--- a/Rapor.docx
+++ b/Rapor.docx
@@ -104,7 +104,13 @@
         <w:t xml:space="preserve"> </w:t>
       </w:r>
       <w:r>
-        <w:t>SQUID’ lerin manyetik alana karşı tepkilerinin daha kontrol edilebilir olması için konvansiyonel SQUID üzerinde belirli varyasyonlar yapılmıştır. Bu varyasyonlara Bi-SQUID örnek verilebilir. Bi-SQUID, konvansiyonel SQUID yapısına ekstra shunt Josepjson Junction eklenerek oluşturulmuştur. Bi-SQUID, konvansiyonel SQUID’ lere göre manyetik alana karşı daha doğrusal tepki vermektedir.</w:t>
+        <w:t>SQUID’ lerin manyetik alana karşı tepkilerinin daha kontrol edilebilir olması için konvansiyonel SQUID üzerinde belirli varyasyonlar yapılmıştır. Bu varyasyonlara Bi-SQUID örnek verilebilir. Bi-SQUID, konvansiyonel SQ</w:t>
+      </w:r>
+      <w:r>
+        <w:t>UID yapısına ekstra shunt Josephson eklemi</w:t>
+      </w:r>
+      <w:r>
+        <w:t xml:space="preserve"> eklenerek oluşturulmuştur. Bi-SQUID, konvansiyonel SQUID’ lere göre manyetik alana karşı daha doğrusal tepki vermektedir.</w:t>
       </w:r>
       <w:ins w:id="4" w:author="Sasan Razmkhah" w:date="2021-08-29T20:20:00Z">
         <w:r>
@@ -5925,12 +5931,7 @@
         <w:fldChar w:fldCharType="separate"/>
       </w:r>
       <w:r>
-        <w:t>[1], [2</w:t>
-      </w:r>
-      <w:bookmarkStart w:id="179" w:name="_GoBack"/>
-      <w:bookmarkEnd w:id="179"/>
-      <w:r>
-        <w:t>]</w:t>
+        <w:t>[1], [2]</w:t>
       </w:r>
       <w:r>
         <w:fldChar w:fldCharType="end"/>
@@ -6238,7 +6239,7 @@
           <w:insideV w:val="none" w:sz="0" w:space="0" w:color="auto"/>
         </w:tblBorders>
         <w:tblLook w:val="04A0" w:firstRow="1" w:lastRow="0" w:firstColumn="1" w:lastColumn="0" w:noHBand="0" w:noVBand="1"/>
-        <w:tblPrChange w:id="180" w:author="Sasan Razmkhah" w:date="2021-08-29T20:23:00Z">
+        <w:tblPrChange w:id="179" w:author="Sasan Razmkhah" w:date="2021-08-29T20:23:00Z">
           <w:tblPr>
             <w:tblStyle w:val="TableGrid"/>
             <w:tblW w:w="0" w:type="auto"/>
@@ -6249,7 +6250,7 @@
       <w:tblGrid>
         <w:gridCol w:w="4531"/>
         <w:gridCol w:w="4531"/>
-        <w:tblGridChange w:id="181">
+        <w:tblGridChange w:id="180">
           <w:tblGrid>
             <w:gridCol w:w="4531"/>
             <w:gridCol w:w="4531"/>
@@ -6259,14 +6260,14 @@
       <w:tr>
         <w:trPr>
           <w:trHeight w:val="651"/>
-          <w:ins w:id="182" w:author="Sasan Razmkhah" w:date="2021-08-29T20:22:00Z"/>
+          <w:ins w:id="181" w:author="Sasan Razmkhah" w:date="2021-08-29T20:22:00Z"/>
         </w:trPr>
         <w:tc>
           <w:tcPr>
             <w:tcW w:w="4531" w:type="dxa"/>
             <w:shd w:val="clear" w:color="auto" w:fill="auto"/>
             <w:vAlign w:val="center"/>
-            <w:tcPrChange w:id="183" w:author="Sasan Razmkhah" w:date="2021-08-29T20:23:00Z">
+            <w:tcPrChange w:id="182" w:author="Sasan Razmkhah" w:date="2021-08-29T20:23:00Z">
               <w:tcPr>
                 <w:tcW w:w="4531" w:type="dxa"/>
               </w:tcPr>
@@ -6276,7 +6277,7 @@
             <w:pPr>
               <w:keepNext/>
               <w:rPr>
-                <w:ins w:id="184" w:author="Sasan Razmkhah" w:date="2021-08-29T20:22:00Z"/>
+                <w:ins w:id="183" w:author="Sasan Razmkhah" w:date="2021-08-29T20:22:00Z"/>
               </w:rPr>
             </w:pPr>
             <m:oMathPara>
@@ -6408,7 +6409,7 @@
             <w:tcW w:w="4531" w:type="dxa"/>
             <w:shd w:val="clear" w:color="auto" w:fill="auto"/>
             <w:vAlign w:val="center"/>
-            <w:tcPrChange w:id="185" w:author="Sasan Razmkhah" w:date="2021-08-29T20:23:00Z">
+            <w:tcPrChange w:id="184" w:author="Sasan Razmkhah" w:date="2021-08-29T20:23:00Z">
               <w:tcPr>
                 <w:tcW w:w="4531" w:type="dxa"/>
               </w:tcPr>
@@ -6418,13 +6419,13 @@
             <w:pPr>
               <w:jc w:val="center"/>
               <w:rPr>
-                <w:ins w:id="186" w:author="Sasan Razmkhah" w:date="2021-08-29T20:22:00Z"/>
-              </w:rPr>
-              <w:pPrChange w:id="187" w:author="Sasan Razmkhah" w:date="2021-08-29T20:23:00Z">
+                <w:ins w:id="185" w:author="Sasan Razmkhah" w:date="2021-08-29T20:22:00Z"/>
+              </w:rPr>
+              <w:pPrChange w:id="186" w:author="Sasan Razmkhah" w:date="2021-08-29T20:23:00Z">
                 <w:pPr/>
               </w:pPrChange>
             </w:pPr>
-            <w:ins w:id="188" w:author="Sasan Razmkhah" w:date="2021-08-29T20:22:00Z">
+            <w:ins w:id="187" w:author="Sasan Razmkhah" w:date="2021-08-29T20:22:00Z">
               <w:r>
                 <w:t>(</w:t>
               </w:r>
@@ -6432,7 +6433,7 @@
             <w:r>
               <w:t>22</w:t>
             </w:r>
-            <w:ins w:id="189" w:author="Sasan Razmkhah" w:date="2021-08-29T20:22:00Z">
+            <w:ins w:id="188" w:author="Sasan Razmkhah" w:date="2021-08-29T20:22:00Z">
               <w:r>
                 <w:t>)</w:t>
               </w:r>
@@ -6455,7 +6456,7 @@
           <w:insideV w:val="none" w:sz="0" w:space="0" w:color="auto"/>
         </w:tblBorders>
         <w:tblLook w:val="04A0" w:firstRow="1" w:lastRow="0" w:firstColumn="1" w:lastColumn="0" w:noHBand="0" w:noVBand="1"/>
-        <w:tblPrChange w:id="190" w:author="Sasan Razmkhah" w:date="2021-08-29T20:23:00Z">
+        <w:tblPrChange w:id="189" w:author="Sasan Razmkhah" w:date="2021-08-29T20:23:00Z">
           <w:tblPr>
             <w:tblStyle w:val="TableGrid"/>
             <w:tblW w:w="0" w:type="auto"/>
@@ -6466,7 +6467,7 @@
       <w:tblGrid>
         <w:gridCol w:w="4531"/>
         <w:gridCol w:w="4531"/>
-        <w:tblGridChange w:id="191">
+        <w:tblGridChange w:id="190">
           <w:tblGrid>
             <w:gridCol w:w="4531"/>
             <w:gridCol w:w="4531"/>
@@ -6476,14 +6477,14 @@
       <w:tr>
         <w:trPr>
           <w:trHeight w:val="651"/>
-          <w:ins w:id="192" w:author="Sasan Razmkhah" w:date="2021-08-29T20:22:00Z"/>
+          <w:ins w:id="191" w:author="Sasan Razmkhah" w:date="2021-08-29T20:22:00Z"/>
         </w:trPr>
         <w:tc>
           <w:tcPr>
             <w:tcW w:w="4531" w:type="dxa"/>
             <w:shd w:val="clear" w:color="auto" w:fill="auto"/>
             <w:vAlign w:val="center"/>
-            <w:tcPrChange w:id="193" w:author="Sasan Razmkhah" w:date="2021-08-29T20:23:00Z">
+            <w:tcPrChange w:id="192" w:author="Sasan Razmkhah" w:date="2021-08-29T20:23:00Z">
               <w:tcPr>
                 <w:tcW w:w="4531" w:type="dxa"/>
               </w:tcPr>
@@ -6493,7 +6494,7 @@
             <w:pPr>
               <w:keepNext/>
               <w:rPr>
-                <w:ins w:id="194" w:author="Sasan Razmkhah" w:date="2021-08-29T20:22:00Z"/>
+                <w:ins w:id="193" w:author="Sasan Razmkhah" w:date="2021-08-29T20:22:00Z"/>
               </w:rPr>
             </w:pPr>
             <m:oMathPara>
@@ -6625,7 +6626,7 @@
             <w:tcW w:w="4531" w:type="dxa"/>
             <w:shd w:val="clear" w:color="auto" w:fill="auto"/>
             <w:vAlign w:val="center"/>
-            <w:tcPrChange w:id="195" w:author="Sasan Razmkhah" w:date="2021-08-29T20:23:00Z">
+            <w:tcPrChange w:id="194" w:author="Sasan Razmkhah" w:date="2021-08-29T20:23:00Z">
               <w:tcPr>
                 <w:tcW w:w="4531" w:type="dxa"/>
               </w:tcPr>
@@ -6635,13 +6636,13 @@
             <w:pPr>
               <w:jc w:val="center"/>
               <w:rPr>
-                <w:ins w:id="196" w:author="Sasan Razmkhah" w:date="2021-08-29T20:22:00Z"/>
-              </w:rPr>
-              <w:pPrChange w:id="197" w:author="Sasan Razmkhah" w:date="2021-08-29T20:23:00Z">
+                <w:ins w:id="195" w:author="Sasan Razmkhah" w:date="2021-08-29T20:22:00Z"/>
+              </w:rPr>
+              <w:pPrChange w:id="196" w:author="Sasan Razmkhah" w:date="2021-08-29T20:23:00Z">
                 <w:pPr/>
               </w:pPrChange>
             </w:pPr>
-            <w:ins w:id="198" w:author="Sasan Razmkhah" w:date="2021-08-29T20:22:00Z">
+            <w:ins w:id="197" w:author="Sasan Razmkhah" w:date="2021-08-29T20:22:00Z">
               <w:r>
                 <w:t>(</w:t>
               </w:r>
@@ -6649,7 +6650,7 @@
             <w:r>
               <w:t>22</w:t>
             </w:r>
-            <w:ins w:id="199" w:author="Sasan Razmkhah" w:date="2021-08-29T20:22:00Z">
+            <w:ins w:id="198" w:author="Sasan Razmkhah" w:date="2021-08-29T20:22:00Z">
               <w:r>
                 <w:t>)</w:t>
               </w:r>
@@ -6660,22 +6661,8 @@
     </w:tbl>
     <w:p/>
     <w:p>
-      <w:pPr>
-        <w:jc w:val="both"/>
-      </w:pPr>
-      <w:r>
-        <w:t xml:space="preserve">Faz farkı ile Josephson eklemi üzerindeki potansiyel fark ve akım arasında aşağıdaki iki ilişki söz konusudur. </w:t>
-      </w:r>
-      <m:oMath>
-        <m:r>
-          <w:rPr>
-            <w:rFonts w:ascii="Cambria Math" w:hAnsi="Cambria Math"/>
-          </w:rPr>
-          <m:t>ℏ</m:t>
-        </m:r>
-      </m:oMath>
-      <w:r>
-        <w:t xml:space="preserve"> Planck sabitini ifade etmektedir. (3, 4)</w:t>
+      <w:r>
+        <w:t xml:space="preserve"> Dalga fonksiyonlarından yararlanarak Cooper çifti yoğunluğu matematiksel olarak ifade edilebilir.</w:t>
       </w:r>
     </w:p>
     <w:tbl>
@@ -6691,7 +6678,7 @@
           <w:insideV w:val="none" w:sz="0" w:space="0" w:color="auto"/>
         </w:tblBorders>
         <w:tblLook w:val="04A0" w:firstRow="1" w:lastRow="0" w:firstColumn="1" w:lastColumn="0" w:noHBand="0" w:noVBand="1"/>
-        <w:tblPrChange w:id="200" w:author="Sasan Razmkhah" w:date="2021-08-29T20:23:00Z">
+        <w:tblPrChange w:id="199" w:author="Sasan Razmkhah" w:date="2021-08-29T20:23:00Z">
           <w:tblPr>
             <w:tblStyle w:val="TableGrid"/>
             <w:tblW w:w="0" w:type="auto"/>
@@ -6702,7 +6689,7 @@
       <w:tblGrid>
         <w:gridCol w:w="4531"/>
         <w:gridCol w:w="4531"/>
-        <w:tblGridChange w:id="201">
+        <w:tblGridChange w:id="200">
           <w:tblGrid>
             <w:gridCol w:w="4531"/>
             <w:gridCol w:w="4531"/>
@@ -6712,14 +6699,14 @@
       <w:tr>
         <w:trPr>
           <w:trHeight w:val="651"/>
-          <w:ins w:id="202" w:author="Sasan Razmkhah" w:date="2021-08-29T20:22:00Z"/>
+          <w:ins w:id="201" w:author="Sasan Razmkhah" w:date="2021-08-29T20:22:00Z"/>
         </w:trPr>
         <w:tc>
           <w:tcPr>
             <w:tcW w:w="4531" w:type="dxa"/>
             <w:shd w:val="clear" w:color="auto" w:fill="auto"/>
             <w:vAlign w:val="center"/>
-            <w:tcPrChange w:id="203" w:author="Sasan Razmkhah" w:date="2021-08-29T20:23:00Z">
+            <w:tcPrChange w:id="202" w:author="Sasan Razmkhah" w:date="2021-08-29T20:23:00Z">
               <w:tcPr>
                 <w:tcW w:w="4531" w:type="dxa"/>
               </w:tcPr>
@@ -6729,16 +6716,88 @@
             <w:pPr>
               <w:keepNext/>
               <w:rPr>
-                <w:ins w:id="204" w:author="Sasan Razmkhah" w:date="2021-08-29T20:22:00Z"/>
+                <w:ins w:id="203" w:author="Sasan Razmkhah" w:date="2021-08-29T20:22:00Z"/>
               </w:rPr>
             </w:pPr>
             <m:oMathPara>
               <m:oMath>
+                <m:sSub>
+                  <m:sSubPr>
+                    <m:ctrlPr>
+                      <w:rPr>
+                        <w:rFonts w:ascii="Cambria Math" w:hAnsi="Cambria Math"/>
+                        <w:i/>
+                      </w:rPr>
+                    </m:ctrlPr>
+                  </m:sSubPr>
+                  <m:e>
+                    <m:r>
+                      <w:rPr>
+                        <w:rFonts w:ascii="Cambria Math" w:hAnsi="Cambria Math"/>
+                      </w:rPr>
+                      <m:t>ψ</m:t>
+                    </m:r>
+                  </m:e>
+                  <m:sub>
+                    <m:r>
+                      <w:rPr>
+                        <w:rFonts w:ascii="Cambria Math" w:hAnsi="Cambria Math"/>
+                      </w:rPr>
+                      <m:t>R</m:t>
+                    </m:r>
+                  </m:sub>
+                </m:sSub>
+                <m:sSup>
+                  <m:sSupPr>
+                    <m:ctrlPr>
+                      <w:rPr>
+                        <w:rFonts w:ascii="Cambria Math" w:hAnsi="Cambria Math"/>
+                        <w:i/>
+                      </w:rPr>
+                    </m:ctrlPr>
+                  </m:sSupPr>
+                  <m:e>
+                    <m:sSub>
+                      <m:sSubPr>
+                        <m:ctrlPr>
+                          <w:rPr>
+                            <w:rFonts w:ascii="Cambria Math" w:hAnsi="Cambria Math"/>
+                            <w:i/>
+                          </w:rPr>
+                        </m:ctrlPr>
+                      </m:sSubPr>
+                      <m:e>
+                        <m:r>
+                          <w:rPr>
+                            <w:rFonts w:ascii="Cambria Math" w:hAnsi="Cambria Math"/>
+                          </w:rPr>
+                          <m:t>ψ</m:t>
+                        </m:r>
+                      </m:e>
+                      <m:sub>
+                        <m:r>
+                          <w:rPr>
+                            <w:rFonts w:ascii="Cambria Math" w:hAnsi="Cambria Math"/>
+                          </w:rPr>
+                          <m:t>R</m:t>
+                        </m:r>
+                      </m:sub>
+                    </m:sSub>
+                  </m:e>
+                  <m:sup>
+                    <m:r>
+                      <w:rPr>
+                        <w:rFonts w:ascii="Cambria Math" w:hAnsi="Cambria Math"/>
+                      </w:rPr>
+                      <m:t>*</m:t>
+                    </m:r>
+                  </m:sup>
+                </m:sSup>
                 <m:r>
                   <w:rPr>
                     <w:rFonts w:ascii="Cambria Math" w:hAnsi="Cambria Math"/>
                   </w:rPr>
-                  <m:t xml:space="preserve">I= </m:t>
+                  <m:t>=</m:t>
                 </m:r>
                 <m:sSub>
                   <m:sSubPr>
@@ -6754,7 +6813,7 @@
                       <w:rPr>
                         <w:rFonts w:ascii="Cambria Math" w:hAnsi="Cambria Math"/>
                       </w:rPr>
-                      <m:t>I</m:t>
+                      <m:t>ρ</m:t>
                     </m:r>
                   </m:e>
                   <m:sub>
@@ -6762,16 +6821,10 @@
                       <w:rPr>
                         <w:rFonts w:ascii="Cambria Math" w:hAnsi="Cambria Math"/>
                       </w:rPr>
-                      <m:t>0</m:t>
+                      <m:t>R</m:t>
                     </m:r>
                   </m:sub>
                 </m:sSub>
-                <m:r>
-                  <w:rPr>
-                    <w:rFonts w:ascii="Cambria Math" w:hAnsi="Cambria Math"/>
-                  </w:rPr>
-                  <m:t>sinφ</m:t>
-                </m:r>
               </m:oMath>
             </m:oMathPara>
           </w:p>
@@ -6781,7 +6834,7 @@
             <w:tcW w:w="4531" w:type="dxa"/>
             <w:shd w:val="clear" w:color="auto" w:fill="auto"/>
             <w:vAlign w:val="center"/>
-            <w:tcPrChange w:id="205" w:author="Sasan Razmkhah" w:date="2021-08-29T20:23:00Z">
+            <w:tcPrChange w:id="204" w:author="Sasan Razmkhah" w:date="2021-08-29T20:23:00Z">
               <w:tcPr>
                 <w:tcW w:w="4531" w:type="dxa"/>
               </w:tcPr>
@@ -6791,13 +6844,13 @@
             <w:pPr>
               <w:jc w:val="center"/>
               <w:rPr>
-                <w:ins w:id="206" w:author="Sasan Razmkhah" w:date="2021-08-29T20:22:00Z"/>
-              </w:rPr>
-              <w:pPrChange w:id="207" w:author="Sasan Razmkhah" w:date="2021-08-29T20:23:00Z">
+                <w:ins w:id="205" w:author="Sasan Razmkhah" w:date="2021-08-29T20:22:00Z"/>
+              </w:rPr>
+              <w:pPrChange w:id="206" w:author="Sasan Razmkhah" w:date="2021-08-29T20:23:00Z">
                 <w:pPr/>
               </w:pPrChange>
             </w:pPr>
-            <w:ins w:id="208" w:author="Sasan Razmkhah" w:date="2021-08-29T20:22:00Z">
+            <w:ins w:id="207" w:author="Sasan Razmkhah" w:date="2021-08-29T20:22:00Z">
               <w:r>
                 <w:t>(</w:t>
               </w:r>
@@ -6805,7 +6858,7 @@
             <w:r>
               <w:t>22</w:t>
             </w:r>
-            <w:ins w:id="209" w:author="Sasan Razmkhah" w:date="2021-08-29T20:22:00Z">
+            <w:ins w:id="208" w:author="Sasan Razmkhah" w:date="2021-08-29T20:22:00Z">
               <w:r>
                 <w:t>)</w:t>
               </w:r>
@@ -6828,7 +6881,7 @@
           <w:insideV w:val="none" w:sz="0" w:space="0" w:color="auto"/>
         </w:tblBorders>
         <w:tblLook w:val="04A0" w:firstRow="1" w:lastRow="0" w:firstColumn="1" w:lastColumn="0" w:noHBand="0" w:noVBand="1"/>
-        <w:tblPrChange w:id="210" w:author="Sasan Razmkhah" w:date="2021-08-29T20:23:00Z">
+        <w:tblPrChange w:id="209" w:author="Sasan Razmkhah" w:date="2021-08-29T20:23:00Z">
           <w:tblPr>
             <w:tblStyle w:val="TableGrid"/>
             <w:tblW w:w="0" w:type="auto"/>
@@ -6839,7 +6892,7 @@
       <w:tblGrid>
         <w:gridCol w:w="4531"/>
         <w:gridCol w:w="4531"/>
-        <w:tblGridChange w:id="211">
+        <w:tblGridChange w:id="210">
           <w:tblGrid>
             <w:gridCol w:w="4531"/>
             <w:gridCol w:w="4531"/>
@@ -6849,14 +6902,14 @@
       <w:tr>
         <w:trPr>
           <w:trHeight w:val="651"/>
-          <w:ins w:id="212" w:author="Sasan Razmkhah" w:date="2021-08-29T20:22:00Z"/>
+          <w:ins w:id="211" w:author="Sasan Razmkhah" w:date="2021-08-29T20:22:00Z"/>
         </w:trPr>
         <w:tc>
           <w:tcPr>
             <w:tcW w:w="4531" w:type="dxa"/>
             <w:shd w:val="clear" w:color="auto" w:fill="auto"/>
             <w:vAlign w:val="center"/>
-            <w:tcPrChange w:id="213" w:author="Sasan Razmkhah" w:date="2021-08-29T20:23:00Z">
+            <w:tcPrChange w:id="212" w:author="Sasan Razmkhah" w:date="2021-08-29T20:23:00Z">
               <w:tcPr>
                 <w:tcW w:w="4531" w:type="dxa"/>
               </w:tcPr>
@@ -6866,69 +6919,115 @@
             <w:pPr>
               <w:keepNext/>
               <w:rPr>
-                <w:ins w:id="214" w:author="Sasan Razmkhah" w:date="2021-08-29T20:22:00Z"/>
+                <w:ins w:id="213" w:author="Sasan Razmkhah" w:date="2021-08-29T20:22:00Z"/>
               </w:rPr>
             </w:pPr>
             <m:oMathPara>
               <m:oMath>
-                <m:f>
-                  <m:fPr>
+                <m:sSub>
+                  <m:sSubPr>
                     <m:ctrlPr>
                       <w:rPr>
                         <w:rFonts w:ascii="Cambria Math" w:hAnsi="Cambria Math"/>
                         <w:i/>
                       </w:rPr>
                     </m:ctrlPr>
-                  </m:fPr>
-                  <m:num>
-                    <m:r>
-                      <w:rPr>
-                        <w:rFonts w:ascii="Cambria Math" w:hAnsi="Cambria Math"/>
-                      </w:rPr>
-                      <m:t>∂φ</m:t>
-                    </m:r>
-                  </m:num>
-                  <m:den>
-                    <m:r>
-                      <w:rPr>
-                        <w:rFonts w:ascii="Cambria Math" w:hAnsi="Cambria Math"/>
-                      </w:rPr>
-                      <m:t>∂t</m:t>
-                    </m:r>
-                  </m:den>
-                </m:f>
+                  </m:sSubPr>
+                  <m:e>
+                    <m:r>
+                      <w:rPr>
+                        <w:rFonts w:ascii="Cambria Math" w:hAnsi="Cambria Math"/>
+                      </w:rPr>
+                      <m:t>ψ</m:t>
+                    </m:r>
+                  </m:e>
+                  <m:sub>
+                    <m:r>
+                      <w:rPr>
+                        <w:rFonts w:ascii="Cambria Math" w:hAnsi="Cambria Math"/>
+                      </w:rPr>
+                      <m:t>L</m:t>
+                    </m:r>
+                  </m:sub>
+                </m:sSub>
+                <m:sSup>
+                  <m:sSupPr>
+                    <m:ctrlPr>
+                      <w:rPr>
+                        <w:rFonts w:ascii="Cambria Math" w:hAnsi="Cambria Math"/>
+                        <w:i/>
+                      </w:rPr>
+                    </m:ctrlPr>
+                  </m:sSupPr>
+                  <m:e>
+                    <m:sSub>
+                      <m:sSubPr>
+                        <m:ctrlPr>
+                          <w:rPr>
+                            <w:rFonts w:ascii="Cambria Math" w:hAnsi="Cambria Math"/>
+                            <w:i/>
+                          </w:rPr>
+                        </m:ctrlPr>
+                      </m:sSubPr>
+                      <m:e>
+                        <m:r>
+                          <w:rPr>
+                            <w:rFonts w:ascii="Cambria Math" w:hAnsi="Cambria Math"/>
+                          </w:rPr>
+                          <m:t>ψ</m:t>
+                        </m:r>
+                      </m:e>
+                      <m:sub>
+                        <m:r>
+                          <w:rPr>
+                            <w:rFonts w:ascii="Cambria Math" w:hAnsi="Cambria Math"/>
+                          </w:rPr>
+                          <m:t>L</m:t>
+                        </m:r>
+                      </m:sub>
+                    </m:sSub>
+                  </m:e>
+                  <m:sup>
+                    <m:r>
+                      <w:rPr>
+                        <w:rFonts w:ascii="Cambria Math" w:hAnsi="Cambria Math"/>
+                      </w:rPr>
+                      <m:t>*</m:t>
+                    </m:r>
+                  </m:sup>
+                </m:sSup>
                 <m:r>
                   <w:rPr>
                     <w:rFonts w:ascii="Cambria Math" w:hAnsi="Cambria Math"/>
                   </w:rPr>
                   <m:t>=</m:t>
                 </m:r>
-                <m:f>
-                  <m:fPr>
+                <m:sSub>
+                  <m:sSubPr>
                     <m:ctrlPr>
                       <w:rPr>
                         <w:rFonts w:ascii="Cambria Math" w:hAnsi="Cambria Math"/>
                         <w:i/>
                       </w:rPr>
                     </m:ctrlPr>
-                  </m:fPr>
-                  <m:num>
-                    <m:r>
-                      <w:rPr>
-                        <w:rFonts w:ascii="Cambria Math" w:hAnsi="Cambria Math"/>
-                      </w:rPr>
-                      <m:t>2eV</m:t>
-                    </m:r>
-                  </m:num>
-                  <m:den>
-                    <m:r>
-                      <w:rPr>
-                        <w:rFonts w:ascii="Cambria Math" w:hAnsi="Cambria Math"/>
-                      </w:rPr>
-                      <m:t>ℏ</m:t>
-                    </m:r>
-                  </m:den>
-                </m:f>
+                  </m:sSubPr>
+                  <m:e>
+                    <m:r>
+                      <w:rPr>
+                        <w:rFonts w:ascii="Cambria Math" w:hAnsi="Cambria Math"/>
+                      </w:rPr>
+                      <m:t>ρ</m:t>
+                    </m:r>
+                  </m:e>
+                  <m:sub>
+                    <m:r>
+                      <w:rPr>
+                        <w:rFonts w:ascii="Cambria Math" w:hAnsi="Cambria Math"/>
+                      </w:rPr>
+                      <m:t>L</m:t>
+                    </m:r>
+                  </m:sub>
+                </m:sSub>
               </m:oMath>
             </m:oMathPara>
           </w:p>
@@ -6938,7 +7037,7 @@
             <w:tcW w:w="4531" w:type="dxa"/>
             <w:shd w:val="clear" w:color="auto" w:fill="auto"/>
             <w:vAlign w:val="center"/>
-            <w:tcPrChange w:id="215" w:author="Sasan Razmkhah" w:date="2021-08-29T20:23:00Z">
+            <w:tcPrChange w:id="214" w:author="Sasan Razmkhah" w:date="2021-08-29T20:23:00Z">
               <w:tcPr>
                 <w:tcW w:w="4531" w:type="dxa"/>
               </w:tcPr>
@@ -6948,13 +7047,13 @@
             <w:pPr>
               <w:jc w:val="center"/>
               <w:rPr>
-                <w:ins w:id="216" w:author="Sasan Razmkhah" w:date="2021-08-29T20:22:00Z"/>
-              </w:rPr>
-              <w:pPrChange w:id="217" w:author="Sasan Razmkhah" w:date="2021-08-29T20:23:00Z">
+                <w:ins w:id="215" w:author="Sasan Razmkhah" w:date="2021-08-29T20:22:00Z"/>
+              </w:rPr>
+              <w:pPrChange w:id="216" w:author="Sasan Razmkhah" w:date="2021-08-29T20:23:00Z">
                 <w:pPr/>
               </w:pPrChange>
             </w:pPr>
-            <w:ins w:id="218" w:author="Sasan Razmkhah" w:date="2021-08-29T20:22:00Z">
+            <w:ins w:id="217" w:author="Sasan Razmkhah" w:date="2021-08-29T20:22:00Z">
               <w:r>
                 <w:t>(</w:t>
               </w:r>
@@ -6962,7 +7061,7 @@
             <w:r>
               <w:t>22</w:t>
             </w:r>
-            <w:ins w:id="219" w:author="Sasan Razmkhah" w:date="2021-08-29T20:22:00Z">
+            <w:ins w:id="218" w:author="Sasan Razmkhah" w:date="2021-08-29T20:22:00Z">
               <w:r>
                 <w:t>)</w:t>
               </w:r>
@@ -6971,47 +7070,37 @@
         </w:tc>
       </w:tr>
     </w:tbl>
+    <w:p>
+      <w:pPr>
+        <w:jc w:val="both"/>
+      </w:pPr>
+    </w:p>
+    <w:p>
+      <w:pPr>
+        <w:jc w:val="both"/>
+      </w:pPr>
+      <w:r>
+        <w:t xml:space="preserve"> Josephson eklemini temsil eden dalga fonksiyonları matematiksel bir uzay oluştur</w:t>
+      </w:r>
+      <w:r>
+        <w:t xml:space="preserve">maktadır.  Bu matematiksel uzayı </w:t>
+      </w:r>
+      <w:commentRangeStart w:id="219"/>
+      <w:r>
+        <w:t>bra ket notasyonu</w:t>
+      </w:r>
+      <w:commentRangeEnd w:id="219"/>
+      <w:r>
+        <w:rPr>
+          <w:rStyle w:val="CommentReference"/>
+        </w:rPr>
+        <w:commentReference w:id="219"/>
+      </w:r>
+      <w:r>
+        <w:t xml:space="preserve"> ile aşağıdaki gibi gösterebiliriz:</w:t>
+      </w:r>
+    </w:p>
     <w:p/>
-    <w:p>
-      <w:pPr>
-        <w:jc w:val="both"/>
-      </w:pPr>
-      <w:r>
-        <w:t xml:space="preserve"> </w:t>
-      </w:r>
-      <w:r>
-        <w:t xml:space="preserve">V = 0 durumunu ele alırsak eşitlik 4’e bakarak faz farkı </w:t>
-      </w:r>
-      <m:oMath>
-        <m:r>
-          <w:rPr>
-            <w:rFonts w:ascii="Cambria Math" w:hAnsi="Cambria Math"/>
-          </w:rPr>
-          <m:t>φ</m:t>
-        </m:r>
-      </m:oMath>
-      <w:r>
-        <w:t xml:space="preserve">’nin bir sabite eşit olacağını söyleyebiliriz. Bu durumda eşitlik 3 bize Josephson eklemi boyunca sabit bir akımın meydana geleceğini söylemektedir, bu durum DC Josephson etkisi olarak adlandırılmaktadır. Bir diğer olasılık olarak V ≠ 0 durumunu ele alalım, bu durumda eşitlik 4’e bakacak olursak zamana bağlı bir faz farkının ortaya çıkacağı açıktır. Bu durumda Josephson eklemi üzerinde AC akım oluşacaktır (5), bu etki AC Josephson etkisi olarak adlandırılır. </w:t>
-      </w:r>
-      <w:r>
-        <w:fldChar w:fldCharType="begin"/>
-      </w:r>
-      <w:r>
-        <w:instrText xml:space="preserve"> ADDIN ZOTERO_ITEM CSL_CITATION {"citationID":"RAZsUmMp","properties":{"formattedCitation":"[5]","plainCitation":"[5]","noteIndex":0},"citationItems":[{"id":106,"uris":["http://zotero.org/groups/2780715/items/N9ZDFFK9"],"uri":["http://zotero.org/groups/2780715/items/N9ZDFFK9"],"itemData":{"id":106,"type":"book","call-number":"QC176.8.T8 B37 1982","event-place":"New York","ISBN":"978-0-471-01469-0","number-of-pages":"529","publisher":"Wiley","publisher-place":"New York","source":"Library of Congress ISBN","title":"Physics and applications of the Josephson effect","author":[{"family":"Barone","given":"Antonio"},{"family":"Paternò","given":"Gianfranco"}],"issued":{"date-parts":[["1982"]]}}}],"schema":"https://github.com/citation-style-language/schema/raw/master/csl-citation.json"} </w:instrText>
-      </w:r>
-      <w:r>
-        <w:fldChar w:fldCharType="separate"/>
-      </w:r>
-      <w:r>
-        <w:t>[5]</w:t>
-      </w:r>
-      <w:r>
-        <w:fldChar w:fldCharType="end"/>
-      </w:r>
-      <w:r>
-        <w:t xml:space="preserve"> </w:t>
-      </w:r>
-    </w:p>
     <w:tbl>
       <w:tblPr>
         <w:tblStyle w:val="TableGrid"/>
@@ -7038,6 +7127,250 @@
         <w:gridCol w:w="4531"/>
         <w:tblGridChange w:id="221">
           <w:tblGrid>
+            <w:gridCol w:w="5"/>
+            <w:gridCol w:w="4526"/>
+            <w:gridCol w:w="5"/>
+            <w:gridCol w:w="4526"/>
+            <w:gridCol w:w="5"/>
+          </w:tblGrid>
+        </w:tblGridChange>
+      </w:tblGrid>
+      <w:tr>
+        <w:trPr>
+          <w:trHeight w:val="651"/>
+          <w:ins w:id="222" w:author="Sasan Razmkhah" w:date="2021-08-29T20:22:00Z"/>
+          <w:trPrChange w:id="223" w:author="Sasan Razmkhah" w:date="2021-08-29T20:23:00Z">
+            <w:trPr>
+              <w:gridBefore w:val="1"/>
+            </w:trPr>
+          </w:trPrChange>
+        </w:trPr>
+        <w:tc>
+          <w:tcPr>
+            <w:tcW w:w="4531" w:type="dxa"/>
+            <w:shd w:val="clear" w:color="auto" w:fill="auto"/>
+            <w:vAlign w:val="center"/>
+            <w:tcPrChange w:id="224" w:author="Sasan Razmkhah" w:date="2021-08-29T20:23:00Z">
+              <w:tcPr>
+                <w:tcW w:w="4531" w:type="dxa"/>
+                <w:gridSpan w:val="2"/>
+              </w:tcPr>
+            </w:tcPrChange>
+          </w:tcPr>
+          <w:p>
+            <w:pPr>
+              <w:keepNext/>
+              <w:rPr>
+                <w:ins w:id="225" w:author="Sasan Razmkhah" w:date="2021-08-29T20:22:00Z"/>
+                <w:rFonts w:eastAsiaTheme="minorEastAsia"/>
+              </w:rPr>
+            </w:pPr>
+            <m:oMathPara>
+              <m:oMath>
+                <m:r>
+                  <w:rPr>
+                    <w:rFonts w:ascii="Cambria Math" w:hAnsi="Cambria Math"/>
+                  </w:rPr>
+                  <m:t>|ψ</m:t>
+                </m:r>
+                <m:r>
+                  <w:rPr>
+                    <w:rFonts w:ascii="Cambria Math" w:hAnsi="Cambria Math"/>
+                  </w:rPr>
+                  <m:t xml:space="preserve">&gt; </m:t>
+                </m:r>
+                <m:r>
+                  <w:rPr>
+                    <w:rFonts w:ascii="Cambria Math" w:hAnsi="Cambria Math"/>
+                  </w:rPr>
+                  <m:t>=</m:t>
+                </m:r>
+                <m:sSub>
+                  <m:sSubPr>
+                    <m:ctrlPr>
+                      <w:rPr>
+                        <w:rFonts w:ascii="Cambria Math" w:hAnsi="Cambria Math"/>
+                        <w:i/>
+                      </w:rPr>
+                    </m:ctrlPr>
+                  </m:sSubPr>
+                  <m:e>
+                    <m:r>
+                      <w:rPr>
+                        <w:rFonts w:ascii="Cambria Math" w:hAnsi="Cambria Math"/>
+                      </w:rPr>
+                      <m:t>ψ</m:t>
+                    </m:r>
+                  </m:e>
+                  <m:sub>
+                    <m:r>
+                      <w:rPr>
+                        <w:rFonts w:ascii="Cambria Math" w:hAnsi="Cambria Math"/>
+                      </w:rPr>
+                      <m:t>R</m:t>
+                    </m:r>
+                  </m:sub>
+                </m:sSub>
+                <m:r>
+                  <w:rPr>
+                    <w:rFonts w:ascii="Cambria Math" w:hAnsi="Cambria Math"/>
+                  </w:rPr>
+                  <m:t>|R&gt;</m:t>
+                </m:r>
+                <m:r>
+                  <w:rPr>
+                    <w:rFonts w:ascii="Cambria Math" w:hAnsi="Cambria Math"/>
+                  </w:rPr>
+                  <m:t>+</m:t>
+                </m:r>
+                <m:sSub>
+                  <m:sSubPr>
+                    <m:ctrlPr>
+                      <w:rPr>
+                        <w:rFonts w:ascii="Cambria Math" w:hAnsi="Cambria Math"/>
+                        <w:i/>
+                      </w:rPr>
+                    </m:ctrlPr>
+                  </m:sSubPr>
+                  <m:e>
+                    <m:r>
+                      <w:rPr>
+                        <w:rFonts w:ascii="Cambria Math" w:hAnsi="Cambria Math"/>
+                      </w:rPr>
+                      <m:t>ψ</m:t>
+                    </m:r>
+                  </m:e>
+                  <m:sub>
+                    <m:r>
+                      <w:rPr>
+                        <w:rFonts w:ascii="Cambria Math" w:hAnsi="Cambria Math"/>
+                      </w:rPr>
+                      <m:t>L</m:t>
+                    </m:r>
+                  </m:sub>
+                </m:sSub>
+                <m:r>
+                  <w:rPr>
+                    <w:rFonts w:ascii="Cambria Math" w:hAnsi="Cambria Math"/>
+                  </w:rPr>
+                  <m:t>|</m:t>
+                </m:r>
+                <m:r>
+                  <w:rPr>
+                    <w:rFonts w:ascii="Cambria Math" w:hAnsi="Cambria Math"/>
+                  </w:rPr>
+                  <m:t>L&gt;</m:t>
+                </m:r>
+              </m:oMath>
+            </m:oMathPara>
+          </w:p>
+        </w:tc>
+        <w:tc>
+          <w:tcPr>
+            <w:tcW w:w="4531" w:type="dxa"/>
+            <w:shd w:val="clear" w:color="auto" w:fill="auto"/>
+            <w:vAlign w:val="center"/>
+            <w:tcPrChange w:id="226" w:author="Sasan Razmkhah" w:date="2021-08-29T20:23:00Z">
+              <w:tcPr>
+                <w:tcW w:w="4531" w:type="dxa"/>
+                <w:gridSpan w:val="2"/>
+              </w:tcPr>
+            </w:tcPrChange>
+          </w:tcPr>
+          <w:p>
+            <w:pPr>
+              <w:jc w:val="center"/>
+              <w:rPr>
+                <w:ins w:id="227" w:author="Sasan Razmkhah" w:date="2021-08-29T20:22:00Z"/>
+              </w:rPr>
+              <w:pPrChange w:id="228" w:author="Sasan Razmkhah" w:date="2021-08-29T20:23:00Z">
+                <w:pPr/>
+              </w:pPrChange>
+            </w:pPr>
+            <w:ins w:id="229" w:author="Sasan Razmkhah" w:date="2021-08-29T20:22:00Z">
+              <w:r>
+                <w:t>(</w:t>
+              </w:r>
+            </w:ins>
+            <w:r>
+              <w:t>22</w:t>
+            </w:r>
+            <w:ins w:id="230" w:author="Sasan Razmkhah" w:date="2021-08-29T20:22:00Z">
+              <w:r>
+                <w:t>)</w:t>
+              </w:r>
+            </w:ins>
+          </w:p>
+        </w:tc>
+      </w:tr>
+      <w:tr>
+        <w:trPr>
+          <w:trHeight w:val="651"/>
+        </w:trPr>
+        <w:tc>
+          <w:tcPr>
+            <w:tcW w:w="4531" w:type="dxa"/>
+            <w:shd w:val="clear" w:color="auto" w:fill="auto"/>
+            <w:vAlign w:val="center"/>
+          </w:tcPr>
+          <w:p>
+            <w:pPr>
+              <w:keepNext/>
+              <w:jc w:val="both"/>
+              <w:rPr>
+                <w:rFonts w:ascii="Calibri" w:eastAsia="Calibri" w:hAnsi="Calibri" w:cs="Arial"/>
+              </w:rPr>
+            </w:pPr>
+          </w:p>
+        </w:tc>
+        <w:tc>
+          <w:tcPr>
+            <w:tcW w:w="4531" w:type="dxa"/>
+            <w:shd w:val="clear" w:color="auto" w:fill="auto"/>
+            <w:vAlign w:val="center"/>
+          </w:tcPr>
+          <w:p>
+            <w:pPr>
+              <w:jc w:val="both"/>
+            </w:pPr>
+          </w:p>
+        </w:tc>
+      </w:tr>
+    </w:tbl>
+    <w:p>
+      <w:pPr>
+        <w:jc w:val="both"/>
+      </w:pPr>
+      <w:r>
+        <w:t xml:space="preserve"> Yukarıdaki eşitliğe göre dalga fonksiyonu ile ifade edilen Cooper çifti, sol veya sağ durumunda bulunabilir. Sistemin toplam enerjisini(Hamiltonian), zamana bağlı Schrodinger denklemini kullanarak ifade edebiliriz:</w:t>
+      </w:r>
+    </w:p>
+    <w:tbl>
+      <w:tblPr>
+        <w:tblStyle w:val="TableGrid"/>
+        <w:tblW w:w="0" w:type="auto"/>
+        <w:tblBorders>
+          <w:top w:val="none" w:sz="0" w:space="0" w:color="auto"/>
+          <w:left w:val="none" w:sz="0" w:space="0" w:color="auto"/>
+          <w:bottom w:val="none" w:sz="0" w:space="0" w:color="auto"/>
+          <w:right w:val="none" w:sz="0" w:space="0" w:color="auto"/>
+          <w:insideH w:val="none" w:sz="0" w:space="0" w:color="auto"/>
+          <w:insideV w:val="none" w:sz="0" w:space="0" w:color="auto"/>
+        </w:tblBorders>
+        <w:tblLook w:val="04A0" w:firstRow="1" w:lastRow="0" w:firstColumn="1" w:lastColumn="0" w:noHBand="0" w:noVBand="1"/>
+        <w:tblPrChange w:id="231" w:author="Sasan Razmkhah" w:date="2021-08-29T20:23:00Z">
+          <w:tblPr>
+            <w:tblStyle w:val="TableGrid"/>
+            <w:tblW w:w="0" w:type="auto"/>
+            <w:tblLook w:val="04A0" w:firstRow="1" w:lastRow="0" w:firstColumn="1" w:lastColumn="0" w:noHBand="0" w:noVBand="1"/>
+          </w:tblPr>
+        </w:tblPrChange>
+      </w:tblPr>
+      <w:tblGrid>
+        <w:gridCol w:w="4531"/>
+        <w:gridCol w:w="4531"/>
+        <w:tblGridChange w:id="232">
+          <w:tblGrid>
             <w:gridCol w:w="4531"/>
             <w:gridCol w:w="4531"/>
           </w:tblGrid>
@@ -7046,14 +7379,14 @@
       <w:tr>
         <w:trPr>
           <w:trHeight w:val="651"/>
-          <w:ins w:id="222" w:author="Sasan Razmkhah" w:date="2021-08-29T20:22:00Z"/>
+          <w:ins w:id="233" w:author="Sasan Razmkhah" w:date="2021-08-29T20:22:00Z"/>
         </w:trPr>
         <w:tc>
           <w:tcPr>
             <w:tcW w:w="4531" w:type="dxa"/>
             <w:shd w:val="clear" w:color="auto" w:fill="auto"/>
             <w:vAlign w:val="center"/>
-            <w:tcPrChange w:id="223" w:author="Sasan Razmkhah" w:date="2021-08-29T20:23:00Z">
+            <w:tcPrChange w:id="234" w:author="Sasan Razmkhah" w:date="2021-08-29T20:23:00Z">
               <w:tcPr>
                 <w:tcW w:w="4531" w:type="dxa"/>
               </w:tcPr>
@@ -7063,7 +7396,716 @@
             <w:pPr>
               <w:keepNext/>
               <w:rPr>
-                <w:ins w:id="224" w:author="Sasan Razmkhah" w:date="2021-08-29T20:22:00Z"/>
+                <w:ins w:id="235" w:author="Sasan Razmkhah" w:date="2021-08-29T20:22:00Z"/>
+                <w:rFonts w:eastAsiaTheme="minorEastAsia"/>
+              </w:rPr>
+            </w:pPr>
+            <m:oMathPara>
+              <m:oMath>
+                <m:r>
+                  <w:rPr>
+                    <w:rFonts w:ascii="Cambria Math" w:hAnsi="Cambria Math"/>
+                  </w:rPr>
+                  <m:t>iℏ</m:t>
+                </m:r>
+                <m:f>
+                  <m:fPr>
+                    <m:ctrlPr>
+                      <w:rPr>
+                        <w:rFonts w:ascii="Cambria Math" w:hAnsi="Cambria Math"/>
+                        <w:i/>
+                      </w:rPr>
+                    </m:ctrlPr>
+                  </m:fPr>
+                  <m:num>
+                    <m:r>
+                      <w:rPr>
+                        <w:rFonts w:ascii="Cambria Math" w:hAnsi="Cambria Math"/>
+                      </w:rPr>
+                      <m:t>∂</m:t>
+                    </m:r>
+                    <m:r>
+                      <w:rPr>
+                        <w:rFonts w:ascii="Cambria Math" w:hAnsi="Cambria Math"/>
+                      </w:rPr>
+                      <m:t>|ψ&gt;</m:t>
+                    </m:r>
+                  </m:num>
+                  <m:den>
+                    <m:r>
+                      <w:rPr>
+                        <w:rFonts w:ascii="Cambria Math" w:hAnsi="Cambria Math"/>
+                      </w:rPr>
+                      <m:t>∂t</m:t>
+                    </m:r>
+                  </m:den>
+                </m:f>
+                <m:r>
+                  <w:rPr>
+                    <w:rFonts w:ascii="Cambria Math" w:hAnsi="Cambria Math"/>
+                  </w:rPr>
+                  <m:t xml:space="preserve"> =</m:t>
+                </m:r>
+                <m:r>
+                  <m:rPr>
+                    <m:scr m:val="script"/>
+                  </m:rPr>
+                  <w:rPr>
+                    <w:rFonts w:ascii="Cambria Math" w:hAnsi="Cambria Math"/>
+                  </w:rPr>
+                  <m:t>H</m:t>
+                </m:r>
+                <m:r>
+                  <w:rPr>
+                    <w:rFonts w:ascii="Cambria Math" w:hAnsi="Cambria Math"/>
+                  </w:rPr>
+                  <m:t>|ψ&gt;</m:t>
+                </m:r>
+              </m:oMath>
+            </m:oMathPara>
+          </w:p>
+        </w:tc>
+        <w:tc>
+          <w:tcPr>
+            <w:tcW w:w="4531" w:type="dxa"/>
+            <w:shd w:val="clear" w:color="auto" w:fill="auto"/>
+            <w:vAlign w:val="center"/>
+            <w:tcPrChange w:id="236" w:author="Sasan Razmkhah" w:date="2021-08-29T20:23:00Z">
+              <w:tcPr>
+                <w:tcW w:w="4531" w:type="dxa"/>
+              </w:tcPr>
+            </w:tcPrChange>
+          </w:tcPr>
+          <w:p>
+            <w:pPr>
+              <w:jc w:val="center"/>
+              <w:rPr>
+                <w:ins w:id="237" w:author="Sasan Razmkhah" w:date="2021-08-29T20:22:00Z"/>
+              </w:rPr>
+              <w:pPrChange w:id="238" w:author="Sasan Razmkhah" w:date="2021-08-29T20:23:00Z">
+                <w:pPr/>
+              </w:pPrChange>
+            </w:pPr>
+            <w:ins w:id="239" w:author="Sasan Razmkhah" w:date="2021-08-29T20:22:00Z">
+              <w:r>
+                <w:t>(</w:t>
+              </w:r>
+            </w:ins>
+            <w:r>
+              <w:t>22</w:t>
+            </w:r>
+            <w:ins w:id="240" w:author="Sasan Razmkhah" w:date="2021-08-29T20:22:00Z">
+              <w:r>
+                <w:t>)</w:t>
+              </w:r>
+            </w:ins>
+          </w:p>
+        </w:tc>
+      </w:tr>
+    </w:tbl>
+    <w:p>
+      <w:pPr>
+        <w:jc w:val="both"/>
+      </w:pPr>
+    </w:p>
+    <w:p>
+      <w:pPr>
+        <w:jc w:val="both"/>
+      </w:pPr>
+      <w:r>
+        <w:t xml:space="preserve"> Yukarıdaki ifadenin sağ tarafı </w:t>
+      </w:r>
+      <w:r>
+        <w:t xml:space="preserve">Hamiltonian(Enerji) operatörünü içermektedir. </w:t>
+      </w:r>
+    </w:p>
+    <w:tbl>
+      <w:tblPr>
+        <w:tblStyle w:val="TableGrid"/>
+        <w:tblW w:w="0" w:type="auto"/>
+        <w:tblBorders>
+          <w:top w:val="none" w:sz="0" w:space="0" w:color="auto"/>
+          <w:left w:val="none" w:sz="0" w:space="0" w:color="auto"/>
+          <w:bottom w:val="none" w:sz="0" w:space="0" w:color="auto"/>
+          <w:right w:val="none" w:sz="0" w:space="0" w:color="auto"/>
+          <w:insideH w:val="none" w:sz="0" w:space="0" w:color="auto"/>
+          <w:insideV w:val="none" w:sz="0" w:space="0" w:color="auto"/>
+        </w:tblBorders>
+        <w:tblLook w:val="04A0" w:firstRow="1" w:lastRow="0" w:firstColumn="1" w:lastColumn="0" w:noHBand="0" w:noVBand="1"/>
+        <w:tblPrChange w:id="241" w:author="Sasan Razmkhah" w:date="2021-08-29T20:23:00Z">
+          <w:tblPr>
+            <w:tblStyle w:val="TableGrid"/>
+            <w:tblW w:w="0" w:type="auto"/>
+            <w:tblLook w:val="04A0" w:firstRow="1" w:lastRow="0" w:firstColumn="1" w:lastColumn="0" w:noHBand="0" w:noVBand="1"/>
+          </w:tblPr>
+        </w:tblPrChange>
+      </w:tblPr>
+      <w:tblGrid>
+        <w:gridCol w:w="4531"/>
+        <w:gridCol w:w="4531"/>
+        <w:tblGridChange w:id="242">
+          <w:tblGrid>
+            <w:gridCol w:w="4531"/>
+            <w:gridCol w:w="4531"/>
+          </w:tblGrid>
+        </w:tblGridChange>
+      </w:tblGrid>
+      <w:tr>
+        <w:trPr>
+          <w:trHeight w:val="651"/>
+          <w:ins w:id="243" w:author="Sasan Razmkhah" w:date="2021-08-29T20:22:00Z"/>
+        </w:trPr>
+        <w:tc>
+          <w:tcPr>
+            <w:tcW w:w="4531" w:type="dxa"/>
+            <w:shd w:val="clear" w:color="auto" w:fill="auto"/>
+            <w:vAlign w:val="center"/>
+            <w:tcPrChange w:id="244" w:author="Sasan Razmkhah" w:date="2021-08-29T20:23:00Z">
+              <w:tcPr>
+                <w:tcW w:w="4531" w:type="dxa"/>
+              </w:tcPr>
+            </w:tcPrChange>
+          </w:tcPr>
+          <w:p>
+            <w:pPr>
+              <w:keepNext/>
+              <w:rPr>
+                <w:ins w:id="245" w:author="Sasan Razmkhah" w:date="2021-08-29T20:22:00Z"/>
+                <w:rFonts w:eastAsiaTheme="minorEastAsia"/>
+              </w:rPr>
+            </w:pPr>
+            <m:oMathPara>
+              <m:oMath>
+                <m:sSub>
+                  <m:sSubPr>
+                    <m:ctrlPr>
+                      <w:rPr>
+                        <w:rFonts w:ascii="Cambria Math" w:hAnsi="Cambria Math"/>
+                        <w:i/>
+                      </w:rPr>
+                    </m:ctrlPr>
+                  </m:sSubPr>
+                  <m:e>
+                    <m:r>
+                      <m:rPr>
+                        <m:scr m:val="script"/>
+                      </m:rPr>
+                      <w:rPr>
+                        <w:rFonts w:ascii="Cambria Math" w:hAnsi="Cambria Math"/>
+                      </w:rPr>
+                      <m:t>H</m:t>
+                    </m:r>
+                  </m:e>
+                  <m:sub>
+                    <m:r>
+                      <w:rPr>
+                        <w:rFonts w:ascii="Cambria Math" w:hAnsi="Cambria Math"/>
+                      </w:rPr>
+                      <m:t>L</m:t>
+                    </m:r>
+                  </m:sub>
+                </m:sSub>
+                <m:r>
+                  <w:rPr>
+                    <w:rFonts w:ascii="Cambria Math" w:hAnsi="Cambria Math"/>
+                  </w:rPr>
+                  <m:t xml:space="preserve"> =</m:t>
+                </m:r>
+                <m:sSub>
+                  <m:sSubPr>
+                    <m:ctrlPr>
+                      <w:rPr>
+                        <w:rFonts w:ascii="Cambria Math" w:hAnsi="Cambria Math"/>
+                        <w:i/>
+                      </w:rPr>
+                    </m:ctrlPr>
+                  </m:sSubPr>
+                  <m:e>
+                    <m:r>
+                      <w:rPr>
+                        <w:rFonts w:ascii="Cambria Math" w:hAnsi="Cambria Math"/>
+                      </w:rPr>
+                      <m:t>E</m:t>
+                    </m:r>
+                    <w:bookmarkStart w:id="246" w:name="_GoBack"/>
+                    <w:bookmarkEnd w:id="246"/>
+                  </m:e>
+                  <m:sub>
+                    <m:r>
+                      <w:rPr>
+                        <w:rFonts w:ascii="Cambria Math" w:hAnsi="Cambria Math"/>
+                      </w:rPr>
+                      <m:t>L</m:t>
+                    </m:r>
+                  </m:sub>
+                </m:sSub>
+                <m:r>
+                  <m:rPr>
+                    <m:scr m:val="script"/>
+                  </m:rPr>
+                  <w:rPr>
+                    <w:rFonts w:ascii="Cambria Math" w:hAnsi="Cambria Math"/>
+                  </w:rPr>
+                  <m:t>H|</m:t>
+                </m:r>
+                <m:r>
+                  <w:rPr>
+                    <w:rFonts w:ascii="Cambria Math" w:hAnsi="Cambria Math"/>
+                  </w:rPr>
+                  <m:t>ψ&gt;</m:t>
+                </m:r>
+              </m:oMath>
+            </m:oMathPara>
+          </w:p>
+        </w:tc>
+        <w:tc>
+          <w:tcPr>
+            <w:tcW w:w="4531" w:type="dxa"/>
+            <w:shd w:val="clear" w:color="auto" w:fill="auto"/>
+            <w:vAlign w:val="center"/>
+            <w:tcPrChange w:id="247" w:author="Sasan Razmkhah" w:date="2021-08-29T20:23:00Z">
+              <w:tcPr>
+                <w:tcW w:w="4531" w:type="dxa"/>
+              </w:tcPr>
+            </w:tcPrChange>
+          </w:tcPr>
+          <w:p>
+            <w:pPr>
+              <w:jc w:val="center"/>
+              <w:rPr>
+                <w:ins w:id="248" w:author="Sasan Razmkhah" w:date="2021-08-29T20:22:00Z"/>
+              </w:rPr>
+              <w:pPrChange w:id="249" w:author="Sasan Razmkhah" w:date="2021-08-29T20:23:00Z">
+                <w:pPr/>
+              </w:pPrChange>
+            </w:pPr>
+            <w:ins w:id="250" w:author="Sasan Razmkhah" w:date="2021-08-29T20:22:00Z">
+              <w:r>
+                <w:t>(</w:t>
+              </w:r>
+            </w:ins>
+            <w:r>
+              <w:t>22</w:t>
+            </w:r>
+            <w:ins w:id="251" w:author="Sasan Razmkhah" w:date="2021-08-29T20:22:00Z">
+              <w:r>
+                <w:t>)</w:t>
+              </w:r>
+            </w:ins>
+          </w:p>
+        </w:tc>
+      </w:tr>
+    </w:tbl>
+    <w:p>
+      <w:pPr>
+        <w:jc w:val="both"/>
+      </w:pPr>
+    </w:p>
+    <w:p>
+      <w:pPr>
+        <w:jc w:val="both"/>
+      </w:pPr>
+      <w:r>
+        <w:t xml:space="preserve">Faz farkı ile Josephson eklemi üzerindeki potansiyel fark ve akım arasında aşağıdaki iki ilişki söz konusudur. </w:t>
+      </w:r>
+      <m:oMath>
+        <m:r>
+          <w:rPr>
+            <w:rFonts w:ascii="Cambria Math" w:hAnsi="Cambria Math"/>
+          </w:rPr>
+          <m:t>ℏ</m:t>
+        </m:r>
+      </m:oMath>
+      <w:r>
+        <w:t xml:space="preserve"> Planck sabitini ifade etmektedir. (3, 4)</w:t>
+      </w:r>
+    </w:p>
+    <w:tbl>
+      <w:tblPr>
+        <w:tblStyle w:val="TableGrid"/>
+        <w:tblW w:w="0" w:type="auto"/>
+        <w:tblBorders>
+          <w:top w:val="none" w:sz="0" w:space="0" w:color="auto"/>
+          <w:left w:val="none" w:sz="0" w:space="0" w:color="auto"/>
+          <w:bottom w:val="none" w:sz="0" w:space="0" w:color="auto"/>
+          <w:right w:val="none" w:sz="0" w:space="0" w:color="auto"/>
+          <w:insideH w:val="none" w:sz="0" w:space="0" w:color="auto"/>
+          <w:insideV w:val="none" w:sz="0" w:space="0" w:color="auto"/>
+        </w:tblBorders>
+        <w:tblLook w:val="04A0" w:firstRow="1" w:lastRow="0" w:firstColumn="1" w:lastColumn="0" w:noHBand="0" w:noVBand="1"/>
+        <w:tblPrChange w:id="252" w:author="Sasan Razmkhah" w:date="2021-08-29T20:23:00Z">
+          <w:tblPr>
+            <w:tblStyle w:val="TableGrid"/>
+            <w:tblW w:w="0" w:type="auto"/>
+            <w:tblLook w:val="04A0" w:firstRow="1" w:lastRow="0" w:firstColumn="1" w:lastColumn="0" w:noHBand="0" w:noVBand="1"/>
+          </w:tblPr>
+        </w:tblPrChange>
+      </w:tblPr>
+      <w:tblGrid>
+        <w:gridCol w:w="4531"/>
+        <w:gridCol w:w="4531"/>
+        <w:tblGridChange w:id="253">
+          <w:tblGrid>
+            <w:gridCol w:w="4531"/>
+            <w:gridCol w:w="4531"/>
+          </w:tblGrid>
+        </w:tblGridChange>
+      </w:tblGrid>
+      <w:tr>
+        <w:trPr>
+          <w:trHeight w:val="651"/>
+          <w:ins w:id="254" w:author="Sasan Razmkhah" w:date="2021-08-29T20:22:00Z"/>
+        </w:trPr>
+        <w:tc>
+          <w:tcPr>
+            <w:tcW w:w="4531" w:type="dxa"/>
+            <w:shd w:val="clear" w:color="auto" w:fill="auto"/>
+            <w:vAlign w:val="center"/>
+            <w:tcPrChange w:id="255" w:author="Sasan Razmkhah" w:date="2021-08-29T20:23:00Z">
+              <w:tcPr>
+                <w:tcW w:w="4531" w:type="dxa"/>
+              </w:tcPr>
+            </w:tcPrChange>
+          </w:tcPr>
+          <w:p>
+            <w:pPr>
+              <w:keepNext/>
+              <w:rPr>
+                <w:ins w:id="256" w:author="Sasan Razmkhah" w:date="2021-08-29T20:22:00Z"/>
+              </w:rPr>
+            </w:pPr>
+            <m:oMathPara>
+              <m:oMath>
+                <m:r>
+                  <w:rPr>
+                    <w:rFonts w:ascii="Cambria Math" w:hAnsi="Cambria Math"/>
+                  </w:rPr>
+                  <m:t xml:space="preserve">I= </m:t>
+                </m:r>
+                <m:sSub>
+                  <m:sSubPr>
+                    <m:ctrlPr>
+                      <w:rPr>
+                        <w:rFonts w:ascii="Cambria Math" w:hAnsi="Cambria Math"/>
+                        <w:i/>
+                      </w:rPr>
+                    </m:ctrlPr>
+                  </m:sSubPr>
+                  <m:e>
+                    <m:r>
+                      <w:rPr>
+                        <w:rFonts w:ascii="Cambria Math" w:hAnsi="Cambria Math"/>
+                      </w:rPr>
+                      <m:t>I</m:t>
+                    </m:r>
+                  </m:e>
+                  <m:sub>
+                    <m:r>
+                      <w:rPr>
+                        <w:rFonts w:ascii="Cambria Math" w:hAnsi="Cambria Math"/>
+                      </w:rPr>
+                      <m:t>0</m:t>
+                    </m:r>
+                  </m:sub>
+                </m:sSub>
+                <m:r>
+                  <w:rPr>
+                    <w:rFonts w:ascii="Cambria Math" w:hAnsi="Cambria Math"/>
+                  </w:rPr>
+                  <m:t>sinφ</m:t>
+                </m:r>
+              </m:oMath>
+            </m:oMathPara>
+          </w:p>
+        </w:tc>
+        <w:tc>
+          <w:tcPr>
+            <w:tcW w:w="4531" w:type="dxa"/>
+            <w:shd w:val="clear" w:color="auto" w:fill="auto"/>
+            <w:vAlign w:val="center"/>
+            <w:tcPrChange w:id="257" w:author="Sasan Razmkhah" w:date="2021-08-29T20:23:00Z">
+              <w:tcPr>
+                <w:tcW w:w="4531" w:type="dxa"/>
+              </w:tcPr>
+            </w:tcPrChange>
+          </w:tcPr>
+          <w:p>
+            <w:pPr>
+              <w:jc w:val="center"/>
+              <w:rPr>
+                <w:ins w:id="258" w:author="Sasan Razmkhah" w:date="2021-08-29T20:22:00Z"/>
+              </w:rPr>
+              <w:pPrChange w:id="259" w:author="Sasan Razmkhah" w:date="2021-08-29T20:23:00Z">
+                <w:pPr/>
+              </w:pPrChange>
+            </w:pPr>
+            <w:ins w:id="260" w:author="Sasan Razmkhah" w:date="2021-08-29T20:22:00Z">
+              <w:r>
+                <w:t>(</w:t>
+              </w:r>
+            </w:ins>
+            <w:r>
+              <w:t>22</w:t>
+            </w:r>
+            <w:ins w:id="261" w:author="Sasan Razmkhah" w:date="2021-08-29T20:22:00Z">
+              <w:r>
+                <w:t>)</w:t>
+              </w:r>
+            </w:ins>
+          </w:p>
+        </w:tc>
+      </w:tr>
+    </w:tbl>
+    <w:p/>
+    <w:tbl>
+      <w:tblPr>
+        <w:tblStyle w:val="TableGrid"/>
+        <w:tblW w:w="0" w:type="auto"/>
+        <w:tblBorders>
+          <w:top w:val="none" w:sz="0" w:space="0" w:color="auto"/>
+          <w:left w:val="none" w:sz="0" w:space="0" w:color="auto"/>
+          <w:bottom w:val="none" w:sz="0" w:space="0" w:color="auto"/>
+          <w:right w:val="none" w:sz="0" w:space="0" w:color="auto"/>
+          <w:insideH w:val="none" w:sz="0" w:space="0" w:color="auto"/>
+          <w:insideV w:val="none" w:sz="0" w:space="0" w:color="auto"/>
+        </w:tblBorders>
+        <w:tblLook w:val="04A0" w:firstRow="1" w:lastRow="0" w:firstColumn="1" w:lastColumn="0" w:noHBand="0" w:noVBand="1"/>
+        <w:tblPrChange w:id="262" w:author="Sasan Razmkhah" w:date="2021-08-29T20:23:00Z">
+          <w:tblPr>
+            <w:tblStyle w:val="TableGrid"/>
+            <w:tblW w:w="0" w:type="auto"/>
+            <w:tblLook w:val="04A0" w:firstRow="1" w:lastRow="0" w:firstColumn="1" w:lastColumn="0" w:noHBand="0" w:noVBand="1"/>
+          </w:tblPr>
+        </w:tblPrChange>
+      </w:tblPr>
+      <w:tblGrid>
+        <w:gridCol w:w="4531"/>
+        <w:gridCol w:w="4531"/>
+        <w:tblGridChange w:id="263">
+          <w:tblGrid>
+            <w:gridCol w:w="4531"/>
+            <w:gridCol w:w="4531"/>
+          </w:tblGrid>
+        </w:tblGridChange>
+      </w:tblGrid>
+      <w:tr>
+        <w:trPr>
+          <w:trHeight w:val="651"/>
+          <w:ins w:id="264" w:author="Sasan Razmkhah" w:date="2021-08-29T20:22:00Z"/>
+        </w:trPr>
+        <w:tc>
+          <w:tcPr>
+            <w:tcW w:w="4531" w:type="dxa"/>
+            <w:shd w:val="clear" w:color="auto" w:fill="auto"/>
+            <w:vAlign w:val="center"/>
+            <w:tcPrChange w:id="265" w:author="Sasan Razmkhah" w:date="2021-08-29T20:23:00Z">
+              <w:tcPr>
+                <w:tcW w:w="4531" w:type="dxa"/>
+              </w:tcPr>
+            </w:tcPrChange>
+          </w:tcPr>
+          <w:p>
+            <w:pPr>
+              <w:keepNext/>
+              <w:rPr>
+                <w:ins w:id="266" w:author="Sasan Razmkhah" w:date="2021-08-29T20:22:00Z"/>
+              </w:rPr>
+            </w:pPr>
+            <m:oMathPara>
+              <m:oMath>
+                <m:f>
+                  <m:fPr>
+                    <m:ctrlPr>
+                      <w:rPr>
+                        <w:rFonts w:ascii="Cambria Math" w:hAnsi="Cambria Math"/>
+                        <w:i/>
+                      </w:rPr>
+                    </m:ctrlPr>
+                  </m:fPr>
+                  <m:num>
+                    <m:r>
+                      <w:rPr>
+                        <w:rFonts w:ascii="Cambria Math" w:hAnsi="Cambria Math"/>
+                      </w:rPr>
+                      <m:t>∂φ</m:t>
+                    </m:r>
+                  </m:num>
+                  <m:den>
+                    <m:r>
+                      <w:rPr>
+                        <w:rFonts w:ascii="Cambria Math" w:hAnsi="Cambria Math"/>
+                      </w:rPr>
+                      <m:t>∂t</m:t>
+                    </m:r>
+                  </m:den>
+                </m:f>
+                <m:r>
+                  <w:rPr>
+                    <w:rFonts w:ascii="Cambria Math" w:hAnsi="Cambria Math"/>
+                  </w:rPr>
+                  <m:t>=</m:t>
+                </m:r>
+                <m:f>
+                  <m:fPr>
+                    <m:ctrlPr>
+                      <w:rPr>
+                        <w:rFonts w:ascii="Cambria Math" w:hAnsi="Cambria Math"/>
+                        <w:i/>
+                      </w:rPr>
+                    </m:ctrlPr>
+                  </m:fPr>
+                  <m:num>
+                    <m:r>
+                      <w:rPr>
+                        <w:rFonts w:ascii="Cambria Math" w:hAnsi="Cambria Math"/>
+                      </w:rPr>
+                      <m:t>2eV</m:t>
+                    </m:r>
+                  </m:num>
+                  <m:den>
+                    <m:r>
+                      <w:rPr>
+                        <w:rFonts w:ascii="Cambria Math" w:hAnsi="Cambria Math"/>
+                      </w:rPr>
+                      <m:t>ℏ</m:t>
+                    </m:r>
+                  </m:den>
+                </m:f>
+              </m:oMath>
+            </m:oMathPara>
+          </w:p>
+        </w:tc>
+        <w:tc>
+          <w:tcPr>
+            <w:tcW w:w="4531" w:type="dxa"/>
+            <w:shd w:val="clear" w:color="auto" w:fill="auto"/>
+            <w:vAlign w:val="center"/>
+            <w:tcPrChange w:id="267" w:author="Sasan Razmkhah" w:date="2021-08-29T20:23:00Z">
+              <w:tcPr>
+                <w:tcW w:w="4531" w:type="dxa"/>
+              </w:tcPr>
+            </w:tcPrChange>
+          </w:tcPr>
+          <w:p>
+            <w:pPr>
+              <w:jc w:val="center"/>
+              <w:rPr>
+                <w:ins w:id="268" w:author="Sasan Razmkhah" w:date="2021-08-29T20:22:00Z"/>
+              </w:rPr>
+              <w:pPrChange w:id="269" w:author="Sasan Razmkhah" w:date="2021-08-29T20:23:00Z">
+                <w:pPr/>
+              </w:pPrChange>
+            </w:pPr>
+            <w:ins w:id="270" w:author="Sasan Razmkhah" w:date="2021-08-29T20:22:00Z">
+              <w:r>
+                <w:t>(</w:t>
+              </w:r>
+            </w:ins>
+            <w:r>
+              <w:t>22</w:t>
+            </w:r>
+            <w:ins w:id="271" w:author="Sasan Razmkhah" w:date="2021-08-29T20:22:00Z">
+              <w:r>
+                <w:t>)</w:t>
+              </w:r>
+            </w:ins>
+          </w:p>
+        </w:tc>
+      </w:tr>
+    </w:tbl>
+    <w:p/>
+    <w:p>
+      <w:pPr>
+        <w:jc w:val="both"/>
+      </w:pPr>
+      <w:r>
+        <w:t xml:space="preserve"> </w:t>
+      </w:r>
+      <w:r>
+        <w:t xml:space="preserve">V = 0 durumunu ele alırsak eşitlik 4’e bakarak faz farkı </w:t>
+      </w:r>
+      <m:oMath>
+        <m:r>
+          <w:rPr>
+            <w:rFonts w:ascii="Cambria Math" w:hAnsi="Cambria Math"/>
+          </w:rPr>
+          <m:t>φ</m:t>
+        </m:r>
+      </m:oMath>
+      <w:r>
+        <w:t xml:space="preserve">’nin bir sabite eşit olacağını söyleyebiliriz. Bu durumda eşitlik 3 bize Josephson eklemi boyunca sabit bir akımın meydana geleceğini söylemektedir, bu durum DC Josephson etkisi olarak adlandırılmaktadır. Bir diğer olasılık olarak V ≠ 0 durumunu ele alalım, bu durumda eşitlik 4’e bakacak olursak zamana bağlı bir faz farkının ortaya çıkacağı açıktır. Bu durumda Josephson eklemi üzerinde AC akım oluşacaktır (5), bu etki AC Josephson etkisi olarak adlandırılır. </w:t>
+      </w:r>
+      <w:r>
+        <w:fldChar w:fldCharType="begin"/>
+      </w:r>
+      <w:r>
+        <w:instrText xml:space="preserve"> ADDIN ZOTERO_ITEM CSL_CITATION {"citationID":"RAZsUmMp","properties":{"formattedCitation":"[5]","plainCitation":"[5]","noteIndex":0},"citationItems":[{"id":106,"uris":["http://zotero.org/groups/2780715/items/N9ZDFFK9"],"uri":["http://zotero.org/groups/2780715/items/N9ZDFFK9"],"itemData":{"id":106,"type":"book","call-number":"QC176.8.T8 B37 1982","event-place":"New York","ISBN":"978-0-471-01469-0","number-of-pages":"529","publisher":"Wiley","publisher-place":"New York","source":"Library of Congress ISBN","title":"Physics and applications of the Josephson effect","author":[{"family":"Barone","given":"Antonio"},{"family":"Paternò","given":"Gianfranco"}],"issued":{"date-parts":[["1982"]]}}}],"schema":"https://github.com/citation-style-language/schema/raw/master/csl-citation.json"} </w:instrText>
+      </w:r>
+      <w:r>
+        <w:fldChar w:fldCharType="separate"/>
+      </w:r>
+      <w:r>
+        <w:t>[5]</w:t>
+      </w:r>
+      <w:r>
+        <w:fldChar w:fldCharType="end"/>
+      </w:r>
+      <w:r>
+        <w:t xml:space="preserve"> </w:t>
+      </w:r>
+    </w:p>
+    <w:tbl>
+      <w:tblPr>
+        <w:tblStyle w:val="TableGrid"/>
+        <w:tblW w:w="0" w:type="auto"/>
+        <w:tblBorders>
+          <w:top w:val="none" w:sz="0" w:space="0" w:color="auto"/>
+          <w:left w:val="none" w:sz="0" w:space="0" w:color="auto"/>
+          <w:bottom w:val="none" w:sz="0" w:space="0" w:color="auto"/>
+          <w:right w:val="none" w:sz="0" w:space="0" w:color="auto"/>
+          <w:insideH w:val="none" w:sz="0" w:space="0" w:color="auto"/>
+          <w:insideV w:val="none" w:sz="0" w:space="0" w:color="auto"/>
+        </w:tblBorders>
+        <w:tblLook w:val="04A0" w:firstRow="1" w:lastRow="0" w:firstColumn="1" w:lastColumn="0" w:noHBand="0" w:noVBand="1"/>
+        <w:tblPrChange w:id="272" w:author="Sasan Razmkhah" w:date="2021-08-29T20:23:00Z">
+          <w:tblPr>
+            <w:tblStyle w:val="TableGrid"/>
+            <w:tblW w:w="0" w:type="auto"/>
+            <w:tblLook w:val="04A0" w:firstRow="1" w:lastRow="0" w:firstColumn="1" w:lastColumn="0" w:noHBand="0" w:noVBand="1"/>
+          </w:tblPr>
+        </w:tblPrChange>
+      </w:tblPr>
+      <w:tblGrid>
+        <w:gridCol w:w="4531"/>
+        <w:gridCol w:w="4531"/>
+        <w:tblGridChange w:id="273">
+          <w:tblGrid>
+            <w:gridCol w:w="4531"/>
+            <w:gridCol w:w="4531"/>
+          </w:tblGrid>
+        </w:tblGridChange>
+      </w:tblGrid>
+      <w:tr>
+        <w:trPr>
+          <w:trHeight w:val="651"/>
+          <w:ins w:id="274" w:author="Sasan Razmkhah" w:date="2021-08-29T20:22:00Z"/>
+        </w:trPr>
+        <w:tc>
+          <w:tcPr>
+            <w:tcW w:w="4531" w:type="dxa"/>
+            <w:shd w:val="clear" w:color="auto" w:fill="auto"/>
+            <w:vAlign w:val="center"/>
+            <w:tcPrChange w:id="275" w:author="Sasan Razmkhah" w:date="2021-08-29T20:23:00Z">
+              <w:tcPr>
+                <w:tcW w:w="4531" w:type="dxa"/>
+              </w:tcPr>
+            </w:tcPrChange>
+          </w:tcPr>
+          <w:p>
+            <w:pPr>
+              <w:keepNext/>
+              <w:rPr>
+                <w:ins w:id="276" w:author="Sasan Razmkhah" w:date="2021-08-29T20:22:00Z"/>
               </w:rPr>
             </w:pPr>
             <m:oMathPara>
@@ -7191,7 +8233,7 @@
             <w:tcW w:w="4531" w:type="dxa"/>
             <w:shd w:val="clear" w:color="auto" w:fill="auto"/>
             <w:vAlign w:val="center"/>
-            <w:tcPrChange w:id="225" w:author="Sasan Razmkhah" w:date="2021-08-29T20:23:00Z">
+            <w:tcPrChange w:id="277" w:author="Sasan Razmkhah" w:date="2021-08-29T20:23:00Z">
               <w:tcPr>
                 <w:tcW w:w="4531" w:type="dxa"/>
               </w:tcPr>
@@ -7201,13 +8243,13 @@
             <w:pPr>
               <w:jc w:val="center"/>
               <w:rPr>
-                <w:ins w:id="226" w:author="Sasan Razmkhah" w:date="2021-08-29T20:22:00Z"/>
-              </w:rPr>
-              <w:pPrChange w:id="227" w:author="Sasan Razmkhah" w:date="2021-08-29T20:23:00Z">
+                <w:ins w:id="278" w:author="Sasan Razmkhah" w:date="2021-08-29T20:22:00Z"/>
+              </w:rPr>
+              <w:pPrChange w:id="279" w:author="Sasan Razmkhah" w:date="2021-08-29T20:23:00Z">
                 <w:pPr/>
               </w:pPrChange>
             </w:pPr>
-            <w:ins w:id="228" w:author="Sasan Razmkhah" w:date="2021-08-29T20:22:00Z">
+            <w:ins w:id="280" w:author="Sasan Razmkhah" w:date="2021-08-29T20:22:00Z">
               <w:r>
                 <w:t>(</w:t>
               </w:r>
@@ -7215,7 +8257,7 @@
             <w:r>
               <w:t>22</w:t>
             </w:r>
-            <w:ins w:id="229" w:author="Sasan Razmkhah" w:date="2021-08-29T20:22:00Z">
+            <w:ins w:id="281" w:author="Sasan Razmkhah" w:date="2021-08-29T20:22:00Z">
               <w:r>
                 <w:t>)</w:t>
               </w:r>
@@ -7245,7 +8287,7 @@
     <w:p>
       <w:pPr>
         <w:rPr>
-          <w:ins w:id="230" w:author="Sasan Razmkhah" w:date="2021-08-29T20:29:00Z"/>
+          <w:ins w:id="282" w:author="Sasan Razmkhah" w:date="2021-08-29T20:29:00Z"/>
         </w:rPr>
       </w:pPr>
     </w:p>
@@ -7253,17 +8295,17 @@
       <w:pPr>
         <w:jc w:val="both"/>
         <w:rPr>
-          <w:ins w:id="231" w:author="Sasan Razmkhah" w:date="2021-08-29T20:29:00Z"/>
+          <w:ins w:id="283" w:author="Sasan Razmkhah" w:date="2021-08-29T20:29:00Z"/>
           <w:rFonts w:ascii="Arial" w:hAnsi="Arial" w:cs="Arial"/>
           <w:sz w:val="18"/>
           <w:szCs w:val="18"/>
-          <w:rPrChange w:id="232" w:author="Sasan Razmkhah" w:date="2021-08-29T20:29:00Z">
+          <w:rPrChange w:id="284" w:author="Sasan Razmkhah" w:date="2021-08-29T20:29:00Z">
             <w:rPr>
-              <w:ins w:id="233" w:author="Sasan Razmkhah" w:date="2021-08-29T20:29:00Z"/>
+              <w:ins w:id="285" w:author="Sasan Razmkhah" w:date="2021-08-29T20:29:00Z"/>
             </w:rPr>
           </w:rPrChange>
         </w:rPr>
-        <w:pPrChange w:id="234" w:author="Sasan Razmkhah" w:date="2021-08-29T20:29:00Z">
+        <w:pPrChange w:id="286" w:author="Sasan Razmkhah" w:date="2021-08-29T20:29:00Z">
           <w:pPr>
             <w:pStyle w:val="ListParagraph"/>
             <w:numPr>
@@ -7274,13 +8316,13 @@
           </w:pPr>
         </w:pPrChange>
       </w:pPr>
-      <w:ins w:id="235" w:author="Sasan Razmkhah" w:date="2021-08-29T20:29:00Z">
+      <w:ins w:id="287" w:author="Sasan Razmkhah" w:date="2021-08-29T20:29:00Z">
         <w:r>
           <w:rPr>
             <w:rFonts w:ascii="Arial" w:hAnsi="Arial" w:cs="Arial"/>
             <w:sz w:val="18"/>
             <w:szCs w:val="18"/>
-            <w:rPrChange w:id="236" w:author="Sasan Razmkhah" w:date="2021-08-29T20:29:00Z">
+            <w:rPrChange w:id="288" w:author="Sasan Razmkhah" w:date="2021-08-29T20:29:00Z">
               <w:rPr/>
             </w:rPrChange>
           </w:rPr>
@@ -7291,7 +8333,7 @@
             <w:rFonts w:ascii="Arial" w:hAnsi="Arial" w:cs="Arial"/>
             <w:sz w:val="18"/>
             <w:szCs w:val="18"/>
-            <w:rPrChange w:id="237" w:author="Sasan Razmkhah" w:date="2021-08-29T20:29:00Z">
+            <w:rPrChange w:id="289" w:author="Sasan Razmkhah" w:date="2021-08-29T20:29:00Z">
               <w:rPr/>
             </w:rPrChange>
           </w:rPr>
@@ -7306,13 +8348,13 @@
         </w:rPr>
         <w:instrText xml:space="preserve"> ADDIN ZOTERO_ITEM CSL_CITATION {"citationID":"1u2ika2391","properties":{"formattedCitation":"[3]","plainCitation":"[3]","noteIndex":0},"citationItems":[{"id":69,"uris":["http://zotero.org/users/2473540/items/MAX32TUA"],"uri":["http://zotero.org/users/2473540/items/MAX32TUA"],"itemData":{"id":69,"type":"book","abstract":"This two-volume handbook offers a comprehensive and coordinated presentation of SQUIDs (Superconducting Quantum Interference Devices), including device fundamentals, design, technology, system construction and multiple applications. It is intended to bridge the gap between fundamentals and applications, and will be a valuable textbook reference for graduate students and for professionals engaged in SQUID research and engineering. It will also be of use to specialists in multiple fields of practical SQUID applications, from human brain research and heart diagnostics to airplane and nuclear plant testing to prospecting for oil, minerals and buried ordnance. While the first volume presents the theory and fabrication of SQUIDs, the second volume is devoted to applications. It starts with an important aspect of the analysis of measured magnetic signals generated by current sources (the inverse problem), and includes several chapters devoted to various areas of application, namely biomagnetism (research on and diagnostics of human brain, heart, liver, etc.), detection of extremely weak signals, for example electromagnetic radiation and Nuclear Magnetic Resonance. The volume closes with a chapter on motion detectors and the detection of gravity waves.","ISBN":"978-3-527-60950-5","language":"en","note":"Google-Books-ID: yRUl4iUDt2gC","number-of-pages":"655","publisher":"John Wiley &amp; Sons","source":"Google Books","title":"The SQUID Handbook: Applications of SQUIDs and SQUID Systems","title-short":"The SQUID Handbook","author":[{"family":"Clarke","given":"John"},{"family":"Braginski","given":"Alex I."}],"issued":{"date-parts":[["2006",12,13]]}}}],"schema":"https://github.com/citation-style-language/schema/raw/master/csl-citation.json"} </w:instrText>
       </w:r>
-      <w:ins w:id="238" w:author="Sasan Razmkhah" w:date="2021-08-29T20:29:00Z">
+      <w:ins w:id="290" w:author="Sasan Razmkhah" w:date="2021-08-29T20:29:00Z">
         <w:r>
           <w:rPr>
             <w:rFonts w:ascii="Arial" w:hAnsi="Arial" w:cs="Arial"/>
             <w:sz w:val="18"/>
             <w:szCs w:val="18"/>
-            <w:rPrChange w:id="239" w:author="Sasan Razmkhah" w:date="2021-08-29T20:29:00Z">
+            <w:rPrChange w:id="291" w:author="Sasan Razmkhah" w:date="2021-08-29T20:29:00Z">
               <w:rPr/>
             </w:rPrChange>
           </w:rPr>
@@ -7326,13 +8368,13 @@
         </w:rPr>
         <w:t>[3]</w:t>
       </w:r>
-      <w:ins w:id="240" w:author="Sasan Razmkhah" w:date="2021-08-29T20:29:00Z">
+      <w:ins w:id="292" w:author="Sasan Razmkhah" w:date="2021-08-29T20:29:00Z">
         <w:r>
           <w:rPr>
             <w:rFonts w:ascii="Arial" w:hAnsi="Arial" w:cs="Arial"/>
             <w:sz w:val="18"/>
             <w:szCs w:val="18"/>
-            <w:rPrChange w:id="241" w:author="Sasan Razmkhah" w:date="2021-08-29T20:29:00Z">
+            <w:rPrChange w:id="293" w:author="Sasan Razmkhah" w:date="2021-08-29T20:29:00Z">
               <w:rPr/>
             </w:rPrChange>
           </w:rPr>
@@ -7344,17 +8386,17 @@
       <w:pPr>
         <w:jc w:val="both"/>
         <w:rPr>
-          <w:ins w:id="242" w:author="Sasan Razmkhah" w:date="2021-08-29T20:29:00Z"/>
+          <w:ins w:id="294" w:author="Sasan Razmkhah" w:date="2021-08-29T20:29:00Z"/>
           <w:rFonts w:ascii="Arial" w:hAnsi="Arial" w:cs="Arial"/>
           <w:sz w:val="18"/>
           <w:szCs w:val="18"/>
-          <w:rPrChange w:id="243" w:author="Sasan Razmkhah" w:date="2021-08-29T20:29:00Z">
+          <w:rPrChange w:id="295" w:author="Sasan Razmkhah" w:date="2021-08-29T20:29:00Z">
             <w:rPr>
-              <w:ins w:id="244" w:author="Sasan Razmkhah" w:date="2021-08-29T20:29:00Z"/>
+              <w:ins w:id="296" w:author="Sasan Razmkhah" w:date="2021-08-29T20:29:00Z"/>
             </w:rPr>
           </w:rPrChange>
         </w:rPr>
-        <w:pPrChange w:id="245" w:author="Sasan Razmkhah" w:date="2021-08-29T20:29:00Z">
+        <w:pPrChange w:id="297" w:author="Sasan Razmkhah" w:date="2021-08-29T20:29:00Z">
           <w:pPr>
             <w:pStyle w:val="ListParagraph"/>
             <w:numPr>
@@ -7365,13 +8407,13 @@
           </w:pPr>
         </w:pPrChange>
       </w:pPr>
-      <w:ins w:id="246" w:author="Sasan Razmkhah" w:date="2021-08-29T20:29:00Z">
+      <w:ins w:id="298" w:author="Sasan Razmkhah" w:date="2021-08-29T20:29:00Z">
         <w:r>
           <w:rPr>
             <w:rFonts w:ascii="Arial" w:hAnsi="Arial" w:cs="Arial"/>
             <w:sz w:val="18"/>
             <w:szCs w:val="18"/>
-            <w:rPrChange w:id="247" w:author="Sasan Razmkhah" w:date="2021-08-29T20:29:00Z">
+            <w:rPrChange w:id="299" w:author="Sasan Razmkhah" w:date="2021-08-29T20:29:00Z">
               <w:rPr/>
             </w:rPrChange>
           </w:rPr>
@@ -7391,7 +8433,7 @@
       </w:tblGrid>
       <w:tr>
         <w:trPr>
-          <w:ins w:id="248" w:author="Sasan Razmkhah" w:date="2021-08-29T20:29:00Z"/>
+          <w:ins w:id="300" w:author="Sasan Razmkhah" w:date="2021-08-29T20:29:00Z"/>
         </w:trPr>
         <w:tc>
           <w:tcPr>
@@ -7403,13 +8445,13 @@
             <w:pPr>
               <w:spacing w:line="360" w:lineRule="auto"/>
               <w:rPr>
-                <w:ins w:id="249" w:author="Sasan Razmkhah" w:date="2021-08-29T20:29:00Z"/>
+                <w:ins w:id="301" w:author="Sasan Razmkhah" w:date="2021-08-29T20:29:00Z"/>
                 <w:rFonts w:ascii="Arial" w:hAnsi="Arial" w:cs="Arial"/>
                 <w:sz w:val="18"/>
                 <w:szCs w:val="18"/>
               </w:rPr>
             </w:pPr>
-            <w:ins w:id="250" w:author="Sasan Razmkhah" w:date="2021-08-29T20:29:00Z">
+            <w:ins w:id="302" w:author="Sasan Razmkhah" w:date="2021-08-29T20:29:00Z">
               <w:r>
                 <w:rPr>
                   <w:rFonts w:ascii="Arial" w:hAnsi="Arial" w:cs="Arial"/>
@@ -7436,10 +8478,10 @@
                     <v:path o:extrusionok="f" gradientshapeok="t" o:connecttype="rect"/>
                     <o:lock v:ext="edit" aspectratio="t"/>
                   </v:shapetype>
-                  <v:shape id="_x0000_i1025" type="#_x0000_t75" style="width:61.15pt;height:18.35pt" o:ole="">
+                  <v:shape id="_x0000_i1025" type="#_x0000_t75" style="width:61.5pt;height:18pt" o:ole="">
                     <v:imagedata r:id="rId12" o:title=""/>
                   </v:shape>
-                  <o:OLEObject Type="Embed" ProgID="Equation.3" ShapeID="_x0000_i1025" DrawAspect="Content" ObjectID="_1692625587" r:id="rId13"/>
+                  <o:OLEObject Type="Embed" ProgID="Equation.3" ShapeID="_x0000_i1025" DrawAspect="Content" ObjectID="_1693301752" r:id="rId13"/>
                 </w:object>
               </w:r>
             </w:ins>
@@ -7455,13 +8497,13 @@
             <w:pPr>
               <w:spacing w:line="360" w:lineRule="auto"/>
               <w:rPr>
-                <w:ins w:id="251" w:author="Sasan Razmkhah" w:date="2021-08-29T20:29:00Z"/>
+                <w:ins w:id="303" w:author="Sasan Razmkhah" w:date="2021-08-29T20:29:00Z"/>
                 <w:rFonts w:ascii="Arial" w:hAnsi="Arial" w:cs="Arial"/>
                 <w:sz w:val="18"/>
                 <w:szCs w:val="18"/>
               </w:rPr>
             </w:pPr>
-            <w:ins w:id="252" w:author="Sasan Razmkhah" w:date="2021-08-29T20:29:00Z">
+            <w:ins w:id="304" w:author="Sasan Razmkhah" w:date="2021-08-29T20:29:00Z">
               <w:r>
                 <w:rPr>
                   <w:rFonts w:ascii="Arial" w:hAnsi="Arial" w:cs="Arial"/>
@@ -7476,7 +8518,7 @@
       </w:tr>
       <w:tr>
         <w:trPr>
-          <w:ins w:id="253" w:author="Sasan Razmkhah" w:date="2021-08-29T20:29:00Z"/>
+          <w:ins w:id="305" w:author="Sasan Razmkhah" w:date="2021-08-29T20:29:00Z"/>
         </w:trPr>
         <w:tc>
           <w:tcPr>
@@ -7488,13 +8530,13 @@
             <w:pPr>
               <w:spacing w:line="360" w:lineRule="auto"/>
               <w:rPr>
-                <w:ins w:id="254" w:author="Sasan Razmkhah" w:date="2021-08-29T20:29:00Z"/>
+                <w:ins w:id="306" w:author="Sasan Razmkhah" w:date="2021-08-29T20:29:00Z"/>
                 <w:rFonts w:ascii="Arial" w:hAnsi="Arial" w:cs="Arial"/>
                 <w:sz w:val="18"/>
                 <w:szCs w:val="18"/>
               </w:rPr>
             </w:pPr>
-            <w:ins w:id="255" w:author="Sasan Razmkhah" w:date="2021-08-29T20:29:00Z">
+            <w:ins w:id="307" w:author="Sasan Razmkhah" w:date="2021-08-29T20:29:00Z">
               <w:r>
                 <w:rPr>
                   <w:rFonts w:ascii="Arial" w:hAnsi="Arial" w:cs="Arial"/>
@@ -7502,10 +8544,10 @@
                   <w:szCs w:val="18"/>
                 </w:rPr>
                 <w:object w:dxaOrig="1080" w:dyaOrig="620" w14:anchorId="1332BB8D">
-                  <v:shape id="_x0000_i1026" type="#_x0000_t75" style="width:49.6pt;height:29.2pt" o:ole="">
+                  <v:shape id="_x0000_i1026" type="#_x0000_t75" style="width:49.5pt;height:29.25pt" o:ole="">
                     <v:imagedata r:id="rId14" o:title=""/>
                   </v:shape>
-                  <o:OLEObject Type="Embed" ProgID="Equation.3" ShapeID="_x0000_i1026" DrawAspect="Content" ObjectID="_1692625588" r:id="rId15"/>
+                  <o:OLEObject Type="Embed" ProgID="Equation.3" ShapeID="_x0000_i1026" DrawAspect="Content" ObjectID="_1693301753" r:id="rId15"/>
                 </w:object>
               </w:r>
             </w:ins>
@@ -7521,13 +8563,13 @@
             <w:pPr>
               <w:spacing w:line="360" w:lineRule="auto"/>
               <w:rPr>
-                <w:ins w:id="256" w:author="Sasan Razmkhah" w:date="2021-08-29T20:29:00Z"/>
+                <w:ins w:id="308" w:author="Sasan Razmkhah" w:date="2021-08-29T20:29:00Z"/>
                 <w:rFonts w:ascii="Arial" w:hAnsi="Arial" w:cs="Arial"/>
                 <w:sz w:val="18"/>
                 <w:szCs w:val="18"/>
               </w:rPr>
             </w:pPr>
-            <w:ins w:id="257" w:author="Sasan Razmkhah" w:date="2021-08-29T20:29:00Z">
+            <w:ins w:id="309" w:author="Sasan Razmkhah" w:date="2021-08-29T20:29:00Z">
               <w:r>
                 <w:rPr>
                   <w:rFonts w:ascii="Arial" w:hAnsi="Arial" w:cs="Arial"/>
@@ -7545,17 +8587,17 @@
       <w:pPr>
         <w:jc w:val="both"/>
         <w:rPr>
-          <w:ins w:id="258" w:author="Sasan Razmkhah" w:date="2021-08-29T20:29:00Z"/>
+          <w:ins w:id="310" w:author="Sasan Razmkhah" w:date="2021-08-29T20:29:00Z"/>
           <w:rFonts w:ascii="Arial" w:hAnsi="Arial" w:cs="Arial"/>
           <w:sz w:val="18"/>
           <w:szCs w:val="18"/>
-          <w:rPrChange w:id="259" w:author="Sasan Razmkhah" w:date="2021-08-29T20:29:00Z">
+          <w:rPrChange w:id="311" w:author="Sasan Razmkhah" w:date="2021-08-29T20:29:00Z">
             <w:rPr>
-              <w:ins w:id="260" w:author="Sasan Razmkhah" w:date="2021-08-29T20:29:00Z"/>
+              <w:ins w:id="312" w:author="Sasan Razmkhah" w:date="2021-08-29T20:29:00Z"/>
             </w:rPr>
           </w:rPrChange>
         </w:rPr>
-        <w:pPrChange w:id="261" w:author="Sasan Razmkhah" w:date="2021-08-29T20:29:00Z">
+        <w:pPrChange w:id="313" w:author="Sasan Razmkhah" w:date="2021-08-29T20:29:00Z">
           <w:pPr>
             <w:pStyle w:val="ListParagraph"/>
             <w:numPr>
@@ -7566,13 +8608,13 @@
           </w:pPr>
         </w:pPrChange>
       </w:pPr>
-      <w:ins w:id="262" w:author="Sasan Razmkhah" w:date="2021-08-29T20:29:00Z">
+      <w:ins w:id="314" w:author="Sasan Razmkhah" w:date="2021-08-29T20:29:00Z">
         <w:r>
           <w:rPr>
             <w:rFonts w:ascii="Arial" w:hAnsi="Arial" w:cs="Arial"/>
             <w:sz w:val="18"/>
             <w:szCs w:val="18"/>
-            <w:rPrChange w:id="263" w:author="Sasan Razmkhah" w:date="2021-08-29T20:29:00Z">
+            <w:rPrChange w:id="315" w:author="Sasan Razmkhah" w:date="2021-08-29T20:29:00Z">
               <w:rPr/>
             </w:rPrChange>
           </w:rPr>
@@ -7583,7 +8625,7 @@
             <w:rFonts w:ascii="Arial" w:hAnsi="Arial" w:cs="Arial"/>
             <w:sz w:val="18"/>
             <w:szCs w:val="18"/>
-            <w:rPrChange w:id="264" w:author="Sasan Razmkhah" w:date="2021-08-29T20:29:00Z">
+            <w:rPrChange w:id="316" w:author="Sasan Razmkhah" w:date="2021-08-29T20:29:00Z">
               <w:rPr/>
             </w:rPrChange>
           </w:rPr>
@@ -7594,7 +8636,7 @@
             <w:rFonts w:ascii="Arial" w:hAnsi="Arial" w:cs="Arial"/>
             <w:sz w:val="18"/>
             <w:szCs w:val="18"/>
-            <w:rPrChange w:id="265" w:author="Sasan Razmkhah" w:date="2021-08-29T20:29:00Z">
+            <w:rPrChange w:id="317" w:author="Sasan Razmkhah" w:date="2021-08-29T20:29:00Z">
               <w:rPr/>
             </w:rPrChange>
           </w:rPr>
@@ -7606,7 +8648,7 @@
           <w:rFonts w:ascii="Arial" w:hAnsi="Arial" w:cs="Arial"/>
           <w:sz w:val="18"/>
           <w:szCs w:val="18"/>
-          <w:rPrChange w:id="266" w:author="Sasan Razmkhah" w:date="2021-08-29T20:29:00Z">
+          <w:rPrChange w:id="318" w:author="Sasan Razmkhah" w:date="2021-08-29T20:29:00Z">
             <w:rPr>
               <w:rFonts w:ascii="Arial" w:hAnsi="Arial" w:cs="Arial"/>
               <w:sz w:val="18"/>
@@ -7615,20 +8657,20 @@
           </w:rPrChange>
         </w:rPr>
       </w:r>
-      <w:ins w:id="267" w:author="Sasan Razmkhah" w:date="2021-08-29T20:29:00Z">
+      <w:ins w:id="319" w:author="Sasan Razmkhah" w:date="2021-08-29T20:29:00Z">
         <w:r>
           <w:rPr>
             <w:rFonts w:ascii="Arial" w:hAnsi="Arial" w:cs="Arial"/>
             <w:sz w:val="18"/>
             <w:szCs w:val="18"/>
-            <w:rPrChange w:id="268" w:author="Sasan Razmkhah" w:date="2021-08-29T20:29:00Z">
+            <w:rPrChange w:id="320" w:author="Sasan Razmkhah" w:date="2021-08-29T20:29:00Z">
               <w:rPr/>
             </w:rPrChange>
           </w:rPr>
           <w:fldChar w:fldCharType="separate"/>
         </w:r>
       </w:ins>
-      <w:ins w:id="269" w:author="Sasan Razmkhah" w:date="2021-08-29T20:31:00Z">
+      <w:ins w:id="321" w:author="Sasan Razmkhah" w:date="2021-08-29T20:31:00Z">
         <w:r>
           <w:rPr>
             <w:rFonts w:ascii="Arial" w:hAnsi="Arial" w:cs="Arial"/>
@@ -7642,7 +8684,7 @@
             <w:rFonts w:ascii="Arial" w:hAnsi="Arial" w:cs="Arial"/>
             <w:sz w:val="18"/>
             <w:szCs w:val="18"/>
-            <w:rPrChange w:id="270" w:author="Sasan Razmkhah" w:date="2021-08-29T20:31:00Z">
+            <w:rPrChange w:id="322" w:author="Sasan Razmkhah" w:date="2021-08-29T20:31:00Z">
               <w:rPr>
                 <w:rFonts w:ascii="Arial" w:hAnsi="Arial" w:cs="Arial"/>
                 <w:noProof/>
@@ -7652,13 +8694,13 @@
           <w:t>1</w:t>
         </w:r>
       </w:ins>
-      <w:ins w:id="271" w:author="Sasan Razmkhah" w:date="2021-08-29T20:29:00Z">
+      <w:ins w:id="323" w:author="Sasan Razmkhah" w:date="2021-08-29T20:29:00Z">
         <w:r>
           <w:rPr>
             <w:rFonts w:ascii="Arial" w:hAnsi="Arial" w:cs="Arial"/>
             <w:sz w:val="18"/>
             <w:szCs w:val="18"/>
-            <w:rPrChange w:id="272" w:author="Sasan Razmkhah" w:date="2021-08-29T20:29:00Z">
+            <w:rPrChange w:id="324" w:author="Sasan Razmkhah" w:date="2021-08-29T20:29:00Z">
               <w:rPr/>
             </w:rPrChange>
           </w:rPr>
@@ -7669,7 +8711,7 @@
             <w:rFonts w:ascii="Arial" w:hAnsi="Arial" w:cs="Arial"/>
             <w:sz w:val="18"/>
             <w:szCs w:val="18"/>
-            <w:rPrChange w:id="273" w:author="Sasan Razmkhah" w:date="2021-08-29T20:29:00Z">
+            <w:rPrChange w:id="325" w:author="Sasan Razmkhah" w:date="2021-08-29T20:29:00Z">
               <w:rPr/>
             </w:rPrChange>
           </w:rPr>
@@ -7682,12 +8724,12 @@
         <w:keepNext/>
         <w:jc w:val="center"/>
         <w:rPr>
-          <w:ins w:id="274" w:author="Sasan Razmkhah" w:date="2021-08-29T20:29:00Z"/>
+          <w:ins w:id="326" w:author="Sasan Razmkhah" w:date="2021-08-29T20:29:00Z"/>
           <w:rFonts w:ascii="Arial" w:hAnsi="Arial" w:cs="Arial"/>
           <w:sz w:val="18"/>
           <w:szCs w:val="18"/>
         </w:rPr>
-        <w:pPrChange w:id="275" w:author="Sasan Razmkhah" w:date="2021-08-29T20:30:00Z">
+        <w:pPrChange w:id="327" w:author="Sasan Razmkhah" w:date="2021-08-29T20:30:00Z">
           <w:pPr>
             <w:pStyle w:val="ListParagraph"/>
             <w:keepNext/>
@@ -7699,7 +8741,7 @@
           </w:pPr>
         </w:pPrChange>
       </w:pPr>
-      <w:ins w:id="276" w:author="Sasan Razmkhah" w:date="2021-08-29T20:29:00Z">
+      <w:ins w:id="328" w:author="Sasan Razmkhah" w:date="2021-08-29T20:29:00Z">
         <w:r>
           <w:rPr>
             <w:noProof/>
@@ -7761,10 +8803,10 @@
         <w:pStyle w:val="Caption"/>
         <w:jc w:val="center"/>
         <w:rPr>
-          <w:ins w:id="277" w:author="Sasan Razmkhah" w:date="2021-08-29T20:29:00Z"/>
+          <w:ins w:id="329" w:author="Sasan Razmkhah" w:date="2021-08-29T20:29:00Z"/>
           <w:rFonts w:ascii="Arial" w:hAnsi="Arial" w:cs="Arial"/>
         </w:rPr>
-        <w:pPrChange w:id="278" w:author="Sasan Razmkhah" w:date="2021-08-29T20:30:00Z">
+        <w:pPrChange w:id="330" w:author="Sasan Razmkhah" w:date="2021-08-29T20:30:00Z">
           <w:pPr>
             <w:pStyle w:val="Caption"/>
             <w:numPr>
@@ -7775,8 +8817,8 @@
           </w:pPr>
         </w:pPrChange>
       </w:pPr>
-      <w:bookmarkStart w:id="279" w:name="_Ref67559995"/>
-      <w:ins w:id="280" w:author="Sasan Razmkhah" w:date="2021-08-29T20:29:00Z">
+      <w:bookmarkStart w:id="331" w:name="_Ref67559995"/>
+      <w:ins w:id="332" w:author="Sasan Razmkhah" w:date="2021-08-29T20:29:00Z">
         <w:r>
           <w:rPr>
             <w:rFonts w:ascii="Arial" w:hAnsi="Arial" w:cs="Arial"/>
@@ -7809,14 +8851,14 @@
         </w:rPr>
         <w:t>2</w:t>
       </w:r>
-      <w:ins w:id="281" w:author="Sasan Razmkhah" w:date="2021-08-29T20:29:00Z">
+      <w:ins w:id="333" w:author="Sasan Razmkhah" w:date="2021-08-29T20:29:00Z">
         <w:r>
           <w:rPr>
             <w:rFonts w:ascii="Arial" w:hAnsi="Arial" w:cs="Arial"/>
           </w:rPr>
           <w:fldChar w:fldCharType="end"/>
         </w:r>
-        <w:bookmarkEnd w:id="279"/>
+        <w:bookmarkEnd w:id="331"/>
         <w:r>
           <w:rPr>
             <w:rFonts w:ascii="Arial" w:hAnsi="Arial" w:cs="Arial"/>
@@ -7829,17 +8871,17 @@
       <w:pPr>
         <w:jc w:val="both"/>
         <w:rPr>
-          <w:ins w:id="282" w:author="Sasan Razmkhah" w:date="2021-08-29T20:29:00Z"/>
+          <w:ins w:id="334" w:author="Sasan Razmkhah" w:date="2021-08-29T20:29:00Z"/>
           <w:rFonts w:ascii="Arial" w:hAnsi="Arial" w:cs="Arial"/>
           <w:sz w:val="18"/>
           <w:szCs w:val="18"/>
-          <w:rPrChange w:id="283" w:author="Sasan Razmkhah" w:date="2021-08-29T20:30:00Z">
+          <w:rPrChange w:id="335" w:author="Sasan Razmkhah" w:date="2021-08-29T20:30:00Z">
             <w:rPr>
-              <w:ins w:id="284" w:author="Sasan Razmkhah" w:date="2021-08-29T20:29:00Z"/>
+              <w:ins w:id="336" w:author="Sasan Razmkhah" w:date="2021-08-29T20:29:00Z"/>
             </w:rPr>
           </w:rPrChange>
         </w:rPr>
-        <w:pPrChange w:id="285" w:author="Sasan Razmkhah" w:date="2021-08-29T20:30:00Z">
+        <w:pPrChange w:id="337" w:author="Sasan Razmkhah" w:date="2021-08-29T20:30:00Z">
           <w:pPr>
             <w:pStyle w:val="ListParagraph"/>
             <w:numPr>
@@ -7850,13 +8892,13 @@
           </w:pPr>
         </w:pPrChange>
       </w:pPr>
-      <w:ins w:id="286" w:author="Sasan Razmkhah" w:date="2021-08-29T20:29:00Z">
+      <w:ins w:id="338" w:author="Sasan Razmkhah" w:date="2021-08-29T20:29:00Z">
         <w:r>
           <w:rPr>
             <w:rFonts w:ascii="Arial" w:hAnsi="Arial" w:cs="Arial"/>
             <w:sz w:val="18"/>
             <w:szCs w:val="18"/>
-            <w:rPrChange w:id="287" w:author="Sasan Razmkhah" w:date="2021-08-29T20:30:00Z">
+            <w:rPrChange w:id="339" w:author="Sasan Razmkhah" w:date="2021-08-29T20:30:00Z">
               <w:rPr/>
             </w:rPrChange>
           </w:rPr>
@@ -7867,7 +8909,7 @@
             <w:rFonts w:ascii="Arial" w:hAnsi="Arial" w:cs="Arial"/>
             <w:sz w:val="18"/>
             <w:szCs w:val="18"/>
-            <w:rPrChange w:id="288" w:author="Sasan Razmkhah" w:date="2021-08-29T20:30:00Z">
+            <w:rPrChange w:id="340" w:author="Sasan Razmkhah" w:date="2021-08-29T20:30:00Z">
               <w:rPr/>
             </w:rPrChange>
           </w:rPr>
@@ -7879,7 +8921,7 @@
           <w:rFonts w:ascii="Arial" w:hAnsi="Arial" w:cs="Arial"/>
           <w:sz w:val="18"/>
           <w:szCs w:val="18"/>
-          <w:rPrChange w:id="289" w:author="Sasan Razmkhah" w:date="2021-08-29T20:30:00Z">
+          <w:rPrChange w:id="341" w:author="Sasan Razmkhah" w:date="2021-08-29T20:30:00Z">
             <w:rPr>
               <w:rFonts w:ascii="Arial" w:hAnsi="Arial" w:cs="Arial"/>
               <w:sz w:val="18"/>
@@ -7888,20 +8930,20 @@
           </w:rPrChange>
         </w:rPr>
       </w:r>
-      <w:ins w:id="290" w:author="Sasan Razmkhah" w:date="2021-08-29T20:29:00Z">
+      <w:ins w:id="342" w:author="Sasan Razmkhah" w:date="2021-08-29T20:29:00Z">
         <w:r>
           <w:rPr>
             <w:rFonts w:ascii="Arial" w:hAnsi="Arial" w:cs="Arial"/>
             <w:sz w:val="18"/>
             <w:szCs w:val="18"/>
-            <w:rPrChange w:id="291" w:author="Sasan Razmkhah" w:date="2021-08-29T20:30:00Z">
+            <w:rPrChange w:id="343" w:author="Sasan Razmkhah" w:date="2021-08-29T20:30:00Z">
               <w:rPr/>
             </w:rPrChange>
           </w:rPr>
           <w:fldChar w:fldCharType="separate"/>
         </w:r>
       </w:ins>
-      <w:ins w:id="292" w:author="Sasan Razmkhah" w:date="2021-08-29T20:31:00Z">
+      <w:ins w:id="344" w:author="Sasan Razmkhah" w:date="2021-08-29T20:31:00Z">
         <w:r>
           <w:rPr>
             <w:rFonts w:ascii="Arial" w:hAnsi="Arial" w:cs="Arial"/>
@@ -7915,7 +8957,7 @@
             <w:rFonts w:ascii="Arial" w:hAnsi="Arial" w:cs="Arial"/>
             <w:sz w:val="18"/>
             <w:szCs w:val="18"/>
-            <w:rPrChange w:id="293" w:author="Sasan Razmkhah" w:date="2021-08-29T20:31:00Z">
+            <w:rPrChange w:id="345" w:author="Sasan Razmkhah" w:date="2021-08-29T20:31:00Z">
               <w:rPr>
                 <w:rFonts w:ascii="Arial" w:hAnsi="Arial" w:cs="Arial"/>
                 <w:noProof/>
@@ -7925,13 +8967,13 @@
           <w:t>2</w:t>
         </w:r>
       </w:ins>
-      <w:ins w:id="294" w:author="Sasan Razmkhah" w:date="2021-08-29T20:29:00Z">
+      <w:ins w:id="346" w:author="Sasan Razmkhah" w:date="2021-08-29T20:29:00Z">
         <w:r>
           <w:rPr>
             <w:rFonts w:ascii="Arial" w:hAnsi="Arial" w:cs="Arial"/>
             <w:sz w:val="18"/>
             <w:szCs w:val="18"/>
-            <w:rPrChange w:id="295" w:author="Sasan Razmkhah" w:date="2021-08-29T20:30:00Z">
+            <w:rPrChange w:id="347" w:author="Sasan Razmkhah" w:date="2021-08-29T20:30:00Z">
               <w:rPr/>
             </w:rPrChange>
           </w:rPr>
@@ -7942,7 +8984,7 @@
             <w:rFonts w:ascii="Arial" w:hAnsi="Arial" w:cs="Arial"/>
             <w:sz w:val="18"/>
             <w:szCs w:val="18"/>
-            <w:rPrChange w:id="296" w:author="Sasan Razmkhah" w:date="2021-08-29T20:30:00Z">
+            <w:rPrChange w:id="348" w:author="Sasan Razmkhah" w:date="2021-08-29T20:30:00Z">
               <w:rPr/>
             </w:rPrChange>
           </w:rPr>
@@ -7953,7 +8995,7 @@
             <w:rFonts w:ascii="Arial" w:hAnsi="Arial" w:cs="Arial"/>
             <w:sz w:val="18"/>
             <w:szCs w:val="18"/>
-            <w:rPrChange w:id="297" w:author="Sasan Razmkhah" w:date="2021-08-29T20:30:00Z">
+            <w:rPrChange w:id="349" w:author="Sasan Razmkhah" w:date="2021-08-29T20:30:00Z">
               <w:rPr/>
             </w:rPrChange>
           </w:rPr>
@@ -7964,7 +9006,7 @@
             <w:rFonts w:ascii="Arial" w:hAnsi="Arial" w:cs="Arial"/>
             <w:sz w:val="18"/>
             <w:szCs w:val="18"/>
-            <w:rPrChange w:id="298" w:author="Sasan Razmkhah" w:date="2021-08-29T20:30:00Z">
+            <w:rPrChange w:id="350" w:author="Sasan Razmkhah" w:date="2021-08-29T20:30:00Z">
               <w:rPr/>
             </w:rPrChange>
           </w:rPr>
@@ -7976,7 +9018,7 @@
           <w:rFonts w:ascii="Arial" w:hAnsi="Arial" w:cs="Arial"/>
           <w:sz w:val="18"/>
           <w:szCs w:val="18"/>
-          <w:rPrChange w:id="299" w:author="Sasan Razmkhah" w:date="2021-08-29T20:30:00Z">
+          <w:rPrChange w:id="351" w:author="Sasan Razmkhah" w:date="2021-08-29T20:30:00Z">
             <w:rPr>
               <w:rFonts w:ascii="Arial" w:hAnsi="Arial" w:cs="Arial"/>
               <w:sz w:val="18"/>
@@ -7985,20 +9027,20 @@
           </w:rPrChange>
         </w:rPr>
       </w:r>
-      <w:ins w:id="300" w:author="Sasan Razmkhah" w:date="2021-08-29T20:29:00Z">
+      <w:ins w:id="352" w:author="Sasan Razmkhah" w:date="2021-08-29T20:29:00Z">
         <w:r>
           <w:rPr>
             <w:rFonts w:ascii="Arial" w:hAnsi="Arial" w:cs="Arial"/>
             <w:sz w:val="18"/>
             <w:szCs w:val="18"/>
-            <w:rPrChange w:id="301" w:author="Sasan Razmkhah" w:date="2021-08-29T20:30:00Z">
+            <w:rPrChange w:id="353" w:author="Sasan Razmkhah" w:date="2021-08-29T20:30:00Z">
               <w:rPr/>
             </w:rPrChange>
           </w:rPr>
           <w:fldChar w:fldCharType="separate"/>
         </w:r>
       </w:ins>
-      <w:ins w:id="302" w:author="Sasan Razmkhah" w:date="2021-08-29T20:31:00Z">
+      <w:ins w:id="354" w:author="Sasan Razmkhah" w:date="2021-08-29T20:31:00Z">
         <w:r>
           <w:rPr>
             <w:rFonts w:ascii="Arial" w:hAnsi="Arial" w:cs="Arial"/>
@@ -8012,7 +9054,7 @@
             <w:rFonts w:ascii="Arial" w:hAnsi="Arial" w:cs="Arial"/>
             <w:sz w:val="18"/>
             <w:szCs w:val="18"/>
-            <w:rPrChange w:id="303" w:author="Sasan Razmkhah" w:date="2021-08-29T20:31:00Z">
+            <w:rPrChange w:id="355" w:author="Sasan Razmkhah" w:date="2021-08-29T20:31:00Z">
               <w:rPr>
                 <w:rFonts w:ascii="Arial" w:hAnsi="Arial" w:cs="Arial"/>
                 <w:noProof/>
@@ -8022,13 +9064,13 @@
           <w:t>2</w:t>
         </w:r>
       </w:ins>
-      <w:ins w:id="304" w:author="Sasan Razmkhah" w:date="2021-08-29T20:29:00Z">
+      <w:ins w:id="356" w:author="Sasan Razmkhah" w:date="2021-08-29T20:29:00Z">
         <w:r>
           <w:rPr>
             <w:rFonts w:ascii="Arial" w:hAnsi="Arial" w:cs="Arial"/>
             <w:sz w:val="18"/>
             <w:szCs w:val="18"/>
-            <w:rPrChange w:id="305" w:author="Sasan Razmkhah" w:date="2021-08-29T20:30:00Z">
+            <w:rPrChange w:id="357" w:author="Sasan Razmkhah" w:date="2021-08-29T20:30:00Z">
               <w:rPr/>
             </w:rPrChange>
           </w:rPr>
@@ -8039,7 +9081,7 @@
             <w:rFonts w:ascii="Arial" w:hAnsi="Arial" w:cs="Arial"/>
             <w:sz w:val="18"/>
             <w:szCs w:val="18"/>
-            <w:rPrChange w:id="306" w:author="Sasan Razmkhah" w:date="2021-08-29T20:30:00Z">
+            <w:rPrChange w:id="358" w:author="Sasan Razmkhah" w:date="2021-08-29T20:30:00Z">
               <w:rPr/>
             </w:rPrChange>
           </w:rPr>
@@ -8051,12 +9093,12 @@
       <w:pPr>
         <w:keepNext/>
         <w:rPr>
-          <w:ins w:id="307" w:author="Sasan Razmkhah" w:date="2021-08-29T20:29:00Z"/>
+          <w:ins w:id="359" w:author="Sasan Razmkhah" w:date="2021-08-29T20:29:00Z"/>
           <w:rFonts w:ascii="Arial" w:hAnsi="Arial" w:cs="Arial"/>
           <w:sz w:val="18"/>
           <w:szCs w:val="18"/>
         </w:rPr>
-        <w:pPrChange w:id="308" w:author="Sasan Razmkhah" w:date="2021-08-29T20:30:00Z">
+        <w:pPrChange w:id="360" w:author="Sasan Razmkhah" w:date="2021-08-29T20:30:00Z">
           <w:pPr>
             <w:pStyle w:val="ListParagraph"/>
             <w:keepNext/>
@@ -8067,12 +9109,13 @@
           </w:pPr>
         </w:pPrChange>
       </w:pPr>
-      <w:ins w:id="309" w:author="Sasan Razmkhah" w:date="2021-08-29T20:29:00Z">
+      <w:ins w:id="361" w:author="Sasan Razmkhah" w:date="2021-08-29T20:29:00Z">
         <w:r>
           <w:rPr>
             <w:noProof/>
             <w:lang w:eastAsia="tr-TR"/>
           </w:rPr>
+          <w:lastRenderedPageBreak/>
           <w:drawing>
             <wp:inline distT="0" distB="0" distL="0" distR="0" wp14:anchorId="0AF5375D" wp14:editId="368CABFD">
               <wp:extent cx="5734050" cy="2965450"/>
@@ -8129,12 +9172,12 @@
         <w:pStyle w:val="Caption"/>
         <w:jc w:val="center"/>
         <w:rPr>
-          <w:ins w:id="310" w:author="Sasan Razmkhah" w:date="2021-08-29T20:30:00Z"/>
+          <w:ins w:id="362" w:author="Sasan Razmkhah" w:date="2021-08-29T20:30:00Z"/>
           <w:rFonts w:ascii="Arial" w:hAnsi="Arial" w:cs="Arial"/>
         </w:rPr>
       </w:pPr>
-      <w:bookmarkStart w:id="311" w:name="_Ref67560439"/>
-      <w:ins w:id="312" w:author="Sasan Razmkhah" w:date="2021-08-29T20:29:00Z">
+      <w:bookmarkStart w:id="363" w:name="_Ref67560439"/>
+      <w:ins w:id="364" w:author="Sasan Razmkhah" w:date="2021-08-29T20:29:00Z">
         <w:r>
           <w:rPr>
             <w:rFonts w:ascii="Arial" w:hAnsi="Arial" w:cs="Arial"/>
@@ -8167,14 +9210,14 @@
         </w:rPr>
         <w:t>3</w:t>
       </w:r>
-      <w:ins w:id="313" w:author="Sasan Razmkhah" w:date="2021-08-29T20:29:00Z">
+      <w:ins w:id="365" w:author="Sasan Razmkhah" w:date="2021-08-29T20:29:00Z">
         <w:r>
           <w:rPr>
             <w:rFonts w:ascii="Arial" w:hAnsi="Arial" w:cs="Arial"/>
           </w:rPr>
           <w:fldChar w:fldCharType="end"/>
         </w:r>
-        <w:bookmarkEnd w:id="311"/>
+        <w:bookmarkEnd w:id="363"/>
         <w:r>
           <w:rPr>
             <w:rFonts w:ascii="Arial" w:hAnsi="Arial" w:cs="Arial"/>
@@ -8194,7 +9237,7 @@
         </w:rPr>
         <w:instrText xml:space="preserve"> ADDIN ZOTERO_ITEM CSL_CITATION {"citationID":"2j9udl4sed","properties":{"formattedCitation":"[4]","plainCitation":"[4]","noteIndex":0},"citationItems":[{"id":"cc8Nv5LV/tC2Y1ryO","uris":["http://zotero.org/users/794188/items/VSTX4K75"],"uri":["http://zotero.org/users/794188/items/VSTX4K75"],"itemData":{"id":292,"type":"chapter","title":"SQUID Theory","container-title":"The SQUID Handbook","publisher":"Wiley-VCH Verlag GmbH &amp; Co. KGaA","page":"29–92","source":"Wiley Online Library","abstract":"This chapter contains sections titled: * Josephson Junctions * RCSJ Model * Thermal Noise * The 1/f Noise (I0, R fluctuations) * Theory of the dc SQUID * Introduction * Basic Equations, dc SQUID Potential * Thermal Fluctuations * General Considerations * Numerical Simulations (Langevin Equation) * Analytical Theory of the dc SQUID * Effect of Asymmetry * Theory of the rf SQUID * Introduction * SQUID Potential and the Equation of Motion for the Phase Difference * Unitary Theory for Output Signal and Noise * Noise as a Small Perturbation * Introduction * Adiabatic Operation; Hysteretic Phase Diagram * Non-adiabatic Regime","URL":"http://onlinelibrary.wiley.com/doi/10.1002/3527603646.ch2/summary","ISBN":"9783527603640","language":"en","author":[{"family":"Chesca","given":"Boris"},{"family":"Kleiner","given":"Reinhold"},{"family":"Koelle","given":"Dieter"}],"editor":[{"family":"Clarke","given":"John"},{"family":"Braginski","given":"Alex I."}],"issued":{"date-parts":[["2005"]]},"accessed":{"date-parts":[["2013",12,17]]}}}],"schema":"https://github.com/citation-style-language/schema/raw/master/csl-citation.json"} </w:instrText>
       </w:r>
-      <w:ins w:id="314" w:author="Sasan Razmkhah" w:date="2021-08-29T20:29:00Z">
+      <w:ins w:id="366" w:author="Sasan Razmkhah" w:date="2021-08-29T20:29:00Z">
         <w:r>
           <w:rPr>
             <w:rFonts w:ascii="Arial" w:hAnsi="Arial" w:cs="Arial"/>
@@ -8208,7 +9251,7 @@
         </w:rPr>
         <w:t>[4]</w:t>
       </w:r>
-      <w:ins w:id="315" w:author="Sasan Razmkhah" w:date="2021-08-29T20:29:00Z">
+      <w:ins w:id="367" w:author="Sasan Razmkhah" w:date="2021-08-29T20:29:00Z">
         <w:r>
           <w:rPr>
             <w:rFonts w:ascii="Arial" w:hAnsi="Arial" w:cs="Arial"/>
@@ -8242,16 +9285,16 @@
       <w:r>
         <w:t xml:space="preserve"> Bir süperiletken de çeşitli akım </w:t>
       </w:r>
-      <w:commentRangeStart w:id="316"/>
+      <w:commentRangeStart w:id="368"/>
       <w:r>
         <w:t>taşıyıcıla</w:t>
       </w:r>
-      <w:commentRangeEnd w:id="316"/>
+      <w:commentRangeEnd w:id="368"/>
       <w:r>
         <w:rPr>
           <w:rStyle w:val="CommentReference"/>
         </w:rPr>
-        <w:commentReference w:id="316"/>
+        <w:commentReference w:id="368"/>
       </w:r>
       <w:r>
         <w:t>r söz konusudur, bu akım taşıyıcılardan olan Cooper çiftleri bir malzeme için süperiletken durumu karakterize etmektedir. Süperiletken de bulunan her bir Cooper çifti aynı dalga fonksiyonu ile temsil edilmektedir. (</w:t>
@@ -8265,16 +9308,16 @@
       <w:r>
         <w:t xml:space="preserve">) </w:t>
       </w:r>
-      <w:commentRangeStart w:id="317"/>
+      <w:commentRangeStart w:id="369"/>
       <w:r>
         <w:t>Cooper çiftlerinin yoğunluğu aşağıdaki şekilde ifade edilebilir:</w:t>
       </w:r>
-      <w:commentRangeEnd w:id="317"/>
+      <w:commentRangeEnd w:id="369"/>
       <w:r>
         <w:rPr>
           <w:rStyle w:val="CommentReference"/>
         </w:rPr>
-        <w:commentReference w:id="317"/>
+        <w:commentReference w:id="369"/>
       </w:r>
     </w:p>
     <w:tbl>
@@ -8290,7 +9333,7 @@
           <w:insideV w:val="none" w:sz="0" w:space="0" w:color="auto"/>
         </w:tblBorders>
         <w:tblLook w:val="04A0" w:firstRow="1" w:lastRow="0" w:firstColumn="1" w:lastColumn="0" w:noHBand="0" w:noVBand="1"/>
-        <w:tblPrChange w:id="318" w:author="Sasan Razmkhah" w:date="2021-08-29T20:23:00Z">
+        <w:tblPrChange w:id="370" w:author="Sasan Razmkhah" w:date="2021-08-29T20:23:00Z">
           <w:tblPr>
             <w:tblStyle w:val="TableGrid"/>
             <w:tblW w:w="0" w:type="auto"/>
@@ -8301,7 +9344,7 @@
       <w:tblGrid>
         <w:gridCol w:w="4531"/>
         <w:gridCol w:w="4531"/>
-        <w:tblGridChange w:id="319">
+        <w:tblGridChange w:id="371">
           <w:tblGrid>
             <w:gridCol w:w="4531"/>
             <w:gridCol w:w="4531"/>
@@ -8311,14 +9354,14 @@
       <w:tr>
         <w:trPr>
           <w:trHeight w:val="651"/>
-          <w:ins w:id="320" w:author="Sasan Razmkhah" w:date="2021-08-29T20:22:00Z"/>
+          <w:ins w:id="372" w:author="Sasan Razmkhah" w:date="2021-08-29T20:22:00Z"/>
         </w:trPr>
         <w:tc>
           <w:tcPr>
             <w:tcW w:w="4531" w:type="dxa"/>
             <w:shd w:val="clear" w:color="auto" w:fill="auto"/>
             <w:vAlign w:val="center"/>
-            <w:tcPrChange w:id="321" w:author="Sasan Razmkhah" w:date="2021-08-29T20:23:00Z">
+            <w:tcPrChange w:id="373" w:author="Sasan Razmkhah" w:date="2021-08-29T20:23:00Z">
               <w:tcPr>
                 <w:tcW w:w="4531" w:type="dxa"/>
               </w:tcPr>
@@ -8329,7 +9372,7 @@
               <w:keepNext/>
               <w:jc w:val="both"/>
               <w:rPr>
-                <w:ins w:id="322" w:author="Sasan Razmkhah" w:date="2021-08-29T20:22:00Z"/>
+                <w:ins w:id="374" w:author="Sasan Razmkhah" w:date="2021-08-29T20:22:00Z"/>
               </w:rPr>
             </w:pPr>
             <m:oMathPara>
@@ -8338,7 +9381,6 @@
                   <w:rPr>
                     <w:rFonts w:ascii="Cambria Math" w:hAnsi="Cambria Math"/>
                   </w:rPr>
-                  <w:lastRenderedPageBreak/>
                   <m:t>ψ</m:t>
                 </m:r>
                 <m:d>
@@ -8439,7 +9481,7 @@
             <w:tcW w:w="4531" w:type="dxa"/>
             <w:shd w:val="clear" w:color="auto" w:fill="auto"/>
             <w:vAlign w:val="center"/>
-            <w:tcPrChange w:id="323" w:author="Sasan Razmkhah" w:date="2021-08-29T20:23:00Z">
+            <w:tcPrChange w:id="375" w:author="Sasan Razmkhah" w:date="2021-08-29T20:23:00Z">
               <w:tcPr>
                 <w:tcW w:w="4531" w:type="dxa"/>
               </w:tcPr>
@@ -8449,13 +9491,13 @@
             <w:pPr>
               <w:jc w:val="center"/>
               <w:rPr>
-                <w:ins w:id="324" w:author="Sasan Razmkhah" w:date="2021-08-29T20:22:00Z"/>
-              </w:rPr>
-              <w:pPrChange w:id="325" w:author="Sasan Razmkhah" w:date="2021-08-29T20:23:00Z">
+                <w:ins w:id="376" w:author="Sasan Razmkhah" w:date="2021-08-29T20:22:00Z"/>
+              </w:rPr>
+              <w:pPrChange w:id="377" w:author="Sasan Razmkhah" w:date="2021-08-29T20:23:00Z">
                 <w:pPr/>
               </w:pPrChange>
             </w:pPr>
-            <w:ins w:id="326" w:author="Sasan Razmkhah" w:date="2021-08-29T20:22:00Z">
+            <w:ins w:id="378" w:author="Sasan Razmkhah" w:date="2021-08-29T20:22:00Z">
               <w:r>
                 <w:t>(</w:t>
               </w:r>
@@ -8463,7 +9505,7 @@
             <w:r>
               <w:t>21</w:t>
             </w:r>
-            <w:ins w:id="327" w:author="Sasan Razmkhah" w:date="2021-08-29T20:22:00Z">
+            <w:ins w:id="379" w:author="Sasan Razmkhah" w:date="2021-08-29T20:22:00Z">
               <w:r>
                 <w:t>)</w:t>
               </w:r>
@@ -8527,7 +9569,7 @@
         </w:rPr>
         <w:t xml:space="preserve"> </w:t>
       </w:r>
-      <w:commentRangeStart w:id="328"/>
+      <w:commentRangeStart w:id="380"/>
       <w:r>
         <w:rPr>
           <w:rFonts w:eastAsiaTheme="minorEastAsia"/>
@@ -8541,12 +9583,12 @@
         </w:rPr>
         <w:t>21</w:t>
       </w:r>
-      <w:commentRangeEnd w:id="328"/>
+      <w:commentRangeEnd w:id="380"/>
       <w:r>
         <w:rPr>
           <w:rStyle w:val="CommentReference"/>
         </w:rPr>
-        <w:commentReference w:id="328"/>
+        <w:commentReference w:id="380"/>
       </w:r>
       <w:r>
         <w:rPr>
@@ -8554,19 +9596,19 @@
         </w:rPr>
         <w:t xml:space="preserve"> kullanılarak, Cooper çiftlerini temsil eden dalga fonksiyonu fazının süper iletkende oluşan akım yoğunluğu(süper akım) ve vektör potansiyel ile </w:t>
       </w:r>
-      <w:commentRangeStart w:id="329"/>
+      <w:commentRangeStart w:id="381"/>
       <w:r>
         <w:rPr>
           <w:rFonts w:eastAsiaTheme="minorEastAsia"/>
         </w:rPr>
         <w:t>ilişkisini ortaya koyabiliriz:</w:t>
       </w:r>
-      <w:commentRangeEnd w:id="329"/>
+      <w:commentRangeEnd w:id="381"/>
       <w:r>
         <w:rPr>
           <w:rStyle w:val="CommentReference"/>
         </w:rPr>
-        <w:commentReference w:id="329"/>
+        <w:commentReference w:id="381"/>
       </w:r>
     </w:p>
     <w:tbl>
@@ -8582,7 +9624,7 @@
           <w:insideV w:val="none" w:sz="0" w:space="0" w:color="auto"/>
         </w:tblBorders>
         <w:tblLook w:val="04A0" w:firstRow="1" w:lastRow="0" w:firstColumn="1" w:lastColumn="0" w:noHBand="0" w:noVBand="1"/>
-        <w:tblPrChange w:id="330" w:author="Sasan Razmkhah" w:date="2021-08-29T20:23:00Z">
+        <w:tblPrChange w:id="382" w:author="Sasan Razmkhah" w:date="2021-08-29T20:23:00Z">
           <w:tblPr>
             <w:tblStyle w:val="TableGrid"/>
             <w:tblW w:w="0" w:type="auto"/>
@@ -8593,7 +9635,7 @@
       <w:tblGrid>
         <w:gridCol w:w="4531"/>
         <w:gridCol w:w="4531"/>
-        <w:tblGridChange w:id="331">
+        <w:tblGridChange w:id="383">
           <w:tblGrid>
             <w:gridCol w:w="4531"/>
             <w:gridCol w:w="4531"/>
@@ -8603,14 +9645,14 @@
       <w:tr>
         <w:trPr>
           <w:trHeight w:val="651"/>
-          <w:ins w:id="332" w:author="Sasan Razmkhah" w:date="2021-08-29T20:22:00Z"/>
+          <w:ins w:id="384" w:author="Sasan Razmkhah" w:date="2021-08-29T20:22:00Z"/>
         </w:trPr>
         <w:tc>
           <w:tcPr>
             <w:tcW w:w="4531" w:type="dxa"/>
             <w:shd w:val="clear" w:color="auto" w:fill="auto"/>
             <w:vAlign w:val="center"/>
-            <w:tcPrChange w:id="333" w:author="Sasan Razmkhah" w:date="2021-08-29T20:23:00Z">
+            <w:tcPrChange w:id="385" w:author="Sasan Razmkhah" w:date="2021-08-29T20:23:00Z">
               <w:tcPr>
                 <w:tcW w:w="4531" w:type="dxa"/>
               </w:tcPr>
@@ -8805,7 +9847,7 @@
               <w:keepNext/>
               <w:jc w:val="both"/>
               <w:rPr>
-                <w:ins w:id="334" w:author="Sasan Razmkhah" w:date="2021-08-29T20:22:00Z"/>
+                <w:ins w:id="386" w:author="Sasan Razmkhah" w:date="2021-08-29T20:22:00Z"/>
               </w:rPr>
             </w:pPr>
           </w:p>
@@ -8815,7 +9857,7 @@
             <w:tcW w:w="4531" w:type="dxa"/>
             <w:shd w:val="clear" w:color="auto" w:fill="auto"/>
             <w:vAlign w:val="center"/>
-            <w:tcPrChange w:id="335" w:author="Sasan Razmkhah" w:date="2021-08-29T20:23:00Z">
+            <w:tcPrChange w:id="387" w:author="Sasan Razmkhah" w:date="2021-08-29T20:23:00Z">
               <w:tcPr>
                 <w:tcW w:w="4531" w:type="dxa"/>
               </w:tcPr>
@@ -8825,13 +9867,13 @@
             <w:pPr>
               <w:jc w:val="center"/>
               <w:rPr>
-                <w:ins w:id="336" w:author="Sasan Razmkhah" w:date="2021-08-29T20:22:00Z"/>
-              </w:rPr>
-              <w:pPrChange w:id="337" w:author="Sasan Razmkhah" w:date="2021-08-29T20:23:00Z">
+                <w:ins w:id="388" w:author="Sasan Razmkhah" w:date="2021-08-29T20:22:00Z"/>
+              </w:rPr>
+              <w:pPrChange w:id="389" w:author="Sasan Razmkhah" w:date="2021-08-29T20:23:00Z">
                 <w:pPr/>
               </w:pPrChange>
             </w:pPr>
-            <w:ins w:id="338" w:author="Sasan Razmkhah" w:date="2021-08-29T20:22:00Z">
+            <w:ins w:id="390" w:author="Sasan Razmkhah" w:date="2021-08-29T20:22:00Z">
               <w:r>
                 <w:t>(</w:t>
               </w:r>
@@ -8839,7 +9881,7 @@
             <w:r>
               <w:t>21</w:t>
             </w:r>
-            <w:ins w:id="339" w:author="Sasan Razmkhah" w:date="2021-08-29T20:22:00Z">
+            <w:ins w:id="391" w:author="Sasan Razmkhah" w:date="2021-08-29T20:22:00Z">
               <w:r>
                 <w:t>)</w:t>
               </w:r>
@@ -9006,7 +10048,7 @@
           <w:insideV w:val="none" w:sz="0" w:space="0" w:color="auto"/>
         </w:tblBorders>
         <w:tblLook w:val="04A0" w:firstRow="1" w:lastRow="0" w:firstColumn="1" w:lastColumn="0" w:noHBand="0" w:noVBand="1"/>
-        <w:tblPrChange w:id="340" w:author="Sasan Razmkhah" w:date="2021-08-29T20:23:00Z">
+        <w:tblPrChange w:id="392" w:author="Sasan Razmkhah" w:date="2021-08-29T20:23:00Z">
           <w:tblPr>
             <w:tblStyle w:val="TableGrid"/>
             <w:tblW w:w="0" w:type="auto"/>
@@ -9017,7 +10059,7 @@
       <w:tblGrid>
         <w:gridCol w:w="4531"/>
         <w:gridCol w:w="4531"/>
-        <w:tblGridChange w:id="341">
+        <w:tblGridChange w:id="393">
           <w:tblGrid>
             <w:gridCol w:w="4531"/>
             <w:gridCol w:w="4531"/>
@@ -9027,14 +10069,14 @@
       <w:tr>
         <w:trPr>
           <w:trHeight w:val="651"/>
-          <w:ins w:id="342" w:author="Sasan Razmkhah" w:date="2021-08-29T20:22:00Z"/>
+          <w:ins w:id="394" w:author="Sasan Razmkhah" w:date="2021-08-29T20:22:00Z"/>
         </w:trPr>
         <w:tc>
           <w:tcPr>
             <w:tcW w:w="4531" w:type="dxa"/>
             <w:shd w:val="clear" w:color="auto" w:fill="auto"/>
             <w:vAlign w:val="center"/>
-            <w:tcPrChange w:id="343" w:author="Sasan Razmkhah" w:date="2021-08-29T20:23:00Z">
+            <w:tcPrChange w:id="395" w:author="Sasan Razmkhah" w:date="2021-08-29T20:23:00Z">
               <w:tcPr>
                 <w:tcW w:w="4531" w:type="dxa"/>
               </w:tcPr>
@@ -9045,7 +10087,7 @@
               <w:keepNext/>
               <w:jc w:val="both"/>
               <w:rPr>
-                <w:ins w:id="344" w:author="Sasan Razmkhah" w:date="2021-08-29T20:22:00Z"/>
+                <w:ins w:id="396" w:author="Sasan Razmkhah" w:date="2021-08-29T20:22:00Z"/>
               </w:rPr>
             </w:pPr>
             <w:r>
@@ -9357,7 +10399,7 @@
             <w:tcW w:w="4531" w:type="dxa"/>
             <w:shd w:val="clear" w:color="auto" w:fill="auto"/>
             <w:vAlign w:val="center"/>
-            <w:tcPrChange w:id="345" w:author="Sasan Razmkhah" w:date="2021-08-29T20:23:00Z">
+            <w:tcPrChange w:id="397" w:author="Sasan Razmkhah" w:date="2021-08-29T20:23:00Z">
               <w:tcPr>
                 <w:tcW w:w="4531" w:type="dxa"/>
               </w:tcPr>
@@ -9367,13 +10409,13 @@
             <w:pPr>
               <w:jc w:val="center"/>
               <w:rPr>
-                <w:ins w:id="346" w:author="Sasan Razmkhah" w:date="2021-08-29T20:22:00Z"/>
-              </w:rPr>
-              <w:pPrChange w:id="347" w:author="Sasan Razmkhah" w:date="2021-08-29T20:23:00Z">
+                <w:ins w:id="398" w:author="Sasan Razmkhah" w:date="2021-08-29T20:22:00Z"/>
+              </w:rPr>
+              <w:pPrChange w:id="399" w:author="Sasan Razmkhah" w:date="2021-08-29T20:23:00Z">
                 <w:pPr/>
               </w:pPrChange>
             </w:pPr>
-            <w:ins w:id="348" w:author="Sasan Razmkhah" w:date="2021-08-29T20:22:00Z">
+            <w:ins w:id="400" w:author="Sasan Razmkhah" w:date="2021-08-29T20:22:00Z">
               <w:r>
                 <w:t>(</w:t>
               </w:r>
@@ -9381,7 +10423,7 @@
             <w:r>
               <w:t>21</w:t>
             </w:r>
-            <w:ins w:id="349" w:author="Sasan Razmkhah" w:date="2021-08-29T20:22:00Z">
+            <w:ins w:id="401" w:author="Sasan Razmkhah" w:date="2021-08-29T20:22:00Z">
               <w:r>
                 <w:t>)</w:t>
               </w:r>
@@ -9397,16 +10439,16 @@
       <w:r>
         <w:t xml:space="preserve">  Manyetik vektör potansiyelin kapalı çevrim boyunca çizgi integralini </w:t>
       </w:r>
-      <w:commentRangeStart w:id="350"/>
+      <w:commentRangeStart w:id="402"/>
       <w:r>
         <w:t>manyetik alan cinsinden yazarak</w:t>
       </w:r>
-      <w:commentRangeEnd w:id="350"/>
+      <w:commentRangeEnd w:id="402"/>
       <w:r>
         <w:rPr>
           <w:rStyle w:val="CommentReference"/>
         </w:rPr>
-        <w:commentReference w:id="350"/>
+        <w:commentReference w:id="402"/>
       </w:r>
       <w:r>
         <w:t>, eşitlik 21’ i düzenleyelim:</w:t>
@@ -9425,7 +10467,7 @@
           <w:insideV w:val="none" w:sz="0" w:space="0" w:color="auto"/>
         </w:tblBorders>
         <w:tblLook w:val="04A0" w:firstRow="1" w:lastRow="0" w:firstColumn="1" w:lastColumn="0" w:noHBand="0" w:noVBand="1"/>
-        <w:tblPrChange w:id="351" w:author="Sasan Razmkhah" w:date="2021-08-29T20:23:00Z">
+        <w:tblPrChange w:id="403" w:author="Sasan Razmkhah" w:date="2021-08-29T20:23:00Z">
           <w:tblPr>
             <w:tblStyle w:val="TableGrid"/>
             <w:tblW w:w="0" w:type="auto"/>
@@ -9436,7 +10478,7 @@
       <w:tblGrid>
         <w:gridCol w:w="4531"/>
         <w:gridCol w:w="4531"/>
-        <w:tblGridChange w:id="352">
+        <w:tblGridChange w:id="404">
           <w:tblGrid>
             <w:gridCol w:w="4531"/>
             <w:gridCol w:w="4531"/>
@@ -9446,14 +10488,14 @@
       <w:tr>
         <w:trPr>
           <w:trHeight w:val="651"/>
-          <w:ins w:id="353" w:author="Sasan Razmkhah" w:date="2021-08-29T20:22:00Z"/>
+          <w:ins w:id="405" w:author="Sasan Razmkhah" w:date="2021-08-29T20:22:00Z"/>
         </w:trPr>
         <w:tc>
           <w:tcPr>
             <w:tcW w:w="4531" w:type="dxa"/>
             <w:shd w:val="clear" w:color="auto" w:fill="auto"/>
             <w:vAlign w:val="center"/>
-            <w:tcPrChange w:id="354" w:author="Sasan Razmkhah" w:date="2021-08-29T20:23:00Z">
+            <w:tcPrChange w:id="406" w:author="Sasan Razmkhah" w:date="2021-08-29T20:23:00Z">
               <w:tcPr>
                 <w:tcW w:w="4531" w:type="dxa"/>
               </w:tcPr>
@@ -9464,7 +10506,7 @@
               <w:keepNext/>
               <w:jc w:val="both"/>
               <w:rPr>
-                <w:ins w:id="355" w:author="Sasan Razmkhah" w:date="2021-08-29T20:22:00Z"/>
+                <w:ins w:id="407" w:author="Sasan Razmkhah" w:date="2021-08-29T20:22:00Z"/>
               </w:rPr>
             </w:pPr>
             <m:oMathPara>
@@ -9682,7 +10724,7 @@
             <w:tcW w:w="4531" w:type="dxa"/>
             <w:shd w:val="clear" w:color="auto" w:fill="auto"/>
             <w:vAlign w:val="center"/>
-            <w:tcPrChange w:id="356" w:author="Sasan Razmkhah" w:date="2021-08-29T20:23:00Z">
+            <w:tcPrChange w:id="408" w:author="Sasan Razmkhah" w:date="2021-08-29T20:23:00Z">
               <w:tcPr>
                 <w:tcW w:w="4531" w:type="dxa"/>
               </w:tcPr>
@@ -9692,13 +10734,13 @@
             <w:pPr>
               <w:jc w:val="center"/>
               <w:rPr>
-                <w:ins w:id="357" w:author="Sasan Razmkhah" w:date="2021-08-29T20:22:00Z"/>
-              </w:rPr>
-              <w:pPrChange w:id="358" w:author="Sasan Razmkhah" w:date="2021-08-29T20:23:00Z">
+                <w:ins w:id="409" w:author="Sasan Razmkhah" w:date="2021-08-29T20:22:00Z"/>
+              </w:rPr>
+              <w:pPrChange w:id="410" w:author="Sasan Razmkhah" w:date="2021-08-29T20:23:00Z">
                 <w:pPr/>
               </w:pPrChange>
             </w:pPr>
-            <w:ins w:id="359" w:author="Sasan Razmkhah" w:date="2021-08-29T20:22:00Z">
+            <w:ins w:id="411" w:author="Sasan Razmkhah" w:date="2021-08-29T20:22:00Z">
               <w:r>
                 <w:t>(</w:t>
               </w:r>
@@ -9706,7 +10748,7 @@
             <w:r>
               <w:t>21</w:t>
             </w:r>
-            <w:ins w:id="360" w:author="Sasan Razmkhah" w:date="2021-08-29T20:22:00Z">
+            <w:ins w:id="412" w:author="Sasan Razmkhah" w:date="2021-08-29T20:22:00Z">
               <w:r>
                 <w:t>)</w:t>
               </w:r>
@@ -9739,16 +10781,16 @@
       <w:r>
         <w:t xml:space="preserve">olarak adlandırılmaktadır. Süperiletken sistem, süperiletken durumunda iken “n” değeri sabit ve zamandan bağımsız </w:t>
       </w:r>
-      <w:commentRangeStart w:id="361"/>
+      <w:commentRangeStart w:id="413"/>
       <w:r>
         <w:t>olmalıdır</w:t>
       </w:r>
-      <w:commentRangeEnd w:id="361"/>
+      <w:commentRangeEnd w:id="413"/>
       <w:r>
         <w:rPr>
           <w:rStyle w:val="CommentReference"/>
         </w:rPr>
-        <w:commentReference w:id="361"/>
+        <w:commentReference w:id="413"/>
       </w:r>
       <w:r>
         <w:t>. Eğer kapalı çizgi integrali bir süperiletken yüzeyi çevreliyor ise (</w:t>
@@ -9883,7 +10925,7 @@
           <w:insideV w:val="none" w:sz="0" w:space="0" w:color="auto"/>
         </w:tblBorders>
         <w:tblLook w:val="04A0" w:firstRow="1" w:lastRow="0" w:firstColumn="1" w:lastColumn="0" w:noHBand="0" w:noVBand="1"/>
-        <w:tblPrChange w:id="362" w:author="Sasan Razmkhah" w:date="2021-08-29T20:23:00Z">
+        <w:tblPrChange w:id="414" w:author="Sasan Razmkhah" w:date="2021-08-29T20:23:00Z">
           <w:tblPr>
             <w:tblStyle w:val="TableGrid"/>
             <w:tblW w:w="0" w:type="auto"/>
@@ -9894,7 +10936,7 @@
       <w:tblGrid>
         <w:gridCol w:w="4531"/>
         <w:gridCol w:w="4531"/>
-        <w:tblGridChange w:id="363">
+        <w:tblGridChange w:id="415">
           <w:tblGrid>
             <w:gridCol w:w="4531"/>
             <w:gridCol w:w="4531"/>
@@ -9904,14 +10946,14 @@
       <w:tr>
         <w:trPr>
           <w:trHeight w:val="651"/>
-          <w:ins w:id="364" w:author="Sasan Razmkhah" w:date="2021-08-29T20:22:00Z"/>
+          <w:ins w:id="416" w:author="Sasan Razmkhah" w:date="2021-08-29T20:22:00Z"/>
         </w:trPr>
         <w:tc>
           <w:tcPr>
             <w:tcW w:w="4531" w:type="dxa"/>
             <w:shd w:val="clear" w:color="auto" w:fill="auto"/>
             <w:vAlign w:val="center"/>
-            <w:tcPrChange w:id="365" w:author="Sasan Razmkhah" w:date="2021-08-29T20:23:00Z">
+            <w:tcPrChange w:id="417" w:author="Sasan Razmkhah" w:date="2021-08-29T20:23:00Z">
               <w:tcPr>
                 <w:tcW w:w="4531" w:type="dxa"/>
               </w:tcPr>
@@ -9922,7 +10964,7 @@
               <w:keepNext/>
               <w:jc w:val="both"/>
               <w:rPr>
-                <w:ins w:id="366" w:author="Sasan Razmkhah" w:date="2021-08-29T20:22:00Z"/>
+                <w:ins w:id="418" w:author="Sasan Razmkhah" w:date="2021-08-29T20:22:00Z"/>
               </w:rPr>
             </w:pPr>
             <m:oMathPara>
@@ -10027,7 +11069,7 @@
             <w:tcW w:w="4531" w:type="dxa"/>
             <w:shd w:val="clear" w:color="auto" w:fill="auto"/>
             <w:vAlign w:val="center"/>
-            <w:tcPrChange w:id="367" w:author="Sasan Razmkhah" w:date="2021-08-29T20:23:00Z">
+            <w:tcPrChange w:id="419" w:author="Sasan Razmkhah" w:date="2021-08-29T20:23:00Z">
               <w:tcPr>
                 <w:tcW w:w="4531" w:type="dxa"/>
               </w:tcPr>
@@ -10037,13 +11079,13 @@
             <w:pPr>
               <w:jc w:val="center"/>
               <w:rPr>
-                <w:ins w:id="368" w:author="Sasan Razmkhah" w:date="2021-08-29T20:22:00Z"/>
-              </w:rPr>
-              <w:pPrChange w:id="369" w:author="Sasan Razmkhah" w:date="2021-08-29T20:23:00Z">
+                <w:ins w:id="420" w:author="Sasan Razmkhah" w:date="2021-08-29T20:22:00Z"/>
+              </w:rPr>
+              <w:pPrChange w:id="421" w:author="Sasan Razmkhah" w:date="2021-08-29T20:23:00Z">
                 <w:pPr/>
               </w:pPrChange>
             </w:pPr>
-            <w:ins w:id="370" w:author="Sasan Razmkhah" w:date="2021-08-29T20:22:00Z">
+            <w:ins w:id="422" w:author="Sasan Razmkhah" w:date="2021-08-29T20:22:00Z">
               <w:r>
                 <w:t>(</w:t>
               </w:r>
@@ -10051,7 +11093,7 @@
             <w:r>
               <w:t>21</w:t>
             </w:r>
-            <w:ins w:id="371" w:author="Sasan Razmkhah" w:date="2021-08-29T20:22:00Z">
+            <w:ins w:id="423" w:author="Sasan Razmkhah" w:date="2021-08-29T20:22:00Z">
               <w:r>
                 <w:t>)</w:t>
               </w:r>
@@ -10075,7 +11117,6 @@
           <w:noProof/>
           <w:lang w:eastAsia="tr-TR"/>
         </w:rPr>
-        <w:lastRenderedPageBreak/>
         <w:drawing>
           <wp:inline distT="0" distB="0" distL="0" distR="0" wp14:anchorId="0A5340D8" wp14:editId="3D373C39">
             <wp:extent cx="5760720" cy="4659464"/>
@@ -10125,7 +11166,7 @@
         <w:pStyle w:val="Caption"/>
         <w:jc w:val="center"/>
       </w:pPr>
-      <w:bookmarkStart w:id="372" w:name="_Ref81993113"/>
+      <w:bookmarkStart w:id="424" w:name="_Ref81993113"/>
       <w:r>
         <w:t xml:space="preserve">Şekil </w:t>
       </w:r>
@@ -10137,7 +11178,7 @@
           <w:t>4</w:t>
         </w:r>
       </w:fldSimple>
-      <w:bookmarkEnd w:id="372"/>
+      <w:bookmarkEnd w:id="424"/>
       <w:r>
         <w:t xml:space="preserve"> Süperiletken yüzey üzerinde çizgi integrali.</w:t>
       </w:r>
@@ -10195,7 +11236,7 @@
         <w:pStyle w:val="Caption"/>
         <w:jc w:val="center"/>
       </w:pPr>
-      <w:bookmarkStart w:id="373" w:name="_Ref82002878"/>
+      <w:bookmarkStart w:id="425" w:name="_Ref82002878"/>
       <w:r>
         <w:t xml:space="preserve">Şekil </w:t>
       </w:r>
@@ -10207,7 +11248,7 @@
           <w:t>5</w:t>
         </w:r>
       </w:fldSimple>
-      <w:bookmarkEnd w:id="373"/>
+      <w:bookmarkEnd w:id="425"/>
       <w:r>
         <w:t xml:space="preserve"> Çizgi integrali süperiletken durumda olmayan bir yüzeyi kapsıyor.</w:t>
       </w:r>
@@ -10220,10 +11261,10 @@
           <w:numId w:val="4"/>
         </w:numPr>
         <w:rPr>
-          <w:ins w:id="374" w:author="Sasan Razmkhah" w:date="2021-08-29T20:30:00Z"/>
-        </w:rPr>
-      </w:pPr>
-      <w:ins w:id="375" w:author="Sasan Razmkhah" w:date="2021-08-29T20:30:00Z">
+          <w:ins w:id="426" w:author="Sasan Razmkhah" w:date="2021-08-29T20:30:00Z"/>
+        </w:rPr>
+      </w:pPr>
+      <w:ins w:id="427" w:author="Sasan Razmkhah" w:date="2021-08-29T20:30:00Z">
         <w:r>
           <w:t>DC SQUID</w:t>
         </w:r>
@@ -10233,17 +11274,17 @@
       <w:pPr>
         <w:jc w:val="both"/>
         <w:rPr>
-          <w:ins w:id="376" w:author="Sasan Razmkhah" w:date="2021-08-29T20:31:00Z"/>
+          <w:ins w:id="428" w:author="Sasan Razmkhah" w:date="2021-08-29T20:31:00Z"/>
           <w:rFonts w:ascii="Arial" w:hAnsi="Arial" w:cs="Arial"/>
           <w:sz w:val="18"/>
           <w:szCs w:val="18"/>
-          <w:rPrChange w:id="377" w:author="Sasan Razmkhah" w:date="2021-08-29T20:31:00Z">
+          <w:rPrChange w:id="429" w:author="Sasan Razmkhah" w:date="2021-08-29T20:31:00Z">
             <w:rPr>
-              <w:ins w:id="378" w:author="Sasan Razmkhah" w:date="2021-08-29T20:31:00Z"/>
+              <w:ins w:id="430" w:author="Sasan Razmkhah" w:date="2021-08-29T20:31:00Z"/>
             </w:rPr>
           </w:rPrChange>
         </w:rPr>
-        <w:pPrChange w:id="379" w:author="Sasan Razmkhah" w:date="2021-08-29T20:31:00Z">
+        <w:pPrChange w:id="431" w:author="Sasan Razmkhah" w:date="2021-08-29T20:31:00Z">
           <w:pPr>
             <w:pStyle w:val="ListParagraph"/>
             <w:numPr>
@@ -10254,13 +11295,13 @@
           </w:pPr>
         </w:pPrChange>
       </w:pPr>
-      <w:ins w:id="380" w:author="Sasan Razmkhah" w:date="2021-08-29T20:31:00Z">
+      <w:ins w:id="432" w:author="Sasan Razmkhah" w:date="2021-08-29T20:31:00Z">
         <w:r>
           <w:rPr>
             <w:rFonts w:ascii="Arial" w:hAnsi="Arial" w:cs="Arial"/>
             <w:sz w:val="18"/>
             <w:szCs w:val="18"/>
-            <w:rPrChange w:id="381" w:author="Sasan Razmkhah" w:date="2021-08-29T20:31:00Z">
+            <w:rPrChange w:id="433" w:author="Sasan Razmkhah" w:date="2021-08-29T20:31:00Z">
               <w:rPr/>
             </w:rPrChange>
           </w:rPr>
@@ -10271,7 +11312,7 @@
             <w:rFonts w:ascii="Arial" w:hAnsi="Arial" w:cs="Arial"/>
             <w:sz w:val="18"/>
             <w:szCs w:val="18"/>
-            <w:rPrChange w:id="382" w:author="Sasan Razmkhah" w:date="2021-08-29T20:31:00Z">
+            <w:rPrChange w:id="434" w:author="Sasan Razmkhah" w:date="2021-08-29T20:31:00Z">
               <w:rPr/>
             </w:rPrChange>
           </w:rPr>
@@ -10282,7 +11323,7 @@
             <w:rFonts w:ascii="Arial" w:hAnsi="Arial" w:cs="Arial"/>
             <w:sz w:val="18"/>
             <w:szCs w:val="18"/>
-            <w:rPrChange w:id="383" w:author="Sasan Razmkhah" w:date="2021-08-29T20:31:00Z">
+            <w:rPrChange w:id="435" w:author="Sasan Razmkhah" w:date="2021-08-29T20:31:00Z">
               <w:rPr/>
             </w:rPrChange>
           </w:rPr>
@@ -10294,7 +11335,7 @@
           <w:rFonts w:ascii="Arial" w:hAnsi="Arial" w:cs="Arial"/>
           <w:sz w:val="18"/>
           <w:szCs w:val="18"/>
-          <w:rPrChange w:id="384" w:author="Sasan Razmkhah" w:date="2021-08-29T20:31:00Z">
+          <w:rPrChange w:id="436" w:author="Sasan Razmkhah" w:date="2021-08-29T20:31:00Z">
             <w:rPr>
               <w:rFonts w:ascii="Arial" w:hAnsi="Arial" w:cs="Arial"/>
               <w:sz w:val="18"/>
@@ -10303,13 +11344,13 @@
           </w:rPrChange>
         </w:rPr>
       </w:r>
-      <w:ins w:id="385" w:author="Sasan Razmkhah" w:date="2021-08-29T20:31:00Z">
+      <w:ins w:id="437" w:author="Sasan Razmkhah" w:date="2021-08-29T20:31:00Z">
         <w:r>
           <w:rPr>
             <w:rFonts w:ascii="Arial" w:hAnsi="Arial" w:cs="Arial"/>
             <w:sz w:val="18"/>
             <w:szCs w:val="18"/>
-            <w:rPrChange w:id="386" w:author="Sasan Razmkhah" w:date="2021-08-29T20:31:00Z">
+            <w:rPrChange w:id="438" w:author="Sasan Razmkhah" w:date="2021-08-29T20:31:00Z">
               <w:rPr/>
             </w:rPrChange>
           </w:rPr>
@@ -10328,7 +11369,7 @@
             <w:rFonts w:ascii="Arial" w:hAnsi="Arial" w:cs="Arial"/>
             <w:sz w:val="18"/>
             <w:szCs w:val="18"/>
-            <w:rPrChange w:id="387" w:author="Sasan Razmkhah" w:date="2021-08-29T20:31:00Z">
+            <w:rPrChange w:id="439" w:author="Sasan Razmkhah" w:date="2021-08-29T20:31:00Z">
               <w:rPr>
                 <w:rFonts w:ascii="Arial" w:hAnsi="Arial" w:cs="Arial"/>
                 <w:noProof/>
@@ -10342,7 +11383,7 @@
             <w:rFonts w:ascii="Arial" w:hAnsi="Arial" w:cs="Arial"/>
             <w:sz w:val="18"/>
             <w:szCs w:val="18"/>
-            <w:rPrChange w:id="388" w:author="Sasan Razmkhah" w:date="2021-08-29T20:31:00Z">
+            <w:rPrChange w:id="440" w:author="Sasan Razmkhah" w:date="2021-08-29T20:31:00Z">
               <w:rPr/>
             </w:rPrChange>
           </w:rPr>
@@ -10353,7 +11394,7 @@
             <w:rFonts w:ascii="Arial" w:hAnsi="Arial" w:cs="Arial"/>
             <w:sz w:val="18"/>
             <w:szCs w:val="18"/>
-            <w:rPrChange w:id="389" w:author="Sasan Razmkhah" w:date="2021-08-29T20:31:00Z">
+            <w:rPrChange w:id="441" w:author="Sasan Razmkhah" w:date="2021-08-29T20:31:00Z">
               <w:rPr/>
             </w:rPrChange>
           </w:rPr>
@@ -10364,7 +11405,7 @@
             <w:rFonts w:ascii="Arial" w:hAnsi="Arial" w:cs="Arial"/>
             <w:sz w:val="18"/>
             <w:szCs w:val="18"/>
-            <w:rPrChange w:id="390" w:author="Sasan Razmkhah" w:date="2021-08-29T20:31:00Z">
+            <w:rPrChange w:id="442" w:author="Sasan Razmkhah" w:date="2021-08-29T20:31:00Z">
               <w:rPr/>
             </w:rPrChange>
           </w:rPr>
@@ -10375,7 +11416,7 @@
             <w:rFonts w:ascii="Arial" w:hAnsi="Arial" w:cs="Arial"/>
             <w:sz w:val="18"/>
             <w:szCs w:val="18"/>
-            <w:rPrChange w:id="391" w:author="Sasan Razmkhah" w:date="2021-08-29T20:31:00Z">
+            <w:rPrChange w:id="443" w:author="Sasan Razmkhah" w:date="2021-08-29T20:31:00Z">
               <w:rPr/>
             </w:rPrChange>
           </w:rPr>
@@ -10387,7 +11428,7 @@
           <w:rFonts w:ascii="Arial" w:hAnsi="Arial" w:cs="Arial"/>
           <w:sz w:val="18"/>
           <w:szCs w:val="18"/>
-          <w:rPrChange w:id="392" w:author="Sasan Razmkhah" w:date="2021-08-29T20:31:00Z">
+          <w:rPrChange w:id="444" w:author="Sasan Razmkhah" w:date="2021-08-29T20:31:00Z">
             <w:rPr>
               <w:rFonts w:ascii="Arial" w:hAnsi="Arial" w:cs="Arial"/>
               <w:sz w:val="18"/>
@@ -10396,13 +11437,13 @@
           </w:rPrChange>
         </w:rPr>
       </w:r>
-      <w:ins w:id="393" w:author="Sasan Razmkhah" w:date="2021-08-29T20:31:00Z">
+      <w:ins w:id="445" w:author="Sasan Razmkhah" w:date="2021-08-29T20:31:00Z">
         <w:r>
           <w:rPr>
             <w:rFonts w:ascii="Arial" w:hAnsi="Arial" w:cs="Arial"/>
             <w:sz w:val="18"/>
             <w:szCs w:val="18"/>
-            <w:rPrChange w:id="394" w:author="Sasan Razmkhah" w:date="2021-08-29T20:31:00Z">
+            <w:rPrChange w:id="446" w:author="Sasan Razmkhah" w:date="2021-08-29T20:31:00Z">
               <w:rPr/>
             </w:rPrChange>
           </w:rPr>
@@ -10421,7 +11462,7 @@
             <w:rFonts w:ascii="Arial" w:hAnsi="Arial" w:cs="Arial"/>
             <w:sz w:val="18"/>
             <w:szCs w:val="18"/>
-            <w:rPrChange w:id="395" w:author="Sasan Razmkhah" w:date="2021-08-29T20:31:00Z">
+            <w:rPrChange w:id="447" w:author="Sasan Razmkhah" w:date="2021-08-29T20:31:00Z">
               <w:rPr>
                 <w:rFonts w:ascii="Arial" w:hAnsi="Arial" w:cs="Arial"/>
                 <w:noProof/>
@@ -10435,7 +11476,7 @@
             <w:rFonts w:ascii="Arial" w:hAnsi="Arial" w:cs="Arial"/>
             <w:sz w:val="18"/>
             <w:szCs w:val="18"/>
-            <w:rPrChange w:id="396" w:author="Sasan Razmkhah" w:date="2021-08-29T20:31:00Z">
+            <w:rPrChange w:id="448" w:author="Sasan Razmkhah" w:date="2021-08-29T20:31:00Z">
               <w:rPr/>
             </w:rPrChange>
           </w:rPr>
@@ -10446,7 +11487,7 @@
             <w:rFonts w:ascii="Arial" w:hAnsi="Arial" w:cs="Arial"/>
             <w:sz w:val="18"/>
             <w:szCs w:val="18"/>
-            <w:rPrChange w:id="397" w:author="Sasan Razmkhah" w:date="2021-08-29T20:31:00Z">
+            <w:rPrChange w:id="449" w:author="Sasan Razmkhah" w:date="2021-08-29T20:31:00Z">
               <w:rPr/>
             </w:rPrChange>
           </w:rPr>
@@ -10459,12 +11500,12 @@
         <w:keepNext/>
         <w:jc w:val="center"/>
         <w:rPr>
-          <w:ins w:id="398" w:author="Sasan Razmkhah" w:date="2021-08-29T20:31:00Z"/>
+          <w:ins w:id="450" w:author="Sasan Razmkhah" w:date="2021-08-29T20:31:00Z"/>
           <w:rFonts w:ascii="Arial" w:hAnsi="Arial" w:cs="Arial"/>
           <w:sz w:val="18"/>
           <w:szCs w:val="18"/>
         </w:rPr>
-        <w:pPrChange w:id="399" w:author="Sasan Razmkhah" w:date="2021-08-29T20:31:00Z">
+        <w:pPrChange w:id="451" w:author="Sasan Razmkhah" w:date="2021-08-29T20:31:00Z">
           <w:pPr>
             <w:pStyle w:val="ListParagraph"/>
             <w:keepNext/>
@@ -10476,7 +11517,7 @@
           </w:pPr>
         </w:pPrChange>
       </w:pPr>
-      <w:ins w:id="400" w:author="Sasan Razmkhah" w:date="2021-08-29T20:31:00Z">
+      <w:ins w:id="452" w:author="Sasan Razmkhah" w:date="2021-08-29T20:31:00Z">
         <w:r>
           <w:rPr>
             <w:noProof/>
@@ -10531,7 +11572,7 @@
             </wp:inline>
           </w:drawing>
         </w:r>
-        <w:bookmarkStart w:id="401" w:name="_Ref375042867"/>
+        <w:bookmarkStart w:id="453" w:name="_Ref375042867"/>
       </w:ins>
     </w:p>
     <w:p>
@@ -10539,10 +11580,10 @@
         <w:pStyle w:val="Caption"/>
         <w:jc w:val="center"/>
         <w:rPr>
-          <w:ins w:id="402" w:author="Sasan Razmkhah" w:date="2021-08-29T20:31:00Z"/>
+          <w:ins w:id="454" w:author="Sasan Razmkhah" w:date="2021-08-29T20:31:00Z"/>
           <w:rFonts w:ascii="Arial" w:hAnsi="Arial" w:cs="Arial"/>
         </w:rPr>
-        <w:pPrChange w:id="403" w:author="Sasan Razmkhah" w:date="2021-08-29T20:31:00Z">
+        <w:pPrChange w:id="455" w:author="Sasan Razmkhah" w:date="2021-08-29T20:31:00Z">
           <w:pPr>
             <w:pStyle w:val="Caption"/>
             <w:numPr>
@@ -10553,9 +11594,9 @@
           </w:pPr>
         </w:pPrChange>
       </w:pPr>
-      <w:bookmarkStart w:id="404" w:name="_Ref67559067"/>
-      <w:bookmarkStart w:id="405" w:name="_Ref67559059"/>
-      <w:ins w:id="406" w:author="Sasan Razmkhah" w:date="2021-08-29T20:31:00Z">
+      <w:bookmarkStart w:id="456" w:name="_Ref67559067"/>
+      <w:bookmarkStart w:id="457" w:name="_Ref67559059"/>
+      <w:ins w:id="458" w:author="Sasan Razmkhah" w:date="2021-08-29T20:31:00Z">
         <w:r>
           <w:rPr>
             <w:rFonts w:ascii="Arial" w:hAnsi="Arial" w:cs="Arial"/>
@@ -10588,21 +11629,21 @@
         </w:rPr>
         <w:t>6</w:t>
       </w:r>
-      <w:ins w:id="407" w:author="Sasan Razmkhah" w:date="2021-08-29T20:31:00Z">
+      <w:ins w:id="459" w:author="Sasan Razmkhah" w:date="2021-08-29T20:31:00Z">
         <w:r>
           <w:rPr>
             <w:rFonts w:ascii="Arial" w:hAnsi="Arial" w:cs="Arial"/>
           </w:rPr>
           <w:fldChar w:fldCharType="end"/>
         </w:r>
-        <w:bookmarkEnd w:id="404"/>
+        <w:bookmarkEnd w:id="456"/>
         <w:r>
           <w:rPr>
             <w:rFonts w:ascii="Arial" w:hAnsi="Arial" w:cs="Arial"/>
           </w:rPr>
           <w:t xml:space="preserve"> DC SQUID’in şematik gösterimi</w:t>
         </w:r>
-        <w:bookmarkEnd w:id="405"/>
+        <w:bookmarkEnd w:id="457"/>
         <w:r>
           <w:rPr>
             <w:rFonts w:ascii="Arial" w:hAnsi="Arial" w:cs="Arial"/>
@@ -10622,7 +11663,7 @@
         </w:rPr>
         <w:instrText xml:space="preserve"> ADDIN ZOTERO_ITEM CSL_CITATION {"citationID":"1g3h54b70n","properties":{"formattedCitation":"[4]","plainCitation":"[4]","noteIndex":0},"citationItems":[{"id":"cc8Nv5LV/tC2Y1ryO","uris":["http://zotero.org/users/794188/items/VSTX4K75"],"uri":["http://zotero.org/users/794188/items/VSTX4K75"],"itemData":{"id":292,"type":"chapter","title":"SQUID Theory","container-title":"The SQUID Handbook","publisher":"Wiley-VCH Verlag GmbH &amp; Co. KGaA","page":"29–92","source":"Wiley Online Library","abstract":"This chapter contains sections titled: * Josephson Junctions * RCSJ Model * Thermal Noise * The 1/f Noise (I0, R fluctuations) * Theory of the dc SQUID * Introduction * Basic Equations, dc SQUID Potential * Thermal Fluctuations * General Considerations * Numerical Simulations (Langevin Equation) * Analytical Theory of the dc SQUID * Effect of Asymmetry * Theory of the rf SQUID * Introduction * SQUID Potential and the Equation of Motion for the Phase Difference * Unitary Theory for Output Signal and Noise * Noise as a Small Perturbation * Introduction * Adiabatic Operation; Hysteretic Phase Diagram * Non-adiabatic Regime","URL":"http://onlinelibrary.wiley.com/doi/10.1002/3527603646.ch2/summary","ISBN":"9783527603640","language":"en","author":[{"family":"Chesca","given":"Boris"},{"family":"Kleiner","given":"Reinhold"},{"family":"Koelle","given":"Dieter"}],"editor":[{"family":"Clarke","given":"John"},{"family":"Braginski","given":"Alex I."}],"issued":{"date-parts":[["2005"]]},"accessed":{"date-parts":[["2013",12,17]]}}}],"schema":"https://github.com/citation-style-language/schema/raw/master/csl-citation.json"} </w:instrText>
       </w:r>
-      <w:ins w:id="408" w:author="Sasan Razmkhah" w:date="2021-08-29T20:31:00Z">
+      <w:ins w:id="460" w:author="Sasan Razmkhah" w:date="2021-08-29T20:31:00Z">
         <w:r>
           <w:rPr>
             <w:rFonts w:ascii="Arial" w:hAnsi="Arial" w:cs="Arial"/>
@@ -10636,7 +11677,7 @@
         </w:rPr>
         <w:t>[4]</w:t>
       </w:r>
-      <w:ins w:id="409" w:author="Sasan Razmkhah" w:date="2021-08-29T20:31:00Z">
+      <w:ins w:id="461" w:author="Sasan Razmkhah" w:date="2021-08-29T20:31:00Z">
         <w:r>
           <w:rPr>
             <w:rFonts w:ascii="Arial" w:hAnsi="Arial" w:cs="Arial"/>
@@ -10645,24 +11686,24 @@
         </w:r>
       </w:ins>
     </w:p>
-    <w:bookmarkEnd w:id="401"/>
+    <w:bookmarkEnd w:id="453"/>
     <w:p>
       <w:pPr>
         <w:jc w:val="both"/>
         <w:rPr>
-          <w:ins w:id="410" w:author="Sasan Razmkhah" w:date="2021-08-29T20:31:00Z"/>
+          <w:ins w:id="462" w:author="Sasan Razmkhah" w:date="2021-08-29T20:31:00Z"/>
           <w:rFonts w:ascii="Arial" w:hAnsi="Arial" w:cs="Arial"/>
           <w:sz w:val="18"/>
           <w:szCs w:val="18"/>
         </w:rPr>
       </w:pPr>
-      <w:ins w:id="411" w:author="Sasan Razmkhah" w:date="2021-08-29T20:31:00Z">
+      <w:ins w:id="463" w:author="Sasan Razmkhah" w:date="2021-08-29T20:31:00Z">
         <w:r>
           <w:rPr>
             <w:rFonts w:ascii="Arial" w:hAnsi="Arial" w:cs="Arial"/>
             <w:sz w:val="18"/>
             <w:szCs w:val="18"/>
-            <w:rPrChange w:id="412" w:author="Sasan Razmkhah" w:date="2021-08-29T20:31:00Z">
+            <w:rPrChange w:id="464" w:author="Sasan Razmkhah" w:date="2021-08-29T20:31:00Z">
               <w:rPr/>
             </w:rPrChange>
           </w:rPr>
@@ -10674,7 +11715,7 @@
             <w:rFonts w:ascii="Arial" w:hAnsi="Arial" w:cs="Arial"/>
             <w:sz w:val="18"/>
             <w:szCs w:val="18"/>
-            <w:rPrChange w:id="413" w:author="Sasan Razmkhah" w:date="2021-08-29T20:31:00Z">
+            <w:rPrChange w:id="465" w:author="Sasan Razmkhah" w:date="2021-08-29T20:31:00Z">
               <w:rPr/>
             </w:rPrChange>
           </w:rPr>
@@ -10685,7 +11726,7 @@
             <w:rFonts w:ascii="Arial" w:hAnsi="Arial" w:cs="Arial"/>
             <w:sz w:val="18"/>
             <w:szCs w:val="18"/>
-            <w:rPrChange w:id="414" w:author="Sasan Razmkhah" w:date="2021-08-29T20:31:00Z">
+            <w:rPrChange w:id="466" w:author="Sasan Razmkhah" w:date="2021-08-29T20:31:00Z">
               <w:rPr/>
             </w:rPrChange>
           </w:rPr>
@@ -10697,7 +11738,7 @@
           <w:rFonts w:ascii="Arial" w:hAnsi="Arial" w:cs="Arial"/>
           <w:sz w:val="18"/>
           <w:szCs w:val="18"/>
-          <w:rPrChange w:id="415" w:author="Sasan Razmkhah" w:date="2021-08-29T20:31:00Z">
+          <w:rPrChange w:id="467" w:author="Sasan Razmkhah" w:date="2021-08-29T20:31:00Z">
             <w:rPr>
               <w:rFonts w:ascii="Arial" w:hAnsi="Arial" w:cs="Arial"/>
               <w:sz w:val="18"/>
@@ -10706,13 +11747,13 @@
           </w:rPrChange>
         </w:rPr>
       </w:r>
-      <w:ins w:id="416" w:author="Sasan Razmkhah" w:date="2021-08-29T20:31:00Z">
+      <w:ins w:id="468" w:author="Sasan Razmkhah" w:date="2021-08-29T20:31:00Z">
         <w:r>
           <w:rPr>
             <w:rFonts w:ascii="Arial" w:hAnsi="Arial" w:cs="Arial"/>
             <w:sz w:val="18"/>
             <w:szCs w:val="18"/>
-            <w:rPrChange w:id="417" w:author="Sasan Razmkhah" w:date="2021-08-29T20:31:00Z">
+            <w:rPrChange w:id="469" w:author="Sasan Razmkhah" w:date="2021-08-29T20:31:00Z">
               <w:rPr/>
             </w:rPrChange>
           </w:rPr>
@@ -10731,7 +11772,7 @@
             <w:rFonts w:ascii="Arial" w:hAnsi="Arial" w:cs="Arial"/>
             <w:sz w:val="18"/>
             <w:szCs w:val="18"/>
-            <w:rPrChange w:id="418" w:author="Sasan Razmkhah" w:date="2021-08-29T20:31:00Z">
+            <w:rPrChange w:id="470" w:author="Sasan Razmkhah" w:date="2021-08-29T20:31:00Z">
               <w:rPr>
                 <w:rFonts w:ascii="Arial" w:hAnsi="Arial" w:cs="Arial"/>
                 <w:noProof/>
@@ -10745,7 +11786,7 @@
             <w:rFonts w:ascii="Arial" w:hAnsi="Arial" w:cs="Arial"/>
             <w:sz w:val="18"/>
             <w:szCs w:val="18"/>
-            <w:rPrChange w:id="419" w:author="Sasan Razmkhah" w:date="2021-08-29T20:31:00Z">
+            <w:rPrChange w:id="471" w:author="Sasan Razmkhah" w:date="2021-08-29T20:31:00Z">
               <w:rPr/>
             </w:rPrChange>
           </w:rPr>
@@ -10756,7 +11797,7 @@
             <w:rFonts w:ascii="Arial" w:hAnsi="Arial" w:cs="Arial"/>
             <w:sz w:val="18"/>
             <w:szCs w:val="18"/>
-            <w:rPrChange w:id="420" w:author="Sasan Razmkhah" w:date="2021-08-29T20:31:00Z">
+            <w:rPrChange w:id="472" w:author="Sasan Razmkhah" w:date="2021-08-29T20:31:00Z">
               <w:rPr/>
             </w:rPrChange>
           </w:rPr>
@@ -10767,7 +11808,7 @@
             <w:rFonts w:ascii="Arial" w:hAnsi="Arial" w:cs="Arial"/>
             <w:sz w:val="18"/>
             <w:szCs w:val="18"/>
-            <w:rPrChange w:id="421" w:author="Sasan Razmkhah" w:date="2021-08-29T20:31:00Z">
+            <w:rPrChange w:id="473" w:author="Sasan Razmkhah" w:date="2021-08-29T20:31:00Z">
               <w:rPr/>
             </w:rPrChange>
           </w:rPr>
@@ -10778,7 +11819,7 @@
             <w:rFonts w:ascii="Arial" w:hAnsi="Arial" w:cs="Arial"/>
             <w:sz w:val="18"/>
             <w:szCs w:val="18"/>
-            <w:rPrChange w:id="422" w:author="Sasan Razmkhah" w:date="2021-08-29T20:31:00Z">
+            <w:rPrChange w:id="474" w:author="Sasan Razmkhah" w:date="2021-08-29T20:31:00Z">
               <w:rPr/>
             </w:rPrChange>
           </w:rPr>
@@ -10790,7 +11831,7 @@
           <w:rFonts w:ascii="Arial" w:hAnsi="Arial" w:cs="Arial"/>
           <w:sz w:val="18"/>
           <w:szCs w:val="18"/>
-          <w:rPrChange w:id="423" w:author="Sasan Razmkhah" w:date="2021-08-29T20:31:00Z">
+          <w:rPrChange w:id="475" w:author="Sasan Razmkhah" w:date="2021-08-29T20:31:00Z">
             <w:rPr>
               <w:rFonts w:ascii="Arial" w:hAnsi="Arial" w:cs="Arial"/>
               <w:sz w:val="18"/>
@@ -10799,13 +11840,13 @@
           </w:rPrChange>
         </w:rPr>
       </w:r>
-      <w:ins w:id="424" w:author="Sasan Razmkhah" w:date="2021-08-29T20:31:00Z">
+      <w:ins w:id="476" w:author="Sasan Razmkhah" w:date="2021-08-29T20:31:00Z">
         <w:r>
           <w:rPr>
             <w:rFonts w:ascii="Arial" w:hAnsi="Arial" w:cs="Arial"/>
             <w:sz w:val="18"/>
             <w:szCs w:val="18"/>
-            <w:rPrChange w:id="425" w:author="Sasan Razmkhah" w:date="2021-08-29T20:31:00Z">
+            <w:rPrChange w:id="477" w:author="Sasan Razmkhah" w:date="2021-08-29T20:31:00Z">
               <w:rPr/>
             </w:rPrChange>
           </w:rPr>
@@ -10824,7 +11865,7 @@
             <w:rFonts w:ascii="Arial" w:hAnsi="Arial" w:cs="Arial"/>
             <w:sz w:val="18"/>
             <w:szCs w:val="18"/>
-            <w:rPrChange w:id="426" w:author="Sasan Razmkhah" w:date="2021-08-29T20:31:00Z">
+            <w:rPrChange w:id="478" w:author="Sasan Razmkhah" w:date="2021-08-29T20:31:00Z">
               <w:rPr>
                 <w:rFonts w:ascii="Arial" w:hAnsi="Arial" w:cs="Arial"/>
                 <w:noProof/>
@@ -10838,7 +11879,7 @@
             <w:rFonts w:ascii="Arial" w:hAnsi="Arial" w:cs="Arial"/>
             <w:sz w:val="18"/>
             <w:szCs w:val="18"/>
-            <w:rPrChange w:id="427" w:author="Sasan Razmkhah" w:date="2021-08-29T20:31:00Z">
+            <w:rPrChange w:id="479" w:author="Sasan Razmkhah" w:date="2021-08-29T20:31:00Z">
               <w:rPr/>
             </w:rPrChange>
           </w:rPr>
@@ -10849,7 +11890,7 @@
             <w:rFonts w:ascii="Arial" w:hAnsi="Arial" w:cs="Arial"/>
             <w:sz w:val="18"/>
             <w:szCs w:val="18"/>
-            <w:rPrChange w:id="428" w:author="Sasan Razmkhah" w:date="2021-08-29T20:31:00Z">
+            <w:rPrChange w:id="480" w:author="Sasan Razmkhah" w:date="2021-08-29T20:31:00Z">
               <w:rPr/>
             </w:rPrChange>
           </w:rPr>
@@ -10895,7 +11936,7 @@
           <w:szCs w:val="18"/>
         </w:rPr>
       </w:r>
-      <w:ins w:id="429" w:author="Sasan Razmkhah" w:date="2021-08-29T20:31:00Z">
+      <w:ins w:id="481" w:author="Sasan Razmkhah" w:date="2021-08-29T20:31:00Z">
         <w:r>
           <w:rPr>
             <w:rFonts w:ascii="Arial" w:hAnsi="Arial" w:cs="Arial"/>
@@ -10917,7 +11958,7 @@
             <w:rFonts w:ascii="Arial" w:hAnsi="Arial" w:cs="Arial"/>
             <w:sz w:val="18"/>
             <w:szCs w:val="18"/>
-            <w:rPrChange w:id="430" w:author="Sasan Razmkhah" w:date="2021-08-29T20:31:00Z">
+            <w:rPrChange w:id="482" w:author="Sasan Razmkhah" w:date="2021-08-29T20:31:00Z">
               <w:rPr>
                 <w:rFonts w:ascii="Arial" w:hAnsi="Arial" w:cs="Arial"/>
                 <w:noProof/>
@@ -10949,13 +11990,13 @@
         <w:keepNext/>
         <w:jc w:val="center"/>
         <w:rPr>
-          <w:ins w:id="431" w:author="Sasan Razmkhah" w:date="2021-08-29T20:31:00Z"/>
+          <w:ins w:id="483" w:author="Sasan Razmkhah" w:date="2021-08-29T20:31:00Z"/>
           <w:rFonts w:ascii="Arial" w:hAnsi="Arial" w:cs="Arial"/>
           <w:sz w:val="18"/>
           <w:szCs w:val="18"/>
         </w:rPr>
       </w:pPr>
-      <w:ins w:id="432" w:author="Sasan Razmkhah" w:date="2021-08-29T20:31:00Z">
+      <w:ins w:id="484" w:author="Sasan Razmkhah" w:date="2021-08-29T20:31:00Z">
         <w:r>
           <w:rPr>
             <w:rFonts w:ascii="Arial" w:hAnsi="Arial" w:cs="Arial"/>
@@ -11020,12 +12061,12 @@
         <w:pStyle w:val="Caption"/>
         <w:jc w:val="center"/>
         <w:rPr>
-          <w:ins w:id="433" w:author="Sasan Razmkhah" w:date="2021-08-29T20:31:00Z"/>
+          <w:ins w:id="485" w:author="Sasan Razmkhah" w:date="2021-08-29T20:31:00Z"/>
           <w:rFonts w:ascii="Arial" w:hAnsi="Arial" w:cs="Arial"/>
         </w:rPr>
       </w:pPr>
-      <w:bookmarkStart w:id="434" w:name="_Ref67559114"/>
-      <w:ins w:id="435" w:author="Sasan Razmkhah" w:date="2021-08-29T20:31:00Z">
+      <w:bookmarkStart w:id="486" w:name="_Ref67559114"/>
+      <w:ins w:id="487" w:author="Sasan Razmkhah" w:date="2021-08-29T20:31:00Z">
         <w:r>
           <w:rPr>
             <w:rFonts w:ascii="Arial" w:hAnsi="Arial" w:cs="Arial"/>
@@ -11058,14 +12099,14 @@
         </w:rPr>
         <w:t>7</w:t>
       </w:r>
-      <w:ins w:id="436" w:author="Sasan Razmkhah" w:date="2021-08-29T20:31:00Z">
+      <w:ins w:id="488" w:author="Sasan Razmkhah" w:date="2021-08-29T20:31:00Z">
         <w:r>
           <w:rPr>
             <w:rFonts w:ascii="Arial" w:hAnsi="Arial" w:cs="Arial"/>
           </w:rPr>
           <w:fldChar w:fldCharType="end"/>
         </w:r>
-        <w:bookmarkEnd w:id="434"/>
+        <w:bookmarkEnd w:id="486"/>
         <w:r>
           <w:rPr>
             <w:rFonts w:ascii="Arial" w:hAnsi="Arial" w:cs="Arial"/>
@@ -11078,13 +12119,13 @@
       <w:pPr>
         <w:jc w:val="both"/>
         <w:rPr>
-          <w:ins w:id="437" w:author="Sasan Razmkhah" w:date="2021-08-29T20:31:00Z"/>
+          <w:ins w:id="489" w:author="Sasan Razmkhah" w:date="2021-08-29T20:31:00Z"/>
           <w:rFonts w:ascii="Arial" w:hAnsi="Arial" w:cs="Arial"/>
           <w:sz w:val="18"/>
           <w:szCs w:val="18"/>
         </w:rPr>
       </w:pPr>
-      <w:ins w:id="438" w:author="Sasan Razmkhah" w:date="2021-08-29T20:31:00Z">
+      <w:ins w:id="490" w:author="Sasan Razmkhah" w:date="2021-08-29T20:31:00Z">
         <w:r>
           <w:rPr>
             <w:rFonts w:ascii="Arial" w:hAnsi="Arial" w:cs="Arial"/>
@@ -11107,7 +12148,7 @@
       </w:tblGrid>
       <w:tr>
         <w:trPr>
-          <w:ins w:id="439" w:author="Sasan Razmkhah" w:date="2021-08-29T20:31:00Z"/>
+          <w:ins w:id="491" w:author="Sasan Razmkhah" w:date="2021-08-29T20:31:00Z"/>
         </w:trPr>
         <w:tc>
           <w:tcPr>
@@ -11117,7 +12158,7 @@
           <w:p>
             <w:pPr>
               <w:rPr>
-                <w:ins w:id="440" w:author="Sasan Razmkhah" w:date="2021-08-29T20:31:00Z"/>
+                <w:ins w:id="492" w:author="Sasan Razmkhah" w:date="2021-08-29T20:31:00Z"/>
                 <w:rFonts w:ascii="Arial" w:hAnsi="Arial" w:cs="Arial"/>
                 <w:sz w:val="18"/>
                 <w:szCs w:val="18"/>
@@ -11228,13 +12269,13 @@
             <w:pPr>
               <w:pStyle w:val="Caption"/>
               <w:rPr>
-                <w:ins w:id="441" w:author="Sasan Razmkhah" w:date="2021-08-29T20:31:00Z"/>
+                <w:ins w:id="493" w:author="Sasan Razmkhah" w:date="2021-08-29T20:31:00Z"/>
                 <w:rFonts w:ascii="Arial" w:hAnsi="Arial" w:cs="Arial"/>
                 <w:i w:val="0"/>
                 <w:iCs w:val="0"/>
               </w:rPr>
             </w:pPr>
-            <w:ins w:id="442" w:author="Sasan Razmkhah" w:date="2021-08-29T20:31:00Z">
+            <w:ins w:id="494" w:author="Sasan Razmkhah" w:date="2021-08-29T20:31:00Z">
               <w:r>
                 <w:rPr>
                   <w:rFonts w:ascii="Arial" w:hAnsi="Arial" w:cs="Arial"/>
@@ -11298,7 +12339,7 @@
       </w:tr>
       <w:tr>
         <w:trPr>
-          <w:ins w:id="443" w:author="Sasan Razmkhah" w:date="2021-08-29T20:31:00Z"/>
+          <w:ins w:id="495" w:author="Sasan Razmkhah" w:date="2021-08-29T20:31:00Z"/>
         </w:trPr>
         <w:tc>
           <w:tcPr>
@@ -11308,7 +12349,7 @@
           <w:p>
             <w:pPr>
               <w:rPr>
-                <w:ins w:id="444" w:author="Sasan Razmkhah" w:date="2021-08-29T20:31:00Z"/>
+                <w:ins w:id="496" w:author="Sasan Razmkhah" w:date="2021-08-29T20:31:00Z"/>
                 <w:rFonts w:ascii="Arial" w:hAnsi="Arial" w:cs="Arial"/>
                 <w:sz w:val="18"/>
                 <w:szCs w:val="18"/>
@@ -11419,13 +12460,13 @@
             <w:pPr>
               <w:pStyle w:val="Caption"/>
               <w:rPr>
-                <w:ins w:id="445" w:author="Sasan Razmkhah" w:date="2021-08-29T20:31:00Z"/>
+                <w:ins w:id="497" w:author="Sasan Razmkhah" w:date="2021-08-29T20:31:00Z"/>
                 <w:rFonts w:ascii="Arial" w:hAnsi="Arial" w:cs="Arial"/>
                 <w:i w:val="0"/>
                 <w:iCs w:val="0"/>
               </w:rPr>
             </w:pPr>
-            <w:ins w:id="446" w:author="Sasan Razmkhah" w:date="2021-08-29T20:31:00Z">
+            <w:ins w:id="498" w:author="Sasan Razmkhah" w:date="2021-08-29T20:31:00Z">
               <w:r>
                 <w:rPr>
                   <w:rFonts w:ascii="Arial" w:hAnsi="Arial" w:cs="Arial"/>
@@ -11492,13 +12533,13 @@
       <w:pPr>
         <w:jc w:val="both"/>
         <w:rPr>
-          <w:ins w:id="447" w:author="Sasan Razmkhah" w:date="2021-08-29T20:31:00Z"/>
+          <w:ins w:id="499" w:author="Sasan Razmkhah" w:date="2021-08-29T20:31:00Z"/>
           <w:rFonts w:ascii="Arial" w:hAnsi="Arial" w:cs="Arial"/>
           <w:sz w:val="18"/>
           <w:szCs w:val="18"/>
         </w:rPr>
       </w:pPr>
-      <w:ins w:id="448" w:author="Sasan Razmkhah" w:date="2021-08-29T20:31:00Z">
+      <w:ins w:id="500" w:author="Sasan Razmkhah" w:date="2021-08-29T20:31:00Z">
         <w:r>
           <w:rPr>
             <w:rFonts w:ascii="Arial" w:hAnsi="Arial" w:cs="Arial"/>
@@ -11531,7 +12572,7 @@
           <w:szCs w:val="18"/>
         </w:rPr>
       </w:r>
-      <w:ins w:id="449" w:author="Sasan Razmkhah" w:date="2021-08-29T20:31:00Z">
+      <w:ins w:id="501" w:author="Sasan Razmkhah" w:date="2021-08-29T20:31:00Z">
         <w:r>
           <w:rPr>
             <w:rFonts w:ascii="Arial" w:hAnsi="Arial" w:cs="Arial"/>
@@ -11596,7 +12637,7 @@
           <w:szCs w:val="18"/>
         </w:rPr>
       </w:r>
-      <w:ins w:id="450" w:author="Sasan Razmkhah" w:date="2021-08-29T20:31:00Z">
+      <w:ins w:id="502" w:author="Sasan Razmkhah" w:date="2021-08-29T20:31:00Z">
         <w:r>
           <w:rPr>
             <w:rFonts w:ascii="Arial" w:hAnsi="Arial" w:cs="Arial"/>
@@ -11644,13 +12685,13 @@
         <w:keepNext/>
         <w:jc w:val="center"/>
         <w:rPr>
-          <w:ins w:id="451" w:author="Sasan Razmkhah" w:date="2021-08-29T20:31:00Z"/>
+          <w:ins w:id="503" w:author="Sasan Razmkhah" w:date="2021-08-29T20:31:00Z"/>
           <w:rFonts w:ascii="Arial" w:hAnsi="Arial" w:cs="Arial"/>
           <w:sz w:val="18"/>
           <w:szCs w:val="18"/>
         </w:rPr>
       </w:pPr>
-      <w:ins w:id="452" w:author="Sasan Razmkhah" w:date="2021-08-29T20:31:00Z">
+      <w:ins w:id="504" w:author="Sasan Razmkhah" w:date="2021-08-29T20:31:00Z">
         <w:r>
           <w:rPr>
             <w:rFonts w:ascii="Arial" w:hAnsi="Arial" w:cs="Arial"/>
@@ -11714,17 +12755,17 @@
     <w:p>
       <w:pPr>
         <w:rPr>
-          <w:ins w:id="453" w:author="Sasan Razmkhah" w:date="2021-08-29T20:31:00Z"/>
-          <w:rPrChange w:id="454" w:author="Sasan Razmkhah" w:date="2021-08-29T20:31:00Z">
+          <w:ins w:id="505" w:author="Sasan Razmkhah" w:date="2021-08-29T20:31:00Z"/>
+          <w:rPrChange w:id="506" w:author="Sasan Razmkhah" w:date="2021-08-29T20:31:00Z">
             <w:rPr>
-              <w:ins w:id="455" w:author="Sasan Razmkhah" w:date="2021-08-29T20:31:00Z"/>
+              <w:ins w:id="507" w:author="Sasan Razmkhah" w:date="2021-08-29T20:31:00Z"/>
               <w:rFonts w:ascii="Arial" w:hAnsi="Arial" w:cs="Arial"/>
               <w:sz w:val="18"/>
               <w:szCs w:val="18"/>
             </w:rPr>
           </w:rPrChange>
         </w:rPr>
-        <w:pPrChange w:id="456" w:author="Sasan Razmkhah" w:date="2021-08-29T20:31:00Z">
+        <w:pPrChange w:id="508" w:author="Sasan Razmkhah" w:date="2021-08-29T20:31:00Z">
           <w:pPr>
             <w:pStyle w:val="ListParagraph"/>
             <w:numPr>
@@ -11734,8 +12775,8 @@
           </w:pPr>
         </w:pPrChange>
       </w:pPr>
-      <w:bookmarkStart w:id="457" w:name="_Ref67559141"/>
-      <w:ins w:id="458" w:author="Sasan Razmkhah" w:date="2021-08-29T20:31:00Z">
+      <w:bookmarkStart w:id="509" w:name="_Ref67559141"/>
+      <w:ins w:id="510" w:author="Sasan Razmkhah" w:date="2021-08-29T20:31:00Z">
         <w:r>
           <w:rPr>
             <w:rFonts w:ascii="Arial" w:hAnsi="Arial" w:cs="Arial"/>
@@ -11778,7 +12819,7 @@
         </w:rPr>
         <w:t>8</w:t>
       </w:r>
-      <w:ins w:id="459" w:author="Sasan Razmkhah" w:date="2021-08-29T20:31:00Z">
+      <w:ins w:id="511" w:author="Sasan Razmkhah" w:date="2021-08-29T20:31:00Z">
         <w:r>
           <w:rPr>
             <w:rFonts w:ascii="Arial" w:hAnsi="Arial" w:cs="Arial"/>
@@ -11787,7 +12828,7 @@
           </w:rPr>
           <w:fldChar w:fldCharType="end"/>
         </w:r>
-        <w:bookmarkEnd w:id="457"/>
+        <w:bookmarkEnd w:id="509"/>
         <w:r>
           <w:rPr>
             <w:rFonts w:ascii="Arial" w:hAnsi="Arial" w:cs="Arial"/>
@@ -11800,7 +12841,7 @@
     </w:p>
     <w:p>
       <w:pPr>
-        <w:pPrChange w:id="460" w:author="Sasan Razmkhah" w:date="2021-08-29T20:31:00Z">
+        <w:pPrChange w:id="512" w:author="Sasan Razmkhah" w:date="2021-08-29T20:31:00Z">
           <w:pPr>
             <w:pStyle w:val="Heading1"/>
             <w:numPr>
@@ -11832,7 +12873,7 @@
           <w:numId w:val="4"/>
         </w:numPr>
       </w:pPr>
-      <w:commentRangeStart w:id="461"/>
+      <w:commentRangeStart w:id="513"/>
       <w:r>
         <w:t>RSJ</w:t>
       </w:r>
@@ -11949,7 +12990,7 @@
       <w:r>
         <w:t>[</w:t>
       </w:r>
-      <w:ins w:id="462" w:author="Sasan Razmkhah" w:date="2021-08-29T20:22:00Z">
+      <w:ins w:id="514" w:author="Sasan Razmkhah" w:date="2021-08-29T20:22:00Z">
         <w:r>
           <w:fldChar w:fldCharType="begin"/>
         </w:r>
@@ -11960,7 +13001,7 @@
       <w:r>
         <w:fldChar w:fldCharType="separate"/>
       </w:r>
-      <w:ins w:id="463" w:author="Sasan Razmkhah" w:date="2021-08-29T20:31:00Z">
+      <w:ins w:id="515" w:author="Sasan Razmkhah" w:date="2021-08-29T20:31:00Z">
         <w:r>
           <w:t xml:space="preserve">Şekil </w:t>
         </w:r>
@@ -11971,12 +13012,12 @@
           <w:t>7</w:t>
         </w:r>
       </w:ins>
-      <w:ins w:id="464" w:author="Sasan Razmkhah" w:date="2021-08-29T20:22:00Z">
+      <w:ins w:id="516" w:author="Sasan Razmkhah" w:date="2021-08-29T20:22:00Z">
         <w:r>
           <w:fldChar w:fldCharType="end"/>
         </w:r>
       </w:ins>
-      <w:del w:id="465" w:author="Sasan Razmkhah" w:date="2021-08-29T20:21:00Z">
+      <w:del w:id="517" w:author="Sasan Razmkhah" w:date="2021-08-29T20:21:00Z">
         <w:r>
           <w:delText>Şekil 2</w:delText>
         </w:r>
@@ -12042,7 +13083,7 @@
         <w:pStyle w:val="Caption"/>
         <w:jc w:val="center"/>
       </w:pPr>
-      <w:bookmarkStart w:id="466" w:name="_Ref81160956"/>
+      <w:bookmarkStart w:id="518" w:name="_Ref81160956"/>
       <w:r>
         <w:t xml:space="preserve">Şekil </w:t>
       </w:r>
@@ -12054,7 +13095,7 @@
           <w:t>10</w:t>
         </w:r>
       </w:fldSimple>
-      <w:bookmarkEnd w:id="466"/>
+      <w:bookmarkEnd w:id="518"/>
       <w:r>
         <w:t xml:space="preserve"> Josephson Junction eş-değer devre.</w:t>
       </w:r>
@@ -12230,7 +13271,7 @@
         <w:t xml:space="preserve">Denklem </w:t>
       </w:r>
       <w:fldSimple w:instr=" SEQ Denklem \* ARABIC ">
-        <w:ins w:id="467" w:author="Sasan Razmkhah" w:date="2021-08-29T20:31:00Z">
+        <w:ins w:id="519" w:author="Sasan Razmkhah" w:date="2021-08-29T20:31:00Z">
           <w:r>
             <w:rPr>
               <w:noProof/>
@@ -12238,7 +13279,7 @@
             <w:t>3</w:t>
           </w:r>
         </w:ins>
-        <w:del w:id="468" w:author="Sasan Razmkhah" w:date="2021-08-29T20:31:00Z">
+        <w:del w:id="520" w:author="Sasan Razmkhah" w:date="2021-08-29T20:31:00Z">
           <w:r>
             <w:rPr>
               <w:noProof/>
@@ -12662,7 +13703,7 @@
         <w:t xml:space="preserve">Denklem </w:t>
       </w:r>
       <w:fldSimple w:instr=" SEQ Denklem \* ARABIC ">
-        <w:ins w:id="469" w:author="Sasan Razmkhah" w:date="2021-08-29T20:31:00Z">
+        <w:ins w:id="521" w:author="Sasan Razmkhah" w:date="2021-08-29T20:31:00Z">
           <w:r>
             <w:rPr>
               <w:noProof/>
@@ -12670,7 +13711,7 @@
             <w:t>4</w:t>
           </w:r>
         </w:ins>
-        <w:del w:id="470" w:author="Sasan Razmkhah" w:date="2021-08-29T20:31:00Z">
+        <w:del w:id="522" w:author="Sasan Razmkhah" w:date="2021-08-29T20:31:00Z">
           <w:r>
             <w:rPr>
               <w:noProof/>
@@ -12745,7 +13786,7 @@
         <w:t xml:space="preserve">Denklem </w:t>
       </w:r>
       <w:fldSimple w:instr=" SEQ Denklem \* ARABIC ">
-        <w:ins w:id="471" w:author="Sasan Razmkhah" w:date="2021-08-29T20:31:00Z">
+        <w:ins w:id="523" w:author="Sasan Razmkhah" w:date="2021-08-29T20:31:00Z">
           <w:r>
             <w:rPr>
               <w:noProof/>
@@ -12753,7 +13794,7 @@
             <w:t>5</w:t>
           </w:r>
         </w:ins>
-        <w:del w:id="472" w:author="Sasan Razmkhah" w:date="2021-08-29T20:31:00Z">
+        <w:del w:id="524" w:author="Sasan Razmkhah" w:date="2021-08-29T20:31:00Z">
           <w:r>
             <w:rPr>
               <w:noProof/>
@@ -12885,7 +13926,7 @@
         <w:t xml:space="preserve">Denklem </w:t>
       </w:r>
       <w:fldSimple w:instr=" SEQ Denklem \* ARABIC ">
-        <w:ins w:id="473" w:author="Sasan Razmkhah" w:date="2021-08-29T20:31:00Z">
+        <w:ins w:id="525" w:author="Sasan Razmkhah" w:date="2021-08-29T20:31:00Z">
           <w:r>
             <w:rPr>
               <w:noProof/>
@@ -12893,7 +13934,7 @@
             <w:t>6</w:t>
           </w:r>
         </w:ins>
-        <w:del w:id="474" w:author="Sasan Razmkhah" w:date="2021-08-29T20:31:00Z">
+        <w:del w:id="526" w:author="Sasan Razmkhah" w:date="2021-08-29T20:31:00Z">
           <w:r>
             <w:rPr>
               <w:noProof/>
@@ -13057,7 +14098,7 @@
         <w:t xml:space="preserve">Denklem </w:t>
       </w:r>
       <w:fldSimple w:instr=" SEQ Denklem \* ARABIC ">
-        <w:ins w:id="475" w:author="Sasan Razmkhah" w:date="2021-08-29T20:31:00Z">
+        <w:ins w:id="527" w:author="Sasan Razmkhah" w:date="2021-08-29T20:31:00Z">
           <w:r>
             <w:rPr>
               <w:noProof/>
@@ -13065,7 +14106,7 @@
             <w:t>7</w:t>
           </w:r>
         </w:ins>
-        <w:del w:id="476" w:author="Sasan Razmkhah" w:date="2021-08-29T20:31:00Z">
+        <w:del w:id="528" w:author="Sasan Razmkhah" w:date="2021-08-29T20:31:00Z">
           <w:r>
             <w:rPr>
               <w:noProof/>
@@ -13165,7 +14206,7 @@
         <w:t xml:space="preserve">Denklem </w:t>
       </w:r>
       <w:fldSimple w:instr=" SEQ Denklem \* ARABIC ">
-        <w:ins w:id="477" w:author="Sasan Razmkhah" w:date="2021-08-29T20:31:00Z">
+        <w:ins w:id="529" w:author="Sasan Razmkhah" w:date="2021-08-29T20:31:00Z">
           <w:r>
             <w:rPr>
               <w:noProof/>
@@ -13173,7 +14214,7 @@
             <w:t>8</w:t>
           </w:r>
         </w:ins>
-        <w:del w:id="478" w:author="Sasan Razmkhah" w:date="2021-08-29T20:31:00Z">
+        <w:del w:id="530" w:author="Sasan Razmkhah" w:date="2021-08-29T20:31:00Z">
           <w:r>
             <w:rPr>
               <w:noProof/>
@@ -13352,7 +14393,7 @@
         <w:t xml:space="preserve">Denklem </w:t>
       </w:r>
       <w:fldSimple w:instr=" SEQ Denklem \* ARABIC ">
-        <w:ins w:id="479" w:author="Sasan Razmkhah" w:date="2021-08-29T20:31:00Z">
+        <w:ins w:id="531" w:author="Sasan Razmkhah" w:date="2021-08-29T20:31:00Z">
           <w:r>
             <w:rPr>
               <w:noProof/>
@@ -13360,7 +14401,7 @@
             <w:t>9</w:t>
           </w:r>
         </w:ins>
-        <w:del w:id="480" w:author="Sasan Razmkhah" w:date="2021-08-29T20:31:00Z">
+        <w:del w:id="532" w:author="Sasan Razmkhah" w:date="2021-08-29T20:31:00Z">
           <w:r>
             <w:rPr>
               <w:noProof/>
@@ -13369,7 +14410,7 @@
           </w:r>
         </w:del>
       </w:fldSimple>
-      <w:commentRangeEnd w:id="461"/>
+      <w:commentRangeEnd w:id="513"/>
       <w:r>
         <w:rPr>
           <w:rStyle w:val="CommentReference"/>
@@ -13377,7 +14418,7 @@
           <w:iCs w:val="0"/>
           <w:color w:val="auto"/>
         </w:rPr>
-        <w:commentReference w:id="461"/>
+        <w:commentReference w:id="513"/>
       </w:r>
     </w:p>
     <w:p>
@@ -13525,7 +14566,7 @@
         <w:t xml:space="preserve">Denklem </w:t>
       </w:r>
       <w:fldSimple w:instr=" SEQ Denklem \* ARABIC ">
-        <w:ins w:id="481" w:author="Sasan Razmkhah" w:date="2021-08-29T20:31:00Z">
+        <w:ins w:id="533" w:author="Sasan Razmkhah" w:date="2021-08-29T20:31:00Z">
           <w:r>
             <w:rPr>
               <w:noProof/>
@@ -13533,7 +14574,7 @@
             <w:t>10</w:t>
           </w:r>
         </w:ins>
-        <w:del w:id="482" w:author="Sasan Razmkhah" w:date="2021-08-29T20:31:00Z">
+        <w:del w:id="534" w:author="Sasan Razmkhah" w:date="2021-08-29T20:31:00Z">
           <w:r>
             <w:rPr>
               <w:noProof/>
@@ -13554,18 +14595,18 @@
       <w:r>
         <w:tab/>
       </w:r>
-      <w:commentRangeStart w:id="483"/>
+      <w:commentRangeStart w:id="535"/>
       <w:r>
         <w:t>Bi-SQUID</w:t>
       </w:r>
-      <w:commentRangeEnd w:id="483"/>
+      <w:commentRangeEnd w:id="535"/>
       <w:r>
         <w:rPr>
           <w:rStyle w:val="CommentReference"/>
           <w:rFonts w:asciiTheme="minorHAnsi" w:eastAsiaTheme="minorHAnsi" w:hAnsiTheme="minorHAnsi" w:cstheme="minorBidi"/>
           <w:color w:val="auto"/>
         </w:rPr>
-        <w:commentReference w:id="483"/>
+        <w:commentReference w:id="535"/>
       </w:r>
     </w:p>
     <w:p>
@@ -13634,7 +14675,7 @@
       <w:r>
         <w:t xml:space="preserve"> </w:t>
       </w:r>
-      <w:ins w:id="484" w:author="Sasan Razmkhah" w:date="2021-08-29T20:26:00Z">
+      <w:ins w:id="536" w:author="Sasan Razmkhah" w:date="2021-08-29T20:26:00Z">
         <w:r>
           <w:t xml:space="preserve">Ideal </w:t>
         </w:r>
@@ -15744,7 +16785,7 @@
         <w:t xml:space="preserve">Denklem </w:t>
       </w:r>
       <w:fldSimple w:instr=" SEQ Denklem \* ARABIC ">
-        <w:ins w:id="485" w:author="Sasan Razmkhah" w:date="2021-08-29T20:31:00Z">
+        <w:ins w:id="537" w:author="Sasan Razmkhah" w:date="2021-08-29T20:31:00Z">
           <w:r>
             <w:rPr>
               <w:noProof/>
@@ -15752,7 +16793,7 @@
             <w:t>11</w:t>
           </w:r>
         </w:ins>
-        <w:del w:id="486" w:author="Sasan Razmkhah" w:date="2021-08-29T20:31:00Z">
+        <w:del w:id="538" w:author="Sasan Razmkhah" w:date="2021-08-29T20:31:00Z">
           <w:r>
             <w:rPr>
               <w:noProof/>
@@ -16250,7 +17291,7 @@
         <w:t xml:space="preserve">Denklem </w:t>
       </w:r>
       <w:fldSimple w:instr=" SEQ Denklem \* ARABIC ">
-        <w:ins w:id="487" w:author="Sasan Razmkhah" w:date="2021-08-29T20:31:00Z">
+        <w:ins w:id="539" w:author="Sasan Razmkhah" w:date="2021-08-29T20:31:00Z">
           <w:r>
             <w:rPr>
               <w:noProof/>
@@ -16258,7 +17299,7 @@
             <w:t>12</w:t>
           </w:r>
         </w:ins>
-        <w:del w:id="488" w:author="Sasan Razmkhah" w:date="2021-08-29T20:31:00Z">
+        <w:del w:id="540" w:author="Sasan Razmkhah" w:date="2021-08-29T20:31:00Z">
           <w:r>
             <w:rPr>
               <w:noProof/>
@@ -16591,7 +17632,7 @@
         <w:t xml:space="preserve">Denklem </w:t>
       </w:r>
       <w:fldSimple w:instr=" SEQ Denklem \* ARABIC ">
-        <w:ins w:id="489" w:author="Sasan Razmkhah" w:date="2021-08-29T20:31:00Z">
+        <w:ins w:id="541" w:author="Sasan Razmkhah" w:date="2021-08-29T20:31:00Z">
           <w:r>
             <w:rPr>
               <w:noProof/>
@@ -16599,7 +17640,7 @@
             <w:t>13</w:t>
           </w:r>
         </w:ins>
-        <w:del w:id="490" w:author="Sasan Razmkhah" w:date="2021-08-29T20:31:00Z">
+        <w:del w:id="542" w:author="Sasan Razmkhah" w:date="2021-08-29T20:31:00Z">
           <w:r>
             <w:rPr>
               <w:noProof/>
@@ -16870,7 +17911,7 @@
         <w:t xml:space="preserve">Denklem </w:t>
       </w:r>
       <w:fldSimple w:instr=" SEQ Denklem \* ARABIC ">
-        <w:ins w:id="491" w:author="Sasan Razmkhah" w:date="2021-08-29T20:31:00Z">
+        <w:ins w:id="543" w:author="Sasan Razmkhah" w:date="2021-08-29T20:31:00Z">
           <w:r>
             <w:rPr>
               <w:noProof/>
@@ -16878,7 +17919,7 @@
             <w:t>14</w:t>
           </w:r>
         </w:ins>
-        <w:del w:id="492" w:author="Sasan Razmkhah" w:date="2021-08-29T20:31:00Z">
+        <w:del w:id="544" w:author="Sasan Razmkhah" w:date="2021-08-29T20:31:00Z">
           <w:r>
             <w:rPr>
               <w:noProof/>
@@ -17065,13 +18106,13 @@
     <w:p>
       <w:pPr>
         <w:rPr>
-          <w:del w:id="493" w:author="Sasan Razmkhah" w:date="2021-08-29T20:27:00Z"/>
+          <w:del w:id="545" w:author="Sasan Razmkhah" w:date="2021-08-29T20:27:00Z"/>
         </w:rPr>
       </w:pPr>
       <w:r>
         <w:fldChar w:fldCharType="end"/>
       </w:r>
-      <w:del w:id="494" w:author="Sasan Razmkhah" w:date="2021-08-29T20:27:00Z">
+      <w:del w:id="546" w:author="Sasan Razmkhah" w:date="2021-08-29T20:27:00Z">
         <w:r>
           <w:delText>R. L. Fagaly</w:delText>
         </w:r>
@@ -17086,10 +18127,10 @@
     <w:p>
       <w:pPr>
         <w:rPr>
-          <w:del w:id="495" w:author="Sasan Razmkhah" w:date="2021-08-29T20:27:00Z"/>
-        </w:rPr>
-      </w:pPr>
-      <w:del w:id="496" w:author="Sasan Razmkhah" w:date="2021-08-29T20:27:00Z">
+          <w:del w:id="547" w:author="Sasan Razmkhah" w:date="2021-08-29T20:27:00Z"/>
+        </w:rPr>
+      </w:pPr>
+      <w:del w:id="548" w:author="Sasan Razmkhah" w:date="2021-08-29T20:27:00Z">
         <w:r>
           <w:delText xml:space="preserve">D. A. Sergatskov, P. K. Day, A. V. Babkin, R. C. Nelson, T. D. McCarson, S. T. P. Boyd, and R. V. Duncan, “New Paramagnetic Susceptibility Thermometers for Fundamental Physics Measurements,” </w:delText>
         </w:r>
@@ -17244,7 +18285,7 @@
       </w:r>
     </w:p>
   </w:comment>
-  <w:comment w:id="316" w:author="Ali AKGÜN" w:date="2021-09-06T20:51:00Z" w:initials="AA">
+  <w:comment w:id="219" w:author="Ali Akgün" w:date="2021-09-16T12:35:00Z" w:initials="AA">
     <w:p>
       <w:pPr>
         <w:pStyle w:val="CommentText"/>
@@ -17256,11 +18297,11 @@
         <w:annotationRef/>
       </w:r>
       <w:r>
-        <w:t>Druid model ve two fluid modeli kullanıp burayı bağlayabilirsin !!!</w:t>
+        <w:t>Annex e bu notasyonu eklemelisin !!!</w:t>
       </w:r>
     </w:p>
   </w:comment>
-  <w:comment w:id="317" w:author="Ali AKGÜN" w:date="2021-09-06T21:00:00Z" w:initials="AA">
+  <w:comment w:id="368" w:author="Ali AKGÜN" w:date="2021-09-06T20:51:00Z" w:initials="AA">
     <w:p>
       <w:pPr>
         <w:pStyle w:val="CommentText"/>
@@ -17272,11 +18313,11 @@
         <w:annotationRef/>
       </w:r>
       <w:r>
-        <w:t>Bu olaslığı kuantum mekaniksel yönden irdelemelisin kuantum fiziği kitaplarına bak ve yorumla !!!</w:t>
+        <w:t>Druid model ve two fluid modeli kullanıp burayı bağlayabilirsin !!!</w:t>
       </w:r>
     </w:p>
   </w:comment>
-  <w:comment w:id="328" w:author="Ali AKGÜN" w:date="2021-09-08T09:30:00Z" w:initials="AA">
+  <w:comment w:id="369" w:author="Ali AKGÜN" w:date="2021-09-06T21:00:00Z" w:initials="AA">
     <w:p>
       <w:pPr>
         <w:pStyle w:val="CommentText"/>
@@ -17288,11 +18329,11 @@
         <w:annotationRef/>
       </w:r>
       <w:r>
-        <w:t>Gauga invariant olayından geliyor !!! Çıkarımı yaparak appendix kısmına ekleyebilirsin !!!</w:t>
+        <w:t>Bu olaslığı kuantum mekaniksel yönden irdelemelisin kuantum fiziği kitaplarına bak ve yorumla !!!</w:t>
       </w:r>
     </w:p>
   </w:comment>
-  <w:comment w:id="329" w:author="Ali AKGÜN" w:date="2021-09-08T11:19:00Z" w:initials="AA">
+  <w:comment w:id="380" w:author="Ali AKGÜN" w:date="2021-09-08T09:30:00Z" w:initials="AA">
     <w:p>
       <w:pPr>
         <w:pStyle w:val="CommentText"/>
@@ -17304,11 +18345,11 @@
         <w:annotationRef/>
       </w:r>
       <w:r>
-        <w:t>MKS ve SI birim sistemlerindeki farklılıklardan ötürü Sasan hocanın notları ile antonio barone kitabı arasında farklılıklar olabilir !?!?</w:t>
+        <w:t>Gauga invariant olayından geliyor !!! Çıkarımı yaparak appendix kısmına ekleyebilirsin !!!</w:t>
       </w:r>
     </w:p>
   </w:comment>
-  <w:comment w:id="350" w:author="Ali AKGÜN" w:date="2021-09-08T13:47:00Z" w:initials="AA">
+  <w:comment w:id="381" w:author="Ali AKGÜN" w:date="2021-09-08T11:19:00Z" w:initials="AA">
     <w:p>
       <w:pPr>
         <w:pStyle w:val="CommentText"/>
@@ -17320,11 +18361,11 @@
         <w:annotationRef/>
       </w:r>
       <w:r>
-        <w:t>Vektör dönüşümlerini ek kısmına ekle !!!</w:t>
+        <w:t>MKS ve SI birim sistemlerindeki farklılıklardan ötürü Sasan hocanın notları ile antonio barone kitabı arasında farklılıklar olabilir !?!?</w:t>
       </w:r>
     </w:p>
   </w:comment>
-  <w:comment w:id="361" w:author="Ali AKGÜN" w:date="2021-09-08T13:58:00Z" w:initials="AA">
+  <w:comment w:id="402" w:author="Ali AKGÜN" w:date="2021-09-08T13:47:00Z" w:initials="AA">
     <w:p>
       <w:pPr>
         <w:pStyle w:val="CommentText"/>
@@ -17336,11 +18377,11 @@
         <w:annotationRef/>
       </w:r>
       <w:r>
-        <w:t>Bu neden böyle Meisner etkisi falan filan onlara girebilirsin !!!</w:t>
+        <w:t>Vektör dönüşümlerini ek kısmına ekle !!!</w:t>
       </w:r>
     </w:p>
   </w:comment>
-  <w:comment w:id="461" w:author="Sasan Razmkhah" w:date="2021-08-29T20:34:00Z" w:initials="SR">
+  <w:comment w:id="413" w:author="Ali AKGÜN" w:date="2021-09-08T13:58:00Z" w:initials="AA">
     <w:p>
       <w:pPr>
         <w:pStyle w:val="CommentText"/>
@@ -17352,11 +18393,27 @@
         <w:annotationRef/>
       </w:r>
       <w:r>
-        <w:t>Josephson eklemi kısımda olacak.  Daha iyi açıkla gürültüyle ilgili olan makaledeki gibi !!!</w:t>
+        <w:t>Bu neden böyle Meisner etkisi falan filan onlara girebilirsin !!!</w:t>
       </w:r>
     </w:p>
   </w:comment>
-  <w:comment w:id="483" w:author="Ali AKGÜN" w:date="2021-09-05T18:58:00Z" w:initials="AA">
+  <w:comment w:id="513" w:author="Sasan Razmkhah" w:date="2021-08-29T20:34:00Z" w:initials="SR">
+    <w:p>
+      <w:pPr>
+        <w:pStyle w:val="CommentText"/>
+      </w:pPr>
+      <w:r>
+        <w:rPr>
+          <w:rStyle w:val="CommentReference"/>
+        </w:rPr>
+        <w:annotationRef/>
+      </w:r>
+      <w:r>
+        <w:t>Josephson eklemi kısımda olacak.  Daha iyi açıkla gürültüyle ilgili olan makaledeki gibi !!!</w:t>
+      </w:r>
+    </w:p>
+  </w:comment>
+  <w:comment w:id="535" w:author="Ali AKGÜN" w:date="2021-09-05T18:58:00Z" w:initials="AA">
     <w:p>
       <w:pPr>
         <w:pStyle w:val="CommentText"/>
@@ -17384,6 +18441,7 @@
   <w15:commentEx w15:paraId="1786F9D9" w15:done="0"/>
   <w15:commentEx w15:paraId="7A9C269E" w15:done="0"/>
   <w15:commentEx w15:paraId="46212321" w15:done="0"/>
+  <w15:commentEx w15:paraId="797FA199" w15:done="0"/>
   <w15:commentEx w15:paraId="15D108B9" w15:done="0"/>
   <w15:commentEx w15:paraId="7DF4B3CC" w15:done="0"/>
   <w15:commentEx w15:paraId="7F7F014C" w15:done="0"/>
@@ -18158,6 +19216,9 @@
   </w15:person>
   <w15:person w15:author="Ali AKGÜN">
     <w15:presenceInfo w15:providerId="Windows Live" w15:userId="aee4d33909ebf945"/>
+  </w15:person>
+  <w15:person w15:author="Ali Akgün">
+    <w15:presenceInfo w15:providerId="None" w15:userId="Ali Akgün"/>
   </w15:person>
 </w15:people>
 </file>
@@ -19198,7 +20259,7 @@
 </file>
 
 <file path=customXml/itemProps1.xml><?xml version="1.0" encoding="utf-8"?>
-<ds:datastoreItem xmlns:ds="http://schemas.openxmlformats.org/officeDocument/2006/customXml" ds:itemID="{F76E760B-5E06-4EA1-8EFF-0892E8E49C7A}">
+<ds:datastoreItem xmlns:ds="http://schemas.openxmlformats.org/officeDocument/2006/customXml" ds:itemID="{F7BE3F94-9C04-4F4C-BF77-E1019F680B40}">
   <ds:schemaRefs>
     <ds:schemaRef ds:uri="http://www.w3.org/2001/XMLSchema"/>
     <ds:schemaRef ds:uri="http://www.boldonjames.com/2008/01/sie/internal/label"/>
@@ -19207,7 +20268,7 @@
 </file>
 
 <file path=customXml/itemProps2.xml><?xml version="1.0" encoding="utf-8"?>
-<ds:datastoreItem xmlns:ds="http://schemas.openxmlformats.org/officeDocument/2006/customXml" ds:itemID="{029AFD72-CEE6-4468-8BBB-1FAA9C1C71F9}">
+<ds:datastoreItem xmlns:ds="http://schemas.openxmlformats.org/officeDocument/2006/customXml" ds:itemID="{C0F18773-9FFB-4B9B-86D7-7578ABCA8786}">
   <ds:schemaRefs>
     <ds:schemaRef ds:uri="http://schemas.openxmlformats.org/officeDocument/2006/bibliography"/>
   </ds:schemaRefs>

--- a/Rapor.docx
+++ b/Rapor.docx
@@ -41,6 +41,20 @@
           <w:t xml:space="preserve"> </w:t>
         </w:r>
       </w:ins>
+    </w:p>
+    <w:p>
+      <w:pPr>
+        <w:jc w:val="both"/>
+      </w:pPr>
+      <w:r>
+        <w:t>DC SQUID</w:t>
+      </w:r>
+      <w:r>
+        <w:t>(Super Conducting Quantum Interference Devices)</w:t>
+      </w:r>
+      <w:r>
+        <w:t xml:space="preserve"> süperiletken çevrimde iki adet paralel Josephson ekleminden oluşan elektronik bir devredir.  </w:t>
+      </w:r>
       <w:r>
         <w:t>Günümüzde</w:t>
       </w:r>
@@ -394,6 +408,248 @@
     <w:p/>
     <w:p>
       <w:r>
+        <w:t>Yukarıdaki eşitliği aynı şekilde Hamiltonian(Enerji) operatöründen faydalanarak yazabiliriz:</w:t>
+      </w:r>
+    </w:p>
+    <w:tbl>
+      <w:tblPr>
+        <w:tblStyle w:val="TableGrid"/>
+        <w:tblW w:w="0" w:type="auto"/>
+        <w:tblBorders>
+          <w:top w:val="none" w:sz="0" w:space="0" w:color="auto"/>
+          <w:left w:val="none" w:sz="0" w:space="0" w:color="auto"/>
+          <w:bottom w:val="none" w:sz="0" w:space="0" w:color="auto"/>
+          <w:right w:val="none" w:sz="0" w:space="0" w:color="auto"/>
+          <w:insideH w:val="none" w:sz="0" w:space="0" w:color="auto"/>
+          <w:insideV w:val="none" w:sz="0" w:space="0" w:color="auto"/>
+        </w:tblBorders>
+        <w:tblLook w:val="04A0" w:firstRow="1" w:lastRow="0" w:firstColumn="1" w:lastColumn="0" w:noHBand="0" w:noVBand="1"/>
+      </w:tblPr>
+      <w:tblGrid>
+        <w:gridCol w:w="4531"/>
+        <w:gridCol w:w="4531"/>
+      </w:tblGrid>
+      <w:tr>
+        <w:trPr>
+          <w:trHeight w:val="603"/>
+        </w:trPr>
+        <w:tc>
+          <w:tcPr>
+            <w:tcW w:w="4531" w:type="dxa"/>
+          </w:tcPr>
+          <w:p>
+            <w:pPr>
+              <w:rPr>
+                <w:rFonts w:eastAsiaTheme="minorEastAsia"/>
+              </w:rPr>
+            </w:pPr>
+            <m:oMathPara>
+              <m:oMath>
+                <m:r>
+                  <m:rPr>
+                    <m:scr m:val="script"/>
+                  </m:rPr>
+                  <w:rPr>
+                    <w:rFonts w:ascii="Cambria Math" w:hAnsi="Cambria Math"/>
+                  </w:rPr>
+                  <m:t>H</m:t>
+                </m:r>
+                <m:r>
+                  <w:ins w:id="16" w:author="Sasan Razmkhah" w:date="2021-08-29T20:24:00Z">
+                    <w:rPr>
+                      <w:rFonts w:ascii="Cambria Math" w:hAnsi="Cambria Math"/>
+                    </w:rPr>
+                    <m:t>=-</m:t>
+                  </w:ins>
+                </m:r>
+                <m:f>
+                  <m:fPr>
+                    <m:ctrlPr>
+                      <w:rPr>
+                        <w:rFonts w:ascii="Cambria Math" w:hAnsi="Cambria Math"/>
+                        <w:i/>
+                      </w:rPr>
+                    </m:ctrlPr>
+                  </m:fPr>
+                  <m:num>
+                    <m:sSup>
+                      <m:sSupPr>
+                        <m:ctrlPr>
+                          <w:rPr>
+                            <w:rFonts w:ascii="Cambria Math" w:hAnsi="Cambria Math"/>
+                            <w:i/>
+                          </w:rPr>
+                        </m:ctrlPr>
+                      </m:sSupPr>
+                      <m:e>
+                        <m:r>
+                          <w:ins w:id="17" w:author="Sasan Razmkhah" w:date="2021-08-29T20:24:00Z">
+                            <w:rPr>
+                              <w:rFonts w:ascii="Cambria Math" w:hAnsi="Cambria Math"/>
+                            </w:rPr>
+                            <m:t>ℏ</m:t>
+                          </w:ins>
+                        </m:r>
+                      </m:e>
+                      <m:sup>
+                        <m:r>
+                          <w:ins w:id="18" w:author="Sasan Razmkhah" w:date="2021-08-29T20:24:00Z">
+                            <w:rPr>
+                              <w:rFonts w:ascii="Cambria Math" w:hAnsi="Cambria Math"/>
+                            </w:rPr>
+                            <m:t>2</m:t>
+                          </w:ins>
+                        </m:r>
+                      </m:sup>
+                    </m:sSup>
+                  </m:num>
+                  <m:den>
+                    <m:r>
+                      <w:ins w:id="19" w:author="Sasan Razmkhah" w:date="2021-08-29T20:24:00Z">
+                        <w:rPr>
+                          <w:rFonts w:ascii="Cambria Math" w:hAnsi="Cambria Math"/>
+                        </w:rPr>
+                        <m:t>2m</m:t>
+                      </w:ins>
+                    </m:r>
+                  </m:den>
+                </m:f>
+                <m:sSup>
+                  <m:sSupPr>
+                    <m:ctrlPr>
+                      <w:rPr>
+                        <w:rFonts w:ascii="Cambria Math" w:hAnsi="Cambria Math"/>
+                        <w:i/>
+                      </w:rPr>
+                    </m:ctrlPr>
+                  </m:sSupPr>
+                  <m:e>
+                    <m:r>
+                      <w:ins w:id="20" w:author="Sasan Razmkhah" w:date="2021-08-29T20:24:00Z">
+                        <w:rPr>
+                          <w:rFonts w:ascii="Cambria Math" w:hAnsi="Cambria Math"/>
+                        </w:rPr>
+                        <m:t>∇</m:t>
+                      </w:ins>
+                    </m:r>
+                  </m:e>
+                  <m:sup>
+                    <m:r>
+                      <w:ins w:id="21" w:author="Sasan Razmkhah" w:date="2021-08-29T20:24:00Z">
+                        <w:rPr>
+                          <w:rFonts w:ascii="Cambria Math" w:hAnsi="Cambria Math"/>
+                        </w:rPr>
+                        <m:t>2</m:t>
+                      </w:ins>
+                    </m:r>
+                  </m:sup>
+                </m:sSup>
+                <m:r>
+                  <w:ins w:id="22" w:author="Sasan Razmkhah" w:date="2021-08-29T20:24:00Z">
+                    <w:rPr>
+                      <w:rFonts w:ascii="Cambria Math" w:hAnsi="Cambria Math"/>
+                    </w:rPr>
+                    <m:t>+V</m:t>
+                  </w:ins>
+                </m:r>
+              </m:oMath>
+            </m:oMathPara>
+          </w:p>
+          <w:p>
+            <w:pPr>
+              <w:rPr>
+                <w:rFonts w:eastAsiaTheme="minorEastAsia"/>
+              </w:rPr>
+            </w:pPr>
+            <m:oMathPara>
+              <m:oMath>
+                <m:r>
+                  <w:ins w:id="23" w:author="Sasan Razmkhah" w:date="2021-08-29T20:24:00Z">
+                    <w:rPr>
+                      <w:rFonts w:ascii="Cambria Math" w:hAnsi="Cambria Math"/>
+                    </w:rPr>
+                    <m:t>iℏ</m:t>
+                  </w:ins>
+                </m:r>
+                <m:f>
+                  <m:fPr>
+                    <m:ctrlPr>
+                      <w:rPr>
+                        <w:rFonts w:ascii="Cambria Math" w:hAnsi="Cambria Math"/>
+                        <w:i/>
+                      </w:rPr>
+                    </m:ctrlPr>
+                  </m:fPr>
+                  <m:num>
+                    <m:r>
+                      <w:ins w:id="24" w:author="Sasan Razmkhah" w:date="2021-08-29T20:24:00Z">
+                        <w:rPr>
+                          <w:rFonts w:ascii="Cambria Math" w:hAnsi="Cambria Math"/>
+                        </w:rPr>
+                        <m:t>∂ψ</m:t>
+                      </w:ins>
+                    </m:r>
+                  </m:num>
+                  <m:den>
+                    <m:r>
+                      <w:ins w:id="25" w:author="Sasan Razmkhah" w:date="2021-08-29T20:24:00Z">
+                        <w:rPr>
+                          <w:rFonts w:ascii="Cambria Math" w:hAnsi="Cambria Math"/>
+                        </w:rPr>
+                        <m:t>∂t</m:t>
+                      </w:ins>
+                    </m:r>
+                  </m:den>
+                </m:f>
+                <m:r>
+                  <w:ins w:id="26" w:author="Sasan Razmkhah" w:date="2021-08-29T20:24:00Z">
+                    <w:rPr>
+                      <w:rFonts w:ascii="Cambria Math" w:hAnsi="Cambria Math"/>
+                    </w:rPr>
+                    <m:t>=</m:t>
+                  </w:ins>
+                </m:r>
+                <m:r>
+                  <m:rPr>
+                    <m:scr m:val="script"/>
+                  </m:rPr>
+                  <w:rPr>
+                    <w:rFonts w:ascii="Cambria Math" w:hAnsi="Cambria Math"/>
+                  </w:rPr>
+                  <m:t>H</m:t>
+                </m:r>
+                <m:r>
+                  <w:ins w:id="27" w:author="Sasan Razmkhah" w:date="2021-08-29T20:24:00Z">
+                    <w:rPr>
+                      <w:rFonts w:ascii="Cambria Math" w:hAnsi="Cambria Math"/>
+                    </w:rPr>
+                    <m:t>ψ</m:t>
+                  </w:ins>
+                </m:r>
+              </m:oMath>
+            </m:oMathPara>
+          </w:p>
+          <w:p/>
+        </w:tc>
+        <w:tc>
+          <w:tcPr>
+            <w:tcW w:w="4531" w:type="dxa"/>
+            <w:vAlign w:val="center"/>
+          </w:tcPr>
+          <w:p>
+            <w:pPr>
+              <w:jc w:val="center"/>
+            </w:pPr>
+            <w:r>
+              <w:t>(1)</w:t>
+            </w:r>
+          </w:p>
+        </w:tc>
+      </w:tr>
+    </w:tbl>
+    <w:p/>
+    <w:p>
+      <w:r>
         <w:t>Denklem 1’ i dalga fonksiyonunun eşleniği ile soldan çarpalım:</w:t>
       </w:r>
     </w:p>
@@ -436,6 +692,7 @@
                   <w:rPr>
                     <w:rFonts w:ascii="Cambria Math" w:hAnsi="Cambria Math"/>
                   </w:rPr>
+                  <w:lastRenderedPageBreak/>
                   <m:t>iℏ</m:t>
                 </m:r>
                 <m:sSup>
@@ -903,7 +1160,6 @@
     </w:p>
     <w:p>
       <w:r>
-        <w:lastRenderedPageBreak/>
         <w:t>Denklem 2’den denklem 3’</w:t>
       </w:r>
       <w:r>
@@ -1211,16 +1467,16 @@
     </w:tbl>
     <w:p/>
     <w:p>
-      <w:commentRangeStart w:id="16"/>
+      <w:commentRangeStart w:id="28"/>
       <w:r>
         <w:t>Vektör eşitliklerinden yararlanarak denklem 4’ü aşağıdaki şekilde yazabiliriz:</w:t>
       </w:r>
-      <w:commentRangeEnd w:id="16"/>
+      <w:commentRangeEnd w:id="28"/>
       <w:r>
         <w:rPr>
           <w:rStyle w:val="CommentReference"/>
         </w:rPr>
-        <w:commentReference w:id="16"/>
+        <w:commentReference w:id="28"/>
       </w:r>
     </w:p>
     <w:tbl>
@@ -1511,7 +1767,7 @@
           <w:rFonts w:eastAsiaTheme="minorEastAsia"/>
         </w:rPr>
       </w:pPr>
-      <w:commentRangeStart w:id="17"/>
+      <w:commentRangeStart w:id="29"/>
       <w:r>
         <w:t xml:space="preserve">Denklem 5’ in sol tarafında bulunan </w:t>
       </w:r>
@@ -1555,12 +1811,12 @@
         </w:rPr>
         <w:t xml:space="preserve"> ifadesi, dalga fonksiyonu ile temsil edilen parçacığın uzayda bulunma olasılığını vermektedir.</w:t>
       </w:r>
-      <w:commentRangeEnd w:id="17"/>
+      <w:commentRangeEnd w:id="29"/>
       <w:r>
         <w:rPr>
           <w:rStyle w:val="CommentReference"/>
         </w:rPr>
-        <w:commentReference w:id="17"/>
+        <w:commentReference w:id="29"/>
       </w:r>
       <w:r>
         <w:rPr>
@@ -1836,7 +2092,7 @@
       <w:pPr>
         <w:jc w:val="both"/>
       </w:pPr>
-      <w:commentRangeStart w:id="18"/>
+      <w:commentRangeStart w:id="30"/>
       <w:r>
         <w:t>Dalga fonksiyonunun bir elektrona ait olduğu durumu düşünürsek, bir elektronun bulunma olasılığının zamana göre türevi bize akım yoğunluğu olasılığının uzaysal değişimini verecektir. Bu fiziksel yorum ile denklem 5’i inceleyecek</w:t>
       </w:r>
@@ -1846,12 +2102,12 @@
       <w:r>
         <w:t xml:space="preserve"> şu şekilde yazabiliriz:</w:t>
       </w:r>
-      <w:commentRangeEnd w:id="18"/>
+      <w:commentRangeEnd w:id="30"/>
       <w:r>
         <w:rPr>
           <w:rStyle w:val="CommentReference"/>
         </w:rPr>
-        <w:commentReference w:id="18"/>
+        <w:commentReference w:id="30"/>
       </w:r>
     </w:p>
     <w:tbl>
@@ -2304,7 +2560,7 @@
     <w:p>
       <w:pPr>
         <w:rPr>
-          <w:ins w:id="19" w:author="Sasan Razmkhah" w:date="2021-08-29T20:22:00Z"/>
+          <w:ins w:id="31" w:author="Sasan Razmkhah" w:date="2021-08-29T20:22:00Z"/>
         </w:rPr>
       </w:pPr>
       <w:r>
@@ -2336,7 +2592,7 @@
           <w:insideV w:val="none" w:sz="0" w:space="0" w:color="auto"/>
         </w:tblBorders>
         <w:tblLook w:val="04A0" w:firstRow="1" w:lastRow="0" w:firstColumn="1" w:lastColumn="0" w:noHBand="0" w:noVBand="1"/>
-        <w:tblPrChange w:id="20" w:author="Sasan Razmkhah" w:date="2021-08-29T20:23:00Z">
+        <w:tblPrChange w:id="32" w:author="Sasan Razmkhah" w:date="2021-08-29T20:23:00Z">
           <w:tblPr>
             <w:tblStyle w:val="TableGrid"/>
             <w:tblW w:w="0" w:type="auto"/>
@@ -2347,7 +2603,7 @@
       <w:tblGrid>
         <w:gridCol w:w="4531"/>
         <w:gridCol w:w="4531"/>
-        <w:tblGridChange w:id="21">
+        <w:tblGridChange w:id="33">
           <w:tblGrid>
             <w:gridCol w:w="4531"/>
             <w:gridCol w:w="4531"/>
@@ -2357,13 +2613,13 @@
       <w:tr>
         <w:trPr>
           <w:trHeight w:val="602"/>
-          <w:ins w:id="22" w:author="Sasan Razmkhah" w:date="2021-08-29T20:22:00Z"/>
+          <w:ins w:id="34" w:author="Sasan Razmkhah" w:date="2021-08-29T20:22:00Z"/>
         </w:trPr>
         <w:tc>
           <w:tcPr>
             <w:tcW w:w="4531" w:type="dxa"/>
             <w:shd w:val="clear" w:color="auto" w:fill="auto"/>
-            <w:tcPrChange w:id="23" w:author="Sasan Razmkhah" w:date="2021-08-29T20:23:00Z">
+            <w:tcPrChange w:id="35" w:author="Sasan Razmkhah" w:date="2021-08-29T20:23:00Z">
               <w:tcPr>
                 <w:tcW w:w="4531" w:type="dxa"/>
               </w:tcPr>
@@ -2372,13 +2628,13 @@
           <w:p>
             <w:pPr>
               <w:rPr>
-                <w:ins w:id="24" w:author="Sasan Razmkhah" w:date="2021-08-29T20:22:00Z"/>
+                <w:ins w:id="36" w:author="Sasan Razmkhah" w:date="2021-08-29T20:22:00Z"/>
               </w:rPr>
             </w:pPr>
             <m:oMathPara>
               <m:oMath>
                 <m:r>
-                  <w:ins w:id="25" w:author="Sasan Razmkhah" w:date="2021-08-29T20:22:00Z">
+                  <w:ins w:id="37" w:author="Sasan Razmkhah" w:date="2021-08-29T20:22:00Z">
                     <w:rPr>
                       <w:rFonts w:ascii="Cambria Math" w:hAnsi="Cambria Math"/>
                     </w:rPr>
@@ -2396,7 +2652,7 @@
                   </m:fPr>
                   <m:num>
                     <m:r>
-                      <w:ins w:id="26" w:author="Sasan Razmkhah" w:date="2021-08-29T20:22:00Z">
+                      <w:ins w:id="38" w:author="Sasan Razmkhah" w:date="2021-08-29T20:22:00Z">
                         <w:rPr>
                           <w:rFonts w:ascii="Cambria Math" w:hAnsi="Cambria Math"/>
                         </w:rPr>
@@ -2404,7 +2660,7 @@
                       </w:ins>
                     </m:r>
                     <m:r>
-                      <w:ins w:id="27" w:author="Sasan Razmkhah" w:date="2021-08-29T20:22:00Z">
+                      <w:ins w:id="39" w:author="Sasan Razmkhah" w:date="2021-08-29T20:22:00Z">
                         <m:rPr>
                           <m:sty m:val="bi"/>
                         </m:rPr>
@@ -2417,7 +2673,7 @@
                   </m:num>
                   <m:den>
                     <m:r>
-                      <w:ins w:id="28" w:author="Sasan Razmkhah" w:date="2021-08-29T20:22:00Z">
+                      <w:ins w:id="40" w:author="Sasan Razmkhah" w:date="2021-08-29T20:22:00Z">
                         <w:rPr>
                           <w:rFonts w:ascii="Cambria Math" w:hAnsi="Cambria Math"/>
                         </w:rPr>
@@ -2427,7 +2683,7 @@
                   </m:den>
                 </m:f>
                 <m:r>
-                  <w:ins w:id="29" w:author="Sasan Razmkhah" w:date="2021-08-29T20:22:00Z">
+                  <w:ins w:id="41" w:author="Sasan Razmkhah" w:date="2021-08-29T20:22:00Z">
                     <w:rPr>
                       <w:rFonts w:ascii="Cambria Math" w:eastAsiaTheme="minorEastAsia" w:hAnsi="Cambria Math"/>
                     </w:rPr>
@@ -2435,7 +2691,7 @@
                   </w:ins>
                 </m:r>
                 <m:r>
-                  <w:ins w:id="30" w:author="Sasan Razmkhah" w:date="2021-08-29T20:22:00Z">
+                  <w:ins w:id="42" w:author="Sasan Razmkhah" w:date="2021-08-29T20:22:00Z">
                     <m:rPr>
                       <m:sty m:val="bi"/>
                     </m:rPr>
@@ -2446,7 +2702,7 @@
                   </w:ins>
                 </m:r>
                 <m:r>
-                  <w:ins w:id="31" w:author="Sasan Razmkhah" w:date="2021-08-29T20:22:00Z">
+                  <w:ins w:id="43" w:author="Sasan Razmkhah" w:date="2021-08-29T20:22:00Z">
                     <w:rPr>
                       <w:rFonts w:ascii="Cambria Math" w:eastAsiaTheme="minorEastAsia" w:hAnsi="Cambria Math"/>
                     </w:rPr>
@@ -2454,7 +2710,7 @@
                   </w:ins>
                 </m:r>
                 <m:r>
-                  <w:ins w:id="32" w:author="Sasan Razmkhah" w:date="2021-08-29T20:22:00Z">
+                  <w:ins w:id="44" w:author="Sasan Razmkhah" w:date="2021-08-29T20:22:00Z">
                     <m:rPr>
                       <m:sty m:val="bi"/>
                     </m:rPr>
@@ -2465,7 +2721,7 @@
                   </w:ins>
                 </m:r>
                 <m:r>
-                  <w:ins w:id="33" w:author="Sasan Razmkhah" w:date="2021-08-29T20:22:00Z">
+                  <w:ins w:id="45" w:author="Sasan Razmkhah" w:date="2021-08-29T20:22:00Z">
                     <w:rPr>
                       <w:rFonts w:ascii="Cambria Math" w:eastAsiaTheme="minorEastAsia" w:hAnsi="Cambria Math"/>
                     </w:rPr>
@@ -2473,7 +2729,7 @@
                   </w:ins>
                 </m:r>
                 <m:r>
-                  <w:ins w:id="34" w:author="Sasan Razmkhah" w:date="2021-08-29T20:22:00Z">
+                  <w:ins w:id="46" w:author="Sasan Razmkhah" w:date="2021-08-29T20:22:00Z">
                     <m:rPr>
                       <m:sty m:val="bi"/>
                     </m:rPr>
@@ -2484,7 +2740,7 @@
                   </w:ins>
                 </m:r>
                 <m:r>
-                  <w:ins w:id="35" w:author="Sasan Razmkhah" w:date="2021-08-29T20:22:00Z">
+                  <w:ins w:id="47" w:author="Sasan Razmkhah" w:date="2021-08-29T20:22:00Z">
                     <w:rPr>
                       <w:rFonts w:ascii="Cambria Math" w:eastAsiaTheme="minorEastAsia" w:hAnsi="Cambria Math"/>
                     </w:rPr>
@@ -2500,7 +2756,7 @@
             <w:tcW w:w="4531" w:type="dxa"/>
             <w:shd w:val="clear" w:color="auto" w:fill="auto"/>
             <w:vAlign w:val="center"/>
-            <w:tcPrChange w:id="36" w:author="Sasan Razmkhah" w:date="2021-08-29T20:23:00Z">
+            <w:tcPrChange w:id="48" w:author="Sasan Razmkhah" w:date="2021-08-29T20:23:00Z">
               <w:tcPr>
                 <w:tcW w:w="4531" w:type="dxa"/>
               </w:tcPr>
@@ -2510,13 +2766,13 @@
             <w:pPr>
               <w:jc w:val="center"/>
               <w:rPr>
-                <w:ins w:id="37" w:author="Sasan Razmkhah" w:date="2021-08-29T20:22:00Z"/>
-              </w:rPr>
-              <w:pPrChange w:id="38" w:author="Sasan Razmkhah" w:date="2021-08-29T20:23:00Z">
+                <w:ins w:id="49" w:author="Sasan Razmkhah" w:date="2021-08-29T20:22:00Z"/>
+              </w:rPr>
+              <w:pPrChange w:id="50" w:author="Sasan Razmkhah" w:date="2021-08-29T20:23:00Z">
                 <w:pPr/>
               </w:pPrChange>
             </w:pPr>
-            <w:ins w:id="39" w:author="Sasan Razmkhah" w:date="2021-08-29T20:22:00Z">
+            <w:ins w:id="51" w:author="Sasan Razmkhah" w:date="2021-08-29T20:22:00Z">
               <w:r>
                 <w:t>(9)</w:t>
               </w:r>
@@ -2526,7 +2782,7 @@
       </w:tr>
     </w:tbl>
     <w:p>
-      <w:del w:id="40" w:author="Sasan Razmkhah" w:date="2021-08-29T20:24:00Z">
+      <w:del w:id="52" w:author="Sasan Razmkhah" w:date="2021-08-29T20:24:00Z">
         <w:r>
           <w:delText xml:space="preserve">Denklem </w:delText>
         </w:r>
@@ -2580,10 +2836,10 @@
         <w:pStyle w:val="Caption"/>
         <w:jc w:val="center"/>
         <w:rPr>
-          <w:del w:id="41" w:author="Sasan Razmkhah" w:date="2021-08-29T20:24:00Z"/>
-        </w:rPr>
-      </w:pPr>
-      <w:commentRangeStart w:id="42"/>
+          <w:del w:id="53" w:author="Sasan Razmkhah" w:date="2021-08-29T20:24:00Z"/>
+        </w:rPr>
+      </w:pPr>
+      <w:commentRangeStart w:id="54"/>
     </w:p>
     <w:p>
       <w:r>
@@ -2610,17 +2866,17 @@
       <w:r>
         <w:t xml:space="preserve"> </w:t>
       </w:r>
-      <w:ins w:id="43" w:author="Sasan Razmkhah" w:date="2021-08-29T20:32:00Z">
+      <w:ins w:id="55" w:author="Sasan Razmkhah" w:date="2021-08-29T20:32:00Z">
         <w:r>
           <w:t>[ref]</w:t>
         </w:r>
       </w:ins>
-      <w:commentRangeEnd w:id="42"/>
+      <w:commentRangeEnd w:id="54"/>
       <w:r>
         <w:rPr>
           <w:rStyle w:val="CommentReference"/>
         </w:rPr>
-        <w:commentReference w:id="42"/>
+        <w:commentReference w:id="54"/>
       </w:r>
     </w:p>
     <w:tbl>
@@ -2636,7 +2892,7 @@
           <w:insideV w:val="none" w:sz="0" w:space="0" w:color="auto"/>
         </w:tblBorders>
         <w:tblLook w:val="04A0" w:firstRow="1" w:lastRow="0" w:firstColumn="1" w:lastColumn="0" w:noHBand="0" w:noVBand="1"/>
-        <w:tblPrChange w:id="44" w:author="Sasan Razmkhah" w:date="2021-08-29T20:23:00Z">
+        <w:tblPrChange w:id="56" w:author="Sasan Razmkhah" w:date="2021-08-29T20:23:00Z">
           <w:tblPr>
             <w:tblStyle w:val="TableGrid"/>
             <w:tblW w:w="0" w:type="auto"/>
@@ -2647,7 +2903,7 @@
       <w:tblGrid>
         <w:gridCol w:w="4531"/>
         <w:gridCol w:w="4531"/>
-        <w:tblGridChange w:id="45">
+        <w:tblGridChange w:id="57">
           <w:tblGrid>
             <w:gridCol w:w="4531"/>
             <w:gridCol w:w="4531"/>
@@ -2657,14 +2913,14 @@
       <w:tr>
         <w:trPr>
           <w:trHeight w:val="651"/>
-          <w:ins w:id="46" w:author="Sasan Razmkhah" w:date="2021-08-29T20:22:00Z"/>
+          <w:ins w:id="58" w:author="Sasan Razmkhah" w:date="2021-08-29T20:22:00Z"/>
         </w:trPr>
         <w:tc>
           <w:tcPr>
             <w:tcW w:w="4531" w:type="dxa"/>
             <w:shd w:val="clear" w:color="auto" w:fill="auto"/>
             <w:vAlign w:val="center"/>
-            <w:tcPrChange w:id="47" w:author="Sasan Razmkhah" w:date="2021-08-29T20:23:00Z">
+            <w:tcPrChange w:id="59" w:author="Sasan Razmkhah" w:date="2021-08-29T20:23:00Z">
               <w:tcPr>
                 <w:tcW w:w="4531" w:type="dxa"/>
               </w:tcPr>
@@ -2675,7 +2931,7 @@
               <w:keepNext/>
               <w:jc w:val="center"/>
               <w:rPr>
-                <w:ins w:id="48" w:author="Sasan Razmkhah" w:date="2021-08-29T20:22:00Z"/>
+                <w:ins w:id="60" w:author="Sasan Razmkhah" w:date="2021-08-29T20:22:00Z"/>
                 <w:rFonts w:eastAsiaTheme="minorEastAsia"/>
                 <w:b/>
               </w:rPr>
@@ -2689,6 +2945,7 @@
                   <w:rPr>
                     <w:rFonts w:ascii="Cambria Math" w:hAnsi="Cambria Math"/>
                   </w:rPr>
+                  <w:lastRenderedPageBreak/>
                   <m:t>B</m:t>
                 </m:r>
                 <m:r>
@@ -2730,7 +2987,7 @@
             <w:tcW w:w="4531" w:type="dxa"/>
             <w:shd w:val="clear" w:color="auto" w:fill="auto"/>
             <w:vAlign w:val="center"/>
-            <w:tcPrChange w:id="49" w:author="Sasan Razmkhah" w:date="2021-08-29T20:23:00Z">
+            <w:tcPrChange w:id="61" w:author="Sasan Razmkhah" w:date="2021-08-29T20:23:00Z">
               <w:tcPr>
                 <w:tcW w:w="4531" w:type="dxa"/>
               </w:tcPr>
@@ -2740,13 +2997,13 @@
             <w:pPr>
               <w:jc w:val="center"/>
               <w:rPr>
-                <w:ins w:id="50" w:author="Sasan Razmkhah" w:date="2021-08-29T20:22:00Z"/>
-              </w:rPr>
-              <w:pPrChange w:id="51" w:author="Sasan Razmkhah" w:date="2021-08-29T20:23:00Z">
+                <w:ins w:id="62" w:author="Sasan Razmkhah" w:date="2021-08-29T20:22:00Z"/>
+              </w:rPr>
+              <w:pPrChange w:id="63" w:author="Sasan Razmkhah" w:date="2021-08-29T20:23:00Z">
                 <w:pPr/>
               </w:pPrChange>
             </w:pPr>
-            <w:ins w:id="52" w:author="Sasan Razmkhah" w:date="2021-08-29T20:22:00Z">
+            <w:ins w:id="64" w:author="Sasan Razmkhah" w:date="2021-08-29T20:22:00Z">
               <w:r>
                 <w:t>(</w:t>
               </w:r>
@@ -2754,7 +3011,7 @@
             <w:r>
               <w:t>10</w:t>
             </w:r>
-            <w:ins w:id="53" w:author="Sasan Razmkhah" w:date="2021-08-29T20:22:00Z">
+            <w:ins w:id="65" w:author="Sasan Razmkhah" w:date="2021-08-29T20:22:00Z">
               <w:r>
                 <w:t>)</w:t>
               </w:r>
@@ -2777,7 +3034,7 @@
           <w:insideV w:val="none" w:sz="0" w:space="0" w:color="auto"/>
         </w:tblBorders>
         <w:tblLook w:val="04A0" w:firstRow="1" w:lastRow="0" w:firstColumn="1" w:lastColumn="0" w:noHBand="0" w:noVBand="1"/>
-        <w:tblPrChange w:id="54" w:author="Sasan Razmkhah" w:date="2021-08-29T20:23:00Z">
+        <w:tblPrChange w:id="66" w:author="Sasan Razmkhah" w:date="2021-08-29T20:23:00Z">
           <w:tblPr>
             <w:tblStyle w:val="TableGrid"/>
             <w:tblW w:w="0" w:type="auto"/>
@@ -2788,7 +3045,7 @@
       <w:tblGrid>
         <w:gridCol w:w="4531"/>
         <w:gridCol w:w="4531"/>
-        <w:tblGridChange w:id="55">
+        <w:tblGridChange w:id="67">
           <w:tblGrid>
             <w:gridCol w:w="4531"/>
             <w:gridCol w:w="4531"/>
@@ -2798,14 +3055,14 @@
       <w:tr>
         <w:trPr>
           <w:trHeight w:val="651"/>
-          <w:ins w:id="56" w:author="Sasan Razmkhah" w:date="2021-08-29T20:22:00Z"/>
+          <w:ins w:id="68" w:author="Sasan Razmkhah" w:date="2021-08-29T20:22:00Z"/>
         </w:trPr>
         <w:tc>
           <w:tcPr>
             <w:tcW w:w="4531" w:type="dxa"/>
             <w:shd w:val="clear" w:color="auto" w:fill="auto"/>
             <w:vAlign w:val="center"/>
-            <w:tcPrChange w:id="57" w:author="Sasan Razmkhah" w:date="2021-08-29T20:23:00Z">
+            <w:tcPrChange w:id="69" w:author="Sasan Razmkhah" w:date="2021-08-29T20:23:00Z">
               <w:tcPr>
                 <w:tcW w:w="4531" w:type="dxa"/>
               </w:tcPr>
@@ -2815,7 +3072,7 @@
             <w:pPr>
               <w:keepNext/>
               <w:rPr>
-                <w:ins w:id="58" w:author="Sasan Razmkhah" w:date="2021-08-29T20:22:00Z"/>
+                <w:ins w:id="70" w:author="Sasan Razmkhah" w:date="2021-08-29T20:22:00Z"/>
               </w:rPr>
             </w:pPr>
             <m:oMathPara>
@@ -2897,7 +3154,7 @@
             <w:tcW w:w="4531" w:type="dxa"/>
             <w:shd w:val="clear" w:color="auto" w:fill="auto"/>
             <w:vAlign w:val="center"/>
-            <w:tcPrChange w:id="59" w:author="Sasan Razmkhah" w:date="2021-08-29T20:23:00Z">
+            <w:tcPrChange w:id="71" w:author="Sasan Razmkhah" w:date="2021-08-29T20:23:00Z">
               <w:tcPr>
                 <w:tcW w:w="4531" w:type="dxa"/>
               </w:tcPr>
@@ -2907,13 +3164,13 @@
             <w:pPr>
               <w:jc w:val="center"/>
               <w:rPr>
-                <w:ins w:id="60" w:author="Sasan Razmkhah" w:date="2021-08-29T20:22:00Z"/>
-              </w:rPr>
-              <w:pPrChange w:id="61" w:author="Sasan Razmkhah" w:date="2021-08-29T20:23:00Z">
+                <w:ins w:id="72" w:author="Sasan Razmkhah" w:date="2021-08-29T20:22:00Z"/>
+              </w:rPr>
+              <w:pPrChange w:id="73" w:author="Sasan Razmkhah" w:date="2021-08-29T20:23:00Z">
                 <w:pPr/>
               </w:pPrChange>
             </w:pPr>
-            <w:ins w:id="62" w:author="Sasan Razmkhah" w:date="2021-08-29T20:22:00Z">
+            <w:ins w:id="74" w:author="Sasan Razmkhah" w:date="2021-08-29T20:22:00Z">
               <w:r>
                 <w:t>(</w:t>
               </w:r>
@@ -2921,7 +3178,7 @@
             <w:r>
               <w:t>11</w:t>
             </w:r>
-            <w:ins w:id="63" w:author="Sasan Razmkhah" w:date="2021-08-29T20:22:00Z">
+            <w:ins w:id="75" w:author="Sasan Razmkhah" w:date="2021-08-29T20:22:00Z">
               <w:r>
                 <w:t>)</w:t>
               </w:r>
@@ -2931,333 +3188,6 @@
       </w:tr>
     </w:tbl>
     <w:p/>
-    <w:tbl>
-      <w:tblPr>
-        <w:tblStyle w:val="TableGrid"/>
-        <w:tblW w:w="0" w:type="auto"/>
-        <w:tblBorders>
-          <w:top w:val="none" w:sz="0" w:space="0" w:color="auto"/>
-          <w:left w:val="none" w:sz="0" w:space="0" w:color="auto"/>
-          <w:bottom w:val="none" w:sz="0" w:space="0" w:color="auto"/>
-          <w:right w:val="none" w:sz="0" w:space="0" w:color="auto"/>
-          <w:insideH w:val="none" w:sz="0" w:space="0" w:color="auto"/>
-          <w:insideV w:val="none" w:sz="0" w:space="0" w:color="auto"/>
-        </w:tblBorders>
-        <w:tblLook w:val="04A0" w:firstRow="1" w:lastRow="0" w:firstColumn="1" w:lastColumn="0" w:noHBand="0" w:noVBand="1"/>
-        <w:tblPrChange w:id="64" w:author="Sasan Razmkhah" w:date="2021-08-29T20:23:00Z">
-          <w:tblPr>
-            <w:tblStyle w:val="TableGrid"/>
-            <w:tblW w:w="0" w:type="auto"/>
-            <w:tblLook w:val="04A0" w:firstRow="1" w:lastRow="0" w:firstColumn="1" w:lastColumn="0" w:noHBand="0" w:noVBand="1"/>
-          </w:tblPr>
-        </w:tblPrChange>
-      </w:tblPr>
-      <w:tblGrid>
-        <w:gridCol w:w="4531"/>
-        <w:gridCol w:w="4531"/>
-        <w:tblGridChange w:id="65">
-          <w:tblGrid>
-            <w:gridCol w:w="4531"/>
-            <w:gridCol w:w="4531"/>
-          </w:tblGrid>
-        </w:tblGridChange>
-      </w:tblGrid>
-      <w:tr>
-        <w:trPr>
-          <w:trHeight w:val="651"/>
-          <w:ins w:id="66" w:author="Sasan Razmkhah" w:date="2021-08-29T20:22:00Z"/>
-        </w:trPr>
-        <w:tc>
-          <w:tcPr>
-            <w:tcW w:w="4531" w:type="dxa"/>
-            <w:shd w:val="clear" w:color="auto" w:fill="auto"/>
-            <w:vAlign w:val="center"/>
-            <w:tcPrChange w:id="67" w:author="Sasan Razmkhah" w:date="2021-08-29T20:23:00Z">
-              <w:tcPr>
-                <w:tcW w:w="4531" w:type="dxa"/>
-              </w:tcPr>
-            </w:tcPrChange>
-          </w:tcPr>
-          <w:p>
-            <w:pPr>
-              <w:keepNext/>
-              <w:rPr>
-                <w:ins w:id="68" w:author="Sasan Razmkhah" w:date="2021-08-29T20:22:00Z"/>
-              </w:rPr>
-            </w:pPr>
-            <m:oMathPara>
-              <m:oMath>
-                <m:f>
-                  <m:fPr>
-                    <m:ctrlPr>
-                      <w:rPr>
-                        <w:rFonts w:ascii="Cambria Math" w:hAnsi="Cambria Math"/>
-                        <w:i/>
-                      </w:rPr>
-                    </m:ctrlPr>
-                  </m:fPr>
-                  <m:num>
-                    <m:r>
-                      <w:rPr>
-                        <w:rFonts w:ascii="Cambria Math" w:hAnsi="Cambria Math"/>
-                      </w:rPr>
-                      <m:t>d</m:t>
-                    </m:r>
-                    <m:r>
-                      <m:rPr>
-                        <m:sty m:val="bi"/>
-                      </m:rPr>
-                      <w:rPr>
-                        <w:rFonts w:ascii="Cambria Math" w:hAnsi="Cambria Math"/>
-                      </w:rPr>
-                      <m:t>p</m:t>
-                    </m:r>
-                  </m:num>
-                  <m:den>
-                    <m:r>
-                      <w:rPr>
-                        <w:rFonts w:ascii="Cambria Math" w:hAnsi="Cambria Math"/>
-                      </w:rPr>
-                      <m:t>dt</m:t>
-                    </m:r>
-                  </m:den>
-                </m:f>
-                <m:r>
-                  <w:rPr>
-                    <w:rFonts w:ascii="Cambria Math" w:eastAsiaTheme="minorEastAsia" w:hAnsi="Cambria Math"/>
-                  </w:rPr>
-                  <m:t>=-</m:t>
-                </m:r>
-                <m:r>
-                  <m:rPr>
-                    <m:sty m:val="p"/>
-                  </m:rPr>
-                  <w:rPr>
-                    <w:rFonts w:ascii="Cambria Math" w:hAnsi="Cambria Math"/>
-                  </w:rPr>
-                  <m:t>∇</m:t>
-                </m:r>
-                <m:d>
-                  <m:dPr>
-                    <m:ctrlPr>
-                      <w:rPr>
-                        <w:rFonts w:ascii="Cambria Math" w:hAnsi="Cambria Math"/>
-                      </w:rPr>
-                    </m:ctrlPr>
-                  </m:dPr>
-                  <m:e>
-                    <m:r>
-                      <w:rPr>
-                        <w:rFonts w:ascii="Cambria Math" w:hAnsi="Cambria Math"/>
-                      </w:rPr>
-                      <m:t>q</m:t>
-                    </m:r>
-                    <m:r>
-                      <m:rPr>
-                        <m:sty m:val="bi"/>
-                      </m:rPr>
-                      <w:rPr>
-                        <w:rFonts w:ascii="Cambria Math" w:hAnsi="Cambria Math"/>
-                      </w:rPr>
-                      <m:t>∅-</m:t>
-                    </m:r>
-                    <m:f>
-                      <m:fPr>
-                        <m:ctrlPr>
-                          <w:rPr>
-                            <w:rFonts w:ascii="Cambria Math" w:hAnsi="Cambria Math"/>
-                            <w:i/>
-                          </w:rPr>
-                        </m:ctrlPr>
-                      </m:fPr>
-                      <m:num>
-                        <m:r>
-                          <w:rPr>
-                            <w:rFonts w:ascii="Cambria Math" w:hAnsi="Cambria Math"/>
-                          </w:rPr>
-                          <m:t>q</m:t>
-                        </m:r>
-                      </m:num>
-                      <m:den>
-                        <m:r>
-                          <w:rPr>
-                            <w:rFonts w:ascii="Cambria Math" w:hAnsi="Cambria Math"/>
-                          </w:rPr>
-                          <m:t>m</m:t>
-                        </m:r>
-                      </m:den>
-                    </m:f>
-                    <m:r>
-                      <m:rPr>
-                        <m:sty m:val="bi"/>
-                      </m:rPr>
-                      <w:rPr>
-                        <w:rFonts w:ascii="Cambria Math" w:hAnsi="Cambria Math"/>
-                      </w:rPr>
-                      <m:t>p.A+</m:t>
-                    </m:r>
-                    <m:f>
-                      <m:fPr>
-                        <m:ctrlPr>
-                          <w:rPr>
-                            <w:rFonts w:ascii="Cambria Math" w:hAnsi="Cambria Math"/>
-                            <w:i/>
-                          </w:rPr>
-                        </m:ctrlPr>
-                      </m:fPr>
-                      <m:num>
-                        <m:sSup>
-                          <m:sSupPr>
-                            <m:ctrlPr>
-                              <w:rPr>
-                                <w:rFonts w:ascii="Cambria Math" w:hAnsi="Cambria Math"/>
-                                <w:i/>
-                              </w:rPr>
-                            </m:ctrlPr>
-                          </m:sSupPr>
-                          <m:e>
-                            <m:r>
-                              <w:rPr>
-                                <w:rFonts w:ascii="Cambria Math" w:hAnsi="Cambria Math"/>
-                              </w:rPr>
-                              <m:t>q</m:t>
-                            </m:r>
-                          </m:e>
-                          <m:sup>
-                            <m:r>
-                              <w:rPr>
-                                <w:rFonts w:ascii="Cambria Math" w:hAnsi="Cambria Math"/>
-                              </w:rPr>
-                              <m:t>2</m:t>
-                            </m:r>
-                          </m:sup>
-                        </m:sSup>
-                      </m:num>
-                      <m:den>
-                        <m:r>
-                          <w:rPr>
-                            <w:rFonts w:ascii="Cambria Math" w:hAnsi="Cambria Math"/>
-                          </w:rPr>
-                          <m:t>2m</m:t>
-                        </m:r>
-                      </m:den>
-                    </m:f>
-                    <m:r>
-                      <m:rPr>
-                        <m:sty m:val="bi"/>
-                      </m:rPr>
-                      <w:rPr>
-                        <w:rFonts w:ascii="Cambria Math" w:hAnsi="Cambria Math"/>
-                      </w:rPr>
-                      <m:t>A.A</m:t>
-                    </m:r>
-                  </m:e>
-                </m:d>
-              </m:oMath>
-            </m:oMathPara>
-          </w:p>
-        </w:tc>
-        <w:tc>
-          <w:tcPr>
-            <w:tcW w:w="4531" w:type="dxa"/>
-            <w:shd w:val="clear" w:color="auto" w:fill="auto"/>
-            <w:vAlign w:val="center"/>
-            <w:tcPrChange w:id="69" w:author="Sasan Razmkhah" w:date="2021-08-29T20:23:00Z">
-              <w:tcPr>
-                <w:tcW w:w="4531" w:type="dxa"/>
-              </w:tcPr>
-            </w:tcPrChange>
-          </w:tcPr>
-          <w:p>
-            <w:pPr>
-              <w:jc w:val="center"/>
-              <w:rPr>
-                <w:ins w:id="70" w:author="Sasan Razmkhah" w:date="2021-08-29T20:22:00Z"/>
-              </w:rPr>
-              <w:pPrChange w:id="71" w:author="Sasan Razmkhah" w:date="2021-08-29T20:23:00Z">
-                <w:pPr/>
-              </w:pPrChange>
-            </w:pPr>
-            <w:ins w:id="72" w:author="Sasan Razmkhah" w:date="2021-08-29T20:22:00Z">
-              <w:r>
-                <w:t>(</w:t>
-              </w:r>
-            </w:ins>
-            <w:r>
-              <w:t>12</w:t>
-            </w:r>
-            <w:ins w:id="73" w:author="Sasan Razmkhah" w:date="2021-08-29T20:22:00Z">
-              <w:r>
-                <w:t>)</w:t>
-              </w:r>
-            </w:ins>
-          </w:p>
-        </w:tc>
-      </w:tr>
-    </w:tbl>
-    <w:p/>
-    <w:p>
-      <w:pPr>
-        <w:jc w:val="both"/>
-      </w:pPr>
-      <w:r>
-        <w:t xml:space="preserve"> </w:t>
-      </w:r>
-      <w:r>
-        <w:t>Denklem 1</w:t>
-      </w:r>
-      <w:r>
-        <w:t>2,</w:t>
-      </w:r>
-      <w:r>
-        <w:t xml:space="preserve"> denklem </w:t>
-      </w:r>
-      <w:r>
-        <w:t>9</w:t>
-      </w:r>
-      <w:r>
-        <w:t>’ d</w:t>
-      </w:r>
-      <w:r>
-        <w:t>a</w:t>
-      </w:r>
-      <w:r>
-        <w:t xml:space="preserve"> yer alan Lorentz kuvveti ifadesinin potansiyel enerji yani bir skaler cinsinden yazılmış halidir. </w:t>
-      </w:r>
-      <w:r>
-        <w:t>Eşitliğe f</w:t>
-      </w:r>
-      <w:r>
-        <w:t xml:space="preserve">iziksel olarak bakıldığında </w:t>
-      </w:r>
-      <w:r>
-        <w:t xml:space="preserve">bir cismin potansiyel enerjisinin gradyanı o cisme uygulanan kuvvet ile ilişkili olduğu görülmektedir. </w:t>
-      </w:r>
-      <w:commentRangeStart w:id="74"/>
-      <w:r>
-        <w:t xml:space="preserve">Bu yüzden eşitliğin sağ tarafındaki parantezi potansiyel enerji olarak adlandırmakta herhangi bir sakınca yoktur. </w:t>
-      </w:r>
-      <w:commentRangeEnd w:id="74"/>
-      <w:r>
-        <w:rPr>
-          <w:rStyle w:val="CommentReference"/>
-        </w:rPr>
-        <w:commentReference w:id="74"/>
-      </w:r>
-      <w:ins w:id="75" w:author="Sasan Razmkhah" w:date="2021-08-29T20:32:00Z">
-        <w:r>
-          <w:t>[ref]</w:t>
-        </w:r>
-      </w:ins>
-    </w:p>
-    <w:p>
-      <w:pPr>
-        <w:jc w:val="both"/>
-      </w:pPr>
-      <w:r>
-        <w:t xml:space="preserve"> Parçacığa etki eden toplam enerjiyi kinetik ve potansiyel enerji cinsinden yazacak olursak:</w:t>
-      </w:r>
-    </w:p>
     <w:tbl>
       <w:tblPr>
         <w:tblStyle w:val="TableGrid"/>
@@ -3314,44 +3244,38 @@
             </w:pPr>
             <m:oMathPara>
               <m:oMath>
-                <m:r>
-                  <w:rPr>
-                    <w:rFonts w:ascii="Cambria Math" w:hAnsi="Cambria Math"/>
-                  </w:rPr>
-                  <m:t>ϵ</m:t>
-                </m:r>
-                <m:r>
-                  <w:rPr>
-                    <w:rFonts w:ascii="Cambria Math" w:eastAsiaTheme="minorEastAsia" w:hAnsi="Cambria Math"/>
-                  </w:rPr>
-                  <m:t>=</m:t>
-                </m:r>
                 <m:f>
                   <m:fPr>
                     <m:ctrlPr>
                       <w:rPr>
-                        <w:rFonts w:ascii="Cambria Math" w:eastAsiaTheme="minorEastAsia" w:hAnsi="Cambria Math"/>
+                        <w:rFonts w:ascii="Cambria Math" w:hAnsi="Cambria Math"/>
                         <w:i/>
                       </w:rPr>
                     </m:ctrlPr>
                   </m:fPr>
                   <m:num>
                     <m:r>
+                      <w:rPr>
+                        <w:rFonts w:ascii="Cambria Math" w:hAnsi="Cambria Math"/>
+                      </w:rPr>
+                      <m:t>d</m:t>
+                    </m:r>
+                    <m:r>
                       <m:rPr>
                         <m:sty m:val="bi"/>
                       </m:rPr>
                       <w:rPr>
-                        <w:rFonts w:ascii="Cambria Math" w:eastAsiaTheme="minorEastAsia" w:hAnsi="Cambria Math"/>
-                      </w:rPr>
-                      <m:t>p.p</m:t>
+                        <w:rFonts w:ascii="Cambria Math" w:hAnsi="Cambria Math"/>
+                      </w:rPr>
+                      <m:t>p</m:t>
                     </m:r>
                   </m:num>
                   <m:den>
                     <m:r>
                       <w:rPr>
-                        <w:rFonts w:ascii="Cambria Math" w:eastAsiaTheme="minorEastAsia" w:hAnsi="Cambria Math"/>
-                      </w:rPr>
-                      <m:t>2m</m:t>
+                        <w:rFonts w:ascii="Cambria Math" w:hAnsi="Cambria Math"/>
+                      </w:rPr>
+                      <m:t>dt</m:t>
                     </m:r>
                   </m:den>
                 </m:f>
@@ -3359,7 +3283,16 @@
                   <w:rPr>
                     <w:rFonts w:ascii="Cambria Math" w:eastAsiaTheme="minorEastAsia" w:hAnsi="Cambria Math"/>
                   </w:rPr>
-                  <m:t>+</m:t>
+                  <m:t>=-</m:t>
+                </m:r>
+                <m:r>
+                  <m:rPr>
+                    <m:sty m:val="p"/>
+                  </m:rPr>
+                  <w:rPr>
+                    <w:rFonts w:ascii="Cambria Math" w:hAnsi="Cambria Math"/>
+                  </w:rPr>
+                  <m:t>∇</m:t>
                 </m:r>
                 <m:d>
                   <m:dPr>
@@ -3508,7 +3441,7 @@
               </w:r>
             </w:ins>
             <w:r>
-              <w:t>13</w:t>
+              <w:t>12</w:t>
             </w:r>
             <w:ins w:id="85" w:author="Sasan Razmkhah" w:date="2021-08-29T20:22:00Z">
               <w:r>
@@ -3519,29 +3452,67 @@
         </w:tc>
       </w:tr>
     </w:tbl>
+    <w:p/>
     <w:p>
       <w:pPr>
         <w:jc w:val="both"/>
       </w:pPr>
+      <w:r>
+        <w:t xml:space="preserve"> </w:t>
+      </w:r>
+      <w:r>
+        <w:t>Denklem 1</w:t>
+      </w:r>
+      <w:r>
+        <w:t>2,</w:t>
+      </w:r>
+      <w:r>
+        <w:t xml:space="preserve"> denklem </w:t>
+      </w:r>
+      <w:r>
+        <w:t>9</w:t>
+      </w:r>
+      <w:r>
+        <w:t>’ d</w:t>
+      </w:r>
+      <w:r>
+        <w:t>a</w:t>
+      </w:r>
+      <w:r>
+        <w:t xml:space="preserve"> yer alan Lorentz kuvveti ifadesinin potansiyel enerji yani bir skaler cinsinden yazılmış halidir. </w:t>
+      </w:r>
+      <w:r>
+        <w:t>Eşitliğe f</w:t>
+      </w:r>
+      <w:r>
+        <w:t xml:space="preserve">iziksel olarak bakıldığında </w:t>
+      </w:r>
+      <w:r>
+        <w:t xml:space="preserve">bir cismin potansiyel enerjisinin gradyanı o cisme uygulanan kuvvet ile ilişkili olduğu görülmektedir. </w:t>
+      </w:r>
+      <w:commentRangeStart w:id="86"/>
+      <w:r>
+        <w:t xml:space="preserve">Bu yüzden eşitliğin sağ tarafındaki parantezi potansiyel enerji olarak adlandırmakta herhangi bir sakınca yoktur. </w:t>
+      </w:r>
+      <w:commentRangeEnd w:id="86"/>
+      <w:r>
+        <w:rPr>
+          <w:rStyle w:val="CommentReference"/>
+        </w:rPr>
+        <w:commentReference w:id="86"/>
+      </w:r>
+      <w:ins w:id="87" w:author="Sasan Razmkhah" w:date="2021-08-29T20:32:00Z">
+        <w:r>
+          <w:t>[ref]</w:t>
+        </w:r>
+      </w:ins>
     </w:p>
     <w:p>
       <w:pPr>
         <w:jc w:val="both"/>
       </w:pPr>
       <w:r>
-        <w:t>Denklem 1</w:t>
-      </w:r>
-      <w:r>
-        <w:t>3</w:t>
-      </w:r>
-      <w:r>
-        <w:t>’</w:t>
-      </w:r>
-      <w:r>
-        <w:t>ü</w:t>
-      </w:r>
-      <w:r>
-        <w:t xml:space="preserve"> aşağıdaki formda yazabiliriz:</w:t>
+        <w:t xml:space="preserve"> Parçacığa etki eden toplam enerjiyi kinetik ve potansiyel enerji cinsinden yazacak olursak:</w:t>
       </w:r>
     </w:p>
     <w:tbl>
@@ -3557,7 +3528,7 @@
           <w:insideV w:val="none" w:sz="0" w:space="0" w:color="auto"/>
         </w:tblBorders>
         <w:tblLook w:val="04A0" w:firstRow="1" w:lastRow="0" w:firstColumn="1" w:lastColumn="0" w:noHBand="0" w:noVBand="1"/>
-        <w:tblPrChange w:id="86" w:author="Sasan Razmkhah" w:date="2021-08-29T20:23:00Z">
+        <w:tblPrChange w:id="88" w:author="Sasan Razmkhah" w:date="2021-08-29T20:23:00Z">
           <w:tblPr>
             <w:tblStyle w:val="TableGrid"/>
             <w:tblW w:w="0" w:type="auto"/>
@@ -3568,7 +3539,7 @@
       <w:tblGrid>
         <w:gridCol w:w="4531"/>
         <w:gridCol w:w="4531"/>
-        <w:tblGridChange w:id="87">
+        <w:tblGridChange w:id="89">
           <w:tblGrid>
             <w:gridCol w:w="4531"/>
             <w:gridCol w:w="4531"/>
@@ -3578,14 +3549,14 @@
       <w:tr>
         <w:trPr>
           <w:trHeight w:val="651"/>
-          <w:ins w:id="88" w:author="Sasan Razmkhah" w:date="2021-08-29T20:22:00Z"/>
+          <w:ins w:id="90" w:author="Sasan Razmkhah" w:date="2021-08-29T20:22:00Z"/>
         </w:trPr>
         <w:tc>
           <w:tcPr>
             <w:tcW w:w="4531" w:type="dxa"/>
             <w:shd w:val="clear" w:color="auto" w:fill="auto"/>
             <w:vAlign w:val="center"/>
-            <w:tcPrChange w:id="89" w:author="Sasan Razmkhah" w:date="2021-08-29T20:23:00Z">
+            <w:tcPrChange w:id="91" w:author="Sasan Razmkhah" w:date="2021-08-29T20:23:00Z">
               <w:tcPr>
                 <w:tcW w:w="4531" w:type="dxa"/>
               </w:tcPr>
@@ -3595,7 +3566,293 @@
             <w:pPr>
               <w:keepNext/>
               <w:rPr>
-                <w:ins w:id="90" w:author="Sasan Razmkhah" w:date="2021-08-29T20:22:00Z"/>
+                <w:ins w:id="92" w:author="Sasan Razmkhah" w:date="2021-08-29T20:22:00Z"/>
+              </w:rPr>
+            </w:pPr>
+            <m:oMathPara>
+              <m:oMath>
+                <m:r>
+                  <w:rPr>
+                    <w:rFonts w:ascii="Cambria Math" w:hAnsi="Cambria Math"/>
+                  </w:rPr>
+                  <m:t>ϵ</m:t>
+                </m:r>
+                <m:r>
+                  <w:rPr>
+                    <w:rFonts w:ascii="Cambria Math" w:eastAsiaTheme="minorEastAsia" w:hAnsi="Cambria Math"/>
+                  </w:rPr>
+                  <m:t>=</m:t>
+                </m:r>
+                <m:f>
+                  <m:fPr>
+                    <m:ctrlPr>
+                      <w:rPr>
+                        <w:rFonts w:ascii="Cambria Math" w:eastAsiaTheme="minorEastAsia" w:hAnsi="Cambria Math"/>
+                        <w:i/>
+                      </w:rPr>
+                    </m:ctrlPr>
+                  </m:fPr>
+                  <m:num>
+                    <m:r>
+                      <m:rPr>
+                        <m:sty m:val="bi"/>
+                      </m:rPr>
+                      <w:rPr>
+                        <w:rFonts w:ascii="Cambria Math" w:eastAsiaTheme="minorEastAsia" w:hAnsi="Cambria Math"/>
+                      </w:rPr>
+                      <m:t>p.p</m:t>
+                    </m:r>
+                  </m:num>
+                  <m:den>
+                    <m:r>
+                      <w:rPr>
+                        <w:rFonts w:ascii="Cambria Math" w:eastAsiaTheme="minorEastAsia" w:hAnsi="Cambria Math"/>
+                      </w:rPr>
+                      <m:t>2m</m:t>
+                    </m:r>
+                  </m:den>
+                </m:f>
+                <m:r>
+                  <w:rPr>
+                    <w:rFonts w:ascii="Cambria Math" w:eastAsiaTheme="minorEastAsia" w:hAnsi="Cambria Math"/>
+                  </w:rPr>
+                  <m:t>+</m:t>
+                </m:r>
+                <m:d>
+                  <m:dPr>
+                    <m:ctrlPr>
+                      <w:rPr>
+                        <w:rFonts w:ascii="Cambria Math" w:hAnsi="Cambria Math"/>
+                      </w:rPr>
+                    </m:ctrlPr>
+                  </m:dPr>
+                  <m:e>
+                    <m:r>
+                      <w:rPr>
+                        <w:rFonts w:ascii="Cambria Math" w:hAnsi="Cambria Math"/>
+                      </w:rPr>
+                      <m:t>q</m:t>
+                    </m:r>
+                    <m:r>
+                      <m:rPr>
+                        <m:sty m:val="bi"/>
+                      </m:rPr>
+                      <w:rPr>
+                        <w:rFonts w:ascii="Cambria Math" w:hAnsi="Cambria Math"/>
+                      </w:rPr>
+                      <m:t>∅-</m:t>
+                    </m:r>
+                    <m:f>
+                      <m:fPr>
+                        <m:ctrlPr>
+                          <w:rPr>
+                            <w:rFonts w:ascii="Cambria Math" w:hAnsi="Cambria Math"/>
+                            <w:i/>
+                          </w:rPr>
+                        </m:ctrlPr>
+                      </m:fPr>
+                      <m:num>
+                        <m:r>
+                          <w:rPr>
+                            <w:rFonts w:ascii="Cambria Math" w:hAnsi="Cambria Math"/>
+                          </w:rPr>
+                          <m:t>q</m:t>
+                        </m:r>
+                      </m:num>
+                      <m:den>
+                        <m:r>
+                          <w:rPr>
+                            <w:rFonts w:ascii="Cambria Math" w:hAnsi="Cambria Math"/>
+                          </w:rPr>
+                          <m:t>m</m:t>
+                        </m:r>
+                      </m:den>
+                    </m:f>
+                    <m:r>
+                      <m:rPr>
+                        <m:sty m:val="bi"/>
+                      </m:rPr>
+                      <w:rPr>
+                        <w:rFonts w:ascii="Cambria Math" w:hAnsi="Cambria Math"/>
+                      </w:rPr>
+                      <m:t>p.A+</m:t>
+                    </m:r>
+                    <m:f>
+                      <m:fPr>
+                        <m:ctrlPr>
+                          <w:rPr>
+                            <w:rFonts w:ascii="Cambria Math" w:hAnsi="Cambria Math"/>
+                            <w:i/>
+                          </w:rPr>
+                        </m:ctrlPr>
+                      </m:fPr>
+                      <m:num>
+                        <m:sSup>
+                          <m:sSupPr>
+                            <m:ctrlPr>
+                              <w:rPr>
+                                <w:rFonts w:ascii="Cambria Math" w:hAnsi="Cambria Math"/>
+                                <w:i/>
+                              </w:rPr>
+                            </m:ctrlPr>
+                          </m:sSupPr>
+                          <m:e>
+                            <m:r>
+                              <w:rPr>
+                                <w:rFonts w:ascii="Cambria Math" w:hAnsi="Cambria Math"/>
+                              </w:rPr>
+                              <m:t>q</m:t>
+                            </m:r>
+                          </m:e>
+                          <m:sup>
+                            <m:r>
+                              <w:rPr>
+                                <w:rFonts w:ascii="Cambria Math" w:hAnsi="Cambria Math"/>
+                              </w:rPr>
+                              <m:t>2</m:t>
+                            </m:r>
+                          </m:sup>
+                        </m:sSup>
+                      </m:num>
+                      <m:den>
+                        <m:r>
+                          <w:rPr>
+                            <w:rFonts w:ascii="Cambria Math" w:hAnsi="Cambria Math"/>
+                          </w:rPr>
+                          <m:t>2m</m:t>
+                        </m:r>
+                      </m:den>
+                    </m:f>
+                    <m:r>
+                      <m:rPr>
+                        <m:sty m:val="bi"/>
+                      </m:rPr>
+                      <w:rPr>
+                        <w:rFonts w:ascii="Cambria Math" w:hAnsi="Cambria Math"/>
+                      </w:rPr>
+                      <m:t>A.A</m:t>
+                    </m:r>
+                  </m:e>
+                </m:d>
+              </m:oMath>
+            </m:oMathPara>
+          </w:p>
+        </w:tc>
+        <w:tc>
+          <w:tcPr>
+            <w:tcW w:w="4531" w:type="dxa"/>
+            <w:shd w:val="clear" w:color="auto" w:fill="auto"/>
+            <w:vAlign w:val="center"/>
+            <w:tcPrChange w:id="93" w:author="Sasan Razmkhah" w:date="2021-08-29T20:23:00Z">
+              <w:tcPr>
+                <w:tcW w:w="4531" w:type="dxa"/>
+              </w:tcPr>
+            </w:tcPrChange>
+          </w:tcPr>
+          <w:p>
+            <w:pPr>
+              <w:jc w:val="center"/>
+              <w:rPr>
+                <w:ins w:id="94" w:author="Sasan Razmkhah" w:date="2021-08-29T20:22:00Z"/>
+              </w:rPr>
+              <w:pPrChange w:id="95" w:author="Sasan Razmkhah" w:date="2021-08-29T20:23:00Z">
+                <w:pPr/>
+              </w:pPrChange>
+            </w:pPr>
+            <w:ins w:id="96" w:author="Sasan Razmkhah" w:date="2021-08-29T20:22:00Z">
+              <w:r>
+                <w:t>(</w:t>
+              </w:r>
+            </w:ins>
+            <w:r>
+              <w:t>13</w:t>
+            </w:r>
+            <w:ins w:id="97" w:author="Sasan Razmkhah" w:date="2021-08-29T20:22:00Z">
+              <w:r>
+                <w:t>)</w:t>
+              </w:r>
+            </w:ins>
+          </w:p>
+        </w:tc>
+      </w:tr>
+    </w:tbl>
+    <w:p>
+      <w:pPr>
+        <w:jc w:val="both"/>
+      </w:pPr>
+    </w:p>
+    <w:p>
+      <w:pPr>
+        <w:jc w:val="both"/>
+      </w:pPr>
+      <w:r>
+        <w:t>Denklem 1</w:t>
+      </w:r>
+      <w:r>
+        <w:t>3</w:t>
+      </w:r>
+      <w:r>
+        <w:t>’</w:t>
+      </w:r>
+      <w:r>
+        <w:t>ü</w:t>
+      </w:r>
+      <w:r>
+        <w:t xml:space="preserve"> aşağıdaki formda yazabiliriz:</w:t>
+      </w:r>
+    </w:p>
+    <w:tbl>
+      <w:tblPr>
+        <w:tblStyle w:val="TableGrid"/>
+        <w:tblW w:w="0" w:type="auto"/>
+        <w:tblBorders>
+          <w:top w:val="none" w:sz="0" w:space="0" w:color="auto"/>
+          <w:left w:val="none" w:sz="0" w:space="0" w:color="auto"/>
+          <w:bottom w:val="none" w:sz="0" w:space="0" w:color="auto"/>
+          <w:right w:val="none" w:sz="0" w:space="0" w:color="auto"/>
+          <w:insideH w:val="none" w:sz="0" w:space="0" w:color="auto"/>
+          <w:insideV w:val="none" w:sz="0" w:space="0" w:color="auto"/>
+        </w:tblBorders>
+        <w:tblLook w:val="04A0" w:firstRow="1" w:lastRow="0" w:firstColumn="1" w:lastColumn="0" w:noHBand="0" w:noVBand="1"/>
+        <w:tblPrChange w:id="98" w:author="Sasan Razmkhah" w:date="2021-08-29T20:23:00Z">
+          <w:tblPr>
+            <w:tblStyle w:val="TableGrid"/>
+            <w:tblW w:w="0" w:type="auto"/>
+            <w:tblLook w:val="04A0" w:firstRow="1" w:lastRow="0" w:firstColumn="1" w:lastColumn="0" w:noHBand="0" w:noVBand="1"/>
+          </w:tblPr>
+        </w:tblPrChange>
+      </w:tblPr>
+      <w:tblGrid>
+        <w:gridCol w:w="4531"/>
+        <w:gridCol w:w="4531"/>
+        <w:tblGridChange w:id="99">
+          <w:tblGrid>
+            <w:gridCol w:w="4531"/>
+            <w:gridCol w:w="4531"/>
+          </w:tblGrid>
+        </w:tblGridChange>
+      </w:tblGrid>
+      <w:tr>
+        <w:trPr>
+          <w:trHeight w:val="651"/>
+          <w:ins w:id="100" w:author="Sasan Razmkhah" w:date="2021-08-29T20:22:00Z"/>
+        </w:trPr>
+        <w:tc>
+          <w:tcPr>
+            <w:tcW w:w="4531" w:type="dxa"/>
+            <w:shd w:val="clear" w:color="auto" w:fill="auto"/>
+            <w:vAlign w:val="center"/>
+            <w:tcPrChange w:id="101" w:author="Sasan Razmkhah" w:date="2021-08-29T20:23:00Z">
+              <w:tcPr>
+                <w:tcW w:w="4531" w:type="dxa"/>
+              </w:tcPr>
+            </w:tcPrChange>
+          </w:tcPr>
+          <w:p>
+            <w:pPr>
+              <w:keepNext/>
+              <w:rPr>
+                <w:ins w:id="102" w:author="Sasan Razmkhah" w:date="2021-08-29T20:22:00Z"/>
               </w:rPr>
             </w:pPr>
             <m:oMathPara>
@@ -3747,7 +4004,7 @@
             <w:tcW w:w="4531" w:type="dxa"/>
             <w:shd w:val="clear" w:color="auto" w:fill="auto"/>
             <w:vAlign w:val="center"/>
-            <w:tcPrChange w:id="91" w:author="Sasan Razmkhah" w:date="2021-08-29T20:23:00Z">
+            <w:tcPrChange w:id="103" w:author="Sasan Razmkhah" w:date="2021-08-29T20:23:00Z">
               <w:tcPr>
                 <w:tcW w:w="4531" w:type="dxa"/>
               </w:tcPr>
@@ -3757,13 +4014,13 @@
             <w:pPr>
               <w:jc w:val="center"/>
               <w:rPr>
-                <w:ins w:id="92" w:author="Sasan Razmkhah" w:date="2021-08-29T20:22:00Z"/>
-              </w:rPr>
-              <w:pPrChange w:id="93" w:author="Sasan Razmkhah" w:date="2021-08-29T20:23:00Z">
+                <w:ins w:id="104" w:author="Sasan Razmkhah" w:date="2021-08-29T20:22:00Z"/>
+              </w:rPr>
+              <w:pPrChange w:id="105" w:author="Sasan Razmkhah" w:date="2021-08-29T20:23:00Z">
                 <w:pPr/>
               </w:pPrChange>
             </w:pPr>
-            <w:ins w:id="94" w:author="Sasan Razmkhah" w:date="2021-08-29T20:22:00Z">
+            <w:ins w:id="106" w:author="Sasan Razmkhah" w:date="2021-08-29T20:22:00Z">
               <w:r>
                 <w:t>(</w:t>
               </w:r>
@@ -3771,7 +4028,7 @@
             <w:r>
               <w:t>14</w:t>
             </w:r>
-            <w:ins w:id="95" w:author="Sasan Razmkhah" w:date="2021-08-29T20:22:00Z">
+            <w:ins w:id="107" w:author="Sasan Razmkhah" w:date="2021-08-29T20:22:00Z">
               <w:r>
                 <w:t>)</w:t>
               </w:r>
@@ -3818,7 +4075,7 @@
           <w:insideV w:val="none" w:sz="0" w:space="0" w:color="auto"/>
         </w:tblBorders>
         <w:tblLook w:val="04A0" w:firstRow="1" w:lastRow="0" w:firstColumn="1" w:lastColumn="0" w:noHBand="0" w:noVBand="1"/>
-        <w:tblPrChange w:id="96" w:author="Sasan Razmkhah" w:date="2021-08-29T20:23:00Z">
+        <w:tblPrChange w:id="108" w:author="Sasan Razmkhah" w:date="2021-08-29T20:23:00Z">
           <w:tblPr>
             <w:tblStyle w:val="TableGrid"/>
             <w:tblW w:w="0" w:type="auto"/>
@@ -3829,7 +4086,7 @@
       <w:tblGrid>
         <w:gridCol w:w="4531"/>
         <w:gridCol w:w="4531"/>
-        <w:tblGridChange w:id="97">
+        <w:tblGridChange w:id="109">
           <w:tblGrid>
             <w:gridCol w:w="4531"/>
             <w:gridCol w:w="4531"/>
@@ -3839,14 +4096,14 @@
       <w:tr>
         <w:trPr>
           <w:trHeight w:val="651"/>
-          <w:ins w:id="98" w:author="Sasan Razmkhah" w:date="2021-08-29T20:22:00Z"/>
+          <w:ins w:id="110" w:author="Sasan Razmkhah" w:date="2021-08-29T20:22:00Z"/>
         </w:trPr>
         <w:tc>
           <w:tcPr>
             <w:tcW w:w="4531" w:type="dxa"/>
             <w:shd w:val="clear" w:color="auto" w:fill="auto"/>
             <w:vAlign w:val="center"/>
-            <w:tcPrChange w:id="99" w:author="Sasan Razmkhah" w:date="2021-08-29T20:23:00Z">
+            <w:tcPrChange w:id="111" w:author="Sasan Razmkhah" w:date="2021-08-29T20:23:00Z">
               <w:tcPr>
                 <w:tcW w:w="4531" w:type="dxa"/>
               </w:tcPr>
@@ -3857,7 +4114,7 @@
               <w:keepNext/>
               <w:jc w:val="both"/>
               <w:rPr>
-                <w:ins w:id="100" w:author="Sasan Razmkhah" w:date="2021-08-29T20:22:00Z"/>
+                <w:ins w:id="112" w:author="Sasan Razmkhah" w:date="2021-08-29T20:22:00Z"/>
               </w:rPr>
             </w:pPr>
             <m:oMathPara>
@@ -3921,7 +4178,7 @@
             <w:tcW w:w="4531" w:type="dxa"/>
             <w:shd w:val="clear" w:color="auto" w:fill="auto"/>
             <w:vAlign w:val="center"/>
-            <w:tcPrChange w:id="101" w:author="Sasan Razmkhah" w:date="2021-08-29T20:23:00Z">
+            <w:tcPrChange w:id="113" w:author="Sasan Razmkhah" w:date="2021-08-29T20:23:00Z">
               <w:tcPr>
                 <w:tcW w:w="4531" w:type="dxa"/>
               </w:tcPr>
@@ -3931,13 +4188,13 @@
             <w:pPr>
               <w:jc w:val="center"/>
               <w:rPr>
-                <w:ins w:id="102" w:author="Sasan Razmkhah" w:date="2021-08-29T20:22:00Z"/>
-              </w:rPr>
-              <w:pPrChange w:id="103" w:author="Sasan Razmkhah" w:date="2021-08-29T20:23:00Z">
+                <w:ins w:id="114" w:author="Sasan Razmkhah" w:date="2021-08-29T20:22:00Z"/>
+              </w:rPr>
+              <w:pPrChange w:id="115" w:author="Sasan Razmkhah" w:date="2021-08-29T20:23:00Z">
                 <w:pPr/>
               </w:pPrChange>
             </w:pPr>
-            <w:ins w:id="104" w:author="Sasan Razmkhah" w:date="2021-08-29T20:22:00Z">
+            <w:ins w:id="116" w:author="Sasan Razmkhah" w:date="2021-08-29T20:22:00Z">
               <w:r>
                 <w:t>(</w:t>
               </w:r>
@@ -3945,7 +4202,7 @@
             <w:r>
               <w:t>15</w:t>
             </w:r>
-            <w:ins w:id="105" w:author="Sasan Razmkhah" w:date="2021-08-29T20:22:00Z">
+            <w:ins w:id="117" w:author="Sasan Razmkhah" w:date="2021-08-29T20:22:00Z">
               <w:r>
                 <w:t>)</w:t>
               </w:r>
@@ -3972,7 +4229,7 @@
           <w:insideV w:val="none" w:sz="0" w:space="0" w:color="auto"/>
         </w:tblBorders>
         <w:tblLook w:val="04A0" w:firstRow="1" w:lastRow="0" w:firstColumn="1" w:lastColumn="0" w:noHBand="0" w:noVBand="1"/>
-        <w:tblPrChange w:id="106" w:author="Sasan Razmkhah" w:date="2021-08-29T20:23:00Z">
+        <w:tblPrChange w:id="118" w:author="Sasan Razmkhah" w:date="2021-08-29T20:23:00Z">
           <w:tblPr>
             <w:tblStyle w:val="TableGrid"/>
             <w:tblW w:w="0" w:type="auto"/>
@@ -3983,7 +4240,7 @@
       <w:tblGrid>
         <w:gridCol w:w="4531"/>
         <w:gridCol w:w="4531"/>
-        <w:tblGridChange w:id="107">
+        <w:tblGridChange w:id="119">
           <w:tblGrid>
             <w:gridCol w:w="4531"/>
             <w:gridCol w:w="4531"/>
@@ -3993,14 +4250,14 @@
       <w:tr>
         <w:trPr>
           <w:trHeight w:val="651"/>
-          <w:ins w:id="108" w:author="Sasan Razmkhah" w:date="2021-08-29T20:22:00Z"/>
+          <w:ins w:id="120" w:author="Sasan Razmkhah" w:date="2021-08-29T20:22:00Z"/>
         </w:trPr>
         <w:tc>
           <w:tcPr>
             <w:tcW w:w="4531" w:type="dxa"/>
             <w:shd w:val="clear" w:color="auto" w:fill="auto"/>
             <w:vAlign w:val="center"/>
-            <w:tcPrChange w:id="109" w:author="Sasan Razmkhah" w:date="2021-08-29T20:23:00Z">
+            <w:tcPrChange w:id="121" w:author="Sasan Razmkhah" w:date="2021-08-29T20:23:00Z">
               <w:tcPr>
                 <w:tcW w:w="4531" w:type="dxa"/>
               </w:tcPr>
@@ -4011,7 +4268,7 @@
               <w:keepNext/>
               <w:jc w:val="both"/>
               <w:rPr>
-                <w:ins w:id="110" w:author="Sasan Razmkhah" w:date="2021-08-29T20:22:00Z"/>
+                <w:ins w:id="122" w:author="Sasan Razmkhah" w:date="2021-08-29T20:22:00Z"/>
               </w:rPr>
             </w:pPr>
             <m:oMathPara>
@@ -4061,7 +4318,7 @@
             <w:tcW w:w="4531" w:type="dxa"/>
             <w:shd w:val="clear" w:color="auto" w:fill="auto"/>
             <w:vAlign w:val="center"/>
-            <w:tcPrChange w:id="111" w:author="Sasan Razmkhah" w:date="2021-08-29T20:23:00Z">
+            <w:tcPrChange w:id="123" w:author="Sasan Razmkhah" w:date="2021-08-29T20:23:00Z">
               <w:tcPr>
                 <w:tcW w:w="4531" w:type="dxa"/>
               </w:tcPr>
@@ -4071,13 +4328,13 @@
             <w:pPr>
               <w:jc w:val="center"/>
               <w:rPr>
-                <w:ins w:id="112" w:author="Sasan Razmkhah" w:date="2021-08-29T20:22:00Z"/>
-              </w:rPr>
-              <w:pPrChange w:id="113" w:author="Sasan Razmkhah" w:date="2021-08-29T20:23:00Z">
+                <w:ins w:id="124" w:author="Sasan Razmkhah" w:date="2021-08-29T20:22:00Z"/>
+              </w:rPr>
+              <w:pPrChange w:id="125" w:author="Sasan Razmkhah" w:date="2021-08-29T20:23:00Z">
                 <w:pPr/>
               </w:pPrChange>
             </w:pPr>
-            <w:ins w:id="114" w:author="Sasan Razmkhah" w:date="2021-08-29T20:22:00Z">
+            <w:ins w:id="126" w:author="Sasan Razmkhah" w:date="2021-08-29T20:22:00Z">
               <w:r>
                 <w:t>(</w:t>
               </w:r>
@@ -4085,7 +4342,7 @@
             <w:r>
               <w:t>16</w:t>
             </w:r>
-            <w:ins w:id="115" w:author="Sasan Razmkhah" w:date="2021-08-29T20:22:00Z">
+            <w:ins w:id="127" w:author="Sasan Razmkhah" w:date="2021-08-29T20:22:00Z">
               <w:r>
                 <w:t>)</w:t>
               </w:r>
@@ -4112,7 +4369,7 @@
           <w:insideV w:val="none" w:sz="0" w:space="0" w:color="auto"/>
         </w:tblBorders>
         <w:tblLook w:val="04A0" w:firstRow="1" w:lastRow="0" w:firstColumn="1" w:lastColumn="0" w:noHBand="0" w:noVBand="1"/>
-        <w:tblPrChange w:id="116" w:author="Sasan Razmkhah" w:date="2021-08-29T20:23:00Z">
+        <w:tblPrChange w:id="128" w:author="Sasan Razmkhah" w:date="2021-08-29T20:23:00Z">
           <w:tblPr>
             <w:tblStyle w:val="TableGrid"/>
             <w:tblW w:w="0" w:type="auto"/>
@@ -4123,7 +4380,7 @@
       <w:tblGrid>
         <w:gridCol w:w="4531"/>
         <w:gridCol w:w="4531"/>
-        <w:tblGridChange w:id="117">
+        <w:tblGridChange w:id="129">
           <w:tblGrid>
             <w:gridCol w:w="4531"/>
             <w:gridCol w:w="4531"/>
@@ -4133,14 +4390,14 @@
       <w:tr>
         <w:trPr>
           <w:trHeight w:val="651"/>
-          <w:ins w:id="118" w:author="Sasan Razmkhah" w:date="2021-08-29T20:22:00Z"/>
+          <w:ins w:id="130" w:author="Sasan Razmkhah" w:date="2021-08-29T20:22:00Z"/>
         </w:trPr>
         <w:tc>
           <w:tcPr>
             <w:tcW w:w="4531" w:type="dxa"/>
             <w:shd w:val="clear" w:color="auto" w:fill="auto"/>
             <w:vAlign w:val="center"/>
-            <w:tcPrChange w:id="119" w:author="Sasan Razmkhah" w:date="2021-08-29T20:23:00Z">
+            <w:tcPrChange w:id="131" w:author="Sasan Razmkhah" w:date="2021-08-29T20:23:00Z">
               <w:tcPr>
                 <w:tcW w:w="4531" w:type="dxa"/>
               </w:tcPr>
@@ -4150,7 +4407,7 @@
             <w:pPr>
               <w:keepNext/>
               <w:rPr>
-                <w:ins w:id="120" w:author="Sasan Razmkhah" w:date="2021-08-29T20:22:00Z"/>
+                <w:ins w:id="132" w:author="Sasan Razmkhah" w:date="2021-08-29T20:22:00Z"/>
               </w:rPr>
             </w:pPr>
             <m:oMathPara>
@@ -4261,7 +4518,7 @@
             <w:tcW w:w="4531" w:type="dxa"/>
             <w:shd w:val="clear" w:color="auto" w:fill="auto"/>
             <w:vAlign w:val="center"/>
-            <w:tcPrChange w:id="121" w:author="Sasan Razmkhah" w:date="2021-08-29T20:23:00Z">
+            <w:tcPrChange w:id="133" w:author="Sasan Razmkhah" w:date="2021-08-29T20:23:00Z">
               <w:tcPr>
                 <w:tcW w:w="4531" w:type="dxa"/>
               </w:tcPr>
@@ -4271,13 +4528,13 @@
             <w:pPr>
               <w:jc w:val="center"/>
               <w:rPr>
-                <w:ins w:id="122" w:author="Sasan Razmkhah" w:date="2021-08-29T20:22:00Z"/>
-              </w:rPr>
-              <w:pPrChange w:id="123" w:author="Sasan Razmkhah" w:date="2021-08-29T20:23:00Z">
+                <w:ins w:id="134" w:author="Sasan Razmkhah" w:date="2021-08-29T20:22:00Z"/>
+              </w:rPr>
+              <w:pPrChange w:id="135" w:author="Sasan Razmkhah" w:date="2021-08-29T20:23:00Z">
                 <w:pPr/>
               </w:pPrChange>
             </w:pPr>
-            <w:ins w:id="124" w:author="Sasan Razmkhah" w:date="2021-08-29T20:22:00Z">
+            <w:ins w:id="136" w:author="Sasan Razmkhah" w:date="2021-08-29T20:22:00Z">
               <w:r>
                 <w:t>(</w:t>
               </w:r>
@@ -4285,7 +4542,7 @@
             <w:r>
               <w:t>17</w:t>
             </w:r>
-            <w:ins w:id="125" w:author="Sasan Razmkhah" w:date="2021-08-29T20:22:00Z">
+            <w:ins w:id="137" w:author="Sasan Razmkhah" w:date="2021-08-29T20:22:00Z">
               <w:r>
                 <w:t>)</w:t>
               </w:r>
@@ -4312,7 +4569,7 @@
           <w:insideV w:val="none" w:sz="0" w:space="0" w:color="auto"/>
         </w:tblBorders>
         <w:tblLook w:val="04A0" w:firstRow="1" w:lastRow="0" w:firstColumn="1" w:lastColumn="0" w:noHBand="0" w:noVBand="1"/>
-        <w:tblPrChange w:id="126" w:author="Sasan Razmkhah" w:date="2021-08-29T20:23:00Z">
+        <w:tblPrChange w:id="138" w:author="Sasan Razmkhah" w:date="2021-08-29T20:23:00Z">
           <w:tblPr>
             <w:tblStyle w:val="TableGrid"/>
             <w:tblW w:w="0" w:type="auto"/>
@@ -4323,7 +4580,7 @@
       <w:tblGrid>
         <w:gridCol w:w="4531"/>
         <w:gridCol w:w="4531"/>
-        <w:tblGridChange w:id="127">
+        <w:tblGridChange w:id="139">
           <w:tblGrid>
             <w:gridCol w:w="4531"/>
             <w:gridCol w:w="4531"/>
@@ -4333,14 +4590,14 @@
       <w:tr>
         <w:trPr>
           <w:trHeight w:val="651"/>
-          <w:ins w:id="128" w:author="Sasan Razmkhah" w:date="2021-08-29T20:22:00Z"/>
+          <w:ins w:id="140" w:author="Sasan Razmkhah" w:date="2021-08-29T20:22:00Z"/>
         </w:trPr>
         <w:tc>
           <w:tcPr>
             <w:tcW w:w="4531" w:type="dxa"/>
             <w:shd w:val="clear" w:color="auto" w:fill="auto"/>
             <w:vAlign w:val="center"/>
-            <w:tcPrChange w:id="129" w:author="Sasan Razmkhah" w:date="2021-08-29T20:23:00Z">
+            <w:tcPrChange w:id="141" w:author="Sasan Razmkhah" w:date="2021-08-29T20:23:00Z">
               <w:tcPr>
                 <w:tcW w:w="4531" w:type="dxa"/>
               </w:tcPr>
@@ -4350,7 +4607,7 @@
             <w:pPr>
               <w:keepNext/>
               <w:rPr>
-                <w:ins w:id="130" w:author="Sasan Razmkhah" w:date="2021-08-29T20:22:00Z"/>
+                <w:ins w:id="142" w:author="Sasan Razmkhah" w:date="2021-08-29T20:22:00Z"/>
                 <w:b/>
               </w:rPr>
             </w:pPr>
@@ -4535,7 +4792,7 @@
             <w:tcW w:w="4531" w:type="dxa"/>
             <w:shd w:val="clear" w:color="auto" w:fill="auto"/>
             <w:vAlign w:val="center"/>
-            <w:tcPrChange w:id="131" w:author="Sasan Razmkhah" w:date="2021-08-29T20:23:00Z">
+            <w:tcPrChange w:id="143" w:author="Sasan Razmkhah" w:date="2021-08-29T20:23:00Z">
               <w:tcPr>
                 <w:tcW w:w="4531" w:type="dxa"/>
               </w:tcPr>
@@ -4545,13 +4802,13 @@
             <w:pPr>
               <w:jc w:val="center"/>
               <w:rPr>
-                <w:ins w:id="132" w:author="Sasan Razmkhah" w:date="2021-08-29T20:22:00Z"/>
-              </w:rPr>
-              <w:pPrChange w:id="133" w:author="Sasan Razmkhah" w:date="2021-08-29T20:23:00Z">
+                <w:ins w:id="144" w:author="Sasan Razmkhah" w:date="2021-08-29T20:22:00Z"/>
+              </w:rPr>
+              <w:pPrChange w:id="145" w:author="Sasan Razmkhah" w:date="2021-08-29T20:23:00Z">
                 <w:pPr/>
               </w:pPrChange>
             </w:pPr>
-            <w:ins w:id="134" w:author="Sasan Razmkhah" w:date="2021-08-29T20:22:00Z">
+            <w:ins w:id="146" w:author="Sasan Razmkhah" w:date="2021-08-29T20:22:00Z">
               <w:r>
                 <w:t>(</w:t>
               </w:r>
@@ -4559,7 +4816,7 @@
             <w:r>
               <w:t>18</w:t>
             </w:r>
-            <w:ins w:id="135" w:author="Sasan Razmkhah" w:date="2021-08-29T20:22:00Z">
+            <w:ins w:id="147" w:author="Sasan Razmkhah" w:date="2021-08-29T20:22:00Z">
               <w:r>
                 <w:t>)</w:t>
               </w:r>
@@ -4587,7 +4844,11 @@
         <w:t xml:space="preserve"> ile Enerji ifadesini türettiğimiz elektromanyetik kuvvet etkisinde bulunan bir parçacık için Schrodinger denklemini yazmış olduk.</w:t>
       </w:r>
       <w:r>
-        <w:t xml:space="preserve"> Denklem 8’de ifade edilen akım yoğunluğu olasılığı ifadesinden faydalanarak elektromanyetik kuvvet etkisinde bulunan parçacık için akım yoğunluğu olasılığını yazabiliriz:</w:t>
+        <w:t xml:space="preserve"> Denklem 8’de ifade edilen akım yoğunluğu olasılığı ifadesinden </w:t>
+      </w:r>
+      <w:r>
+        <w:lastRenderedPageBreak/>
+        <w:t>faydalanarak elektromanyetik kuvvet etkisinde bulunan parçacık için akım yoğunluğu olasılığını yazabiliriz:</w:t>
       </w:r>
     </w:p>
     <w:tbl>
@@ -4603,7 +4864,7 @@
           <w:insideV w:val="none" w:sz="0" w:space="0" w:color="auto"/>
         </w:tblBorders>
         <w:tblLook w:val="04A0" w:firstRow="1" w:lastRow="0" w:firstColumn="1" w:lastColumn="0" w:noHBand="0" w:noVBand="1"/>
-        <w:tblPrChange w:id="136" w:author="Sasan Razmkhah" w:date="2021-08-29T20:23:00Z">
+        <w:tblPrChange w:id="148" w:author="Sasan Razmkhah" w:date="2021-08-29T20:23:00Z">
           <w:tblPr>
             <w:tblStyle w:val="TableGrid"/>
             <w:tblW w:w="0" w:type="auto"/>
@@ -4614,7 +4875,7 @@
       <w:tblGrid>
         <w:gridCol w:w="4531"/>
         <w:gridCol w:w="4531"/>
-        <w:tblGridChange w:id="137">
+        <w:tblGridChange w:id="149">
           <w:tblGrid>
             <w:gridCol w:w="4531"/>
             <w:gridCol w:w="4531"/>
@@ -4624,14 +4885,14 @@
       <w:tr>
         <w:trPr>
           <w:trHeight w:val="651"/>
-          <w:ins w:id="138" w:author="Sasan Razmkhah" w:date="2021-08-29T20:22:00Z"/>
+          <w:ins w:id="150" w:author="Sasan Razmkhah" w:date="2021-08-29T20:22:00Z"/>
         </w:trPr>
         <w:tc>
           <w:tcPr>
             <w:tcW w:w="4531" w:type="dxa"/>
             <w:shd w:val="clear" w:color="auto" w:fill="auto"/>
             <w:vAlign w:val="center"/>
-            <w:tcPrChange w:id="139" w:author="Sasan Razmkhah" w:date="2021-08-29T20:23:00Z">
+            <w:tcPrChange w:id="151" w:author="Sasan Razmkhah" w:date="2021-08-29T20:23:00Z">
               <w:tcPr>
                 <w:tcW w:w="4531" w:type="dxa"/>
               </w:tcPr>
@@ -4641,7 +4902,7 @@
             <w:pPr>
               <w:keepNext/>
               <w:rPr>
-                <w:ins w:id="140" w:author="Sasan Razmkhah" w:date="2021-08-29T20:22:00Z"/>
+                <w:ins w:id="152" w:author="Sasan Razmkhah" w:date="2021-08-29T20:22:00Z"/>
               </w:rPr>
             </w:pPr>
             <m:oMathPara>
@@ -4821,7 +5082,7 @@
             <w:tcW w:w="4531" w:type="dxa"/>
             <w:shd w:val="clear" w:color="auto" w:fill="auto"/>
             <w:vAlign w:val="center"/>
-            <w:tcPrChange w:id="141" w:author="Sasan Razmkhah" w:date="2021-08-29T20:23:00Z">
+            <w:tcPrChange w:id="153" w:author="Sasan Razmkhah" w:date="2021-08-29T20:23:00Z">
               <w:tcPr>
                 <w:tcW w:w="4531" w:type="dxa"/>
               </w:tcPr>
@@ -4831,13 +5092,13 @@
             <w:pPr>
               <w:jc w:val="center"/>
               <w:rPr>
-                <w:ins w:id="142" w:author="Sasan Razmkhah" w:date="2021-08-29T20:22:00Z"/>
-              </w:rPr>
-              <w:pPrChange w:id="143" w:author="Sasan Razmkhah" w:date="2021-08-29T20:23:00Z">
+                <w:ins w:id="154" w:author="Sasan Razmkhah" w:date="2021-08-29T20:22:00Z"/>
+              </w:rPr>
+              <w:pPrChange w:id="155" w:author="Sasan Razmkhah" w:date="2021-08-29T20:23:00Z">
                 <w:pPr/>
               </w:pPrChange>
             </w:pPr>
-            <w:ins w:id="144" w:author="Sasan Razmkhah" w:date="2021-08-29T20:22:00Z">
+            <w:ins w:id="156" w:author="Sasan Razmkhah" w:date="2021-08-29T20:22:00Z">
               <w:r>
                 <w:t>(</w:t>
               </w:r>
@@ -4845,7 +5106,7 @@
             <w:r>
               <w:t>19</w:t>
             </w:r>
-            <w:ins w:id="145" w:author="Sasan Razmkhah" w:date="2021-08-29T20:22:00Z">
+            <w:ins w:id="157" w:author="Sasan Razmkhah" w:date="2021-08-29T20:22:00Z">
               <w:r>
                 <w:t>)</w:t>
               </w:r>
@@ -4880,7 +5141,7 @@
           <w:insideV w:val="none" w:sz="0" w:space="0" w:color="auto"/>
         </w:tblBorders>
         <w:tblLook w:val="04A0" w:firstRow="1" w:lastRow="0" w:firstColumn="1" w:lastColumn="0" w:noHBand="0" w:noVBand="1"/>
-        <w:tblPrChange w:id="146" w:author="Sasan Razmkhah" w:date="2021-08-29T20:23:00Z">
+        <w:tblPrChange w:id="158" w:author="Sasan Razmkhah" w:date="2021-08-29T20:23:00Z">
           <w:tblPr>
             <w:tblStyle w:val="TableGrid"/>
             <w:tblW w:w="0" w:type="auto"/>
@@ -4891,7 +5152,7 @@
       <w:tblGrid>
         <w:gridCol w:w="4531"/>
         <w:gridCol w:w="4531"/>
-        <w:tblGridChange w:id="147">
+        <w:tblGridChange w:id="159">
           <w:tblGrid>
             <w:gridCol w:w="4531"/>
             <w:gridCol w:w="4531"/>
@@ -4901,14 +5162,14 @@
       <w:tr>
         <w:trPr>
           <w:trHeight w:val="651"/>
-          <w:ins w:id="148" w:author="Sasan Razmkhah" w:date="2021-08-29T20:22:00Z"/>
+          <w:ins w:id="160" w:author="Sasan Razmkhah" w:date="2021-08-29T20:22:00Z"/>
         </w:trPr>
         <w:tc>
           <w:tcPr>
             <w:tcW w:w="4531" w:type="dxa"/>
             <w:shd w:val="clear" w:color="auto" w:fill="auto"/>
             <w:vAlign w:val="center"/>
-            <w:tcPrChange w:id="149" w:author="Sasan Razmkhah" w:date="2021-08-29T20:23:00Z">
+            <w:tcPrChange w:id="161" w:author="Sasan Razmkhah" w:date="2021-08-29T20:23:00Z">
               <w:tcPr>
                 <w:tcW w:w="4531" w:type="dxa"/>
               </w:tcPr>
@@ -4918,7 +5179,7 @@
             <w:pPr>
               <w:keepNext/>
               <w:rPr>
-                <w:ins w:id="150" w:author="Sasan Razmkhah" w:date="2021-08-29T20:22:00Z"/>
+                <w:ins w:id="162" w:author="Sasan Razmkhah" w:date="2021-08-29T20:22:00Z"/>
               </w:rPr>
             </w:pPr>
             <m:oMathPara>
@@ -5193,7 +5454,7 @@
             <w:tcW w:w="4531" w:type="dxa"/>
             <w:shd w:val="clear" w:color="auto" w:fill="auto"/>
             <w:vAlign w:val="center"/>
-            <w:tcPrChange w:id="151" w:author="Sasan Razmkhah" w:date="2021-08-29T20:23:00Z">
+            <w:tcPrChange w:id="163" w:author="Sasan Razmkhah" w:date="2021-08-29T20:23:00Z">
               <w:tcPr>
                 <w:tcW w:w="4531" w:type="dxa"/>
               </w:tcPr>
@@ -5203,13 +5464,13 @@
             <w:pPr>
               <w:jc w:val="center"/>
               <w:rPr>
-                <w:ins w:id="152" w:author="Sasan Razmkhah" w:date="2021-08-29T20:22:00Z"/>
-              </w:rPr>
-              <w:pPrChange w:id="153" w:author="Sasan Razmkhah" w:date="2021-08-29T20:23:00Z">
+                <w:ins w:id="164" w:author="Sasan Razmkhah" w:date="2021-08-29T20:22:00Z"/>
+              </w:rPr>
+              <w:pPrChange w:id="165" w:author="Sasan Razmkhah" w:date="2021-08-29T20:23:00Z">
                 <w:pPr/>
               </w:pPrChange>
             </w:pPr>
-            <w:ins w:id="154" w:author="Sasan Razmkhah" w:date="2021-08-29T20:22:00Z">
+            <w:ins w:id="166" w:author="Sasan Razmkhah" w:date="2021-08-29T20:22:00Z">
               <w:r>
                 <w:t>(</w:t>
               </w:r>
@@ -5217,7 +5478,7 @@
             <w:r>
               <w:t>20</w:t>
             </w:r>
-            <w:ins w:id="155" w:author="Sasan Razmkhah" w:date="2021-08-29T20:22:00Z">
+            <w:ins w:id="167" w:author="Sasan Razmkhah" w:date="2021-08-29T20:22:00Z">
               <w:r>
                 <w:t>)</w:t>
               </w:r>
@@ -5235,19 +5496,19 @@
       <w:pPr>
         <w:jc w:val="both"/>
       </w:pPr>
-      <w:commentRangeStart w:id="156"/>
+      <w:commentRangeStart w:id="168"/>
       <w:r>
         <w:t xml:space="preserve"> </w:t>
       </w:r>
       <w:r>
         <w:t>Süperiletken için dalga fonksiyonu ifadesi yerine çözüm önerisinde bulunarak akım yoğunluğu ifadesini süperiletken için özelleştirebiliriz:</w:t>
       </w:r>
-      <w:commentRangeEnd w:id="156"/>
+      <w:commentRangeEnd w:id="168"/>
       <w:r>
         <w:rPr>
           <w:rStyle w:val="CommentReference"/>
         </w:rPr>
-        <w:commentReference w:id="156"/>
+        <w:commentReference w:id="168"/>
       </w:r>
     </w:p>
     <w:tbl>
@@ -5263,7 +5524,7 @@
           <w:insideV w:val="none" w:sz="0" w:space="0" w:color="auto"/>
         </w:tblBorders>
         <w:tblLook w:val="04A0" w:firstRow="1" w:lastRow="0" w:firstColumn="1" w:lastColumn="0" w:noHBand="0" w:noVBand="1"/>
-        <w:tblPrChange w:id="157" w:author="Sasan Razmkhah" w:date="2021-08-29T20:23:00Z">
+        <w:tblPrChange w:id="169" w:author="Sasan Razmkhah" w:date="2021-08-29T20:23:00Z">
           <w:tblPr>
             <w:tblStyle w:val="TableGrid"/>
             <w:tblW w:w="0" w:type="auto"/>
@@ -5274,7 +5535,7 @@
       <w:tblGrid>
         <w:gridCol w:w="4531"/>
         <w:gridCol w:w="4531"/>
-        <w:tblGridChange w:id="158">
+        <w:tblGridChange w:id="170">
           <w:tblGrid>
             <w:gridCol w:w="4531"/>
             <w:gridCol w:w="4531"/>
@@ -5284,14 +5545,14 @@
       <w:tr>
         <w:trPr>
           <w:trHeight w:val="651"/>
-          <w:ins w:id="159" w:author="Sasan Razmkhah" w:date="2021-08-29T20:22:00Z"/>
+          <w:ins w:id="171" w:author="Sasan Razmkhah" w:date="2021-08-29T20:22:00Z"/>
         </w:trPr>
         <w:tc>
           <w:tcPr>
             <w:tcW w:w="4531" w:type="dxa"/>
             <w:shd w:val="clear" w:color="auto" w:fill="auto"/>
             <w:vAlign w:val="center"/>
-            <w:tcPrChange w:id="160" w:author="Sasan Razmkhah" w:date="2021-08-29T20:23:00Z">
+            <w:tcPrChange w:id="172" w:author="Sasan Razmkhah" w:date="2021-08-29T20:23:00Z">
               <w:tcPr>
                 <w:tcW w:w="4531" w:type="dxa"/>
               </w:tcPr>
@@ -5302,7 +5563,7 @@
               <w:keepNext/>
               <w:jc w:val="both"/>
               <w:rPr>
-                <w:ins w:id="161" w:author="Sasan Razmkhah" w:date="2021-08-29T20:22:00Z"/>
+                <w:ins w:id="173" w:author="Sasan Razmkhah" w:date="2021-08-29T20:22:00Z"/>
               </w:rPr>
             </w:pPr>
             <m:oMathPara>
@@ -5451,7 +5712,7 @@
             <w:tcW w:w="4531" w:type="dxa"/>
             <w:shd w:val="clear" w:color="auto" w:fill="auto"/>
             <w:vAlign w:val="center"/>
-            <w:tcPrChange w:id="162" w:author="Sasan Razmkhah" w:date="2021-08-29T20:23:00Z">
+            <w:tcPrChange w:id="174" w:author="Sasan Razmkhah" w:date="2021-08-29T20:23:00Z">
               <w:tcPr>
                 <w:tcW w:w="4531" w:type="dxa"/>
               </w:tcPr>
@@ -5461,13 +5722,13 @@
             <w:pPr>
               <w:jc w:val="center"/>
               <w:rPr>
-                <w:ins w:id="163" w:author="Sasan Razmkhah" w:date="2021-08-29T20:22:00Z"/>
-              </w:rPr>
-              <w:pPrChange w:id="164" w:author="Sasan Razmkhah" w:date="2021-08-29T20:23:00Z">
+                <w:ins w:id="175" w:author="Sasan Razmkhah" w:date="2021-08-29T20:22:00Z"/>
+              </w:rPr>
+              <w:pPrChange w:id="176" w:author="Sasan Razmkhah" w:date="2021-08-29T20:23:00Z">
                 <w:pPr/>
               </w:pPrChange>
             </w:pPr>
-            <w:ins w:id="165" w:author="Sasan Razmkhah" w:date="2021-08-29T20:22:00Z">
+            <w:ins w:id="177" w:author="Sasan Razmkhah" w:date="2021-08-29T20:22:00Z">
               <w:r>
                 <w:t>(</w:t>
               </w:r>
@@ -5475,7 +5736,7 @@
             <w:r>
               <w:t>21</w:t>
             </w:r>
-            <w:ins w:id="166" w:author="Sasan Razmkhah" w:date="2021-08-29T20:22:00Z">
+            <w:ins w:id="178" w:author="Sasan Razmkhah" w:date="2021-08-29T20:22:00Z">
               <w:r>
                 <w:t>)</w:t>
               </w:r>
@@ -5502,7 +5763,7 @@
           <w:insideV w:val="none" w:sz="0" w:space="0" w:color="auto"/>
         </w:tblBorders>
         <w:tblLook w:val="04A0" w:firstRow="1" w:lastRow="0" w:firstColumn="1" w:lastColumn="0" w:noHBand="0" w:noVBand="1"/>
-        <w:tblPrChange w:id="167" w:author="Sasan Razmkhah" w:date="2021-08-29T20:23:00Z">
+        <w:tblPrChange w:id="179" w:author="Sasan Razmkhah" w:date="2021-08-29T20:23:00Z">
           <w:tblPr>
             <w:tblStyle w:val="TableGrid"/>
             <w:tblW w:w="0" w:type="auto"/>
@@ -5513,7 +5774,7 @@
       <w:tblGrid>
         <w:gridCol w:w="4531"/>
         <w:gridCol w:w="4531"/>
-        <w:tblGridChange w:id="168">
+        <w:tblGridChange w:id="180">
           <w:tblGrid>
             <w:gridCol w:w="4531"/>
             <w:gridCol w:w="4531"/>
@@ -5523,14 +5784,14 @@
       <w:tr>
         <w:trPr>
           <w:trHeight w:val="651"/>
-          <w:ins w:id="169" w:author="Sasan Razmkhah" w:date="2021-08-29T20:22:00Z"/>
+          <w:ins w:id="181" w:author="Sasan Razmkhah" w:date="2021-08-29T20:22:00Z"/>
         </w:trPr>
         <w:tc>
           <w:tcPr>
             <w:tcW w:w="4531" w:type="dxa"/>
             <w:shd w:val="clear" w:color="auto" w:fill="auto"/>
             <w:vAlign w:val="center"/>
-            <w:tcPrChange w:id="170" w:author="Sasan Razmkhah" w:date="2021-08-29T20:23:00Z">
+            <w:tcPrChange w:id="182" w:author="Sasan Razmkhah" w:date="2021-08-29T20:23:00Z">
               <w:tcPr>
                 <w:tcW w:w="4531" w:type="dxa"/>
               </w:tcPr>
@@ -5540,7 +5801,7 @@
             <w:pPr>
               <w:keepNext/>
               <w:rPr>
-                <w:ins w:id="171" w:author="Sasan Razmkhah" w:date="2021-08-29T20:22:00Z"/>
+                <w:ins w:id="183" w:author="Sasan Razmkhah" w:date="2021-08-29T20:22:00Z"/>
               </w:rPr>
             </w:pPr>
             <m:oMathPara>
@@ -5815,7 +6076,7 @@
             <w:tcW w:w="4531" w:type="dxa"/>
             <w:shd w:val="clear" w:color="auto" w:fill="auto"/>
             <w:vAlign w:val="center"/>
-            <w:tcPrChange w:id="172" w:author="Sasan Razmkhah" w:date="2021-08-29T20:23:00Z">
+            <w:tcPrChange w:id="184" w:author="Sasan Razmkhah" w:date="2021-08-29T20:23:00Z">
               <w:tcPr>
                 <w:tcW w:w="4531" w:type="dxa"/>
               </w:tcPr>
@@ -5825,13 +6086,13 @@
             <w:pPr>
               <w:jc w:val="center"/>
               <w:rPr>
-                <w:ins w:id="173" w:author="Sasan Razmkhah" w:date="2021-08-29T20:22:00Z"/>
-              </w:rPr>
-              <w:pPrChange w:id="174" w:author="Sasan Razmkhah" w:date="2021-08-29T20:23:00Z">
+                <w:ins w:id="185" w:author="Sasan Razmkhah" w:date="2021-08-29T20:22:00Z"/>
+              </w:rPr>
+              <w:pPrChange w:id="186" w:author="Sasan Razmkhah" w:date="2021-08-29T20:23:00Z">
                 <w:pPr/>
               </w:pPrChange>
             </w:pPr>
-            <w:ins w:id="175" w:author="Sasan Razmkhah" w:date="2021-08-29T20:22:00Z">
+            <w:ins w:id="187" w:author="Sasan Razmkhah" w:date="2021-08-29T20:22:00Z">
               <w:r>
                 <w:t>(</w:t>
               </w:r>
@@ -5842,7 +6103,7 @@
             <w:r>
               <w:t>2</w:t>
             </w:r>
-            <w:ins w:id="176" w:author="Sasan Razmkhah" w:date="2021-08-29T20:22:00Z">
+            <w:ins w:id="188" w:author="Sasan Razmkhah" w:date="2021-08-29T20:22:00Z">
               <w:r>
                 <w:t>)</w:t>
               </w:r>
@@ -5867,12 +6128,12 @@
       <w:r>
         <w:t xml:space="preserve">Josephson </w:t>
       </w:r>
-      <w:del w:id="177" w:author="Sasan Razmkhah" w:date="2021-08-29T20:28:00Z">
+      <w:del w:id="189" w:author="Sasan Razmkhah" w:date="2021-08-29T20:28:00Z">
         <w:r>
           <w:delText>Junction</w:delText>
         </w:r>
       </w:del>
-      <w:ins w:id="178" w:author="Sasan Razmkhah" w:date="2021-08-29T20:28:00Z">
+      <w:ins w:id="190" w:author="Sasan Razmkhah" w:date="2021-08-29T20:28:00Z">
         <w:r>
           <w:t>Eklemi</w:t>
         </w:r>
@@ -6021,6 +6282,7 @@
         <w:jc w:val="both"/>
       </w:pPr>
       <w:r>
+        <w:lastRenderedPageBreak/>
         <w:tab/>
       </w:r>
       <w:r>
@@ -6081,7 +6343,7 @@
     <w:p>
       <w:pPr>
         <w:pStyle w:val="Caption"/>
-        <w:jc w:val="both"/>
+        <w:jc w:val="center"/>
       </w:pPr>
       <w:r>
         <w:t xml:space="preserve">Şekil </w:t>
@@ -6106,7 +6368,6 @@
         <w:jc w:val="both"/>
       </w:pPr>
       <w:r>
-        <w:lastRenderedPageBreak/>
         <w:t xml:space="preserve"> </w:t>
       </w:r>
       <w:r>
@@ -6239,7 +6500,7 @@
           <w:insideV w:val="none" w:sz="0" w:space="0" w:color="auto"/>
         </w:tblBorders>
         <w:tblLook w:val="04A0" w:firstRow="1" w:lastRow="0" w:firstColumn="1" w:lastColumn="0" w:noHBand="0" w:noVBand="1"/>
-        <w:tblPrChange w:id="179" w:author="Sasan Razmkhah" w:date="2021-08-29T20:23:00Z">
+        <w:tblPrChange w:id="191" w:author="Sasan Razmkhah" w:date="2021-08-29T20:23:00Z">
           <w:tblPr>
             <w:tblStyle w:val="TableGrid"/>
             <w:tblW w:w="0" w:type="auto"/>
@@ -6250,7 +6511,7 @@
       <w:tblGrid>
         <w:gridCol w:w="4531"/>
         <w:gridCol w:w="4531"/>
-        <w:tblGridChange w:id="180">
+        <w:tblGridChange w:id="192">
           <w:tblGrid>
             <w:gridCol w:w="4531"/>
             <w:gridCol w:w="4531"/>
@@ -6260,14 +6521,14 @@
       <w:tr>
         <w:trPr>
           <w:trHeight w:val="651"/>
-          <w:ins w:id="181" w:author="Sasan Razmkhah" w:date="2021-08-29T20:22:00Z"/>
+          <w:ins w:id="193" w:author="Sasan Razmkhah" w:date="2021-08-29T20:22:00Z"/>
         </w:trPr>
         <w:tc>
           <w:tcPr>
             <w:tcW w:w="4531" w:type="dxa"/>
             <w:shd w:val="clear" w:color="auto" w:fill="auto"/>
             <w:vAlign w:val="center"/>
-            <w:tcPrChange w:id="182" w:author="Sasan Razmkhah" w:date="2021-08-29T20:23:00Z">
+            <w:tcPrChange w:id="194" w:author="Sasan Razmkhah" w:date="2021-08-29T20:23:00Z">
               <w:tcPr>
                 <w:tcW w:w="4531" w:type="dxa"/>
               </w:tcPr>
@@ -6277,7 +6538,7 @@
             <w:pPr>
               <w:keepNext/>
               <w:rPr>
-                <w:ins w:id="183" w:author="Sasan Razmkhah" w:date="2021-08-29T20:22:00Z"/>
+                <w:ins w:id="195" w:author="Sasan Razmkhah" w:date="2021-08-29T20:22:00Z"/>
               </w:rPr>
             </w:pPr>
             <m:oMathPara>
@@ -6409,7 +6670,7 @@
             <w:tcW w:w="4531" w:type="dxa"/>
             <w:shd w:val="clear" w:color="auto" w:fill="auto"/>
             <w:vAlign w:val="center"/>
-            <w:tcPrChange w:id="184" w:author="Sasan Razmkhah" w:date="2021-08-29T20:23:00Z">
+            <w:tcPrChange w:id="196" w:author="Sasan Razmkhah" w:date="2021-08-29T20:23:00Z">
               <w:tcPr>
                 <w:tcW w:w="4531" w:type="dxa"/>
               </w:tcPr>
@@ -6419,13 +6680,13 @@
             <w:pPr>
               <w:jc w:val="center"/>
               <w:rPr>
-                <w:ins w:id="185" w:author="Sasan Razmkhah" w:date="2021-08-29T20:22:00Z"/>
-              </w:rPr>
-              <w:pPrChange w:id="186" w:author="Sasan Razmkhah" w:date="2021-08-29T20:23:00Z">
+                <w:ins w:id="197" w:author="Sasan Razmkhah" w:date="2021-08-29T20:22:00Z"/>
+              </w:rPr>
+              <w:pPrChange w:id="198" w:author="Sasan Razmkhah" w:date="2021-08-29T20:23:00Z">
                 <w:pPr/>
               </w:pPrChange>
             </w:pPr>
-            <w:ins w:id="187" w:author="Sasan Razmkhah" w:date="2021-08-29T20:22:00Z">
+            <w:ins w:id="199" w:author="Sasan Razmkhah" w:date="2021-08-29T20:22:00Z">
               <w:r>
                 <w:t>(</w:t>
               </w:r>
@@ -6433,7 +6694,7 @@
             <w:r>
               <w:t>22</w:t>
             </w:r>
-            <w:ins w:id="188" w:author="Sasan Razmkhah" w:date="2021-08-29T20:22:00Z">
+            <w:ins w:id="200" w:author="Sasan Razmkhah" w:date="2021-08-29T20:22:00Z">
               <w:r>
                 <w:t>)</w:t>
               </w:r>
@@ -6456,7 +6717,7 @@
           <w:insideV w:val="none" w:sz="0" w:space="0" w:color="auto"/>
         </w:tblBorders>
         <w:tblLook w:val="04A0" w:firstRow="1" w:lastRow="0" w:firstColumn="1" w:lastColumn="0" w:noHBand="0" w:noVBand="1"/>
-        <w:tblPrChange w:id="189" w:author="Sasan Razmkhah" w:date="2021-08-29T20:23:00Z">
+        <w:tblPrChange w:id="201" w:author="Sasan Razmkhah" w:date="2021-08-29T20:23:00Z">
           <w:tblPr>
             <w:tblStyle w:val="TableGrid"/>
             <w:tblW w:w="0" w:type="auto"/>
@@ -6467,7 +6728,7 @@
       <w:tblGrid>
         <w:gridCol w:w="4531"/>
         <w:gridCol w:w="4531"/>
-        <w:tblGridChange w:id="190">
+        <w:tblGridChange w:id="202">
           <w:tblGrid>
             <w:gridCol w:w="4531"/>
             <w:gridCol w:w="4531"/>
@@ -6477,14 +6738,14 @@
       <w:tr>
         <w:trPr>
           <w:trHeight w:val="651"/>
-          <w:ins w:id="191" w:author="Sasan Razmkhah" w:date="2021-08-29T20:22:00Z"/>
+          <w:ins w:id="203" w:author="Sasan Razmkhah" w:date="2021-08-29T20:22:00Z"/>
         </w:trPr>
         <w:tc>
           <w:tcPr>
             <w:tcW w:w="4531" w:type="dxa"/>
             <w:shd w:val="clear" w:color="auto" w:fill="auto"/>
             <w:vAlign w:val="center"/>
-            <w:tcPrChange w:id="192" w:author="Sasan Razmkhah" w:date="2021-08-29T20:23:00Z">
+            <w:tcPrChange w:id="204" w:author="Sasan Razmkhah" w:date="2021-08-29T20:23:00Z">
               <w:tcPr>
                 <w:tcW w:w="4531" w:type="dxa"/>
               </w:tcPr>
@@ -6494,7 +6755,7 @@
             <w:pPr>
               <w:keepNext/>
               <w:rPr>
-                <w:ins w:id="193" w:author="Sasan Razmkhah" w:date="2021-08-29T20:22:00Z"/>
+                <w:ins w:id="205" w:author="Sasan Razmkhah" w:date="2021-08-29T20:22:00Z"/>
               </w:rPr>
             </w:pPr>
             <m:oMathPara>
@@ -6626,7 +6887,7 @@
             <w:tcW w:w="4531" w:type="dxa"/>
             <w:shd w:val="clear" w:color="auto" w:fill="auto"/>
             <w:vAlign w:val="center"/>
-            <w:tcPrChange w:id="194" w:author="Sasan Razmkhah" w:date="2021-08-29T20:23:00Z">
+            <w:tcPrChange w:id="206" w:author="Sasan Razmkhah" w:date="2021-08-29T20:23:00Z">
               <w:tcPr>
                 <w:tcW w:w="4531" w:type="dxa"/>
               </w:tcPr>
@@ -6636,13 +6897,13 @@
             <w:pPr>
               <w:jc w:val="center"/>
               <w:rPr>
-                <w:ins w:id="195" w:author="Sasan Razmkhah" w:date="2021-08-29T20:22:00Z"/>
-              </w:rPr>
-              <w:pPrChange w:id="196" w:author="Sasan Razmkhah" w:date="2021-08-29T20:23:00Z">
+                <w:ins w:id="207" w:author="Sasan Razmkhah" w:date="2021-08-29T20:22:00Z"/>
+              </w:rPr>
+              <w:pPrChange w:id="208" w:author="Sasan Razmkhah" w:date="2021-08-29T20:23:00Z">
                 <w:pPr/>
               </w:pPrChange>
             </w:pPr>
-            <w:ins w:id="197" w:author="Sasan Razmkhah" w:date="2021-08-29T20:22:00Z">
+            <w:ins w:id="209" w:author="Sasan Razmkhah" w:date="2021-08-29T20:22:00Z">
               <w:r>
                 <w:t>(</w:t>
               </w:r>
@@ -6650,7 +6911,7 @@
             <w:r>
               <w:t>22</w:t>
             </w:r>
-            <w:ins w:id="198" w:author="Sasan Razmkhah" w:date="2021-08-29T20:22:00Z">
+            <w:ins w:id="210" w:author="Sasan Razmkhah" w:date="2021-08-29T20:22:00Z">
               <w:r>
                 <w:t>)</w:t>
               </w:r>
@@ -6678,7 +6939,7 @@
           <w:insideV w:val="none" w:sz="0" w:space="0" w:color="auto"/>
         </w:tblBorders>
         <w:tblLook w:val="04A0" w:firstRow="1" w:lastRow="0" w:firstColumn="1" w:lastColumn="0" w:noHBand="0" w:noVBand="1"/>
-        <w:tblPrChange w:id="199" w:author="Sasan Razmkhah" w:date="2021-08-29T20:23:00Z">
+        <w:tblPrChange w:id="211" w:author="Sasan Razmkhah" w:date="2021-08-29T20:23:00Z">
           <w:tblPr>
             <w:tblStyle w:val="TableGrid"/>
             <w:tblW w:w="0" w:type="auto"/>
@@ -6689,7 +6950,7 @@
       <w:tblGrid>
         <w:gridCol w:w="4531"/>
         <w:gridCol w:w="4531"/>
-        <w:tblGridChange w:id="200">
+        <w:tblGridChange w:id="212">
           <w:tblGrid>
             <w:gridCol w:w="4531"/>
             <w:gridCol w:w="4531"/>
@@ -6699,14 +6960,14 @@
       <w:tr>
         <w:trPr>
           <w:trHeight w:val="651"/>
-          <w:ins w:id="201" w:author="Sasan Razmkhah" w:date="2021-08-29T20:22:00Z"/>
+          <w:ins w:id="213" w:author="Sasan Razmkhah" w:date="2021-08-29T20:22:00Z"/>
         </w:trPr>
         <w:tc>
           <w:tcPr>
             <w:tcW w:w="4531" w:type="dxa"/>
             <w:shd w:val="clear" w:color="auto" w:fill="auto"/>
             <w:vAlign w:val="center"/>
-            <w:tcPrChange w:id="202" w:author="Sasan Razmkhah" w:date="2021-08-29T20:23:00Z">
+            <w:tcPrChange w:id="214" w:author="Sasan Razmkhah" w:date="2021-08-29T20:23:00Z">
               <w:tcPr>
                 <w:tcW w:w="4531" w:type="dxa"/>
               </w:tcPr>
@@ -6716,7 +6977,7 @@
             <w:pPr>
               <w:keepNext/>
               <w:rPr>
-                <w:ins w:id="203" w:author="Sasan Razmkhah" w:date="2021-08-29T20:22:00Z"/>
+                <w:ins w:id="215" w:author="Sasan Razmkhah" w:date="2021-08-29T20:22:00Z"/>
               </w:rPr>
             </w:pPr>
             <m:oMathPara>
@@ -6834,7 +7095,7 @@
             <w:tcW w:w="4531" w:type="dxa"/>
             <w:shd w:val="clear" w:color="auto" w:fill="auto"/>
             <w:vAlign w:val="center"/>
-            <w:tcPrChange w:id="204" w:author="Sasan Razmkhah" w:date="2021-08-29T20:23:00Z">
+            <w:tcPrChange w:id="216" w:author="Sasan Razmkhah" w:date="2021-08-29T20:23:00Z">
               <w:tcPr>
                 <w:tcW w:w="4531" w:type="dxa"/>
               </w:tcPr>
@@ -6844,13 +7105,13 @@
             <w:pPr>
               <w:jc w:val="center"/>
               <w:rPr>
-                <w:ins w:id="205" w:author="Sasan Razmkhah" w:date="2021-08-29T20:22:00Z"/>
-              </w:rPr>
-              <w:pPrChange w:id="206" w:author="Sasan Razmkhah" w:date="2021-08-29T20:23:00Z">
+                <w:ins w:id="217" w:author="Sasan Razmkhah" w:date="2021-08-29T20:22:00Z"/>
+              </w:rPr>
+              <w:pPrChange w:id="218" w:author="Sasan Razmkhah" w:date="2021-08-29T20:23:00Z">
                 <w:pPr/>
               </w:pPrChange>
             </w:pPr>
-            <w:ins w:id="207" w:author="Sasan Razmkhah" w:date="2021-08-29T20:22:00Z">
+            <w:ins w:id="219" w:author="Sasan Razmkhah" w:date="2021-08-29T20:22:00Z">
               <w:r>
                 <w:t>(</w:t>
               </w:r>
@@ -6858,7 +7119,7 @@
             <w:r>
               <w:t>22</w:t>
             </w:r>
-            <w:ins w:id="208" w:author="Sasan Razmkhah" w:date="2021-08-29T20:22:00Z">
+            <w:ins w:id="220" w:author="Sasan Razmkhah" w:date="2021-08-29T20:22:00Z">
               <w:r>
                 <w:t>)</w:t>
               </w:r>
@@ -6881,7 +7142,7 @@
           <w:insideV w:val="none" w:sz="0" w:space="0" w:color="auto"/>
         </w:tblBorders>
         <w:tblLook w:val="04A0" w:firstRow="1" w:lastRow="0" w:firstColumn="1" w:lastColumn="0" w:noHBand="0" w:noVBand="1"/>
-        <w:tblPrChange w:id="209" w:author="Sasan Razmkhah" w:date="2021-08-29T20:23:00Z">
+        <w:tblPrChange w:id="221" w:author="Sasan Razmkhah" w:date="2021-08-29T20:23:00Z">
           <w:tblPr>
             <w:tblStyle w:val="TableGrid"/>
             <w:tblW w:w="0" w:type="auto"/>
@@ -6892,7 +7153,7 @@
       <w:tblGrid>
         <w:gridCol w:w="4531"/>
         <w:gridCol w:w="4531"/>
-        <w:tblGridChange w:id="210">
+        <w:tblGridChange w:id="222">
           <w:tblGrid>
             <w:gridCol w:w="4531"/>
             <w:gridCol w:w="4531"/>
@@ -6902,14 +7163,14 @@
       <w:tr>
         <w:trPr>
           <w:trHeight w:val="651"/>
-          <w:ins w:id="211" w:author="Sasan Razmkhah" w:date="2021-08-29T20:22:00Z"/>
+          <w:ins w:id="223" w:author="Sasan Razmkhah" w:date="2021-08-29T20:22:00Z"/>
         </w:trPr>
         <w:tc>
           <w:tcPr>
             <w:tcW w:w="4531" w:type="dxa"/>
             <w:shd w:val="clear" w:color="auto" w:fill="auto"/>
             <w:vAlign w:val="center"/>
-            <w:tcPrChange w:id="212" w:author="Sasan Razmkhah" w:date="2021-08-29T20:23:00Z">
+            <w:tcPrChange w:id="224" w:author="Sasan Razmkhah" w:date="2021-08-29T20:23:00Z">
               <w:tcPr>
                 <w:tcW w:w="4531" w:type="dxa"/>
               </w:tcPr>
@@ -6919,7 +7180,7 @@
             <w:pPr>
               <w:keepNext/>
               <w:rPr>
-                <w:ins w:id="213" w:author="Sasan Razmkhah" w:date="2021-08-29T20:22:00Z"/>
+                <w:ins w:id="225" w:author="Sasan Razmkhah" w:date="2021-08-29T20:22:00Z"/>
               </w:rPr>
             </w:pPr>
             <m:oMathPara>
@@ -7037,7 +7298,7 @@
             <w:tcW w:w="4531" w:type="dxa"/>
             <w:shd w:val="clear" w:color="auto" w:fill="auto"/>
             <w:vAlign w:val="center"/>
-            <w:tcPrChange w:id="214" w:author="Sasan Razmkhah" w:date="2021-08-29T20:23:00Z">
+            <w:tcPrChange w:id="226" w:author="Sasan Razmkhah" w:date="2021-08-29T20:23:00Z">
               <w:tcPr>
                 <w:tcW w:w="4531" w:type="dxa"/>
               </w:tcPr>
@@ -7047,13 +7308,13 @@
             <w:pPr>
               <w:jc w:val="center"/>
               <w:rPr>
-                <w:ins w:id="215" w:author="Sasan Razmkhah" w:date="2021-08-29T20:22:00Z"/>
-              </w:rPr>
-              <w:pPrChange w:id="216" w:author="Sasan Razmkhah" w:date="2021-08-29T20:23:00Z">
+                <w:ins w:id="227" w:author="Sasan Razmkhah" w:date="2021-08-29T20:22:00Z"/>
+              </w:rPr>
+              <w:pPrChange w:id="228" w:author="Sasan Razmkhah" w:date="2021-08-29T20:23:00Z">
                 <w:pPr/>
               </w:pPrChange>
             </w:pPr>
-            <w:ins w:id="217" w:author="Sasan Razmkhah" w:date="2021-08-29T20:22:00Z">
+            <w:ins w:id="229" w:author="Sasan Razmkhah" w:date="2021-08-29T20:22:00Z">
               <w:r>
                 <w:t>(</w:t>
               </w:r>
@@ -7061,7 +7322,7 @@
             <w:r>
               <w:t>22</w:t>
             </w:r>
-            <w:ins w:id="218" w:author="Sasan Razmkhah" w:date="2021-08-29T20:22:00Z">
+            <w:ins w:id="230" w:author="Sasan Razmkhah" w:date="2021-08-29T20:22:00Z">
               <w:r>
                 <w:t>)</w:t>
               </w:r>
@@ -7085,16 +7346,16 @@
       <w:r>
         <w:t xml:space="preserve">maktadır.  Bu matematiksel uzayı </w:t>
       </w:r>
-      <w:commentRangeStart w:id="219"/>
+      <w:commentRangeStart w:id="231"/>
       <w:r>
         <w:t>bra ket notasyonu</w:t>
       </w:r>
-      <w:commentRangeEnd w:id="219"/>
+      <w:commentRangeEnd w:id="231"/>
       <w:r>
         <w:rPr>
           <w:rStyle w:val="CommentReference"/>
         </w:rPr>
-        <w:commentReference w:id="219"/>
+        <w:commentReference w:id="231"/>
       </w:r>
       <w:r>
         <w:t xml:space="preserve"> ile aşağıdaki gibi gösterebiliriz:</w:t>
@@ -7114,7 +7375,7 @@
           <w:insideV w:val="none" w:sz="0" w:space="0" w:color="auto"/>
         </w:tblBorders>
         <w:tblLook w:val="04A0" w:firstRow="1" w:lastRow="0" w:firstColumn="1" w:lastColumn="0" w:noHBand="0" w:noVBand="1"/>
-        <w:tblPrChange w:id="220" w:author="Sasan Razmkhah" w:date="2021-08-29T20:23:00Z">
+        <w:tblPrChange w:id="232" w:author="Sasan Razmkhah" w:date="2021-08-29T20:23:00Z">
           <w:tblPr>
             <w:tblStyle w:val="TableGrid"/>
             <w:tblW w:w="0" w:type="auto"/>
@@ -7125,21 +7386,21 @@
       <w:tblGrid>
         <w:gridCol w:w="4531"/>
         <w:gridCol w:w="4531"/>
-        <w:tblGridChange w:id="221">
+        <w:tblGridChange w:id="233">
           <w:tblGrid>
-            <w:gridCol w:w="5"/>
-            <w:gridCol w:w="4526"/>
-            <w:gridCol w:w="5"/>
-            <w:gridCol w:w="4526"/>
-            <w:gridCol w:w="5"/>
+            <w:gridCol w:w="15"/>
+            <w:gridCol w:w="4516"/>
+            <w:gridCol w:w="15"/>
+            <w:gridCol w:w="4516"/>
+            <w:gridCol w:w="15"/>
           </w:tblGrid>
         </w:tblGridChange>
       </w:tblGrid>
       <w:tr>
         <w:trPr>
           <w:trHeight w:val="651"/>
-          <w:ins w:id="222" w:author="Sasan Razmkhah" w:date="2021-08-29T20:22:00Z"/>
-          <w:trPrChange w:id="223" w:author="Sasan Razmkhah" w:date="2021-08-29T20:23:00Z">
+          <w:ins w:id="234" w:author="Sasan Razmkhah" w:date="2021-08-29T20:22:00Z"/>
+          <w:trPrChange w:id="235" w:author="Sasan Razmkhah" w:date="2021-08-29T20:23:00Z">
             <w:trPr>
               <w:gridBefore w:val="1"/>
             </w:trPr>
@@ -7150,7 +7411,7 @@
             <w:tcW w:w="4531" w:type="dxa"/>
             <w:shd w:val="clear" w:color="auto" w:fill="auto"/>
             <w:vAlign w:val="center"/>
-            <w:tcPrChange w:id="224" w:author="Sasan Razmkhah" w:date="2021-08-29T20:23:00Z">
+            <w:tcPrChange w:id="236" w:author="Sasan Razmkhah" w:date="2021-08-29T20:23:00Z">
               <w:tcPr>
                 <w:tcW w:w="4531" w:type="dxa"/>
                 <w:gridSpan w:val="2"/>
@@ -7161,7 +7422,7 @@
             <w:pPr>
               <w:keepNext/>
               <w:rPr>
-                <w:ins w:id="225" w:author="Sasan Razmkhah" w:date="2021-08-29T20:22:00Z"/>
+                <w:ins w:id="237" w:author="Sasan Razmkhah" w:date="2021-08-29T20:22:00Z"/>
                 <w:rFonts w:eastAsiaTheme="minorEastAsia"/>
               </w:rPr>
             </w:pPr>
@@ -7171,19 +7432,8 @@
                   <w:rPr>
                     <w:rFonts w:ascii="Cambria Math" w:hAnsi="Cambria Math"/>
                   </w:rPr>
-                  <m:t>|ψ</m:t>
-                </m:r>
-                <m:r>
-                  <w:rPr>
-                    <w:rFonts w:ascii="Cambria Math" w:hAnsi="Cambria Math"/>
-                  </w:rPr>
-                  <m:t xml:space="preserve">&gt; </m:t>
-                </m:r>
-                <m:r>
-                  <w:rPr>
-                    <w:rFonts w:ascii="Cambria Math" w:hAnsi="Cambria Math"/>
-                  </w:rPr>
-                  <m:t>=</m:t>
+                  <w:lastRenderedPageBreak/>
+                  <m:t>|ψ&gt; =</m:t>
                 </m:r>
                 <m:sSub>
                   <m:sSubPr>
@@ -7215,13 +7465,7 @@
                   <w:rPr>
                     <w:rFonts w:ascii="Cambria Math" w:hAnsi="Cambria Math"/>
                   </w:rPr>
-                  <m:t>|R&gt;</m:t>
-                </m:r>
-                <m:r>
-                  <w:rPr>
-                    <w:rFonts w:ascii="Cambria Math" w:hAnsi="Cambria Math"/>
-                  </w:rPr>
-                  <m:t>+</m:t>
+                  <m:t>|R&gt;+</m:t>
                 </m:r>
                 <m:sSub>
                   <m:sSubPr>
@@ -7253,13 +7497,7 @@
                   <w:rPr>
                     <w:rFonts w:ascii="Cambria Math" w:hAnsi="Cambria Math"/>
                   </w:rPr>
-                  <m:t>|</m:t>
-                </m:r>
-                <m:r>
-                  <w:rPr>
-                    <w:rFonts w:ascii="Cambria Math" w:hAnsi="Cambria Math"/>
-                  </w:rPr>
-                  <m:t>L&gt;</m:t>
+                  <m:t>|L&gt;</m:t>
                 </m:r>
               </m:oMath>
             </m:oMathPara>
@@ -7270,7 +7508,7 @@
             <w:tcW w:w="4531" w:type="dxa"/>
             <w:shd w:val="clear" w:color="auto" w:fill="auto"/>
             <w:vAlign w:val="center"/>
-            <w:tcPrChange w:id="226" w:author="Sasan Razmkhah" w:date="2021-08-29T20:23:00Z">
+            <w:tcPrChange w:id="238" w:author="Sasan Razmkhah" w:date="2021-08-29T20:23:00Z">
               <w:tcPr>
                 <w:tcW w:w="4531" w:type="dxa"/>
                 <w:gridSpan w:val="2"/>
@@ -7281,13 +7519,13 @@
             <w:pPr>
               <w:jc w:val="center"/>
               <w:rPr>
-                <w:ins w:id="227" w:author="Sasan Razmkhah" w:date="2021-08-29T20:22:00Z"/>
-              </w:rPr>
-              <w:pPrChange w:id="228" w:author="Sasan Razmkhah" w:date="2021-08-29T20:23:00Z">
+                <w:ins w:id="239" w:author="Sasan Razmkhah" w:date="2021-08-29T20:22:00Z"/>
+              </w:rPr>
+              <w:pPrChange w:id="240" w:author="Sasan Razmkhah" w:date="2021-08-29T20:23:00Z">
                 <w:pPr/>
               </w:pPrChange>
             </w:pPr>
-            <w:ins w:id="229" w:author="Sasan Razmkhah" w:date="2021-08-29T20:22:00Z">
+            <w:ins w:id="241" w:author="Sasan Razmkhah" w:date="2021-08-29T20:22:00Z">
               <w:r>
                 <w:t>(</w:t>
               </w:r>
@@ -7295,7 +7533,7 @@
             <w:r>
               <w:t>22</w:t>
             </w:r>
-            <w:ins w:id="230" w:author="Sasan Razmkhah" w:date="2021-08-29T20:22:00Z">
+            <w:ins w:id="242" w:author="Sasan Razmkhah" w:date="2021-08-29T20:22:00Z">
               <w:r>
                 <w:t>)</w:t>
               </w:r>
@@ -7358,7 +7596,7 @@
           <w:insideV w:val="none" w:sz="0" w:space="0" w:color="auto"/>
         </w:tblBorders>
         <w:tblLook w:val="04A0" w:firstRow="1" w:lastRow="0" w:firstColumn="1" w:lastColumn="0" w:noHBand="0" w:noVBand="1"/>
-        <w:tblPrChange w:id="231" w:author="Sasan Razmkhah" w:date="2021-08-29T20:23:00Z">
+        <w:tblPrChange w:id="243" w:author="Sasan Razmkhah" w:date="2021-08-29T20:23:00Z">
           <w:tblPr>
             <w:tblStyle w:val="TableGrid"/>
             <w:tblW w:w="0" w:type="auto"/>
@@ -7369,7 +7607,7 @@
       <w:tblGrid>
         <w:gridCol w:w="4531"/>
         <w:gridCol w:w="4531"/>
-        <w:tblGridChange w:id="232">
+        <w:tblGridChange w:id="244">
           <w:tblGrid>
             <w:gridCol w:w="4531"/>
             <w:gridCol w:w="4531"/>
@@ -7379,14 +7617,14 @@
       <w:tr>
         <w:trPr>
           <w:trHeight w:val="651"/>
-          <w:ins w:id="233" w:author="Sasan Razmkhah" w:date="2021-08-29T20:22:00Z"/>
+          <w:ins w:id="245" w:author="Sasan Razmkhah" w:date="2021-08-29T20:22:00Z"/>
         </w:trPr>
         <w:tc>
           <w:tcPr>
             <w:tcW w:w="4531" w:type="dxa"/>
             <w:shd w:val="clear" w:color="auto" w:fill="auto"/>
             <w:vAlign w:val="center"/>
-            <w:tcPrChange w:id="234" w:author="Sasan Razmkhah" w:date="2021-08-29T20:23:00Z">
+            <w:tcPrChange w:id="246" w:author="Sasan Razmkhah" w:date="2021-08-29T20:23:00Z">
               <w:tcPr>
                 <w:tcW w:w="4531" w:type="dxa"/>
               </w:tcPr>
@@ -7396,7 +7634,7 @@
             <w:pPr>
               <w:keepNext/>
               <w:rPr>
-                <w:ins w:id="235" w:author="Sasan Razmkhah" w:date="2021-08-29T20:22:00Z"/>
+                <w:ins w:id="247" w:author="Sasan Razmkhah" w:date="2021-08-29T20:22:00Z"/>
                 <w:rFonts w:eastAsiaTheme="minorEastAsia"/>
               </w:rPr>
             </w:pPr>
@@ -7422,13 +7660,7 @@
                       <w:rPr>
                         <w:rFonts w:ascii="Cambria Math" w:hAnsi="Cambria Math"/>
                       </w:rPr>
-                      <m:t>∂</m:t>
-                    </m:r>
-                    <m:r>
-                      <w:rPr>
-                        <w:rFonts w:ascii="Cambria Math" w:hAnsi="Cambria Math"/>
-                      </w:rPr>
-                      <m:t>|ψ&gt;</m:t>
+                      <m:t>∂|ψ&gt;</m:t>
                     </m:r>
                   </m:num>
                   <m:den>
@@ -7440,12 +7672,6 @@
                     </m:r>
                   </m:den>
                 </m:f>
-                <m:r>
-                  <w:rPr>
-                    <w:rFonts w:ascii="Cambria Math" w:hAnsi="Cambria Math"/>
-                  </w:rPr>
-                  <m:t xml:space="preserve"> =</m:t>
-                </m:r>
                 <m:r>
                   <m:rPr>
                     <m:scr m:val="script"/>
@@ -7453,200 +7679,7 @@
                   <w:rPr>
                     <w:rFonts w:ascii="Cambria Math" w:hAnsi="Cambria Math"/>
                   </w:rPr>
-                  <m:t>H</m:t>
-                </m:r>
-                <m:r>
-                  <w:rPr>
-                    <w:rFonts w:ascii="Cambria Math" w:hAnsi="Cambria Math"/>
-                  </w:rPr>
-                  <m:t>|ψ&gt;</m:t>
-                </m:r>
-              </m:oMath>
-            </m:oMathPara>
-          </w:p>
-        </w:tc>
-        <w:tc>
-          <w:tcPr>
-            <w:tcW w:w="4531" w:type="dxa"/>
-            <w:shd w:val="clear" w:color="auto" w:fill="auto"/>
-            <w:vAlign w:val="center"/>
-            <w:tcPrChange w:id="236" w:author="Sasan Razmkhah" w:date="2021-08-29T20:23:00Z">
-              <w:tcPr>
-                <w:tcW w:w="4531" w:type="dxa"/>
-              </w:tcPr>
-            </w:tcPrChange>
-          </w:tcPr>
-          <w:p>
-            <w:pPr>
-              <w:jc w:val="center"/>
-              <w:rPr>
-                <w:ins w:id="237" w:author="Sasan Razmkhah" w:date="2021-08-29T20:22:00Z"/>
-              </w:rPr>
-              <w:pPrChange w:id="238" w:author="Sasan Razmkhah" w:date="2021-08-29T20:23:00Z">
-                <w:pPr/>
-              </w:pPrChange>
-            </w:pPr>
-            <w:ins w:id="239" w:author="Sasan Razmkhah" w:date="2021-08-29T20:22:00Z">
-              <w:r>
-                <w:t>(</w:t>
-              </w:r>
-            </w:ins>
-            <w:r>
-              <w:t>22</w:t>
-            </w:r>
-            <w:ins w:id="240" w:author="Sasan Razmkhah" w:date="2021-08-29T20:22:00Z">
-              <w:r>
-                <w:t>)</w:t>
-              </w:r>
-            </w:ins>
-          </w:p>
-        </w:tc>
-      </w:tr>
-    </w:tbl>
-    <w:p>
-      <w:pPr>
-        <w:jc w:val="both"/>
-      </w:pPr>
-    </w:p>
-    <w:p>
-      <w:pPr>
-        <w:jc w:val="both"/>
-      </w:pPr>
-      <w:r>
-        <w:t xml:space="preserve"> Yukarıdaki ifadenin sağ tarafı </w:t>
-      </w:r>
-      <w:r>
-        <w:t xml:space="preserve">Hamiltonian(Enerji) operatörünü içermektedir. </w:t>
-      </w:r>
-    </w:p>
-    <w:tbl>
-      <w:tblPr>
-        <w:tblStyle w:val="TableGrid"/>
-        <w:tblW w:w="0" w:type="auto"/>
-        <w:tblBorders>
-          <w:top w:val="none" w:sz="0" w:space="0" w:color="auto"/>
-          <w:left w:val="none" w:sz="0" w:space="0" w:color="auto"/>
-          <w:bottom w:val="none" w:sz="0" w:space="0" w:color="auto"/>
-          <w:right w:val="none" w:sz="0" w:space="0" w:color="auto"/>
-          <w:insideH w:val="none" w:sz="0" w:space="0" w:color="auto"/>
-          <w:insideV w:val="none" w:sz="0" w:space="0" w:color="auto"/>
-        </w:tblBorders>
-        <w:tblLook w:val="04A0" w:firstRow="1" w:lastRow="0" w:firstColumn="1" w:lastColumn="0" w:noHBand="0" w:noVBand="1"/>
-        <w:tblPrChange w:id="241" w:author="Sasan Razmkhah" w:date="2021-08-29T20:23:00Z">
-          <w:tblPr>
-            <w:tblStyle w:val="TableGrid"/>
-            <w:tblW w:w="0" w:type="auto"/>
-            <w:tblLook w:val="04A0" w:firstRow="1" w:lastRow="0" w:firstColumn="1" w:lastColumn="0" w:noHBand="0" w:noVBand="1"/>
-          </w:tblPr>
-        </w:tblPrChange>
-      </w:tblPr>
-      <w:tblGrid>
-        <w:gridCol w:w="4531"/>
-        <w:gridCol w:w="4531"/>
-        <w:tblGridChange w:id="242">
-          <w:tblGrid>
-            <w:gridCol w:w="4531"/>
-            <w:gridCol w:w="4531"/>
-          </w:tblGrid>
-        </w:tblGridChange>
-      </w:tblGrid>
-      <w:tr>
-        <w:trPr>
-          <w:trHeight w:val="651"/>
-          <w:ins w:id="243" w:author="Sasan Razmkhah" w:date="2021-08-29T20:22:00Z"/>
-        </w:trPr>
-        <w:tc>
-          <w:tcPr>
-            <w:tcW w:w="4531" w:type="dxa"/>
-            <w:shd w:val="clear" w:color="auto" w:fill="auto"/>
-            <w:vAlign w:val="center"/>
-            <w:tcPrChange w:id="244" w:author="Sasan Razmkhah" w:date="2021-08-29T20:23:00Z">
-              <w:tcPr>
-                <w:tcW w:w="4531" w:type="dxa"/>
-              </w:tcPr>
-            </w:tcPrChange>
-          </w:tcPr>
-          <w:p>
-            <w:pPr>
-              <w:keepNext/>
-              <w:rPr>
-                <w:ins w:id="245" w:author="Sasan Razmkhah" w:date="2021-08-29T20:22:00Z"/>
-                <w:rFonts w:eastAsiaTheme="minorEastAsia"/>
-              </w:rPr>
-            </w:pPr>
-            <m:oMathPara>
-              <m:oMath>
-                <m:sSub>
-                  <m:sSubPr>
-                    <m:ctrlPr>
-                      <w:rPr>
-                        <w:rFonts w:ascii="Cambria Math" w:hAnsi="Cambria Math"/>
-                        <w:i/>
-                      </w:rPr>
-                    </m:ctrlPr>
-                  </m:sSubPr>
-                  <m:e>
-                    <m:r>
-                      <m:rPr>
-                        <m:scr m:val="script"/>
-                      </m:rPr>
-                      <w:rPr>
-                        <w:rFonts w:ascii="Cambria Math" w:hAnsi="Cambria Math"/>
-                      </w:rPr>
-                      <m:t>H</m:t>
-                    </m:r>
-                  </m:e>
-                  <m:sub>
-                    <m:r>
-                      <w:rPr>
-                        <w:rFonts w:ascii="Cambria Math" w:hAnsi="Cambria Math"/>
-                      </w:rPr>
-                      <m:t>L</m:t>
-                    </m:r>
-                  </m:sub>
-                </m:sSub>
-                <m:r>
-                  <w:rPr>
-                    <w:rFonts w:ascii="Cambria Math" w:hAnsi="Cambria Math"/>
-                  </w:rPr>
-                  <m:t xml:space="preserve"> =</m:t>
-                </m:r>
-                <m:sSub>
-                  <m:sSubPr>
-                    <m:ctrlPr>
-                      <w:rPr>
-                        <w:rFonts w:ascii="Cambria Math" w:hAnsi="Cambria Math"/>
-                        <w:i/>
-                      </w:rPr>
-                    </m:ctrlPr>
-                  </m:sSubPr>
-                  <m:e>
-                    <m:r>
-                      <w:rPr>
-                        <w:rFonts w:ascii="Cambria Math" w:hAnsi="Cambria Math"/>
-                      </w:rPr>
-                      <m:t>E</m:t>
-                    </m:r>
-                    <w:bookmarkStart w:id="246" w:name="_GoBack"/>
-                    <w:bookmarkEnd w:id="246"/>
-                  </m:e>
-                  <m:sub>
-                    <m:r>
-                      <w:rPr>
-                        <w:rFonts w:ascii="Cambria Math" w:hAnsi="Cambria Math"/>
-                      </w:rPr>
-                      <m:t>L</m:t>
-                    </m:r>
-                  </m:sub>
-                </m:sSub>
-                <m:r>
-                  <m:rPr>
-                    <m:scr m:val="script"/>
-                  </m:rPr>
-                  <w:rPr>
-                    <w:rFonts w:ascii="Cambria Math" w:hAnsi="Cambria Math"/>
-                  </w:rPr>
-                  <m:t>H|</m:t>
+                  <m:t xml:space="preserve"> =H|</m:t>
                 </m:r>
                 <m:r>
                   <w:rPr>
@@ -7663,7 +7696,7 @@
             <w:tcW w:w="4531" w:type="dxa"/>
             <w:shd w:val="clear" w:color="auto" w:fill="auto"/>
             <w:vAlign w:val="center"/>
-            <w:tcPrChange w:id="247" w:author="Sasan Razmkhah" w:date="2021-08-29T20:23:00Z">
+            <w:tcPrChange w:id="248" w:author="Sasan Razmkhah" w:date="2021-08-29T20:23:00Z">
               <w:tcPr>
                 <w:tcW w:w="4531" w:type="dxa"/>
               </w:tcPr>
@@ -7673,13 +7706,13 @@
             <w:pPr>
               <w:jc w:val="center"/>
               <w:rPr>
-                <w:ins w:id="248" w:author="Sasan Razmkhah" w:date="2021-08-29T20:22:00Z"/>
-              </w:rPr>
-              <w:pPrChange w:id="249" w:author="Sasan Razmkhah" w:date="2021-08-29T20:23:00Z">
+                <w:ins w:id="249" w:author="Sasan Razmkhah" w:date="2021-08-29T20:22:00Z"/>
+              </w:rPr>
+              <w:pPrChange w:id="250" w:author="Sasan Razmkhah" w:date="2021-08-29T20:23:00Z">
                 <w:pPr/>
               </w:pPrChange>
             </w:pPr>
-            <w:ins w:id="250" w:author="Sasan Razmkhah" w:date="2021-08-29T20:22:00Z">
+            <w:ins w:id="251" w:author="Sasan Razmkhah" w:date="2021-08-29T20:22:00Z">
               <w:r>
                 <w:t>(</w:t>
               </w:r>
@@ -7687,7 +7720,7 @@
             <w:r>
               <w:t>22</w:t>
             </w:r>
-            <w:ins w:id="251" w:author="Sasan Razmkhah" w:date="2021-08-29T20:22:00Z">
+            <w:ins w:id="252" w:author="Sasan Razmkhah" w:date="2021-08-29T20:22:00Z">
               <w:r>
                 <w:t>)</w:t>
               </w:r>
@@ -7706,18 +7739,24 @@
         <w:jc w:val="both"/>
       </w:pPr>
       <w:r>
-        <w:t xml:space="preserve">Faz farkı ile Josephson eklemi üzerindeki potansiyel fark ve akım arasında aşağıdaki iki ilişki söz konusudur. </w:t>
-      </w:r>
-      <m:oMath>
-        <m:r>
-          <w:rPr>
-            <w:rFonts w:ascii="Cambria Math" w:hAnsi="Cambria Math"/>
-          </w:rPr>
-          <m:t>ℏ</m:t>
-        </m:r>
-      </m:oMath>
-      <w:r>
-        <w:t xml:space="preserve"> Planck sabitini ifade etmektedir. (3, 4)</w:t>
+        <w:t xml:space="preserve"> Yukarıdaki ifadenin sağ tarafı </w:t>
+      </w:r>
+      <w:commentRangeStart w:id="253"/>
+      <w:r>
+        <w:t>Hamiltonian</w:t>
+      </w:r>
+      <w:commentRangeEnd w:id="253"/>
+      <w:r>
+        <w:rPr>
+          <w:rStyle w:val="CommentReference"/>
+        </w:rPr>
+        <w:commentReference w:id="253"/>
+      </w:r>
+      <w:r>
+        <w:t xml:space="preserve">(Enerji) operatörünü içermektedir. </w:t>
+      </w:r>
+      <w:r>
+        <w:t xml:space="preserve">Josephson eklemi göz önüne bulundurulduğunda iki adet süperiletken bölge ve bir adet süperiletken durumda bulunmayan bölge söz konusudur. Hamiltonian sistemin toplam enerjisini ifade ettiği için, Hamiltonian operatörünün tüm sistemi temsil edebilmesi gerekmektedir. </w:t>
       </w:r>
     </w:p>
     <w:tbl>
@@ -7733,7 +7772,7 @@
           <w:insideV w:val="none" w:sz="0" w:space="0" w:color="auto"/>
         </w:tblBorders>
         <w:tblLook w:val="04A0" w:firstRow="1" w:lastRow="0" w:firstColumn="1" w:lastColumn="0" w:noHBand="0" w:noVBand="1"/>
-        <w:tblPrChange w:id="252" w:author="Sasan Razmkhah" w:date="2021-08-29T20:23:00Z">
+        <w:tblPrChange w:id="254" w:author="Sasan Razmkhah" w:date="2021-08-29T20:23:00Z">
           <w:tblPr>
             <w:tblStyle w:val="TableGrid"/>
             <w:tblW w:w="0" w:type="auto"/>
@@ -7744,7 +7783,7 @@
       <w:tblGrid>
         <w:gridCol w:w="4531"/>
         <w:gridCol w:w="4531"/>
-        <w:tblGridChange w:id="253">
+        <w:tblGridChange w:id="255">
           <w:tblGrid>
             <w:gridCol w:w="4531"/>
             <w:gridCol w:w="4531"/>
@@ -7754,14 +7793,14 @@
       <w:tr>
         <w:trPr>
           <w:trHeight w:val="651"/>
-          <w:ins w:id="254" w:author="Sasan Razmkhah" w:date="2021-08-29T20:22:00Z"/>
+          <w:ins w:id="256" w:author="Sasan Razmkhah" w:date="2021-08-29T20:22:00Z"/>
         </w:trPr>
         <w:tc>
           <w:tcPr>
             <w:tcW w:w="4531" w:type="dxa"/>
             <w:shd w:val="clear" w:color="auto" w:fill="auto"/>
             <w:vAlign w:val="center"/>
-            <w:tcPrChange w:id="255" w:author="Sasan Razmkhah" w:date="2021-08-29T20:23:00Z">
+            <w:tcPrChange w:id="257" w:author="Sasan Razmkhah" w:date="2021-08-29T20:23:00Z">
               <w:tcPr>
                 <w:tcW w:w="4531" w:type="dxa"/>
               </w:tcPr>
@@ -7771,7 +7810,815 @@
             <w:pPr>
               <w:keepNext/>
               <w:rPr>
-                <w:ins w:id="256" w:author="Sasan Razmkhah" w:date="2021-08-29T20:22:00Z"/>
+                <w:ins w:id="258" w:author="Sasan Razmkhah" w:date="2021-08-29T20:22:00Z"/>
+                <w:rFonts w:eastAsiaTheme="minorEastAsia"/>
+              </w:rPr>
+            </w:pPr>
+            <m:oMathPara>
+              <m:oMath>
+                <m:r>
+                  <m:rPr>
+                    <m:scr m:val="script"/>
+                  </m:rPr>
+                  <w:rPr>
+                    <w:rFonts w:ascii="Cambria Math" w:hAnsi="Cambria Math"/>
+                  </w:rPr>
+                  <m:t>H =</m:t>
+                </m:r>
+                <m:sSub>
+                  <m:sSubPr>
+                    <m:ctrlPr>
+                      <w:rPr>
+                        <w:rFonts w:ascii="Cambria Math" w:hAnsi="Cambria Math"/>
+                        <w:i/>
+                      </w:rPr>
+                    </m:ctrlPr>
+                  </m:sSubPr>
+                  <m:e>
+                    <m:r>
+                      <m:rPr>
+                        <m:scr m:val="script"/>
+                      </m:rPr>
+                      <w:rPr>
+                        <w:rFonts w:ascii="Cambria Math" w:hAnsi="Cambria Math"/>
+                      </w:rPr>
+                      <m:t>H</m:t>
+                    </m:r>
+                  </m:e>
+                  <m:sub>
+                    <m:r>
+                      <w:rPr>
+                        <w:rFonts w:ascii="Cambria Math" w:hAnsi="Cambria Math"/>
+                      </w:rPr>
+                      <m:t>L</m:t>
+                    </m:r>
+                  </m:sub>
+                </m:sSub>
+                <m:r>
+                  <w:rPr>
+                    <w:rFonts w:ascii="Cambria Math" w:hAnsi="Cambria Math"/>
+                  </w:rPr>
+                  <m:t>+</m:t>
+                </m:r>
+                <m:sSub>
+                  <m:sSubPr>
+                    <m:ctrlPr>
+                      <w:rPr>
+                        <w:rFonts w:ascii="Cambria Math" w:hAnsi="Cambria Math"/>
+                        <w:i/>
+                      </w:rPr>
+                    </m:ctrlPr>
+                  </m:sSubPr>
+                  <m:e>
+                    <m:r>
+                      <m:rPr>
+                        <m:scr m:val="script"/>
+                      </m:rPr>
+                      <w:rPr>
+                        <w:rFonts w:ascii="Cambria Math" w:hAnsi="Cambria Math"/>
+                      </w:rPr>
+                      <m:t>H</m:t>
+                    </m:r>
+                  </m:e>
+                  <m:sub>
+                    <m:r>
+                      <w:rPr>
+                        <w:rFonts w:ascii="Cambria Math" w:hAnsi="Cambria Math"/>
+                      </w:rPr>
+                      <m:t>R</m:t>
+                    </m:r>
+                  </m:sub>
+                </m:sSub>
+                <m:r>
+                  <w:rPr>
+                    <w:rFonts w:ascii="Cambria Math" w:hAnsi="Cambria Math"/>
+                  </w:rPr>
+                  <m:t>+</m:t>
+                </m:r>
+                <m:sSub>
+                  <m:sSubPr>
+                    <m:ctrlPr>
+                      <w:rPr>
+                        <w:rFonts w:ascii="Cambria Math" w:hAnsi="Cambria Math"/>
+                        <w:i/>
+                      </w:rPr>
+                    </m:ctrlPr>
+                  </m:sSubPr>
+                  <m:e>
+                    <m:r>
+                      <m:rPr>
+                        <m:scr m:val="script"/>
+                      </m:rPr>
+                      <w:rPr>
+                        <w:rFonts w:ascii="Cambria Math" w:hAnsi="Cambria Math"/>
+                      </w:rPr>
+                      <m:t>H</m:t>
+                    </m:r>
+                  </m:e>
+                  <m:sub>
+                    <m:r>
+                      <w:rPr>
+                        <w:rFonts w:ascii="Cambria Math" w:hAnsi="Cambria Math"/>
+                      </w:rPr>
+                      <m:t>T</m:t>
+                    </m:r>
+                  </m:sub>
+                </m:sSub>
+              </m:oMath>
+            </m:oMathPara>
+          </w:p>
+        </w:tc>
+        <w:tc>
+          <w:tcPr>
+            <w:tcW w:w="4531" w:type="dxa"/>
+            <w:shd w:val="clear" w:color="auto" w:fill="auto"/>
+            <w:vAlign w:val="center"/>
+            <w:tcPrChange w:id="259" w:author="Sasan Razmkhah" w:date="2021-08-29T20:23:00Z">
+              <w:tcPr>
+                <w:tcW w:w="4531" w:type="dxa"/>
+              </w:tcPr>
+            </w:tcPrChange>
+          </w:tcPr>
+          <w:p>
+            <w:pPr>
+              <w:jc w:val="center"/>
+              <w:rPr>
+                <w:ins w:id="260" w:author="Sasan Razmkhah" w:date="2021-08-29T20:22:00Z"/>
+              </w:rPr>
+              <w:pPrChange w:id="261" w:author="Sasan Razmkhah" w:date="2021-08-29T20:23:00Z">
+                <w:pPr/>
+              </w:pPrChange>
+            </w:pPr>
+            <w:ins w:id="262" w:author="Sasan Razmkhah" w:date="2021-08-29T20:22:00Z">
+              <w:r>
+                <w:t>(</w:t>
+              </w:r>
+            </w:ins>
+            <w:r>
+              <w:t>22</w:t>
+            </w:r>
+            <w:ins w:id="263" w:author="Sasan Razmkhah" w:date="2021-08-29T20:22:00Z">
+              <w:r>
+                <w:t>)</w:t>
+              </w:r>
+            </w:ins>
+          </w:p>
+        </w:tc>
+      </w:tr>
+    </w:tbl>
+    <w:p>
+      <w:pPr>
+        <w:jc w:val="both"/>
+      </w:pPr>
+    </w:p>
+    <w:p>
+      <w:pPr>
+        <w:jc w:val="both"/>
+        <w:rPr>
+          <w:rFonts w:eastAsiaTheme="minorEastAsia"/>
+        </w:rPr>
+      </w:pPr>
+      <w:r>
+        <w:t xml:space="preserve"> Süperiletken bölgeler için </w:t>
+      </w:r>
+      <w:r>
+        <w:t>Hamiltonian</w:t>
+      </w:r>
+      <w:r>
+        <w:rPr>
+          <w:rFonts w:eastAsiaTheme="minorEastAsia"/>
+        </w:rPr>
+        <w:t xml:space="preserve"> operatörü aşağıdaki gibi ifade edilebilir:</w:t>
+      </w:r>
+    </w:p>
+    <w:tbl>
+      <w:tblPr>
+        <w:tblStyle w:val="TableGrid"/>
+        <w:tblW w:w="0" w:type="auto"/>
+        <w:tblBorders>
+          <w:top w:val="none" w:sz="0" w:space="0" w:color="auto"/>
+          <w:left w:val="none" w:sz="0" w:space="0" w:color="auto"/>
+          <w:bottom w:val="none" w:sz="0" w:space="0" w:color="auto"/>
+          <w:right w:val="none" w:sz="0" w:space="0" w:color="auto"/>
+          <w:insideH w:val="none" w:sz="0" w:space="0" w:color="auto"/>
+          <w:insideV w:val="none" w:sz="0" w:space="0" w:color="auto"/>
+        </w:tblBorders>
+        <w:tblLook w:val="04A0" w:firstRow="1" w:lastRow="0" w:firstColumn="1" w:lastColumn="0" w:noHBand="0" w:noVBand="1"/>
+        <w:tblPrChange w:id="264" w:author="Sasan Razmkhah" w:date="2021-08-29T20:23:00Z">
+          <w:tblPr>
+            <w:tblStyle w:val="TableGrid"/>
+            <w:tblW w:w="0" w:type="auto"/>
+            <w:tblLook w:val="04A0" w:firstRow="1" w:lastRow="0" w:firstColumn="1" w:lastColumn="0" w:noHBand="0" w:noVBand="1"/>
+          </w:tblPr>
+        </w:tblPrChange>
+      </w:tblPr>
+      <w:tblGrid>
+        <w:gridCol w:w="4531"/>
+        <w:gridCol w:w="4531"/>
+        <w:tblGridChange w:id="265">
+          <w:tblGrid>
+            <w:gridCol w:w="4531"/>
+            <w:gridCol w:w="4531"/>
+          </w:tblGrid>
+        </w:tblGridChange>
+      </w:tblGrid>
+      <w:tr>
+        <w:trPr>
+          <w:trHeight w:val="651"/>
+          <w:ins w:id="266" w:author="Sasan Razmkhah" w:date="2021-08-29T20:22:00Z"/>
+        </w:trPr>
+        <w:tc>
+          <w:tcPr>
+            <w:tcW w:w="4531" w:type="dxa"/>
+            <w:shd w:val="clear" w:color="auto" w:fill="auto"/>
+            <w:vAlign w:val="center"/>
+            <w:tcPrChange w:id="267" w:author="Sasan Razmkhah" w:date="2021-08-29T20:23:00Z">
+              <w:tcPr>
+                <w:tcW w:w="4531" w:type="dxa"/>
+              </w:tcPr>
+            </w:tcPrChange>
+          </w:tcPr>
+          <w:p>
+            <w:pPr>
+              <w:keepNext/>
+              <w:rPr>
+                <w:rFonts w:eastAsiaTheme="minorEastAsia"/>
+              </w:rPr>
+            </w:pPr>
+            <m:oMathPara>
+              <m:oMath>
+                <m:sSub>
+                  <m:sSubPr>
+                    <m:ctrlPr>
+                      <w:rPr>
+                        <w:rFonts w:ascii="Cambria Math" w:hAnsi="Cambria Math"/>
+                        <w:i/>
+                      </w:rPr>
+                    </m:ctrlPr>
+                  </m:sSubPr>
+                  <m:e>
+                    <m:r>
+                      <m:rPr>
+                        <m:scr m:val="script"/>
+                      </m:rPr>
+                      <w:rPr>
+                        <w:rFonts w:ascii="Cambria Math" w:hAnsi="Cambria Math"/>
+                      </w:rPr>
+                      <m:t>H</m:t>
+                    </m:r>
+                  </m:e>
+                  <m:sub>
+                    <m:r>
+                      <w:rPr>
+                        <w:rFonts w:ascii="Cambria Math" w:hAnsi="Cambria Math"/>
+                      </w:rPr>
+                      <m:t>L</m:t>
+                    </m:r>
+                  </m:sub>
+                </m:sSub>
+                <m:r>
+                  <w:rPr>
+                    <w:rFonts w:ascii="Cambria Math" w:hAnsi="Cambria Math"/>
+                  </w:rPr>
+                  <m:t xml:space="preserve"> =</m:t>
+                </m:r>
+                <m:sSub>
+                  <m:sSubPr>
+                    <m:ctrlPr>
+                      <w:rPr>
+                        <w:rFonts w:ascii="Cambria Math" w:hAnsi="Cambria Math"/>
+                        <w:i/>
+                      </w:rPr>
+                    </m:ctrlPr>
+                  </m:sSubPr>
+                  <m:e>
+                    <m:r>
+                      <w:rPr>
+                        <w:rFonts w:ascii="Cambria Math" w:hAnsi="Cambria Math"/>
+                      </w:rPr>
+                      <m:t>E</m:t>
+                    </m:r>
+                  </m:e>
+                  <m:sub>
+                    <m:r>
+                      <w:rPr>
+                        <w:rFonts w:ascii="Cambria Math" w:hAnsi="Cambria Math"/>
+                      </w:rPr>
+                      <m:t>L</m:t>
+                    </m:r>
+                  </m:sub>
+                </m:sSub>
+                <m:r>
+                  <w:rPr>
+                    <w:rFonts w:ascii="Cambria Math" w:hAnsi="Cambria Math"/>
+                  </w:rPr>
+                  <m:t>|L&gt;&lt;L|</m:t>
+                </m:r>
+              </m:oMath>
+            </m:oMathPara>
+          </w:p>
+          <w:p>
+            <w:pPr>
+              <w:keepNext/>
+              <w:rPr>
+                <w:rFonts w:eastAsiaTheme="minorEastAsia"/>
+              </w:rPr>
+            </w:pPr>
+          </w:p>
+          <w:p>
+            <w:pPr>
+              <w:keepNext/>
+              <w:rPr>
+                <w:ins w:id="268" w:author="Sasan Razmkhah" w:date="2021-08-29T20:22:00Z"/>
+                <w:rFonts w:eastAsiaTheme="minorEastAsia"/>
+              </w:rPr>
+            </w:pPr>
+            <m:oMathPara>
+              <m:oMath>
+                <m:sSub>
+                  <m:sSubPr>
+                    <m:ctrlPr>
+                      <w:rPr>
+                        <w:rFonts w:ascii="Cambria Math" w:hAnsi="Cambria Math"/>
+                        <w:i/>
+                      </w:rPr>
+                    </m:ctrlPr>
+                  </m:sSubPr>
+                  <m:e>
+                    <m:r>
+                      <m:rPr>
+                        <m:scr m:val="script"/>
+                      </m:rPr>
+                      <w:rPr>
+                        <w:rFonts w:ascii="Cambria Math" w:hAnsi="Cambria Math"/>
+                      </w:rPr>
+                      <m:t>H</m:t>
+                    </m:r>
+                  </m:e>
+                  <m:sub>
+                    <m:r>
+                      <w:rPr>
+                        <w:rFonts w:ascii="Cambria Math" w:hAnsi="Cambria Math"/>
+                      </w:rPr>
+                      <m:t>R</m:t>
+                    </m:r>
+                  </m:sub>
+                </m:sSub>
+                <m:r>
+                  <w:rPr>
+                    <w:rFonts w:ascii="Cambria Math" w:hAnsi="Cambria Math"/>
+                  </w:rPr>
+                  <m:t xml:space="preserve"> =</m:t>
+                </m:r>
+                <m:sSub>
+                  <m:sSubPr>
+                    <m:ctrlPr>
+                      <w:rPr>
+                        <w:rFonts w:ascii="Cambria Math" w:hAnsi="Cambria Math"/>
+                        <w:i/>
+                      </w:rPr>
+                    </m:ctrlPr>
+                  </m:sSubPr>
+                  <m:e>
+                    <m:r>
+                      <w:rPr>
+                        <w:rFonts w:ascii="Cambria Math" w:hAnsi="Cambria Math"/>
+                      </w:rPr>
+                      <m:t>E</m:t>
+                    </m:r>
+                  </m:e>
+                  <m:sub>
+                    <m:r>
+                      <w:rPr>
+                        <w:rFonts w:ascii="Cambria Math" w:hAnsi="Cambria Math"/>
+                      </w:rPr>
+                      <m:t>R</m:t>
+                    </m:r>
+                  </m:sub>
+                </m:sSub>
+                <m:r>
+                  <w:rPr>
+                    <w:rFonts w:ascii="Cambria Math" w:hAnsi="Cambria Math"/>
+                  </w:rPr>
+                  <m:t>|R&gt;&lt;R|</m:t>
+                </m:r>
+              </m:oMath>
+            </m:oMathPara>
+          </w:p>
+        </w:tc>
+        <w:tc>
+          <w:tcPr>
+            <w:tcW w:w="4531" w:type="dxa"/>
+            <w:shd w:val="clear" w:color="auto" w:fill="auto"/>
+            <w:vAlign w:val="center"/>
+            <w:tcPrChange w:id="269" w:author="Sasan Razmkhah" w:date="2021-08-29T20:23:00Z">
+              <w:tcPr>
+                <w:tcW w:w="4531" w:type="dxa"/>
+              </w:tcPr>
+            </w:tcPrChange>
+          </w:tcPr>
+          <w:p>
+            <w:pPr>
+              <w:jc w:val="center"/>
+              <w:rPr>
+                <w:ins w:id="270" w:author="Sasan Razmkhah" w:date="2021-08-29T20:22:00Z"/>
+              </w:rPr>
+              <w:pPrChange w:id="271" w:author="Sasan Razmkhah" w:date="2021-08-29T20:23:00Z">
+                <w:pPr/>
+              </w:pPrChange>
+            </w:pPr>
+            <w:ins w:id="272" w:author="Sasan Razmkhah" w:date="2021-08-29T20:22:00Z">
+              <w:r>
+                <w:t>(</w:t>
+              </w:r>
+            </w:ins>
+            <w:r>
+              <w:t>22</w:t>
+            </w:r>
+            <w:ins w:id="273" w:author="Sasan Razmkhah" w:date="2021-08-29T20:22:00Z">
+              <w:r>
+                <w:t>)</w:t>
+              </w:r>
+            </w:ins>
+          </w:p>
+        </w:tc>
+      </w:tr>
+    </w:tbl>
+    <w:p>
+      <w:pPr>
+        <w:jc w:val="both"/>
+      </w:pPr>
+      <w:r>
+        <w:t xml:space="preserve"> </w:t>
+      </w:r>
+    </w:p>
+    <w:p>
+      <w:pPr>
+        <w:jc w:val="both"/>
+      </w:pPr>
+      <w:r>
+        <w:t xml:space="preserve"> Tünellemenin meydana geldiği süperiletken olmayan bölge için Hamiltonian operatörü, her iki süperiletkenin dalga fonksiyonu ile ilişkili olarak aşağıdaki gibi ifade edilebilir. </w:t>
+      </w:r>
+      <m:oMath>
+        <m:sSub>
+          <m:sSubPr>
+            <m:ctrlPr>
+              <w:rPr>
+                <w:rFonts w:ascii="Cambria Math" w:hAnsi="Cambria Math"/>
+                <w:i/>
+              </w:rPr>
+            </m:ctrlPr>
+          </m:sSubPr>
+          <m:e>
+            <m:r>
+              <w:rPr>
+                <w:rFonts w:ascii="Cambria Math" w:hAnsi="Cambria Math"/>
+              </w:rPr>
+              <m:t>E</m:t>
+            </m:r>
+          </m:e>
+          <m:sub>
+            <m:r>
+              <w:rPr>
+                <w:rFonts w:ascii="Cambria Math" w:hAnsi="Cambria Math"/>
+              </w:rPr>
+              <m:t>R</m:t>
+            </m:r>
+          </m:sub>
+        </m:sSub>
+      </m:oMath>
+      <w:r>
+        <w:rPr>
+          <w:rFonts w:eastAsiaTheme="minorEastAsia"/>
+        </w:rPr>
+        <w:t xml:space="preserve"> ve </w:t>
+      </w:r>
+      <m:oMath>
+        <m:sSub>
+          <m:sSubPr>
+            <m:ctrlPr>
+              <w:rPr>
+                <w:rFonts w:ascii="Cambria Math" w:hAnsi="Cambria Math"/>
+                <w:i/>
+              </w:rPr>
+            </m:ctrlPr>
+          </m:sSubPr>
+          <m:e>
+            <m:r>
+              <w:rPr>
+                <w:rFonts w:ascii="Cambria Math" w:hAnsi="Cambria Math"/>
+              </w:rPr>
+              <m:t>E</m:t>
+            </m:r>
+          </m:e>
+          <m:sub>
+            <m:r>
+              <w:rPr>
+                <w:rFonts w:ascii="Cambria Math" w:hAnsi="Cambria Math"/>
+              </w:rPr>
+              <m:t>L</m:t>
+            </m:r>
+          </m:sub>
+        </m:sSub>
+      </m:oMath>
+      <w:r>
+        <w:rPr>
+          <w:rFonts w:eastAsiaTheme="minorEastAsia"/>
+        </w:rPr>
+        <w:t xml:space="preserve"> ifadeleri her iki süperiletken için taban durumdaki(Sistemin sahip olabileceği en düşük seviyedeki enerji düzeyi) enerji düzeylerini ifade etmektedir.</w:t>
+      </w:r>
+      <w:r>
+        <w:rPr>
+          <w:rFonts w:eastAsiaTheme="minorEastAsia"/>
+        </w:rPr>
+        <w:t xml:space="preserve"> K, tünelleme bölgesinde iki durum arasındaki </w:t>
+      </w:r>
+      <w:commentRangeStart w:id="274"/>
+      <w:r>
+        <w:rPr>
+          <w:rFonts w:eastAsiaTheme="minorEastAsia"/>
+        </w:rPr>
+        <w:t>coupling</w:t>
+      </w:r>
+      <w:commentRangeEnd w:id="274"/>
+      <w:r>
+        <w:rPr>
+          <w:rStyle w:val="CommentReference"/>
+        </w:rPr>
+        <w:commentReference w:id="274"/>
+      </w:r>
+      <w:r>
+        <w:rPr>
+          <w:rFonts w:eastAsiaTheme="minorEastAsia"/>
+        </w:rPr>
+        <w:t xml:space="preserve"> genliğini ifade etmektedir.</w:t>
+      </w:r>
+      <w:r>
+        <w:rPr>
+          <w:rFonts w:eastAsiaTheme="minorEastAsia"/>
+        </w:rPr>
+        <w:t xml:space="preserve"> Bu ifade tünelleme bariyeri ve geometrisi ile ilişkilidir. </w:t>
+      </w:r>
+    </w:p>
+    <w:tbl>
+      <w:tblPr>
+        <w:tblStyle w:val="TableGrid"/>
+        <w:tblW w:w="0" w:type="auto"/>
+        <w:tblBorders>
+          <w:top w:val="none" w:sz="0" w:space="0" w:color="auto"/>
+          <w:left w:val="none" w:sz="0" w:space="0" w:color="auto"/>
+          <w:bottom w:val="none" w:sz="0" w:space="0" w:color="auto"/>
+          <w:right w:val="none" w:sz="0" w:space="0" w:color="auto"/>
+          <w:insideH w:val="none" w:sz="0" w:space="0" w:color="auto"/>
+          <w:insideV w:val="none" w:sz="0" w:space="0" w:color="auto"/>
+        </w:tblBorders>
+        <w:tblLook w:val="04A0" w:firstRow="1" w:lastRow="0" w:firstColumn="1" w:lastColumn="0" w:noHBand="0" w:noVBand="1"/>
+        <w:tblPrChange w:id="275" w:author="Sasan Razmkhah" w:date="2021-08-29T20:23:00Z">
+          <w:tblPr>
+            <w:tblStyle w:val="TableGrid"/>
+            <w:tblW w:w="0" w:type="auto"/>
+            <w:tblLook w:val="04A0" w:firstRow="1" w:lastRow="0" w:firstColumn="1" w:lastColumn="0" w:noHBand="0" w:noVBand="1"/>
+          </w:tblPr>
+        </w:tblPrChange>
+      </w:tblPr>
+      <w:tblGrid>
+        <w:gridCol w:w="4531"/>
+        <w:gridCol w:w="4531"/>
+        <w:tblGridChange w:id="276">
+          <w:tblGrid>
+            <w:gridCol w:w="4531"/>
+            <w:gridCol w:w="4531"/>
+          </w:tblGrid>
+        </w:tblGridChange>
+      </w:tblGrid>
+      <w:tr>
+        <w:trPr>
+          <w:trHeight w:val="651"/>
+          <w:ins w:id="277" w:author="Sasan Razmkhah" w:date="2021-08-29T20:22:00Z"/>
+        </w:trPr>
+        <w:tc>
+          <w:tcPr>
+            <w:tcW w:w="4531" w:type="dxa"/>
+            <w:shd w:val="clear" w:color="auto" w:fill="auto"/>
+            <w:vAlign w:val="center"/>
+            <w:tcPrChange w:id="278" w:author="Sasan Razmkhah" w:date="2021-08-29T20:23:00Z">
+              <w:tcPr>
+                <w:tcW w:w="4531" w:type="dxa"/>
+              </w:tcPr>
+            </w:tcPrChange>
+          </w:tcPr>
+          <w:p>
+            <w:pPr>
+              <w:keepNext/>
+              <w:rPr>
+                <w:ins w:id="279" w:author="Sasan Razmkhah" w:date="2021-08-29T20:22:00Z"/>
+                <w:rFonts w:eastAsiaTheme="minorEastAsia"/>
+              </w:rPr>
+            </w:pPr>
+            <m:oMathPara>
+              <m:oMath>
+                <m:sSub>
+                  <m:sSubPr>
+                    <m:ctrlPr>
+                      <w:rPr>
+                        <w:rFonts w:ascii="Cambria Math" w:hAnsi="Cambria Math"/>
+                        <w:i/>
+                      </w:rPr>
+                    </m:ctrlPr>
+                  </m:sSubPr>
+                  <m:e>
+                    <m:r>
+                      <m:rPr>
+                        <m:scr m:val="script"/>
+                      </m:rPr>
+                      <w:rPr>
+                        <w:rFonts w:ascii="Cambria Math" w:hAnsi="Cambria Math"/>
+                      </w:rPr>
+                      <m:t>H</m:t>
+                    </m:r>
+                  </m:e>
+                  <m:sub>
+                    <m:r>
+                      <w:rPr>
+                        <w:rFonts w:ascii="Cambria Math" w:hAnsi="Cambria Math"/>
+                      </w:rPr>
+                      <m:t>T</m:t>
+                    </m:r>
+                  </m:sub>
+                </m:sSub>
+                <m:r>
+                  <w:rPr>
+                    <w:rFonts w:ascii="Cambria Math" w:hAnsi="Cambria Math"/>
+                  </w:rPr>
+                  <m:t xml:space="preserve"> =K</m:t>
+                </m:r>
+                <m:d>
+                  <m:dPr>
+                    <m:begChr m:val="["/>
+                    <m:endChr m:val="]"/>
+                    <m:ctrlPr>
+                      <w:rPr>
+                        <w:rFonts w:ascii="Cambria Math" w:hAnsi="Cambria Math"/>
+                        <w:i/>
+                      </w:rPr>
+                    </m:ctrlPr>
+                  </m:dPr>
+                  <m:e>
+                    <m:d>
+                      <m:dPr>
+                        <m:begChr m:val="|"/>
+                        <m:endChr m:val="|"/>
+                        <m:ctrlPr>
+                          <w:rPr>
+                            <w:rFonts w:ascii="Cambria Math" w:hAnsi="Cambria Math"/>
+                            <w:i/>
+                          </w:rPr>
+                        </m:ctrlPr>
+                      </m:dPr>
+                      <m:e>
+                        <m:r>
+                          <w:rPr>
+                            <w:rFonts w:ascii="Cambria Math" w:hAnsi="Cambria Math"/>
+                          </w:rPr>
+                          <m:t>L&gt;&lt;R</m:t>
+                        </m:r>
+                      </m:e>
+                    </m:d>
+                    <m:r>
+                      <w:rPr>
+                        <w:rFonts w:ascii="Cambria Math" w:hAnsi="Cambria Math"/>
+                      </w:rPr>
+                      <m:t>+</m:t>
+                    </m:r>
+                    <m:d>
+                      <m:dPr>
+                        <m:begChr m:val="|"/>
+                        <m:endChr m:val="|"/>
+                        <m:ctrlPr>
+                          <w:rPr>
+                            <w:rFonts w:ascii="Cambria Math" w:hAnsi="Cambria Math"/>
+                            <w:i/>
+                          </w:rPr>
+                        </m:ctrlPr>
+                      </m:dPr>
+                      <m:e>
+                        <m:r>
+                          <w:rPr>
+                            <w:rFonts w:ascii="Cambria Math" w:hAnsi="Cambria Math"/>
+                          </w:rPr>
+                          <m:t>R&gt;&lt;L</m:t>
+                        </m:r>
+                      </m:e>
+                    </m:d>
+                  </m:e>
+                </m:d>
+              </m:oMath>
+            </m:oMathPara>
+          </w:p>
+        </w:tc>
+        <w:tc>
+          <w:tcPr>
+            <w:tcW w:w="4531" w:type="dxa"/>
+            <w:shd w:val="clear" w:color="auto" w:fill="auto"/>
+            <w:vAlign w:val="center"/>
+            <w:tcPrChange w:id="280" w:author="Sasan Razmkhah" w:date="2021-08-29T20:23:00Z">
+              <w:tcPr>
+                <w:tcW w:w="4531" w:type="dxa"/>
+              </w:tcPr>
+            </w:tcPrChange>
+          </w:tcPr>
+          <w:p>
+            <w:pPr>
+              <w:jc w:val="center"/>
+              <w:rPr>
+                <w:ins w:id="281" w:author="Sasan Razmkhah" w:date="2021-08-29T20:22:00Z"/>
+              </w:rPr>
+              <w:pPrChange w:id="282" w:author="Sasan Razmkhah" w:date="2021-08-29T20:23:00Z">
+                <w:pPr/>
+              </w:pPrChange>
+            </w:pPr>
+            <w:ins w:id="283" w:author="Sasan Razmkhah" w:date="2021-08-29T20:22:00Z">
+              <w:r>
+                <w:t>(</w:t>
+              </w:r>
+            </w:ins>
+            <w:r>
+              <w:t>22</w:t>
+            </w:r>
+            <w:ins w:id="284" w:author="Sasan Razmkhah" w:date="2021-08-29T20:22:00Z">
+              <w:r>
+                <w:t>)</w:t>
+              </w:r>
+            </w:ins>
+          </w:p>
+        </w:tc>
+      </w:tr>
+    </w:tbl>
+    <w:p>
+      <w:pPr>
+        <w:jc w:val="both"/>
+      </w:pPr>
+    </w:p>
+    <w:p>
+      <w:pPr>
+        <w:jc w:val="both"/>
+      </w:pPr>
+      <w:r>
+        <w:t xml:space="preserve"> Her bir süperiletken için Schrodinger denklemini yazalım:</w:t>
+      </w:r>
+    </w:p>
+    <w:tbl>
+      <w:tblPr>
+        <w:tblStyle w:val="TableGrid"/>
+        <w:tblW w:w="0" w:type="auto"/>
+        <w:tblBorders>
+          <w:top w:val="none" w:sz="0" w:space="0" w:color="auto"/>
+          <w:left w:val="none" w:sz="0" w:space="0" w:color="auto"/>
+          <w:bottom w:val="none" w:sz="0" w:space="0" w:color="auto"/>
+          <w:right w:val="none" w:sz="0" w:space="0" w:color="auto"/>
+          <w:insideH w:val="none" w:sz="0" w:space="0" w:color="auto"/>
+          <w:insideV w:val="none" w:sz="0" w:space="0" w:color="auto"/>
+        </w:tblBorders>
+        <w:tblLook w:val="04A0" w:firstRow="1" w:lastRow="0" w:firstColumn="1" w:lastColumn="0" w:noHBand="0" w:noVBand="1"/>
+        <w:tblPrChange w:id="285" w:author="Sasan Razmkhah" w:date="2021-08-29T20:23:00Z">
+          <w:tblPr>
+            <w:tblStyle w:val="TableGrid"/>
+            <w:tblW w:w="0" w:type="auto"/>
+            <w:tblLook w:val="04A0" w:firstRow="1" w:lastRow="0" w:firstColumn="1" w:lastColumn="0" w:noHBand="0" w:noVBand="1"/>
+          </w:tblPr>
+        </w:tblPrChange>
+      </w:tblPr>
+      <w:tblGrid>
+        <w:gridCol w:w="4531"/>
+        <w:gridCol w:w="4531"/>
+        <w:tblGridChange w:id="286">
+          <w:tblGrid>
+            <w:gridCol w:w="4531"/>
+            <w:gridCol w:w="4531"/>
+          </w:tblGrid>
+        </w:tblGridChange>
+      </w:tblGrid>
+      <w:tr>
+        <w:trPr>
+          <w:trHeight w:val="651"/>
+          <w:ins w:id="287" w:author="Sasan Razmkhah" w:date="2021-08-29T20:22:00Z"/>
+        </w:trPr>
+        <w:tc>
+          <w:tcPr>
+            <w:tcW w:w="4531" w:type="dxa"/>
+            <w:shd w:val="clear" w:color="auto" w:fill="auto"/>
+            <w:vAlign w:val="center"/>
+            <w:tcPrChange w:id="288" w:author="Sasan Razmkhah" w:date="2021-08-29T20:23:00Z">
+              <w:tcPr>
+                <w:tcW w:w="4531" w:type="dxa"/>
+              </w:tcPr>
+            </w:tcPrChange>
+          </w:tcPr>
+          <w:p>
+            <w:pPr>
+              <w:keepNext/>
+              <w:rPr>
+                <w:rFonts w:eastAsiaTheme="minorEastAsia"/>
               </w:rPr>
             </w:pPr>
             <m:oMathPara>
@@ -7780,6 +8627,414 @@
                   <w:rPr>
                     <w:rFonts w:ascii="Cambria Math" w:hAnsi="Cambria Math"/>
                   </w:rPr>
+                  <m:t>iℏ</m:t>
+                </m:r>
+                <m:f>
+                  <m:fPr>
+                    <m:ctrlPr>
+                      <w:rPr>
+                        <w:rFonts w:ascii="Cambria Math" w:hAnsi="Cambria Math"/>
+                        <w:i/>
+                      </w:rPr>
+                    </m:ctrlPr>
+                  </m:fPr>
+                  <m:num>
+                    <m:r>
+                      <w:rPr>
+                        <w:rFonts w:ascii="Cambria Math" w:hAnsi="Cambria Math"/>
+                      </w:rPr>
+                      <m:t>∂</m:t>
+                    </m:r>
+                    <m:sSub>
+                      <m:sSubPr>
+                        <m:ctrlPr>
+                          <w:rPr>
+                            <w:rFonts w:ascii="Cambria Math" w:hAnsi="Cambria Math"/>
+                            <w:i/>
+                          </w:rPr>
+                        </m:ctrlPr>
+                      </m:sSubPr>
+                      <m:e>
+                        <m:r>
+                          <w:rPr>
+                            <w:rFonts w:ascii="Cambria Math" w:hAnsi="Cambria Math"/>
+                          </w:rPr>
+                          <m:t>ψ</m:t>
+                        </m:r>
+                      </m:e>
+                      <m:sub>
+                        <m:r>
+                          <w:rPr>
+                            <w:rFonts w:ascii="Cambria Math" w:hAnsi="Cambria Math"/>
+                          </w:rPr>
+                          <m:t>R</m:t>
+                        </m:r>
+                      </m:sub>
+                    </m:sSub>
+                  </m:num>
+                  <m:den>
+                    <m:r>
+                      <w:rPr>
+                        <w:rFonts w:ascii="Cambria Math" w:hAnsi="Cambria Math"/>
+                      </w:rPr>
+                      <m:t>∂t</m:t>
+                    </m:r>
+                  </m:den>
+                </m:f>
+                <m:r>
+                  <w:rPr>
+                    <w:rFonts w:ascii="Cambria Math" w:hAnsi="Cambria Math"/>
+                  </w:rPr>
+                  <m:t xml:space="preserve"> =</m:t>
+                </m:r>
+                <m:sSub>
+                  <m:sSubPr>
+                    <m:ctrlPr>
+                      <w:rPr>
+                        <w:rFonts w:ascii="Cambria Math" w:hAnsi="Cambria Math"/>
+                        <w:i/>
+                      </w:rPr>
+                    </m:ctrlPr>
+                  </m:sSubPr>
+                  <m:e>
+                    <m:r>
+                      <m:rPr>
+                        <m:scr m:val="script"/>
+                      </m:rPr>
+                      <w:rPr>
+                        <w:rFonts w:ascii="Cambria Math" w:hAnsi="Cambria Math"/>
+                      </w:rPr>
+                      <m:t>H</m:t>
+                    </m:r>
+                  </m:e>
+                  <m:sub>
+                    <m:r>
+                      <w:rPr>
+                        <w:rFonts w:ascii="Cambria Math" w:hAnsi="Cambria Math"/>
+                      </w:rPr>
+                      <m:t>T</m:t>
+                    </m:r>
+                  </m:sub>
+                </m:sSub>
+                <m:r>
+                  <w:rPr>
+                    <w:rFonts w:ascii="Cambria Math" w:hAnsi="Cambria Math"/>
+                  </w:rPr>
+                  <m:t>|</m:t>
+                </m:r>
+                <m:sSub>
+                  <m:sSubPr>
+                    <m:ctrlPr>
+                      <w:rPr>
+                        <w:rFonts w:ascii="Cambria Math" w:hAnsi="Cambria Math"/>
+                        <w:i/>
+                      </w:rPr>
+                    </m:ctrlPr>
+                  </m:sSubPr>
+                  <m:e>
+                    <m:r>
+                      <w:rPr>
+                        <w:rFonts w:ascii="Cambria Math" w:hAnsi="Cambria Math"/>
+                      </w:rPr>
+                      <m:t>ψ</m:t>
+                    </m:r>
+                  </m:e>
+                  <m:sub>
+                    <m:r>
+                      <w:rPr>
+                        <w:rFonts w:ascii="Cambria Math" w:hAnsi="Cambria Math"/>
+                      </w:rPr>
+                      <m:t>R</m:t>
+                    </m:r>
+                  </m:sub>
+                </m:sSub>
+                <m:r>
+                  <w:rPr>
+                    <w:rFonts w:ascii="Cambria Math" w:hAnsi="Cambria Math"/>
+                  </w:rPr>
+                  <m:t>&gt;</m:t>
+                </m:r>
+              </m:oMath>
+            </m:oMathPara>
+          </w:p>
+          <w:p>
+            <w:pPr>
+              <w:keepNext/>
+              <w:rPr>
+                <w:rFonts w:eastAsiaTheme="minorEastAsia"/>
+              </w:rPr>
+            </w:pPr>
+            <w:bookmarkStart w:id="289" w:name="_GoBack"/>
+            <w:bookmarkEnd w:id="289"/>
+          </w:p>
+          <w:p>
+            <w:pPr>
+              <w:keepNext/>
+              <w:rPr>
+                <w:ins w:id="290" w:author="Sasan Razmkhah" w:date="2021-08-29T20:22:00Z"/>
+                <w:rFonts w:eastAsiaTheme="minorEastAsia"/>
+              </w:rPr>
+            </w:pPr>
+            <m:oMathPara>
+              <m:oMath>
+                <m:r>
+                  <w:rPr>
+                    <w:rFonts w:ascii="Cambria Math" w:hAnsi="Cambria Math"/>
+                  </w:rPr>
+                  <m:t>iℏ</m:t>
+                </m:r>
+                <m:f>
+                  <m:fPr>
+                    <m:ctrlPr>
+                      <w:rPr>
+                        <w:rFonts w:ascii="Cambria Math" w:hAnsi="Cambria Math"/>
+                        <w:i/>
+                      </w:rPr>
+                    </m:ctrlPr>
+                  </m:fPr>
+                  <m:num>
+                    <m:r>
+                      <w:rPr>
+                        <w:rFonts w:ascii="Cambria Math" w:hAnsi="Cambria Math"/>
+                      </w:rPr>
+                      <m:t>∂</m:t>
+                    </m:r>
+                    <m:sSub>
+                      <m:sSubPr>
+                        <m:ctrlPr>
+                          <w:rPr>
+                            <w:rFonts w:ascii="Cambria Math" w:hAnsi="Cambria Math"/>
+                            <w:i/>
+                          </w:rPr>
+                        </m:ctrlPr>
+                      </m:sSubPr>
+                      <m:e>
+                        <m:r>
+                          <w:rPr>
+                            <w:rFonts w:ascii="Cambria Math" w:hAnsi="Cambria Math"/>
+                          </w:rPr>
+                          <m:t>ψ</m:t>
+                        </m:r>
+                      </m:e>
+                      <m:sub>
+                        <m:r>
+                          <w:rPr>
+                            <w:rFonts w:ascii="Cambria Math" w:hAnsi="Cambria Math"/>
+                          </w:rPr>
+                          <m:t>L</m:t>
+                        </m:r>
+                      </m:sub>
+                    </m:sSub>
+                  </m:num>
+                  <m:den>
+                    <m:r>
+                      <w:rPr>
+                        <w:rFonts w:ascii="Cambria Math" w:hAnsi="Cambria Math"/>
+                      </w:rPr>
+                      <m:t>∂t</m:t>
+                    </m:r>
+                  </m:den>
+                </m:f>
+                <m:r>
+                  <w:rPr>
+                    <w:rFonts w:ascii="Cambria Math" w:hAnsi="Cambria Math"/>
+                  </w:rPr>
+                  <m:t xml:space="preserve"> =</m:t>
+                </m:r>
+                <m:sSub>
+                  <m:sSubPr>
+                    <m:ctrlPr>
+                      <w:rPr>
+                        <w:rFonts w:ascii="Cambria Math" w:hAnsi="Cambria Math"/>
+                        <w:i/>
+                      </w:rPr>
+                    </m:ctrlPr>
+                  </m:sSubPr>
+                  <m:e>
+                    <m:r>
+                      <m:rPr>
+                        <m:scr m:val="script"/>
+                      </m:rPr>
+                      <w:rPr>
+                        <w:rFonts w:ascii="Cambria Math" w:hAnsi="Cambria Math"/>
+                      </w:rPr>
+                      <m:t>H</m:t>
+                    </m:r>
+                  </m:e>
+                  <m:sub>
+                    <m:r>
+                      <w:rPr>
+                        <w:rFonts w:ascii="Cambria Math" w:hAnsi="Cambria Math"/>
+                      </w:rPr>
+                      <m:t>T</m:t>
+                    </m:r>
+                  </m:sub>
+                </m:sSub>
+                <m:r>
+                  <w:rPr>
+                    <w:rFonts w:ascii="Cambria Math" w:hAnsi="Cambria Math"/>
+                  </w:rPr>
+                  <m:t>|</m:t>
+                </m:r>
+                <m:sSub>
+                  <m:sSubPr>
+                    <m:ctrlPr>
+                      <w:rPr>
+                        <w:rFonts w:ascii="Cambria Math" w:hAnsi="Cambria Math"/>
+                        <w:i/>
+                      </w:rPr>
+                    </m:ctrlPr>
+                  </m:sSubPr>
+                  <m:e>
+                    <m:r>
+                      <w:rPr>
+                        <w:rFonts w:ascii="Cambria Math" w:hAnsi="Cambria Math"/>
+                      </w:rPr>
+                      <m:t>ψ</m:t>
+                    </m:r>
+                  </m:e>
+                  <m:sub>
+                    <m:r>
+                      <w:rPr>
+                        <w:rFonts w:ascii="Cambria Math" w:hAnsi="Cambria Math"/>
+                      </w:rPr>
+                      <m:t>L</m:t>
+                    </m:r>
+                  </m:sub>
+                </m:sSub>
+                <m:r>
+                  <w:rPr>
+                    <w:rFonts w:ascii="Cambria Math" w:hAnsi="Cambria Math"/>
+                  </w:rPr>
+                  <m:t>&gt;</m:t>
+                </m:r>
+              </m:oMath>
+            </m:oMathPara>
+          </w:p>
+        </w:tc>
+        <w:tc>
+          <w:tcPr>
+            <w:tcW w:w="4531" w:type="dxa"/>
+            <w:shd w:val="clear" w:color="auto" w:fill="auto"/>
+            <w:vAlign w:val="center"/>
+            <w:tcPrChange w:id="291" w:author="Sasan Razmkhah" w:date="2021-08-29T20:23:00Z">
+              <w:tcPr>
+                <w:tcW w:w="4531" w:type="dxa"/>
+              </w:tcPr>
+            </w:tcPrChange>
+          </w:tcPr>
+          <w:p>
+            <w:pPr>
+              <w:jc w:val="center"/>
+              <w:rPr>
+                <w:ins w:id="292" w:author="Sasan Razmkhah" w:date="2021-08-29T20:22:00Z"/>
+              </w:rPr>
+              <w:pPrChange w:id="293" w:author="Sasan Razmkhah" w:date="2021-08-29T20:23:00Z">
+                <w:pPr/>
+              </w:pPrChange>
+            </w:pPr>
+            <w:ins w:id="294" w:author="Sasan Razmkhah" w:date="2021-08-29T20:22:00Z">
+              <w:r>
+                <w:t>(</w:t>
+              </w:r>
+            </w:ins>
+            <w:r>
+              <w:t>22</w:t>
+            </w:r>
+            <w:ins w:id="295" w:author="Sasan Razmkhah" w:date="2021-08-29T20:22:00Z">
+              <w:r>
+                <w:t>)</w:t>
+              </w:r>
+            </w:ins>
+          </w:p>
+        </w:tc>
+      </w:tr>
+    </w:tbl>
+    <w:p>
+      <w:pPr>
+        <w:jc w:val="both"/>
+      </w:pPr>
+    </w:p>
+    <w:p>
+      <w:pPr>
+        <w:jc w:val="both"/>
+      </w:pPr>
+      <w:r>
+        <w:t xml:space="preserve">Faz farkı ile Josephson eklemi üzerindeki potansiyel fark ve akım arasında aşağıdaki iki ilişki söz konusudur. </w:t>
+      </w:r>
+      <m:oMath>
+        <m:r>
+          <w:rPr>
+            <w:rFonts w:ascii="Cambria Math" w:hAnsi="Cambria Math"/>
+          </w:rPr>
+          <m:t>ℏ</m:t>
+        </m:r>
+      </m:oMath>
+      <w:r>
+        <w:t xml:space="preserve"> Planck sabitini ifade etmektedir. (3, 4)</w:t>
+      </w:r>
+    </w:p>
+    <w:tbl>
+      <w:tblPr>
+        <w:tblStyle w:val="TableGrid"/>
+        <w:tblW w:w="0" w:type="auto"/>
+        <w:tblBorders>
+          <w:top w:val="none" w:sz="0" w:space="0" w:color="auto"/>
+          <w:left w:val="none" w:sz="0" w:space="0" w:color="auto"/>
+          <w:bottom w:val="none" w:sz="0" w:space="0" w:color="auto"/>
+          <w:right w:val="none" w:sz="0" w:space="0" w:color="auto"/>
+          <w:insideH w:val="none" w:sz="0" w:space="0" w:color="auto"/>
+          <w:insideV w:val="none" w:sz="0" w:space="0" w:color="auto"/>
+        </w:tblBorders>
+        <w:tblLook w:val="04A0" w:firstRow="1" w:lastRow="0" w:firstColumn="1" w:lastColumn="0" w:noHBand="0" w:noVBand="1"/>
+        <w:tblPrChange w:id="296" w:author="Sasan Razmkhah" w:date="2021-08-29T20:23:00Z">
+          <w:tblPr>
+            <w:tblStyle w:val="TableGrid"/>
+            <w:tblW w:w="0" w:type="auto"/>
+            <w:tblLook w:val="04A0" w:firstRow="1" w:lastRow="0" w:firstColumn="1" w:lastColumn="0" w:noHBand="0" w:noVBand="1"/>
+          </w:tblPr>
+        </w:tblPrChange>
+      </w:tblPr>
+      <w:tblGrid>
+        <w:gridCol w:w="4531"/>
+        <w:gridCol w:w="4531"/>
+        <w:tblGridChange w:id="297">
+          <w:tblGrid>
+            <w:gridCol w:w="4531"/>
+            <w:gridCol w:w="4531"/>
+          </w:tblGrid>
+        </w:tblGridChange>
+      </w:tblGrid>
+      <w:tr>
+        <w:trPr>
+          <w:trHeight w:val="651"/>
+          <w:ins w:id="298" w:author="Sasan Razmkhah" w:date="2021-08-29T20:22:00Z"/>
+        </w:trPr>
+        <w:tc>
+          <w:tcPr>
+            <w:tcW w:w="4531" w:type="dxa"/>
+            <w:shd w:val="clear" w:color="auto" w:fill="auto"/>
+            <w:vAlign w:val="center"/>
+            <w:tcPrChange w:id="299" w:author="Sasan Razmkhah" w:date="2021-08-29T20:23:00Z">
+              <w:tcPr>
+                <w:tcW w:w="4531" w:type="dxa"/>
+              </w:tcPr>
+            </w:tcPrChange>
+          </w:tcPr>
+          <w:p>
+            <w:pPr>
+              <w:keepNext/>
+              <w:rPr>
+                <w:ins w:id="300" w:author="Sasan Razmkhah" w:date="2021-08-29T20:22:00Z"/>
+              </w:rPr>
+            </w:pPr>
+            <m:oMathPara>
+              <m:oMath>
+                <m:r>
+                  <w:rPr>
+                    <w:rFonts w:ascii="Cambria Math" w:hAnsi="Cambria Math"/>
+                  </w:rPr>
+                  <w:lastRenderedPageBreak/>
                   <m:t xml:space="preserve">I= </m:t>
                 </m:r>
                 <m:sSub>
@@ -7823,7 +9078,7 @@
             <w:tcW w:w="4531" w:type="dxa"/>
             <w:shd w:val="clear" w:color="auto" w:fill="auto"/>
             <w:vAlign w:val="center"/>
-            <w:tcPrChange w:id="257" w:author="Sasan Razmkhah" w:date="2021-08-29T20:23:00Z">
+            <w:tcPrChange w:id="301" w:author="Sasan Razmkhah" w:date="2021-08-29T20:23:00Z">
               <w:tcPr>
                 <w:tcW w:w="4531" w:type="dxa"/>
               </w:tcPr>
@@ -7833,13 +9088,13 @@
             <w:pPr>
               <w:jc w:val="center"/>
               <w:rPr>
-                <w:ins w:id="258" w:author="Sasan Razmkhah" w:date="2021-08-29T20:22:00Z"/>
-              </w:rPr>
-              <w:pPrChange w:id="259" w:author="Sasan Razmkhah" w:date="2021-08-29T20:23:00Z">
+                <w:ins w:id="302" w:author="Sasan Razmkhah" w:date="2021-08-29T20:22:00Z"/>
+              </w:rPr>
+              <w:pPrChange w:id="303" w:author="Sasan Razmkhah" w:date="2021-08-29T20:23:00Z">
                 <w:pPr/>
               </w:pPrChange>
             </w:pPr>
-            <w:ins w:id="260" w:author="Sasan Razmkhah" w:date="2021-08-29T20:22:00Z">
+            <w:ins w:id="304" w:author="Sasan Razmkhah" w:date="2021-08-29T20:22:00Z">
               <w:r>
                 <w:t>(</w:t>
               </w:r>
@@ -7847,7 +9102,7 @@
             <w:r>
               <w:t>22</w:t>
             </w:r>
-            <w:ins w:id="261" w:author="Sasan Razmkhah" w:date="2021-08-29T20:22:00Z">
+            <w:ins w:id="305" w:author="Sasan Razmkhah" w:date="2021-08-29T20:22:00Z">
               <w:r>
                 <w:t>)</w:t>
               </w:r>
@@ -7870,7 +9125,7 @@
           <w:insideV w:val="none" w:sz="0" w:space="0" w:color="auto"/>
         </w:tblBorders>
         <w:tblLook w:val="04A0" w:firstRow="1" w:lastRow="0" w:firstColumn="1" w:lastColumn="0" w:noHBand="0" w:noVBand="1"/>
-        <w:tblPrChange w:id="262" w:author="Sasan Razmkhah" w:date="2021-08-29T20:23:00Z">
+        <w:tblPrChange w:id="306" w:author="Sasan Razmkhah" w:date="2021-08-29T20:23:00Z">
           <w:tblPr>
             <w:tblStyle w:val="TableGrid"/>
             <w:tblW w:w="0" w:type="auto"/>
@@ -7881,7 +9136,7 @@
       <w:tblGrid>
         <w:gridCol w:w="4531"/>
         <w:gridCol w:w="4531"/>
-        <w:tblGridChange w:id="263">
+        <w:tblGridChange w:id="307">
           <w:tblGrid>
             <w:gridCol w:w="4531"/>
             <w:gridCol w:w="4531"/>
@@ -7891,14 +9146,14 @@
       <w:tr>
         <w:trPr>
           <w:trHeight w:val="651"/>
-          <w:ins w:id="264" w:author="Sasan Razmkhah" w:date="2021-08-29T20:22:00Z"/>
+          <w:ins w:id="308" w:author="Sasan Razmkhah" w:date="2021-08-29T20:22:00Z"/>
         </w:trPr>
         <w:tc>
           <w:tcPr>
             <w:tcW w:w="4531" w:type="dxa"/>
             <w:shd w:val="clear" w:color="auto" w:fill="auto"/>
             <w:vAlign w:val="center"/>
-            <w:tcPrChange w:id="265" w:author="Sasan Razmkhah" w:date="2021-08-29T20:23:00Z">
+            <w:tcPrChange w:id="309" w:author="Sasan Razmkhah" w:date="2021-08-29T20:23:00Z">
               <w:tcPr>
                 <w:tcW w:w="4531" w:type="dxa"/>
               </w:tcPr>
@@ -7908,7 +9163,7 @@
             <w:pPr>
               <w:keepNext/>
               <w:rPr>
-                <w:ins w:id="266" w:author="Sasan Razmkhah" w:date="2021-08-29T20:22:00Z"/>
+                <w:ins w:id="310" w:author="Sasan Razmkhah" w:date="2021-08-29T20:22:00Z"/>
               </w:rPr>
             </w:pPr>
             <m:oMathPara>
@@ -7980,7 +9235,7 @@
             <w:tcW w:w="4531" w:type="dxa"/>
             <w:shd w:val="clear" w:color="auto" w:fill="auto"/>
             <w:vAlign w:val="center"/>
-            <w:tcPrChange w:id="267" w:author="Sasan Razmkhah" w:date="2021-08-29T20:23:00Z">
+            <w:tcPrChange w:id="311" w:author="Sasan Razmkhah" w:date="2021-08-29T20:23:00Z">
               <w:tcPr>
                 <w:tcW w:w="4531" w:type="dxa"/>
               </w:tcPr>
@@ -7990,13 +9245,13 @@
             <w:pPr>
               <w:jc w:val="center"/>
               <w:rPr>
-                <w:ins w:id="268" w:author="Sasan Razmkhah" w:date="2021-08-29T20:22:00Z"/>
-              </w:rPr>
-              <w:pPrChange w:id="269" w:author="Sasan Razmkhah" w:date="2021-08-29T20:23:00Z">
+                <w:ins w:id="312" w:author="Sasan Razmkhah" w:date="2021-08-29T20:22:00Z"/>
+              </w:rPr>
+              <w:pPrChange w:id="313" w:author="Sasan Razmkhah" w:date="2021-08-29T20:23:00Z">
                 <w:pPr/>
               </w:pPrChange>
             </w:pPr>
-            <w:ins w:id="270" w:author="Sasan Razmkhah" w:date="2021-08-29T20:22:00Z">
+            <w:ins w:id="314" w:author="Sasan Razmkhah" w:date="2021-08-29T20:22:00Z">
               <w:r>
                 <w:t>(</w:t>
               </w:r>
@@ -8004,7 +9259,7 @@
             <w:r>
               <w:t>22</w:t>
             </w:r>
-            <w:ins w:id="271" w:author="Sasan Razmkhah" w:date="2021-08-29T20:22:00Z">
+            <w:ins w:id="315" w:author="Sasan Razmkhah" w:date="2021-08-29T20:22:00Z">
               <w:r>
                 <w:t>)</w:t>
               </w:r>
@@ -8067,7 +9322,7 @@
           <w:insideV w:val="none" w:sz="0" w:space="0" w:color="auto"/>
         </w:tblBorders>
         <w:tblLook w:val="04A0" w:firstRow="1" w:lastRow="0" w:firstColumn="1" w:lastColumn="0" w:noHBand="0" w:noVBand="1"/>
-        <w:tblPrChange w:id="272" w:author="Sasan Razmkhah" w:date="2021-08-29T20:23:00Z">
+        <w:tblPrChange w:id="316" w:author="Sasan Razmkhah" w:date="2021-08-29T20:23:00Z">
           <w:tblPr>
             <w:tblStyle w:val="TableGrid"/>
             <w:tblW w:w="0" w:type="auto"/>
@@ -8078,7 +9333,7 @@
       <w:tblGrid>
         <w:gridCol w:w="4531"/>
         <w:gridCol w:w="4531"/>
-        <w:tblGridChange w:id="273">
+        <w:tblGridChange w:id="317">
           <w:tblGrid>
             <w:gridCol w:w="4531"/>
             <w:gridCol w:w="4531"/>
@@ -8088,14 +9343,14 @@
       <w:tr>
         <w:trPr>
           <w:trHeight w:val="651"/>
-          <w:ins w:id="274" w:author="Sasan Razmkhah" w:date="2021-08-29T20:22:00Z"/>
+          <w:ins w:id="318" w:author="Sasan Razmkhah" w:date="2021-08-29T20:22:00Z"/>
         </w:trPr>
         <w:tc>
           <w:tcPr>
             <w:tcW w:w="4531" w:type="dxa"/>
             <w:shd w:val="clear" w:color="auto" w:fill="auto"/>
             <w:vAlign w:val="center"/>
-            <w:tcPrChange w:id="275" w:author="Sasan Razmkhah" w:date="2021-08-29T20:23:00Z">
+            <w:tcPrChange w:id="319" w:author="Sasan Razmkhah" w:date="2021-08-29T20:23:00Z">
               <w:tcPr>
                 <w:tcW w:w="4531" w:type="dxa"/>
               </w:tcPr>
@@ -8105,7 +9360,7 @@
             <w:pPr>
               <w:keepNext/>
               <w:rPr>
-                <w:ins w:id="276" w:author="Sasan Razmkhah" w:date="2021-08-29T20:22:00Z"/>
+                <w:ins w:id="320" w:author="Sasan Razmkhah" w:date="2021-08-29T20:22:00Z"/>
               </w:rPr>
             </w:pPr>
             <m:oMathPara>
@@ -8233,7 +9488,7 @@
             <w:tcW w:w="4531" w:type="dxa"/>
             <w:shd w:val="clear" w:color="auto" w:fill="auto"/>
             <w:vAlign w:val="center"/>
-            <w:tcPrChange w:id="277" w:author="Sasan Razmkhah" w:date="2021-08-29T20:23:00Z">
+            <w:tcPrChange w:id="321" w:author="Sasan Razmkhah" w:date="2021-08-29T20:23:00Z">
               <w:tcPr>
                 <w:tcW w:w="4531" w:type="dxa"/>
               </w:tcPr>
@@ -8243,13 +9498,13 @@
             <w:pPr>
               <w:jc w:val="center"/>
               <w:rPr>
-                <w:ins w:id="278" w:author="Sasan Razmkhah" w:date="2021-08-29T20:22:00Z"/>
-              </w:rPr>
-              <w:pPrChange w:id="279" w:author="Sasan Razmkhah" w:date="2021-08-29T20:23:00Z">
+                <w:ins w:id="322" w:author="Sasan Razmkhah" w:date="2021-08-29T20:22:00Z"/>
+              </w:rPr>
+              <w:pPrChange w:id="323" w:author="Sasan Razmkhah" w:date="2021-08-29T20:23:00Z">
                 <w:pPr/>
               </w:pPrChange>
             </w:pPr>
-            <w:ins w:id="280" w:author="Sasan Razmkhah" w:date="2021-08-29T20:22:00Z">
+            <w:ins w:id="324" w:author="Sasan Razmkhah" w:date="2021-08-29T20:22:00Z">
               <w:r>
                 <w:t>(</w:t>
               </w:r>
@@ -8257,7 +9512,7 @@
             <w:r>
               <w:t>22</w:t>
             </w:r>
-            <w:ins w:id="281" w:author="Sasan Razmkhah" w:date="2021-08-29T20:22:00Z">
+            <w:ins w:id="325" w:author="Sasan Razmkhah" w:date="2021-08-29T20:22:00Z">
               <w:r>
                 <w:t>)</w:t>
               </w:r>
@@ -8287,7 +9542,7 @@
     <w:p>
       <w:pPr>
         <w:rPr>
-          <w:ins w:id="282" w:author="Sasan Razmkhah" w:date="2021-08-29T20:29:00Z"/>
+          <w:ins w:id="326" w:author="Sasan Razmkhah" w:date="2021-08-29T20:29:00Z"/>
         </w:rPr>
       </w:pPr>
     </w:p>
@@ -8295,17 +9550,17 @@
       <w:pPr>
         <w:jc w:val="both"/>
         <w:rPr>
-          <w:ins w:id="283" w:author="Sasan Razmkhah" w:date="2021-08-29T20:29:00Z"/>
+          <w:ins w:id="327" w:author="Sasan Razmkhah" w:date="2021-08-29T20:29:00Z"/>
           <w:rFonts w:ascii="Arial" w:hAnsi="Arial" w:cs="Arial"/>
           <w:sz w:val="18"/>
           <w:szCs w:val="18"/>
-          <w:rPrChange w:id="284" w:author="Sasan Razmkhah" w:date="2021-08-29T20:29:00Z">
+          <w:rPrChange w:id="328" w:author="Sasan Razmkhah" w:date="2021-08-29T20:29:00Z">
             <w:rPr>
-              <w:ins w:id="285" w:author="Sasan Razmkhah" w:date="2021-08-29T20:29:00Z"/>
+              <w:ins w:id="329" w:author="Sasan Razmkhah" w:date="2021-08-29T20:29:00Z"/>
             </w:rPr>
           </w:rPrChange>
         </w:rPr>
-        <w:pPrChange w:id="286" w:author="Sasan Razmkhah" w:date="2021-08-29T20:29:00Z">
+        <w:pPrChange w:id="330" w:author="Sasan Razmkhah" w:date="2021-08-29T20:29:00Z">
           <w:pPr>
             <w:pStyle w:val="ListParagraph"/>
             <w:numPr>
@@ -8316,13 +9571,13 @@
           </w:pPr>
         </w:pPrChange>
       </w:pPr>
-      <w:ins w:id="287" w:author="Sasan Razmkhah" w:date="2021-08-29T20:29:00Z">
+      <w:ins w:id="331" w:author="Sasan Razmkhah" w:date="2021-08-29T20:29:00Z">
         <w:r>
           <w:rPr>
             <w:rFonts w:ascii="Arial" w:hAnsi="Arial" w:cs="Arial"/>
             <w:sz w:val="18"/>
             <w:szCs w:val="18"/>
-            <w:rPrChange w:id="288" w:author="Sasan Razmkhah" w:date="2021-08-29T20:29:00Z">
+            <w:rPrChange w:id="332" w:author="Sasan Razmkhah" w:date="2021-08-29T20:29:00Z">
               <w:rPr/>
             </w:rPrChange>
           </w:rPr>
@@ -8333,7 +9588,7 @@
             <w:rFonts w:ascii="Arial" w:hAnsi="Arial" w:cs="Arial"/>
             <w:sz w:val="18"/>
             <w:szCs w:val="18"/>
-            <w:rPrChange w:id="289" w:author="Sasan Razmkhah" w:date="2021-08-29T20:29:00Z">
+            <w:rPrChange w:id="333" w:author="Sasan Razmkhah" w:date="2021-08-29T20:29:00Z">
               <w:rPr/>
             </w:rPrChange>
           </w:rPr>
@@ -8348,13 +9603,13 @@
         </w:rPr>
         <w:instrText xml:space="preserve"> ADDIN ZOTERO_ITEM CSL_CITATION {"citationID":"1u2ika2391","properties":{"formattedCitation":"[3]","plainCitation":"[3]","noteIndex":0},"citationItems":[{"id":69,"uris":["http://zotero.org/users/2473540/items/MAX32TUA"],"uri":["http://zotero.org/users/2473540/items/MAX32TUA"],"itemData":{"id":69,"type":"book","abstract":"This two-volume handbook offers a comprehensive and coordinated presentation of SQUIDs (Superconducting Quantum Interference Devices), including device fundamentals, design, technology, system construction and multiple applications. It is intended to bridge the gap between fundamentals and applications, and will be a valuable textbook reference for graduate students and for professionals engaged in SQUID research and engineering. It will also be of use to specialists in multiple fields of practical SQUID applications, from human brain research and heart diagnostics to airplane and nuclear plant testing to prospecting for oil, minerals and buried ordnance. While the first volume presents the theory and fabrication of SQUIDs, the second volume is devoted to applications. It starts with an important aspect of the analysis of measured magnetic signals generated by current sources (the inverse problem), and includes several chapters devoted to various areas of application, namely biomagnetism (research on and diagnostics of human brain, heart, liver, etc.), detection of extremely weak signals, for example electromagnetic radiation and Nuclear Magnetic Resonance. The volume closes with a chapter on motion detectors and the detection of gravity waves.","ISBN":"978-3-527-60950-5","language":"en","note":"Google-Books-ID: yRUl4iUDt2gC","number-of-pages":"655","publisher":"John Wiley &amp; Sons","source":"Google Books","title":"The SQUID Handbook: Applications of SQUIDs and SQUID Systems","title-short":"The SQUID Handbook","author":[{"family":"Clarke","given":"John"},{"family":"Braginski","given":"Alex I."}],"issued":{"date-parts":[["2006",12,13]]}}}],"schema":"https://github.com/citation-style-language/schema/raw/master/csl-citation.json"} </w:instrText>
       </w:r>
-      <w:ins w:id="290" w:author="Sasan Razmkhah" w:date="2021-08-29T20:29:00Z">
+      <w:ins w:id="334" w:author="Sasan Razmkhah" w:date="2021-08-29T20:29:00Z">
         <w:r>
           <w:rPr>
             <w:rFonts w:ascii="Arial" w:hAnsi="Arial" w:cs="Arial"/>
             <w:sz w:val="18"/>
             <w:szCs w:val="18"/>
-            <w:rPrChange w:id="291" w:author="Sasan Razmkhah" w:date="2021-08-29T20:29:00Z">
+            <w:rPrChange w:id="335" w:author="Sasan Razmkhah" w:date="2021-08-29T20:29:00Z">
               <w:rPr/>
             </w:rPrChange>
           </w:rPr>
@@ -8368,13 +9623,13 @@
         </w:rPr>
         <w:t>[3]</w:t>
       </w:r>
-      <w:ins w:id="292" w:author="Sasan Razmkhah" w:date="2021-08-29T20:29:00Z">
+      <w:ins w:id="336" w:author="Sasan Razmkhah" w:date="2021-08-29T20:29:00Z">
         <w:r>
           <w:rPr>
             <w:rFonts w:ascii="Arial" w:hAnsi="Arial" w:cs="Arial"/>
             <w:sz w:val="18"/>
             <w:szCs w:val="18"/>
-            <w:rPrChange w:id="293" w:author="Sasan Razmkhah" w:date="2021-08-29T20:29:00Z">
+            <w:rPrChange w:id="337" w:author="Sasan Razmkhah" w:date="2021-08-29T20:29:00Z">
               <w:rPr/>
             </w:rPrChange>
           </w:rPr>
@@ -8386,17 +9641,17 @@
       <w:pPr>
         <w:jc w:val="both"/>
         <w:rPr>
-          <w:ins w:id="294" w:author="Sasan Razmkhah" w:date="2021-08-29T20:29:00Z"/>
+          <w:ins w:id="338" w:author="Sasan Razmkhah" w:date="2021-08-29T20:29:00Z"/>
           <w:rFonts w:ascii="Arial" w:hAnsi="Arial" w:cs="Arial"/>
           <w:sz w:val="18"/>
           <w:szCs w:val="18"/>
-          <w:rPrChange w:id="295" w:author="Sasan Razmkhah" w:date="2021-08-29T20:29:00Z">
+          <w:rPrChange w:id="339" w:author="Sasan Razmkhah" w:date="2021-08-29T20:29:00Z">
             <w:rPr>
-              <w:ins w:id="296" w:author="Sasan Razmkhah" w:date="2021-08-29T20:29:00Z"/>
+              <w:ins w:id="340" w:author="Sasan Razmkhah" w:date="2021-08-29T20:29:00Z"/>
             </w:rPr>
           </w:rPrChange>
         </w:rPr>
-        <w:pPrChange w:id="297" w:author="Sasan Razmkhah" w:date="2021-08-29T20:29:00Z">
+        <w:pPrChange w:id="341" w:author="Sasan Razmkhah" w:date="2021-08-29T20:29:00Z">
           <w:pPr>
             <w:pStyle w:val="ListParagraph"/>
             <w:numPr>
@@ -8407,13 +9662,13 @@
           </w:pPr>
         </w:pPrChange>
       </w:pPr>
-      <w:ins w:id="298" w:author="Sasan Razmkhah" w:date="2021-08-29T20:29:00Z">
+      <w:ins w:id="342" w:author="Sasan Razmkhah" w:date="2021-08-29T20:29:00Z">
         <w:r>
           <w:rPr>
             <w:rFonts w:ascii="Arial" w:hAnsi="Arial" w:cs="Arial"/>
             <w:sz w:val="18"/>
             <w:szCs w:val="18"/>
-            <w:rPrChange w:id="299" w:author="Sasan Razmkhah" w:date="2021-08-29T20:29:00Z">
+            <w:rPrChange w:id="343" w:author="Sasan Razmkhah" w:date="2021-08-29T20:29:00Z">
               <w:rPr/>
             </w:rPrChange>
           </w:rPr>
@@ -8433,7 +9688,7 @@
       </w:tblGrid>
       <w:tr>
         <w:trPr>
-          <w:ins w:id="300" w:author="Sasan Razmkhah" w:date="2021-08-29T20:29:00Z"/>
+          <w:ins w:id="344" w:author="Sasan Razmkhah" w:date="2021-08-29T20:29:00Z"/>
         </w:trPr>
         <w:tc>
           <w:tcPr>
@@ -8445,13 +9700,13 @@
             <w:pPr>
               <w:spacing w:line="360" w:lineRule="auto"/>
               <w:rPr>
-                <w:ins w:id="301" w:author="Sasan Razmkhah" w:date="2021-08-29T20:29:00Z"/>
+                <w:ins w:id="345" w:author="Sasan Razmkhah" w:date="2021-08-29T20:29:00Z"/>
                 <w:rFonts w:ascii="Arial" w:hAnsi="Arial" w:cs="Arial"/>
                 <w:sz w:val="18"/>
                 <w:szCs w:val="18"/>
               </w:rPr>
             </w:pPr>
-            <w:ins w:id="302" w:author="Sasan Razmkhah" w:date="2021-08-29T20:29:00Z">
+            <w:ins w:id="346" w:author="Sasan Razmkhah" w:date="2021-08-29T20:29:00Z">
               <w:r>
                 <w:rPr>
                   <w:rFonts w:ascii="Arial" w:hAnsi="Arial" w:cs="Arial"/>
@@ -8481,7 +9736,7 @@
                   <v:shape id="_x0000_i1025" type="#_x0000_t75" style="width:61.5pt;height:18pt" o:ole="">
                     <v:imagedata r:id="rId12" o:title=""/>
                   </v:shape>
-                  <o:OLEObject Type="Embed" ProgID="Equation.3" ShapeID="_x0000_i1025" DrawAspect="Content" ObjectID="_1693301752" r:id="rId13"/>
+                  <o:OLEObject Type="Embed" ProgID="Equation.3" ShapeID="_x0000_i1025" DrawAspect="Content" ObjectID="_1693395423" r:id="rId13"/>
                 </w:object>
               </w:r>
             </w:ins>
@@ -8497,13 +9752,13 @@
             <w:pPr>
               <w:spacing w:line="360" w:lineRule="auto"/>
               <w:rPr>
-                <w:ins w:id="303" w:author="Sasan Razmkhah" w:date="2021-08-29T20:29:00Z"/>
+                <w:ins w:id="347" w:author="Sasan Razmkhah" w:date="2021-08-29T20:29:00Z"/>
                 <w:rFonts w:ascii="Arial" w:hAnsi="Arial" w:cs="Arial"/>
                 <w:sz w:val="18"/>
                 <w:szCs w:val="18"/>
               </w:rPr>
             </w:pPr>
-            <w:ins w:id="304" w:author="Sasan Razmkhah" w:date="2021-08-29T20:29:00Z">
+            <w:ins w:id="348" w:author="Sasan Razmkhah" w:date="2021-08-29T20:29:00Z">
               <w:r>
                 <w:rPr>
                   <w:rFonts w:ascii="Arial" w:hAnsi="Arial" w:cs="Arial"/>
@@ -8518,7 +9773,7 @@
       </w:tr>
       <w:tr>
         <w:trPr>
-          <w:ins w:id="305" w:author="Sasan Razmkhah" w:date="2021-08-29T20:29:00Z"/>
+          <w:ins w:id="349" w:author="Sasan Razmkhah" w:date="2021-08-29T20:29:00Z"/>
         </w:trPr>
         <w:tc>
           <w:tcPr>
@@ -8530,13 +9785,13 @@
             <w:pPr>
               <w:spacing w:line="360" w:lineRule="auto"/>
               <w:rPr>
-                <w:ins w:id="306" w:author="Sasan Razmkhah" w:date="2021-08-29T20:29:00Z"/>
+                <w:ins w:id="350" w:author="Sasan Razmkhah" w:date="2021-08-29T20:29:00Z"/>
                 <w:rFonts w:ascii="Arial" w:hAnsi="Arial" w:cs="Arial"/>
                 <w:sz w:val="18"/>
                 <w:szCs w:val="18"/>
               </w:rPr>
             </w:pPr>
-            <w:ins w:id="307" w:author="Sasan Razmkhah" w:date="2021-08-29T20:29:00Z">
+            <w:ins w:id="351" w:author="Sasan Razmkhah" w:date="2021-08-29T20:29:00Z">
               <w:r>
                 <w:rPr>
                   <w:rFonts w:ascii="Arial" w:hAnsi="Arial" w:cs="Arial"/>
@@ -8547,7 +9802,7 @@
                   <v:shape id="_x0000_i1026" type="#_x0000_t75" style="width:49.5pt;height:29.25pt" o:ole="">
                     <v:imagedata r:id="rId14" o:title=""/>
                   </v:shape>
-                  <o:OLEObject Type="Embed" ProgID="Equation.3" ShapeID="_x0000_i1026" DrawAspect="Content" ObjectID="_1693301753" r:id="rId15"/>
+                  <o:OLEObject Type="Embed" ProgID="Equation.3" ShapeID="_x0000_i1026" DrawAspect="Content" ObjectID="_1693395424" r:id="rId15"/>
                 </w:object>
               </w:r>
             </w:ins>
@@ -8563,13 +9818,13 @@
             <w:pPr>
               <w:spacing w:line="360" w:lineRule="auto"/>
               <w:rPr>
-                <w:ins w:id="308" w:author="Sasan Razmkhah" w:date="2021-08-29T20:29:00Z"/>
+                <w:ins w:id="352" w:author="Sasan Razmkhah" w:date="2021-08-29T20:29:00Z"/>
                 <w:rFonts w:ascii="Arial" w:hAnsi="Arial" w:cs="Arial"/>
                 <w:sz w:val="18"/>
                 <w:szCs w:val="18"/>
               </w:rPr>
             </w:pPr>
-            <w:ins w:id="309" w:author="Sasan Razmkhah" w:date="2021-08-29T20:29:00Z">
+            <w:ins w:id="353" w:author="Sasan Razmkhah" w:date="2021-08-29T20:29:00Z">
               <w:r>
                 <w:rPr>
                   <w:rFonts w:ascii="Arial" w:hAnsi="Arial" w:cs="Arial"/>
@@ -8587,17 +9842,17 @@
       <w:pPr>
         <w:jc w:val="both"/>
         <w:rPr>
-          <w:ins w:id="310" w:author="Sasan Razmkhah" w:date="2021-08-29T20:29:00Z"/>
+          <w:ins w:id="354" w:author="Sasan Razmkhah" w:date="2021-08-29T20:29:00Z"/>
           <w:rFonts w:ascii="Arial" w:hAnsi="Arial" w:cs="Arial"/>
           <w:sz w:val="18"/>
           <w:szCs w:val="18"/>
-          <w:rPrChange w:id="311" w:author="Sasan Razmkhah" w:date="2021-08-29T20:29:00Z">
+          <w:rPrChange w:id="355" w:author="Sasan Razmkhah" w:date="2021-08-29T20:29:00Z">
             <w:rPr>
-              <w:ins w:id="312" w:author="Sasan Razmkhah" w:date="2021-08-29T20:29:00Z"/>
+              <w:ins w:id="356" w:author="Sasan Razmkhah" w:date="2021-08-29T20:29:00Z"/>
             </w:rPr>
           </w:rPrChange>
         </w:rPr>
-        <w:pPrChange w:id="313" w:author="Sasan Razmkhah" w:date="2021-08-29T20:29:00Z">
+        <w:pPrChange w:id="357" w:author="Sasan Razmkhah" w:date="2021-08-29T20:29:00Z">
           <w:pPr>
             <w:pStyle w:val="ListParagraph"/>
             <w:numPr>
@@ -8608,13 +9863,13 @@
           </w:pPr>
         </w:pPrChange>
       </w:pPr>
-      <w:ins w:id="314" w:author="Sasan Razmkhah" w:date="2021-08-29T20:29:00Z">
+      <w:ins w:id="358" w:author="Sasan Razmkhah" w:date="2021-08-29T20:29:00Z">
         <w:r>
           <w:rPr>
             <w:rFonts w:ascii="Arial" w:hAnsi="Arial" w:cs="Arial"/>
             <w:sz w:val="18"/>
             <w:szCs w:val="18"/>
-            <w:rPrChange w:id="315" w:author="Sasan Razmkhah" w:date="2021-08-29T20:29:00Z">
+            <w:rPrChange w:id="359" w:author="Sasan Razmkhah" w:date="2021-08-29T20:29:00Z">
               <w:rPr/>
             </w:rPrChange>
           </w:rPr>
@@ -8625,7 +9880,7 @@
             <w:rFonts w:ascii="Arial" w:hAnsi="Arial" w:cs="Arial"/>
             <w:sz w:val="18"/>
             <w:szCs w:val="18"/>
-            <w:rPrChange w:id="316" w:author="Sasan Razmkhah" w:date="2021-08-29T20:29:00Z">
+            <w:rPrChange w:id="360" w:author="Sasan Razmkhah" w:date="2021-08-29T20:29:00Z">
               <w:rPr/>
             </w:rPrChange>
           </w:rPr>
@@ -8636,7 +9891,7 @@
             <w:rFonts w:ascii="Arial" w:hAnsi="Arial" w:cs="Arial"/>
             <w:sz w:val="18"/>
             <w:szCs w:val="18"/>
-            <w:rPrChange w:id="317" w:author="Sasan Razmkhah" w:date="2021-08-29T20:29:00Z">
+            <w:rPrChange w:id="361" w:author="Sasan Razmkhah" w:date="2021-08-29T20:29:00Z">
               <w:rPr/>
             </w:rPrChange>
           </w:rPr>
@@ -8648,7 +9903,7 @@
           <w:rFonts w:ascii="Arial" w:hAnsi="Arial" w:cs="Arial"/>
           <w:sz w:val="18"/>
           <w:szCs w:val="18"/>
-          <w:rPrChange w:id="318" w:author="Sasan Razmkhah" w:date="2021-08-29T20:29:00Z">
+          <w:rPrChange w:id="362" w:author="Sasan Razmkhah" w:date="2021-08-29T20:29:00Z">
             <w:rPr>
               <w:rFonts w:ascii="Arial" w:hAnsi="Arial" w:cs="Arial"/>
               <w:sz w:val="18"/>
@@ -8657,20 +9912,20 @@
           </w:rPrChange>
         </w:rPr>
       </w:r>
-      <w:ins w:id="319" w:author="Sasan Razmkhah" w:date="2021-08-29T20:29:00Z">
+      <w:ins w:id="363" w:author="Sasan Razmkhah" w:date="2021-08-29T20:29:00Z">
         <w:r>
           <w:rPr>
             <w:rFonts w:ascii="Arial" w:hAnsi="Arial" w:cs="Arial"/>
             <w:sz w:val="18"/>
             <w:szCs w:val="18"/>
-            <w:rPrChange w:id="320" w:author="Sasan Razmkhah" w:date="2021-08-29T20:29:00Z">
+            <w:rPrChange w:id="364" w:author="Sasan Razmkhah" w:date="2021-08-29T20:29:00Z">
               <w:rPr/>
             </w:rPrChange>
           </w:rPr>
           <w:fldChar w:fldCharType="separate"/>
         </w:r>
       </w:ins>
-      <w:ins w:id="321" w:author="Sasan Razmkhah" w:date="2021-08-29T20:31:00Z">
+      <w:ins w:id="365" w:author="Sasan Razmkhah" w:date="2021-08-29T20:31:00Z">
         <w:r>
           <w:rPr>
             <w:rFonts w:ascii="Arial" w:hAnsi="Arial" w:cs="Arial"/>
@@ -8684,7 +9939,7 @@
             <w:rFonts w:ascii="Arial" w:hAnsi="Arial" w:cs="Arial"/>
             <w:sz w:val="18"/>
             <w:szCs w:val="18"/>
-            <w:rPrChange w:id="322" w:author="Sasan Razmkhah" w:date="2021-08-29T20:31:00Z">
+            <w:rPrChange w:id="366" w:author="Sasan Razmkhah" w:date="2021-08-29T20:31:00Z">
               <w:rPr>
                 <w:rFonts w:ascii="Arial" w:hAnsi="Arial" w:cs="Arial"/>
                 <w:noProof/>
@@ -8694,13 +9949,13 @@
           <w:t>1</w:t>
         </w:r>
       </w:ins>
-      <w:ins w:id="323" w:author="Sasan Razmkhah" w:date="2021-08-29T20:29:00Z">
+      <w:ins w:id="367" w:author="Sasan Razmkhah" w:date="2021-08-29T20:29:00Z">
         <w:r>
           <w:rPr>
             <w:rFonts w:ascii="Arial" w:hAnsi="Arial" w:cs="Arial"/>
             <w:sz w:val="18"/>
             <w:szCs w:val="18"/>
-            <w:rPrChange w:id="324" w:author="Sasan Razmkhah" w:date="2021-08-29T20:29:00Z">
+            <w:rPrChange w:id="368" w:author="Sasan Razmkhah" w:date="2021-08-29T20:29:00Z">
               <w:rPr/>
             </w:rPrChange>
           </w:rPr>
@@ -8711,7 +9966,7 @@
             <w:rFonts w:ascii="Arial" w:hAnsi="Arial" w:cs="Arial"/>
             <w:sz w:val="18"/>
             <w:szCs w:val="18"/>
-            <w:rPrChange w:id="325" w:author="Sasan Razmkhah" w:date="2021-08-29T20:29:00Z">
+            <w:rPrChange w:id="369" w:author="Sasan Razmkhah" w:date="2021-08-29T20:29:00Z">
               <w:rPr/>
             </w:rPrChange>
           </w:rPr>
@@ -8724,12 +9979,12 @@
         <w:keepNext/>
         <w:jc w:val="center"/>
         <w:rPr>
-          <w:ins w:id="326" w:author="Sasan Razmkhah" w:date="2021-08-29T20:29:00Z"/>
+          <w:ins w:id="370" w:author="Sasan Razmkhah" w:date="2021-08-29T20:29:00Z"/>
           <w:rFonts w:ascii="Arial" w:hAnsi="Arial" w:cs="Arial"/>
           <w:sz w:val="18"/>
           <w:szCs w:val="18"/>
         </w:rPr>
-        <w:pPrChange w:id="327" w:author="Sasan Razmkhah" w:date="2021-08-29T20:30:00Z">
+        <w:pPrChange w:id="371" w:author="Sasan Razmkhah" w:date="2021-08-29T20:30:00Z">
           <w:pPr>
             <w:pStyle w:val="ListParagraph"/>
             <w:keepNext/>
@@ -8741,7 +9996,7 @@
           </w:pPr>
         </w:pPrChange>
       </w:pPr>
-      <w:ins w:id="328" w:author="Sasan Razmkhah" w:date="2021-08-29T20:29:00Z">
+      <w:ins w:id="372" w:author="Sasan Razmkhah" w:date="2021-08-29T20:29:00Z">
         <w:r>
           <w:rPr>
             <w:noProof/>
@@ -8803,10 +10058,10 @@
         <w:pStyle w:val="Caption"/>
         <w:jc w:val="center"/>
         <w:rPr>
-          <w:ins w:id="329" w:author="Sasan Razmkhah" w:date="2021-08-29T20:29:00Z"/>
+          <w:ins w:id="373" w:author="Sasan Razmkhah" w:date="2021-08-29T20:29:00Z"/>
           <w:rFonts w:ascii="Arial" w:hAnsi="Arial" w:cs="Arial"/>
         </w:rPr>
-        <w:pPrChange w:id="330" w:author="Sasan Razmkhah" w:date="2021-08-29T20:30:00Z">
+        <w:pPrChange w:id="374" w:author="Sasan Razmkhah" w:date="2021-08-29T20:30:00Z">
           <w:pPr>
             <w:pStyle w:val="Caption"/>
             <w:numPr>
@@ -8817,8 +10072,8 @@
           </w:pPr>
         </w:pPrChange>
       </w:pPr>
-      <w:bookmarkStart w:id="331" w:name="_Ref67559995"/>
-      <w:ins w:id="332" w:author="Sasan Razmkhah" w:date="2021-08-29T20:29:00Z">
+      <w:bookmarkStart w:id="375" w:name="_Ref67559995"/>
+      <w:ins w:id="376" w:author="Sasan Razmkhah" w:date="2021-08-29T20:29:00Z">
         <w:r>
           <w:rPr>
             <w:rFonts w:ascii="Arial" w:hAnsi="Arial" w:cs="Arial"/>
@@ -8851,14 +10106,14 @@
         </w:rPr>
         <w:t>2</w:t>
       </w:r>
-      <w:ins w:id="333" w:author="Sasan Razmkhah" w:date="2021-08-29T20:29:00Z">
+      <w:ins w:id="377" w:author="Sasan Razmkhah" w:date="2021-08-29T20:29:00Z">
         <w:r>
           <w:rPr>
             <w:rFonts w:ascii="Arial" w:hAnsi="Arial" w:cs="Arial"/>
           </w:rPr>
           <w:fldChar w:fldCharType="end"/>
         </w:r>
-        <w:bookmarkEnd w:id="331"/>
+        <w:bookmarkEnd w:id="375"/>
         <w:r>
           <w:rPr>
             <w:rFonts w:ascii="Arial" w:hAnsi="Arial" w:cs="Arial"/>
@@ -8871,17 +10126,17 @@
       <w:pPr>
         <w:jc w:val="both"/>
         <w:rPr>
-          <w:ins w:id="334" w:author="Sasan Razmkhah" w:date="2021-08-29T20:29:00Z"/>
+          <w:ins w:id="378" w:author="Sasan Razmkhah" w:date="2021-08-29T20:29:00Z"/>
           <w:rFonts w:ascii="Arial" w:hAnsi="Arial" w:cs="Arial"/>
           <w:sz w:val="18"/>
           <w:szCs w:val="18"/>
-          <w:rPrChange w:id="335" w:author="Sasan Razmkhah" w:date="2021-08-29T20:30:00Z">
+          <w:rPrChange w:id="379" w:author="Sasan Razmkhah" w:date="2021-08-29T20:30:00Z">
             <w:rPr>
-              <w:ins w:id="336" w:author="Sasan Razmkhah" w:date="2021-08-29T20:29:00Z"/>
+              <w:ins w:id="380" w:author="Sasan Razmkhah" w:date="2021-08-29T20:29:00Z"/>
             </w:rPr>
           </w:rPrChange>
         </w:rPr>
-        <w:pPrChange w:id="337" w:author="Sasan Razmkhah" w:date="2021-08-29T20:30:00Z">
+        <w:pPrChange w:id="381" w:author="Sasan Razmkhah" w:date="2021-08-29T20:30:00Z">
           <w:pPr>
             <w:pStyle w:val="ListParagraph"/>
             <w:numPr>
@@ -8892,16 +10147,17 @@
           </w:pPr>
         </w:pPrChange>
       </w:pPr>
-      <w:ins w:id="338" w:author="Sasan Razmkhah" w:date="2021-08-29T20:29:00Z">
+      <w:ins w:id="382" w:author="Sasan Razmkhah" w:date="2021-08-29T20:29:00Z">
         <w:r>
           <w:rPr>
             <w:rFonts w:ascii="Arial" w:hAnsi="Arial" w:cs="Arial"/>
             <w:sz w:val="18"/>
             <w:szCs w:val="18"/>
-            <w:rPrChange w:id="339" w:author="Sasan Razmkhah" w:date="2021-08-29T20:30:00Z">
+            <w:rPrChange w:id="383" w:author="Sasan Razmkhah" w:date="2021-08-29T20:30:00Z">
               <w:rPr/>
             </w:rPrChange>
           </w:rPr>
+          <w:lastRenderedPageBreak/>
           <w:fldChar w:fldCharType="begin"/>
         </w:r>
         <w:r>
@@ -8909,7 +10165,7 @@
             <w:rFonts w:ascii="Arial" w:hAnsi="Arial" w:cs="Arial"/>
             <w:sz w:val="18"/>
             <w:szCs w:val="18"/>
-            <w:rPrChange w:id="340" w:author="Sasan Razmkhah" w:date="2021-08-29T20:30:00Z">
+            <w:rPrChange w:id="384" w:author="Sasan Razmkhah" w:date="2021-08-29T20:30:00Z">
               <w:rPr/>
             </w:rPrChange>
           </w:rPr>
@@ -8921,7 +10177,7 @@
           <w:rFonts w:ascii="Arial" w:hAnsi="Arial" w:cs="Arial"/>
           <w:sz w:val="18"/>
           <w:szCs w:val="18"/>
-          <w:rPrChange w:id="341" w:author="Sasan Razmkhah" w:date="2021-08-29T20:30:00Z">
+          <w:rPrChange w:id="385" w:author="Sasan Razmkhah" w:date="2021-08-29T20:30:00Z">
             <w:rPr>
               <w:rFonts w:ascii="Arial" w:hAnsi="Arial" w:cs="Arial"/>
               <w:sz w:val="18"/>
@@ -8930,20 +10186,20 @@
           </w:rPrChange>
         </w:rPr>
       </w:r>
-      <w:ins w:id="342" w:author="Sasan Razmkhah" w:date="2021-08-29T20:29:00Z">
+      <w:ins w:id="386" w:author="Sasan Razmkhah" w:date="2021-08-29T20:29:00Z">
         <w:r>
           <w:rPr>
             <w:rFonts w:ascii="Arial" w:hAnsi="Arial" w:cs="Arial"/>
             <w:sz w:val="18"/>
             <w:szCs w:val="18"/>
-            <w:rPrChange w:id="343" w:author="Sasan Razmkhah" w:date="2021-08-29T20:30:00Z">
+            <w:rPrChange w:id="387" w:author="Sasan Razmkhah" w:date="2021-08-29T20:30:00Z">
               <w:rPr/>
             </w:rPrChange>
           </w:rPr>
           <w:fldChar w:fldCharType="separate"/>
         </w:r>
       </w:ins>
-      <w:ins w:id="344" w:author="Sasan Razmkhah" w:date="2021-08-29T20:31:00Z">
+      <w:ins w:id="388" w:author="Sasan Razmkhah" w:date="2021-08-29T20:31:00Z">
         <w:r>
           <w:rPr>
             <w:rFonts w:ascii="Arial" w:hAnsi="Arial" w:cs="Arial"/>
@@ -8957,7 +10213,7 @@
             <w:rFonts w:ascii="Arial" w:hAnsi="Arial" w:cs="Arial"/>
             <w:sz w:val="18"/>
             <w:szCs w:val="18"/>
-            <w:rPrChange w:id="345" w:author="Sasan Razmkhah" w:date="2021-08-29T20:31:00Z">
+            <w:rPrChange w:id="389" w:author="Sasan Razmkhah" w:date="2021-08-29T20:31:00Z">
               <w:rPr>
                 <w:rFonts w:ascii="Arial" w:hAnsi="Arial" w:cs="Arial"/>
                 <w:noProof/>
@@ -8967,13 +10223,13 @@
           <w:t>2</w:t>
         </w:r>
       </w:ins>
-      <w:ins w:id="346" w:author="Sasan Razmkhah" w:date="2021-08-29T20:29:00Z">
+      <w:ins w:id="390" w:author="Sasan Razmkhah" w:date="2021-08-29T20:29:00Z">
         <w:r>
           <w:rPr>
             <w:rFonts w:ascii="Arial" w:hAnsi="Arial" w:cs="Arial"/>
             <w:sz w:val="18"/>
             <w:szCs w:val="18"/>
-            <w:rPrChange w:id="347" w:author="Sasan Razmkhah" w:date="2021-08-29T20:30:00Z">
+            <w:rPrChange w:id="391" w:author="Sasan Razmkhah" w:date="2021-08-29T20:30:00Z">
               <w:rPr/>
             </w:rPrChange>
           </w:rPr>
@@ -8984,7 +10240,7 @@
             <w:rFonts w:ascii="Arial" w:hAnsi="Arial" w:cs="Arial"/>
             <w:sz w:val="18"/>
             <w:szCs w:val="18"/>
-            <w:rPrChange w:id="348" w:author="Sasan Razmkhah" w:date="2021-08-29T20:30:00Z">
+            <w:rPrChange w:id="392" w:author="Sasan Razmkhah" w:date="2021-08-29T20:30:00Z">
               <w:rPr/>
             </w:rPrChange>
           </w:rPr>
@@ -8995,7 +10251,7 @@
             <w:rFonts w:ascii="Arial" w:hAnsi="Arial" w:cs="Arial"/>
             <w:sz w:val="18"/>
             <w:szCs w:val="18"/>
-            <w:rPrChange w:id="349" w:author="Sasan Razmkhah" w:date="2021-08-29T20:30:00Z">
+            <w:rPrChange w:id="393" w:author="Sasan Razmkhah" w:date="2021-08-29T20:30:00Z">
               <w:rPr/>
             </w:rPrChange>
           </w:rPr>
@@ -9006,7 +10262,7 @@
             <w:rFonts w:ascii="Arial" w:hAnsi="Arial" w:cs="Arial"/>
             <w:sz w:val="18"/>
             <w:szCs w:val="18"/>
-            <w:rPrChange w:id="350" w:author="Sasan Razmkhah" w:date="2021-08-29T20:30:00Z">
+            <w:rPrChange w:id="394" w:author="Sasan Razmkhah" w:date="2021-08-29T20:30:00Z">
               <w:rPr/>
             </w:rPrChange>
           </w:rPr>
@@ -9018,7 +10274,7 @@
           <w:rFonts w:ascii="Arial" w:hAnsi="Arial" w:cs="Arial"/>
           <w:sz w:val="18"/>
           <w:szCs w:val="18"/>
-          <w:rPrChange w:id="351" w:author="Sasan Razmkhah" w:date="2021-08-29T20:30:00Z">
+          <w:rPrChange w:id="395" w:author="Sasan Razmkhah" w:date="2021-08-29T20:30:00Z">
             <w:rPr>
               <w:rFonts w:ascii="Arial" w:hAnsi="Arial" w:cs="Arial"/>
               <w:sz w:val="18"/>
@@ -9027,20 +10283,20 @@
           </w:rPrChange>
         </w:rPr>
       </w:r>
-      <w:ins w:id="352" w:author="Sasan Razmkhah" w:date="2021-08-29T20:29:00Z">
+      <w:ins w:id="396" w:author="Sasan Razmkhah" w:date="2021-08-29T20:29:00Z">
         <w:r>
           <w:rPr>
             <w:rFonts w:ascii="Arial" w:hAnsi="Arial" w:cs="Arial"/>
             <w:sz w:val="18"/>
             <w:szCs w:val="18"/>
-            <w:rPrChange w:id="353" w:author="Sasan Razmkhah" w:date="2021-08-29T20:30:00Z">
+            <w:rPrChange w:id="397" w:author="Sasan Razmkhah" w:date="2021-08-29T20:30:00Z">
               <w:rPr/>
             </w:rPrChange>
           </w:rPr>
           <w:fldChar w:fldCharType="separate"/>
         </w:r>
       </w:ins>
-      <w:ins w:id="354" w:author="Sasan Razmkhah" w:date="2021-08-29T20:31:00Z">
+      <w:ins w:id="398" w:author="Sasan Razmkhah" w:date="2021-08-29T20:31:00Z">
         <w:r>
           <w:rPr>
             <w:rFonts w:ascii="Arial" w:hAnsi="Arial" w:cs="Arial"/>
@@ -9054,7 +10310,7 @@
             <w:rFonts w:ascii="Arial" w:hAnsi="Arial" w:cs="Arial"/>
             <w:sz w:val="18"/>
             <w:szCs w:val="18"/>
-            <w:rPrChange w:id="355" w:author="Sasan Razmkhah" w:date="2021-08-29T20:31:00Z">
+            <w:rPrChange w:id="399" w:author="Sasan Razmkhah" w:date="2021-08-29T20:31:00Z">
               <w:rPr>
                 <w:rFonts w:ascii="Arial" w:hAnsi="Arial" w:cs="Arial"/>
                 <w:noProof/>
@@ -9064,13 +10320,13 @@
           <w:t>2</w:t>
         </w:r>
       </w:ins>
-      <w:ins w:id="356" w:author="Sasan Razmkhah" w:date="2021-08-29T20:29:00Z">
+      <w:ins w:id="400" w:author="Sasan Razmkhah" w:date="2021-08-29T20:29:00Z">
         <w:r>
           <w:rPr>
             <w:rFonts w:ascii="Arial" w:hAnsi="Arial" w:cs="Arial"/>
             <w:sz w:val="18"/>
             <w:szCs w:val="18"/>
-            <w:rPrChange w:id="357" w:author="Sasan Razmkhah" w:date="2021-08-29T20:30:00Z">
+            <w:rPrChange w:id="401" w:author="Sasan Razmkhah" w:date="2021-08-29T20:30:00Z">
               <w:rPr/>
             </w:rPrChange>
           </w:rPr>
@@ -9081,7 +10337,7 @@
             <w:rFonts w:ascii="Arial" w:hAnsi="Arial" w:cs="Arial"/>
             <w:sz w:val="18"/>
             <w:szCs w:val="18"/>
-            <w:rPrChange w:id="358" w:author="Sasan Razmkhah" w:date="2021-08-29T20:30:00Z">
+            <w:rPrChange w:id="402" w:author="Sasan Razmkhah" w:date="2021-08-29T20:30:00Z">
               <w:rPr/>
             </w:rPrChange>
           </w:rPr>
@@ -9093,12 +10349,12 @@
       <w:pPr>
         <w:keepNext/>
         <w:rPr>
-          <w:ins w:id="359" w:author="Sasan Razmkhah" w:date="2021-08-29T20:29:00Z"/>
+          <w:ins w:id="403" w:author="Sasan Razmkhah" w:date="2021-08-29T20:29:00Z"/>
           <w:rFonts w:ascii="Arial" w:hAnsi="Arial" w:cs="Arial"/>
           <w:sz w:val="18"/>
           <w:szCs w:val="18"/>
         </w:rPr>
-        <w:pPrChange w:id="360" w:author="Sasan Razmkhah" w:date="2021-08-29T20:30:00Z">
+        <w:pPrChange w:id="404" w:author="Sasan Razmkhah" w:date="2021-08-29T20:30:00Z">
           <w:pPr>
             <w:pStyle w:val="ListParagraph"/>
             <w:keepNext/>
@@ -9109,13 +10365,12 @@
           </w:pPr>
         </w:pPrChange>
       </w:pPr>
-      <w:ins w:id="361" w:author="Sasan Razmkhah" w:date="2021-08-29T20:29:00Z">
+      <w:ins w:id="405" w:author="Sasan Razmkhah" w:date="2021-08-29T20:29:00Z">
         <w:r>
           <w:rPr>
             <w:noProof/>
             <w:lang w:eastAsia="tr-TR"/>
           </w:rPr>
-          <w:lastRenderedPageBreak/>
           <w:drawing>
             <wp:inline distT="0" distB="0" distL="0" distR="0" wp14:anchorId="0AF5375D" wp14:editId="368CABFD">
               <wp:extent cx="5734050" cy="2965450"/>
@@ -9172,12 +10427,12 @@
         <w:pStyle w:val="Caption"/>
         <w:jc w:val="center"/>
         <w:rPr>
-          <w:ins w:id="362" w:author="Sasan Razmkhah" w:date="2021-08-29T20:30:00Z"/>
+          <w:ins w:id="406" w:author="Sasan Razmkhah" w:date="2021-08-29T20:30:00Z"/>
           <w:rFonts w:ascii="Arial" w:hAnsi="Arial" w:cs="Arial"/>
         </w:rPr>
       </w:pPr>
-      <w:bookmarkStart w:id="363" w:name="_Ref67560439"/>
-      <w:ins w:id="364" w:author="Sasan Razmkhah" w:date="2021-08-29T20:29:00Z">
+      <w:bookmarkStart w:id="407" w:name="_Ref67560439"/>
+      <w:ins w:id="408" w:author="Sasan Razmkhah" w:date="2021-08-29T20:29:00Z">
         <w:r>
           <w:rPr>
             <w:rFonts w:ascii="Arial" w:hAnsi="Arial" w:cs="Arial"/>
@@ -9210,14 +10465,14 @@
         </w:rPr>
         <w:t>3</w:t>
       </w:r>
-      <w:ins w:id="365" w:author="Sasan Razmkhah" w:date="2021-08-29T20:29:00Z">
+      <w:ins w:id="409" w:author="Sasan Razmkhah" w:date="2021-08-29T20:29:00Z">
         <w:r>
           <w:rPr>
             <w:rFonts w:ascii="Arial" w:hAnsi="Arial" w:cs="Arial"/>
           </w:rPr>
           <w:fldChar w:fldCharType="end"/>
         </w:r>
-        <w:bookmarkEnd w:id="363"/>
+        <w:bookmarkEnd w:id="407"/>
         <w:r>
           <w:rPr>
             <w:rFonts w:ascii="Arial" w:hAnsi="Arial" w:cs="Arial"/>
@@ -9237,7 +10492,7 @@
         </w:rPr>
         <w:instrText xml:space="preserve"> ADDIN ZOTERO_ITEM CSL_CITATION {"citationID":"2j9udl4sed","properties":{"formattedCitation":"[4]","plainCitation":"[4]","noteIndex":0},"citationItems":[{"id":"cc8Nv5LV/tC2Y1ryO","uris":["http://zotero.org/users/794188/items/VSTX4K75"],"uri":["http://zotero.org/users/794188/items/VSTX4K75"],"itemData":{"id":292,"type":"chapter","title":"SQUID Theory","container-title":"The SQUID Handbook","publisher":"Wiley-VCH Verlag GmbH &amp; Co. KGaA","page":"29–92","source":"Wiley Online Library","abstract":"This chapter contains sections titled: * Josephson Junctions * RCSJ Model * Thermal Noise * The 1/f Noise (I0, R fluctuations) * Theory of the dc SQUID * Introduction * Basic Equations, dc SQUID Potential * Thermal Fluctuations * General Considerations * Numerical Simulations (Langevin Equation) * Analytical Theory of the dc SQUID * Effect of Asymmetry * Theory of the rf SQUID * Introduction * SQUID Potential and the Equation of Motion for the Phase Difference * Unitary Theory for Output Signal and Noise * Noise as a Small Perturbation * Introduction * Adiabatic Operation; Hysteretic Phase Diagram * Non-adiabatic Regime","URL":"http://onlinelibrary.wiley.com/doi/10.1002/3527603646.ch2/summary","ISBN":"9783527603640","language":"en","author":[{"family":"Chesca","given":"Boris"},{"family":"Kleiner","given":"Reinhold"},{"family":"Koelle","given":"Dieter"}],"editor":[{"family":"Clarke","given":"John"},{"family":"Braginski","given":"Alex I."}],"issued":{"date-parts":[["2005"]]},"accessed":{"date-parts":[["2013",12,17]]}}}],"schema":"https://github.com/citation-style-language/schema/raw/master/csl-citation.json"} </w:instrText>
       </w:r>
-      <w:ins w:id="366" w:author="Sasan Razmkhah" w:date="2021-08-29T20:29:00Z">
+      <w:ins w:id="410" w:author="Sasan Razmkhah" w:date="2021-08-29T20:29:00Z">
         <w:r>
           <w:rPr>
             <w:rFonts w:ascii="Arial" w:hAnsi="Arial" w:cs="Arial"/>
@@ -9251,7 +10506,7 @@
         </w:rPr>
         <w:t>[4]</w:t>
       </w:r>
-      <w:ins w:id="367" w:author="Sasan Razmkhah" w:date="2021-08-29T20:29:00Z">
+      <w:ins w:id="411" w:author="Sasan Razmkhah" w:date="2021-08-29T20:29:00Z">
         <w:r>
           <w:rPr>
             <w:rFonts w:ascii="Arial" w:hAnsi="Arial" w:cs="Arial"/>
@@ -9285,16 +10540,16 @@
       <w:r>
         <w:t xml:space="preserve"> Bir süperiletken de çeşitli akım </w:t>
       </w:r>
-      <w:commentRangeStart w:id="368"/>
+      <w:commentRangeStart w:id="412"/>
       <w:r>
         <w:t>taşıyıcıla</w:t>
       </w:r>
-      <w:commentRangeEnd w:id="368"/>
+      <w:commentRangeEnd w:id="412"/>
       <w:r>
         <w:rPr>
           <w:rStyle w:val="CommentReference"/>
         </w:rPr>
-        <w:commentReference w:id="368"/>
+        <w:commentReference w:id="412"/>
       </w:r>
       <w:r>
         <w:t>r söz konusudur, bu akım taşıyıcılardan olan Cooper çiftleri bir malzeme için süperiletken durumu karakterize etmektedir. Süperiletken de bulunan her bir Cooper çifti aynı dalga fonksiyonu ile temsil edilmektedir. (</w:t>
@@ -9308,16 +10563,16 @@
       <w:r>
         <w:t xml:space="preserve">) </w:t>
       </w:r>
-      <w:commentRangeStart w:id="369"/>
+      <w:commentRangeStart w:id="413"/>
       <w:r>
         <w:t>Cooper çiftlerinin yoğunluğu aşağıdaki şekilde ifade edilebilir:</w:t>
       </w:r>
-      <w:commentRangeEnd w:id="369"/>
+      <w:commentRangeEnd w:id="413"/>
       <w:r>
         <w:rPr>
           <w:rStyle w:val="CommentReference"/>
         </w:rPr>
-        <w:commentReference w:id="369"/>
+        <w:commentReference w:id="413"/>
       </w:r>
     </w:p>
     <w:tbl>
@@ -9333,7 +10588,7 @@
           <w:insideV w:val="none" w:sz="0" w:space="0" w:color="auto"/>
         </w:tblBorders>
         <w:tblLook w:val="04A0" w:firstRow="1" w:lastRow="0" w:firstColumn="1" w:lastColumn="0" w:noHBand="0" w:noVBand="1"/>
-        <w:tblPrChange w:id="370" w:author="Sasan Razmkhah" w:date="2021-08-29T20:23:00Z">
+        <w:tblPrChange w:id="414" w:author="Sasan Razmkhah" w:date="2021-08-29T20:23:00Z">
           <w:tblPr>
             <w:tblStyle w:val="TableGrid"/>
             <w:tblW w:w="0" w:type="auto"/>
@@ -9344,7 +10599,7 @@
       <w:tblGrid>
         <w:gridCol w:w="4531"/>
         <w:gridCol w:w="4531"/>
-        <w:tblGridChange w:id="371">
+        <w:tblGridChange w:id="415">
           <w:tblGrid>
             <w:gridCol w:w="4531"/>
             <w:gridCol w:w="4531"/>
@@ -9354,14 +10609,14 @@
       <w:tr>
         <w:trPr>
           <w:trHeight w:val="651"/>
-          <w:ins w:id="372" w:author="Sasan Razmkhah" w:date="2021-08-29T20:22:00Z"/>
+          <w:ins w:id="416" w:author="Sasan Razmkhah" w:date="2021-08-29T20:22:00Z"/>
         </w:trPr>
         <w:tc>
           <w:tcPr>
             <w:tcW w:w="4531" w:type="dxa"/>
             <w:shd w:val="clear" w:color="auto" w:fill="auto"/>
             <w:vAlign w:val="center"/>
-            <w:tcPrChange w:id="373" w:author="Sasan Razmkhah" w:date="2021-08-29T20:23:00Z">
+            <w:tcPrChange w:id="417" w:author="Sasan Razmkhah" w:date="2021-08-29T20:23:00Z">
               <w:tcPr>
                 <w:tcW w:w="4531" w:type="dxa"/>
               </w:tcPr>
@@ -9372,7 +10627,7 @@
               <w:keepNext/>
               <w:jc w:val="both"/>
               <w:rPr>
-                <w:ins w:id="374" w:author="Sasan Razmkhah" w:date="2021-08-29T20:22:00Z"/>
+                <w:ins w:id="418" w:author="Sasan Razmkhah" w:date="2021-08-29T20:22:00Z"/>
               </w:rPr>
             </w:pPr>
             <m:oMathPara>
@@ -9481,7 +10736,7 @@
             <w:tcW w:w="4531" w:type="dxa"/>
             <w:shd w:val="clear" w:color="auto" w:fill="auto"/>
             <w:vAlign w:val="center"/>
-            <w:tcPrChange w:id="375" w:author="Sasan Razmkhah" w:date="2021-08-29T20:23:00Z">
+            <w:tcPrChange w:id="419" w:author="Sasan Razmkhah" w:date="2021-08-29T20:23:00Z">
               <w:tcPr>
                 <w:tcW w:w="4531" w:type="dxa"/>
               </w:tcPr>
@@ -9491,13 +10746,13 @@
             <w:pPr>
               <w:jc w:val="center"/>
               <w:rPr>
-                <w:ins w:id="376" w:author="Sasan Razmkhah" w:date="2021-08-29T20:22:00Z"/>
-              </w:rPr>
-              <w:pPrChange w:id="377" w:author="Sasan Razmkhah" w:date="2021-08-29T20:23:00Z">
+                <w:ins w:id="420" w:author="Sasan Razmkhah" w:date="2021-08-29T20:22:00Z"/>
+              </w:rPr>
+              <w:pPrChange w:id="421" w:author="Sasan Razmkhah" w:date="2021-08-29T20:23:00Z">
                 <w:pPr/>
               </w:pPrChange>
             </w:pPr>
-            <w:ins w:id="378" w:author="Sasan Razmkhah" w:date="2021-08-29T20:22:00Z">
+            <w:ins w:id="422" w:author="Sasan Razmkhah" w:date="2021-08-29T20:22:00Z">
               <w:r>
                 <w:t>(</w:t>
               </w:r>
@@ -9505,7 +10760,7 @@
             <w:r>
               <w:t>21</w:t>
             </w:r>
-            <w:ins w:id="379" w:author="Sasan Razmkhah" w:date="2021-08-29T20:22:00Z">
+            <w:ins w:id="423" w:author="Sasan Razmkhah" w:date="2021-08-29T20:22:00Z">
               <w:r>
                 <w:t>)</w:t>
               </w:r>
@@ -9569,7 +10824,7 @@
         </w:rPr>
         <w:t xml:space="preserve"> </w:t>
       </w:r>
-      <w:commentRangeStart w:id="380"/>
+      <w:commentRangeStart w:id="424"/>
       <w:r>
         <w:rPr>
           <w:rFonts w:eastAsiaTheme="minorEastAsia"/>
@@ -9583,12 +10838,12 @@
         </w:rPr>
         <w:t>21</w:t>
       </w:r>
-      <w:commentRangeEnd w:id="380"/>
+      <w:commentRangeEnd w:id="424"/>
       <w:r>
         <w:rPr>
           <w:rStyle w:val="CommentReference"/>
         </w:rPr>
-        <w:commentReference w:id="380"/>
+        <w:commentReference w:id="424"/>
       </w:r>
       <w:r>
         <w:rPr>
@@ -9596,19 +10851,19 @@
         </w:rPr>
         <w:t xml:space="preserve"> kullanılarak, Cooper çiftlerini temsil eden dalga fonksiyonu fazının süper iletkende oluşan akım yoğunluğu(süper akım) ve vektör potansiyel ile </w:t>
       </w:r>
-      <w:commentRangeStart w:id="381"/>
+      <w:commentRangeStart w:id="425"/>
       <w:r>
         <w:rPr>
           <w:rFonts w:eastAsiaTheme="minorEastAsia"/>
         </w:rPr>
         <w:t>ilişkisini ortaya koyabiliriz:</w:t>
       </w:r>
-      <w:commentRangeEnd w:id="381"/>
+      <w:commentRangeEnd w:id="425"/>
       <w:r>
         <w:rPr>
           <w:rStyle w:val="CommentReference"/>
         </w:rPr>
-        <w:commentReference w:id="381"/>
+        <w:commentReference w:id="425"/>
       </w:r>
     </w:p>
     <w:tbl>
@@ -9624,7 +10879,7 @@
           <w:insideV w:val="none" w:sz="0" w:space="0" w:color="auto"/>
         </w:tblBorders>
         <w:tblLook w:val="04A0" w:firstRow="1" w:lastRow="0" w:firstColumn="1" w:lastColumn="0" w:noHBand="0" w:noVBand="1"/>
-        <w:tblPrChange w:id="382" w:author="Sasan Razmkhah" w:date="2021-08-29T20:23:00Z">
+        <w:tblPrChange w:id="426" w:author="Sasan Razmkhah" w:date="2021-08-29T20:23:00Z">
           <w:tblPr>
             <w:tblStyle w:val="TableGrid"/>
             <w:tblW w:w="0" w:type="auto"/>
@@ -9635,7 +10890,7 @@
       <w:tblGrid>
         <w:gridCol w:w="4531"/>
         <w:gridCol w:w="4531"/>
-        <w:tblGridChange w:id="383">
+        <w:tblGridChange w:id="427">
           <w:tblGrid>
             <w:gridCol w:w="4531"/>
             <w:gridCol w:w="4531"/>
@@ -9645,14 +10900,14 @@
       <w:tr>
         <w:trPr>
           <w:trHeight w:val="651"/>
-          <w:ins w:id="384" w:author="Sasan Razmkhah" w:date="2021-08-29T20:22:00Z"/>
+          <w:ins w:id="428" w:author="Sasan Razmkhah" w:date="2021-08-29T20:22:00Z"/>
         </w:trPr>
         <w:tc>
           <w:tcPr>
             <w:tcW w:w="4531" w:type="dxa"/>
             <w:shd w:val="clear" w:color="auto" w:fill="auto"/>
             <w:vAlign w:val="center"/>
-            <w:tcPrChange w:id="385" w:author="Sasan Razmkhah" w:date="2021-08-29T20:23:00Z">
+            <w:tcPrChange w:id="429" w:author="Sasan Razmkhah" w:date="2021-08-29T20:23:00Z">
               <w:tcPr>
                 <w:tcW w:w="4531" w:type="dxa"/>
               </w:tcPr>
@@ -9847,7 +11102,7 @@
               <w:keepNext/>
               <w:jc w:val="both"/>
               <w:rPr>
-                <w:ins w:id="386" w:author="Sasan Razmkhah" w:date="2021-08-29T20:22:00Z"/>
+                <w:ins w:id="430" w:author="Sasan Razmkhah" w:date="2021-08-29T20:22:00Z"/>
               </w:rPr>
             </w:pPr>
           </w:p>
@@ -9857,7 +11112,7 @@
             <w:tcW w:w="4531" w:type="dxa"/>
             <w:shd w:val="clear" w:color="auto" w:fill="auto"/>
             <w:vAlign w:val="center"/>
-            <w:tcPrChange w:id="387" w:author="Sasan Razmkhah" w:date="2021-08-29T20:23:00Z">
+            <w:tcPrChange w:id="431" w:author="Sasan Razmkhah" w:date="2021-08-29T20:23:00Z">
               <w:tcPr>
                 <w:tcW w:w="4531" w:type="dxa"/>
               </w:tcPr>
@@ -9867,13 +11122,13 @@
             <w:pPr>
               <w:jc w:val="center"/>
               <w:rPr>
-                <w:ins w:id="388" w:author="Sasan Razmkhah" w:date="2021-08-29T20:22:00Z"/>
-              </w:rPr>
-              <w:pPrChange w:id="389" w:author="Sasan Razmkhah" w:date="2021-08-29T20:23:00Z">
+                <w:ins w:id="432" w:author="Sasan Razmkhah" w:date="2021-08-29T20:22:00Z"/>
+              </w:rPr>
+              <w:pPrChange w:id="433" w:author="Sasan Razmkhah" w:date="2021-08-29T20:23:00Z">
                 <w:pPr/>
               </w:pPrChange>
             </w:pPr>
-            <w:ins w:id="390" w:author="Sasan Razmkhah" w:date="2021-08-29T20:22:00Z">
+            <w:ins w:id="434" w:author="Sasan Razmkhah" w:date="2021-08-29T20:22:00Z">
               <w:r>
                 <w:t>(</w:t>
               </w:r>
@@ -9881,7 +11136,7 @@
             <w:r>
               <w:t>21</w:t>
             </w:r>
-            <w:ins w:id="391" w:author="Sasan Razmkhah" w:date="2021-08-29T20:22:00Z">
+            <w:ins w:id="435" w:author="Sasan Razmkhah" w:date="2021-08-29T20:22:00Z">
               <w:r>
                 <w:t>)</w:t>
               </w:r>
@@ -9961,7 +11216,15 @@
           <w:rFonts w:eastAsiaTheme="minorEastAsia"/>
           <w:noProof/>
         </w:rPr>
-        <w:t xml:space="preserve"> kuantumunu ifade etmektedir. Bu ifadenin neden bu şekilde isimlendirilmiş olduğunu göreceğiz. Eşitlik 21’in her iki tarafını, bir süper iletken yüzey üzerinde kapalı çizgi integralini alalım.(</w:t>
+        <w:t xml:space="preserve"> kuantumunu ifade etmektedir. Bu ifadenin neden bu şekilde isimlendirilmiş olduğunu göreceğiz. Eşitlik 21’in her iki tarafını, bir süper iletken yüzey </w:t>
+      </w:r>
+      <w:r>
+        <w:rPr>
+          <w:rFonts w:eastAsiaTheme="minorEastAsia"/>
+          <w:noProof/>
+        </w:rPr>
+        <w:lastRenderedPageBreak/>
+        <w:t>üzerinde kapalı çizgi integralini alalım.(</w:t>
       </w:r>
       <w:r>
         <w:rPr>
@@ -10048,7 +11311,7 @@
           <w:insideV w:val="none" w:sz="0" w:space="0" w:color="auto"/>
         </w:tblBorders>
         <w:tblLook w:val="04A0" w:firstRow="1" w:lastRow="0" w:firstColumn="1" w:lastColumn="0" w:noHBand="0" w:noVBand="1"/>
-        <w:tblPrChange w:id="392" w:author="Sasan Razmkhah" w:date="2021-08-29T20:23:00Z">
+        <w:tblPrChange w:id="436" w:author="Sasan Razmkhah" w:date="2021-08-29T20:23:00Z">
           <w:tblPr>
             <w:tblStyle w:val="TableGrid"/>
             <w:tblW w:w="0" w:type="auto"/>
@@ -10059,7 +11322,7 @@
       <w:tblGrid>
         <w:gridCol w:w="4531"/>
         <w:gridCol w:w="4531"/>
-        <w:tblGridChange w:id="393">
+        <w:tblGridChange w:id="437">
           <w:tblGrid>
             <w:gridCol w:w="4531"/>
             <w:gridCol w:w="4531"/>
@@ -10069,14 +11332,14 @@
       <w:tr>
         <w:trPr>
           <w:trHeight w:val="651"/>
-          <w:ins w:id="394" w:author="Sasan Razmkhah" w:date="2021-08-29T20:22:00Z"/>
+          <w:ins w:id="438" w:author="Sasan Razmkhah" w:date="2021-08-29T20:22:00Z"/>
         </w:trPr>
         <w:tc>
           <w:tcPr>
             <w:tcW w:w="4531" w:type="dxa"/>
             <w:shd w:val="clear" w:color="auto" w:fill="auto"/>
             <w:vAlign w:val="center"/>
-            <w:tcPrChange w:id="395" w:author="Sasan Razmkhah" w:date="2021-08-29T20:23:00Z">
+            <w:tcPrChange w:id="439" w:author="Sasan Razmkhah" w:date="2021-08-29T20:23:00Z">
               <w:tcPr>
                 <w:tcW w:w="4531" w:type="dxa"/>
               </w:tcPr>
@@ -10087,7 +11350,7 @@
               <w:keepNext/>
               <w:jc w:val="both"/>
               <w:rPr>
-                <w:ins w:id="396" w:author="Sasan Razmkhah" w:date="2021-08-29T20:22:00Z"/>
+                <w:ins w:id="440" w:author="Sasan Razmkhah" w:date="2021-08-29T20:22:00Z"/>
               </w:rPr>
             </w:pPr>
             <w:r>
@@ -10399,7 +11662,7 @@
             <w:tcW w:w="4531" w:type="dxa"/>
             <w:shd w:val="clear" w:color="auto" w:fill="auto"/>
             <w:vAlign w:val="center"/>
-            <w:tcPrChange w:id="397" w:author="Sasan Razmkhah" w:date="2021-08-29T20:23:00Z">
+            <w:tcPrChange w:id="441" w:author="Sasan Razmkhah" w:date="2021-08-29T20:23:00Z">
               <w:tcPr>
                 <w:tcW w:w="4531" w:type="dxa"/>
               </w:tcPr>
@@ -10409,13 +11672,13 @@
             <w:pPr>
               <w:jc w:val="center"/>
               <w:rPr>
-                <w:ins w:id="398" w:author="Sasan Razmkhah" w:date="2021-08-29T20:22:00Z"/>
-              </w:rPr>
-              <w:pPrChange w:id="399" w:author="Sasan Razmkhah" w:date="2021-08-29T20:23:00Z">
+                <w:ins w:id="442" w:author="Sasan Razmkhah" w:date="2021-08-29T20:22:00Z"/>
+              </w:rPr>
+              <w:pPrChange w:id="443" w:author="Sasan Razmkhah" w:date="2021-08-29T20:23:00Z">
                 <w:pPr/>
               </w:pPrChange>
             </w:pPr>
-            <w:ins w:id="400" w:author="Sasan Razmkhah" w:date="2021-08-29T20:22:00Z">
+            <w:ins w:id="444" w:author="Sasan Razmkhah" w:date="2021-08-29T20:22:00Z">
               <w:r>
                 <w:t>(</w:t>
               </w:r>
@@ -10423,7 +11686,7 @@
             <w:r>
               <w:t>21</w:t>
             </w:r>
-            <w:ins w:id="401" w:author="Sasan Razmkhah" w:date="2021-08-29T20:22:00Z">
+            <w:ins w:id="445" w:author="Sasan Razmkhah" w:date="2021-08-29T20:22:00Z">
               <w:r>
                 <w:t>)</w:t>
               </w:r>
@@ -10439,16 +11702,16 @@
       <w:r>
         <w:t xml:space="preserve">  Manyetik vektör potansiyelin kapalı çevrim boyunca çizgi integralini </w:t>
       </w:r>
-      <w:commentRangeStart w:id="402"/>
+      <w:commentRangeStart w:id="446"/>
       <w:r>
         <w:t>manyetik alan cinsinden yazarak</w:t>
       </w:r>
-      <w:commentRangeEnd w:id="402"/>
+      <w:commentRangeEnd w:id="446"/>
       <w:r>
         <w:rPr>
           <w:rStyle w:val="CommentReference"/>
         </w:rPr>
-        <w:commentReference w:id="402"/>
+        <w:commentReference w:id="446"/>
       </w:r>
       <w:r>
         <w:t>, eşitlik 21’ i düzenleyelim:</w:t>
@@ -10467,7 +11730,7 @@
           <w:insideV w:val="none" w:sz="0" w:space="0" w:color="auto"/>
         </w:tblBorders>
         <w:tblLook w:val="04A0" w:firstRow="1" w:lastRow="0" w:firstColumn="1" w:lastColumn="0" w:noHBand="0" w:noVBand="1"/>
-        <w:tblPrChange w:id="403" w:author="Sasan Razmkhah" w:date="2021-08-29T20:23:00Z">
+        <w:tblPrChange w:id="447" w:author="Sasan Razmkhah" w:date="2021-08-29T20:23:00Z">
           <w:tblPr>
             <w:tblStyle w:val="TableGrid"/>
             <w:tblW w:w="0" w:type="auto"/>
@@ -10478,7 +11741,7 @@
       <w:tblGrid>
         <w:gridCol w:w="4531"/>
         <w:gridCol w:w="4531"/>
-        <w:tblGridChange w:id="404">
+        <w:tblGridChange w:id="448">
           <w:tblGrid>
             <w:gridCol w:w="4531"/>
             <w:gridCol w:w="4531"/>
@@ -10488,14 +11751,14 @@
       <w:tr>
         <w:trPr>
           <w:trHeight w:val="651"/>
-          <w:ins w:id="405" w:author="Sasan Razmkhah" w:date="2021-08-29T20:22:00Z"/>
+          <w:ins w:id="449" w:author="Sasan Razmkhah" w:date="2021-08-29T20:22:00Z"/>
         </w:trPr>
         <w:tc>
           <w:tcPr>
             <w:tcW w:w="4531" w:type="dxa"/>
             <w:shd w:val="clear" w:color="auto" w:fill="auto"/>
             <w:vAlign w:val="center"/>
-            <w:tcPrChange w:id="406" w:author="Sasan Razmkhah" w:date="2021-08-29T20:23:00Z">
+            <w:tcPrChange w:id="450" w:author="Sasan Razmkhah" w:date="2021-08-29T20:23:00Z">
               <w:tcPr>
                 <w:tcW w:w="4531" w:type="dxa"/>
               </w:tcPr>
@@ -10506,7 +11769,7 @@
               <w:keepNext/>
               <w:jc w:val="both"/>
               <w:rPr>
-                <w:ins w:id="407" w:author="Sasan Razmkhah" w:date="2021-08-29T20:22:00Z"/>
+                <w:ins w:id="451" w:author="Sasan Razmkhah" w:date="2021-08-29T20:22:00Z"/>
               </w:rPr>
             </w:pPr>
             <m:oMathPara>
@@ -10724,7 +11987,7 @@
             <w:tcW w:w="4531" w:type="dxa"/>
             <w:shd w:val="clear" w:color="auto" w:fill="auto"/>
             <w:vAlign w:val="center"/>
-            <w:tcPrChange w:id="408" w:author="Sasan Razmkhah" w:date="2021-08-29T20:23:00Z">
+            <w:tcPrChange w:id="452" w:author="Sasan Razmkhah" w:date="2021-08-29T20:23:00Z">
               <w:tcPr>
                 <w:tcW w:w="4531" w:type="dxa"/>
               </w:tcPr>
@@ -10734,13 +11997,13 @@
             <w:pPr>
               <w:jc w:val="center"/>
               <w:rPr>
-                <w:ins w:id="409" w:author="Sasan Razmkhah" w:date="2021-08-29T20:22:00Z"/>
-              </w:rPr>
-              <w:pPrChange w:id="410" w:author="Sasan Razmkhah" w:date="2021-08-29T20:23:00Z">
+                <w:ins w:id="453" w:author="Sasan Razmkhah" w:date="2021-08-29T20:22:00Z"/>
+              </w:rPr>
+              <w:pPrChange w:id="454" w:author="Sasan Razmkhah" w:date="2021-08-29T20:23:00Z">
                 <w:pPr/>
               </w:pPrChange>
             </w:pPr>
-            <w:ins w:id="411" w:author="Sasan Razmkhah" w:date="2021-08-29T20:22:00Z">
+            <w:ins w:id="455" w:author="Sasan Razmkhah" w:date="2021-08-29T20:22:00Z">
               <w:r>
                 <w:t>(</w:t>
               </w:r>
@@ -10748,7 +12011,7 @@
             <w:r>
               <w:t>21</w:t>
             </w:r>
-            <w:ins w:id="412" w:author="Sasan Razmkhah" w:date="2021-08-29T20:22:00Z">
+            <w:ins w:id="456" w:author="Sasan Razmkhah" w:date="2021-08-29T20:22:00Z">
               <w:r>
                 <w:t>)</w:t>
               </w:r>
@@ -10781,16 +12044,16 @@
       <w:r>
         <w:t xml:space="preserve">olarak adlandırılmaktadır. Süperiletken sistem, süperiletken durumunda iken “n” değeri sabit ve zamandan bağımsız </w:t>
       </w:r>
-      <w:commentRangeStart w:id="413"/>
+      <w:commentRangeStart w:id="457"/>
       <w:r>
         <w:t>olmalıdır</w:t>
       </w:r>
-      <w:commentRangeEnd w:id="413"/>
+      <w:commentRangeEnd w:id="457"/>
       <w:r>
         <w:rPr>
           <w:rStyle w:val="CommentReference"/>
         </w:rPr>
-        <w:commentReference w:id="413"/>
+        <w:commentReference w:id="457"/>
       </w:r>
       <w:r>
         <w:t>. Eğer kapalı çizgi integrali bir süperiletken yüzeyi çevreliyor ise (</w:t>
@@ -10925,7 +12188,7 @@
           <w:insideV w:val="none" w:sz="0" w:space="0" w:color="auto"/>
         </w:tblBorders>
         <w:tblLook w:val="04A0" w:firstRow="1" w:lastRow="0" w:firstColumn="1" w:lastColumn="0" w:noHBand="0" w:noVBand="1"/>
-        <w:tblPrChange w:id="414" w:author="Sasan Razmkhah" w:date="2021-08-29T20:23:00Z">
+        <w:tblPrChange w:id="458" w:author="Sasan Razmkhah" w:date="2021-08-29T20:23:00Z">
           <w:tblPr>
             <w:tblStyle w:val="TableGrid"/>
             <w:tblW w:w="0" w:type="auto"/>
@@ -10936,7 +12199,7 @@
       <w:tblGrid>
         <w:gridCol w:w="4531"/>
         <w:gridCol w:w="4531"/>
-        <w:tblGridChange w:id="415">
+        <w:tblGridChange w:id="459">
           <w:tblGrid>
             <w:gridCol w:w="4531"/>
             <w:gridCol w:w="4531"/>
@@ -10946,14 +12209,14 @@
       <w:tr>
         <w:trPr>
           <w:trHeight w:val="651"/>
-          <w:ins w:id="416" w:author="Sasan Razmkhah" w:date="2021-08-29T20:22:00Z"/>
+          <w:ins w:id="460" w:author="Sasan Razmkhah" w:date="2021-08-29T20:22:00Z"/>
         </w:trPr>
         <w:tc>
           <w:tcPr>
             <w:tcW w:w="4531" w:type="dxa"/>
             <w:shd w:val="clear" w:color="auto" w:fill="auto"/>
             <w:vAlign w:val="center"/>
-            <w:tcPrChange w:id="417" w:author="Sasan Razmkhah" w:date="2021-08-29T20:23:00Z">
+            <w:tcPrChange w:id="461" w:author="Sasan Razmkhah" w:date="2021-08-29T20:23:00Z">
               <w:tcPr>
                 <w:tcW w:w="4531" w:type="dxa"/>
               </w:tcPr>
@@ -10964,7 +12227,7 @@
               <w:keepNext/>
               <w:jc w:val="both"/>
               <w:rPr>
-                <w:ins w:id="418" w:author="Sasan Razmkhah" w:date="2021-08-29T20:22:00Z"/>
+                <w:ins w:id="462" w:author="Sasan Razmkhah" w:date="2021-08-29T20:22:00Z"/>
               </w:rPr>
             </w:pPr>
             <m:oMathPara>
@@ -11069,7 +12332,7 @@
             <w:tcW w:w="4531" w:type="dxa"/>
             <w:shd w:val="clear" w:color="auto" w:fill="auto"/>
             <w:vAlign w:val="center"/>
-            <w:tcPrChange w:id="419" w:author="Sasan Razmkhah" w:date="2021-08-29T20:23:00Z">
+            <w:tcPrChange w:id="463" w:author="Sasan Razmkhah" w:date="2021-08-29T20:23:00Z">
               <w:tcPr>
                 <w:tcW w:w="4531" w:type="dxa"/>
               </w:tcPr>
@@ -11079,13 +12342,13 @@
             <w:pPr>
               <w:jc w:val="center"/>
               <w:rPr>
-                <w:ins w:id="420" w:author="Sasan Razmkhah" w:date="2021-08-29T20:22:00Z"/>
-              </w:rPr>
-              <w:pPrChange w:id="421" w:author="Sasan Razmkhah" w:date="2021-08-29T20:23:00Z">
+                <w:ins w:id="464" w:author="Sasan Razmkhah" w:date="2021-08-29T20:22:00Z"/>
+              </w:rPr>
+              <w:pPrChange w:id="465" w:author="Sasan Razmkhah" w:date="2021-08-29T20:23:00Z">
                 <w:pPr/>
               </w:pPrChange>
             </w:pPr>
-            <w:ins w:id="422" w:author="Sasan Razmkhah" w:date="2021-08-29T20:22:00Z">
+            <w:ins w:id="466" w:author="Sasan Razmkhah" w:date="2021-08-29T20:22:00Z">
               <w:r>
                 <w:t>(</w:t>
               </w:r>
@@ -11093,7 +12356,7 @@
             <w:r>
               <w:t>21</w:t>
             </w:r>
-            <w:ins w:id="423" w:author="Sasan Razmkhah" w:date="2021-08-29T20:22:00Z">
+            <w:ins w:id="467" w:author="Sasan Razmkhah" w:date="2021-08-29T20:22:00Z">
               <w:r>
                 <w:t>)</w:t>
               </w:r>
@@ -11117,6 +12380,7 @@
           <w:noProof/>
           <w:lang w:eastAsia="tr-TR"/>
         </w:rPr>
+        <w:lastRenderedPageBreak/>
         <w:drawing>
           <wp:inline distT="0" distB="0" distL="0" distR="0" wp14:anchorId="0A5340D8" wp14:editId="3D373C39">
             <wp:extent cx="5760720" cy="4659464"/>
@@ -11166,7 +12430,7 @@
         <w:pStyle w:val="Caption"/>
         <w:jc w:val="center"/>
       </w:pPr>
-      <w:bookmarkStart w:id="424" w:name="_Ref81993113"/>
+      <w:bookmarkStart w:id="468" w:name="_Ref81993113"/>
       <w:r>
         <w:t xml:space="preserve">Şekil </w:t>
       </w:r>
@@ -11178,7 +12442,7 @@
           <w:t>4</w:t>
         </w:r>
       </w:fldSimple>
-      <w:bookmarkEnd w:id="424"/>
+      <w:bookmarkEnd w:id="468"/>
       <w:r>
         <w:t xml:space="preserve"> Süperiletken yüzey üzerinde çizgi integrali.</w:t>
       </w:r>
@@ -11236,7 +12500,7 @@
         <w:pStyle w:val="Caption"/>
         <w:jc w:val="center"/>
       </w:pPr>
-      <w:bookmarkStart w:id="425" w:name="_Ref82002878"/>
+      <w:bookmarkStart w:id="469" w:name="_Ref82002878"/>
       <w:r>
         <w:t xml:space="preserve">Şekil </w:t>
       </w:r>
@@ -11248,7 +12512,7 @@
           <w:t>5</w:t>
         </w:r>
       </w:fldSimple>
-      <w:bookmarkEnd w:id="425"/>
+      <w:bookmarkEnd w:id="469"/>
       <w:r>
         <w:t xml:space="preserve"> Çizgi integrali süperiletken durumda olmayan bir yüzeyi kapsıyor.</w:t>
       </w:r>
@@ -11261,10 +12525,10 @@
           <w:numId w:val="4"/>
         </w:numPr>
         <w:rPr>
-          <w:ins w:id="426" w:author="Sasan Razmkhah" w:date="2021-08-29T20:30:00Z"/>
-        </w:rPr>
-      </w:pPr>
-      <w:ins w:id="427" w:author="Sasan Razmkhah" w:date="2021-08-29T20:30:00Z">
+          <w:ins w:id="470" w:author="Sasan Razmkhah" w:date="2021-08-29T20:30:00Z"/>
+        </w:rPr>
+      </w:pPr>
+      <w:ins w:id="471" w:author="Sasan Razmkhah" w:date="2021-08-29T20:30:00Z">
         <w:r>
           <w:t>DC SQUID</w:t>
         </w:r>
@@ -11274,17 +12538,17 @@
       <w:pPr>
         <w:jc w:val="both"/>
         <w:rPr>
-          <w:ins w:id="428" w:author="Sasan Razmkhah" w:date="2021-08-29T20:31:00Z"/>
+          <w:ins w:id="472" w:author="Sasan Razmkhah" w:date="2021-08-29T20:31:00Z"/>
           <w:rFonts w:ascii="Arial" w:hAnsi="Arial" w:cs="Arial"/>
           <w:sz w:val="18"/>
           <w:szCs w:val="18"/>
-          <w:rPrChange w:id="429" w:author="Sasan Razmkhah" w:date="2021-08-29T20:31:00Z">
+          <w:rPrChange w:id="473" w:author="Sasan Razmkhah" w:date="2021-08-29T20:31:00Z">
             <w:rPr>
-              <w:ins w:id="430" w:author="Sasan Razmkhah" w:date="2021-08-29T20:31:00Z"/>
+              <w:ins w:id="474" w:author="Sasan Razmkhah" w:date="2021-08-29T20:31:00Z"/>
             </w:rPr>
           </w:rPrChange>
         </w:rPr>
-        <w:pPrChange w:id="431" w:author="Sasan Razmkhah" w:date="2021-08-29T20:31:00Z">
+        <w:pPrChange w:id="475" w:author="Sasan Razmkhah" w:date="2021-08-29T20:31:00Z">
           <w:pPr>
             <w:pStyle w:val="ListParagraph"/>
             <w:numPr>
@@ -11295,13 +12559,13 @@
           </w:pPr>
         </w:pPrChange>
       </w:pPr>
-      <w:ins w:id="432" w:author="Sasan Razmkhah" w:date="2021-08-29T20:31:00Z">
+      <w:ins w:id="476" w:author="Sasan Razmkhah" w:date="2021-08-29T20:31:00Z">
         <w:r>
           <w:rPr>
             <w:rFonts w:ascii="Arial" w:hAnsi="Arial" w:cs="Arial"/>
             <w:sz w:val="18"/>
             <w:szCs w:val="18"/>
-            <w:rPrChange w:id="433" w:author="Sasan Razmkhah" w:date="2021-08-29T20:31:00Z">
+            <w:rPrChange w:id="477" w:author="Sasan Razmkhah" w:date="2021-08-29T20:31:00Z">
               <w:rPr/>
             </w:rPrChange>
           </w:rPr>
@@ -11312,7 +12576,7 @@
             <w:rFonts w:ascii="Arial" w:hAnsi="Arial" w:cs="Arial"/>
             <w:sz w:val="18"/>
             <w:szCs w:val="18"/>
-            <w:rPrChange w:id="434" w:author="Sasan Razmkhah" w:date="2021-08-29T20:31:00Z">
+            <w:rPrChange w:id="478" w:author="Sasan Razmkhah" w:date="2021-08-29T20:31:00Z">
               <w:rPr/>
             </w:rPrChange>
           </w:rPr>
@@ -11323,7 +12587,7 @@
             <w:rFonts w:ascii="Arial" w:hAnsi="Arial" w:cs="Arial"/>
             <w:sz w:val="18"/>
             <w:szCs w:val="18"/>
-            <w:rPrChange w:id="435" w:author="Sasan Razmkhah" w:date="2021-08-29T20:31:00Z">
+            <w:rPrChange w:id="479" w:author="Sasan Razmkhah" w:date="2021-08-29T20:31:00Z">
               <w:rPr/>
             </w:rPrChange>
           </w:rPr>
@@ -11335,7 +12599,7 @@
           <w:rFonts w:ascii="Arial" w:hAnsi="Arial" w:cs="Arial"/>
           <w:sz w:val="18"/>
           <w:szCs w:val="18"/>
-          <w:rPrChange w:id="436" w:author="Sasan Razmkhah" w:date="2021-08-29T20:31:00Z">
+          <w:rPrChange w:id="480" w:author="Sasan Razmkhah" w:date="2021-08-29T20:31:00Z">
             <w:rPr>
               <w:rFonts w:ascii="Arial" w:hAnsi="Arial" w:cs="Arial"/>
               <w:sz w:val="18"/>
@@ -11344,13 +12608,13 @@
           </w:rPrChange>
         </w:rPr>
       </w:r>
-      <w:ins w:id="437" w:author="Sasan Razmkhah" w:date="2021-08-29T20:31:00Z">
+      <w:ins w:id="481" w:author="Sasan Razmkhah" w:date="2021-08-29T20:31:00Z">
         <w:r>
           <w:rPr>
             <w:rFonts w:ascii="Arial" w:hAnsi="Arial" w:cs="Arial"/>
             <w:sz w:val="18"/>
             <w:szCs w:val="18"/>
-            <w:rPrChange w:id="438" w:author="Sasan Razmkhah" w:date="2021-08-29T20:31:00Z">
+            <w:rPrChange w:id="482" w:author="Sasan Razmkhah" w:date="2021-08-29T20:31:00Z">
               <w:rPr/>
             </w:rPrChange>
           </w:rPr>
@@ -11369,7 +12633,7 @@
             <w:rFonts w:ascii="Arial" w:hAnsi="Arial" w:cs="Arial"/>
             <w:sz w:val="18"/>
             <w:szCs w:val="18"/>
-            <w:rPrChange w:id="439" w:author="Sasan Razmkhah" w:date="2021-08-29T20:31:00Z">
+            <w:rPrChange w:id="483" w:author="Sasan Razmkhah" w:date="2021-08-29T20:31:00Z">
               <w:rPr>
                 <w:rFonts w:ascii="Arial" w:hAnsi="Arial" w:cs="Arial"/>
                 <w:noProof/>
@@ -11383,7 +12647,7 @@
             <w:rFonts w:ascii="Arial" w:hAnsi="Arial" w:cs="Arial"/>
             <w:sz w:val="18"/>
             <w:szCs w:val="18"/>
-            <w:rPrChange w:id="440" w:author="Sasan Razmkhah" w:date="2021-08-29T20:31:00Z">
+            <w:rPrChange w:id="484" w:author="Sasan Razmkhah" w:date="2021-08-29T20:31:00Z">
               <w:rPr/>
             </w:rPrChange>
           </w:rPr>
@@ -11394,7 +12658,7 @@
             <w:rFonts w:ascii="Arial" w:hAnsi="Arial" w:cs="Arial"/>
             <w:sz w:val="18"/>
             <w:szCs w:val="18"/>
-            <w:rPrChange w:id="441" w:author="Sasan Razmkhah" w:date="2021-08-29T20:31:00Z">
+            <w:rPrChange w:id="485" w:author="Sasan Razmkhah" w:date="2021-08-29T20:31:00Z">
               <w:rPr/>
             </w:rPrChange>
           </w:rPr>
@@ -11405,7 +12669,7 @@
             <w:rFonts w:ascii="Arial" w:hAnsi="Arial" w:cs="Arial"/>
             <w:sz w:val="18"/>
             <w:szCs w:val="18"/>
-            <w:rPrChange w:id="442" w:author="Sasan Razmkhah" w:date="2021-08-29T20:31:00Z">
+            <w:rPrChange w:id="486" w:author="Sasan Razmkhah" w:date="2021-08-29T20:31:00Z">
               <w:rPr/>
             </w:rPrChange>
           </w:rPr>
@@ -11416,7 +12680,7 @@
             <w:rFonts w:ascii="Arial" w:hAnsi="Arial" w:cs="Arial"/>
             <w:sz w:val="18"/>
             <w:szCs w:val="18"/>
-            <w:rPrChange w:id="443" w:author="Sasan Razmkhah" w:date="2021-08-29T20:31:00Z">
+            <w:rPrChange w:id="487" w:author="Sasan Razmkhah" w:date="2021-08-29T20:31:00Z">
               <w:rPr/>
             </w:rPrChange>
           </w:rPr>
@@ -11428,7 +12692,7 @@
           <w:rFonts w:ascii="Arial" w:hAnsi="Arial" w:cs="Arial"/>
           <w:sz w:val="18"/>
           <w:szCs w:val="18"/>
-          <w:rPrChange w:id="444" w:author="Sasan Razmkhah" w:date="2021-08-29T20:31:00Z">
+          <w:rPrChange w:id="488" w:author="Sasan Razmkhah" w:date="2021-08-29T20:31:00Z">
             <w:rPr>
               <w:rFonts w:ascii="Arial" w:hAnsi="Arial" w:cs="Arial"/>
               <w:sz w:val="18"/>
@@ -11437,13 +12701,13 @@
           </w:rPrChange>
         </w:rPr>
       </w:r>
-      <w:ins w:id="445" w:author="Sasan Razmkhah" w:date="2021-08-29T20:31:00Z">
+      <w:ins w:id="489" w:author="Sasan Razmkhah" w:date="2021-08-29T20:31:00Z">
         <w:r>
           <w:rPr>
             <w:rFonts w:ascii="Arial" w:hAnsi="Arial" w:cs="Arial"/>
             <w:sz w:val="18"/>
             <w:szCs w:val="18"/>
-            <w:rPrChange w:id="446" w:author="Sasan Razmkhah" w:date="2021-08-29T20:31:00Z">
+            <w:rPrChange w:id="490" w:author="Sasan Razmkhah" w:date="2021-08-29T20:31:00Z">
               <w:rPr/>
             </w:rPrChange>
           </w:rPr>
@@ -11462,7 +12726,7 @@
             <w:rFonts w:ascii="Arial" w:hAnsi="Arial" w:cs="Arial"/>
             <w:sz w:val="18"/>
             <w:szCs w:val="18"/>
-            <w:rPrChange w:id="447" w:author="Sasan Razmkhah" w:date="2021-08-29T20:31:00Z">
+            <w:rPrChange w:id="491" w:author="Sasan Razmkhah" w:date="2021-08-29T20:31:00Z">
               <w:rPr>
                 <w:rFonts w:ascii="Arial" w:hAnsi="Arial" w:cs="Arial"/>
                 <w:noProof/>
@@ -11476,7 +12740,7 @@
             <w:rFonts w:ascii="Arial" w:hAnsi="Arial" w:cs="Arial"/>
             <w:sz w:val="18"/>
             <w:szCs w:val="18"/>
-            <w:rPrChange w:id="448" w:author="Sasan Razmkhah" w:date="2021-08-29T20:31:00Z">
+            <w:rPrChange w:id="492" w:author="Sasan Razmkhah" w:date="2021-08-29T20:31:00Z">
               <w:rPr/>
             </w:rPrChange>
           </w:rPr>
@@ -11487,7 +12751,7 @@
             <w:rFonts w:ascii="Arial" w:hAnsi="Arial" w:cs="Arial"/>
             <w:sz w:val="18"/>
             <w:szCs w:val="18"/>
-            <w:rPrChange w:id="449" w:author="Sasan Razmkhah" w:date="2021-08-29T20:31:00Z">
+            <w:rPrChange w:id="493" w:author="Sasan Razmkhah" w:date="2021-08-29T20:31:00Z">
               <w:rPr/>
             </w:rPrChange>
           </w:rPr>
@@ -11500,12 +12764,12 @@
         <w:keepNext/>
         <w:jc w:val="center"/>
         <w:rPr>
-          <w:ins w:id="450" w:author="Sasan Razmkhah" w:date="2021-08-29T20:31:00Z"/>
+          <w:ins w:id="494" w:author="Sasan Razmkhah" w:date="2021-08-29T20:31:00Z"/>
           <w:rFonts w:ascii="Arial" w:hAnsi="Arial" w:cs="Arial"/>
           <w:sz w:val="18"/>
           <w:szCs w:val="18"/>
         </w:rPr>
-        <w:pPrChange w:id="451" w:author="Sasan Razmkhah" w:date="2021-08-29T20:31:00Z">
+        <w:pPrChange w:id="495" w:author="Sasan Razmkhah" w:date="2021-08-29T20:31:00Z">
           <w:pPr>
             <w:pStyle w:val="ListParagraph"/>
             <w:keepNext/>
@@ -11517,7 +12781,7 @@
           </w:pPr>
         </w:pPrChange>
       </w:pPr>
-      <w:ins w:id="452" w:author="Sasan Razmkhah" w:date="2021-08-29T20:31:00Z">
+      <w:ins w:id="496" w:author="Sasan Razmkhah" w:date="2021-08-29T20:31:00Z">
         <w:r>
           <w:rPr>
             <w:noProof/>
@@ -11572,7 +12836,7 @@
             </wp:inline>
           </w:drawing>
         </w:r>
-        <w:bookmarkStart w:id="453" w:name="_Ref375042867"/>
+        <w:bookmarkStart w:id="497" w:name="_Ref375042867"/>
       </w:ins>
     </w:p>
     <w:p>
@@ -11580,10 +12844,10 @@
         <w:pStyle w:val="Caption"/>
         <w:jc w:val="center"/>
         <w:rPr>
-          <w:ins w:id="454" w:author="Sasan Razmkhah" w:date="2021-08-29T20:31:00Z"/>
+          <w:ins w:id="498" w:author="Sasan Razmkhah" w:date="2021-08-29T20:31:00Z"/>
           <w:rFonts w:ascii="Arial" w:hAnsi="Arial" w:cs="Arial"/>
         </w:rPr>
-        <w:pPrChange w:id="455" w:author="Sasan Razmkhah" w:date="2021-08-29T20:31:00Z">
+        <w:pPrChange w:id="499" w:author="Sasan Razmkhah" w:date="2021-08-29T20:31:00Z">
           <w:pPr>
             <w:pStyle w:val="Caption"/>
             <w:numPr>
@@ -11594,9 +12858,9 @@
           </w:pPr>
         </w:pPrChange>
       </w:pPr>
-      <w:bookmarkStart w:id="456" w:name="_Ref67559067"/>
-      <w:bookmarkStart w:id="457" w:name="_Ref67559059"/>
-      <w:ins w:id="458" w:author="Sasan Razmkhah" w:date="2021-08-29T20:31:00Z">
+      <w:bookmarkStart w:id="500" w:name="_Ref67559067"/>
+      <w:bookmarkStart w:id="501" w:name="_Ref67559059"/>
+      <w:ins w:id="502" w:author="Sasan Razmkhah" w:date="2021-08-29T20:31:00Z">
         <w:r>
           <w:rPr>
             <w:rFonts w:ascii="Arial" w:hAnsi="Arial" w:cs="Arial"/>
@@ -11629,21 +12893,21 @@
         </w:rPr>
         <w:t>6</w:t>
       </w:r>
-      <w:ins w:id="459" w:author="Sasan Razmkhah" w:date="2021-08-29T20:31:00Z">
+      <w:ins w:id="503" w:author="Sasan Razmkhah" w:date="2021-08-29T20:31:00Z">
         <w:r>
           <w:rPr>
             <w:rFonts w:ascii="Arial" w:hAnsi="Arial" w:cs="Arial"/>
           </w:rPr>
           <w:fldChar w:fldCharType="end"/>
         </w:r>
-        <w:bookmarkEnd w:id="456"/>
+        <w:bookmarkEnd w:id="500"/>
         <w:r>
           <w:rPr>
             <w:rFonts w:ascii="Arial" w:hAnsi="Arial" w:cs="Arial"/>
           </w:rPr>
           <w:t xml:space="preserve"> DC SQUID’in şematik gösterimi</w:t>
         </w:r>
-        <w:bookmarkEnd w:id="457"/>
+        <w:bookmarkEnd w:id="501"/>
         <w:r>
           <w:rPr>
             <w:rFonts w:ascii="Arial" w:hAnsi="Arial" w:cs="Arial"/>
@@ -11663,7 +12927,7 @@
         </w:rPr>
         <w:instrText xml:space="preserve"> ADDIN ZOTERO_ITEM CSL_CITATION {"citationID":"1g3h54b70n","properties":{"formattedCitation":"[4]","plainCitation":"[4]","noteIndex":0},"citationItems":[{"id":"cc8Nv5LV/tC2Y1ryO","uris":["http://zotero.org/users/794188/items/VSTX4K75"],"uri":["http://zotero.org/users/794188/items/VSTX4K75"],"itemData":{"id":292,"type":"chapter","title":"SQUID Theory","container-title":"The SQUID Handbook","publisher":"Wiley-VCH Verlag GmbH &amp; Co. KGaA","page":"29–92","source":"Wiley Online Library","abstract":"This chapter contains sections titled: * Josephson Junctions * RCSJ Model * Thermal Noise * The 1/f Noise (I0, R fluctuations) * Theory of the dc SQUID * Introduction * Basic Equations, dc SQUID Potential * Thermal Fluctuations * General Considerations * Numerical Simulations (Langevin Equation) * Analytical Theory of the dc SQUID * Effect of Asymmetry * Theory of the rf SQUID * Introduction * SQUID Potential and the Equation of Motion for the Phase Difference * Unitary Theory for Output Signal and Noise * Noise as a Small Perturbation * Introduction * Adiabatic Operation; Hysteretic Phase Diagram * Non-adiabatic Regime","URL":"http://onlinelibrary.wiley.com/doi/10.1002/3527603646.ch2/summary","ISBN":"9783527603640","language":"en","author":[{"family":"Chesca","given":"Boris"},{"family":"Kleiner","given":"Reinhold"},{"family":"Koelle","given":"Dieter"}],"editor":[{"family":"Clarke","given":"John"},{"family":"Braginski","given":"Alex I."}],"issued":{"date-parts":[["2005"]]},"accessed":{"date-parts":[["2013",12,17]]}}}],"schema":"https://github.com/citation-style-language/schema/raw/master/csl-citation.json"} </w:instrText>
       </w:r>
-      <w:ins w:id="460" w:author="Sasan Razmkhah" w:date="2021-08-29T20:31:00Z">
+      <w:ins w:id="504" w:author="Sasan Razmkhah" w:date="2021-08-29T20:31:00Z">
         <w:r>
           <w:rPr>
             <w:rFonts w:ascii="Arial" w:hAnsi="Arial" w:cs="Arial"/>
@@ -11677,7 +12941,7 @@
         </w:rPr>
         <w:t>[4]</w:t>
       </w:r>
-      <w:ins w:id="461" w:author="Sasan Razmkhah" w:date="2021-08-29T20:31:00Z">
+      <w:ins w:id="505" w:author="Sasan Razmkhah" w:date="2021-08-29T20:31:00Z">
         <w:r>
           <w:rPr>
             <w:rFonts w:ascii="Arial" w:hAnsi="Arial" w:cs="Arial"/>
@@ -11686,24 +12950,24 @@
         </w:r>
       </w:ins>
     </w:p>
-    <w:bookmarkEnd w:id="453"/>
+    <w:bookmarkEnd w:id="497"/>
     <w:p>
       <w:pPr>
         <w:jc w:val="both"/>
         <w:rPr>
-          <w:ins w:id="462" w:author="Sasan Razmkhah" w:date="2021-08-29T20:31:00Z"/>
+          <w:ins w:id="506" w:author="Sasan Razmkhah" w:date="2021-08-29T20:31:00Z"/>
           <w:rFonts w:ascii="Arial" w:hAnsi="Arial" w:cs="Arial"/>
           <w:sz w:val="18"/>
           <w:szCs w:val="18"/>
         </w:rPr>
       </w:pPr>
-      <w:ins w:id="463" w:author="Sasan Razmkhah" w:date="2021-08-29T20:31:00Z">
+      <w:ins w:id="507" w:author="Sasan Razmkhah" w:date="2021-08-29T20:31:00Z">
         <w:r>
           <w:rPr>
             <w:rFonts w:ascii="Arial" w:hAnsi="Arial" w:cs="Arial"/>
             <w:sz w:val="18"/>
             <w:szCs w:val="18"/>
-            <w:rPrChange w:id="464" w:author="Sasan Razmkhah" w:date="2021-08-29T20:31:00Z">
+            <w:rPrChange w:id="508" w:author="Sasan Razmkhah" w:date="2021-08-29T20:31:00Z">
               <w:rPr/>
             </w:rPrChange>
           </w:rPr>
@@ -11715,7 +12979,7 @@
             <w:rFonts w:ascii="Arial" w:hAnsi="Arial" w:cs="Arial"/>
             <w:sz w:val="18"/>
             <w:szCs w:val="18"/>
-            <w:rPrChange w:id="465" w:author="Sasan Razmkhah" w:date="2021-08-29T20:31:00Z">
+            <w:rPrChange w:id="509" w:author="Sasan Razmkhah" w:date="2021-08-29T20:31:00Z">
               <w:rPr/>
             </w:rPrChange>
           </w:rPr>
@@ -11726,7 +12990,7 @@
             <w:rFonts w:ascii="Arial" w:hAnsi="Arial" w:cs="Arial"/>
             <w:sz w:val="18"/>
             <w:szCs w:val="18"/>
-            <w:rPrChange w:id="466" w:author="Sasan Razmkhah" w:date="2021-08-29T20:31:00Z">
+            <w:rPrChange w:id="510" w:author="Sasan Razmkhah" w:date="2021-08-29T20:31:00Z">
               <w:rPr/>
             </w:rPrChange>
           </w:rPr>
@@ -11738,7 +13002,7 @@
           <w:rFonts w:ascii="Arial" w:hAnsi="Arial" w:cs="Arial"/>
           <w:sz w:val="18"/>
           <w:szCs w:val="18"/>
-          <w:rPrChange w:id="467" w:author="Sasan Razmkhah" w:date="2021-08-29T20:31:00Z">
+          <w:rPrChange w:id="511" w:author="Sasan Razmkhah" w:date="2021-08-29T20:31:00Z">
             <w:rPr>
               <w:rFonts w:ascii="Arial" w:hAnsi="Arial" w:cs="Arial"/>
               <w:sz w:val="18"/>
@@ -11747,13 +13011,13 @@
           </w:rPrChange>
         </w:rPr>
       </w:r>
-      <w:ins w:id="468" w:author="Sasan Razmkhah" w:date="2021-08-29T20:31:00Z">
+      <w:ins w:id="512" w:author="Sasan Razmkhah" w:date="2021-08-29T20:31:00Z">
         <w:r>
           <w:rPr>
             <w:rFonts w:ascii="Arial" w:hAnsi="Arial" w:cs="Arial"/>
             <w:sz w:val="18"/>
             <w:szCs w:val="18"/>
-            <w:rPrChange w:id="469" w:author="Sasan Razmkhah" w:date="2021-08-29T20:31:00Z">
+            <w:rPrChange w:id="513" w:author="Sasan Razmkhah" w:date="2021-08-29T20:31:00Z">
               <w:rPr/>
             </w:rPrChange>
           </w:rPr>
@@ -11772,7 +13036,7 @@
             <w:rFonts w:ascii="Arial" w:hAnsi="Arial" w:cs="Arial"/>
             <w:sz w:val="18"/>
             <w:szCs w:val="18"/>
-            <w:rPrChange w:id="470" w:author="Sasan Razmkhah" w:date="2021-08-29T20:31:00Z">
+            <w:rPrChange w:id="514" w:author="Sasan Razmkhah" w:date="2021-08-29T20:31:00Z">
               <w:rPr>
                 <w:rFonts w:ascii="Arial" w:hAnsi="Arial" w:cs="Arial"/>
                 <w:noProof/>
@@ -11786,7 +13050,7 @@
             <w:rFonts w:ascii="Arial" w:hAnsi="Arial" w:cs="Arial"/>
             <w:sz w:val="18"/>
             <w:szCs w:val="18"/>
-            <w:rPrChange w:id="471" w:author="Sasan Razmkhah" w:date="2021-08-29T20:31:00Z">
+            <w:rPrChange w:id="515" w:author="Sasan Razmkhah" w:date="2021-08-29T20:31:00Z">
               <w:rPr/>
             </w:rPrChange>
           </w:rPr>
@@ -11797,7 +13061,7 @@
             <w:rFonts w:ascii="Arial" w:hAnsi="Arial" w:cs="Arial"/>
             <w:sz w:val="18"/>
             <w:szCs w:val="18"/>
-            <w:rPrChange w:id="472" w:author="Sasan Razmkhah" w:date="2021-08-29T20:31:00Z">
+            <w:rPrChange w:id="516" w:author="Sasan Razmkhah" w:date="2021-08-29T20:31:00Z">
               <w:rPr/>
             </w:rPrChange>
           </w:rPr>
@@ -11808,7 +13072,7 @@
             <w:rFonts w:ascii="Arial" w:hAnsi="Arial" w:cs="Arial"/>
             <w:sz w:val="18"/>
             <w:szCs w:val="18"/>
-            <w:rPrChange w:id="473" w:author="Sasan Razmkhah" w:date="2021-08-29T20:31:00Z">
+            <w:rPrChange w:id="517" w:author="Sasan Razmkhah" w:date="2021-08-29T20:31:00Z">
               <w:rPr/>
             </w:rPrChange>
           </w:rPr>
@@ -11819,7 +13083,7 @@
             <w:rFonts w:ascii="Arial" w:hAnsi="Arial" w:cs="Arial"/>
             <w:sz w:val="18"/>
             <w:szCs w:val="18"/>
-            <w:rPrChange w:id="474" w:author="Sasan Razmkhah" w:date="2021-08-29T20:31:00Z">
+            <w:rPrChange w:id="518" w:author="Sasan Razmkhah" w:date="2021-08-29T20:31:00Z">
               <w:rPr/>
             </w:rPrChange>
           </w:rPr>
@@ -11831,7 +13095,7 @@
           <w:rFonts w:ascii="Arial" w:hAnsi="Arial" w:cs="Arial"/>
           <w:sz w:val="18"/>
           <w:szCs w:val="18"/>
-          <w:rPrChange w:id="475" w:author="Sasan Razmkhah" w:date="2021-08-29T20:31:00Z">
+          <w:rPrChange w:id="519" w:author="Sasan Razmkhah" w:date="2021-08-29T20:31:00Z">
             <w:rPr>
               <w:rFonts w:ascii="Arial" w:hAnsi="Arial" w:cs="Arial"/>
               <w:sz w:val="18"/>
@@ -11840,13 +13104,13 @@
           </w:rPrChange>
         </w:rPr>
       </w:r>
-      <w:ins w:id="476" w:author="Sasan Razmkhah" w:date="2021-08-29T20:31:00Z">
+      <w:ins w:id="520" w:author="Sasan Razmkhah" w:date="2021-08-29T20:31:00Z">
         <w:r>
           <w:rPr>
             <w:rFonts w:ascii="Arial" w:hAnsi="Arial" w:cs="Arial"/>
             <w:sz w:val="18"/>
             <w:szCs w:val="18"/>
-            <w:rPrChange w:id="477" w:author="Sasan Razmkhah" w:date="2021-08-29T20:31:00Z">
+            <w:rPrChange w:id="521" w:author="Sasan Razmkhah" w:date="2021-08-29T20:31:00Z">
               <w:rPr/>
             </w:rPrChange>
           </w:rPr>
@@ -11865,7 +13129,7 @@
             <w:rFonts w:ascii="Arial" w:hAnsi="Arial" w:cs="Arial"/>
             <w:sz w:val="18"/>
             <w:szCs w:val="18"/>
-            <w:rPrChange w:id="478" w:author="Sasan Razmkhah" w:date="2021-08-29T20:31:00Z">
+            <w:rPrChange w:id="522" w:author="Sasan Razmkhah" w:date="2021-08-29T20:31:00Z">
               <w:rPr>
                 <w:rFonts w:ascii="Arial" w:hAnsi="Arial" w:cs="Arial"/>
                 <w:noProof/>
@@ -11879,7 +13143,7 @@
             <w:rFonts w:ascii="Arial" w:hAnsi="Arial" w:cs="Arial"/>
             <w:sz w:val="18"/>
             <w:szCs w:val="18"/>
-            <w:rPrChange w:id="479" w:author="Sasan Razmkhah" w:date="2021-08-29T20:31:00Z">
+            <w:rPrChange w:id="523" w:author="Sasan Razmkhah" w:date="2021-08-29T20:31:00Z">
               <w:rPr/>
             </w:rPrChange>
           </w:rPr>
@@ -11890,7 +13154,7 @@
             <w:rFonts w:ascii="Arial" w:hAnsi="Arial" w:cs="Arial"/>
             <w:sz w:val="18"/>
             <w:szCs w:val="18"/>
-            <w:rPrChange w:id="480" w:author="Sasan Razmkhah" w:date="2021-08-29T20:31:00Z">
+            <w:rPrChange w:id="524" w:author="Sasan Razmkhah" w:date="2021-08-29T20:31:00Z">
               <w:rPr/>
             </w:rPrChange>
           </w:rPr>
@@ -11936,7 +13200,7 @@
           <w:szCs w:val="18"/>
         </w:rPr>
       </w:r>
-      <w:ins w:id="481" w:author="Sasan Razmkhah" w:date="2021-08-29T20:31:00Z">
+      <w:ins w:id="525" w:author="Sasan Razmkhah" w:date="2021-08-29T20:31:00Z">
         <w:r>
           <w:rPr>
             <w:rFonts w:ascii="Arial" w:hAnsi="Arial" w:cs="Arial"/>
@@ -11958,7 +13222,7 @@
             <w:rFonts w:ascii="Arial" w:hAnsi="Arial" w:cs="Arial"/>
             <w:sz w:val="18"/>
             <w:szCs w:val="18"/>
-            <w:rPrChange w:id="482" w:author="Sasan Razmkhah" w:date="2021-08-29T20:31:00Z">
+            <w:rPrChange w:id="526" w:author="Sasan Razmkhah" w:date="2021-08-29T20:31:00Z">
               <w:rPr>
                 <w:rFonts w:ascii="Arial" w:hAnsi="Arial" w:cs="Arial"/>
                 <w:noProof/>
@@ -11990,13 +13254,13 @@
         <w:keepNext/>
         <w:jc w:val="center"/>
         <w:rPr>
-          <w:ins w:id="483" w:author="Sasan Razmkhah" w:date="2021-08-29T20:31:00Z"/>
+          <w:ins w:id="527" w:author="Sasan Razmkhah" w:date="2021-08-29T20:31:00Z"/>
           <w:rFonts w:ascii="Arial" w:hAnsi="Arial" w:cs="Arial"/>
           <w:sz w:val="18"/>
           <w:szCs w:val="18"/>
         </w:rPr>
       </w:pPr>
-      <w:ins w:id="484" w:author="Sasan Razmkhah" w:date="2021-08-29T20:31:00Z">
+      <w:ins w:id="528" w:author="Sasan Razmkhah" w:date="2021-08-29T20:31:00Z">
         <w:r>
           <w:rPr>
             <w:rFonts w:ascii="Arial" w:hAnsi="Arial" w:cs="Arial"/>
@@ -12061,12 +13325,12 @@
         <w:pStyle w:val="Caption"/>
         <w:jc w:val="center"/>
         <w:rPr>
-          <w:ins w:id="485" w:author="Sasan Razmkhah" w:date="2021-08-29T20:31:00Z"/>
+          <w:ins w:id="529" w:author="Sasan Razmkhah" w:date="2021-08-29T20:31:00Z"/>
           <w:rFonts w:ascii="Arial" w:hAnsi="Arial" w:cs="Arial"/>
         </w:rPr>
       </w:pPr>
-      <w:bookmarkStart w:id="486" w:name="_Ref67559114"/>
-      <w:ins w:id="487" w:author="Sasan Razmkhah" w:date="2021-08-29T20:31:00Z">
+      <w:bookmarkStart w:id="530" w:name="_Ref67559114"/>
+      <w:ins w:id="531" w:author="Sasan Razmkhah" w:date="2021-08-29T20:31:00Z">
         <w:r>
           <w:rPr>
             <w:rFonts w:ascii="Arial" w:hAnsi="Arial" w:cs="Arial"/>
@@ -12099,14 +13363,14 @@
         </w:rPr>
         <w:t>7</w:t>
       </w:r>
-      <w:ins w:id="488" w:author="Sasan Razmkhah" w:date="2021-08-29T20:31:00Z">
+      <w:ins w:id="532" w:author="Sasan Razmkhah" w:date="2021-08-29T20:31:00Z">
         <w:r>
           <w:rPr>
             <w:rFonts w:ascii="Arial" w:hAnsi="Arial" w:cs="Arial"/>
           </w:rPr>
           <w:fldChar w:fldCharType="end"/>
         </w:r>
-        <w:bookmarkEnd w:id="486"/>
+        <w:bookmarkEnd w:id="530"/>
         <w:r>
           <w:rPr>
             <w:rFonts w:ascii="Arial" w:hAnsi="Arial" w:cs="Arial"/>
@@ -12119,13 +13383,13 @@
       <w:pPr>
         <w:jc w:val="both"/>
         <w:rPr>
-          <w:ins w:id="489" w:author="Sasan Razmkhah" w:date="2021-08-29T20:31:00Z"/>
+          <w:ins w:id="533" w:author="Sasan Razmkhah" w:date="2021-08-29T20:31:00Z"/>
           <w:rFonts w:ascii="Arial" w:hAnsi="Arial" w:cs="Arial"/>
           <w:sz w:val="18"/>
           <w:szCs w:val="18"/>
         </w:rPr>
       </w:pPr>
-      <w:ins w:id="490" w:author="Sasan Razmkhah" w:date="2021-08-29T20:31:00Z">
+      <w:ins w:id="534" w:author="Sasan Razmkhah" w:date="2021-08-29T20:31:00Z">
         <w:r>
           <w:rPr>
             <w:rFonts w:ascii="Arial" w:hAnsi="Arial" w:cs="Arial"/>
@@ -12148,7 +13412,7 @@
       </w:tblGrid>
       <w:tr>
         <w:trPr>
-          <w:ins w:id="491" w:author="Sasan Razmkhah" w:date="2021-08-29T20:31:00Z"/>
+          <w:ins w:id="535" w:author="Sasan Razmkhah" w:date="2021-08-29T20:31:00Z"/>
         </w:trPr>
         <w:tc>
           <w:tcPr>
@@ -12158,7 +13422,7 @@
           <w:p>
             <w:pPr>
               <w:rPr>
-                <w:ins w:id="492" w:author="Sasan Razmkhah" w:date="2021-08-29T20:31:00Z"/>
+                <w:ins w:id="536" w:author="Sasan Razmkhah" w:date="2021-08-29T20:31:00Z"/>
                 <w:rFonts w:ascii="Arial" w:hAnsi="Arial" w:cs="Arial"/>
                 <w:sz w:val="18"/>
                 <w:szCs w:val="18"/>
@@ -12269,13 +13533,13 @@
             <w:pPr>
               <w:pStyle w:val="Caption"/>
               <w:rPr>
-                <w:ins w:id="493" w:author="Sasan Razmkhah" w:date="2021-08-29T20:31:00Z"/>
+                <w:ins w:id="537" w:author="Sasan Razmkhah" w:date="2021-08-29T20:31:00Z"/>
                 <w:rFonts w:ascii="Arial" w:hAnsi="Arial" w:cs="Arial"/>
                 <w:i w:val="0"/>
                 <w:iCs w:val="0"/>
               </w:rPr>
             </w:pPr>
-            <w:ins w:id="494" w:author="Sasan Razmkhah" w:date="2021-08-29T20:31:00Z">
+            <w:ins w:id="538" w:author="Sasan Razmkhah" w:date="2021-08-29T20:31:00Z">
               <w:r>
                 <w:rPr>
                   <w:rFonts w:ascii="Arial" w:hAnsi="Arial" w:cs="Arial"/>
@@ -12339,7 +13603,7 @@
       </w:tr>
       <w:tr>
         <w:trPr>
-          <w:ins w:id="495" w:author="Sasan Razmkhah" w:date="2021-08-29T20:31:00Z"/>
+          <w:ins w:id="539" w:author="Sasan Razmkhah" w:date="2021-08-29T20:31:00Z"/>
         </w:trPr>
         <w:tc>
           <w:tcPr>
@@ -12349,7 +13613,7 @@
           <w:p>
             <w:pPr>
               <w:rPr>
-                <w:ins w:id="496" w:author="Sasan Razmkhah" w:date="2021-08-29T20:31:00Z"/>
+                <w:ins w:id="540" w:author="Sasan Razmkhah" w:date="2021-08-29T20:31:00Z"/>
                 <w:rFonts w:ascii="Arial" w:hAnsi="Arial" w:cs="Arial"/>
                 <w:sz w:val="18"/>
                 <w:szCs w:val="18"/>
@@ -12460,13 +13724,13 @@
             <w:pPr>
               <w:pStyle w:val="Caption"/>
               <w:rPr>
-                <w:ins w:id="497" w:author="Sasan Razmkhah" w:date="2021-08-29T20:31:00Z"/>
+                <w:ins w:id="541" w:author="Sasan Razmkhah" w:date="2021-08-29T20:31:00Z"/>
                 <w:rFonts w:ascii="Arial" w:hAnsi="Arial" w:cs="Arial"/>
                 <w:i w:val="0"/>
                 <w:iCs w:val="0"/>
               </w:rPr>
             </w:pPr>
-            <w:ins w:id="498" w:author="Sasan Razmkhah" w:date="2021-08-29T20:31:00Z">
+            <w:ins w:id="542" w:author="Sasan Razmkhah" w:date="2021-08-29T20:31:00Z">
               <w:r>
                 <w:rPr>
                   <w:rFonts w:ascii="Arial" w:hAnsi="Arial" w:cs="Arial"/>
@@ -12533,13 +13797,13 @@
       <w:pPr>
         <w:jc w:val="both"/>
         <w:rPr>
-          <w:ins w:id="499" w:author="Sasan Razmkhah" w:date="2021-08-29T20:31:00Z"/>
+          <w:ins w:id="543" w:author="Sasan Razmkhah" w:date="2021-08-29T20:31:00Z"/>
           <w:rFonts w:ascii="Arial" w:hAnsi="Arial" w:cs="Arial"/>
           <w:sz w:val="18"/>
           <w:szCs w:val="18"/>
         </w:rPr>
       </w:pPr>
-      <w:ins w:id="500" w:author="Sasan Razmkhah" w:date="2021-08-29T20:31:00Z">
+      <w:ins w:id="544" w:author="Sasan Razmkhah" w:date="2021-08-29T20:31:00Z">
         <w:r>
           <w:rPr>
             <w:rFonts w:ascii="Arial" w:hAnsi="Arial" w:cs="Arial"/>
@@ -12572,7 +13836,7 @@
           <w:szCs w:val="18"/>
         </w:rPr>
       </w:r>
-      <w:ins w:id="501" w:author="Sasan Razmkhah" w:date="2021-08-29T20:31:00Z">
+      <w:ins w:id="545" w:author="Sasan Razmkhah" w:date="2021-08-29T20:31:00Z">
         <w:r>
           <w:rPr>
             <w:rFonts w:ascii="Arial" w:hAnsi="Arial" w:cs="Arial"/>
@@ -12637,7 +13901,7 @@
           <w:szCs w:val="18"/>
         </w:rPr>
       </w:r>
-      <w:ins w:id="502" w:author="Sasan Razmkhah" w:date="2021-08-29T20:31:00Z">
+      <w:ins w:id="546" w:author="Sasan Razmkhah" w:date="2021-08-29T20:31:00Z">
         <w:r>
           <w:rPr>
             <w:rFonts w:ascii="Arial" w:hAnsi="Arial" w:cs="Arial"/>
@@ -12685,13 +13949,13 @@
         <w:keepNext/>
         <w:jc w:val="center"/>
         <w:rPr>
-          <w:ins w:id="503" w:author="Sasan Razmkhah" w:date="2021-08-29T20:31:00Z"/>
+          <w:ins w:id="547" w:author="Sasan Razmkhah" w:date="2021-08-29T20:31:00Z"/>
           <w:rFonts w:ascii="Arial" w:hAnsi="Arial" w:cs="Arial"/>
           <w:sz w:val="18"/>
           <w:szCs w:val="18"/>
         </w:rPr>
       </w:pPr>
-      <w:ins w:id="504" w:author="Sasan Razmkhah" w:date="2021-08-29T20:31:00Z">
+      <w:ins w:id="548" w:author="Sasan Razmkhah" w:date="2021-08-29T20:31:00Z">
         <w:r>
           <w:rPr>
             <w:rFonts w:ascii="Arial" w:hAnsi="Arial" w:cs="Arial"/>
@@ -12755,17 +14019,17 @@
     <w:p>
       <w:pPr>
         <w:rPr>
-          <w:ins w:id="505" w:author="Sasan Razmkhah" w:date="2021-08-29T20:31:00Z"/>
-          <w:rPrChange w:id="506" w:author="Sasan Razmkhah" w:date="2021-08-29T20:31:00Z">
+          <w:ins w:id="549" w:author="Sasan Razmkhah" w:date="2021-08-29T20:31:00Z"/>
+          <w:rPrChange w:id="550" w:author="Sasan Razmkhah" w:date="2021-08-29T20:31:00Z">
             <w:rPr>
-              <w:ins w:id="507" w:author="Sasan Razmkhah" w:date="2021-08-29T20:31:00Z"/>
+              <w:ins w:id="551" w:author="Sasan Razmkhah" w:date="2021-08-29T20:31:00Z"/>
               <w:rFonts w:ascii="Arial" w:hAnsi="Arial" w:cs="Arial"/>
               <w:sz w:val="18"/>
               <w:szCs w:val="18"/>
             </w:rPr>
           </w:rPrChange>
         </w:rPr>
-        <w:pPrChange w:id="508" w:author="Sasan Razmkhah" w:date="2021-08-29T20:31:00Z">
+        <w:pPrChange w:id="552" w:author="Sasan Razmkhah" w:date="2021-08-29T20:31:00Z">
           <w:pPr>
             <w:pStyle w:val="ListParagraph"/>
             <w:numPr>
@@ -12775,8 +14039,8 @@
           </w:pPr>
         </w:pPrChange>
       </w:pPr>
-      <w:bookmarkStart w:id="509" w:name="_Ref67559141"/>
-      <w:ins w:id="510" w:author="Sasan Razmkhah" w:date="2021-08-29T20:31:00Z">
+      <w:bookmarkStart w:id="553" w:name="_Ref67559141"/>
+      <w:ins w:id="554" w:author="Sasan Razmkhah" w:date="2021-08-29T20:31:00Z">
         <w:r>
           <w:rPr>
             <w:rFonts w:ascii="Arial" w:hAnsi="Arial" w:cs="Arial"/>
@@ -12819,7 +14083,7 @@
         </w:rPr>
         <w:t>8</w:t>
       </w:r>
-      <w:ins w:id="511" w:author="Sasan Razmkhah" w:date="2021-08-29T20:31:00Z">
+      <w:ins w:id="555" w:author="Sasan Razmkhah" w:date="2021-08-29T20:31:00Z">
         <w:r>
           <w:rPr>
             <w:rFonts w:ascii="Arial" w:hAnsi="Arial" w:cs="Arial"/>
@@ -12828,7 +14092,7 @@
           </w:rPr>
           <w:fldChar w:fldCharType="end"/>
         </w:r>
-        <w:bookmarkEnd w:id="509"/>
+        <w:bookmarkEnd w:id="553"/>
         <w:r>
           <w:rPr>
             <w:rFonts w:ascii="Arial" w:hAnsi="Arial" w:cs="Arial"/>
@@ -12841,7 +14105,7 @@
     </w:p>
     <w:p>
       <w:pPr>
-        <w:pPrChange w:id="512" w:author="Sasan Razmkhah" w:date="2021-08-29T20:31:00Z">
+        <w:pPrChange w:id="556" w:author="Sasan Razmkhah" w:date="2021-08-29T20:31:00Z">
           <w:pPr>
             <w:pStyle w:val="Heading1"/>
             <w:numPr>
@@ -12873,7 +14137,7 @@
           <w:numId w:val="4"/>
         </w:numPr>
       </w:pPr>
-      <w:commentRangeStart w:id="513"/>
+      <w:commentRangeStart w:id="557"/>
       <w:r>
         <w:t>RSJ</w:t>
       </w:r>
@@ -12990,7 +14254,7 @@
       <w:r>
         <w:t>[</w:t>
       </w:r>
-      <w:ins w:id="514" w:author="Sasan Razmkhah" w:date="2021-08-29T20:22:00Z">
+      <w:ins w:id="558" w:author="Sasan Razmkhah" w:date="2021-08-29T20:22:00Z">
         <w:r>
           <w:fldChar w:fldCharType="begin"/>
         </w:r>
@@ -13001,7 +14265,7 @@
       <w:r>
         <w:fldChar w:fldCharType="separate"/>
       </w:r>
-      <w:ins w:id="515" w:author="Sasan Razmkhah" w:date="2021-08-29T20:31:00Z">
+      <w:ins w:id="559" w:author="Sasan Razmkhah" w:date="2021-08-29T20:31:00Z">
         <w:r>
           <w:t xml:space="preserve">Şekil </w:t>
         </w:r>
@@ -13012,12 +14276,12 @@
           <w:t>7</w:t>
         </w:r>
       </w:ins>
-      <w:ins w:id="516" w:author="Sasan Razmkhah" w:date="2021-08-29T20:22:00Z">
+      <w:ins w:id="560" w:author="Sasan Razmkhah" w:date="2021-08-29T20:22:00Z">
         <w:r>
           <w:fldChar w:fldCharType="end"/>
         </w:r>
       </w:ins>
-      <w:del w:id="517" w:author="Sasan Razmkhah" w:date="2021-08-29T20:21:00Z">
+      <w:del w:id="561" w:author="Sasan Razmkhah" w:date="2021-08-29T20:21:00Z">
         <w:r>
           <w:delText>Şekil 2</w:delText>
         </w:r>
@@ -13083,7 +14347,7 @@
         <w:pStyle w:val="Caption"/>
         <w:jc w:val="center"/>
       </w:pPr>
-      <w:bookmarkStart w:id="518" w:name="_Ref81160956"/>
+      <w:bookmarkStart w:id="562" w:name="_Ref81160956"/>
       <w:r>
         <w:t xml:space="preserve">Şekil </w:t>
       </w:r>
@@ -13095,7 +14359,7 @@
           <w:t>10</w:t>
         </w:r>
       </w:fldSimple>
-      <w:bookmarkEnd w:id="518"/>
+      <w:bookmarkEnd w:id="562"/>
       <w:r>
         <w:t xml:space="preserve"> Josephson Junction eş-değer devre.</w:t>
       </w:r>
@@ -13271,7 +14535,7 @@
         <w:t xml:space="preserve">Denklem </w:t>
       </w:r>
       <w:fldSimple w:instr=" SEQ Denklem \* ARABIC ">
-        <w:ins w:id="519" w:author="Sasan Razmkhah" w:date="2021-08-29T20:31:00Z">
+        <w:ins w:id="563" w:author="Sasan Razmkhah" w:date="2021-08-29T20:31:00Z">
           <w:r>
             <w:rPr>
               <w:noProof/>
@@ -13279,7 +14543,7 @@
             <w:t>3</w:t>
           </w:r>
         </w:ins>
-        <w:del w:id="520" w:author="Sasan Razmkhah" w:date="2021-08-29T20:31:00Z">
+        <w:del w:id="564" w:author="Sasan Razmkhah" w:date="2021-08-29T20:31:00Z">
           <w:r>
             <w:rPr>
               <w:noProof/>
@@ -13703,7 +14967,7 @@
         <w:t xml:space="preserve">Denklem </w:t>
       </w:r>
       <w:fldSimple w:instr=" SEQ Denklem \* ARABIC ">
-        <w:ins w:id="521" w:author="Sasan Razmkhah" w:date="2021-08-29T20:31:00Z">
+        <w:ins w:id="565" w:author="Sasan Razmkhah" w:date="2021-08-29T20:31:00Z">
           <w:r>
             <w:rPr>
               <w:noProof/>
@@ -13711,7 +14975,7 @@
             <w:t>4</w:t>
           </w:r>
         </w:ins>
-        <w:del w:id="522" w:author="Sasan Razmkhah" w:date="2021-08-29T20:31:00Z">
+        <w:del w:id="566" w:author="Sasan Razmkhah" w:date="2021-08-29T20:31:00Z">
           <w:r>
             <w:rPr>
               <w:noProof/>
@@ -13786,7 +15050,7 @@
         <w:t xml:space="preserve">Denklem </w:t>
       </w:r>
       <w:fldSimple w:instr=" SEQ Denklem \* ARABIC ">
-        <w:ins w:id="523" w:author="Sasan Razmkhah" w:date="2021-08-29T20:31:00Z">
+        <w:ins w:id="567" w:author="Sasan Razmkhah" w:date="2021-08-29T20:31:00Z">
           <w:r>
             <w:rPr>
               <w:noProof/>
@@ -13794,7 +15058,7 @@
             <w:t>5</w:t>
           </w:r>
         </w:ins>
-        <w:del w:id="524" w:author="Sasan Razmkhah" w:date="2021-08-29T20:31:00Z">
+        <w:del w:id="568" w:author="Sasan Razmkhah" w:date="2021-08-29T20:31:00Z">
           <w:r>
             <w:rPr>
               <w:noProof/>
@@ -13926,7 +15190,7 @@
         <w:t xml:space="preserve">Denklem </w:t>
       </w:r>
       <w:fldSimple w:instr=" SEQ Denklem \* ARABIC ">
-        <w:ins w:id="525" w:author="Sasan Razmkhah" w:date="2021-08-29T20:31:00Z">
+        <w:ins w:id="569" w:author="Sasan Razmkhah" w:date="2021-08-29T20:31:00Z">
           <w:r>
             <w:rPr>
               <w:noProof/>
@@ -13934,7 +15198,7 @@
             <w:t>6</w:t>
           </w:r>
         </w:ins>
-        <w:del w:id="526" w:author="Sasan Razmkhah" w:date="2021-08-29T20:31:00Z">
+        <w:del w:id="570" w:author="Sasan Razmkhah" w:date="2021-08-29T20:31:00Z">
           <w:r>
             <w:rPr>
               <w:noProof/>
@@ -14098,7 +15362,7 @@
         <w:t xml:space="preserve">Denklem </w:t>
       </w:r>
       <w:fldSimple w:instr=" SEQ Denklem \* ARABIC ">
-        <w:ins w:id="527" w:author="Sasan Razmkhah" w:date="2021-08-29T20:31:00Z">
+        <w:ins w:id="571" w:author="Sasan Razmkhah" w:date="2021-08-29T20:31:00Z">
           <w:r>
             <w:rPr>
               <w:noProof/>
@@ -14106,7 +15370,7 @@
             <w:t>7</w:t>
           </w:r>
         </w:ins>
-        <w:del w:id="528" w:author="Sasan Razmkhah" w:date="2021-08-29T20:31:00Z">
+        <w:del w:id="572" w:author="Sasan Razmkhah" w:date="2021-08-29T20:31:00Z">
           <w:r>
             <w:rPr>
               <w:noProof/>
@@ -14206,7 +15470,7 @@
         <w:t xml:space="preserve">Denklem </w:t>
       </w:r>
       <w:fldSimple w:instr=" SEQ Denklem \* ARABIC ">
-        <w:ins w:id="529" w:author="Sasan Razmkhah" w:date="2021-08-29T20:31:00Z">
+        <w:ins w:id="573" w:author="Sasan Razmkhah" w:date="2021-08-29T20:31:00Z">
           <w:r>
             <w:rPr>
               <w:noProof/>
@@ -14214,7 +15478,7 @@
             <w:t>8</w:t>
           </w:r>
         </w:ins>
-        <w:del w:id="530" w:author="Sasan Razmkhah" w:date="2021-08-29T20:31:00Z">
+        <w:del w:id="574" w:author="Sasan Razmkhah" w:date="2021-08-29T20:31:00Z">
           <w:r>
             <w:rPr>
               <w:noProof/>
@@ -14393,7 +15657,7 @@
         <w:t xml:space="preserve">Denklem </w:t>
       </w:r>
       <w:fldSimple w:instr=" SEQ Denklem \* ARABIC ">
-        <w:ins w:id="531" w:author="Sasan Razmkhah" w:date="2021-08-29T20:31:00Z">
+        <w:ins w:id="575" w:author="Sasan Razmkhah" w:date="2021-08-29T20:31:00Z">
           <w:r>
             <w:rPr>
               <w:noProof/>
@@ -14401,7 +15665,7 @@
             <w:t>9</w:t>
           </w:r>
         </w:ins>
-        <w:del w:id="532" w:author="Sasan Razmkhah" w:date="2021-08-29T20:31:00Z">
+        <w:del w:id="576" w:author="Sasan Razmkhah" w:date="2021-08-29T20:31:00Z">
           <w:r>
             <w:rPr>
               <w:noProof/>
@@ -14410,7 +15674,7 @@
           </w:r>
         </w:del>
       </w:fldSimple>
-      <w:commentRangeEnd w:id="513"/>
+      <w:commentRangeEnd w:id="557"/>
       <w:r>
         <w:rPr>
           <w:rStyle w:val="CommentReference"/>
@@ -14418,7 +15682,7 @@
           <w:iCs w:val="0"/>
           <w:color w:val="auto"/>
         </w:rPr>
-        <w:commentReference w:id="513"/>
+        <w:commentReference w:id="557"/>
       </w:r>
     </w:p>
     <w:p>
@@ -14566,7 +15830,7 @@
         <w:t xml:space="preserve">Denklem </w:t>
       </w:r>
       <w:fldSimple w:instr=" SEQ Denklem \* ARABIC ">
-        <w:ins w:id="533" w:author="Sasan Razmkhah" w:date="2021-08-29T20:31:00Z">
+        <w:ins w:id="577" w:author="Sasan Razmkhah" w:date="2021-08-29T20:31:00Z">
           <w:r>
             <w:rPr>
               <w:noProof/>
@@ -14574,7 +15838,7 @@
             <w:t>10</w:t>
           </w:r>
         </w:ins>
-        <w:del w:id="534" w:author="Sasan Razmkhah" w:date="2021-08-29T20:31:00Z">
+        <w:del w:id="578" w:author="Sasan Razmkhah" w:date="2021-08-29T20:31:00Z">
           <w:r>
             <w:rPr>
               <w:noProof/>
@@ -14595,18 +15859,18 @@
       <w:r>
         <w:tab/>
       </w:r>
-      <w:commentRangeStart w:id="535"/>
+      <w:commentRangeStart w:id="579"/>
       <w:r>
         <w:t>Bi-SQUID</w:t>
       </w:r>
-      <w:commentRangeEnd w:id="535"/>
+      <w:commentRangeEnd w:id="579"/>
       <w:r>
         <w:rPr>
           <w:rStyle w:val="CommentReference"/>
           <w:rFonts w:asciiTheme="minorHAnsi" w:eastAsiaTheme="minorHAnsi" w:hAnsiTheme="minorHAnsi" w:cstheme="minorBidi"/>
           <w:color w:val="auto"/>
         </w:rPr>
-        <w:commentReference w:id="535"/>
+        <w:commentReference w:id="579"/>
       </w:r>
     </w:p>
     <w:p>
@@ -14675,7 +15939,7 @@
       <w:r>
         <w:t xml:space="preserve"> </w:t>
       </w:r>
-      <w:ins w:id="536" w:author="Sasan Razmkhah" w:date="2021-08-29T20:26:00Z">
+      <w:ins w:id="580" w:author="Sasan Razmkhah" w:date="2021-08-29T20:26:00Z">
         <w:r>
           <w:t xml:space="preserve">Ideal </w:t>
         </w:r>
@@ -16785,7 +18049,7 @@
         <w:t xml:space="preserve">Denklem </w:t>
       </w:r>
       <w:fldSimple w:instr=" SEQ Denklem \* ARABIC ">
-        <w:ins w:id="537" w:author="Sasan Razmkhah" w:date="2021-08-29T20:31:00Z">
+        <w:ins w:id="581" w:author="Sasan Razmkhah" w:date="2021-08-29T20:31:00Z">
           <w:r>
             <w:rPr>
               <w:noProof/>
@@ -16793,7 +18057,7 @@
             <w:t>11</w:t>
           </w:r>
         </w:ins>
-        <w:del w:id="538" w:author="Sasan Razmkhah" w:date="2021-08-29T20:31:00Z">
+        <w:del w:id="582" w:author="Sasan Razmkhah" w:date="2021-08-29T20:31:00Z">
           <w:r>
             <w:rPr>
               <w:noProof/>
@@ -17291,7 +18555,7 @@
         <w:t xml:space="preserve">Denklem </w:t>
       </w:r>
       <w:fldSimple w:instr=" SEQ Denklem \* ARABIC ">
-        <w:ins w:id="539" w:author="Sasan Razmkhah" w:date="2021-08-29T20:31:00Z">
+        <w:ins w:id="583" w:author="Sasan Razmkhah" w:date="2021-08-29T20:31:00Z">
           <w:r>
             <w:rPr>
               <w:noProof/>
@@ -17299,7 +18563,7 @@
             <w:t>12</w:t>
           </w:r>
         </w:ins>
-        <w:del w:id="540" w:author="Sasan Razmkhah" w:date="2021-08-29T20:31:00Z">
+        <w:del w:id="584" w:author="Sasan Razmkhah" w:date="2021-08-29T20:31:00Z">
           <w:r>
             <w:rPr>
               <w:noProof/>
@@ -17632,7 +18896,7 @@
         <w:t xml:space="preserve">Denklem </w:t>
       </w:r>
       <w:fldSimple w:instr=" SEQ Denklem \* ARABIC ">
-        <w:ins w:id="541" w:author="Sasan Razmkhah" w:date="2021-08-29T20:31:00Z">
+        <w:ins w:id="585" w:author="Sasan Razmkhah" w:date="2021-08-29T20:31:00Z">
           <w:r>
             <w:rPr>
               <w:noProof/>
@@ -17640,7 +18904,7 @@
             <w:t>13</w:t>
           </w:r>
         </w:ins>
-        <w:del w:id="542" w:author="Sasan Razmkhah" w:date="2021-08-29T20:31:00Z">
+        <w:del w:id="586" w:author="Sasan Razmkhah" w:date="2021-08-29T20:31:00Z">
           <w:r>
             <w:rPr>
               <w:noProof/>
@@ -17911,7 +19175,7 @@
         <w:t xml:space="preserve">Denklem </w:t>
       </w:r>
       <w:fldSimple w:instr=" SEQ Denklem \* ARABIC ">
-        <w:ins w:id="543" w:author="Sasan Razmkhah" w:date="2021-08-29T20:31:00Z">
+        <w:ins w:id="587" w:author="Sasan Razmkhah" w:date="2021-08-29T20:31:00Z">
           <w:r>
             <w:rPr>
               <w:noProof/>
@@ -17919,7 +19183,7 @@
             <w:t>14</w:t>
           </w:r>
         </w:ins>
-        <w:del w:id="544" w:author="Sasan Razmkhah" w:date="2021-08-29T20:31:00Z">
+        <w:del w:id="588" w:author="Sasan Razmkhah" w:date="2021-08-29T20:31:00Z">
           <w:r>
             <w:rPr>
               <w:noProof/>
@@ -18106,13 +19370,13 @@
     <w:p>
       <w:pPr>
         <w:rPr>
-          <w:del w:id="545" w:author="Sasan Razmkhah" w:date="2021-08-29T20:27:00Z"/>
+          <w:del w:id="589" w:author="Sasan Razmkhah" w:date="2021-08-29T20:27:00Z"/>
         </w:rPr>
       </w:pPr>
       <w:r>
         <w:fldChar w:fldCharType="end"/>
       </w:r>
-      <w:del w:id="546" w:author="Sasan Razmkhah" w:date="2021-08-29T20:27:00Z">
+      <w:del w:id="590" w:author="Sasan Razmkhah" w:date="2021-08-29T20:27:00Z">
         <w:r>
           <w:delText>R. L. Fagaly</w:delText>
         </w:r>
@@ -18127,10 +19391,10 @@
     <w:p>
       <w:pPr>
         <w:rPr>
-          <w:del w:id="547" w:author="Sasan Razmkhah" w:date="2021-08-29T20:27:00Z"/>
-        </w:rPr>
-      </w:pPr>
-      <w:del w:id="548" w:author="Sasan Razmkhah" w:date="2021-08-29T20:27:00Z">
+          <w:del w:id="591" w:author="Sasan Razmkhah" w:date="2021-08-29T20:27:00Z"/>
+        </w:rPr>
+      </w:pPr>
+      <w:del w:id="592" w:author="Sasan Razmkhah" w:date="2021-08-29T20:27:00Z">
         <w:r>
           <w:delText xml:space="preserve">D. A. Sergatskov, P. K. Day, A. V. Babkin, R. C. Nelson, T. D. McCarson, S. T. P. Boyd, and R. V. Duncan, “New Paramagnetic Susceptibility Thermometers for Fundamental Physics Measurements,” </w:delText>
         </w:r>
@@ -18189,7 +19453,7 @@
       </w:pPr>
     </w:p>
   </w:comment>
-  <w:comment w:id="16" w:author="Ali AKGÜN" w:date="2021-09-06T14:17:00Z" w:initials="AA">
+  <w:comment w:id="28" w:author="Ali AKGÜN" w:date="2021-09-06T14:17:00Z" w:initials="AA">
     <w:p>
       <w:pPr>
         <w:pStyle w:val="CommentText"/>
@@ -18205,7 +19469,7 @@
       </w:r>
     </w:p>
   </w:comment>
-  <w:comment w:id="17" w:author="Ali AKGÜN" w:date="2021-08-17T13:09:00Z" w:initials="AA">
+  <w:comment w:id="29" w:author="Ali AKGÜN" w:date="2021-08-17T13:09:00Z" w:initials="AA">
     <w:p>
       <w:pPr>
         <w:pStyle w:val="CommentText"/>
@@ -18221,7 +19485,7 @@
       </w:r>
     </w:p>
   </w:comment>
-  <w:comment w:id="18" w:author="Ali AKGÜN" w:date="2021-08-17T13:26:00Z" w:initials="AA">
+  <w:comment w:id="30" w:author="Ali AKGÜN" w:date="2021-08-17T13:26:00Z" w:initials="AA">
     <w:p>
       <w:pPr>
         <w:pStyle w:val="CommentText"/>
@@ -18237,7 +19501,7 @@
       </w:r>
     </w:p>
   </w:comment>
-  <w:comment w:id="42" w:author="Ali AKGÜN" w:date="2021-09-05T13:21:00Z" w:initials="AA">
+  <w:comment w:id="54" w:author="Ali AKGÜN" w:date="2021-09-05T13:21:00Z" w:initials="AA">
     <w:p>
       <w:pPr>
         <w:pStyle w:val="CommentText"/>
@@ -18253,7 +19517,7 @@
       </w:r>
     </w:p>
   </w:comment>
-  <w:comment w:id="74" w:author="Ali AKGÜN" w:date="2021-09-06T14:19:00Z" w:initials="AA">
+  <w:comment w:id="86" w:author="Ali AKGÜN" w:date="2021-09-06T14:19:00Z" w:initials="AA">
     <w:p>
       <w:pPr>
         <w:pStyle w:val="CommentText"/>
@@ -18269,7 +19533,7 @@
       </w:r>
     </w:p>
   </w:comment>
-  <w:comment w:id="156" w:author="Ali AKGÜN" w:date="2021-09-05T13:20:00Z" w:initials="AA">
+  <w:comment w:id="168" w:author="Ali AKGÜN" w:date="2021-09-05T13:20:00Z" w:initials="AA">
     <w:p>
       <w:pPr>
         <w:pStyle w:val="CommentText"/>
@@ -18285,7 +19549,7 @@
       </w:r>
     </w:p>
   </w:comment>
-  <w:comment w:id="219" w:author="Ali Akgün" w:date="2021-09-16T12:35:00Z" w:initials="AA">
+  <w:comment w:id="231" w:author="Ali AKGÜN" w:date="2021-09-16T12:35:00Z" w:initials="AA">
     <w:p>
       <w:pPr>
         <w:pStyle w:val="CommentText"/>
@@ -18301,7 +19565,7 @@
       </w:r>
     </w:p>
   </w:comment>
-  <w:comment w:id="368" w:author="Ali AKGÜN" w:date="2021-09-06T20:51:00Z" w:initials="AA">
+  <w:comment w:id="253" w:author="Ali AKGÜN" w:date="2021-09-17T13:51:00Z" w:initials="AA">
     <w:p>
       <w:pPr>
         <w:pStyle w:val="CommentText"/>
@@ -18313,11 +19577,11 @@
         <w:annotationRef/>
       </w:r>
       <w:r>
-        <w:t>Druid model ve two fluid modeli kullanıp burayı bağlayabilirsin !!!</w:t>
+        <w:t>Hamiltonyen şeklinde Türkçeleştirebilir misin acaba ?!?!?!</w:t>
       </w:r>
     </w:p>
   </w:comment>
-  <w:comment w:id="369" w:author="Ali AKGÜN" w:date="2021-09-06T21:00:00Z" w:initials="AA">
+  <w:comment w:id="274" w:author="Ali Akgün" w:date="2021-09-17T14:36:00Z" w:initials="AA">
     <w:p>
       <w:pPr>
         <w:pStyle w:val="CommentText"/>
@@ -18329,11 +19593,11 @@
         <w:annotationRef/>
       </w:r>
       <w:r>
-        <w:t>Bu olaslığı kuantum mekaniksel yönden irdelemelisin kuantum fiziği kitaplarına bak ve yorumla !!!</w:t>
+        <w:t>Türkçeleştirme problemi !?!?</w:t>
       </w:r>
     </w:p>
   </w:comment>
-  <w:comment w:id="380" w:author="Ali AKGÜN" w:date="2021-09-08T09:30:00Z" w:initials="AA">
+  <w:comment w:id="412" w:author="Ali AKGÜN" w:date="2021-09-06T20:51:00Z" w:initials="AA">
     <w:p>
       <w:pPr>
         <w:pStyle w:val="CommentText"/>
@@ -18345,11 +19609,11 @@
         <w:annotationRef/>
       </w:r>
       <w:r>
-        <w:t>Gauga invariant olayından geliyor !!! Çıkarımı yaparak appendix kısmına ekleyebilirsin !!!</w:t>
+        <w:t>Druid model ve two fluid modeli kullanıp burayı bağlayabilirsin !!!</w:t>
       </w:r>
     </w:p>
   </w:comment>
-  <w:comment w:id="381" w:author="Ali AKGÜN" w:date="2021-09-08T11:19:00Z" w:initials="AA">
+  <w:comment w:id="413" w:author="Ali AKGÜN" w:date="2021-09-06T21:00:00Z" w:initials="AA">
     <w:p>
       <w:pPr>
         <w:pStyle w:val="CommentText"/>
@@ -18361,11 +19625,11 @@
         <w:annotationRef/>
       </w:r>
       <w:r>
-        <w:t>MKS ve SI birim sistemlerindeki farklılıklardan ötürü Sasan hocanın notları ile antonio barone kitabı arasında farklılıklar olabilir !?!?</w:t>
+        <w:t>Bu olaslığı kuantum mekaniksel yönden irdelemelisin kuantum fiziği kitaplarına bak ve yorumla !!!</w:t>
       </w:r>
     </w:p>
   </w:comment>
-  <w:comment w:id="402" w:author="Ali AKGÜN" w:date="2021-09-08T13:47:00Z" w:initials="AA">
+  <w:comment w:id="424" w:author="Ali AKGÜN" w:date="2021-09-08T09:30:00Z" w:initials="AA">
     <w:p>
       <w:pPr>
         <w:pStyle w:val="CommentText"/>
@@ -18377,11 +19641,11 @@
         <w:annotationRef/>
       </w:r>
       <w:r>
-        <w:t>Vektör dönüşümlerini ek kısmına ekle !!!</w:t>
+        <w:t>Gauga invariant olayından geliyor !!! Çıkarımı yaparak appendix kısmına ekleyebilirsin !!!</w:t>
       </w:r>
     </w:p>
   </w:comment>
-  <w:comment w:id="413" w:author="Ali AKGÜN" w:date="2021-09-08T13:58:00Z" w:initials="AA">
+  <w:comment w:id="425" w:author="Ali AKGÜN" w:date="2021-09-08T11:19:00Z" w:initials="AA">
     <w:p>
       <w:pPr>
         <w:pStyle w:val="CommentText"/>
@@ -18393,11 +19657,11 @@
         <w:annotationRef/>
       </w:r>
       <w:r>
-        <w:t>Bu neden böyle Meisner etkisi falan filan onlara girebilirsin !!!</w:t>
+        <w:t>MKS ve SI birim sistemlerindeki farklılıklardan ötürü Sasan hocanın notları ile antonio barone kitabı arasında farklılıklar olabilir !?!?</w:t>
       </w:r>
     </w:p>
   </w:comment>
-  <w:comment w:id="513" w:author="Sasan Razmkhah" w:date="2021-08-29T20:34:00Z" w:initials="SR">
+  <w:comment w:id="446" w:author="Ali AKGÜN" w:date="2021-09-08T13:47:00Z" w:initials="AA">
     <w:p>
       <w:pPr>
         <w:pStyle w:val="CommentText"/>
@@ -18409,11 +19673,43 @@
         <w:annotationRef/>
       </w:r>
       <w:r>
-        <w:t>Josephson eklemi kısımda olacak.  Daha iyi açıkla gürültüyle ilgili olan makaledeki gibi !!!</w:t>
+        <w:t>Vektör dönüşümlerini ek kısmına ekle !!!</w:t>
       </w:r>
     </w:p>
   </w:comment>
-  <w:comment w:id="535" w:author="Ali AKGÜN" w:date="2021-09-05T18:58:00Z" w:initials="AA">
+  <w:comment w:id="457" w:author="Ali AKGÜN" w:date="2021-09-08T13:58:00Z" w:initials="AA">
+    <w:p>
+      <w:pPr>
+        <w:pStyle w:val="CommentText"/>
+      </w:pPr>
+      <w:r>
+        <w:rPr>
+          <w:rStyle w:val="CommentReference"/>
+        </w:rPr>
+        <w:annotationRef/>
+      </w:r>
+      <w:r>
+        <w:t>Bu neden böyle Meisner etkisi falan filan onlara girebilirsin !!!</w:t>
+      </w:r>
+    </w:p>
+  </w:comment>
+  <w:comment w:id="557" w:author="Sasan Razmkhah" w:date="2021-08-29T20:34:00Z" w:initials="SR">
+    <w:p>
+      <w:pPr>
+        <w:pStyle w:val="CommentText"/>
+      </w:pPr>
+      <w:r>
+        <w:rPr>
+          <w:rStyle w:val="CommentReference"/>
+        </w:rPr>
+        <w:annotationRef/>
+      </w:r>
+      <w:r>
+        <w:t>Josephson eklemi kısımda olacak.  Daha iyi açıkla gürültüyle ilgili olan makaledeki gibi !!!</w:t>
+      </w:r>
+    </w:p>
+  </w:comment>
+  <w:comment w:id="579" w:author="Ali AKGÜN" w:date="2021-09-05T18:58:00Z" w:initials="AA">
     <w:p>
       <w:pPr>
         <w:pStyle w:val="CommentText"/>
@@ -18442,6 +19738,8 @@
   <w15:commentEx w15:paraId="7A9C269E" w15:done="0"/>
   <w15:commentEx w15:paraId="46212321" w15:done="0"/>
   <w15:commentEx w15:paraId="797FA199" w15:done="0"/>
+  <w15:commentEx w15:paraId="182A85B8" w15:done="0"/>
+  <w15:commentEx w15:paraId="18EFD34F" w15:done="0"/>
   <w15:commentEx w15:paraId="15D108B9" w15:done="0"/>
   <w15:commentEx w15:paraId="7DF4B3CC" w15:done="0"/>
   <w15:commentEx w15:paraId="7F7F014C" w15:done="0"/>
@@ -20259,7 +21557,7 @@
 </file>
 
 <file path=customXml/itemProps1.xml><?xml version="1.0" encoding="utf-8"?>
-<ds:datastoreItem xmlns:ds="http://schemas.openxmlformats.org/officeDocument/2006/customXml" ds:itemID="{F7BE3F94-9C04-4F4C-BF77-E1019F680B40}">
+<ds:datastoreItem xmlns:ds="http://schemas.openxmlformats.org/officeDocument/2006/customXml" ds:itemID="{BCC9EDC8-C80F-4035-8451-A9A934E24B71}">
   <ds:schemaRefs>
     <ds:schemaRef ds:uri="http://www.w3.org/2001/XMLSchema"/>
     <ds:schemaRef ds:uri="http://www.boldonjames.com/2008/01/sie/internal/label"/>
@@ -20268,7 +21566,7 @@
 </file>
 
 <file path=customXml/itemProps2.xml><?xml version="1.0" encoding="utf-8"?>
-<ds:datastoreItem xmlns:ds="http://schemas.openxmlformats.org/officeDocument/2006/customXml" ds:itemID="{C0F18773-9FFB-4B9B-86D7-7578ABCA8786}">
+<ds:datastoreItem xmlns:ds="http://schemas.openxmlformats.org/officeDocument/2006/customXml" ds:itemID="{79E4FB18-1475-4537-A57C-2CF577237396}">
   <ds:schemaRefs>
     <ds:schemaRef ds:uri="http://schemas.openxmlformats.org/officeDocument/2006/bibliography"/>
   </ds:schemaRefs>

--- a/Rapor.docx
+++ b/Rapor.docx
@@ -1,6 +1,6 @@
 
 <file path=word/document.xml><?xml version="1.0" encoding="utf-8"?>
-<w:document xmlns:wpc="http://schemas.microsoft.com/office/word/2010/wordprocessingCanvas" xmlns:cx="http://schemas.microsoft.com/office/drawing/2014/chartex" xmlns:cx1="http://schemas.microsoft.com/office/drawing/2015/9/8/chartex" xmlns:cx2="http://schemas.microsoft.com/office/drawing/2015/10/21/chartex" xmlns:cx3="http://schemas.microsoft.com/office/drawing/2016/5/9/chartex" xmlns:cx4="http://schemas.microsoft.com/office/drawing/2016/5/10/chartex" xmlns:cx5="http://schemas.microsoft.com/office/drawing/2016/5/11/chartex" xmlns:cx6="http://schemas.microsoft.com/office/drawing/2016/5/12/chartex" xmlns:cx7="http://schemas.microsoft.com/office/drawing/2016/5/13/chartex" xmlns:cx8="http://schemas.microsoft.com/office/drawing/2016/5/14/chartex" xmlns:mc="http://schemas.openxmlformats.org/markup-compatibility/2006" xmlns:aink="http://schemas.microsoft.com/office/drawing/2016/ink" xmlns:am3d="http://schemas.microsoft.com/office/drawing/2017/model3d" xmlns:o="urn:schemas-microsoft-com:office:office" xmlns:r="http://schemas.openxmlformats.org/officeDocument/2006/relationships" xmlns:m="http://schemas.openxmlformats.org/officeDocument/2006/math" xmlns:v="urn:schemas-microsoft-com:vml" xmlns:wp14="http://schemas.microsoft.com/office/word/2010/wordprocessingDrawing" xmlns:wp="http://schemas.openxmlformats.org/drawingml/2006/wordprocessingDrawing" xmlns:w10="urn:schemas-microsoft-com:office:word" xmlns:w="http://schemas.openxmlformats.org/wordprocessingml/2006/main" xmlns:w14="http://schemas.microsoft.com/office/word/2010/wordml" xmlns:w15="http://schemas.microsoft.com/office/word/2012/wordml" xmlns:w16cex="http://schemas.microsoft.com/office/word/2018/wordml/cex" xmlns:w16cid="http://schemas.microsoft.com/office/word/2016/wordml/cid" xmlns:w16="http://schemas.microsoft.com/office/word/2018/wordml" xmlns:w16sdtdh="http://schemas.microsoft.com/office/word/2020/wordml/sdtdatahash" xmlns:w16se="http://schemas.microsoft.com/office/word/2015/wordml/symex" xmlns:wpg="http://schemas.microsoft.com/office/word/2010/wordprocessingGroup" xmlns:wpi="http://schemas.microsoft.com/office/word/2010/wordprocessingInk" xmlns:wne="http://schemas.microsoft.com/office/word/2006/wordml" xmlns:wps="http://schemas.microsoft.com/office/word/2010/wordprocessingShape" mc:Ignorable="w14 w15 w16se w16cid w16 w16cex w16sdtdh wp14">
+<w:document xmlns:wpc="http://schemas.microsoft.com/office/word/2010/wordprocessingCanvas" xmlns:cx="http://schemas.microsoft.com/office/drawing/2014/chartex" xmlns:mc="http://schemas.openxmlformats.org/markup-compatibility/2006" xmlns:o="urn:schemas-microsoft-com:office:office" xmlns:r="http://schemas.openxmlformats.org/officeDocument/2006/relationships" xmlns:m="http://schemas.openxmlformats.org/officeDocument/2006/math" xmlns:v="urn:schemas-microsoft-com:vml" xmlns:wp14="http://schemas.microsoft.com/office/word/2010/wordprocessingDrawing" xmlns:wp="http://schemas.openxmlformats.org/drawingml/2006/wordprocessingDrawing" xmlns:w10="urn:schemas-microsoft-com:office:word" xmlns:w="http://schemas.openxmlformats.org/wordprocessingml/2006/main" xmlns:w14="http://schemas.microsoft.com/office/word/2010/wordml" xmlns:w15="http://schemas.microsoft.com/office/word/2012/wordml" xmlns:w16se="http://schemas.microsoft.com/office/word/2015/wordml/symex" xmlns:wpg="http://schemas.microsoft.com/office/word/2010/wordprocessingGroup" xmlns:wpi="http://schemas.microsoft.com/office/word/2010/wordprocessingInk" xmlns:wne="http://schemas.microsoft.com/office/word/2006/wordml" xmlns:wps="http://schemas.microsoft.com/office/word/2010/wordprocessingShape" mc:Ignorable="w14 w15 w16se wp14">
   <w:body>
     <w:p>
       <w:pPr>
@@ -65,10 +65,10 @@
         <w:t xml:space="preserve"> en hassas manyetik akı dedektörleri </w:t>
       </w:r>
       <w:r>
-        <w:t>SQUID (</w:t>
-      </w:r>
-      <w:r>
-        <w:t xml:space="preserve">Super Conducting Quantum Interference Devices) sistemlerden oluşmaktadır, bu sistemler sıvı nitrojen sıcaklıklarında </w:t>
+        <w:t xml:space="preserve">SQUID </w:t>
+      </w:r>
+      <w:r>
+        <w:t xml:space="preserve">sistemlerden oluşmaktadır, bu sistemler sıvı nitrojen sıcaklıklarında </w:t>
       </w:r>
       <w:r>
         <w:rPr>
@@ -128,15 +128,7 @@
       </w:r>
       <w:ins w:id="4" w:author="Sasan Razmkhah" w:date="2021-08-29T20:20:00Z">
         <w:r>
-          <w:t xml:space="preserve"> [</w:t>
-        </w:r>
-        <w:proofErr w:type="spellStart"/>
-        <w:r>
-          <w:t>ref</w:t>
-        </w:r>
-        <w:proofErr w:type="spellEnd"/>
-        <w:r>
-          <w:t>]</w:t>
+          <w:t xml:space="preserve"> [ref]</w:t>
         </w:r>
       </w:ins>
     </w:p>
@@ -149,15 +141,7 @@
       </w:r>
       <w:ins w:id="5" w:author="Sasan Razmkhah" w:date="2021-08-29T20:25:00Z">
         <w:r>
-          <w:t xml:space="preserve"> [</w:t>
-        </w:r>
-        <w:proofErr w:type="spellStart"/>
-        <w:r>
-          <w:t>ref</w:t>
-        </w:r>
-        <w:proofErr w:type="spellEnd"/>
-        <w:r>
-          <w:t>]</w:t>
+          <w:t xml:space="preserve"> [ref]</w:t>
         </w:r>
       </w:ins>
       <w:r>
@@ -6778,7 +6762,7 @@
                     </pic:cNvPicPr>
                   </pic:nvPicPr>
                   <pic:blipFill>
-                    <a:blip r:embed="rId13">
+                    <a:blip r:embed="rId11">
                       <a:extLst>
                         <a:ext uri="{28A0092B-C50C-407E-A947-70E740481C1C}">
                           <a14:useLocalDpi xmlns:a14="http://schemas.microsoft.com/office/drawing/2010/main" val="0"/>
@@ -6818,32 +6802,33 @@
       <w:r>
         <w:t xml:space="preserve">Şekil </w:t>
       </w:r>
-      <w:r>
-        <w:fldChar w:fldCharType="begin"/>
-      </w:r>
-      <w:r>
-        <w:instrText xml:space="preserve"> SEQ Şekil \* ARABIC </w:instrText>
-      </w:r>
-      <w:r>
-        <w:fldChar w:fldCharType="separate"/>
-      </w:r>
-      <w:r>
-        <w:rPr>
-          <w:noProof/>
-        </w:rPr>
-        <w:t>1</w:t>
-      </w:r>
-      <w:r>
-        <w:rPr>
-          <w:noProof/>
-        </w:rPr>
-        <w:fldChar w:fldCharType="end"/>
-      </w:r>
+      <w:fldSimple w:instr=" SEQ Şekil \* ARABIC ">
+        <w:r>
+          <w:rPr>
+            <w:noProof/>
+          </w:rPr>
+          <w:t>1</w:t>
+        </w:r>
+      </w:fldSimple>
       <w:r>
         <w:t xml:space="preserve"> </w:t>
       </w:r>
       <w:r>
-        <w:t>Josephson Eklemi, Ψ(r) sol ve sağ süperiletken için dalga fonksiyonlarını temsil etmektedir.</w:t>
+        <w:t xml:space="preserve">Josephson Eklemi, Ψ(r) sol ve sağ süperiletken için dalga </w:t>
+      </w:r>
+      <w:commentRangeStart w:id="191"/>
+      <w:r>
+        <w:t>fonksiyonlarını temsil etmektedir.</w:t>
+      </w:r>
+      <w:commentRangeEnd w:id="191"/>
+      <w:r>
+        <w:rPr>
+          <w:rStyle w:val="CommentReference"/>
+          <w:i w:val="0"/>
+          <w:iCs w:val="0"/>
+          <w:color w:val="auto"/>
+        </w:rPr>
+        <w:commentReference w:id="191"/>
       </w:r>
     </w:p>
     <w:p>
@@ -6989,7 +6974,7 @@
           <w:insideV w:val="none" w:sz="0" w:space="0" w:color="auto"/>
         </w:tblBorders>
         <w:tblLook w:val="04A0" w:firstRow="1" w:lastRow="0" w:firstColumn="1" w:lastColumn="0" w:noHBand="0" w:noVBand="1"/>
-        <w:tblPrChange w:id="191" w:author="Sasan Razmkhah" w:date="2021-08-29T20:23:00Z">
+        <w:tblPrChange w:id="192" w:author="Sasan Razmkhah" w:date="2021-08-29T20:23:00Z">
           <w:tblPr>
             <w:tblStyle w:val="TableGrid"/>
             <w:tblW w:w="0" w:type="auto"/>
@@ -7000,7 +6985,7 @@
       <w:tblGrid>
         <w:gridCol w:w="4531"/>
         <w:gridCol w:w="4531"/>
-        <w:tblGridChange w:id="192">
+        <w:tblGridChange w:id="193">
           <w:tblGrid>
             <w:gridCol w:w="4531"/>
             <w:gridCol w:w="4531"/>
@@ -7010,14 +6995,14 @@
       <w:tr>
         <w:trPr>
           <w:trHeight w:val="651"/>
-          <w:ins w:id="193" w:author="Sasan Razmkhah" w:date="2021-08-29T20:22:00Z"/>
+          <w:ins w:id="194" w:author="Sasan Razmkhah" w:date="2021-08-29T20:22:00Z"/>
         </w:trPr>
         <w:tc>
           <w:tcPr>
             <w:tcW w:w="4531" w:type="dxa"/>
             <w:shd w:val="clear" w:color="auto" w:fill="auto"/>
             <w:vAlign w:val="center"/>
-            <w:tcPrChange w:id="194" w:author="Sasan Razmkhah" w:date="2021-08-29T20:23:00Z">
+            <w:tcPrChange w:id="195" w:author="Sasan Razmkhah" w:date="2021-08-29T20:23:00Z">
               <w:tcPr>
                 <w:tcW w:w="4531" w:type="dxa"/>
               </w:tcPr>
@@ -7027,7 +7012,7 @@
             <w:pPr>
               <w:keepNext/>
               <w:rPr>
-                <w:ins w:id="195" w:author="Sasan Razmkhah" w:date="2021-08-29T20:22:00Z"/>
+                <w:ins w:id="196" w:author="Sasan Razmkhah" w:date="2021-08-29T20:22:00Z"/>
               </w:rPr>
             </w:pPr>
             <m:oMathPara>
@@ -7159,7 +7144,7 @@
             <w:tcW w:w="4531" w:type="dxa"/>
             <w:shd w:val="clear" w:color="auto" w:fill="auto"/>
             <w:vAlign w:val="center"/>
-            <w:tcPrChange w:id="196" w:author="Sasan Razmkhah" w:date="2021-08-29T20:23:00Z">
+            <w:tcPrChange w:id="197" w:author="Sasan Razmkhah" w:date="2021-08-29T20:23:00Z">
               <w:tcPr>
                 <w:tcW w:w="4531" w:type="dxa"/>
               </w:tcPr>
@@ -7169,13 +7154,13 @@
             <w:pPr>
               <w:jc w:val="center"/>
               <w:rPr>
-                <w:ins w:id="197" w:author="Sasan Razmkhah" w:date="2021-08-29T20:22:00Z"/>
-              </w:rPr>
-              <w:pPrChange w:id="198" w:author="Sasan Razmkhah" w:date="2021-08-29T20:23:00Z">
+                <w:ins w:id="198" w:author="Sasan Razmkhah" w:date="2021-08-29T20:22:00Z"/>
+              </w:rPr>
+              <w:pPrChange w:id="199" w:author="Sasan Razmkhah" w:date="2021-08-29T20:23:00Z">
                 <w:pPr/>
               </w:pPrChange>
             </w:pPr>
-            <w:ins w:id="199" w:author="Sasan Razmkhah" w:date="2021-08-29T20:22:00Z">
+            <w:ins w:id="200" w:author="Sasan Razmkhah" w:date="2021-08-29T20:22:00Z">
               <w:r>
                 <w:t>(</w:t>
               </w:r>
@@ -7186,7 +7171,7 @@
             <w:r>
               <w:t>5</w:t>
             </w:r>
-            <w:ins w:id="200" w:author="Sasan Razmkhah" w:date="2021-08-29T20:22:00Z">
+            <w:ins w:id="201" w:author="Sasan Razmkhah" w:date="2021-08-29T20:22:00Z">
               <w:r>
                 <w:t>)</w:t>
               </w:r>
@@ -7209,7 +7194,7 @@
           <w:insideV w:val="none" w:sz="0" w:space="0" w:color="auto"/>
         </w:tblBorders>
         <w:tblLook w:val="04A0" w:firstRow="1" w:lastRow="0" w:firstColumn="1" w:lastColumn="0" w:noHBand="0" w:noVBand="1"/>
-        <w:tblPrChange w:id="201" w:author="Sasan Razmkhah" w:date="2021-08-29T20:23:00Z">
+        <w:tblPrChange w:id="202" w:author="Sasan Razmkhah" w:date="2021-08-29T20:23:00Z">
           <w:tblPr>
             <w:tblStyle w:val="TableGrid"/>
             <w:tblW w:w="0" w:type="auto"/>
@@ -7220,7 +7205,7 @@
       <w:tblGrid>
         <w:gridCol w:w="4531"/>
         <w:gridCol w:w="4531"/>
-        <w:tblGridChange w:id="202">
+        <w:tblGridChange w:id="203">
           <w:tblGrid>
             <w:gridCol w:w="4531"/>
             <w:gridCol w:w="4531"/>
@@ -7230,14 +7215,14 @@
       <w:tr>
         <w:trPr>
           <w:trHeight w:val="651"/>
-          <w:ins w:id="203" w:author="Sasan Razmkhah" w:date="2021-08-29T20:22:00Z"/>
+          <w:ins w:id="204" w:author="Sasan Razmkhah" w:date="2021-08-29T20:22:00Z"/>
         </w:trPr>
         <w:tc>
           <w:tcPr>
             <w:tcW w:w="4531" w:type="dxa"/>
             <w:shd w:val="clear" w:color="auto" w:fill="auto"/>
             <w:vAlign w:val="center"/>
-            <w:tcPrChange w:id="204" w:author="Sasan Razmkhah" w:date="2021-08-29T20:23:00Z">
+            <w:tcPrChange w:id="205" w:author="Sasan Razmkhah" w:date="2021-08-29T20:23:00Z">
               <w:tcPr>
                 <w:tcW w:w="4531" w:type="dxa"/>
               </w:tcPr>
@@ -7247,7 +7232,7 @@
             <w:pPr>
               <w:keepNext/>
               <w:rPr>
-                <w:ins w:id="205" w:author="Sasan Razmkhah" w:date="2021-08-29T20:22:00Z"/>
+                <w:ins w:id="206" w:author="Sasan Razmkhah" w:date="2021-08-29T20:22:00Z"/>
               </w:rPr>
             </w:pPr>
             <m:oMathPara>
@@ -7379,7 +7364,7 @@
             <w:tcW w:w="4531" w:type="dxa"/>
             <w:shd w:val="clear" w:color="auto" w:fill="auto"/>
             <w:vAlign w:val="center"/>
-            <w:tcPrChange w:id="206" w:author="Sasan Razmkhah" w:date="2021-08-29T20:23:00Z">
+            <w:tcPrChange w:id="207" w:author="Sasan Razmkhah" w:date="2021-08-29T20:23:00Z">
               <w:tcPr>
                 <w:tcW w:w="4531" w:type="dxa"/>
               </w:tcPr>
@@ -7389,13 +7374,13 @@
             <w:pPr>
               <w:jc w:val="center"/>
               <w:rPr>
-                <w:ins w:id="207" w:author="Sasan Razmkhah" w:date="2021-08-29T20:22:00Z"/>
-              </w:rPr>
-              <w:pPrChange w:id="208" w:author="Sasan Razmkhah" w:date="2021-08-29T20:23:00Z">
+                <w:ins w:id="208" w:author="Sasan Razmkhah" w:date="2021-08-29T20:22:00Z"/>
+              </w:rPr>
+              <w:pPrChange w:id="209" w:author="Sasan Razmkhah" w:date="2021-08-29T20:23:00Z">
                 <w:pPr/>
               </w:pPrChange>
             </w:pPr>
-            <w:ins w:id="209" w:author="Sasan Razmkhah" w:date="2021-08-29T20:22:00Z">
+            <w:ins w:id="210" w:author="Sasan Razmkhah" w:date="2021-08-29T20:22:00Z">
               <w:r>
                 <w:t>(</w:t>
               </w:r>
@@ -7406,7 +7391,7 @@
             <w:r>
               <w:t>6</w:t>
             </w:r>
-            <w:ins w:id="210" w:author="Sasan Razmkhah" w:date="2021-08-29T20:22:00Z">
+            <w:ins w:id="211" w:author="Sasan Razmkhah" w:date="2021-08-29T20:22:00Z">
               <w:r>
                 <w:t>)</w:t>
               </w:r>
@@ -7434,7 +7419,7 @@
           <w:insideV w:val="none" w:sz="0" w:space="0" w:color="auto"/>
         </w:tblBorders>
         <w:tblLook w:val="04A0" w:firstRow="1" w:lastRow="0" w:firstColumn="1" w:lastColumn="0" w:noHBand="0" w:noVBand="1"/>
-        <w:tblPrChange w:id="211" w:author="Sasan Razmkhah" w:date="2021-08-29T20:23:00Z">
+        <w:tblPrChange w:id="212" w:author="Sasan Razmkhah" w:date="2021-08-29T20:23:00Z">
           <w:tblPr>
             <w:tblStyle w:val="TableGrid"/>
             <w:tblW w:w="0" w:type="auto"/>
@@ -7445,7 +7430,7 @@
       <w:tblGrid>
         <w:gridCol w:w="4531"/>
         <w:gridCol w:w="4531"/>
-        <w:tblGridChange w:id="212">
+        <w:tblGridChange w:id="213">
           <w:tblGrid>
             <w:gridCol w:w="4531"/>
             <w:gridCol w:w="4531"/>
@@ -7455,14 +7440,14 @@
       <w:tr>
         <w:trPr>
           <w:trHeight w:val="651"/>
-          <w:ins w:id="213" w:author="Sasan Razmkhah" w:date="2021-08-29T20:22:00Z"/>
+          <w:ins w:id="214" w:author="Sasan Razmkhah" w:date="2021-08-29T20:22:00Z"/>
         </w:trPr>
         <w:tc>
           <w:tcPr>
             <w:tcW w:w="4531" w:type="dxa"/>
             <w:shd w:val="clear" w:color="auto" w:fill="auto"/>
             <w:vAlign w:val="center"/>
-            <w:tcPrChange w:id="214" w:author="Sasan Razmkhah" w:date="2021-08-29T20:23:00Z">
+            <w:tcPrChange w:id="215" w:author="Sasan Razmkhah" w:date="2021-08-29T20:23:00Z">
               <w:tcPr>
                 <w:tcW w:w="4531" w:type="dxa"/>
               </w:tcPr>
@@ -7472,7 +7457,7 @@
             <w:pPr>
               <w:keepNext/>
               <w:rPr>
-                <w:ins w:id="215" w:author="Sasan Razmkhah" w:date="2021-08-29T20:22:00Z"/>
+                <w:ins w:id="216" w:author="Sasan Razmkhah" w:date="2021-08-29T20:22:00Z"/>
               </w:rPr>
             </w:pPr>
             <m:oMathPara>
@@ -7590,7 +7575,7 @@
             <w:tcW w:w="4531" w:type="dxa"/>
             <w:shd w:val="clear" w:color="auto" w:fill="auto"/>
             <w:vAlign w:val="center"/>
-            <w:tcPrChange w:id="216" w:author="Sasan Razmkhah" w:date="2021-08-29T20:23:00Z">
+            <w:tcPrChange w:id="217" w:author="Sasan Razmkhah" w:date="2021-08-29T20:23:00Z">
               <w:tcPr>
                 <w:tcW w:w="4531" w:type="dxa"/>
               </w:tcPr>
@@ -7600,13 +7585,13 @@
             <w:pPr>
               <w:jc w:val="center"/>
               <w:rPr>
-                <w:ins w:id="217" w:author="Sasan Razmkhah" w:date="2021-08-29T20:22:00Z"/>
-              </w:rPr>
-              <w:pPrChange w:id="218" w:author="Sasan Razmkhah" w:date="2021-08-29T20:23:00Z">
+                <w:ins w:id="218" w:author="Sasan Razmkhah" w:date="2021-08-29T20:22:00Z"/>
+              </w:rPr>
+              <w:pPrChange w:id="219" w:author="Sasan Razmkhah" w:date="2021-08-29T20:23:00Z">
                 <w:pPr/>
               </w:pPrChange>
             </w:pPr>
-            <w:ins w:id="219" w:author="Sasan Razmkhah" w:date="2021-08-29T20:22:00Z">
+            <w:ins w:id="220" w:author="Sasan Razmkhah" w:date="2021-08-29T20:22:00Z">
               <w:r>
                 <w:t>(</w:t>
               </w:r>
@@ -7617,7 +7602,7 @@
             <w:r>
               <w:t>7</w:t>
             </w:r>
-            <w:ins w:id="220" w:author="Sasan Razmkhah" w:date="2021-08-29T20:22:00Z">
+            <w:ins w:id="221" w:author="Sasan Razmkhah" w:date="2021-08-29T20:22:00Z">
               <w:r>
                 <w:t>)</w:t>
               </w:r>
@@ -7640,7 +7625,7 @@
           <w:insideV w:val="none" w:sz="0" w:space="0" w:color="auto"/>
         </w:tblBorders>
         <w:tblLook w:val="04A0" w:firstRow="1" w:lastRow="0" w:firstColumn="1" w:lastColumn="0" w:noHBand="0" w:noVBand="1"/>
-        <w:tblPrChange w:id="221" w:author="Sasan Razmkhah" w:date="2021-08-29T20:23:00Z">
+        <w:tblPrChange w:id="222" w:author="Sasan Razmkhah" w:date="2021-08-29T20:23:00Z">
           <w:tblPr>
             <w:tblStyle w:val="TableGrid"/>
             <w:tblW w:w="0" w:type="auto"/>
@@ -7651,7 +7636,7 @@
       <w:tblGrid>
         <w:gridCol w:w="4531"/>
         <w:gridCol w:w="4531"/>
-        <w:tblGridChange w:id="222">
+        <w:tblGridChange w:id="223">
           <w:tblGrid>
             <w:gridCol w:w="4531"/>
             <w:gridCol w:w="4531"/>
@@ -7661,14 +7646,14 @@
       <w:tr>
         <w:trPr>
           <w:trHeight w:val="651"/>
-          <w:ins w:id="223" w:author="Sasan Razmkhah" w:date="2021-08-29T20:22:00Z"/>
+          <w:ins w:id="224" w:author="Sasan Razmkhah" w:date="2021-08-29T20:22:00Z"/>
         </w:trPr>
         <w:tc>
           <w:tcPr>
             <w:tcW w:w="4531" w:type="dxa"/>
             <w:shd w:val="clear" w:color="auto" w:fill="auto"/>
             <w:vAlign w:val="center"/>
-            <w:tcPrChange w:id="224" w:author="Sasan Razmkhah" w:date="2021-08-29T20:23:00Z">
+            <w:tcPrChange w:id="225" w:author="Sasan Razmkhah" w:date="2021-08-29T20:23:00Z">
               <w:tcPr>
                 <w:tcW w:w="4531" w:type="dxa"/>
               </w:tcPr>
@@ -7678,7 +7663,7 @@
             <w:pPr>
               <w:keepNext/>
               <w:rPr>
-                <w:ins w:id="225" w:author="Sasan Razmkhah" w:date="2021-08-29T20:22:00Z"/>
+                <w:ins w:id="226" w:author="Sasan Razmkhah" w:date="2021-08-29T20:22:00Z"/>
               </w:rPr>
             </w:pPr>
             <m:oMathPara>
@@ -7796,7 +7781,7 @@
             <w:tcW w:w="4531" w:type="dxa"/>
             <w:shd w:val="clear" w:color="auto" w:fill="auto"/>
             <w:vAlign w:val="center"/>
-            <w:tcPrChange w:id="226" w:author="Sasan Razmkhah" w:date="2021-08-29T20:23:00Z">
+            <w:tcPrChange w:id="227" w:author="Sasan Razmkhah" w:date="2021-08-29T20:23:00Z">
               <w:tcPr>
                 <w:tcW w:w="4531" w:type="dxa"/>
               </w:tcPr>
@@ -7806,13 +7791,13 @@
             <w:pPr>
               <w:jc w:val="center"/>
               <w:rPr>
-                <w:ins w:id="227" w:author="Sasan Razmkhah" w:date="2021-08-29T20:22:00Z"/>
-              </w:rPr>
-              <w:pPrChange w:id="228" w:author="Sasan Razmkhah" w:date="2021-08-29T20:23:00Z">
+                <w:ins w:id="228" w:author="Sasan Razmkhah" w:date="2021-08-29T20:22:00Z"/>
+              </w:rPr>
+              <w:pPrChange w:id="229" w:author="Sasan Razmkhah" w:date="2021-08-29T20:23:00Z">
                 <w:pPr/>
               </w:pPrChange>
             </w:pPr>
-            <w:ins w:id="229" w:author="Sasan Razmkhah" w:date="2021-08-29T20:22:00Z">
+            <w:ins w:id="230" w:author="Sasan Razmkhah" w:date="2021-08-29T20:22:00Z">
               <w:r>
                 <w:t>(</w:t>
               </w:r>
@@ -7823,7 +7808,7 @@
             <w:r>
               <w:t>8</w:t>
             </w:r>
-            <w:ins w:id="230" w:author="Sasan Razmkhah" w:date="2021-08-29T20:22:00Z">
+            <w:ins w:id="231" w:author="Sasan Razmkhah" w:date="2021-08-29T20:22:00Z">
               <w:r>
                 <w:t>)</w:t>
               </w:r>
@@ -7853,26 +7838,16 @@
       <w:r>
         <w:t xml:space="preserve"> </w:t>
       </w:r>
-      <w:commentRangeStart w:id="231"/>
-      <w:proofErr w:type="spellStart"/>
-      <w:r>
-        <w:t>bra</w:t>
-      </w:r>
-      <w:proofErr w:type="spellEnd"/>
-      <w:r>
-        <w:t xml:space="preserve"> ket </w:t>
-      </w:r>
-      <w:proofErr w:type="spellStart"/>
-      <w:r>
-        <w:t>notasyonu</w:t>
-      </w:r>
-      <w:commentRangeEnd w:id="231"/>
-      <w:proofErr w:type="spellEnd"/>
+      <w:commentRangeStart w:id="232"/>
+      <w:r>
+        <w:t>bra ket notasyonu</w:t>
+      </w:r>
+      <w:commentRangeEnd w:id="232"/>
       <w:r>
         <w:rPr>
           <w:rStyle w:val="CommentReference"/>
         </w:rPr>
-        <w:commentReference w:id="231"/>
+        <w:commentReference w:id="232"/>
       </w:r>
       <w:r>
         <w:t xml:space="preserve"> ile aşağıdaki gibi gösterebiliriz:</w:t>
@@ -7892,7 +7867,7 @@
           <w:insideV w:val="none" w:sz="0" w:space="0" w:color="auto"/>
         </w:tblBorders>
         <w:tblLook w:val="04A0" w:firstRow="1" w:lastRow="0" w:firstColumn="1" w:lastColumn="0" w:noHBand="0" w:noVBand="1"/>
-        <w:tblPrChange w:id="232" w:author="Sasan Razmkhah" w:date="2021-08-29T20:23:00Z">
+        <w:tblPrChange w:id="233" w:author="Sasan Razmkhah" w:date="2021-08-29T20:23:00Z">
           <w:tblPr>
             <w:tblStyle w:val="TableGrid"/>
             <w:tblW w:w="0" w:type="auto"/>
@@ -7903,7 +7878,7 @@
       <w:tblGrid>
         <w:gridCol w:w="4531"/>
         <w:gridCol w:w="4531"/>
-        <w:tblGridChange w:id="233">
+        <w:tblGridChange w:id="234">
           <w:tblGrid>
             <w:gridCol w:w="4531"/>
             <w:gridCol w:w="4531"/>
@@ -7913,14 +7888,14 @@
       <w:tr>
         <w:trPr>
           <w:trHeight w:val="651"/>
-          <w:ins w:id="234" w:author="Sasan Razmkhah" w:date="2021-08-29T20:22:00Z"/>
+          <w:ins w:id="235" w:author="Sasan Razmkhah" w:date="2021-08-29T20:22:00Z"/>
         </w:trPr>
         <w:tc>
           <w:tcPr>
             <w:tcW w:w="4531" w:type="dxa"/>
             <w:shd w:val="clear" w:color="auto" w:fill="auto"/>
             <w:vAlign w:val="center"/>
-            <w:tcPrChange w:id="235" w:author="Sasan Razmkhah" w:date="2021-08-29T20:23:00Z">
+            <w:tcPrChange w:id="236" w:author="Sasan Razmkhah" w:date="2021-08-29T20:23:00Z">
               <w:tcPr>
                 <w:tcW w:w="4531" w:type="dxa"/>
               </w:tcPr>
@@ -7930,7 +7905,7 @@
             <w:pPr>
               <w:keepNext/>
               <w:rPr>
-                <w:ins w:id="236" w:author="Sasan Razmkhah" w:date="2021-08-29T20:22:00Z"/>
+                <w:ins w:id="237" w:author="Sasan Razmkhah" w:date="2021-08-29T20:22:00Z"/>
                 <w:rFonts w:eastAsiaTheme="minorEastAsia"/>
               </w:rPr>
             </w:pPr>
@@ -8016,7 +7991,7 @@
             <w:tcW w:w="4531" w:type="dxa"/>
             <w:shd w:val="clear" w:color="auto" w:fill="auto"/>
             <w:vAlign w:val="center"/>
-            <w:tcPrChange w:id="237" w:author="Sasan Razmkhah" w:date="2021-08-29T20:23:00Z">
+            <w:tcPrChange w:id="238" w:author="Sasan Razmkhah" w:date="2021-08-29T20:23:00Z">
               <w:tcPr>
                 <w:tcW w:w="4531" w:type="dxa"/>
               </w:tcPr>
@@ -8026,13 +8001,13 @@
             <w:pPr>
               <w:jc w:val="center"/>
               <w:rPr>
-                <w:ins w:id="238" w:author="Sasan Razmkhah" w:date="2021-08-29T20:22:00Z"/>
-              </w:rPr>
-              <w:pPrChange w:id="239" w:author="Sasan Razmkhah" w:date="2021-08-29T20:23:00Z">
+                <w:ins w:id="239" w:author="Sasan Razmkhah" w:date="2021-08-29T20:22:00Z"/>
+              </w:rPr>
+              <w:pPrChange w:id="240" w:author="Sasan Razmkhah" w:date="2021-08-29T20:23:00Z">
                 <w:pPr/>
               </w:pPrChange>
             </w:pPr>
-            <w:ins w:id="240" w:author="Sasan Razmkhah" w:date="2021-08-29T20:22:00Z">
+            <w:ins w:id="241" w:author="Sasan Razmkhah" w:date="2021-08-29T20:22:00Z">
               <w:r>
                 <w:t>(</w:t>
               </w:r>
@@ -8043,7 +8018,7 @@
             <w:r>
               <w:t>9</w:t>
             </w:r>
-            <w:ins w:id="241" w:author="Sasan Razmkhah" w:date="2021-08-29T20:22:00Z">
+            <w:ins w:id="242" w:author="Sasan Razmkhah" w:date="2021-08-29T20:22:00Z">
               <w:r>
                 <w:t>)</w:t>
               </w:r>
@@ -8079,7 +8054,7 @@
           <w:insideV w:val="none" w:sz="0" w:space="0" w:color="auto"/>
         </w:tblBorders>
         <w:tblLook w:val="04A0" w:firstRow="1" w:lastRow="0" w:firstColumn="1" w:lastColumn="0" w:noHBand="0" w:noVBand="1"/>
-        <w:tblPrChange w:id="242" w:author="Sasan Razmkhah" w:date="2021-08-29T20:23:00Z">
+        <w:tblPrChange w:id="243" w:author="Sasan Razmkhah" w:date="2021-08-29T20:23:00Z">
           <w:tblPr>
             <w:tblStyle w:val="TableGrid"/>
             <w:tblW w:w="0" w:type="auto"/>
@@ -8090,7 +8065,7 @@
       <w:tblGrid>
         <w:gridCol w:w="4531"/>
         <w:gridCol w:w="4531"/>
-        <w:tblGridChange w:id="243">
+        <w:tblGridChange w:id="244">
           <w:tblGrid>
             <w:gridCol w:w="4531"/>
             <w:gridCol w:w="4531"/>
@@ -8100,14 +8075,14 @@
       <w:tr>
         <w:trPr>
           <w:trHeight w:val="651"/>
-          <w:ins w:id="244" w:author="Sasan Razmkhah" w:date="2021-08-29T20:22:00Z"/>
+          <w:ins w:id="245" w:author="Sasan Razmkhah" w:date="2021-08-29T20:22:00Z"/>
         </w:trPr>
         <w:tc>
           <w:tcPr>
             <w:tcW w:w="4531" w:type="dxa"/>
             <w:shd w:val="clear" w:color="auto" w:fill="auto"/>
             <w:vAlign w:val="center"/>
-            <w:tcPrChange w:id="245" w:author="Sasan Razmkhah" w:date="2021-08-29T20:23:00Z">
+            <w:tcPrChange w:id="246" w:author="Sasan Razmkhah" w:date="2021-08-29T20:23:00Z">
               <w:tcPr>
                 <w:tcW w:w="4531" w:type="dxa"/>
               </w:tcPr>
@@ -8117,7 +8092,7 @@
             <w:pPr>
               <w:keepNext/>
               <w:rPr>
-                <w:ins w:id="246" w:author="Sasan Razmkhah" w:date="2021-08-29T20:22:00Z"/>
+                <w:ins w:id="247" w:author="Sasan Razmkhah" w:date="2021-08-29T20:22:00Z"/>
                 <w:rFonts w:eastAsiaTheme="minorEastAsia"/>
               </w:rPr>
             </w:pPr>
@@ -8197,7 +8172,7 @@
             <w:tcW w:w="4531" w:type="dxa"/>
             <w:shd w:val="clear" w:color="auto" w:fill="auto"/>
             <w:vAlign w:val="center"/>
-            <w:tcPrChange w:id="247" w:author="Sasan Razmkhah" w:date="2021-08-29T20:23:00Z">
+            <w:tcPrChange w:id="248" w:author="Sasan Razmkhah" w:date="2021-08-29T20:23:00Z">
               <w:tcPr>
                 <w:tcW w:w="4531" w:type="dxa"/>
               </w:tcPr>
@@ -8207,13 +8182,13 @@
             <w:pPr>
               <w:jc w:val="center"/>
               <w:rPr>
-                <w:ins w:id="248" w:author="Sasan Razmkhah" w:date="2021-08-29T20:22:00Z"/>
-              </w:rPr>
-              <w:pPrChange w:id="249" w:author="Sasan Razmkhah" w:date="2021-08-29T20:23:00Z">
+                <w:ins w:id="249" w:author="Sasan Razmkhah" w:date="2021-08-29T20:22:00Z"/>
+              </w:rPr>
+              <w:pPrChange w:id="250" w:author="Sasan Razmkhah" w:date="2021-08-29T20:23:00Z">
                 <w:pPr/>
               </w:pPrChange>
             </w:pPr>
-            <w:ins w:id="250" w:author="Sasan Razmkhah" w:date="2021-08-29T20:22:00Z">
+            <w:ins w:id="251" w:author="Sasan Razmkhah" w:date="2021-08-29T20:22:00Z">
               <w:r>
                 <w:t>(</w:t>
               </w:r>
@@ -8221,7 +8196,7 @@
             <w:r>
               <w:t>30</w:t>
             </w:r>
-            <w:ins w:id="251" w:author="Sasan Razmkhah" w:date="2021-08-29T20:22:00Z">
+            <w:ins w:id="252" w:author="Sasan Razmkhah" w:date="2021-08-29T20:22:00Z">
               <w:r>
                 <w:t>)</w:t>
               </w:r>
@@ -8242,16 +8217,16 @@
       <w:r>
         <w:t xml:space="preserve"> Yukarıdaki ifadenin sağ tarafı </w:t>
       </w:r>
-      <w:commentRangeStart w:id="252"/>
+      <w:commentRangeStart w:id="253"/>
       <w:r>
         <w:t>Hamiltonian</w:t>
       </w:r>
-      <w:commentRangeEnd w:id="252"/>
+      <w:commentRangeEnd w:id="253"/>
       <w:r>
         <w:rPr>
           <w:rStyle w:val="CommentReference"/>
         </w:rPr>
-        <w:commentReference w:id="252"/>
+        <w:commentReference w:id="253"/>
       </w:r>
       <w:r>
         <w:t xml:space="preserve">(Enerji) operatörünü içermektedir. </w:t>
@@ -8273,7 +8248,7 @@
           <w:insideV w:val="none" w:sz="0" w:space="0" w:color="auto"/>
         </w:tblBorders>
         <w:tblLook w:val="04A0" w:firstRow="1" w:lastRow="0" w:firstColumn="1" w:lastColumn="0" w:noHBand="0" w:noVBand="1"/>
-        <w:tblPrChange w:id="253" w:author="Sasan Razmkhah" w:date="2021-08-29T20:23:00Z">
+        <w:tblPrChange w:id="254" w:author="Sasan Razmkhah" w:date="2021-08-29T20:23:00Z">
           <w:tblPr>
             <w:tblStyle w:val="TableGrid"/>
             <w:tblW w:w="0" w:type="auto"/>
@@ -8284,7 +8259,7 @@
       <w:tblGrid>
         <w:gridCol w:w="4531"/>
         <w:gridCol w:w="4531"/>
-        <w:tblGridChange w:id="254">
+        <w:tblGridChange w:id="255">
           <w:tblGrid>
             <w:gridCol w:w="4531"/>
             <w:gridCol w:w="4531"/>
@@ -8294,14 +8269,14 @@
       <w:tr>
         <w:trPr>
           <w:trHeight w:val="651"/>
-          <w:ins w:id="255" w:author="Sasan Razmkhah" w:date="2021-08-29T20:22:00Z"/>
+          <w:ins w:id="256" w:author="Sasan Razmkhah" w:date="2021-08-29T20:22:00Z"/>
         </w:trPr>
         <w:tc>
           <w:tcPr>
             <w:tcW w:w="4531" w:type="dxa"/>
             <w:shd w:val="clear" w:color="auto" w:fill="auto"/>
             <w:vAlign w:val="center"/>
-            <w:tcPrChange w:id="256" w:author="Sasan Razmkhah" w:date="2021-08-29T20:23:00Z">
+            <w:tcPrChange w:id="257" w:author="Sasan Razmkhah" w:date="2021-08-29T20:23:00Z">
               <w:tcPr>
                 <w:tcW w:w="4531" w:type="dxa"/>
               </w:tcPr>
@@ -8311,7 +8286,7 @@
             <w:pPr>
               <w:keepNext/>
               <w:rPr>
-                <w:ins w:id="257" w:author="Sasan Razmkhah" w:date="2021-08-29T20:22:00Z"/>
+                <w:ins w:id="258" w:author="Sasan Razmkhah" w:date="2021-08-29T20:22:00Z"/>
                 <w:rFonts w:eastAsiaTheme="minorEastAsia"/>
               </w:rPr>
             </w:pPr>
@@ -8488,7 +8463,7 @@
             <w:tcW w:w="4531" w:type="dxa"/>
             <w:shd w:val="clear" w:color="auto" w:fill="auto"/>
             <w:vAlign w:val="center"/>
-            <w:tcPrChange w:id="258" w:author="Sasan Razmkhah" w:date="2021-08-29T20:23:00Z">
+            <w:tcPrChange w:id="259" w:author="Sasan Razmkhah" w:date="2021-08-29T20:23:00Z">
               <w:tcPr>
                 <w:tcW w:w="4531" w:type="dxa"/>
               </w:tcPr>
@@ -8498,13 +8473,13 @@
             <w:pPr>
               <w:jc w:val="center"/>
               <w:rPr>
-                <w:ins w:id="259" w:author="Sasan Razmkhah" w:date="2021-08-29T20:22:00Z"/>
-              </w:rPr>
-              <w:pPrChange w:id="260" w:author="Sasan Razmkhah" w:date="2021-08-29T20:23:00Z">
+                <w:ins w:id="260" w:author="Sasan Razmkhah" w:date="2021-08-29T20:22:00Z"/>
+              </w:rPr>
+              <w:pPrChange w:id="261" w:author="Sasan Razmkhah" w:date="2021-08-29T20:23:00Z">
                 <w:pPr/>
               </w:pPrChange>
             </w:pPr>
-            <w:ins w:id="261" w:author="Sasan Razmkhah" w:date="2021-08-29T20:22:00Z">
+            <w:ins w:id="262" w:author="Sasan Razmkhah" w:date="2021-08-29T20:22:00Z">
               <w:r>
                 <w:t>(</w:t>
               </w:r>
@@ -8512,7 +8487,7 @@
             <w:r>
               <w:t>31</w:t>
             </w:r>
-            <w:ins w:id="262" w:author="Sasan Razmkhah" w:date="2021-08-29T20:22:00Z">
+            <w:ins w:id="263" w:author="Sasan Razmkhah" w:date="2021-08-29T20:22:00Z">
               <w:r>
                 <w:t>)</w:t>
               </w:r>
@@ -8559,7 +8534,7 @@
           <w:insideV w:val="none" w:sz="0" w:space="0" w:color="auto"/>
         </w:tblBorders>
         <w:tblLook w:val="04A0" w:firstRow="1" w:lastRow="0" w:firstColumn="1" w:lastColumn="0" w:noHBand="0" w:noVBand="1"/>
-        <w:tblPrChange w:id="263" w:author="Sasan Razmkhah" w:date="2021-08-29T20:23:00Z">
+        <w:tblPrChange w:id="264" w:author="Sasan Razmkhah" w:date="2021-08-29T20:23:00Z">
           <w:tblPr>
             <w:tblStyle w:val="TableGrid"/>
             <w:tblW w:w="0" w:type="auto"/>
@@ -8570,7 +8545,7 @@
       <w:tblGrid>
         <w:gridCol w:w="4531"/>
         <w:gridCol w:w="4531"/>
-        <w:tblGridChange w:id="264">
+        <w:tblGridChange w:id="265">
           <w:tblGrid>
             <w:gridCol w:w="4531"/>
             <w:gridCol w:w="4531"/>
@@ -8580,14 +8555,14 @@
       <w:tr>
         <w:trPr>
           <w:trHeight w:val="651"/>
-          <w:ins w:id="265" w:author="Sasan Razmkhah" w:date="2021-08-29T20:22:00Z"/>
+          <w:ins w:id="266" w:author="Sasan Razmkhah" w:date="2021-08-29T20:22:00Z"/>
         </w:trPr>
         <w:tc>
           <w:tcPr>
             <w:tcW w:w="4531" w:type="dxa"/>
             <w:shd w:val="clear" w:color="auto" w:fill="auto"/>
             <w:vAlign w:val="center"/>
-            <w:tcPrChange w:id="266" w:author="Sasan Razmkhah" w:date="2021-08-29T20:23:00Z">
+            <w:tcPrChange w:id="267" w:author="Sasan Razmkhah" w:date="2021-08-29T20:23:00Z">
               <w:tcPr>
                 <w:tcW w:w="4531" w:type="dxa"/>
               </w:tcPr>
@@ -8597,7 +8572,7 @@
             <w:pPr>
               <w:keepNext/>
               <w:rPr>
-                <w:ins w:id="267" w:author="Sasan Razmkhah" w:date="2021-08-29T20:22:00Z"/>
+                <w:ins w:id="268" w:author="Sasan Razmkhah" w:date="2021-08-29T20:22:00Z"/>
                 <w:rFonts w:eastAsiaTheme="minorEastAsia"/>
               </w:rPr>
             </w:pPr>
@@ -8691,7 +8666,7 @@
             <w:tcW w:w="4531" w:type="dxa"/>
             <w:shd w:val="clear" w:color="auto" w:fill="auto"/>
             <w:vAlign w:val="center"/>
-            <w:tcPrChange w:id="268" w:author="Sasan Razmkhah" w:date="2021-08-29T20:23:00Z">
+            <w:tcPrChange w:id="269" w:author="Sasan Razmkhah" w:date="2021-08-29T20:23:00Z">
               <w:tcPr>
                 <w:tcW w:w="4531" w:type="dxa"/>
               </w:tcPr>
@@ -8701,13 +8676,13 @@
             <w:pPr>
               <w:jc w:val="center"/>
               <w:rPr>
-                <w:ins w:id="269" w:author="Sasan Razmkhah" w:date="2021-08-29T20:22:00Z"/>
-              </w:rPr>
-              <w:pPrChange w:id="270" w:author="Sasan Razmkhah" w:date="2021-08-29T20:23:00Z">
+                <w:ins w:id="270" w:author="Sasan Razmkhah" w:date="2021-08-29T20:22:00Z"/>
+              </w:rPr>
+              <w:pPrChange w:id="271" w:author="Sasan Razmkhah" w:date="2021-08-29T20:23:00Z">
                 <w:pPr/>
               </w:pPrChange>
             </w:pPr>
-            <w:ins w:id="271" w:author="Sasan Razmkhah" w:date="2021-08-29T20:22:00Z">
+            <w:ins w:id="272" w:author="Sasan Razmkhah" w:date="2021-08-29T20:22:00Z">
               <w:r>
                 <w:t>(</w:t>
               </w:r>
@@ -8715,7 +8690,7 @@
             <w:r>
               <w:t>32</w:t>
             </w:r>
-            <w:ins w:id="272" w:author="Sasan Razmkhah" w:date="2021-08-29T20:22:00Z">
+            <w:ins w:id="273" w:author="Sasan Razmkhah" w:date="2021-08-29T20:22:00Z">
               <w:r>
                 <w:t>)</w:t>
               </w:r>
@@ -8745,7 +8720,7 @@
           <w:insideV w:val="none" w:sz="0" w:space="0" w:color="auto"/>
         </w:tblBorders>
         <w:tblLook w:val="04A0" w:firstRow="1" w:lastRow="0" w:firstColumn="1" w:lastColumn="0" w:noHBand="0" w:noVBand="1"/>
-        <w:tblPrChange w:id="273" w:author="Sasan Razmkhah" w:date="2021-08-29T20:23:00Z">
+        <w:tblPrChange w:id="274" w:author="Sasan Razmkhah" w:date="2021-08-29T20:23:00Z">
           <w:tblPr>
             <w:tblStyle w:val="TableGrid"/>
             <w:tblW w:w="0" w:type="auto"/>
@@ -8756,7 +8731,7 @@
       <w:tblGrid>
         <w:gridCol w:w="4531"/>
         <w:gridCol w:w="4531"/>
-        <w:tblGridChange w:id="274">
+        <w:tblGridChange w:id="275">
           <w:tblGrid>
             <w:gridCol w:w="4531"/>
             <w:gridCol w:w="4531"/>
@@ -8766,14 +8741,14 @@
       <w:tr>
         <w:trPr>
           <w:trHeight w:val="651"/>
-          <w:ins w:id="275" w:author="Sasan Razmkhah" w:date="2021-08-29T20:22:00Z"/>
+          <w:ins w:id="276" w:author="Sasan Razmkhah" w:date="2021-08-29T20:22:00Z"/>
         </w:trPr>
         <w:tc>
           <w:tcPr>
             <w:tcW w:w="4531" w:type="dxa"/>
             <w:shd w:val="clear" w:color="auto" w:fill="auto"/>
             <w:vAlign w:val="center"/>
-            <w:tcPrChange w:id="276" w:author="Sasan Razmkhah" w:date="2021-08-29T20:23:00Z">
+            <w:tcPrChange w:id="277" w:author="Sasan Razmkhah" w:date="2021-08-29T20:23:00Z">
               <w:tcPr>
                 <w:tcW w:w="4531" w:type="dxa"/>
               </w:tcPr>
@@ -8783,7 +8758,7 @@
             <w:pPr>
               <w:keepNext/>
               <w:rPr>
-                <w:ins w:id="277" w:author="Sasan Razmkhah" w:date="2021-08-29T20:22:00Z"/>
+                <w:ins w:id="278" w:author="Sasan Razmkhah" w:date="2021-08-29T20:22:00Z"/>
                 <w:rFonts w:eastAsiaTheme="minorEastAsia"/>
               </w:rPr>
             </w:pPr>
@@ -8877,7 +8852,7 @@
             <w:tcW w:w="4531" w:type="dxa"/>
             <w:shd w:val="clear" w:color="auto" w:fill="auto"/>
             <w:vAlign w:val="center"/>
-            <w:tcPrChange w:id="278" w:author="Sasan Razmkhah" w:date="2021-08-29T20:23:00Z">
+            <w:tcPrChange w:id="279" w:author="Sasan Razmkhah" w:date="2021-08-29T20:23:00Z">
               <w:tcPr>
                 <w:tcW w:w="4531" w:type="dxa"/>
               </w:tcPr>
@@ -8887,13 +8862,13 @@
             <w:pPr>
               <w:jc w:val="center"/>
               <w:rPr>
-                <w:ins w:id="279" w:author="Sasan Razmkhah" w:date="2021-08-29T20:22:00Z"/>
-              </w:rPr>
-              <w:pPrChange w:id="280" w:author="Sasan Razmkhah" w:date="2021-08-29T20:23:00Z">
+                <w:ins w:id="280" w:author="Sasan Razmkhah" w:date="2021-08-29T20:22:00Z"/>
+              </w:rPr>
+              <w:pPrChange w:id="281" w:author="Sasan Razmkhah" w:date="2021-08-29T20:23:00Z">
                 <w:pPr/>
               </w:pPrChange>
             </w:pPr>
-            <w:ins w:id="281" w:author="Sasan Razmkhah" w:date="2021-08-29T20:22:00Z">
+            <w:ins w:id="282" w:author="Sasan Razmkhah" w:date="2021-08-29T20:22:00Z">
               <w:r>
                 <w:t>(</w:t>
               </w:r>
@@ -8901,7 +8876,7 @@
             <w:r>
               <w:t>33</w:t>
             </w:r>
-            <w:ins w:id="282" w:author="Sasan Razmkhah" w:date="2021-08-29T20:22:00Z">
+            <w:ins w:id="283" w:author="Sasan Razmkhah" w:date="2021-08-29T20:22:00Z">
               <w:r>
                 <w:t>)</w:t>
               </w:r>
@@ -9008,19 +8983,19 @@
         </w:rPr>
         <w:t xml:space="preserve"> K, tünelleme bölgesinde iki durum arasındaki </w:t>
       </w:r>
-      <w:commentRangeStart w:id="283"/>
+      <w:commentRangeStart w:id="284"/>
       <w:r>
         <w:rPr>
           <w:rFonts w:eastAsiaTheme="minorEastAsia"/>
         </w:rPr>
         <w:t>coupling</w:t>
       </w:r>
-      <w:commentRangeEnd w:id="283"/>
+      <w:commentRangeEnd w:id="284"/>
       <w:r>
         <w:rPr>
           <w:rStyle w:val="CommentReference"/>
         </w:rPr>
-        <w:commentReference w:id="283"/>
+        <w:commentReference w:id="284"/>
       </w:r>
       <w:r>
         <w:rPr>
@@ -9048,7 +9023,7 @@
           <w:insideV w:val="none" w:sz="0" w:space="0" w:color="auto"/>
         </w:tblBorders>
         <w:tblLook w:val="04A0" w:firstRow="1" w:lastRow="0" w:firstColumn="1" w:lastColumn="0" w:noHBand="0" w:noVBand="1"/>
-        <w:tblPrChange w:id="284" w:author="Sasan Razmkhah" w:date="2021-08-29T20:23:00Z">
+        <w:tblPrChange w:id="285" w:author="Sasan Razmkhah" w:date="2021-08-29T20:23:00Z">
           <w:tblPr>
             <w:tblStyle w:val="TableGrid"/>
             <w:tblW w:w="0" w:type="auto"/>
@@ -9059,7 +9034,7 @@
       <w:tblGrid>
         <w:gridCol w:w="4531"/>
         <w:gridCol w:w="4531"/>
-        <w:tblGridChange w:id="285">
+        <w:tblGridChange w:id="286">
           <w:tblGrid>
             <w:gridCol w:w="4531"/>
             <w:gridCol w:w="4531"/>
@@ -9069,14 +9044,14 @@
       <w:tr>
         <w:trPr>
           <w:trHeight w:val="651"/>
-          <w:ins w:id="286" w:author="Sasan Razmkhah" w:date="2021-08-29T20:22:00Z"/>
+          <w:ins w:id="287" w:author="Sasan Razmkhah" w:date="2021-08-29T20:22:00Z"/>
         </w:trPr>
         <w:tc>
           <w:tcPr>
             <w:tcW w:w="4531" w:type="dxa"/>
             <w:shd w:val="clear" w:color="auto" w:fill="auto"/>
             <w:vAlign w:val="center"/>
-            <w:tcPrChange w:id="287" w:author="Sasan Razmkhah" w:date="2021-08-29T20:23:00Z">
+            <w:tcPrChange w:id="288" w:author="Sasan Razmkhah" w:date="2021-08-29T20:23:00Z">
               <w:tcPr>
                 <w:tcW w:w="4531" w:type="dxa"/>
               </w:tcPr>
@@ -9086,7 +9061,7 @@
             <w:pPr>
               <w:keepNext/>
               <w:rPr>
-                <w:ins w:id="288" w:author="Sasan Razmkhah" w:date="2021-08-29T20:22:00Z"/>
+                <w:ins w:id="289" w:author="Sasan Razmkhah" w:date="2021-08-29T20:22:00Z"/>
                 <w:rFonts w:eastAsiaTheme="minorEastAsia"/>
               </w:rPr>
             </w:pPr>
@@ -9208,7 +9183,7 @@
             <w:tcW w:w="4531" w:type="dxa"/>
             <w:shd w:val="clear" w:color="auto" w:fill="auto"/>
             <w:vAlign w:val="center"/>
-            <w:tcPrChange w:id="289" w:author="Sasan Razmkhah" w:date="2021-08-29T20:23:00Z">
+            <w:tcPrChange w:id="290" w:author="Sasan Razmkhah" w:date="2021-08-29T20:23:00Z">
               <w:tcPr>
                 <w:tcW w:w="4531" w:type="dxa"/>
               </w:tcPr>
@@ -9218,13 +9193,13 @@
             <w:pPr>
               <w:jc w:val="center"/>
               <w:rPr>
-                <w:ins w:id="290" w:author="Sasan Razmkhah" w:date="2021-08-29T20:22:00Z"/>
-              </w:rPr>
-              <w:pPrChange w:id="291" w:author="Sasan Razmkhah" w:date="2021-08-29T20:23:00Z">
+                <w:ins w:id="291" w:author="Sasan Razmkhah" w:date="2021-08-29T20:22:00Z"/>
+              </w:rPr>
+              <w:pPrChange w:id="292" w:author="Sasan Razmkhah" w:date="2021-08-29T20:23:00Z">
                 <w:pPr/>
               </w:pPrChange>
             </w:pPr>
-            <w:ins w:id="292" w:author="Sasan Razmkhah" w:date="2021-08-29T20:22:00Z">
+            <w:ins w:id="293" w:author="Sasan Razmkhah" w:date="2021-08-29T20:22:00Z">
               <w:r>
                 <w:t>(</w:t>
               </w:r>
@@ -9232,7 +9207,7 @@
             <w:r>
               <w:t>34</w:t>
             </w:r>
-            <w:ins w:id="293" w:author="Sasan Razmkhah" w:date="2021-08-29T20:22:00Z">
+            <w:ins w:id="294" w:author="Sasan Razmkhah" w:date="2021-08-29T20:22:00Z">
               <w:r>
                 <w:t>)</w:t>
               </w:r>
@@ -9262,19 +9237,19 @@
       <w:r>
         <w:t xml:space="preserve"> uyguladığımızda aşağıdaki gibi iki farklı eşitlik ortaya </w:t>
       </w:r>
-      <w:commentRangeStart w:id="294"/>
+      <w:commentRangeStart w:id="295"/>
       <w:r>
         <w:t>çıkacaktır</w:t>
       </w:r>
       <w:r>
         <w:t>:</w:t>
       </w:r>
-      <w:commentRangeEnd w:id="294"/>
+      <w:commentRangeEnd w:id="295"/>
       <w:r>
         <w:rPr>
           <w:rStyle w:val="CommentReference"/>
         </w:rPr>
-        <w:commentReference w:id="294"/>
+        <w:commentReference w:id="295"/>
       </w:r>
     </w:p>
     <w:tbl>
@@ -9290,7 +9265,7 @@
           <w:insideV w:val="none" w:sz="0" w:space="0" w:color="auto"/>
         </w:tblBorders>
         <w:tblLook w:val="04A0" w:firstRow="1" w:lastRow="0" w:firstColumn="1" w:lastColumn="0" w:noHBand="0" w:noVBand="1"/>
-        <w:tblPrChange w:id="295" w:author="Sasan Razmkhah" w:date="2021-08-29T20:23:00Z">
+        <w:tblPrChange w:id="296" w:author="Sasan Razmkhah" w:date="2021-08-29T20:23:00Z">
           <w:tblPr>
             <w:tblStyle w:val="TableGrid"/>
             <w:tblW w:w="0" w:type="auto"/>
@@ -9301,7 +9276,7 @@
       <w:tblGrid>
         <w:gridCol w:w="4531"/>
         <w:gridCol w:w="4531"/>
-        <w:tblGridChange w:id="296">
+        <w:tblGridChange w:id="297">
           <w:tblGrid>
             <w:gridCol w:w="4531"/>
             <w:gridCol w:w="4531"/>
@@ -9311,14 +9286,14 @@
       <w:tr>
         <w:trPr>
           <w:trHeight w:val="651"/>
-          <w:ins w:id="297" w:author="Sasan Razmkhah" w:date="2021-08-29T20:22:00Z"/>
+          <w:ins w:id="298" w:author="Sasan Razmkhah" w:date="2021-08-29T20:22:00Z"/>
         </w:trPr>
         <w:tc>
           <w:tcPr>
             <w:tcW w:w="4531" w:type="dxa"/>
             <w:shd w:val="clear" w:color="auto" w:fill="auto"/>
             <w:vAlign w:val="center"/>
-            <w:tcPrChange w:id="298" w:author="Sasan Razmkhah" w:date="2021-08-29T20:23:00Z">
+            <w:tcPrChange w:id="299" w:author="Sasan Razmkhah" w:date="2021-08-29T20:23:00Z">
               <w:tcPr>
                 <w:tcW w:w="4531" w:type="dxa"/>
               </w:tcPr>
@@ -9328,7 +9303,7 @@
             <w:pPr>
               <w:keepNext/>
               <w:rPr>
-                <w:ins w:id="299" w:author="Sasan Razmkhah" w:date="2021-08-29T20:22:00Z"/>
+                <w:ins w:id="300" w:author="Sasan Razmkhah" w:date="2021-08-29T20:22:00Z"/>
                 <w:rFonts w:eastAsiaTheme="minorEastAsia"/>
               </w:rPr>
             </w:pPr>
@@ -9491,7 +9466,7 @@
             <w:tcW w:w="4531" w:type="dxa"/>
             <w:shd w:val="clear" w:color="auto" w:fill="auto"/>
             <w:vAlign w:val="center"/>
-            <w:tcPrChange w:id="300" w:author="Sasan Razmkhah" w:date="2021-08-29T20:23:00Z">
+            <w:tcPrChange w:id="301" w:author="Sasan Razmkhah" w:date="2021-08-29T20:23:00Z">
               <w:tcPr>
                 <w:tcW w:w="4531" w:type="dxa"/>
               </w:tcPr>
@@ -9501,13 +9476,13 @@
             <w:pPr>
               <w:jc w:val="center"/>
               <w:rPr>
-                <w:ins w:id="301" w:author="Sasan Razmkhah" w:date="2021-08-29T20:22:00Z"/>
-              </w:rPr>
-              <w:pPrChange w:id="302" w:author="Sasan Razmkhah" w:date="2021-08-29T20:23:00Z">
+                <w:ins w:id="302" w:author="Sasan Razmkhah" w:date="2021-08-29T20:22:00Z"/>
+              </w:rPr>
+              <w:pPrChange w:id="303" w:author="Sasan Razmkhah" w:date="2021-08-29T20:23:00Z">
                 <w:pPr/>
               </w:pPrChange>
             </w:pPr>
-            <w:ins w:id="303" w:author="Sasan Razmkhah" w:date="2021-08-29T20:22:00Z">
+            <w:ins w:id="304" w:author="Sasan Razmkhah" w:date="2021-08-29T20:22:00Z">
               <w:r>
                 <w:t>(</w:t>
               </w:r>
@@ -9515,7 +9490,7 @@
             <w:r>
               <w:t>35</w:t>
             </w:r>
-            <w:ins w:id="304" w:author="Sasan Razmkhah" w:date="2021-08-29T20:22:00Z">
+            <w:ins w:id="305" w:author="Sasan Razmkhah" w:date="2021-08-29T20:22:00Z">
               <w:r>
                 <w:t>)</w:t>
               </w:r>
@@ -9542,7 +9517,7 @@
           <w:insideV w:val="none" w:sz="0" w:space="0" w:color="auto"/>
         </w:tblBorders>
         <w:tblLook w:val="04A0" w:firstRow="1" w:lastRow="0" w:firstColumn="1" w:lastColumn="0" w:noHBand="0" w:noVBand="1"/>
-        <w:tblPrChange w:id="305" w:author="Sasan Razmkhah" w:date="2021-08-29T20:23:00Z">
+        <w:tblPrChange w:id="306" w:author="Sasan Razmkhah" w:date="2021-08-29T20:23:00Z">
           <w:tblPr>
             <w:tblStyle w:val="TableGrid"/>
             <w:tblW w:w="0" w:type="auto"/>
@@ -9553,7 +9528,7 @@
       <w:tblGrid>
         <w:gridCol w:w="4531"/>
         <w:gridCol w:w="4531"/>
-        <w:tblGridChange w:id="306">
+        <w:tblGridChange w:id="307">
           <w:tblGrid>
             <w:gridCol w:w="4531"/>
             <w:gridCol w:w="4531"/>
@@ -9563,14 +9538,14 @@
       <w:tr>
         <w:trPr>
           <w:trHeight w:val="651"/>
-          <w:ins w:id="307" w:author="Sasan Razmkhah" w:date="2021-08-29T20:22:00Z"/>
+          <w:ins w:id="308" w:author="Sasan Razmkhah" w:date="2021-08-29T20:22:00Z"/>
         </w:trPr>
         <w:tc>
           <w:tcPr>
             <w:tcW w:w="4531" w:type="dxa"/>
             <w:shd w:val="clear" w:color="auto" w:fill="auto"/>
             <w:vAlign w:val="center"/>
-            <w:tcPrChange w:id="308" w:author="Sasan Razmkhah" w:date="2021-08-29T20:23:00Z">
+            <w:tcPrChange w:id="309" w:author="Sasan Razmkhah" w:date="2021-08-29T20:23:00Z">
               <w:tcPr>
                 <w:tcW w:w="4531" w:type="dxa"/>
               </w:tcPr>
@@ -9580,7 +9555,7 @@
             <w:pPr>
               <w:keepNext/>
               <w:rPr>
-                <w:ins w:id="309" w:author="Sasan Razmkhah" w:date="2021-08-29T20:22:00Z"/>
+                <w:ins w:id="310" w:author="Sasan Razmkhah" w:date="2021-08-29T20:22:00Z"/>
                 <w:rFonts w:eastAsiaTheme="minorEastAsia"/>
               </w:rPr>
             </w:pPr>
@@ -9743,7 +9718,7 @@
             <w:tcW w:w="4531" w:type="dxa"/>
             <w:shd w:val="clear" w:color="auto" w:fill="auto"/>
             <w:vAlign w:val="center"/>
-            <w:tcPrChange w:id="310" w:author="Sasan Razmkhah" w:date="2021-08-29T20:23:00Z">
+            <w:tcPrChange w:id="311" w:author="Sasan Razmkhah" w:date="2021-08-29T20:23:00Z">
               <w:tcPr>
                 <w:tcW w:w="4531" w:type="dxa"/>
               </w:tcPr>
@@ -9753,13 +9728,13 @@
             <w:pPr>
               <w:jc w:val="center"/>
               <w:rPr>
-                <w:ins w:id="311" w:author="Sasan Razmkhah" w:date="2021-08-29T20:22:00Z"/>
-              </w:rPr>
-              <w:pPrChange w:id="312" w:author="Sasan Razmkhah" w:date="2021-08-29T20:23:00Z">
+                <w:ins w:id="312" w:author="Sasan Razmkhah" w:date="2021-08-29T20:22:00Z"/>
+              </w:rPr>
+              <w:pPrChange w:id="313" w:author="Sasan Razmkhah" w:date="2021-08-29T20:23:00Z">
                 <w:pPr/>
               </w:pPrChange>
             </w:pPr>
-            <w:ins w:id="313" w:author="Sasan Razmkhah" w:date="2021-08-29T20:22:00Z">
+            <w:ins w:id="314" w:author="Sasan Razmkhah" w:date="2021-08-29T20:22:00Z">
               <w:r>
                 <w:t>(</w:t>
               </w:r>
@@ -9767,7 +9742,7 @@
             <w:r>
               <w:t>36</w:t>
             </w:r>
-            <w:ins w:id="314" w:author="Sasan Razmkhah" w:date="2021-08-29T20:22:00Z">
+            <w:ins w:id="315" w:author="Sasan Razmkhah" w:date="2021-08-29T20:22:00Z">
               <w:r>
                 <w:t>)</w:t>
               </w:r>
@@ -9892,7 +9867,7 @@
           <w:insideV w:val="none" w:sz="0" w:space="0" w:color="auto"/>
         </w:tblBorders>
         <w:tblLook w:val="04A0" w:firstRow="1" w:lastRow="0" w:firstColumn="1" w:lastColumn="0" w:noHBand="0" w:noVBand="1"/>
-        <w:tblPrChange w:id="315" w:author="Sasan Razmkhah" w:date="2021-08-29T20:23:00Z">
+        <w:tblPrChange w:id="316" w:author="Sasan Razmkhah" w:date="2021-08-29T20:23:00Z">
           <w:tblPr>
             <w:tblStyle w:val="TableGrid"/>
             <w:tblW w:w="0" w:type="auto"/>
@@ -9903,7 +9878,7 @@
       <w:tblGrid>
         <w:gridCol w:w="4531"/>
         <w:gridCol w:w="4531"/>
-        <w:tblGridChange w:id="316">
+        <w:tblGridChange w:id="317">
           <w:tblGrid>
             <w:gridCol w:w="4531"/>
             <w:gridCol w:w="4531"/>
@@ -9913,14 +9888,14 @@
       <w:tr>
         <w:trPr>
           <w:trHeight w:val="651"/>
-          <w:ins w:id="317" w:author="Sasan Razmkhah" w:date="2021-08-29T20:22:00Z"/>
+          <w:ins w:id="318" w:author="Sasan Razmkhah" w:date="2021-08-29T20:22:00Z"/>
         </w:trPr>
         <w:tc>
           <w:tcPr>
             <w:tcW w:w="4531" w:type="dxa"/>
             <w:shd w:val="clear" w:color="auto" w:fill="auto"/>
             <w:vAlign w:val="center"/>
-            <w:tcPrChange w:id="318" w:author="Sasan Razmkhah" w:date="2021-08-29T20:23:00Z">
+            <w:tcPrChange w:id="319" w:author="Sasan Razmkhah" w:date="2021-08-29T20:23:00Z">
               <w:tcPr>
                 <w:tcW w:w="4531" w:type="dxa"/>
               </w:tcPr>
@@ -9930,7 +9905,7 @@
             <w:pPr>
               <w:keepNext/>
               <w:rPr>
-                <w:ins w:id="319" w:author="Sasan Razmkhah" w:date="2021-08-29T20:22:00Z"/>
+                <w:ins w:id="320" w:author="Sasan Razmkhah" w:date="2021-08-29T20:22:00Z"/>
                 <w:rFonts w:eastAsiaTheme="minorEastAsia"/>
               </w:rPr>
             </w:pPr>
@@ -10067,7 +10042,7 @@
             <w:tcW w:w="4531" w:type="dxa"/>
             <w:shd w:val="clear" w:color="auto" w:fill="auto"/>
             <w:vAlign w:val="center"/>
-            <w:tcPrChange w:id="320" w:author="Sasan Razmkhah" w:date="2021-08-29T20:23:00Z">
+            <w:tcPrChange w:id="321" w:author="Sasan Razmkhah" w:date="2021-08-29T20:23:00Z">
               <w:tcPr>
                 <w:tcW w:w="4531" w:type="dxa"/>
               </w:tcPr>
@@ -10077,13 +10052,13 @@
             <w:pPr>
               <w:jc w:val="center"/>
               <w:rPr>
-                <w:ins w:id="321" w:author="Sasan Razmkhah" w:date="2021-08-29T20:22:00Z"/>
-              </w:rPr>
-              <w:pPrChange w:id="322" w:author="Sasan Razmkhah" w:date="2021-08-29T20:23:00Z">
+                <w:ins w:id="322" w:author="Sasan Razmkhah" w:date="2021-08-29T20:22:00Z"/>
+              </w:rPr>
+              <w:pPrChange w:id="323" w:author="Sasan Razmkhah" w:date="2021-08-29T20:23:00Z">
                 <w:pPr/>
               </w:pPrChange>
             </w:pPr>
-            <w:ins w:id="323" w:author="Sasan Razmkhah" w:date="2021-08-29T20:22:00Z">
+            <w:ins w:id="324" w:author="Sasan Razmkhah" w:date="2021-08-29T20:22:00Z">
               <w:r>
                 <w:t>(</w:t>
               </w:r>
@@ -10091,7 +10066,7 @@
             <w:r>
               <w:t>37</w:t>
             </w:r>
-            <w:ins w:id="324" w:author="Sasan Razmkhah" w:date="2021-08-29T20:22:00Z">
+            <w:ins w:id="325" w:author="Sasan Razmkhah" w:date="2021-08-29T20:22:00Z">
               <w:r>
                 <w:t>)</w:t>
               </w:r>
@@ -10118,7 +10093,7 @@
           <w:insideV w:val="none" w:sz="0" w:space="0" w:color="auto"/>
         </w:tblBorders>
         <w:tblLook w:val="04A0" w:firstRow="1" w:lastRow="0" w:firstColumn="1" w:lastColumn="0" w:noHBand="0" w:noVBand="1"/>
-        <w:tblPrChange w:id="325" w:author="Sasan Razmkhah" w:date="2021-08-29T20:23:00Z">
+        <w:tblPrChange w:id="326" w:author="Sasan Razmkhah" w:date="2021-08-29T20:23:00Z">
           <w:tblPr>
             <w:tblStyle w:val="TableGrid"/>
             <w:tblW w:w="0" w:type="auto"/>
@@ -10129,7 +10104,7 @@
       <w:tblGrid>
         <w:gridCol w:w="4531"/>
         <w:gridCol w:w="4531"/>
-        <w:tblGridChange w:id="326">
+        <w:tblGridChange w:id="327">
           <w:tblGrid>
             <w:gridCol w:w="4531"/>
             <w:gridCol w:w="4531"/>
@@ -10139,14 +10114,14 @@
       <w:tr>
         <w:trPr>
           <w:trHeight w:val="651"/>
-          <w:ins w:id="327" w:author="Sasan Razmkhah" w:date="2021-08-29T20:22:00Z"/>
+          <w:ins w:id="328" w:author="Sasan Razmkhah" w:date="2021-08-29T20:22:00Z"/>
         </w:trPr>
         <w:tc>
           <w:tcPr>
             <w:tcW w:w="4531" w:type="dxa"/>
             <w:shd w:val="clear" w:color="auto" w:fill="auto"/>
             <w:vAlign w:val="center"/>
-            <w:tcPrChange w:id="328" w:author="Sasan Razmkhah" w:date="2021-08-29T20:23:00Z">
+            <w:tcPrChange w:id="329" w:author="Sasan Razmkhah" w:date="2021-08-29T20:23:00Z">
               <w:tcPr>
                 <w:tcW w:w="4531" w:type="dxa"/>
               </w:tcPr>
@@ -10156,7 +10131,7 @@
             <w:pPr>
               <w:keepNext/>
               <w:rPr>
-                <w:ins w:id="329" w:author="Sasan Razmkhah" w:date="2021-08-29T20:22:00Z"/>
+                <w:ins w:id="330" w:author="Sasan Razmkhah" w:date="2021-08-29T20:22:00Z"/>
                 <w:rFonts w:eastAsiaTheme="minorEastAsia"/>
               </w:rPr>
             </w:pPr>
@@ -10293,7 +10268,7 @@
             <w:tcW w:w="4531" w:type="dxa"/>
             <w:shd w:val="clear" w:color="auto" w:fill="auto"/>
             <w:vAlign w:val="center"/>
-            <w:tcPrChange w:id="330" w:author="Sasan Razmkhah" w:date="2021-08-29T20:23:00Z">
+            <w:tcPrChange w:id="331" w:author="Sasan Razmkhah" w:date="2021-08-29T20:23:00Z">
               <w:tcPr>
                 <w:tcW w:w="4531" w:type="dxa"/>
               </w:tcPr>
@@ -10303,13 +10278,13 @@
             <w:pPr>
               <w:jc w:val="center"/>
               <w:rPr>
-                <w:ins w:id="331" w:author="Sasan Razmkhah" w:date="2021-08-29T20:22:00Z"/>
-              </w:rPr>
-              <w:pPrChange w:id="332" w:author="Sasan Razmkhah" w:date="2021-08-29T20:23:00Z">
+                <w:ins w:id="332" w:author="Sasan Razmkhah" w:date="2021-08-29T20:22:00Z"/>
+              </w:rPr>
+              <w:pPrChange w:id="333" w:author="Sasan Razmkhah" w:date="2021-08-29T20:23:00Z">
                 <w:pPr/>
               </w:pPrChange>
             </w:pPr>
-            <w:ins w:id="333" w:author="Sasan Razmkhah" w:date="2021-08-29T20:22:00Z">
+            <w:ins w:id="334" w:author="Sasan Razmkhah" w:date="2021-08-29T20:22:00Z">
               <w:r>
                 <w:t>(</w:t>
               </w:r>
@@ -10317,7 +10292,7 @@
             <w:r>
               <w:t>38</w:t>
             </w:r>
-            <w:ins w:id="334" w:author="Sasan Razmkhah" w:date="2021-08-29T20:22:00Z">
+            <w:ins w:id="335" w:author="Sasan Razmkhah" w:date="2021-08-29T20:22:00Z">
               <w:r>
                 <w:t>)</w:t>
               </w:r>
@@ -10338,16 +10313,16 @@
       <w:r>
         <w:t>Eşitlik 25 ve 26’da yer alan dalga fonksiyonlarını eşitlik 37 ve 38’ de yerine yazıp imajiner ve reel kısımları eşitlersek aşağıdaki eşitli</w:t>
       </w:r>
-      <w:commentRangeStart w:id="335"/>
+      <w:commentRangeStart w:id="336"/>
       <w:r>
         <w:t>kleri elde edebiliriz:</w:t>
       </w:r>
-      <w:commentRangeEnd w:id="335"/>
+      <w:commentRangeEnd w:id="336"/>
       <w:r>
         <w:rPr>
           <w:rStyle w:val="CommentReference"/>
         </w:rPr>
-        <w:commentReference w:id="335"/>
+        <w:commentReference w:id="336"/>
       </w:r>
     </w:p>
     <w:tbl>
@@ -10363,7 +10338,7 @@
           <w:insideV w:val="none" w:sz="0" w:space="0" w:color="auto"/>
         </w:tblBorders>
         <w:tblLook w:val="04A0" w:firstRow="1" w:lastRow="0" w:firstColumn="1" w:lastColumn="0" w:noHBand="0" w:noVBand="1"/>
-        <w:tblPrChange w:id="336" w:author="Sasan Razmkhah" w:date="2021-08-29T20:23:00Z">
+        <w:tblPrChange w:id="337" w:author="Sasan Razmkhah" w:date="2021-08-29T20:23:00Z">
           <w:tblPr>
             <w:tblStyle w:val="TableGrid"/>
             <w:tblW w:w="0" w:type="auto"/>
@@ -10374,7 +10349,7 @@
       <w:tblGrid>
         <w:gridCol w:w="4531"/>
         <w:gridCol w:w="4531"/>
-        <w:tblGridChange w:id="337">
+        <w:tblGridChange w:id="338">
           <w:tblGrid>
             <w:gridCol w:w="4531"/>
             <w:gridCol w:w="4531"/>
@@ -10384,14 +10359,14 @@
       <w:tr>
         <w:trPr>
           <w:trHeight w:val="651"/>
-          <w:ins w:id="338" w:author="Sasan Razmkhah" w:date="2021-08-29T20:22:00Z"/>
+          <w:ins w:id="339" w:author="Sasan Razmkhah" w:date="2021-08-29T20:22:00Z"/>
         </w:trPr>
         <w:tc>
           <w:tcPr>
             <w:tcW w:w="4531" w:type="dxa"/>
             <w:shd w:val="clear" w:color="auto" w:fill="auto"/>
             <w:vAlign w:val="center"/>
-            <w:tcPrChange w:id="339" w:author="Sasan Razmkhah" w:date="2021-08-29T20:23:00Z">
+            <w:tcPrChange w:id="340" w:author="Sasan Razmkhah" w:date="2021-08-29T20:23:00Z">
               <w:tcPr>
                 <w:tcW w:w="4531" w:type="dxa"/>
               </w:tcPr>
@@ -10401,7 +10376,7 @@
             <w:pPr>
               <w:keepNext/>
               <w:rPr>
-                <w:ins w:id="340" w:author="Sasan Razmkhah" w:date="2021-08-29T20:22:00Z"/>
+                <w:ins w:id="341" w:author="Sasan Razmkhah" w:date="2021-08-29T20:22:00Z"/>
                 <w:rFonts w:eastAsiaTheme="minorEastAsia"/>
               </w:rPr>
             </w:pPr>
@@ -10578,7 +10553,7 @@
             <w:tcW w:w="4531" w:type="dxa"/>
             <w:shd w:val="clear" w:color="auto" w:fill="auto"/>
             <w:vAlign w:val="center"/>
-            <w:tcPrChange w:id="341" w:author="Sasan Razmkhah" w:date="2021-08-29T20:23:00Z">
+            <w:tcPrChange w:id="342" w:author="Sasan Razmkhah" w:date="2021-08-29T20:23:00Z">
               <w:tcPr>
                 <w:tcW w:w="4531" w:type="dxa"/>
               </w:tcPr>
@@ -10588,13 +10563,13 @@
             <w:pPr>
               <w:jc w:val="center"/>
               <w:rPr>
-                <w:ins w:id="342" w:author="Sasan Razmkhah" w:date="2021-08-29T20:22:00Z"/>
-              </w:rPr>
-              <w:pPrChange w:id="343" w:author="Sasan Razmkhah" w:date="2021-08-29T20:23:00Z">
+                <w:ins w:id="343" w:author="Sasan Razmkhah" w:date="2021-08-29T20:22:00Z"/>
+              </w:rPr>
+              <w:pPrChange w:id="344" w:author="Sasan Razmkhah" w:date="2021-08-29T20:23:00Z">
                 <w:pPr/>
               </w:pPrChange>
             </w:pPr>
-            <w:ins w:id="344" w:author="Sasan Razmkhah" w:date="2021-08-29T20:22:00Z">
+            <w:ins w:id="345" w:author="Sasan Razmkhah" w:date="2021-08-29T20:22:00Z">
               <w:r>
                 <w:t>(</w:t>
               </w:r>
@@ -10605,7 +10580,7 @@
             <w:r>
               <w:t>9</w:t>
             </w:r>
-            <w:ins w:id="345" w:author="Sasan Razmkhah" w:date="2021-08-29T20:22:00Z">
+            <w:ins w:id="346" w:author="Sasan Razmkhah" w:date="2021-08-29T20:22:00Z">
               <w:r>
                 <w:t>)</w:t>
               </w:r>
@@ -10632,7 +10607,7 @@
           <w:insideV w:val="none" w:sz="0" w:space="0" w:color="auto"/>
         </w:tblBorders>
         <w:tblLook w:val="04A0" w:firstRow="1" w:lastRow="0" w:firstColumn="1" w:lastColumn="0" w:noHBand="0" w:noVBand="1"/>
-        <w:tblPrChange w:id="346" w:author="Sasan Razmkhah" w:date="2021-08-29T20:23:00Z">
+        <w:tblPrChange w:id="347" w:author="Sasan Razmkhah" w:date="2021-08-29T20:23:00Z">
           <w:tblPr>
             <w:tblStyle w:val="TableGrid"/>
             <w:tblW w:w="0" w:type="auto"/>
@@ -10643,7 +10618,7 @@
       <w:tblGrid>
         <w:gridCol w:w="4531"/>
         <w:gridCol w:w="4531"/>
-        <w:tblGridChange w:id="347">
+        <w:tblGridChange w:id="348">
           <w:tblGrid>
             <w:gridCol w:w="4531"/>
             <w:gridCol w:w="4531"/>
@@ -10653,14 +10628,14 @@
       <w:tr>
         <w:trPr>
           <w:trHeight w:val="651"/>
-          <w:ins w:id="348" w:author="Sasan Razmkhah" w:date="2021-08-29T20:22:00Z"/>
+          <w:ins w:id="349" w:author="Sasan Razmkhah" w:date="2021-08-29T20:22:00Z"/>
         </w:trPr>
         <w:tc>
           <w:tcPr>
             <w:tcW w:w="4531" w:type="dxa"/>
             <w:shd w:val="clear" w:color="auto" w:fill="auto"/>
             <w:vAlign w:val="center"/>
-            <w:tcPrChange w:id="349" w:author="Sasan Razmkhah" w:date="2021-08-29T20:23:00Z">
+            <w:tcPrChange w:id="350" w:author="Sasan Razmkhah" w:date="2021-08-29T20:23:00Z">
               <w:tcPr>
                 <w:tcW w:w="4531" w:type="dxa"/>
               </w:tcPr>
@@ -10670,7 +10645,7 @@
             <w:pPr>
               <w:keepNext/>
               <w:rPr>
-                <w:ins w:id="350" w:author="Sasan Razmkhah" w:date="2021-08-29T20:22:00Z"/>
+                <w:ins w:id="351" w:author="Sasan Razmkhah" w:date="2021-08-29T20:22:00Z"/>
                 <w:rFonts w:eastAsiaTheme="minorEastAsia"/>
               </w:rPr>
             </w:pPr>
@@ -10847,7 +10822,7 @@
             <w:tcW w:w="4531" w:type="dxa"/>
             <w:shd w:val="clear" w:color="auto" w:fill="auto"/>
             <w:vAlign w:val="center"/>
-            <w:tcPrChange w:id="351" w:author="Sasan Razmkhah" w:date="2021-08-29T20:23:00Z">
+            <w:tcPrChange w:id="352" w:author="Sasan Razmkhah" w:date="2021-08-29T20:23:00Z">
               <w:tcPr>
                 <w:tcW w:w="4531" w:type="dxa"/>
               </w:tcPr>
@@ -10857,13 +10832,13 @@
             <w:pPr>
               <w:jc w:val="center"/>
               <w:rPr>
-                <w:ins w:id="352" w:author="Sasan Razmkhah" w:date="2021-08-29T20:22:00Z"/>
-              </w:rPr>
-              <w:pPrChange w:id="353" w:author="Sasan Razmkhah" w:date="2021-08-29T20:23:00Z">
+                <w:ins w:id="353" w:author="Sasan Razmkhah" w:date="2021-08-29T20:22:00Z"/>
+              </w:rPr>
+              <w:pPrChange w:id="354" w:author="Sasan Razmkhah" w:date="2021-08-29T20:23:00Z">
                 <w:pPr/>
               </w:pPrChange>
             </w:pPr>
-            <w:ins w:id="354" w:author="Sasan Razmkhah" w:date="2021-08-29T20:22:00Z">
+            <w:ins w:id="355" w:author="Sasan Razmkhah" w:date="2021-08-29T20:22:00Z">
               <w:r>
                 <w:t>(</w:t>
               </w:r>
@@ -10871,7 +10846,7 @@
             <w:r>
               <w:t>40</w:t>
             </w:r>
-            <w:ins w:id="355" w:author="Sasan Razmkhah" w:date="2021-08-29T20:22:00Z">
+            <w:ins w:id="356" w:author="Sasan Razmkhah" w:date="2021-08-29T20:22:00Z">
               <w:r>
                 <w:t>)</w:t>
               </w:r>
@@ -10898,7 +10873,7 @@
           <w:insideV w:val="none" w:sz="0" w:space="0" w:color="auto"/>
         </w:tblBorders>
         <w:tblLook w:val="04A0" w:firstRow="1" w:lastRow="0" w:firstColumn="1" w:lastColumn="0" w:noHBand="0" w:noVBand="1"/>
-        <w:tblPrChange w:id="356" w:author="Sasan Razmkhah" w:date="2021-08-29T20:23:00Z">
+        <w:tblPrChange w:id="357" w:author="Sasan Razmkhah" w:date="2021-08-29T20:23:00Z">
           <w:tblPr>
             <w:tblStyle w:val="TableGrid"/>
             <w:tblW w:w="0" w:type="auto"/>
@@ -10909,7 +10884,7 @@
       <w:tblGrid>
         <w:gridCol w:w="4531"/>
         <w:gridCol w:w="4531"/>
-        <w:tblGridChange w:id="357">
+        <w:tblGridChange w:id="358">
           <w:tblGrid>
             <w:gridCol w:w="4531"/>
             <w:gridCol w:w="4531"/>
@@ -10919,14 +10894,14 @@
       <w:tr>
         <w:trPr>
           <w:trHeight w:val="651"/>
-          <w:ins w:id="358" w:author="Sasan Razmkhah" w:date="2021-08-29T20:22:00Z"/>
+          <w:ins w:id="359" w:author="Sasan Razmkhah" w:date="2021-08-29T20:22:00Z"/>
         </w:trPr>
         <w:tc>
           <w:tcPr>
             <w:tcW w:w="4531" w:type="dxa"/>
             <w:shd w:val="clear" w:color="auto" w:fill="auto"/>
             <w:vAlign w:val="center"/>
-            <w:tcPrChange w:id="359" w:author="Sasan Razmkhah" w:date="2021-08-29T20:23:00Z">
+            <w:tcPrChange w:id="360" w:author="Sasan Razmkhah" w:date="2021-08-29T20:23:00Z">
               <w:tcPr>
                 <w:tcW w:w="4531" w:type="dxa"/>
               </w:tcPr>
@@ -10936,7 +10911,7 @@
             <w:pPr>
               <w:keepNext/>
               <w:rPr>
-                <w:ins w:id="360" w:author="Sasan Razmkhah" w:date="2021-08-29T20:22:00Z"/>
+                <w:ins w:id="361" w:author="Sasan Razmkhah" w:date="2021-08-29T20:22:00Z"/>
                 <w:rFonts w:eastAsiaTheme="minorEastAsia"/>
               </w:rPr>
             </w:pPr>
@@ -11147,7 +11122,7 @@
             <w:tcW w:w="4531" w:type="dxa"/>
             <w:shd w:val="clear" w:color="auto" w:fill="auto"/>
             <w:vAlign w:val="center"/>
-            <w:tcPrChange w:id="361" w:author="Sasan Razmkhah" w:date="2021-08-29T20:23:00Z">
+            <w:tcPrChange w:id="362" w:author="Sasan Razmkhah" w:date="2021-08-29T20:23:00Z">
               <w:tcPr>
                 <w:tcW w:w="4531" w:type="dxa"/>
               </w:tcPr>
@@ -11157,13 +11132,13 @@
             <w:pPr>
               <w:jc w:val="center"/>
               <w:rPr>
-                <w:ins w:id="362" w:author="Sasan Razmkhah" w:date="2021-08-29T20:22:00Z"/>
-              </w:rPr>
-              <w:pPrChange w:id="363" w:author="Sasan Razmkhah" w:date="2021-08-29T20:23:00Z">
+                <w:ins w:id="363" w:author="Sasan Razmkhah" w:date="2021-08-29T20:22:00Z"/>
+              </w:rPr>
+              <w:pPrChange w:id="364" w:author="Sasan Razmkhah" w:date="2021-08-29T20:23:00Z">
                 <w:pPr/>
               </w:pPrChange>
             </w:pPr>
-            <w:ins w:id="364" w:author="Sasan Razmkhah" w:date="2021-08-29T20:22:00Z">
+            <w:ins w:id="365" w:author="Sasan Razmkhah" w:date="2021-08-29T20:22:00Z">
               <w:r>
                 <w:t>(</w:t>
               </w:r>
@@ -11171,7 +11146,7 @@
             <w:r>
               <w:t>41</w:t>
             </w:r>
-            <w:ins w:id="365" w:author="Sasan Razmkhah" w:date="2021-08-29T20:22:00Z">
+            <w:ins w:id="366" w:author="Sasan Razmkhah" w:date="2021-08-29T20:22:00Z">
               <w:r>
                 <w:t>)</w:t>
               </w:r>
@@ -11198,7 +11173,7 @@
           <w:insideV w:val="none" w:sz="0" w:space="0" w:color="auto"/>
         </w:tblBorders>
         <w:tblLook w:val="04A0" w:firstRow="1" w:lastRow="0" w:firstColumn="1" w:lastColumn="0" w:noHBand="0" w:noVBand="1"/>
-        <w:tblPrChange w:id="366" w:author="Sasan Razmkhah" w:date="2021-08-29T20:23:00Z">
+        <w:tblPrChange w:id="367" w:author="Sasan Razmkhah" w:date="2021-08-29T20:23:00Z">
           <w:tblPr>
             <w:tblStyle w:val="TableGrid"/>
             <w:tblW w:w="0" w:type="auto"/>
@@ -11209,7 +11184,7 @@
       <w:tblGrid>
         <w:gridCol w:w="4531"/>
         <w:gridCol w:w="4531"/>
-        <w:tblGridChange w:id="367">
+        <w:tblGridChange w:id="368">
           <w:tblGrid>
             <w:gridCol w:w="4531"/>
             <w:gridCol w:w="4531"/>
@@ -11219,14 +11194,14 @@
       <w:tr>
         <w:trPr>
           <w:trHeight w:val="651"/>
-          <w:ins w:id="368" w:author="Sasan Razmkhah" w:date="2021-08-29T20:22:00Z"/>
+          <w:ins w:id="369" w:author="Sasan Razmkhah" w:date="2021-08-29T20:22:00Z"/>
         </w:trPr>
         <w:tc>
           <w:tcPr>
             <w:tcW w:w="4531" w:type="dxa"/>
             <w:shd w:val="clear" w:color="auto" w:fill="auto"/>
             <w:vAlign w:val="center"/>
-            <w:tcPrChange w:id="369" w:author="Sasan Razmkhah" w:date="2021-08-29T20:23:00Z">
+            <w:tcPrChange w:id="370" w:author="Sasan Razmkhah" w:date="2021-08-29T20:23:00Z">
               <w:tcPr>
                 <w:tcW w:w="4531" w:type="dxa"/>
               </w:tcPr>
@@ -11236,7 +11211,7 @@
             <w:pPr>
               <w:keepNext/>
               <w:rPr>
-                <w:ins w:id="370" w:author="Sasan Razmkhah" w:date="2021-08-29T20:22:00Z"/>
+                <w:ins w:id="371" w:author="Sasan Razmkhah" w:date="2021-08-29T20:22:00Z"/>
                 <w:rFonts w:eastAsiaTheme="minorEastAsia"/>
               </w:rPr>
             </w:pPr>
@@ -11447,7 +11422,7 @@
             <w:tcW w:w="4531" w:type="dxa"/>
             <w:shd w:val="clear" w:color="auto" w:fill="auto"/>
             <w:vAlign w:val="center"/>
-            <w:tcPrChange w:id="371" w:author="Sasan Razmkhah" w:date="2021-08-29T20:23:00Z">
+            <w:tcPrChange w:id="372" w:author="Sasan Razmkhah" w:date="2021-08-29T20:23:00Z">
               <w:tcPr>
                 <w:tcW w:w="4531" w:type="dxa"/>
               </w:tcPr>
@@ -11457,13 +11432,13 @@
             <w:pPr>
               <w:jc w:val="center"/>
               <w:rPr>
-                <w:ins w:id="372" w:author="Sasan Razmkhah" w:date="2021-08-29T20:22:00Z"/>
-              </w:rPr>
-              <w:pPrChange w:id="373" w:author="Sasan Razmkhah" w:date="2021-08-29T20:23:00Z">
+                <w:ins w:id="373" w:author="Sasan Razmkhah" w:date="2021-08-29T20:22:00Z"/>
+              </w:rPr>
+              <w:pPrChange w:id="374" w:author="Sasan Razmkhah" w:date="2021-08-29T20:23:00Z">
                 <w:pPr/>
               </w:pPrChange>
             </w:pPr>
-            <w:ins w:id="374" w:author="Sasan Razmkhah" w:date="2021-08-29T20:22:00Z">
+            <w:ins w:id="375" w:author="Sasan Razmkhah" w:date="2021-08-29T20:22:00Z">
               <w:r>
                 <w:t>(</w:t>
               </w:r>
@@ -11471,7 +11446,7 @@
             <w:r>
               <w:t>42</w:t>
             </w:r>
-            <w:ins w:id="375" w:author="Sasan Razmkhah" w:date="2021-08-29T20:22:00Z">
+            <w:ins w:id="376" w:author="Sasan Razmkhah" w:date="2021-08-29T20:22:00Z">
               <w:r>
                 <w:t>)</w:t>
               </w:r>
@@ -11584,7 +11559,7 @@
           <w:insideV w:val="none" w:sz="0" w:space="0" w:color="auto"/>
         </w:tblBorders>
         <w:tblLook w:val="04A0" w:firstRow="1" w:lastRow="0" w:firstColumn="1" w:lastColumn="0" w:noHBand="0" w:noVBand="1"/>
-        <w:tblPrChange w:id="376" w:author="Sasan Razmkhah" w:date="2021-08-29T20:23:00Z">
+        <w:tblPrChange w:id="377" w:author="Sasan Razmkhah" w:date="2021-08-29T20:23:00Z">
           <w:tblPr>
             <w:tblStyle w:val="TableGrid"/>
             <w:tblW w:w="0" w:type="auto"/>
@@ -11595,7 +11570,7 @@
       <w:tblGrid>
         <w:gridCol w:w="4531"/>
         <w:gridCol w:w="4531"/>
-        <w:tblGridChange w:id="377">
+        <w:tblGridChange w:id="378">
           <w:tblGrid>
             <w:gridCol w:w="4531"/>
             <w:gridCol w:w="4531"/>
@@ -11605,14 +11580,14 @@
       <w:tr>
         <w:trPr>
           <w:trHeight w:val="651"/>
-          <w:ins w:id="378" w:author="Sasan Razmkhah" w:date="2021-08-29T20:22:00Z"/>
+          <w:ins w:id="379" w:author="Sasan Razmkhah" w:date="2021-08-29T20:22:00Z"/>
         </w:trPr>
         <w:tc>
           <w:tcPr>
             <w:tcW w:w="4531" w:type="dxa"/>
             <w:shd w:val="clear" w:color="auto" w:fill="auto"/>
             <w:vAlign w:val="center"/>
-            <w:tcPrChange w:id="379" w:author="Sasan Razmkhah" w:date="2021-08-29T20:23:00Z">
+            <w:tcPrChange w:id="380" w:author="Sasan Razmkhah" w:date="2021-08-29T20:23:00Z">
               <w:tcPr>
                 <w:tcW w:w="4531" w:type="dxa"/>
               </w:tcPr>
@@ -11622,7 +11597,7 @@
             <w:pPr>
               <w:keepNext/>
               <w:rPr>
-                <w:ins w:id="380" w:author="Sasan Razmkhah" w:date="2021-08-29T20:22:00Z"/>
+                <w:ins w:id="381" w:author="Sasan Razmkhah" w:date="2021-08-29T20:22:00Z"/>
                 <w:rFonts w:eastAsiaTheme="minorEastAsia"/>
               </w:rPr>
             </w:pPr>
@@ -11753,7 +11728,7 @@
             <w:tcW w:w="4531" w:type="dxa"/>
             <w:shd w:val="clear" w:color="auto" w:fill="auto"/>
             <w:vAlign w:val="center"/>
-            <w:tcPrChange w:id="381" w:author="Sasan Razmkhah" w:date="2021-08-29T20:23:00Z">
+            <w:tcPrChange w:id="382" w:author="Sasan Razmkhah" w:date="2021-08-29T20:23:00Z">
               <w:tcPr>
                 <w:tcW w:w="4531" w:type="dxa"/>
               </w:tcPr>
@@ -11763,13 +11738,13 @@
             <w:pPr>
               <w:jc w:val="center"/>
               <w:rPr>
-                <w:ins w:id="382" w:author="Sasan Razmkhah" w:date="2021-08-29T20:22:00Z"/>
-              </w:rPr>
-              <w:pPrChange w:id="383" w:author="Sasan Razmkhah" w:date="2021-08-29T20:23:00Z">
+                <w:ins w:id="383" w:author="Sasan Razmkhah" w:date="2021-08-29T20:22:00Z"/>
+              </w:rPr>
+              <w:pPrChange w:id="384" w:author="Sasan Razmkhah" w:date="2021-08-29T20:23:00Z">
                 <w:pPr/>
               </w:pPrChange>
             </w:pPr>
-            <w:ins w:id="384" w:author="Sasan Razmkhah" w:date="2021-08-29T20:22:00Z">
+            <w:ins w:id="385" w:author="Sasan Razmkhah" w:date="2021-08-29T20:22:00Z">
               <w:r>
                 <w:t>(</w:t>
               </w:r>
@@ -11777,7 +11752,7 @@
             <w:r>
               <w:t>43</w:t>
             </w:r>
-            <w:ins w:id="385" w:author="Sasan Razmkhah" w:date="2021-08-29T20:22:00Z">
+            <w:ins w:id="386" w:author="Sasan Razmkhah" w:date="2021-08-29T20:22:00Z">
               <w:r>
                 <w:t>)</w:t>
               </w:r>
@@ -11804,7 +11779,7 @@
           <w:insideV w:val="none" w:sz="0" w:space="0" w:color="auto"/>
         </w:tblBorders>
         <w:tblLook w:val="04A0" w:firstRow="1" w:lastRow="0" w:firstColumn="1" w:lastColumn="0" w:noHBand="0" w:noVBand="1"/>
-        <w:tblPrChange w:id="386" w:author="Sasan Razmkhah" w:date="2021-08-29T20:23:00Z">
+        <w:tblPrChange w:id="387" w:author="Sasan Razmkhah" w:date="2021-08-29T20:23:00Z">
           <w:tblPr>
             <w:tblStyle w:val="TableGrid"/>
             <w:tblW w:w="0" w:type="auto"/>
@@ -11815,7 +11790,7 @@
       <w:tblGrid>
         <w:gridCol w:w="4531"/>
         <w:gridCol w:w="4531"/>
-        <w:tblGridChange w:id="387">
+        <w:tblGridChange w:id="388">
           <w:tblGrid>
             <w:gridCol w:w="4531"/>
             <w:gridCol w:w="4531"/>
@@ -11825,14 +11800,14 @@
       <w:tr>
         <w:trPr>
           <w:trHeight w:val="651"/>
-          <w:ins w:id="388" w:author="Sasan Razmkhah" w:date="2021-08-29T20:22:00Z"/>
+          <w:ins w:id="389" w:author="Sasan Razmkhah" w:date="2021-08-29T20:22:00Z"/>
         </w:trPr>
         <w:tc>
           <w:tcPr>
             <w:tcW w:w="4531" w:type="dxa"/>
             <w:shd w:val="clear" w:color="auto" w:fill="auto"/>
             <w:vAlign w:val="center"/>
-            <w:tcPrChange w:id="389" w:author="Sasan Razmkhah" w:date="2021-08-29T20:23:00Z">
+            <w:tcPrChange w:id="390" w:author="Sasan Razmkhah" w:date="2021-08-29T20:23:00Z">
               <w:tcPr>
                 <w:tcW w:w="4531" w:type="dxa"/>
               </w:tcPr>
@@ -11842,7 +11817,7 @@
             <w:pPr>
               <w:keepNext/>
               <w:rPr>
-                <w:ins w:id="390" w:author="Sasan Razmkhah" w:date="2021-08-29T20:22:00Z"/>
+                <w:ins w:id="391" w:author="Sasan Razmkhah" w:date="2021-08-29T20:22:00Z"/>
                 <w:rFonts w:eastAsiaTheme="minorEastAsia"/>
               </w:rPr>
             </w:pPr>
@@ -11967,7 +11942,7 @@
             <w:tcW w:w="4531" w:type="dxa"/>
             <w:shd w:val="clear" w:color="auto" w:fill="auto"/>
             <w:vAlign w:val="center"/>
-            <w:tcPrChange w:id="391" w:author="Sasan Razmkhah" w:date="2021-08-29T20:23:00Z">
+            <w:tcPrChange w:id="392" w:author="Sasan Razmkhah" w:date="2021-08-29T20:23:00Z">
               <w:tcPr>
                 <w:tcW w:w="4531" w:type="dxa"/>
               </w:tcPr>
@@ -11977,13 +11952,13 @@
             <w:pPr>
               <w:jc w:val="center"/>
               <w:rPr>
-                <w:ins w:id="392" w:author="Sasan Razmkhah" w:date="2021-08-29T20:22:00Z"/>
-              </w:rPr>
-              <w:pPrChange w:id="393" w:author="Sasan Razmkhah" w:date="2021-08-29T20:23:00Z">
+                <w:ins w:id="393" w:author="Sasan Razmkhah" w:date="2021-08-29T20:22:00Z"/>
+              </w:rPr>
+              <w:pPrChange w:id="394" w:author="Sasan Razmkhah" w:date="2021-08-29T20:23:00Z">
                 <w:pPr/>
               </w:pPrChange>
             </w:pPr>
-            <w:ins w:id="394" w:author="Sasan Razmkhah" w:date="2021-08-29T20:22:00Z">
+            <w:ins w:id="395" w:author="Sasan Razmkhah" w:date="2021-08-29T20:22:00Z">
               <w:r>
                 <w:t>(</w:t>
               </w:r>
@@ -11991,7 +11966,7 @@
             <w:r>
               <w:t>44</w:t>
             </w:r>
-            <w:ins w:id="395" w:author="Sasan Razmkhah" w:date="2021-08-29T20:22:00Z">
+            <w:ins w:id="396" w:author="Sasan Razmkhah" w:date="2021-08-29T20:22:00Z">
               <w:r>
                 <w:t>)</w:t>
               </w:r>
@@ -12170,7 +12145,7 @@
           <w:insideV w:val="none" w:sz="0" w:space="0" w:color="auto"/>
         </w:tblBorders>
         <w:tblLook w:val="04A0" w:firstRow="1" w:lastRow="0" w:firstColumn="1" w:lastColumn="0" w:noHBand="0" w:noVBand="1"/>
-        <w:tblPrChange w:id="396" w:author="Sasan Razmkhah" w:date="2021-08-29T20:23:00Z">
+        <w:tblPrChange w:id="397" w:author="Sasan Razmkhah" w:date="2021-08-29T20:23:00Z">
           <w:tblPr>
             <w:tblStyle w:val="TableGrid"/>
             <w:tblW w:w="0" w:type="auto"/>
@@ -12181,7 +12156,7 @@
       <w:tblGrid>
         <w:gridCol w:w="4531"/>
         <w:gridCol w:w="4531"/>
-        <w:tblGridChange w:id="397">
+        <w:tblGridChange w:id="398">
           <w:tblGrid>
             <w:gridCol w:w="4531"/>
             <w:gridCol w:w="4531"/>
@@ -12191,14 +12166,14 @@
       <w:tr>
         <w:trPr>
           <w:trHeight w:val="651"/>
-          <w:ins w:id="398" w:author="Sasan Razmkhah" w:date="2021-08-29T20:22:00Z"/>
+          <w:ins w:id="399" w:author="Sasan Razmkhah" w:date="2021-08-29T20:22:00Z"/>
         </w:trPr>
         <w:tc>
           <w:tcPr>
             <w:tcW w:w="4531" w:type="dxa"/>
             <w:shd w:val="clear" w:color="auto" w:fill="auto"/>
             <w:vAlign w:val="center"/>
-            <w:tcPrChange w:id="399" w:author="Sasan Razmkhah" w:date="2021-08-29T20:23:00Z">
+            <w:tcPrChange w:id="400" w:author="Sasan Razmkhah" w:date="2021-08-29T20:23:00Z">
               <w:tcPr>
                 <w:tcW w:w="4531" w:type="dxa"/>
               </w:tcPr>
@@ -12208,7 +12183,7 @@
             <w:pPr>
               <w:jc w:val="both"/>
               <w:rPr>
-                <w:ins w:id="400" w:author="Sasan Razmkhah" w:date="2021-08-29T20:22:00Z"/>
+                <w:ins w:id="401" w:author="Sasan Razmkhah" w:date="2021-08-29T20:22:00Z"/>
               </w:rPr>
             </w:pPr>
             <m:oMathPara>
@@ -12260,7 +12235,7 @@
             <w:tcW w:w="4531" w:type="dxa"/>
             <w:shd w:val="clear" w:color="auto" w:fill="auto"/>
             <w:vAlign w:val="center"/>
-            <w:tcPrChange w:id="401" w:author="Sasan Razmkhah" w:date="2021-08-29T20:23:00Z">
+            <w:tcPrChange w:id="402" w:author="Sasan Razmkhah" w:date="2021-08-29T20:23:00Z">
               <w:tcPr>
                 <w:tcW w:w="4531" w:type="dxa"/>
               </w:tcPr>
@@ -12270,13 +12245,13 @@
             <w:pPr>
               <w:jc w:val="center"/>
               <w:rPr>
-                <w:ins w:id="402" w:author="Sasan Razmkhah" w:date="2021-08-29T20:22:00Z"/>
-              </w:rPr>
-              <w:pPrChange w:id="403" w:author="Sasan Razmkhah" w:date="2021-08-29T20:23:00Z">
+                <w:ins w:id="403" w:author="Sasan Razmkhah" w:date="2021-08-29T20:22:00Z"/>
+              </w:rPr>
+              <w:pPrChange w:id="404" w:author="Sasan Razmkhah" w:date="2021-08-29T20:23:00Z">
                 <w:pPr/>
               </w:pPrChange>
             </w:pPr>
-            <w:ins w:id="404" w:author="Sasan Razmkhah" w:date="2021-08-29T20:22:00Z">
+            <w:ins w:id="405" w:author="Sasan Razmkhah" w:date="2021-08-29T20:22:00Z">
               <w:r>
                 <w:t>(</w:t>
               </w:r>
@@ -12284,7 +12259,7 @@
             <w:r>
               <w:t>45</w:t>
             </w:r>
-            <w:ins w:id="405" w:author="Sasan Razmkhah" w:date="2021-08-29T20:22:00Z">
+            <w:ins w:id="406" w:author="Sasan Razmkhah" w:date="2021-08-29T20:22:00Z">
               <w:r>
                 <w:t>)</w:t>
               </w:r>
@@ -12401,7 +12376,7 @@
           <w:insideV w:val="none" w:sz="0" w:space="0" w:color="auto"/>
         </w:tblBorders>
         <w:tblLook w:val="04A0" w:firstRow="1" w:lastRow="0" w:firstColumn="1" w:lastColumn="0" w:noHBand="0" w:noVBand="1"/>
-        <w:tblPrChange w:id="406" w:author="Sasan Razmkhah" w:date="2021-08-29T20:23:00Z">
+        <w:tblPrChange w:id="407" w:author="Sasan Razmkhah" w:date="2021-08-29T20:23:00Z">
           <w:tblPr>
             <w:tblStyle w:val="TableGrid"/>
             <w:tblW w:w="0" w:type="auto"/>
@@ -12412,7 +12387,7 @@
       <w:tblGrid>
         <w:gridCol w:w="4531"/>
         <w:gridCol w:w="4531"/>
-        <w:tblGridChange w:id="407">
+        <w:tblGridChange w:id="408">
           <w:tblGrid>
             <w:gridCol w:w="4531"/>
             <w:gridCol w:w="4531"/>
@@ -12422,14 +12397,14 @@
       <w:tr>
         <w:trPr>
           <w:trHeight w:val="651"/>
-          <w:ins w:id="408" w:author="Sasan Razmkhah" w:date="2021-08-29T20:22:00Z"/>
+          <w:ins w:id="409" w:author="Sasan Razmkhah" w:date="2021-08-29T20:22:00Z"/>
         </w:trPr>
         <w:tc>
           <w:tcPr>
             <w:tcW w:w="4531" w:type="dxa"/>
             <w:shd w:val="clear" w:color="auto" w:fill="auto"/>
             <w:vAlign w:val="center"/>
-            <w:tcPrChange w:id="409" w:author="Sasan Razmkhah" w:date="2021-08-29T20:23:00Z">
+            <w:tcPrChange w:id="410" w:author="Sasan Razmkhah" w:date="2021-08-29T20:23:00Z">
               <w:tcPr>
                 <w:tcW w:w="4531" w:type="dxa"/>
               </w:tcPr>
@@ -12439,7 +12414,7 @@
             <w:pPr>
               <w:keepNext/>
               <w:rPr>
-                <w:ins w:id="410" w:author="Sasan Razmkhah" w:date="2021-08-29T20:22:00Z"/>
+                <w:ins w:id="411" w:author="Sasan Razmkhah" w:date="2021-08-29T20:22:00Z"/>
               </w:rPr>
             </w:pPr>
             <m:oMathPara>
@@ -12511,7 +12486,7 @@
             <w:tcW w:w="4531" w:type="dxa"/>
             <w:shd w:val="clear" w:color="auto" w:fill="auto"/>
             <w:vAlign w:val="center"/>
-            <w:tcPrChange w:id="411" w:author="Sasan Razmkhah" w:date="2021-08-29T20:23:00Z">
+            <w:tcPrChange w:id="412" w:author="Sasan Razmkhah" w:date="2021-08-29T20:23:00Z">
               <w:tcPr>
                 <w:tcW w:w="4531" w:type="dxa"/>
               </w:tcPr>
@@ -12521,13 +12496,13 @@
             <w:pPr>
               <w:jc w:val="center"/>
               <w:rPr>
-                <w:ins w:id="412" w:author="Sasan Razmkhah" w:date="2021-08-29T20:22:00Z"/>
-              </w:rPr>
-              <w:pPrChange w:id="413" w:author="Sasan Razmkhah" w:date="2021-08-29T20:23:00Z">
+                <w:ins w:id="413" w:author="Sasan Razmkhah" w:date="2021-08-29T20:22:00Z"/>
+              </w:rPr>
+              <w:pPrChange w:id="414" w:author="Sasan Razmkhah" w:date="2021-08-29T20:23:00Z">
                 <w:pPr/>
               </w:pPrChange>
             </w:pPr>
-            <w:ins w:id="414" w:author="Sasan Razmkhah" w:date="2021-08-29T20:22:00Z">
+            <w:ins w:id="415" w:author="Sasan Razmkhah" w:date="2021-08-29T20:22:00Z">
               <w:r>
                 <w:t>(</w:t>
               </w:r>
@@ -12535,7 +12510,7 @@
             <w:r>
               <w:t>46</w:t>
             </w:r>
-            <w:ins w:id="415" w:author="Sasan Razmkhah" w:date="2021-08-29T20:22:00Z">
+            <w:ins w:id="416" w:author="Sasan Razmkhah" w:date="2021-08-29T20:22:00Z">
               <w:r>
                 <w:t>)</w:t>
               </w:r>
@@ -12610,6 +12585,1331 @@
       </w:r>
       <w:r>
         <w:t xml:space="preserve"> </w:t>
+      </w:r>
+    </w:p>
+    <w:p>
+      <w:pPr>
+        <w:pStyle w:val="Heading3"/>
+        <w:numPr>
+          <w:ilvl w:val="2"/>
+          <w:numId w:val="4"/>
+        </w:numPr>
+      </w:pPr>
+      <w:r>
+        <w:t>Manyetik Alan Etkisi</w:t>
+      </w:r>
+    </w:p>
+    <w:p>
+      <w:pPr>
+        <w:jc w:val="both"/>
+      </w:pPr>
+      <w:r>
+        <w:t xml:space="preserve"> Bir Josephson ekleminin dışarıdan uygulanan bir manyetik alana şekil </w:t>
+      </w:r>
+      <w:r>
+        <w:t>2’d</w:t>
+      </w:r>
+      <w:r>
+        <w:t>eki gibi maruz kaldığını düşünelim:</w:t>
+      </w:r>
+    </w:p>
+    <w:p>
+      <w:pPr>
+        <w:keepNext/>
+      </w:pPr>
+      <w:r>
+        <w:rPr>
+          <w:noProof/>
+          <w:lang w:eastAsia="tr-TR"/>
+        </w:rPr>
+        <w:drawing>
+          <wp:inline distT="0" distB="0" distL="0" distR="0" wp14:anchorId="38E2FD22" wp14:editId="4B386471">
+            <wp:extent cx="5760720" cy="3861435"/>
+            <wp:effectExtent l="0" t="0" r="0" b="5715"/>
+            <wp:docPr id="4" name="Picture 4"/>
+            <wp:cNvGraphicFramePr>
+              <a:graphicFrameLocks xmlns:a="http://schemas.openxmlformats.org/drawingml/2006/main" noChangeAspect="1"/>
+            </wp:cNvGraphicFramePr>
+            <a:graphic xmlns:a="http://schemas.openxmlformats.org/drawingml/2006/main">
+              <a:graphicData uri="http://schemas.openxmlformats.org/drawingml/2006/picture">
+                <pic:pic xmlns:pic="http://schemas.openxmlformats.org/drawingml/2006/picture">
+                  <pic:nvPicPr>
+                    <pic:cNvPr id="1" name=""/>
+                    <pic:cNvPicPr/>
+                  </pic:nvPicPr>
+                  <pic:blipFill>
+                    <a:blip r:embed="rId12"/>
+                    <a:stretch>
+                      <a:fillRect/>
+                    </a:stretch>
+                  </pic:blipFill>
+                  <pic:spPr>
+                    <a:xfrm>
+                      <a:off x="0" y="0"/>
+                      <a:ext cx="5760720" cy="3861435"/>
+                    </a:xfrm>
+                    <a:prstGeom prst="rect">
+                      <a:avLst/>
+                    </a:prstGeom>
+                  </pic:spPr>
+                </pic:pic>
+              </a:graphicData>
+            </a:graphic>
+          </wp:inline>
+        </w:drawing>
+      </w:r>
+    </w:p>
+    <w:p>
+      <w:pPr>
+        <w:pStyle w:val="Caption"/>
+        <w:jc w:val="center"/>
+      </w:pPr>
+      <w:r>
+        <w:t xml:space="preserve">Şekil </w:t>
+      </w:r>
+      <w:fldSimple w:instr=" SEQ Şekil \* ARABIC ">
+        <w:r>
+          <w:rPr>
+            <w:noProof/>
+          </w:rPr>
+          <w:t>2</w:t>
+        </w:r>
+      </w:fldSimple>
+      <w:r>
+        <w:t xml:space="preserve"> y yönündeki Manyetik alana maruz kalmış, Josephson eklemi.</w:t>
+      </w:r>
+    </w:p>
+    <w:p>
+      <w:r>
+        <w:t xml:space="preserve"> Eşitlik 24’ü kullanarak, iki nokta arasındaki faz farkını aşağıdaki gibi yazabiliri</w:t>
+      </w:r>
+      <w:commentRangeStart w:id="417"/>
+      <w:r>
+        <w:t>z:</w:t>
+      </w:r>
+      <w:commentRangeEnd w:id="417"/>
+      <w:r>
+        <w:rPr>
+          <w:rStyle w:val="CommentReference"/>
+        </w:rPr>
+        <w:commentReference w:id="417"/>
+      </w:r>
+      <w:r>
+        <w:t xml:space="preserve"> </w:t>
+      </w:r>
+    </w:p>
+    <w:p/>
+    <w:tbl>
+      <w:tblPr>
+        <w:tblStyle w:val="TableGrid"/>
+        <w:tblW w:w="0" w:type="auto"/>
+        <w:tblBorders>
+          <w:top w:val="none" w:sz="0" w:space="0" w:color="auto"/>
+          <w:left w:val="none" w:sz="0" w:space="0" w:color="auto"/>
+          <w:bottom w:val="none" w:sz="0" w:space="0" w:color="auto"/>
+          <w:right w:val="none" w:sz="0" w:space="0" w:color="auto"/>
+          <w:insideH w:val="none" w:sz="0" w:space="0" w:color="auto"/>
+          <w:insideV w:val="none" w:sz="0" w:space="0" w:color="auto"/>
+        </w:tblBorders>
+        <w:tblLook w:val="04A0" w:firstRow="1" w:lastRow="0" w:firstColumn="1" w:lastColumn="0" w:noHBand="0" w:noVBand="1"/>
+        <w:tblPrChange w:id="418" w:author="Sasan Razmkhah" w:date="2021-08-29T20:23:00Z">
+          <w:tblPr>
+            <w:tblStyle w:val="TableGrid"/>
+            <w:tblW w:w="0" w:type="auto"/>
+            <w:tblLook w:val="04A0" w:firstRow="1" w:lastRow="0" w:firstColumn="1" w:lastColumn="0" w:noHBand="0" w:noVBand="1"/>
+          </w:tblPr>
+        </w:tblPrChange>
+      </w:tblPr>
+      <w:tblGrid>
+        <w:gridCol w:w="4531"/>
+        <w:gridCol w:w="4531"/>
+        <w:tblGridChange w:id="419">
+          <w:tblGrid>
+            <w:gridCol w:w="4531"/>
+            <w:gridCol w:w="4531"/>
+          </w:tblGrid>
+        </w:tblGridChange>
+      </w:tblGrid>
+      <w:tr>
+        <w:trPr>
+          <w:trHeight w:val="651"/>
+          <w:ins w:id="420" w:author="Sasan Razmkhah" w:date="2021-08-29T20:22:00Z"/>
+        </w:trPr>
+        <w:tc>
+          <w:tcPr>
+            <w:tcW w:w="4531" w:type="dxa"/>
+            <w:shd w:val="clear" w:color="auto" w:fill="auto"/>
+            <w:vAlign w:val="center"/>
+            <w:tcPrChange w:id="421" w:author="Sasan Razmkhah" w:date="2021-08-29T20:23:00Z">
+              <w:tcPr>
+                <w:tcW w:w="4531" w:type="dxa"/>
+              </w:tcPr>
+            </w:tcPrChange>
+          </w:tcPr>
+          <w:p>
+            <w:pPr>
+              <w:keepNext/>
+              <w:rPr>
+                <w:ins w:id="422" w:author="Sasan Razmkhah" w:date="2021-08-29T20:22:00Z"/>
+              </w:rPr>
+            </w:pPr>
+            <m:oMathPara>
+              <m:oMath>
+                <m:sSub>
+                  <m:sSubPr>
+                    <m:ctrlPr>
+                      <w:rPr>
+                        <w:rFonts w:ascii="Cambria Math" w:hAnsi="Cambria Math"/>
+                        <w:i/>
+                      </w:rPr>
+                    </m:ctrlPr>
+                  </m:sSubPr>
+                  <m:e>
+                    <m:r>
+                      <m:rPr>
+                        <m:sty m:val="p"/>
+                      </m:rPr>
+                      <w:rPr>
+                        <w:rFonts w:ascii="Cambria Math" w:hAnsi="Cambria Math"/>
+                      </w:rPr>
+                      <m:t>∇</m:t>
+                    </m:r>
+                    <m:r>
+                      <w:rPr>
+                        <w:rFonts w:ascii="Cambria Math" w:hAnsi="Cambria Math"/>
+                      </w:rPr>
+                      <m:t>θ</m:t>
+                    </m:r>
+                  </m:e>
+                  <m:sub>
+                    <m:r>
+                      <w:rPr>
+                        <w:rFonts w:ascii="Cambria Math" w:eastAsiaTheme="minorEastAsia" w:hAnsi="Cambria Math"/>
+                      </w:rPr>
+                      <m:t>L,R</m:t>
+                    </m:r>
+                  </m:sub>
+                </m:sSub>
+                <m:r>
+                  <w:rPr>
+                    <w:rFonts w:ascii="Cambria Math" w:eastAsiaTheme="minorEastAsia" w:hAnsi="Cambria Math"/>
+                  </w:rPr>
+                  <m:t>=</m:t>
+                </m:r>
+                <m:f>
+                  <m:fPr>
+                    <m:ctrlPr>
+                      <w:rPr>
+                        <w:rFonts w:ascii="Cambria Math" w:hAnsi="Cambria Math"/>
+                        <w:i/>
+                      </w:rPr>
+                    </m:ctrlPr>
+                  </m:fPr>
+                  <m:num>
+                    <m:r>
+                      <w:rPr>
+                        <w:rFonts w:ascii="Cambria Math" w:hAnsi="Cambria Math"/>
+                      </w:rPr>
+                      <m:t>2e</m:t>
+                    </m:r>
+                  </m:num>
+                  <m:den>
+                    <m:r>
+                      <w:rPr>
+                        <w:rFonts w:ascii="Cambria Math" w:hAnsi="Cambria Math"/>
+                      </w:rPr>
+                      <m:t>ℏ</m:t>
+                    </m:r>
+                    <m:r>
+                      <w:rPr>
+                        <w:rFonts w:ascii="Cambria Math" w:hAnsi="Cambria Math"/>
+                      </w:rPr>
+                      <m:t>c</m:t>
+                    </m:r>
+                  </m:den>
+                </m:f>
+                <m:d>
+                  <m:dPr>
+                    <m:ctrlPr>
+                      <w:rPr>
+                        <w:rFonts w:ascii="Cambria Math" w:hAnsi="Cambria Math"/>
+                        <w:i/>
+                      </w:rPr>
+                    </m:ctrlPr>
+                  </m:dPr>
+                  <m:e>
+                    <m:f>
+                      <m:fPr>
+                        <m:ctrlPr>
+                          <w:rPr>
+                            <w:rFonts w:ascii="Cambria Math" w:hAnsi="Cambria Math"/>
+                            <w:i/>
+                          </w:rPr>
+                        </m:ctrlPr>
+                      </m:fPr>
+                      <m:num>
+                        <m:r>
+                          <w:rPr>
+                            <w:rFonts w:ascii="Cambria Math" w:hAnsi="Cambria Math"/>
+                          </w:rPr>
+                          <m:t>mc</m:t>
+                        </m:r>
+                      </m:num>
+                      <m:den>
+                        <m:sSup>
+                          <m:sSupPr>
+                            <m:ctrlPr>
+                              <w:rPr>
+                                <w:rFonts w:ascii="Cambria Math" w:hAnsi="Cambria Math"/>
+                                <w:i/>
+                              </w:rPr>
+                            </m:ctrlPr>
+                          </m:sSupPr>
+                          <m:e>
+                            <m:r>
+                              <w:rPr>
+                                <w:rFonts w:ascii="Cambria Math" w:hAnsi="Cambria Math"/>
+                              </w:rPr>
+                              <m:t>2e</m:t>
+                            </m:r>
+                          </m:e>
+                          <m:sup>
+                            <m:r>
+                              <w:rPr>
+                                <w:rFonts w:ascii="Cambria Math" w:hAnsi="Cambria Math"/>
+                              </w:rPr>
+                              <m:t>2</m:t>
+                            </m:r>
+                          </m:sup>
+                        </m:sSup>
+                        <m:r>
+                          <w:rPr>
+                            <w:rFonts w:ascii="Cambria Math" w:hAnsi="Cambria Math"/>
+                          </w:rPr>
+                          <m:t>n(</m:t>
+                        </m:r>
+                        <m:r>
+                          <m:rPr>
+                            <m:sty m:val="bi"/>
+                          </m:rPr>
+                          <w:rPr>
+                            <w:rFonts w:ascii="Cambria Math" w:hAnsi="Cambria Math"/>
+                          </w:rPr>
+                          <m:t>r</m:t>
+                        </m:r>
+                        <m:r>
+                          <w:rPr>
+                            <w:rFonts w:ascii="Cambria Math" w:hAnsi="Cambria Math"/>
+                          </w:rPr>
+                          <m:t>,t)</m:t>
+                        </m:r>
+                      </m:den>
+                    </m:f>
+                    <m:sSub>
+                      <m:sSubPr>
+                        <m:ctrlPr>
+                          <w:rPr>
+                            <w:rFonts w:ascii="Cambria Math" w:hAnsi="Cambria Math"/>
+                            <w:i/>
+                          </w:rPr>
+                        </m:ctrlPr>
+                      </m:sSubPr>
+                      <m:e>
+                        <m:r>
+                          <m:rPr>
+                            <m:sty m:val="b"/>
+                          </m:rPr>
+                          <w:rPr>
+                            <w:rFonts w:ascii="Cambria Math" w:hAnsi="Cambria Math"/>
+                          </w:rPr>
+                          <m:t>J</m:t>
+                        </m:r>
+                      </m:e>
+                      <m:sub>
+                        <m:r>
+                          <w:rPr>
+                            <w:rFonts w:ascii="Cambria Math" w:eastAsiaTheme="minorEastAsia" w:hAnsi="Cambria Math"/>
+                          </w:rPr>
+                          <m:t>s</m:t>
+                        </m:r>
+                      </m:sub>
+                    </m:sSub>
+                    <m:r>
+                      <m:rPr>
+                        <m:sty m:val="p"/>
+                      </m:rPr>
+                      <w:rPr>
+                        <w:rFonts w:ascii="Cambria Math" w:hAnsi="Cambria Math"/>
+                      </w:rPr>
+                      <m:t>+</m:t>
+                    </m:r>
+                    <m:r>
+                      <m:rPr>
+                        <m:sty m:val="b"/>
+                      </m:rPr>
+                      <w:rPr>
+                        <w:rFonts w:ascii="Cambria Math" w:hAnsi="Cambria Math"/>
+                      </w:rPr>
+                      <m:t>A</m:t>
+                    </m:r>
+                    <m:r>
+                      <w:rPr>
+                        <w:rFonts w:ascii="Cambria Math" w:hAnsi="Cambria Math"/>
+                      </w:rPr>
+                      <m:t>(</m:t>
+                    </m:r>
+                    <m:r>
+                      <m:rPr>
+                        <m:sty m:val="bi"/>
+                      </m:rPr>
+                      <w:rPr>
+                        <w:rFonts w:ascii="Cambria Math" w:hAnsi="Cambria Math"/>
+                      </w:rPr>
+                      <m:t>r</m:t>
+                    </m:r>
+                    <m:r>
+                      <w:rPr>
+                        <w:rFonts w:ascii="Cambria Math" w:hAnsi="Cambria Math"/>
+                      </w:rPr>
+                      <m:t>,t)</m:t>
+                    </m:r>
+                  </m:e>
+                </m:d>
+              </m:oMath>
+            </m:oMathPara>
+          </w:p>
+        </w:tc>
+        <w:tc>
+          <w:tcPr>
+            <w:tcW w:w="4531" w:type="dxa"/>
+            <w:shd w:val="clear" w:color="auto" w:fill="auto"/>
+            <w:vAlign w:val="center"/>
+            <w:tcPrChange w:id="423" w:author="Sasan Razmkhah" w:date="2021-08-29T20:23:00Z">
+              <w:tcPr>
+                <w:tcW w:w="4531" w:type="dxa"/>
+              </w:tcPr>
+            </w:tcPrChange>
+          </w:tcPr>
+          <w:p>
+            <w:pPr>
+              <w:jc w:val="center"/>
+              <w:rPr>
+                <w:ins w:id="424" w:author="Sasan Razmkhah" w:date="2021-08-29T20:22:00Z"/>
+              </w:rPr>
+              <w:pPrChange w:id="425" w:author="Sasan Razmkhah" w:date="2021-08-29T20:23:00Z">
+                <w:pPr/>
+              </w:pPrChange>
+            </w:pPr>
+            <w:ins w:id="426" w:author="Sasan Razmkhah" w:date="2021-08-29T20:22:00Z">
+              <w:r>
+                <w:t>(</w:t>
+              </w:r>
+            </w:ins>
+            <w:r>
+              <w:t>47</w:t>
+            </w:r>
+            <w:ins w:id="427" w:author="Sasan Razmkhah" w:date="2021-08-29T20:22:00Z">
+              <w:r>
+                <w:t>)</w:t>
+              </w:r>
+            </w:ins>
+          </w:p>
+        </w:tc>
+      </w:tr>
+    </w:tbl>
+    <w:p/>
+    <w:p>
+      <w:r>
+        <w:t xml:space="preserve"> Yukarıda yazdığımız eşitliği C</w:t>
+      </w:r>
+      <w:r>
+        <w:rPr>
+          <w:vertAlign w:val="subscript"/>
+        </w:rPr>
+        <w:t>L</w:t>
+      </w:r>
+      <w:r>
+        <w:t xml:space="preserve"> ve </w:t>
+      </w:r>
+      <w:r>
+        <w:t>C</w:t>
+      </w:r>
+      <w:r>
+        <w:rPr>
+          <w:vertAlign w:val="subscript"/>
+        </w:rPr>
+        <w:t xml:space="preserve">R </w:t>
+      </w:r>
+      <w:r>
+        <w:t>boyunca çizgi integralini alalım:</w:t>
+      </w:r>
+    </w:p>
+    <w:p/>
+    <w:p/>
+    <w:tbl>
+      <w:tblPr>
+        <w:tblStyle w:val="TableGrid"/>
+        <w:tblW w:w="0" w:type="auto"/>
+        <w:tblBorders>
+          <w:top w:val="none" w:sz="0" w:space="0" w:color="auto"/>
+          <w:left w:val="none" w:sz="0" w:space="0" w:color="auto"/>
+          <w:bottom w:val="none" w:sz="0" w:space="0" w:color="auto"/>
+          <w:right w:val="none" w:sz="0" w:space="0" w:color="auto"/>
+          <w:insideH w:val="none" w:sz="0" w:space="0" w:color="auto"/>
+          <w:insideV w:val="none" w:sz="0" w:space="0" w:color="auto"/>
+        </w:tblBorders>
+        <w:tblLook w:val="04A0" w:firstRow="1" w:lastRow="0" w:firstColumn="1" w:lastColumn="0" w:noHBand="0" w:noVBand="1"/>
+        <w:tblPrChange w:id="428" w:author="Sasan Razmkhah" w:date="2021-08-29T20:23:00Z">
+          <w:tblPr>
+            <w:tblStyle w:val="TableGrid"/>
+            <w:tblW w:w="0" w:type="auto"/>
+            <w:tblLook w:val="04A0" w:firstRow="1" w:lastRow="0" w:firstColumn="1" w:lastColumn="0" w:noHBand="0" w:noVBand="1"/>
+          </w:tblPr>
+        </w:tblPrChange>
+      </w:tblPr>
+      <w:tblGrid>
+        <w:gridCol w:w="4531"/>
+        <w:gridCol w:w="4531"/>
+        <w:tblGridChange w:id="429">
+          <w:tblGrid>
+            <w:gridCol w:w="4531"/>
+            <w:gridCol w:w="4531"/>
+          </w:tblGrid>
+        </w:tblGridChange>
+      </w:tblGrid>
+      <w:tr>
+        <w:trPr>
+          <w:trHeight w:val="651"/>
+          <w:ins w:id="430" w:author="Sasan Razmkhah" w:date="2021-08-29T20:22:00Z"/>
+        </w:trPr>
+        <w:tc>
+          <w:tcPr>
+            <w:tcW w:w="4531" w:type="dxa"/>
+            <w:shd w:val="clear" w:color="auto" w:fill="auto"/>
+            <w:vAlign w:val="center"/>
+            <w:tcPrChange w:id="431" w:author="Sasan Razmkhah" w:date="2021-08-29T20:23:00Z">
+              <w:tcPr>
+                <w:tcW w:w="4531" w:type="dxa"/>
+              </w:tcPr>
+            </w:tcPrChange>
+          </w:tcPr>
+          <w:p>
+            <w:pPr>
+              <w:keepNext/>
+              <w:rPr>
+                <w:ins w:id="432" w:author="Sasan Razmkhah" w:date="2021-08-29T20:22:00Z"/>
+              </w:rPr>
+            </w:pPr>
+            <m:oMathPara>
+              <m:oMath>
+                <m:sSub>
+                  <m:sSubPr>
+                    <m:ctrlPr>
+                      <w:rPr>
+                        <w:rFonts w:ascii="Cambria Math" w:hAnsi="Cambria Math"/>
+                        <w:i/>
+                      </w:rPr>
+                    </m:ctrlPr>
+                  </m:sSubPr>
+                  <m:e>
+                    <m:r>
+                      <w:rPr>
+                        <w:rFonts w:ascii="Cambria Math" w:hAnsi="Cambria Math"/>
+                      </w:rPr>
+                      <m:t>θ</m:t>
+                    </m:r>
+                  </m:e>
+                  <m:sub>
+                    <m:r>
+                      <w:rPr>
+                        <w:rFonts w:ascii="Cambria Math" w:eastAsiaTheme="minorEastAsia" w:hAnsi="Cambria Math"/>
+                      </w:rPr>
+                      <m:t>Ra</m:t>
+                    </m:r>
+                  </m:sub>
+                </m:sSub>
+                <m:d>
+                  <m:dPr>
+                    <m:ctrlPr>
+                      <w:rPr>
+                        <w:rFonts w:ascii="Cambria Math" w:hAnsi="Cambria Math"/>
+                        <w:i/>
+                      </w:rPr>
+                    </m:ctrlPr>
+                  </m:dPr>
+                  <m:e>
+                    <m:r>
+                      <w:rPr>
+                        <w:rFonts w:ascii="Cambria Math" w:hAnsi="Cambria Math"/>
+                      </w:rPr>
+                      <m:t>x</m:t>
+                    </m:r>
+                  </m:e>
+                </m:d>
+                <m:r>
+                  <w:rPr>
+                    <w:rFonts w:ascii="Cambria Math" w:hAnsi="Cambria Math"/>
+                  </w:rPr>
+                  <m:t>-</m:t>
+                </m:r>
+                <m:sSub>
+                  <m:sSubPr>
+                    <m:ctrlPr>
+                      <w:rPr>
+                        <w:rFonts w:ascii="Cambria Math" w:hAnsi="Cambria Math"/>
+                        <w:i/>
+                      </w:rPr>
+                    </m:ctrlPr>
+                  </m:sSubPr>
+                  <m:e>
+                    <m:r>
+                      <w:rPr>
+                        <w:rFonts w:ascii="Cambria Math" w:hAnsi="Cambria Math"/>
+                      </w:rPr>
+                      <m:t>θ</m:t>
+                    </m:r>
+                  </m:e>
+                  <m:sub>
+                    <m:r>
+                      <w:rPr>
+                        <w:rFonts w:ascii="Cambria Math" w:eastAsiaTheme="minorEastAsia" w:hAnsi="Cambria Math"/>
+                      </w:rPr>
+                      <m:t>Rb</m:t>
+                    </m:r>
+                  </m:sub>
+                </m:sSub>
+                <m:d>
+                  <m:dPr>
+                    <m:ctrlPr>
+                      <w:rPr>
+                        <w:rFonts w:ascii="Cambria Math" w:hAnsi="Cambria Math"/>
+                        <w:i/>
+                      </w:rPr>
+                    </m:ctrlPr>
+                  </m:dPr>
+                  <m:e>
+                    <m:r>
+                      <w:rPr>
+                        <w:rFonts w:ascii="Cambria Math" w:hAnsi="Cambria Math"/>
+                      </w:rPr>
+                      <m:t>x</m:t>
+                    </m:r>
+                    <m:r>
+                      <w:rPr>
+                        <w:rFonts w:ascii="Cambria Math" w:hAnsi="Cambria Math"/>
+                      </w:rPr>
+                      <m:t>+dx</m:t>
+                    </m:r>
+                  </m:e>
+                </m:d>
+                <m:r>
+                  <w:rPr>
+                    <w:rFonts w:ascii="Cambria Math" w:eastAsiaTheme="minorEastAsia" w:hAnsi="Cambria Math"/>
+                  </w:rPr>
+                  <m:t>=</m:t>
+                </m:r>
+                <m:f>
+                  <m:fPr>
+                    <m:ctrlPr>
+                      <w:rPr>
+                        <w:rFonts w:ascii="Cambria Math" w:hAnsi="Cambria Math"/>
+                        <w:i/>
+                      </w:rPr>
+                    </m:ctrlPr>
+                  </m:fPr>
+                  <m:num>
+                    <m:r>
+                      <w:rPr>
+                        <w:rFonts w:ascii="Cambria Math" w:hAnsi="Cambria Math"/>
+                      </w:rPr>
+                      <m:t>2e</m:t>
+                    </m:r>
+                  </m:num>
+                  <m:den>
+                    <m:r>
+                      <w:rPr>
+                        <w:rFonts w:ascii="Cambria Math" w:hAnsi="Cambria Math"/>
+                      </w:rPr>
+                      <m:t>ℏc</m:t>
+                    </m:r>
+                  </m:den>
+                </m:f>
+                <m:nary>
+                  <m:naryPr>
+                    <m:limLoc m:val="undOvr"/>
+                    <m:subHide m:val="1"/>
+                    <m:supHide m:val="1"/>
+                    <m:ctrlPr>
+                      <w:rPr>
+                        <w:rFonts w:ascii="Cambria Math" w:hAnsi="Cambria Math"/>
+                        <w:i/>
+                      </w:rPr>
+                    </m:ctrlPr>
+                  </m:naryPr>
+                  <m:sub/>
+                  <m:sup/>
+                  <m:e>
+                    <m:d>
+                      <m:dPr>
+                        <m:ctrlPr>
+                          <w:rPr>
+                            <w:rFonts w:ascii="Cambria Math" w:hAnsi="Cambria Math"/>
+                            <w:i/>
+                          </w:rPr>
+                        </m:ctrlPr>
+                      </m:dPr>
+                      <m:e>
+                        <m:f>
+                          <m:fPr>
+                            <m:ctrlPr>
+                              <w:rPr>
+                                <w:rFonts w:ascii="Cambria Math" w:hAnsi="Cambria Math"/>
+                                <w:i/>
+                              </w:rPr>
+                            </m:ctrlPr>
+                          </m:fPr>
+                          <m:num>
+                            <m:r>
+                              <w:rPr>
+                                <w:rFonts w:ascii="Cambria Math" w:hAnsi="Cambria Math"/>
+                              </w:rPr>
+                              <m:t>mc</m:t>
+                            </m:r>
+                          </m:num>
+                          <m:den>
+                            <m:sSup>
+                              <m:sSupPr>
+                                <m:ctrlPr>
+                                  <w:rPr>
+                                    <w:rFonts w:ascii="Cambria Math" w:hAnsi="Cambria Math"/>
+                                    <w:i/>
+                                  </w:rPr>
+                                </m:ctrlPr>
+                              </m:sSupPr>
+                              <m:e>
+                                <m:r>
+                                  <w:rPr>
+                                    <w:rFonts w:ascii="Cambria Math" w:hAnsi="Cambria Math"/>
+                                  </w:rPr>
+                                  <m:t>2e</m:t>
+                                </m:r>
+                              </m:e>
+                              <m:sup>
+                                <m:r>
+                                  <w:rPr>
+                                    <w:rFonts w:ascii="Cambria Math" w:hAnsi="Cambria Math"/>
+                                  </w:rPr>
+                                  <m:t>2</m:t>
+                                </m:r>
+                              </m:sup>
+                            </m:sSup>
+                            <m:r>
+                              <w:rPr>
+                                <w:rFonts w:ascii="Cambria Math" w:hAnsi="Cambria Math"/>
+                              </w:rPr>
+                              <m:t>n</m:t>
+                            </m:r>
+                            <m:d>
+                              <m:dPr>
+                                <m:ctrlPr>
+                                  <w:rPr>
+                                    <w:rFonts w:ascii="Cambria Math" w:hAnsi="Cambria Math"/>
+                                    <w:i/>
+                                  </w:rPr>
+                                </m:ctrlPr>
+                              </m:dPr>
+                              <m:e>
+                                <m:r>
+                                  <m:rPr>
+                                    <m:sty m:val="bi"/>
+                                  </m:rPr>
+                                  <w:rPr>
+                                    <w:rFonts w:ascii="Cambria Math" w:hAnsi="Cambria Math"/>
+                                  </w:rPr>
+                                  <m:t>r</m:t>
+                                </m:r>
+                                <m:r>
+                                  <w:rPr>
+                                    <w:rFonts w:ascii="Cambria Math" w:hAnsi="Cambria Math"/>
+                                  </w:rPr>
+                                  <m:t>,t</m:t>
+                                </m:r>
+                              </m:e>
+                            </m:d>
+                          </m:den>
+                        </m:f>
+                        <m:sSub>
+                          <m:sSubPr>
+                            <m:ctrlPr>
+                              <w:rPr>
+                                <w:rFonts w:ascii="Cambria Math" w:hAnsi="Cambria Math"/>
+                                <w:i/>
+                              </w:rPr>
+                            </m:ctrlPr>
+                          </m:sSubPr>
+                          <m:e>
+                            <m:r>
+                              <m:rPr>
+                                <m:sty m:val="b"/>
+                              </m:rPr>
+                              <w:rPr>
+                                <w:rFonts w:ascii="Cambria Math" w:hAnsi="Cambria Math"/>
+                              </w:rPr>
+                              <m:t>J</m:t>
+                            </m:r>
+                          </m:e>
+                          <m:sub>
+                            <m:r>
+                              <w:rPr>
+                                <w:rFonts w:ascii="Cambria Math" w:eastAsiaTheme="minorEastAsia" w:hAnsi="Cambria Math"/>
+                              </w:rPr>
+                              <m:t>s</m:t>
+                            </m:r>
+                          </m:sub>
+                        </m:sSub>
+                        <m:r>
+                          <m:rPr>
+                            <m:sty m:val="p"/>
+                          </m:rPr>
+                          <w:rPr>
+                            <w:rFonts w:ascii="Cambria Math" w:hAnsi="Cambria Math"/>
+                          </w:rPr>
+                          <m:t>+</m:t>
+                        </m:r>
+                        <m:r>
+                          <m:rPr>
+                            <m:sty m:val="b"/>
+                          </m:rPr>
+                          <w:rPr>
+                            <w:rFonts w:ascii="Cambria Math" w:hAnsi="Cambria Math"/>
+                          </w:rPr>
+                          <m:t>A</m:t>
+                        </m:r>
+                        <m:d>
+                          <m:dPr>
+                            <m:ctrlPr>
+                              <w:rPr>
+                                <w:rFonts w:ascii="Cambria Math" w:hAnsi="Cambria Math"/>
+                                <w:i/>
+                              </w:rPr>
+                            </m:ctrlPr>
+                          </m:dPr>
+                          <m:e>
+                            <m:r>
+                              <m:rPr>
+                                <m:sty m:val="bi"/>
+                              </m:rPr>
+                              <w:rPr>
+                                <w:rFonts w:ascii="Cambria Math" w:hAnsi="Cambria Math"/>
+                              </w:rPr>
+                              <m:t>r</m:t>
+                            </m:r>
+                            <m:r>
+                              <w:rPr>
+                                <w:rFonts w:ascii="Cambria Math" w:hAnsi="Cambria Math"/>
+                              </w:rPr>
+                              <m:t>,t</m:t>
+                            </m:r>
+                          </m:e>
+                        </m:d>
+                      </m:e>
+                    </m:d>
+                    <m:r>
+                      <w:rPr>
+                        <w:rFonts w:ascii="Cambria Math" w:hAnsi="Cambria Math"/>
+                      </w:rPr>
+                      <m:t>.d</m:t>
+                    </m:r>
+                    <m:r>
+                      <m:rPr>
+                        <m:sty m:val="bi"/>
+                      </m:rPr>
+                      <w:rPr>
+                        <w:rFonts w:ascii="Cambria Math" w:hAnsi="Cambria Math"/>
+                      </w:rPr>
+                      <m:t>l</m:t>
+                    </m:r>
+                  </m:e>
+                </m:nary>
+              </m:oMath>
+            </m:oMathPara>
+          </w:p>
+        </w:tc>
+        <w:tc>
+          <w:tcPr>
+            <w:tcW w:w="4531" w:type="dxa"/>
+            <w:shd w:val="clear" w:color="auto" w:fill="auto"/>
+            <w:vAlign w:val="center"/>
+            <w:tcPrChange w:id="433" w:author="Sasan Razmkhah" w:date="2021-08-29T20:23:00Z">
+              <w:tcPr>
+                <w:tcW w:w="4531" w:type="dxa"/>
+              </w:tcPr>
+            </w:tcPrChange>
+          </w:tcPr>
+          <w:p>
+            <w:pPr>
+              <w:jc w:val="center"/>
+              <w:rPr>
+                <w:ins w:id="434" w:author="Sasan Razmkhah" w:date="2021-08-29T20:22:00Z"/>
+              </w:rPr>
+              <w:pPrChange w:id="435" w:author="Sasan Razmkhah" w:date="2021-08-29T20:23:00Z">
+                <w:pPr/>
+              </w:pPrChange>
+            </w:pPr>
+            <w:ins w:id="436" w:author="Sasan Razmkhah" w:date="2021-08-29T20:22:00Z">
+              <w:r>
+                <w:t>(</w:t>
+              </w:r>
+            </w:ins>
+            <w:r>
+              <w:t>47</w:t>
+            </w:r>
+            <w:ins w:id="437" w:author="Sasan Razmkhah" w:date="2021-08-29T20:22:00Z">
+              <w:r>
+                <w:t>)</w:t>
+              </w:r>
+            </w:ins>
+          </w:p>
+        </w:tc>
+      </w:tr>
+    </w:tbl>
+    <w:p/>
+    <w:tbl>
+      <w:tblPr>
+        <w:tblStyle w:val="TableGrid"/>
+        <w:tblW w:w="0" w:type="auto"/>
+        <w:tblBorders>
+          <w:top w:val="none" w:sz="0" w:space="0" w:color="auto"/>
+          <w:left w:val="none" w:sz="0" w:space="0" w:color="auto"/>
+          <w:bottom w:val="none" w:sz="0" w:space="0" w:color="auto"/>
+          <w:right w:val="none" w:sz="0" w:space="0" w:color="auto"/>
+          <w:insideH w:val="none" w:sz="0" w:space="0" w:color="auto"/>
+          <w:insideV w:val="none" w:sz="0" w:space="0" w:color="auto"/>
+        </w:tblBorders>
+        <w:tblLook w:val="04A0" w:firstRow="1" w:lastRow="0" w:firstColumn="1" w:lastColumn="0" w:noHBand="0" w:noVBand="1"/>
+        <w:tblPrChange w:id="438" w:author="Sasan Razmkhah" w:date="2021-08-29T20:23:00Z">
+          <w:tblPr>
+            <w:tblStyle w:val="TableGrid"/>
+            <w:tblW w:w="0" w:type="auto"/>
+            <w:tblLook w:val="04A0" w:firstRow="1" w:lastRow="0" w:firstColumn="1" w:lastColumn="0" w:noHBand="0" w:noVBand="1"/>
+          </w:tblPr>
+        </w:tblPrChange>
+      </w:tblPr>
+      <w:tblGrid>
+        <w:gridCol w:w="4531"/>
+        <w:gridCol w:w="4531"/>
+        <w:tblGridChange w:id="439">
+          <w:tblGrid>
+            <w:gridCol w:w="4531"/>
+            <w:gridCol w:w="4531"/>
+          </w:tblGrid>
+        </w:tblGridChange>
+      </w:tblGrid>
+      <w:tr>
+        <w:trPr>
+          <w:trHeight w:val="651"/>
+          <w:ins w:id="440" w:author="Sasan Razmkhah" w:date="2021-08-29T20:22:00Z"/>
+        </w:trPr>
+        <w:tc>
+          <w:tcPr>
+            <w:tcW w:w="4531" w:type="dxa"/>
+            <w:shd w:val="clear" w:color="auto" w:fill="auto"/>
+            <w:vAlign w:val="center"/>
+            <w:tcPrChange w:id="441" w:author="Sasan Razmkhah" w:date="2021-08-29T20:23:00Z">
+              <w:tcPr>
+                <w:tcW w:w="4531" w:type="dxa"/>
+              </w:tcPr>
+            </w:tcPrChange>
+          </w:tcPr>
+          <w:p>
+            <w:pPr>
+              <w:keepNext/>
+              <w:rPr>
+                <w:ins w:id="442" w:author="Sasan Razmkhah" w:date="2021-08-29T20:22:00Z"/>
+              </w:rPr>
+            </w:pPr>
+            <m:oMathPara>
+              <m:oMath>
+                <m:sSub>
+                  <m:sSubPr>
+                    <m:ctrlPr>
+                      <w:rPr>
+                        <w:rFonts w:ascii="Cambria Math" w:hAnsi="Cambria Math"/>
+                        <w:i/>
+                      </w:rPr>
+                    </m:ctrlPr>
+                  </m:sSubPr>
+                  <m:e>
+                    <m:r>
+                      <w:rPr>
+                        <w:rFonts w:ascii="Cambria Math" w:hAnsi="Cambria Math"/>
+                      </w:rPr>
+                      <m:t>θ</m:t>
+                    </m:r>
+                  </m:e>
+                  <m:sub>
+                    <m:r>
+                      <w:rPr>
+                        <w:rFonts w:ascii="Cambria Math" w:eastAsiaTheme="minorEastAsia" w:hAnsi="Cambria Math"/>
+                      </w:rPr>
+                      <m:t>Lb</m:t>
+                    </m:r>
+                  </m:sub>
+                </m:sSub>
+                <m:d>
+                  <m:dPr>
+                    <m:ctrlPr>
+                      <w:rPr>
+                        <w:rFonts w:ascii="Cambria Math" w:hAnsi="Cambria Math"/>
+                        <w:i/>
+                      </w:rPr>
+                    </m:ctrlPr>
+                  </m:dPr>
+                  <m:e>
+                    <m:r>
+                      <w:rPr>
+                        <w:rFonts w:ascii="Cambria Math" w:hAnsi="Cambria Math"/>
+                      </w:rPr>
+                      <m:t>x</m:t>
+                    </m:r>
+                    <m:r>
+                      <w:rPr>
+                        <w:rFonts w:ascii="Cambria Math" w:hAnsi="Cambria Math"/>
+                      </w:rPr>
+                      <m:t>+dx</m:t>
+                    </m:r>
+                  </m:e>
+                </m:d>
+                <m:r>
+                  <w:rPr>
+                    <w:rFonts w:ascii="Cambria Math" w:hAnsi="Cambria Math"/>
+                  </w:rPr>
+                  <m:t>-</m:t>
+                </m:r>
+                <m:sSub>
+                  <m:sSubPr>
+                    <m:ctrlPr>
+                      <w:rPr>
+                        <w:rFonts w:ascii="Cambria Math" w:hAnsi="Cambria Math"/>
+                        <w:i/>
+                      </w:rPr>
+                    </m:ctrlPr>
+                  </m:sSubPr>
+                  <m:e>
+                    <m:r>
+                      <w:rPr>
+                        <w:rFonts w:ascii="Cambria Math" w:hAnsi="Cambria Math"/>
+                      </w:rPr>
+                      <m:t>θ</m:t>
+                    </m:r>
+                  </m:e>
+                  <m:sub>
+                    <m:r>
+                      <w:rPr>
+                        <w:rFonts w:ascii="Cambria Math" w:eastAsiaTheme="minorEastAsia" w:hAnsi="Cambria Math"/>
+                      </w:rPr>
+                      <m:t>La</m:t>
+                    </m:r>
+                  </m:sub>
+                </m:sSub>
+                <m:d>
+                  <m:dPr>
+                    <m:ctrlPr>
+                      <w:rPr>
+                        <w:rFonts w:ascii="Cambria Math" w:hAnsi="Cambria Math"/>
+                        <w:i/>
+                      </w:rPr>
+                    </m:ctrlPr>
+                  </m:dPr>
+                  <m:e>
+                    <m:r>
+                      <w:rPr>
+                        <w:rFonts w:ascii="Cambria Math" w:hAnsi="Cambria Math"/>
+                      </w:rPr>
+                      <m:t>x</m:t>
+                    </m:r>
+                  </m:e>
+                </m:d>
+                <m:r>
+                  <w:rPr>
+                    <w:rFonts w:ascii="Cambria Math" w:eastAsiaTheme="minorEastAsia" w:hAnsi="Cambria Math"/>
+                  </w:rPr>
+                  <m:t>=</m:t>
+                </m:r>
+                <m:f>
+                  <m:fPr>
+                    <m:ctrlPr>
+                      <w:rPr>
+                        <w:rFonts w:ascii="Cambria Math" w:hAnsi="Cambria Math"/>
+                        <w:i/>
+                      </w:rPr>
+                    </m:ctrlPr>
+                  </m:fPr>
+                  <m:num>
+                    <m:r>
+                      <w:rPr>
+                        <w:rFonts w:ascii="Cambria Math" w:hAnsi="Cambria Math"/>
+                      </w:rPr>
+                      <m:t>2e</m:t>
+                    </m:r>
+                  </m:num>
+                  <m:den>
+                    <m:r>
+                      <w:rPr>
+                        <w:rFonts w:ascii="Cambria Math" w:hAnsi="Cambria Math"/>
+                      </w:rPr>
+                      <m:t>ℏc</m:t>
+                    </m:r>
+                  </m:den>
+                </m:f>
+                <m:nary>
+                  <m:naryPr>
+                    <m:limLoc m:val="undOvr"/>
+                    <m:subHide m:val="1"/>
+                    <m:supHide m:val="1"/>
+                    <m:ctrlPr>
+                      <w:rPr>
+                        <w:rFonts w:ascii="Cambria Math" w:hAnsi="Cambria Math"/>
+                        <w:i/>
+                      </w:rPr>
+                    </m:ctrlPr>
+                  </m:naryPr>
+                  <m:sub/>
+                  <m:sup/>
+                  <m:e>
+                    <m:d>
+                      <m:dPr>
+                        <m:ctrlPr>
+                          <w:rPr>
+                            <w:rFonts w:ascii="Cambria Math" w:hAnsi="Cambria Math"/>
+                            <w:i/>
+                          </w:rPr>
+                        </m:ctrlPr>
+                      </m:dPr>
+                      <m:e>
+                        <m:f>
+                          <m:fPr>
+                            <m:ctrlPr>
+                              <w:rPr>
+                                <w:rFonts w:ascii="Cambria Math" w:hAnsi="Cambria Math"/>
+                                <w:i/>
+                              </w:rPr>
+                            </m:ctrlPr>
+                          </m:fPr>
+                          <m:num>
+                            <m:r>
+                              <w:rPr>
+                                <w:rFonts w:ascii="Cambria Math" w:hAnsi="Cambria Math"/>
+                              </w:rPr>
+                              <m:t>mc</m:t>
+                            </m:r>
+                          </m:num>
+                          <m:den>
+                            <m:sSup>
+                              <m:sSupPr>
+                                <m:ctrlPr>
+                                  <w:rPr>
+                                    <w:rFonts w:ascii="Cambria Math" w:hAnsi="Cambria Math"/>
+                                    <w:i/>
+                                  </w:rPr>
+                                </m:ctrlPr>
+                              </m:sSupPr>
+                              <m:e>
+                                <m:r>
+                                  <w:rPr>
+                                    <w:rFonts w:ascii="Cambria Math" w:hAnsi="Cambria Math"/>
+                                  </w:rPr>
+                                  <m:t>2e</m:t>
+                                </m:r>
+                              </m:e>
+                              <m:sup>
+                                <m:r>
+                                  <w:rPr>
+                                    <w:rFonts w:ascii="Cambria Math" w:hAnsi="Cambria Math"/>
+                                  </w:rPr>
+                                  <m:t>2</m:t>
+                                </m:r>
+                              </m:sup>
+                            </m:sSup>
+                            <m:r>
+                              <w:rPr>
+                                <w:rFonts w:ascii="Cambria Math" w:hAnsi="Cambria Math"/>
+                              </w:rPr>
+                              <m:t>n</m:t>
+                            </m:r>
+                            <m:d>
+                              <m:dPr>
+                                <m:ctrlPr>
+                                  <w:rPr>
+                                    <w:rFonts w:ascii="Cambria Math" w:hAnsi="Cambria Math"/>
+                                    <w:i/>
+                                  </w:rPr>
+                                </m:ctrlPr>
+                              </m:dPr>
+                              <m:e>
+                                <m:r>
+                                  <m:rPr>
+                                    <m:sty m:val="bi"/>
+                                  </m:rPr>
+                                  <w:rPr>
+                                    <w:rFonts w:ascii="Cambria Math" w:hAnsi="Cambria Math"/>
+                                  </w:rPr>
+                                  <m:t>r</m:t>
+                                </m:r>
+                                <m:r>
+                                  <w:rPr>
+                                    <w:rFonts w:ascii="Cambria Math" w:hAnsi="Cambria Math"/>
+                                  </w:rPr>
+                                  <m:t>,t</m:t>
+                                </m:r>
+                              </m:e>
+                            </m:d>
+                          </m:den>
+                        </m:f>
+                        <m:sSub>
+                          <m:sSubPr>
+                            <m:ctrlPr>
+                              <w:rPr>
+                                <w:rFonts w:ascii="Cambria Math" w:hAnsi="Cambria Math"/>
+                                <w:i/>
+                              </w:rPr>
+                            </m:ctrlPr>
+                          </m:sSubPr>
+                          <m:e>
+                            <m:r>
+                              <m:rPr>
+                                <m:sty m:val="b"/>
+                              </m:rPr>
+                              <w:rPr>
+                                <w:rFonts w:ascii="Cambria Math" w:hAnsi="Cambria Math"/>
+                              </w:rPr>
+                              <m:t>J</m:t>
+                            </m:r>
+                          </m:e>
+                          <m:sub>
+                            <m:r>
+                              <w:rPr>
+                                <w:rFonts w:ascii="Cambria Math" w:eastAsiaTheme="minorEastAsia" w:hAnsi="Cambria Math"/>
+                              </w:rPr>
+                              <m:t>s</m:t>
+                            </m:r>
+                          </m:sub>
+                        </m:sSub>
+                        <m:r>
+                          <m:rPr>
+                            <m:sty m:val="p"/>
+                          </m:rPr>
+                          <w:rPr>
+                            <w:rFonts w:ascii="Cambria Math" w:hAnsi="Cambria Math"/>
+                          </w:rPr>
+                          <m:t>+</m:t>
+                        </m:r>
+                        <m:r>
+                          <m:rPr>
+                            <m:sty m:val="b"/>
+                          </m:rPr>
+                          <w:rPr>
+                            <w:rFonts w:ascii="Cambria Math" w:hAnsi="Cambria Math"/>
+                          </w:rPr>
+                          <m:t>A</m:t>
+                        </m:r>
+                        <m:d>
+                          <m:dPr>
+                            <m:ctrlPr>
+                              <w:rPr>
+                                <w:rFonts w:ascii="Cambria Math" w:hAnsi="Cambria Math"/>
+                                <w:i/>
+                              </w:rPr>
+                            </m:ctrlPr>
+                          </m:dPr>
+                          <m:e>
+                            <m:r>
+                              <m:rPr>
+                                <m:sty m:val="bi"/>
+                              </m:rPr>
+                              <w:rPr>
+                                <w:rFonts w:ascii="Cambria Math" w:hAnsi="Cambria Math"/>
+                              </w:rPr>
+                              <m:t>r</m:t>
+                            </m:r>
+                            <m:r>
+                              <w:rPr>
+                                <w:rFonts w:ascii="Cambria Math" w:hAnsi="Cambria Math"/>
+                              </w:rPr>
+                              <m:t>,t</m:t>
+                            </m:r>
+                          </m:e>
+                        </m:d>
+                      </m:e>
+                    </m:d>
+                    <m:r>
+                      <w:rPr>
+                        <w:rFonts w:ascii="Cambria Math" w:hAnsi="Cambria Math"/>
+                      </w:rPr>
+                      <m:t>.d</m:t>
+                    </m:r>
+                    <m:r>
+                      <m:rPr>
+                        <m:sty m:val="bi"/>
+                      </m:rPr>
+                      <w:rPr>
+                        <w:rFonts w:ascii="Cambria Math" w:hAnsi="Cambria Math"/>
+                      </w:rPr>
+                      <m:t>l</m:t>
+                    </m:r>
+                  </m:e>
+                </m:nary>
+              </m:oMath>
+            </m:oMathPara>
+          </w:p>
+        </w:tc>
+        <w:tc>
+          <w:tcPr>
+            <w:tcW w:w="4531" w:type="dxa"/>
+            <w:shd w:val="clear" w:color="auto" w:fill="auto"/>
+            <w:vAlign w:val="center"/>
+            <w:tcPrChange w:id="443" w:author="Sasan Razmkhah" w:date="2021-08-29T20:23:00Z">
+              <w:tcPr>
+                <w:tcW w:w="4531" w:type="dxa"/>
+              </w:tcPr>
+            </w:tcPrChange>
+          </w:tcPr>
+          <w:p>
+            <w:pPr>
+              <w:jc w:val="center"/>
+              <w:rPr>
+                <w:ins w:id="444" w:author="Sasan Razmkhah" w:date="2021-08-29T20:22:00Z"/>
+              </w:rPr>
+              <w:pPrChange w:id="445" w:author="Sasan Razmkhah" w:date="2021-08-29T20:23:00Z">
+                <w:pPr/>
+              </w:pPrChange>
+            </w:pPr>
+            <w:ins w:id="446" w:author="Sasan Razmkhah" w:date="2021-08-29T20:22:00Z">
+              <w:r>
+                <w:t>(</w:t>
+              </w:r>
+            </w:ins>
+            <w:r>
+              <w:t>48</w:t>
+            </w:r>
+            <w:ins w:id="447" w:author="Sasan Razmkhah" w:date="2021-08-29T20:22:00Z">
+              <w:r>
+                <w:t>)</w:t>
+              </w:r>
+            </w:ins>
+          </w:p>
+        </w:tc>
+      </w:tr>
+    </w:tbl>
+    <w:p/>
+    <w:p>
+      <w:r>
+        <w:t xml:space="preserve"> Josephson eklemini oluşturan süperiletkenlerin kalınlığının London</w:t>
+      </w:r>
+      <w:bookmarkStart w:id="448" w:name="_GoBack"/>
+      <w:bookmarkEnd w:id="448"/>
+      <w:r>
+        <w:t xml:space="preserve"> depths parametresinden daha büyük olduğunu varsayalım. </w:t>
       </w:r>
     </w:p>
     <w:p>
@@ -12658,7 +13958,7 @@
                     <pic:cNvPicPr/>
                   </pic:nvPicPr>
                   <pic:blipFill>
-                    <a:blip r:embed="rId14"/>
+                    <a:blip r:embed="rId13"/>
                     <a:stretch>
                       <a:fillRect/>
                     </a:stretch>
@@ -12687,27 +13987,14 @@
       <w:r>
         <w:t xml:space="preserve">Şekil </w:t>
       </w:r>
-      <w:r>
-        <w:fldChar w:fldCharType="begin"/>
-      </w:r>
-      <w:r>
-        <w:instrText xml:space="preserve"> SEQ Şekil \* ARABIC </w:instrText>
-      </w:r>
-      <w:r>
-        <w:fldChar w:fldCharType="separate"/>
-      </w:r>
-      <w:r>
-        <w:rPr>
-          <w:noProof/>
-        </w:rPr>
-        <w:t>2</w:t>
-      </w:r>
-      <w:r>
-        <w:rPr>
-          <w:noProof/>
-        </w:rPr>
-        <w:fldChar w:fldCharType="end"/>
-      </w:r>
+      <w:fldSimple w:instr=" SEQ Şekil \* ARABIC ">
+        <w:r>
+          <w:rPr>
+            <w:noProof/>
+          </w:rPr>
+          <w:t>3</w:t>
+        </w:r>
+      </w:fldSimple>
       <w:r>
         <w:t xml:space="preserve"> </w:t>
       </w:r>
@@ -12741,7 +14028,11 @@
         <w:t>≠</w:t>
       </w:r>
       <w:r>
-        <w:t xml:space="preserve"> 0 olmak üzere iki adet durum söz konusudur. Weak link durumunda bulunan bir Josephson Junction için I-V karakteristiği, devre eşdeğeri oluşturularak modellenebilmektedir. (Şekil- 2)</w:t>
+        <w:t xml:space="preserve"> 0 olmak üzere iki adet durum söz </w:t>
+      </w:r>
+      <w:r>
+        <w:lastRenderedPageBreak/>
+        <w:t>konusudur. Weak link durumunda bulunan bir Josephson Junction için I-V karakteristiği, devre eşdeğeri oluşturularak modellenebilmektedir. (Şekil- 2)</w:t>
       </w:r>
     </w:p>
     <w:p>
@@ -12759,7 +14050,6 @@
           <w:noProof/>
           <w:lang w:eastAsia="tr-TR"/>
         </w:rPr>
-        <w:lastRenderedPageBreak/>
         <w:drawing>
           <wp:inline distT="0" distB="0" distL="0" distR="0" wp14:anchorId="1A6F05B8" wp14:editId="303B21D0">
             <wp:extent cx="6208828" cy="2679405"/>
@@ -12776,7 +14066,7 @@
                     <pic:cNvPicPr/>
                   </pic:nvPicPr>
                   <pic:blipFill>
-                    <a:blip r:embed="rId15"/>
+                    <a:blip r:embed="rId14"/>
                     <a:stretch>
                       <a:fillRect/>
                     </a:stretch>
@@ -12802,7 +14092,7 @@
         <w:pStyle w:val="Caption"/>
         <w:jc w:val="center"/>
       </w:pPr>
-      <w:bookmarkStart w:id="416" w:name="_Ref81160956"/>
+      <w:bookmarkStart w:id="449" w:name="_Ref81160956"/>
       <w:r>
         <w:t xml:space="preserve">Şekil </w:t>
       </w:r>
@@ -12811,10 +14101,10 @@
           <w:rPr>
             <w:noProof/>
           </w:rPr>
-          <w:t>3</w:t>
+          <w:t>4</w:t>
         </w:r>
       </w:fldSimple>
-      <w:bookmarkEnd w:id="416"/>
+      <w:bookmarkEnd w:id="449"/>
       <w:r>
         <w:t xml:space="preserve"> Josephson Junction eş-değer devre.</w:t>
       </w:r>
@@ -12847,7 +14137,7 @@
           <w:insideV w:val="none" w:sz="0" w:space="0" w:color="auto"/>
         </w:tblBorders>
         <w:tblLook w:val="04A0" w:firstRow="1" w:lastRow="0" w:firstColumn="1" w:lastColumn="0" w:noHBand="0" w:noVBand="1"/>
-        <w:tblPrChange w:id="417" w:author="Sasan Razmkhah" w:date="2021-08-29T20:23:00Z">
+        <w:tblPrChange w:id="450" w:author="Sasan Razmkhah" w:date="2021-08-29T20:23:00Z">
           <w:tblPr>
             <w:tblStyle w:val="TableGrid"/>
             <w:tblW w:w="0" w:type="auto"/>
@@ -12858,7 +14148,7 @@
       <w:tblGrid>
         <w:gridCol w:w="4531"/>
         <w:gridCol w:w="4531"/>
-        <w:tblGridChange w:id="418">
+        <w:tblGridChange w:id="451">
           <w:tblGrid>
             <w:gridCol w:w="4531"/>
             <w:gridCol w:w="4531"/>
@@ -12868,14 +14158,14 @@
       <w:tr>
         <w:trPr>
           <w:trHeight w:val="651"/>
-          <w:ins w:id="419" w:author="Sasan Razmkhah" w:date="2021-08-29T20:22:00Z"/>
+          <w:ins w:id="452" w:author="Sasan Razmkhah" w:date="2021-08-29T20:22:00Z"/>
         </w:trPr>
         <w:tc>
           <w:tcPr>
             <w:tcW w:w="4531" w:type="dxa"/>
             <w:shd w:val="clear" w:color="auto" w:fill="auto"/>
             <w:vAlign w:val="center"/>
-            <w:tcPrChange w:id="420" w:author="Sasan Razmkhah" w:date="2021-08-29T20:23:00Z">
+            <w:tcPrChange w:id="453" w:author="Sasan Razmkhah" w:date="2021-08-29T20:23:00Z">
               <w:tcPr>
                 <w:tcW w:w="4531" w:type="dxa"/>
               </w:tcPr>
@@ -12885,7 +14175,7 @@
             <w:pPr>
               <w:keepNext/>
               <w:rPr>
-                <w:ins w:id="421" w:author="Sasan Razmkhah" w:date="2021-08-29T20:22:00Z"/>
+                <w:ins w:id="454" w:author="Sasan Razmkhah" w:date="2021-08-29T20:22:00Z"/>
               </w:rPr>
             </w:pPr>
             <m:oMathPara>
@@ -13037,7 +14327,7 @@
             <w:tcW w:w="4531" w:type="dxa"/>
             <w:shd w:val="clear" w:color="auto" w:fill="auto"/>
             <w:vAlign w:val="center"/>
-            <w:tcPrChange w:id="422" w:author="Sasan Razmkhah" w:date="2021-08-29T20:23:00Z">
+            <w:tcPrChange w:id="455" w:author="Sasan Razmkhah" w:date="2021-08-29T20:23:00Z">
               <w:tcPr>
                 <w:tcW w:w="4531" w:type="dxa"/>
               </w:tcPr>
@@ -13047,13 +14337,13 @@
             <w:pPr>
               <w:jc w:val="center"/>
               <w:rPr>
-                <w:ins w:id="423" w:author="Sasan Razmkhah" w:date="2021-08-29T20:22:00Z"/>
-              </w:rPr>
-              <w:pPrChange w:id="424" w:author="Sasan Razmkhah" w:date="2021-08-29T20:23:00Z">
+                <w:ins w:id="456" w:author="Sasan Razmkhah" w:date="2021-08-29T20:22:00Z"/>
+              </w:rPr>
+              <w:pPrChange w:id="457" w:author="Sasan Razmkhah" w:date="2021-08-29T20:23:00Z">
                 <w:pPr/>
               </w:pPrChange>
             </w:pPr>
-            <w:ins w:id="425" w:author="Sasan Razmkhah" w:date="2021-08-29T20:22:00Z">
+            <w:ins w:id="458" w:author="Sasan Razmkhah" w:date="2021-08-29T20:22:00Z">
               <w:r>
                 <w:t>(</w:t>
               </w:r>
@@ -13061,7 +14351,7 @@
             <w:r>
               <w:t>47</w:t>
             </w:r>
-            <w:ins w:id="426" w:author="Sasan Razmkhah" w:date="2021-08-29T20:22:00Z">
+            <w:ins w:id="459" w:author="Sasan Razmkhah" w:date="2021-08-29T20:22:00Z">
               <w:r>
                 <w:t>)</w:t>
               </w:r>
@@ -13199,7 +14489,7 @@
           <w:insideV w:val="none" w:sz="0" w:space="0" w:color="auto"/>
         </w:tblBorders>
         <w:tblLook w:val="04A0" w:firstRow="1" w:lastRow="0" w:firstColumn="1" w:lastColumn="0" w:noHBand="0" w:noVBand="1"/>
-        <w:tblPrChange w:id="427" w:author="Sasan Razmkhah" w:date="2021-08-29T20:23:00Z">
+        <w:tblPrChange w:id="460" w:author="Sasan Razmkhah" w:date="2021-08-29T20:23:00Z">
           <w:tblPr>
             <w:tblStyle w:val="TableGrid"/>
             <w:tblW w:w="0" w:type="auto"/>
@@ -13210,7 +14500,7 @@
       <w:tblGrid>
         <w:gridCol w:w="4531"/>
         <w:gridCol w:w="4531"/>
-        <w:tblGridChange w:id="428">
+        <w:tblGridChange w:id="461">
           <w:tblGrid>
             <w:gridCol w:w="4531"/>
             <w:gridCol w:w="4531"/>
@@ -13220,14 +14510,14 @@
       <w:tr>
         <w:trPr>
           <w:trHeight w:val="651"/>
-          <w:ins w:id="429" w:author="Sasan Razmkhah" w:date="2021-08-29T20:22:00Z"/>
+          <w:ins w:id="462" w:author="Sasan Razmkhah" w:date="2021-08-29T20:22:00Z"/>
         </w:trPr>
         <w:tc>
           <w:tcPr>
             <w:tcW w:w="4531" w:type="dxa"/>
             <w:shd w:val="clear" w:color="auto" w:fill="auto"/>
             <w:vAlign w:val="center"/>
-            <w:tcPrChange w:id="430" w:author="Sasan Razmkhah" w:date="2021-08-29T20:23:00Z">
+            <w:tcPrChange w:id="463" w:author="Sasan Razmkhah" w:date="2021-08-29T20:23:00Z">
               <w:tcPr>
                 <w:tcW w:w="4531" w:type="dxa"/>
               </w:tcPr>
@@ -13237,7 +14527,7 @@
             <w:pPr>
               <w:keepNext/>
               <w:rPr>
-                <w:ins w:id="431" w:author="Sasan Razmkhah" w:date="2021-08-29T20:22:00Z"/>
+                <w:ins w:id="464" w:author="Sasan Razmkhah" w:date="2021-08-29T20:22:00Z"/>
               </w:rPr>
             </w:pPr>
             <m:oMathPara>
@@ -13509,7 +14799,7 @@
             <w:tcW w:w="4531" w:type="dxa"/>
             <w:shd w:val="clear" w:color="auto" w:fill="auto"/>
             <w:vAlign w:val="center"/>
-            <w:tcPrChange w:id="432" w:author="Sasan Razmkhah" w:date="2021-08-29T20:23:00Z">
+            <w:tcPrChange w:id="465" w:author="Sasan Razmkhah" w:date="2021-08-29T20:23:00Z">
               <w:tcPr>
                 <w:tcW w:w="4531" w:type="dxa"/>
               </w:tcPr>
@@ -13519,13 +14809,13 @@
             <w:pPr>
               <w:jc w:val="center"/>
               <w:rPr>
-                <w:ins w:id="433" w:author="Sasan Razmkhah" w:date="2021-08-29T20:22:00Z"/>
-              </w:rPr>
-              <w:pPrChange w:id="434" w:author="Sasan Razmkhah" w:date="2021-08-29T20:23:00Z">
+                <w:ins w:id="466" w:author="Sasan Razmkhah" w:date="2021-08-29T20:22:00Z"/>
+              </w:rPr>
+              <w:pPrChange w:id="467" w:author="Sasan Razmkhah" w:date="2021-08-29T20:23:00Z">
                 <w:pPr/>
               </w:pPrChange>
             </w:pPr>
-            <w:ins w:id="435" w:author="Sasan Razmkhah" w:date="2021-08-29T20:22:00Z">
+            <w:ins w:id="468" w:author="Sasan Razmkhah" w:date="2021-08-29T20:22:00Z">
               <w:r>
                 <w:t>(</w:t>
               </w:r>
@@ -13533,7 +14823,7 @@
             <w:r>
               <w:t>48</w:t>
             </w:r>
-            <w:ins w:id="436" w:author="Sasan Razmkhah" w:date="2021-08-29T20:22:00Z">
+            <w:ins w:id="469" w:author="Sasan Razmkhah" w:date="2021-08-29T20:22:00Z">
               <w:r>
                 <w:t>)</w:t>
               </w:r>
@@ -13573,7 +14863,7 @@
           <w:insideV w:val="none" w:sz="0" w:space="0" w:color="auto"/>
         </w:tblBorders>
         <w:tblLook w:val="04A0" w:firstRow="1" w:lastRow="0" w:firstColumn="1" w:lastColumn="0" w:noHBand="0" w:noVBand="1"/>
-        <w:tblPrChange w:id="437" w:author="Sasan Razmkhah" w:date="2021-08-29T20:23:00Z">
+        <w:tblPrChange w:id="470" w:author="Sasan Razmkhah" w:date="2021-08-29T20:23:00Z">
           <w:tblPr>
             <w:tblStyle w:val="TableGrid"/>
             <w:tblW w:w="0" w:type="auto"/>
@@ -13584,7 +14874,7 @@
       <w:tblGrid>
         <w:gridCol w:w="4531"/>
         <w:gridCol w:w="4531"/>
-        <w:tblGridChange w:id="438">
+        <w:tblGridChange w:id="471">
           <w:tblGrid>
             <w:gridCol w:w="4531"/>
             <w:gridCol w:w="4531"/>
@@ -13594,14 +14884,14 @@
       <w:tr>
         <w:trPr>
           <w:trHeight w:val="651"/>
-          <w:ins w:id="439" w:author="Sasan Razmkhah" w:date="2021-08-29T20:22:00Z"/>
+          <w:ins w:id="472" w:author="Sasan Razmkhah" w:date="2021-08-29T20:22:00Z"/>
         </w:trPr>
         <w:tc>
           <w:tcPr>
             <w:tcW w:w="4531" w:type="dxa"/>
             <w:shd w:val="clear" w:color="auto" w:fill="auto"/>
             <w:vAlign w:val="center"/>
-            <w:tcPrChange w:id="440" w:author="Sasan Razmkhah" w:date="2021-08-29T20:23:00Z">
+            <w:tcPrChange w:id="473" w:author="Sasan Razmkhah" w:date="2021-08-29T20:23:00Z">
               <w:tcPr>
                 <w:tcW w:w="4531" w:type="dxa"/>
               </w:tcPr>
@@ -13611,7 +14901,7 @@
             <w:pPr>
               <w:keepNext/>
               <w:rPr>
-                <w:ins w:id="441" w:author="Sasan Razmkhah" w:date="2021-08-29T20:22:00Z"/>
+                <w:ins w:id="474" w:author="Sasan Razmkhah" w:date="2021-08-29T20:22:00Z"/>
               </w:rPr>
             </w:pPr>
             <m:oMathPara>
@@ -13663,7 +14953,7 @@
             <w:tcW w:w="4531" w:type="dxa"/>
             <w:shd w:val="clear" w:color="auto" w:fill="auto"/>
             <w:vAlign w:val="center"/>
-            <w:tcPrChange w:id="442" w:author="Sasan Razmkhah" w:date="2021-08-29T20:23:00Z">
+            <w:tcPrChange w:id="475" w:author="Sasan Razmkhah" w:date="2021-08-29T20:23:00Z">
               <w:tcPr>
                 <w:tcW w:w="4531" w:type="dxa"/>
               </w:tcPr>
@@ -13673,13 +14963,13 @@
             <w:pPr>
               <w:jc w:val="center"/>
               <w:rPr>
-                <w:ins w:id="443" w:author="Sasan Razmkhah" w:date="2021-08-29T20:22:00Z"/>
-              </w:rPr>
-              <w:pPrChange w:id="444" w:author="Sasan Razmkhah" w:date="2021-08-29T20:23:00Z">
+                <w:ins w:id="476" w:author="Sasan Razmkhah" w:date="2021-08-29T20:22:00Z"/>
+              </w:rPr>
+              <w:pPrChange w:id="477" w:author="Sasan Razmkhah" w:date="2021-08-29T20:23:00Z">
                 <w:pPr/>
               </w:pPrChange>
             </w:pPr>
-            <w:ins w:id="445" w:author="Sasan Razmkhah" w:date="2021-08-29T20:22:00Z">
+            <w:ins w:id="478" w:author="Sasan Razmkhah" w:date="2021-08-29T20:22:00Z">
               <w:r>
                 <w:t>(</w:t>
               </w:r>
@@ -13687,7 +14977,7 @@
             <w:r>
               <w:t>49</w:t>
             </w:r>
-            <w:ins w:id="446" w:author="Sasan Razmkhah" w:date="2021-08-29T20:22:00Z">
+            <w:ins w:id="479" w:author="Sasan Razmkhah" w:date="2021-08-29T20:22:00Z">
               <w:r>
                 <w:t>)</w:t>
               </w:r>
@@ -13710,7 +15000,7 @@
           <w:insideV w:val="none" w:sz="0" w:space="0" w:color="auto"/>
         </w:tblBorders>
         <w:tblLook w:val="04A0" w:firstRow="1" w:lastRow="0" w:firstColumn="1" w:lastColumn="0" w:noHBand="0" w:noVBand="1"/>
-        <w:tblPrChange w:id="447" w:author="Sasan Razmkhah" w:date="2021-08-29T20:23:00Z">
+        <w:tblPrChange w:id="480" w:author="Sasan Razmkhah" w:date="2021-08-29T20:23:00Z">
           <w:tblPr>
             <w:tblStyle w:val="TableGrid"/>
             <w:tblW w:w="0" w:type="auto"/>
@@ -13721,7 +15011,7 @@
       <w:tblGrid>
         <w:gridCol w:w="4531"/>
         <w:gridCol w:w="4531"/>
-        <w:tblGridChange w:id="448">
+        <w:tblGridChange w:id="481">
           <w:tblGrid>
             <w:gridCol w:w="4531"/>
             <w:gridCol w:w="4531"/>
@@ -13731,14 +15021,14 @@
       <w:tr>
         <w:trPr>
           <w:trHeight w:val="651"/>
-          <w:ins w:id="449" w:author="Sasan Razmkhah" w:date="2021-08-29T20:22:00Z"/>
+          <w:ins w:id="482" w:author="Sasan Razmkhah" w:date="2021-08-29T20:22:00Z"/>
         </w:trPr>
         <w:tc>
           <w:tcPr>
             <w:tcW w:w="4531" w:type="dxa"/>
             <w:shd w:val="clear" w:color="auto" w:fill="auto"/>
             <w:vAlign w:val="center"/>
-            <w:tcPrChange w:id="450" w:author="Sasan Razmkhah" w:date="2021-08-29T20:23:00Z">
+            <w:tcPrChange w:id="483" w:author="Sasan Razmkhah" w:date="2021-08-29T20:23:00Z">
               <w:tcPr>
                 <w:tcW w:w="4531" w:type="dxa"/>
               </w:tcPr>
@@ -13748,7 +15038,7 @@
             <w:pPr>
               <w:keepNext/>
               <w:rPr>
-                <w:ins w:id="451" w:author="Sasan Razmkhah" w:date="2021-08-29T20:22:00Z"/>
+                <w:ins w:id="484" w:author="Sasan Razmkhah" w:date="2021-08-29T20:22:00Z"/>
               </w:rPr>
             </w:pPr>
             <m:oMathPara>
@@ -13866,7 +15156,7 @@
             <w:tcW w:w="4531" w:type="dxa"/>
             <w:shd w:val="clear" w:color="auto" w:fill="auto"/>
             <w:vAlign w:val="center"/>
-            <w:tcPrChange w:id="452" w:author="Sasan Razmkhah" w:date="2021-08-29T20:23:00Z">
+            <w:tcPrChange w:id="485" w:author="Sasan Razmkhah" w:date="2021-08-29T20:23:00Z">
               <w:tcPr>
                 <w:tcW w:w="4531" w:type="dxa"/>
               </w:tcPr>
@@ -13876,13 +15166,13 @@
             <w:pPr>
               <w:jc w:val="center"/>
               <w:rPr>
-                <w:ins w:id="453" w:author="Sasan Razmkhah" w:date="2021-08-29T20:22:00Z"/>
-              </w:rPr>
-              <w:pPrChange w:id="454" w:author="Sasan Razmkhah" w:date="2021-08-29T20:23:00Z">
+                <w:ins w:id="486" w:author="Sasan Razmkhah" w:date="2021-08-29T20:22:00Z"/>
+              </w:rPr>
+              <w:pPrChange w:id="487" w:author="Sasan Razmkhah" w:date="2021-08-29T20:23:00Z">
                 <w:pPr/>
               </w:pPrChange>
             </w:pPr>
-            <w:ins w:id="455" w:author="Sasan Razmkhah" w:date="2021-08-29T20:22:00Z">
+            <w:ins w:id="488" w:author="Sasan Razmkhah" w:date="2021-08-29T20:22:00Z">
               <w:r>
                 <w:t>(</w:t>
               </w:r>
@@ -13890,7 +15180,7 @@
             <w:r>
               <w:t>50</w:t>
             </w:r>
-            <w:ins w:id="456" w:author="Sasan Razmkhah" w:date="2021-08-29T20:22:00Z">
+            <w:ins w:id="489" w:author="Sasan Razmkhah" w:date="2021-08-29T20:22:00Z">
               <w:r>
                 <w:t>)</w:t>
               </w:r>
@@ -13913,7 +15203,7 @@
           <w:insideV w:val="none" w:sz="0" w:space="0" w:color="auto"/>
         </w:tblBorders>
         <w:tblLook w:val="04A0" w:firstRow="1" w:lastRow="0" w:firstColumn="1" w:lastColumn="0" w:noHBand="0" w:noVBand="1"/>
-        <w:tblPrChange w:id="457" w:author="Sasan Razmkhah" w:date="2021-08-29T20:23:00Z">
+        <w:tblPrChange w:id="490" w:author="Sasan Razmkhah" w:date="2021-08-29T20:23:00Z">
           <w:tblPr>
             <w:tblStyle w:val="TableGrid"/>
             <w:tblW w:w="0" w:type="auto"/>
@@ -13924,7 +15214,7 @@
       <w:tblGrid>
         <w:gridCol w:w="4531"/>
         <w:gridCol w:w="4531"/>
-        <w:tblGridChange w:id="458">
+        <w:tblGridChange w:id="491">
           <w:tblGrid>
             <w:gridCol w:w="4531"/>
             <w:gridCol w:w="4531"/>
@@ -13934,14 +15224,14 @@
       <w:tr>
         <w:trPr>
           <w:trHeight w:val="651"/>
-          <w:ins w:id="459" w:author="Sasan Razmkhah" w:date="2021-08-29T20:22:00Z"/>
+          <w:ins w:id="492" w:author="Sasan Razmkhah" w:date="2021-08-29T20:22:00Z"/>
         </w:trPr>
         <w:tc>
           <w:tcPr>
             <w:tcW w:w="4531" w:type="dxa"/>
             <w:shd w:val="clear" w:color="auto" w:fill="auto"/>
             <w:vAlign w:val="center"/>
-            <w:tcPrChange w:id="460" w:author="Sasan Razmkhah" w:date="2021-08-29T20:23:00Z">
+            <w:tcPrChange w:id="493" w:author="Sasan Razmkhah" w:date="2021-08-29T20:23:00Z">
               <w:tcPr>
                 <w:tcW w:w="4531" w:type="dxa"/>
               </w:tcPr>
@@ -13951,7 +15241,7 @@
             <w:pPr>
               <w:keepNext/>
               <w:rPr>
-                <w:ins w:id="461" w:author="Sasan Razmkhah" w:date="2021-08-29T20:22:00Z"/>
+                <w:ins w:id="494" w:author="Sasan Razmkhah" w:date="2021-08-29T20:22:00Z"/>
               </w:rPr>
             </w:pPr>
             <m:oMathPara>
@@ -14101,7 +15391,7 @@
             <w:tcW w:w="4531" w:type="dxa"/>
             <w:shd w:val="clear" w:color="auto" w:fill="auto"/>
             <w:vAlign w:val="center"/>
-            <w:tcPrChange w:id="462" w:author="Sasan Razmkhah" w:date="2021-08-29T20:23:00Z">
+            <w:tcPrChange w:id="495" w:author="Sasan Razmkhah" w:date="2021-08-29T20:23:00Z">
               <w:tcPr>
                 <w:tcW w:w="4531" w:type="dxa"/>
               </w:tcPr>
@@ -14111,13 +15401,13 @@
             <w:pPr>
               <w:jc w:val="center"/>
               <w:rPr>
-                <w:ins w:id="463" w:author="Sasan Razmkhah" w:date="2021-08-29T20:22:00Z"/>
-              </w:rPr>
-              <w:pPrChange w:id="464" w:author="Sasan Razmkhah" w:date="2021-08-29T20:23:00Z">
+                <w:ins w:id="496" w:author="Sasan Razmkhah" w:date="2021-08-29T20:22:00Z"/>
+              </w:rPr>
+              <w:pPrChange w:id="497" w:author="Sasan Razmkhah" w:date="2021-08-29T20:23:00Z">
                 <w:pPr/>
               </w:pPrChange>
             </w:pPr>
-            <w:ins w:id="465" w:author="Sasan Razmkhah" w:date="2021-08-29T20:22:00Z">
+            <w:ins w:id="498" w:author="Sasan Razmkhah" w:date="2021-08-29T20:22:00Z">
               <w:r>
                 <w:t>(</w:t>
               </w:r>
@@ -14125,7 +15415,7 @@
             <w:r>
               <w:t>51</w:t>
             </w:r>
-            <w:ins w:id="466" w:author="Sasan Razmkhah" w:date="2021-08-29T20:22:00Z">
+            <w:ins w:id="499" w:author="Sasan Razmkhah" w:date="2021-08-29T20:22:00Z">
               <w:r>
                 <w:t>)</w:t>
               </w:r>
@@ -14148,7 +15438,7 @@
           <w:insideV w:val="none" w:sz="0" w:space="0" w:color="auto"/>
         </w:tblBorders>
         <w:tblLook w:val="04A0" w:firstRow="1" w:lastRow="0" w:firstColumn="1" w:lastColumn="0" w:noHBand="0" w:noVBand="1"/>
-        <w:tblPrChange w:id="467" w:author="Sasan Razmkhah" w:date="2021-08-29T20:23:00Z">
+        <w:tblPrChange w:id="500" w:author="Sasan Razmkhah" w:date="2021-08-29T20:23:00Z">
           <w:tblPr>
             <w:tblStyle w:val="TableGrid"/>
             <w:tblW w:w="0" w:type="auto"/>
@@ -14159,7 +15449,7 @@
       <w:tblGrid>
         <w:gridCol w:w="4531"/>
         <w:gridCol w:w="4531"/>
-        <w:tblGridChange w:id="468">
+        <w:tblGridChange w:id="501">
           <w:tblGrid>
             <w:gridCol w:w="4531"/>
             <w:gridCol w:w="4531"/>
@@ -14169,14 +15459,14 @@
       <w:tr>
         <w:trPr>
           <w:trHeight w:val="704"/>
-          <w:ins w:id="469" w:author="Sasan Razmkhah" w:date="2021-08-29T20:22:00Z"/>
+          <w:ins w:id="502" w:author="Sasan Razmkhah" w:date="2021-08-29T20:22:00Z"/>
         </w:trPr>
         <w:tc>
           <w:tcPr>
             <w:tcW w:w="4531" w:type="dxa"/>
             <w:shd w:val="clear" w:color="auto" w:fill="auto"/>
             <w:vAlign w:val="center"/>
-            <w:tcPrChange w:id="470" w:author="Sasan Razmkhah" w:date="2021-08-29T20:23:00Z">
+            <w:tcPrChange w:id="503" w:author="Sasan Razmkhah" w:date="2021-08-29T20:23:00Z">
               <w:tcPr>
                 <w:tcW w:w="4531" w:type="dxa"/>
               </w:tcPr>
@@ -14186,7 +15476,7 @@
             <w:pPr>
               <w:keepNext/>
               <w:rPr>
-                <w:ins w:id="471" w:author="Sasan Razmkhah" w:date="2021-08-29T20:22:00Z"/>
+                <w:ins w:id="504" w:author="Sasan Razmkhah" w:date="2021-08-29T20:22:00Z"/>
               </w:rPr>
             </w:pPr>
             <m:oMathPara>
@@ -14195,7 +15485,6 @@
                   <w:rPr>
                     <w:rFonts w:ascii="Cambria Math" w:hAnsi="Cambria Math"/>
                   </w:rPr>
-                  <w:lastRenderedPageBreak/>
                   <m:t xml:space="preserve">α= </m:t>
                 </m:r>
                 <m:f>
@@ -14273,7 +15562,7 @@
             <w:tcW w:w="4531" w:type="dxa"/>
             <w:shd w:val="clear" w:color="auto" w:fill="auto"/>
             <w:vAlign w:val="center"/>
-            <w:tcPrChange w:id="472" w:author="Sasan Razmkhah" w:date="2021-08-29T20:23:00Z">
+            <w:tcPrChange w:id="505" w:author="Sasan Razmkhah" w:date="2021-08-29T20:23:00Z">
               <w:tcPr>
                 <w:tcW w:w="4531" w:type="dxa"/>
               </w:tcPr>
@@ -14283,13 +15572,13 @@
             <w:pPr>
               <w:jc w:val="center"/>
               <w:rPr>
-                <w:ins w:id="473" w:author="Sasan Razmkhah" w:date="2021-08-29T20:22:00Z"/>
-              </w:rPr>
-              <w:pPrChange w:id="474" w:author="Sasan Razmkhah" w:date="2021-08-29T20:23:00Z">
+                <w:ins w:id="506" w:author="Sasan Razmkhah" w:date="2021-08-29T20:22:00Z"/>
+              </w:rPr>
+              <w:pPrChange w:id="507" w:author="Sasan Razmkhah" w:date="2021-08-29T20:23:00Z">
                 <w:pPr/>
               </w:pPrChange>
             </w:pPr>
-            <w:ins w:id="475" w:author="Sasan Razmkhah" w:date="2021-08-29T20:22:00Z">
+            <w:ins w:id="508" w:author="Sasan Razmkhah" w:date="2021-08-29T20:22:00Z">
               <w:r>
                 <w:t>(</w:t>
               </w:r>
@@ -14297,7 +15586,7 @@
             <w:r>
               <w:t>52</w:t>
             </w:r>
-            <w:ins w:id="476" w:author="Sasan Razmkhah" w:date="2021-08-29T20:22:00Z">
+            <w:ins w:id="509" w:author="Sasan Razmkhah" w:date="2021-08-29T20:22:00Z">
               <w:r>
                 <w:t>)</w:t>
               </w:r>
@@ -14327,7 +15616,7 @@
           <w:insideV w:val="none" w:sz="0" w:space="0" w:color="auto"/>
         </w:tblBorders>
         <w:tblLook w:val="04A0" w:firstRow="1" w:lastRow="0" w:firstColumn="1" w:lastColumn="0" w:noHBand="0" w:noVBand="1"/>
-        <w:tblPrChange w:id="477" w:author="Sasan Razmkhah" w:date="2021-08-29T20:23:00Z">
+        <w:tblPrChange w:id="510" w:author="Sasan Razmkhah" w:date="2021-08-29T20:23:00Z">
           <w:tblPr>
             <w:tblStyle w:val="TableGrid"/>
             <w:tblW w:w="0" w:type="auto"/>
@@ -14338,7 +15627,7 @@
       <w:tblGrid>
         <w:gridCol w:w="4531"/>
         <w:gridCol w:w="4531"/>
-        <w:tblGridChange w:id="478">
+        <w:tblGridChange w:id="511">
           <w:tblGrid>
             <w:gridCol w:w="4531"/>
             <w:gridCol w:w="4531"/>
@@ -14348,14 +15637,14 @@
       <w:tr>
         <w:trPr>
           <w:trHeight w:val="704"/>
-          <w:ins w:id="479" w:author="Sasan Razmkhah" w:date="2021-08-29T20:22:00Z"/>
+          <w:ins w:id="512" w:author="Sasan Razmkhah" w:date="2021-08-29T20:22:00Z"/>
         </w:trPr>
         <w:tc>
           <w:tcPr>
             <w:tcW w:w="4531" w:type="dxa"/>
             <w:shd w:val="clear" w:color="auto" w:fill="auto"/>
             <w:vAlign w:val="center"/>
-            <w:tcPrChange w:id="480" w:author="Sasan Razmkhah" w:date="2021-08-29T20:23:00Z">
+            <w:tcPrChange w:id="513" w:author="Sasan Razmkhah" w:date="2021-08-29T20:23:00Z">
               <w:tcPr>
                 <w:tcW w:w="4531" w:type="dxa"/>
               </w:tcPr>
@@ -14365,7 +15654,7 @@
             <w:pPr>
               <w:keepNext/>
               <w:rPr>
-                <w:ins w:id="481" w:author="Sasan Razmkhah" w:date="2021-08-29T20:22:00Z"/>
+                <w:ins w:id="514" w:author="Sasan Razmkhah" w:date="2021-08-29T20:22:00Z"/>
               </w:rPr>
             </w:pPr>
             <m:oMathPara>
@@ -14527,7 +15816,7 @@
             <w:tcW w:w="4531" w:type="dxa"/>
             <w:shd w:val="clear" w:color="auto" w:fill="auto"/>
             <w:vAlign w:val="center"/>
-            <w:tcPrChange w:id="482" w:author="Sasan Razmkhah" w:date="2021-08-29T20:23:00Z">
+            <w:tcPrChange w:id="515" w:author="Sasan Razmkhah" w:date="2021-08-29T20:23:00Z">
               <w:tcPr>
                 <w:tcW w:w="4531" w:type="dxa"/>
               </w:tcPr>
@@ -14537,13 +15826,13 @@
             <w:pPr>
               <w:jc w:val="center"/>
               <w:rPr>
-                <w:ins w:id="483" w:author="Sasan Razmkhah" w:date="2021-08-29T20:22:00Z"/>
-              </w:rPr>
-              <w:pPrChange w:id="484" w:author="Sasan Razmkhah" w:date="2021-08-29T20:23:00Z">
+                <w:ins w:id="516" w:author="Sasan Razmkhah" w:date="2021-08-29T20:22:00Z"/>
+              </w:rPr>
+              <w:pPrChange w:id="517" w:author="Sasan Razmkhah" w:date="2021-08-29T20:23:00Z">
                 <w:pPr/>
               </w:pPrChange>
             </w:pPr>
-            <w:ins w:id="485" w:author="Sasan Razmkhah" w:date="2021-08-29T20:22:00Z">
+            <w:ins w:id="518" w:author="Sasan Razmkhah" w:date="2021-08-29T20:22:00Z">
               <w:r>
                 <w:t>(</w:t>
               </w:r>
@@ -14551,7 +15840,7 @@
             <w:r>
               <w:t>53</w:t>
             </w:r>
-            <w:ins w:id="486" w:author="Sasan Razmkhah" w:date="2021-08-29T20:22:00Z">
+            <w:ins w:id="519" w:author="Sasan Razmkhah" w:date="2021-08-29T20:22:00Z">
               <w:r>
                 <w:t>)</w:t>
               </w:r>
@@ -14592,7 +15881,7 @@
           <w:insideV w:val="none" w:sz="0" w:space="0" w:color="auto"/>
         </w:tblBorders>
         <w:tblLook w:val="04A0" w:firstRow="1" w:lastRow="0" w:firstColumn="1" w:lastColumn="0" w:noHBand="0" w:noVBand="1"/>
-        <w:tblPrChange w:id="487" w:author="Sasan Razmkhah" w:date="2021-08-29T20:23:00Z">
+        <w:tblPrChange w:id="520" w:author="Sasan Razmkhah" w:date="2021-08-29T20:23:00Z">
           <w:tblPr>
             <w:tblStyle w:val="TableGrid"/>
             <w:tblW w:w="0" w:type="auto"/>
@@ -14603,7 +15892,7 @@
       <w:tblGrid>
         <w:gridCol w:w="4531"/>
         <w:gridCol w:w="4531"/>
-        <w:tblGridChange w:id="488">
+        <w:tblGridChange w:id="521">
           <w:tblGrid>
             <w:gridCol w:w="4531"/>
             <w:gridCol w:w="4531"/>
@@ -14613,14 +15902,14 @@
       <w:tr>
         <w:trPr>
           <w:trHeight w:val="704"/>
-          <w:ins w:id="489" w:author="Sasan Razmkhah" w:date="2021-08-29T20:22:00Z"/>
+          <w:ins w:id="522" w:author="Sasan Razmkhah" w:date="2021-08-29T20:22:00Z"/>
         </w:trPr>
         <w:tc>
           <w:tcPr>
             <w:tcW w:w="4531" w:type="dxa"/>
             <w:shd w:val="clear" w:color="auto" w:fill="auto"/>
             <w:vAlign w:val="center"/>
-            <w:tcPrChange w:id="490" w:author="Sasan Razmkhah" w:date="2021-08-29T20:23:00Z">
+            <w:tcPrChange w:id="523" w:author="Sasan Razmkhah" w:date="2021-08-29T20:23:00Z">
               <w:tcPr>
                 <w:tcW w:w="4531" w:type="dxa"/>
               </w:tcPr>
@@ -14630,7 +15919,7 @@
             <w:pPr>
               <w:keepNext/>
               <w:rPr>
-                <w:ins w:id="491" w:author="Sasan Razmkhah" w:date="2021-08-29T20:22:00Z"/>
+                <w:ins w:id="524" w:author="Sasan Razmkhah" w:date="2021-08-29T20:22:00Z"/>
               </w:rPr>
             </w:pPr>
             <m:oMathPara>
@@ -14714,7 +16003,7 @@
             <w:tcW w:w="4531" w:type="dxa"/>
             <w:shd w:val="clear" w:color="auto" w:fill="auto"/>
             <w:vAlign w:val="center"/>
-            <w:tcPrChange w:id="492" w:author="Sasan Razmkhah" w:date="2021-08-29T20:23:00Z">
+            <w:tcPrChange w:id="525" w:author="Sasan Razmkhah" w:date="2021-08-29T20:23:00Z">
               <w:tcPr>
                 <w:tcW w:w="4531" w:type="dxa"/>
               </w:tcPr>
@@ -14724,13 +16013,13 @@
             <w:pPr>
               <w:jc w:val="center"/>
               <w:rPr>
-                <w:ins w:id="493" w:author="Sasan Razmkhah" w:date="2021-08-29T20:22:00Z"/>
-              </w:rPr>
-              <w:pPrChange w:id="494" w:author="Sasan Razmkhah" w:date="2021-08-29T20:23:00Z">
+                <w:ins w:id="526" w:author="Sasan Razmkhah" w:date="2021-08-29T20:22:00Z"/>
+              </w:rPr>
+              <w:pPrChange w:id="527" w:author="Sasan Razmkhah" w:date="2021-08-29T20:23:00Z">
                 <w:pPr/>
               </w:pPrChange>
             </w:pPr>
-            <w:ins w:id="495" w:author="Sasan Razmkhah" w:date="2021-08-29T20:22:00Z">
+            <w:ins w:id="528" w:author="Sasan Razmkhah" w:date="2021-08-29T20:22:00Z">
               <w:r>
                 <w:t>(</w:t>
               </w:r>
@@ -14738,7 +16027,7 @@
             <w:r>
               <w:t>54</w:t>
             </w:r>
-            <w:ins w:id="496" w:author="Sasan Razmkhah" w:date="2021-08-29T20:22:00Z">
+            <w:ins w:id="529" w:author="Sasan Razmkhah" w:date="2021-08-29T20:22:00Z">
               <w:r>
                 <w:t>)</w:t>
               </w:r>
@@ -14772,16 +16061,16 @@
       <w:r>
         <w:t xml:space="preserve"> Bir süperiletken de çeşitli akım </w:t>
       </w:r>
-      <w:commentRangeStart w:id="497"/>
+      <w:commentRangeStart w:id="530"/>
       <w:r>
         <w:t>taşıyıcıla</w:t>
       </w:r>
-      <w:commentRangeEnd w:id="497"/>
+      <w:commentRangeEnd w:id="530"/>
       <w:r>
         <w:rPr>
           <w:rStyle w:val="CommentReference"/>
         </w:rPr>
-        <w:commentReference w:id="497"/>
+        <w:commentReference w:id="530"/>
       </w:r>
       <w:r>
         <w:t>r söz konusudur, bu akım taşıyıcılardan olan Cooper çiftleri bir malzeme için süperiletken durumu karakterize etmektedir. Süperiletken de bulunan her bir Cooper çifti aynı dalga fonksiyonu ile temsil edilmektedir. (</w:t>
@@ -14795,16 +16084,16 @@
       <w:r>
         <w:t xml:space="preserve">) </w:t>
       </w:r>
-      <w:commentRangeStart w:id="498"/>
+      <w:commentRangeStart w:id="531"/>
       <w:r>
         <w:t>Cooper çiftlerinin yoğunluğu aşağıdaki şekilde ifade edilebilir:</w:t>
       </w:r>
-      <w:commentRangeEnd w:id="498"/>
+      <w:commentRangeEnd w:id="531"/>
       <w:r>
         <w:rPr>
           <w:rStyle w:val="CommentReference"/>
         </w:rPr>
-        <w:commentReference w:id="498"/>
+        <w:commentReference w:id="531"/>
       </w:r>
     </w:p>
     <w:tbl>
@@ -14820,7 +16109,7 @@
           <w:insideV w:val="none" w:sz="0" w:space="0" w:color="auto"/>
         </w:tblBorders>
         <w:tblLook w:val="04A0" w:firstRow="1" w:lastRow="0" w:firstColumn="1" w:lastColumn="0" w:noHBand="0" w:noVBand="1"/>
-        <w:tblPrChange w:id="499" w:author="Sasan Razmkhah" w:date="2021-08-29T20:23:00Z">
+        <w:tblPrChange w:id="532" w:author="Sasan Razmkhah" w:date="2021-08-29T20:23:00Z">
           <w:tblPr>
             <w:tblStyle w:val="TableGrid"/>
             <w:tblW w:w="0" w:type="auto"/>
@@ -14831,7 +16120,7 @@
       <w:tblGrid>
         <w:gridCol w:w="4531"/>
         <w:gridCol w:w="4531"/>
-        <w:tblGridChange w:id="500">
+        <w:tblGridChange w:id="533">
           <w:tblGrid>
             <w:gridCol w:w="4531"/>
             <w:gridCol w:w="4531"/>
@@ -14841,14 +16130,14 @@
       <w:tr>
         <w:trPr>
           <w:trHeight w:val="651"/>
-          <w:ins w:id="501" w:author="Sasan Razmkhah" w:date="2021-08-29T20:22:00Z"/>
+          <w:ins w:id="534" w:author="Sasan Razmkhah" w:date="2021-08-29T20:22:00Z"/>
         </w:trPr>
         <w:tc>
           <w:tcPr>
             <w:tcW w:w="4531" w:type="dxa"/>
             <w:shd w:val="clear" w:color="auto" w:fill="auto"/>
             <w:vAlign w:val="center"/>
-            <w:tcPrChange w:id="502" w:author="Sasan Razmkhah" w:date="2021-08-29T20:23:00Z">
+            <w:tcPrChange w:id="535" w:author="Sasan Razmkhah" w:date="2021-08-29T20:23:00Z">
               <w:tcPr>
                 <w:tcW w:w="4531" w:type="dxa"/>
               </w:tcPr>
@@ -14859,7 +16148,7 @@
               <w:keepNext/>
               <w:jc w:val="both"/>
               <w:rPr>
-                <w:ins w:id="503" w:author="Sasan Razmkhah" w:date="2021-08-29T20:22:00Z"/>
+                <w:ins w:id="536" w:author="Sasan Razmkhah" w:date="2021-08-29T20:22:00Z"/>
               </w:rPr>
             </w:pPr>
             <m:oMathPara>
@@ -14968,7 +16257,7 @@
             <w:tcW w:w="4531" w:type="dxa"/>
             <w:shd w:val="clear" w:color="auto" w:fill="auto"/>
             <w:vAlign w:val="center"/>
-            <w:tcPrChange w:id="504" w:author="Sasan Razmkhah" w:date="2021-08-29T20:23:00Z">
+            <w:tcPrChange w:id="537" w:author="Sasan Razmkhah" w:date="2021-08-29T20:23:00Z">
               <w:tcPr>
                 <w:tcW w:w="4531" w:type="dxa"/>
               </w:tcPr>
@@ -14978,13 +16267,13 @@
             <w:pPr>
               <w:jc w:val="center"/>
               <w:rPr>
-                <w:ins w:id="505" w:author="Sasan Razmkhah" w:date="2021-08-29T20:22:00Z"/>
-              </w:rPr>
-              <w:pPrChange w:id="506" w:author="Sasan Razmkhah" w:date="2021-08-29T20:23:00Z">
+                <w:ins w:id="538" w:author="Sasan Razmkhah" w:date="2021-08-29T20:22:00Z"/>
+              </w:rPr>
+              <w:pPrChange w:id="539" w:author="Sasan Razmkhah" w:date="2021-08-29T20:23:00Z">
                 <w:pPr/>
               </w:pPrChange>
             </w:pPr>
-            <w:ins w:id="507" w:author="Sasan Razmkhah" w:date="2021-08-29T20:22:00Z">
+            <w:ins w:id="540" w:author="Sasan Razmkhah" w:date="2021-08-29T20:22:00Z">
               <w:r>
                 <w:t>(</w:t>
               </w:r>
@@ -14992,7 +16281,7 @@
             <w:r>
               <w:t>55</w:t>
             </w:r>
-            <w:ins w:id="508" w:author="Sasan Razmkhah" w:date="2021-08-29T20:22:00Z">
+            <w:ins w:id="541" w:author="Sasan Razmkhah" w:date="2021-08-29T20:22:00Z">
               <w:r>
                 <w:t>)</w:t>
               </w:r>
@@ -15056,7 +16345,7 @@
         </w:rPr>
         <w:t xml:space="preserve"> </w:t>
       </w:r>
-      <w:commentRangeStart w:id="509"/>
+      <w:commentRangeStart w:id="542"/>
       <w:r>
         <w:rPr>
           <w:rFonts w:eastAsiaTheme="minorEastAsia"/>
@@ -15069,12 +16358,12 @@
         </w:rPr>
         <w:t>21</w:t>
       </w:r>
-      <w:commentRangeEnd w:id="509"/>
+      <w:commentRangeEnd w:id="542"/>
       <w:r>
         <w:rPr>
           <w:rFonts w:eastAsiaTheme="minorEastAsia"/>
         </w:rPr>
-        <w:commentReference w:id="509"/>
+        <w:commentReference w:id="542"/>
       </w:r>
       <w:r>
         <w:rPr>
@@ -15094,19 +16383,19 @@
         </w:rPr>
         <w:t xml:space="preserve">süper akım) ve vektör potansiyel ile </w:t>
       </w:r>
-      <w:commentRangeStart w:id="510"/>
+      <w:commentRangeStart w:id="543"/>
       <w:r>
         <w:rPr>
           <w:rFonts w:eastAsiaTheme="minorEastAsia"/>
         </w:rPr>
         <w:t>ilişkisini ortaya koyabiliriz:</w:t>
       </w:r>
-      <w:commentRangeEnd w:id="510"/>
+      <w:commentRangeEnd w:id="543"/>
       <w:r>
         <w:rPr>
           <w:rStyle w:val="CommentReference"/>
         </w:rPr>
-        <w:commentReference w:id="510"/>
+        <w:commentReference w:id="543"/>
       </w:r>
     </w:p>
     <w:tbl>
@@ -15122,7 +16411,7 @@
           <w:insideV w:val="none" w:sz="0" w:space="0" w:color="auto"/>
         </w:tblBorders>
         <w:tblLook w:val="04A0" w:firstRow="1" w:lastRow="0" w:firstColumn="1" w:lastColumn="0" w:noHBand="0" w:noVBand="1"/>
-        <w:tblPrChange w:id="511" w:author="Sasan Razmkhah" w:date="2021-08-29T20:23:00Z">
+        <w:tblPrChange w:id="544" w:author="Sasan Razmkhah" w:date="2021-08-29T20:23:00Z">
           <w:tblPr>
             <w:tblStyle w:val="TableGrid"/>
             <w:tblW w:w="0" w:type="auto"/>
@@ -15133,7 +16422,7 @@
       <w:tblGrid>
         <w:gridCol w:w="4531"/>
         <w:gridCol w:w="4531"/>
-        <w:tblGridChange w:id="512">
+        <w:tblGridChange w:id="545">
           <w:tblGrid>
             <w:gridCol w:w="4531"/>
             <w:gridCol w:w="4531"/>
@@ -15143,14 +16432,14 @@
       <w:tr>
         <w:trPr>
           <w:trHeight w:val="651"/>
-          <w:ins w:id="513" w:author="Sasan Razmkhah" w:date="2021-08-29T20:22:00Z"/>
+          <w:ins w:id="546" w:author="Sasan Razmkhah" w:date="2021-08-29T20:22:00Z"/>
         </w:trPr>
         <w:tc>
           <w:tcPr>
             <w:tcW w:w="4531" w:type="dxa"/>
             <w:shd w:val="clear" w:color="auto" w:fill="auto"/>
             <w:vAlign w:val="center"/>
-            <w:tcPrChange w:id="514" w:author="Sasan Razmkhah" w:date="2021-08-29T20:23:00Z">
+            <w:tcPrChange w:id="547" w:author="Sasan Razmkhah" w:date="2021-08-29T20:23:00Z">
               <w:tcPr>
                 <w:tcW w:w="4531" w:type="dxa"/>
               </w:tcPr>
@@ -15345,7 +16634,7 @@
               <w:keepNext/>
               <w:jc w:val="both"/>
               <w:rPr>
-                <w:ins w:id="515" w:author="Sasan Razmkhah" w:date="2021-08-29T20:22:00Z"/>
+                <w:ins w:id="548" w:author="Sasan Razmkhah" w:date="2021-08-29T20:22:00Z"/>
               </w:rPr>
             </w:pPr>
           </w:p>
@@ -15355,7 +16644,7 @@
             <w:tcW w:w="4531" w:type="dxa"/>
             <w:shd w:val="clear" w:color="auto" w:fill="auto"/>
             <w:vAlign w:val="center"/>
-            <w:tcPrChange w:id="516" w:author="Sasan Razmkhah" w:date="2021-08-29T20:23:00Z">
+            <w:tcPrChange w:id="549" w:author="Sasan Razmkhah" w:date="2021-08-29T20:23:00Z">
               <w:tcPr>
                 <w:tcW w:w="4531" w:type="dxa"/>
               </w:tcPr>
@@ -15365,13 +16654,13 @@
             <w:pPr>
               <w:jc w:val="center"/>
               <w:rPr>
-                <w:ins w:id="517" w:author="Sasan Razmkhah" w:date="2021-08-29T20:22:00Z"/>
-              </w:rPr>
-              <w:pPrChange w:id="518" w:author="Sasan Razmkhah" w:date="2021-08-29T20:23:00Z">
+                <w:ins w:id="550" w:author="Sasan Razmkhah" w:date="2021-08-29T20:22:00Z"/>
+              </w:rPr>
+              <w:pPrChange w:id="551" w:author="Sasan Razmkhah" w:date="2021-08-29T20:23:00Z">
                 <w:pPr/>
               </w:pPrChange>
             </w:pPr>
-            <w:ins w:id="519" w:author="Sasan Razmkhah" w:date="2021-08-29T20:22:00Z">
+            <w:ins w:id="552" w:author="Sasan Razmkhah" w:date="2021-08-29T20:22:00Z">
               <w:r>
                 <w:t>(</w:t>
               </w:r>
@@ -15379,7 +16668,7 @@
             <w:r>
               <w:t>56</w:t>
             </w:r>
-            <w:ins w:id="520" w:author="Sasan Razmkhah" w:date="2021-08-29T20:22:00Z">
+            <w:ins w:id="553" w:author="Sasan Razmkhah" w:date="2021-08-29T20:22:00Z">
               <w:r>
                 <w:t>)</w:t>
               </w:r>
@@ -15545,7 +16834,7 @@
           <w:insideV w:val="none" w:sz="0" w:space="0" w:color="auto"/>
         </w:tblBorders>
         <w:tblLook w:val="04A0" w:firstRow="1" w:lastRow="0" w:firstColumn="1" w:lastColumn="0" w:noHBand="0" w:noVBand="1"/>
-        <w:tblPrChange w:id="521" w:author="Sasan Razmkhah" w:date="2021-08-29T20:23:00Z">
+        <w:tblPrChange w:id="554" w:author="Sasan Razmkhah" w:date="2021-08-29T20:23:00Z">
           <w:tblPr>
             <w:tblStyle w:val="TableGrid"/>
             <w:tblW w:w="0" w:type="auto"/>
@@ -15556,7 +16845,7 @@
       <w:tblGrid>
         <w:gridCol w:w="4531"/>
         <w:gridCol w:w="4531"/>
-        <w:tblGridChange w:id="522">
+        <w:tblGridChange w:id="555">
           <w:tblGrid>
             <w:gridCol w:w="4531"/>
             <w:gridCol w:w="4531"/>
@@ -15566,14 +16855,14 @@
       <w:tr>
         <w:trPr>
           <w:trHeight w:val="651"/>
-          <w:ins w:id="523" w:author="Sasan Razmkhah" w:date="2021-08-29T20:22:00Z"/>
+          <w:ins w:id="556" w:author="Sasan Razmkhah" w:date="2021-08-29T20:22:00Z"/>
         </w:trPr>
         <w:tc>
           <w:tcPr>
             <w:tcW w:w="4531" w:type="dxa"/>
             <w:shd w:val="clear" w:color="auto" w:fill="auto"/>
             <w:vAlign w:val="center"/>
-            <w:tcPrChange w:id="524" w:author="Sasan Razmkhah" w:date="2021-08-29T20:23:00Z">
+            <w:tcPrChange w:id="557" w:author="Sasan Razmkhah" w:date="2021-08-29T20:23:00Z">
               <w:tcPr>
                 <w:tcW w:w="4531" w:type="dxa"/>
               </w:tcPr>
@@ -15584,7 +16873,7 @@
               <w:keepNext/>
               <w:jc w:val="both"/>
               <w:rPr>
-                <w:ins w:id="525" w:author="Sasan Razmkhah" w:date="2021-08-29T20:22:00Z"/>
+                <w:ins w:id="558" w:author="Sasan Razmkhah" w:date="2021-08-29T20:22:00Z"/>
               </w:rPr>
             </w:pPr>
             <w:r>
@@ -15896,7 +17185,7 @@
             <w:tcW w:w="4531" w:type="dxa"/>
             <w:shd w:val="clear" w:color="auto" w:fill="auto"/>
             <w:vAlign w:val="center"/>
-            <w:tcPrChange w:id="526" w:author="Sasan Razmkhah" w:date="2021-08-29T20:23:00Z">
+            <w:tcPrChange w:id="559" w:author="Sasan Razmkhah" w:date="2021-08-29T20:23:00Z">
               <w:tcPr>
                 <w:tcW w:w="4531" w:type="dxa"/>
               </w:tcPr>
@@ -15906,13 +17195,13 @@
             <w:pPr>
               <w:jc w:val="center"/>
               <w:rPr>
-                <w:ins w:id="527" w:author="Sasan Razmkhah" w:date="2021-08-29T20:22:00Z"/>
-              </w:rPr>
-              <w:pPrChange w:id="528" w:author="Sasan Razmkhah" w:date="2021-08-29T20:23:00Z">
+                <w:ins w:id="560" w:author="Sasan Razmkhah" w:date="2021-08-29T20:22:00Z"/>
+              </w:rPr>
+              <w:pPrChange w:id="561" w:author="Sasan Razmkhah" w:date="2021-08-29T20:23:00Z">
                 <w:pPr/>
               </w:pPrChange>
             </w:pPr>
-            <w:ins w:id="529" w:author="Sasan Razmkhah" w:date="2021-08-29T20:22:00Z">
+            <w:ins w:id="562" w:author="Sasan Razmkhah" w:date="2021-08-29T20:22:00Z">
               <w:r>
                 <w:t>(</w:t>
               </w:r>
@@ -15920,7 +17209,7 @@
             <w:r>
               <w:t>57</w:t>
             </w:r>
-            <w:ins w:id="530" w:author="Sasan Razmkhah" w:date="2021-08-29T20:22:00Z">
+            <w:ins w:id="563" w:author="Sasan Razmkhah" w:date="2021-08-29T20:22:00Z">
               <w:r>
                 <w:t>)</w:t>
               </w:r>
@@ -15936,16 +17225,16 @@
       <w:r>
         <w:t xml:space="preserve">  Manyetik vektör potansiyelin kapalı çevrim boyunca çizgi integralini </w:t>
       </w:r>
-      <w:commentRangeStart w:id="531"/>
+      <w:commentRangeStart w:id="564"/>
       <w:r>
         <w:t>manyetik alan cinsinden yazarak</w:t>
       </w:r>
-      <w:commentRangeEnd w:id="531"/>
+      <w:commentRangeEnd w:id="564"/>
       <w:r>
         <w:rPr>
           <w:rStyle w:val="CommentReference"/>
         </w:rPr>
-        <w:commentReference w:id="531"/>
+        <w:commentReference w:id="564"/>
       </w:r>
       <w:r>
         <w:t xml:space="preserve">, eşitlik </w:t>
@@ -15976,7 +17265,7 @@
           <w:insideV w:val="none" w:sz="0" w:space="0" w:color="auto"/>
         </w:tblBorders>
         <w:tblLook w:val="04A0" w:firstRow="1" w:lastRow="0" w:firstColumn="1" w:lastColumn="0" w:noHBand="0" w:noVBand="1"/>
-        <w:tblPrChange w:id="532" w:author="Sasan Razmkhah" w:date="2021-08-29T20:23:00Z">
+        <w:tblPrChange w:id="565" w:author="Sasan Razmkhah" w:date="2021-08-29T20:23:00Z">
           <w:tblPr>
             <w:tblStyle w:val="TableGrid"/>
             <w:tblW w:w="0" w:type="auto"/>
@@ -15987,7 +17276,7 @@
       <w:tblGrid>
         <w:gridCol w:w="4531"/>
         <w:gridCol w:w="4531"/>
-        <w:tblGridChange w:id="533">
+        <w:tblGridChange w:id="566">
           <w:tblGrid>
             <w:gridCol w:w="4531"/>
             <w:gridCol w:w="4531"/>
@@ -15997,14 +17286,14 @@
       <w:tr>
         <w:trPr>
           <w:trHeight w:val="651"/>
-          <w:ins w:id="534" w:author="Sasan Razmkhah" w:date="2021-08-29T20:22:00Z"/>
+          <w:ins w:id="567" w:author="Sasan Razmkhah" w:date="2021-08-29T20:22:00Z"/>
         </w:trPr>
         <w:tc>
           <w:tcPr>
             <w:tcW w:w="4531" w:type="dxa"/>
             <w:shd w:val="clear" w:color="auto" w:fill="auto"/>
             <w:vAlign w:val="center"/>
-            <w:tcPrChange w:id="535" w:author="Sasan Razmkhah" w:date="2021-08-29T20:23:00Z">
+            <w:tcPrChange w:id="568" w:author="Sasan Razmkhah" w:date="2021-08-29T20:23:00Z">
               <w:tcPr>
                 <w:tcW w:w="4531" w:type="dxa"/>
               </w:tcPr>
@@ -16015,7 +17304,7 @@
               <w:keepNext/>
               <w:jc w:val="both"/>
               <w:rPr>
-                <w:ins w:id="536" w:author="Sasan Razmkhah" w:date="2021-08-29T20:22:00Z"/>
+                <w:ins w:id="569" w:author="Sasan Razmkhah" w:date="2021-08-29T20:22:00Z"/>
               </w:rPr>
             </w:pPr>
             <m:oMathPara>
@@ -16233,7 +17522,7 @@
             <w:tcW w:w="4531" w:type="dxa"/>
             <w:shd w:val="clear" w:color="auto" w:fill="auto"/>
             <w:vAlign w:val="center"/>
-            <w:tcPrChange w:id="537" w:author="Sasan Razmkhah" w:date="2021-08-29T20:23:00Z">
+            <w:tcPrChange w:id="570" w:author="Sasan Razmkhah" w:date="2021-08-29T20:23:00Z">
               <w:tcPr>
                 <w:tcW w:w="4531" w:type="dxa"/>
               </w:tcPr>
@@ -16243,13 +17532,13 @@
             <w:pPr>
               <w:jc w:val="center"/>
               <w:rPr>
-                <w:ins w:id="538" w:author="Sasan Razmkhah" w:date="2021-08-29T20:22:00Z"/>
-              </w:rPr>
-              <w:pPrChange w:id="539" w:author="Sasan Razmkhah" w:date="2021-08-29T20:23:00Z">
+                <w:ins w:id="571" w:author="Sasan Razmkhah" w:date="2021-08-29T20:22:00Z"/>
+              </w:rPr>
+              <w:pPrChange w:id="572" w:author="Sasan Razmkhah" w:date="2021-08-29T20:23:00Z">
                 <w:pPr/>
               </w:pPrChange>
             </w:pPr>
-            <w:ins w:id="540" w:author="Sasan Razmkhah" w:date="2021-08-29T20:22:00Z">
+            <w:ins w:id="573" w:author="Sasan Razmkhah" w:date="2021-08-29T20:22:00Z">
               <w:r>
                 <w:t>(</w:t>
               </w:r>
@@ -16257,7 +17546,7 @@
             <w:r>
               <w:t>58</w:t>
             </w:r>
-            <w:ins w:id="541" w:author="Sasan Razmkhah" w:date="2021-08-29T20:22:00Z">
+            <w:ins w:id="574" w:author="Sasan Razmkhah" w:date="2021-08-29T20:22:00Z">
               <w:r>
                 <w:t>)</w:t>
               </w:r>
@@ -16276,7 +17565,6 @@
         <w:jc w:val="both"/>
       </w:pPr>
       <w:r>
-        <w:lastRenderedPageBreak/>
         <w:t xml:space="preserve"> Eşitlik </w:t>
       </w:r>
       <w:r>
@@ -16294,16 +17582,16 @@
       <w:r>
         <w:t xml:space="preserve">olarak adlandırılmaktadır. Süperiletken sistem, süperiletken durumunda iken “n” değeri sabit ve zamandan bağımsız </w:t>
       </w:r>
-      <w:commentRangeStart w:id="542"/>
+      <w:commentRangeStart w:id="575"/>
       <w:r>
         <w:t>olmalıdır</w:t>
       </w:r>
-      <w:commentRangeEnd w:id="542"/>
+      <w:commentRangeEnd w:id="575"/>
       <w:r>
         <w:rPr>
           <w:rStyle w:val="CommentReference"/>
         </w:rPr>
-        <w:commentReference w:id="542"/>
+        <w:commentReference w:id="575"/>
       </w:r>
       <w:r>
         <w:t>. Eğer kapalı çizgi integrali bir süperiletken yüzeyi çevreliyor ise (</w:t>
@@ -16456,7 +17744,7 @@
           <w:insideV w:val="none" w:sz="0" w:space="0" w:color="auto"/>
         </w:tblBorders>
         <w:tblLook w:val="04A0" w:firstRow="1" w:lastRow="0" w:firstColumn="1" w:lastColumn="0" w:noHBand="0" w:noVBand="1"/>
-        <w:tblPrChange w:id="543" w:author="Sasan Razmkhah" w:date="2021-08-29T20:23:00Z">
+        <w:tblPrChange w:id="576" w:author="Sasan Razmkhah" w:date="2021-08-29T20:23:00Z">
           <w:tblPr>
             <w:tblStyle w:val="TableGrid"/>
             <w:tblW w:w="0" w:type="auto"/>
@@ -16467,7 +17755,7 @@
       <w:tblGrid>
         <w:gridCol w:w="4531"/>
         <w:gridCol w:w="4531"/>
-        <w:tblGridChange w:id="544">
+        <w:tblGridChange w:id="577">
           <w:tblGrid>
             <w:gridCol w:w="4531"/>
             <w:gridCol w:w="4531"/>
@@ -16477,14 +17765,14 @@
       <w:tr>
         <w:trPr>
           <w:trHeight w:val="651"/>
-          <w:ins w:id="545" w:author="Sasan Razmkhah" w:date="2021-08-29T20:22:00Z"/>
+          <w:ins w:id="578" w:author="Sasan Razmkhah" w:date="2021-08-29T20:22:00Z"/>
         </w:trPr>
         <w:tc>
           <w:tcPr>
             <w:tcW w:w="4531" w:type="dxa"/>
             <w:shd w:val="clear" w:color="auto" w:fill="auto"/>
             <w:vAlign w:val="center"/>
-            <w:tcPrChange w:id="546" w:author="Sasan Razmkhah" w:date="2021-08-29T20:23:00Z">
+            <w:tcPrChange w:id="579" w:author="Sasan Razmkhah" w:date="2021-08-29T20:23:00Z">
               <w:tcPr>
                 <w:tcW w:w="4531" w:type="dxa"/>
               </w:tcPr>
@@ -16495,7 +17783,7 @@
               <w:keepNext/>
               <w:jc w:val="both"/>
               <w:rPr>
-                <w:ins w:id="547" w:author="Sasan Razmkhah" w:date="2021-08-29T20:22:00Z"/>
+                <w:ins w:id="580" w:author="Sasan Razmkhah" w:date="2021-08-29T20:22:00Z"/>
               </w:rPr>
             </w:pPr>
             <m:oMathPara>
@@ -16600,7 +17888,7 @@
             <w:tcW w:w="4531" w:type="dxa"/>
             <w:shd w:val="clear" w:color="auto" w:fill="auto"/>
             <w:vAlign w:val="center"/>
-            <w:tcPrChange w:id="548" w:author="Sasan Razmkhah" w:date="2021-08-29T20:23:00Z">
+            <w:tcPrChange w:id="581" w:author="Sasan Razmkhah" w:date="2021-08-29T20:23:00Z">
               <w:tcPr>
                 <w:tcW w:w="4531" w:type="dxa"/>
               </w:tcPr>
@@ -16610,13 +17898,13 @@
             <w:pPr>
               <w:jc w:val="center"/>
               <w:rPr>
-                <w:ins w:id="549" w:author="Sasan Razmkhah" w:date="2021-08-29T20:22:00Z"/>
-              </w:rPr>
-              <w:pPrChange w:id="550" w:author="Sasan Razmkhah" w:date="2021-08-29T20:23:00Z">
+                <w:ins w:id="582" w:author="Sasan Razmkhah" w:date="2021-08-29T20:22:00Z"/>
+              </w:rPr>
+              <w:pPrChange w:id="583" w:author="Sasan Razmkhah" w:date="2021-08-29T20:23:00Z">
                 <w:pPr/>
               </w:pPrChange>
             </w:pPr>
-            <w:ins w:id="551" w:author="Sasan Razmkhah" w:date="2021-08-29T20:22:00Z">
+            <w:ins w:id="584" w:author="Sasan Razmkhah" w:date="2021-08-29T20:22:00Z">
               <w:r>
                 <w:t>(</w:t>
               </w:r>
@@ -16624,7 +17912,7 @@
             <w:r>
               <w:t>59</w:t>
             </w:r>
-            <w:ins w:id="552" w:author="Sasan Razmkhah" w:date="2021-08-29T20:22:00Z">
+            <w:ins w:id="585" w:author="Sasan Razmkhah" w:date="2021-08-29T20:22:00Z">
               <w:r>
                 <w:t>)</w:t>
               </w:r>
@@ -16664,7 +17952,7 @@
                     <pic:cNvPicPr/>
                   </pic:nvPicPr>
                   <pic:blipFill rotWithShape="1">
-                    <a:blip r:embed="rId16"/>
+                    <a:blip r:embed="rId15"/>
                     <a:srcRect b="1665"/>
                     <a:stretch/>
                   </pic:blipFill>
@@ -16697,32 +17985,19 @@
         <w:pStyle w:val="Caption"/>
         <w:jc w:val="center"/>
       </w:pPr>
-      <w:bookmarkStart w:id="553" w:name="_Ref81993113"/>
+      <w:bookmarkStart w:id="586" w:name="_Ref81993113"/>
       <w:r>
         <w:t xml:space="preserve">Şekil </w:t>
       </w:r>
-      <w:r>
-        <w:fldChar w:fldCharType="begin"/>
-      </w:r>
-      <w:r>
-        <w:instrText xml:space="preserve"> SEQ Şekil \* ARABIC </w:instrText>
-      </w:r>
-      <w:r>
-        <w:fldChar w:fldCharType="separate"/>
-      </w:r>
-      <w:r>
-        <w:rPr>
-          <w:noProof/>
-        </w:rPr>
-        <w:t>4</w:t>
-      </w:r>
-      <w:r>
-        <w:rPr>
-          <w:noProof/>
-        </w:rPr>
-        <w:fldChar w:fldCharType="end"/>
-      </w:r>
-      <w:bookmarkEnd w:id="553"/>
+      <w:fldSimple w:instr=" SEQ Şekil \* ARABIC ">
+        <w:r>
+          <w:rPr>
+            <w:noProof/>
+          </w:rPr>
+          <w:t>5</w:t>
+        </w:r>
+      </w:fldSimple>
+      <w:bookmarkEnd w:id="586"/>
       <w:r>
         <w:t xml:space="preserve"> Süperiletken yüzey üzerinde çizgi integrali.</w:t>
       </w:r>
@@ -16754,7 +18029,7 @@
                     <pic:cNvPicPr/>
                   </pic:nvPicPr>
                   <pic:blipFill>
-                    <a:blip r:embed="rId17"/>
+                    <a:blip r:embed="rId16"/>
                     <a:stretch>
                       <a:fillRect/>
                     </a:stretch>
@@ -16780,32 +18055,19 @@
         <w:pStyle w:val="Caption"/>
         <w:jc w:val="center"/>
       </w:pPr>
-      <w:bookmarkStart w:id="554" w:name="_Ref82002878"/>
+      <w:bookmarkStart w:id="587" w:name="_Ref82002878"/>
       <w:r>
         <w:t xml:space="preserve">Şekil </w:t>
       </w:r>
-      <w:r>
-        <w:fldChar w:fldCharType="begin"/>
-      </w:r>
-      <w:r>
-        <w:instrText xml:space="preserve"> SEQ Şekil \* ARABIC </w:instrText>
-      </w:r>
-      <w:r>
-        <w:fldChar w:fldCharType="separate"/>
-      </w:r>
-      <w:r>
-        <w:rPr>
-          <w:noProof/>
-        </w:rPr>
-        <w:t>5</w:t>
-      </w:r>
-      <w:r>
-        <w:rPr>
-          <w:noProof/>
-        </w:rPr>
-        <w:fldChar w:fldCharType="end"/>
-      </w:r>
-      <w:bookmarkEnd w:id="554"/>
+      <w:fldSimple w:instr=" SEQ Şekil \* ARABIC ">
+        <w:r>
+          <w:rPr>
+            <w:noProof/>
+          </w:rPr>
+          <w:t>6</w:t>
+        </w:r>
+      </w:fldSimple>
+      <w:bookmarkEnd w:id="587"/>
       <w:r>
         <w:t xml:space="preserve"> Çizgi integrali süperiletken durumda olmayan bir yüzeyi kapsıyor.</w:t>
       </w:r>
@@ -16818,10 +18080,10 @@
           <w:numId w:val="4"/>
         </w:numPr>
         <w:rPr>
-          <w:ins w:id="555" w:author="Sasan Razmkhah" w:date="2021-08-29T20:30:00Z"/>
+          <w:ins w:id="588" w:author="Sasan Razmkhah" w:date="2021-08-29T20:30:00Z"/>
         </w:rPr>
       </w:pPr>
-      <w:ins w:id="556" w:author="Sasan Razmkhah" w:date="2021-08-29T20:30:00Z">
+      <w:ins w:id="589" w:author="Sasan Razmkhah" w:date="2021-08-29T20:30:00Z">
         <w:r>
           <w:t>DC SQUID</w:t>
         </w:r>
@@ -16831,17 +18093,17 @@
       <w:pPr>
         <w:jc w:val="both"/>
         <w:rPr>
-          <w:ins w:id="557" w:author="Sasan Razmkhah" w:date="2021-08-29T20:31:00Z"/>
+          <w:ins w:id="590" w:author="Sasan Razmkhah" w:date="2021-08-29T20:31:00Z"/>
           <w:rFonts w:ascii="Arial" w:hAnsi="Arial" w:cs="Arial"/>
           <w:sz w:val="18"/>
           <w:szCs w:val="18"/>
-          <w:rPrChange w:id="558" w:author="Sasan Razmkhah" w:date="2021-08-29T20:31:00Z">
+          <w:rPrChange w:id="591" w:author="Sasan Razmkhah" w:date="2021-08-29T20:31:00Z">
             <w:rPr>
-              <w:ins w:id="559" w:author="Sasan Razmkhah" w:date="2021-08-29T20:31:00Z"/>
+              <w:ins w:id="592" w:author="Sasan Razmkhah" w:date="2021-08-29T20:31:00Z"/>
             </w:rPr>
           </w:rPrChange>
         </w:rPr>
-        <w:pPrChange w:id="560" w:author="Sasan Razmkhah" w:date="2021-08-29T20:31:00Z">
+        <w:pPrChange w:id="593" w:author="Sasan Razmkhah" w:date="2021-08-29T20:31:00Z">
           <w:pPr>
             <w:pStyle w:val="ListParagraph"/>
             <w:numPr>
@@ -16852,13 +18114,13 @@
           </w:pPr>
         </w:pPrChange>
       </w:pPr>
-      <w:ins w:id="561" w:author="Sasan Razmkhah" w:date="2021-08-29T20:31:00Z">
+      <w:ins w:id="594" w:author="Sasan Razmkhah" w:date="2021-08-29T20:31:00Z">
         <w:r>
           <w:rPr>
             <w:rFonts w:ascii="Arial" w:hAnsi="Arial" w:cs="Arial"/>
             <w:sz w:val="18"/>
             <w:szCs w:val="18"/>
-            <w:rPrChange w:id="562" w:author="Sasan Razmkhah" w:date="2021-08-29T20:31:00Z">
+            <w:rPrChange w:id="595" w:author="Sasan Razmkhah" w:date="2021-08-29T20:31:00Z">
               <w:rPr/>
             </w:rPrChange>
           </w:rPr>
@@ -16869,7 +18131,7 @@
             <w:rFonts w:ascii="Arial" w:hAnsi="Arial" w:cs="Arial"/>
             <w:sz w:val="18"/>
             <w:szCs w:val="18"/>
-            <w:rPrChange w:id="563" w:author="Sasan Razmkhah" w:date="2021-08-29T20:31:00Z">
+            <w:rPrChange w:id="596" w:author="Sasan Razmkhah" w:date="2021-08-29T20:31:00Z">
               <w:rPr/>
             </w:rPrChange>
           </w:rPr>
@@ -16880,7 +18142,7 @@
             <w:rFonts w:ascii="Arial" w:hAnsi="Arial" w:cs="Arial"/>
             <w:sz w:val="18"/>
             <w:szCs w:val="18"/>
-            <w:rPrChange w:id="564" w:author="Sasan Razmkhah" w:date="2021-08-29T20:31:00Z">
+            <w:rPrChange w:id="597" w:author="Sasan Razmkhah" w:date="2021-08-29T20:31:00Z">
               <w:rPr/>
             </w:rPrChange>
           </w:rPr>
@@ -16892,7 +18154,7 @@
           <w:rFonts w:ascii="Arial" w:hAnsi="Arial" w:cs="Arial"/>
           <w:sz w:val="18"/>
           <w:szCs w:val="18"/>
-          <w:rPrChange w:id="565" w:author="Sasan Razmkhah" w:date="2021-08-29T20:31:00Z">
+          <w:rPrChange w:id="598" w:author="Sasan Razmkhah" w:date="2021-08-29T20:31:00Z">
             <w:rPr>
               <w:rFonts w:ascii="Arial" w:hAnsi="Arial" w:cs="Arial"/>
               <w:sz w:val="18"/>
@@ -16901,13 +18163,13 @@
           </w:rPrChange>
         </w:rPr>
       </w:r>
-      <w:ins w:id="566" w:author="Sasan Razmkhah" w:date="2021-08-29T20:31:00Z">
+      <w:ins w:id="599" w:author="Sasan Razmkhah" w:date="2021-08-29T20:31:00Z">
         <w:r>
           <w:rPr>
             <w:rFonts w:ascii="Arial" w:hAnsi="Arial" w:cs="Arial"/>
             <w:sz w:val="18"/>
             <w:szCs w:val="18"/>
-            <w:rPrChange w:id="567" w:author="Sasan Razmkhah" w:date="2021-08-29T20:31:00Z">
+            <w:rPrChange w:id="600" w:author="Sasan Razmkhah" w:date="2021-08-29T20:31:00Z">
               <w:rPr/>
             </w:rPrChange>
           </w:rPr>
@@ -16926,7 +18188,7 @@
             <w:rFonts w:ascii="Arial" w:hAnsi="Arial" w:cs="Arial"/>
             <w:sz w:val="18"/>
             <w:szCs w:val="18"/>
-            <w:rPrChange w:id="568" w:author="Sasan Razmkhah" w:date="2021-08-29T20:31:00Z">
+            <w:rPrChange w:id="601" w:author="Sasan Razmkhah" w:date="2021-08-29T20:31:00Z">
               <w:rPr>
                 <w:rFonts w:ascii="Arial" w:hAnsi="Arial" w:cs="Arial"/>
                 <w:noProof/>
@@ -16940,7 +18202,7 @@
             <w:rFonts w:ascii="Arial" w:hAnsi="Arial" w:cs="Arial"/>
             <w:sz w:val="18"/>
             <w:szCs w:val="18"/>
-            <w:rPrChange w:id="569" w:author="Sasan Razmkhah" w:date="2021-08-29T20:31:00Z">
+            <w:rPrChange w:id="602" w:author="Sasan Razmkhah" w:date="2021-08-29T20:31:00Z">
               <w:rPr/>
             </w:rPrChange>
           </w:rPr>
@@ -16951,42 +18213,18 @@
             <w:rFonts w:ascii="Arial" w:hAnsi="Arial" w:cs="Arial"/>
             <w:sz w:val="18"/>
             <w:szCs w:val="18"/>
-            <w:rPrChange w:id="570" w:author="Sasan Razmkhah" w:date="2021-08-29T20:31:00Z">
+            <w:rPrChange w:id="603" w:author="Sasan Razmkhah" w:date="2021-08-29T20:31:00Z">
               <w:rPr/>
             </w:rPrChange>
           </w:rPr>
-          <w:t xml:space="preserve">'te a kısmında DC </w:t>
-        </w:r>
-        <w:proofErr w:type="spellStart"/>
-        <w:r>
-          <w:rPr>
-            <w:rFonts w:ascii="Arial" w:hAnsi="Arial" w:cs="Arial"/>
-            <w:sz w:val="18"/>
-            <w:szCs w:val="18"/>
-            <w:rPrChange w:id="571" w:author="Sasan Razmkhah" w:date="2021-08-29T20:31:00Z">
-              <w:rPr/>
-            </w:rPrChange>
-          </w:rPr>
-          <w:t>SQUID'in</w:t>
-        </w:r>
-        <w:proofErr w:type="spellEnd"/>
-        <w:r>
-          <w:rPr>
-            <w:rFonts w:ascii="Arial" w:hAnsi="Arial" w:cs="Arial"/>
-            <w:sz w:val="18"/>
-            <w:szCs w:val="18"/>
-            <w:rPrChange w:id="572" w:author="Sasan Razmkhah" w:date="2021-08-29T20:31:00Z">
-              <w:rPr/>
-            </w:rPrChange>
-          </w:rPr>
-          <w:t xml:space="preserve"> geleneksel gösterimi, b kısmında ise şematik gösterimi yer almaktadır. Şeklin a bölümünde gri bölgeler süperiletken malzemeyi, 1 ve 2 numaralı siyah bölgeler ise Josephson eklemini oluşturan yalıtkan tabakayı temsil etmektedir. </w:t>
+          <w:t xml:space="preserve">'te a kısmında DC SQUID'in geleneksel gösterimi, b kısmında ise şematik gösterimi yer almaktadır. Şeklin a bölümünde gri bölgeler süperiletken malzemeyi, 1 ve 2 numaralı siyah bölgeler ise Josephson eklemini oluşturan yalıtkan tabakayı temsil etmektedir. </w:t>
         </w:r>
         <w:r>
           <w:rPr>
             <w:rFonts w:ascii="Arial" w:hAnsi="Arial" w:cs="Arial"/>
             <w:sz w:val="18"/>
             <w:szCs w:val="18"/>
-            <w:rPrChange w:id="573" w:author="Sasan Razmkhah" w:date="2021-08-29T20:31:00Z">
+            <w:rPrChange w:id="604" w:author="Sasan Razmkhah" w:date="2021-08-29T20:31:00Z">
               <w:rPr/>
             </w:rPrChange>
           </w:rPr>
@@ -16997,7 +18235,7 @@
             <w:rFonts w:ascii="Arial" w:hAnsi="Arial" w:cs="Arial"/>
             <w:sz w:val="18"/>
             <w:szCs w:val="18"/>
-            <w:rPrChange w:id="574" w:author="Sasan Razmkhah" w:date="2021-08-29T20:31:00Z">
+            <w:rPrChange w:id="605" w:author="Sasan Razmkhah" w:date="2021-08-29T20:31:00Z">
               <w:rPr/>
             </w:rPrChange>
           </w:rPr>
@@ -17009,7 +18247,7 @@
           <w:rFonts w:ascii="Arial" w:hAnsi="Arial" w:cs="Arial"/>
           <w:sz w:val="18"/>
           <w:szCs w:val="18"/>
-          <w:rPrChange w:id="575" w:author="Sasan Razmkhah" w:date="2021-08-29T20:31:00Z">
+          <w:rPrChange w:id="606" w:author="Sasan Razmkhah" w:date="2021-08-29T20:31:00Z">
             <w:rPr>
               <w:rFonts w:ascii="Arial" w:hAnsi="Arial" w:cs="Arial"/>
               <w:sz w:val="18"/>
@@ -17018,13 +18256,13 @@
           </w:rPrChange>
         </w:rPr>
       </w:r>
-      <w:ins w:id="576" w:author="Sasan Razmkhah" w:date="2021-08-29T20:31:00Z">
+      <w:ins w:id="607" w:author="Sasan Razmkhah" w:date="2021-08-29T20:31:00Z">
         <w:r>
           <w:rPr>
             <w:rFonts w:ascii="Arial" w:hAnsi="Arial" w:cs="Arial"/>
             <w:sz w:val="18"/>
             <w:szCs w:val="18"/>
-            <w:rPrChange w:id="577" w:author="Sasan Razmkhah" w:date="2021-08-29T20:31:00Z">
+            <w:rPrChange w:id="608" w:author="Sasan Razmkhah" w:date="2021-08-29T20:31:00Z">
               <w:rPr/>
             </w:rPrChange>
           </w:rPr>
@@ -17043,7 +18281,7 @@
             <w:rFonts w:ascii="Arial" w:hAnsi="Arial" w:cs="Arial"/>
             <w:sz w:val="18"/>
             <w:szCs w:val="18"/>
-            <w:rPrChange w:id="578" w:author="Sasan Razmkhah" w:date="2021-08-29T20:31:00Z">
+            <w:rPrChange w:id="609" w:author="Sasan Razmkhah" w:date="2021-08-29T20:31:00Z">
               <w:rPr>
                 <w:rFonts w:ascii="Arial" w:hAnsi="Arial" w:cs="Arial"/>
                 <w:noProof/>
@@ -17057,7 +18295,7 @@
             <w:rFonts w:ascii="Arial" w:hAnsi="Arial" w:cs="Arial"/>
             <w:sz w:val="18"/>
             <w:szCs w:val="18"/>
-            <w:rPrChange w:id="579" w:author="Sasan Razmkhah" w:date="2021-08-29T20:31:00Z">
+            <w:rPrChange w:id="610" w:author="Sasan Razmkhah" w:date="2021-08-29T20:31:00Z">
               <w:rPr/>
             </w:rPrChange>
           </w:rPr>
@@ -17068,7 +18306,7 @@
             <w:rFonts w:ascii="Arial" w:hAnsi="Arial" w:cs="Arial"/>
             <w:sz w:val="18"/>
             <w:szCs w:val="18"/>
-            <w:rPrChange w:id="580" w:author="Sasan Razmkhah" w:date="2021-08-29T20:31:00Z">
+            <w:rPrChange w:id="611" w:author="Sasan Razmkhah" w:date="2021-08-29T20:31:00Z">
               <w:rPr/>
             </w:rPrChange>
           </w:rPr>
@@ -17081,12 +18319,12 @@
         <w:keepNext/>
         <w:jc w:val="center"/>
         <w:rPr>
-          <w:ins w:id="581" w:author="Sasan Razmkhah" w:date="2021-08-29T20:31:00Z"/>
+          <w:ins w:id="612" w:author="Sasan Razmkhah" w:date="2021-08-29T20:31:00Z"/>
           <w:rFonts w:ascii="Arial" w:hAnsi="Arial" w:cs="Arial"/>
           <w:sz w:val="18"/>
           <w:szCs w:val="18"/>
         </w:rPr>
-        <w:pPrChange w:id="582" w:author="Sasan Razmkhah" w:date="2021-08-29T20:31:00Z">
+        <w:pPrChange w:id="613" w:author="Sasan Razmkhah" w:date="2021-08-29T20:31:00Z">
           <w:pPr>
             <w:pStyle w:val="ListParagraph"/>
             <w:keepNext/>
@@ -17098,7 +18336,7 @@
           </w:pPr>
         </w:pPrChange>
       </w:pPr>
-      <w:ins w:id="583" w:author="Sasan Razmkhah" w:date="2021-08-29T20:31:00Z">
+      <w:ins w:id="614" w:author="Sasan Razmkhah" w:date="2021-08-29T20:31:00Z">
         <w:r>
           <w:rPr>
             <w:noProof/>
@@ -17122,7 +18360,7 @@
                       </pic:cNvPicPr>
                     </pic:nvPicPr>
                     <pic:blipFill>
-                      <a:blip r:embed="rId18">
+                      <a:blip r:embed="rId17">
                         <a:extLst>
                           <a:ext uri="{28A0092B-C50C-407E-A947-70E740481C1C}">
                             <a14:useLocalDpi xmlns:a14="http://schemas.microsoft.com/office/drawing/2010/main" val="0"/>
@@ -17153,7 +18391,7 @@
             </wp:inline>
           </w:drawing>
         </w:r>
-        <w:bookmarkStart w:id="584" w:name="_Ref375042867"/>
+        <w:bookmarkStart w:id="615" w:name="_Ref375042867"/>
       </w:ins>
     </w:p>
     <w:p>
@@ -17161,10 +18399,10 @@
         <w:pStyle w:val="Caption"/>
         <w:jc w:val="center"/>
         <w:rPr>
-          <w:ins w:id="585" w:author="Sasan Razmkhah" w:date="2021-08-29T20:31:00Z"/>
+          <w:ins w:id="616" w:author="Sasan Razmkhah" w:date="2021-08-29T20:31:00Z"/>
           <w:rFonts w:ascii="Arial" w:hAnsi="Arial" w:cs="Arial"/>
         </w:rPr>
-        <w:pPrChange w:id="586" w:author="Sasan Razmkhah" w:date="2021-08-29T20:31:00Z">
+        <w:pPrChange w:id="617" w:author="Sasan Razmkhah" w:date="2021-08-29T20:31:00Z">
           <w:pPr>
             <w:pStyle w:val="Caption"/>
             <w:numPr>
@@ -17175,9 +18413,9 @@
           </w:pPr>
         </w:pPrChange>
       </w:pPr>
-      <w:bookmarkStart w:id="587" w:name="_Ref67559067"/>
-      <w:bookmarkStart w:id="588" w:name="_Ref67559059"/>
-      <w:ins w:id="589" w:author="Sasan Razmkhah" w:date="2021-08-29T20:31:00Z">
+      <w:bookmarkStart w:id="618" w:name="_Ref67559067"/>
+      <w:bookmarkStart w:id="619" w:name="_Ref67559059"/>
+      <w:ins w:id="620" w:author="Sasan Razmkhah" w:date="2021-08-29T20:31:00Z">
         <w:r>
           <w:rPr>
             <w:rFonts w:ascii="Arial" w:hAnsi="Arial" w:cs="Arial"/>
@@ -17208,37 +18446,23 @@
           <w:rFonts w:ascii="Arial" w:hAnsi="Arial" w:cs="Arial"/>
           <w:noProof/>
         </w:rPr>
-        <w:t>6</w:t>
-      </w:r>
-      <w:ins w:id="590" w:author="Sasan Razmkhah" w:date="2021-08-29T20:31:00Z">
+        <w:t>7</w:t>
+      </w:r>
+      <w:ins w:id="621" w:author="Sasan Razmkhah" w:date="2021-08-29T20:31:00Z">
         <w:r>
           <w:rPr>
             <w:rFonts w:ascii="Arial" w:hAnsi="Arial" w:cs="Arial"/>
           </w:rPr>
           <w:fldChar w:fldCharType="end"/>
         </w:r>
-        <w:bookmarkEnd w:id="587"/>
+        <w:bookmarkEnd w:id="618"/>
         <w:r>
           <w:rPr>
             <w:rFonts w:ascii="Arial" w:hAnsi="Arial" w:cs="Arial"/>
           </w:rPr>
-          <w:t xml:space="preserve"> DC </w:t>
+          <w:t xml:space="preserve"> DC SQUID’in şematik gösterimi</w:t>
         </w:r>
-        <w:proofErr w:type="spellStart"/>
-        <w:r>
-          <w:rPr>
-            <w:rFonts w:ascii="Arial" w:hAnsi="Arial" w:cs="Arial"/>
-          </w:rPr>
-          <w:t>SQUID’in</w:t>
-        </w:r>
-        <w:proofErr w:type="spellEnd"/>
-        <w:r>
-          <w:rPr>
-            <w:rFonts w:ascii="Arial" w:hAnsi="Arial" w:cs="Arial"/>
-          </w:rPr>
-          <w:t xml:space="preserve"> şematik gösterimi</w:t>
-        </w:r>
-        <w:bookmarkEnd w:id="588"/>
+        <w:bookmarkEnd w:id="619"/>
         <w:r>
           <w:rPr>
             <w:rFonts w:ascii="Arial" w:hAnsi="Arial" w:cs="Arial"/>
@@ -17258,7 +18482,7 @@
         </w:rPr>
         <w:instrText xml:space="preserve"> ADDIN ZOTERO_ITEM CSL_CITATION {"citationID":"1g3h54b70n","properties":{"formattedCitation":"[10]","plainCitation":"[10]","noteIndex":0},"citationItems":[{"id":"9Ntjdss8/IsoR6ck3","uris":["http://zotero.org/users/794188/items/VSTX4K75"],"uri":["http://zotero.org/users/794188/items/VSTX4K75"],"itemData":{"id":292,"type":"chapter","title":"SQUID Theory","container-title":"The SQUID Handbook","publisher":"Wiley-VCH Verlag GmbH &amp; Co. KGaA","page":"29–92","source":"Wiley Online Library","abstract":"This chapter contains sections titled: * Josephson Junctions * RCSJ Model * Thermal Noise * The 1/f Noise (I0, R fluctuations) * Theory of the dc SQUID * Introduction * Basic Equations, dc SQUID Potential * Thermal Fluctuations * General Considerations * Numerical Simulations (Langevin Equation) * Analytical Theory of the dc SQUID * Effect of Asymmetry * Theory of the rf SQUID * Introduction * SQUID Potential and the Equation of Motion for the Phase Difference * Unitary Theory for Output Signal and Noise * Noise as a Small Perturbation * Introduction * Adiabatic Operation; Hysteretic Phase Diagram * Non-adiabatic Regime","URL":"http://onlinelibrary.wiley.com/doi/10.1002/3527603646.ch2/summary","ISBN":"9783527603640","language":"en","author":[{"family":"Chesca","given":"Boris"},{"family":"Kleiner","given":"Reinhold"},{"family":"Koelle","given":"Dieter"}],"editor":[{"family":"Clarke","given":"John"},{"family":"Braginski","given":"Alex I."}],"issued":{"date-parts":[["2005"]]},"accessed":{"date-parts":[["2013",12,17]]}}}],"schema":"https://github.com/citation-style-language/schema/raw/master/csl-citation.json"} </w:instrText>
       </w:r>
-      <w:ins w:id="591" w:author="Sasan Razmkhah" w:date="2021-08-29T20:31:00Z">
+      <w:ins w:id="622" w:author="Sasan Razmkhah" w:date="2021-08-29T20:31:00Z">
         <w:r>
           <w:rPr>
             <w:rFonts w:ascii="Arial" w:hAnsi="Arial" w:cs="Arial"/>
@@ -17272,7 +18496,7 @@
         </w:rPr>
         <w:t>[10]</w:t>
       </w:r>
-      <w:ins w:id="592" w:author="Sasan Razmkhah" w:date="2021-08-29T20:31:00Z">
+      <w:ins w:id="623" w:author="Sasan Razmkhah" w:date="2021-08-29T20:31:00Z">
         <w:r>
           <w:rPr>
             <w:rFonts w:ascii="Arial" w:hAnsi="Arial" w:cs="Arial"/>
@@ -17281,60 +18505,36 @@
         </w:r>
       </w:ins>
     </w:p>
-    <w:bookmarkEnd w:id="584"/>
+    <w:bookmarkEnd w:id="615"/>
     <w:p>
       <w:pPr>
         <w:jc w:val="both"/>
         <w:rPr>
-          <w:ins w:id="593" w:author="Sasan Razmkhah" w:date="2021-08-29T20:31:00Z"/>
+          <w:ins w:id="624" w:author="Sasan Razmkhah" w:date="2021-08-29T20:31:00Z"/>
           <w:rFonts w:ascii="Arial" w:hAnsi="Arial" w:cs="Arial"/>
           <w:sz w:val="18"/>
           <w:szCs w:val="18"/>
         </w:rPr>
       </w:pPr>
-      <w:ins w:id="594" w:author="Sasan Razmkhah" w:date="2021-08-29T20:31:00Z">
+      <w:ins w:id="625" w:author="Sasan Razmkhah" w:date="2021-08-29T20:31:00Z">
         <w:r>
           <w:rPr>
             <w:rFonts w:ascii="Arial" w:hAnsi="Arial" w:cs="Arial"/>
             <w:sz w:val="18"/>
             <w:szCs w:val="18"/>
-            <w:rPrChange w:id="595" w:author="Sasan Razmkhah" w:date="2021-08-29T20:31:00Z">
+            <w:rPrChange w:id="626" w:author="Sasan Razmkhah" w:date="2021-08-29T20:31:00Z">
               <w:rPr/>
             </w:rPrChange>
           </w:rPr>
           <w:lastRenderedPageBreak/>
-          <w:t xml:space="preserve">DC SQUID manyetik alanı, süperiletken halkaların manyetik akıyı </w:t>
-        </w:r>
-        <w:proofErr w:type="spellStart"/>
-        <w:r>
-          <w:rPr>
-            <w:rFonts w:ascii="Arial" w:hAnsi="Arial" w:cs="Arial"/>
-            <w:sz w:val="18"/>
-            <w:szCs w:val="18"/>
-            <w:rPrChange w:id="596" w:author="Sasan Razmkhah" w:date="2021-08-29T20:31:00Z">
-              <w:rPr/>
-            </w:rPrChange>
-          </w:rPr>
-          <w:t>kuantalama</w:t>
-        </w:r>
-        <w:proofErr w:type="spellEnd"/>
-        <w:r>
-          <w:rPr>
-            <w:rFonts w:ascii="Arial" w:hAnsi="Arial" w:cs="Arial"/>
-            <w:sz w:val="18"/>
-            <w:szCs w:val="18"/>
-            <w:rPrChange w:id="597" w:author="Sasan Razmkhah" w:date="2021-08-29T20:31:00Z">
-              <w:rPr/>
-            </w:rPrChange>
-          </w:rPr>
-          <w:t xml:space="preserve"> özelliğini kullanarak ölçmektedirler.  DC SQUID halkasının içerdiği manyetik akı, simetrik kolların süperiletken dalga fonksiyonlarının birbirine girişiminden dolayı ϕ0'ın tam katları olmak zorundadır. DC SQUID içerisine uygulanan manyetik akı ϕ0'ın tam katı olmadığı durumda, süperiletken halka üzerinde bir akım indükleyerek halka içerisinde bulunan manyetik akıyı ϕ0'ın en yakın tam katına çeker. Josephson eklemleri ise halka üzerindeki kolların kritik akımlarını sınırlar ve I-V karakteristiğinden yararlanarak indüklenen akımı algılamaya yararlar. Eğer </w:t>
+          <w:t xml:space="preserve">DC SQUID manyetik alanı, süperiletken halkaların manyetik akıyı kuantalama özelliğini kullanarak ölçmektedirler.  DC SQUID halkasının içerdiği manyetik akı, simetrik kolların süperiletken dalga fonksiyonlarının birbirine girişiminden dolayı ϕ0'ın tam katları olmak zorundadır. DC SQUID içerisine uygulanan manyetik akı ϕ0'ın tam katı olmadığı durumda, süperiletken halka üzerinde bir akım indükleyerek halka içerisinde bulunan manyetik akıyı ϕ0'ın en yakın tam katına çeker. Josephson eklemleri ise halka üzerindeki kolların kritik akımlarını sınırlar ve I-V karakteristiğinden yararlanarak indüklenen akımı algılamaya yararlar. Eğer </w:t>
         </w:r>
         <w:r>
           <w:rPr>
             <w:rFonts w:ascii="Arial" w:hAnsi="Arial" w:cs="Arial"/>
             <w:sz w:val="18"/>
             <w:szCs w:val="18"/>
-            <w:rPrChange w:id="598" w:author="Sasan Razmkhah" w:date="2021-08-29T20:31:00Z">
+            <w:rPrChange w:id="627" w:author="Sasan Razmkhah" w:date="2021-08-29T20:31:00Z">
               <w:rPr/>
             </w:rPrChange>
           </w:rPr>
@@ -17345,7 +18545,7 @@
             <w:rFonts w:ascii="Arial" w:hAnsi="Arial" w:cs="Arial"/>
             <w:sz w:val="18"/>
             <w:szCs w:val="18"/>
-            <w:rPrChange w:id="599" w:author="Sasan Razmkhah" w:date="2021-08-29T20:31:00Z">
+            <w:rPrChange w:id="628" w:author="Sasan Razmkhah" w:date="2021-08-29T20:31:00Z">
               <w:rPr/>
             </w:rPrChange>
           </w:rPr>
@@ -17357,7 +18557,7 @@
           <w:rFonts w:ascii="Arial" w:hAnsi="Arial" w:cs="Arial"/>
           <w:sz w:val="18"/>
           <w:szCs w:val="18"/>
-          <w:rPrChange w:id="600" w:author="Sasan Razmkhah" w:date="2021-08-29T20:31:00Z">
+          <w:rPrChange w:id="629" w:author="Sasan Razmkhah" w:date="2021-08-29T20:31:00Z">
             <w:rPr>
               <w:rFonts w:ascii="Arial" w:hAnsi="Arial" w:cs="Arial"/>
               <w:sz w:val="18"/>
@@ -17366,13 +18566,13 @@
           </w:rPrChange>
         </w:rPr>
       </w:r>
-      <w:ins w:id="601" w:author="Sasan Razmkhah" w:date="2021-08-29T20:31:00Z">
+      <w:ins w:id="630" w:author="Sasan Razmkhah" w:date="2021-08-29T20:31:00Z">
         <w:r>
           <w:rPr>
             <w:rFonts w:ascii="Arial" w:hAnsi="Arial" w:cs="Arial"/>
             <w:sz w:val="18"/>
             <w:szCs w:val="18"/>
-            <w:rPrChange w:id="602" w:author="Sasan Razmkhah" w:date="2021-08-29T20:31:00Z">
+            <w:rPrChange w:id="631" w:author="Sasan Razmkhah" w:date="2021-08-29T20:31:00Z">
               <w:rPr/>
             </w:rPrChange>
           </w:rPr>
@@ -17391,7 +18591,7 @@
             <w:rFonts w:ascii="Arial" w:hAnsi="Arial" w:cs="Arial"/>
             <w:sz w:val="18"/>
             <w:szCs w:val="18"/>
-            <w:rPrChange w:id="603" w:author="Sasan Razmkhah" w:date="2021-08-29T20:31:00Z">
+            <w:rPrChange w:id="632" w:author="Sasan Razmkhah" w:date="2021-08-29T20:31:00Z">
               <w:rPr>
                 <w:rFonts w:ascii="Arial" w:hAnsi="Arial" w:cs="Arial"/>
                 <w:noProof/>
@@ -17405,7 +18605,7 @@
             <w:rFonts w:ascii="Arial" w:hAnsi="Arial" w:cs="Arial"/>
             <w:sz w:val="18"/>
             <w:szCs w:val="18"/>
-            <w:rPrChange w:id="604" w:author="Sasan Razmkhah" w:date="2021-08-29T20:31:00Z">
+            <w:rPrChange w:id="633" w:author="Sasan Razmkhah" w:date="2021-08-29T20:31:00Z">
               <w:rPr/>
             </w:rPrChange>
           </w:rPr>
@@ -17416,7 +18616,7 @@
             <w:rFonts w:ascii="Arial" w:hAnsi="Arial" w:cs="Arial"/>
             <w:sz w:val="18"/>
             <w:szCs w:val="18"/>
-            <w:rPrChange w:id="605" w:author="Sasan Razmkhah" w:date="2021-08-29T20:31:00Z">
+            <w:rPrChange w:id="634" w:author="Sasan Razmkhah" w:date="2021-08-29T20:31:00Z">
               <w:rPr/>
             </w:rPrChange>
           </w:rPr>
@@ -17427,7 +18627,7 @@
             <w:rFonts w:ascii="Arial" w:hAnsi="Arial" w:cs="Arial"/>
             <w:sz w:val="18"/>
             <w:szCs w:val="18"/>
-            <w:rPrChange w:id="606" w:author="Sasan Razmkhah" w:date="2021-08-29T20:31:00Z">
+            <w:rPrChange w:id="635" w:author="Sasan Razmkhah" w:date="2021-08-29T20:31:00Z">
               <w:rPr/>
             </w:rPrChange>
           </w:rPr>
@@ -17438,7 +18638,7 @@
             <w:rFonts w:ascii="Arial" w:hAnsi="Arial" w:cs="Arial"/>
             <w:sz w:val="18"/>
             <w:szCs w:val="18"/>
-            <w:rPrChange w:id="607" w:author="Sasan Razmkhah" w:date="2021-08-29T20:31:00Z">
+            <w:rPrChange w:id="636" w:author="Sasan Razmkhah" w:date="2021-08-29T20:31:00Z">
               <w:rPr/>
             </w:rPrChange>
           </w:rPr>
@@ -17450,7 +18650,7 @@
           <w:rFonts w:ascii="Arial" w:hAnsi="Arial" w:cs="Arial"/>
           <w:sz w:val="18"/>
           <w:szCs w:val="18"/>
-          <w:rPrChange w:id="608" w:author="Sasan Razmkhah" w:date="2021-08-29T20:31:00Z">
+          <w:rPrChange w:id="637" w:author="Sasan Razmkhah" w:date="2021-08-29T20:31:00Z">
             <w:rPr>
               <w:rFonts w:ascii="Arial" w:hAnsi="Arial" w:cs="Arial"/>
               <w:sz w:val="18"/>
@@ -17459,13 +18659,13 @@
           </w:rPrChange>
         </w:rPr>
       </w:r>
-      <w:ins w:id="609" w:author="Sasan Razmkhah" w:date="2021-08-29T20:31:00Z">
+      <w:ins w:id="638" w:author="Sasan Razmkhah" w:date="2021-08-29T20:31:00Z">
         <w:r>
           <w:rPr>
             <w:rFonts w:ascii="Arial" w:hAnsi="Arial" w:cs="Arial"/>
             <w:sz w:val="18"/>
             <w:szCs w:val="18"/>
-            <w:rPrChange w:id="610" w:author="Sasan Razmkhah" w:date="2021-08-29T20:31:00Z">
+            <w:rPrChange w:id="639" w:author="Sasan Razmkhah" w:date="2021-08-29T20:31:00Z">
               <w:rPr/>
             </w:rPrChange>
           </w:rPr>
@@ -17484,7 +18684,7 @@
             <w:rFonts w:ascii="Arial" w:hAnsi="Arial" w:cs="Arial"/>
             <w:sz w:val="18"/>
             <w:szCs w:val="18"/>
-            <w:rPrChange w:id="611" w:author="Sasan Razmkhah" w:date="2021-08-29T20:31:00Z">
+            <w:rPrChange w:id="640" w:author="Sasan Razmkhah" w:date="2021-08-29T20:31:00Z">
               <w:rPr>
                 <w:rFonts w:ascii="Arial" w:hAnsi="Arial" w:cs="Arial"/>
                 <w:noProof/>
@@ -17498,7 +18698,7 @@
             <w:rFonts w:ascii="Arial" w:hAnsi="Arial" w:cs="Arial"/>
             <w:sz w:val="18"/>
             <w:szCs w:val="18"/>
-            <w:rPrChange w:id="612" w:author="Sasan Razmkhah" w:date="2021-08-29T20:31:00Z">
+            <w:rPrChange w:id="641" w:author="Sasan Razmkhah" w:date="2021-08-29T20:31:00Z">
               <w:rPr/>
             </w:rPrChange>
           </w:rPr>
@@ -17509,59 +18709,11 @@
             <w:rFonts w:ascii="Arial" w:hAnsi="Arial" w:cs="Arial"/>
             <w:sz w:val="18"/>
             <w:szCs w:val="18"/>
-            <w:rPrChange w:id="613" w:author="Sasan Razmkhah" w:date="2021-08-29T20:31:00Z">
+            <w:rPrChange w:id="642" w:author="Sasan Razmkhah" w:date="2021-08-29T20:31:00Z">
               <w:rPr/>
             </w:rPrChange>
           </w:rPr>
-          <w:t xml:space="preserve">'da gösterildiği gibi 0.5ϕ0'ı geçtiğinde DC SQUID içerisine bir manyetik akı </w:t>
-        </w:r>
-        <w:proofErr w:type="spellStart"/>
-        <w:r>
-          <w:rPr>
-            <w:rFonts w:ascii="Arial" w:hAnsi="Arial" w:cs="Arial"/>
-            <w:sz w:val="18"/>
-            <w:szCs w:val="18"/>
-            <w:rPrChange w:id="614" w:author="Sasan Razmkhah" w:date="2021-08-29T20:31:00Z">
-              <w:rPr/>
-            </w:rPrChange>
-          </w:rPr>
-          <w:t>kuantası</w:t>
-        </w:r>
-        <w:proofErr w:type="spellEnd"/>
-        <w:r>
-          <w:rPr>
-            <w:rFonts w:ascii="Arial" w:hAnsi="Arial" w:cs="Arial"/>
-            <w:sz w:val="18"/>
-            <w:szCs w:val="18"/>
-            <w:rPrChange w:id="615" w:author="Sasan Razmkhah" w:date="2021-08-29T20:31:00Z">
-              <w:rPr/>
-            </w:rPrChange>
-          </w:rPr>
-          <w:t xml:space="preserve"> alarak indüklediği akımı tersine çevirir. Bu sayede daha az akım indükleyerek içerisindeki akıyı </w:t>
-        </w:r>
-        <w:proofErr w:type="spellStart"/>
-        <w:r>
-          <w:rPr>
-            <w:rFonts w:ascii="Arial" w:hAnsi="Arial" w:cs="Arial"/>
-            <w:sz w:val="18"/>
-            <w:szCs w:val="18"/>
-            <w:rPrChange w:id="616" w:author="Sasan Razmkhah" w:date="2021-08-29T20:31:00Z">
-              <w:rPr/>
-            </w:rPrChange>
-          </w:rPr>
-          <w:t>kuantalar</w:t>
-        </w:r>
-        <w:proofErr w:type="spellEnd"/>
-        <w:r>
-          <w:rPr>
-            <w:rFonts w:ascii="Arial" w:hAnsi="Arial" w:cs="Arial"/>
-            <w:sz w:val="18"/>
-            <w:szCs w:val="18"/>
-            <w:rPrChange w:id="617" w:author="Sasan Razmkhah" w:date="2021-08-29T20:31:00Z">
-              <w:rPr/>
-            </w:rPrChange>
-          </w:rPr>
-          <w:t>. Uygulanan akım ϕ0'ın tam katına ulaştığında indüklenen akım sıfırdır.</w:t>
+          <w:t>'da gösterildiği gibi 0.5ϕ0'ı geçtiğinde DC SQUID içerisine bir manyetik akı kuantası alarak indüklediği akımı tersine çevirir. Bu sayede daha az akım indükleyerek içerisindeki akıyı kuantalar. Uygulanan akım ϕ0'ın tam katına ulaştığında indüklenen akım sıfırdır.</w:t>
         </w:r>
         <w:r>
           <w:rPr>
@@ -17603,7 +18755,7 @@
           <w:szCs w:val="18"/>
         </w:rPr>
       </w:r>
-      <w:ins w:id="618" w:author="Sasan Razmkhah" w:date="2021-08-29T20:31:00Z">
+      <w:ins w:id="643" w:author="Sasan Razmkhah" w:date="2021-08-29T20:31:00Z">
         <w:r>
           <w:rPr>
             <w:rFonts w:ascii="Arial" w:hAnsi="Arial" w:cs="Arial"/>
@@ -17625,7 +18777,7 @@
             <w:rFonts w:ascii="Arial" w:hAnsi="Arial" w:cs="Arial"/>
             <w:sz w:val="18"/>
             <w:szCs w:val="18"/>
-            <w:rPrChange w:id="619" w:author="Sasan Razmkhah" w:date="2021-08-29T20:31:00Z">
+            <w:rPrChange w:id="644" w:author="Sasan Razmkhah" w:date="2021-08-29T20:31:00Z">
               <w:rPr>
                 <w:rFonts w:ascii="Arial" w:hAnsi="Arial" w:cs="Arial"/>
                 <w:noProof/>
@@ -17657,13 +18809,13 @@
         <w:keepNext/>
         <w:jc w:val="center"/>
         <w:rPr>
-          <w:ins w:id="620" w:author="Sasan Razmkhah" w:date="2021-08-29T20:31:00Z"/>
+          <w:ins w:id="645" w:author="Sasan Razmkhah" w:date="2021-08-29T20:31:00Z"/>
           <w:rFonts w:ascii="Arial" w:hAnsi="Arial" w:cs="Arial"/>
           <w:sz w:val="18"/>
           <w:szCs w:val="18"/>
         </w:rPr>
       </w:pPr>
-      <w:ins w:id="621" w:author="Sasan Razmkhah" w:date="2021-08-29T20:31:00Z">
+      <w:ins w:id="646" w:author="Sasan Razmkhah" w:date="2021-08-29T20:31:00Z">
         <w:r>
           <w:rPr>
             <w:rFonts w:ascii="Arial" w:hAnsi="Arial" w:cs="Arial"/>
@@ -17690,7 +18842,7 @@
                       </pic:cNvPicPr>
                     </pic:nvPicPr>
                     <pic:blipFill>
-                      <a:blip r:embed="rId19" cstate="print">
+                      <a:blip r:embed="rId18" cstate="print">
                         <a:extLst>
                           <a:ext uri="{28A0092B-C50C-407E-A947-70E740481C1C}">
                             <a14:useLocalDpi xmlns:a14="http://schemas.microsoft.com/office/drawing/2010/main" val="0"/>
@@ -17728,12 +18880,12 @@
         <w:pStyle w:val="Caption"/>
         <w:jc w:val="center"/>
         <w:rPr>
-          <w:ins w:id="622" w:author="Sasan Razmkhah" w:date="2021-08-29T20:31:00Z"/>
+          <w:ins w:id="647" w:author="Sasan Razmkhah" w:date="2021-08-29T20:31:00Z"/>
           <w:rFonts w:ascii="Arial" w:hAnsi="Arial" w:cs="Arial"/>
         </w:rPr>
       </w:pPr>
-      <w:bookmarkStart w:id="623" w:name="_Ref67559114"/>
-      <w:ins w:id="624" w:author="Sasan Razmkhah" w:date="2021-08-29T20:31:00Z">
+      <w:bookmarkStart w:id="648" w:name="_Ref67559114"/>
+      <w:ins w:id="649" w:author="Sasan Razmkhah" w:date="2021-08-29T20:31:00Z">
         <w:r>
           <w:rPr>
             <w:rFonts w:ascii="Arial" w:hAnsi="Arial" w:cs="Arial"/>
@@ -17764,16 +18916,16 @@
           <w:rFonts w:ascii="Arial" w:hAnsi="Arial" w:cs="Arial"/>
           <w:noProof/>
         </w:rPr>
-        <w:t>7</w:t>
-      </w:r>
-      <w:ins w:id="625" w:author="Sasan Razmkhah" w:date="2021-08-29T20:31:00Z">
+        <w:t>8</w:t>
+      </w:r>
+      <w:ins w:id="650" w:author="Sasan Razmkhah" w:date="2021-08-29T20:31:00Z">
         <w:r>
           <w:rPr>
             <w:rFonts w:ascii="Arial" w:hAnsi="Arial" w:cs="Arial"/>
           </w:rPr>
           <w:fldChar w:fldCharType="end"/>
         </w:r>
-        <w:bookmarkEnd w:id="623"/>
+        <w:bookmarkEnd w:id="648"/>
         <w:r>
           <w:rPr>
             <w:rFonts w:ascii="Arial" w:hAnsi="Arial" w:cs="Arial"/>
@@ -17786,38 +18938,20 @@
       <w:pPr>
         <w:jc w:val="both"/>
         <w:rPr>
-          <w:ins w:id="626" w:author="Sasan Razmkhah" w:date="2021-08-29T20:31:00Z"/>
+          <w:ins w:id="651" w:author="Sasan Razmkhah" w:date="2021-08-29T20:31:00Z"/>
           <w:rFonts w:ascii="Arial" w:hAnsi="Arial" w:cs="Arial"/>
           <w:sz w:val="18"/>
           <w:szCs w:val="18"/>
         </w:rPr>
       </w:pPr>
-      <w:ins w:id="627" w:author="Sasan Razmkhah" w:date="2021-08-29T20:31:00Z">
+      <w:ins w:id="652" w:author="Sasan Razmkhah" w:date="2021-08-29T20:31:00Z">
         <w:r>
           <w:rPr>
             <w:rFonts w:ascii="Arial" w:hAnsi="Arial" w:cs="Arial"/>
             <w:sz w:val="18"/>
             <w:szCs w:val="18"/>
           </w:rPr>
-          <w:t xml:space="preserve">Bu manyetik akı değişimlerini okuyabilmek için ise DC </w:t>
-        </w:r>
-        <w:proofErr w:type="spellStart"/>
-        <w:r>
-          <w:rPr>
-            <w:rFonts w:ascii="Arial" w:hAnsi="Arial" w:cs="Arial"/>
-            <w:sz w:val="18"/>
-            <w:szCs w:val="18"/>
-          </w:rPr>
-          <w:t>SQUID'e</w:t>
-        </w:r>
-        <w:proofErr w:type="spellEnd"/>
-        <w:r>
-          <w:rPr>
-            <w:rFonts w:ascii="Arial" w:hAnsi="Arial" w:cs="Arial"/>
-            <w:sz w:val="18"/>
-            <w:szCs w:val="18"/>
-          </w:rPr>
-          <w:t xml:space="preserve"> I=2IC değerinde bir akım verilir. Eklemler eş olduğundan akımları eşit bir şekilde paylaşırlar. Eğer halkaya ϕ0'ın tam katı olmayan bir manyetik akı uygulandığında indüklenen akımın yönüne göre</w:t>
+          <w:t>Bu manyetik akı değişimlerini okuyabilmek için ise DC SQUID'e I=2IC değerinde bir akım verilir. Eklemler eş olduğundan akımları eşit bir şekilde paylaşırlar. Eğer halkaya ϕ0'ın tam katı olmayan bir manyetik akı uygulandığında indüklenen akımın yönüne göre</w:t>
         </w:r>
       </w:ins>
     </w:p>
@@ -17833,7 +18967,7 @@
       </w:tblGrid>
       <w:tr>
         <w:trPr>
-          <w:ins w:id="628" w:author="Sasan Razmkhah" w:date="2021-08-29T20:31:00Z"/>
+          <w:ins w:id="653" w:author="Sasan Razmkhah" w:date="2021-08-29T20:31:00Z"/>
         </w:trPr>
         <w:tc>
           <w:tcPr>
@@ -17843,7 +18977,7 @@
           <w:p>
             <w:pPr>
               <w:rPr>
-                <w:ins w:id="629" w:author="Sasan Razmkhah" w:date="2021-08-29T20:31:00Z"/>
+                <w:ins w:id="654" w:author="Sasan Razmkhah" w:date="2021-08-29T20:31:00Z"/>
                 <w:rFonts w:ascii="Arial" w:hAnsi="Arial" w:cs="Arial"/>
                 <w:sz w:val="18"/>
                 <w:szCs w:val="18"/>
@@ -17954,13 +19088,13 @@
             <w:pPr>
               <w:pStyle w:val="Caption"/>
               <w:rPr>
-                <w:ins w:id="630" w:author="Sasan Razmkhah" w:date="2021-08-29T20:31:00Z"/>
+                <w:ins w:id="655" w:author="Sasan Razmkhah" w:date="2021-08-29T20:31:00Z"/>
                 <w:rFonts w:ascii="Arial" w:hAnsi="Arial" w:cs="Arial"/>
                 <w:i w:val="0"/>
                 <w:iCs w:val="0"/>
               </w:rPr>
             </w:pPr>
-            <w:ins w:id="631" w:author="Sasan Razmkhah" w:date="2021-08-29T20:31:00Z">
+            <w:ins w:id="656" w:author="Sasan Razmkhah" w:date="2021-08-29T20:31:00Z">
               <w:r>
                 <w:rPr>
                   <w:rFonts w:ascii="Arial" w:hAnsi="Arial" w:cs="Arial"/>
@@ -18024,7 +19158,7 @@
       </w:tr>
       <w:tr>
         <w:trPr>
-          <w:ins w:id="632" w:author="Sasan Razmkhah" w:date="2021-08-29T20:31:00Z"/>
+          <w:ins w:id="657" w:author="Sasan Razmkhah" w:date="2021-08-29T20:31:00Z"/>
         </w:trPr>
         <w:tc>
           <w:tcPr>
@@ -18034,7 +19168,7 @@
           <w:p>
             <w:pPr>
               <w:rPr>
-                <w:ins w:id="633" w:author="Sasan Razmkhah" w:date="2021-08-29T20:31:00Z"/>
+                <w:ins w:id="658" w:author="Sasan Razmkhah" w:date="2021-08-29T20:31:00Z"/>
                 <w:rFonts w:ascii="Arial" w:hAnsi="Arial" w:cs="Arial"/>
                 <w:sz w:val="18"/>
                 <w:szCs w:val="18"/>
@@ -18145,13 +19279,13 @@
             <w:pPr>
               <w:pStyle w:val="Caption"/>
               <w:rPr>
-                <w:ins w:id="634" w:author="Sasan Razmkhah" w:date="2021-08-29T20:31:00Z"/>
+                <w:ins w:id="659" w:author="Sasan Razmkhah" w:date="2021-08-29T20:31:00Z"/>
                 <w:rFonts w:ascii="Arial" w:hAnsi="Arial" w:cs="Arial"/>
                 <w:i w:val="0"/>
                 <w:iCs w:val="0"/>
               </w:rPr>
             </w:pPr>
-            <w:ins w:id="635" w:author="Sasan Razmkhah" w:date="2021-08-29T20:31:00Z">
+            <w:ins w:id="660" w:author="Sasan Razmkhah" w:date="2021-08-29T20:31:00Z">
               <w:r>
                 <w:rPr>
                   <w:rFonts w:ascii="Arial" w:hAnsi="Arial" w:cs="Arial"/>
@@ -18218,13 +19352,13 @@
       <w:pPr>
         <w:jc w:val="both"/>
         <w:rPr>
-          <w:ins w:id="636" w:author="Sasan Razmkhah" w:date="2021-08-29T20:31:00Z"/>
+          <w:ins w:id="661" w:author="Sasan Razmkhah" w:date="2021-08-29T20:31:00Z"/>
           <w:rFonts w:ascii="Arial" w:hAnsi="Arial" w:cs="Arial"/>
           <w:sz w:val="18"/>
           <w:szCs w:val="18"/>
         </w:rPr>
       </w:pPr>
-      <w:ins w:id="637" w:author="Sasan Razmkhah" w:date="2021-08-29T20:31:00Z">
+      <w:ins w:id="662" w:author="Sasan Razmkhah" w:date="2021-08-29T20:31:00Z">
         <w:r>
           <w:rPr>
             <w:rFonts w:ascii="Arial" w:hAnsi="Arial" w:cs="Arial"/>
@@ -18257,7 +19391,7 @@
           <w:szCs w:val="18"/>
         </w:rPr>
       </w:r>
-      <w:ins w:id="638" w:author="Sasan Razmkhah" w:date="2021-08-29T20:31:00Z">
+      <w:ins w:id="663" w:author="Sasan Razmkhah" w:date="2021-08-29T20:31:00Z">
         <w:r>
           <w:rPr>
             <w:rFonts w:ascii="Arial" w:hAnsi="Arial" w:cs="Arial"/>
@@ -18296,25 +19430,7 @@
             <w:sz w:val="18"/>
             <w:szCs w:val="18"/>
           </w:rPr>
-          <w:t xml:space="preserve">'deki gibi aşağıya doğru kayar. DC SQUID üzerinde indüklenen maksimum akım (n+0.5) ϕ0'da ulaşıldığından en düşük kritik akım, bir başka deyişle sabit besleme altında en büyük gerilim bu değerlerde ulaşılır. Düzgün bir gerilim salınımı istendiğinden kullanılan eklemlerde histerezis olmamalıdır. Artan manyetik akı uyguladığımızda DC </w:t>
-        </w:r>
-        <w:proofErr w:type="spellStart"/>
-        <w:r>
-          <w:rPr>
-            <w:rFonts w:ascii="Arial" w:hAnsi="Arial" w:cs="Arial"/>
-            <w:sz w:val="18"/>
-            <w:szCs w:val="18"/>
-          </w:rPr>
-          <w:t>SQUID'in</w:t>
-        </w:r>
-        <w:proofErr w:type="spellEnd"/>
-        <w:r>
-          <w:rPr>
-            <w:rFonts w:ascii="Arial" w:hAnsi="Arial" w:cs="Arial"/>
-            <w:sz w:val="18"/>
-            <w:szCs w:val="18"/>
-          </w:rPr>
-          <w:t xml:space="preserve"> gerilimi </w:t>
+          <w:t xml:space="preserve">'deki gibi aşağıya doğru kayar. DC SQUID üzerinde indüklenen maksimum akım (n+0.5) ϕ0'da ulaşıldığından en düşük kritik akım, bir başka deyişle sabit besleme altında en büyük gerilim bu değerlerde ulaşılır. Düzgün bir gerilim salınımı istendiğinden kullanılan eklemlerde histerezis olmamalıdır. Artan manyetik akı uyguladığımızda DC SQUID'in gerilimi </w:t>
         </w:r>
         <w:r>
           <w:rPr>
@@ -18340,7 +19456,7 @@
           <w:szCs w:val="18"/>
         </w:rPr>
       </w:r>
-      <w:ins w:id="639" w:author="Sasan Razmkhah" w:date="2021-08-29T20:31:00Z">
+      <w:ins w:id="664" w:author="Sasan Razmkhah" w:date="2021-08-29T20:31:00Z">
         <w:r>
           <w:rPr>
             <w:rFonts w:ascii="Arial" w:hAnsi="Arial" w:cs="Arial"/>
@@ -18388,13 +19504,13 @@
         <w:keepNext/>
         <w:jc w:val="center"/>
         <w:rPr>
-          <w:ins w:id="640" w:author="Sasan Razmkhah" w:date="2021-08-29T20:31:00Z"/>
+          <w:ins w:id="665" w:author="Sasan Razmkhah" w:date="2021-08-29T20:31:00Z"/>
           <w:rFonts w:ascii="Arial" w:hAnsi="Arial" w:cs="Arial"/>
           <w:sz w:val="18"/>
           <w:szCs w:val="18"/>
         </w:rPr>
       </w:pPr>
-      <w:ins w:id="641" w:author="Sasan Razmkhah" w:date="2021-08-29T20:31:00Z">
+      <w:ins w:id="666" w:author="Sasan Razmkhah" w:date="2021-08-29T20:31:00Z">
         <w:r>
           <w:rPr>
             <w:rFonts w:ascii="Arial" w:hAnsi="Arial" w:cs="Arial"/>
@@ -18422,7 +19538,7 @@
                       </pic:cNvPicPr>
                     </pic:nvPicPr>
                     <pic:blipFill>
-                      <a:blip r:embed="rId20" cstate="print">
+                      <a:blip r:embed="rId19" cstate="print">
                         <a:extLst>
                           <a:ext uri="{28A0092B-C50C-407E-A947-70E740481C1C}">
                             <a14:useLocalDpi xmlns:a14="http://schemas.microsoft.com/office/drawing/2010/main" val="0"/>
@@ -18458,17 +19574,17 @@
     <w:p>
       <w:pPr>
         <w:rPr>
-          <w:ins w:id="642" w:author="Sasan Razmkhah" w:date="2021-08-29T20:31:00Z"/>
-          <w:rPrChange w:id="643" w:author="Sasan Razmkhah" w:date="2021-08-29T20:31:00Z">
+          <w:ins w:id="667" w:author="Sasan Razmkhah" w:date="2021-08-29T20:31:00Z"/>
+          <w:rPrChange w:id="668" w:author="Sasan Razmkhah" w:date="2021-08-29T20:31:00Z">
             <w:rPr>
-              <w:ins w:id="644" w:author="Sasan Razmkhah" w:date="2021-08-29T20:31:00Z"/>
+              <w:ins w:id="669" w:author="Sasan Razmkhah" w:date="2021-08-29T20:31:00Z"/>
               <w:rFonts w:ascii="Arial" w:hAnsi="Arial" w:cs="Arial"/>
               <w:sz w:val="18"/>
               <w:szCs w:val="18"/>
             </w:rPr>
           </w:rPrChange>
         </w:rPr>
-        <w:pPrChange w:id="645" w:author="Sasan Razmkhah" w:date="2021-08-29T20:31:00Z">
+        <w:pPrChange w:id="670" w:author="Sasan Razmkhah" w:date="2021-08-29T20:31:00Z">
           <w:pPr>
             <w:pStyle w:val="ListParagraph"/>
             <w:numPr>
@@ -18478,8 +19594,8 @@
           </w:pPr>
         </w:pPrChange>
       </w:pPr>
-      <w:bookmarkStart w:id="646" w:name="_Ref67559141"/>
-      <w:ins w:id="647" w:author="Sasan Razmkhah" w:date="2021-08-29T20:31:00Z">
+      <w:bookmarkStart w:id="671" w:name="_Ref67559141"/>
+      <w:ins w:id="672" w:author="Sasan Razmkhah" w:date="2021-08-29T20:31:00Z">
         <w:r>
           <w:rPr>
             <w:rFonts w:ascii="Arial" w:hAnsi="Arial" w:cs="Arial"/>
@@ -18520,9 +19636,9 @@
           <w:sz w:val="18"/>
           <w:szCs w:val="18"/>
         </w:rPr>
-        <w:t>8</w:t>
-      </w:r>
-      <w:ins w:id="648" w:author="Sasan Razmkhah" w:date="2021-08-29T20:31:00Z">
+        <w:t>9</w:t>
+      </w:r>
+      <w:ins w:id="673" w:author="Sasan Razmkhah" w:date="2021-08-29T20:31:00Z">
         <w:r>
           <w:rPr>
             <w:rFonts w:ascii="Arial" w:hAnsi="Arial" w:cs="Arial"/>
@@ -18531,38 +19647,20 @@
           </w:rPr>
           <w:fldChar w:fldCharType="end"/>
         </w:r>
-        <w:bookmarkEnd w:id="646"/>
+        <w:bookmarkEnd w:id="671"/>
         <w:r>
           <w:rPr>
             <w:rFonts w:ascii="Arial" w:hAnsi="Arial" w:cs="Arial"/>
             <w:sz w:val="18"/>
             <w:szCs w:val="18"/>
           </w:rPr>
-          <w:t xml:space="preserve"> DC </w:t>
-        </w:r>
-        <w:proofErr w:type="spellStart"/>
-        <w:r>
-          <w:rPr>
-            <w:rFonts w:ascii="Arial" w:hAnsi="Arial" w:cs="Arial"/>
-            <w:sz w:val="18"/>
-            <w:szCs w:val="18"/>
-          </w:rPr>
-          <w:t>SQUID'in</w:t>
-        </w:r>
-        <w:proofErr w:type="spellEnd"/>
-        <w:r>
-          <w:rPr>
-            <w:rFonts w:ascii="Arial" w:hAnsi="Arial" w:cs="Arial"/>
-            <w:sz w:val="18"/>
-            <w:szCs w:val="18"/>
-          </w:rPr>
-          <w:t xml:space="preserve"> eklemlerinin I-V grafiği ve çıkış terminallerindeki gerilim</w:t>
+          <w:t xml:space="preserve"> DC SQUID'in eklemlerinin I-V grafiği ve çıkış terminallerindeki gerilim</w:t>
         </w:r>
       </w:ins>
     </w:p>
     <w:p>
       <w:pPr>
-        <w:pPrChange w:id="649" w:author="Sasan Razmkhah" w:date="2021-08-29T20:31:00Z">
+        <w:pPrChange w:id="674" w:author="Sasan Razmkhah" w:date="2021-08-29T20:31:00Z">
           <w:pPr>
             <w:pStyle w:val="Heading1"/>
             <w:numPr>
@@ -18597,18 +19695,18 @@
       <w:r>
         <w:tab/>
       </w:r>
-      <w:commentRangeStart w:id="650"/>
+      <w:commentRangeStart w:id="675"/>
       <w:r>
         <w:t>Bi-SQUID</w:t>
       </w:r>
-      <w:commentRangeEnd w:id="650"/>
+      <w:commentRangeEnd w:id="675"/>
       <w:r>
         <w:rPr>
           <w:rStyle w:val="CommentReference"/>
           <w:rFonts w:asciiTheme="minorHAnsi" w:eastAsiaTheme="minorHAnsi" w:hAnsiTheme="minorHAnsi" w:cstheme="minorBidi"/>
           <w:color w:val="auto"/>
         </w:rPr>
-        <w:commentReference w:id="650"/>
+        <w:commentReference w:id="675"/>
       </w:r>
     </w:p>
     <w:p>
@@ -18637,7 +19735,7 @@
                     <pic:cNvPicPr/>
                   </pic:nvPicPr>
                   <pic:blipFill>
-                    <a:blip r:embed="rId21"/>
+                    <a:blip r:embed="rId20"/>
                     <a:stretch>
                       <a:fillRect/>
                     </a:stretch>
@@ -18666,47 +19764,24 @@
       <w:r>
         <w:t xml:space="preserve">Şekil </w:t>
       </w:r>
-      <w:r>
-        <w:fldChar w:fldCharType="begin"/>
-      </w:r>
-      <w:r>
-        <w:instrText xml:space="preserve"> SEQ Şekil \* ARABIC </w:instrText>
-      </w:r>
-      <w:r>
-        <w:fldChar w:fldCharType="separate"/>
-      </w:r>
-      <w:r>
-        <w:rPr>
-          <w:noProof/>
-        </w:rPr>
-        <w:t>9</w:t>
-      </w:r>
-      <w:r>
-        <w:rPr>
-          <w:noProof/>
-        </w:rPr>
-        <w:fldChar w:fldCharType="end"/>
-      </w:r>
+      <w:fldSimple w:instr=" SEQ Şekil \* ARABIC ">
+        <w:r>
+          <w:rPr>
+            <w:noProof/>
+          </w:rPr>
+          <w:t>10</w:t>
+        </w:r>
+      </w:fldSimple>
       <w:r>
         <w:t xml:space="preserve"> </w:t>
       </w:r>
-      <w:proofErr w:type="spellStart"/>
-      <w:ins w:id="651" w:author="Sasan Razmkhah" w:date="2021-08-29T20:26:00Z">
+      <w:ins w:id="676" w:author="Sasan Razmkhah" w:date="2021-08-29T20:26:00Z">
         <w:r>
-          <w:t>Ideal</w:t>
-        </w:r>
-        <w:proofErr w:type="spellEnd"/>
-        <w:r>
-          <w:t xml:space="preserve"> </w:t>
+          <w:t xml:space="preserve">Ideal </w:t>
         </w:r>
       </w:ins>
-      <w:proofErr w:type="spellStart"/>
-      <w:r>
-        <w:t>Bi</w:t>
-      </w:r>
-      <w:proofErr w:type="spellEnd"/>
-      <w:r>
-        <w:t>-SQUID devre şeması.</w:t>
+      <w:r>
+        <w:t>Bi-SQUID devre şeması.</w:t>
       </w:r>
     </w:p>
     <w:p>
@@ -20809,37 +21884,24 @@
       <w:r>
         <w:t xml:space="preserve">Denklem </w:t>
       </w:r>
-      <w:r>
-        <w:fldChar w:fldCharType="begin"/>
-      </w:r>
-      <w:r>
-        <w:instrText xml:space="preserve"> SEQ Denklem \* ARABIC </w:instrText>
-      </w:r>
-      <w:r>
-        <w:fldChar w:fldCharType="separate"/>
-      </w:r>
-      <w:ins w:id="652" w:author="Sasan Razmkhah" w:date="2021-08-29T20:31:00Z">
-        <w:r>
-          <w:rPr>
-            <w:noProof/>
-          </w:rPr>
-          <w:t>11</w:t>
-        </w:r>
-      </w:ins>
-      <w:del w:id="653" w:author="Sasan Razmkhah" w:date="2021-08-29T20:31:00Z">
-        <w:r>
-          <w:rPr>
-            <w:noProof/>
-          </w:rPr>
-          <w:delText>31</w:delText>
-        </w:r>
-      </w:del>
-      <w:r>
-        <w:rPr>
-          <w:noProof/>
-        </w:rPr>
-        <w:fldChar w:fldCharType="end"/>
-      </w:r>
+      <w:fldSimple w:instr=" SEQ Denklem \* ARABIC ">
+        <w:ins w:id="677" w:author="Sasan Razmkhah" w:date="2021-08-29T20:31:00Z">
+          <w:r>
+            <w:rPr>
+              <w:noProof/>
+            </w:rPr>
+            <w:t>11</w:t>
+          </w:r>
+        </w:ins>
+        <w:del w:id="678" w:author="Sasan Razmkhah" w:date="2021-08-29T20:31:00Z">
+          <w:r>
+            <w:rPr>
+              <w:noProof/>
+            </w:rPr>
+            <w:delText>31</w:delText>
+          </w:r>
+        </w:del>
+      </w:fldSimple>
     </w:p>
     <w:p>
       <w:pPr>
@@ -21328,37 +22390,24 @@
       <w:r>
         <w:t xml:space="preserve">Denklem </w:t>
       </w:r>
-      <w:r>
-        <w:fldChar w:fldCharType="begin"/>
-      </w:r>
-      <w:r>
-        <w:instrText xml:space="preserve"> SEQ Denklem \* ARABIC </w:instrText>
-      </w:r>
-      <w:r>
-        <w:fldChar w:fldCharType="separate"/>
-      </w:r>
-      <w:ins w:id="654" w:author="Sasan Razmkhah" w:date="2021-08-29T20:31:00Z">
-        <w:r>
-          <w:rPr>
-            <w:noProof/>
-          </w:rPr>
-          <w:t>12</w:t>
-        </w:r>
-      </w:ins>
-      <w:del w:id="655" w:author="Sasan Razmkhah" w:date="2021-08-29T20:31:00Z">
-        <w:r>
-          <w:rPr>
-            <w:noProof/>
-          </w:rPr>
-          <w:delText>32</w:delText>
-        </w:r>
-      </w:del>
-      <w:r>
-        <w:rPr>
-          <w:noProof/>
-        </w:rPr>
-        <w:fldChar w:fldCharType="end"/>
-      </w:r>
+      <w:fldSimple w:instr=" SEQ Denklem \* ARABIC ">
+        <w:ins w:id="679" w:author="Sasan Razmkhah" w:date="2021-08-29T20:31:00Z">
+          <w:r>
+            <w:rPr>
+              <w:noProof/>
+            </w:rPr>
+            <w:t>12</w:t>
+          </w:r>
+        </w:ins>
+        <w:del w:id="680" w:author="Sasan Razmkhah" w:date="2021-08-29T20:31:00Z">
+          <w:r>
+            <w:rPr>
+              <w:noProof/>
+            </w:rPr>
+            <w:delText>32</w:delText>
+          </w:r>
+        </w:del>
+      </w:fldSimple>
     </w:p>
     <w:p>
       <w:pPr>
@@ -21682,37 +22731,24 @@
       <w:r>
         <w:t xml:space="preserve">Denklem </w:t>
       </w:r>
-      <w:r>
-        <w:fldChar w:fldCharType="begin"/>
-      </w:r>
-      <w:r>
-        <w:instrText xml:space="preserve"> SEQ Denklem \* ARABIC </w:instrText>
-      </w:r>
-      <w:r>
-        <w:fldChar w:fldCharType="separate"/>
-      </w:r>
-      <w:ins w:id="656" w:author="Sasan Razmkhah" w:date="2021-08-29T20:31:00Z">
-        <w:r>
-          <w:rPr>
-            <w:noProof/>
-          </w:rPr>
-          <w:t>13</w:t>
-        </w:r>
-      </w:ins>
-      <w:del w:id="657" w:author="Sasan Razmkhah" w:date="2021-08-29T20:31:00Z">
-        <w:r>
-          <w:rPr>
-            <w:noProof/>
-          </w:rPr>
-          <w:delText>33</w:delText>
-        </w:r>
-      </w:del>
-      <w:r>
-        <w:rPr>
-          <w:noProof/>
-        </w:rPr>
-        <w:fldChar w:fldCharType="end"/>
-      </w:r>
+      <w:fldSimple w:instr=" SEQ Denklem \* ARABIC ">
+        <w:ins w:id="681" w:author="Sasan Razmkhah" w:date="2021-08-29T20:31:00Z">
+          <w:r>
+            <w:rPr>
+              <w:noProof/>
+            </w:rPr>
+            <w:t>13</w:t>
+          </w:r>
+        </w:ins>
+        <w:del w:id="682" w:author="Sasan Razmkhah" w:date="2021-08-29T20:31:00Z">
+          <w:r>
+            <w:rPr>
+              <w:noProof/>
+            </w:rPr>
+            <w:delText>33</w:delText>
+          </w:r>
+        </w:del>
+      </w:fldSimple>
     </w:p>
     <w:p>
       <w:pPr>
@@ -21974,37 +23010,24 @@
       <w:r>
         <w:t xml:space="preserve">Denklem </w:t>
       </w:r>
-      <w:r>
-        <w:fldChar w:fldCharType="begin"/>
-      </w:r>
-      <w:r>
-        <w:instrText xml:space="preserve"> SEQ Denklem \* ARABIC </w:instrText>
-      </w:r>
-      <w:r>
-        <w:fldChar w:fldCharType="separate"/>
-      </w:r>
-      <w:ins w:id="658" w:author="Sasan Razmkhah" w:date="2021-08-29T20:31:00Z">
-        <w:r>
-          <w:rPr>
-            <w:noProof/>
-          </w:rPr>
-          <w:t>14</w:t>
-        </w:r>
-      </w:ins>
-      <w:del w:id="659" w:author="Sasan Razmkhah" w:date="2021-08-29T20:31:00Z">
-        <w:r>
-          <w:rPr>
-            <w:noProof/>
-          </w:rPr>
-          <w:delText>34</w:delText>
-        </w:r>
-      </w:del>
-      <w:r>
-        <w:rPr>
-          <w:noProof/>
-        </w:rPr>
-        <w:fldChar w:fldCharType="end"/>
-      </w:r>
+      <w:fldSimple w:instr=" SEQ Denklem \* ARABIC ">
+        <w:ins w:id="683" w:author="Sasan Razmkhah" w:date="2021-08-29T20:31:00Z">
+          <w:r>
+            <w:rPr>
+              <w:noProof/>
+            </w:rPr>
+            <w:t>14</w:t>
+          </w:r>
+        </w:ins>
+        <w:del w:id="684" w:author="Sasan Razmkhah" w:date="2021-08-29T20:31:00Z">
+          <w:r>
+            <w:rPr>
+              <w:noProof/>
+            </w:rPr>
+            <w:delText>34</w:delText>
+          </w:r>
+        </w:del>
+      </w:fldSimple>
     </w:p>
     <w:p/>
     <w:p>
@@ -22027,11 +23050,9 @@
       <w:pPr>
         <w:pStyle w:val="Heading1"/>
       </w:pPr>
-      <w:proofErr w:type="spellStart"/>
       <w:r>
         <w:t>References</w:t>
       </w:r>
-      <w:proofErr w:type="spellEnd"/>
     </w:p>
     <w:p>
       <w:pPr>
@@ -22396,13 +23417,13 @@
     <w:p>
       <w:pPr>
         <w:rPr>
-          <w:del w:id="660" w:author="Sasan Razmkhah" w:date="2021-08-29T20:27:00Z"/>
+          <w:del w:id="685" w:author="Sasan Razmkhah" w:date="2021-08-29T20:27:00Z"/>
         </w:rPr>
       </w:pPr>
       <w:r>
         <w:fldChar w:fldCharType="end"/>
       </w:r>
-      <w:del w:id="661" w:author="Sasan Razmkhah" w:date="2021-08-29T20:27:00Z">
+      <w:del w:id="686" w:author="Sasan Razmkhah" w:date="2021-08-29T20:27:00Z">
         <w:r>
           <w:delText>R. L. Fagaly</w:delText>
         </w:r>
@@ -22417,10 +23438,10 @@
     <w:p>
       <w:pPr>
         <w:rPr>
-          <w:del w:id="662" w:author="Sasan Razmkhah" w:date="2021-08-29T20:27:00Z"/>
+          <w:del w:id="687" w:author="Sasan Razmkhah" w:date="2021-08-29T20:27:00Z"/>
         </w:rPr>
       </w:pPr>
-      <w:del w:id="663" w:author="Sasan Razmkhah" w:date="2021-08-29T20:27:00Z">
+      <w:del w:id="688" w:author="Sasan Razmkhah" w:date="2021-08-29T20:27:00Z">
         <w:r>
           <w:delText xml:space="preserve">D. A. Sergatskov, P. K. Day, A. V. Babkin, R. C. Nelson, T. D. McCarson, S. T. P. Boyd, and R. V. Duncan, “New Paramagnetic Susceptibility Thermometers for Fundamental Physics Measurements,” </w:delText>
         </w:r>
@@ -22428,12 +23449,12 @@
     </w:p>
     <w:p/>
     <w:sectPr>
-      <w:headerReference w:type="even" r:id="rId22"/>
-      <w:headerReference w:type="default" r:id="rId23"/>
-      <w:footerReference w:type="even" r:id="rId24"/>
-      <w:footerReference w:type="default" r:id="rId25"/>
-      <w:headerReference w:type="first" r:id="rId26"/>
-      <w:footerReference w:type="first" r:id="rId27"/>
+      <w:headerReference w:type="even" r:id="rId21"/>
+      <w:headerReference w:type="default" r:id="rId22"/>
+      <w:footerReference w:type="even" r:id="rId23"/>
+      <w:footerReference w:type="default" r:id="rId24"/>
+      <w:headerReference w:type="first" r:id="rId25"/>
+      <w:footerReference w:type="first" r:id="rId26"/>
       <w:pgSz w:w="11906" w:h="16838"/>
       <w:pgMar w:top="1417" w:right="1417" w:bottom="1417" w:left="1417" w:header="708" w:footer="708" w:gutter="0"/>
       <w:cols w:space="708"/>
@@ -22444,7 +23465,7 @@
 </file>
 
 <file path=word/comments.xml><?xml version="1.0" encoding="utf-8"?>
-<w:comments xmlns:wpc="http://schemas.microsoft.com/office/word/2010/wordprocessingCanvas" xmlns:cx="http://schemas.microsoft.com/office/drawing/2014/chartex" xmlns:cx1="http://schemas.microsoft.com/office/drawing/2015/9/8/chartex" xmlns:cx2="http://schemas.microsoft.com/office/drawing/2015/10/21/chartex" xmlns:cx3="http://schemas.microsoft.com/office/drawing/2016/5/9/chartex" xmlns:cx4="http://schemas.microsoft.com/office/drawing/2016/5/10/chartex" xmlns:cx5="http://schemas.microsoft.com/office/drawing/2016/5/11/chartex" xmlns:cx6="http://schemas.microsoft.com/office/drawing/2016/5/12/chartex" xmlns:cx7="http://schemas.microsoft.com/office/drawing/2016/5/13/chartex" xmlns:cx8="http://schemas.microsoft.com/office/drawing/2016/5/14/chartex" xmlns:mc="http://schemas.openxmlformats.org/markup-compatibility/2006" xmlns:aink="http://schemas.microsoft.com/office/drawing/2016/ink" xmlns:am3d="http://schemas.microsoft.com/office/drawing/2017/model3d" xmlns:o="urn:schemas-microsoft-com:office:office" xmlns:r="http://schemas.openxmlformats.org/officeDocument/2006/relationships" xmlns:m="http://schemas.openxmlformats.org/officeDocument/2006/math" xmlns:v="urn:schemas-microsoft-com:vml" xmlns:wp14="http://schemas.microsoft.com/office/word/2010/wordprocessingDrawing" xmlns:wp="http://schemas.openxmlformats.org/drawingml/2006/wordprocessingDrawing" xmlns:w10="urn:schemas-microsoft-com:office:word" xmlns:w="http://schemas.openxmlformats.org/wordprocessingml/2006/main" xmlns:w14="http://schemas.microsoft.com/office/word/2010/wordml" xmlns:w15="http://schemas.microsoft.com/office/word/2012/wordml" xmlns:w16cex="http://schemas.microsoft.com/office/word/2018/wordml/cex" xmlns:w16cid="http://schemas.microsoft.com/office/word/2016/wordml/cid" xmlns:w16="http://schemas.microsoft.com/office/word/2018/wordml" xmlns:w16sdtdh="http://schemas.microsoft.com/office/word/2020/wordml/sdtdatahash" xmlns:w16se="http://schemas.microsoft.com/office/word/2015/wordml/symex" xmlns:wpg="http://schemas.microsoft.com/office/word/2010/wordprocessingGroup" xmlns:wpi="http://schemas.microsoft.com/office/word/2010/wordprocessingInk" xmlns:wne="http://schemas.microsoft.com/office/word/2006/wordml" xmlns:wps="http://schemas.microsoft.com/office/word/2010/wordprocessingShape" mc:Ignorable="w14 w15 w16se w16cid w16 w16cex w16sdtdh wp14">
+<w:comments xmlns:wpc="http://schemas.microsoft.com/office/word/2010/wordprocessingCanvas" xmlns:cx="http://schemas.microsoft.com/office/drawing/2014/chartex" xmlns:mc="http://schemas.openxmlformats.org/markup-compatibility/2006" xmlns:o="urn:schemas-microsoft-com:office:office" xmlns:r="http://schemas.openxmlformats.org/officeDocument/2006/relationships" xmlns:m="http://schemas.openxmlformats.org/officeDocument/2006/math" xmlns:v="urn:schemas-microsoft-com:vml" xmlns:wp14="http://schemas.microsoft.com/office/word/2010/wordprocessingDrawing" xmlns:wp="http://schemas.openxmlformats.org/drawingml/2006/wordprocessingDrawing" xmlns:w10="urn:schemas-microsoft-com:office:word" xmlns:w="http://schemas.openxmlformats.org/wordprocessingml/2006/main" xmlns:w14="http://schemas.microsoft.com/office/word/2010/wordml" xmlns:w15="http://schemas.microsoft.com/office/word/2012/wordml" xmlns:w16se="http://schemas.microsoft.com/office/word/2015/wordml/symex" xmlns:wpg="http://schemas.microsoft.com/office/word/2010/wordprocessingGroup" xmlns:wpi="http://schemas.microsoft.com/office/word/2010/wordprocessingInk" xmlns:wne="http://schemas.microsoft.com/office/word/2006/wordml" xmlns:wps="http://schemas.microsoft.com/office/word/2010/wordprocessingShape" mc:Ignorable="w14 w15 w16se wp14">
   <w:comment w:id="2" w:author="Ali AKGÜN" w:date="2021-08-30T20:34:00Z" w:initials="AA">
     <w:p>
       <w:pPr>
@@ -22457,15 +23478,7 @@
         <w:annotationRef/>
       </w:r>
       <w:r>
-        <w:t xml:space="preserve">Giriş kısmında SQUID sistemlerden bahset sadece sonrasında bu sistemleri ifade eden eşitliklerin nümerik </w:t>
-      </w:r>
-      <w:proofErr w:type="spellStart"/>
-      <w:r>
-        <w:t>olamsndan</w:t>
-      </w:r>
-      <w:proofErr w:type="spellEnd"/>
-      <w:r>
-        <w:t xml:space="preserve"> bahset.</w:t>
+        <w:t>Giriş kısmında SQUID sistemlerden bahset sadece sonrasında bu sistemleri ifade eden eşitliklerin nümerik olamsndan bahset.</w:t>
       </w:r>
     </w:p>
     <w:p>
@@ -22478,39 +23491,7 @@
         <w:pStyle w:val="CommentText"/>
       </w:pPr>
       <w:r>
-        <w:t xml:space="preserve">Amaç kısmı amaç kısmında  amacının bu sistemlerin </w:t>
-      </w:r>
-      <w:proofErr w:type="spellStart"/>
-      <w:r>
-        <w:t>modellenmesnin</w:t>
-      </w:r>
-      <w:proofErr w:type="spellEnd"/>
-      <w:r>
-        <w:t xml:space="preserve"> zorluğundan bahset ve </w:t>
-      </w:r>
-      <w:proofErr w:type="spellStart"/>
-      <w:r>
-        <w:t>open</w:t>
-      </w:r>
-      <w:proofErr w:type="spellEnd"/>
-      <w:r>
-        <w:t xml:space="preserve"> </w:t>
-      </w:r>
-      <w:proofErr w:type="spellStart"/>
-      <w:r>
-        <w:t>source</w:t>
-      </w:r>
-      <w:proofErr w:type="spellEnd"/>
-      <w:r>
-        <w:t xml:space="preserve"> simülasyon yazılımı </w:t>
-      </w:r>
-      <w:proofErr w:type="spellStart"/>
-      <w:r>
-        <w:t>geliştireceinden</w:t>
-      </w:r>
-      <w:proofErr w:type="spellEnd"/>
-      <w:r>
-        <w:t xml:space="preserve"> bahset !!!</w:t>
+        <w:t>Amaç kısmı amaç kısmında  amacının bu sistemlerin modellenmesnin zorluğundan bahset ve open source simülasyon yazılımı geliştireceinden bahset !!!</w:t>
       </w:r>
     </w:p>
     <w:p>
@@ -22531,15 +23512,7 @@
         <w:annotationRef/>
       </w:r>
       <w:r>
-        <w:t xml:space="preserve">Vektör eşitliğini </w:t>
-      </w:r>
-      <w:proofErr w:type="spellStart"/>
-      <w:r>
-        <w:t>appendix</w:t>
-      </w:r>
-      <w:proofErr w:type="spellEnd"/>
-      <w:r>
-        <w:t xml:space="preserve"> kısmına ekle !!!</w:t>
+        <w:t>Vektör eşitliğini appendix kısmına ekle !!!</w:t>
       </w:r>
     </w:p>
   </w:comment>
@@ -22555,23 +23528,7 @@
         <w:annotationRef/>
       </w:r>
       <w:r>
-        <w:t xml:space="preserve">Olasılık kısmına kuantum </w:t>
-      </w:r>
-      <w:proofErr w:type="spellStart"/>
-      <w:r>
-        <w:t>mekaniksel</w:t>
-      </w:r>
-      <w:proofErr w:type="spellEnd"/>
-      <w:r>
-        <w:t xml:space="preserve"> </w:t>
-      </w:r>
-      <w:proofErr w:type="spellStart"/>
-      <w:r>
-        <w:t>olarka</w:t>
-      </w:r>
-      <w:proofErr w:type="spellEnd"/>
-      <w:r>
-        <w:t xml:space="preserve"> çalış, irdele !!! </w:t>
+        <w:t xml:space="preserve">Olasılık kısmına kuantum mekaniksel olarka çalış, irdele !!! </w:t>
       </w:r>
     </w:p>
   </w:comment>
@@ -22587,23 +23544,7 @@
         <w:annotationRef/>
       </w:r>
       <w:r>
-        <w:t xml:space="preserve">Kuantum mekaniksel ve klasik olarak aşağıdaki ifadeyi araştır irdele !!! </w:t>
-      </w:r>
-      <w:proofErr w:type="spellStart"/>
-      <w:r>
-        <w:t>Contiunity</w:t>
-      </w:r>
-      <w:proofErr w:type="spellEnd"/>
-      <w:r>
-        <w:t xml:space="preserve"> </w:t>
-      </w:r>
-      <w:proofErr w:type="spellStart"/>
-      <w:r>
-        <w:t>equation</w:t>
-      </w:r>
-      <w:proofErr w:type="spellEnd"/>
-      <w:r>
-        <w:t xml:space="preserve"> !!!</w:t>
+        <w:t>Kuantum mekaniksel ve klasik olarak aşağıdaki ifadeyi araştır irdele !!! Contiunity equation !!!</w:t>
       </w:r>
     </w:p>
   </w:comment>
@@ -22619,19 +23560,7 @@
         <w:annotationRef/>
       </w:r>
       <w:r>
-        <w:t xml:space="preserve">Potansiyel fark altında bir süperiletken düşün </w:t>
-      </w:r>
-      <w:r>
-        <w:t>C</w:t>
-      </w:r>
-      <w:r>
-        <w:t>oo</w:t>
-      </w:r>
-      <w:r>
-        <w:t>p</w:t>
-      </w:r>
-      <w:r>
-        <w:t>er çiftleri hareket ederek akım oluşturur bu durum Cooper çiftlerinin elektromanyetik kuvvet etkisinde olması ile mümkün olabilir.</w:t>
+        <w:t>Potansiyel fark altında bir süperiletken düşün Cooper çiftleri hareket ederek akım oluşturur bu durum Cooper çiftlerinin elektromanyetik kuvvet etkisinde olması ile mümkün olabilir.</w:t>
       </w:r>
     </w:p>
   </w:comment>
@@ -22647,23 +23576,7 @@
         <w:annotationRef/>
       </w:r>
       <w:r>
-        <w:t xml:space="preserve">Denklem 12’yi türet !!! Gerekirse </w:t>
-      </w:r>
-      <w:proofErr w:type="spellStart"/>
-      <w:r>
-        <w:t>türetim</w:t>
-      </w:r>
-      <w:proofErr w:type="spellEnd"/>
-      <w:r>
-        <w:t xml:space="preserve"> için </w:t>
-      </w:r>
-      <w:proofErr w:type="spellStart"/>
-      <w:r>
-        <w:t>appendix</w:t>
-      </w:r>
-      <w:proofErr w:type="spellEnd"/>
-      <w:r>
-        <w:t xml:space="preserve"> oluştur !!!</w:t>
+        <w:t>Denklem 12’yi türet !!! Gerekirse türetim için appendix oluştur !!!</w:t>
       </w:r>
     </w:p>
   </w:comment>
@@ -22678,13 +23591,8 @@
         </w:rPr>
         <w:annotationRef/>
       </w:r>
-      <w:proofErr w:type="spellStart"/>
-      <w:r>
-        <w:t>Korunumlu</w:t>
-      </w:r>
-      <w:proofErr w:type="spellEnd"/>
-      <w:r>
-        <w:t xml:space="preserve"> kuvvetlerde potansiyel enerjinin negatif gradyanı kuvveti verir !!!</w:t>
+      <w:r>
+        <w:t>Korunumlu kuvvetlerde potansiyel enerjinin negatif gradyanı kuvveti verir !!!</w:t>
       </w:r>
     </w:p>
   </w:comment>
@@ -22700,43 +23608,11 @@
         <w:annotationRef/>
       </w:r>
       <w:r>
-        <w:t xml:space="preserve">Denklem 21’i denklem 20’ de yerine yaz ve denklem 22’ </w:t>
-      </w:r>
-      <w:proofErr w:type="spellStart"/>
-      <w:r>
-        <w:t>yi</w:t>
-      </w:r>
-      <w:proofErr w:type="spellEnd"/>
-      <w:r>
-        <w:t xml:space="preserve"> elde et !!! </w:t>
-      </w:r>
-      <w:proofErr w:type="spellStart"/>
-      <w:r>
-        <w:t>Denlem</w:t>
-      </w:r>
-      <w:proofErr w:type="spellEnd"/>
-      <w:r>
-        <w:t xml:space="preserve"> 22’yi türettin </w:t>
-      </w:r>
-      <w:proofErr w:type="spellStart"/>
-      <w:r>
-        <w:t>türetimi</w:t>
-      </w:r>
-      <w:proofErr w:type="spellEnd"/>
-      <w:r>
-        <w:t xml:space="preserve"> </w:t>
-      </w:r>
-      <w:proofErr w:type="spellStart"/>
-      <w:r>
-        <w:t>appendixe</w:t>
-      </w:r>
-      <w:proofErr w:type="spellEnd"/>
-      <w:r>
-        <w:t xml:space="preserve"> ekleyebilirsin !!!</w:t>
+        <w:t>Denklem 21’i denklem 20’ de yerine yaz ve denklem 22’ yi elde et !!! Denlem 22’yi türettin türetimi appendixe ekleyebilirsin !!!</w:t>
       </w:r>
     </w:p>
   </w:comment>
-  <w:comment w:id="231" w:author="Ali AKGÜN" w:date="2021-09-16T12:35:00Z" w:initials="AA">
+  <w:comment w:id="191" w:author="Ali Akgün" w:date="2021-09-20T16:37:00Z" w:initials="AA">
     <w:p>
       <w:pPr>
         <w:pStyle w:val="CommentText"/>
@@ -22747,25 +23623,12 @@
         </w:rPr>
         <w:annotationRef/>
       </w:r>
-      <w:proofErr w:type="spellStart"/>
-      <w:r>
-        <w:t>Annex</w:t>
-      </w:r>
-      <w:proofErr w:type="spellEnd"/>
-      <w:r>
-        <w:t xml:space="preserve"> e bu </w:t>
-      </w:r>
-      <w:proofErr w:type="spellStart"/>
-      <w:r>
-        <w:t>notasyonu</w:t>
-      </w:r>
-      <w:proofErr w:type="spellEnd"/>
-      <w:r>
-        <w:t xml:space="preserve"> eklemelisin !!!</w:t>
+      <w:r>
+        <w:t>Kırmızı ile çizmiş olduğun dalga fonksiyonu tasvirini kaldırabilirsin !!!</w:t>
       </w:r>
     </w:p>
   </w:comment>
-  <w:comment w:id="252" w:author="Ali AKGÜN" w:date="2021-09-17T13:51:00Z" w:initials="AA">
+  <w:comment w:id="232" w:author="Ali AKGÜN" w:date="2021-09-16T12:35:00Z" w:initials="AA">
     <w:p>
       <w:pPr>
         <w:pStyle w:val="CommentText"/>
@@ -22776,17 +23639,12 @@
         </w:rPr>
         <w:annotationRef/>
       </w:r>
-      <w:proofErr w:type="spellStart"/>
-      <w:r>
-        <w:t>Hamiltonyen</w:t>
-      </w:r>
-      <w:proofErr w:type="spellEnd"/>
-      <w:r>
-        <w:t xml:space="preserve"> şeklinde Türkçeleştirebilir misin acaba ?!?!?!</w:t>
+      <w:r>
+        <w:t>Annex e bu notasyonu eklemelisin !!!</w:t>
       </w:r>
     </w:p>
   </w:comment>
-  <w:comment w:id="283" w:author="Ali AKGÜN" w:date="2021-09-17T14:36:00Z" w:initials="AA">
+  <w:comment w:id="253" w:author="Ali AKGÜN" w:date="2021-09-17T13:51:00Z" w:initials="AA">
     <w:p>
       <w:pPr>
         <w:pStyle w:val="CommentText"/>
@@ -22798,22 +23656,11 @@
         <w:annotationRef/>
       </w:r>
       <w:r>
-        <w:t>Türkçeleştirme problemi !?!?</w:t>
-      </w:r>
-      <w:r>
-        <w:t xml:space="preserve"> </w:t>
-      </w:r>
-      <w:proofErr w:type="spellStart"/>
-      <w:r>
-        <w:t>Bra</w:t>
-      </w:r>
-      <w:proofErr w:type="spellEnd"/>
-      <w:r>
-        <w:t>-ket çalışılacak !!!</w:t>
+        <w:t>Hamiltonyen şeklinde Türkçeleştirebilir misin acaba ?!?!?!</w:t>
       </w:r>
     </w:p>
   </w:comment>
-  <w:comment w:id="294" w:author="Ali AKGÜN" w:date="2021-09-18T16:51:00Z" w:initials="AA">
+  <w:comment w:id="284" w:author="Ali AKGÜN" w:date="2021-09-17T14:36:00Z" w:initials="AA">
     <w:p>
       <w:pPr>
         <w:pStyle w:val="CommentText"/>
@@ -22825,19 +23672,27 @@
         <w:annotationRef/>
       </w:r>
       <w:r>
-        <w:t xml:space="preserve">Nasıl elde ettiğini </w:t>
-      </w:r>
-      <w:proofErr w:type="spellStart"/>
-      <w:r>
-        <w:t>appendixe</w:t>
-      </w:r>
-      <w:proofErr w:type="spellEnd"/>
-      <w:r>
-        <w:t xml:space="preserve"> koyabilirsin !!!</w:t>
+        <w:t>Türkçeleştirme problemi !?!? Bra-ket çalışılacak !!!</w:t>
       </w:r>
     </w:p>
   </w:comment>
-  <w:comment w:id="335" w:author="Ali AKGÜN" w:date="2021-09-18T17:27:00Z" w:initials="AA">
+  <w:comment w:id="295" w:author="Ali AKGÜN" w:date="2021-09-18T16:51:00Z" w:initials="AA">
+    <w:p>
+      <w:pPr>
+        <w:pStyle w:val="CommentText"/>
+      </w:pPr>
+      <w:r>
+        <w:rPr>
+          <w:rStyle w:val="CommentReference"/>
+        </w:rPr>
+        <w:annotationRef/>
+      </w:r>
+      <w:r>
+        <w:t>Nasıl elde ettiğini appendixe koyabilirsin !!!</w:t>
+      </w:r>
+    </w:p>
+  </w:comment>
+  <w:comment w:id="336" w:author="Ali AKGÜN" w:date="2021-09-18T17:27:00Z" w:initials="AA">
     <w:p>
       <w:pPr>
         <w:pStyle w:val="CommentText"/>
@@ -22871,7 +23726,7 @@
       </w:r>
     </w:p>
   </w:comment>
-  <w:comment w:id="497" w:author="Ali AKGÜN" w:date="2021-09-06T20:51:00Z" w:initials="AA">
+  <w:comment w:id="417" w:author="Ali Akgün" w:date="2021-09-20T16:43:00Z" w:initials="AA">
     <w:p>
       <w:pPr>
         <w:pStyle w:val="CommentText"/>
@@ -22882,33 +23737,12 @@
         </w:rPr>
         <w:annotationRef/>
       </w:r>
-      <w:proofErr w:type="spellStart"/>
-      <w:r>
-        <w:t>Druid</w:t>
-      </w:r>
-      <w:proofErr w:type="spellEnd"/>
-      <w:r>
-        <w:t xml:space="preserve"> model ve </w:t>
-      </w:r>
-      <w:proofErr w:type="spellStart"/>
-      <w:r>
-        <w:t>two</w:t>
-      </w:r>
-      <w:proofErr w:type="spellEnd"/>
-      <w:r>
-        <w:t xml:space="preserve"> </w:t>
-      </w:r>
-      <w:proofErr w:type="spellStart"/>
-      <w:r>
-        <w:t>fluid</w:t>
-      </w:r>
-      <w:proofErr w:type="spellEnd"/>
-      <w:r>
-        <w:t xml:space="preserve"> modeli kullanıp burayı bağlayabilirsin !!!</w:t>
+      <w:r>
+        <w:t>Gauge invariant Work !!!</w:t>
       </w:r>
     </w:p>
   </w:comment>
-  <w:comment w:id="498" w:author="Ali AKGÜN" w:date="2021-09-06T21:00:00Z" w:initials="AA">
+  <w:comment w:id="530" w:author="Ali AKGÜN" w:date="2021-09-06T20:51:00Z" w:initials="AA">
     <w:p>
       <w:pPr>
         <w:pStyle w:val="CommentText"/>
@@ -22920,27 +23754,11 @@
         <w:annotationRef/>
       </w:r>
       <w:r>
-        <w:t xml:space="preserve">Bu </w:t>
-      </w:r>
-      <w:proofErr w:type="spellStart"/>
-      <w:r>
-        <w:t>olaslığı</w:t>
-      </w:r>
-      <w:proofErr w:type="spellEnd"/>
-      <w:r>
-        <w:t xml:space="preserve"> kuantum </w:t>
-      </w:r>
-      <w:proofErr w:type="spellStart"/>
-      <w:r>
-        <w:t>mekaniksel</w:t>
-      </w:r>
-      <w:proofErr w:type="spellEnd"/>
-      <w:r>
-        <w:t xml:space="preserve"> yönden irdelemelisin kuantum fiziği kitaplarına bak ve yorumla !!!</w:t>
+        <w:t>Druid model ve two fluid modeli kullanıp burayı bağlayabilirsin !!!</w:t>
       </w:r>
     </w:p>
   </w:comment>
-  <w:comment w:id="509" w:author="Ali AKGÜN" w:date="2021-09-08T09:30:00Z" w:initials="AA">
+  <w:comment w:id="531" w:author="Ali AKGÜN" w:date="2021-09-06T21:00:00Z" w:initials="AA">
     <w:p>
       <w:pPr>
         <w:pStyle w:val="CommentText"/>
@@ -22951,33 +23769,12 @@
         </w:rPr>
         <w:annotationRef/>
       </w:r>
-      <w:proofErr w:type="spellStart"/>
-      <w:r>
-        <w:t>Gauga</w:t>
-      </w:r>
-      <w:proofErr w:type="spellEnd"/>
-      <w:r>
-        <w:t xml:space="preserve"> </w:t>
-      </w:r>
-      <w:proofErr w:type="spellStart"/>
-      <w:r>
-        <w:t>invariant</w:t>
-      </w:r>
-      <w:proofErr w:type="spellEnd"/>
-      <w:r>
-        <w:t xml:space="preserve"> olayından geliyor !!! Çıkarımı yaparak </w:t>
-      </w:r>
-      <w:proofErr w:type="spellStart"/>
-      <w:r>
-        <w:t>appendix</w:t>
-      </w:r>
-      <w:proofErr w:type="spellEnd"/>
-      <w:r>
-        <w:t xml:space="preserve"> kısmına ekleyebilirsin !!!</w:t>
+      <w:r>
+        <w:t>Bu olaslığı kuantum mekaniksel yönden irdelemelisin kuantum fiziği kitaplarına bak ve yorumla !!!</w:t>
       </w:r>
     </w:p>
   </w:comment>
-  <w:comment w:id="510" w:author="Ali AKGÜN" w:date="2021-09-08T11:19:00Z" w:initials="AA">
+  <w:comment w:id="542" w:author="Ali AKGÜN" w:date="2021-09-08T09:30:00Z" w:initials="AA">
     <w:p>
       <w:pPr>
         <w:pStyle w:val="CommentText"/>
@@ -22989,27 +23786,11 @@
         <w:annotationRef/>
       </w:r>
       <w:r>
-        <w:t xml:space="preserve">MKS ve SI birim sistemlerindeki farklılıklardan ötürü Sasan hocanın notları ile </w:t>
-      </w:r>
-      <w:proofErr w:type="spellStart"/>
-      <w:r>
-        <w:t>antonio</w:t>
-      </w:r>
-      <w:proofErr w:type="spellEnd"/>
-      <w:r>
-        <w:t xml:space="preserve"> </w:t>
-      </w:r>
-      <w:proofErr w:type="spellStart"/>
-      <w:r>
-        <w:t>barone</w:t>
-      </w:r>
-      <w:proofErr w:type="spellEnd"/>
-      <w:r>
-        <w:t xml:space="preserve"> kitabı arasında farklılıklar olabilir !?!?</w:t>
+        <w:t>Gauga invariant olayından geliyor !!! Çıkarımı yaparak appendix kısmına ekleyebilirsin !!!</w:t>
       </w:r>
     </w:p>
   </w:comment>
-  <w:comment w:id="531" w:author="Ali AKGÜN" w:date="2021-09-08T13:47:00Z" w:initials="AA">
+  <w:comment w:id="543" w:author="Ali AKGÜN" w:date="2021-09-08T11:19:00Z" w:initials="AA">
     <w:p>
       <w:pPr>
         <w:pStyle w:val="CommentText"/>
@@ -23021,11 +23802,11 @@
         <w:annotationRef/>
       </w:r>
       <w:r>
-        <w:t>Vektör dönüşümlerini ek kısmına ekle !!!</w:t>
+        <w:t>MKS ve SI birim sistemlerindeki farklılıklardan ötürü Sasan hocanın notları ile antonio barone kitabı arasında farklılıklar olabilir !?!?</w:t>
       </w:r>
     </w:p>
   </w:comment>
-  <w:comment w:id="542" w:author="Ali AKGÜN" w:date="2021-09-08T13:58:00Z" w:initials="AA">
+  <w:comment w:id="564" w:author="Ali AKGÜN" w:date="2021-09-08T13:47:00Z" w:initials="AA">
     <w:p>
       <w:pPr>
         <w:pStyle w:val="CommentText"/>
@@ -23037,19 +23818,11 @@
         <w:annotationRef/>
       </w:r>
       <w:r>
-        <w:t xml:space="preserve">Bu neden böyle </w:t>
-      </w:r>
-      <w:proofErr w:type="spellStart"/>
-      <w:r>
-        <w:t>Meisner</w:t>
-      </w:r>
-      <w:proofErr w:type="spellEnd"/>
-      <w:r>
-        <w:t xml:space="preserve"> etkisi falan filan onlara girebilirsin !!!</w:t>
+        <w:t>Vektör dönüşümlerini ek kısmına ekle !!!</w:t>
       </w:r>
     </w:p>
   </w:comment>
-  <w:comment w:id="650" w:author="Ali AKGÜN" w:date="2021-09-05T18:58:00Z" w:initials="AA">
+  <w:comment w:id="575" w:author="Ali AKGÜN" w:date="2021-09-08T13:58:00Z" w:initials="AA">
     <w:p>
       <w:pPr>
         <w:pStyle w:val="CommentText"/>
@@ -23060,37 +23833,24 @@
         </w:rPr>
         <w:annotationRef/>
       </w:r>
-      <w:proofErr w:type="spellStart"/>
-      <w:r>
-        <w:t>İndüktanslar</w:t>
-      </w:r>
-      <w:proofErr w:type="spellEnd"/>
-      <w:r>
-        <w:t xml:space="preserve"> </w:t>
-      </w:r>
-      <w:proofErr w:type="spellStart"/>
-      <w:r>
-        <w:t>süperiletken</w:t>
-      </w:r>
-      <w:proofErr w:type="spellEnd"/>
-      <w:r>
-        <w:t xml:space="preserve"> iletim yolunu temsil ediyor, </w:t>
-      </w:r>
-      <w:proofErr w:type="spellStart"/>
-      <w:r>
-        <w:t>süperiletken</w:t>
-      </w:r>
-      <w:proofErr w:type="spellEnd"/>
-      <w:r>
-        <w:t xml:space="preserve"> iletim yolları </w:t>
-      </w:r>
-      <w:proofErr w:type="spellStart"/>
-      <w:r>
-        <w:t>indüktans</w:t>
-      </w:r>
-      <w:proofErr w:type="spellEnd"/>
-      <w:r>
-        <w:t xml:space="preserve"> ile modelleniyor !!! Bu kısmı biraz tekrar et ve çalış !!!</w:t>
+      <w:r>
+        <w:t>Bu neden böyle Meisner etkisi falan filan onlara girebilirsin !!!</w:t>
+      </w:r>
+    </w:p>
+  </w:comment>
+  <w:comment w:id="675" w:author="Ali AKGÜN" w:date="2021-09-05T18:58:00Z" w:initials="AA">
+    <w:p>
+      <w:pPr>
+        <w:pStyle w:val="CommentText"/>
+      </w:pPr>
+      <w:r>
+        <w:rPr>
+          <w:rStyle w:val="CommentReference"/>
+        </w:rPr>
+        <w:annotationRef/>
+      </w:r>
+      <w:r>
+        <w:t>İndüktanslar süperiletken iletim yolunu temsil ediyor, süperiletken iletim yolları indüktans ile modelleniyor !!! Bu kısmı biraz tekrar et ve çalış !!!</w:t>
       </w:r>
     </w:p>
   </w:comment>
@@ -23098,7 +23858,7 @@
 </file>
 
 <file path=word/commentsExtended.xml><?xml version="1.0" encoding="utf-8"?>
-<w15:commentsEx xmlns:wpc="http://schemas.microsoft.com/office/word/2010/wordprocessingCanvas" xmlns:cx="http://schemas.microsoft.com/office/drawing/2014/chartex" xmlns:cx1="http://schemas.microsoft.com/office/drawing/2015/9/8/chartex" xmlns:cx2="http://schemas.microsoft.com/office/drawing/2015/10/21/chartex" xmlns:cx3="http://schemas.microsoft.com/office/drawing/2016/5/9/chartex" xmlns:cx4="http://schemas.microsoft.com/office/drawing/2016/5/10/chartex" xmlns:cx5="http://schemas.microsoft.com/office/drawing/2016/5/11/chartex" xmlns:cx6="http://schemas.microsoft.com/office/drawing/2016/5/12/chartex" xmlns:cx7="http://schemas.microsoft.com/office/drawing/2016/5/13/chartex" xmlns:cx8="http://schemas.microsoft.com/office/drawing/2016/5/14/chartex" xmlns:mc="http://schemas.openxmlformats.org/markup-compatibility/2006" xmlns:aink="http://schemas.microsoft.com/office/drawing/2016/ink" xmlns:am3d="http://schemas.microsoft.com/office/drawing/2017/model3d" xmlns:o="urn:schemas-microsoft-com:office:office" xmlns:r="http://schemas.openxmlformats.org/officeDocument/2006/relationships" xmlns:m="http://schemas.openxmlformats.org/officeDocument/2006/math" xmlns:v="urn:schemas-microsoft-com:vml" xmlns:wp14="http://schemas.microsoft.com/office/word/2010/wordprocessingDrawing" xmlns:wp="http://schemas.openxmlformats.org/drawingml/2006/wordprocessingDrawing" xmlns:w10="urn:schemas-microsoft-com:office:word" xmlns:w="http://schemas.openxmlformats.org/wordprocessingml/2006/main" xmlns:w14="http://schemas.microsoft.com/office/word/2010/wordml" xmlns:w15="http://schemas.microsoft.com/office/word/2012/wordml" xmlns:w16cex="http://schemas.microsoft.com/office/word/2018/wordml/cex" xmlns:w16cid="http://schemas.microsoft.com/office/word/2016/wordml/cid" xmlns:w16="http://schemas.microsoft.com/office/word/2018/wordml" xmlns:w16sdtdh="http://schemas.microsoft.com/office/word/2020/wordml/sdtdatahash" xmlns:w16se="http://schemas.microsoft.com/office/word/2015/wordml/symex" xmlns:wpg="http://schemas.microsoft.com/office/word/2010/wordprocessingGroup" xmlns:wpi="http://schemas.microsoft.com/office/word/2010/wordprocessingInk" xmlns:wne="http://schemas.microsoft.com/office/word/2006/wordml" xmlns:wps="http://schemas.microsoft.com/office/word/2010/wordprocessingShape" mc:Ignorable="w14 w15 w16se w16cid w16 w16cex w16sdtdh wp14">
+<w15:commentsEx xmlns:wpc="http://schemas.microsoft.com/office/word/2010/wordprocessingCanvas" xmlns:cx="http://schemas.microsoft.com/office/drawing/2014/chartex" xmlns:mc="http://schemas.openxmlformats.org/markup-compatibility/2006" xmlns:o="urn:schemas-microsoft-com:office:office" xmlns:r="http://schemas.openxmlformats.org/officeDocument/2006/relationships" xmlns:m="http://schemas.openxmlformats.org/officeDocument/2006/math" xmlns:v="urn:schemas-microsoft-com:vml" xmlns:wp14="http://schemas.microsoft.com/office/word/2010/wordprocessingDrawing" xmlns:wp="http://schemas.openxmlformats.org/drawingml/2006/wordprocessingDrawing" xmlns:w10="urn:schemas-microsoft-com:office:word" xmlns:w="http://schemas.openxmlformats.org/wordprocessingml/2006/main" xmlns:w14="http://schemas.microsoft.com/office/word/2010/wordml" xmlns:w15="http://schemas.microsoft.com/office/word/2012/wordml" xmlns:w16se="http://schemas.microsoft.com/office/word/2015/wordml/symex" xmlns:wpg="http://schemas.microsoft.com/office/word/2010/wordprocessingGroup" xmlns:wpi="http://schemas.microsoft.com/office/word/2010/wordprocessingInk" xmlns:wne="http://schemas.microsoft.com/office/word/2006/wordml" xmlns:wps="http://schemas.microsoft.com/office/word/2010/wordprocessingShape" mc:Ignorable="w14 w15 w16se wp14">
   <w15:commentEx w15:paraId="53D34775" w15:done="0"/>
   <w15:commentEx w15:paraId="2EABE53B" w15:done="0"/>
   <w15:commentEx w15:paraId="0034EFEE" w15:done="0"/>
@@ -23107,11 +23867,13 @@
   <w15:commentEx w15:paraId="1786F9D9" w15:done="0"/>
   <w15:commentEx w15:paraId="7A9C269E" w15:done="0"/>
   <w15:commentEx w15:paraId="46212321" w15:done="0"/>
+  <w15:commentEx w15:paraId="68C46798" w15:done="0"/>
   <w15:commentEx w15:paraId="797FA199" w15:done="0"/>
   <w15:commentEx w15:paraId="182A85B8" w15:done="0"/>
   <w15:commentEx w15:paraId="18EFD34F" w15:done="0"/>
   <w15:commentEx w15:paraId="024FE284" w15:done="0"/>
   <w15:commentEx w15:paraId="61C003CD" w15:done="0"/>
+  <w15:commentEx w15:paraId="1B2418EF" w15:done="0"/>
   <w15:commentEx w15:paraId="15D108B9" w15:done="0"/>
   <w15:commentEx w15:paraId="7DF4B3CC" w15:done="0"/>
   <w15:commentEx w15:paraId="7F7F014C" w15:done="0"/>
@@ -23162,7 +23924,7 @@
 </file>
 
 <file path=word/endnotes.xml><?xml version="1.0" encoding="utf-8"?>
-<w:endnotes xmlns:wpc="http://schemas.microsoft.com/office/word/2010/wordprocessingCanvas" xmlns:cx="http://schemas.microsoft.com/office/drawing/2014/chartex" xmlns:cx1="http://schemas.microsoft.com/office/drawing/2015/9/8/chartex" xmlns:cx2="http://schemas.microsoft.com/office/drawing/2015/10/21/chartex" xmlns:cx3="http://schemas.microsoft.com/office/drawing/2016/5/9/chartex" xmlns:cx4="http://schemas.microsoft.com/office/drawing/2016/5/10/chartex" xmlns:cx5="http://schemas.microsoft.com/office/drawing/2016/5/11/chartex" xmlns:cx6="http://schemas.microsoft.com/office/drawing/2016/5/12/chartex" xmlns:cx7="http://schemas.microsoft.com/office/drawing/2016/5/13/chartex" xmlns:cx8="http://schemas.microsoft.com/office/drawing/2016/5/14/chartex" xmlns:mc="http://schemas.openxmlformats.org/markup-compatibility/2006" xmlns:aink="http://schemas.microsoft.com/office/drawing/2016/ink" xmlns:am3d="http://schemas.microsoft.com/office/drawing/2017/model3d" xmlns:o="urn:schemas-microsoft-com:office:office" xmlns:r="http://schemas.openxmlformats.org/officeDocument/2006/relationships" xmlns:m="http://schemas.openxmlformats.org/officeDocument/2006/math" xmlns:v="urn:schemas-microsoft-com:vml" xmlns:wp14="http://schemas.microsoft.com/office/word/2010/wordprocessingDrawing" xmlns:wp="http://schemas.openxmlformats.org/drawingml/2006/wordprocessingDrawing" xmlns:w10="urn:schemas-microsoft-com:office:word" xmlns:w="http://schemas.openxmlformats.org/wordprocessingml/2006/main" xmlns:w14="http://schemas.microsoft.com/office/word/2010/wordml" xmlns:w15="http://schemas.microsoft.com/office/word/2012/wordml" xmlns:w16cex="http://schemas.microsoft.com/office/word/2018/wordml/cex" xmlns:w16cid="http://schemas.microsoft.com/office/word/2016/wordml/cid" xmlns:w16="http://schemas.microsoft.com/office/word/2018/wordml" xmlns:w16sdtdh="http://schemas.microsoft.com/office/word/2020/wordml/sdtdatahash" xmlns:w16se="http://schemas.microsoft.com/office/word/2015/wordml/symex" xmlns:wpg="http://schemas.microsoft.com/office/word/2010/wordprocessingGroup" xmlns:wpi="http://schemas.microsoft.com/office/word/2010/wordprocessingInk" xmlns:wne="http://schemas.microsoft.com/office/word/2006/wordml" xmlns:wps="http://schemas.microsoft.com/office/word/2010/wordprocessingShape" mc:Ignorable="w14 w15 w16se w16cid w16 w16cex w16sdtdh wp14">
+<w:endnotes xmlns:wpc="http://schemas.microsoft.com/office/word/2010/wordprocessingCanvas" xmlns:cx="http://schemas.microsoft.com/office/drawing/2014/chartex" xmlns:mc="http://schemas.openxmlformats.org/markup-compatibility/2006" xmlns:o="urn:schemas-microsoft-com:office:office" xmlns:r="http://schemas.openxmlformats.org/officeDocument/2006/relationships" xmlns:m="http://schemas.openxmlformats.org/officeDocument/2006/math" xmlns:v="urn:schemas-microsoft-com:vml" xmlns:wp14="http://schemas.microsoft.com/office/word/2010/wordprocessingDrawing" xmlns:wp="http://schemas.openxmlformats.org/drawingml/2006/wordprocessingDrawing" xmlns:w10="urn:schemas-microsoft-com:office:word" xmlns:w="http://schemas.openxmlformats.org/wordprocessingml/2006/main" xmlns:w14="http://schemas.microsoft.com/office/word/2010/wordml" xmlns:w15="http://schemas.microsoft.com/office/word/2012/wordml" xmlns:w16se="http://schemas.microsoft.com/office/word/2015/wordml/symex" xmlns:wpg="http://schemas.microsoft.com/office/word/2010/wordprocessingGroup" xmlns:wpi="http://schemas.microsoft.com/office/word/2010/wordprocessingInk" xmlns:wne="http://schemas.microsoft.com/office/word/2006/wordml" xmlns:wps="http://schemas.microsoft.com/office/word/2010/wordprocessingShape" mc:Ignorable="w14 w15 w16se wp14">
   <w:endnote w:type="separator" w:id="-1">
     <w:p>
       <w:pPr>
@@ -23187,112 +23949,67 @@
 </file>
 
 <file path=word/footer1.xml><?xml version="1.0" encoding="utf-8"?>
-<w:ftr xmlns:wpc="http://schemas.microsoft.com/office/word/2010/wordprocessingCanvas" xmlns:cx="http://schemas.microsoft.com/office/drawing/2014/chartex" xmlns:cx1="http://schemas.microsoft.com/office/drawing/2015/9/8/chartex" xmlns:cx2="http://schemas.microsoft.com/office/drawing/2015/10/21/chartex" xmlns:cx3="http://schemas.microsoft.com/office/drawing/2016/5/9/chartex" xmlns:cx4="http://schemas.microsoft.com/office/drawing/2016/5/10/chartex" xmlns:cx5="http://schemas.microsoft.com/office/drawing/2016/5/11/chartex" xmlns:cx6="http://schemas.microsoft.com/office/drawing/2016/5/12/chartex" xmlns:cx7="http://schemas.microsoft.com/office/drawing/2016/5/13/chartex" xmlns:cx8="http://schemas.microsoft.com/office/drawing/2016/5/14/chartex" xmlns:mc="http://schemas.openxmlformats.org/markup-compatibility/2006" xmlns:aink="http://schemas.microsoft.com/office/drawing/2016/ink" xmlns:am3d="http://schemas.microsoft.com/office/drawing/2017/model3d" xmlns:o="urn:schemas-microsoft-com:office:office" xmlns:r="http://schemas.openxmlformats.org/officeDocument/2006/relationships" xmlns:m="http://schemas.openxmlformats.org/officeDocument/2006/math" xmlns:v="urn:schemas-microsoft-com:vml" xmlns:wp14="http://schemas.microsoft.com/office/word/2010/wordprocessingDrawing" xmlns:wp="http://schemas.openxmlformats.org/drawingml/2006/wordprocessingDrawing" xmlns:w10="urn:schemas-microsoft-com:office:word" xmlns:w="http://schemas.openxmlformats.org/wordprocessingml/2006/main" xmlns:w14="http://schemas.microsoft.com/office/word/2010/wordml" xmlns:w15="http://schemas.microsoft.com/office/word/2012/wordml" xmlns:w16cex="http://schemas.microsoft.com/office/word/2018/wordml/cex" xmlns:w16cid="http://schemas.microsoft.com/office/word/2016/wordml/cid" xmlns:w16="http://schemas.microsoft.com/office/word/2018/wordml" xmlns:w16sdtdh="http://schemas.microsoft.com/office/word/2020/wordml/sdtdatahash" xmlns:w16se="http://schemas.microsoft.com/office/word/2015/wordml/symex" xmlns:wpg="http://schemas.microsoft.com/office/word/2010/wordprocessingGroup" xmlns:wpi="http://schemas.microsoft.com/office/word/2010/wordprocessingInk" xmlns:wne="http://schemas.microsoft.com/office/word/2006/wordml" xmlns:wps="http://schemas.microsoft.com/office/word/2010/wordprocessingShape" mc:Ignorable="w14 w15 w16se w16cid w16 w16cex w16sdtdh wp14">
+<w:ftr xmlns:wpc="http://schemas.microsoft.com/office/word/2010/wordprocessingCanvas" xmlns:cx="http://schemas.microsoft.com/office/drawing/2014/chartex" xmlns:mc="http://schemas.openxmlformats.org/markup-compatibility/2006" xmlns:o="urn:schemas-microsoft-com:office:office" xmlns:r="http://schemas.openxmlformats.org/officeDocument/2006/relationships" xmlns:m="http://schemas.openxmlformats.org/officeDocument/2006/math" xmlns:v="urn:schemas-microsoft-com:vml" xmlns:wp14="http://schemas.microsoft.com/office/word/2010/wordprocessingDrawing" xmlns:wp="http://schemas.openxmlformats.org/drawingml/2006/wordprocessingDrawing" xmlns:w10="urn:schemas-microsoft-com:office:word" xmlns:w="http://schemas.openxmlformats.org/wordprocessingml/2006/main" xmlns:w14="http://schemas.microsoft.com/office/word/2010/wordml" xmlns:w15="http://schemas.microsoft.com/office/word/2012/wordml" xmlns:w16se="http://schemas.microsoft.com/office/word/2015/wordml/symex" xmlns:wpg="http://schemas.microsoft.com/office/word/2010/wordprocessingGroup" xmlns:wpi="http://schemas.microsoft.com/office/word/2010/wordprocessingInk" xmlns:wne="http://schemas.microsoft.com/office/word/2006/wordml" xmlns:wps="http://schemas.microsoft.com/office/word/2010/wordprocessingShape" mc:Ignorable="w14 w15 w16se wp14">
   <w:p>
     <w:pPr>
       <w:pStyle w:val="Footer"/>
     </w:pPr>
-    <w:r>
-      <w:fldChar w:fldCharType="begin" w:fldLock="1"/>
-    </w:r>
-    <w:r>
-      <w:instrText xml:space="preserve"> DOCPROPERTY bjFooterEvenPageDocProperty \* MERGEFORMAT </w:instrText>
-    </w:r>
-    <w:r>
-      <w:fldChar w:fldCharType="separate"/>
-    </w:r>
-    <w:r>
-      <w:rPr>
-        <w:rFonts w:ascii="Calibri" w:hAnsi="Calibri" w:cs="Calibri"/>
-        <w:color w:val="000000"/>
-        <w:u w:val="single"/>
-      </w:rPr>
-      <w:t>TASNİF DIŞI</w:t>
-    </w:r>
-    <w:r>
-      <w:rPr>
-        <w:rFonts w:ascii="Calibri" w:hAnsi="Calibri" w:cs="Calibri"/>
-        <w:color w:val="000000"/>
-        <w:u w:val="single"/>
-      </w:rPr>
-      <w:fldChar w:fldCharType="end"/>
-    </w:r>
+    <w:fldSimple w:instr=" DOCPROPERTY bjFooterEvenPageDocProperty \* MERGEFORMAT " w:fldLock="1">
+      <w:r>
+        <w:rPr>
+          <w:rFonts w:ascii="Calibri" w:hAnsi="Calibri" w:cs="Calibri"/>
+          <w:color w:val="000000"/>
+          <w:u w:val="single"/>
+        </w:rPr>
+        <w:t>TASNİF DIŞI</w:t>
+      </w:r>
+    </w:fldSimple>
   </w:p>
 </w:ftr>
 </file>
 
 <file path=word/footer2.xml><?xml version="1.0" encoding="utf-8"?>
-<w:ftr xmlns:wpc="http://schemas.microsoft.com/office/word/2010/wordprocessingCanvas" xmlns:cx="http://schemas.microsoft.com/office/drawing/2014/chartex" xmlns:cx1="http://schemas.microsoft.com/office/drawing/2015/9/8/chartex" xmlns:cx2="http://schemas.microsoft.com/office/drawing/2015/10/21/chartex" xmlns:cx3="http://schemas.microsoft.com/office/drawing/2016/5/9/chartex" xmlns:cx4="http://schemas.microsoft.com/office/drawing/2016/5/10/chartex" xmlns:cx5="http://schemas.microsoft.com/office/drawing/2016/5/11/chartex" xmlns:cx6="http://schemas.microsoft.com/office/drawing/2016/5/12/chartex" xmlns:cx7="http://schemas.microsoft.com/office/drawing/2016/5/13/chartex" xmlns:cx8="http://schemas.microsoft.com/office/drawing/2016/5/14/chartex" xmlns:mc="http://schemas.openxmlformats.org/markup-compatibility/2006" xmlns:aink="http://schemas.microsoft.com/office/drawing/2016/ink" xmlns:am3d="http://schemas.microsoft.com/office/drawing/2017/model3d" xmlns:o="urn:schemas-microsoft-com:office:office" xmlns:r="http://schemas.openxmlformats.org/officeDocument/2006/relationships" xmlns:m="http://schemas.openxmlformats.org/officeDocument/2006/math" xmlns:v="urn:schemas-microsoft-com:vml" xmlns:wp14="http://schemas.microsoft.com/office/word/2010/wordprocessingDrawing" xmlns:wp="http://schemas.openxmlformats.org/drawingml/2006/wordprocessingDrawing" xmlns:w10="urn:schemas-microsoft-com:office:word" xmlns:w="http://schemas.openxmlformats.org/wordprocessingml/2006/main" xmlns:w14="http://schemas.microsoft.com/office/word/2010/wordml" xmlns:w15="http://schemas.microsoft.com/office/word/2012/wordml" xmlns:w16cex="http://schemas.microsoft.com/office/word/2018/wordml/cex" xmlns:w16cid="http://schemas.microsoft.com/office/word/2016/wordml/cid" xmlns:w16="http://schemas.microsoft.com/office/word/2018/wordml" xmlns:w16sdtdh="http://schemas.microsoft.com/office/word/2020/wordml/sdtdatahash" xmlns:w16se="http://schemas.microsoft.com/office/word/2015/wordml/symex" xmlns:wpg="http://schemas.microsoft.com/office/word/2010/wordprocessingGroup" xmlns:wpi="http://schemas.microsoft.com/office/word/2010/wordprocessingInk" xmlns:wne="http://schemas.microsoft.com/office/word/2006/wordml" xmlns:wps="http://schemas.microsoft.com/office/word/2010/wordprocessingShape" mc:Ignorable="w14 w15 w16se w16cid w16 w16cex w16sdtdh wp14">
+<w:ftr xmlns:wpc="http://schemas.microsoft.com/office/word/2010/wordprocessingCanvas" xmlns:cx="http://schemas.microsoft.com/office/drawing/2014/chartex" xmlns:mc="http://schemas.openxmlformats.org/markup-compatibility/2006" xmlns:o="urn:schemas-microsoft-com:office:office" xmlns:r="http://schemas.openxmlformats.org/officeDocument/2006/relationships" xmlns:m="http://schemas.openxmlformats.org/officeDocument/2006/math" xmlns:v="urn:schemas-microsoft-com:vml" xmlns:wp14="http://schemas.microsoft.com/office/word/2010/wordprocessingDrawing" xmlns:wp="http://schemas.openxmlformats.org/drawingml/2006/wordprocessingDrawing" xmlns:w10="urn:schemas-microsoft-com:office:word" xmlns:w="http://schemas.openxmlformats.org/wordprocessingml/2006/main" xmlns:w14="http://schemas.microsoft.com/office/word/2010/wordml" xmlns:w15="http://schemas.microsoft.com/office/word/2012/wordml" xmlns:w16se="http://schemas.microsoft.com/office/word/2015/wordml/symex" xmlns:wpg="http://schemas.microsoft.com/office/word/2010/wordprocessingGroup" xmlns:wpi="http://schemas.microsoft.com/office/word/2010/wordprocessingInk" xmlns:wne="http://schemas.microsoft.com/office/word/2006/wordml" xmlns:wps="http://schemas.microsoft.com/office/word/2010/wordprocessingShape" mc:Ignorable="w14 w15 w16se wp14">
   <w:p>
     <w:pPr>
       <w:pStyle w:val="Footer"/>
     </w:pPr>
-    <w:r>
-      <w:fldChar w:fldCharType="begin" w:fldLock="1"/>
-    </w:r>
-    <w:r>
-      <w:instrText xml:space="preserve"> DOCPROPERTY bjFooterBothDocProperty \* MERGEFORMAT </w:instrText>
-    </w:r>
-    <w:r>
-      <w:fldChar w:fldCharType="separate"/>
-    </w:r>
-    <w:r>
-      <w:rPr>
-        <w:rFonts w:ascii="Calibri" w:hAnsi="Calibri" w:cs="Calibri"/>
-        <w:color w:val="000000"/>
-        <w:u w:val="single"/>
-      </w:rPr>
-      <w:t>TASNİF DIŞI</w:t>
-    </w:r>
-    <w:r>
-      <w:rPr>
-        <w:rFonts w:ascii="Calibri" w:hAnsi="Calibri" w:cs="Calibri"/>
-        <w:color w:val="000000"/>
-        <w:u w:val="single"/>
-      </w:rPr>
-      <w:fldChar w:fldCharType="end"/>
-    </w:r>
+    <w:fldSimple w:instr=" DOCPROPERTY bjFooterBothDocProperty \* MERGEFORMAT " w:fldLock="1">
+      <w:r>
+        <w:rPr>
+          <w:rFonts w:ascii="Calibri" w:hAnsi="Calibri" w:cs="Calibri"/>
+          <w:color w:val="000000"/>
+          <w:u w:val="single"/>
+        </w:rPr>
+        <w:t>TASNİF DIŞI</w:t>
+      </w:r>
+    </w:fldSimple>
   </w:p>
 </w:ftr>
 </file>
 
 <file path=word/footer3.xml><?xml version="1.0" encoding="utf-8"?>
-<w:ftr xmlns:wpc="http://schemas.microsoft.com/office/word/2010/wordprocessingCanvas" xmlns:cx="http://schemas.microsoft.com/office/drawing/2014/chartex" xmlns:cx1="http://schemas.microsoft.com/office/drawing/2015/9/8/chartex" xmlns:cx2="http://schemas.microsoft.com/office/drawing/2015/10/21/chartex" xmlns:cx3="http://schemas.microsoft.com/office/drawing/2016/5/9/chartex" xmlns:cx4="http://schemas.microsoft.com/office/drawing/2016/5/10/chartex" xmlns:cx5="http://schemas.microsoft.com/office/drawing/2016/5/11/chartex" xmlns:cx6="http://schemas.microsoft.com/office/drawing/2016/5/12/chartex" xmlns:cx7="http://schemas.microsoft.com/office/drawing/2016/5/13/chartex" xmlns:cx8="http://schemas.microsoft.com/office/drawing/2016/5/14/chartex" xmlns:mc="http://schemas.openxmlformats.org/markup-compatibility/2006" xmlns:aink="http://schemas.microsoft.com/office/drawing/2016/ink" xmlns:am3d="http://schemas.microsoft.com/office/drawing/2017/model3d" xmlns:o="urn:schemas-microsoft-com:office:office" xmlns:r="http://schemas.openxmlformats.org/officeDocument/2006/relationships" xmlns:m="http://schemas.openxmlformats.org/officeDocument/2006/math" xmlns:v="urn:schemas-microsoft-com:vml" xmlns:wp14="http://schemas.microsoft.com/office/word/2010/wordprocessingDrawing" xmlns:wp="http://schemas.openxmlformats.org/drawingml/2006/wordprocessingDrawing" xmlns:w10="urn:schemas-microsoft-com:office:word" xmlns:w="http://schemas.openxmlformats.org/wordprocessingml/2006/main" xmlns:w14="http://schemas.microsoft.com/office/word/2010/wordml" xmlns:w15="http://schemas.microsoft.com/office/word/2012/wordml" xmlns:w16cex="http://schemas.microsoft.com/office/word/2018/wordml/cex" xmlns:w16cid="http://schemas.microsoft.com/office/word/2016/wordml/cid" xmlns:w16="http://schemas.microsoft.com/office/word/2018/wordml" xmlns:w16sdtdh="http://schemas.microsoft.com/office/word/2020/wordml/sdtdatahash" xmlns:w16se="http://schemas.microsoft.com/office/word/2015/wordml/symex" xmlns:wpg="http://schemas.microsoft.com/office/word/2010/wordprocessingGroup" xmlns:wpi="http://schemas.microsoft.com/office/word/2010/wordprocessingInk" xmlns:wne="http://schemas.microsoft.com/office/word/2006/wordml" xmlns:wps="http://schemas.microsoft.com/office/word/2010/wordprocessingShape" mc:Ignorable="w14 w15 w16se w16cid w16 w16cex w16sdtdh wp14">
+<w:ftr xmlns:wpc="http://schemas.microsoft.com/office/word/2010/wordprocessingCanvas" xmlns:cx="http://schemas.microsoft.com/office/drawing/2014/chartex" xmlns:mc="http://schemas.openxmlformats.org/markup-compatibility/2006" xmlns:o="urn:schemas-microsoft-com:office:office" xmlns:r="http://schemas.openxmlformats.org/officeDocument/2006/relationships" xmlns:m="http://schemas.openxmlformats.org/officeDocument/2006/math" xmlns:v="urn:schemas-microsoft-com:vml" xmlns:wp14="http://schemas.microsoft.com/office/word/2010/wordprocessingDrawing" xmlns:wp="http://schemas.openxmlformats.org/drawingml/2006/wordprocessingDrawing" xmlns:w10="urn:schemas-microsoft-com:office:word" xmlns:w="http://schemas.openxmlformats.org/wordprocessingml/2006/main" xmlns:w14="http://schemas.microsoft.com/office/word/2010/wordml" xmlns:w15="http://schemas.microsoft.com/office/word/2012/wordml" xmlns:w16se="http://schemas.microsoft.com/office/word/2015/wordml/symex" xmlns:wpg="http://schemas.microsoft.com/office/word/2010/wordprocessingGroup" xmlns:wpi="http://schemas.microsoft.com/office/word/2010/wordprocessingInk" xmlns:wne="http://schemas.microsoft.com/office/word/2006/wordml" xmlns:wps="http://schemas.microsoft.com/office/word/2010/wordprocessingShape" mc:Ignorable="w14 w15 w16se wp14">
   <w:p>
     <w:pPr>
       <w:pStyle w:val="Footer"/>
     </w:pPr>
-    <w:r>
-      <w:fldChar w:fldCharType="begin" w:fldLock="1"/>
-    </w:r>
-    <w:r>
-      <w:instrText xml:space="preserve"> DOCPROPERTY bjFooterFirstPageDocProperty \* MERGEFORMAT </w:instrText>
-    </w:r>
-    <w:r>
-      <w:fldChar w:fldCharType="separate"/>
-    </w:r>
-    <w:r>
-      <w:rPr>
-        <w:rFonts w:ascii="Calibri" w:hAnsi="Calibri" w:cs="Calibri"/>
-        <w:color w:val="000000"/>
-        <w:u w:val="single"/>
-      </w:rPr>
-      <w:t>TASNİF DIŞI</w:t>
-    </w:r>
-    <w:r>
-      <w:rPr>
-        <w:rFonts w:ascii="Calibri" w:hAnsi="Calibri" w:cs="Calibri"/>
-        <w:color w:val="000000"/>
-        <w:u w:val="single"/>
-      </w:rPr>
-      <w:fldChar w:fldCharType="end"/>
-    </w:r>
+    <w:fldSimple w:instr=" DOCPROPERTY bjFooterFirstPageDocProperty \* MERGEFORMAT " w:fldLock="1">
+      <w:r>
+        <w:rPr>
+          <w:rFonts w:ascii="Calibri" w:hAnsi="Calibri" w:cs="Calibri"/>
+          <w:color w:val="000000"/>
+          <w:u w:val="single"/>
+        </w:rPr>
+        <w:t>TASNİF DIŞI</w:t>
+      </w:r>
+    </w:fldSimple>
   </w:p>
 </w:ftr>
 </file>
 
 <file path=word/footnotes.xml><?xml version="1.0" encoding="utf-8"?>
-<w:footnotes xmlns:wpc="http://schemas.microsoft.com/office/word/2010/wordprocessingCanvas" xmlns:cx="http://schemas.microsoft.com/office/drawing/2014/chartex" xmlns:cx1="http://schemas.microsoft.com/office/drawing/2015/9/8/chartex" xmlns:cx2="http://schemas.microsoft.com/office/drawing/2015/10/21/chartex" xmlns:cx3="http://schemas.microsoft.com/office/drawing/2016/5/9/chartex" xmlns:cx4="http://schemas.microsoft.com/office/drawing/2016/5/10/chartex" xmlns:cx5="http://schemas.microsoft.com/office/drawing/2016/5/11/chartex" xmlns:cx6="http://schemas.microsoft.com/office/drawing/2016/5/12/chartex" xmlns:cx7="http://schemas.microsoft.com/office/drawing/2016/5/13/chartex" xmlns:cx8="http://schemas.microsoft.com/office/drawing/2016/5/14/chartex" xmlns:mc="http://schemas.openxmlformats.org/markup-compatibility/2006" xmlns:aink="http://schemas.microsoft.com/office/drawing/2016/ink" xmlns:am3d="http://schemas.microsoft.com/office/drawing/2017/model3d" xmlns:o="urn:schemas-microsoft-com:office:office" xmlns:r="http://schemas.openxmlformats.org/officeDocument/2006/relationships" xmlns:m="http://schemas.openxmlformats.org/officeDocument/2006/math" xmlns:v="urn:schemas-microsoft-com:vml" xmlns:wp14="http://schemas.microsoft.com/office/word/2010/wordprocessingDrawing" xmlns:wp="http://schemas.openxmlformats.org/drawingml/2006/wordprocessingDrawing" xmlns:w10="urn:schemas-microsoft-com:office:word" xmlns:w="http://schemas.openxmlformats.org/wordprocessingml/2006/main" xmlns:w14="http://schemas.microsoft.com/office/word/2010/wordml" xmlns:w15="http://schemas.microsoft.com/office/word/2012/wordml" xmlns:w16cex="http://schemas.microsoft.com/office/word/2018/wordml/cex" xmlns:w16cid="http://schemas.microsoft.com/office/word/2016/wordml/cid" xmlns:w16="http://schemas.microsoft.com/office/word/2018/wordml" xmlns:w16sdtdh="http://schemas.microsoft.com/office/word/2020/wordml/sdtdatahash" xmlns:w16se="http://schemas.microsoft.com/office/word/2015/wordml/symex" xmlns:wpg="http://schemas.microsoft.com/office/word/2010/wordprocessingGroup" xmlns:wpi="http://schemas.microsoft.com/office/word/2010/wordprocessingInk" xmlns:wne="http://schemas.microsoft.com/office/word/2006/wordml" xmlns:wps="http://schemas.microsoft.com/office/word/2010/wordprocessingShape" mc:Ignorable="w14 w15 w16se w16cid w16 w16cex w16sdtdh wp14">
+<w:footnotes xmlns:wpc="http://schemas.microsoft.com/office/word/2010/wordprocessingCanvas" xmlns:cx="http://schemas.microsoft.com/office/drawing/2014/chartex" xmlns:mc="http://schemas.openxmlformats.org/markup-compatibility/2006" xmlns:o="urn:schemas-microsoft-com:office:office" xmlns:r="http://schemas.openxmlformats.org/officeDocument/2006/relationships" xmlns:m="http://schemas.openxmlformats.org/officeDocument/2006/math" xmlns:v="urn:schemas-microsoft-com:vml" xmlns:wp14="http://schemas.microsoft.com/office/word/2010/wordprocessingDrawing" xmlns:wp="http://schemas.openxmlformats.org/drawingml/2006/wordprocessingDrawing" xmlns:w10="urn:schemas-microsoft-com:office:word" xmlns:w="http://schemas.openxmlformats.org/wordprocessingml/2006/main" xmlns:w14="http://schemas.microsoft.com/office/word/2010/wordml" xmlns:w15="http://schemas.microsoft.com/office/word/2012/wordml" xmlns:w16se="http://schemas.microsoft.com/office/word/2015/wordml/symex" xmlns:wpg="http://schemas.microsoft.com/office/word/2010/wordprocessingGroup" xmlns:wpi="http://schemas.microsoft.com/office/word/2010/wordprocessingInk" xmlns:wne="http://schemas.microsoft.com/office/word/2006/wordml" xmlns:wps="http://schemas.microsoft.com/office/word/2010/wordprocessingShape" mc:Ignorable="w14 w15 w16se wp14">
   <w:footnote w:type="separator" w:id="-1">
     <w:p>
       <w:pPr>
@@ -23317,112 +24034,67 @@
 </file>
 
 <file path=word/header1.xml><?xml version="1.0" encoding="utf-8"?>
-<w:hdr xmlns:wpc="http://schemas.microsoft.com/office/word/2010/wordprocessingCanvas" xmlns:cx="http://schemas.microsoft.com/office/drawing/2014/chartex" xmlns:cx1="http://schemas.microsoft.com/office/drawing/2015/9/8/chartex" xmlns:cx2="http://schemas.microsoft.com/office/drawing/2015/10/21/chartex" xmlns:cx3="http://schemas.microsoft.com/office/drawing/2016/5/9/chartex" xmlns:cx4="http://schemas.microsoft.com/office/drawing/2016/5/10/chartex" xmlns:cx5="http://schemas.microsoft.com/office/drawing/2016/5/11/chartex" xmlns:cx6="http://schemas.microsoft.com/office/drawing/2016/5/12/chartex" xmlns:cx7="http://schemas.microsoft.com/office/drawing/2016/5/13/chartex" xmlns:cx8="http://schemas.microsoft.com/office/drawing/2016/5/14/chartex" xmlns:mc="http://schemas.openxmlformats.org/markup-compatibility/2006" xmlns:aink="http://schemas.microsoft.com/office/drawing/2016/ink" xmlns:am3d="http://schemas.microsoft.com/office/drawing/2017/model3d" xmlns:o="urn:schemas-microsoft-com:office:office" xmlns:r="http://schemas.openxmlformats.org/officeDocument/2006/relationships" xmlns:m="http://schemas.openxmlformats.org/officeDocument/2006/math" xmlns:v="urn:schemas-microsoft-com:vml" xmlns:wp14="http://schemas.microsoft.com/office/word/2010/wordprocessingDrawing" xmlns:wp="http://schemas.openxmlformats.org/drawingml/2006/wordprocessingDrawing" xmlns:w10="urn:schemas-microsoft-com:office:word" xmlns:w="http://schemas.openxmlformats.org/wordprocessingml/2006/main" xmlns:w14="http://schemas.microsoft.com/office/word/2010/wordml" xmlns:w15="http://schemas.microsoft.com/office/word/2012/wordml" xmlns:w16cex="http://schemas.microsoft.com/office/word/2018/wordml/cex" xmlns:w16cid="http://schemas.microsoft.com/office/word/2016/wordml/cid" xmlns:w16="http://schemas.microsoft.com/office/word/2018/wordml" xmlns:w16sdtdh="http://schemas.microsoft.com/office/word/2020/wordml/sdtdatahash" xmlns:w16se="http://schemas.microsoft.com/office/word/2015/wordml/symex" xmlns:wpg="http://schemas.microsoft.com/office/word/2010/wordprocessingGroup" xmlns:wpi="http://schemas.microsoft.com/office/word/2010/wordprocessingInk" xmlns:wne="http://schemas.microsoft.com/office/word/2006/wordml" xmlns:wps="http://schemas.microsoft.com/office/word/2010/wordprocessingShape" mc:Ignorable="w14 w15 w16se w16cid w16 w16cex w16sdtdh wp14">
+<w:hdr xmlns:wpc="http://schemas.microsoft.com/office/word/2010/wordprocessingCanvas" xmlns:cx="http://schemas.microsoft.com/office/drawing/2014/chartex" xmlns:mc="http://schemas.openxmlformats.org/markup-compatibility/2006" xmlns:o="urn:schemas-microsoft-com:office:office" xmlns:r="http://schemas.openxmlformats.org/officeDocument/2006/relationships" xmlns:m="http://schemas.openxmlformats.org/officeDocument/2006/math" xmlns:v="urn:schemas-microsoft-com:vml" xmlns:wp14="http://schemas.microsoft.com/office/word/2010/wordprocessingDrawing" xmlns:wp="http://schemas.openxmlformats.org/drawingml/2006/wordprocessingDrawing" xmlns:w10="urn:schemas-microsoft-com:office:word" xmlns:w="http://schemas.openxmlformats.org/wordprocessingml/2006/main" xmlns:w14="http://schemas.microsoft.com/office/word/2010/wordml" xmlns:w15="http://schemas.microsoft.com/office/word/2012/wordml" xmlns:w16se="http://schemas.microsoft.com/office/word/2015/wordml/symex" xmlns:wpg="http://schemas.microsoft.com/office/word/2010/wordprocessingGroup" xmlns:wpi="http://schemas.microsoft.com/office/word/2010/wordprocessingInk" xmlns:wne="http://schemas.microsoft.com/office/word/2006/wordml" xmlns:wps="http://schemas.microsoft.com/office/word/2010/wordprocessingShape" mc:Ignorable="w14 w15 w16se wp14">
   <w:p>
     <w:pPr>
       <w:pStyle w:val="Header"/>
     </w:pPr>
-    <w:r>
-      <w:fldChar w:fldCharType="begin" w:fldLock="1"/>
-    </w:r>
-    <w:r>
-      <w:instrText xml:space="preserve"> DOCPROPERTY bjHeaderEvenPageDocProperty \* MERGEFORMAT </w:instrText>
-    </w:r>
-    <w:r>
-      <w:fldChar w:fldCharType="separate"/>
-    </w:r>
-    <w:r>
-      <w:rPr>
-        <w:rFonts w:ascii="Calibri" w:hAnsi="Calibri" w:cs="Calibri"/>
-        <w:color w:val="000000"/>
-        <w:u w:val="single"/>
-      </w:rPr>
-      <w:t>TASNİF DIŞI</w:t>
-    </w:r>
-    <w:r>
-      <w:rPr>
-        <w:rFonts w:ascii="Calibri" w:hAnsi="Calibri" w:cs="Calibri"/>
-        <w:color w:val="000000"/>
-        <w:u w:val="single"/>
-      </w:rPr>
-      <w:fldChar w:fldCharType="end"/>
-    </w:r>
+    <w:fldSimple w:instr=" DOCPROPERTY bjHeaderEvenPageDocProperty \* MERGEFORMAT " w:fldLock="1">
+      <w:r>
+        <w:rPr>
+          <w:rFonts w:ascii="Calibri" w:hAnsi="Calibri" w:cs="Calibri"/>
+          <w:color w:val="000000"/>
+          <w:u w:val="single"/>
+        </w:rPr>
+        <w:t>TASNİF DIŞI</w:t>
+      </w:r>
+    </w:fldSimple>
   </w:p>
 </w:hdr>
 </file>
 
 <file path=word/header2.xml><?xml version="1.0" encoding="utf-8"?>
-<w:hdr xmlns:wpc="http://schemas.microsoft.com/office/word/2010/wordprocessingCanvas" xmlns:cx="http://schemas.microsoft.com/office/drawing/2014/chartex" xmlns:cx1="http://schemas.microsoft.com/office/drawing/2015/9/8/chartex" xmlns:cx2="http://schemas.microsoft.com/office/drawing/2015/10/21/chartex" xmlns:cx3="http://schemas.microsoft.com/office/drawing/2016/5/9/chartex" xmlns:cx4="http://schemas.microsoft.com/office/drawing/2016/5/10/chartex" xmlns:cx5="http://schemas.microsoft.com/office/drawing/2016/5/11/chartex" xmlns:cx6="http://schemas.microsoft.com/office/drawing/2016/5/12/chartex" xmlns:cx7="http://schemas.microsoft.com/office/drawing/2016/5/13/chartex" xmlns:cx8="http://schemas.microsoft.com/office/drawing/2016/5/14/chartex" xmlns:mc="http://schemas.openxmlformats.org/markup-compatibility/2006" xmlns:aink="http://schemas.microsoft.com/office/drawing/2016/ink" xmlns:am3d="http://schemas.microsoft.com/office/drawing/2017/model3d" xmlns:o="urn:schemas-microsoft-com:office:office" xmlns:r="http://schemas.openxmlformats.org/officeDocument/2006/relationships" xmlns:m="http://schemas.openxmlformats.org/officeDocument/2006/math" xmlns:v="urn:schemas-microsoft-com:vml" xmlns:wp14="http://schemas.microsoft.com/office/word/2010/wordprocessingDrawing" xmlns:wp="http://schemas.openxmlformats.org/drawingml/2006/wordprocessingDrawing" xmlns:w10="urn:schemas-microsoft-com:office:word" xmlns:w="http://schemas.openxmlformats.org/wordprocessingml/2006/main" xmlns:w14="http://schemas.microsoft.com/office/word/2010/wordml" xmlns:w15="http://schemas.microsoft.com/office/word/2012/wordml" xmlns:w16cex="http://schemas.microsoft.com/office/word/2018/wordml/cex" xmlns:w16cid="http://schemas.microsoft.com/office/word/2016/wordml/cid" xmlns:w16="http://schemas.microsoft.com/office/word/2018/wordml" xmlns:w16sdtdh="http://schemas.microsoft.com/office/word/2020/wordml/sdtdatahash" xmlns:w16se="http://schemas.microsoft.com/office/word/2015/wordml/symex" xmlns:wpg="http://schemas.microsoft.com/office/word/2010/wordprocessingGroup" xmlns:wpi="http://schemas.microsoft.com/office/word/2010/wordprocessingInk" xmlns:wne="http://schemas.microsoft.com/office/word/2006/wordml" xmlns:wps="http://schemas.microsoft.com/office/word/2010/wordprocessingShape" mc:Ignorable="w14 w15 w16se w16cid w16 w16cex w16sdtdh wp14">
+<w:hdr xmlns:wpc="http://schemas.microsoft.com/office/word/2010/wordprocessingCanvas" xmlns:cx="http://schemas.microsoft.com/office/drawing/2014/chartex" xmlns:mc="http://schemas.openxmlformats.org/markup-compatibility/2006" xmlns:o="urn:schemas-microsoft-com:office:office" xmlns:r="http://schemas.openxmlformats.org/officeDocument/2006/relationships" xmlns:m="http://schemas.openxmlformats.org/officeDocument/2006/math" xmlns:v="urn:schemas-microsoft-com:vml" xmlns:wp14="http://schemas.microsoft.com/office/word/2010/wordprocessingDrawing" xmlns:wp="http://schemas.openxmlformats.org/drawingml/2006/wordprocessingDrawing" xmlns:w10="urn:schemas-microsoft-com:office:word" xmlns:w="http://schemas.openxmlformats.org/wordprocessingml/2006/main" xmlns:w14="http://schemas.microsoft.com/office/word/2010/wordml" xmlns:w15="http://schemas.microsoft.com/office/word/2012/wordml" xmlns:w16se="http://schemas.microsoft.com/office/word/2015/wordml/symex" xmlns:wpg="http://schemas.microsoft.com/office/word/2010/wordprocessingGroup" xmlns:wpi="http://schemas.microsoft.com/office/word/2010/wordprocessingInk" xmlns:wne="http://schemas.microsoft.com/office/word/2006/wordml" xmlns:wps="http://schemas.microsoft.com/office/word/2010/wordprocessingShape" mc:Ignorable="w14 w15 w16se wp14">
   <w:p>
     <w:pPr>
       <w:pStyle w:val="Header"/>
     </w:pPr>
-    <w:r>
-      <w:fldChar w:fldCharType="begin" w:fldLock="1"/>
-    </w:r>
-    <w:r>
-      <w:instrText xml:space="preserve"> DOCPROPERTY bjHeaderBothDocProperty \* MERGEFORMAT </w:instrText>
-    </w:r>
-    <w:r>
-      <w:fldChar w:fldCharType="separate"/>
-    </w:r>
-    <w:r>
-      <w:rPr>
-        <w:rFonts w:ascii="Calibri" w:hAnsi="Calibri" w:cs="Calibri"/>
-        <w:color w:val="000000"/>
-        <w:u w:val="single"/>
-      </w:rPr>
-      <w:t>TASNİF DIŞI</w:t>
-    </w:r>
-    <w:r>
-      <w:rPr>
-        <w:rFonts w:ascii="Calibri" w:hAnsi="Calibri" w:cs="Calibri"/>
-        <w:color w:val="000000"/>
-        <w:u w:val="single"/>
-      </w:rPr>
-      <w:fldChar w:fldCharType="end"/>
-    </w:r>
+    <w:fldSimple w:instr=" DOCPROPERTY bjHeaderBothDocProperty \* MERGEFORMAT " w:fldLock="1">
+      <w:r>
+        <w:rPr>
+          <w:rFonts w:ascii="Calibri" w:hAnsi="Calibri" w:cs="Calibri"/>
+          <w:color w:val="000000"/>
+          <w:u w:val="single"/>
+        </w:rPr>
+        <w:t>TASNİF DIŞI</w:t>
+      </w:r>
+    </w:fldSimple>
   </w:p>
 </w:hdr>
 </file>
 
 <file path=word/header3.xml><?xml version="1.0" encoding="utf-8"?>
-<w:hdr xmlns:wpc="http://schemas.microsoft.com/office/word/2010/wordprocessingCanvas" xmlns:cx="http://schemas.microsoft.com/office/drawing/2014/chartex" xmlns:cx1="http://schemas.microsoft.com/office/drawing/2015/9/8/chartex" xmlns:cx2="http://schemas.microsoft.com/office/drawing/2015/10/21/chartex" xmlns:cx3="http://schemas.microsoft.com/office/drawing/2016/5/9/chartex" xmlns:cx4="http://schemas.microsoft.com/office/drawing/2016/5/10/chartex" xmlns:cx5="http://schemas.microsoft.com/office/drawing/2016/5/11/chartex" xmlns:cx6="http://schemas.microsoft.com/office/drawing/2016/5/12/chartex" xmlns:cx7="http://schemas.microsoft.com/office/drawing/2016/5/13/chartex" xmlns:cx8="http://schemas.microsoft.com/office/drawing/2016/5/14/chartex" xmlns:mc="http://schemas.openxmlformats.org/markup-compatibility/2006" xmlns:aink="http://schemas.microsoft.com/office/drawing/2016/ink" xmlns:am3d="http://schemas.microsoft.com/office/drawing/2017/model3d" xmlns:o="urn:schemas-microsoft-com:office:office" xmlns:r="http://schemas.openxmlformats.org/officeDocument/2006/relationships" xmlns:m="http://schemas.openxmlformats.org/officeDocument/2006/math" xmlns:v="urn:schemas-microsoft-com:vml" xmlns:wp14="http://schemas.microsoft.com/office/word/2010/wordprocessingDrawing" xmlns:wp="http://schemas.openxmlformats.org/drawingml/2006/wordprocessingDrawing" xmlns:w10="urn:schemas-microsoft-com:office:word" xmlns:w="http://schemas.openxmlformats.org/wordprocessingml/2006/main" xmlns:w14="http://schemas.microsoft.com/office/word/2010/wordml" xmlns:w15="http://schemas.microsoft.com/office/word/2012/wordml" xmlns:w16cex="http://schemas.microsoft.com/office/word/2018/wordml/cex" xmlns:w16cid="http://schemas.microsoft.com/office/word/2016/wordml/cid" xmlns:w16="http://schemas.microsoft.com/office/word/2018/wordml" xmlns:w16sdtdh="http://schemas.microsoft.com/office/word/2020/wordml/sdtdatahash" xmlns:w16se="http://schemas.microsoft.com/office/word/2015/wordml/symex" xmlns:wpg="http://schemas.microsoft.com/office/word/2010/wordprocessingGroup" xmlns:wpi="http://schemas.microsoft.com/office/word/2010/wordprocessingInk" xmlns:wne="http://schemas.microsoft.com/office/word/2006/wordml" xmlns:wps="http://schemas.microsoft.com/office/word/2010/wordprocessingShape" mc:Ignorable="w14 w15 w16se w16cid w16 w16cex w16sdtdh wp14">
+<w:hdr xmlns:wpc="http://schemas.microsoft.com/office/word/2010/wordprocessingCanvas" xmlns:cx="http://schemas.microsoft.com/office/drawing/2014/chartex" xmlns:mc="http://schemas.openxmlformats.org/markup-compatibility/2006" xmlns:o="urn:schemas-microsoft-com:office:office" xmlns:r="http://schemas.openxmlformats.org/officeDocument/2006/relationships" xmlns:m="http://schemas.openxmlformats.org/officeDocument/2006/math" xmlns:v="urn:schemas-microsoft-com:vml" xmlns:wp14="http://schemas.microsoft.com/office/word/2010/wordprocessingDrawing" xmlns:wp="http://schemas.openxmlformats.org/drawingml/2006/wordprocessingDrawing" xmlns:w10="urn:schemas-microsoft-com:office:word" xmlns:w="http://schemas.openxmlformats.org/wordprocessingml/2006/main" xmlns:w14="http://schemas.microsoft.com/office/word/2010/wordml" xmlns:w15="http://schemas.microsoft.com/office/word/2012/wordml" xmlns:w16se="http://schemas.microsoft.com/office/word/2015/wordml/symex" xmlns:wpg="http://schemas.microsoft.com/office/word/2010/wordprocessingGroup" xmlns:wpi="http://schemas.microsoft.com/office/word/2010/wordprocessingInk" xmlns:wne="http://schemas.microsoft.com/office/word/2006/wordml" xmlns:wps="http://schemas.microsoft.com/office/word/2010/wordprocessingShape" mc:Ignorable="w14 w15 w16se wp14">
   <w:p>
     <w:pPr>
       <w:pStyle w:val="Header"/>
     </w:pPr>
-    <w:r>
-      <w:fldChar w:fldCharType="begin" w:fldLock="1"/>
-    </w:r>
-    <w:r>
-      <w:instrText xml:space="preserve"> DOCPROPERTY bjHeaderFirstPageDocProperty \* MERGEFORMAT </w:instrText>
-    </w:r>
-    <w:r>
-      <w:fldChar w:fldCharType="separate"/>
-    </w:r>
-    <w:r>
-      <w:rPr>
-        <w:rFonts w:ascii="Calibri" w:hAnsi="Calibri" w:cs="Calibri"/>
-        <w:color w:val="000000"/>
-        <w:u w:val="single"/>
-      </w:rPr>
-      <w:t>TASNİF DIŞI</w:t>
-    </w:r>
-    <w:r>
-      <w:rPr>
-        <w:rFonts w:ascii="Calibri" w:hAnsi="Calibri" w:cs="Calibri"/>
-        <w:color w:val="000000"/>
-        <w:u w:val="single"/>
-      </w:rPr>
-      <w:fldChar w:fldCharType="end"/>
-    </w:r>
+    <w:fldSimple w:instr=" DOCPROPERTY bjHeaderFirstPageDocProperty \* MERGEFORMAT " w:fldLock="1">
+      <w:r>
+        <w:rPr>
+          <w:rFonts w:ascii="Calibri" w:hAnsi="Calibri" w:cs="Calibri"/>
+          <w:color w:val="000000"/>
+          <w:u w:val="single"/>
+        </w:rPr>
+        <w:t>TASNİF DIŞI</w:t>
+      </w:r>
+    </w:fldSimple>
   </w:p>
 </w:hdr>
 </file>
 
 <file path=word/numbering.xml><?xml version="1.0" encoding="utf-8"?>
-<w:numbering xmlns:wpc="http://schemas.microsoft.com/office/word/2010/wordprocessingCanvas" xmlns:cx="http://schemas.microsoft.com/office/drawing/2014/chartex" xmlns:cx1="http://schemas.microsoft.com/office/drawing/2015/9/8/chartex" xmlns:cx2="http://schemas.microsoft.com/office/drawing/2015/10/21/chartex" xmlns:cx3="http://schemas.microsoft.com/office/drawing/2016/5/9/chartex" xmlns:cx4="http://schemas.microsoft.com/office/drawing/2016/5/10/chartex" xmlns:cx5="http://schemas.microsoft.com/office/drawing/2016/5/11/chartex" xmlns:cx6="http://schemas.microsoft.com/office/drawing/2016/5/12/chartex" xmlns:cx7="http://schemas.microsoft.com/office/drawing/2016/5/13/chartex" xmlns:cx8="http://schemas.microsoft.com/office/drawing/2016/5/14/chartex" xmlns:mc="http://schemas.openxmlformats.org/markup-compatibility/2006" xmlns:aink="http://schemas.microsoft.com/office/drawing/2016/ink" xmlns:am3d="http://schemas.microsoft.com/office/drawing/2017/model3d" xmlns:o="urn:schemas-microsoft-com:office:office" xmlns:r="http://schemas.openxmlformats.org/officeDocument/2006/relationships" xmlns:m="http://schemas.openxmlformats.org/officeDocument/2006/math" xmlns:v="urn:schemas-microsoft-com:vml" xmlns:wp14="http://schemas.microsoft.com/office/word/2010/wordprocessingDrawing" xmlns:wp="http://schemas.openxmlformats.org/drawingml/2006/wordprocessingDrawing" xmlns:w10="urn:schemas-microsoft-com:office:word" xmlns:w="http://schemas.openxmlformats.org/wordprocessingml/2006/main" xmlns:w14="http://schemas.microsoft.com/office/word/2010/wordml" xmlns:w15="http://schemas.microsoft.com/office/word/2012/wordml" xmlns:w16cex="http://schemas.microsoft.com/office/word/2018/wordml/cex" xmlns:w16cid="http://schemas.microsoft.com/office/word/2016/wordml/cid" xmlns:w16="http://schemas.microsoft.com/office/word/2018/wordml" xmlns:w16sdtdh="http://schemas.microsoft.com/office/word/2020/wordml/sdtdatahash" xmlns:w16se="http://schemas.microsoft.com/office/word/2015/wordml/symex" xmlns:wpg="http://schemas.microsoft.com/office/word/2010/wordprocessingGroup" xmlns:wpi="http://schemas.microsoft.com/office/word/2010/wordprocessingInk" xmlns:wne="http://schemas.microsoft.com/office/word/2006/wordml" xmlns:wps="http://schemas.microsoft.com/office/word/2010/wordprocessingShape" mc:Ignorable="w14 w15 w16se w16cid w16 w16cex w16sdtdh wp14">
+<w:numbering xmlns:wpc="http://schemas.microsoft.com/office/word/2010/wordprocessingCanvas" xmlns:cx="http://schemas.microsoft.com/office/drawing/2014/chartex" xmlns:mc="http://schemas.openxmlformats.org/markup-compatibility/2006" xmlns:o="urn:schemas-microsoft-com:office:office" xmlns:r="http://schemas.openxmlformats.org/officeDocument/2006/relationships" xmlns:m="http://schemas.openxmlformats.org/officeDocument/2006/math" xmlns:v="urn:schemas-microsoft-com:vml" xmlns:wp14="http://schemas.microsoft.com/office/word/2010/wordprocessingDrawing" xmlns:wp="http://schemas.openxmlformats.org/drawingml/2006/wordprocessingDrawing" xmlns:w10="urn:schemas-microsoft-com:office:word" xmlns:w="http://schemas.openxmlformats.org/wordprocessingml/2006/main" xmlns:w14="http://schemas.microsoft.com/office/word/2010/wordml" xmlns:w15="http://schemas.microsoft.com/office/word/2012/wordml" xmlns:w16se="http://schemas.microsoft.com/office/word/2015/wordml/symex" xmlns:wpg="http://schemas.microsoft.com/office/word/2010/wordprocessingGroup" xmlns:wpi="http://schemas.microsoft.com/office/word/2010/wordprocessingInk" xmlns:wne="http://schemas.microsoft.com/office/word/2006/wordml" xmlns:wps="http://schemas.microsoft.com/office/word/2010/wordprocessingShape" mc:Ignorable="w14 w15 w16se wp14">
   <w:abstractNum w:abstractNumId="0" w15:restartNumberingAfterBreak="0">
     <w:nsid w:val="022D1A3E"/>
     <w:multiLevelType w:val="hybridMultilevel"/>
@@ -24212,18 +24884,21 @@
 </file>
 
 <file path=word/people.xml><?xml version="1.0" encoding="utf-8"?>
-<w15:people xmlns:wpc="http://schemas.microsoft.com/office/word/2010/wordprocessingCanvas" xmlns:cx="http://schemas.microsoft.com/office/drawing/2014/chartex" xmlns:cx1="http://schemas.microsoft.com/office/drawing/2015/9/8/chartex" xmlns:cx2="http://schemas.microsoft.com/office/drawing/2015/10/21/chartex" xmlns:cx3="http://schemas.microsoft.com/office/drawing/2016/5/9/chartex" xmlns:cx4="http://schemas.microsoft.com/office/drawing/2016/5/10/chartex" xmlns:cx5="http://schemas.microsoft.com/office/drawing/2016/5/11/chartex" xmlns:cx6="http://schemas.microsoft.com/office/drawing/2016/5/12/chartex" xmlns:cx7="http://schemas.microsoft.com/office/drawing/2016/5/13/chartex" xmlns:cx8="http://schemas.microsoft.com/office/drawing/2016/5/14/chartex" xmlns:mc="http://schemas.openxmlformats.org/markup-compatibility/2006" xmlns:aink="http://schemas.microsoft.com/office/drawing/2016/ink" xmlns:am3d="http://schemas.microsoft.com/office/drawing/2017/model3d" xmlns:o="urn:schemas-microsoft-com:office:office" xmlns:r="http://schemas.openxmlformats.org/officeDocument/2006/relationships" xmlns:m="http://schemas.openxmlformats.org/officeDocument/2006/math" xmlns:v="urn:schemas-microsoft-com:vml" xmlns:wp14="http://schemas.microsoft.com/office/word/2010/wordprocessingDrawing" xmlns:wp="http://schemas.openxmlformats.org/drawingml/2006/wordprocessingDrawing" xmlns:w10="urn:schemas-microsoft-com:office:word" xmlns:w="http://schemas.openxmlformats.org/wordprocessingml/2006/main" xmlns:w14="http://schemas.microsoft.com/office/word/2010/wordml" xmlns:w15="http://schemas.microsoft.com/office/word/2012/wordml" xmlns:w16cex="http://schemas.microsoft.com/office/word/2018/wordml/cex" xmlns:w16cid="http://schemas.microsoft.com/office/word/2016/wordml/cid" xmlns:w16="http://schemas.microsoft.com/office/word/2018/wordml" xmlns:w16sdtdh="http://schemas.microsoft.com/office/word/2020/wordml/sdtdatahash" xmlns:w16se="http://schemas.microsoft.com/office/word/2015/wordml/symex" xmlns:wpg="http://schemas.microsoft.com/office/word/2010/wordprocessingGroup" xmlns:wpi="http://schemas.microsoft.com/office/word/2010/wordprocessingInk" xmlns:wne="http://schemas.microsoft.com/office/word/2006/wordml" xmlns:wps="http://schemas.microsoft.com/office/word/2010/wordprocessingShape" mc:Ignorable="w14 w15 w16se w16cid w16 w16cex w16sdtdh wp14">
+<w15:people xmlns:wpc="http://schemas.microsoft.com/office/word/2010/wordprocessingCanvas" xmlns:cx="http://schemas.microsoft.com/office/drawing/2014/chartex" xmlns:mc="http://schemas.openxmlformats.org/markup-compatibility/2006" xmlns:o="urn:schemas-microsoft-com:office:office" xmlns:r="http://schemas.openxmlformats.org/officeDocument/2006/relationships" xmlns:m="http://schemas.openxmlformats.org/officeDocument/2006/math" xmlns:v="urn:schemas-microsoft-com:vml" xmlns:wp14="http://schemas.microsoft.com/office/word/2010/wordprocessingDrawing" xmlns:wp="http://schemas.openxmlformats.org/drawingml/2006/wordprocessingDrawing" xmlns:w10="urn:schemas-microsoft-com:office:word" xmlns:w="http://schemas.openxmlformats.org/wordprocessingml/2006/main" xmlns:w14="http://schemas.microsoft.com/office/word/2010/wordml" xmlns:w15="http://schemas.microsoft.com/office/word/2012/wordml" xmlns:w16se="http://schemas.microsoft.com/office/word/2015/wordml/symex" xmlns:wpg="http://schemas.microsoft.com/office/word/2010/wordprocessingGroup" xmlns:wpi="http://schemas.microsoft.com/office/word/2010/wordprocessingInk" xmlns:wne="http://schemas.microsoft.com/office/word/2006/wordml" xmlns:wps="http://schemas.microsoft.com/office/word/2010/wordprocessingShape" mc:Ignorable="w14 w15 w16se wp14">
   <w15:person w15:author="Sasan Razmkhah">
     <w15:presenceInfo w15:providerId="None" w15:userId="Sasan Razmkhah"/>
   </w15:person>
   <w15:person w15:author="Ali AKGÜN">
     <w15:presenceInfo w15:providerId="Windows Live" w15:userId="aee4d33909ebf945"/>
   </w15:person>
+  <w15:person w15:author="Ali Akgün">
+    <w15:presenceInfo w15:providerId="None" w15:userId="Ali Akgün"/>
+  </w15:person>
 </w15:people>
 </file>
 
 <file path=word/styles.xml><?xml version="1.0" encoding="utf-8"?>
-<w:styles xmlns:mc="http://schemas.openxmlformats.org/markup-compatibility/2006" xmlns:r="http://schemas.openxmlformats.org/officeDocument/2006/relationships" xmlns:w="http://schemas.openxmlformats.org/wordprocessingml/2006/main" xmlns:w14="http://schemas.microsoft.com/office/word/2010/wordml" xmlns:w15="http://schemas.microsoft.com/office/word/2012/wordml" xmlns:w16cex="http://schemas.microsoft.com/office/word/2018/wordml/cex" xmlns:w16cid="http://schemas.microsoft.com/office/word/2016/wordml/cid" xmlns:w16="http://schemas.microsoft.com/office/word/2018/wordml" xmlns:w16sdtdh="http://schemas.microsoft.com/office/word/2020/wordml/sdtdatahash" xmlns:w16se="http://schemas.microsoft.com/office/word/2015/wordml/symex" mc:Ignorable="w14 w15 w16se w16cid w16 w16cex w16sdtdh">
+<w:styles xmlns:mc="http://schemas.openxmlformats.org/markup-compatibility/2006" xmlns:r="http://schemas.openxmlformats.org/officeDocument/2006/relationships" xmlns:w="http://schemas.openxmlformats.org/wordprocessingml/2006/main" xmlns:w14="http://schemas.microsoft.com/office/word/2010/wordml" xmlns:w15="http://schemas.microsoft.com/office/word/2012/wordml" xmlns:w16se="http://schemas.microsoft.com/office/word/2015/wordml/symex" mc:Ignorable="w14 w15 w16se">
   <w:docDefaults>
     <w:rPrDefault>
       <w:rPr>
@@ -24239,7 +24914,7 @@
       </w:pPr>
     </w:pPrDefault>
   </w:docDefaults>
-  <w:latentStyles w:defLockedState="0" w:defUIPriority="99" w:defSemiHidden="0" w:defUnhideWhenUsed="0" w:defQFormat="0" w:count="376">
+  <w:latentStyles w:defLockedState="0" w:defUIPriority="99" w:defSemiHidden="0" w:defUnhideWhenUsed="0" w:defQFormat="0" w:count="371">
     <w:lsdException w:name="Normal" w:uiPriority="0" w:qFormat="1"/>
     <w:lsdException w:name="heading 1" w:uiPriority="9" w:qFormat="1"/>
     <w:lsdException w:name="heading 2" w:semiHidden="1" w:uiPriority="9" w:unhideWhenUsed="1" w:qFormat="1"/>
@@ -24611,11 +25286,6 @@
     <w:lsdException w:name="List Table 5 Dark Accent 6" w:uiPriority="50"/>
     <w:lsdException w:name="List Table 6 Colorful Accent 6" w:uiPriority="51"/>
     <w:lsdException w:name="List Table 7 Colorful Accent 6" w:uiPriority="52"/>
-    <w:lsdException w:name="Mention" w:semiHidden="1" w:unhideWhenUsed="1"/>
-    <w:lsdException w:name="Smart Hyperlink" w:semiHidden="1" w:unhideWhenUsed="1"/>
-    <w:lsdException w:name="Hashtag" w:semiHidden="1" w:unhideWhenUsed="1"/>
-    <w:lsdException w:name="Unresolved Mention" w:semiHidden="1" w:unhideWhenUsed="1"/>
-    <w:lsdException w:name="Smart Link" w:semiHidden="1" w:unhideWhenUsed="1"/>
   </w:latentStyles>
   <w:style w:type="paragraph" w:default="1" w:styleId="Normal">
     <w:name w:val="Normal"/>
@@ -25288,28 +25958,28 @@
 </file>
 
 <file path=customXml/item1.xml><?xml version="1.0" encoding="utf-8"?>
-<b:Sources xmlns:b="http://schemas.openxmlformats.org/officeDocument/2006/bibliography" xmlns="http://schemas.openxmlformats.org/officeDocument/2006/bibliography" SelectedStyle="\APASixthEditionOfficeOnline.xsl" StyleName="APA" Version="6"/>
-</file>
-
-<file path=customXml/item2.xml><?xml version="1.0" encoding="utf-8"?>
 <sisl xmlns:xsi="http://www.w3.org/2001/XMLSchema-instance" xmlns:xsd="http://www.w3.org/2001/XMLSchema" xmlns="http://www.boldonjames.com/2008/01/sie/internal/label" sislVersion="0" policy="3b2a402a-7aa0-470f-8732-c65458ab17ee" origin="userSelected">
   <element uid="d4613254-63f1-4b12-8c89-ea1ca2a88f12" value=""/>
 </sisl>
 </file>
 
+<file path=customXml/item2.xml><?xml version="1.0" encoding="utf-8"?>
+<b:Sources xmlns:b="http://schemas.openxmlformats.org/officeDocument/2006/bibliography" xmlns="http://schemas.openxmlformats.org/officeDocument/2006/bibliography" SelectedStyle="\APASixthEditionOfficeOnline.xsl" StyleName="APA" Version="6"/>
+</file>
+
 <file path=customXml/itemProps1.xml><?xml version="1.0" encoding="utf-8"?>
-<ds:datastoreItem xmlns:ds="http://schemas.openxmlformats.org/officeDocument/2006/customXml" ds:itemID="{79E4FB18-1475-4537-A57C-2CF577237396}">
+<ds:datastoreItem xmlns:ds="http://schemas.openxmlformats.org/officeDocument/2006/customXml" ds:itemID="{538F261B-BFF4-445D-9919-A0F596DC3CA9}">
   <ds:schemaRefs>
-    <ds:schemaRef ds:uri="http://schemas.openxmlformats.org/officeDocument/2006/bibliography"/>
+    <ds:schemaRef ds:uri="http://www.w3.org/2001/XMLSchema"/>
+    <ds:schemaRef ds:uri="http://www.boldonjames.com/2008/01/sie/internal/label"/>
   </ds:schemaRefs>
 </ds:datastoreItem>
 </file>
 
 <file path=customXml/itemProps2.xml><?xml version="1.0" encoding="utf-8"?>
-<ds:datastoreItem xmlns:ds="http://schemas.openxmlformats.org/officeDocument/2006/customXml" ds:itemID="{BCC9EDC8-C80F-4035-8451-A9A934E24B71}">
+<ds:datastoreItem xmlns:ds="http://schemas.openxmlformats.org/officeDocument/2006/customXml" ds:itemID="{C6312504-7293-48A6-956E-64582EC5045F}">
   <ds:schemaRefs>
-    <ds:schemaRef ds:uri="http://www.w3.org/2001/XMLSchema"/>
-    <ds:schemaRef ds:uri="http://www.boldonjames.com/2008/01/sie/internal/label"/>
+    <ds:schemaRef ds:uri="http://schemas.openxmlformats.org/officeDocument/2006/bibliography"/>
   </ds:schemaRefs>
 </ds:datastoreItem>
 </file>
--- a/Rapor.docx
+++ b/Rapor.docx
@@ -1020,7 +1020,18 @@
         <w:jc w:val="both"/>
       </w:pPr>
       <w:r>
-        <w:t>Dalga fonksiyonunun eşleniği için Schrodinger denklemi yazıp, ifadeyi dalga fonksiyonunun kendisi ile soldan çarpalım:</w:t>
+        <w:t xml:space="preserve">Dalga fonksiyonunun eşleniği için Schrodinger denklemi yazıp, ifadeyi dalga fonksiyonunun kendisi ile </w:t>
+      </w:r>
+      <w:commentRangeStart w:id="28"/>
+      <w:r>
+        <w:t>soldan çarpalım:</w:t>
+      </w:r>
+      <w:commentRangeEnd w:id="28"/>
+      <w:r>
+        <w:rPr>
+          <w:rStyle w:val="CommentReference"/>
+        </w:rPr>
+        <w:commentReference w:id="28"/>
       </w:r>
     </w:p>
     <w:tbl>
@@ -1058,6 +1069,12 @@
             </w:pPr>
             <m:oMathPara>
               <m:oMath>
+                <m:r>
+                  <w:rPr>
+                    <w:rFonts w:ascii="Cambria Math" w:eastAsiaTheme="minorEastAsia" w:hAnsi="Cambria Math"/>
+                  </w:rPr>
+                  <m:t>-</m:t>
+                </m:r>
                 <m:r>
                   <w:rPr>
                     <w:rFonts w:ascii="Cambria Math" w:hAnsi="Cambria Math"/>
@@ -1602,7 +1619,7 @@
     </w:tbl>
     <w:p/>
     <w:p>
-      <w:commentRangeStart w:id="28"/>
+      <w:commentRangeStart w:id="29"/>
       <w:r>
         <w:t xml:space="preserve">Vektör eşitliklerinden yararlanarak denklem </w:t>
       </w:r>
@@ -1618,12 +1635,12 @@
       <w:r>
         <w:t xml:space="preserve"> aşağıdaki şekilde yazabiliriz:</w:t>
       </w:r>
-      <w:commentRangeEnd w:id="28"/>
+      <w:commentRangeEnd w:id="29"/>
       <w:r>
         <w:rPr>
           <w:rStyle w:val="CommentReference"/>
         </w:rPr>
-        <w:commentReference w:id="28"/>
+        <w:commentReference w:id="29"/>
       </w:r>
     </w:p>
     <w:tbl>
@@ -1920,7 +1937,7 @@
           <w:rFonts w:eastAsiaTheme="minorEastAsia"/>
         </w:rPr>
       </w:pPr>
-      <w:commentRangeStart w:id="29"/>
+      <w:commentRangeStart w:id="30"/>
       <w:r>
         <w:t xml:space="preserve">Denklem </w:t>
       </w:r>
@@ -2006,12 +2023,12 @@
         </w:rPr>
         <w:t>.</w:t>
       </w:r>
-      <w:commentRangeEnd w:id="29"/>
+      <w:commentRangeEnd w:id="30"/>
       <w:r>
         <w:rPr>
           <w:rStyle w:val="CommentReference"/>
         </w:rPr>
-        <w:commentReference w:id="29"/>
+        <w:commentReference w:id="30"/>
       </w:r>
     </w:p>
     <w:tbl>
@@ -2287,7 +2304,7 @@
       <w:pPr>
         <w:jc w:val="both"/>
       </w:pPr>
-      <w:commentRangeStart w:id="30"/>
+      <w:commentRangeStart w:id="31"/>
       <w:r>
         <w:t xml:space="preserve">Dalga fonksiyonunun bir elektrona ait olduğu durumu düşünürsek, bir elektronun bulunma olasılığının zamana göre türevi bize akım yoğunluğu olasılığının uzaysal değişimini verecektir. Bu fiziksel yorum ile denklem </w:t>
       </w:r>
@@ -2327,12 +2344,12 @@
       <w:r>
         <w:t>:</w:t>
       </w:r>
-      <w:commentRangeEnd w:id="30"/>
+      <w:commentRangeEnd w:id="31"/>
       <w:r>
         <w:rPr>
           <w:rStyle w:val="CommentReference"/>
         </w:rPr>
-        <w:commentReference w:id="30"/>
+        <w:commentReference w:id="31"/>
       </w:r>
     </w:p>
     <w:tbl>
@@ -2797,13 +2814,13 @@
     <w:p>
       <w:pPr>
         <w:rPr>
-          <w:ins w:id="31" w:author="Sasan Razmkhah" w:date="2021-08-29T20:22:00Z"/>
+          <w:ins w:id="32" w:author="Sasan Razmkhah" w:date="2021-08-29T20:22:00Z"/>
         </w:rPr>
       </w:pPr>
       <w:r>
         <w:t xml:space="preserve"> </w:t>
       </w:r>
-      <w:commentRangeStart w:id="32"/>
+      <w:commentRangeStart w:id="33"/>
       <w:r>
         <w:t>Elektromanyetik kuvvet</w:t>
       </w:r>
@@ -2819,12 +2836,12 @@
       <w:r>
         <w:t xml:space="preserve">yazabiliriz </w:t>
       </w:r>
-      <w:commentRangeEnd w:id="32"/>
+      <w:commentRangeEnd w:id="33"/>
       <w:r>
         <w:rPr>
           <w:rStyle w:val="CommentReference"/>
         </w:rPr>
-        <w:commentReference w:id="32"/>
+        <w:commentReference w:id="33"/>
       </w:r>
       <w:r>
         <w:fldChar w:fldCharType="begin"/>
@@ -2861,7 +2878,7 @@
           <w:insideV w:val="none" w:sz="0" w:space="0" w:color="auto"/>
         </w:tblBorders>
         <w:tblLook w:val="04A0" w:firstRow="1" w:lastRow="0" w:firstColumn="1" w:lastColumn="0" w:noHBand="0" w:noVBand="1"/>
-        <w:tblPrChange w:id="33" w:author="Sasan Razmkhah" w:date="2021-08-29T20:23:00Z">
+        <w:tblPrChange w:id="34" w:author="Sasan Razmkhah" w:date="2021-08-29T20:23:00Z">
           <w:tblPr>
             <w:tblStyle w:val="TableGrid"/>
             <w:tblW w:w="0" w:type="auto"/>
@@ -2872,7 +2889,7 @@
       <w:tblGrid>
         <w:gridCol w:w="4531"/>
         <w:gridCol w:w="4531"/>
-        <w:tblGridChange w:id="34">
+        <w:tblGridChange w:id="35">
           <w:tblGrid>
             <w:gridCol w:w="4531"/>
             <w:gridCol w:w="4531"/>
@@ -2882,13 +2899,13 @@
       <w:tr>
         <w:trPr>
           <w:trHeight w:val="602"/>
-          <w:ins w:id="35" w:author="Sasan Razmkhah" w:date="2021-08-29T20:22:00Z"/>
+          <w:ins w:id="36" w:author="Sasan Razmkhah" w:date="2021-08-29T20:22:00Z"/>
         </w:trPr>
         <w:tc>
           <w:tcPr>
             <w:tcW w:w="4531" w:type="dxa"/>
             <w:shd w:val="clear" w:color="auto" w:fill="auto"/>
-            <w:tcPrChange w:id="36" w:author="Sasan Razmkhah" w:date="2021-08-29T20:23:00Z">
+            <w:tcPrChange w:id="37" w:author="Sasan Razmkhah" w:date="2021-08-29T20:23:00Z">
               <w:tcPr>
                 <w:tcW w:w="4531" w:type="dxa"/>
               </w:tcPr>
@@ -2897,13 +2914,13 @@
           <w:p>
             <w:pPr>
               <w:rPr>
-                <w:ins w:id="37" w:author="Sasan Razmkhah" w:date="2021-08-29T20:22:00Z"/>
+                <w:ins w:id="38" w:author="Sasan Razmkhah" w:date="2021-08-29T20:22:00Z"/>
               </w:rPr>
             </w:pPr>
             <m:oMathPara>
               <m:oMath>
                 <m:r>
-                  <w:ins w:id="38" w:author="Sasan Razmkhah" w:date="2021-08-29T20:22:00Z">
+                  <w:ins w:id="39" w:author="Sasan Razmkhah" w:date="2021-08-29T20:22:00Z">
                     <w:rPr>
                       <w:rFonts w:ascii="Cambria Math" w:hAnsi="Cambria Math"/>
                     </w:rPr>
@@ -2921,7 +2938,7 @@
                   </m:fPr>
                   <m:num>
                     <m:r>
-                      <w:ins w:id="39" w:author="Sasan Razmkhah" w:date="2021-08-29T20:22:00Z">
+                      <w:ins w:id="40" w:author="Sasan Razmkhah" w:date="2021-08-29T20:22:00Z">
                         <w:rPr>
                           <w:rFonts w:ascii="Cambria Math" w:hAnsi="Cambria Math"/>
                         </w:rPr>
@@ -2929,7 +2946,7 @@
                       </w:ins>
                     </m:r>
                     <m:r>
-                      <w:ins w:id="40" w:author="Sasan Razmkhah" w:date="2021-08-29T20:22:00Z">
+                      <w:ins w:id="41" w:author="Sasan Razmkhah" w:date="2021-08-29T20:22:00Z">
                         <m:rPr>
                           <m:sty m:val="bi"/>
                         </m:rPr>
@@ -2942,7 +2959,7 @@
                   </m:num>
                   <m:den>
                     <m:r>
-                      <w:ins w:id="41" w:author="Sasan Razmkhah" w:date="2021-08-29T20:22:00Z">
+                      <w:ins w:id="42" w:author="Sasan Razmkhah" w:date="2021-08-29T20:22:00Z">
                         <w:rPr>
                           <w:rFonts w:ascii="Cambria Math" w:hAnsi="Cambria Math"/>
                         </w:rPr>
@@ -2952,7 +2969,7 @@
                   </m:den>
                 </m:f>
                 <m:r>
-                  <w:ins w:id="42" w:author="Sasan Razmkhah" w:date="2021-08-29T20:22:00Z">
+                  <w:ins w:id="43" w:author="Sasan Razmkhah" w:date="2021-08-29T20:22:00Z">
                     <w:rPr>
                       <w:rFonts w:ascii="Cambria Math" w:eastAsiaTheme="minorEastAsia" w:hAnsi="Cambria Math"/>
                     </w:rPr>
@@ -2960,7 +2977,7 @@
                   </w:ins>
                 </m:r>
                 <m:r>
-                  <w:ins w:id="43" w:author="Sasan Razmkhah" w:date="2021-08-29T20:22:00Z">
+                  <w:ins w:id="44" w:author="Sasan Razmkhah" w:date="2021-08-29T20:22:00Z">
                     <m:rPr>
                       <m:sty m:val="bi"/>
                     </m:rPr>
@@ -2971,7 +2988,7 @@
                   </w:ins>
                 </m:r>
                 <m:r>
-                  <w:ins w:id="44" w:author="Sasan Razmkhah" w:date="2021-08-29T20:22:00Z">
+                  <w:ins w:id="45" w:author="Sasan Razmkhah" w:date="2021-08-29T20:22:00Z">
                     <w:rPr>
                       <w:rFonts w:ascii="Cambria Math" w:eastAsiaTheme="minorEastAsia" w:hAnsi="Cambria Math"/>
                     </w:rPr>
@@ -2979,7 +2996,7 @@
                   </w:ins>
                 </m:r>
                 <m:r>
-                  <w:ins w:id="45" w:author="Sasan Razmkhah" w:date="2021-08-29T20:22:00Z">
+                  <w:ins w:id="46" w:author="Sasan Razmkhah" w:date="2021-08-29T20:22:00Z">
                     <m:rPr>
                       <m:sty m:val="bi"/>
                     </m:rPr>
@@ -2990,7 +3007,7 @@
                   </w:ins>
                 </m:r>
                 <m:r>
-                  <w:ins w:id="46" w:author="Sasan Razmkhah" w:date="2021-08-29T20:22:00Z">
+                  <w:ins w:id="47" w:author="Sasan Razmkhah" w:date="2021-08-29T20:22:00Z">
                     <w:rPr>
                       <w:rFonts w:ascii="Cambria Math" w:eastAsiaTheme="minorEastAsia" w:hAnsi="Cambria Math"/>
                     </w:rPr>
@@ -2998,7 +3015,7 @@
                   </w:ins>
                 </m:r>
                 <m:r>
-                  <w:ins w:id="47" w:author="Sasan Razmkhah" w:date="2021-08-29T20:22:00Z">
+                  <w:ins w:id="48" w:author="Sasan Razmkhah" w:date="2021-08-29T20:22:00Z">
                     <m:rPr>
                       <m:sty m:val="bi"/>
                     </m:rPr>
@@ -3009,7 +3026,7 @@
                   </w:ins>
                 </m:r>
                 <m:r>
-                  <w:ins w:id="48" w:author="Sasan Razmkhah" w:date="2021-08-29T20:22:00Z">
+                  <w:ins w:id="49" w:author="Sasan Razmkhah" w:date="2021-08-29T20:22:00Z">
                     <w:rPr>
                       <w:rFonts w:ascii="Cambria Math" w:eastAsiaTheme="minorEastAsia" w:hAnsi="Cambria Math"/>
                     </w:rPr>
@@ -3025,7 +3042,7 @@
             <w:tcW w:w="4531" w:type="dxa"/>
             <w:shd w:val="clear" w:color="auto" w:fill="auto"/>
             <w:vAlign w:val="center"/>
-            <w:tcPrChange w:id="49" w:author="Sasan Razmkhah" w:date="2021-08-29T20:23:00Z">
+            <w:tcPrChange w:id="50" w:author="Sasan Razmkhah" w:date="2021-08-29T20:23:00Z">
               <w:tcPr>
                 <w:tcW w:w="4531" w:type="dxa"/>
               </w:tcPr>
@@ -3035,13 +3052,13 @@
             <w:pPr>
               <w:jc w:val="center"/>
               <w:rPr>
-                <w:ins w:id="50" w:author="Sasan Razmkhah" w:date="2021-08-29T20:22:00Z"/>
-              </w:rPr>
-              <w:pPrChange w:id="51" w:author="Sasan Razmkhah" w:date="2021-08-29T20:23:00Z">
+                <w:ins w:id="51" w:author="Sasan Razmkhah" w:date="2021-08-29T20:22:00Z"/>
+              </w:rPr>
+              <w:pPrChange w:id="52" w:author="Sasan Razmkhah" w:date="2021-08-29T20:23:00Z">
                 <w:pPr/>
               </w:pPrChange>
             </w:pPr>
-            <w:ins w:id="52" w:author="Sasan Razmkhah" w:date="2021-08-29T20:22:00Z">
+            <w:ins w:id="53" w:author="Sasan Razmkhah" w:date="2021-08-29T20:22:00Z">
               <w:r>
                 <w:t>(</w:t>
               </w:r>
@@ -3049,7 +3066,7 @@
             <w:r>
               <w:t>11</w:t>
             </w:r>
-            <w:ins w:id="53" w:author="Sasan Razmkhah" w:date="2021-08-29T20:22:00Z">
+            <w:ins w:id="54" w:author="Sasan Razmkhah" w:date="2021-08-29T20:22:00Z">
               <w:r>
                 <w:t>)</w:t>
               </w:r>
@@ -3059,7 +3076,7 @@
       </w:tr>
     </w:tbl>
     <w:p>
-      <w:del w:id="54" w:author="Sasan Razmkhah" w:date="2021-08-29T20:24:00Z">
+      <w:del w:id="55" w:author="Sasan Razmkhah" w:date="2021-08-29T20:24:00Z">
         <w:r>
           <w:delText xml:space="preserve">Denklem </w:delText>
         </w:r>
@@ -3113,10 +3130,10 @@
         <w:pStyle w:val="Caption"/>
         <w:jc w:val="center"/>
         <w:rPr>
-          <w:del w:id="55" w:author="Sasan Razmkhah" w:date="2021-08-29T20:24:00Z"/>
+          <w:del w:id="56" w:author="Sasan Razmkhah" w:date="2021-08-29T20:24:00Z"/>
         </w:rPr>
       </w:pPr>
-      <w:commentRangeStart w:id="56"/>
+      <w:commentRangeStart w:id="57"/>
     </w:p>
     <w:p>
       <w:r>
@@ -3176,12 +3193,12 @@
       <w:r>
         <w:fldChar w:fldCharType="end"/>
       </w:r>
-      <w:commentRangeEnd w:id="56"/>
+      <w:commentRangeEnd w:id="57"/>
       <w:r>
         <w:rPr>
           <w:rStyle w:val="CommentReference"/>
         </w:rPr>
-        <w:commentReference w:id="56"/>
+        <w:commentReference w:id="57"/>
       </w:r>
     </w:p>
     <w:tbl>
@@ -3197,7 +3214,7 @@
           <w:insideV w:val="none" w:sz="0" w:space="0" w:color="auto"/>
         </w:tblBorders>
         <w:tblLook w:val="04A0" w:firstRow="1" w:lastRow="0" w:firstColumn="1" w:lastColumn="0" w:noHBand="0" w:noVBand="1"/>
-        <w:tblPrChange w:id="57" w:author="Sasan Razmkhah" w:date="2021-08-29T20:23:00Z">
+        <w:tblPrChange w:id="58" w:author="Sasan Razmkhah" w:date="2021-08-29T20:23:00Z">
           <w:tblPr>
             <w:tblStyle w:val="TableGrid"/>
             <w:tblW w:w="0" w:type="auto"/>
@@ -3208,7 +3225,7 @@
       <w:tblGrid>
         <w:gridCol w:w="4531"/>
         <w:gridCol w:w="4531"/>
-        <w:tblGridChange w:id="58">
+        <w:tblGridChange w:id="59">
           <w:tblGrid>
             <w:gridCol w:w="4531"/>
             <w:gridCol w:w="4531"/>
@@ -3218,14 +3235,14 @@
       <w:tr>
         <w:trPr>
           <w:trHeight w:val="651"/>
-          <w:ins w:id="59" w:author="Sasan Razmkhah" w:date="2021-08-29T20:22:00Z"/>
+          <w:ins w:id="60" w:author="Sasan Razmkhah" w:date="2021-08-29T20:22:00Z"/>
         </w:trPr>
         <w:tc>
           <w:tcPr>
             <w:tcW w:w="4531" w:type="dxa"/>
             <w:shd w:val="clear" w:color="auto" w:fill="auto"/>
             <w:vAlign w:val="center"/>
-            <w:tcPrChange w:id="60" w:author="Sasan Razmkhah" w:date="2021-08-29T20:23:00Z">
+            <w:tcPrChange w:id="61" w:author="Sasan Razmkhah" w:date="2021-08-29T20:23:00Z">
               <w:tcPr>
                 <w:tcW w:w="4531" w:type="dxa"/>
               </w:tcPr>
@@ -3236,7 +3253,7 @@
               <w:keepNext/>
               <w:jc w:val="center"/>
               <w:rPr>
-                <w:ins w:id="61" w:author="Sasan Razmkhah" w:date="2021-08-29T20:22:00Z"/>
+                <w:ins w:id="62" w:author="Sasan Razmkhah" w:date="2021-08-29T20:22:00Z"/>
                 <w:rFonts w:eastAsiaTheme="minorEastAsia"/>
                 <w:b/>
               </w:rPr>
@@ -3292,7 +3309,7 @@
             <w:tcW w:w="4531" w:type="dxa"/>
             <w:shd w:val="clear" w:color="auto" w:fill="auto"/>
             <w:vAlign w:val="center"/>
-            <w:tcPrChange w:id="62" w:author="Sasan Razmkhah" w:date="2021-08-29T20:23:00Z">
+            <w:tcPrChange w:id="63" w:author="Sasan Razmkhah" w:date="2021-08-29T20:23:00Z">
               <w:tcPr>
                 <w:tcW w:w="4531" w:type="dxa"/>
               </w:tcPr>
@@ -3302,13 +3319,13 @@
             <w:pPr>
               <w:jc w:val="center"/>
               <w:rPr>
-                <w:ins w:id="63" w:author="Sasan Razmkhah" w:date="2021-08-29T20:22:00Z"/>
-              </w:rPr>
-              <w:pPrChange w:id="64" w:author="Sasan Razmkhah" w:date="2021-08-29T20:23:00Z">
+                <w:ins w:id="64" w:author="Sasan Razmkhah" w:date="2021-08-29T20:22:00Z"/>
+              </w:rPr>
+              <w:pPrChange w:id="65" w:author="Sasan Razmkhah" w:date="2021-08-29T20:23:00Z">
                 <w:pPr/>
               </w:pPrChange>
             </w:pPr>
-            <w:ins w:id="65" w:author="Sasan Razmkhah" w:date="2021-08-29T20:22:00Z">
+            <w:ins w:id="66" w:author="Sasan Razmkhah" w:date="2021-08-29T20:22:00Z">
               <w:r>
                 <w:t>(</w:t>
               </w:r>
@@ -3319,7 +3336,7 @@
             <w:r>
               <w:t>2</w:t>
             </w:r>
-            <w:ins w:id="66" w:author="Sasan Razmkhah" w:date="2021-08-29T20:22:00Z">
+            <w:ins w:id="67" w:author="Sasan Razmkhah" w:date="2021-08-29T20:22:00Z">
               <w:r>
                 <w:t>)</w:t>
               </w:r>
@@ -3342,7 +3359,7 @@
           <w:insideV w:val="none" w:sz="0" w:space="0" w:color="auto"/>
         </w:tblBorders>
         <w:tblLook w:val="04A0" w:firstRow="1" w:lastRow="0" w:firstColumn="1" w:lastColumn="0" w:noHBand="0" w:noVBand="1"/>
-        <w:tblPrChange w:id="67" w:author="Sasan Razmkhah" w:date="2021-08-29T20:23:00Z">
+        <w:tblPrChange w:id="68" w:author="Sasan Razmkhah" w:date="2021-08-29T20:23:00Z">
           <w:tblPr>
             <w:tblStyle w:val="TableGrid"/>
             <w:tblW w:w="0" w:type="auto"/>
@@ -3353,7 +3370,7 @@
       <w:tblGrid>
         <w:gridCol w:w="4531"/>
         <w:gridCol w:w="4531"/>
-        <w:tblGridChange w:id="68">
+        <w:tblGridChange w:id="69">
           <w:tblGrid>
             <w:gridCol w:w="4531"/>
             <w:gridCol w:w="4531"/>
@@ -3363,14 +3380,14 @@
       <w:tr>
         <w:trPr>
           <w:trHeight w:val="651"/>
-          <w:ins w:id="69" w:author="Sasan Razmkhah" w:date="2021-08-29T20:22:00Z"/>
+          <w:ins w:id="70" w:author="Sasan Razmkhah" w:date="2021-08-29T20:22:00Z"/>
         </w:trPr>
         <w:tc>
           <w:tcPr>
             <w:tcW w:w="4531" w:type="dxa"/>
             <w:shd w:val="clear" w:color="auto" w:fill="auto"/>
             <w:vAlign w:val="center"/>
-            <w:tcPrChange w:id="70" w:author="Sasan Razmkhah" w:date="2021-08-29T20:23:00Z">
+            <w:tcPrChange w:id="71" w:author="Sasan Razmkhah" w:date="2021-08-29T20:23:00Z">
               <w:tcPr>
                 <w:tcW w:w="4531" w:type="dxa"/>
               </w:tcPr>
@@ -3380,7 +3397,7 @@
             <w:pPr>
               <w:keepNext/>
               <w:rPr>
-                <w:ins w:id="71" w:author="Sasan Razmkhah" w:date="2021-08-29T20:22:00Z"/>
+                <w:ins w:id="72" w:author="Sasan Razmkhah" w:date="2021-08-29T20:22:00Z"/>
               </w:rPr>
             </w:pPr>
             <m:oMathPara>
@@ -3462,7 +3479,7 @@
             <w:tcW w:w="4531" w:type="dxa"/>
             <w:shd w:val="clear" w:color="auto" w:fill="auto"/>
             <w:vAlign w:val="center"/>
-            <w:tcPrChange w:id="72" w:author="Sasan Razmkhah" w:date="2021-08-29T20:23:00Z">
+            <w:tcPrChange w:id="73" w:author="Sasan Razmkhah" w:date="2021-08-29T20:23:00Z">
               <w:tcPr>
                 <w:tcW w:w="4531" w:type="dxa"/>
               </w:tcPr>
@@ -3472,13 +3489,13 @@
             <w:pPr>
               <w:jc w:val="center"/>
               <w:rPr>
-                <w:ins w:id="73" w:author="Sasan Razmkhah" w:date="2021-08-29T20:22:00Z"/>
-              </w:rPr>
-              <w:pPrChange w:id="74" w:author="Sasan Razmkhah" w:date="2021-08-29T20:23:00Z">
+                <w:ins w:id="74" w:author="Sasan Razmkhah" w:date="2021-08-29T20:22:00Z"/>
+              </w:rPr>
+              <w:pPrChange w:id="75" w:author="Sasan Razmkhah" w:date="2021-08-29T20:23:00Z">
                 <w:pPr/>
               </w:pPrChange>
             </w:pPr>
-            <w:ins w:id="75" w:author="Sasan Razmkhah" w:date="2021-08-29T20:22:00Z">
+            <w:ins w:id="76" w:author="Sasan Razmkhah" w:date="2021-08-29T20:22:00Z">
               <w:r>
                 <w:t>(</w:t>
               </w:r>
@@ -3489,7 +3506,7 @@
             <w:r>
               <w:t>3</w:t>
             </w:r>
-            <w:ins w:id="76" w:author="Sasan Razmkhah" w:date="2021-08-29T20:22:00Z">
+            <w:ins w:id="77" w:author="Sasan Razmkhah" w:date="2021-08-29T20:22:00Z">
               <w:r>
                 <w:t>)</w:t>
               </w:r>
@@ -3512,7 +3529,7 @@
           <w:insideV w:val="none" w:sz="0" w:space="0" w:color="auto"/>
         </w:tblBorders>
         <w:tblLook w:val="04A0" w:firstRow="1" w:lastRow="0" w:firstColumn="1" w:lastColumn="0" w:noHBand="0" w:noVBand="1"/>
-        <w:tblPrChange w:id="77" w:author="Sasan Razmkhah" w:date="2021-08-29T20:23:00Z">
+        <w:tblPrChange w:id="78" w:author="Sasan Razmkhah" w:date="2021-08-29T20:23:00Z">
           <w:tblPr>
             <w:tblStyle w:val="TableGrid"/>
             <w:tblW w:w="0" w:type="auto"/>
@@ -3523,7 +3540,7 @@
       <w:tblGrid>
         <w:gridCol w:w="4531"/>
         <w:gridCol w:w="4531"/>
-        <w:tblGridChange w:id="78">
+        <w:tblGridChange w:id="79">
           <w:tblGrid>
             <w:gridCol w:w="4531"/>
             <w:gridCol w:w="4531"/>
@@ -3533,14 +3550,14 @@
       <w:tr>
         <w:trPr>
           <w:trHeight w:val="651"/>
-          <w:ins w:id="79" w:author="Sasan Razmkhah" w:date="2021-08-29T20:22:00Z"/>
+          <w:ins w:id="80" w:author="Sasan Razmkhah" w:date="2021-08-29T20:22:00Z"/>
         </w:trPr>
         <w:tc>
           <w:tcPr>
             <w:tcW w:w="4531" w:type="dxa"/>
             <w:shd w:val="clear" w:color="auto" w:fill="auto"/>
             <w:vAlign w:val="center"/>
-            <w:tcPrChange w:id="80" w:author="Sasan Razmkhah" w:date="2021-08-29T20:23:00Z">
+            <w:tcPrChange w:id="81" w:author="Sasan Razmkhah" w:date="2021-08-29T20:23:00Z">
               <w:tcPr>
                 <w:tcW w:w="4531" w:type="dxa"/>
               </w:tcPr>
@@ -3550,7 +3567,7 @@
             <w:pPr>
               <w:keepNext/>
               <w:rPr>
-                <w:ins w:id="81" w:author="Sasan Razmkhah" w:date="2021-08-29T20:22:00Z"/>
+                <w:ins w:id="82" w:author="Sasan Razmkhah" w:date="2021-08-29T20:22:00Z"/>
               </w:rPr>
             </w:pPr>
             <m:oMathPara>
@@ -3730,7 +3747,7 @@
             <w:tcW w:w="4531" w:type="dxa"/>
             <w:shd w:val="clear" w:color="auto" w:fill="auto"/>
             <w:vAlign w:val="center"/>
-            <w:tcPrChange w:id="82" w:author="Sasan Razmkhah" w:date="2021-08-29T20:23:00Z">
+            <w:tcPrChange w:id="83" w:author="Sasan Razmkhah" w:date="2021-08-29T20:23:00Z">
               <w:tcPr>
                 <w:tcW w:w="4531" w:type="dxa"/>
               </w:tcPr>
@@ -3740,13 +3757,13 @@
             <w:pPr>
               <w:jc w:val="center"/>
               <w:rPr>
-                <w:ins w:id="83" w:author="Sasan Razmkhah" w:date="2021-08-29T20:22:00Z"/>
-              </w:rPr>
-              <w:pPrChange w:id="84" w:author="Sasan Razmkhah" w:date="2021-08-29T20:23:00Z">
+                <w:ins w:id="84" w:author="Sasan Razmkhah" w:date="2021-08-29T20:22:00Z"/>
+              </w:rPr>
+              <w:pPrChange w:id="85" w:author="Sasan Razmkhah" w:date="2021-08-29T20:23:00Z">
                 <w:pPr/>
               </w:pPrChange>
             </w:pPr>
-            <w:ins w:id="85" w:author="Sasan Razmkhah" w:date="2021-08-29T20:22:00Z">
+            <w:ins w:id="86" w:author="Sasan Razmkhah" w:date="2021-08-29T20:22:00Z">
               <w:r>
                 <w:t>(</w:t>
               </w:r>
@@ -3757,7 +3774,7 @@
             <w:r>
               <w:t>4</w:t>
             </w:r>
-            <w:ins w:id="86" w:author="Sasan Razmkhah" w:date="2021-08-29T20:22:00Z">
+            <w:ins w:id="87" w:author="Sasan Razmkhah" w:date="2021-08-29T20:22:00Z">
               <w:r>
                 <w:t>)</w:t>
               </w:r>
@@ -3807,16 +3824,16 @@
       <w:r>
         <w:t xml:space="preserve">bir cismin potansiyel enerjisinin gradyanı o cisme uygulanan kuvvet ile ilişkili olduğu görülmektedir. </w:t>
       </w:r>
-      <w:commentRangeStart w:id="87"/>
+      <w:commentRangeStart w:id="88"/>
       <w:r>
         <w:t xml:space="preserve">Bu yüzden eşitliğin sağ tarafındaki parantezi potansiyel enerji olarak adlandırmakta herhangi bir sakınca yoktur. </w:t>
       </w:r>
-      <w:commentRangeEnd w:id="87"/>
+      <w:commentRangeEnd w:id="88"/>
       <w:r>
         <w:rPr>
           <w:rStyle w:val="CommentReference"/>
         </w:rPr>
-        <w:commentReference w:id="87"/>
+        <w:commentReference w:id="88"/>
       </w:r>
       <w:r>
         <w:fldChar w:fldCharType="begin"/>
@@ -3858,7 +3875,7 @@
           <w:insideV w:val="none" w:sz="0" w:space="0" w:color="auto"/>
         </w:tblBorders>
         <w:tblLook w:val="04A0" w:firstRow="1" w:lastRow="0" w:firstColumn="1" w:lastColumn="0" w:noHBand="0" w:noVBand="1"/>
-        <w:tblPrChange w:id="88" w:author="Sasan Razmkhah" w:date="2021-08-29T20:23:00Z">
+        <w:tblPrChange w:id="89" w:author="Sasan Razmkhah" w:date="2021-08-29T20:23:00Z">
           <w:tblPr>
             <w:tblStyle w:val="TableGrid"/>
             <w:tblW w:w="0" w:type="auto"/>
@@ -3869,7 +3886,7 @@
       <w:tblGrid>
         <w:gridCol w:w="4531"/>
         <w:gridCol w:w="4531"/>
-        <w:tblGridChange w:id="89">
+        <w:tblGridChange w:id="90">
           <w:tblGrid>
             <w:gridCol w:w="4531"/>
             <w:gridCol w:w="4531"/>
@@ -3879,14 +3896,14 @@
       <w:tr>
         <w:trPr>
           <w:trHeight w:val="651"/>
-          <w:ins w:id="90" w:author="Sasan Razmkhah" w:date="2021-08-29T20:22:00Z"/>
+          <w:ins w:id="91" w:author="Sasan Razmkhah" w:date="2021-08-29T20:22:00Z"/>
         </w:trPr>
         <w:tc>
           <w:tcPr>
             <w:tcW w:w="4531" w:type="dxa"/>
             <w:shd w:val="clear" w:color="auto" w:fill="auto"/>
             <w:vAlign w:val="center"/>
-            <w:tcPrChange w:id="91" w:author="Sasan Razmkhah" w:date="2021-08-29T20:23:00Z">
+            <w:tcPrChange w:id="92" w:author="Sasan Razmkhah" w:date="2021-08-29T20:23:00Z">
               <w:tcPr>
                 <w:tcW w:w="4531" w:type="dxa"/>
               </w:tcPr>
@@ -3896,7 +3913,7 @@
             <w:pPr>
               <w:keepNext/>
               <w:rPr>
-                <w:ins w:id="92" w:author="Sasan Razmkhah" w:date="2021-08-29T20:22:00Z"/>
+                <w:ins w:id="93" w:author="Sasan Razmkhah" w:date="2021-08-29T20:22:00Z"/>
               </w:rPr>
             </w:pPr>
             <m:oMathPara>
@@ -4073,7 +4090,7 @@
             <w:tcW w:w="4531" w:type="dxa"/>
             <w:shd w:val="clear" w:color="auto" w:fill="auto"/>
             <w:vAlign w:val="center"/>
-            <w:tcPrChange w:id="93" w:author="Sasan Razmkhah" w:date="2021-08-29T20:23:00Z">
+            <w:tcPrChange w:id="94" w:author="Sasan Razmkhah" w:date="2021-08-29T20:23:00Z">
               <w:tcPr>
                 <w:tcW w:w="4531" w:type="dxa"/>
               </w:tcPr>
@@ -4083,13 +4100,13 @@
             <w:pPr>
               <w:jc w:val="center"/>
               <w:rPr>
-                <w:ins w:id="94" w:author="Sasan Razmkhah" w:date="2021-08-29T20:22:00Z"/>
-              </w:rPr>
-              <w:pPrChange w:id="95" w:author="Sasan Razmkhah" w:date="2021-08-29T20:23:00Z">
+                <w:ins w:id="95" w:author="Sasan Razmkhah" w:date="2021-08-29T20:22:00Z"/>
+              </w:rPr>
+              <w:pPrChange w:id="96" w:author="Sasan Razmkhah" w:date="2021-08-29T20:23:00Z">
                 <w:pPr/>
               </w:pPrChange>
             </w:pPr>
-            <w:ins w:id="96" w:author="Sasan Razmkhah" w:date="2021-08-29T20:22:00Z">
+            <w:ins w:id="97" w:author="Sasan Razmkhah" w:date="2021-08-29T20:22:00Z">
               <w:r>
                 <w:t>(</w:t>
               </w:r>
@@ -4100,7 +4117,7 @@
             <w:r>
               <w:t>5</w:t>
             </w:r>
-            <w:ins w:id="97" w:author="Sasan Razmkhah" w:date="2021-08-29T20:22:00Z">
+            <w:ins w:id="98" w:author="Sasan Razmkhah" w:date="2021-08-29T20:22:00Z">
               <w:r>
                 <w:t>)</w:t>
               </w:r>
@@ -4147,7 +4164,7 @@
           <w:insideV w:val="none" w:sz="0" w:space="0" w:color="auto"/>
         </w:tblBorders>
         <w:tblLook w:val="04A0" w:firstRow="1" w:lastRow="0" w:firstColumn="1" w:lastColumn="0" w:noHBand="0" w:noVBand="1"/>
-        <w:tblPrChange w:id="98" w:author="Sasan Razmkhah" w:date="2021-08-29T20:23:00Z">
+        <w:tblPrChange w:id="99" w:author="Sasan Razmkhah" w:date="2021-08-29T20:23:00Z">
           <w:tblPr>
             <w:tblStyle w:val="TableGrid"/>
             <w:tblW w:w="0" w:type="auto"/>
@@ -4158,7 +4175,7 @@
       <w:tblGrid>
         <w:gridCol w:w="4531"/>
         <w:gridCol w:w="4531"/>
-        <w:tblGridChange w:id="99">
+        <w:tblGridChange w:id="100">
           <w:tblGrid>
             <w:gridCol w:w="4531"/>
             <w:gridCol w:w="4531"/>
@@ -4168,14 +4185,14 @@
       <w:tr>
         <w:trPr>
           <w:trHeight w:val="651"/>
-          <w:ins w:id="100" w:author="Sasan Razmkhah" w:date="2021-08-29T20:22:00Z"/>
+          <w:ins w:id="101" w:author="Sasan Razmkhah" w:date="2021-08-29T20:22:00Z"/>
         </w:trPr>
         <w:tc>
           <w:tcPr>
             <w:tcW w:w="4531" w:type="dxa"/>
             <w:shd w:val="clear" w:color="auto" w:fill="auto"/>
             <w:vAlign w:val="center"/>
-            <w:tcPrChange w:id="101" w:author="Sasan Razmkhah" w:date="2021-08-29T20:23:00Z">
+            <w:tcPrChange w:id="102" w:author="Sasan Razmkhah" w:date="2021-08-29T20:23:00Z">
               <w:tcPr>
                 <w:tcW w:w="4531" w:type="dxa"/>
               </w:tcPr>
@@ -4185,7 +4202,7 @@
             <w:pPr>
               <w:keepNext/>
               <w:rPr>
-                <w:ins w:id="102" w:author="Sasan Razmkhah" w:date="2021-08-29T20:22:00Z"/>
+                <w:ins w:id="103" w:author="Sasan Razmkhah" w:date="2021-08-29T20:22:00Z"/>
               </w:rPr>
             </w:pPr>
             <m:oMathPara>
@@ -4337,7 +4354,7 @@
             <w:tcW w:w="4531" w:type="dxa"/>
             <w:shd w:val="clear" w:color="auto" w:fill="auto"/>
             <w:vAlign w:val="center"/>
-            <w:tcPrChange w:id="103" w:author="Sasan Razmkhah" w:date="2021-08-29T20:23:00Z">
+            <w:tcPrChange w:id="104" w:author="Sasan Razmkhah" w:date="2021-08-29T20:23:00Z">
               <w:tcPr>
                 <w:tcW w:w="4531" w:type="dxa"/>
               </w:tcPr>
@@ -4347,13 +4364,13 @@
             <w:pPr>
               <w:jc w:val="center"/>
               <w:rPr>
-                <w:ins w:id="104" w:author="Sasan Razmkhah" w:date="2021-08-29T20:22:00Z"/>
-              </w:rPr>
-              <w:pPrChange w:id="105" w:author="Sasan Razmkhah" w:date="2021-08-29T20:23:00Z">
+                <w:ins w:id="105" w:author="Sasan Razmkhah" w:date="2021-08-29T20:22:00Z"/>
+              </w:rPr>
+              <w:pPrChange w:id="106" w:author="Sasan Razmkhah" w:date="2021-08-29T20:23:00Z">
                 <w:pPr/>
               </w:pPrChange>
             </w:pPr>
-            <w:ins w:id="106" w:author="Sasan Razmkhah" w:date="2021-08-29T20:22:00Z">
+            <w:ins w:id="107" w:author="Sasan Razmkhah" w:date="2021-08-29T20:22:00Z">
               <w:r>
                 <w:t>(</w:t>
               </w:r>
@@ -4364,7 +4381,7 @@
             <w:r>
               <w:t>6</w:t>
             </w:r>
-            <w:ins w:id="107" w:author="Sasan Razmkhah" w:date="2021-08-29T20:22:00Z">
+            <w:ins w:id="108" w:author="Sasan Razmkhah" w:date="2021-08-29T20:22:00Z">
               <w:r>
                 <w:t>)</w:t>
               </w:r>
@@ -4414,7 +4431,7 @@
           <w:insideV w:val="none" w:sz="0" w:space="0" w:color="auto"/>
         </w:tblBorders>
         <w:tblLook w:val="04A0" w:firstRow="1" w:lastRow="0" w:firstColumn="1" w:lastColumn="0" w:noHBand="0" w:noVBand="1"/>
-        <w:tblPrChange w:id="108" w:author="Sasan Razmkhah" w:date="2021-08-29T20:23:00Z">
+        <w:tblPrChange w:id="109" w:author="Sasan Razmkhah" w:date="2021-08-29T20:23:00Z">
           <w:tblPr>
             <w:tblStyle w:val="TableGrid"/>
             <w:tblW w:w="0" w:type="auto"/>
@@ -4425,7 +4442,7 @@
       <w:tblGrid>
         <w:gridCol w:w="4531"/>
         <w:gridCol w:w="4531"/>
-        <w:tblGridChange w:id="109">
+        <w:tblGridChange w:id="110">
           <w:tblGrid>
             <w:gridCol w:w="4531"/>
             <w:gridCol w:w="4531"/>
@@ -4435,14 +4452,14 @@
       <w:tr>
         <w:trPr>
           <w:trHeight w:val="651"/>
-          <w:ins w:id="110" w:author="Sasan Razmkhah" w:date="2021-08-29T20:22:00Z"/>
+          <w:ins w:id="111" w:author="Sasan Razmkhah" w:date="2021-08-29T20:22:00Z"/>
         </w:trPr>
         <w:tc>
           <w:tcPr>
             <w:tcW w:w="4531" w:type="dxa"/>
             <w:shd w:val="clear" w:color="auto" w:fill="auto"/>
             <w:vAlign w:val="center"/>
-            <w:tcPrChange w:id="111" w:author="Sasan Razmkhah" w:date="2021-08-29T20:23:00Z">
+            <w:tcPrChange w:id="112" w:author="Sasan Razmkhah" w:date="2021-08-29T20:23:00Z">
               <w:tcPr>
                 <w:tcW w:w="4531" w:type="dxa"/>
               </w:tcPr>
@@ -4453,7 +4470,7 @@
               <w:keepNext/>
               <w:jc w:val="both"/>
               <w:rPr>
-                <w:ins w:id="112" w:author="Sasan Razmkhah" w:date="2021-08-29T20:22:00Z"/>
+                <w:ins w:id="113" w:author="Sasan Razmkhah" w:date="2021-08-29T20:22:00Z"/>
               </w:rPr>
             </w:pPr>
             <m:oMathPara>
@@ -4520,7 +4537,7 @@
             <w:tcW w:w="4531" w:type="dxa"/>
             <w:shd w:val="clear" w:color="auto" w:fill="auto"/>
             <w:vAlign w:val="center"/>
-            <w:tcPrChange w:id="113" w:author="Sasan Razmkhah" w:date="2021-08-29T20:23:00Z">
+            <w:tcPrChange w:id="114" w:author="Sasan Razmkhah" w:date="2021-08-29T20:23:00Z">
               <w:tcPr>
                 <w:tcW w:w="4531" w:type="dxa"/>
               </w:tcPr>
@@ -4530,13 +4547,13 @@
             <w:pPr>
               <w:jc w:val="center"/>
               <w:rPr>
-                <w:ins w:id="114" w:author="Sasan Razmkhah" w:date="2021-08-29T20:22:00Z"/>
-              </w:rPr>
-              <w:pPrChange w:id="115" w:author="Sasan Razmkhah" w:date="2021-08-29T20:23:00Z">
+                <w:ins w:id="115" w:author="Sasan Razmkhah" w:date="2021-08-29T20:22:00Z"/>
+              </w:rPr>
+              <w:pPrChange w:id="116" w:author="Sasan Razmkhah" w:date="2021-08-29T20:23:00Z">
                 <w:pPr/>
               </w:pPrChange>
             </w:pPr>
-            <w:ins w:id="116" w:author="Sasan Razmkhah" w:date="2021-08-29T20:22:00Z">
+            <w:ins w:id="117" w:author="Sasan Razmkhah" w:date="2021-08-29T20:22:00Z">
               <w:r>
                 <w:t>(</w:t>
               </w:r>
@@ -4547,7 +4564,7 @@
             <w:r>
               <w:t>7</w:t>
             </w:r>
-            <w:ins w:id="117" w:author="Sasan Razmkhah" w:date="2021-08-29T20:22:00Z">
+            <w:ins w:id="118" w:author="Sasan Razmkhah" w:date="2021-08-29T20:22:00Z">
               <w:r>
                 <w:t>)</w:t>
               </w:r>
@@ -4574,7 +4591,7 @@
           <w:insideV w:val="none" w:sz="0" w:space="0" w:color="auto"/>
         </w:tblBorders>
         <w:tblLook w:val="04A0" w:firstRow="1" w:lastRow="0" w:firstColumn="1" w:lastColumn="0" w:noHBand="0" w:noVBand="1"/>
-        <w:tblPrChange w:id="118" w:author="Sasan Razmkhah" w:date="2021-08-29T20:23:00Z">
+        <w:tblPrChange w:id="119" w:author="Sasan Razmkhah" w:date="2021-08-29T20:23:00Z">
           <w:tblPr>
             <w:tblStyle w:val="TableGrid"/>
             <w:tblW w:w="0" w:type="auto"/>
@@ -4585,7 +4602,7 @@
       <w:tblGrid>
         <w:gridCol w:w="4531"/>
         <w:gridCol w:w="4531"/>
-        <w:tblGridChange w:id="119">
+        <w:tblGridChange w:id="120">
           <w:tblGrid>
             <w:gridCol w:w="4531"/>
             <w:gridCol w:w="4531"/>
@@ -4595,14 +4612,14 @@
       <w:tr>
         <w:trPr>
           <w:trHeight w:val="651"/>
-          <w:ins w:id="120" w:author="Sasan Razmkhah" w:date="2021-08-29T20:22:00Z"/>
+          <w:ins w:id="121" w:author="Sasan Razmkhah" w:date="2021-08-29T20:22:00Z"/>
         </w:trPr>
         <w:tc>
           <w:tcPr>
             <w:tcW w:w="4531" w:type="dxa"/>
             <w:shd w:val="clear" w:color="auto" w:fill="auto"/>
             <w:vAlign w:val="center"/>
-            <w:tcPrChange w:id="121" w:author="Sasan Razmkhah" w:date="2021-08-29T20:23:00Z">
+            <w:tcPrChange w:id="122" w:author="Sasan Razmkhah" w:date="2021-08-29T20:23:00Z">
               <w:tcPr>
                 <w:tcW w:w="4531" w:type="dxa"/>
               </w:tcPr>
@@ -4613,7 +4630,7 @@
               <w:keepNext/>
               <w:jc w:val="both"/>
               <w:rPr>
-                <w:ins w:id="122" w:author="Sasan Razmkhah" w:date="2021-08-29T20:22:00Z"/>
+                <w:ins w:id="123" w:author="Sasan Razmkhah" w:date="2021-08-29T20:22:00Z"/>
               </w:rPr>
             </w:pPr>
             <m:oMathPara>
@@ -4663,7 +4680,7 @@
             <w:tcW w:w="4531" w:type="dxa"/>
             <w:shd w:val="clear" w:color="auto" w:fill="auto"/>
             <w:vAlign w:val="center"/>
-            <w:tcPrChange w:id="123" w:author="Sasan Razmkhah" w:date="2021-08-29T20:23:00Z">
+            <w:tcPrChange w:id="124" w:author="Sasan Razmkhah" w:date="2021-08-29T20:23:00Z">
               <w:tcPr>
                 <w:tcW w:w="4531" w:type="dxa"/>
               </w:tcPr>
@@ -4673,13 +4690,13 @@
             <w:pPr>
               <w:jc w:val="center"/>
               <w:rPr>
-                <w:ins w:id="124" w:author="Sasan Razmkhah" w:date="2021-08-29T20:22:00Z"/>
-              </w:rPr>
-              <w:pPrChange w:id="125" w:author="Sasan Razmkhah" w:date="2021-08-29T20:23:00Z">
+                <w:ins w:id="125" w:author="Sasan Razmkhah" w:date="2021-08-29T20:22:00Z"/>
+              </w:rPr>
+              <w:pPrChange w:id="126" w:author="Sasan Razmkhah" w:date="2021-08-29T20:23:00Z">
                 <w:pPr/>
               </w:pPrChange>
             </w:pPr>
-            <w:ins w:id="126" w:author="Sasan Razmkhah" w:date="2021-08-29T20:22:00Z">
+            <w:ins w:id="127" w:author="Sasan Razmkhah" w:date="2021-08-29T20:22:00Z">
               <w:r>
                 <w:t>(</w:t>
               </w:r>
@@ -4690,7 +4707,7 @@
             <w:r>
               <w:t>8</w:t>
             </w:r>
-            <w:ins w:id="127" w:author="Sasan Razmkhah" w:date="2021-08-29T20:22:00Z">
+            <w:ins w:id="128" w:author="Sasan Razmkhah" w:date="2021-08-29T20:22:00Z">
               <w:r>
                 <w:t>)</w:t>
               </w:r>
@@ -4717,7 +4734,7 @@
           <w:insideV w:val="none" w:sz="0" w:space="0" w:color="auto"/>
         </w:tblBorders>
         <w:tblLook w:val="04A0" w:firstRow="1" w:lastRow="0" w:firstColumn="1" w:lastColumn="0" w:noHBand="0" w:noVBand="1"/>
-        <w:tblPrChange w:id="128" w:author="Sasan Razmkhah" w:date="2021-08-29T20:23:00Z">
+        <w:tblPrChange w:id="129" w:author="Sasan Razmkhah" w:date="2021-08-29T20:23:00Z">
           <w:tblPr>
             <w:tblStyle w:val="TableGrid"/>
             <w:tblW w:w="0" w:type="auto"/>
@@ -4728,7 +4745,7 @@
       <w:tblGrid>
         <w:gridCol w:w="4531"/>
         <w:gridCol w:w="4531"/>
-        <w:tblGridChange w:id="129">
+        <w:tblGridChange w:id="130">
           <w:tblGrid>
             <w:gridCol w:w="4531"/>
             <w:gridCol w:w="4531"/>
@@ -4738,14 +4755,14 @@
       <w:tr>
         <w:trPr>
           <w:trHeight w:val="651"/>
-          <w:ins w:id="130" w:author="Sasan Razmkhah" w:date="2021-08-29T20:22:00Z"/>
+          <w:ins w:id="131" w:author="Sasan Razmkhah" w:date="2021-08-29T20:22:00Z"/>
         </w:trPr>
         <w:tc>
           <w:tcPr>
             <w:tcW w:w="4531" w:type="dxa"/>
             <w:shd w:val="clear" w:color="auto" w:fill="auto"/>
             <w:vAlign w:val="center"/>
-            <w:tcPrChange w:id="131" w:author="Sasan Razmkhah" w:date="2021-08-29T20:23:00Z">
+            <w:tcPrChange w:id="132" w:author="Sasan Razmkhah" w:date="2021-08-29T20:23:00Z">
               <w:tcPr>
                 <w:tcW w:w="4531" w:type="dxa"/>
               </w:tcPr>
@@ -4755,7 +4772,7 @@
             <w:pPr>
               <w:keepNext/>
               <w:rPr>
-                <w:ins w:id="132" w:author="Sasan Razmkhah" w:date="2021-08-29T20:22:00Z"/>
+                <w:ins w:id="133" w:author="Sasan Razmkhah" w:date="2021-08-29T20:22:00Z"/>
               </w:rPr>
             </w:pPr>
             <m:oMathPara>
@@ -4866,7 +4883,7 @@
             <w:tcW w:w="4531" w:type="dxa"/>
             <w:shd w:val="clear" w:color="auto" w:fill="auto"/>
             <w:vAlign w:val="center"/>
-            <w:tcPrChange w:id="133" w:author="Sasan Razmkhah" w:date="2021-08-29T20:23:00Z">
+            <w:tcPrChange w:id="134" w:author="Sasan Razmkhah" w:date="2021-08-29T20:23:00Z">
               <w:tcPr>
                 <w:tcW w:w="4531" w:type="dxa"/>
               </w:tcPr>
@@ -4876,13 +4893,13 @@
             <w:pPr>
               <w:jc w:val="center"/>
               <w:rPr>
-                <w:ins w:id="134" w:author="Sasan Razmkhah" w:date="2021-08-29T20:22:00Z"/>
-              </w:rPr>
-              <w:pPrChange w:id="135" w:author="Sasan Razmkhah" w:date="2021-08-29T20:23:00Z">
+                <w:ins w:id="135" w:author="Sasan Razmkhah" w:date="2021-08-29T20:22:00Z"/>
+              </w:rPr>
+              <w:pPrChange w:id="136" w:author="Sasan Razmkhah" w:date="2021-08-29T20:23:00Z">
                 <w:pPr/>
               </w:pPrChange>
             </w:pPr>
-            <w:ins w:id="136" w:author="Sasan Razmkhah" w:date="2021-08-29T20:22:00Z">
+            <w:ins w:id="137" w:author="Sasan Razmkhah" w:date="2021-08-29T20:22:00Z">
               <w:r>
                 <w:t>(</w:t>
               </w:r>
@@ -4893,7 +4910,7 @@
             <w:r>
               <w:t>9</w:t>
             </w:r>
-            <w:ins w:id="137" w:author="Sasan Razmkhah" w:date="2021-08-29T20:22:00Z">
+            <w:ins w:id="138" w:author="Sasan Razmkhah" w:date="2021-08-29T20:22:00Z">
               <w:r>
                 <w:t>)</w:t>
               </w:r>
@@ -4920,7 +4937,7 @@
           <w:insideV w:val="none" w:sz="0" w:space="0" w:color="auto"/>
         </w:tblBorders>
         <w:tblLook w:val="04A0" w:firstRow="1" w:lastRow="0" w:firstColumn="1" w:lastColumn="0" w:noHBand="0" w:noVBand="1"/>
-        <w:tblPrChange w:id="138" w:author="Sasan Razmkhah" w:date="2021-08-29T20:23:00Z">
+        <w:tblPrChange w:id="139" w:author="Sasan Razmkhah" w:date="2021-08-29T20:23:00Z">
           <w:tblPr>
             <w:tblStyle w:val="TableGrid"/>
             <w:tblW w:w="0" w:type="auto"/>
@@ -4931,7 +4948,7 @@
       <w:tblGrid>
         <w:gridCol w:w="4531"/>
         <w:gridCol w:w="4531"/>
-        <w:tblGridChange w:id="139">
+        <w:tblGridChange w:id="140">
           <w:tblGrid>
             <w:gridCol w:w="4531"/>
             <w:gridCol w:w="4531"/>
@@ -4941,14 +4958,14 @@
       <w:tr>
         <w:trPr>
           <w:trHeight w:val="651"/>
-          <w:ins w:id="140" w:author="Sasan Razmkhah" w:date="2021-08-29T20:22:00Z"/>
+          <w:ins w:id="141" w:author="Sasan Razmkhah" w:date="2021-08-29T20:22:00Z"/>
         </w:trPr>
         <w:tc>
           <w:tcPr>
             <w:tcW w:w="4531" w:type="dxa"/>
             <w:shd w:val="clear" w:color="auto" w:fill="auto"/>
             <w:vAlign w:val="center"/>
-            <w:tcPrChange w:id="141" w:author="Sasan Razmkhah" w:date="2021-08-29T20:23:00Z">
+            <w:tcPrChange w:id="142" w:author="Sasan Razmkhah" w:date="2021-08-29T20:23:00Z">
               <w:tcPr>
                 <w:tcW w:w="4531" w:type="dxa"/>
               </w:tcPr>
@@ -4958,7 +4975,7 @@
             <w:pPr>
               <w:keepNext/>
               <w:rPr>
-                <w:ins w:id="142" w:author="Sasan Razmkhah" w:date="2021-08-29T20:22:00Z"/>
+                <w:ins w:id="143" w:author="Sasan Razmkhah" w:date="2021-08-29T20:22:00Z"/>
                 <w:b/>
               </w:rPr>
             </w:pPr>
@@ -5143,7 +5160,7 @@
             <w:tcW w:w="4531" w:type="dxa"/>
             <w:shd w:val="clear" w:color="auto" w:fill="auto"/>
             <w:vAlign w:val="center"/>
-            <w:tcPrChange w:id="143" w:author="Sasan Razmkhah" w:date="2021-08-29T20:23:00Z">
+            <w:tcPrChange w:id="144" w:author="Sasan Razmkhah" w:date="2021-08-29T20:23:00Z">
               <w:tcPr>
                 <w:tcW w:w="4531" w:type="dxa"/>
               </w:tcPr>
@@ -5153,13 +5170,13 @@
             <w:pPr>
               <w:jc w:val="center"/>
               <w:rPr>
-                <w:ins w:id="144" w:author="Sasan Razmkhah" w:date="2021-08-29T20:22:00Z"/>
-              </w:rPr>
-              <w:pPrChange w:id="145" w:author="Sasan Razmkhah" w:date="2021-08-29T20:23:00Z">
+                <w:ins w:id="145" w:author="Sasan Razmkhah" w:date="2021-08-29T20:22:00Z"/>
+              </w:rPr>
+              <w:pPrChange w:id="146" w:author="Sasan Razmkhah" w:date="2021-08-29T20:23:00Z">
                 <w:pPr/>
               </w:pPrChange>
             </w:pPr>
-            <w:ins w:id="146" w:author="Sasan Razmkhah" w:date="2021-08-29T20:22:00Z">
+            <w:ins w:id="147" w:author="Sasan Razmkhah" w:date="2021-08-29T20:22:00Z">
               <w:r>
                 <w:t>(</w:t>
               </w:r>
@@ -5167,7 +5184,7 @@
             <w:r>
               <w:t>20</w:t>
             </w:r>
-            <w:ins w:id="147" w:author="Sasan Razmkhah" w:date="2021-08-29T20:22:00Z">
+            <w:ins w:id="148" w:author="Sasan Razmkhah" w:date="2021-08-29T20:22:00Z">
               <w:r>
                 <w:t>)</w:t>
               </w:r>
@@ -5207,11 +5224,7 @@
         <w:t>a</w:t>
       </w:r>
       <w:r>
-        <w:t xml:space="preserve"> ifade edilen akım yoğunluğu olasılığı ifadesinden </w:t>
-      </w:r>
-      <w:r>
-        <w:lastRenderedPageBreak/>
-        <w:t>faydalanarak elektromanyetik kuvvet etkisinde bulunan parçacık için akım yoğunluğu olasılığını yazabiliriz:</w:t>
+        <w:t xml:space="preserve"> ifade edilen akım yoğunluğu olasılığı ifadesinden faydalanarak elektromanyetik kuvvet etkisinde bulunan parçacık için akım yoğunluğu olasılığını yazabiliriz:</w:t>
       </w:r>
     </w:p>
     <w:tbl>
@@ -5227,7 +5240,7 @@
           <w:insideV w:val="none" w:sz="0" w:space="0" w:color="auto"/>
         </w:tblBorders>
         <w:tblLook w:val="04A0" w:firstRow="1" w:lastRow="0" w:firstColumn="1" w:lastColumn="0" w:noHBand="0" w:noVBand="1"/>
-        <w:tblPrChange w:id="148" w:author="Sasan Razmkhah" w:date="2021-08-29T20:23:00Z">
+        <w:tblPrChange w:id="149" w:author="Sasan Razmkhah" w:date="2021-08-29T20:23:00Z">
           <w:tblPr>
             <w:tblStyle w:val="TableGrid"/>
             <w:tblW w:w="0" w:type="auto"/>
@@ -5238,7 +5251,7 @@
       <w:tblGrid>
         <w:gridCol w:w="4531"/>
         <w:gridCol w:w="4531"/>
-        <w:tblGridChange w:id="149">
+        <w:tblGridChange w:id="150">
           <w:tblGrid>
             <w:gridCol w:w="4531"/>
             <w:gridCol w:w="4531"/>
@@ -5248,14 +5261,14 @@
       <w:tr>
         <w:trPr>
           <w:trHeight w:val="651"/>
-          <w:ins w:id="150" w:author="Sasan Razmkhah" w:date="2021-08-29T20:22:00Z"/>
+          <w:ins w:id="151" w:author="Sasan Razmkhah" w:date="2021-08-29T20:22:00Z"/>
         </w:trPr>
         <w:tc>
           <w:tcPr>
             <w:tcW w:w="4531" w:type="dxa"/>
             <w:shd w:val="clear" w:color="auto" w:fill="auto"/>
             <w:vAlign w:val="center"/>
-            <w:tcPrChange w:id="151" w:author="Sasan Razmkhah" w:date="2021-08-29T20:23:00Z">
+            <w:tcPrChange w:id="152" w:author="Sasan Razmkhah" w:date="2021-08-29T20:23:00Z">
               <w:tcPr>
                 <w:tcW w:w="4531" w:type="dxa"/>
               </w:tcPr>
@@ -5265,7 +5278,7 @@
             <w:pPr>
               <w:keepNext/>
               <w:rPr>
-                <w:ins w:id="152" w:author="Sasan Razmkhah" w:date="2021-08-29T20:22:00Z"/>
+                <w:ins w:id="153" w:author="Sasan Razmkhah" w:date="2021-08-29T20:22:00Z"/>
               </w:rPr>
             </w:pPr>
             <m:oMathPara>
@@ -5445,7 +5458,7 @@
             <w:tcW w:w="4531" w:type="dxa"/>
             <w:shd w:val="clear" w:color="auto" w:fill="auto"/>
             <w:vAlign w:val="center"/>
-            <w:tcPrChange w:id="153" w:author="Sasan Razmkhah" w:date="2021-08-29T20:23:00Z">
+            <w:tcPrChange w:id="154" w:author="Sasan Razmkhah" w:date="2021-08-29T20:23:00Z">
               <w:tcPr>
                 <w:tcW w:w="4531" w:type="dxa"/>
               </w:tcPr>
@@ -5455,13 +5468,13 @@
             <w:pPr>
               <w:jc w:val="center"/>
               <w:rPr>
-                <w:ins w:id="154" w:author="Sasan Razmkhah" w:date="2021-08-29T20:22:00Z"/>
-              </w:rPr>
-              <w:pPrChange w:id="155" w:author="Sasan Razmkhah" w:date="2021-08-29T20:23:00Z">
+                <w:ins w:id="155" w:author="Sasan Razmkhah" w:date="2021-08-29T20:22:00Z"/>
+              </w:rPr>
+              <w:pPrChange w:id="156" w:author="Sasan Razmkhah" w:date="2021-08-29T20:23:00Z">
                 <w:pPr/>
               </w:pPrChange>
             </w:pPr>
-            <w:ins w:id="156" w:author="Sasan Razmkhah" w:date="2021-08-29T20:22:00Z">
+            <w:ins w:id="157" w:author="Sasan Razmkhah" w:date="2021-08-29T20:22:00Z">
               <w:r>
                 <w:t>(</w:t>
               </w:r>
@@ -5469,7 +5482,7 @@
             <w:r>
               <w:t>21</w:t>
             </w:r>
-            <w:ins w:id="157" w:author="Sasan Razmkhah" w:date="2021-08-29T20:22:00Z">
+            <w:ins w:id="158" w:author="Sasan Razmkhah" w:date="2021-08-29T20:22:00Z">
               <w:r>
                 <w:t>)</w:t>
               </w:r>
@@ -5510,7 +5523,7 @@
           <w:insideV w:val="none" w:sz="0" w:space="0" w:color="auto"/>
         </w:tblBorders>
         <w:tblLook w:val="04A0" w:firstRow="1" w:lastRow="0" w:firstColumn="1" w:lastColumn="0" w:noHBand="0" w:noVBand="1"/>
-        <w:tblPrChange w:id="158" w:author="Sasan Razmkhah" w:date="2021-08-29T20:23:00Z">
+        <w:tblPrChange w:id="159" w:author="Sasan Razmkhah" w:date="2021-08-29T20:23:00Z">
           <w:tblPr>
             <w:tblStyle w:val="TableGrid"/>
             <w:tblW w:w="0" w:type="auto"/>
@@ -5521,7 +5534,7 @@
       <w:tblGrid>
         <w:gridCol w:w="4531"/>
         <w:gridCol w:w="4531"/>
-        <w:tblGridChange w:id="159">
+        <w:tblGridChange w:id="160">
           <w:tblGrid>
             <w:gridCol w:w="4531"/>
             <w:gridCol w:w="4531"/>
@@ -5531,14 +5544,14 @@
       <w:tr>
         <w:trPr>
           <w:trHeight w:val="651"/>
-          <w:ins w:id="160" w:author="Sasan Razmkhah" w:date="2021-08-29T20:22:00Z"/>
+          <w:ins w:id="161" w:author="Sasan Razmkhah" w:date="2021-08-29T20:22:00Z"/>
         </w:trPr>
         <w:tc>
           <w:tcPr>
             <w:tcW w:w="4531" w:type="dxa"/>
             <w:shd w:val="clear" w:color="auto" w:fill="auto"/>
             <w:vAlign w:val="center"/>
-            <w:tcPrChange w:id="161" w:author="Sasan Razmkhah" w:date="2021-08-29T20:23:00Z">
+            <w:tcPrChange w:id="162" w:author="Sasan Razmkhah" w:date="2021-08-29T20:23:00Z">
               <w:tcPr>
                 <w:tcW w:w="4531" w:type="dxa"/>
               </w:tcPr>
@@ -5548,7 +5561,7 @@
             <w:pPr>
               <w:keepNext/>
               <w:rPr>
-                <w:ins w:id="162" w:author="Sasan Razmkhah" w:date="2021-08-29T20:22:00Z"/>
+                <w:ins w:id="163" w:author="Sasan Razmkhah" w:date="2021-08-29T20:22:00Z"/>
               </w:rPr>
             </w:pPr>
             <m:oMathPara>
@@ -5823,7 +5836,7 @@
             <w:tcW w:w="4531" w:type="dxa"/>
             <w:shd w:val="clear" w:color="auto" w:fill="auto"/>
             <w:vAlign w:val="center"/>
-            <w:tcPrChange w:id="163" w:author="Sasan Razmkhah" w:date="2021-08-29T20:23:00Z">
+            <w:tcPrChange w:id="164" w:author="Sasan Razmkhah" w:date="2021-08-29T20:23:00Z">
               <w:tcPr>
                 <w:tcW w:w="4531" w:type="dxa"/>
               </w:tcPr>
@@ -5833,13 +5846,13 @@
             <w:pPr>
               <w:jc w:val="center"/>
               <w:rPr>
-                <w:ins w:id="164" w:author="Sasan Razmkhah" w:date="2021-08-29T20:22:00Z"/>
-              </w:rPr>
-              <w:pPrChange w:id="165" w:author="Sasan Razmkhah" w:date="2021-08-29T20:23:00Z">
+                <w:ins w:id="165" w:author="Sasan Razmkhah" w:date="2021-08-29T20:22:00Z"/>
+              </w:rPr>
+              <w:pPrChange w:id="166" w:author="Sasan Razmkhah" w:date="2021-08-29T20:23:00Z">
                 <w:pPr/>
               </w:pPrChange>
             </w:pPr>
-            <w:ins w:id="166" w:author="Sasan Razmkhah" w:date="2021-08-29T20:22:00Z">
+            <w:ins w:id="167" w:author="Sasan Razmkhah" w:date="2021-08-29T20:22:00Z">
               <w:r>
                 <w:t>(</w:t>
               </w:r>
@@ -5850,7 +5863,7 @@
             <w:r>
               <w:t>2</w:t>
             </w:r>
-            <w:ins w:id="167" w:author="Sasan Razmkhah" w:date="2021-08-29T20:22:00Z">
+            <w:ins w:id="168" w:author="Sasan Razmkhah" w:date="2021-08-29T20:22:00Z">
               <w:r>
                 <w:t>)</w:t>
               </w:r>
@@ -5868,19 +5881,19 @@
       <w:pPr>
         <w:jc w:val="both"/>
       </w:pPr>
-      <w:commentRangeStart w:id="168"/>
+      <w:commentRangeStart w:id="169"/>
       <w:r>
         <w:t xml:space="preserve"> </w:t>
       </w:r>
       <w:r>
         <w:t>Süperiletken için dalga fonksiyonu ifadesi yerine çözüm önerisinde bulunarak akım yoğunluğu ifadesini süperiletken için özelleştirebiliriz:</w:t>
       </w:r>
-      <w:commentRangeEnd w:id="168"/>
+      <w:commentRangeEnd w:id="169"/>
       <w:r>
         <w:rPr>
           <w:rStyle w:val="CommentReference"/>
         </w:rPr>
-        <w:commentReference w:id="168"/>
+        <w:commentReference w:id="169"/>
       </w:r>
     </w:p>
     <w:tbl>
@@ -5896,7 +5909,7 @@
           <w:insideV w:val="none" w:sz="0" w:space="0" w:color="auto"/>
         </w:tblBorders>
         <w:tblLook w:val="04A0" w:firstRow="1" w:lastRow="0" w:firstColumn="1" w:lastColumn="0" w:noHBand="0" w:noVBand="1"/>
-        <w:tblPrChange w:id="169" w:author="Sasan Razmkhah" w:date="2021-08-29T20:23:00Z">
+        <w:tblPrChange w:id="170" w:author="Sasan Razmkhah" w:date="2021-08-29T20:23:00Z">
           <w:tblPr>
             <w:tblStyle w:val="TableGrid"/>
             <w:tblW w:w="0" w:type="auto"/>
@@ -5907,7 +5920,7 @@
       <w:tblGrid>
         <w:gridCol w:w="4531"/>
         <w:gridCol w:w="4531"/>
-        <w:tblGridChange w:id="170">
+        <w:tblGridChange w:id="171">
           <w:tblGrid>
             <w:gridCol w:w="4531"/>
             <w:gridCol w:w="4531"/>
@@ -5917,14 +5930,14 @@
       <w:tr>
         <w:trPr>
           <w:trHeight w:val="651"/>
-          <w:ins w:id="171" w:author="Sasan Razmkhah" w:date="2021-08-29T20:22:00Z"/>
+          <w:ins w:id="172" w:author="Sasan Razmkhah" w:date="2021-08-29T20:22:00Z"/>
         </w:trPr>
         <w:tc>
           <w:tcPr>
             <w:tcW w:w="4531" w:type="dxa"/>
             <w:shd w:val="clear" w:color="auto" w:fill="auto"/>
             <w:vAlign w:val="center"/>
-            <w:tcPrChange w:id="172" w:author="Sasan Razmkhah" w:date="2021-08-29T20:23:00Z">
+            <w:tcPrChange w:id="173" w:author="Sasan Razmkhah" w:date="2021-08-29T20:23:00Z">
               <w:tcPr>
                 <w:tcW w:w="4531" w:type="dxa"/>
               </w:tcPr>
@@ -5935,7 +5948,7 @@
               <w:keepNext/>
               <w:jc w:val="both"/>
               <w:rPr>
-                <w:ins w:id="173" w:author="Sasan Razmkhah" w:date="2021-08-29T20:22:00Z"/>
+                <w:ins w:id="174" w:author="Sasan Razmkhah" w:date="2021-08-29T20:22:00Z"/>
               </w:rPr>
             </w:pPr>
             <m:oMathPara>
@@ -6056,7 +6069,19 @@
                       <w:rPr>
                         <w:rFonts w:ascii="Cambria Math" w:hAnsi="Cambria Math"/>
                       </w:rPr>
-                      <m:t>iθ(</m:t>
+                      <m:t>i</m:t>
+                    </m:r>
+                    <m:r>
+                      <w:rPr>
+                        <w:rFonts w:ascii="Cambria Math" w:hAnsi="Cambria Math"/>
+                      </w:rPr>
+                      <m:t>φ</m:t>
+                    </m:r>
+                    <m:r>
+                      <w:rPr>
+                        <w:rFonts w:ascii="Cambria Math" w:hAnsi="Cambria Math"/>
+                      </w:rPr>
+                      <m:t>(</m:t>
                     </m:r>
                     <m:r>
                       <m:rPr>
@@ -6084,7 +6109,7 @@
             <w:tcW w:w="4531" w:type="dxa"/>
             <w:shd w:val="clear" w:color="auto" w:fill="auto"/>
             <w:vAlign w:val="center"/>
-            <w:tcPrChange w:id="174" w:author="Sasan Razmkhah" w:date="2021-08-29T20:23:00Z">
+            <w:tcPrChange w:id="175" w:author="Sasan Razmkhah" w:date="2021-08-29T20:23:00Z">
               <w:tcPr>
                 <w:tcW w:w="4531" w:type="dxa"/>
               </w:tcPr>
@@ -6094,13 +6119,13 @@
             <w:pPr>
               <w:jc w:val="center"/>
               <w:rPr>
-                <w:ins w:id="175" w:author="Sasan Razmkhah" w:date="2021-08-29T20:22:00Z"/>
-              </w:rPr>
-              <w:pPrChange w:id="176" w:author="Sasan Razmkhah" w:date="2021-08-29T20:23:00Z">
+                <w:ins w:id="176" w:author="Sasan Razmkhah" w:date="2021-08-29T20:22:00Z"/>
+              </w:rPr>
+              <w:pPrChange w:id="177" w:author="Sasan Razmkhah" w:date="2021-08-29T20:23:00Z">
                 <w:pPr/>
               </w:pPrChange>
             </w:pPr>
-            <w:ins w:id="177" w:author="Sasan Razmkhah" w:date="2021-08-29T20:22:00Z">
+            <w:ins w:id="178" w:author="Sasan Razmkhah" w:date="2021-08-29T20:22:00Z">
               <w:r>
                 <w:t>(</w:t>
               </w:r>
@@ -6111,7 +6136,7 @@
             <w:r>
               <w:t>3</w:t>
             </w:r>
-            <w:ins w:id="178" w:author="Sasan Razmkhah" w:date="2021-08-29T20:22:00Z">
+            <w:ins w:id="179" w:author="Sasan Razmkhah" w:date="2021-08-29T20:22:00Z">
               <w:r>
                 <w:t>)</w:t>
               </w:r>
@@ -6138,7 +6163,7 @@
           <w:insideV w:val="none" w:sz="0" w:space="0" w:color="auto"/>
         </w:tblBorders>
         <w:tblLook w:val="04A0" w:firstRow="1" w:lastRow="0" w:firstColumn="1" w:lastColumn="0" w:noHBand="0" w:noVBand="1"/>
-        <w:tblPrChange w:id="179" w:author="Sasan Razmkhah" w:date="2021-08-29T20:23:00Z">
+        <w:tblPrChange w:id="180" w:author="Sasan Razmkhah" w:date="2021-08-29T20:23:00Z">
           <w:tblPr>
             <w:tblStyle w:val="TableGrid"/>
             <w:tblW w:w="0" w:type="auto"/>
@@ -6149,7 +6174,7 @@
       <w:tblGrid>
         <w:gridCol w:w="4531"/>
         <w:gridCol w:w="4531"/>
-        <w:tblGridChange w:id="180">
+        <w:tblGridChange w:id="181">
           <w:tblGrid>
             <w:gridCol w:w="4531"/>
             <w:gridCol w:w="4531"/>
@@ -6159,14 +6184,14 @@
       <w:tr>
         <w:trPr>
           <w:trHeight w:val="651"/>
-          <w:ins w:id="181" w:author="Sasan Razmkhah" w:date="2021-08-29T20:22:00Z"/>
+          <w:ins w:id="182" w:author="Sasan Razmkhah" w:date="2021-08-29T20:22:00Z"/>
         </w:trPr>
         <w:tc>
           <w:tcPr>
             <w:tcW w:w="4531" w:type="dxa"/>
             <w:shd w:val="clear" w:color="auto" w:fill="auto"/>
             <w:vAlign w:val="center"/>
-            <w:tcPrChange w:id="182" w:author="Sasan Razmkhah" w:date="2021-08-29T20:23:00Z">
+            <w:tcPrChange w:id="183" w:author="Sasan Razmkhah" w:date="2021-08-29T20:23:00Z">
               <w:tcPr>
                 <w:tcW w:w="4531" w:type="dxa"/>
               </w:tcPr>
@@ -6176,7 +6201,7 @@
             <w:pPr>
               <w:keepNext/>
               <w:rPr>
-                <w:ins w:id="183" w:author="Sasan Razmkhah" w:date="2021-08-29T20:22:00Z"/>
+                <w:ins w:id="184" w:author="Sasan Razmkhah" w:date="2021-08-29T20:22:00Z"/>
               </w:rPr>
             </w:pPr>
             <m:oMathPara>
@@ -6358,7 +6383,13 @@
                       <w:rPr>
                         <w:rFonts w:ascii="Cambria Math" w:hAnsi="Cambria Math"/>
                       </w:rPr>
-                      <m:t>θ(</m:t>
+                      <m:t>φ</m:t>
+                    </m:r>
+                    <m:r>
+                      <w:rPr>
+                        <w:rFonts w:ascii="Cambria Math" w:hAnsi="Cambria Math"/>
+                      </w:rPr>
+                      <m:t>(</m:t>
                     </m:r>
                     <m:r>
                       <m:rPr>
@@ -6451,7 +6482,7 @@
             <w:tcW w:w="4531" w:type="dxa"/>
             <w:shd w:val="clear" w:color="auto" w:fill="auto"/>
             <w:vAlign w:val="center"/>
-            <w:tcPrChange w:id="184" w:author="Sasan Razmkhah" w:date="2021-08-29T20:23:00Z">
+            <w:tcPrChange w:id="185" w:author="Sasan Razmkhah" w:date="2021-08-29T20:23:00Z">
               <w:tcPr>
                 <w:tcW w:w="4531" w:type="dxa"/>
               </w:tcPr>
@@ -6461,13 +6492,13 @@
             <w:pPr>
               <w:jc w:val="center"/>
               <w:rPr>
-                <w:ins w:id="185" w:author="Sasan Razmkhah" w:date="2021-08-29T20:22:00Z"/>
-              </w:rPr>
-              <w:pPrChange w:id="186" w:author="Sasan Razmkhah" w:date="2021-08-29T20:23:00Z">
+                <w:ins w:id="186" w:author="Sasan Razmkhah" w:date="2021-08-29T20:22:00Z"/>
+              </w:rPr>
+              <w:pPrChange w:id="187" w:author="Sasan Razmkhah" w:date="2021-08-29T20:23:00Z">
                 <w:pPr/>
               </w:pPrChange>
             </w:pPr>
-            <w:ins w:id="187" w:author="Sasan Razmkhah" w:date="2021-08-29T20:22:00Z">
+            <w:ins w:id="188" w:author="Sasan Razmkhah" w:date="2021-08-29T20:22:00Z">
               <w:r>
                 <w:t>(</w:t>
               </w:r>
@@ -6478,7 +6509,7 @@
             <w:r>
               <w:t>4</w:t>
             </w:r>
-            <w:ins w:id="188" w:author="Sasan Razmkhah" w:date="2021-08-29T20:22:00Z">
+            <w:ins w:id="189" w:author="Sasan Razmkhah" w:date="2021-08-29T20:22:00Z">
               <w:r>
                 <w:t>)</w:t>
               </w:r>
@@ -6503,12 +6534,12 @@
       <w:r>
         <w:t xml:space="preserve">Josephson </w:t>
       </w:r>
-      <w:del w:id="189" w:author="Sasan Razmkhah" w:date="2021-08-29T20:28:00Z">
+      <w:del w:id="190" w:author="Sasan Razmkhah" w:date="2021-08-29T20:28:00Z">
         <w:r>
           <w:delText>Junction</w:delText>
         </w:r>
       </w:del>
-      <w:ins w:id="190" w:author="Sasan Razmkhah" w:date="2021-08-29T20:28:00Z">
+      <w:ins w:id="191" w:author="Sasan Razmkhah" w:date="2021-08-29T20:28:00Z">
         <w:r>
           <w:t>Eklemi</w:t>
         </w:r>
@@ -6736,7 +6767,6 @@
         <w:t xml:space="preserve"> her bir süperiletkene karşılık gelen dalga fonksiyonları olsun. Bu dalga fonksiyonlarının makroskopik yani tek bir kuantum durumu ile ifade edilebildiğini varsayalım. </w:t>
       </w:r>
       <w:r>
-        <w:lastRenderedPageBreak/>
         <w:tab/>
       </w:r>
       <w:r>
@@ -6816,11 +6846,11 @@
       <w:r>
         <w:t xml:space="preserve">Josephson Eklemi, Ψ(r) sol ve sağ süperiletken için dalga </w:t>
       </w:r>
-      <w:commentRangeStart w:id="191"/>
+      <w:commentRangeStart w:id="192"/>
       <w:r>
         <w:t>fonksiyonlarını temsil etmektedir.</w:t>
       </w:r>
-      <w:commentRangeEnd w:id="191"/>
+      <w:commentRangeEnd w:id="192"/>
       <w:r>
         <w:rPr>
           <w:rStyle w:val="CommentReference"/>
@@ -6828,7 +6858,7 @@
           <w:iCs w:val="0"/>
           <w:color w:val="auto"/>
         </w:rPr>
-        <w:commentReference w:id="191"/>
+        <w:commentReference w:id="192"/>
       </w:r>
     </w:p>
     <w:p>
@@ -6974,7 +7004,7 @@
           <w:insideV w:val="none" w:sz="0" w:space="0" w:color="auto"/>
         </w:tblBorders>
         <w:tblLook w:val="04A0" w:firstRow="1" w:lastRow="0" w:firstColumn="1" w:lastColumn="0" w:noHBand="0" w:noVBand="1"/>
-        <w:tblPrChange w:id="192" w:author="Sasan Razmkhah" w:date="2021-08-29T20:23:00Z">
+        <w:tblPrChange w:id="193" w:author="Sasan Razmkhah" w:date="2021-08-29T20:23:00Z">
           <w:tblPr>
             <w:tblStyle w:val="TableGrid"/>
             <w:tblW w:w="0" w:type="auto"/>
@@ -6985,7 +7015,7 @@
       <w:tblGrid>
         <w:gridCol w:w="4531"/>
         <w:gridCol w:w="4531"/>
-        <w:tblGridChange w:id="193">
+        <w:tblGridChange w:id="194">
           <w:tblGrid>
             <w:gridCol w:w="4531"/>
             <w:gridCol w:w="4531"/>
@@ -6995,14 +7025,14 @@
       <w:tr>
         <w:trPr>
           <w:trHeight w:val="651"/>
-          <w:ins w:id="194" w:author="Sasan Razmkhah" w:date="2021-08-29T20:22:00Z"/>
+          <w:ins w:id="195" w:author="Sasan Razmkhah" w:date="2021-08-29T20:22:00Z"/>
         </w:trPr>
         <w:tc>
           <w:tcPr>
             <w:tcW w:w="4531" w:type="dxa"/>
             <w:shd w:val="clear" w:color="auto" w:fill="auto"/>
             <w:vAlign w:val="center"/>
-            <w:tcPrChange w:id="195" w:author="Sasan Razmkhah" w:date="2021-08-29T20:23:00Z">
+            <w:tcPrChange w:id="196" w:author="Sasan Razmkhah" w:date="2021-08-29T20:23:00Z">
               <w:tcPr>
                 <w:tcW w:w="4531" w:type="dxa"/>
               </w:tcPr>
@@ -7012,7 +7042,7 @@
             <w:pPr>
               <w:keepNext/>
               <w:rPr>
-                <w:ins w:id="196" w:author="Sasan Razmkhah" w:date="2021-08-29T20:22:00Z"/>
+                <w:ins w:id="197" w:author="Sasan Razmkhah" w:date="2021-08-29T20:22:00Z"/>
               </w:rPr>
             </w:pPr>
             <m:oMathPara>
@@ -7144,7 +7174,7 @@
             <w:tcW w:w="4531" w:type="dxa"/>
             <w:shd w:val="clear" w:color="auto" w:fill="auto"/>
             <w:vAlign w:val="center"/>
-            <w:tcPrChange w:id="197" w:author="Sasan Razmkhah" w:date="2021-08-29T20:23:00Z">
+            <w:tcPrChange w:id="198" w:author="Sasan Razmkhah" w:date="2021-08-29T20:23:00Z">
               <w:tcPr>
                 <w:tcW w:w="4531" w:type="dxa"/>
               </w:tcPr>
@@ -7154,13 +7184,13 @@
             <w:pPr>
               <w:jc w:val="center"/>
               <w:rPr>
-                <w:ins w:id="198" w:author="Sasan Razmkhah" w:date="2021-08-29T20:22:00Z"/>
-              </w:rPr>
-              <w:pPrChange w:id="199" w:author="Sasan Razmkhah" w:date="2021-08-29T20:23:00Z">
+                <w:ins w:id="199" w:author="Sasan Razmkhah" w:date="2021-08-29T20:22:00Z"/>
+              </w:rPr>
+              <w:pPrChange w:id="200" w:author="Sasan Razmkhah" w:date="2021-08-29T20:23:00Z">
                 <w:pPr/>
               </w:pPrChange>
             </w:pPr>
-            <w:ins w:id="200" w:author="Sasan Razmkhah" w:date="2021-08-29T20:22:00Z">
+            <w:ins w:id="201" w:author="Sasan Razmkhah" w:date="2021-08-29T20:22:00Z">
               <w:r>
                 <w:t>(</w:t>
               </w:r>
@@ -7171,7 +7201,7 @@
             <w:r>
               <w:t>5</w:t>
             </w:r>
-            <w:ins w:id="201" w:author="Sasan Razmkhah" w:date="2021-08-29T20:22:00Z">
+            <w:ins w:id="202" w:author="Sasan Razmkhah" w:date="2021-08-29T20:22:00Z">
               <w:r>
                 <w:t>)</w:t>
               </w:r>
@@ -7194,7 +7224,7 @@
           <w:insideV w:val="none" w:sz="0" w:space="0" w:color="auto"/>
         </w:tblBorders>
         <w:tblLook w:val="04A0" w:firstRow="1" w:lastRow="0" w:firstColumn="1" w:lastColumn="0" w:noHBand="0" w:noVBand="1"/>
-        <w:tblPrChange w:id="202" w:author="Sasan Razmkhah" w:date="2021-08-29T20:23:00Z">
+        <w:tblPrChange w:id="203" w:author="Sasan Razmkhah" w:date="2021-08-29T20:23:00Z">
           <w:tblPr>
             <w:tblStyle w:val="TableGrid"/>
             <w:tblW w:w="0" w:type="auto"/>
@@ -7205,7 +7235,7 @@
       <w:tblGrid>
         <w:gridCol w:w="4531"/>
         <w:gridCol w:w="4531"/>
-        <w:tblGridChange w:id="203">
+        <w:tblGridChange w:id="204">
           <w:tblGrid>
             <w:gridCol w:w="4531"/>
             <w:gridCol w:w="4531"/>
@@ -7215,14 +7245,14 @@
       <w:tr>
         <w:trPr>
           <w:trHeight w:val="651"/>
-          <w:ins w:id="204" w:author="Sasan Razmkhah" w:date="2021-08-29T20:22:00Z"/>
+          <w:ins w:id="205" w:author="Sasan Razmkhah" w:date="2021-08-29T20:22:00Z"/>
         </w:trPr>
         <w:tc>
           <w:tcPr>
             <w:tcW w:w="4531" w:type="dxa"/>
             <w:shd w:val="clear" w:color="auto" w:fill="auto"/>
             <w:vAlign w:val="center"/>
-            <w:tcPrChange w:id="205" w:author="Sasan Razmkhah" w:date="2021-08-29T20:23:00Z">
+            <w:tcPrChange w:id="206" w:author="Sasan Razmkhah" w:date="2021-08-29T20:23:00Z">
               <w:tcPr>
                 <w:tcW w:w="4531" w:type="dxa"/>
               </w:tcPr>
@@ -7232,7 +7262,7 @@
             <w:pPr>
               <w:keepNext/>
               <w:rPr>
-                <w:ins w:id="206" w:author="Sasan Razmkhah" w:date="2021-08-29T20:22:00Z"/>
+                <w:ins w:id="207" w:author="Sasan Razmkhah" w:date="2021-08-29T20:22:00Z"/>
               </w:rPr>
             </w:pPr>
             <m:oMathPara>
@@ -7364,7 +7394,7 @@
             <w:tcW w:w="4531" w:type="dxa"/>
             <w:shd w:val="clear" w:color="auto" w:fill="auto"/>
             <w:vAlign w:val="center"/>
-            <w:tcPrChange w:id="207" w:author="Sasan Razmkhah" w:date="2021-08-29T20:23:00Z">
+            <w:tcPrChange w:id="208" w:author="Sasan Razmkhah" w:date="2021-08-29T20:23:00Z">
               <w:tcPr>
                 <w:tcW w:w="4531" w:type="dxa"/>
               </w:tcPr>
@@ -7374,13 +7404,13 @@
             <w:pPr>
               <w:jc w:val="center"/>
               <w:rPr>
-                <w:ins w:id="208" w:author="Sasan Razmkhah" w:date="2021-08-29T20:22:00Z"/>
-              </w:rPr>
-              <w:pPrChange w:id="209" w:author="Sasan Razmkhah" w:date="2021-08-29T20:23:00Z">
+                <w:ins w:id="209" w:author="Sasan Razmkhah" w:date="2021-08-29T20:22:00Z"/>
+              </w:rPr>
+              <w:pPrChange w:id="210" w:author="Sasan Razmkhah" w:date="2021-08-29T20:23:00Z">
                 <w:pPr/>
               </w:pPrChange>
             </w:pPr>
-            <w:ins w:id="210" w:author="Sasan Razmkhah" w:date="2021-08-29T20:22:00Z">
+            <w:ins w:id="211" w:author="Sasan Razmkhah" w:date="2021-08-29T20:22:00Z">
               <w:r>
                 <w:t>(</w:t>
               </w:r>
@@ -7391,7 +7421,7 @@
             <w:r>
               <w:t>6</w:t>
             </w:r>
-            <w:ins w:id="211" w:author="Sasan Razmkhah" w:date="2021-08-29T20:22:00Z">
+            <w:ins w:id="212" w:author="Sasan Razmkhah" w:date="2021-08-29T20:22:00Z">
               <w:r>
                 <w:t>)</w:t>
               </w:r>
@@ -7419,7 +7449,7 @@
           <w:insideV w:val="none" w:sz="0" w:space="0" w:color="auto"/>
         </w:tblBorders>
         <w:tblLook w:val="04A0" w:firstRow="1" w:lastRow="0" w:firstColumn="1" w:lastColumn="0" w:noHBand="0" w:noVBand="1"/>
-        <w:tblPrChange w:id="212" w:author="Sasan Razmkhah" w:date="2021-08-29T20:23:00Z">
+        <w:tblPrChange w:id="213" w:author="Sasan Razmkhah" w:date="2021-08-29T20:23:00Z">
           <w:tblPr>
             <w:tblStyle w:val="TableGrid"/>
             <w:tblW w:w="0" w:type="auto"/>
@@ -7430,7 +7460,7 @@
       <w:tblGrid>
         <w:gridCol w:w="4531"/>
         <w:gridCol w:w="4531"/>
-        <w:tblGridChange w:id="213">
+        <w:tblGridChange w:id="214">
           <w:tblGrid>
             <w:gridCol w:w="4531"/>
             <w:gridCol w:w="4531"/>
@@ -7440,14 +7470,14 @@
       <w:tr>
         <w:trPr>
           <w:trHeight w:val="651"/>
-          <w:ins w:id="214" w:author="Sasan Razmkhah" w:date="2021-08-29T20:22:00Z"/>
+          <w:ins w:id="215" w:author="Sasan Razmkhah" w:date="2021-08-29T20:22:00Z"/>
         </w:trPr>
         <w:tc>
           <w:tcPr>
             <w:tcW w:w="4531" w:type="dxa"/>
             <w:shd w:val="clear" w:color="auto" w:fill="auto"/>
             <w:vAlign w:val="center"/>
-            <w:tcPrChange w:id="215" w:author="Sasan Razmkhah" w:date="2021-08-29T20:23:00Z">
+            <w:tcPrChange w:id="216" w:author="Sasan Razmkhah" w:date="2021-08-29T20:23:00Z">
               <w:tcPr>
                 <w:tcW w:w="4531" w:type="dxa"/>
               </w:tcPr>
@@ -7457,7 +7487,7 @@
             <w:pPr>
               <w:keepNext/>
               <w:rPr>
-                <w:ins w:id="216" w:author="Sasan Razmkhah" w:date="2021-08-29T20:22:00Z"/>
+                <w:ins w:id="217" w:author="Sasan Razmkhah" w:date="2021-08-29T20:22:00Z"/>
               </w:rPr>
             </w:pPr>
             <m:oMathPara>
@@ -7575,7 +7605,7 @@
             <w:tcW w:w="4531" w:type="dxa"/>
             <w:shd w:val="clear" w:color="auto" w:fill="auto"/>
             <w:vAlign w:val="center"/>
-            <w:tcPrChange w:id="217" w:author="Sasan Razmkhah" w:date="2021-08-29T20:23:00Z">
+            <w:tcPrChange w:id="218" w:author="Sasan Razmkhah" w:date="2021-08-29T20:23:00Z">
               <w:tcPr>
                 <w:tcW w:w="4531" w:type="dxa"/>
               </w:tcPr>
@@ -7585,13 +7615,13 @@
             <w:pPr>
               <w:jc w:val="center"/>
               <w:rPr>
-                <w:ins w:id="218" w:author="Sasan Razmkhah" w:date="2021-08-29T20:22:00Z"/>
-              </w:rPr>
-              <w:pPrChange w:id="219" w:author="Sasan Razmkhah" w:date="2021-08-29T20:23:00Z">
+                <w:ins w:id="219" w:author="Sasan Razmkhah" w:date="2021-08-29T20:22:00Z"/>
+              </w:rPr>
+              <w:pPrChange w:id="220" w:author="Sasan Razmkhah" w:date="2021-08-29T20:23:00Z">
                 <w:pPr/>
               </w:pPrChange>
             </w:pPr>
-            <w:ins w:id="220" w:author="Sasan Razmkhah" w:date="2021-08-29T20:22:00Z">
+            <w:ins w:id="221" w:author="Sasan Razmkhah" w:date="2021-08-29T20:22:00Z">
               <w:r>
                 <w:t>(</w:t>
               </w:r>
@@ -7602,7 +7632,7 @@
             <w:r>
               <w:t>7</w:t>
             </w:r>
-            <w:ins w:id="221" w:author="Sasan Razmkhah" w:date="2021-08-29T20:22:00Z">
+            <w:ins w:id="222" w:author="Sasan Razmkhah" w:date="2021-08-29T20:22:00Z">
               <w:r>
                 <w:t>)</w:t>
               </w:r>
@@ -7625,7 +7655,7 @@
           <w:insideV w:val="none" w:sz="0" w:space="0" w:color="auto"/>
         </w:tblBorders>
         <w:tblLook w:val="04A0" w:firstRow="1" w:lastRow="0" w:firstColumn="1" w:lastColumn="0" w:noHBand="0" w:noVBand="1"/>
-        <w:tblPrChange w:id="222" w:author="Sasan Razmkhah" w:date="2021-08-29T20:23:00Z">
+        <w:tblPrChange w:id="223" w:author="Sasan Razmkhah" w:date="2021-08-29T20:23:00Z">
           <w:tblPr>
             <w:tblStyle w:val="TableGrid"/>
             <w:tblW w:w="0" w:type="auto"/>
@@ -7636,7 +7666,7 @@
       <w:tblGrid>
         <w:gridCol w:w="4531"/>
         <w:gridCol w:w="4531"/>
-        <w:tblGridChange w:id="223">
+        <w:tblGridChange w:id="224">
           <w:tblGrid>
             <w:gridCol w:w="4531"/>
             <w:gridCol w:w="4531"/>
@@ -7646,14 +7676,14 @@
       <w:tr>
         <w:trPr>
           <w:trHeight w:val="651"/>
-          <w:ins w:id="224" w:author="Sasan Razmkhah" w:date="2021-08-29T20:22:00Z"/>
+          <w:ins w:id="225" w:author="Sasan Razmkhah" w:date="2021-08-29T20:22:00Z"/>
         </w:trPr>
         <w:tc>
           <w:tcPr>
             <w:tcW w:w="4531" w:type="dxa"/>
             <w:shd w:val="clear" w:color="auto" w:fill="auto"/>
             <w:vAlign w:val="center"/>
-            <w:tcPrChange w:id="225" w:author="Sasan Razmkhah" w:date="2021-08-29T20:23:00Z">
+            <w:tcPrChange w:id="226" w:author="Sasan Razmkhah" w:date="2021-08-29T20:23:00Z">
               <w:tcPr>
                 <w:tcW w:w="4531" w:type="dxa"/>
               </w:tcPr>
@@ -7663,7 +7693,7 @@
             <w:pPr>
               <w:keepNext/>
               <w:rPr>
-                <w:ins w:id="226" w:author="Sasan Razmkhah" w:date="2021-08-29T20:22:00Z"/>
+                <w:ins w:id="227" w:author="Sasan Razmkhah" w:date="2021-08-29T20:22:00Z"/>
               </w:rPr>
             </w:pPr>
             <m:oMathPara>
@@ -7781,7 +7811,7 @@
             <w:tcW w:w="4531" w:type="dxa"/>
             <w:shd w:val="clear" w:color="auto" w:fill="auto"/>
             <w:vAlign w:val="center"/>
-            <w:tcPrChange w:id="227" w:author="Sasan Razmkhah" w:date="2021-08-29T20:23:00Z">
+            <w:tcPrChange w:id="228" w:author="Sasan Razmkhah" w:date="2021-08-29T20:23:00Z">
               <w:tcPr>
                 <w:tcW w:w="4531" w:type="dxa"/>
               </w:tcPr>
@@ -7791,13 +7821,13 @@
             <w:pPr>
               <w:jc w:val="center"/>
               <w:rPr>
-                <w:ins w:id="228" w:author="Sasan Razmkhah" w:date="2021-08-29T20:22:00Z"/>
-              </w:rPr>
-              <w:pPrChange w:id="229" w:author="Sasan Razmkhah" w:date="2021-08-29T20:23:00Z">
+                <w:ins w:id="229" w:author="Sasan Razmkhah" w:date="2021-08-29T20:22:00Z"/>
+              </w:rPr>
+              <w:pPrChange w:id="230" w:author="Sasan Razmkhah" w:date="2021-08-29T20:23:00Z">
                 <w:pPr/>
               </w:pPrChange>
             </w:pPr>
-            <w:ins w:id="230" w:author="Sasan Razmkhah" w:date="2021-08-29T20:22:00Z">
+            <w:ins w:id="231" w:author="Sasan Razmkhah" w:date="2021-08-29T20:22:00Z">
               <w:r>
                 <w:t>(</w:t>
               </w:r>
@@ -7808,7 +7838,7 @@
             <w:r>
               <w:t>8</w:t>
             </w:r>
-            <w:ins w:id="231" w:author="Sasan Razmkhah" w:date="2021-08-29T20:22:00Z">
+            <w:ins w:id="232" w:author="Sasan Razmkhah" w:date="2021-08-29T20:22:00Z">
               <w:r>
                 <w:t>)</w:t>
               </w:r>
@@ -7838,16 +7868,16 @@
       <w:r>
         <w:t xml:space="preserve"> </w:t>
       </w:r>
-      <w:commentRangeStart w:id="232"/>
+      <w:commentRangeStart w:id="233"/>
       <w:r>
         <w:t>bra ket notasyonu</w:t>
       </w:r>
-      <w:commentRangeEnd w:id="232"/>
+      <w:commentRangeEnd w:id="233"/>
       <w:r>
         <w:rPr>
           <w:rStyle w:val="CommentReference"/>
         </w:rPr>
-        <w:commentReference w:id="232"/>
+        <w:commentReference w:id="233"/>
       </w:r>
       <w:r>
         <w:t xml:space="preserve"> ile aşağıdaki gibi gösterebiliriz:</w:t>
@@ -7867,7 +7897,7 @@
           <w:insideV w:val="none" w:sz="0" w:space="0" w:color="auto"/>
         </w:tblBorders>
         <w:tblLook w:val="04A0" w:firstRow="1" w:lastRow="0" w:firstColumn="1" w:lastColumn="0" w:noHBand="0" w:noVBand="1"/>
-        <w:tblPrChange w:id="233" w:author="Sasan Razmkhah" w:date="2021-08-29T20:23:00Z">
+        <w:tblPrChange w:id="234" w:author="Sasan Razmkhah" w:date="2021-08-29T20:23:00Z">
           <w:tblPr>
             <w:tblStyle w:val="TableGrid"/>
             <w:tblW w:w="0" w:type="auto"/>
@@ -7878,7 +7908,7 @@
       <w:tblGrid>
         <w:gridCol w:w="4531"/>
         <w:gridCol w:w="4531"/>
-        <w:tblGridChange w:id="234">
+        <w:tblGridChange w:id="235">
           <w:tblGrid>
             <w:gridCol w:w="4531"/>
             <w:gridCol w:w="4531"/>
@@ -7888,14 +7918,14 @@
       <w:tr>
         <w:trPr>
           <w:trHeight w:val="651"/>
-          <w:ins w:id="235" w:author="Sasan Razmkhah" w:date="2021-08-29T20:22:00Z"/>
+          <w:ins w:id="236" w:author="Sasan Razmkhah" w:date="2021-08-29T20:22:00Z"/>
         </w:trPr>
         <w:tc>
           <w:tcPr>
             <w:tcW w:w="4531" w:type="dxa"/>
             <w:shd w:val="clear" w:color="auto" w:fill="auto"/>
             <w:vAlign w:val="center"/>
-            <w:tcPrChange w:id="236" w:author="Sasan Razmkhah" w:date="2021-08-29T20:23:00Z">
+            <w:tcPrChange w:id="237" w:author="Sasan Razmkhah" w:date="2021-08-29T20:23:00Z">
               <w:tcPr>
                 <w:tcW w:w="4531" w:type="dxa"/>
               </w:tcPr>
@@ -7905,7 +7935,7 @@
             <w:pPr>
               <w:keepNext/>
               <w:rPr>
-                <w:ins w:id="237" w:author="Sasan Razmkhah" w:date="2021-08-29T20:22:00Z"/>
+                <w:ins w:id="238" w:author="Sasan Razmkhah" w:date="2021-08-29T20:22:00Z"/>
                 <w:rFonts w:eastAsiaTheme="minorEastAsia"/>
               </w:rPr>
             </w:pPr>
@@ -7915,7 +7945,6 @@
                   <w:rPr>
                     <w:rFonts w:ascii="Cambria Math" w:hAnsi="Cambria Math"/>
                   </w:rPr>
-                  <w:lastRenderedPageBreak/>
                   <m:t>|ψ&gt; =</m:t>
                 </m:r>
                 <m:sSub>
@@ -7991,7 +8020,7 @@
             <w:tcW w:w="4531" w:type="dxa"/>
             <w:shd w:val="clear" w:color="auto" w:fill="auto"/>
             <w:vAlign w:val="center"/>
-            <w:tcPrChange w:id="238" w:author="Sasan Razmkhah" w:date="2021-08-29T20:23:00Z">
+            <w:tcPrChange w:id="239" w:author="Sasan Razmkhah" w:date="2021-08-29T20:23:00Z">
               <w:tcPr>
                 <w:tcW w:w="4531" w:type="dxa"/>
               </w:tcPr>
@@ -8001,13 +8030,13 @@
             <w:pPr>
               <w:jc w:val="center"/>
               <w:rPr>
-                <w:ins w:id="239" w:author="Sasan Razmkhah" w:date="2021-08-29T20:22:00Z"/>
-              </w:rPr>
-              <w:pPrChange w:id="240" w:author="Sasan Razmkhah" w:date="2021-08-29T20:23:00Z">
+                <w:ins w:id="240" w:author="Sasan Razmkhah" w:date="2021-08-29T20:22:00Z"/>
+              </w:rPr>
+              <w:pPrChange w:id="241" w:author="Sasan Razmkhah" w:date="2021-08-29T20:23:00Z">
                 <w:pPr/>
               </w:pPrChange>
             </w:pPr>
-            <w:ins w:id="241" w:author="Sasan Razmkhah" w:date="2021-08-29T20:22:00Z">
+            <w:ins w:id="242" w:author="Sasan Razmkhah" w:date="2021-08-29T20:22:00Z">
               <w:r>
                 <w:t>(</w:t>
               </w:r>
@@ -8018,7 +8047,7 @@
             <w:r>
               <w:t>9</w:t>
             </w:r>
-            <w:ins w:id="242" w:author="Sasan Razmkhah" w:date="2021-08-29T20:22:00Z">
+            <w:ins w:id="243" w:author="Sasan Razmkhah" w:date="2021-08-29T20:22:00Z">
               <w:r>
                 <w:t>)</w:t>
               </w:r>
@@ -8054,7 +8083,7 @@
           <w:insideV w:val="none" w:sz="0" w:space="0" w:color="auto"/>
         </w:tblBorders>
         <w:tblLook w:val="04A0" w:firstRow="1" w:lastRow="0" w:firstColumn="1" w:lastColumn="0" w:noHBand="0" w:noVBand="1"/>
-        <w:tblPrChange w:id="243" w:author="Sasan Razmkhah" w:date="2021-08-29T20:23:00Z">
+        <w:tblPrChange w:id="244" w:author="Sasan Razmkhah" w:date="2021-08-29T20:23:00Z">
           <w:tblPr>
             <w:tblStyle w:val="TableGrid"/>
             <w:tblW w:w="0" w:type="auto"/>
@@ -8065,7 +8094,7 @@
       <w:tblGrid>
         <w:gridCol w:w="4531"/>
         <w:gridCol w:w="4531"/>
-        <w:tblGridChange w:id="244">
+        <w:tblGridChange w:id="245">
           <w:tblGrid>
             <w:gridCol w:w="4531"/>
             <w:gridCol w:w="4531"/>
@@ -8075,14 +8104,14 @@
       <w:tr>
         <w:trPr>
           <w:trHeight w:val="651"/>
-          <w:ins w:id="245" w:author="Sasan Razmkhah" w:date="2021-08-29T20:22:00Z"/>
+          <w:ins w:id="246" w:author="Sasan Razmkhah" w:date="2021-08-29T20:22:00Z"/>
         </w:trPr>
         <w:tc>
           <w:tcPr>
             <w:tcW w:w="4531" w:type="dxa"/>
             <w:shd w:val="clear" w:color="auto" w:fill="auto"/>
             <w:vAlign w:val="center"/>
-            <w:tcPrChange w:id="246" w:author="Sasan Razmkhah" w:date="2021-08-29T20:23:00Z">
+            <w:tcPrChange w:id="247" w:author="Sasan Razmkhah" w:date="2021-08-29T20:23:00Z">
               <w:tcPr>
                 <w:tcW w:w="4531" w:type="dxa"/>
               </w:tcPr>
@@ -8092,7 +8121,7 @@
             <w:pPr>
               <w:keepNext/>
               <w:rPr>
-                <w:ins w:id="247" w:author="Sasan Razmkhah" w:date="2021-08-29T20:22:00Z"/>
+                <w:ins w:id="248" w:author="Sasan Razmkhah" w:date="2021-08-29T20:22:00Z"/>
                 <w:rFonts w:eastAsiaTheme="minorEastAsia"/>
               </w:rPr>
             </w:pPr>
@@ -8172,7 +8201,7 @@
             <w:tcW w:w="4531" w:type="dxa"/>
             <w:shd w:val="clear" w:color="auto" w:fill="auto"/>
             <w:vAlign w:val="center"/>
-            <w:tcPrChange w:id="248" w:author="Sasan Razmkhah" w:date="2021-08-29T20:23:00Z">
+            <w:tcPrChange w:id="249" w:author="Sasan Razmkhah" w:date="2021-08-29T20:23:00Z">
               <w:tcPr>
                 <w:tcW w:w="4531" w:type="dxa"/>
               </w:tcPr>
@@ -8182,13 +8211,13 @@
             <w:pPr>
               <w:jc w:val="center"/>
               <w:rPr>
-                <w:ins w:id="249" w:author="Sasan Razmkhah" w:date="2021-08-29T20:22:00Z"/>
-              </w:rPr>
-              <w:pPrChange w:id="250" w:author="Sasan Razmkhah" w:date="2021-08-29T20:23:00Z">
+                <w:ins w:id="250" w:author="Sasan Razmkhah" w:date="2021-08-29T20:22:00Z"/>
+              </w:rPr>
+              <w:pPrChange w:id="251" w:author="Sasan Razmkhah" w:date="2021-08-29T20:23:00Z">
                 <w:pPr/>
               </w:pPrChange>
             </w:pPr>
-            <w:ins w:id="251" w:author="Sasan Razmkhah" w:date="2021-08-29T20:22:00Z">
+            <w:ins w:id="252" w:author="Sasan Razmkhah" w:date="2021-08-29T20:22:00Z">
               <w:r>
                 <w:t>(</w:t>
               </w:r>
@@ -8196,7 +8225,7 @@
             <w:r>
               <w:t>30</w:t>
             </w:r>
-            <w:ins w:id="252" w:author="Sasan Razmkhah" w:date="2021-08-29T20:22:00Z">
+            <w:ins w:id="253" w:author="Sasan Razmkhah" w:date="2021-08-29T20:22:00Z">
               <w:r>
                 <w:t>)</w:t>
               </w:r>
@@ -8217,16 +8246,16 @@
       <w:r>
         <w:t xml:space="preserve"> Yukarıdaki ifadenin sağ tarafı </w:t>
       </w:r>
-      <w:commentRangeStart w:id="253"/>
+      <w:commentRangeStart w:id="254"/>
       <w:r>
         <w:t>Hamiltonian</w:t>
       </w:r>
-      <w:commentRangeEnd w:id="253"/>
+      <w:commentRangeEnd w:id="254"/>
       <w:r>
         <w:rPr>
           <w:rStyle w:val="CommentReference"/>
         </w:rPr>
-        <w:commentReference w:id="253"/>
+        <w:commentReference w:id="254"/>
       </w:r>
       <w:r>
         <w:t xml:space="preserve">(Enerji) operatörünü içermektedir. </w:t>
@@ -8248,7 +8277,7 @@
           <w:insideV w:val="none" w:sz="0" w:space="0" w:color="auto"/>
         </w:tblBorders>
         <w:tblLook w:val="04A0" w:firstRow="1" w:lastRow="0" w:firstColumn="1" w:lastColumn="0" w:noHBand="0" w:noVBand="1"/>
-        <w:tblPrChange w:id="254" w:author="Sasan Razmkhah" w:date="2021-08-29T20:23:00Z">
+        <w:tblPrChange w:id="255" w:author="Sasan Razmkhah" w:date="2021-08-29T20:23:00Z">
           <w:tblPr>
             <w:tblStyle w:val="TableGrid"/>
             <w:tblW w:w="0" w:type="auto"/>
@@ -8259,7 +8288,7 @@
       <w:tblGrid>
         <w:gridCol w:w="4531"/>
         <w:gridCol w:w="4531"/>
-        <w:tblGridChange w:id="255">
+        <w:tblGridChange w:id="256">
           <w:tblGrid>
             <w:gridCol w:w="4531"/>
             <w:gridCol w:w="4531"/>
@@ -8269,14 +8298,14 @@
       <w:tr>
         <w:trPr>
           <w:trHeight w:val="651"/>
-          <w:ins w:id="256" w:author="Sasan Razmkhah" w:date="2021-08-29T20:22:00Z"/>
+          <w:ins w:id="257" w:author="Sasan Razmkhah" w:date="2021-08-29T20:22:00Z"/>
         </w:trPr>
         <w:tc>
           <w:tcPr>
             <w:tcW w:w="4531" w:type="dxa"/>
             <w:shd w:val="clear" w:color="auto" w:fill="auto"/>
             <w:vAlign w:val="center"/>
-            <w:tcPrChange w:id="257" w:author="Sasan Razmkhah" w:date="2021-08-29T20:23:00Z">
+            <w:tcPrChange w:id="258" w:author="Sasan Razmkhah" w:date="2021-08-29T20:23:00Z">
               <w:tcPr>
                 <w:tcW w:w="4531" w:type="dxa"/>
               </w:tcPr>
@@ -8286,7 +8315,7 @@
             <w:pPr>
               <w:keepNext/>
               <w:rPr>
-                <w:ins w:id="258" w:author="Sasan Razmkhah" w:date="2021-08-29T20:22:00Z"/>
+                <w:ins w:id="259" w:author="Sasan Razmkhah" w:date="2021-08-29T20:22:00Z"/>
                 <w:rFonts w:eastAsiaTheme="minorEastAsia"/>
               </w:rPr>
             </w:pPr>
@@ -8463,7 +8492,7 @@
             <w:tcW w:w="4531" w:type="dxa"/>
             <w:shd w:val="clear" w:color="auto" w:fill="auto"/>
             <w:vAlign w:val="center"/>
-            <w:tcPrChange w:id="259" w:author="Sasan Razmkhah" w:date="2021-08-29T20:23:00Z">
+            <w:tcPrChange w:id="260" w:author="Sasan Razmkhah" w:date="2021-08-29T20:23:00Z">
               <w:tcPr>
                 <w:tcW w:w="4531" w:type="dxa"/>
               </w:tcPr>
@@ -8473,13 +8502,13 @@
             <w:pPr>
               <w:jc w:val="center"/>
               <w:rPr>
-                <w:ins w:id="260" w:author="Sasan Razmkhah" w:date="2021-08-29T20:22:00Z"/>
-              </w:rPr>
-              <w:pPrChange w:id="261" w:author="Sasan Razmkhah" w:date="2021-08-29T20:23:00Z">
+                <w:ins w:id="261" w:author="Sasan Razmkhah" w:date="2021-08-29T20:22:00Z"/>
+              </w:rPr>
+              <w:pPrChange w:id="262" w:author="Sasan Razmkhah" w:date="2021-08-29T20:23:00Z">
                 <w:pPr/>
               </w:pPrChange>
             </w:pPr>
-            <w:ins w:id="262" w:author="Sasan Razmkhah" w:date="2021-08-29T20:22:00Z">
+            <w:ins w:id="263" w:author="Sasan Razmkhah" w:date="2021-08-29T20:22:00Z">
               <w:r>
                 <w:t>(</w:t>
               </w:r>
@@ -8487,7 +8516,7 @@
             <w:r>
               <w:t>31</w:t>
             </w:r>
-            <w:ins w:id="263" w:author="Sasan Razmkhah" w:date="2021-08-29T20:22:00Z">
+            <w:ins w:id="264" w:author="Sasan Razmkhah" w:date="2021-08-29T20:22:00Z">
               <w:r>
                 <w:t>)</w:t>
               </w:r>
@@ -8534,7 +8563,7 @@
           <w:insideV w:val="none" w:sz="0" w:space="0" w:color="auto"/>
         </w:tblBorders>
         <w:tblLook w:val="04A0" w:firstRow="1" w:lastRow="0" w:firstColumn="1" w:lastColumn="0" w:noHBand="0" w:noVBand="1"/>
-        <w:tblPrChange w:id="264" w:author="Sasan Razmkhah" w:date="2021-08-29T20:23:00Z">
+        <w:tblPrChange w:id="265" w:author="Sasan Razmkhah" w:date="2021-08-29T20:23:00Z">
           <w:tblPr>
             <w:tblStyle w:val="TableGrid"/>
             <w:tblW w:w="0" w:type="auto"/>
@@ -8545,7 +8574,7 @@
       <w:tblGrid>
         <w:gridCol w:w="4531"/>
         <w:gridCol w:w="4531"/>
-        <w:tblGridChange w:id="265">
+        <w:tblGridChange w:id="266">
           <w:tblGrid>
             <w:gridCol w:w="4531"/>
             <w:gridCol w:w="4531"/>
@@ -8555,14 +8584,14 @@
       <w:tr>
         <w:trPr>
           <w:trHeight w:val="651"/>
-          <w:ins w:id="266" w:author="Sasan Razmkhah" w:date="2021-08-29T20:22:00Z"/>
+          <w:ins w:id="267" w:author="Sasan Razmkhah" w:date="2021-08-29T20:22:00Z"/>
         </w:trPr>
         <w:tc>
           <w:tcPr>
             <w:tcW w:w="4531" w:type="dxa"/>
             <w:shd w:val="clear" w:color="auto" w:fill="auto"/>
             <w:vAlign w:val="center"/>
-            <w:tcPrChange w:id="267" w:author="Sasan Razmkhah" w:date="2021-08-29T20:23:00Z">
+            <w:tcPrChange w:id="268" w:author="Sasan Razmkhah" w:date="2021-08-29T20:23:00Z">
               <w:tcPr>
                 <w:tcW w:w="4531" w:type="dxa"/>
               </w:tcPr>
@@ -8572,7 +8601,7 @@
             <w:pPr>
               <w:keepNext/>
               <w:rPr>
-                <w:ins w:id="268" w:author="Sasan Razmkhah" w:date="2021-08-29T20:22:00Z"/>
+                <w:ins w:id="269" w:author="Sasan Razmkhah" w:date="2021-08-29T20:22:00Z"/>
                 <w:rFonts w:eastAsiaTheme="minorEastAsia"/>
               </w:rPr>
             </w:pPr>
@@ -8666,7 +8695,7 @@
             <w:tcW w:w="4531" w:type="dxa"/>
             <w:shd w:val="clear" w:color="auto" w:fill="auto"/>
             <w:vAlign w:val="center"/>
-            <w:tcPrChange w:id="269" w:author="Sasan Razmkhah" w:date="2021-08-29T20:23:00Z">
+            <w:tcPrChange w:id="270" w:author="Sasan Razmkhah" w:date="2021-08-29T20:23:00Z">
               <w:tcPr>
                 <w:tcW w:w="4531" w:type="dxa"/>
               </w:tcPr>
@@ -8676,13 +8705,13 @@
             <w:pPr>
               <w:jc w:val="center"/>
               <w:rPr>
-                <w:ins w:id="270" w:author="Sasan Razmkhah" w:date="2021-08-29T20:22:00Z"/>
-              </w:rPr>
-              <w:pPrChange w:id="271" w:author="Sasan Razmkhah" w:date="2021-08-29T20:23:00Z">
+                <w:ins w:id="271" w:author="Sasan Razmkhah" w:date="2021-08-29T20:22:00Z"/>
+              </w:rPr>
+              <w:pPrChange w:id="272" w:author="Sasan Razmkhah" w:date="2021-08-29T20:23:00Z">
                 <w:pPr/>
               </w:pPrChange>
             </w:pPr>
-            <w:ins w:id="272" w:author="Sasan Razmkhah" w:date="2021-08-29T20:22:00Z">
+            <w:ins w:id="273" w:author="Sasan Razmkhah" w:date="2021-08-29T20:22:00Z">
               <w:r>
                 <w:t>(</w:t>
               </w:r>
@@ -8690,7 +8719,7 @@
             <w:r>
               <w:t>32</w:t>
             </w:r>
-            <w:ins w:id="273" w:author="Sasan Razmkhah" w:date="2021-08-29T20:22:00Z">
+            <w:ins w:id="274" w:author="Sasan Razmkhah" w:date="2021-08-29T20:22:00Z">
               <w:r>
                 <w:t>)</w:t>
               </w:r>
@@ -8720,7 +8749,7 @@
           <w:insideV w:val="none" w:sz="0" w:space="0" w:color="auto"/>
         </w:tblBorders>
         <w:tblLook w:val="04A0" w:firstRow="1" w:lastRow="0" w:firstColumn="1" w:lastColumn="0" w:noHBand="0" w:noVBand="1"/>
-        <w:tblPrChange w:id="274" w:author="Sasan Razmkhah" w:date="2021-08-29T20:23:00Z">
+        <w:tblPrChange w:id="275" w:author="Sasan Razmkhah" w:date="2021-08-29T20:23:00Z">
           <w:tblPr>
             <w:tblStyle w:val="TableGrid"/>
             <w:tblW w:w="0" w:type="auto"/>
@@ -8731,7 +8760,7 @@
       <w:tblGrid>
         <w:gridCol w:w="4531"/>
         <w:gridCol w:w="4531"/>
-        <w:tblGridChange w:id="275">
+        <w:tblGridChange w:id="276">
           <w:tblGrid>
             <w:gridCol w:w="4531"/>
             <w:gridCol w:w="4531"/>
@@ -8741,14 +8770,14 @@
       <w:tr>
         <w:trPr>
           <w:trHeight w:val="651"/>
-          <w:ins w:id="276" w:author="Sasan Razmkhah" w:date="2021-08-29T20:22:00Z"/>
+          <w:ins w:id="277" w:author="Sasan Razmkhah" w:date="2021-08-29T20:22:00Z"/>
         </w:trPr>
         <w:tc>
           <w:tcPr>
             <w:tcW w:w="4531" w:type="dxa"/>
             <w:shd w:val="clear" w:color="auto" w:fill="auto"/>
             <w:vAlign w:val="center"/>
-            <w:tcPrChange w:id="277" w:author="Sasan Razmkhah" w:date="2021-08-29T20:23:00Z">
+            <w:tcPrChange w:id="278" w:author="Sasan Razmkhah" w:date="2021-08-29T20:23:00Z">
               <w:tcPr>
                 <w:tcW w:w="4531" w:type="dxa"/>
               </w:tcPr>
@@ -8758,7 +8787,7 @@
             <w:pPr>
               <w:keepNext/>
               <w:rPr>
-                <w:ins w:id="278" w:author="Sasan Razmkhah" w:date="2021-08-29T20:22:00Z"/>
+                <w:ins w:id="279" w:author="Sasan Razmkhah" w:date="2021-08-29T20:22:00Z"/>
                 <w:rFonts w:eastAsiaTheme="minorEastAsia"/>
               </w:rPr>
             </w:pPr>
@@ -8852,7 +8881,7 @@
             <w:tcW w:w="4531" w:type="dxa"/>
             <w:shd w:val="clear" w:color="auto" w:fill="auto"/>
             <w:vAlign w:val="center"/>
-            <w:tcPrChange w:id="279" w:author="Sasan Razmkhah" w:date="2021-08-29T20:23:00Z">
+            <w:tcPrChange w:id="280" w:author="Sasan Razmkhah" w:date="2021-08-29T20:23:00Z">
               <w:tcPr>
                 <w:tcW w:w="4531" w:type="dxa"/>
               </w:tcPr>
@@ -8862,13 +8891,13 @@
             <w:pPr>
               <w:jc w:val="center"/>
               <w:rPr>
-                <w:ins w:id="280" w:author="Sasan Razmkhah" w:date="2021-08-29T20:22:00Z"/>
-              </w:rPr>
-              <w:pPrChange w:id="281" w:author="Sasan Razmkhah" w:date="2021-08-29T20:23:00Z">
+                <w:ins w:id="281" w:author="Sasan Razmkhah" w:date="2021-08-29T20:22:00Z"/>
+              </w:rPr>
+              <w:pPrChange w:id="282" w:author="Sasan Razmkhah" w:date="2021-08-29T20:23:00Z">
                 <w:pPr/>
               </w:pPrChange>
             </w:pPr>
-            <w:ins w:id="282" w:author="Sasan Razmkhah" w:date="2021-08-29T20:22:00Z">
+            <w:ins w:id="283" w:author="Sasan Razmkhah" w:date="2021-08-29T20:22:00Z">
               <w:r>
                 <w:t>(</w:t>
               </w:r>
@@ -8876,7 +8905,7 @@
             <w:r>
               <w:t>33</w:t>
             </w:r>
-            <w:ins w:id="283" w:author="Sasan Razmkhah" w:date="2021-08-29T20:22:00Z">
+            <w:ins w:id="284" w:author="Sasan Razmkhah" w:date="2021-08-29T20:22:00Z">
               <w:r>
                 <w:t>)</w:t>
               </w:r>
@@ -8983,19 +9012,19 @@
         </w:rPr>
         <w:t xml:space="preserve"> K, tünelleme bölgesinde iki durum arasındaki </w:t>
       </w:r>
-      <w:commentRangeStart w:id="284"/>
+      <w:commentRangeStart w:id="285"/>
       <w:r>
         <w:rPr>
           <w:rFonts w:eastAsiaTheme="minorEastAsia"/>
         </w:rPr>
         <w:t>coupling</w:t>
       </w:r>
-      <w:commentRangeEnd w:id="284"/>
+      <w:commentRangeEnd w:id="285"/>
       <w:r>
         <w:rPr>
           <w:rStyle w:val="CommentReference"/>
         </w:rPr>
-        <w:commentReference w:id="284"/>
+        <w:commentReference w:id="285"/>
       </w:r>
       <w:r>
         <w:rPr>
@@ -9023,7 +9052,7 @@
           <w:insideV w:val="none" w:sz="0" w:space="0" w:color="auto"/>
         </w:tblBorders>
         <w:tblLook w:val="04A0" w:firstRow="1" w:lastRow="0" w:firstColumn="1" w:lastColumn="0" w:noHBand="0" w:noVBand="1"/>
-        <w:tblPrChange w:id="285" w:author="Sasan Razmkhah" w:date="2021-08-29T20:23:00Z">
+        <w:tblPrChange w:id="286" w:author="Sasan Razmkhah" w:date="2021-08-29T20:23:00Z">
           <w:tblPr>
             <w:tblStyle w:val="TableGrid"/>
             <w:tblW w:w="0" w:type="auto"/>
@@ -9034,7 +9063,7 @@
       <w:tblGrid>
         <w:gridCol w:w="4531"/>
         <w:gridCol w:w="4531"/>
-        <w:tblGridChange w:id="286">
+        <w:tblGridChange w:id="287">
           <w:tblGrid>
             <w:gridCol w:w="4531"/>
             <w:gridCol w:w="4531"/>
@@ -9044,14 +9073,14 @@
       <w:tr>
         <w:trPr>
           <w:trHeight w:val="651"/>
-          <w:ins w:id="287" w:author="Sasan Razmkhah" w:date="2021-08-29T20:22:00Z"/>
+          <w:ins w:id="288" w:author="Sasan Razmkhah" w:date="2021-08-29T20:22:00Z"/>
         </w:trPr>
         <w:tc>
           <w:tcPr>
             <w:tcW w:w="4531" w:type="dxa"/>
             <w:shd w:val="clear" w:color="auto" w:fill="auto"/>
             <w:vAlign w:val="center"/>
-            <w:tcPrChange w:id="288" w:author="Sasan Razmkhah" w:date="2021-08-29T20:23:00Z">
+            <w:tcPrChange w:id="289" w:author="Sasan Razmkhah" w:date="2021-08-29T20:23:00Z">
               <w:tcPr>
                 <w:tcW w:w="4531" w:type="dxa"/>
               </w:tcPr>
@@ -9061,7 +9090,7 @@
             <w:pPr>
               <w:keepNext/>
               <w:rPr>
-                <w:ins w:id="289" w:author="Sasan Razmkhah" w:date="2021-08-29T20:22:00Z"/>
+                <w:ins w:id="290" w:author="Sasan Razmkhah" w:date="2021-08-29T20:22:00Z"/>
                 <w:rFonts w:eastAsiaTheme="minorEastAsia"/>
               </w:rPr>
             </w:pPr>
@@ -9183,7 +9212,7 @@
             <w:tcW w:w="4531" w:type="dxa"/>
             <w:shd w:val="clear" w:color="auto" w:fill="auto"/>
             <w:vAlign w:val="center"/>
-            <w:tcPrChange w:id="290" w:author="Sasan Razmkhah" w:date="2021-08-29T20:23:00Z">
+            <w:tcPrChange w:id="291" w:author="Sasan Razmkhah" w:date="2021-08-29T20:23:00Z">
               <w:tcPr>
                 <w:tcW w:w="4531" w:type="dxa"/>
               </w:tcPr>
@@ -9193,13 +9222,13 @@
             <w:pPr>
               <w:jc w:val="center"/>
               <w:rPr>
-                <w:ins w:id="291" w:author="Sasan Razmkhah" w:date="2021-08-29T20:22:00Z"/>
-              </w:rPr>
-              <w:pPrChange w:id="292" w:author="Sasan Razmkhah" w:date="2021-08-29T20:23:00Z">
+                <w:ins w:id="292" w:author="Sasan Razmkhah" w:date="2021-08-29T20:22:00Z"/>
+              </w:rPr>
+              <w:pPrChange w:id="293" w:author="Sasan Razmkhah" w:date="2021-08-29T20:23:00Z">
                 <w:pPr/>
               </w:pPrChange>
             </w:pPr>
-            <w:ins w:id="293" w:author="Sasan Razmkhah" w:date="2021-08-29T20:22:00Z">
+            <w:ins w:id="294" w:author="Sasan Razmkhah" w:date="2021-08-29T20:22:00Z">
               <w:r>
                 <w:t>(</w:t>
               </w:r>
@@ -9207,7 +9236,7 @@
             <w:r>
               <w:t>34</w:t>
             </w:r>
-            <w:ins w:id="294" w:author="Sasan Razmkhah" w:date="2021-08-29T20:22:00Z">
+            <w:ins w:id="295" w:author="Sasan Razmkhah" w:date="2021-08-29T20:22:00Z">
               <w:r>
                 <w:t>)</w:t>
               </w:r>
@@ -9237,19 +9266,19 @@
       <w:r>
         <w:t xml:space="preserve"> uyguladığımızda aşağıdaki gibi iki farklı eşitlik ortaya </w:t>
       </w:r>
-      <w:commentRangeStart w:id="295"/>
+      <w:commentRangeStart w:id="296"/>
       <w:r>
         <w:t>çıkacaktır</w:t>
       </w:r>
       <w:r>
         <w:t>:</w:t>
       </w:r>
-      <w:commentRangeEnd w:id="295"/>
+      <w:commentRangeEnd w:id="296"/>
       <w:r>
         <w:rPr>
           <w:rStyle w:val="CommentReference"/>
         </w:rPr>
-        <w:commentReference w:id="295"/>
+        <w:commentReference w:id="296"/>
       </w:r>
     </w:p>
     <w:tbl>
@@ -9265,7 +9294,7 @@
           <w:insideV w:val="none" w:sz="0" w:space="0" w:color="auto"/>
         </w:tblBorders>
         <w:tblLook w:val="04A0" w:firstRow="1" w:lastRow="0" w:firstColumn="1" w:lastColumn="0" w:noHBand="0" w:noVBand="1"/>
-        <w:tblPrChange w:id="296" w:author="Sasan Razmkhah" w:date="2021-08-29T20:23:00Z">
+        <w:tblPrChange w:id="297" w:author="Sasan Razmkhah" w:date="2021-08-29T20:23:00Z">
           <w:tblPr>
             <w:tblStyle w:val="TableGrid"/>
             <w:tblW w:w="0" w:type="auto"/>
@@ -9276,7 +9305,7 @@
       <w:tblGrid>
         <w:gridCol w:w="4531"/>
         <w:gridCol w:w="4531"/>
-        <w:tblGridChange w:id="297">
+        <w:tblGridChange w:id="298">
           <w:tblGrid>
             <w:gridCol w:w="4531"/>
             <w:gridCol w:w="4531"/>
@@ -9286,14 +9315,14 @@
       <w:tr>
         <w:trPr>
           <w:trHeight w:val="651"/>
-          <w:ins w:id="298" w:author="Sasan Razmkhah" w:date="2021-08-29T20:22:00Z"/>
+          <w:ins w:id="299" w:author="Sasan Razmkhah" w:date="2021-08-29T20:22:00Z"/>
         </w:trPr>
         <w:tc>
           <w:tcPr>
             <w:tcW w:w="4531" w:type="dxa"/>
             <w:shd w:val="clear" w:color="auto" w:fill="auto"/>
             <w:vAlign w:val="center"/>
-            <w:tcPrChange w:id="299" w:author="Sasan Razmkhah" w:date="2021-08-29T20:23:00Z">
+            <w:tcPrChange w:id="300" w:author="Sasan Razmkhah" w:date="2021-08-29T20:23:00Z">
               <w:tcPr>
                 <w:tcW w:w="4531" w:type="dxa"/>
               </w:tcPr>
@@ -9303,7 +9332,7 @@
             <w:pPr>
               <w:keepNext/>
               <w:rPr>
-                <w:ins w:id="300" w:author="Sasan Razmkhah" w:date="2021-08-29T20:22:00Z"/>
+                <w:ins w:id="301" w:author="Sasan Razmkhah" w:date="2021-08-29T20:22:00Z"/>
                 <w:rFonts w:eastAsiaTheme="minorEastAsia"/>
               </w:rPr>
             </w:pPr>
@@ -9466,7 +9495,7 @@
             <w:tcW w:w="4531" w:type="dxa"/>
             <w:shd w:val="clear" w:color="auto" w:fill="auto"/>
             <w:vAlign w:val="center"/>
-            <w:tcPrChange w:id="301" w:author="Sasan Razmkhah" w:date="2021-08-29T20:23:00Z">
+            <w:tcPrChange w:id="302" w:author="Sasan Razmkhah" w:date="2021-08-29T20:23:00Z">
               <w:tcPr>
                 <w:tcW w:w="4531" w:type="dxa"/>
               </w:tcPr>
@@ -9476,13 +9505,13 @@
             <w:pPr>
               <w:jc w:val="center"/>
               <w:rPr>
-                <w:ins w:id="302" w:author="Sasan Razmkhah" w:date="2021-08-29T20:22:00Z"/>
-              </w:rPr>
-              <w:pPrChange w:id="303" w:author="Sasan Razmkhah" w:date="2021-08-29T20:23:00Z">
+                <w:ins w:id="303" w:author="Sasan Razmkhah" w:date="2021-08-29T20:22:00Z"/>
+              </w:rPr>
+              <w:pPrChange w:id="304" w:author="Sasan Razmkhah" w:date="2021-08-29T20:23:00Z">
                 <w:pPr/>
               </w:pPrChange>
             </w:pPr>
-            <w:ins w:id="304" w:author="Sasan Razmkhah" w:date="2021-08-29T20:22:00Z">
+            <w:ins w:id="305" w:author="Sasan Razmkhah" w:date="2021-08-29T20:22:00Z">
               <w:r>
                 <w:t>(</w:t>
               </w:r>
@@ -9490,7 +9519,7 @@
             <w:r>
               <w:t>35</w:t>
             </w:r>
-            <w:ins w:id="305" w:author="Sasan Razmkhah" w:date="2021-08-29T20:22:00Z">
+            <w:ins w:id="306" w:author="Sasan Razmkhah" w:date="2021-08-29T20:22:00Z">
               <w:r>
                 <w:t>)</w:t>
               </w:r>
@@ -9517,7 +9546,7 @@
           <w:insideV w:val="none" w:sz="0" w:space="0" w:color="auto"/>
         </w:tblBorders>
         <w:tblLook w:val="04A0" w:firstRow="1" w:lastRow="0" w:firstColumn="1" w:lastColumn="0" w:noHBand="0" w:noVBand="1"/>
-        <w:tblPrChange w:id="306" w:author="Sasan Razmkhah" w:date="2021-08-29T20:23:00Z">
+        <w:tblPrChange w:id="307" w:author="Sasan Razmkhah" w:date="2021-08-29T20:23:00Z">
           <w:tblPr>
             <w:tblStyle w:val="TableGrid"/>
             <w:tblW w:w="0" w:type="auto"/>
@@ -9528,7 +9557,7 @@
       <w:tblGrid>
         <w:gridCol w:w="4531"/>
         <w:gridCol w:w="4531"/>
-        <w:tblGridChange w:id="307">
+        <w:tblGridChange w:id="308">
           <w:tblGrid>
             <w:gridCol w:w="4531"/>
             <w:gridCol w:w="4531"/>
@@ -9538,14 +9567,14 @@
       <w:tr>
         <w:trPr>
           <w:trHeight w:val="651"/>
-          <w:ins w:id="308" w:author="Sasan Razmkhah" w:date="2021-08-29T20:22:00Z"/>
+          <w:ins w:id="309" w:author="Sasan Razmkhah" w:date="2021-08-29T20:22:00Z"/>
         </w:trPr>
         <w:tc>
           <w:tcPr>
             <w:tcW w:w="4531" w:type="dxa"/>
             <w:shd w:val="clear" w:color="auto" w:fill="auto"/>
             <w:vAlign w:val="center"/>
-            <w:tcPrChange w:id="309" w:author="Sasan Razmkhah" w:date="2021-08-29T20:23:00Z">
+            <w:tcPrChange w:id="310" w:author="Sasan Razmkhah" w:date="2021-08-29T20:23:00Z">
               <w:tcPr>
                 <w:tcW w:w="4531" w:type="dxa"/>
               </w:tcPr>
@@ -9555,7 +9584,7 @@
             <w:pPr>
               <w:keepNext/>
               <w:rPr>
-                <w:ins w:id="310" w:author="Sasan Razmkhah" w:date="2021-08-29T20:22:00Z"/>
+                <w:ins w:id="311" w:author="Sasan Razmkhah" w:date="2021-08-29T20:22:00Z"/>
                 <w:rFonts w:eastAsiaTheme="minorEastAsia"/>
               </w:rPr>
             </w:pPr>
@@ -9718,7 +9747,7 @@
             <w:tcW w:w="4531" w:type="dxa"/>
             <w:shd w:val="clear" w:color="auto" w:fill="auto"/>
             <w:vAlign w:val="center"/>
-            <w:tcPrChange w:id="311" w:author="Sasan Razmkhah" w:date="2021-08-29T20:23:00Z">
+            <w:tcPrChange w:id="312" w:author="Sasan Razmkhah" w:date="2021-08-29T20:23:00Z">
               <w:tcPr>
                 <w:tcW w:w="4531" w:type="dxa"/>
               </w:tcPr>
@@ -9728,13 +9757,13 @@
             <w:pPr>
               <w:jc w:val="center"/>
               <w:rPr>
-                <w:ins w:id="312" w:author="Sasan Razmkhah" w:date="2021-08-29T20:22:00Z"/>
-              </w:rPr>
-              <w:pPrChange w:id="313" w:author="Sasan Razmkhah" w:date="2021-08-29T20:23:00Z">
+                <w:ins w:id="313" w:author="Sasan Razmkhah" w:date="2021-08-29T20:22:00Z"/>
+              </w:rPr>
+              <w:pPrChange w:id="314" w:author="Sasan Razmkhah" w:date="2021-08-29T20:23:00Z">
                 <w:pPr/>
               </w:pPrChange>
             </w:pPr>
-            <w:ins w:id="314" w:author="Sasan Razmkhah" w:date="2021-08-29T20:22:00Z">
+            <w:ins w:id="315" w:author="Sasan Razmkhah" w:date="2021-08-29T20:22:00Z">
               <w:r>
                 <w:t>(</w:t>
               </w:r>
@@ -9742,7 +9771,7 @@
             <w:r>
               <w:t>36</w:t>
             </w:r>
-            <w:ins w:id="315" w:author="Sasan Razmkhah" w:date="2021-08-29T20:22:00Z">
+            <w:ins w:id="316" w:author="Sasan Razmkhah" w:date="2021-08-29T20:22:00Z">
               <w:r>
                 <w:t>)</w:t>
               </w:r>
@@ -9764,7 +9793,6 @@
         </w:rPr>
       </w:pPr>
       <w:r>
-        <w:lastRenderedPageBreak/>
         <w:t xml:space="preserve"> Josephson eklemi boyunca V DC potansiyel farkı meydana geldiğini düşünelim, bu durumda </w:t>
       </w:r>
       <m:oMath>
@@ -9867,7 +9895,7 @@
           <w:insideV w:val="none" w:sz="0" w:space="0" w:color="auto"/>
         </w:tblBorders>
         <w:tblLook w:val="04A0" w:firstRow="1" w:lastRow="0" w:firstColumn="1" w:lastColumn="0" w:noHBand="0" w:noVBand="1"/>
-        <w:tblPrChange w:id="316" w:author="Sasan Razmkhah" w:date="2021-08-29T20:23:00Z">
+        <w:tblPrChange w:id="317" w:author="Sasan Razmkhah" w:date="2021-08-29T20:23:00Z">
           <w:tblPr>
             <w:tblStyle w:val="TableGrid"/>
             <w:tblW w:w="0" w:type="auto"/>
@@ -9878,7 +9906,7 @@
       <w:tblGrid>
         <w:gridCol w:w="4531"/>
         <w:gridCol w:w="4531"/>
-        <w:tblGridChange w:id="317">
+        <w:tblGridChange w:id="318">
           <w:tblGrid>
             <w:gridCol w:w="4531"/>
             <w:gridCol w:w="4531"/>
@@ -9888,14 +9916,14 @@
       <w:tr>
         <w:trPr>
           <w:trHeight w:val="651"/>
-          <w:ins w:id="318" w:author="Sasan Razmkhah" w:date="2021-08-29T20:22:00Z"/>
+          <w:ins w:id="319" w:author="Sasan Razmkhah" w:date="2021-08-29T20:22:00Z"/>
         </w:trPr>
         <w:tc>
           <w:tcPr>
             <w:tcW w:w="4531" w:type="dxa"/>
             <w:shd w:val="clear" w:color="auto" w:fill="auto"/>
             <w:vAlign w:val="center"/>
-            <w:tcPrChange w:id="319" w:author="Sasan Razmkhah" w:date="2021-08-29T20:23:00Z">
+            <w:tcPrChange w:id="320" w:author="Sasan Razmkhah" w:date="2021-08-29T20:23:00Z">
               <w:tcPr>
                 <w:tcW w:w="4531" w:type="dxa"/>
               </w:tcPr>
@@ -9905,7 +9933,7 @@
             <w:pPr>
               <w:keepNext/>
               <w:rPr>
-                <w:ins w:id="320" w:author="Sasan Razmkhah" w:date="2021-08-29T20:22:00Z"/>
+                <w:ins w:id="321" w:author="Sasan Razmkhah" w:date="2021-08-29T20:22:00Z"/>
                 <w:rFonts w:eastAsiaTheme="minorEastAsia"/>
               </w:rPr>
             </w:pPr>
@@ -10042,7 +10070,7 @@
             <w:tcW w:w="4531" w:type="dxa"/>
             <w:shd w:val="clear" w:color="auto" w:fill="auto"/>
             <w:vAlign w:val="center"/>
-            <w:tcPrChange w:id="321" w:author="Sasan Razmkhah" w:date="2021-08-29T20:23:00Z">
+            <w:tcPrChange w:id="322" w:author="Sasan Razmkhah" w:date="2021-08-29T20:23:00Z">
               <w:tcPr>
                 <w:tcW w:w="4531" w:type="dxa"/>
               </w:tcPr>
@@ -10052,13 +10080,13 @@
             <w:pPr>
               <w:jc w:val="center"/>
               <w:rPr>
-                <w:ins w:id="322" w:author="Sasan Razmkhah" w:date="2021-08-29T20:22:00Z"/>
-              </w:rPr>
-              <w:pPrChange w:id="323" w:author="Sasan Razmkhah" w:date="2021-08-29T20:23:00Z">
+                <w:ins w:id="323" w:author="Sasan Razmkhah" w:date="2021-08-29T20:22:00Z"/>
+              </w:rPr>
+              <w:pPrChange w:id="324" w:author="Sasan Razmkhah" w:date="2021-08-29T20:23:00Z">
                 <w:pPr/>
               </w:pPrChange>
             </w:pPr>
-            <w:ins w:id="324" w:author="Sasan Razmkhah" w:date="2021-08-29T20:22:00Z">
+            <w:ins w:id="325" w:author="Sasan Razmkhah" w:date="2021-08-29T20:22:00Z">
               <w:r>
                 <w:t>(</w:t>
               </w:r>
@@ -10066,7 +10094,7 @@
             <w:r>
               <w:t>37</w:t>
             </w:r>
-            <w:ins w:id="325" w:author="Sasan Razmkhah" w:date="2021-08-29T20:22:00Z">
+            <w:ins w:id="326" w:author="Sasan Razmkhah" w:date="2021-08-29T20:22:00Z">
               <w:r>
                 <w:t>)</w:t>
               </w:r>
@@ -10093,7 +10121,7 @@
           <w:insideV w:val="none" w:sz="0" w:space="0" w:color="auto"/>
         </w:tblBorders>
         <w:tblLook w:val="04A0" w:firstRow="1" w:lastRow="0" w:firstColumn="1" w:lastColumn="0" w:noHBand="0" w:noVBand="1"/>
-        <w:tblPrChange w:id="326" w:author="Sasan Razmkhah" w:date="2021-08-29T20:23:00Z">
+        <w:tblPrChange w:id="327" w:author="Sasan Razmkhah" w:date="2021-08-29T20:23:00Z">
           <w:tblPr>
             <w:tblStyle w:val="TableGrid"/>
             <w:tblW w:w="0" w:type="auto"/>
@@ -10104,7 +10132,7 @@
       <w:tblGrid>
         <w:gridCol w:w="4531"/>
         <w:gridCol w:w="4531"/>
-        <w:tblGridChange w:id="327">
+        <w:tblGridChange w:id="328">
           <w:tblGrid>
             <w:gridCol w:w="4531"/>
             <w:gridCol w:w="4531"/>
@@ -10114,14 +10142,14 @@
       <w:tr>
         <w:trPr>
           <w:trHeight w:val="651"/>
-          <w:ins w:id="328" w:author="Sasan Razmkhah" w:date="2021-08-29T20:22:00Z"/>
+          <w:ins w:id="329" w:author="Sasan Razmkhah" w:date="2021-08-29T20:22:00Z"/>
         </w:trPr>
         <w:tc>
           <w:tcPr>
             <w:tcW w:w="4531" w:type="dxa"/>
             <w:shd w:val="clear" w:color="auto" w:fill="auto"/>
             <w:vAlign w:val="center"/>
-            <w:tcPrChange w:id="329" w:author="Sasan Razmkhah" w:date="2021-08-29T20:23:00Z">
+            <w:tcPrChange w:id="330" w:author="Sasan Razmkhah" w:date="2021-08-29T20:23:00Z">
               <w:tcPr>
                 <w:tcW w:w="4531" w:type="dxa"/>
               </w:tcPr>
@@ -10131,7 +10159,7 @@
             <w:pPr>
               <w:keepNext/>
               <w:rPr>
-                <w:ins w:id="330" w:author="Sasan Razmkhah" w:date="2021-08-29T20:22:00Z"/>
+                <w:ins w:id="331" w:author="Sasan Razmkhah" w:date="2021-08-29T20:22:00Z"/>
                 <w:rFonts w:eastAsiaTheme="minorEastAsia"/>
               </w:rPr>
             </w:pPr>
@@ -10268,7 +10296,7 @@
             <w:tcW w:w="4531" w:type="dxa"/>
             <w:shd w:val="clear" w:color="auto" w:fill="auto"/>
             <w:vAlign w:val="center"/>
-            <w:tcPrChange w:id="331" w:author="Sasan Razmkhah" w:date="2021-08-29T20:23:00Z">
+            <w:tcPrChange w:id="332" w:author="Sasan Razmkhah" w:date="2021-08-29T20:23:00Z">
               <w:tcPr>
                 <w:tcW w:w="4531" w:type="dxa"/>
               </w:tcPr>
@@ -10278,13 +10306,13 @@
             <w:pPr>
               <w:jc w:val="center"/>
               <w:rPr>
-                <w:ins w:id="332" w:author="Sasan Razmkhah" w:date="2021-08-29T20:22:00Z"/>
-              </w:rPr>
-              <w:pPrChange w:id="333" w:author="Sasan Razmkhah" w:date="2021-08-29T20:23:00Z">
+                <w:ins w:id="333" w:author="Sasan Razmkhah" w:date="2021-08-29T20:22:00Z"/>
+              </w:rPr>
+              <w:pPrChange w:id="334" w:author="Sasan Razmkhah" w:date="2021-08-29T20:23:00Z">
                 <w:pPr/>
               </w:pPrChange>
             </w:pPr>
-            <w:ins w:id="334" w:author="Sasan Razmkhah" w:date="2021-08-29T20:22:00Z">
+            <w:ins w:id="335" w:author="Sasan Razmkhah" w:date="2021-08-29T20:22:00Z">
               <w:r>
                 <w:t>(</w:t>
               </w:r>
@@ -10292,7 +10320,7 @@
             <w:r>
               <w:t>38</w:t>
             </w:r>
-            <w:ins w:id="335" w:author="Sasan Razmkhah" w:date="2021-08-29T20:22:00Z">
+            <w:ins w:id="336" w:author="Sasan Razmkhah" w:date="2021-08-29T20:22:00Z">
               <w:r>
                 <w:t>)</w:t>
               </w:r>
@@ -10313,16 +10341,16 @@
       <w:r>
         <w:t>Eşitlik 25 ve 26’da yer alan dalga fonksiyonlarını eşitlik 37 ve 38’ de yerine yazıp imajiner ve reel kısımları eşitlersek aşağıdaki eşitli</w:t>
       </w:r>
-      <w:commentRangeStart w:id="336"/>
+      <w:commentRangeStart w:id="337"/>
       <w:r>
         <w:t>kleri elde edebiliriz:</w:t>
       </w:r>
-      <w:commentRangeEnd w:id="336"/>
+      <w:commentRangeEnd w:id="337"/>
       <w:r>
         <w:rPr>
           <w:rStyle w:val="CommentReference"/>
         </w:rPr>
-        <w:commentReference w:id="336"/>
+        <w:commentReference w:id="337"/>
       </w:r>
     </w:p>
     <w:tbl>
@@ -10338,7 +10366,7 @@
           <w:insideV w:val="none" w:sz="0" w:space="0" w:color="auto"/>
         </w:tblBorders>
         <w:tblLook w:val="04A0" w:firstRow="1" w:lastRow="0" w:firstColumn="1" w:lastColumn="0" w:noHBand="0" w:noVBand="1"/>
-        <w:tblPrChange w:id="337" w:author="Sasan Razmkhah" w:date="2021-08-29T20:23:00Z">
+        <w:tblPrChange w:id="338" w:author="Sasan Razmkhah" w:date="2021-08-29T20:23:00Z">
           <w:tblPr>
             <w:tblStyle w:val="TableGrid"/>
             <w:tblW w:w="0" w:type="auto"/>
@@ -10349,7 +10377,7 @@
       <w:tblGrid>
         <w:gridCol w:w="4531"/>
         <w:gridCol w:w="4531"/>
-        <w:tblGridChange w:id="338">
+        <w:tblGridChange w:id="339">
           <w:tblGrid>
             <w:gridCol w:w="4531"/>
             <w:gridCol w:w="4531"/>
@@ -10359,14 +10387,14 @@
       <w:tr>
         <w:trPr>
           <w:trHeight w:val="651"/>
-          <w:ins w:id="339" w:author="Sasan Razmkhah" w:date="2021-08-29T20:22:00Z"/>
+          <w:ins w:id="340" w:author="Sasan Razmkhah" w:date="2021-08-29T20:22:00Z"/>
         </w:trPr>
         <w:tc>
           <w:tcPr>
             <w:tcW w:w="4531" w:type="dxa"/>
             <w:shd w:val="clear" w:color="auto" w:fill="auto"/>
             <w:vAlign w:val="center"/>
-            <w:tcPrChange w:id="340" w:author="Sasan Razmkhah" w:date="2021-08-29T20:23:00Z">
+            <w:tcPrChange w:id="341" w:author="Sasan Razmkhah" w:date="2021-08-29T20:23:00Z">
               <w:tcPr>
                 <w:tcW w:w="4531" w:type="dxa"/>
               </w:tcPr>
@@ -10376,7 +10404,7 @@
             <w:pPr>
               <w:keepNext/>
               <w:rPr>
-                <w:ins w:id="341" w:author="Sasan Razmkhah" w:date="2021-08-29T20:22:00Z"/>
+                <w:ins w:id="342" w:author="Sasan Razmkhah" w:date="2021-08-29T20:22:00Z"/>
                 <w:rFonts w:eastAsiaTheme="minorEastAsia"/>
               </w:rPr>
             </w:pPr>
@@ -10553,7 +10581,7 @@
             <w:tcW w:w="4531" w:type="dxa"/>
             <w:shd w:val="clear" w:color="auto" w:fill="auto"/>
             <w:vAlign w:val="center"/>
-            <w:tcPrChange w:id="342" w:author="Sasan Razmkhah" w:date="2021-08-29T20:23:00Z">
+            <w:tcPrChange w:id="343" w:author="Sasan Razmkhah" w:date="2021-08-29T20:23:00Z">
               <w:tcPr>
                 <w:tcW w:w="4531" w:type="dxa"/>
               </w:tcPr>
@@ -10563,13 +10591,13 @@
             <w:pPr>
               <w:jc w:val="center"/>
               <w:rPr>
-                <w:ins w:id="343" w:author="Sasan Razmkhah" w:date="2021-08-29T20:22:00Z"/>
-              </w:rPr>
-              <w:pPrChange w:id="344" w:author="Sasan Razmkhah" w:date="2021-08-29T20:23:00Z">
+                <w:ins w:id="344" w:author="Sasan Razmkhah" w:date="2021-08-29T20:22:00Z"/>
+              </w:rPr>
+              <w:pPrChange w:id="345" w:author="Sasan Razmkhah" w:date="2021-08-29T20:23:00Z">
                 <w:pPr/>
               </w:pPrChange>
             </w:pPr>
-            <w:ins w:id="345" w:author="Sasan Razmkhah" w:date="2021-08-29T20:22:00Z">
+            <w:ins w:id="346" w:author="Sasan Razmkhah" w:date="2021-08-29T20:22:00Z">
               <w:r>
                 <w:t>(</w:t>
               </w:r>
@@ -10580,7 +10608,7 @@
             <w:r>
               <w:t>9</w:t>
             </w:r>
-            <w:ins w:id="346" w:author="Sasan Razmkhah" w:date="2021-08-29T20:22:00Z">
+            <w:ins w:id="347" w:author="Sasan Razmkhah" w:date="2021-08-29T20:22:00Z">
               <w:r>
                 <w:t>)</w:t>
               </w:r>
@@ -10607,7 +10635,7 @@
           <w:insideV w:val="none" w:sz="0" w:space="0" w:color="auto"/>
         </w:tblBorders>
         <w:tblLook w:val="04A0" w:firstRow="1" w:lastRow="0" w:firstColumn="1" w:lastColumn="0" w:noHBand="0" w:noVBand="1"/>
-        <w:tblPrChange w:id="347" w:author="Sasan Razmkhah" w:date="2021-08-29T20:23:00Z">
+        <w:tblPrChange w:id="348" w:author="Sasan Razmkhah" w:date="2021-08-29T20:23:00Z">
           <w:tblPr>
             <w:tblStyle w:val="TableGrid"/>
             <w:tblW w:w="0" w:type="auto"/>
@@ -10618,7 +10646,7 @@
       <w:tblGrid>
         <w:gridCol w:w="4531"/>
         <w:gridCol w:w="4531"/>
-        <w:tblGridChange w:id="348">
+        <w:tblGridChange w:id="349">
           <w:tblGrid>
             <w:gridCol w:w="4531"/>
             <w:gridCol w:w="4531"/>
@@ -10628,14 +10656,14 @@
       <w:tr>
         <w:trPr>
           <w:trHeight w:val="651"/>
-          <w:ins w:id="349" w:author="Sasan Razmkhah" w:date="2021-08-29T20:22:00Z"/>
+          <w:ins w:id="350" w:author="Sasan Razmkhah" w:date="2021-08-29T20:22:00Z"/>
         </w:trPr>
         <w:tc>
           <w:tcPr>
             <w:tcW w:w="4531" w:type="dxa"/>
             <w:shd w:val="clear" w:color="auto" w:fill="auto"/>
             <w:vAlign w:val="center"/>
-            <w:tcPrChange w:id="350" w:author="Sasan Razmkhah" w:date="2021-08-29T20:23:00Z">
+            <w:tcPrChange w:id="351" w:author="Sasan Razmkhah" w:date="2021-08-29T20:23:00Z">
               <w:tcPr>
                 <w:tcW w:w="4531" w:type="dxa"/>
               </w:tcPr>
@@ -10645,7 +10673,7 @@
             <w:pPr>
               <w:keepNext/>
               <w:rPr>
-                <w:ins w:id="351" w:author="Sasan Razmkhah" w:date="2021-08-29T20:22:00Z"/>
+                <w:ins w:id="352" w:author="Sasan Razmkhah" w:date="2021-08-29T20:22:00Z"/>
                 <w:rFonts w:eastAsiaTheme="minorEastAsia"/>
               </w:rPr>
             </w:pPr>
@@ -10822,7 +10850,7 @@
             <w:tcW w:w="4531" w:type="dxa"/>
             <w:shd w:val="clear" w:color="auto" w:fill="auto"/>
             <w:vAlign w:val="center"/>
-            <w:tcPrChange w:id="352" w:author="Sasan Razmkhah" w:date="2021-08-29T20:23:00Z">
+            <w:tcPrChange w:id="353" w:author="Sasan Razmkhah" w:date="2021-08-29T20:23:00Z">
               <w:tcPr>
                 <w:tcW w:w="4531" w:type="dxa"/>
               </w:tcPr>
@@ -10832,13 +10860,13 @@
             <w:pPr>
               <w:jc w:val="center"/>
               <w:rPr>
-                <w:ins w:id="353" w:author="Sasan Razmkhah" w:date="2021-08-29T20:22:00Z"/>
-              </w:rPr>
-              <w:pPrChange w:id="354" w:author="Sasan Razmkhah" w:date="2021-08-29T20:23:00Z">
+                <w:ins w:id="354" w:author="Sasan Razmkhah" w:date="2021-08-29T20:22:00Z"/>
+              </w:rPr>
+              <w:pPrChange w:id="355" w:author="Sasan Razmkhah" w:date="2021-08-29T20:23:00Z">
                 <w:pPr/>
               </w:pPrChange>
             </w:pPr>
-            <w:ins w:id="355" w:author="Sasan Razmkhah" w:date="2021-08-29T20:22:00Z">
+            <w:ins w:id="356" w:author="Sasan Razmkhah" w:date="2021-08-29T20:22:00Z">
               <w:r>
                 <w:t>(</w:t>
               </w:r>
@@ -10846,7 +10874,7 @@
             <w:r>
               <w:t>40</w:t>
             </w:r>
-            <w:ins w:id="356" w:author="Sasan Razmkhah" w:date="2021-08-29T20:22:00Z">
+            <w:ins w:id="357" w:author="Sasan Razmkhah" w:date="2021-08-29T20:22:00Z">
               <w:r>
                 <w:t>)</w:t>
               </w:r>
@@ -10873,7 +10901,7 @@
           <w:insideV w:val="none" w:sz="0" w:space="0" w:color="auto"/>
         </w:tblBorders>
         <w:tblLook w:val="04A0" w:firstRow="1" w:lastRow="0" w:firstColumn="1" w:lastColumn="0" w:noHBand="0" w:noVBand="1"/>
-        <w:tblPrChange w:id="357" w:author="Sasan Razmkhah" w:date="2021-08-29T20:23:00Z">
+        <w:tblPrChange w:id="358" w:author="Sasan Razmkhah" w:date="2021-08-29T20:23:00Z">
           <w:tblPr>
             <w:tblStyle w:val="TableGrid"/>
             <w:tblW w:w="0" w:type="auto"/>
@@ -10884,7 +10912,7 @@
       <w:tblGrid>
         <w:gridCol w:w="4531"/>
         <w:gridCol w:w="4531"/>
-        <w:tblGridChange w:id="358">
+        <w:tblGridChange w:id="359">
           <w:tblGrid>
             <w:gridCol w:w="4531"/>
             <w:gridCol w:w="4531"/>
@@ -10894,14 +10922,14 @@
       <w:tr>
         <w:trPr>
           <w:trHeight w:val="651"/>
-          <w:ins w:id="359" w:author="Sasan Razmkhah" w:date="2021-08-29T20:22:00Z"/>
+          <w:ins w:id="360" w:author="Sasan Razmkhah" w:date="2021-08-29T20:22:00Z"/>
         </w:trPr>
         <w:tc>
           <w:tcPr>
             <w:tcW w:w="4531" w:type="dxa"/>
             <w:shd w:val="clear" w:color="auto" w:fill="auto"/>
             <w:vAlign w:val="center"/>
-            <w:tcPrChange w:id="360" w:author="Sasan Razmkhah" w:date="2021-08-29T20:23:00Z">
+            <w:tcPrChange w:id="361" w:author="Sasan Razmkhah" w:date="2021-08-29T20:23:00Z">
               <w:tcPr>
                 <w:tcW w:w="4531" w:type="dxa"/>
               </w:tcPr>
@@ -10911,7 +10939,7 @@
             <w:pPr>
               <w:keepNext/>
               <w:rPr>
-                <w:ins w:id="361" w:author="Sasan Razmkhah" w:date="2021-08-29T20:22:00Z"/>
+                <w:ins w:id="362" w:author="Sasan Razmkhah" w:date="2021-08-29T20:22:00Z"/>
                 <w:rFonts w:eastAsiaTheme="minorEastAsia"/>
               </w:rPr>
             </w:pPr>
@@ -11122,7 +11150,7 @@
             <w:tcW w:w="4531" w:type="dxa"/>
             <w:shd w:val="clear" w:color="auto" w:fill="auto"/>
             <w:vAlign w:val="center"/>
-            <w:tcPrChange w:id="362" w:author="Sasan Razmkhah" w:date="2021-08-29T20:23:00Z">
+            <w:tcPrChange w:id="363" w:author="Sasan Razmkhah" w:date="2021-08-29T20:23:00Z">
               <w:tcPr>
                 <w:tcW w:w="4531" w:type="dxa"/>
               </w:tcPr>
@@ -11132,13 +11160,13 @@
             <w:pPr>
               <w:jc w:val="center"/>
               <w:rPr>
-                <w:ins w:id="363" w:author="Sasan Razmkhah" w:date="2021-08-29T20:22:00Z"/>
-              </w:rPr>
-              <w:pPrChange w:id="364" w:author="Sasan Razmkhah" w:date="2021-08-29T20:23:00Z">
+                <w:ins w:id="364" w:author="Sasan Razmkhah" w:date="2021-08-29T20:22:00Z"/>
+              </w:rPr>
+              <w:pPrChange w:id="365" w:author="Sasan Razmkhah" w:date="2021-08-29T20:23:00Z">
                 <w:pPr/>
               </w:pPrChange>
             </w:pPr>
-            <w:ins w:id="365" w:author="Sasan Razmkhah" w:date="2021-08-29T20:22:00Z">
+            <w:ins w:id="366" w:author="Sasan Razmkhah" w:date="2021-08-29T20:22:00Z">
               <w:r>
                 <w:t>(</w:t>
               </w:r>
@@ -11146,7 +11174,7 @@
             <w:r>
               <w:t>41</w:t>
             </w:r>
-            <w:ins w:id="366" w:author="Sasan Razmkhah" w:date="2021-08-29T20:22:00Z">
+            <w:ins w:id="367" w:author="Sasan Razmkhah" w:date="2021-08-29T20:22:00Z">
               <w:r>
                 <w:t>)</w:t>
               </w:r>
@@ -11173,7 +11201,7 @@
           <w:insideV w:val="none" w:sz="0" w:space="0" w:color="auto"/>
         </w:tblBorders>
         <w:tblLook w:val="04A0" w:firstRow="1" w:lastRow="0" w:firstColumn="1" w:lastColumn="0" w:noHBand="0" w:noVBand="1"/>
-        <w:tblPrChange w:id="367" w:author="Sasan Razmkhah" w:date="2021-08-29T20:23:00Z">
+        <w:tblPrChange w:id="368" w:author="Sasan Razmkhah" w:date="2021-08-29T20:23:00Z">
           <w:tblPr>
             <w:tblStyle w:val="TableGrid"/>
             <w:tblW w:w="0" w:type="auto"/>
@@ -11184,7 +11212,7 @@
       <w:tblGrid>
         <w:gridCol w:w="4531"/>
         <w:gridCol w:w="4531"/>
-        <w:tblGridChange w:id="368">
+        <w:tblGridChange w:id="369">
           <w:tblGrid>
             <w:gridCol w:w="4531"/>
             <w:gridCol w:w="4531"/>
@@ -11194,14 +11222,14 @@
       <w:tr>
         <w:trPr>
           <w:trHeight w:val="651"/>
-          <w:ins w:id="369" w:author="Sasan Razmkhah" w:date="2021-08-29T20:22:00Z"/>
+          <w:ins w:id="370" w:author="Sasan Razmkhah" w:date="2021-08-29T20:22:00Z"/>
         </w:trPr>
         <w:tc>
           <w:tcPr>
             <w:tcW w:w="4531" w:type="dxa"/>
             <w:shd w:val="clear" w:color="auto" w:fill="auto"/>
             <w:vAlign w:val="center"/>
-            <w:tcPrChange w:id="370" w:author="Sasan Razmkhah" w:date="2021-08-29T20:23:00Z">
+            <w:tcPrChange w:id="371" w:author="Sasan Razmkhah" w:date="2021-08-29T20:23:00Z">
               <w:tcPr>
                 <w:tcW w:w="4531" w:type="dxa"/>
               </w:tcPr>
@@ -11211,7 +11239,7 @@
             <w:pPr>
               <w:keepNext/>
               <w:rPr>
-                <w:ins w:id="371" w:author="Sasan Razmkhah" w:date="2021-08-29T20:22:00Z"/>
+                <w:ins w:id="372" w:author="Sasan Razmkhah" w:date="2021-08-29T20:22:00Z"/>
                 <w:rFonts w:eastAsiaTheme="minorEastAsia"/>
               </w:rPr>
             </w:pPr>
@@ -11422,7 +11450,7 @@
             <w:tcW w:w="4531" w:type="dxa"/>
             <w:shd w:val="clear" w:color="auto" w:fill="auto"/>
             <w:vAlign w:val="center"/>
-            <w:tcPrChange w:id="372" w:author="Sasan Razmkhah" w:date="2021-08-29T20:23:00Z">
+            <w:tcPrChange w:id="373" w:author="Sasan Razmkhah" w:date="2021-08-29T20:23:00Z">
               <w:tcPr>
                 <w:tcW w:w="4531" w:type="dxa"/>
               </w:tcPr>
@@ -11432,13 +11460,13 @@
             <w:pPr>
               <w:jc w:val="center"/>
               <w:rPr>
-                <w:ins w:id="373" w:author="Sasan Razmkhah" w:date="2021-08-29T20:22:00Z"/>
-              </w:rPr>
-              <w:pPrChange w:id="374" w:author="Sasan Razmkhah" w:date="2021-08-29T20:23:00Z">
+                <w:ins w:id="374" w:author="Sasan Razmkhah" w:date="2021-08-29T20:22:00Z"/>
+              </w:rPr>
+              <w:pPrChange w:id="375" w:author="Sasan Razmkhah" w:date="2021-08-29T20:23:00Z">
                 <w:pPr/>
               </w:pPrChange>
             </w:pPr>
-            <w:ins w:id="375" w:author="Sasan Razmkhah" w:date="2021-08-29T20:22:00Z">
+            <w:ins w:id="376" w:author="Sasan Razmkhah" w:date="2021-08-29T20:22:00Z">
               <w:r>
                 <w:t>(</w:t>
               </w:r>
@@ -11446,7 +11474,7 @@
             <w:r>
               <w:t>42</w:t>
             </w:r>
-            <w:ins w:id="376" w:author="Sasan Razmkhah" w:date="2021-08-29T20:22:00Z">
+            <w:ins w:id="377" w:author="Sasan Razmkhah" w:date="2021-08-29T20:22:00Z">
               <w:r>
                 <w:t>)</w:t>
               </w:r>
@@ -11559,7 +11587,7 @@
           <w:insideV w:val="none" w:sz="0" w:space="0" w:color="auto"/>
         </w:tblBorders>
         <w:tblLook w:val="04A0" w:firstRow="1" w:lastRow="0" w:firstColumn="1" w:lastColumn="0" w:noHBand="0" w:noVBand="1"/>
-        <w:tblPrChange w:id="377" w:author="Sasan Razmkhah" w:date="2021-08-29T20:23:00Z">
+        <w:tblPrChange w:id="378" w:author="Sasan Razmkhah" w:date="2021-08-29T20:23:00Z">
           <w:tblPr>
             <w:tblStyle w:val="TableGrid"/>
             <w:tblW w:w="0" w:type="auto"/>
@@ -11570,7 +11598,7 @@
       <w:tblGrid>
         <w:gridCol w:w="4531"/>
         <w:gridCol w:w="4531"/>
-        <w:tblGridChange w:id="378">
+        <w:tblGridChange w:id="379">
           <w:tblGrid>
             <w:gridCol w:w="4531"/>
             <w:gridCol w:w="4531"/>
@@ -11580,14 +11608,14 @@
       <w:tr>
         <w:trPr>
           <w:trHeight w:val="651"/>
-          <w:ins w:id="379" w:author="Sasan Razmkhah" w:date="2021-08-29T20:22:00Z"/>
+          <w:ins w:id="380" w:author="Sasan Razmkhah" w:date="2021-08-29T20:22:00Z"/>
         </w:trPr>
         <w:tc>
           <w:tcPr>
             <w:tcW w:w="4531" w:type="dxa"/>
             <w:shd w:val="clear" w:color="auto" w:fill="auto"/>
             <w:vAlign w:val="center"/>
-            <w:tcPrChange w:id="380" w:author="Sasan Razmkhah" w:date="2021-08-29T20:23:00Z">
+            <w:tcPrChange w:id="381" w:author="Sasan Razmkhah" w:date="2021-08-29T20:23:00Z">
               <w:tcPr>
                 <w:tcW w:w="4531" w:type="dxa"/>
               </w:tcPr>
@@ -11597,7 +11625,7 @@
             <w:pPr>
               <w:keepNext/>
               <w:rPr>
-                <w:ins w:id="381" w:author="Sasan Razmkhah" w:date="2021-08-29T20:22:00Z"/>
+                <w:ins w:id="382" w:author="Sasan Razmkhah" w:date="2021-08-29T20:22:00Z"/>
                 <w:rFonts w:eastAsiaTheme="minorEastAsia"/>
               </w:rPr>
             </w:pPr>
@@ -11728,7 +11756,7 @@
             <w:tcW w:w="4531" w:type="dxa"/>
             <w:shd w:val="clear" w:color="auto" w:fill="auto"/>
             <w:vAlign w:val="center"/>
-            <w:tcPrChange w:id="382" w:author="Sasan Razmkhah" w:date="2021-08-29T20:23:00Z">
+            <w:tcPrChange w:id="383" w:author="Sasan Razmkhah" w:date="2021-08-29T20:23:00Z">
               <w:tcPr>
                 <w:tcW w:w="4531" w:type="dxa"/>
               </w:tcPr>
@@ -11738,13 +11766,13 @@
             <w:pPr>
               <w:jc w:val="center"/>
               <w:rPr>
-                <w:ins w:id="383" w:author="Sasan Razmkhah" w:date="2021-08-29T20:22:00Z"/>
-              </w:rPr>
-              <w:pPrChange w:id="384" w:author="Sasan Razmkhah" w:date="2021-08-29T20:23:00Z">
+                <w:ins w:id="384" w:author="Sasan Razmkhah" w:date="2021-08-29T20:22:00Z"/>
+              </w:rPr>
+              <w:pPrChange w:id="385" w:author="Sasan Razmkhah" w:date="2021-08-29T20:23:00Z">
                 <w:pPr/>
               </w:pPrChange>
             </w:pPr>
-            <w:ins w:id="385" w:author="Sasan Razmkhah" w:date="2021-08-29T20:22:00Z">
+            <w:ins w:id="386" w:author="Sasan Razmkhah" w:date="2021-08-29T20:22:00Z">
               <w:r>
                 <w:t>(</w:t>
               </w:r>
@@ -11752,7 +11780,7 @@
             <w:r>
               <w:t>43</w:t>
             </w:r>
-            <w:ins w:id="386" w:author="Sasan Razmkhah" w:date="2021-08-29T20:22:00Z">
+            <w:ins w:id="387" w:author="Sasan Razmkhah" w:date="2021-08-29T20:22:00Z">
               <w:r>
                 <w:t>)</w:t>
               </w:r>
@@ -11779,7 +11807,7 @@
           <w:insideV w:val="none" w:sz="0" w:space="0" w:color="auto"/>
         </w:tblBorders>
         <w:tblLook w:val="04A0" w:firstRow="1" w:lastRow="0" w:firstColumn="1" w:lastColumn="0" w:noHBand="0" w:noVBand="1"/>
-        <w:tblPrChange w:id="387" w:author="Sasan Razmkhah" w:date="2021-08-29T20:23:00Z">
+        <w:tblPrChange w:id="388" w:author="Sasan Razmkhah" w:date="2021-08-29T20:23:00Z">
           <w:tblPr>
             <w:tblStyle w:val="TableGrid"/>
             <w:tblW w:w="0" w:type="auto"/>
@@ -11790,7 +11818,7 @@
       <w:tblGrid>
         <w:gridCol w:w="4531"/>
         <w:gridCol w:w="4531"/>
-        <w:tblGridChange w:id="388">
+        <w:tblGridChange w:id="389">
           <w:tblGrid>
             <w:gridCol w:w="4531"/>
             <w:gridCol w:w="4531"/>
@@ -11800,14 +11828,14 @@
       <w:tr>
         <w:trPr>
           <w:trHeight w:val="651"/>
-          <w:ins w:id="389" w:author="Sasan Razmkhah" w:date="2021-08-29T20:22:00Z"/>
+          <w:ins w:id="390" w:author="Sasan Razmkhah" w:date="2021-08-29T20:22:00Z"/>
         </w:trPr>
         <w:tc>
           <w:tcPr>
             <w:tcW w:w="4531" w:type="dxa"/>
             <w:shd w:val="clear" w:color="auto" w:fill="auto"/>
             <w:vAlign w:val="center"/>
-            <w:tcPrChange w:id="390" w:author="Sasan Razmkhah" w:date="2021-08-29T20:23:00Z">
+            <w:tcPrChange w:id="391" w:author="Sasan Razmkhah" w:date="2021-08-29T20:23:00Z">
               <w:tcPr>
                 <w:tcW w:w="4531" w:type="dxa"/>
               </w:tcPr>
@@ -11817,7 +11845,7 @@
             <w:pPr>
               <w:keepNext/>
               <w:rPr>
-                <w:ins w:id="391" w:author="Sasan Razmkhah" w:date="2021-08-29T20:22:00Z"/>
+                <w:ins w:id="392" w:author="Sasan Razmkhah" w:date="2021-08-29T20:22:00Z"/>
                 <w:rFonts w:eastAsiaTheme="minorEastAsia"/>
               </w:rPr>
             </w:pPr>
@@ -11942,7 +11970,7 @@
             <w:tcW w:w="4531" w:type="dxa"/>
             <w:shd w:val="clear" w:color="auto" w:fill="auto"/>
             <w:vAlign w:val="center"/>
-            <w:tcPrChange w:id="392" w:author="Sasan Razmkhah" w:date="2021-08-29T20:23:00Z">
+            <w:tcPrChange w:id="393" w:author="Sasan Razmkhah" w:date="2021-08-29T20:23:00Z">
               <w:tcPr>
                 <w:tcW w:w="4531" w:type="dxa"/>
               </w:tcPr>
@@ -11952,13 +11980,13 @@
             <w:pPr>
               <w:jc w:val="center"/>
               <w:rPr>
-                <w:ins w:id="393" w:author="Sasan Razmkhah" w:date="2021-08-29T20:22:00Z"/>
-              </w:rPr>
-              <w:pPrChange w:id="394" w:author="Sasan Razmkhah" w:date="2021-08-29T20:23:00Z">
+                <w:ins w:id="394" w:author="Sasan Razmkhah" w:date="2021-08-29T20:22:00Z"/>
+              </w:rPr>
+              <w:pPrChange w:id="395" w:author="Sasan Razmkhah" w:date="2021-08-29T20:23:00Z">
                 <w:pPr/>
               </w:pPrChange>
             </w:pPr>
-            <w:ins w:id="395" w:author="Sasan Razmkhah" w:date="2021-08-29T20:22:00Z">
+            <w:ins w:id="396" w:author="Sasan Razmkhah" w:date="2021-08-29T20:22:00Z">
               <w:r>
                 <w:t>(</w:t>
               </w:r>
@@ -11966,7 +11994,7 @@
             <w:r>
               <w:t>44</w:t>
             </w:r>
-            <w:ins w:id="396" w:author="Sasan Razmkhah" w:date="2021-08-29T20:22:00Z">
+            <w:ins w:id="397" w:author="Sasan Razmkhah" w:date="2021-08-29T20:22:00Z">
               <w:r>
                 <w:t>)</w:t>
               </w:r>
@@ -12145,7 +12173,7 @@
           <w:insideV w:val="none" w:sz="0" w:space="0" w:color="auto"/>
         </w:tblBorders>
         <w:tblLook w:val="04A0" w:firstRow="1" w:lastRow="0" w:firstColumn="1" w:lastColumn="0" w:noHBand="0" w:noVBand="1"/>
-        <w:tblPrChange w:id="397" w:author="Sasan Razmkhah" w:date="2021-08-29T20:23:00Z">
+        <w:tblPrChange w:id="398" w:author="Sasan Razmkhah" w:date="2021-08-29T20:23:00Z">
           <w:tblPr>
             <w:tblStyle w:val="TableGrid"/>
             <w:tblW w:w="0" w:type="auto"/>
@@ -12156,7 +12184,7 @@
       <w:tblGrid>
         <w:gridCol w:w="4531"/>
         <w:gridCol w:w="4531"/>
-        <w:tblGridChange w:id="398">
+        <w:tblGridChange w:id="399">
           <w:tblGrid>
             <w:gridCol w:w="4531"/>
             <w:gridCol w:w="4531"/>
@@ -12166,14 +12194,14 @@
       <w:tr>
         <w:trPr>
           <w:trHeight w:val="651"/>
-          <w:ins w:id="399" w:author="Sasan Razmkhah" w:date="2021-08-29T20:22:00Z"/>
+          <w:ins w:id="400" w:author="Sasan Razmkhah" w:date="2021-08-29T20:22:00Z"/>
         </w:trPr>
         <w:tc>
           <w:tcPr>
             <w:tcW w:w="4531" w:type="dxa"/>
             <w:shd w:val="clear" w:color="auto" w:fill="auto"/>
             <w:vAlign w:val="center"/>
-            <w:tcPrChange w:id="400" w:author="Sasan Razmkhah" w:date="2021-08-29T20:23:00Z">
+            <w:tcPrChange w:id="401" w:author="Sasan Razmkhah" w:date="2021-08-29T20:23:00Z">
               <w:tcPr>
                 <w:tcW w:w="4531" w:type="dxa"/>
               </w:tcPr>
@@ -12183,7 +12211,7 @@
             <w:pPr>
               <w:jc w:val="both"/>
               <w:rPr>
-                <w:ins w:id="401" w:author="Sasan Razmkhah" w:date="2021-08-29T20:22:00Z"/>
+                <w:ins w:id="402" w:author="Sasan Razmkhah" w:date="2021-08-29T20:22:00Z"/>
               </w:rPr>
             </w:pPr>
             <m:oMathPara>
@@ -12235,7 +12263,7 @@
             <w:tcW w:w="4531" w:type="dxa"/>
             <w:shd w:val="clear" w:color="auto" w:fill="auto"/>
             <w:vAlign w:val="center"/>
-            <w:tcPrChange w:id="402" w:author="Sasan Razmkhah" w:date="2021-08-29T20:23:00Z">
+            <w:tcPrChange w:id="403" w:author="Sasan Razmkhah" w:date="2021-08-29T20:23:00Z">
               <w:tcPr>
                 <w:tcW w:w="4531" w:type="dxa"/>
               </w:tcPr>
@@ -12245,13 +12273,13 @@
             <w:pPr>
               <w:jc w:val="center"/>
               <w:rPr>
-                <w:ins w:id="403" w:author="Sasan Razmkhah" w:date="2021-08-29T20:22:00Z"/>
-              </w:rPr>
-              <w:pPrChange w:id="404" w:author="Sasan Razmkhah" w:date="2021-08-29T20:23:00Z">
+                <w:ins w:id="404" w:author="Sasan Razmkhah" w:date="2021-08-29T20:22:00Z"/>
+              </w:rPr>
+              <w:pPrChange w:id="405" w:author="Sasan Razmkhah" w:date="2021-08-29T20:23:00Z">
                 <w:pPr/>
               </w:pPrChange>
             </w:pPr>
-            <w:ins w:id="405" w:author="Sasan Razmkhah" w:date="2021-08-29T20:22:00Z">
+            <w:ins w:id="406" w:author="Sasan Razmkhah" w:date="2021-08-29T20:22:00Z">
               <w:r>
                 <w:t>(</w:t>
               </w:r>
@@ -12259,7 +12287,7 @@
             <w:r>
               <w:t>45</w:t>
             </w:r>
-            <w:ins w:id="406" w:author="Sasan Razmkhah" w:date="2021-08-29T20:22:00Z">
+            <w:ins w:id="407" w:author="Sasan Razmkhah" w:date="2021-08-29T20:22:00Z">
               <w:r>
                 <w:t>)</w:t>
               </w:r>
@@ -12281,7 +12309,6 @@
         </w:rPr>
       </w:pPr>
       <w:r>
-        <w:lastRenderedPageBreak/>
         <w:t xml:space="preserve">Eşitlik 41 ve 42’yi kullanarak </w:t>
       </w:r>
       <m:oMath>
@@ -12376,7 +12403,7 @@
           <w:insideV w:val="none" w:sz="0" w:space="0" w:color="auto"/>
         </w:tblBorders>
         <w:tblLook w:val="04A0" w:firstRow="1" w:lastRow="0" w:firstColumn="1" w:lastColumn="0" w:noHBand="0" w:noVBand="1"/>
-        <w:tblPrChange w:id="407" w:author="Sasan Razmkhah" w:date="2021-08-29T20:23:00Z">
+        <w:tblPrChange w:id="408" w:author="Sasan Razmkhah" w:date="2021-08-29T20:23:00Z">
           <w:tblPr>
             <w:tblStyle w:val="TableGrid"/>
             <w:tblW w:w="0" w:type="auto"/>
@@ -12387,7 +12414,7 @@
       <w:tblGrid>
         <w:gridCol w:w="4531"/>
         <w:gridCol w:w="4531"/>
-        <w:tblGridChange w:id="408">
+        <w:tblGridChange w:id="409">
           <w:tblGrid>
             <w:gridCol w:w="4531"/>
             <w:gridCol w:w="4531"/>
@@ -12397,14 +12424,14 @@
       <w:tr>
         <w:trPr>
           <w:trHeight w:val="651"/>
-          <w:ins w:id="409" w:author="Sasan Razmkhah" w:date="2021-08-29T20:22:00Z"/>
+          <w:ins w:id="410" w:author="Sasan Razmkhah" w:date="2021-08-29T20:22:00Z"/>
         </w:trPr>
         <w:tc>
           <w:tcPr>
             <w:tcW w:w="4531" w:type="dxa"/>
             <w:shd w:val="clear" w:color="auto" w:fill="auto"/>
             <w:vAlign w:val="center"/>
-            <w:tcPrChange w:id="410" w:author="Sasan Razmkhah" w:date="2021-08-29T20:23:00Z">
+            <w:tcPrChange w:id="411" w:author="Sasan Razmkhah" w:date="2021-08-29T20:23:00Z">
               <w:tcPr>
                 <w:tcW w:w="4531" w:type="dxa"/>
               </w:tcPr>
@@ -12414,7 +12441,7 @@
             <w:pPr>
               <w:keepNext/>
               <w:rPr>
-                <w:ins w:id="411" w:author="Sasan Razmkhah" w:date="2021-08-29T20:22:00Z"/>
+                <w:ins w:id="412" w:author="Sasan Razmkhah" w:date="2021-08-29T20:22:00Z"/>
               </w:rPr>
             </w:pPr>
             <m:oMathPara>
@@ -12486,7 +12513,7 @@
             <w:tcW w:w="4531" w:type="dxa"/>
             <w:shd w:val="clear" w:color="auto" w:fill="auto"/>
             <w:vAlign w:val="center"/>
-            <w:tcPrChange w:id="412" w:author="Sasan Razmkhah" w:date="2021-08-29T20:23:00Z">
+            <w:tcPrChange w:id="413" w:author="Sasan Razmkhah" w:date="2021-08-29T20:23:00Z">
               <w:tcPr>
                 <w:tcW w:w="4531" w:type="dxa"/>
               </w:tcPr>
@@ -12496,13 +12523,13 @@
             <w:pPr>
               <w:jc w:val="center"/>
               <w:rPr>
-                <w:ins w:id="413" w:author="Sasan Razmkhah" w:date="2021-08-29T20:22:00Z"/>
-              </w:rPr>
-              <w:pPrChange w:id="414" w:author="Sasan Razmkhah" w:date="2021-08-29T20:23:00Z">
+                <w:ins w:id="414" w:author="Sasan Razmkhah" w:date="2021-08-29T20:22:00Z"/>
+              </w:rPr>
+              <w:pPrChange w:id="415" w:author="Sasan Razmkhah" w:date="2021-08-29T20:23:00Z">
                 <w:pPr/>
               </w:pPrChange>
             </w:pPr>
-            <w:ins w:id="415" w:author="Sasan Razmkhah" w:date="2021-08-29T20:22:00Z">
+            <w:ins w:id="416" w:author="Sasan Razmkhah" w:date="2021-08-29T20:22:00Z">
               <w:r>
                 <w:t>(</w:t>
               </w:r>
@@ -12510,7 +12537,7 @@
             <w:r>
               <w:t>46</w:t>
             </w:r>
-            <w:ins w:id="416" w:author="Sasan Razmkhah" w:date="2021-08-29T20:22:00Z">
+            <w:ins w:id="417" w:author="Sasan Razmkhah" w:date="2021-08-29T20:22:00Z">
               <w:r>
                 <w:t>)</w:t>
               </w:r>
@@ -12623,10 +12650,10 @@
           <w:lang w:eastAsia="tr-TR"/>
         </w:rPr>
         <w:drawing>
-          <wp:inline distT="0" distB="0" distL="0" distR="0" wp14:anchorId="38E2FD22" wp14:editId="4B386471">
-            <wp:extent cx="5760720" cy="3861435"/>
-            <wp:effectExtent l="0" t="0" r="0" b="5715"/>
-            <wp:docPr id="4" name="Picture 4"/>
+          <wp:inline distT="0" distB="0" distL="0" distR="0" wp14:anchorId="532BD7B4" wp14:editId="6D9BD4B9">
+            <wp:extent cx="5760720" cy="3889375"/>
+            <wp:effectExtent l="0" t="0" r="0" b="0"/>
+            <wp:docPr id="12" name="Picture 12"/>
             <wp:cNvGraphicFramePr>
               <a:graphicFrameLocks xmlns:a="http://schemas.openxmlformats.org/drawingml/2006/main" noChangeAspect="1"/>
             </wp:cNvGraphicFramePr>
@@ -12646,7 +12673,7 @@
                   <pic:spPr>
                     <a:xfrm>
                       <a:off x="0" y="0"/>
-                      <a:ext cx="5760720" cy="3861435"/>
+                      <a:ext cx="5760720" cy="3889375"/>
                     </a:xfrm>
                     <a:prstGeom prst="rect">
                       <a:avLst/>
@@ -12676,23 +12703,37 @@
         </w:r>
       </w:fldSimple>
       <w:r>
-        <w:t xml:space="preserve"> y yönündeki Manyetik alana maruz kalmış, Josephson eklemi.</w:t>
+        <w:t xml:space="preserve"> y yönündeki Manyetik alana maruz kalmış, Josephson </w:t>
+      </w:r>
+      <w:commentRangeStart w:id="418"/>
+      <w:r>
+        <w:t>eklemi.</w:t>
+      </w:r>
+      <w:commentRangeEnd w:id="418"/>
+      <w:r>
+        <w:rPr>
+          <w:rStyle w:val="CommentReference"/>
+          <w:i w:val="0"/>
+          <w:iCs w:val="0"/>
+          <w:color w:val="auto"/>
+        </w:rPr>
+        <w:commentReference w:id="418"/>
       </w:r>
     </w:p>
     <w:p>
       <w:r>
         <w:t xml:space="preserve"> Eşitlik 24’ü kullanarak, iki nokta arasındaki faz farkını aşağıdaki gibi yazabiliri</w:t>
       </w:r>
-      <w:commentRangeStart w:id="417"/>
+      <w:commentRangeStart w:id="419"/>
       <w:r>
         <w:t>z:</w:t>
       </w:r>
-      <w:commentRangeEnd w:id="417"/>
+      <w:commentRangeEnd w:id="419"/>
       <w:r>
         <w:rPr>
           <w:rStyle w:val="CommentReference"/>
         </w:rPr>
-        <w:commentReference w:id="417"/>
+        <w:commentReference w:id="419"/>
       </w:r>
       <w:r>
         <w:t xml:space="preserve"> </w:t>
@@ -12712,7 +12753,7 @@
           <w:insideV w:val="none" w:sz="0" w:space="0" w:color="auto"/>
         </w:tblBorders>
         <w:tblLook w:val="04A0" w:firstRow="1" w:lastRow="0" w:firstColumn="1" w:lastColumn="0" w:noHBand="0" w:noVBand="1"/>
-        <w:tblPrChange w:id="418" w:author="Sasan Razmkhah" w:date="2021-08-29T20:23:00Z">
+        <w:tblPrChange w:id="420" w:author="Sasan Razmkhah" w:date="2021-08-29T20:23:00Z">
           <w:tblPr>
             <w:tblStyle w:val="TableGrid"/>
             <w:tblW w:w="0" w:type="auto"/>
@@ -12723,7 +12764,7 @@
       <w:tblGrid>
         <w:gridCol w:w="4531"/>
         <w:gridCol w:w="4531"/>
-        <w:tblGridChange w:id="419">
+        <w:tblGridChange w:id="421">
           <w:tblGrid>
             <w:gridCol w:w="4531"/>
             <w:gridCol w:w="4531"/>
@@ -12733,14 +12774,14 @@
       <w:tr>
         <w:trPr>
           <w:trHeight w:val="651"/>
-          <w:ins w:id="420" w:author="Sasan Razmkhah" w:date="2021-08-29T20:22:00Z"/>
+          <w:ins w:id="422" w:author="Sasan Razmkhah" w:date="2021-08-29T20:22:00Z"/>
         </w:trPr>
         <w:tc>
           <w:tcPr>
             <w:tcW w:w="4531" w:type="dxa"/>
             <w:shd w:val="clear" w:color="auto" w:fill="auto"/>
             <w:vAlign w:val="center"/>
-            <w:tcPrChange w:id="421" w:author="Sasan Razmkhah" w:date="2021-08-29T20:23:00Z">
+            <w:tcPrChange w:id="423" w:author="Sasan Razmkhah" w:date="2021-08-29T20:23:00Z">
               <w:tcPr>
                 <w:tcW w:w="4531" w:type="dxa"/>
               </w:tcPr>
@@ -12750,7 +12791,7 @@
             <w:pPr>
               <w:keepNext/>
               <w:rPr>
-                <w:ins w:id="422" w:author="Sasan Razmkhah" w:date="2021-08-29T20:22:00Z"/>
+                <w:ins w:id="424" w:author="Sasan Razmkhah" w:date="2021-08-29T20:22:00Z"/>
               </w:rPr>
             </w:pPr>
             <m:oMathPara>
@@ -12778,7 +12819,7 @@
                       <w:rPr>
                         <w:rFonts w:ascii="Cambria Math" w:hAnsi="Cambria Math"/>
                       </w:rPr>
-                      <m:t>θ</m:t>
+                      <m:t>φ</m:t>
                     </m:r>
                   </m:e>
                   <m:sub>
@@ -12818,13 +12859,7 @@
                       <w:rPr>
                         <w:rFonts w:ascii="Cambria Math" w:hAnsi="Cambria Math"/>
                       </w:rPr>
-                      <m:t>ℏ</m:t>
-                    </m:r>
-                    <m:r>
-                      <w:rPr>
-                        <w:rFonts w:ascii="Cambria Math" w:hAnsi="Cambria Math"/>
-                      </w:rPr>
-                      <m:t>c</m:t>
+                      <m:t>ℏc</m:t>
                     </m:r>
                   </m:den>
                 </m:f>
@@ -12984,7 +13019,7 @@
             <w:tcW w:w="4531" w:type="dxa"/>
             <w:shd w:val="clear" w:color="auto" w:fill="auto"/>
             <w:vAlign w:val="center"/>
-            <w:tcPrChange w:id="423" w:author="Sasan Razmkhah" w:date="2021-08-29T20:23:00Z">
+            <w:tcPrChange w:id="425" w:author="Sasan Razmkhah" w:date="2021-08-29T20:23:00Z">
               <w:tcPr>
                 <w:tcW w:w="4531" w:type="dxa"/>
               </w:tcPr>
@@ -12994,13 +13029,13 @@
             <w:pPr>
               <w:jc w:val="center"/>
               <w:rPr>
-                <w:ins w:id="424" w:author="Sasan Razmkhah" w:date="2021-08-29T20:22:00Z"/>
-              </w:rPr>
-              <w:pPrChange w:id="425" w:author="Sasan Razmkhah" w:date="2021-08-29T20:23:00Z">
+                <w:ins w:id="426" w:author="Sasan Razmkhah" w:date="2021-08-29T20:22:00Z"/>
+              </w:rPr>
+              <w:pPrChange w:id="427" w:author="Sasan Razmkhah" w:date="2021-08-29T20:23:00Z">
                 <w:pPr/>
               </w:pPrChange>
             </w:pPr>
-            <w:ins w:id="426" w:author="Sasan Razmkhah" w:date="2021-08-29T20:22:00Z">
+            <w:ins w:id="428" w:author="Sasan Razmkhah" w:date="2021-08-29T20:22:00Z">
               <w:r>
                 <w:t>(</w:t>
               </w:r>
@@ -13008,7 +13043,7 @@
             <w:r>
               <w:t>47</w:t>
             </w:r>
-            <w:ins w:id="427" w:author="Sasan Razmkhah" w:date="2021-08-29T20:22:00Z">
+            <w:ins w:id="429" w:author="Sasan Razmkhah" w:date="2021-08-29T20:22:00Z">
               <w:r>
                 <w:t>)</w:t>
               </w:r>
@@ -13029,10 +13064,7 @@
         <w:t>L</w:t>
       </w:r>
       <w:r>
-        <w:t xml:space="preserve"> ve </w:t>
-      </w:r>
-      <w:r>
-        <w:t>C</w:t>
+        <w:t xml:space="preserve"> ve C</w:t>
       </w:r>
       <w:r>
         <w:rPr>
@@ -13059,7 +13091,7 @@
           <w:insideV w:val="none" w:sz="0" w:space="0" w:color="auto"/>
         </w:tblBorders>
         <w:tblLook w:val="04A0" w:firstRow="1" w:lastRow="0" w:firstColumn="1" w:lastColumn="0" w:noHBand="0" w:noVBand="1"/>
-        <w:tblPrChange w:id="428" w:author="Sasan Razmkhah" w:date="2021-08-29T20:23:00Z">
+        <w:tblPrChange w:id="430" w:author="Sasan Razmkhah" w:date="2021-08-29T20:23:00Z">
           <w:tblPr>
             <w:tblStyle w:val="TableGrid"/>
             <w:tblW w:w="0" w:type="auto"/>
@@ -13070,7 +13102,7 @@
       <w:tblGrid>
         <w:gridCol w:w="4531"/>
         <w:gridCol w:w="4531"/>
-        <w:tblGridChange w:id="429">
+        <w:tblGridChange w:id="431">
           <w:tblGrid>
             <w:gridCol w:w="4531"/>
             <w:gridCol w:w="4531"/>
@@ -13080,14 +13112,14 @@
       <w:tr>
         <w:trPr>
           <w:trHeight w:val="651"/>
-          <w:ins w:id="430" w:author="Sasan Razmkhah" w:date="2021-08-29T20:22:00Z"/>
+          <w:ins w:id="432" w:author="Sasan Razmkhah" w:date="2021-08-29T20:22:00Z"/>
         </w:trPr>
         <w:tc>
           <w:tcPr>
             <w:tcW w:w="4531" w:type="dxa"/>
             <w:shd w:val="clear" w:color="auto" w:fill="auto"/>
             <w:vAlign w:val="center"/>
-            <w:tcPrChange w:id="431" w:author="Sasan Razmkhah" w:date="2021-08-29T20:23:00Z">
+            <w:tcPrChange w:id="433" w:author="Sasan Razmkhah" w:date="2021-08-29T20:23:00Z">
               <w:tcPr>
                 <w:tcW w:w="4531" w:type="dxa"/>
               </w:tcPr>
@@ -13097,7 +13129,7 @@
             <w:pPr>
               <w:keepNext/>
               <w:rPr>
-                <w:ins w:id="432" w:author="Sasan Razmkhah" w:date="2021-08-29T20:22:00Z"/>
+                <w:ins w:id="434" w:author="Sasan Razmkhah" w:date="2021-08-29T20:22:00Z"/>
               </w:rPr>
             </w:pPr>
             <m:oMathPara>
@@ -13116,7 +13148,7 @@
                       <w:rPr>
                         <w:rFonts w:ascii="Cambria Math" w:hAnsi="Cambria Math"/>
                       </w:rPr>
-                      <m:t>θ</m:t>
+                      <m:t>φ</m:t>
                     </m:r>
                   </m:e>
                   <m:sub>
@@ -13166,7 +13198,7 @@
                       <w:rPr>
                         <w:rFonts w:ascii="Cambria Math" w:hAnsi="Cambria Math"/>
                       </w:rPr>
-                      <m:t>θ</m:t>
+                      <m:t>φ</m:t>
                     </m:r>
                   </m:e>
                   <m:sub>
@@ -13192,13 +13224,7 @@
                       <w:rPr>
                         <w:rFonts w:ascii="Cambria Math" w:hAnsi="Cambria Math"/>
                       </w:rPr>
-                      <m:t>x</m:t>
-                    </m:r>
-                    <m:r>
-                      <w:rPr>
-                        <w:rFonts w:ascii="Cambria Math" w:hAnsi="Cambria Math"/>
-                      </w:rPr>
-                      <m:t>+dx</m:t>
+                      <m:t>x+dx</m:t>
                     </m:r>
                   </m:e>
                 </m:d>
@@ -13440,7 +13466,7 @@
             <w:tcW w:w="4531" w:type="dxa"/>
             <w:shd w:val="clear" w:color="auto" w:fill="auto"/>
             <w:vAlign w:val="center"/>
-            <w:tcPrChange w:id="433" w:author="Sasan Razmkhah" w:date="2021-08-29T20:23:00Z">
+            <w:tcPrChange w:id="435" w:author="Sasan Razmkhah" w:date="2021-08-29T20:23:00Z">
               <w:tcPr>
                 <w:tcW w:w="4531" w:type="dxa"/>
               </w:tcPr>
@@ -13450,13 +13476,13 @@
             <w:pPr>
               <w:jc w:val="center"/>
               <w:rPr>
-                <w:ins w:id="434" w:author="Sasan Razmkhah" w:date="2021-08-29T20:22:00Z"/>
-              </w:rPr>
-              <w:pPrChange w:id="435" w:author="Sasan Razmkhah" w:date="2021-08-29T20:23:00Z">
+                <w:ins w:id="436" w:author="Sasan Razmkhah" w:date="2021-08-29T20:22:00Z"/>
+              </w:rPr>
+              <w:pPrChange w:id="437" w:author="Sasan Razmkhah" w:date="2021-08-29T20:23:00Z">
                 <w:pPr/>
               </w:pPrChange>
             </w:pPr>
-            <w:ins w:id="436" w:author="Sasan Razmkhah" w:date="2021-08-29T20:22:00Z">
+            <w:ins w:id="438" w:author="Sasan Razmkhah" w:date="2021-08-29T20:22:00Z">
               <w:r>
                 <w:t>(</w:t>
               </w:r>
@@ -13464,7 +13490,7 @@
             <w:r>
               <w:t>47</w:t>
             </w:r>
-            <w:ins w:id="437" w:author="Sasan Razmkhah" w:date="2021-08-29T20:22:00Z">
+            <w:ins w:id="439" w:author="Sasan Razmkhah" w:date="2021-08-29T20:22:00Z">
               <w:r>
                 <w:t>)</w:t>
               </w:r>
@@ -13487,7 +13513,7 @@
           <w:insideV w:val="none" w:sz="0" w:space="0" w:color="auto"/>
         </w:tblBorders>
         <w:tblLook w:val="04A0" w:firstRow="1" w:lastRow="0" w:firstColumn="1" w:lastColumn="0" w:noHBand="0" w:noVBand="1"/>
-        <w:tblPrChange w:id="438" w:author="Sasan Razmkhah" w:date="2021-08-29T20:23:00Z">
+        <w:tblPrChange w:id="440" w:author="Sasan Razmkhah" w:date="2021-08-29T20:23:00Z">
           <w:tblPr>
             <w:tblStyle w:val="TableGrid"/>
             <w:tblW w:w="0" w:type="auto"/>
@@ -13498,7 +13524,7 @@
       <w:tblGrid>
         <w:gridCol w:w="4531"/>
         <w:gridCol w:w="4531"/>
-        <w:tblGridChange w:id="439">
+        <w:tblGridChange w:id="441">
           <w:tblGrid>
             <w:gridCol w:w="4531"/>
             <w:gridCol w:w="4531"/>
@@ -13508,14 +13534,14 @@
       <w:tr>
         <w:trPr>
           <w:trHeight w:val="651"/>
-          <w:ins w:id="440" w:author="Sasan Razmkhah" w:date="2021-08-29T20:22:00Z"/>
+          <w:ins w:id="442" w:author="Sasan Razmkhah" w:date="2021-08-29T20:22:00Z"/>
         </w:trPr>
         <w:tc>
           <w:tcPr>
             <w:tcW w:w="4531" w:type="dxa"/>
             <w:shd w:val="clear" w:color="auto" w:fill="auto"/>
             <w:vAlign w:val="center"/>
-            <w:tcPrChange w:id="441" w:author="Sasan Razmkhah" w:date="2021-08-29T20:23:00Z">
+            <w:tcPrChange w:id="443" w:author="Sasan Razmkhah" w:date="2021-08-29T20:23:00Z">
               <w:tcPr>
                 <w:tcW w:w="4531" w:type="dxa"/>
               </w:tcPr>
@@ -13525,7 +13551,7 @@
             <w:pPr>
               <w:keepNext/>
               <w:rPr>
-                <w:ins w:id="442" w:author="Sasan Razmkhah" w:date="2021-08-29T20:22:00Z"/>
+                <w:ins w:id="444" w:author="Sasan Razmkhah" w:date="2021-08-29T20:22:00Z"/>
               </w:rPr>
             </w:pPr>
             <m:oMathPara>
@@ -13544,7 +13570,7 @@
                       <w:rPr>
                         <w:rFonts w:ascii="Cambria Math" w:hAnsi="Cambria Math"/>
                       </w:rPr>
-                      <m:t>θ</m:t>
+                      <m:t>φ</m:t>
                     </m:r>
                   </m:e>
                   <m:sub>
@@ -13570,13 +13596,7 @@
                       <w:rPr>
                         <w:rFonts w:ascii="Cambria Math" w:hAnsi="Cambria Math"/>
                       </w:rPr>
-                      <m:t>x</m:t>
-                    </m:r>
-                    <m:r>
-                      <w:rPr>
-                        <w:rFonts w:ascii="Cambria Math" w:hAnsi="Cambria Math"/>
-                      </w:rPr>
-                      <m:t>+dx</m:t>
+                      <m:t>x+dx</m:t>
                     </m:r>
                   </m:e>
                 </m:d>
@@ -13600,7 +13620,7 @@
                       <w:rPr>
                         <w:rFonts w:ascii="Cambria Math" w:hAnsi="Cambria Math"/>
                       </w:rPr>
-                      <m:t>θ</m:t>
+                      <m:t>φ</m:t>
                     </m:r>
                   </m:e>
                   <m:sub>
@@ -13868,7 +13888,7 @@
             <w:tcW w:w="4531" w:type="dxa"/>
             <w:shd w:val="clear" w:color="auto" w:fill="auto"/>
             <w:vAlign w:val="center"/>
-            <w:tcPrChange w:id="443" w:author="Sasan Razmkhah" w:date="2021-08-29T20:23:00Z">
+            <w:tcPrChange w:id="445" w:author="Sasan Razmkhah" w:date="2021-08-29T20:23:00Z">
               <w:tcPr>
                 <w:tcW w:w="4531" w:type="dxa"/>
               </w:tcPr>
@@ -13878,13 +13898,13 @@
             <w:pPr>
               <w:jc w:val="center"/>
               <w:rPr>
-                <w:ins w:id="444" w:author="Sasan Razmkhah" w:date="2021-08-29T20:22:00Z"/>
-              </w:rPr>
-              <w:pPrChange w:id="445" w:author="Sasan Razmkhah" w:date="2021-08-29T20:23:00Z">
+                <w:ins w:id="446" w:author="Sasan Razmkhah" w:date="2021-08-29T20:22:00Z"/>
+              </w:rPr>
+              <w:pPrChange w:id="447" w:author="Sasan Razmkhah" w:date="2021-08-29T20:23:00Z">
                 <w:pPr/>
               </w:pPrChange>
             </w:pPr>
-            <w:ins w:id="446" w:author="Sasan Razmkhah" w:date="2021-08-29T20:22:00Z">
+            <w:ins w:id="448" w:author="Sasan Razmkhah" w:date="2021-08-29T20:22:00Z">
               <w:r>
                 <w:t>(</w:t>
               </w:r>
@@ -13892,7 +13912,7 @@
             <w:r>
               <w:t>48</w:t>
             </w:r>
-            <w:ins w:id="447" w:author="Sasan Razmkhah" w:date="2021-08-29T20:22:00Z">
+            <w:ins w:id="449" w:author="Sasan Razmkhah" w:date="2021-08-29T20:22:00Z">
               <w:r>
                 <w:t>)</w:t>
               </w:r>
@@ -13903,14 +13923,673 @@
     </w:tbl>
     <w:p/>
     <w:p>
-      <w:r>
-        <w:t xml:space="preserve"> Josephson eklemini oluşturan süperiletkenlerin kalınlığının London</w:t>
-      </w:r>
-      <w:bookmarkStart w:id="448" w:name="_GoBack"/>
-      <w:bookmarkEnd w:id="448"/>
-      <w:r>
-        <w:t xml:space="preserve"> depths parametresinden daha büyük olduğunu varsayalım. </w:t>
-      </w:r>
+      <w:pPr>
+        <w:jc w:val="both"/>
+        <w:rPr>
+          <w:rFonts w:eastAsiaTheme="minorEastAsia"/>
+        </w:rPr>
+      </w:pPr>
+      <w:r>
+        <w:t xml:space="preserve"> Josephson eklemini oluşturan süperiletkenlerin kalınlığının </w:t>
+      </w:r>
+      <w:commentRangeStart w:id="450"/>
+      <w:r>
+        <w:t xml:space="preserve">London depths </w:t>
+      </w:r>
+      <w:commentRangeEnd w:id="450"/>
+      <w:r>
+        <w:rPr>
+          <w:rStyle w:val="CommentReference"/>
+        </w:rPr>
+        <w:commentReference w:id="450"/>
+      </w:r>
+      <w:r>
+        <w:t xml:space="preserve">parametresinden daha büyük olduğunu varsayalım. </w:t>
+      </w:r>
+      <w:r>
+        <w:t xml:space="preserve"> Bu durumda, belirlediğimiz </w:t>
+      </w:r>
+      <m:oMath>
+        <m:sSub>
+          <m:sSubPr>
+            <m:ctrlPr>
+              <w:rPr>
+                <w:rFonts w:ascii="Cambria Math" w:hAnsi="Cambria Math"/>
+                <w:i/>
+              </w:rPr>
+            </m:ctrlPr>
+          </m:sSubPr>
+          <m:e>
+            <m:r>
+              <w:rPr>
+                <w:rFonts w:ascii="Cambria Math" w:hAnsi="Cambria Math"/>
+              </w:rPr>
+              <m:t>C</m:t>
+            </m:r>
+          </m:e>
+          <m:sub>
+            <m:r>
+              <w:rPr>
+                <w:rFonts w:ascii="Cambria Math" w:hAnsi="Cambria Math"/>
+              </w:rPr>
+              <m:t>L</m:t>
+            </m:r>
+          </m:sub>
+        </m:sSub>
+      </m:oMath>
+      <w:r>
+        <w:rPr>
+          <w:rFonts w:eastAsiaTheme="minorEastAsia"/>
+        </w:rPr>
+        <w:t xml:space="preserve"> ve </w:t>
+      </w:r>
+      <m:oMath>
+        <m:sSub>
+          <m:sSubPr>
+            <m:ctrlPr>
+              <w:rPr>
+                <w:rFonts w:ascii="Cambria Math" w:hAnsi="Cambria Math"/>
+                <w:i/>
+              </w:rPr>
+            </m:ctrlPr>
+          </m:sSubPr>
+          <m:e>
+            <m:r>
+              <w:rPr>
+                <w:rFonts w:ascii="Cambria Math" w:hAnsi="Cambria Math"/>
+              </w:rPr>
+              <m:t>C</m:t>
+            </m:r>
+          </m:e>
+          <m:sub>
+            <m:r>
+              <w:rPr>
+                <w:rFonts w:ascii="Cambria Math" w:hAnsi="Cambria Math"/>
+              </w:rPr>
+              <m:t>R</m:t>
+            </m:r>
+          </m:sub>
+        </m:sSub>
+      </m:oMath>
+      <w:r>
+        <w:rPr>
+          <w:rFonts w:eastAsiaTheme="minorEastAsia"/>
+        </w:rPr>
+        <w:t xml:space="preserve"> </w:t>
+      </w:r>
+      <w:r>
+        <w:rPr>
+          <w:rFonts w:eastAsiaTheme="minorEastAsia"/>
+        </w:rPr>
+        <w:t xml:space="preserve">bölgeleri, üst ve alt kısımlarda </w:t>
+      </w:r>
+      <w:r>
+        <w:rPr>
+          <w:rFonts w:eastAsiaTheme="minorEastAsia"/>
+        </w:rPr>
+        <w:t xml:space="preserve">penetration depth dışında kalacaktır yani shielding akımı belirlediğimiz </w:t>
+      </w:r>
+      <m:oMath>
+        <m:sSub>
+          <m:sSubPr>
+            <m:ctrlPr>
+              <w:rPr>
+                <w:rFonts w:ascii="Cambria Math" w:hAnsi="Cambria Math"/>
+                <w:i/>
+              </w:rPr>
+            </m:ctrlPr>
+          </m:sSubPr>
+          <m:e>
+            <m:r>
+              <w:rPr>
+                <w:rFonts w:ascii="Cambria Math" w:hAnsi="Cambria Math"/>
+              </w:rPr>
+              <m:t>C</m:t>
+            </m:r>
+          </m:e>
+          <m:sub>
+            <m:r>
+              <w:rPr>
+                <w:rFonts w:ascii="Cambria Math" w:hAnsi="Cambria Math"/>
+              </w:rPr>
+              <m:t>L</m:t>
+            </m:r>
+          </m:sub>
+        </m:sSub>
+      </m:oMath>
+      <w:r>
+        <w:rPr>
+          <w:rFonts w:eastAsiaTheme="minorEastAsia"/>
+        </w:rPr>
+        <w:t xml:space="preserve"> ve </w:t>
+      </w:r>
+      <m:oMath>
+        <m:sSub>
+          <m:sSubPr>
+            <m:ctrlPr>
+              <w:rPr>
+                <w:rFonts w:ascii="Cambria Math" w:hAnsi="Cambria Math"/>
+                <w:i/>
+              </w:rPr>
+            </m:ctrlPr>
+          </m:sSubPr>
+          <m:e>
+            <m:r>
+              <w:rPr>
+                <w:rFonts w:ascii="Cambria Math" w:hAnsi="Cambria Math"/>
+              </w:rPr>
+              <m:t>C</m:t>
+            </m:r>
+          </m:e>
+          <m:sub>
+            <m:r>
+              <w:rPr>
+                <w:rFonts w:ascii="Cambria Math" w:hAnsi="Cambria Math"/>
+              </w:rPr>
+              <m:t>R</m:t>
+            </m:r>
+          </m:sub>
+        </m:sSub>
+      </m:oMath>
+      <w:r>
+        <w:rPr>
+          <w:rFonts w:eastAsiaTheme="minorEastAsia"/>
+        </w:rPr>
+        <w:t xml:space="preserve"> bölgeleri dışında akacaktır. </w:t>
+      </w:r>
+      <w:r>
+        <w:rPr>
+          <w:rFonts w:eastAsiaTheme="minorEastAsia"/>
+        </w:rPr>
+        <w:t xml:space="preserve">Bunun dışında Josephson eklemlerinin sağ ve sol kısmında shielding akım ile </w:t>
+      </w:r>
+      <m:oMath>
+        <m:sSub>
+          <m:sSubPr>
+            <m:ctrlPr>
+              <w:rPr>
+                <w:rFonts w:ascii="Cambria Math" w:hAnsi="Cambria Math"/>
+                <w:i/>
+              </w:rPr>
+            </m:ctrlPr>
+          </m:sSubPr>
+          <m:e>
+            <m:r>
+              <w:rPr>
+                <w:rFonts w:ascii="Cambria Math" w:hAnsi="Cambria Math"/>
+              </w:rPr>
+              <m:t>C</m:t>
+            </m:r>
+          </m:e>
+          <m:sub>
+            <m:r>
+              <w:rPr>
+                <w:rFonts w:ascii="Cambria Math" w:hAnsi="Cambria Math"/>
+              </w:rPr>
+              <m:t>R</m:t>
+            </m:r>
+          </m:sub>
+        </m:sSub>
+      </m:oMath>
+      <w:r>
+        <w:rPr>
+          <w:rFonts w:eastAsiaTheme="minorEastAsia"/>
+        </w:rPr>
+        <w:t xml:space="preserve"> ve </w:t>
+      </w:r>
+      <m:oMath>
+        <m:sSub>
+          <m:sSubPr>
+            <m:ctrlPr>
+              <w:rPr>
+                <w:rFonts w:ascii="Cambria Math" w:hAnsi="Cambria Math"/>
+                <w:i/>
+              </w:rPr>
+            </m:ctrlPr>
+          </m:sSubPr>
+          <m:e>
+            <m:r>
+              <w:rPr>
+                <w:rFonts w:ascii="Cambria Math" w:hAnsi="Cambria Math"/>
+              </w:rPr>
+              <m:t>C</m:t>
+            </m:r>
+          </m:e>
+          <m:sub>
+            <m:r>
+              <w:rPr>
+                <w:rFonts w:ascii="Cambria Math" w:hAnsi="Cambria Math"/>
+              </w:rPr>
+              <m:t>L</m:t>
+            </m:r>
+          </m:sub>
+        </m:sSub>
+      </m:oMath>
+      <w:r>
+        <w:rPr>
+          <w:rFonts w:eastAsiaTheme="minorEastAsia"/>
+        </w:rPr>
+        <w:t xml:space="preserve"> bölgeleri birbirine diktir. Bu durumlardan ötürü eşitlik 47 ve 48’deki </w:t>
+      </w:r>
+      <w:r>
+        <w:rPr>
+          <w:rFonts w:eastAsiaTheme="minorEastAsia"/>
+        </w:rPr>
+        <w:t>integrallerin argümanında bulunan akım yoğunluğu ifadesi ile d</w:t>
+      </w:r>
+      <w:r>
+        <w:rPr>
+          <w:rFonts w:eastAsiaTheme="minorEastAsia"/>
+          <w:b/>
+        </w:rPr>
+        <w:t>l</w:t>
+      </w:r>
+      <w:r>
+        <w:rPr>
+          <w:rFonts w:eastAsiaTheme="minorEastAsia"/>
+          <w:b/>
+        </w:rPr>
+        <w:t xml:space="preserve"> </w:t>
+      </w:r>
+      <w:r>
+        <w:rPr>
+          <w:rFonts w:eastAsiaTheme="minorEastAsia"/>
+        </w:rPr>
+        <w:t xml:space="preserve">ifadesinin skaler çarpımı </w:t>
+      </w:r>
+      <w:r>
+        <w:rPr>
+          <w:rFonts w:eastAsiaTheme="minorEastAsia"/>
+        </w:rPr>
+        <w:t>integral alınan bölge boyunca sıfır olacaktır.</w:t>
+      </w:r>
+    </w:p>
+    <w:tbl>
+      <w:tblPr>
+        <w:tblStyle w:val="TableGrid"/>
+        <w:tblW w:w="0" w:type="auto"/>
+        <w:tblBorders>
+          <w:top w:val="none" w:sz="0" w:space="0" w:color="auto"/>
+          <w:left w:val="none" w:sz="0" w:space="0" w:color="auto"/>
+          <w:bottom w:val="none" w:sz="0" w:space="0" w:color="auto"/>
+          <w:right w:val="none" w:sz="0" w:space="0" w:color="auto"/>
+          <w:insideH w:val="none" w:sz="0" w:space="0" w:color="auto"/>
+          <w:insideV w:val="none" w:sz="0" w:space="0" w:color="auto"/>
+        </w:tblBorders>
+        <w:tblLook w:val="04A0" w:firstRow="1" w:lastRow="0" w:firstColumn="1" w:lastColumn="0" w:noHBand="0" w:noVBand="1"/>
+        <w:tblPrChange w:id="451" w:author="Sasan Razmkhah" w:date="2021-08-29T20:23:00Z">
+          <w:tblPr>
+            <w:tblStyle w:val="TableGrid"/>
+            <w:tblW w:w="0" w:type="auto"/>
+            <w:tblLook w:val="04A0" w:firstRow="1" w:lastRow="0" w:firstColumn="1" w:lastColumn="0" w:noHBand="0" w:noVBand="1"/>
+          </w:tblPr>
+        </w:tblPrChange>
+      </w:tblPr>
+      <w:tblGrid>
+        <w:gridCol w:w="4531"/>
+        <w:gridCol w:w="4531"/>
+        <w:tblGridChange w:id="452">
+          <w:tblGrid>
+            <w:gridCol w:w="4531"/>
+            <w:gridCol w:w="4531"/>
+          </w:tblGrid>
+        </w:tblGridChange>
+      </w:tblGrid>
+      <w:tr>
+        <w:trPr>
+          <w:trHeight w:val="651"/>
+          <w:ins w:id="453" w:author="Sasan Razmkhah" w:date="2021-08-29T20:22:00Z"/>
+        </w:trPr>
+        <w:tc>
+          <w:tcPr>
+            <w:tcW w:w="4531" w:type="dxa"/>
+            <w:shd w:val="clear" w:color="auto" w:fill="auto"/>
+            <w:vAlign w:val="center"/>
+            <w:tcPrChange w:id="454" w:author="Sasan Razmkhah" w:date="2021-08-29T20:23:00Z">
+              <w:tcPr>
+                <w:tcW w:w="4531" w:type="dxa"/>
+              </w:tcPr>
+            </w:tcPrChange>
+          </w:tcPr>
+          <w:p>
+            <w:pPr>
+              <w:keepNext/>
+              <w:rPr>
+                <w:ins w:id="455" w:author="Sasan Razmkhah" w:date="2021-08-29T20:22:00Z"/>
+              </w:rPr>
+            </w:pPr>
+            <m:oMathPara>
+              <m:oMath>
+                <m:r>
+                  <w:rPr>
+                    <w:rFonts w:ascii="Cambria Math" w:hAnsi="Cambria Math"/>
+                  </w:rPr>
+                  <m:t>φ</m:t>
+                </m:r>
+                <w:bookmarkStart w:id="456" w:name="_GoBack"/>
+                <w:bookmarkEnd w:id="456"/>
+                <m:d>
+                  <m:dPr>
+                    <m:ctrlPr>
+                      <w:rPr>
+                        <w:rFonts w:ascii="Cambria Math" w:hAnsi="Cambria Math"/>
+                        <w:i/>
+                      </w:rPr>
+                    </m:ctrlPr>
+                  </m:dPr>
+                  <m:e>
+                    <m:r>
+                      <w:rPr>
+                        <w:rFonts w:ascii="Cambria Math" w:hAnsi="Cambria Math"/>
+                      </w:rPr>
+                      <m:t>x+dx</m:t>
+                    </m:r>
+                  </m:e>
+                </m:d>
+                <m:r>
+                  <w:rPr>
+                    <w:rFonts w:ascii="Cambria Math" w:hAnsi="Cambria Math"/>
+                  </w:rPr>
+                  <m:t>-φ</m:t>
+                </m:r>
+                <m:d>
+                  <m:dPr>
+                    <m:ctrlPr>
+                      <w:rPr>
+                        <w:rFonts w:ascii="Cambria Math" w:hAnsi="Cambria Math"/>
+                        <w:i/>
+                      </w:rPr>
+                    </m:ctrlPr>
+                  </m:dPr>
+                  <m:e>
+                    <m:r>
+                      <w:rPr>
+                        <w:rFonts w:ascii="Cambria Math" w:hAnsi="Cambria Math"/>
+                      </w:rPr>
+                      <m:t>x</m:t>
+                    </m:r>
+                  </m:e>
+                </m:d>
+                <m:r>
+                  <w:rPr>
+                    <w:rFonts w:ascii="Cambria Math" w:eastAsiaTheme="minorEastAsia" w:hAnsi="Cambria Math"/>
+                  </w:rPr>
+                  <m:t>=</m:t>
+                </m:r>
+                <m:d>
+                  <m:dPr>
+                    <m:begChr m:val="["/>
+                    <m:endChr m:val="]"/>
+                    <m:ctrlPr>
+                      <w:rPr>
+                        <w:rFonts w:ascii="Cambria Math" w:hAnsi="Cambria Math"/>
+                        <w:i/>
+                      </w:rPr>
+                    </m:ctrlPr>
+                  </m:dPr>
+                  <m:e>
+                    <m:sSub>
+                      <m:sSubPr>
+                        <m:ctrlPr>
+                          <w:rPr>
+                            <w:rFonts w:ascii="Cambria Math" w:hAnsi="Cambria Math"/>
+                            <w:i/>
+                          </w:rPr>
+                        </m:ctrlPr>
+                      </m:sSubPr>
+                      <m:e>
+                        <m:r>
+                          <w:rPr>
+                            <w:rFonts w:ascii="Cambria Math" w:hAnsi="Cambria Math"/>
+                          </w:rPr>
+                          <m:t>φ</m:t>
+                        </m:r>
+                      </m:e>
+                      <m:sub>
+                        <m:r>
+                          <w:rPr>
+                            <w:rFonts w:ascii="Cambria Math" w:eastAsiaTheme="minorEastAsia" w:hAnsi="Cambria Math"/>
+                          </w:rPr>
+                          <m:t>Lb</m:t>
+                        </m:r>
+                      </m:sub>
+                    </m:sSub>
+                    <m:d>
+                      <m:dPr>
+                        <m:ctrlPr>
+                          <w:rPr>
+                            <w:rFonts w:ascii="Cambria Math" w:hAnsi="Cambria Math"/>
+                            <w:i/>
+                          </w:rPr>
+                        </m:ctrlPr>
+                      </m:dPr>
+                      <m:e>
+                        <m:r>
+                          <w:rPr>
+                            <w:rFonts w:ascii="Cambria Math" w:hAnsi="Cambria Math"/>
+                          </w:rPr>
+                          <m:t>x+dx</m:t>
+                        </m:r>
+                      </m:e>
+                    </m:d>
+                    <m:r>
+                      <w:rPr>
+                        <w:rFonts w:ascii="Cambria Math" w:hAnsi="Cambria Math"/>
+                      </w:rPr>
+                      <m:t>-</m:t>
+                    </m:r>
+                    <m:sSub>
+                      <m:sSubPr>
+                        <m:ctrlPr>
+                          <w:rPr>
+                            <w:rFonts w:ascii="Cambria Math" w:hAnsi="Cambria Math"/>
+                            <w:i/>
+                          </w:rPr>
+                        </m:ctrlPr>
+                      </m:sSubPr>
+                      <m:e>
+                        <m:r>
+                          <w:rPr>
+                            <w:rFonts w:ascii="Cambria Math" w:hAnsi="Cambria Math"/>
+                          </w:rPr>
+                          <m:t>φ</m:t>
+                        </m:r>
+                      </m:e>
+                      <m:sub>
+                        <m:r>
+                          <w:rPr>
+                            <w:rFonts w:ascii="Cambria Math" w:eastAsiaTheme="minorEastAsia" w:hAnsi="Cambria Math"/>
+                          </w:rPr>
+                          <m:t>Rb</m:t>
+                        </m:r>
+                      </m:sub>
+                    </m:sSub>
+                    <m:d>
+                      <m:dPr>
+                        <m:ctrlPr>
+                          <w:rPr>
+                            <w:rFonts w:ascii="Cambria Math" w:hAnsi="Cambria Math"/>
+                            <w:i/>
+                          </w:rPr>
+                        </m:ctrlPr>
+                      </m:dPr>
+                      <m:e>
+                        <m:r>
+                          <w:rPr>
+                            <w:rFonts w:ascii="Cambria Math" w:hAnsi="Cambria Math"/>
+                          </w:rPr>
+                          <m:t>x</m:t>
+                        </m:r>
+                        <m:r>
+                          <w:rPr>
+                            <w:rFonts w:ascii="Cambria Math" w:hAnsi="Cambria Math"/>
+                          </w:rPr>
+                          <m:t>+dx</m:t>
+                        </m:r>
+                      </m:e>
+                    </m:d>
+                  </m:e>
+                </m:d>
+                <m:r>
+                  <w:rPr>
+                    <w:rFonts w:ascii="Cambria Math" w:hAnsi="Cambria Math"/>
+                  </w:rPr>
+                  <m:t>-</m:t>
+                </m:r>
+                <m:d>
+                  <m:dPr>
+                    <m:begChr m:val="["/>
+                    <m:endChr m:val="]"/>
+                    <m:ctrlPr>
+                      <w:rPr>
+                        <w:rFonts w:ascii="Cambria Math" w:hAnsi="Cambria Math"/>
+                        <w:i/>
+                      </w:rPr>
+                    </m:ctrlPr>
+                  </m:dPr>
+                  <m:e>
+                    <m:sSub>
+                      <m:sSubPr>
+                        <m:ctrlPr>
+                          <w:rPr>
+                            <w:rFonts w:ascii="Cambria Math" w:hAnsi="Cambria Math"/>
+                            <w:i/>
+                          </w:rPr>
+                        </m:ctrlPr>
+                      </m:sSubPr>
+                      <m:e>
+                        <m:r>
+                          <w:rPr>
+                            <w:rFonts w:ascii="Cambria Math" w:hAnsi="Cambria Math"/>
+                          </w:rPr>
+                          <m:t>φ</m:t>
+                        </m:r>
+                      </m:e>
+                      <m:sub>
+                        <m:r>
+                          <w:rPr>
+                            <w:rFonts w:ascii="Cambria Math" w:eastAsiaTheme="minorEastAsia" w:hAnsi="Cambria Math"/>
+                          </w:rPr>
+                          <m:t>La</m:t>
+                        </m:r>
+                      </m:sub>
+                    </m:sSub>
+                    <m:d>
+                      <m:dPr>
+                        <m:ctrlPr>
+                          <w:rPr>
+                            <w:rFonts w:ascii="Cambria Math" w:hAnsi="Cambria Math"/>
+                            <w:i/>
+                          </w:rPr>
+                        </m:ctrlPr>
+                      </m:dPr>
+                      <m:e>
+                        <m:r>
+                          <w:rPr>
+                            <w:rFonts w:ascii="Cambria Math" w:hAnsi="Cambria Math"/>
+                          </w:rPr>
+                          <m:t>x</m:t>
+                        </m:r>
+                      </m:e>
+                    </m:d>
+                    <m:r>
+                      <w:rPr>
+                        <w:rFonts w:ascii="Cambria Math" w:hAnsi="Cambria Math"/>
+                      </w:rPr>
+                      <m:t>-</m:t>
+                    </m:r>
+                    <m:sSub>
+                      <m:sSubPr>
+                        <m:ctrlPr>
+                          <w:rPr>
+                            <w:rFonts w:ascii="Cambria Math" w:hAnsi="Cambria Math"/>
+                            <w:i/>
+                          </w:rPr>
+                        </m:ctrlPr>
+                      </m:sSubPr>
+                      <m:e>
+                        <m:r>
+                          <w:rPr>
+                            <w:rFonts w:ascii="Cambria Math" w:hAnsi="Cambria Math"/>
+                          </w:rPr>
+                          <m:t>φ</m:t>
+                        </m:r>
+                      </m:e>
+                      <m:sub>
+                        <m:r>
+                          <w:rPr>
+                            <w:rFonts w:ascii="Cambria Math" w:eastAsiaTheme="minorEastAsia" w:hAnsi="Cambria Math"/>
+                          </w:rPr>
+                          <m:t>Ra</m:t>
+                        </m:r>
+                      </m:sub>
+                    </m:sSub>
+                    <m:d>
+                      <m:dPr>
+                        <m:ctrlPr>
+                          <w:rPr>
+                            <w:rFonts w:ascii="Cambria Math" w:hAnsi="Cambria Math"/>
+                            <w:i/>
+                          </w:rPr>
+                        </m:ctrlPr>
+                      </m:dPr>
+                      <m:e>
+                        <m:r>
+                          <w:rPr>
+                            <w:rFonts w:ascii="Cambria Math" w:hAnsi="Cambria Math"/>
+                          </w:rPr>
+                          <m:t>x</m:t>
+                        </m:r>
+                      </m:e>
+                    </m:d>
+                  </m:e>
+                </m:d>
+              </m:oMath>
+            </m:oMathPara>
+          </w:p>
+        </w:tc>
+        <w:tc>
+          <w:tcPr>
+            <w:tcW w:w="4531" w:type="dxa"/>
+            <w:shd w:val="clear" w:color="auto" w:fill="auto"/>
+            <w:vAlign w:val="center"/>
+            <w:tcPrChange w:id="457" w:author="Sasan Razmkhah" w:date="2021-08-29T20:23:00Z">
+              <w:tcPr>
+                <w:tcW w:w="4531" w:type="dxa"/>
+              </w:tcPr>
+            </w:tcPrChange>
+          </w:tcPr>
+          <w:p>
+            <w:pPr>
+              <w:jc w:val="center"/>
+              <w:rPr>
+                <w:ins w:id="458" w:author="Sasan Razmkhah" w:date="2021-08-29T20:22:00Z"/>
+              </w:rPr>
+              <w:pPrChange w:id="459" w:author="Sasan Razmkhah" w:date="2021-08-29T20:23:00Z">
+                <w:pPr/>
+              </w:pPrChange>
+            </w:pPr>
+            <w:ins w:id="460" w:author="Sasan Razmkhah" w:date="2021-08-29T20:22:00Z">
+              <w:r>
+                <w:t>(</w:t>
+              </w:r>
+            </w:ins>
+            <w:r>
+              <w:t>48</w:t>
+            </w:r>
+            <w:ins w:id="461" w:author="Sasan Razmkhah" w:date="2021-08-29T20:22:00Z">
+              <w:r>
+                <w:t>)</w:t>
+              </w:r>
+            </w:ins>
+          </w:p>
+        </w:tc>
+      </w:tr>
+    </w:tbl>
+    <w:p>
+      <w:pPr>
+        <w:jc w:val="both"/>
+      </w:pPr>
     </w:p>
     <w:p>
       <w:pPr>
@@ -14028,11 +14707,7 @@
         <w:t>≠</w:t>
       </w:r>
       <w:r>
-        <w:t xml:space="preserve"> 0 olmak üzere iki adet durum söz </w:t>
-      </w:r>
-      <w:r>
-        <w:lastRenderedPageBreak/>
-        <w:t>konusudur. Weak link durumunda bulunan bir Josephson Junction için I-V karakteristiği, devre eşdeğeri oluşturularak modellenebilmektedir. (Şekil- 2)</w:t>
+        <w:t xml:space="preserve"> 0 olmak üzere iki adet durum söz konusudur. Weak link durumunda bulunan bir Josephson Junction için I-V karakteristiği, devre eşdeğeri oluşturularak modellenebilmektedir. (Şekil- 2)</w:t>
       </w:r>
     </w:p>
     <w:p>
@@ -14092,7 +14767,7 @@
         <w:pStyle w:val="Caption"/>
         <w:jc w:val="center"/>
       </w:pPr>
-      <w:bookmarkStart w:id="449" w:name="_Ref81160956"/>
+      <w:bookmarkStart w:id="462" w:name="_Ref81160956"/>
       <w:r>
         <w:t xml:space="preserve">Şekil </w:t>
       </w:r>
@@ -14104,7 +14779,7 @@
           <w:t>4</w:t>
         </w:r>
       </w:fldSimple>
-      <w:bookmarkEnd w:id="449"/>
+      <w:bookmarkEnd w:id="462"/>
       <w:r>
         <w:t xml:space="preserve"> Josephson Junction eş-değer devre.</w:t>
       </w:r>
@@ -14137,7 +14812,7 @@
           <w:insideV w:val="none" w:sz="0" w:space="0" w:color="auto"/>
         </w:tblBorders>
         <w:tblLook w:val="04A0" w:firstRow="1" w:lastRow="0" w:firstColumn="1" w:lastColumn="0" w:noHBand="0" w:noVBand="1"/>
-        <w:tblPrChange w:id="450" w:author="Sasan Razmkhah" w:date="2021-08-29T20:23:00Z">
+        <w:tblPrChange w:id="463" w:author="Sasan Razmkhah" w:date="2021-08-29T20:23:00Z">
           <w:tblPr>
             <w:tblStyle w:val="TableGrid"/>
             <w:tblW w:w="0" w:type="auto"/>
@@ -14148,7 +14823,7 @@
       <w:tblGrid>
         <w:gridCol w:w="4531"/>
         <w:gridCol w:w="4531"/>
-        <w:tblGridChange w:id="451">
+        <w:tblGridChange w:id="464">
           <w:tblGrid>
             <w:gridCol w:w="4531"/>
             <w:gridCol w:w="4531"/>
@@ -14158,14 +14833,14 @@
       <w:tr>
         <w:trPr>
           <w:trHeight w:val="651"/>
-          <w:ins w:id="452" w:author="Sasan Razmkhah" w:date="2021-08-29T20:22:00Z"/>
+          <w:ins w:id="465" w:author="Sasan Razmkhah" w:date="2021-08-29T20:22:00Z"/>
         </w:trPr>
         <w:tc>
           <w:tcPr>
             <w:tcW w:w="4531" w:type="dxa"/>
             <w:shd w:val="clear" w:color="auto" w:fill="auto"/>
             <w:vAlign w:val="center"/>
-            <w:tcPrChange w:id="453" w:author="Sasan Razmkhah" w:date="2021-08-29T20:23:00Z">
+            <w:tcPrChange w:id="466" w:author="Sasan Razmkhah" w:date="2021-08-29T20:23:00Z">
               <w:tcPr>
                 <w:tcW w:w="4531" w:type="dxa"/>
               </w:tcPr>
@@ -14175,7 +14850,7 @@
             <w:pPr>
               <w:keepNext/>
               <w:rPr>
-                <w:ins w:id="454" w:author="Sasan Razmkhah" w:date="2021-08-29T20:22:00Z"/>
+                <w:ins w:id="467" w:author="Sasan Razmkhah" w:date="2021-08-29T20:22:00Z"/>
               </w:rPr>
             </w:pPr>
             <m:oMathPara>
@@ -14327,7 +15002,7 @@
             <w:tcW w:w="4531" w:type="dxa"/>
             <w:shd w:val="clear" w:color="auto" w:fill="auto"/>
             <w:vAlign w:val="center"/>
-            <w:tcPrChange w:id="455" w:author="Sasan Razmkhah" w:date="2021-08-29T20:23:00Z">
+            <w:tcPrChange w:id="468" w:author="Sasan Razmkhah" w:date="2021-08-29T20:23:00Z">
               <w:tcPr>
                 <w:tcW w:w="4531" w:type="dxa"/>
               </w:tcPr>
@@ -14337,13 +15012,13 @@
             <w:pPr>
               <w:jc w:val="center"/>
               <w:rPr>
-                <w:ins w:id="456" w:author="Sasan Razmkhah" w:date="2021-08-29T20:22:00Z"/>
-              </w:rPr>
-              <w:pPrChange w:id="457" w:author="Sasan Razmkhah" w:date="2021-08-29T20:23:00Z">
+                <w:ins w:id="469" w:author="Sasan Razmkhah" w:date="2021-08-29T20:22:00Z"/>
+              </w:rPr>
+              <w:pPrChange w:id="470" w:author="Sasan Razmkhah" w:date="2021-08-29T20:23:00Z">
                 <w:pPr/>
               </w:pPrChange>
             </w:pPr>
-            <w:ins w:id="458" w:author="Sasan Razmkhah" w:date="2021-08-29T20:22:00Z">
+            <w:ins w:id="471" w:author="Sasan Razmkhah" w:date="2021-08-29T20:22:00Z">
               <w:r>
                 <w:t>(</w:t>
               </w:r>
@@ -14351,7 +15026,7 @@
             <w:r>
               <w:t>47</w:t>
             </w:r>
-            <w:ins w:id="459" w:author="Sasan Razmkhah" w:date="2021-08-29T20:22:00Z">
+            <w:ins w:id="472" w:author="Sasan Razmkhah" w:date="2021-08-29T20:22:00Z">
               <w:r>
                 <w:t>)</w:t>
               </w:r>
@@ -14489,7 +15164,7 @@
           <w:insideV w:val="none" w:sz="0" w:space="0" w:color="auto"/>
         </w:tblBorders>
         <w:tblLook w:val="04A0" w:firstRow="1" w:lastRow="0" w:firstColumn="1" w:lastColumn="0" w:noHBand="0" w:noVBand="1"/>
-        <w:tblPrChange w:id="460" w:author="Sasan Razmkhah" w:date="2021-08-29T20:23:00Z">
+        <w:tblPrChange w:id="473" w:author="Sasan Razmkhah" w:date="2021-08-29T20:23:00Z">
           <w:tblPr>
             <w:tblStyle w:val="TableGrid"/>
             <w:tblW w:w="0" w:type="auto"/>
@@ -14500,7 +15175,7 @@
       <w:tblGrid>
         <w:gridCol w:w="4531"/>
         <w:gridCol w:w="4531"/>
-        <w:tblGridChange w:id="461">
+        <w:tblGridChange w:id="474">
           <w:tblGrid>
             <w:gridCol w:w="4531"/>
             <w:gridCol w:w="4531"/>
@@ -14510,14 +15185,14 @@
       <w:tr>
         <w:trPr>
           <w:trHeight w:val="651"/>
-          <w:ins w:id="462" w:author="Sasan Razmkhah" w:date="2021-08-29T20:22:00Z"/>
+          <w:ins w:id="475" w:author="Sasan Razmkhah" w:date="2021-08-29T20:22:00Z"/>
         </w:trPr>
         <w:tc>
           <w:tcPr>
             <w:tcW w:w="4531" w:type="dxa"/>
             <w:shd w:val="clear" w:color="auto" w:fill="auto"/>
             <w:vAlign w:val="center"/>
-            <w:tcPrChange w:id="463" w:author="Sasan Razmkhah" w:date="2021-08-29T20:23:00Z">
+            <w:tcPrChange w:id="476" w:author="Sasan Razmkhah" w:date="2021-08-29T20:23:00Z">
               <w:tcPr>
                 <w:tcW w:w="4531" w:type="dxa"/>
               </w:tcPr>
@@ -14527,7 +15202,7 @@
             <w:pPr>
               <w:keepNext/>
               <w:rPr>
-                <w:ins w:id="464" w:author="Sasan Razmkhah" w:date="2021-08-29T20:22:00Z"/>
+                <w:ins w:id="477" w:author="Sasan Razmkhah" w:date="2021-08-29T20:22:00Z"/>
               </w:rPr>
             </w:pPr>
             <m:oMathPara>
@@ -14799,7 +15474,7 @@
             <w:tcW w:w="4531" w:type="dxa"/>
             <w:shd w:val="clear" w:color="auto" w:fill="auto"/>
             <w:vAlign w:val="center"/>
-            <w:tcPrChange w:id="465" w:author="Sasan Razmkhah" w:date="2021-08-29T20:23:00Z">
+            <w:tcPrChange w:id="478" w:author="Sasan Razmkhah" w:date="2021-08-29T20:23:00Z">
               <w:tcPr>
                 <w:tcW w:w="4531" w:type="dxa"/>
               </w:tcPr>
@@ -14809,13 +15484,13 @@
             <w:pPr>
               <w:jc w:val="center"/>
               <w:rPr>
-                <w:ins w:id="466" w:author="Sasan Razmkhah" w:date="2021-08-29T20:22:00Z"/>
-              </w:rPr>
-              <w:pPrChange w:id="467" w:author="Sasan Razmkhah" w:date="2021-08-29T20:23:00Z">
+                <w:ins w:id="479" w:author="Sasan Razmkhah" w:date="2021-08-29T20:22:00Z"/>
+              </w:rPr>
+              <w:pPrChange w:id="480" w:author="Sasan Razmkhah" w:date="2021-08-29T20:23:00Z">
                 <w:pPr/>
               </w:pPrChange>
             </w:pPr>
-            <w:ins w:id="468" w:author="Sasan Razmkhah" w:date="2021-08-29T20:22:00Z">
+            <w:ins w:id="481" w:author="Sasan Razmkhah" w:date="2021-08-29T20:22:00Z">
               <w:r>
                 <w:t>(</w:t>
               </w:r>
@@ -14823,7 +15498,7 @@
             <w:r>
               <w:t>48</w:t>
             </w:r>
-            <w:ins w:id="469" w:author="Sasan Razmkhah" w:date="2021-08-29T20:22:00Z">
+            <w:ins w:id="482" w:author="Sasan Razmkhah" w:date="2021-08-29T20:22:00Z">
               <w:r>
                 <w:t>)</w:t>
               </w:r>
@@ -14863,7 +15538,7 @@
           <w:insideV w:val="none" w:sz="0" w:space="0" w:color="auto"/>
         </w:tblBorders>
         <w:tblLook w:val="04A0" w:firstRow="1" w:lastRow="0" w:firstColumn="1" w:lastColumn="0" w:noHBand="0" w:noVBand="1"/>
-        <w:tblPrChange w:id="470" w:author="Sasan Razmkhah" w:date="2021-08-29T20:23:00Z">
+        <w:tblPrChange w:id="483" w:author="Sasan Razmkhah" w:date="2021-08-29T20:23:00Z">
           <w:tblPr>
             <w:tblStyle w:val="TableGrid"/>
             <w:tblW w:w="0" w:type="auto"/>
@@ -14874,7 +15549,7 @@
       <w:tblGrid>
         <w:gridCol w:w="4531"/>
         <w:gridCol w:w="4531"/>
-        <w:tblGridChange w:id="471">
+        <w:tblGridChange w:id="484">
           <w:tblGrid>
             <w:gridCol w:w="4531"/>
             <w:gridCol w:w="4531"/>
@@ -14884,14 +15559,14 @@
       <w:tr>
         <w:trPr>
           <w:trHeight w:val="651"/>
-          <w:ins w:id="472" w:author="Sasan Razmkhah" w:date="2021-08-29T20:22:00Z"/>
+          <w:ins w:id="485" w:author="Sasan Razmkhah" w:date="2021-08-29T20:22:00Z"/>
         </w:trPr>
         <w:tc>
           <w:tcPr>
             <w:tcW w:w="4531" w:type="dxa"/>
             <w:shd w:val="clear" w:color="auto" w:fill="auto"/>
             <w:vAlign w:val="center"/>
-            <w:tcPrChange w:id="473" w:author="Sasan Razmkhah" w:date="2021-08-29T20:23:00Z">
+            <w:tcPrChange w:id="486" w:author="Sasan Razmkhah" w:date="2021-08-29T20:23:00Z">
               <w:tcPr>
                 <w:tcW w:w="4531" w:type="dxa"/>
               </w:tcPr>
@@ -14901,7 +15576,7 @@
             <w:pPr>
               <w:keepNext/>
               <w:rPr>
-                <w:ins w:id="474" w:author="Sasan Razmkhah" w:date="2021-08-29T20:22:00Z"/>
+                <w:ins w:id="487" w:author="Sasan Razmkhah" w:date="2021-08-29T20:22:00Z"/>
               </w:rPr>
             </w:pPr>
             <m:oMathPara>
@@ -14953,7 +15628,7 @@
             <w:tcW w:w="4531" w:type="dxa"/>
             <w:shd w:val="clear" w:color="auto" w:fill="auto"/>
             <w:vAlign w:val="center"/>
-            <w:tcPrChange w:id="475" w:author="Sasan Razmkhah" w:date="2021-08-29T20:23:00Z">
+            <w:tcPrChange w:id="488" w:author="Sasan Razmkhah" w:date="2021-08-29T20:23:00Z">
               <w:tcPr>
                 <w:tcW w:w="4531" w:type="dxa"/>
               </w:tcPr>
@@ -14963,13 +15638,13 @@
             <w:pPr>
               <w:jc w:val="center"/>
               <w:rPr>
-                <w:ins w:id="476" w:author="Sasan Razmkhah" w:date="2021-08-29T20:22:00Z"/>
-              </w:rPr>
-              <w:pPrChange w:id="477" w:author="Sasan Razmkhah" w:date="2021-08-29T20:23:00Z">
+                <w:ins w:id="489" w:author="Sasan Razmkhah" w:date="2021-08-29T20:22:00Z"/>
+              </w:rPr>
+              <w:pPrChange w:id="490" w:author="Sasan Razmkhah" w:date="2021-08-29T20:23:00Z">
                 <w:pPr/>
               </w:pPrChange>
             </w:pPr>
-            <w:ins w:id="478" w:author="Sasan Razmkhah" w:date="2021-08-29T20:22:00Z">
+            <w:ins w:id="491" w:author="Sasan Razmkhah" w:date="2021-08-29T20:22:00Z">
               <w:r>
                 <w:t>(</w:t>
               </w:r>
@@ -14977,7 +15652,7 @@
             <w:r>
               <w:t>49</w:t>
             </w:r>
-            <w:ins w:id="479" w:author="Sasan Razmkhah" w:date="2021-08-29T20:22:00Z">
+            <w:ins w:id="492" w:author="Sasan Razmkhah" w:date="2021-08-29T20:22:00Z">
               <w:r>
                 <w:t>)</w:t>
               </w:r>
@@ -15000,7 +15675,7 @@
           <w:insideV w:val="none" w:sz="0" w:space="0" w:color="auto"/>
         </w:tblBorders>
         <w:tblLook w:val="04A0" w:firstRow="1" w:lastRow="0" w:firstColumn="1" w:lastColumn="0" w:noHBand="0" w:noVBand="1"/>
-        <w:tblPrChange w:id="480" w:author="Sasan Razmkhah" w:date="2021-08-29T20:23:00Z">
+        <w:tblPrChange w:id="493" w:author="Sasan Razmkhah" w:date="2021-08-29T20:23:00Z">
           <w:tblPr>
             <w:tblStyle w:val="TableGrid"/>
             <w:tblW w:w="0" w:type="auto"/>
@@ -15011,7 +15686,7 @@
       <w:tblGrid>
         <w:gridCol w:w="4531"/>
         <w:gridCol w:w="4531"/>
-        <w:tblGridChange w:id="481">
+        <w:tblGridChange w:id="494">
           <w:tblGrid>
             <w:gridCol w:w="4531"/>
             <w:gridCol w:w="4531"/>
@@ -15021,14 +15696,14 @@
       <w:tr>
         <w:trPr>
           <w:trHeight w:val="651"/>
-          <w:ins w:id="482" w:author="Sasan Razmkhah" w:date="2021-08-29T20:22:00Z"/>
+          <w:ins w:id="495" w:author="Sasan Razmkhah" w:date="2021-08-29T20:22:00Z"/>
         </w:trPr>
         <w:tc>
           <w:tcPr>
             <w:tcW w:w="4531" w:type="dxa"/>
             <w:shd w:val="clear" w:color="auto" w:fill="auto"/>
             <w:vAlign w:val="center"/>
-            <w:tcPrChange w:id="483" w:author="Sasan Razmkhah" w:date="2021-08-29T20:23:00Z">
+            <w:tcPrChange w:id="496" w:author="Sasan Razmkhah" w:date="2021-08-29T20:23:00Z">
               <w:tcPr>
                 <w:tcW w:w="4531" w:type="dxa"/>
               </w:tcPr>
@@ -15038,7 +15713,7 @@
             <w:pPr>
               <w:keepNext/>
               <w:rPr>
-                <w:ins w:id="484" w:author="Sasan Razmkhah" w:date="2021-08-29T20:22:00Z"/>
+                <w:ins w:id="497" w:author="Sasan Razmkhah" w:date="2021-08-29T20:22:00Z"/>
               </w:rPr>
             </w:pPr>
             <m:oMathPara>
@@ -15156,7 +15831,7 @@
             <w:tcW w:w="4531" w:type="dxa"/>
             <w:shd w:val="clear" w:color="auto" w:fill="auto"/>
             <w:vAlign w:val="center"/>
-            <w:tcPrChange w:id="485" w:author="Sasan Razmkhah" w:date="2021-08-29T20:23:00Z">
+            <w:tcPrChange w:id="498" w:author="Sasan Razmkhah" w:date="2021-08-29T20:23:00Z">
               <w:tcPr>
                 <w:tcW w:w="4531" w:type="dxa"/>
               </w:tcPr>
@@ -15166,13 +15841,13 @@
             <w:pPr>
               <w:jc w:val="center"/>
               <w:rPr>
-                <w:ins w:id="486" w:author="Sasan Razmkhah" w:date="2021-08-29T20:22:00Z"/>
-              </w:rPr>
-              <w:pPrChange w:id="487" w:author="Sasan Razmkhah" w:date="2021-08-29T20:23:00Z">
+                <w:ins w:id="499" w:author="Sasan Razmkhah" w:date="2021-08-29T20:22:00Z"/>
+              </w:rPr>
+              <w:pPrChange w:id="500" w:author="Sasan Razmkhah" w:date="2021-08-29T20:23:00Z">
                 <w:pPr/>
               </w:pPrChange>
             </w:pPr>
-            <w:ins w:id="488" w:author="Sasan Razmkhah" w:date="2021-08-29T20:22:00Z">
+            <w:ins w:id="501" w:author="Sasan Razmkhah" w:date="2021-08-29T20:22:00Z">
               <w:r>
                 <w:t>(</w:t>
               </w:r>
@@ -15180,7 +15855,7 @@
             <w:r>
               <w:t>50</w:t>
             </w:r>
-            <w:ins w:id="489" w:author="Sasan Razmkhah" w:date="2021-08-29T20:22:00Z">
+            <w:ins w:id="502" w:author="Sasan Razmkhah" w:date="2021-08-29T20:22:00Z">
               <w:r>
                 <w:t>)</w:t>
               </w:r>
@@ -15203,7 +15878,7 @@
           <w:insideV w:val="none" w:sz="0" w:space="0" w:color="auto"/>
         </w:tblBorders>
         <w:tblLook w:val="04A0" w:firstRow="1" w:lastRow="0" w:firstColumn="1" w:lastColumn="0" w:noHBand="0" w:noVBand="1"/>
-        <w:tblPrChange w:id="490" w:author="Sasan Razmkhah" w:date="2021-08-29T20:23:00Z">
+        <w:tblPrChange w:id="503" w:author="Sasan Razmkhah" w:date="2021-08-29T20:23:00Z">
           <w:tblPr>
             <w:tblStyle w:val="TableGrid"/>
             <w:tblW w:w="0" w:type="auto"/>
@@ -15214,7 +15889,7 @@
       <w:tblGrid>
         <w:gridCol w:w="4531"/>
         <w:gridCol w:w="4531"/>
-        <w:tblGridChange w:id="491">
+        <w:tblGridChange w:id="504">
           <w:tblGrid>
             <w:gridCol w:w="4531"/>
             <w:gridCol w:w="4531"/>
@@ -15224,14 +15899,14 @@
       <w:tr>
         <w:trPr>
           <w:trHeight w:val="651"/>
-          <w:ins w:id="492" w:author="Sasan Razmkhah" w:date="2021-08-29T20:22:00Z"/>
+          <w:ins w:id="505" w:author="Sasan Razmkhah" w:date="2021-08-29T20:22:00Z"/>
         </w:trPr>
         <w:tc>
           <w:tcPr>
             <w:tcW w:w="4531" w:type="dxa"/>
             <w:shd w:val="clear" w:color="auto" w:fill="auto"/>
             <w:vAlign w:val="center"/>
-            <w:tcPrChange w:id="493" w:author="Sasan Razmkhah" w:date="2021-08-29T20:23:00Z">
+            <w:tcPrChange w:id="506" w:author="Sasan Razmkhah" w:date="2021-08-29T20:23:00Z">
               <w:tcPr>
                 <w:tcW w:w="4531" w:type="dxa"/>
               </w:tcPr>
@@ -15241,7 +15916,7 @@
             <w:pPr>
               <w:keepNext/>
               <w:rPr>
-                <w:ins w:id="494" w:author="Sasan Razmkhah" w:date="2021-08-29T20:22:00Z"/>
+                <w:ins w:id="507" w:author="Sasan Razmkhah" w:date="2021-08-29T20:22:00Z"/>
               </w:rPr>
             </w:pPr>
             <m:oMathPara>
@@ -15391,7 +16066,7 @@
             <w:tcW w:w="4531" w:type="dxa"/>
             <w:shd w:val="clear" w:color="auto" w:fill="auto"/>
             <w:vAlign w:val="center"/>
-            <w:tcPrChange w:id="495" w:author="Sasan Razmkhah" w:date="2021-08-29T20:23:00Z">
+            <w:tcPrChange w:id="508" w:author="Sasan Razmkhah" w:date="2021-08-29T20:23:00Z">
               <w:tcPr>
                 <w:tcW w:w="4531" w:type="dxa"/>
               </w:tcPr>
@@ -15401,13 +16076,13 @@
             <w:pPr>
               <w:jc w:val="center"/>
               <w:rPr>
-                <w:ins w:id="496" w:author="Sasan Razmkhah" w:date="2021-08-29T20:22:00Z"/>
-              </w:rPr>
-              <w:pPrChange w:id="497" w:author="Sasan Razmkhah" w:date="2021-08-29T20:23:00Z">
+                <w:ins w:id="509" w:author="Sasan Razmkhah" w:date="2021-08-29T20:22:00Z"/>
+              </w:rPr>
+              <w:pPrChange w:id="510" w:author="Sasan Razmkhah" w:date="2021-08-29T20:23:00Z">
                 <w:pPr/>
               </w:pPrChange>
             </w:pPr>
-            <w:ins w:id="498" w:author="Sasan Razmkhah" w:date="2021-08-29T20:22:00Z">
+            <w:ins w:id="511" w:author="Sasan Razmkhah" w:date="2021-08-29T20:22:00Z">
               <w:r>
                 <w:t>(</w:t>
               </w:r>
@@ -15415,7 +16090,7 @@
             <w:r>
               <w:t>51</w:t>
             </w:r>
-            <w:ins w:id="499" w:author="Sasan Razmkhah" w:date="2021-08-29T20:22:00Z">
+            <w:ins w:id="512" w:author="Sasan Razmkhah" w:date="2021-08-29T20:22:00Z">
               <w:r>
                 <w:t>)</w:t>
               </w:r>
@@ -15438,7 +16113,7 @@
           <w:insideV w:val="none" w:sz="0" w:space="0" w:color="auto"/>
         </w:tblBorders>
         <w:tblLook w:val="04A0" w:firstRow="1" w:lastRow="0" w:firstColumn="1" w:lastColumn="0" w:noHBand="0" w:noVBand="1"/>
-        <w:tblPrChange w:id="500" w:author="Sasan Razmkhah" w:date="2021-08-29T20:23:00Z">
+        <w:tblPrChange w:id="513" w:author="Sasan Razmkhah" w:date="2021-08-29T20:23:00Z">
           <w:tblPr>
             <w:tblStyle w:val="TableGrid"/>
             <w:tblW w:w="0" w:type="auto"/>
@@ -15449,7 +16124,7 @@
       <w:tblGrid>
         <w:gridCol w:w="4531"/>
         <w:gridCol w:w="4531"/>
-        <w:tblGridChange w:id="501">
+        <w:tblGridChange w:id="514">
           <w:tblGrid>
             <w:gridCol w:w="4531"/>
             <w:gridCol w:w="4531"/>
@@ -15459,14 +16134,14 @@
       <w:tr>
         <w:trPr>
           <w:trHeight w:val="704"/>
-          <w:ins w:id="502" w:author="Sasan Razmkhah" w:date="2021-08-29T20:22:00Z"/>
+          <w:ins w:id="515" w:author="Sasan Razmkhah" w:date="2021-08-29T20:22:00Z"/>
         </w:trPr>
         <w:tc>
           <w:tcPr>
             <w:tcW w:w="4531" w:type="dxa"/>
             <w:shd w:val="clear" w:color="auto" w:fill="auto"/>
             <w:vAlign w:val="center"/>
-            <w:tcPrChange w:id="503" w:author="Sasan Razmkhah" w:date="2021-08-29T20:23:00Z">
+            <w:tcPrChange w:id="516" w:author="Sasan Razmkhah" w:date="2021-08-29T20:23:00Z">
               <w:tcPr>
                 <w:tcW w:w="4531" w:type="dxa"/>
               </w:tcPr>
@@ -15476,7 +16151,7 @@
             <w:pPr>
               <w:keepNext/>
               <w:rPr>
-                <w:ins w:id="504" w:author="Sasan Razmkhah" w:date="2021-08-29T20:22:00Z"/>
+                <w:ins w:id="517" w:author="Sasan Razmkhah" w:date="2021-08-29T20:22:00Z"/>
               </w:rPr>
             </w:pPr>
             <m:oMathPara>
@@ -15562,7 +16237,7 @@
             <w:tcW w:w="4531" w:type="dxa"/>
             <w:shd w:val="clear" w:color="auto" w:fill="auto"/>
             <w:vAlign w:val="center"/>
-            <w:tcPrChange w:id="505" w:author="Sasan Razmkhah" w:date="2021-08-29T20:23:00Z">
+            <w:tcPrChange w:id="518" w:author="Sasan Razmkhah" w:date="2021-08-29T20:23:00Z">
               <w:tcPr>
                 <w:tcW w:w="4531" w:type="dxa"/>
               </w:tcPr>
@@ -15572,13 +16247,13 @@
             <w:pPr>
               <w:jc w:val="center"/>
               <w:rPr>
-                <w:ins w:id="506" w:author="Sasan Razmkhah" w:date="2021-08-29T20:22:00Z"/>
-              </w:rPr>
-              <w:pPrChange w:id="507" w:author="Sasan Razmkhah" w:date="2021-08-29T20:23:00Z">
+                <w:ins w:id="519" w:author="Sasan Razmkhah" w:date="2021-08-29T20:22:00Z"/>
+              </w:rPr>
+              <w:pPrChange w:id="520" w:author="Sasan Razmkhah" w:date="2021-08-29T20:23:00Z">
                 <w:pPr/>
               </w:pPrChange>
             </w:pPr>
-            <w:ins w:id="508" w:author="Sasan Razmkhah" w:date="2021-08-29T20:22:00Z">
+            <w:ins w:id="521" w:author="Sasan Razmkhah" w:date="2021-08-29T20:22:00Z">
               <w:r>
                 <w:t>(</w:t>
               </w:r>
@@ -15586,7 +16261,7 @@
             <w:r>
               <w:t>52</w:t>
             </w:r>
-            <w:ins w:id="509" w:author="Sasan Razmkhah" w:date="2021-08-29T20:22:00Z">
+            <w:ins w:id="522" w:author="Sasan Razmkhah" w:date="2021-08-29T20:22:00Z">
               <w:r>
                 <w:t>)</w:t>
               </w:r>
@@ -15616,7 +16291,7 @@
           <w:insideV w:val="none" w:sz="0" w:space="0" w:color="auto"/>
         </w:tblBorders>
         <w:tblLook w:val="04A0" w:firstRow="1" w:lastRow="0" w:firstColumn="1" w:lastColumn="0" w:noHBand="0" w:noVBand="1"/>
-        <w:tblPrChange w:id="510" w:author="Sasan Razmkhah" w:date="2021-08-29T20:23:00Z">
+        <w:tblPrChange w:id="523" w:author="Sasan Razmkhah" w:date="2021-08-29T20:23:00Z">
           <w:tblPr>
             <w:tblStyle w:val="TableGrid"/>
             <w:tblW w:w="0" w:type="auto"/>
@@ -15627,7 +16302,7 @@
       <w:tblGrid>
         <w:gridCol w:w="4531"/>
         <w:gridCol w:w="4531"/>
-        <w:tblGridChange w:id="511">
+        <w:tblGridChange w:id="524">
           <w:tblGrid>
             <w:gridCol w:w="4531"/>
             <w:gridCol w:w="4531"/>
@@ -15637,14 +16312,14 @@
       <w:tr>
         <w:trPr>
           <w:trHeight w:val="704"/>
-          <w:ins w:id="512" w:author="Sasan Razmkhah" w:date="2021-08-29T20:22:00Z"/>
+          <w:ins w:id="525" w:author="Sasan Razmkhah" w:date="2021-08-29T20:22:00Z"/>
         </w:trPr>
         <w:tc>
           <w:tcPr>
             <w:tcW w:w="4531" w:type="dxa"/>
             <w:shd w:val="clear" w:color="auto" w:fill="auto"/>
             <w:vAlign w:val="center"/>
-            <w:tcPrChange w:id="513" w:author="Sasan Razmkhah" w:date="2021-08-29T20:23:00Z">
+            <w:tcPrChange w:id="526" w:author="Sasan Razmkhah" w:date="2021-08-29T20:23:00Z">
               <w:tcPr>
                 <w:tcW w:w="4531" w:type="dxa"/>
               </w:tcPr>
@@ -15654,7 +16329,7 @@
             <w:pPr>
               <w:keepNext/>
               <w:rPr>
-                <w:ins w:id="514" w:author="Sasan Razmkhah" w:date="2021-08-29T20:22:00Z"/>
+                <w:ins w:id="527" w:author="Sasan Razmkhah" w:date="2021-08-29T20:22:00Z"/>
               </w:rPr>
             </w:pPr>
             <m:oMathPara>
@@ -15816,7 +16491,7 @@
             <w:tcW w:w="4531" w:type="dxa"/>
             <w:shd w:val="clear" w:color="auto" w:fill="auto"/>
             <w:vAlign w:val="center"/>
-            <w:tcPrChange w:id="515" w:author="Sasan Razmkhah" w:date="2021-08-29T20:23:00Z">
+            <w:tcPrChange w:id="528" w:author="Sasan Razmkhah" w:date="2021-08-29T20:23:00Z">
               <w:tcPr>
                 <w:tcW w:w="4531" w:type="dxa"/>
               </w:tcPr>
@@ -15826,13 +16501,13 @@
             <w:pPr>
               <w:jc w:val="center"/>
               <w:rPr>
-                <w:ins w:id="516" w:author="Sasan Razmkhah" w:date="2021-08-29T20:22:00Z"/>
-              </w:rPr>
-              <w:pPrChange w:id="517" w:author="Sasan Razmkhah" w:date="2021-08-29T20:23:00Z">
+                <w:ins w:id="529" w:author="Sasan Razmkhah" w:date="2021-08-29T20:22:00Z"/>
+              </w:rPr>
+              <w:pPrChange w:id="530" w:author="Sasan Razmkhah" w:date="2021-08-29T20:23:00Z">
                 <w:pPr/>
               </w:pPrChange>
             </w:pPr>
-            <w:ins w:id="518" w:author="Sasan Razmkhah" w:date="2021-08-29T20:22:00Z">
+            <w:ins w:id="531" w:author="Sasan Razmkhah" w:date="2021-08-29T20:22:00Z">
               <w:r>
                 <w:t>(</w:t>
               </w:r>
@@ -15840,7 +16515,7 @@
             <w:r>
               <w:t>53</w:t>
             </w:r>
-            <w:ins w:id="519" w:author="Sasan Razmkhah" w:date="2021-08-29T20:22:00Z">
+            <w:ins w:id="532" w:author="Sasan Razmkhah" w:date="2021-08-29T20:22:00Z">
               <w:r>
                 <w:t>)</w:t>
               </w:r>
@@ -15881,7 +16556,7 @@
           <w:insideV w:val="none" w:sz="0" w:space="0" w:color="auto"/>
         </w:tblBorders>
         <w:tblLook w:val="04A0" w:firstRow="1" w:lastRow="0" w:firstColumn="1" w:lastColumn="0" w:noHBand="0" w:noVBand="1"/>
-        <w:tblPrChange w:id="520" w:author="Sasan Razmkhah" w:date="2021-08-29T20:23:00Z">
+        <w:tblPrChange w:id="533" w:author="Sasan Razmkhah" w:date="2021-08-29T20:23:00Z">
           <w:tblPr>
             <w:tblStyle w:val="TableGrid"/>
             <w:tblW w:w="0" w:type="auto"/>
@@ -15892,7 +16567,7 @@
       <w:tblGrid>
         <w:gridCol w:w="4531"/>
         <w:gridCol w:w="4531"/>
-        <w:tblGridChange w:id="521">
+        <w:tblGridChange w:id="534">
           <w:tblGrid>
             <w:gridCol w:w="4531"/>
             <w:gridCol w:w="4531"/>
@@ -15902,14 +16577,14 @@
       <w:tr>
         <w:trPr>
           <w:trHeight w:val="704"/>
-          <w:ins w:id="522" w:author="Sasan Razmkhah" w:date="2021-08-29T20:22:00Z"/>
+          <w:ins w:id="535" w:author="Sasan Razmkhah" w:date="2021-08-29T20:22:00Z"/>
         </w:trPr>
         <w:tc>
           <w:tcPr>
             <w:tcW w:w="4531" w:type="dxa"/>
             <w:shd w:val="clear" w:color="auto" w:fill="auto"/>
             <w:vAlign w:val="center"/>
-            <w:tcPrChange w:id="523" w:author="Sasan Razmkhah" w:date="2021-08-29T20:23:00Z">
+            <w:tcPrChange w:id="536" w:author="Sasan Razmkhah" w:date="2021-08-29T20:23:00Z">
               <w:tcPr>
                 <w:tcW w:w="4531" w:type="dxa"/>
               </w:tcPr>
@@ -15919,7 +16594,7 @@
             <w:pPr>
               <w:keepNext/>
               <w:rPr>
-                <w:ins w:id="524" w:author="Sasan Razmkhah" w:date="2021-08-29T20:22:00Z"/>
+                <w:ins w:id="537" w:author="Sasan Razmkhah" w:date="2021-08-29T20:22:00Z"/>
               </w:rPr>
             </w:pPr>
             <m:oMathPara>
@@ -16003,7 +16678,7 @@
             <w:tcW w:w="4531" w:type="dxa"/>
             <w:shd w:val="clear" w:color="auto" w:fill="auto"/>
             <w:vAlign w:val="center"/>
-            <w:tcPrChange w:id="525" w:author="Sasan Razmkhah" w:date="2021-08-29T20:23:00Z">
+            <w:tcPrChange w:id="538" w:author="Sasan Razmkhah" w:date="2021-08-29T20:23:00Z">
               <w:tcPr>
                 <w:tcW w:w="4531" w:type="dxa"/>
               </w:tcPr>
@@ -16013,13 +16688,13 @@
             <w:pPr>
               <w:jc w:val="center"/>
               <w:rPr>
-                <w:ins w:id="526" w:author="Sasan Razmkhah" w:date="2021-08-29T20:22:00Z"/>
-              </w:rPr>
-              <w:pPrChange w:id="527" w:author="Sasan Razmkhah" w:date="2021-08-29T20:23:00Z">
+                <w:ins w:id="539" w:author="Sasan Razmkhah" w:date="2021-08-29T20:22:00Z"/>
+              </w:rPr>
+              <w:pPrChange w:id="540" w:author="Sasan Razmkhah" w:date="2021-08-29T20:23:00Z">
                 <w:pPr/>
               </w:pPrChange>
             </w:pPr>
-            <w:ins w:id="528" w:author="Sasan Razmkhah" w:date="2021-08-29T20:22:00Z">
+            <w:ins w:id="541" w:author="Sasan Razmkhah" w:date="2021-08-29T20:22:00Z">
               <w:r>
                 <w:t>(</w:t>
               </w:r>
@@ -16027,7 +16702,7 @@
             <w:r>
               <w:t>54</w:t>
             </w:r>
-            <w:ins w:id="529" w:author="Sasan Razmkhah" w:date="2021-08-29T20:22:00Z">
+            <w:ins w:id="542" w:author="Sasan Razmkhah" w:date="2021-08-29T20:22:00Z">
               <w:r>
                 <w:t>)</w:t>
               </w:r>
@@ -16061,16 +16736,16 @@
       <w:r>
         <w:t xml:space="preserve"> Bir süperiletken de çeşitli akım </w:t>
       </w:r>
-      <w:commentRangeStart w:id="530"/>
+      <w:commentRangeStart w:id="543"/>
       <w:r>
         <w:t>taşıyıcıla</w:t>
       </w:r>
-      <w:commentRangeEnd w:id="530"/>
+      <w:commentRangeEnd w:id="543"/>
       <w:r>
         <w:rPr>
           <w:rStyle w:val="CommentReference"/>
         </w:rPr>
-        <w:commentReference w:id="530"/>
+        <w:commentReference w:id="543"/>
       </w:r>
       <w:r>
         <w:t>r söz konusudur, bu akım taşıyıcılardan olan Cooper çiftleri bir malzeme için süperiletken durumu karakterize etmektedir. Süperiletken de bulunan her bir Cooper çifti aynı dalga fonksiyonu ile temsil edilmektedir. (</w:t>
@@ -16084,16 +16759,16 @@
       <w:r>
         <w:t xml:space="preserve">) </w:t>
       </w:r>
-      <w:commentRangeStart w:id="531"/>
+      <w:commentRangeStart w:id="544"/>
       <w:r>
         <w:t>Cooper çiftlerinin yoğunluğu aşağıdaki şekilde ifade edilebilir:</w:t>
       </w:r>
-      <w:commentRangeEnd w:id="531"/>
+      <w:commentRangeEnd w:id="544"/>
       <w:r>
         <w:rPr>
           <w:rStyle w:val="CommentReference"/>
         </w:rPr>
-        <w:commentReference w:id="531"/>
+        <w:commentReference w:id="544"/>
       </w:r>
     </w:p>
     <w:tbl>
@@ -16109,7 +16784,7 @@
           <w:insideV w:val="none" w:sz="0" w:space="0" w:color="auto"/>
         </w:tblBorders>
         <w:tblLook w:val="04A0" w:firstRow="1" w:lastRow="0" w:firstColumn="1" w:lastColumn="0" w:noHBand="0" w:noVBand="1"/>
-        <w:tblPrChange w:id="532" w:author="Sasan Razmkhah" w:date="2021-08-29T20:23:00Z">
+        <w:tblPrChange w:id="545" w:author="Sasan Razmkhah" w:date="2021-08-29T20:23:00Z">
           <w:tblPr>
             <w:tblStyle w:val="TableGrid"/>
             <w:tblW w:w="0" w:type="auto"/>
@@ -16120,7 +16795,7 @@
       <w:tblGrid>
         <w:gridCol w:w="4531"/>
         <w:gridCol w:w="4531"/>
-        <w:tblGridChange w:id="533">
+        <w:tblGridChange w:id="546">
           <w:tblGrid>
             <w:gridCol w:w="4531"/>
             <w:gridCol w:w="4531"/>
@@ -16130,14 +16805,14 @@
       <w:tr>
         <w:trPr>
           <w:trHeight w:val="651"/>
-          <w:ins w:id="534" w:author="Sasan Razmkhah" w:date="2021-08-29T20:22:00Z"/>
+          <w:ins w:id="547" w:author="Sasan Razmkhah" w:date="2021-08-29T20:22:00Z"/>
         </w:trPr>
         <w:tc>
           <w:tcPr>
             <w:tcW w:w="4531" w:type="dxa"/>
             <w:shd w:val="clear" w:color="auto" w:fill="auto"/>
             <w:vAlign w:val="center"/>
-            <w:tcPrChange w:id="535" w:author="Sasan Razmkhah" w:date="2021-08-29T20:23:00Z">
+            <w:tcPrChange w:id="548" w:author="Sasan Razmkhah" w:date="2021-08-29T20:23:00Z">
               <w:tcPr>
                 <w:tcW w:w="4531" w:type="dxa"/>
               </w:tcPr>
@@ -16148,7 +16823,7 @@
               <w:keepNext/>
               <w:jc w:val="both"/>
               <w:rPr>
-                <w:ins w:id="536" w:author="Sasan Razmkhah" w:date="2021-08-29T20:22:00Z"/>
+                <w:ins w:id="549" w:author="Sasan Razmkhah" w:date="2021-08-29T20:22:00Z"/>
               </w:rPr>
             </w:pPr>
             <m:oMathPara>
@@ -16257,7 +16932,7 @@
             <w:tcW w:w="4531" w:type="dxa"/>
             <w:shd w:val="clear" w:color="auto" w:fill="auto"/>
             <w:vAlign w:val="center"/>
-            <w:tcPrChange w:id="537" w:author="Sasan Razmkhah" w:date="2021-08-29T20:23:00Z">
+            <w:tcPrChange w:id="550" w:author="Sasan Razmkhah" w:date="2021-08-29T20:23:00Z">
               <w:tcPr>
                 <w:tcW w:w="4531" w:type="dxa"/>
               </w:tcPr>
@@ -16267,13 +16942,13 @@
             <w:pPr>
               <w:jc w:val="center"/>
               <w:rPr>
-                <w:ins w:id="538" w:author="Sasan Razmkhah" w:date="2021-08-29T20:22:00Z"/>
-              </w:rPr>
-              <w:pPrChange w:id="539" w:author="Sasan Razmkhah" w:date="2021-08-29T20:23:00Z">
+                <w:ins w:id="551" w:author="Sasan Razmkhah" w:date="2021-08-29T20:22:00Z"/>
+              </w:rPr>
+              <w:pPrChange w:id="552" w:author="Sasan Razmkhah" w:date="2021-08-29T20:23:00Z">
                 <w:pPr/>
               </w:pPrChange>
             </w:pPr>
-            <w:ins w:id="540" w:author="Sasan Razmkhah" w:date="2021-08-29T20:22:00Z">
+            <w:ins w:id="553" w:author="Sasan Razmkhah" w:date="2021-08-29T20:22:00Z">
               <w:r>
                 <w:t>(</w:t>
               </w:r>
@@ -16281,7 +16956,7 @@
             <w:r>
               <w:t>55</w:t>
             </w:r>
-            <w:ins w:id="541" w:author="Sasan Razmkhah" w:date="2021-08-29T20:22:00Z">
+            <w:ins w:id="554" w:author="Sasan Razmkhah" w:date="2021-08-29T20:22:00Z">
               <w:r>
                 <w:t>)</w:t>
               </w:r>
@@ -16345,7 +17020,7 @@
         </w:rPr>
         <w:t xml:space="preserve"> </w:t>
       </w:r>
-      <w:commentRangeStart w:id="542"/>
+      <w:commentRangeStart w:id="555"/>
       <w:r>
         <w:rPr>
           <w:rFonts w:eastAsiaTheme="minorEastAsia"/>
@@ -16358,12 +17033,12 @@
         </w:rPr>
         <w:t>21</w:t>
       </w:r>
-      <w:commentRangeEnd w:id="542"/>
+      <w:commentRangeEnd w:id="555"/>
       <w:r>
         <w:rPr>
           <w:rFonts w:eastAsiaTheme="minorEastAsia"/>
         </w:rPr>
-        <w:commentReference w:id="542"/>
+        <w:commentReference w:id="555"/>
       </w:r>
       <w:r>
         <w:rPr>
@@ -16383,19 +17058,19 @@
         </w:rPr>
         <w:t xml:space="preserve">süper akım) ve vektör potansiyel ile </w:t>
       </w:r>
-      <w:commentRangeStart w:id="543"/>
+      <w:commentRangeStart w:id="556"/>
       <w:r>
         <w:rPr>
           <w:rFonts w:eastAsiaTheme="minorEastAsia"/>
         </w:rPr>
         <w:t>ilişkisini ortaya koyabiliriz:</w:t>
       </w:r>
-      <w:commentRangeEnd w:id="543"/>
+      <w:commentRangeEnd w:id="556"/>
       <w:r>
         <w:rPr>
           <w:rStyle w:val="CommentReference"/>
         </w:rPr>
-        <w:commentReference w:id="543"/>
+        <w:commentReference w:id="556"/>
       </w:r>
     </w:p>
     <w:tbl>
@@ -16411,7 +17086,7 @@
           <w:insideV w:val="none" w:sz="0" w:space="0" w:color="auto"/>
         </w:tblBorders>
         <w:tblLook w:val="04A0" w:firstRow="1" w:lastRow="0" w:firstColumn="1" w:lastColumn="0" w:noHBand="0" w:noVBand="1"/>
-        <w:tblPrChange w:id="544" w:author="Sasan Razmkhah" w:date="2021-08-29T20:23:00Z">
+        <w:tblPrChange w:id="557" w:author="Sasan Razmkhah" w:date="2021-08-29T20:23:00Z">
           <w:tblPr>
             <w:tblStyle w:val="TableGrid"/>
             <w:tblW w:w="0" w:type="auto"/>
@@ -16422,7 +17097,7 @@
       <w:tblGrid>
         <w:gridCol w:w="4531"/>
         <w:gridCol w:w="4531"/>
-        <w:tblGridChange w:id="545">
+        <w:tblGridChange w:id="558">
           <w:tblGrid>
             <w:gridCol w:w="4531"/>
             <w:gridCol w:w="4531"/>
@@ -16432,14 +17107,14 @@
       <w:tr>
         <w:trPr>
           <w:trHeight w:val="651"/>
-          <w:ins w:id="546" w:author="Sasan Razmkhah" w:date="2021-08-29T20:22:00Z"/>
+          <w:ins w:id="559" w:author="Sasan Razmkhah" w:date="2021-08-29T20:22:00Z"/>
         </w:trPr>
         <w:tc>
           <w:tcPr>
             <w:tcW w:w="4531" w:type="dxa"/>
             <w:shd w:val="clear" w:color="auto" w:fill="auto"/>
             <w:vAlign w:val="center"/>
-            <w:tcPrChange w:id="547" w:author="Sasan Razmkhah" w:date="2021-08-29T20:23:00Z">
+            <w:tcPrChange w:id="560" w:author="Sasan Razmkhah" w:date="2021-08-29T20:23:00Z">
               <w:tcPr>
                 <w:tcW w:w="4531" w:type="dxa"/>
               </w:tcPr>
@@ -16634,7 +17309,7 @@
               <w:keepNext/>
               <w:jc w:val="both"/>
               <w:rPr>
-                <w:ins w:id="548" w:author="Sasan Razmkhah" w:date="2021-08-29T20:22:00Z"/>
+                <w:ins w:id="561" w:author="Sasan Razmkhah" w:date="2021-08-29T20:22:00Z"/>
               </w:rPr>
             </w:pPr>
           </w:p>
@@ -16644,7 +17319,7 @@
             <w:tcW w:w="4531" w:type="dxa"/>
             <w:shd w:val="clear" w:color="auto" w:fill="auto"/>
             <w:vAlign w:val="center"/>
-            <w:tcPrChange w:id="549" w:author="Sasan Razmkhah" w:date="2021-08-29T20:23:00Z">
+            <w:tcPrChange w:id="562" w:author="Sasan Razmkhah" w:date="2021-08-29T20:23:00Z">
               <w:tcPr>
                 <w:tcW w:w="4531" w:type="dxa"/>
               </w:tcPr>
@@ -16654,13 +17329,13 @@
             <w:pPr>
               <w:jc w:val="center"/>
               <w:rPr>
-                <w:ins w:id="550" w:author="Sasan Razmkhah" w:date="2021-08-29T20:22:00Z"/>
-              </w:rPr>
-              <w:pPrChange w:id="551" w:author="Sasan Razmkhah" w:date="2021-08-29T20:23:00Z">
+                <w:ins w:id="563" w:author="Sasan Razmkhah" w:date="2021-08-29T20:22:00Z"/>
+              </w:rPr>
+              <w:pPrChange w:id="564" w:author="Sasan Razmkhah" w:date="2021-08-29T20:23:00Z">
                 <w:pPr/>
               </w:pPrChange>
             </w:pPr>
-            <w:ins w:id="552" w:author="Sasan Razmkhah" w:date="2021-08-29T20:22:00Z">
+            <w:ins w:id="565" w:author="Sasan Razmkhah" w:date="2021-08-29T20:22:00Z">
               <w:r>
                 <w:t>(</w:t>
               </w:r>
@@ -16668,7 +17343,7 @@
             <w:r>
               <w:t>56</w:t>
             </w:r>
-            <w:ins w:id="553" w:author="Sasan Razmkhah" w:date="2021-08-29T20:22:00Z">
+            <w:ins w:id="566" w:author="Sasan Razmkhah" w:date="2021-08-29T20:22:00Z">
               <w:r>
                 <w:t>)</w:t>
               </w:r>
@@ -16834,7 +17509,7 @@
           <w:insideV w:val="none" w:sz="0" w:space="0" w:color="auto"/>
         </w:tblBorders>
         <w:tblLook w:val="04A0" w:firstRow="1" w:lastRow="0" w:firstColumn="1" w:lastColumn="0" w:noHBand="0" w:noVBand="1"/>
-        <w:tblPrChange w:id="554" w:author="Sasan Razmkhah" w:date="2021-08-29T20:23:00Z">
+        <w:tblPrChange w:id="567" w:author="Sasan Razmkhah" w:date="2021-08-29T20:23:00Z">
           <w:tblPr>
             <w:tblStyle w:val="TableGrid"/>
             <w:tblW w:w="0" w:type="auto"/>
@@ -16845,7 +17520,7 @@
       <w:tblGrid>
         <w:gridCol w:w="4531"/>
         <w:gridCol w:w="4531"/>
-        <w:tblGridChange w:id="555">
+        <w:tblGridChange w:id="568">
           <w:tblGrid>
             <w:gridCol w:w="4531"/>
             <w:gridCol w:w="4531"/>
@@ -16855,14 +17530,14 @@
       <w:tr>
         <w:trPr>
           <w:trHeight w:val="651"/>
-          <w:ins w:id="556" w:author="Sasan Razmkhah" w:date="2021-08-29T20:22:00Z"/>
+          <w:ins w:id="569" w:author="Sasan Razmkhah" w:date="2021-08-29T20:22:00Z"/>
         </w:trPr>
         <w:tc>
           <w:tcPr>
             <w:tcW w:w="4531" w:type="dxa"/>
             <w:shd w:val="clear" w:color="auto" w:fill="auto"/>
             <w:vAlign w:val="center"/>
-            <w:tcPrChange w:id="557" w:author="Sasan Razmkhah" w:date="2021-08-29T20:23:00Z">
+            <w:tcPrChange w:id="570" w:author="Sasan Razmkhah" w:date="2021-08-29T20:23:00Z">
               <w:tcPr>
                 <w:tcW w:w="4531" w:type="dxa"/>
               </w:tcPr>
@@ -16873,7 +17548,7 @@
               <w:keepNext/>
               <w:jc w:val="both"/>
               <w:rPr>
-                <w:ins w:id="558" w:author="Sasan Razmkhah" w:date="2021-08-29T20:22:00Z"/>
+                <w:ins w:id="571" w:author="Sasan Razmkhah" w:date="2021-08-29T20:22:00Z"/>
               </w:rPr>
             </w:pPr>
             <w:r>
@@ -17185,7 +17860,7 @@
             <w:tcW w:w="4531" w:type="dxa"/>
             <w:shd w:val="clear" w:color="auto" w:fill="auto"/>
             <w:vAlign w:val="center"/>
-            <w:tcPrChange w:id="559" w:author="Sasan Razmkhah" w:date="2021-08-29T20:23:00Z">
+            <w:tcPrChange w:id="572" w:author="Sasan Razmkhah" w:date="2021-08-29T20:23:00Z">
               <w:tcPr>
                 <w:tcW w:w="4531" w:type="dxa"/>
               </w:tcPr>
@@ -17195,13 +17870,13 @@
             <w:pPr>
               <w:jc w:val="center"/>
               <w:rPr>
-                <w:ins w:id="560" w:author="Sasan Razmkhah" w:date="2021-08-29T20:22:00Z"/>
-              </w:rPr>
-              <w:pPrChange w:id="561" w:author="Sasan Razmkhah" w:date="2021-08-29T20:23:00Z">
+                <w:ins w:id="573" w:author="Sasan Razmkhah" w:date="2021-08-29T20:22:00Z"/>
+              </w:rPr>
+              <w:pPrChange w:id="574" w:author="Sasan Razmkhah" w:date="2021-08-29T20:23:00Z">
                 <w:pPr/>
               </w:pPrChange>
             </w:pPr>
-            <w:ins w:id="562" w:author="Sasan Razmkhah" w:date="2021-08-29T20:22:00Z">
+            <w:ins w:id="575" w:author="Sasan Razmkhah" w:date="2021-08-29T20:22:00Z">
               <w:r>
                 <w:t>(</w:t>
               </w:r>
@@ -17209,7 +17884,7 @@
             <w:r>
               <w:t>57</w:t>
             </w:r>
-            <w:ins w:id="563" w:author="Sasan Razmkhah" w:date="2021-08-29T20:22:00Z">
+            <w:ins w:id="576" w:author="Sasan Razmkhah" w:date="2021-08-29T20:22:00Z">
               <w:r>
                 <w:t>)</w:t>
               </w:r>
@@ -17225,16 +17900,16 @@
       <w:r>
         <w:t xml:space="preserve">  Manyetik vektör potansiyelin kapalı çevrim boyunca çizgi integralini </w:t>
       </w:r>
-      <w:commentRangeStart w:id="564"/>
+      <w:commentRangeStart w:id="577"/>
       <w:r>
         <w:t>manyetik alan cinsinden yazarak</w:t>
       </w:r>
-      <w:commentRangeEnd w:id="564"/>
+      <w:commentRangeEnd w:id="577"/>
       <w:r>
         <w:rPr>
           <w:rStyle w:val="CommentReference"/>
         </w:rPr>
-        <w:commentReference w:id="564"/>
+        <w:commentReference w:id="577"/>
       </w:r>
       <w:r>
         <w:t xml:space="preserve">, eşitlik </w:t>
@@ -17265,7 +17940,7 @@
           <w:insideV w:val="none" w:sz="0" w:space="0" w:color="auto"/>
         </w:tblBorders>
         <w:tblLook w:val="04A0" w:firstRow="1" w:lastRow="0" w:firstColumn="1" w:lastColumn="0" w:noHBand="0" w:noVBand="1"/>
-        <w:tblPrChange w:id="565" w:author="Sasan Razmkhah" w:date="2021-08-29T20:23:00Z">
+        <w:tblPrChange w:id="578" w:author="Sasan Razmkhah" w:date="2021-08-29T20:23:00Z">
           <w:tblPr>
             <w:tblStyle w:val="TableGrid"/>
             <w:tblW w:w="0" w:type="auto"/>
@@ -17276,7 +17951,7 @@
       <w:tblGrid>
         <w:gridCol w:w="4531"/>
         <w:gridCol w:w="4531"/>
-        <w:tblGridChange w:id="566">
+        <w:tblGridChange w:id="579">
           <w:tblGrid>
             <w:gridCol w:w="4531"/>
             <w:gridCol w:w="4531"/>
@@ -17286,14 +17961,14 @@
       <w:tr>
         <w:trPr>
           <w:trHeight w:val="651"/>
-          <w:ins w:id="567" w:author="Sasan Razmkhah" w:date="2021-08-29T20:22:00Z"/>
+          <w:ins w:id="580" w:author="Sasan Razmkhah" w:date="2021-08-29T20:22:00Z"/>
         </w:trPr>
         <w:tc>
           <w:tcPr>
             <w:tcW w:w="4531" w:type="dxa"/>
             <w:shd w:val="clear" w:color="auto" w:fill="auto"/>
             <w:vAlign w:val="center"/>
-            <w:tcPrChange w:id="568" w:author="Sasan Razmkhah" w:date="2021-08-29T20:23:00Z">
+            <w:tcPrChange w:id="581" w:author="Sasan Razmkhah" w:date="2021-08-29T20:23:00Z">
               <w:tcPr>
                 <w:tcW w:w="4531" w:type="dxa"/>
               </w:tcPr>
@@ -17304,7 +17979,7 @@
               <w:keepNext/>
               <w:jc w:val="both"/>
               <w:rPr>
-                <w:ins w:id="569" w:author="Sasan Razmkhah" w:date="2021-08-29T20:22:00Z"/>
+                <w:ins w:id="582" w:author="Sasan Razmkhah" w:date="2021-08-29T20:22:00Z"/>
               </w:rPr>
             </w:pPr>
             <m:oMathPara>
@@ -17522,7 +18197,7 @@
             <w:tcW w:w="4531" w:type="dxa"/>
             <w:shd w:val="clear" w:color="auto" w:fill="auto"/>
             <w:vAlign w:val="center"/>
-            <w:tcPrChange w:id="570" w:author="Sasan Razmkhah" w:date="2021-08-29T20:23:00Z">
+            <w:tcPrChange w:id="583" w:author="Sasan Razmkhah" w:date="2021-08-29T20:23:00Z">
               <w:tcPr>
                 <w:tcW w:w="4531" w:type="dxa"/>
               </w:tcPr>
@@ -17532,13 +18207,13 @@
             <w:pPr>
               <w:jc w:val="center"/>
               <w:rPr>
-                <w:ins w:id="571" w:author="Sasan Razmkhah" w:date="2021-08-29T20:22:00Z"/>
-              </w:rPr>
-              <w:pPrChange w:id="572" w:author="Sasan Razmkhah" w:date="2021-08-29T20:23:00Z">
+                <w:ins w:id="584" w:author="Sasan Razmkhah" w:date="2021-08-29T20:22:00Z"/>
+              </w:rPr>
+              <w:pPrChange w:id="585" w:author="Sasan Razmkhah" w:date="2021-08-29T20:23:00Z">
                 <w:pPr/>
               </w:pPrChange>
             </w:pPr>
-            <w:ins w:id="573" w:author="Sasan Razmkhah" w:date="2021-08-29T20:22:00Z">
+            <w:ins w:id="586" w:author="Sasan Razmkhah" w:date="2021-08-29T20:22:00Z">
               <w:r>
                 <w:t>(</w:t>
               </w:r>
@@ -17546,7 +18221,7 @@
             <w:r>
               <w:t>58</w:t>
             </w:r>
-            <w:ins w:id="574" w:author="Sasan Razmkhah" w:date="2021-08-29T20:22:00Z">
+            <w:ins w:id="587" w:author="Sasan Razmkhah" w:date="2021-08-29T20:22:00Z">
               <w:r>
                 <w:t>)</w:t>
               </w:r>
@@ -17582,16 +18257,16 @@
       <w:r>
         <w:t xml:space="preserve">olarak adlandırılmaktadır. Süperiletken sistem, süperiletken durumunda iken “n” değeri sabit ve zamandan bağımsız </w:t>
       </w:r>
-      <w:commentRangeStart w:id="575"/>
+      <w:commentRangeStart w:id="588"/>
       <w:r>
         <w:t>olmalıdır</w:t>
       </w:r>
-      <w:commentRangeEnd w:id="575"/>
+      <w:commentRangeEnd w:id="588"/>
       <w:r>
         <w:rPr>
           <w:rStyle w:val="CommentReference"/>
         </w:rPr>
-        <w:commentReference w:id="575"/>
+        <w:commentReference w:id="588"/>
       </w:r>
       <w:r>
         <w:t>. Eğer kapalı çizgi integrali bir süperiletken yüzeyi çevreliyor ise (</w:t>
@@ -17744,7 +18419,7 @@
           <w:insideV w:val="none" w:sz="0" w:space="0" w:color="auto"/>
         </w:tblBorders>
         <w:tblLook w:val="04A0" w:firstRow="1" w:lastRow="0" w:firstColumn="1" w:lastColumn="0" w:noHBand="0" w:noVBand="1"/>
-        <w:tblPrChange w:id="576" w:author="Sasan Razmkhah" w:date="2021-08-29T20:23:00Z">
+        <w:tblPrChange w:id="589" w:author="Sasan Razmkhah" w:date="2021-08-29T20:23:00Z">
           <w:tblPr>
             <w:tblStyle w:val="TableGrid"/>
             <w:tblW w:w="0" w:type="auto"/>
@@ -17755,7 +18430,7 @@
       <w:tblGrid>
         <w:gridCol w:w="4531"/>
         <w:gridCol w:w="4531"/>
-        <w:tblGridChange w:id="577">
+        <w:tblGridChange w:id="590">
           <w:tblGrid>
             <w:gridCol w:w="4531"/>
             <w:gridCol w:w="4531"/>
@@ -17765,14 +18440,14 @@
       <w:tr>
         <w:trPr>
           <w:trHeight w:val="651"/>
-          <w:ins w:id="578" w:author="Sasan Razmkhah" w:date="2021-08-29T20:22:00Z"/>
+          <w:ins w:id="591" w:author="Sasan Razmkhah" w:date="2021-08-29T20:22:00Z"/>
         </w:trPr>
         <w:tc>
           <w:tcPr>
             <w:tcW w:w="4531" w:type="dxa"/>
             <w:shd w:val="clear" w:color="auto" w:fill="auto"/>
             <w:vAlign w:val="center"/>
-            <w:tcPrChange w:id="579" w:author="Sasan Razmkhah" w:date="2021-08-29T20:23:00Z">
+            <w:tcPrChange w:id="592" w:author="Sasan Razmkhah" w:date="2021-08-29T20:23:00Z">
               <w:tcPr>
                 <w:tcW w:w="4531" w:type="dxa"/>
               </w:tcPr>
@@ -17783,7 +18458,7 @@
               <w:keepNext/>
               <w:jc w:val="both"/>
               <w:rPr>
-                <w:ins w:id="580" w:author="Sasan Razmkhah" w:date="2021-08-29T20:22:00Z"/>
+                <w:ins w:id="593" w:author="Sasan Razmkhah" w:date="2021-08-29T20:22:00Z"/>
               </w:rPr>
             </w:pPr>
             <m:oMathPara>
@@ -17888,7 +18563,7 @@
             <w:tcW w:w="4531" w:type="dxa"/>
             <w:shd w:val="clear" w:color="auto" w:fill="auto"/>
             <w:vAlign w:val="center"/>
-            <w:tcPrChange w:id="581" w:author="Sasan Razmkhah" w:date="2021-08-29T20:23:00Z">
+            <w:tcPrChange w:id="594" w:author="Sasan Razmkhah" w:date="2021-08-29T20:23:00Z">
               <w:tcPr>
                 <w:tcW w:w="4531" w:type="dxa"/>
               </w:tcPr>
@@ -17898,13 +18573,13 @@
             <w:pPr>
               <w:jc w:val="center"/>
               <w:rPr>
-                <w:ins w:id="582" w:author="Sasan Razmkhah" w:date="2021-08-29T20:22:00Z"/>
-              </w:rPr>
-              <w:pPrChange w:id="583" w:author="Sasan Razmkhah" w:date="2021-08-29T20:23:00Z">
+                <w:ins w:id="595" w:author="Sasan Razmkhah" w:date="2021-08-29T20:22:00Z"/>
+              </w:rPr>
+              <w:pPrChange w:id="596" w:author="Sasan Razmkhah" w:date="2021-08-29T20:23:00Z">
                 <w:pPr/>
               </w:pPrChange>
             </w:pPr>
-            <w:ins w:id="584" w:author="Sasan Razmkhah" w:date="2021-08-29T20:22:00Z">
+            <w:ins w:id="597" w:author="Sasan Razmkhah" w:date="2021-08-29T20:22:00Z">
               <w:r>
                 <w:t>(</w:t>
               </w:r>
@@ -17912,7 +18587,7 @@
             <w:r>
               <w:t>59</w:t>
             </w:r>
-            <w:ins w:id="585" w:author="Sasan Razmkhah" w:date="2021-08-29T20:22:00Z">
+            <w:ins w:id="598" w:author="Sasan Razmkhah" w:date="2021-08-29T20:22:00Z">
               <w:r>
                 <w:t>)</w:t>
               </w:r>
@@ -17985,7 +18660,7 @@
         <w:pStyle w:val="Caption"/>
         <w:jc w:val="center"/>
       </w:pPr>
-      <w:bookmarkStart w:id="586" w:name="_Ref81993113"/>
+      <w:bookmarkStart w:id="599" w:name="_Ref81993113"/>
       <w:r>
         <w:t xml:space="preserve">Şekil </w:t>
       </w:r>
@@ -17997,7 +18672,7 @@
           <w:t>5</w:t>
         </w:r>
       </w:fldSimple>
-      <w:bookmarkEnd w:id="586"/>
+      <w:bookmarkEnd w:id="599"/>
       <w:r>
         <w:t xml:space="preserve"> Süperiletken yüzey üzerinde çizgi integrali.</w:t>
       </w:r>
@@ -18012,7 +18687,6 @@
           <w:noProof/>
           <w:lang w:eastAsia="tr-TR"/>
         </w:rPr>
-        <w:lastRenderedPageBreak/>
         <w:drawing>
           <wp:inline distT="0" distB="0" distL="0" distR="0" wp14:anchorId="05462BAF" wp14:editId="5E334D96">
             <wp:extent cx="5760000" cy="4658400"/>
@@ -18055,7 +18729,7 @@
         <w:pStyle w:val="Caption"/>
         <w:jc w:val="center"/>
       </w:pPr>
-      <w:bookmarkStart w:id="587" w:name="_Ref82002878"/>
+      <w:bookmarkStart w:id="600" w:name="_Ref82002878"/>
       <w:r>
         <w:t xml:space="preserve">Şekil </w:t>
       </w:r>
@@ -18067,7 +18741,7 @@
           <w:t>6</w:t>
         </w:r>
       </w:fldSimple>
-      <w:bookmarkEnd w:id="587"/>
+      <w:bookmarkEnd w:id="600"/>
       <w:r>
         <w:t xml:space="preserve"> Çizgi integrali süperiletken durumda olmayan bir yüzeyi kapsıyor.</w:t>
       </w:r>
@@ -18080,10 +18754,10 @@
           <w:numId w:val="4"/>
         </w:numPr>
         <w:rPr>
-          <w:ins w:id="588" w:author="Sasan Razmkhah" w:date="2021-08-29T20:30:00Z"/>
+          <w:ins w:id="601" w:author="Sasan Razmkhah" w:date="2021-08-29T20:30:00Z"/>
         </w:rPr>
       </w:pPr>
-      <w:ins w:id="589" w:author="Sasan Razmkhah" w:date="2021-08-29T20:30:00Z">
+      <w:ins w:id="602" w:author="Sasan Razmkhah" w:date="2021-08-29T20:30:00Z">
         <w:r>
           <w:t>DC SQUID</w:t>
         </w:r>
@@ -18093,17 +18767,17 @@
       <w:pPr>
         <w:jc w:val="both"/>
         <w:rPr>
-          <w:ins w:id="590" w:author="Sasan Razmkhah" w:date="2021-08-29T20:31:00Z"/>
+          <w:ins w:id="603" w:author="Sasan Razmkhah" w:date="2021-08-29T20:31:00Z"/>
           <w:rFonts w:ascii="Arial" w:hAnsi="Arial" w:cs="Arial"/>
           <w:sz w:val="18"/>
           <w:szCs w:val="18"/>
-          <w:rPrChange w:id="591" w:author="Sasan Razmkhah" w:date="2021-08-29T20:31:00Z">
+          <w:rPrChange w:id="604" w:author="Sasan Razmkhah" w:date="2021-08-29T20:31:00Z">
             <w:rPr>
-              <w:ins w:id="592" w:author="Sasan Razmkhah" w:date="2021-08-29T20:31:00Z"/>
+              <w:ins w:id="605" w:author="Sasan Razmkhah" w:date="2021-08-29T20:31:00Z"/>
             </w:rPr>
           </w:rPrChange>
         </w:rPr>
-        <w:pPrChange w:id="593" w:author="Sasan Razmkhah" w:date="2021-08-29T20:31:00Z">
+        <w:pPrChange w:id="606" w:author="Sasan Razmkhah" w:date="2021-08-29T20:31:00Z">
           <w:pPr>
             <w:pStyle w:val="ListParagraph"/>
             <w:numPr>
@@ -18114,13 +18788,13 @@
           </w:pPr>
         </w:pPrChange>
       </w:pPr>
-      <w:ins w:id="594" w:author="Sasan Razmkhah" w:date="2021-08-29T20:31:00Z">
+      <w:ins w:id="607" w:author="Sasan Razmkhah" w:date="2021-08-29T20:31:00Z">
         <w:r>
           <w:rPr>
             <w:rFonts w:ascii="Arial" w:hAnsi="Arial" w:cs="Arial"/>
             <w:sz w:val="18"/>
             <w:szCs w:val="18"/>
-            <w:rPrChange w:id="595" w:author="Sasan Razmkhah" w:date="2021-08-29T20:31:00Z">
+            <w:rPrChange w:id="608" w:author="Sasan Razmkhah" w:date="2021-08-29T20:31:00Z">
               <w:rPr/>
             </w:rPrChange>
           </w:rPr>
@@ -18131,7 +18805,7 @@
             <w:rFonts w:ascii="Arial" w:hAnsi="Arial" w:cs="Arial"/>
             <w:sz w:val="18"/>
             <w:szCs w:val="18"/>
-            <w:rPrChange w:id="596" w:author="Sasan Razmkhah" w:date="2021-08-29T20:31:00Z">
+            <w:rPrChange w:id="609" w:author="Sasan Razmkhah" w:date="2021-08-29T20:31:00Z">
               <w:rPr/>
             </w:rPrChange>
           </w:rPr>
@@ -18142,7 +18816,7 @@
             <w:rFonts w:ascii="Arial" w:hAnsi="Arial" w:cs="Arial"/>
             <w:sz w:val="18"/>
             <w:szCs w:val="18"/>
-            <w:rPrChange w:id="597" w:author="Sasan Razmkhah" w:date="2021-08-29T20:31:00Z">
+            <w:rPrChange w:id="610" w:author="Sasan Razmkhah" w:date="2021-08-29T20:31:00Z">
               <w:rPr/>
             </w:rPrChange>
           </w:rPr>
@@ -18154,7 +18828,7 @@
           <w:rFonts w:ascii="Arial" w:hAnsi="Arial" w:cs="Arial"/>
           <w:sz w:val="18"/>
           <w:szCs w:val="18"/>
-          <w:rPrChange w:id="598" w:author="Sasan Razmkhah" w:date="2021-08-29T20:31:00Z">
+          <w:rPrChange w:id="611" w:author="Sasan Razmkhah" w:date="2021-08-29T20:31:00Z">
             <w:rPr>
               <w:rFonts w:ascii="Arial" w:hAnsi="Arial" w:cs="Arial"/>
               <w:sz w:val="18"/>
@@ -18163,13 +18837,13 @@
           </w:rPrChange>
         </w:rPr>
       </w:r>
-      <w:ins w:id="599" w:author="Sasan Razmkhah" w:date="2021-08-29T20:31:00Z">
+      <w:ins w:id="612" w:author="Sasan Razmkhah" w:date="2021-08-29T20:31:00Z">
         <w:r>
           <w:rPr>
             <w:rFonts w:ascii="Arial" w:hAnsi="Arial" w:cs="Arial"/>
             <w:sz w:val="18"/>
             <w:szCs w:val="18"/>
-            <w:rPrChange w:id="600" w:author="Sasan Razmkhah" w:date="2021-08-29T20:31:00Z">
+            <w:rPrChange w:id="613" w:author="Sasan Razmkhah" w:date="2021-08-29T20:31:00Z">
               <w:rPr/>
             </w:rPrChange>
           </w:rPr>
@@ -18188,7 +18862,7 @@
             <w:rFonts w:ascii="Arial" w:hAnsi="Arial" w:cs="Arial"/>
             <w:sz w:val="18"/>
             <w:szCs w:val="18"/>
-            <w:rPrChange w:id="601" w:author="Sasan Razmkhah" w:date="2021-08-29T20:31:00Z">
+            <w:rPrChange w:id="614" w:author="Sasan Razmkhah" w:date="2021-08-29T20:31:00Z">
               <w:rPr>
                 <w:rFonts w:ascii="Arial" w:hAnsi="Arial" w:cs="Arial"/>
                 <w:noProof/>
@@ -18202,7 +18876,7 @@
             <w:rFonts w:ascii="Arial" w:hAnsi="Arial" w:cs="Arial"/>
             <w:sz w:val="18"/>
             <w:szCs w:val="18"/>
-            <w:rPrChange w:id="602" w:author="Sasan Razmkhah" w:date="2021-08-29T20:31:00Z">
+            <w:rPrChange w:id="615" w:author="Sasan Razmkhah" w:date="2021-08-29T20:31:00Z">
               <w:rPr/>
             </w:rPrChange>
           </w:rPr>
@@ -18213,7 +18887,7 @@
             <w:rFonts w:ascii="Arial" w:hAnsi="Arial" w:cs="Arial"/>
             <w:sz w:val="18"/>
             <w:szCs w:val="18"/>
-            <w:rPrChange w:id="603" w:author="Sasan Razmkhah" w:date="2021-08-29T20:31:00Z">
+            <w:rPrChange w:id="616" w:author="Sasan Razmkhah" w:date="2021-08-29T20:31:00Z">
               <w:rPr/>
             </w:rPrChange>
           </w:rPr>
@@ -18224,7 +18898,7 @@
             <w:rFonts w:ascii="Arial" w:hAnsi="Arial" w:cs="Arial"/>
             <w:sz w:val="18"/>
             <w:szCs w:val="18"/>
-            <w:rPrChange w:id="604" w:author="Sasan Razmkhah" w:date="2021-08-29T20:31:00Z">
+            <w:rPrChange w:id="617" w:author="Sasan Razmkhah" w:date="2021-08-29T20:31:00Z">
               <w:rPr/>
             </w:rPrChange>
           </w:rPr>
@@ -18235,7 +18909,7 @@
             <w:rFonts w:ascii="Arial" w:hAnsi="Arial" w:cs="Arial"/>
             <w:sz w:val="18"/>
             <w:szCs w:val="18"/>
-            <w:rPrChange w:id="605" w:author="Sasan Razmkhah" w:date="2021-08-29T20:31:00Z">
+            <w:rPrChange w:id="618" w:author="Sasan Razmkhah" w:date="2021-08-29T20:31:00Z">
               <w:rPr/>
             </w:rPrChange>
           </w:rPr>
@@ -18247,7 +18921,7 @@
           <w:rFonts w:ascii="Arial" w:hAnsi="Arial" w:cs="Arial"/>
           <w:sz w:val="18"/>
           <w:szCs w:val="18"/>
-          <w:rPrChange w:id="606" w:author="Sasan Razmkhah" w:date="2021-08-29T20:31:00Z">
+          <w:rPrChange w:id="619" w:author="Sasan Razmkhah" w:date="2021-08-29T20:31:00Z">
             <w:rPr>
               <w:rFonts w:ascii="Arial" w:hAnsi="Arial" w:cs="Arial"/>
               <w:sz w:val="18"/>
@@ -18256,13 +18930,13 @@
           </w:rPrChange>
         </w:rPr>
       </w:r>
-      <w:ins w:id="607" w:author="Sasan Razmkhah" w:date="2021-08-29T20:31:00Z">
+      <w:ins w:id="620" w:author="Sasan Razmkhah" w:date="2021-08-29T20:31:00Z">
         <w:r>
           <w:rPr>
             <w:rFonts w:ascii="Arial" w:hAnsi="Arial" w:cs="Arial"/>
             <w:sz w:val="18"/>
             <w:szCs w:val="18"/>
-            <w:rPrChange w:id="608" w:author="Sasan Razmkhah" w:date="2021-08-29T20:31:00Z">
+            <w:rPrChange w:id="621" w:author="Sasan Razmkhah" w:date="2021-08-29T20:31:00Z">
               <w:rPr/>
             </w:rPrChange>
           </w:rPr>
@@ -18281,7 +18955,7 @@
             <w:rFonts w:ascii="Arial" w:hAnsi="Arial" w:cs="Arial"/>
             <w:sz w:val="18"/>
             <w:szCs w:val="18"/>
-            <w:rPrChange w:id="609" w:author="Sasan Razmkhah" w:date="2021-08-29T20:31:00Z">
+            <w:rPrChange w:id="622" w:author="Sasan Razmkhah" w:date="2021-08-29T20:31:00Z">
               <w:rPr>
                 <w:rFonts w:ascii="Arial" w:hAnsi="Arial" w:cs="Arial"/>
                 <w:noProof/>
@@ -18295,7 +18969,7 @@
             <w:rFonts w:ascii="Arial" w:hAnsi="Arial" w:cs="Arial"/>
             <w:sz w:val="18"/>
             <w:szCs w:val="18"/>
-            <w:rPrChange w:id="610" w:author="Sasan Razmkhah" w:date="2021-08-29T20:31:00Z">
+            <w:rPrChange w:id="623" w:author="Sasan Razmkhah" w:date="2021-08-29T20:31:00Z">
               <w:rPr/>
             </w:rPrChange>
           </w:rPr>
@@ -18306,7 +18980,7 @@
             <w:rFonts w:ascii="Arial" w:hAnsi="Arial" w:cs="Arial"/>
             <w:sz w:val="18"/>
             <w:szCs w:val="18"/>
-            <w:rPrChange w:id="611" w:author="Sasan Razmkhah" w:date="2021-08-29T20:31:00Z">
+            <w:rPrChange w:id="624" w:author="Sasan Razmkhah" w:date="2021-08-29T20:31:00Z">
               <w:rPr/>
             </w:rPrChange>
           </w:rPr>
@@ -18319,12 +18993,12 @@
         <w:keepNext/>
         <w:jc w:val="center"/>
         <w:rPr>
-          <w:ins w:id="612" w:author="Sasan Razmkhah" w:date="2021-08-29T20:31:00Z"/>
+          <w:ins w:id="625" w:author="Sasan Razmkhah" w:date="2021-08-29T20:31:00Z"/>
           <w:rFonts w:ascii="Arial" w:hAnsi="Arial" w:cs="Arial"/>
           <w:sz w:val="18"/>
           <w:szCs w:val="18"/>
         </w:rPr>
-        <w:pPrChange w:id="613" w:author="Sasan Razmkhah" w:date="2021-08-29T20:31:00Z">
+        <w:pPrChange w:id="626" w:author="Sasan Razmkhah" w:date="2021-08-29T20:31:00Z">
           <w:pPr>
             <w:pStyle w:val="ListParagraph"/>
             <w:keepNext/>
@@ -18336,7 +19010,7 @@
           </w:pPr>
         </w:pPrChange>
       </w:pPr>
-      <w:ins w:id="614" w:author="Sasan Razmkhah" w:date="2021-08-29T20:31:00Z">
+      <w:ins w:id="627" w:author="Sasan Razmkhah" w:date="2021-08-29T20:31:00Z">
         <w:r>
           <w:rPr>
             <w:noProof/>
@@ -18391,7 +19065,7 @@
             </wp:inline>
           </w:drawing>
         </w:r>
-        <w:bookmarkStart w:id="615" w:name="_Ref375042867"/>
+        <w:bookmarkStart w:id="628" w:name="_Ref375042867"/>
       </w:ins>
     </w:p>
     <w:p>
@@ -18399,10 +19073,10 @@
         <w:pStyle w:val="Caption"/>
         <w:jc w:val="center"/>
         <w:rPr>
-          <w:ins w:id="616" w:author="Sasan Razmkhah" w:date="2021-08-29T20:31:00Z"/>
+          <w:ins w:id="629" w:author="Sasan Razmkhah" w:date="2021-08-29T20:31:00Z"/>
           <w:rFonts w:ascii="Arial" w:hAnsi="Arial" w:cs="Arial"/>
         </w:rPr>
-        <w:pPrChange w:id="617" w:author="Sasan Razmkhah" w:date="2021-08-29T20:31:00Z">
+        <w:pPrChange w:id="630" w:author="Sasan Razmkhah" w:date="2021-08-29T20:31:00Z">
           <w:pPr>
             <w:pStyle w:val="Caption"/>
             <w:numPr>
@@ -18413,9 +19087,9 @@
           </w:pPr>
         </w:pPrChange>
       </w:pPr>
-      <w:bookmarkStart w:id="618" w:name="_Ref67559067"/>
-      <w:bookmarkStart w:id="619" w:name="_Ref67559059"/>
-      <w:ins w:id="620" w:author="Sasan Razmkhah" w:date="2021-08-29T20:31:00Z">
+      <w:bookmarkStart w:id="631" w:name="_Ref67559067"/>
+      <w:bookmarkStart w:id="632" w:name="_Ref67559059"/>
+      <w:ins w:id="633" w:author="Sasan Razmkhah" w:date="2021-08-29T20:31:00Z">
         <w:r>
           <w:rPr>
             <w:rFonts w:ascii="Arial" w:hAnsi="Arial" w:cs="Arial"/>
@@ -18448,21 +19122,21 @@
         </w:rPr>
         <w:t>7</w:t>
       </w:r>
-      <w:ins w:id="621" w:author="Sasan Razmkhah" w:date="2021-08-29T20:31:00Z">
+      <w:ins w:id="634" w:author="Sasan Razmkhah" w:date="2021-08-29T20:31:00Z">
         <w:r>
           <w:rPr>
             <w:rFonts w:ascii="Arial" w:hAnsi="Arial" w:cs="Arial"/>
           </w:rPr>
           <w:fldChar w:fldCharType="end"/>
         </w:r>
-        <w:bookmarkEnd w:id="618"/>
+        <w:bookmarkEnd w:id="631"/>
         <w:r>
           <w:rPr>
             <w:rFonts w:ascii="Arial" w:hAnsi="Arial" w:cs="Arial"/>
           </w:rPr>
           <w:t xml:space="preserve"> DC SQUID’in şematik gösterimi</w:t>
         </w:r>
-        <w:bookmarkEnd w:id="619"/>
+        <w:bookmarkEnd w:id="632"/>
         <w:r>
           <w:rPr>
             <w:rFonts w:ascii="Arial" w:hAnsi="Arial" w:cs="Arial"/>
@@ -18482,7 +19156,7 @@
         </w:rPr>
         <w:instrText xml:space="preserve"> ADDIN ZOTERO_ITEM CSL_CITATION {"citationID":"1g3h54b70n","properties":{"formattedCitation":"[10]","plainCitation":"[10]","noteIndex":0},"citationItems":[{"id":"9Ntjdss8/IsoR6ck3","uris":["http://zotero.org/users/794188/items/VSTX4K75"],"uri":["http://zotero.org/users/794188/items/VSTX4K75"],"itemData":{"id":292,"type":"chapter","title":"SQUID Theory","container-title":"The SQUID Handbook","publisher":"Wiley-VCH Verlag GmbH &amp; Co. KGaA","page":"29–92","source":"Wiley Online Library","abstract":"This chapter contains sections titled: * Josephson Junctions * RCSJ Model * Thermal Noise * The 1/f Noise (I0, R fluctuations) * Theory of the dc SQUID * Introduction * Basic Equations, dc SQUID Potential * Thermal Fluctuations * General Considerations * Numerical Simulations (Langevin Equation) * Analytical Theory of the dc SQUID * Effect of Asymmetry * Theory of the rf SQUID * Introduction * SQUID Potential and the Equation of Motion for the Phase Difference * Unitary Theory for Output Signal and Noise * Noise as a Small Perturbation * Introduction * Adiabatic Operation; Hysteretic Phase Diagram * Non-adiabatic Regime","URL":"http://onlinelibrary.wiley.com/doi/10.1002/3527603646.ch2/summary","ISBN":"9783527603640","language":"en","author":[{"family":"Chesca","given":"Boris"},{"family":"Kleiner","given":"Reinhold"},{"family":"Koelle","given":"Dieter"}],"editor":[{"family":"Clarke","given":"John"},{"family":"Braginski","given":"Alex I."}],"issued":{"date-parts":[["2005"]]},"accessed":{"date-parts":[["2013",12,17]]}}}],"schema":"https://github.com/citation-style-language/schema/raw/master/csl-citation.json"} </w:instrText>
       </w:r>
-      <w:ins w:id="622" w:author="Sasan Razmkhah" w:date="2021-08-29T20:31:00Z">
+      <w:ins w:id="635" w:author="Sasan Razmkhah" w:date="2021-08-29T20:31:00Z">
         <w:r>
           <w:rPr>
             <w:rFonts w:ascii="Arial" w:hAnsi="Arial" w:cs="Arial"/>
@@ -18496,7 +19170,7 @@
         </w:rPr>
         <w:t>[10]</w:t>
       </w:r>
-      <w:ins w:id="623" w:author="Sasan Razmkhah" w:date="2021-08-29T20:31:00Z">
+      <w:ins w:id="636" w:author="Sasan Razmkhah" w:date="2021-08-29T20:31:00Z">
         <w:r>
           <w:rPr>
             <w:rFonts w:ascii="Arial" w:hAnsi="Arial" w:cs="Arial"/>
@@ -18505,28 +19179,27 @@
         </w:r>
       </w:ins>
     </w:p>
-    <w:bookmarkEnd w:id="615"/>
+    <w:bookmarkEnd w:id="628"/>
     <w:p>
       <w:pPr>
         <w:jc w:val="both"/>
         <w:rPr>
-          <w:ins w:id="624" w:author="Sasan Razmkhah" w:date="2021-08-29T20:31:00Z"/>
+          <w:ins w:id="637" w:author="Sasan Razmkhah" w:date="2021-08-29T20:31:00Z"/>
           <w:rFonts w:ascii="Arial" w:hAnsi="Arial" w:cs="Arial"/>
           <w:sz w:val="18"/>
           <w:szCs w:val="18"/>
         </w:rPr>
       </w:pPr>
-      <w:ins w:id="625" w:author="Sasan Razmkhah" w:date="2021-08-29T20:31:00Z">
+      <w:ins w:id="638" w:author="Sasan Razmkhah" w:date="2021-08-29T20:31:00Z">
         <w:r>
           <w:rPr>
             <w:rFonts w:ascii="Arial" w:hAnsi="Arial" w:cs="Arial"/>
             <w:sz w:val="18"/>
             <w:szCs w:val="18"/>
-            <w:rPrChange w:id="626" w:author="Sasan Razmkhah" w:date="2021-08-29T20:31:00Z">
+            <w:rPrChange w:id="639" w:author="Sasan Razmkhah" w:date="2021-08-29T20:31:00Z">
               <w:rPr/>
             </w:rPrChange>
           </w:rPr>
-          <w:lastRenderedPageBreak/>
           <w:t xml:space="preserve">DC SQUID manyetik alanı, süperiletken halkaların manyetik akıyı kuantalama özelliğini kullanarak ölçmektedirler.  DC SQUID halkasının içerdiği manyetik akı, simetrik kolların süperiletken dalga fonksiyonlarının birbirine girişiminden dolayı ϕ0'ın tam katları olmak zorundadır. DC SQUID içerisine uygulanan manyetik akı ϕ0'ın tam katı olmadığı durumda, süperiletken halka üzerinde bir akım indükleyerek halka içerisinde bulunan manyetik akıyı ϕ0'ın en yakın tam katına çeker. Josephson eklemleri ise halka üzerindeki kolların kritik akımlarını sınırlar ve I-V karakteristiğinden yararlanarak indüklenen akımı algılamaya yararlar. Eğer </w:t>
         </w:r>
         <w:r>
@@ -18534,7 +19207,7 @@
             <w:rFonts w:ascii="Arial" w:hAnsi="Arial" w:cs="Arial"/>
             <w:sz w:val="18"/>
             <w:szCs w:val="18"/>
-            <w:rPrChange w:id="627" w:author="Sasan Razmkhah" w:date="2021-08-29T20:31:00Z">
+            <w:rPrChange w:id="640" w:author="Sasan Razmkhah" w:date="2021-08-29T20:31:00Z">
               <w:rPr/>
             </w:rPrChange>
           </w:rPr>
@@ -18545,7 +19218,7 @@
             <w:rFonts w:ascii="Arial" w:hAnsi="Arial" w:cs="Arial"/>
             <w:sz w:val="18"/>
             <w:szCs w:val="18"/>
-            <w:rPrChange w:id="628" w:author="Sasan Razmkhah" w:date="2021-08-29T20:31:00Z">
+            <w:rPrChange w:id="641" w:author="Sasan Razmkhah" w:date="2021-08-29T20:31:00Z">
               <w:rPr/>
             </w:rPrChange>
           </w:rPr>
@@ -18557,7 +19230,7 @@
           <w:rFonts w:ascii="Arial" w:hAnsi="Arial" w:cs="Arial"/>
           <w:sz w:val="18"/>
           <w:szCs w:val="18"/>
-          <w:rPrChange w:id="629" w:author="Sasan Razmkhah" w:date="2021-08-29T20:31:00Z">
+          <w:rPrChange w:id="642" w:author="Sasan Razmkhah" w:date="2021-08-29T20:31:00Z">
             <w:rPr>
               <w:rFonts w:ascii="Arial" w:hAnsi="Arial" w:cs="Arial"/>
               <w:sz w:val="18"/>
@@ -18566,13 +19239,13 @@
           </w:rPrChange>
         </w:rPr>
       </w:r>
-      <w:ins w:id="630" w:author="Sasan Razmkhah" w:date="2021-08-29T20:31:00Z">
+      <w:ins w:id="643" w:author="Sasan Razmkhah" w:date="2021-08-29T20:31:00Z">
         <w:r>
           <w:rPr>
             <w:rFonts w:ascii="Arial" w:hAnsi="Arial" w:cs="Arial"/>
             <w:sz w:val="18"/>
             <w:szCs w:val="18"/>
-            <w:rPrChange w:id="631" w:author="Sasan Razmkhah" w:date="2021-08-29T20:31:00Z">
+            <w:rPrChange w:id="644" w:author="Sasan Razmkhah" w:date="2021-08-29T20:31:00Z">
               <w:rPr/>
             </w:rPrChange>
           </w:rPr>
@@ -18591,7 +19264,7 @@
             <w:rFonts w:ascii="Arial" w:hAnsi="Arial" w:cs="Arial"/>
             <w:sz w:val="18"/>
             <w:szCs w:val="18"/>
-            <w:rPrChange w:id="632" w:author="Sasan Razmkhah" w:date="2021-08-29T20:31:00Z">
+            <w:rPrChange w:id="645" w:author="Sasan Razmkhah" w:date="2021-08-29T20:31:00Z">
               <w:rPr>
                 <w:rFonts w:ascii="Arial" w:hAnsi="Arial" w:cs="Arial"/>
                 <w:noProof/>
@@ -18605,7 +19278,7 @@
             <w:rFonts w:ascii="Arial" w:hAnsi="Arial" w:cs="Arial"/>
             <w:sz w:val="18"/>
             <w:szCs w:val="18"/>
-            <w:rPrChange w:id="633" w:author="Sasan Razmkhah" w:date="2021-08-29T20:31:00Z">
+            <w:rPrChange w:id="646" w:author="Sasan Razmkhah" w:date="2021-08-29T20:31:00Z">
               <w:rPr/>
             </w:rPrChange>
           </w:rPr>
@@ -18616,7 +19289,7 @@
             <w:rFonts w:ascii="Arial" w:hAnsi="Arial" w:cs="Arial"/>
             <w:sz w:val="18"/>
             <w:szCs w:val="18"/>
-            <w:rPrChange w:id="634" w:author="Sasan Razmkhah" w:date="2021-08-29T20:31:00Z">
+            <w:rPrChange w:id="647" w:author="Sasan Razmkhah" w:date="2021-08-29T20:31:00Z">
               <w:rPr/>
             </w:rPrChange>
           </w:rPr>
@@ -18627,7 +19300,7 @@
             <w:rFonts w:ascii="Arial" w:hAnsi="Arial" w:cs="Arial"/>
             <w:sz w:val="18"/>
             <w:szCs w:val="18"/>
-            <w:rPrChange w:id="635" w:author="Sasan Razmkhah" w:date="2021-08-29T20:31:00Z">
+            <w:rPrChange w:id="648" w:author="Sasan Razmkhah" w:date="2021-08-29T20:31:00Z">
               <w:rPr/>
             </w:rPrChange>
           </w:rPr>
@@ -18638,7 +19311,7 @@
             <w:rFonts w:ascii="Arial" w:hAnsi="Arial" w:cs="Arial"/>
             <w:sz w:val="18"/>
             <w:szCs w:val="18"/>
-            <w:rPrChange w:id="636" w:author="Sasan Razmkhah" w:date="2021-08-29T20:31:00Z">
+            <w:rPrChange w:id="649" w:author="Sasan Razmkhah" w:date="2021-08-29T20:31:00Z">
               <w:rPr/>
             </w:rPrChange>
           </w:rPr>
@@ -18650,7 +19323,7 @@
           <w:rFonts w:ascii="Arial" w:hAnsi="Arial" w:cs="Arial"/>
           <w:sz w:val="18"/>
           <w:szCs w:val="18"/>
-          <w:rPrChange w:id="637" w:author="Sasan Razmkhah" w:date="2021-08-29T20:31:00Z">
+          <w:rPrChange w:id="650" w:author="Sasan Razmkhah" w:date="2021-08-29T20:31:00Z">
             <w:rPr>
               <w:rFonts w:ascii="Arial" w:hAnsi="Arial" w:cs="Arial"/>
               <w:sz w:val="18"/>
@@ -18659,13 +19332,13 @@
           </w:rPrChange>
         </w:rPr>
       </w:r>
-      <w:ins w:id="638" w:author="Sasan Razmkhah" w:date="2021-08-29T20:31:00Z">
+      <w:ins w:id="651" w:author="Sasan Razmkhah" w:date="2021-08-29T20:31:00Z">
         <w:r>
           <w:rPr>
             <w:rFonts w:ascii="Arial" w:hAnsi="Arial" w:cs="Arial"/>
             <w:sz w:val="18"/>
             <w:szCs w:val="18"/>
-            <w:rPrChange w:id="639" w:author="Sasan Razmkhah" w:date="2021-08-29T20:31:00Z">
+            <w:rPrChange w:id="652" w:author="Sasan Razmkhah" w:date="2021-08-29T20:31:00Z">
               <w:rPr/>
             </w:rPrChange>
           </w:rPr>
@@ -18684,7 +19357,7 @@
             <w:rFonts w:ascii="Arial" w:hAnsi="Arial" w:cs="Arial"/>
             <w:sz w:val="18"/>
             <w:szCs w:val="18"/>
-            <w:rPrChange w:id="640" w:author="Sasan Razmkhah" w:date="2021-08-29T20:31:00Z">
+            <w:rPrChange w:id="653" w:author="Sasan Razmkhah" w:date="2021-08-29T20:31:00Z">
               <w:rPr>
                 <w:rFonts w:ascii="Arial" w:hAnsi="Arial" w:cs="Arial"/>
                 <w:noProof/>
@@ -18698,7 +19371,7 @@
             <w:rFonts w:ascii="Arial" w:hAnsi="Arial" w:cs="Arial"/>
             <w:sz w:val="18"/>
             <w:szCs w:val="18"/>
-            <w:rPrChange w:id="641" w:author="Sasan Razmkhah" w:date="2021-08-29T20:31:00Z">
+            <w:rPrChange w:id="654" w:author="Sasan Razmkhah" w:date="2021-08-29T20:31:00Z">
               <w:rPr/>
             </w:rPrChange>
           </w:rPr>
@@ -18709,7 +19382,7 @@
             <w:rFonts w:ascii="Arial" w:hAnsi="Arial" w:cs="Arial"/>
             <w:sz w:val="18"/>
             <w:szCs w:val="18"/>
-            <w:rPrChange w:id="642" w:author="Sasan Razmkhah" w:date="2021-08-29T20:31:00Z">
+            <w:rPrChange w:id="655" w:author="Sasan Razmkhah" w:date="2021-08-29T20:31:00Z">
               <w:rPr/>
             </w:rPrChange>
           </w:rPr>
@@ -18755,7 +19428,7 @@
           <w:szCs w:val="18"/>
         </w:rPr>
       </w:r>
-      <w:ins w:id="643" w:author="Sasan Razmkhah" w:date="2021-08-29T20:31:00Z">
+      <w:ins w:id="656" w:author="Sasan Razmkhah" w:date="2021-08-29T20:31:00Z">
         <w:r>
           <w:rPr>
             <w:rFonts w:ascii="Arial" w:hAnsi="Arial" w:cs="Arial"/>
@@ -18777,7 +19450,7 @@
             <w:rFonts w:ascii="Arial" w:hAnsi="Arial" w:cs="Arial"/>
             <w:sz w:val="18"/>
             <w:szCs w:val="18"/>
-            <w:rPrChange w:id="644" w:author="Sasan Razmkhah" w:date="2021-08-29T20:31:00Z">
+            <w:rPrChange w:id="657" w:author="Sasan Razmkhah" w:date="2021-08-29T20:31:00Z">
               <w:rPr>
                 <w:rFonts w:ascii="Arial" w:hAnsi="Arial" w:cs="Arial"/>
                 <w:noProof/>
@@ -18809,13 +19482,13 @@
         <w:keepNext/>
         <w:jc w:val="center"/>
         <w:rPr>
-          <w:ins w:id="645" w:author="Sasan Razmkhah" w:date="2021-08-29T20:31:00Z"/>
+          <w:ins w:id="658" w:author="Sasan Razmkhah" w:date="2021-08-29T20:31:00Z"/>
           <w:rFonts w:ascii="Arial" w:hAnsi="Arial" w:cs="Arial"/>
           <w:sz w:val="18"/>
           <w:szCs w:val="18"/>
         </w:rPr>
       </w:pPr>
-      <w:ins w:id="646" w:author="Sasan Razmkhah" w:date="2021-08-29T20:31:00Z">
+      <w:ins w:id="659" w:author="Sasan Razmkhah" w:date="2021-08-29T20:31:00Z">
         <w:r>
           <w:rPr>
             <w:rFonts w:ascii="Arial" w:hAnsi="Arial" w:cs="Arial"/>
@@ -18880,12 +19553,12 @@
         <w:pStyle w:val="Caption"/>
         <w:jc w:val="center"/>
         <w:rPr>
-          <w:ins w:id="647" w:author="Sasan Razmkhah" w:date="2021-08-29T20:31:00Z"/>
+          <w:ins w:id="660" w:author="Sasan Razmkhah" w:date="2021-08-29T20:31:00Z"/>
           <w:rFonts w:ascii="Arial" w:hAnsi="Arial" w:cs="Arial"/>
         </w:rPr>
       </w:pPr>
-      <w:bookmarkStart w:id="648" w:name="_Ref67559114"/>
-      <w:ins w:id="649" w:author="Sasan Razmkhah" w:date="2021-08-29T20:31:00Z">
+      <w:bookmarkStart w:id="661" w:name="_Ref67559114"/>
+      <w:ins w:id="662" w:author="Sasan Razmkhah" w:date="2021-08-29T20:31:00Z">
         <w:r>
           <w:rPr>
             <w:rFonts w:ascii="Arial" w:hAnsi="Arial" w:cs="Arial"/>
@@ -18918,14 +19591,14 @@
         </w:rPr>
         <w:t>8</w:t>
       </w:r>
-      <w:ins w:id="650" w:author="Sasan Razmkhah" w:date="2021-08-29T20:31:00Z">
+      <w:ins w:id="663" w:author="Sasan Razmkhah" w:date="2021-08-29T20:31:00Z">
         <w:r>
           <w:rPr>
             <w:rFonts w:ascii="Arial" w:hAnsi="Arial" w:cs="Arial"/>
           </w:rPr>
           <w:fldChar w:fldCharType="end"/>
         </w:r>
-        <w:bookmarkEnd w:id="648"/>
+        <w:bookmarkEnd w:id="661"/>
         <w:r>
           <w:rPr>
             <w:rFonts w:ascii="Arial" w:hAnsi="Arial" w:cs="Arial"/>
@@ -18938,13 +19611,13 @@
       <w:pPr>
         <w:jc w:val="both"/>
         <w:rPr>
-          <w:ins w:id="651" w:author="Sasan Razmkhah" w:date="2021-08-29T20:31:00Z"/>
+          <w:ins w:id="664" w:author="Sasan Razmkhah" w:date="2021-08-29T20:31:00Z"/>
           <w:rFonts w:ascii="Arial" w:hAnsi="Arial" w:cs="Arial"/>
           <w:sz w:val="18"/>
           <w:szCs w:val="18"/>
         </w:rPr>
       </w:pPr>
-      <w:ins w:id="652" w:author="Sasan Razmkhah" w:date="2021-08-29T20:31:00Z">
+      <w:ins w:id="665" w:author="Sasan Razmkhah" w:date="2021-08-29T20:31:00Z">
         <w:r>
           <w:rPr>
             <w:rFonts w:ascii="Arial" w:hAnsi="Arial" w:cs="Arial"/>
@@ -18967,7 +19640,7 @@
       </w:tblGrid>
       <w:tr>
         <w:trPr>
-          <w:ins w:id="653" w:author="Sasan Razmkhah" w:date="2021-08-29T20:31:00Z"/>
+          <w:ins w:id="666" w:author="Sasan Razmkhah" w:date="2021-08-29T20:31:00Z"/>
         </w:trPr>
         <w:tc>
           <w:tcPr>
@@ -18977,7 +19650,7 @@
           <w:p>
             <w:pPr>
               <w:rPr>
-                <w:ins w:id="654" w:author="Sasan Razmkhah" w:date="2021-08-29T20:31:00Z"/>
+                <w:ins w:id="667" w:author="Sasan Razmkhah" w:date="2021-08-29T20:31:00Z"/>
                 <w:rFonts w:ascii="Arial" w:hAnsi="Arial" w:cs="Arial"/>
                 <w:sz w:val="18"/>
                 <w:szCs w:val="18"/>
@@ -19088,13 +19761,13 @@
             <w:pPr>
               <w:pStyle w:val="Caption"/>
               <w:rPr>
-                <w:ins w:id="655" w:author="Sasan Razmkhah" w:date="2021-08-29T20:31:00Z"/>
+                <w:ins w:id="668" w:author="Sasan Razmkhah" w:date="2021-08-29T20:31:00Z"/>
                 <w:rFonts w:ascii="Arial" w:hAnsi="Arial" w:cs="Arial"/>
                 <w:i w:val="0"/>
                 <w:iCs w:val="0"/>
               </w:rPr>
             </w:pPr>
-            <w:ins w:id="656" w:author="Sasan Razmkhah" w:date="2021-08-29T20:31:00Z">
+            <w:ins w:id="669" w:author="Sasan Razmkhah" w:date="2021-08-29T20:31:00Z">
               <w:r>
                 <w:rPr>
                   <w:rFonts w:ascii="Arial" w:hAnsi="Arial" w:cs="Arial"/>
@@ -19158,7 +19831,7 @@
       </w:tr>
       <w:tr>
         <w:trPr>
-          <w:ins w:id="657" w:author="Sasan Razmkhah" w:date="2021-08-29T20:31:00Z"/>
+          <w:ins w:id="670" w:author="Sasan Razmkhah" w:date="2021-08-29T20:31:00Z"/>
         </w:trPr>
         <w:tc>
           <w:tcPr>
@@ -19168,7 +19841,7 @@
           <w:p>
             <w:pPr>
               <w:rPr>
-                <w:ins w:id="658" w:author="Sasan Razmkhah" w:date="2021-08-29T20:31:00Z"/>
+                <w:ins w:id="671" w:author="Sasan Razmkhah" w:date="2021-08-29T20:31:00Z"/>
                 <w:rFonts w:ascii="Arial" w:hAnsi="Arial" w:cs="Arial"/>
                 <w:sz w:val="18"/>
                 <w:szCs w:val="18"/>
@@ -19279,13 +19952,13 @@
             <w:pPr>
               <w:pStyle w:val="Caption"/>
               <w:rPr>
-                <w:ins w:id="659" w:author="Sasan Razmkhah" w:date="2021-08-29T20:31:00Z"/>
+                <w:ins w:id="672" w:author="Sasan Razmkhah" w:date="2021-08-29T20:31:00Z"/>
                 <w:rFonts w:ascii="Arial" w:hAnsi="Arial" w:cs="Arial"/>
                 <w:i w:val="0"/>
                 <w:iCs w:val="0"/>
               </w:rPr>
             </w:pPr>
-            <w:ins w:id="660" w:author="Sasan Razmkhah" w:date="2021-08-29T20:31:00Z">
+            <w:ins w:id="673" w:author="Sasan Razmkhah" w:date="2021-08-29T20:31:00Z">
               <w:r>
                 <w:rPr>
                   <w:rFonts w:ascii="Arial" w:hAnsi="Arial" w:cs="Arial"/>
@@ -19352,13 +20025,13 @@
       <w:pPr>
         <w:jc w:val="both"/>
         <w:rPr>
-          <w:ins w:id="661" w:author="Sasan Razmkhah" w:date="2021-08-29T20:31:00Z"/>
+          <w:ins w:id="674" w:author="Sasan Razmkhah" w:date="2021-08-29T20:31:00Z"/>
           <w:rFonts w:ascii="Arial" w:hAnsi="Arial" w:cs="Arial"/>
           <w:sz w:val="18"/>
           <w:szCs w:val="18"/>
         </w:rPr>
       </w:pPr>
-      <w:ins w:id="662" w:author="Sasan Razmkhah" w:date="2021-08-29T20:31:00Z">
+      <w:ins w:id="675" w:author="Sasan Razmkhah" w:date="2021-08-29T20:31:00Z">
         <w:r>
           <w:rPr>
             <w:rFonts w:ascii="Arial" w:hAnsi="Arial" w:cs="Arial"/>
@@ -19391,7 +20064,7 @@
           <w:szCs w:val="18"/>
         </w:rPr>
       </w:r>
-      <w:ins w:id="663" w:author="Sasan Razmkhah" w:date="2021-08-29T20:31:00Z">
+      <w:ins w:id="676" w:author="Sasan Razmkhah" w:date="2021-08-29T20:31:00Z">
         <w:r>
           <w:rPr>
             <w:rFonts w:ascii="Arial" w:hAnsi="Arial" w:cs="Arial"/>
@@ -19456,7 +20129,7 @@
           <w:szCs w:val="18"/>
         </w:rPr>
       </w:r>
-      <w:ins w:id="664" w:author="Sasan Razmkhah" w:date="2021-08-29T20:31:00Z">
+      <w:ins w:id="677" w:author="Sasan Razmkhah" w:date="2021-08-29T20:31:00Z">
         <w:r>
           <w:rPr>
             <w:rFonts w:ascii="Arial" w:hAnsi="Arial" w:cs="Arial"/>
@@ -19504,13 +20177,13 @@
         <w:keepNext/>
         <w:jc w:val="center"/>
         <w:rPr>
-          <w:ins w:id="665" w:author="Sasan Razmkhah" w:date="2021-08-29T20:31:00Z"/>
+          <w:ins w:id="678" w:author="Sasan Razmkhah" w:date="2021-08-29T20:31:00Z"/>
           <w:rFonts w:ascii="Arial" w:hAnsi="Arial" w:cs="Arial"/>
           <w:sz w:val="18"/>
           <w:szCs w:val="18"/>
         </w:rPr>
       </w:pPr>
-      <w:ins w:id="666" w:author="Sasan Razmkhah" w:date="2021-08-29T20:31:00Z">
+      <w:ins w:id="679" w:author="Sasan Razmkhah" w:date="2021-08-29T20:31:00Z">
         <w:r>
           <w:rPr>
             <w:rFonts w:ascii="Arial" w:hAnsi="Arial" w:cs="Arial"/>
@@ -19519,7 +20192,6 @@
             <w:szCs w:val="18"/>
             <w:lang w:eastAsia="tr-TR"/>
           </w:rPr>
-          <w:lastRenderedPageBreak/>
           <w:drawing>
             <wp:inline distT="0" distB="0" distL="0" distR="0" wp14:anchorId="57C7CBC2" wp14:editId="0B5C88B7">
               <wp:extent cx="5219700" cy="2276475"/>
@@ -19574,17 +20246,17 @@
     <w:p>
       <w:pPr>
         <w:rPr>
-          <w:ins w:id="667" w:author="Sasan Razmkhah" w:date="2021-08-29T20:31:00Z"/>
-          <w:rPrChange w:id="668" w:author="Sasan Razmkhah" w:date="2021-08-29T20:31:00Z">
+          <w:ins w:id="680" w:author="Sasan Razmkhah" w:date="2021-08-29T20:31:00Z"/>
+          <w:rPrChange w:id="681" w:author="Sasan Razmkhah" w:date="2021-08-29T20:31:00Z">
             <w:rPr>
-              <w:ins w:id="669" w:author="Sasan Razmkhah" w:date="2021-08-29T20:31:00Z"/>
+              <w:ins w:id="682" w:author="Sasan Razmkhah" w:date="2021-08-29T20:31:00Z"/>
               <w:rFonts w:ascii="Arial" w:hAnsi="Arial" w:cs="Arial"/>
               <w:sz w:val="18"/>
               <w:szCs w:val="18"/>
             </w:rPr>
           </w:rPrChange>
         </w:rPr>
-        <w:pPrChange w:id="670" w:author="Sasan Razmkhah" w:date="2021-08-29T20:31:00Z">
+        <w:pPrChange w:id="683" w:author="Sasan Razmkhah" w:date="2021-08-29T20:31:00Z">
           <w:pPr>
             <w:pStyle w:val="ListParagraph"/>
             <w:numPr>
@@ -19594,8 +20266,8 @@
           </w:pPr>
         </w:pPrChange>
       </w:pPr>
-      <w:bookmarkStart w:id="671" w:name="_Ref67559141"/>
-      <w:ins w:id="672" w:author="Sasan Razmkhah" w:date="2021-08-29T20:31:00Z">
+      <w:bookmarkStart w:id="684" w:name="_Ref67559141"/>
+      <w:ins w:id="685" w:author="Sasan Razmkhah" w:date="2021-08-29T20:31:00Z">
         <w:r>
           <w:rPr>
             <w:rFonts w:ascii="Arial" w:hAnsi="Arial" w:cs="Arial"/>
@@ -19638,7 +20310,7 @@
         </w:rPr>
         <w:t>9</w:t>
       </w:r>
-      <w:ins w:id="673" w:author="Sasan Razmkhah" w:date="2021-08-29T20:31:00Z">
+      <w:ins w:id="686" w:author="Sasan Razmkhah" w:date="2021-08-29T20:31:00Z">
         <w:r>
           <w:rPr>
             <w:rFonts w:ascii="Arial" w:hAnsi="Arial" w:cs="Arial"/>
@@ -19647,7 +20319,7 @@
           </w:rPr>
           <w:fldChar w:fldCharType="end"/>
         </w:r>
-        <w:bookmarkEnd w:id="671"/>
+        <w:bookmarkEnd w:id="684"/>
         <w:r>
           <w:rPr>
             <w:rFonts w:ascii="Arial" w:hAnsi="Arial" w:cs="Arial"/>
@@ -19660,7 +20332,7 @@
     </w:p>
     <w:p>
       <w:pPr>
-        <w:pPrChange w:id="674" w:author="Sasan Razmkhah" w:date="2021-08-29T20:31:00Z">
+        <w:pPrChange w:id="687" w:author="Sasan Razmkhah" w:date="2021-08-29T20:31:00Z">
           <w:pPr>
             <w:pStyle w:val="Heading1"/>
             <w:numPr>
@@ -19689,24 +20361,23 @@
         <w:pStyle w:val="Heading2"/>
       </w:pPr>
       <w:r>
-        <w:lastRenderedPageBreak/>
         <w:t>4.8.</w:t>
       </w:r>
       <w:r>
         <w:tab/>
       </w:r>
-      <w:commentRangeStart w:id="675"/>
+      <w:commentRangeStart w:id="688"/>
       <w:r>
         <w:t>Bi-SQUID</w:t>
       </w:r>
-      <w:commentRangeEnd w:id="675"/>
+      <w:commentRangeEnd w:id="688"/>
       <w:r>
         <w:rPr>
           <w:rStyle w:val="CommentReference"/>
           <w:rFonts w:asciiTheme="minorHAnsi" w:eastAsiaTheme="minorHAnsi" w:hAnsiTheme="minorHAnsi" w:cstheme="minorBidi"/>
           <w:color w:val="auto"/>
         </w:rPr>
-        <w:commentReference w:id="675"/>
+        <w:commentReference w:id="688"/>
       </w:r>
     </w:p>
     <w:p>
@@ -19775,7 +20446,7 @@
       <w:r>
         <w:t xml:space="preserve"> </w:t>
       </w:r>
-      <w:ins w:id="676" w:author="Sasan Razmkhah" w:date="2021-08-29T20:26:00Z">
+      <w:ins w:id="689" w:author="Sasan Razmkhah" w:date="2021-08-29T20:26:00Z">
         <w:r>
           <w:t xml:space="preserve">Ideal </w:t>
         </w:r>
@@ -21885,7 +22556,7 @@
         <w:t xml:space="preserve">Denklem </w:t>
       </w:r>
       <w:fldSimple w:instr=" SEQ Denklem \* ARABIC ">
-        <w:ins w:id="677" w:author="Sasan Razmkhah" w:date="2021-08-29T20:31:00Z">
+        <w:ins w:id="690" w:author="Sasan Razmkhah" w:date="2021-08-29T20:31:00Z">
           <w:r>
             <w:rPr>
               <w:noProof/>
@@ -21893,7 +22564,7 @@
             <w:t>11</w:t>
           </w:r>
         </w:ins>
-        <w:del w:id="678" w:author="Sasan Razmkhah" w:date="2021-08-29T20:31:00Z">
+        <w:del w:id="691" w:author="Sasan Razmkhah" w:date="2021-08-29T20:31:00Z">
           <w:r>
             <w:rPr>
               <w:noProof/>
@@ -22391,7 +23062,7 @@
         <w:t xml:space="preserve">Denklem </w:t>
       </w:r>
       <w:fldSimple w:instr=" SEQ Denklem \* ARABIC ">
-        <w:ins w:id="679" w:author="Sasan Razmkhah" w:date="2021-08-29T20:31:00Z">
+        <w:ins w:id="692" w:author="Sasan Razmkhah" w:date="2021-08-29T20:31:00Z">
           <w:r>
             <w:rPr>
               <w:noProof/>
@@ -22399,7 +23070,7 @@
             <w:t>12</w:t>
           </w:r>
         </w:ins>
-        <w:del w:id="680" w:author="Sasan Razmkhah" w:date="2021-08-29T20:31:00Z">
+        <w:del w:id="693" w:author="Sasan Razmkhah" w:date="2021-08-29T20:31:00Z">
           <w:r>
             <w:rPr>
               <w:noProof/>
@@ -22732,7 +23403,7 @@
         <w:t xml:space="preserve">Denklem </w:t>
       </w:r>
       <w:fldSimple w:instr=" SEQ Denklem \* ARABIC ">
-        <w:ins w:id="681" w:author="Sasan Razmkhah" w:date="2021-08-29T20:31:00Z">
+        <w:ins w:id="694" w:author="Sasan Razmkhah" w:date="2021-08-29T20:31:00Z">
           <w:r>
             <w:rPr>
               <w:noProof/>
@@ -22740,7 +23411,7 @@
             <w:t>13</w:t>
           </w:r>
         </w:ins>
-        <w:del w:id="682" w:author="Sasan Razmkhah" w:date="2021-08-29T20:31:00Z">
+        <w:del w:id="695" w:author="Sasan Razmkhah" w:date="2021-08-29T20:31:00Z">
           <w:r>
             <w:rPr>
               <w:noProof/>
@@ -23011,7 +23682,7 @@
         <w:t xml:space="preserve">Denklem </w:t>
       </w:r>
       <w:fldSimple w:instr=" SEQ Denklem \* ARABIC ">
-        <w:ins w:id="683" w:author="Sasan Razmkhah" w:date="2021-08-29T20:31:00Z">
+        <w:ins w:id="696" w:author="Sasan Razmkhah" w:date="2021-08-29T20:31:00Z">
           <w:r>
             <w:rPr>
               <w:noProof/>
@@ -23019,7 +23690,7 @@
             <w:t>14</w:t>
           </w:r>
         </w:ins>
-        <w:del w:id="684" w:author="Sasan Razmkhah" w:date="2021-08-29T20:31:00Z">
+        <w:del w:id="697" w:author="Sasan Razmkhah" w:date="2021-08-29T20:31:00Z">
           <w:r>
             <w:rPr>
               <w:noProof/>
@@ -23284,7 +23955,6 @@
         <w:rPr>
           <w:rFonts w:ascii="Calibri" w:hAnsi="Calibri" w:cs="Calibri"/>
         </w:rPr>
-        <w:lastRenderedPageBreak/>
         <w:t>[7]</w:t>
       </w:r>
       <w:r>
@@ -23417,13 +24087,13 @@
     <w:p>
       <w:pPr>
         <w:rPr>
-          <w:del w:id="685" w:author="Sasan Razmkhah" w:date="2021-08-29T20:27:00Z"/>
+          <w:del w:id="698" w:author="Sasan Razmkhah" w:date="2021-08-29T20:27:00Z"/>
         </w:rPr>
       </w:pPr>
       <w:r>
         <w:fldChar w:fldCharType="end"/>
       </w:r>
-      <w:del w:id="686" w:author="Sasan Razmkhah" w:date="2021-08-29T20:27:00Z">
+      <w:del w:id="699" w:author="Sasan Razmkhah" w:date="2021-08-29T20:27:00Z">
         <w:r>
           <w:delText>R. L. Fagaly</w:delText>
         </w:r>
@@ -23438,10 +24108,10 @@
     <w:p>
       <w:pPr>
         <w:rPr>
-          <w:del w:id="687" w:author="Sasan Razmkhah" w:date="2021-08-29T20:27:00Z"/>
+          <w:del w:id="700" w:author="Sasan Razmkhah" w:date="2021-08-29T20:27:00Z"/>
         </w:rPr>
       </w:pPr>
-      <w:del w:id="688" w:author="Sasan Razmkhah" w:date="2021-08-29T20:27:00Z">
+      <w:del w:id="701" w:author="Sasan Razmkhah" w:date="2021-08-29T20:27:00Z">
         <w:r>
           <w:delText xml:space="preserve">D. A. Sergatskov, P. K. Day, A. V. Babkin, R. C. Nelson, T. D. McCarson, S. T. P. Boyd, and R. V. Duncan, “New Paramagnetic Susceptibility Thermometers for Fundamental Physics Measurements,” </w:delText>
         </w:r>
@@ -23500,7 +24170,7 @@
       </w:pPr>
     </w:p>
   </w:comment>
-  <w:comment w:id="28" w:author="Ali AKGÜN" w:date="2021-09-06T14:17:00Z" w:initials="AA">
+  <w:comment w:id="28" w:author="Ali Akgün" w:date="2021-09-21T14:14:00Z" w:initials="AA">
     <w:p>
       <w:pPr>
         <w:pStyle w:val="CommentText"/>
@@ -23512,11 +24182,11 @@
         <w:annotationRef/>
       </w:r>
       <w:r>
-        <w:t>Vektör eşitliğini appendix kısmına ekle !!!</w:t>
+        <w:t>Piazza’dan hallet şu problemi !!!</w:t>
       </w:r>
     </w:p>
   </w:comment>
-  <w:comment w:id="29" w:author="Ali AKGÜN" w:date="2021-08-17T13:09:00Z" w:initials="AA">
+  <w:comment w:id="29" w:author="Ali AKGÜN" w:date="2021-09-06T14:17:00Z" w:initials="AA">
     <w:p>
       <w:pPr>
         <w:pStyle w:val="CommentText"/>
@@ -23528,11 +24198,11 @@
         <w:annotationRef/>
       </w:r>
       <w:r>
-        <w:t xml:space="preserve">Olasılık kısmına kuantum mekaniksel olarka çalış, irdele !!! </w:t>
+        <w:t>Vektör eşitliğini appendix kısmına ekle !!!</w:t>
       </w:r>
     </w:p>
   </w:comment>
-  <w:comment w:id="30" w:author="Ali AKGÜN" w:date="2021-08-17T13:26:00Z" w:initials="AA">
+  <w:comment w:id="30" w:author="Ali AKGÜN" w:date="2021-08-17T13:09:00Z" w:initials="AA">
     <w:p>
       <w:pPr>
         <w:pStyle w:val="CommentText"/>
@@ -23544,11 +24214,11 @@
         <w:annotationRef/>
       </w:r>
       <w:r>
-        <w:t>Kuantum mekaniksel ve klasik olarak aşağıdaki ifadeyi araştır irdele !!! Contiunity equation !!!</w:t>
+        <w:t xml:space="preserve">Olasılık kısmına kuantum mekaniksel olarka çalış, irdele !!! </w:t>
       </w:r>
     </w:p>
   </w:comment>
-  <w:comment w:id="32" w:author="Ali AKGÜN" w:date="2021-09-18T15:21:00Z" w:initials="AA">
+  <w:comment w:id="31" w:author="Ali AKGÜN" w:date="2021-08-17T13:26:00Z" w:initials="AA">
     <w:p>
       <w:pPr>
         <w:pStyle w:val="CommentText"/>
@@ -23560,11 +24230,11 @@
         <w:annotationRef/>
       </w:r>
       <w:r>
-        <w:t>Potansiyel fark altında bir süperiletken düşün Cooper çiftleri hareket ederek akım oluşturur bu durum Cooper çiftlerinin elektromanyetik kuvvet etkisinde olması ile mümkün olabilir.</w:t>
+        <w:t>Kuantum mekaniksel ve klasik olarak aşağıdaki ifadeyi araştır irdele !!! Contiunity equation !!!</w:t>
       </w:r>
     </w:p>
   </w:comment>
-  <w:comment w:id="56" w:author="Ali AKGÜN" w:date="2021-09-05T13:21:00Z" w:initials="AA">
+  <w:comment w:id="33" w:author="Ali AKGÜN" w:date="2021-09-18T15:21:00Z" w:initials="AA">
     <w:p>
       <w:pPr>
         <w:pStyle w:val="CommentText"/>
@@ -23576,11 +24246,11 @@
         <w:annotationRef/>
       </w:r>
       <w:r>
-        <w:t>Denklem 12’yi türet !!! Gerekirse türetim için appendix oluştur !!!</w:t>
+        <w:t>Potansiyel fark altında bir süperiletken düşün Cooper çiftleri hareket ederek akım oluşturur bu durum Cooper çiftlerinin elektromanyetik kuvvet etkisinde olması ile mümkün olabilir.</w:t>
       </w:r>
     </w:p>
   </w:comment>
-  <w:comment w:id="87" w:author="Ali AKGÜN" w:date="2021-09-06T14:19:00Z" w:initials="AA">
+  <w:comment w:id="57" w:author="Ali AKGÜN" w:date="2021-09-05T13:21:00Z" w:initials="AA">
     <w:p>
       <w:pPr>
         <w:pStyle w:val="CommentText"/>
@@ -23592,11 +24262,11 @@
         <w:annotationRef/>
       </w:r>
       <w:r>
-        <w:t>Korunumlu kuvvetlerde potansiyel enerjinin negatif gradyanı kuvveti verir !!!</w:t>
+        <w:t>Denklem 12’yi türet !!! Gerekirse türetim için appendix oluştur !!!</w:t>
       </w:r>
     </w:p>
   </w:comment>
-  <w:comment w:id="168" w:author="Ali AKGÜN" w:date="2021-09-05T13:20:00Z" w:initials="AA">
+  <w:comment w:id="88" w:author="Ali AKGÜN" w:date="2021-09-06T14:19:00Z" w:initials="AA">
     <w:p>
       <w:pPr>
         <w:pStyle w:val="CommentText"/>
@@ -23608,11 +24278,11 @@
         <w:annotationRef/>
       </w:r>
       <w:r>
-        <w:t>Denklem 21’i denklem 20’ de yerine yaz ve denklem 22’ yi elde et !!! Denlem 22’yi türettin türetimi appendixe ekleyebilirsin !!!</w:t>
+        <w:t>Korunumlu kuvvetlerde potansiyel enerjinin negatif gradyanı kuvveti verir !!!</w:t>
       </w:r>
     </w:p>
   </w:comment>
-  <w:comment w:id="191" w:author="Ali Akgün" w:date="2021-09-20T16:37:00Z" w:initials="AA">
+  <w:comment w:id="169" w:author="Ali AKGÜN" w:date="2021-09-05T13:20:00Z" w:initials="AA">
     <w:p>
       <w:pPr>
         <w:pStyle w:val="CommentText"/>
@@ -23624,11 +24294,11 @@
         <w:annotationRef/>
       </w:r>
       <w:r>
-        <w:t>Kırmızı ile çizmiş olduğun dalga fonksiyonu tasvirini kaldırabilirsin !!!</w:t>
+        <w:t>Denklem 21’i denklem 20’ de yerine yaz ve denklem 22’ yi elde et !!! Denlem 22’yi türettin türetimi appendixe ekleyebilirsin !!!</w:t>
       </w:r>
     </w:p>
   </w:comment>
-  <w:comment w:id="232" w:author="Ali AKGÜN" w:date="2021-09-16T12:35:00Z" w:initials="AA">
+  <w:comment w:id="192" w:author="Ali AKGÜN" w:date="2021-09-20T16:37:00Z" w:initials="AA">
     <w:p>
       <w:pPr>
         <w:pStyle w:val="CommentText"/>
@@ -23640,11 +24310,11 @@
         <w:annotationRef/>
       </w:r>
       <w:r>
-        <w:t>Annex e bu notasyonu eklemelisin !!!</w:t>
+        <w:t>Kırmızı ile çizmiş olduğun dalga fonksiyonu tasvirini kaldırabilirsin !!!</w:t>
       </w:r>
     </w:p>
   </w:comment>
-  <w:comment w:id="253" w:author="Ali AKGÜN" w:date="2021-09-17T13:51:00Z" w:initials="AA">
+  <w:comment w:id="233" w:author="Ali AKGÜN" w:date="2021-09-16T12:35:00Z" w:initials="AA">
     <w:p>
       <w:pPr>
         <w:pStyle w:val="CommentText"/>
@@ -23656,11 +24326,11 @@
         <w:annotationRef/>
       </w:r>
       <w:r>
-        <w:t>Hamiltonyen şeklinde Türkçeleştirebilir misin acaba ?!?!?!</w:t>
+        <w:t>Annex e bu notasyonu eklemelisin !!!</w:t>
       </w:r>
     </w:p>
   </w:comment>
-  <w:comment w:id="284" w:author="Ali AKGÜN" w:date="2021-09-17T14:36:00Z" w:initials="AA">
+  <w:comment w:id="254" w:author="Ali AKGÜN" w:date="2021-09-17T13:51:00Z" w:initials="AA">
     <w:p>
       <w:pPr>
         <w:pStyle w:val="CommentText"/>
@@ -23672,11 +24342,11 @@
         <w:annotationRef/>
       </w:r>
       <w:r>
-        <w:t>Türkçeleştirme problemi !?!? Bra-ket çalışılacak !!!</w:t>
+        <w:t>Hamiltonyen şeklinde Türkçeleştirebilir misin acaba ?!?!?!</w:t>
       </w:r>
     </w:p>
   </w:comment>
-  <w:comment w:id="295" w:author="Ali AKGÜN" w:date="2021-09-18T16:51:00Z" w:initials="AA">
+  <w:comment w:id="285" w:author="Ali AKGÜN" w:date="2021-09-17T14:36:00Z" w:initials="AA">
     <w:p>
       <w:pPr>
         <w:pStyle w:val="CommentText"/>
@@ -23688,11 +24358,27 @@
         <w:annotationRef/>
       </w:r>
       <w:r>
-        <w:t>Nasıl elde ettiğini appendixe koyabilirsin !!!</w:t>
+        <w:t>Türkçeleştirme problemi !?!? Bra-ket çalışılacak !!!</w:t>
       </w:r>
     </w:p>
   </w:comment>
-  <w:comment w:id="336" w:author="Ali AKGÜN" w:date="2021-09-18T17:27:00Z" w:initials="AA">
+  <w:comment w:id="296" w:author="Ali AKGÜN" w:date="2021-09-18T16:51:00Z" w:initials="AA">
+    <w:p>
+      <w:pPr>
+        <w:pStyle w:val="CommentText"/>
+      </w:pPr>
+      <w:r>
+        <w:rPr>
+          <w:rStyle w:val="CommentReference"/>
+        </w:rPr>
+        <w:annotationRef/>
+      </w:r>
+      <w:r>
+        <w:t>Nasıl elde ettiğini appendixe koyabilirsin !!!</w:t>
+      </w:r>
+    </w:p>
+  </w:comment>
+  <w:comment w:id="337" w:author="Ali AKGÜN" w:date="2021-09-18T17:27:00Z" w:initials="AA">
     <w:p>
       <w:pPr>
         <w:pStyle w:val="CommentText"/>
@@ -23726,7 +24412,7 @@
       </w:r>
     </w:p>
   </w:comment>
-  <w:comment w:id="417" w:author="Ali Akgün" w:date="2021-09-20T16:43:00Z" w:initials="AA">
+  <w:comment w:id="418" w:author="Ali Akgün" w:date="2021-09-21T14:23:00Z" w:initials="AA">
     <w:p>
       <w:pPr>
         <w:pStyle w:val="CommentText"/>
@@ -23738,11 +24424,11 @@
         <w:annotationRef/>
       </w:r>
       <w:r>
-        <w:t>Gauge invariant Work !!!</w:t>
+        <w:t>Resim üzerinde tasviri penetration region belirleyip çizebilirsin !!!</w:t>
       </w:r>
     </w:p>
   </w:comment>
-  <w:comment w:id="530" w:author="Ali AKGÜN" w:date="2021-09-06T20:51:00Z" w:initials="AA">
+  <w:comment w:id="419" w:author="Ali AKGÜN" w:date="2021-09-20T16:43:00Z" w:initials="AA">
     <w:p>
       <w:pPr>
         <w:pStyle w:val="CommentText"/>
@@ -23754,11 +24440,11 @@
         <w:annotationRef/>
       </w:r>
       <w:r>
-        <w:t>Druid model ve two fluid modeli kullanıp burayı bağlayabilirsin !!!</w:t>
+        <w:t>Gauge invariant Work !!!</w:t>
       </w:r>
     </w:p>
   </w:comment>
-  <w:comment w:id="531" w:author="Ali AKGÜN" w:date="2021-09-06T21:00:00Z" w:initials="AA">
+  <w:comment w:id="450" w:author="Ali Akgün" w:date="2021-09-21T14:15:00Z" w:initials="AA">
     <w:p>
       <w:pPr>
         <w:pStyle w:val="CommentText"/>
@@ -23770,11 +24456,11 @@
         <w:annotationRef/>
       </w:r>
       <w:r>
-        <w:t>Bu olaslığı kuantum mekaniksel yönden irdelemelisin kuantum fiziği kitaplarına bak ve yorumla !!!</w:t>
+        <w:t>Bununla ilgili biraz bir şeyler ekleyebilirsin.</w:t>
       </w:r>
     </w:p>
   </w:comment>
-  <w:comment w:id="542" w:author="Ali AKGÜN" w:date="2021-09-08T09:30:00Z" w:initials="AA">
+  <w:comment w:id="543" w:author="Ali AKGÜN" w:date="2021-09-06T20:51:00Z" w:initials="AA">
     <w:p>
       <w:pPr>
         <w:pStyle w:val="CommentText"/>
@@ -23786,11 +24472,11 @@
         <w:annotationRef/>
       </w:r>
       <w:r>
-        <w:t>Gauga invariant olayından geliyor !!! Çıkarımı yaparak appendix kısmına ekleyebilirsin !!!</w:t>
+        <w:t>Druid model ve two fluid modeli kullanıp burayı bağlayabilirsin !!!</w:t>
       </w:r>
     </w:p>
   </w:comment>
-  <w:comment w:id="543" w:author="Ali AKGÜN" w:date="2021-09-08T11:19:00Z" w:initials="AA">
+  <w:comment w:id="544" w:author="Ali AKGÜN" w:date="2021-09-06T21:00:00Z" w:initials="AA">
     <w:p>
       <w:pPr>
         <w:pStyle w:val="CommentText"/>
@@ -23802,11 +24488,11 @@
         <w:annotationRef/>
       </w:r>
       <w:r>
-        <w:t>MKS ve SI birim sistemlerindeki farklılıklardan ötürü Sasan hocanın notları ile antonio barone kitabı arasında farklılıklar olabilir !?!?</w:t>
+        <w:t>Bu olaslığı kuantum mekaniksel yönden irdelemelisin kuantum fiziği kitaplarına bak ve yorumla !!!</w:t>
       </w:r>
     </w:p>
   </w:comment>
-  <w:comment w:id="564" w:author="Ali AKGÜN" w:date="2021-09-08T13:47:00Z" w:initials="AA">
+  <w:comment w:id="555" w:author="Ali AKGÜN" w:date="2021-09-08T09:30:00Z" w:initials="AA">
     <w:p>
       <w:pPr>
         <w:pStyle w:val="CommentText"/>
@@ -23818,11 +24504,11 @@
         <w:annotationRef/>
       </w:r>
       <w:r>
-        <w:t>Vektör dönüşümlerini ek kısmına ekle !!!</w:t>
+        <w:t>Gauga invariant olayından geliyor !!! Çıkarımı yaparak appendix kısmına ekleyebilirsin !!!</w:t>
       </w:r>
     </w:p>
   </w:comment>
-  <w:comment w:id="575" w:author="Ali AKGÜN" w:date="2021-09-08T13:58:00Z" w:initials="AA">
+  <w:comment w:id="556" w:author="Ali AKGÜN" w:date="2021-09-08T11:19:00Z" w:initials="AA">
     <w:p>
       <w:pPr>
         <w:pStyle w:val="CommentText"/>
@@ -23834,11 +24520,43 @@
         <w:annotationRef/>
       </w:r>
       <w:r>
-        <w:t>Bu neden böyle Meisner etkisi falan filan onlara girebilirsin !!!</w:t>
+        <w:t>MKS ve SI birim sistemlerindeki farklılıklardan ötürü Sasan hocanın notları ile antonio barone kitabı arasında farklılıklar olabilir !?!?</w:t>
       </w:r>
     </w:p>
   </w:comment>
-  <w:comment w:id="675" w:author="Ali AKGÜN" w:date="2021-09-05T18:58:00Z" w:initials="AA">
+  <w:comment w:id="577" w:author="Ali AKGÜN" w:date="2021-09-08T13:47:00Z" w:initials="AA">
+    <w:p>
+      <w:pPr>
+        <w:pStyle w:val="CommentText"/>
+      </w:pPr>
+      <w:r>
+        <w:rPr>
+          <w:rStyle w:val="CommentReference"/>
+        </w:rPr>
+        <w:annotationRef/>
+      </w:r>
+      <w:r>
+        <w:t>Vektör dönüşümlerini ek kısmına ekle !!!</w:t>
+      </w:r>
+    </w:p>
+  </w:comment>
+  <w:comment w:id="588" w:author="Ali AKGÜN" w:date="2021-09-08T13:58:00Z" w:initials="AA">
+    <w:p>
+      <w:pPr>
+        <w:pStyle w:val="CommentText"/>
+      </w:pPr>
+      <w:r>
+        <w:rPr>
+          <w:rStyle w:val="CommentReference"/>
+        </w:rPr>
+        <w:annotationRef/>
+      </w:r>
+      <w:r>
+        <w:t>Bu neden böyle Meisner etkisi falan filan onlara girebilirsin !!!</w:t>
+      </w:r>
+    </w:p>
+  </w:comment>
+  <w:comment w:id="688" w:author="Ali AKGÜN" w:date="2021-09-05T18:58:00Z" w:initials="AA">
     <w:p>
       <w:pPr>
         <w:pStyle w:val="CommentText"/>
@@ -23860,6 +24578,7 @@
 <file path=word/commentsExtended.xml><?xml version="1.0" encoding="utf-8"?>
 <w15:commentsEx xmlns:wpc="http://schemas.microsoft.com/office/word/2010/wordprocessingCanvas" xmlns:cx="http://schemas.microsoft.com/office/drawing/2014/chartex" xmlns:mc="http://schemas.openxmlformats.org/markup-compatibility/2006" xmlns:o="urn:schemas-microsoft-com:office:office" xmlns:r="http://schemas.openxmlformats.org/officeDocument/2006/relationships" xmlns:m="http://schemas.openxmlformats.org/officeDocument/2006/math" xmlns:v="urn:schemas-microsoft-com:vml" xmlns:wp14="http://schemas.microsoft.com/office/word/2010/wordprocessingDrawing" xmlns:wp="http://schemas.openxmlformats.org/drawingml/2006/wordprocessingDrawing" xmlns:w10="urn:schemas-microsoft-com:office:word" xmlns:w="http://schemas.openxmlformats.org/wordprocessingml/2006/main" xmlns:w14="http://schemas.microsoft.com/office/word/2010/wordml" xmlns:w15="http://schemas.microsoft.com/office/word/2012/wordml" xmlns:w16se="http://schemas.microsoft.com/office/word/2015/wordml/symex" xmlns:wpg="http://schemas.microsoft.com/office/word/2010/wordprocessingGroup" xmlns:wpi="http://schemas.microsoft.com/office/word/2010/wordprocessingInk" xmlns:wne="http://schemas.microsoft.com/office/word/2006/wordml" xmlns:wps="http://schemas.microsoft.com/office/word/2010/wordprocessingShape" mc:Ignorable="w14 w15 w16se wp14">
   <w15:commentEx w15:paraId="53D34775" w15:done="0"/>
+  <w15:commentEx w15:paraId="512C0E76" w15:done="0"/>
   <w15:commentEx w15:paraId="2EABE53B" w15:done="0"/>
   <w15:commentEx w15:paraId="0034EFEE" w15:done="0"/>
   <w15:commentEx w15:paraId="6C21F8FD" w15:done="0"/>
@@ -23873,7 +24592,9 @@
   <w15:commentEx w15:paraId="18EFD34F" w15:done="0"/>
   <w15:commentEx w15:paraId="024FE284" w15:done="0"/>
   <w15:commentEx w15:paraId="61C003CD" w15:done="0"/>
+  <w15:commentEx w15:paraId="2924F3E0" w15:done="0"/>
   <w15:commentEx w15:paraId="1B2418EF" w15:done="0"/>
+  <w15:commentEx w15:paraId="0F7C3608" w15:done="0"/>
   <w15:commentEx w15:paraId="15D108B9" w15:done="0"/>
   <w15:commentEx w15:paraId="7DF4B3CC" w15:done="0"/>
   <w15:commentEx w15:paraId="7F7F014C" w15:done="0"/>
@@ -25968,7 +26689,7 @@
 </file>
 
 <file path=customXml/itemProps1.xml><?xml version="1.0" encoding="utf-8"?>
-<ds:datastoreItem xmlns:ds="http://schemas.openxmlformats.org/officeDocument/2006/customXml" ds:itemID="{538F261B-BFF4-445D-9919-A0F596DC3CA9}">
+<ds:datastoreItem xmlns:ds="http://schemas.openxmlformats.org/officeDocument/2006/customXml" ds:itemID="{2606F200-BEAD-4983-9E66-77A383EF807E}">
   <ds:schemaRefs>
     <ds:schemaRef ds:uri="http://www.w3.org/2001/XMLSchema"/>
     <ds:schemaRef ds:uri="http://www.boldonjames.com/2008/01/sie/internal/label"/>
@@ -25977,7 +26698,7 @@
 </file>
 
 <file path=customXml/itemProps2.xml><?xml version="1.0" encoding="utf-8"?>
-<ds:datastoreItem xmlns:ds="http://schemas.openxmlformats.org/officeDocument/2006/customXml" ds:itemID="{C6312504-7293-48A6-956E-64582EC5045F}">
+<ds:datastoreItem xmlns:ds="http://schemas.openxmlformats.org/officeDocument/2006/customXml" ds:itemID="{190C3363-C0E2-49FF-889D-09150BE9B6A9}">
   <ds:schemaRefs>
     <ds:schemaRef ds:uri="http://schemas.openxmlformats.org/officeDocument/2006/bibliography"/>
   </ds:schemaRefs>

--- a/Rapor.docx
+++ b/Rapor.docx
@@ -6069,19 +6069,7 @@
                       <w:rPr>
                         <w:rFonts w:ascii="Cambria Math" w:hAnsi="Cambria Math"/>
                       </w:rPr>
-                      <m:t>i</m:t>
-                    </m:r>
-                    <m:r>
-                      <w:rPr>
-                        <w:rFonts w:ascii="Cambria Math" w:hAnsi="Cambria Math"/>
-                      </w:rPr>
-                      <m:t>φ</m:t>
-                    </m:r>
-                    <m:r>
-                      <w:rPr>
-                        <w:rFonts w:ascii="Cambria Math" w:hAnsi="Cambria Math"/>
-                      </w:rPr>
-                      <m:t>(</m:t>
+                      <m:t>iφ(</m:t>
                     </m:r>
                     <m:r>
                       <m:rPr>
@@ -6383,13 +6371,7 @@
                       <w:rPr>
                         <w:rFonts w:ascii="Cambria Math" w:hAnsi="Cambria Math"/>
                       </w:rPr>
-                      <m:t>φ</m:t>
-                    </m:r>
-                    <m:r>
-                      <w:rPr>
-                        <w:rFonts w:ascii="Cambria Math" w:hAnsi="Cambria Math"/>
-                      </w:rPr>
-                      <m:t>(</m:t>
+                      <m:t>φ(</m:t>
                     </m:r>
                     <m:r>
                       <m:rPr>
@@ -12650,10 +12632,10 @@
           <w:lang w:eastAsia="tr-TR"/>
         </w:rPr>
         <w:drawing>
-          <wp:inline distT="0" distB="0" distL="0" distR="0" wp14:anchorId="532BD7B4" wp14:editId="6D9BD4B9">
-            <wp:extent cx="5760720" cy="3889375"/>
-            <wp:effectExtent l="0" t="0" r="0" b="0"/>
-            <wp:docPr id="12" name="Picture 12"/>
+          <wp:inline distT="0" distB="0" distL="0" distR="0" wp14:anchorId="60DCF80B" wp14:editId="041D40D5">
+            <wp:extent cx="5760720" cy="3823335"/>
+            <wp:effectExtent l="0" t="0" r="0" b="5715"/>
+            <wp:docPr id="3" name="Picture 3"/>
             <wp:cNvGraphicFramePr>
               <a:graphicFrameLocks xmlns:a="http://schemas.openxmlformats.org/drawingml/2006/main" noChangeAspect="1"/>
             </wp:cNvGraphicFramePr>
@@ -12673,7 +12655,7 @@
                   <pic:spPr>
                     <a:xfrm>
                       <a:off x="0" y="0"/>
-                      <a:ext cx="5760720" cy="3889375"/>
+                      <a:ext cx="5760720" cy="3823335"/>
                     </a:xfrm>
                     <a:prstGeom prst="rect">
                       <a:avLst/>
@@ -14266,8 +14248,6 @@
                   </w:rPr>
                   <m:t>φ</m:t>
                 </m:r>
-                <w:bookmarkStart w:id="456" w:name="_GoBack"/>
-                <w:bookmarkEnd w:id="456"/>
                 <m:d>
                   <m:dPr>
                     <m:ctrlPr>
@@ -14418,13 +14398,7 @@
                           <w:rPr>
                             <w:rFonts w:ascii="Cambria Math" w:hAnsi="Cambria Math"/>
                           </w:rPr>
-                          <m:t>x</m:t>
-                        </m:r>
-                        <m:r>
-                          <w:rPr>
-                            <w:rFonts w:ascii="Cambria Math" w:hAnsi="Cambria Math"/>
-                          </w:rPr>
-                          <m:t>+dx</m:t>
+                          <m:t>x+dx</m:t>
                         </m:r>
                       </m:e>
                     </m:d>
@@ -14544,6 +14518,244 @@
                     </m:d>
                   </m:e>
                 </m:d>
+                <m:r>
+                  <w:rPr>
+                    <w:rFonts w:ascii="Cambria Math" w:eastAsiaTheme="minorEastAsia" w:hAnsi="Cambria Math"/>
+                  </w:rPr>
+                  <m:t>=</m:t>
+                </m:r>
+                <m:f>
+                  <m:fPr>
+                    <m:ctrlPr>
+                      <w:rPr>
+                        <w:rFonts w:ascii="Cambria Math" w:hAnsi="Cambria Math"/>
+                        <w:i/>
+                      </w:rPr>
+                    </m:ctrlPr>
+                  </m:fPr>
+                  <m:num>
+                    <m:r>
+                      <w:rPr>
+                        <w:rFonts w:ascii="Cambria Math" w:hAnsi="Cambria Math"/>
+                      </w:rPr>
+                      <m:t>2e</m:t>
+                    </m:r>
+                  </m:num>
+                  <m:den>
+                    <m:r>
+                      <w:rPr>
+                        <w:rFonts w:ascii="Cambria Math" w:hAnsi="Cambria Math"/>
+                      </w:rPr>
+                      <m:t>ℏc</m:t>
+                    </m:r>
+                  </m:den>
+                </m:f>
+                <m:d>
+                  <m:dPr>
+                    <m:begChr m:val="["/>
+                    <m:endChr m:val="]"/>
+                    <m:ctrlPr>
+                      <w:rPr>
+                        <w:rFonts w:ascii="Cambria Math" w:hAnsi="Cambria Math"/>
+                        <w:i/>
+                      </w:rPr>
+                    </m:ctrlPr>
+                  </m:dPr>
+                  <m:e>
+                    <m:nary>
+                      <m:naryPr>
+                        <m:limLoc m:val="subSup"/>
+                        <m:ctrlPr>
+                          <w:rPr>
+                            <w:rFonts w:ascii="Cambria Math" w:hAnsi="Cambria Math"/>
+                            <w:i/>
+                          </w:rPr>
+                        </m:ctrlPr>
+                      </m:naryPr>
+                      <m:sub>
+                        <m:sSub>
+                          <m:sSubPr>
+                            <m:ctrlPr>
+                              <w:rPr>
+                                <w:rFonts w:ascii="Cambria Math" w:hAnsi="Cambria Math"/>
+                                <w:i/>
+                              </w:rPr>
+                            </m:ctrlPr>
+                          </m:sSubPr>
+                          <m:e>
+                            <m:r>
+                              <w:rPr>
+                                <w:rFonts w:ascii="Cambria Math" w:hAnsi="Cambria Math"/>
+                              </w:rPr>
+                              <m:t>C</m:t>
+                            </m:r>
+                          </m:e>
+                          <m:sub>
+                            <m:r>
+                              <w:rPr>
+                                <w:rFonts w:ascii="Cambria Math" w:hAnsi="Cambria Math"/>
+                              </w:rPr>
+                              <m:t>L</m:t>
+                            </m:r>
+                          </m:sub>
+                        </m:sSub>
+                      </m:sub>
+                      <m:sup/>
+                      <m:e>
+                        <m:r>
+                          <m:rPr>
+                            <m:sty m:val="b"/>
+                          </m:rPr>
+                          <w:rPr>
+                            <w:rFonts w:ascii="Cambria Math" w:hAnsi="Cambria Math"/>
+                          </w:rPr>
+                          <m:t>A</m:t>
+                        </m:r>
+                        <m:d>
+                          <m:dPr>
+                            <m:ctrlPr>
+                              <w:rPr>
+                                <w:rFonts w:ascii="Cambria Math" w:hAnsi="Cambria Math"/>
+                                <w:i/>
+                              </w:rPr>
+                            </m:ctrlPr>
+                          </m:dPr>
+                          <m:e>
+                            <m:r>
+                              <m:rPr>
+                                <m:sty m:val="bi"/>
+                              </m:rPr>
+                              <w:rPr>
+                                <w:rFonts w:ascii="Cambria Math" w:hAnsi="Cambria Math"/>
+                              </w:rPr>
+                              <m:t>r</m:t>
+                            </m:r>
+                            <m:r>
+                              <w:rPr>
+                                <w:rFonts w:ascii="Cambria Math" w:hAnsi="Cambria Math"/>
+                              </w:rPr>
+                              <m:t>,t</m:t>
+                            </m:r>
+                          </m:e>
+                        </m:d>
+                        <m:r>
+                          <w:rPr>
+                            <w:rFonts w:ascii="Cambria Math" w:hAnsi="Cambria Math"/>
+                          </w:rPr>
+                          <m:t>.d</m:t>
+                        </m:r>
+                        <m:r>
+                          <m:rPr>
+                            <m:sty m:val="bi"/>
+                          </m:rPr>
+                          <w:rPr>
+                            <w:rFonts w:ascii="Cambria Math" w:hAnsi="Cambria Math"/>
+                          </w:rPr>
+                          <m:t>l</m:t>
+                        </m:r>
+                      </m:e>
+                    </m:nary>
+                    <m:r>
+                      <w:rPr>
+                        <w:rFonts w:ascii="Cambria Math" w:hAnsi="Cambria Math"/>
+                      </w:rPr>
+                      <m:t>+</m:t>
+                    </m:r>
+                    <m:nary>
+                      <m:naryPr>
+                        <m:limLoc m:val="subSup"/>
+                        <m:ctrlPr>
+                          <w:rPr>
+                            <w:rFonts w:ascii="Cambria Math" w:hAnsi="Cambria Math"/>
+                            <w:i/>
+                          </w:rPr>
+                        </m:ctrlPr>
+                      </m:naryPr>
+                      <m:sub>
+                        <m:sSub>
+                          <m:sSubPr>
+                            <m:ctrlPr>
+                              <w:rPr>
+                                <w:rFonts w:ascii="Cambria Math" w:hAnsi="Cambria Math"/>
+                                <w:i/>
+                              </w:rPr>
+                            </m:ctrlPr>
+                          </m:sSubPr>
+                          <m:e>
+                            <m:r>
+                              <w:rPr>
+                                <w:rFonts w:ascii="Cambria Math" w:hAnsi="Cambria Math"/>
+                              </w:rPr>
+                              <m:t>C</m:t>
+                            </m:r>
+                          </m:e>
+                          <m:sub>
+                            <m:r>
+                              <w:rPr>
+                                <w:rFonts w:ascii="Cambria Math" w:hAnsi="Cambria Math"/>
+                              </w:rPr>
+                              <m:t>R</m:t>
+                            </m:r>
+                          </m:sub>
+                        </m:sSub>
+                      </m:sub>
+                      <m:sup/>
+                      <m:e>
+                        <m:r>
+                          <m:rPr>
+                            <m:sty m:val="b"/>
+                          </m:rPr>
+                          <w:rPr>
+                            <w:rFonts w:ascii="Cambria Math" w:hAnsi="Cambria Math"/>
+                          </w:rPr>
+                          <m:t>A</m:t>
+                        </m:r>
+                        <m:d>
+                          <m:dPr>
+                            <m:ctrlPr>
+                              <w:rPr>
+                                <w:rFonts w:ascii="Cambria Math" w:hAnsi="Cambria Math"/>
+                                <w:i/>
+                              </w:rPr>
+                            </m:ctrlPr>
+                          </m:dPr>
+                          <m:e>
+                            <m:r>
+                              <m:rPr>
+                                <m:sty m:val="bi"/>
+                              </m:rPr>
+                              <w:rPr>
+                                <w:rFonts w:ascii="Cambria Math" w:hAnsi="Cambria Math"/>
+                              </w:rPr>
+                              <m:t>r</m:t>
+                            </m:r>
+                            <m:r>
+                              <w:rPr>
+                                <w:rFonts w:ascii="Cambria Math" w:hAnsi="Cambria Math"/>
+                              </w:rPr>
+                              <m:t>,t</m:t>
+                            </m:r>
+                          </m:e>
+                        </m:d>
+                        <m:r>
+                          <w:rPr>
+                            <w:rFonts w:ascii="Cambria Math" w:hAnsi="Cambria Math"/>
+                          </w:rPr>
+                          <m:t>.d</m:t>
+                        </m:r>
+                        <m:r>
+                          <m:rPr>
+                            <m:sty m:val="bi"/>
+                          </m:rPr>
+                          <w:rPr>
+                            <w:rFonts w:ascii="Cambria Math" w:hAnsi="Cambria Math"/>
+                          </w:rPr>
+                          <m:t>l</m:t>
+                        </m:r>
+                      </m:e>
+                    </m:nary>
+                  </m:e>
+                </m:d>
               </m:oMath>
             </m:oMathPara>
           </w:p>
@@ -14553,7 +14765,7 @@
             <w:tcW w:w="4531" w:type="dxa"/>
             <w:shd w:val="clear" w:color="auto" w:fill="auto"/>
             <w:vAlign w:val="center"/>
-            <w:tcPrChange w:id="457" w:author="Sasan Razmkhah" w:date="2021-08-29T20:23:00Z">
+            <w:tcPrChange w:id="456" w:author="Sasan Razmkhah" w:date="2021-08-29T20:23:00Z">
               <w:tcPr>
                 <w:tcW w:w="4531" w:type="dxa"/>
               </w:tcPr>
@@ -14563,13 +14775,13 @@
             <w:pPr>
               <w:jc w:val="center"/>
               <w:rPr>
-                <w:ins w:id="458" w:author="Sasan Razmkhah" w:date="2021-08-29T20:22:00Z"/>
-              </w:rPr>
-              <w:pPrChange w:id="459" w:author="Sasan Razmkhah" w:date="2021-08-29T20:23:00Z">
+                <w:ins w:id="457" w:author="Sasan Razmkhah" w:date="2021-08-29T20:22:00Z"/>
+              </w:rPr>
+              <w:pPrChange w:id="458" w:author="Sasan Razmkhah" w:date="2021-08-29T20:23:00Z">
                 <w:pPr/>
               </w:pPrChange>
             </w:pPr>
-            <w:ins w:id="460" w:author="Sasan Razmkhah" w:date="2021-08-29T20:22:00Z">
+            <w:ins w:id="459" w:author="Sasan Razmkhah" w:date="2021-08-29T20:22:00Z">
               <w:r>
                 <w:t>(</w:t>
               </w:r>
@@ -14577,7 +14789,7 @@
             <w:r>
               <w:t>48</w:t>
             </w:r>
-            <w:ins w:id="461" w:author="Sasan Razmkhah" w:date="2021-08-29T20:22:00Z">
+            <w:ins w:id="460" w:author="Sasan Razmkhah" w:date="2021-08-29T20:22:00Z">
               <w:r>
                 <w:t>)</w:t>
               </w:r>
@@ -14590,6 +14802,1506 @@
       <w:pPr>
         <w:jc w:val="both"/>
       </w:pPr>
+    </w:p>
+    <w:p>
+      <w:pPr>
+        <w:jc w:val="both"/>
+      </w:pPr>
+      <w:r>
+        <w:t xml:space="preserve"> İki süperiletken arasındaki boşluğu(bariyer) ihmal edersek integrali kapalı çizgi integrali olarak yazabiliriz.</w:t>
+      </w:r>
+    </w:p>
+    <w:tbl>
+      <w:tblPr>
+        <w:tblStyle w:val="TableGrid"/>
+        <w:tblW w:w="0" w:type="auto"/>
+        <w:tblBorders>
+          <w:top w:val="none" w:sz="0" w:space="0" w:color="auto"/>
+          <w:left w:val="none" w:sz="0" w:space="0" w:color="auto"/>
+          <w:bottom w:val="none" w:sz="0" w:space="0" w:color="auto"/>
+          <w:right w:val="none" w:sz="0" w:space="0" w:color="auto"/>
+          <w:insideH w:val="none" w:sz="0" w:space="0" w:color="auto"/>
+          <w:insideV w:val="none" w:sz="0" w:space="0" w:color="auto"/>
+        </w:tblBorders>
+        <w:tblLook w:val="04A0" w:firstRow="1" w:lastRow="0" w:firstColumn="1" w:lastColumn="0" w:noHBand="0" w:noVBand="1"/>
+        <w:tblPrChange w:id="461" w:author="Sasan Razmkhah" w:date="2021-08-29T20:23:00Z">
+          <w:tblPr>
+            <w:tblStyle w:val="TableGrid"/>
+            <w:tblW w:w="0" w:type="auto"/>
+            <w:tblLook w:val="04A0" w:firstRow="1" w:lastRow="0" w:firstColumn="1" w:lastColumn="0" w:noHBand="0" w:noVBand="1"/>
+          </w:tblPr>
+        </w:tblPrChange>
+      </w:tblPr>
+      <w:tblGrid>
+        <w:gridCol w:w="4531"/>
+        <w:gridCol w:w="4531"/>
+        <w:tblGridChange w:id="462">
+          <w:tblGrid>
+            <w:gridCol w:w="4531"/>
+            <w:gridCol w:w="4531"/>
+          </w:tblGrid>
+        </w:tblGridChange>
+      </w:tblGrid>
+      <w:tr>
+        <w:trPr>
+          <w:trHeight w:val="651"/>
+          <w:ins w:id="463" w:author="Sasan Razmkhah" w:date="2021-08-29T20:22:00Z"/>
+        </w:trPr>
+        <w:tc>
+          <w:tcPr>
+            <w:tcW w:w="4531" w:type="dxa"/>
+            <w:shd w:val="clear" w:color="auto" w:fill="auto"/>
+            <w:vAlign w:val="center"/>
+            <w:tcPrChange w:id="464" w:author="Sasan Razmkhah" w:date="2021-08-29T20:23:00Z">
+              <w:tcPr>
+                <w:tcW w:w="4531" w:type="dxa"/>
+              </w:tcPr>
+            </w:tcPrChange>
+          </w:tcPr>
+          <w:p>
+            <w:pPr>
+              <w:keepNext/>
+              <w:rPr>
+                <w:ins w:id="465" w:author="Sasan Razmkhah" w:date="2021-08-29T20:22:00Z"/>
+              </w:rPr>
+            </w:pPr>
+            <m:oMathPara>
+              <m:oMath>
+                <m:r>
+                  <w:rPr>
+                    <w:rFonts w:ascii="Cambria Math" w:hAnsi="Cambria Math"/>
+                  </w:rPr>
+                  <m:t>φ</m:t>
+                </m:r>
+                <m:d>
+                  <m:dPr>
+                    <m:ctrlPr>
+                      <w:rPr>
+                        <w:rFonts w:ascii="Cambria Math" w:hAnsi="Cambria Math"/>
+                        <w:i/>
+                      </w:rPr>
+                    </m:ctrlPr>
+                  </m:dPr>
+                  <m:e>
+                    <m:r>
+                      <w:rPr>
+                        <w:rFonts w:ascii="Cambria Math" w:hAnsi="Cambria Math"/>
+                      </w:rPr>
+                      <m:t>x+dx</m:t>
+                    </m:r>
+                  </m:e>
+                </m:d>
+                <m:r>
+                  <w:rPr>
+                    <w:rFonts w:ascii="Cambria Math" w:hAnsi="Cambria Math"/>
+                  </w:rPr>
+                  <m:t>-φ</m:t>
+                </m:r>
+                <m:d>
+                  <m:dPr>
+                    <m:ctrlPr>
+                      <w:rPr>
+                        <w:rFonts w:ascii="Cambria Math" w:hAnsi="Cambria Math"/>
+                        <w:i/>
+                      </w:rPr>
+                    </m:ctrlPr>
+                  </m:dPr>
+                  <m:e>
+                    <m:r>
+                      <w:rPr>
+                        <w:rFonts w:ascii="Cambria Math" w:hAnsi="Cambria Math"/>
+                      </w:rPr>
+                      <m:t>x</m:t>
+                    </m:r>
+                  </m:e>
+                </m:d>
+                <m:r>
+                  <w:rPr>
+                    <w:rFonts w:ascii="Cambria Math" w:eastAsiaTheme="minorEastAsia" w:hAnsi="Cambria Math"/>
+                  </w:rPr>
+                  <m:t>=</m:t>
+                </m:r>
+                <m:f>
+                  <m:fPr>
+                    <m:ctrlPr>
+                      <w:rPr>
+                        <w:rFonts w:ascii="Cambria Math" w:hAnsi="Cambria Math"/>
+                        <w:i/>
+                      </w:rPr>
+                    </m:ctrlPr>
+                  </m:fPr>
+                  <m:num>
+                    <m:r>
+                      <w:rPr>
+                        <w:rFonts w:ascii="Cambria Math" w:hAnsi="Cambria Math"/>
+                      </w:rPr>
+                      <m:t>2e</m:t>
+                    </m:r>
+                  </m:num>
+                  <m:den>
+                    <m:r>
+                      <w:rPr>
+                        <w:rFonts w:ascii="Cambria Math" w:hAnsi="Cambria Math"/>
+                      </w:rPr>
+                      <m:t>ℏc</m:t>
+                    </m:r>
+                  </m:den>
+                </m:f>
+                <m:nary>
+                  <m:naryPr>
+                    <m:chr m:val="∮"/>
+                    <m:limLoc m:val="undOvr"/>
+                    <m:subHide m:val="1"/>
+                    <m:supHide m:val="1"/>
+                    <m:ctrlPr>
+                      <w:rPr>
+                        <w:rFonts w:ascii="Cambria Math" w:hAnsi="Cambria Math"/>
+                        <w:b/>
+                      </w:rPr>
+                    </m:ctrlPr>
+                  </m:naryPr>
+                  <m:sub/>
+                  <m:sup/>
+                  <m:e>
+                    <m:r>
+                      <m:rPr>
+                        <m:sty m:val="b"/>
+                      </m:rPr>
+                      <w:rPr>
+                        <w:rFonts w:ascii="Cambria Math" w:hAnsi="Cambria Math"/>
+                      </w:rPr>
+                      <m:t>A</m:t>
+                    </m:r>
+                    <m:d>
+                      <m:dPr>
+                        <m:ctrlPr>
+                          <w:rPr>
+                            <w:rFonts w:ascii="Cambria Math" w:hAnsi="Cambria Math"/>
+                            <w:i/>
+                          </w:rPr>
+                        </m:ctrlPr>
+                      </m:dPr>
+                      <m:e>
+                        <m:r>
+                          <m:rPr>
+                            <m:sty m:val="bi"/>
+                          </m:rPr>
+                          <w:rPr>
+                            <w:rFonts w:ascii="Cambria Math" w:hAnsi="Cambria Math"/>
+                          </w:rPr>
+                          <m:t>r</m:t>
+                        </m:r>
+                        <m:r>
+                          <w:rPr>
+                            <w:rFonts w:ascii="Cambria Math" w:hAnsi="Cambria Math"/>
+                          </w:rPr>
+                          <m:t>,t</m:t>
+                        </m:r>
+                      </m:e>
+                    </m:d>
+                    <m:r>
+                      <w:rPr>
+                        <w:rFonts w:ascii="Cambria Math" w:hAnsi="Cambria Math"/>
+                      </w:rPr>
+                      <m:t>.d</m:t>
+                    </m:r>
+                    <m:r>
+                      <m:rPr>
+                        <m:sty m:val="bi"/>
+                      </m:rPr>
+                      <w:rPr>
+                        <w:rFonts w:ascii="Cambria Math" w:hAnsi="Cambria Math"/>
+                      </w:rPr>
+                      <m:t>l</m:t>
+                    </m:r>
+                  </m:e>
+                </m:nary>
+              </m:oMath>
+            </m:oMathPara>
+          </w:p>
+        </w:tc>
+        <w:tc>
+          <w:tcPr>
+            <w:tcW w:w="4531" w:type="dxa"/>
+            <w:shd w:val="clear" w:color="auto" w:fill="auto"/>
+            <w:vAlign w:val="center"/>
+            <w:tcPrChange w:id="466" w:author="Sasan Razmkhah" w:date="2021-08-29T20:23:00Z">
+              <w:tcPr>
+                <w:tcW w:w="4531" w:type="dxa"/>
+              </w:tcPr>
+            </w:tcPrChange>
+          </w:tcPr>
+          <w:p>
+            <w:pPr>
+              <w:jc w:val="center"/>
+              <w:rPr>
+                <w:ins w:id="467" w:author="Sasan Razmkhah" w:date="2021-08-29T20:22:00Z"/>
+              </w:rPr>
+              <w:pPrChange w:id="468" w:author="Sasan Razmkhah" w:date="2021-08-29T20:23:00Z">
+                <w:pPr/>
+              </w:pPrChange>
+            </w:pPr>
+            <w:ins w:id="469" w:author="Sasan Razmkhah" w:date="2021-08-29T20:22:00Z">
+              <w:r>
+                <w:t>(</w:t>
+              </w:r>
+            </w:ins>
+            <w:r>
+              <w:t>48</w:t>
+            </w:r>
+            <w:ins w:id="470" w:author="Sasan Razmkhah" w:date="2021-08-29T20:22:00Z">
+              <w:r>
+                <w:t>)</w:t>
+              </w:r>
+            </w:ins>
+          </w:p>
+        </w:tc>
+      </w:tr>
+    </w:tbl>
+    <w:p>
+      <w:pPr>
+        <w:jc w:val="both"/>
+      </w:pPr>
+    </w:p>
+    <w:p>
+      <w:pPr>
+        <w:jc w:val="both"/>
+      </w:pPr>
+      <w:r>
+        <w:t xml:space="preserve"> Manyetik potansiyelin kapalı çizgi integralini manyetik alan cinsinden </w:t>
+      </w:r>
+      <w:commentRangeStart w:id="471"/>
+      <w:r>
+        <w:t>yazalım, bu durumda yukarıdaki eşitliğin sağ tarafında bulunan integral aşağıdaki gibi olacaktır:</w:t>
+      </w:r>
+      <w:commentRangeEnd w:id="471"/>
+      <w:r>
+        <w:rPr>
+          <w:rStyle w:val="CommentReference"/>
+        </w:rPr>
+        <w:commentReference w:id="471"/>
+      </w:r>
+    </w:p>
+    <w:tbl>
+      <w:tblPr>
+        <w:tblStyle w:val="TableGrid"/>
+        <w:tblW w:w="0" w:type="auto"/>
+        <w:tblBorders>
+          <w:top w:val="none" w:sz="0" w:space="0" w:color="auto"/>
+          <w:left w:val="none" w:sz="0" w:space="0" w:color="auto"/>
+          <w:bottom w:val="none" w:sz="0" w:space="0" w:color="auto"/>
+          <w:right w:val="none" w:sz="0" w:space="0" w:color="auto"/>
+          <w:insideH w:val="none" w:sz="0" w:space="0" w:color="auto"/>
+          <w:insideV w:val="none" w:sz="0" w:space="0" w:color="auto"/>
+        </w:tblBorders>
+        <w:tblLook w:val="04A0" w:firstRow="1" w:lastRow="0" w:firstColumn="1" w:lastColumn="0" w:noHBand="0" w:noVBand="1"/>
+        <w:tblPrChange w:id="472" w:author="Sasan Razmkhah" w:date="2021-08-29T20:23:00Z">
+          <w:tblPr>
+            <w:tblStyle w:val="TableGrid"/>
+            <w:tblW w:w="0" w:type="auto"/>
+            <w:tblLook w:val="04A0" w:firstRow="1" w:lastRow="0" w:firstColumn="1" w:lastColumn="0" w:noHBand="0" w:noVBand="1"/>
+          </w:tblPr>
+        </w:tblPrChange>
+      </w:tblPr>
+      <w:tblGrid>
+        <w:gridCol w:w="4531"/>
+        <w:gridCol w:w="4531"/>
+        <w:tblGridChange w:id="473">
+          <w:tblGrid>
+            <w:gridCol w:w="4531"/>
+            <w:gridCol w:w="4531"/>
+          </w:tblGrid>
+        </w:tblGridChange>
+      </w:tblGrid>
+      <w:tr>
+        <w:trPr>
+          <w:trHeight w:val="651"/>
+          <w:ins w:id="474" w:author="Sasan Razmkhah" w:date="2021-08-29T20:22:00Z"/>
+        </w:trPr>
+        <w:tc>
+          <w:tcPr>
+            <w:tcW w:w="4531" w:type="dxa"/>
+            <w:shd w:val="clear" w:color="auto" w:fill="auto"/>
+            <w:vAlign w:val="center"/>
+            <w:tcPrChange w:id="475" w:author="Sasan Razmkhah" w:date="2021-08-29T20:23:00Z">
+              <w:tcPr>
+                <w:tcW w:w="4531" w:type="dxa"/>
+              </w:tcPr>
+            </w:tcPrChange>
+          </w:tcPr>
+          <w:p>
+            <w:pPr>
+              <w:keepNext/>
+              <w:rPr>
+                <w:ins w:id="476" w:author="Sasan Razmkhah" w:date="2021-08-29T20:22:00Z"/>
+              </w:rPr>
+            </w:pPr>
+            <m:oMathPara>
+              <m:oMath>
+                <m:nary>
+                  <m:naryPr>
+                    <m:chr m:val="∮"/>
+                    <m:limLoc m:val="undOvr"/>
+                    <m:subHide m:val="1"/>
+                    <m:supHide m:val="1"/>
+                    <m:ctrlPr>
+                      <w:rPr>
+                        <w:rFonts w:ascii="Cambria Math" w:hAnsi="Cambria Math"/>
+                        <w:b/>
+                      </w:rPr>
+                    </m:ctrlPr>
+                  </m:naryPr>
+                  <m:sub/>
+                  <m:sup/>
+                  <m:e>
+                    <m:r>
+                      <m:rPr>
+                        <m:sty m:val="b"/>
+                      </m:rPr>
+                      <w:rPr>
+                        <w:rFonts w:ascii="Cambria Math" w:hAnsi="Cambria Math"/>
+                      </w:rPr>
+                      <m:t>A</m:t>
+                    </m:r>
+                    <m:d>
+                      <m:dPr>
+                        <m:ctrlPr>
+                          <w:rPr>
+                            <w:rFonts w:ascii="Cambria Math" w:hAnsi="Cambria Math"/>
+                            <w:i/>
+                          </w:rPr>
+                        </m:ctrlPr>
+                      </m:dPr>
+                      <m:e>
+                        <m:r>
+                          <m:rPr>
+                            <m:sty m:val="bi"/>
+                          </m:rPr>
+                          <w:rPr>
+                            <w:rFonts w:ascii="Cambria Math" w:hAnsi="Cambria Math"/>
+                          </w:rPr>
+                          <m:t>r</m:t>
+                        </m:r>
+                        <m:r>
+                          <w:rPr>
+                            <w:rFonts w:ascii="Cambria Math" w:hAnsi="Cambria Math"/>
+                          </w:rPr>
+                          <m:t>,t</m:t>
+                        </m:r>
+                      </m:e>
+                    </m:d>
+                    <m:r>
+                      <w:rPr>
+                        <w:rFonts w:ascii="Cambria Math" w:hAnsi="Cambria Math"/>
+                      </w:rPr>
+                      <m:t>.d</m:t>
+                    </m:r>
+                    <m:r>
+                      <m:rPr>
+                        <m:sty m:val="bi"/>
+                      </m:rPr>
+                      <w:rPr>
+                        <w:rFonts w:ascii="Cambria Math" w:hAnsi="Cambria Math"/>
+                      </w:rPr>
+                      <m:t>l</m:t>
+                    </m:r>
+                  </m:e>
+                </m:nary>
+                <m:r>
+                  <w:rPr>
+                    <w:rFonts w:ascii="Cambria Math" w:eastAsiaTheme="minorEastAsia" w:hAnsi="Cambria Math"/>
+                  </w:rPr>
+                  <m:t>=</m:t>
+                </m:r>
+                <m:sSub>
+                  <m:sSubPr>
+                    <m:ctrlPr>
+                      <w:rPr>
+                        <w:rFonts w:ascii="Cambria Math" w:hAnsi="Cambria Math"/>
+                        <w:i/>
+                      </w:rPr>
+                    </m:ctrlPr>
+                  </m:sSubPr>
+                  <m:e>
+                    <m:r>
+                      <w:rPr>
+                        <w:rFonts w:ascii="Cambria Math" w:hAnsi="Cambria Math"/>
+                      </w:rPr>
+                      <m:t>H</m:t>
+                    </m:r>
+                  </m:e>
+                  <m:sub>
+                    <m:r>
+                      <w:rPr>
+                        <w:rFonts w:ascii="Cambria Math" w:eastAsiaTheme="minorEastAsia" w:hAnsi="Cambria Math"/>
+                      </w:rPr>
+                      <m:t>y</m:t>
+                    </m:r>
+                  </m:sub>
+                </m:sSub>
+                <m:d>
+                  <m:dPr>
+                    <m:ctrlPr>
+                      <w:rPr>
+                        <w:rFonts w:ascii="Cambria Math" w:hAnsi="Cambria Math"/>
+                        <w:i/>
+                      </w:rPr>
+                    </m:ctrlPr>
+                  </m:dPr>
+                  <m:e>
+                    <m:sSub>
+                      <m:sSubPr>
+                        <m:ctrlPr>
+                          <w:rPr>
+                            <w:rFonts w:ascii="Cambria Math" w:hAnsi="Cambria Math"/>
+                            <w:i/>
+                          </w:rPr>
+                        </m:ctrlPr>
+                      </m:sSubPr>
+                      <m:e>
+                        <m:r>
+                          <w:rPr>
+                            <w:rFonts w:ascii="Cambria Math" w:hAnsi="Cambria Math"/>
+                          </w:rPr>
+                          <m:t>λ</m:t>
+                        </m:r>
+                      </m:e>
+                      <m:sub>
+                        <m:r>
+                          <w:rPr>
+                            <w:rFonts w:ascii="Cambria Math" w:eastAsiaTheme="minorEastAsia" w:hAnsi="Cambria Math"/>
+                          </w:rPr>
+                          <m:t>L</m:t>
+                        </m:r>
+                      </m:sub>
+                    </m:sSub>
+                    <m:r>
+                      <w:rPr>
+                        <w:rFonts w:ascii="Cambria Math" w:hAnsi="Cambria Math"/>
+                      </w:rPr>
+                      <m:t>+</m:t>
+                    </m:r>
+                    <m:sSub>
+                      <m:sSubPr>
+                        <m:ctrlPr>
+                          <w:rPr>
+                            <w:rFonts w:ascii="Cambria Math" w:hAnsi="Cambria Math"/>
+                            <w:i/>
+                          </w:rPr>
+                        </m:ctrlPr>
+                      </m:sSubPr>
+                      <m:e>
+                        <m:r>
+                          <w:rPr>
+                            <w:rFonts w:ascii="Cambria Math" w:hAnsi="Cambria Math"/>
+                          </w:rPr>
+                          <m:t>λ</m:t>
+                        </m:r>
+                      </m:e>
+                      <m:sub>
+                        <m:r>
+                          <w:rPr>
+                            <w:rFonts w:ascii="Cambria Math" w:eastAsiaTheme="minorEastAsia" w:hAnsi="Cambria Math"/>
+                          </w:rPr>
+                          <m:t>R</m:t>
+                        </m:r>
+                      </m:sub>
+                    </m:sSub>
+                    <m:r>
+                      <w:rPr>
+                        <w:rFonts w:ascii="Cambria Math" w:hAnsi="Cambria Math"/>
+                      </w:rPr>
+                      <m:t>+t</m:t>
+                    </m:r>
+                  </m:e>
+                </m:d>
+                <m:r>
+                  <w:rPr>
+                    <w:rFonts w:ascii="Cambria Math" w:hAnsi="Cambria Math"/>
+                  </w:rPr>
+                  <m:t>dx</m:t>
+                </m:r>
+              </m:oMath>
+            </m:oMathPara>
+          </w:p>
+        </w:tc>
+        <w:tc>
+          <w:tcPr>
+            <w:tcW w:w="4531" w:type="dxa"/>
+            <w:shd w:val="clear" w:color="auto" w:fill="auto"/>
+            <w:vAlign w:val="center"/>
+            <w:tcPrChange w:id="477" w:author="Sasan Razmkhah" w:date="2021-08-29T20:23:00Z">
+              <w:tcPr>
+                <w:tcW w:w="4531" w:type="dxa"/>
+              </w:tcPr>
+            </w:tcPrChange>
+          </w:tcPr>
+          <w:p>
+            <w:pPr>
+              <w:jc w:val="center"/>
+              <w:rPr>
+                <w:ins w:id="478" w:author="Sasan Razmkhah" w:date="2021-08-29T20:22:00Z"/>
+              </w:rPr>
+              <w:pPrChange w:id="479" w:author="Sasan Razmkhah" w:date="2021-08-29T20:23:00Z">
+                <w:pPr/>
+              </w:pPrChange>
+            </w:pPr>
+            <w:ins w:id="480" w:author="Sasan Razmkhah" w:date="2021-08-29T20:22:00Z">
+              <w:r>
+                <w:t>(</w:t>
+              </w:r>
+            </w:ins>
+            <w:r>
+              <w:t>48</w:t>
+            </w:r>
+            <w:ins w:id="481" w:author="Sasan Razmkhah" w:date="2021-08-29T20:22:00Z">
+              <w:r>
+                <w:t>)</w:t>
+              </w:r>
+            </w:ins>
+          </w:p>
+        </w:tc>
+      </w:tr>
+    </w:tbl>
+    <w:p>
+      <w:pPr>
+        <w:jc w:val="both"/>
+      </w:pPr>
+    </w:p>
+    <w:p>
+      <w:pPr>
+        <w:jc w:val="both"/>
+      </w:pPr>
+      <w:r>
+        <w:t xml:space="preserve"> Yukarıdaki ifadeyi eşitlik </w:t>
+      </w:r>
+      <w:r>
+        <w:rPr>
+          <w:color w:val="FF0000"/>
+        </w:rPr>
+        <w:t>XX</w:t>
+      </w:r>
+      <w:r>
+        <w:rPr>
+          <w:color w:val="FF0000"/>
+        </w:rPr>
+        <w:t>’</w:t>
+      </w:r>
+      <w:r>
+        <w:rPr>
+          <w:color w:val="000000" w:themeColor="text1"/>
+        </w:rPr>
+        <w:t>te</w:t>
+      </w:r>
+      <w:r>
+        <w:rPr>
+          <w:color w:val="FF0000"/>
+        </w:rPr>
+        <w:t xml:space="preserve"> </w:t>
+      </w:r>
+      <w:r>
+        <w:t>yerine koyarsak aşağıdaki ifadeyi elde etmiş oluruz:</w:t>
+      </w:r>
+    </w:p>
+    <w:p>
+      <w:pPr>
+        <w:jc w:val="both"/>
+      </w:pPr>
+    </w:p>
+    <w:tbl>
+      <w:tblPr>
+        <w:tblStyle w:val="TableGrid"/>
+        <w:tblW w:w="0" w:type="auto"/>
+        <w:tblBorders>
+          <w:top w:val="none" w:sz="0" w:space="0" w:color="auto"/>
+          <w:left w:val="none" w:sz="0" w:space="0" w:color="auto"/>
+          <w:bottom w:val="none" w:sz="0" w:space="0" w:color="auto"/>
+          <w:right w:val="none" w:sz="0" w:space="0" w:color="auto"/>
+          <w:insideH w:val="none" w:sz="0" w:space="0" w:color="auto"/>
+          <w:insideV w:val="none" w:sz="0" w:space="0" w:color="auto"/>
+        </w:tblBorders>
+        <w:tblLook w:val="04A0" w:firstRow="1" w:lastRow="0" w:firstColumn="1" w:lastColumn="0" w:noHBand="0" w:noVBand="1"/>
+        <w:tblPrChange w:id="482" w:author="Sasan Razmkhah" w:date="2021-08-29T20:23:00Z">
+          <w:tblPr>
+            <w:tblStyle w:val="TableGrid"/>
+            <w:tblW w:w="0" w:type="auto"/>
+            <w:tblLook w:val="04A0" w:firstRow="1" w:lastRow="0" w:firstColumn="1" w:lastColumn="0" w:noHBand="0" w:noVBand="1"/>
+          </w:tblPr>
+        </w:tblPrChange>
+      </w:tblPr>
+      <w:tblGrid>
+        <w:gridCol w:w="4531"/>
+        <w:gridCol w:w="4531"/>
+        <w:tblGridChange w:id="483">
+          <w:tblGrid>
+            <w:gridCol w:w="4531"/>
+            <w:gridCol w:w="4531"/>
+          </w:tblGrid>
+        </w:tblGridChange>
+      </w:tblGrid>
+      <w:tr>
+        <w:trPr>
+          <w:trHeight w:val="651"/>
+          <w:ins w:id="484" w:author="Sasan Razmkhah" w:date="2021-08-29T20:22:00Z"/>
+        </w:trPr>
+        <w:tc>
+          <w:tcPr>
+            <w:tcW w:w="4531" w:type="dxa"/>
+            <w:shd w:val="clear" w:color="auto" w:fill="auto"/>
+            <w:vAlign w:val="center"/>
+            <w:tcPrChange w:id="485" w:author="Sasan Razmkhah" w:date="2021-08-29T20:23:00Z">
+              <w:tcPr>
+                <w:tcW w:w="4531" w:type="dxa"/>
+              </w:tcPr>
+            </w:tcPrChange>
+          </w:tcPr>
+          <w:p>
+            <w:pPr>
+              <w:keepNext/>
+              <w:rPr>
+                <w:ins w:id="486" w:author="Sasan Razmkhah" w:date="2021-08-29T20:22:00Z"/>
+              </w:rPr>
+            </w:pPr>
+            <m:oMathPara>
+              <m:oMath>
+                <m:f>
+                  <m:fPr>
+                    <m:ctrlPr>
+                      <w:rPr>
+                        <w:rFonts w:ascii="Cambria Math" w:hAnsi="Cambria Math"/>
+                        <w:b/>
+                      </w:rPr>
+                    </m:ctrlPr>
+                  </m:fPr>
+                  <m:num>
+                    <m:r>
+                      <w:rPr>
+                        <w:rFonts w:ascii="Cambria Math" w:hAnsi="Cambria Math"/>
+                      </w:rPr>
+                      <m:t>dφ</m:t>
+                    </m:r>
+                  </m:num>
+                  <m:den>
+                    <m:r>
+                      <w:rPr>
+                        <w:rFonts w:ascii="Cambria Math" w:hAnsi="Cambria Math"/>
+                      </w:rPr>
+                      <m:t>dx</m:t>
+                    </m:r>
+                  </m:den>
+                </m:f>
+                <m:r>
+                  <w:rPr>
+                    <w:rFonts w:ascii="Cambria Math" w:eastAsiaTheme="minorEastAsia" w:hAnsi="Cambria Math"/>
+                  </w:rPr>
+                  <m:t>=</m:t>
+                </m:r>
+                <m:f>
+                  <m:fPr>
+                    <m:ctrlPr>
+                      <w:rPr>
+                        <w:rFonts w:ascii="Cambria Math" w:hAnsi="Cambria Math"/>
+                        <w:i/>
+                      </w:rPr>
+                    </m:ctrlPr>
+                  </m:fPr>
+                  <m:num>
+                    <m:r>
+                      <w:rPr>
+                        <w:rFonts w:ascii="Cambria Math" w:hAnsi="Cambria Math"/>
+                      </w:rPr>
+                      <m:t>2e</m:t>
+                    </m:r>
+                  </m:num>
+                  <m:den>
+                    <m:r>
+                      <w:rPr>
+                        <w:rFonts w:ascii="Cambria Math" w:hAnsi="Cambria Math"/>
+                      </w:rPr>
+                      <m:t>ℏc</m:t>
+                    </m:r>
+                  </m:den>
+                </m:f>
+                <m:d>
+                  <m:dPr>
+                    <m:ctrlPr>
+                      <w:rPr>
+                        <w:rFonts w:ascii="Cambria Math" w:hAnsi="Cambria Math"/>
+                        <w:i/>
+                      </w:rPr>
+                    </m:ctrlPr>
+                  </m:dPr>
+                  <m:e>
+                    <m:sSub>
+                      <m:sSubPr>
+                        <m:ctrlPr>
+                          <w:rPr>
+                            <w:rFonts w:ascii="Cambria Math" w:hAnsi="Cambria Math"/>
+                            <w:i/>
+                          </w:rPr>
+                        </m:ctrlPr>
+                      </m:sSubPr>
+                      <m:e>
+                        <m:r>
+                          <w:rPr>
+                            <w:rFonts w:ascii="Cambria Math" w:hAnsi="Cambria Math"/>
+                          </w:rPr>
+                          <m:t>λ</m:t>
+                        </m:r>
+                      </m:e>
+                      <m:sub>
+                        <m:r>
+                          <w:rPr>
+                            <w:rFonts w:ascii="Cambria Math" w:eastAsiaTheme="minorEastAsia" w:hAnsi="Cambria Math"/>
+                          </w:rPr>
+                          <m:t>L</m:t>
+                        </m:r>
+                      </m:sub>
+                    </m:sSub>
+                    <m:r>
+                      <w:rPr>
+                        <w:rFonts w:ascii="Cambria Math" w:hAnsi="Cambria Math"/>
+                      </w:rPr>
+                      <m:t>+</m:t>
+                    </m:r>
+                    <m:sSub>
+                      <m:sSubPr>
+                        <m:ctrlPr>
+                          <w:rPr>
+                            <w:rFonts w:ascii="Cambria Math" w:hAnsi="Cambria Math"/>
+                            <w:i/>
+                          </w:rPr>
+                        </m:ctrlPr>
+                      </m:sSubPr>
+                      <m:e>
+                        <m:r>
+                          <w:rPr>
+                            <w:rFonts w:ascii="Cambria Math" w:hAnsi="Cambria Math"/>
+                          </w:rPr>
+                          <m:t>λ</m:t>
+                        </m:r>
+                      </m:e>
+                      <m:sub>
+                        <m:r>
+                          <w:rPr>
+                            <w:rFonts w:ascii="Cambria Math" w:eastAsiaTheme="minorEastAsia" w:hAnsi="Cambria Math"/>
+                          </w:rPr>
+                          <m:t>R</m:t>
+                        </m:r>
+                      </m:sub>
+                    </m:sSub>
+                    <m:r>
+                      <w:rPr>
+                        <w:rFonts w:ascii="Cambria Math" w:hAnsi="Cambria Math"/>
+                      </w:rPr>
+                      <m:t>+t</m:t>
+                    </m:r>
+                  </m:e>
+                </m:d>
+                <m:sSub>
+                  <m:sSubPr>
+                    <m:ctrlPr>
+                      <w:rPr>
+                        <w:rFonts w:ascii="Cambria Math" w:hAnsi="Cambria Math"/>
+                        <w:i/>
+                      </w:rPr>
+                    </m:ctrlPr>
+                  </m:sSubPr>
+                  <m:e>
+                    <m:r>
+                      <w:rPr>
+                        <w:rFonts w:ascii="Cambria Math" w:hAnsi="Cambria Math"/>
+                      </w:rPr>
+                      <m:t>H</m:t>
+                    </m:r>
+                  </m:e>
+                  <m:sub>
+                    <m:r>
+                      <w:rPr>
+                        <w:rFonts w:ascii="Cambria Math" w:eastAsiaTheme="minorEastAsia" w:hAnsi="Cambria Math"/>
+                      </w:rPr>
+                      <m:t>y</m:t>
+                    </m:r>
+                  </m:sub>
+                </m:sSub>
+              </m:oMath>
+            </m:oMathPara>
+          </w:p>
+        </w:tc>
+        <w:tc>
+          <w:tcPr>
+            <w:tcW w:w="4531" w:type="dxa"/>
+            <w:shd w:val="clear" w:color="auto" w:fill="auto"/>
+            <w:vAlign w:val="center"/>
+            <w:tcPrChange w:id="487" w:author="Sasan Razmkhah" w:date="2021-08-29T20:23:00Z">
+              <w:tcPr>
+                <w:tcW w:w="4531" w:type="dxa"/>
+              </w:tcPr>
+            </w:tcPrChange>
+          </w:tcPr>
+          <w:p>
+            <w:pPr>
+              <w:jc w:val="center"/>
+              <w:rPr>
+                <w:ins w:id="488" w:author="Sasan Razmkhah" w:date="2021-08-29T20:22:00Z"/>
+              </w:rPr>
+              <w:pPrChange w:id="489" w:author="Sasan Razmkhah" w:date="2021-08-29T20:23:00Z">
+                <w:pPr/>
+              </w:pPrChange>
+            </w:pPr>
+            <w:ins w:id="490" w:author="Sasan Razmkhah" w:date="2021-08-29T20:22:00Z">
+              <w:r>
+                <w:t>(</w:t>
+              </w:r>
+            </w:ins>
+            <w:r>
+              <w:t>48</w:t>
+            </w:r>
+            <w:ins w:id="491" w:author="Sasan Razmkhah" w:date="2021-08-29T20:22:00Z">
+              <w:r>
+                <w:t>)</w:t>
+              </w:r>
+            </w:ins>
+          </w:p>
+        </w:tc>
+      </w:tr>
+    </w:tbl>
+    <w:p>
+      <w:pPr>
+        <w:jc w:val="both"/>
+      </w:pPr>
+    </w:p>
+    <w:tbl>
+      <w:tblPr>
+        <w:tblStyle w:val="TableGrid"/>
+        <w:tblW w:w="0" w:type="auto"/>
+        <w:tblBorders>
+          <w:top w:val="none" w:sz="0" w:space="0" w:color="auto"/>
+          <w:left w:val="none" w:sz="0" w:space="0" w:color="auto"/>
+          <w:bottom w:val="none" w:sz="0" w:space="0" w:color="auto"/>
+          <w:right w:val="none" w:sz="0" w:space="0" w:color="auto"/>
+          <w:insideH w:val="none" w:sz="0" w:space="0" w:color="auto"/>
+          <w:insideV w:val="none" w:sz="0" w:space="0" w:color="auto"/>
+        </w:tblBorders>
+        <w:tblLook w:val="04A0" w:firstRow="1" w:lastRow="0" w:firstColumn="1" w:lastColumn="0" w:noHBand="0" w:noVBand="1"/>
+        <w:tblPrChange w:id="492" w:author="Sasan Razmkhah" w:date="2021-08-29T20:23:00Z">
+          <w:tblPr>
+            <w:tblStyle w:val="TableGrid"/>
+            <w:tblW w:w="0" w:type="auto"/>
+            <w:tblLook w:val="04A0" w:firstRow="1" w:lastRow="0" w:firstColumn="1" w:lastColumn="0" w:noHBand="0" w:noVBand="1"/>
+          </w:tblPr>
+        </w:tblPrChange>
+      </w:tblPr>
+      <w:tblGrid>
+        <w:gridCol w:w="4531"/>
+        <w:gridCol w:w="4531"/>
+        <w:tblGridChange w:id="493">
+          <w:tblGrid>
+            <w:gridCol w:w="4531"/>
+            <w:gridCol w:w="4531"/>
+          </w:tblGrid>
+        </w:tblGridChange>
+      </w:tblGrid>
+      <w:tr>
+        <w:trPr>
+          <w:trHeight w:val="651"/>
+          <w:ins w:id="494" w:author="Sasan Razmkhah" w:date="2021-08-29T20:22:00Z"/>
+        </w:trPr>
+        <w:tc>
+          <w:tcPr>
+            <w:tcW w:w="4531" w:type="dxa"/>
+            <w:shd w:val="clear" w:color="auto" w:fill="auto"/>
+            <w:vAlign w:val="center"/>
+            <w:tcPrChange w:id="495" w:author="Sasan Razmkhah" w:date="2021-08-29T20:23:00Z">
+              <w:tcPr>
+                <w:tcW w:w="4531" w:type="dxa"/>
+              </w:tcPr>
+            </w:tcPrChange>
+          </w:tcPr>
+          <w:p>
+            <w:pPr>
+              <w:keepNext/>
+              <w:rPr>
+                <w:ins w:id="496" w:author="Sasan Razmkhah" w:date="2021-08-29T20:22:00Z"/>
+              </w:rPr>
+            </w:pPr>
+            <m:oMathPara>
+              <m:oMath>
+                <m:r>
+                  <w:rPr>
+                    <w:rFonts w:ascii="Cambria Math" w:hAnsi="Cambria Math"/>
+                  </w:rPr>
+                  <m:t>φ</m:t>
+                </m:r>
+                <m:r>
+                  <w:rPr>
+                    <w:rFonts w:ascii="Cambria Math" w:eastAsiaTheme="minorEastAsia" w:hAnsi="Cambria Math"/>
+                  </w:rPr>
+                  <m:t>=</m:t>
+                </m:r>
+                <m:f>
+                  <m:fPr>
+                    <m:ctrlPr>
+                      <w:rPr>
+                        <w:rFonts w:ascii="Cambria Math" w:hAnsi="Cambria Math"/>
+                        <w:i/>
+                      </w:rPr>
+                    </m:ctrlPr>
+                  </m:fPr>
+                  <m:num>
+                    <m:r>
+                      <w:rPr>
+                        <w:rFonts w:ascii="Cambria Math" w:hAnsi="Cambria Math"/>
+                      </w:rPr>
+                      <m:t>2e</m:t>
+                    </m:r>
+                  </m:num>
+                  <m:den>
+                    <m:r>
+                      <w:rPr>
+                        <w:rFonts w:ascii="Cambria Math" w:hAnsi="Cambria Math"/>
+                      </w:rPr>
+                      <m:t>ℏc</m:t>
+                    </m:r>
+                  </m:den>
+                </m:f>
+                <m:r>
+                  <w:rPr>
+                    <w:rFonts w:ascii="Cambria Math" w:hAnsi="Cambria Math"/>
+                  </w:rPr>
+                  <m:t>d</m:t>
+                </m:r>
+                <m:sSub>
+                  <m:sSubPr>
+                    <m:ctrlPr>
+                      <w:rPr>
+                        <w:rFonts w:ascii="Cambria Math" w:hAnsi="Cambria Math"/>
+                        <w:i/>
+                      </w:rPr>
+                    </m:ctrlPr>
+                  </m:sSubPr>
+                  <m:e>
+                    <m:r>
+                      <w:rPr>
+                        <w:rFonts w:ascii="Cambria Math" w:hAnsi="Cambria Math"/>
+                      </w:rPr>
+                      <m:t>H</m:t>
+                    </m:r>
+                  </m:e>
+                  <m:sub>
+                    <m:r>
+                      <w:rPr>
+                        <w:rFonts w:ascii="Cambria Math" w:eastAsiaTheme="minorEastAsia" w:hAnsi="Cambria Math"/>
+                      </w:rPr>
+                      <m:t>y</m:t>
+                    </m:r>
+                  </m:sub>
+                </m:sSub>
+                <m:r>
+                  <w:rPr>
+                    <w:rFonts w:ascii="Cambria Math" w:hAnsi="Cambria Math"/>
+                  </w:rPr>
+                  <m:t>x+</m:t>
+                </m:r>
+                <m:sSub>
+                  <m:sSubPr>
+                    <m:ctrlPr>
+                      <w:rPr>
+                        <w:rFonts w:ascii="Cambria Math" w:hAnsi="Cambria Math"/>
+                        <w:i/>
+                      </w:rPr>
+                    </m:ctrlPr>
+                  </m:sSubPr>
+                  <m:e>
+                    <m:r>
+                      <w:rPr>
+                        <w:rFonts w:ascii="Cambria Math" w:hAnsi="Cambria Math"/>
+                      </w:rPr>
+                      <m:t>φ</m:t>
+                    </m:r>
+                  </m:e>
+                  <m:sub>
+                    <m:r>
+                      <w:rPr>
+                        <w:rFonts w:ascii="Cambria Math" w:eastAsiaTheme="minorEastAsia" w:hAnsi="Cambria Math"/>
+                      </w:rPr>
+                      <m:t>0</m:t>
+                    </m:r>
+                  </m:sub>
+                </m:sSub>
+              </m:oMath>
+            </m:oMathPara>
+          </w:p>
+        </w:tc>
+        <w:tc>
+          <w:tcPr>
+            <w:tcW w:w="4531" w:type="dxa"/>
+            <w:shd w:val="clear" w:color="auto" w:fill="auto"/>
+            <w:vAlign w:val="center"/>
+            <w:tcPrChange w:id="497" w:author="Sasan Razmkhah" w:date="2021-08-29T20:23:00Z">
+              <w:tcPr>
+                <w:tcW w:w="4531" w:type="dxa"/>
+              </w:tcPr>
+            </w:tcPrChange>
+          </w:tcPr>
+          <w:p>
+            <w:pPr>
+              <w:jc w:val="center"/>
+              <w:rPr>
+                <w:ins w:id="498" w:author="Sasan Razmkhah" w:date="2021-08-29T20:22:00Z"/>
+              </w:rPr>
+              <w:pPrChange w:id="499" w:author="Sasan Razmkhah" w:date="2021-08-29T20:23:00Z">
+                <w:pPr/>
+              </w:pPrChange>
+            </w:pPr>
+            <w:ins w:id="500" w:author="Sasan Razmkhah" w:date="2021-08-29T20:22:00Z">
+              <w:r>
+                <w:t>(</w:t>
+              </w:r>
+            </w:ins>
+            <w:r>
+              <w:t>48</w:t>
+            </w:r>
+            <w:ins w:id="501" w:author="Sasan Razmkhah" w:date="2021-08-29T20:22:00Z">
+              <w:r>
+                <w:t>)</w:t>
+              </w:r>
+            </w:ins>
+          </w:p>
+        </w:tc>
+      </w:tr>
+    </w:tbl>
+    <w:p>
+      <w:pPr>
+        <w:jc w:val="both"/>
+      </w:pPr>
+    </w:p>
+    <w:p>
+      <w:pPr>
+        <w:jc w:val="both"/>
+      </w:pPr>
+      <w:r>
+        <w:t>Yukarıda elde ettiğimiz ifadeyi AC Josephson etkisi(eşitlik 45) ifadesinde yerine yazarsak:</w:t>
+      </w:r>
+    </w:p>
+    <w:tbl>
+      <w:tblPr>
+        <w:tblStyle w:val="TableGrid"/>
+        <w:tblW w:w="0" w:type="auto"/>
+        <w:tblBorders>
+          <w:top w:val="none" w:sz="0" w:space="0" w:color="auto"/>
+          <w:left w:val="none" w:sz="0" w:space="0" w:color="auto"/>
+          <w:bottom w:val="none" w:sz="0" w:space="0" w:color="auto"/>
+          <w:right w:val="none" w:sz="0" w:space="0" w:color="auto"/>
+          <w:insideH w:val="none" w:sz="0" w:space="0" w:color="auto"/>
+          <w:insideV w:val="none" w:sz="0" w:space="0" w:color="auto"/>
+        </w:tblBorders>
+        <w:tblLook w:val="04A0" w:firstRow="1" w:lastRow="0" w:firstColumn="1" w:lastColumn="0" w:noHBand="0" w:noVBand="1"/>
+        <w:tblPrChange w:id="502" w:author="Sasan Razmkhah" w:date="2021-08-29T20:23:00Z">
+          <w:tblPr>
+            <w:tblStyle w:val="TableGrid"/>
+            <w:tblW w:w="0" w:type="auto"/>
+            <w:tblLook w:val="04A0" w:firstRow="1" w:lastRow="0" w:firstColumn="1" w:lastColumn="0" w:noHBand="0" w:noVBand="1"/>
+          </w:tblPr>
+        </w:tblPrChange>
+      </w:tblPr>
+      <w:tblGrid>
+        <w:gridCol w:w="4531"/>
+        <w:gridCol w:w="4531"/>
+        <w:tblGridChange w:id="503">
+          <w:tblGrid>
+            <w:gridCol w:w="4531"/>
+            <w:gridCol w:w="4531"/>
+          </w:tblGrid>
+        </w:tblGridChange>
+      </w:tblGrid>
+      <w:tr>
+        <w:trPr>
+          <w:trHeight w:val="651"/>
+          <w:ins w:id="504" w:author="Sasan Razmkhah" w:date="2021-08-29T20:22:00Z"/>
+        </w:trPr>
+        <w:tc>
+          <w:tcPr>
+            <w:tcW w:w="4531" w:type="dxa"/>
+            <w:shd w:val="clear" w:color="auto" w:fill="auto"/>
+            <w:vAlign w:val="center"/>
+            <w:tcPrChange w:id="505" w:author="Sasan Razmkhah" w:date="2021-08-29T20:23:00Z">
+              <w:tcPr>
+                <w:tcW w:w="4531" w:type="dxa"/>
+              </w:tcPr>
+            </w:tcPrChange>
+          </w:tcPr>
+          <w:p>
+            <w:pPr>
+              <w:keepNext/>
+              <w:rPr>
+                <w:ins w:id="506" w:author="Sasan Razmkhah" w:date="2021-08-29T20:22:00Z"/>
+              </w:rPr>
+            </w:pPr>
+            <m:oMathPara>
+              <m:oMath>
+                <m:r>
+                  <w:rPr>
+                    <w:rFonts w:ascii="Cambria Math" w:hAnsi="Cambria Math"/>
+                  </w:rPr>
+                  <m:t>J</m:t>
+                </m:r>
+                <m:r>
+                  <w:rPr>
+                    <w:rFonts w:ascii="Cambria Math" w:eastAsiaTheme="minorEastAsia" w:hAnsi="Cambria Math"/>
+                  </w:rPr>
+                  <m:t>=</m:t>
+                </m:r>
+                <m:sSub>
+                  <m:sSubPr>
+                    <m:ctrlPr>
+                      <w:rPr>
+                        <w:rFonts w:ascii="Cambria Math" w:hAnsi="Cambria Math"/>
+                        <w:i/>
+                      </w:rPr>
+                    </m:ctrlPr>
+                  </m:sSubPr>
+                  <m:e>
+                    <m:r>
+                      <w:rPr>
+                        <w:rFonts w:ascii="Cambria Math" w:hAnsi="Cambria Math"/>
+                      </w:rPr>
+                      <m:t>J</m:t>
+                    </m:r>
+                  </m:e>
+                  <m:sub>
+                    <m:r>
+                      <w:rPr>
+                        <w:rFonts w:ascii="Cambria Math" w:eastAsiaTheme="minorEastAsia" w:hAnsi="Cambria Math"/>
+                      </w:rPr>
+                      <m:t>1</m:t>
+                    </m:r>
+                  </m:sub>
+                </m:sSub>
+                <m:r>
+                  <w:rPr>
+                    <w:rFonts w:ascii="Cambria Math" w:hAnsi="Cambria Math"/>
+                  </w:rPr>
+                  <m:t>sin</m:t>
+                </m:r>
+                <m:d>
+                  <m:dPr>
+                    <m:ctrlPr>
+                      <w:rPr>
+                        <w:rFonts w:ascii="Cambria Math" w:hAnsi="Cambria Math"/>
+                        <w:i/>
+                      </w:rPr>
+                    </m:ctrlPr>
+                  </m:dPr>
+                  <m:e>
+                    <m:f>
+                      <m:fPr>
+                        <m:ctrlPr>
+                          <w:rPr>
+                            <w:rFonts w:ascii="Cambria Math" w:hAnsi="Cambria Math"/>
+                            <w:i/>
+                          </w:rPr>
+                        </m:ctrlPr>
+                      </m:fPr>
+                      <m:num>
+                        <m:r>
+                          <w:rPr>
+                            <w:rFonts w:ascii="Cambria Math" w:hAnsi="Cambria Math"/>
+                          </w:rPr>
+                          <m:t>2e</m:t>
+                        </m:r>
+                      </m:num>
+                      <m:den>
+                        <m:r>
+                          <w:rPr>
+                            <w:rFonts w:ascii="Cambria Math" w:hAnsi="Cambria Math"/>
+                          </w:rPr>
+                          <m:t>ℏc</m:t>
+                        </m:r>
+                      </m:den>
+                    </m:f>
+                    <m:r>
+                      <w:rPr>
+                        <w:rFonts w:ascii="Cambria Math" w:hAnsi="Cambria Math"/>
+                      </w:rPr>
+                      <m:t>d</m:t>
+                    </m:r>
+                    <m:sSub>
+                      <m:sSubPr>
+                        <m:ctrlPr>
+                          <w:rPr>
+                            <w:rFonts w:ascii="Cambria Math" w:hAnsi="Cambria Math"/>
+                            <w:i/>
+                          </w:rPr>
+                        </m:ctrlPr>
+                      </m:sSubPr>
+                      <m:e>
+                        <m:r>
+                          <w:rPr>
+                            <w:rFonts w:ascii="Cambria Math" w:hAnsi="Cambria Math"/>
+                          </w:rPr>
+                          <m:t>H</m:t>
+                        </m:r>
+                      </m:e>
+                      <m:sub>
+                        <m:r>
+                          <w:rPr>
+                            <w:rFonts w:ascii="Cambria Math" w:eastAsiaTheme="minorEastAsia" w:hAnsi="Cambria Math"/>
+                          </w:rPr>
+                          <m:t>y</m:t>
+                        </m:r>
+                      </m:sub>
+                    </m:sSub>
+                    <m:r>
+                      <w:rPr>
+                        <w:rFonts w:ascii="Cambria Math" w:hAnsi="Cambria Math"/>
+                      </w:rPr>
+                      <m:t>x+</m:t>
+                    </m:r>
+                    <m:sSub>
+                      <m:sSubPr>
+                        <m:ctrlPr>
+                          <w:rPr>
+                            <w:rFonts w:ascii="Cambria Math" w:hAnsi="Cambria Math"/>
+                            <w:i/>
+                          </w:rPr>
+                        </m:ctrlPr>
+                      </m:sSubPr>
+                      <m:e>
+                        <m:r>
+                          <w:rPr>
+                            <w:rFonts w:ascii="Cambria Math" w:hAnsi="Cambria Math"/>
+                          </w:rPr>
+                          <m:t>φ</m:t>
+                        </m:r>
+                      </m:e>
+                      <m:sub>
+                        <m:r>
+                          <w:rPr>
+                            <w:rFonts w:ascii="Cambria Math" w:eastAsiaTheme="minorEastAsia" w:hAnsi="Cambria Math"/>
+                          </w:rPr>
+                          <m:t>0</m:t>
+                        </m:r>
+                      </m:sub>
+                    </m:sSub>
+                  </m:e>
+                </m:d>
+              </m:oMath>
+            </m:oMathPara>
+          </w:p>
+        </w:tc>
+        <w:tc>
+          <w:tcPr>
+            <w:tcW w:w="4531" w:type="dxa"/>
+            <w:shd w:val="clear" w:color="auto" w:fill="auto"/>
+            <w:vAlign w:val="center"/>
+            <w:tcPrChange w:id="507" w:author="Sasan Razmkhah" w:date="2021-08-29T20:23:00Z">
+              <w:tcPr>
+                <w:tcW w:w="4531" w:type="dxa"/>
+              </w:tcPr>
+            </w:tcPrChange>
+          </w:tcPr>
+          <w:p>
+            <w:pPr>
+              <w:jc w:val="center"/>
+              <w:rPr>
+                <w:ins w:id="508" w:author="Sasan Razmkhah" w:date="2021-08-29T20:22:00Z"/>
+              </w:rPr>
+              <w:pPrChange w:id="509" w:author="Sasan Razmkhah" w:date="2021-08-29T20:23:00Z">
+                <w:pPr/>
+              </w:pPrChange>
+            </w:pPr>
+            <w:ins w:id="510" w:author="Sasan Razmkhah" w:date="2021-08-29T20:22:00Z">
+              <w:r>
+                <w:t>(</w:t>
+              </w:r>
+            </w:ins>
+            <w:r>
+              <w:t>48</w:t>
+            </w:r>
+            <w:ins w:id="511" w:author="Sasan Razmkhah" w:date="2021-08-29T20:22:00Z">
+              <w:r>
+                <w:t>)</w:t>
+              </w:r>
+            </w:ins>
+          </w:p>
+        </w:tc>
+      </w:tr>
+    </w:tbl>
+    <w:p>
+      <w:pPr>
+        <w:jc w:val="both"/>
+      </w:pPr>
+    </w:p>
+    <w:p>
+      <w:pPr>
+        <w:jc w:val="both"/>
+      </w:pPr>
+      <w:r>
+        <w:t xml:space="preserve"> Yukarıdaki ifade Josephson eklemi üzerinden akan akım yoğunluğunun dış manyetik alandan etkilendiğini göstermektedir.</w:t>
+      </w:r>
+      <w:bookmarkStart w:id="512" w:name="_GoBack"/>
+      <w:bookmarkEnd w:id="512"/>
+    </w:p>
+    <w:p>
+      <w:pPr>
+        <w:jc w:val="both"/>
+      </w:pPr>
+      <w:r>
+        <w:t xml:space="preserve"> Yukarıdaki eşitlikte yer alan </w:t>
+      </w:r>
+      <m:oMath>
+        <m:sSub>
+          <m:sSubPr>
+            <m:ctrlPr>
+              <w:rPr>
+                <w:rFonts w:ascii="Cambria Math" w:hAnsi="Cambria Math"/>
+                <w:i/>
+              </w:rPr>
+            </m:ctrlPr>
+          </m:sSubPr>
+          <m:e>
+            <m:r>
+              <w:rPr>
+                <w:rFonts w:ascii="Cambria Math" w:hAnsi="Cambria Math"/>
+              </w:rPr>
+              <m:t>λ</m:t>
+            </m:r>
+          </m:e>
+          <m:sub>
+            <m:r>
+              <w:rPr>
+                <w:rFonts w:ascii="Cambria Math" w:eastAsiaTheme="minorEastAsia" w:hAnsi="Cambria Math"/>
+              </w:rPr>
+              <m:t>L</m:t>
+            </m:r>
+          </m:sub>
+        </m:sSub>
+      </m:oMath>
+      <w:r>
+        <w:rPr>
+          <w:rFonts w:eastAsiaTheme="minorEastAsia"/>
+        </w:rPr>
+        <w:t xml:space="preserve"> ve </w:t>
+      </w:r>
+      <m:oMath>
+        <m:sSub>
+          <m:sSubPr>
+            <m:ctrlPr>
+              <w:rPr>
+                <w:rFonts w:ascii="Cambria Math" w:hAnsi="Cambria Math"/>
+                <w:i/>
+              </w:rPr>
+            </m:ctrlPr>
+          </m:sSubPr>
+          <m:e>
+            <m:r>
+              <w:rPr>
+                <w:rFonts w:ascii="Cambria Math" w:hAnsi="Cambria Math"/>
+              </w:rPr>
+              <m:t>λ</m:t>
+            </m:r>
+          </m:e>
+          <m:sub>
+            <m:r>
+              <w:rPr>
+                <w:rFonts w:ascii="Cambria Math" w:eastAsiaTheme="minorEastAsia" w:hAnsi="Cambria Math"/>
+              </w:rPr>
+              <m:t>R</m:t>
+            </m:r>
+          </m:sub>
+        </m:sSub>
+      </m:oMath>
+      <w:r>
+        <w:rPr>
+          <w:rFonts w:eastAsiaTheme="minorEastAsia"/>
+        </w:rPr>
+        <w:t xml:space="preserve"> her iki süperiletken için London depths parametresini ifade etmektedir, t ise iki süperiletken arasında yer alan dielektrik bariyeri temsil etmektedir. Manyetik alan sadece London depths boyunca nüfuz edebildiği için Josephson ekleminden geçen manyetik akı </w:t>
+      </w:r>
+      <m:oMath>
+        <m:d>
+          <m:dPr>
+            <m:ctrlPr>
+              <w:rPr>
+                <w:rFonts w:ascii="Cambria Math" w:hAnsi="Cambria Math"/>
+                <w:i/>
+              </w:rPr>
+            </m:ctrlPr>
+          </m:dPr>
+          <m:e>
+            <m:sSub>
+              <m:sSubPr>
+                <m:ctrlPr>
+                  <w:rPr>
+                    <w:rFonts w:ascii="Cambria Math" w:hAnsi="Cambria Math"/>
+                    <w:i/>
+                  </w:rPr>
+                </m:ctrlPr>
+              </m:sSubPr>
+              <m:e>
+                <m:r>
+                  <w:rPr>
+                    <w:rFonts w:ascii="Cambria Math" w:hAnsi="Cambria Math"/>
+                  </w:rPr>
+                  <m:t>λ</m:t>
+                </m:r>
+              </m:e>
+              <m:sub>
+                <m:r>
+                  <w:rPr>
+                    <w:rFonts w:ascii="Cambria Math" w:eastAsiaTheme="minorEastAsia" w:hAnsi="Cambria Math"/>
+                  </w:rPr>
+                  <m:t>L</m:t>
+                </m:r>
+              </m:sub>
+            </m:sSub>
+            <m:r>
+              <w:rPr>
+                <w:rFonts w:ascii="Cambria Math" w:hAnsi="Cambria Math"/>
+              </w:rPr>
+              <m:t>+</m:t>
+            </m:r>
+            <m:sSub>
+              <m:sSubPr>
+                <m:ctrlPr>
+                  <w:rPr>
+                    <w:rFonts w:ascii="Cambria Math" w:hAnsi="Cambria Math"/>
+                    <w:i/>
+                  </w:rPr>
+                </m:ctrlPr>
+              </m:sSubPr>
+              <m:e>
+                <m:r>
+                  <w:rPr>
+                    <w:rFonts w:ascii="Cambria Math" w:hAnsi="Cambria Math"/>
+                  </w:rPr>
+                  <m:t>λ</m:t>
+                </m:r>
+              </m:e>
+              <m:sub>
+                <m:r>
+                  <w:rPr>
+                    <w:rFonts w:ascii="Cambria Math" w:eastAsiaTheme="minorEastAsia" w:hAnsi="Cambria Math"/>
+                  </w:rPr>
+                  <m:t>R</m:t>
+                </m:r>
+              </m:sub>
+            </m:sSub>
+            <m:r>
+              <w:rPr>
+                <w:rFonts w:ascii="Cambria Math" w:hAnsi="Cambria Math"/>
+              </w:rPr>
+              <m:t>+t</m:t>
+            </m:r>
+          </m:e>
+        </m:d>
+      </m:oMath>
+      <w:r>
+        <w:rPr>
+          <w:rFonts w:eastAsiaTheme="minorEastAsia"/>
+        </w:rPr>
+        <w:t xml:space="preserve"> çarpanı ile ifade edilmektedir.</w:t>
+      </w:r>
     </w:p>
     <w:p>
       <w:pPr>
@@ -14767,7 +16479,7 @@
         <w:pStyle w:val="Caption"/>
         <w:jc w:val="center"/>
       </w:pPr>
-      <w:bookmarkStart w:id="462" w:name="_Ref81160956"/>
+      <w:bookmarkStart w:id="513" w:name="_Ref81160956"/>
       <w:r>
         <w:t xml:space="preserve">Şekil </w:t>
       </w:r>
@@ -14779,7 +16491,7 @@
           <w:t>4</w:t>
         </w:r>
       </w:fldSimple>
-      <w:bookmarkEnd w:id="462"/>
+      <w:bookmarkEnd w:id="513"/>
       <w:r>
         <w:t xml:space="preserve"> Josephson Junction eş-değer devre.</w:t>
       </w:r>
@@ -14812,7 +16524,7 @@
           <w:insideV w:val="none" w:sz="0" w:space="0" w:color="auto"/>
         </w:tblBorders>
         <w:tblLook w:val="04A0" w:firstRow="1" w:lastRow="0" w:firstColumn="1" w:lastColumn="0" w:noHBand="0" w:noVBand="1"/>
-        <w:tblPrChange w:id="463" w:author="Sasan Razmkhah" w:date="2021-08-29T20:23:00Z">
+        <w:tblPrChange w:id="514" w:author="Sasan Razmkhah" w:date="2021-08-29T20:23:00Z">
           <w:tblPr>
             <w:tblStyle w:val="TableGrid"/>
             <w:tblW w:w="0" w:type="auto"/>
@@ -14823,7 +16535,7 @@
       <w:tblGrid>
         <w:gridCol w:w="4531"/>
         <w:gridCol w:w="4531"/>
-        <w:tblGridChange w:id="464">
+        <w:tblGridChange w:id="515">
           <w:tblGrid>
             <w:gridCol w:w="4531"/>
             <w:gridCol w:w="4531"/>
@@ -14833,14 +16545,14 @@
       <w:tr>
         <w:trPr>
           <w:trHeight w:val="651"/>
-          <w:ins w:id="465" w:author="Sasan Razmkhah" w:date="2021-08-29T20:22:00Z"/>
+          <w:ins w:id="516" w:author="Sasan Razmkhah" w:date="2021-08-29T20:22:00Z"/>
         </w:trPr>
         <w:tc>
           <w:tcPr>
             <w:tcW w:w="4531" w:type="dxa"/>
             <w:shd w:val="clear" w:color="auto" w:fill="auto"/>
             <w:vAlign w:val="center"/>
-            <w:tcPrChange w:id="466" w:author="Sasan Razmkhah" w:date="2021-08-29T20:23:00Z">
+            <w:tcPrChange w:id="517" w:author="Sasan Razmkhah" w:date="2021-08-29T20:23:00Z">
               <w:tcPr>
                 <w:tcW w:w="4531" w:type="dxa"/>
               </w:tcPr>
@@ -14850,7 +16562,7 @@
             <w:pPr>
               <w:keepNext/>
               <w:rPr>
-                <w:ins w:id="467" w:author="Sasan Razmkhah" w:date="2021-08-29T20:22:00Z"/>
+                <w:ins w:id="518" w:author="Sasan Razmkhah" w:date="2021-08-29T20:22:00Z"/>
               </w:rPr>
             </w:pPr>
             <m:oMathPara>
@@ -15002,7 +16714,7 @@
             <w:tcW w:w="4531" w:type="dxa"/>
             <w:shd w:val="clear" w:color="auto" w:fill="auto"/>
             <w:vAlign w:val="center"/>
-            <w:tcPrChange w:id="468" w:author="Sasan Razmkhah" w:date="2021-08-29T20:23:00Z">
+            <w:tcPrChange w:id="519" w:author="Sasan Razmkhah" w:date="2021-08-29T20:23:00Z">
               <w:tcPr>
                 <w:tcW w:w="4531" w:type="dxa"/>
               </w:tcPr>
@@ -15012,13 +16724,13 @@
             <w:pPr>
               <w:jc w:val="center"/>
               <w:rPr>
-                <w:ins w:id="469" w:author="Sasan Razmkhah" w:date="2021-08-29T20:22:00Z"/>
-              </w:rPr>
-              <w:pPrChange w:id="470" w:author="Sasan Razmkhah" w:date="2021-08-29T20:23:00Z">
+                <w:ins w:id="520" w:author="Sasan Razmkhah" w:date="2021-08-29T20:22:00Z"/>
+              </w:rPr>
+              <w:pPrChange w:id="521" w:author="Sasan Razmkhah" w:date="2021-08-29T20:23:00Z">
                 <w:pPr/>
               </w:pPrChange>
             </w:pPr>
-            <w:ins w:id="471" w:author="Sasan Razmkhah" w:date="2021-08-29T20:22:00Z">
+            <w:ins w:id="522" w:author="Sasan Razmkhah" w:date="2021-08-29T20:22:00Z">
               <w:r>
                 <w:t>(</w:t>
               </w:r>
@@ -15026,7 +16738,7 @@
             <w:r>
               <w:t>47</w:t>
             </w:r>
-            <w:ins w:id="472" w:author="Sasan Razmkhah" w:date="2021-08-29T20:22:00Z">
+            <w:ins w:id="523" w:author="Sasan Razmkhah" w:date="2021-08-29T20:22:00Z">
               <w:r>
                 <w:t>)</w:t>
               </w:r>
@@ -15164,7 +16876,7 @@
           <w:insideV w:val="none" w:sz="0" w:space="0" w:color="auto"/>
         </w:tblBorders>
         <w:tblLook w:val="04A0" w:firstRow="1" w:lastRow="0" w:firstColumn="1" w:lastColumn="0" w:noHBand="0" w:noVBand="1"/>
-        <w:tblPrChange w:id="473" w:author="Sasan Razmkhah" w:date="2021-08-29T20:23:00Z">
+        <w:tblPrChange w:id="524" w:author="Sasan Razmkhah" w:date="2021-08-29T20:23:00Z">
           <w:tblPr>
             <w:tblStyle w:val="TableGrid"/>
             <w:tblW w:w="0" w:type="auto"/>
@@ -15175,7 +16887,7 @@
       <w:tblGrid>
         <w:gridCol w:w="4531"/>
         <w:gridCol w:w="4531"/>
-        <w:tblGridChange w:id="474">
+        <w:tblGridChange w:id="525">
           <w:tblGrid>
             <w:gridCol w:w="4531"/>
             <w:gridCol w:w="4531"/>
@@ -15185,14 +16897,14 @@
       <w:tr>
         <w:trPr>
           <w:trHeight w:val="651"/>
-          <w:ins w:id="475" w:author="Sasan Razmkhah" w:date="2021-08-29T20:22:00Z"/>
+          <w:ins w:id="526" w:author="Sasan Razmkhah" w:date="2021-08-29T20:22:00Z"/>
         </w:trPr>
         <w:tc>
           <w:tcPr>
             <w:tcW w:w="4531" w:type="dxa"/>
             <w:shd w:val="clear" w:color="auto" w:fill="auto"/>
             <w:vAlign w:val="center"/>
-            <w:tcPrChange w:id="476" w:author="Sasan Razmkhah" w:date="2021-08-29T20:23:00Z">
+            <w:tcPrChange w:id="527" w:author="Sasan Razmkhah" w:date="2021-08-29T20:23:00Z">
               <w:tcPr>
                 <w:tcW w:w="4531" w:type="dxa"/>
               </w:tcPr>
@@ -15202,7 +16914,7 @@
             <w:pPr>
               <w:keepNext/>
               <w:rPr>
-                <w:ins w:id="477" w:author="Sasan Razmkhah" w:date="2021-08-29T20:22:00Z"/>
+                <w:ins w:id="528" w:author="Sasan Razmkhah" w:date="2021-08-29T20:22:00Z"/>
               </w:rPr>
             </w:pPr>
             <m:oMathPara>
@@ -15474,7 +17186,7 @@
             <w:tcW w:w="4531" w:type="dxa"/>
             <w:shd w:val="clear" w:color="auto" w:fill="auto"/>
             <w:vAlign w:val="center"/>
-            <w:tcPrChange w:id="478" w:author="Sasan Razmkhah" w:date="2021-08-29T20:23:00Z">
+            <w:tcPrChange w:id="529" w:author="Sasan Razmkhah" w:date="2021-08-29T20:23:00Z">
               <w:tcPr>
                 <w:tcW w:w="4531" w:type="dxa"/>
               </w:tcPr>
@@ -15484,13 +17196,13 @@
             <w:pPr>
               <w:jc w:val="center"/>
               <w:rPr>
-                <w:ins w:id="479" w:author="Sasan Razmkhah" w:date="2021-08-29T20:22:00Z"/>
-              </w:rPr>
-              <w:pPrChange w:id="480" w:author="Sasan Razmkhah" w:date="2021-08-29T20:23:00Z">
+                <w:ins w:id="530" w:author="Sasan Razmkhah" w:date="2021-08-29T20:22:00Z"/>
+              </w:rPr>
+              <w:pPrChange w:id="531" w:author="Sasan Razmkhah" w:date="2021-08-29T20:23:00Z">
                 <w:pPr/>
               </w:pPrChange>
             </w:pPr>
-            <w:ins w:id="481" w:author="Sasan Razmkhah" w:date="2021-08-29T20:22:00Z">
+            <w:ins w:id="532" w:author="Sasan Razmkhah" w:date="2021-08-29T20:22:00Z">
               <w:r>
                 <w:t>(</w:t>
               </w:r>
@@ -15498,7 +17210,7 @@
             <w:r>
               <w:t>48</w:t>
             </w:r>
-            <w:ins w:id="482" w:author="Sasan Razmkhah" w:date="2021-08-29T20:22:00Z">
+            <w:ins w:id="533" w:author="Sasan Razmkhah" w:date="2021-08-29T20:22:00Z">
               <w:r>
                 <w:t>)</w:t>
               </w:r>
@@ -15538,7 +17250,7 @@
           <w:insideV w:val="none" w:sz="0" w:space="0" w:color="auto"/>
         </w:tblBorders>
         <w:tblLook w:val="04A0" w:firstRow="1" w:lastRow="0" w:firstColumn="1" w:lastColumn="0" w:noHBand="0" w:noVBand="1"/>
-        <w:tblPrChange w:id="483" w:author="Sasan Razmkhah" w:date="2021-08-29T20:23:00Z">
+        <w:tblPrChange w:id="534" w:author="Sasan Razmkhah" w:date="2021-08-29T20:23:00Z">
           <w:tblPr>
             <w:tblStyle w:val="TableGrid"/>
             <w:tblW w:w="0" w:type="auto"/>
@@ -15549,7 +17261,7 @@
       <w:tblGrid>
         <w:gridCol w:w="4531"/>
         <w:gridCol w:w="4531"/>
-        <w:tblGridChange w:id="484">
+        <w:tblGridChange w:id="535">
           <w:tblGrid>
             <w:gridCol w:w="4531"/>
             <w:gridCol w:w="4531"/>
@@ -15559,14 +17271,14 @@
       <w:tr>
         <w:trPr>
           <w:trHeight w:val="651"/>
-          <w:ins w:id="485" w:author="Sasan Razmkhah" w:date="2021-08-29T20:22:00Z"/>
+          <w:ins w:id="536" w:author="Sasan Razmkhah" w:date="2021-08-29T20:22:00Z"/>
         </w:trPr>
         <w:tc>
           <w:tcPr>
             <w:tcW w:w="4531" w:type="dxa"/>
             <w:shd w:val="clear" w:color="auto" w:fill="auto"/>
             <w:vAlign w:val="center"/>
-            <w:tcPrChange w:id="486" w:author="Sasan Razmkhah" w:date="2021-08-29T20:23:00Z">
+            <w:tcPrChange w:id="537" w:author="Sasan Razmkhah" w:date="2021-08-29T20:23:00Z">
               <w:tcPr>
                 <w:tcW w:w="4531" w:type="dxa"/>
               </w:tcPr>
@@ -15576,7 +17288,7 @@
             <w:pPr>
               <w:keepNext/>
               <w:rPr>
-                <w:ins w:id="487" w:author="Sasan Razmkhah" w:date="2021-08-29T20:22:00Z"/>
+                <w:ins w:id="538" w:author="Sasan Razmkhah" w:date="2021-08-29T20:22:00Z"/>
               </w:rPr>
             </w:pPr>
             <m:oMathPara>
@@ -15628,7 +17340,7 @@
             <w:tcW w:w="4531" w:type="dxa"/>
             <w:shd w:val="clear" w:color="auto" w:fill="auto"/>
             <w:vAlign w:val="center"/>
-            <w:tcPrChange w:id="488" w:author="Sasan Razmkhah" w:date="2021-08-29T20:23:00Z">
+            <w:tcPrChange w:id="539" w:author="Sasan Razmkhah" w:date="2021-08-29T20:23:00Z">
               <w:tcPr>
                 <w:tcW w:w="4531" w:type="dxa"/>
               </w:tcPr>
@@ -15638,13 +17350,13 @@
             <w:pPr>
               <w:jc w:val="center"/>
               <w:rPr>
-                <w:ins w:id="489" w:author="Sasan Razmkhah" w:date="2021-08-29T20:22:00Z"/>
-              </w:rPr>
-              <w:pPrChange w:id="490" w:author="Sasan Razmkhah" w:date="2021-08-29T20:23:00Z">
+                <w:ins w:id="540" w:author="Sasan Razmkhah" w:date="2021-08-29T20:22:00Z"/>
+              </w:rPr>
+              <w:pPrChange w:id="541" w:author="Sasan Razmkhah" w:date="2021-08-29T20:23:00Z">
                 <w:pPr/>
               </w:pPrChange>
             </w:pPr>
-            <w:ins w:id="491" w:author="Sasan Razmkhah" w:date="2021-08-29T20:22:00Z">
+            <w:ins w:id="542" w:author="Sasan Razmkhah" w:date="2021-08-29T20:22:00Z">
               <w:r>
                 <w:t>(</w:t>
               </w:r>
@@ -15652,7 +17364,7 @@
             <w:r>
               <w:t>49</w:t>
             </w:r>
-            <w:ins w:id="492" w:author="Sasan Razmkhah" w:date="2021-08-29T20:22:00Z">
+            <w:ins w:id="543" w:author="Sasan Razmkhah" w:date="2021-08-29T20:22:00Z">
               <w:r>
                 <w:t>)</w:t>
               </w:r>
@@ -15675,7 +17387,7 @@
           <w:insideV w:val="none" w:sz="0" w:space="0" w:color="auto"/>
         </w:tblBorders>
         <w:tblLook w:val="04A0" w:firstRow="1" w:lastRow="0" w:firstColumn="1" w:lastColumn="0" w:noHBand="0" w:noVBand="1"/>
-        <w:tblPrChange w:id="493" w:author="Sasan Razmkhah" w:date="2021-08-29T20:23:00Z">
+        <w:tblPrChange w:id="544" w:author="Sasan Razmkhah" w:date="2021-08-29T20:23:00Z">
           <w:tblPr>
             <w:tblStyle w:val="TableGrid"/>
             <w:tblW w:w="0" w:type="auto"/>
@@ -15686,7 +17398,7 @@
       <w:tblGrid>
         <w:gridCol w:w="4531"/>
         <w:gridCol w:w="4531"/>
-        <w:tblGridChange w:id="494">
+        <w:tblGridChange w:id="545">
           <w:tblGrid>
             <w:gridCol w:w="4531"/>
             <w:gridCol w:w="4531"/>
@@ -15696,14 +17408,14 @@
       <w:tr>
         <w:trPr>
           <w:trHeight w:val="651"/>
-          <w:ins w:id="495" w:author="Sasan Razmkhah" w:date="2021-08-29T20:22:00Z"/>
+          <w:ins w:id="546" w:author="Sasan Razmkhah" w:date="2021-08-29T20:22:00Z"/>
         </w:trPr>
         <w:tc>
           <w:tcPr>
             <w:tcW w:w="4531" w:type="dxa"/>
             <w:shd w:val="clear" w:color="auto" w:fill="auto"/>
             <w:vAlign w:val="center"/>
-            <w:tcPrChange w:id="496" w:author="Sasan Razmkhah" w:date="2021-08-29T20:23:00Z">
+            <w:tcPrChange w:id="547" w:author="Sasan Razmkhah" w:date="2021-08-29T20:23:00Z">
               <w:tcPr>
                 <w:tcW w:w="4531" w:type="dxa"/>
               </w:tcPr>
@@ -15713,7 +17425,7 @@
             <w:pPr>
               <w:keepNext/>
               <w:rPr>
-                <w:ins w:id="497" w:author="Sasan Razmkhah" w:date="2021-08-29T20:22:00Z"/>
+                <w:ins w:id="548" w:author="Sasan Razmkhah" w:date="2021-08-29T20:22:00Z"/>
               </w:rPr>
             </w:pPr>
             <m:oMathPara>
@@ -15831,7 +17543,7 @@
             <w:tcW w:w="4531" w:type="dxa"/>
             <w:shd w:val="clear" w:color="auto" w:fill="auto"/>
             <w:vAlign w:val="center"/>
-            <w:tcPrChange w:id="498" w:author="Sasan Razmkhah" w:date="2021-08-29T20:23:00Z">
+            <w:tcPrChange w:id="549" w:author="Sasan Razmkhah" w:date="2021-08-29T20:23:00Z">
               <w:tcPr>
                 <w:tcW w:w="4531" w:type="dxa"/>
               </w:tcPr>
@@ -15841,13 +17553,13 @@
             <w:pPr>
               <w:jc w:val="center"/>
               <w:rPr>
-                <w:ins w:id="499" w:author="Sasan Razmkhah" w:date="2021-08-29T20:22:00Z"/>
-              </w:rPr>
-              <w:pPrChange w:id="500" w:author="Sasan Razmkhah" w:date="2021-08-29T20:23:00Z">
+                <w:ins w:id="550" w:author="Sasan Razmkhah" w:date="2021-08-29T20:22:00Z"/>
+              </w:rPr>
+              <w:pPrChange w:id="551" w:author="Sasan Razmkhah" w:date="2021-08-29T20:23:00Z">
                 <w:pPr/>
               </w:pPrChange>
             </w:pPr>
-            <w:ins w:id="501" w:author="Sasan Razmkhah" w:date="2021-08-29T20:22:00Z">
+            <w:ins w:id="552" w:author="Sasan Razmkhah" w:date="2021-08-29T20:22:00Z">
               <w:r>
                 <w:t>(</w:t>
               </w:r>
@@ -15855,7 +17567,7 @@
             <w:r>
               <w:t>50</w:t>
             </w:r>
-            <w:ins w:id="502" w:author="Sasan Razmkhah" w:date="2021-08-29T20:22:00Z">
+            <w:ins w:id="553" w:author="Sasan Razmkhah" w:date="2021-08-29T20:22:00Z">
               <w:r>
                 <w:t>)</w:t>
               </w:r>
@@ -15878,7 +17590,7 @@
           <w:insideV w:val="none" w:sz="0" w:space="0" w:color="auto"/>
         </w:tblBorders>
         <w:tblLook w:val="04A0" w:firstRow="1" w:lastRow="0" w:firstColumn="1" w:lastColumn="0" w:noHBand="0" w:noVBand="1"/>
-        <w:tblPrChange w:id="503" w:author="Sasan Razmkhah" w:date="2021-08-29T20:23:00Z">
+        <w:tblPrChange w:id="554" w:author="Sasan Razmkhah" w:date="2021-08-29T20:23:00Z">
           <w:tblPr>
             <w:tblStyle w:val="TableGrid"/>
             <w:tblW w:w="0" w:type="auto"/>
@@ -15889,7 +17601,7 @@
       <w:tblGrid>
         <w:gridCol w:w="4531"/>
         <w:gridCol w:w="4531"/>
-        <w:tblGridChange w:id="504">
+        <w:tblGridChange w:id="555">
           <w:tblGrid>
             <w:gridCol w:w="4531"/>
             <w:gridCol w:w="4531"/>
@@ -15899,14 +17611,14 @@
       <w:tr>
         <w:trPr>
           <w:trHeight w:val="651"/>
-          <w:ins w:id="505" w:author="Sasan Razmkhah" w:date="2021-08-29T20:22:00Z"/>
+          <w:ins w:id="556" w:author="Sasan Razmkhah" w:date="2021-08-29T20:22:00Z"/>
         </w:trPr>
         <w:tc>
           <w:tcPr>
             <w:tcW w:w="4531" w:type="dxa"/>
             <w:shd w:val="clear" w:color="auto" w:fill="auto"/>
             <w:vAlign w:val="center"/>
-            <w:tcPrChange w:id="506" w:author="Sasan Razmkhah" w:date="2021-08-29T20:23:00Z">
+            <w:tcPrChange w:id="557" w:author="Sasan Razmkhah" w:date="2021-08-29T20:23:00Z">
               <w:tcPr>
                 <w:tcW w:w="4531" w:type="dxa"/>
               </w:tcPr>
@@ -15916,7 +17628,7 @@
             <w:pPr>
               <w:keepNext/>
               <w:rPr>
-                <w:ins w:id="507" w:author="Sasan Razmkhah" w:date="2021-08-29T20:22:00Z"/>
+                <w:ins w:id="558" w:author="Sasan Razmkhah" w:date="2021-08-29T20:22:00Z"/>
               </w:rPr>
             </w:pPr>
             <m:oMathPara>
@@ -16066,7 +17778,7 @@
             <w:tcW w:w="4531" w:type="dxa"/>
             <w:shd w:val="clear" w:color="auto" w:fill="auto"/>
             <w:vAlign w:val="center"/>
-            <w:tcPrChange w:id="508" w:author="Sasan Razmkhah" w:date="2021-08-29T20:23:00Z">
+            <w:tcPrChange w:id="559" w:author="Sasan Razmkhah" w:date="2021-08-29T20:23:00Z">
               <w:tcPr>
                 <w:tcW w:w="4531" w:type="dxa"/>
               </w:tcPr>
@@ -16076,13 +17788,13 @@
             <w:pPr>
               <w:jc w:val="center"/>
               <w:rPr>
-                <w:ins w:id="509" w:author="Sasan Razmkhah" w:date="2021-08-29T20:22:00Z"/>
-              </w:rPr>
-              <w:pPrChange w:id="510" w:author="Sasan Razmkhah" w:date="2021-08-29T20:23:00Z">
+                <w:ins w:id="560" w:author="Sasan Razmkhah" w:date="2021-08-29T20:22:00Z"/>
+              </w:rPr>
+              <w:pPrChange w:id="561" w:author="Sasan Razmkhah" w:date="2021-08-29T20:23:00Z">
                 <w:pPr/>
               </w:pPrChange>
             </w:pPr>
-            <w:ins w:id="511" w:author="Sasan Razmkhah" w:date="2021-08-29T20:22:00Z">
+            <w:ins w:id="562" w:author="Sasan Razmkhah" w:date="2021-08-29T20:22:00Z">
               <w:r>
                 <w:t>(</w:t>
               </w:r>
@@ -16090,7 +17802,7 @@
             <w:r>
               <w:t>51</w:t>
             </w:r>
-            <w:ins w:id="512" w:author="Sasan Razmkhah" w:date="2021-08-29T20:22:00Z">
+            <w:ins w:id="563" w:author="Sasan Razmkhah" w:date="2021-08-29T20:22:00Z">
               <w:r>
                 <w:t>)</w:t>
               </w:r>
@@ -16113,7 +17825,7 @@
           <w:insideV w:val="none" w:sz="0" w:space="0" w:color="auto"/>
         </w:tblBorders>
         <w:tblLook w:val="04A0" w:firstRow="1" w:lastRow="0" w:firstColumn="1" w:lastColumn="0" w:noHBand="0" w:noVBand="1"/>
-        <w:tblPrChange w:id="513" w:author="Sasan Razmkhah" w:date="2021-08-29T20:23:00Z">
+        <w:tblPrChange w:id="564" w:author="Sasan Razmkhah" w:date="2021-08-29T20:23:00Z">
           <w:tblPr>
             <w:tblStyle w:val="TableGrid"/>
             <w:tblW w:w="0" w:type="auto"/>
@@ -16124,7 +17836,7 @@
       <w:tblGrid>
         <w:gridCol w:w="4531"/>
         <w:gridCol w:w="4531"/>
-        <w:tblGridChange w:id="514">
+        <w:tblGridChange w:id="565">
           <w:tblGrid>
             <w:gridCol w:w="4531"/>
             <w:gridCol w:w="4531"/>
@@ -16134,14 +17846,14 @@
       <w:tr>
         <w:trPr>
           <w:trHeight w:val="704"/>
-          <w:ins w:id="515" w:author="Sasan Razmkhah" w:date="2021-08-29T20:22:00Z"/>
+          <w:ins w:id="566" w:author="Sasan Razmkhah" w:date="2021-08-29T20:22:00Z"/>
         </w:trPr>
         <w:tc>
           <w:tcPr>
             <w:tcW w:w="4531" w:type="dxa"/>
             <w:shd w:val="clear" w:color="auto" w:fill="auto"/>
             <w:vAlign w:val="center"/>
-            <w:tcPrChange w:id="516" w:author="Sasan Razmkhah" w:date="2021-08-29T20:23:00Z">
+            <w:tcPrChange w:id="567" w:author="Sasan Razmkhah" w:date="2021-08-29T20:23:00Z">
               <w:tcPr>
                 <w:tcW w:w="4531" w:type="dxa"/>
               </w:tcPr>
@@ -16151,7 +17863,7 @@
             <w:pPr>
               <w:keepNext/>
               <w:rPr>
-                <w:ins w:id="517" w:author="Sasan Razmkhah" w:date="2021-08-29T20:22:00Z"/>
+                <w:ins w:id="568" w:author="Sasan Razmkhah" w:date="2021-08-29T20:22:00Z"/>
               </w:rPr>
             </w:pPr>
             <m:oMathPara>
@@ -16237,7 +17949,7 @@
             <w:tcW w:w="4531" w:type="dxa"/>
             <w:shd w:val="clear" w:color="auto" w:fill="auto"/>
             <w:vAlign w:val="center"/>
-            <w:tcPrChange w:id="518" w:author="Sasan Razmkhah" w:date="2021-08-29T20:23:00Z">
+            <w:tcPrChange w:id="569" w:author="Sasan Razmkhah" w:date="2021-08-29T20:23:00Z">
               <w:tcPr>
                 <w:tcW w:w="4531" w:type="dxa"/>
               </w:tcPr>
@@ -16247,13 +17959,13 @@
             <w:pPr>
               <w:jc w:val="center"/>
               <w:rPr>
-                <w:ins w:id="519" w:author="Sasan Razmkhah" w:date="2021-08-29T20:22:00Z"/>
-              </w:rPr>
-              <w:pPrChange w:id="520" w:author="Sasan Razmkhah" w:date="2021-08-29T20:23:00Z">
+                <w:ins w:id="570" w:author="Sasan Razmkhah" w:date="2021-08-29T20:22:00Z"/>
+              </w:rPr>
+              <w:pPrChange w:id="571" w:author="Sasan Razmkhah" w:date="2021-08-29T20:23:00Z">
                 <w:pPr/>
               </w:pPrChange>
             </w:pPr>
-            <w:ins w:id="521" w:author="Sasan Razmkhah" w:date="2021-08-29T20:22:00Z">
+            <w:ins w:id="572" w:author="Sasan Razmkhah" w:date="2021-08-29T20:22:00Z">
               <w:r>
                 <w:t>(</w:t>
               </w:r>
@@ -16261,7 +17973,7 @@
             <w:r>
               <w:t>52</w:t>
             </w:r>
-            <w:ins w:id="522" w:author="Sasan Razmkhah" w:date="2021-08-29T20:22:00Z">
+            <w:ins w:id="573" w:author="Sasan Razmkhah" w:date="2021-08-29T20:22:00Z">
               <w:r>
                 <w:t>)</w:t>
               </w:r>
@@ -16291,7 +18003,7 @@
           <w:insideV w:val="none" w:sz="0" w:space="0" w:color="auto"/>
         </w:tblBorders>
         <w:tblLook w:val="04A0" w:firstRow="1" w:lastRow="0" w:firstColumn="1" w:lastColumn="0" w:noHBand="0" w:noVBand="1"/>
-        <w:tblPrChange w:id="523" w:author="Sasan Razmkhah" w:date="2021-08-29T20:23:00Z">
+        <w:tblPrChange w:id="574" w:author="Sasan Razmkhah" w:date="2021-08-29T20:23:00Z">
           <w:tblPr>
             <w:tblStyle w:val="TableGrid"/>
             <w:tblW w:w="0" w:type="auto"/>
@@ -16302,7 +18014,7 @@
       <w:tblGrid>
         <w:gridCol w:w="4531"/>
         <w:gridCol w:w="4531"/>
-        <w:tblGridChange w:id="524">
+        <w:tblGridChange w:id="575">
           <w:tblGrid>
             <w:gridCol w:w="4531"/>
             <w:gridCol w:w="4531"/>
@@ -16312,14 +18024,14 @@
       <w:tr>
         <w:trPr>
           <w:trHeight w:val="704"/>
-          <w:ins w:id="525" w:author="Sasan Razmkhah" w:date="2021-08-29T20:22:00Z"/>
+          <w:ins w:id="576" w:author="Sasan Razmkhah" w:date="2021-08-29T20:22:00Z"/>
         </w:trPr>
         <w:tc>
           <w:tcPr>
             <w:tcW w:w="4531" w:type="dxa"/>
             <w:shd w:val="clear" w:color="auto" w:fill="auto"/>
             <w:vAlign w:val="center"/>
-            <w:tcPrChange w:id="526" w:author="Sasan Razmkhah" w:date="2021-08-29T20:23:00Z">
+            <w:tcPrChange w:id="577" w:author="Sasan Razmkhah" w:date="2021-08-29T20:23:00Z">
               <w:tcPr>
                 <w:tcW w:w="4531" w:type="dxa"/>
               </w:tcPr>
@@ -16329,7 +18041,7 @@
             <w:pPr>
               <w:keepNext/>
               <w:rPr>
-                <w:ins w:id="527" w:author="Sasan Razmkhah" w:date="2021-08-29T20:22:00Z"/>
+                <w:ins w:id="578" w:author="Sasan Razmkhah" w:date="2021-08-29T20:22:00Z"/>
               </w:rPr>
             </w:pPr>
             <m:oMathPara>
@@ -16491,7 +18203,7 @@
             <w:tcW w:w="4531" w:type="dxa"/>
             <w:shd w:val="clear" w:color="auto" w:fill="auto"/>
             <w:vAlign w:val="center"/>
-            <w:tcPrChange w:id="528" w:author="Sasan Razmkhah" w:date="2021-08-29T20:23:00Z">
+            <w:tcPrChange w:id="579" w:author="Sasan Razmkhah" w:date="2021-08-29T20:23:00Z">
               <w:tcPr>
                 <w:tcW w:w="4531" w:type="dxa"/>
               </w:tcPr>
@@ -16501,13 +18213,13 @@
             <w:pPr>
               <w:jc w:val="center"/>
               <w:rPr>
-                <w:ins w:id="529" w:author="Sasan Razmkhah" w:date="2021-08-29T20:22:00Z"/>
-              </w:rPr>
-              <w:pPrChange w:id="530" w:author="Sasan Razmkhah" w:date="2021-08-29T20:23:00Z">
+                <w:ins w:id="580" w:author="Sasan Razmkhah" w:date="2021-08-29T20:22:00Z"/>
+              </w:rPr>
+              <w:pPrChange w:id="581" w:author="Sasan Razmkhah" w:date="2021-08-29T20:23:00Z">
                 <w:pPr/>
               </w:pPrChange>
             </w:pPr>
-            <w:ins w:id="531" w:author="Sasan Razmkhah" w:date="2021-08-29T20:22:00Z">
+            <w:ins w:id="582" w:author="Sasan Razmkhah" w:date="2021-08-29T20:22:00Z">
               <w:r>
                 <w:t>(</w:t>
               </w:r>
@@ -16515,7 +18227,7 @@
             <w:r>
               <w:t>53</w:t>
             </w:r>
-            <w:ins w:id="532" w:author="Sasan Razmkhah" w:date="2021-08-29T20:22:00Z">
+            <w:ins w:id="583" w:author="Sasan Razmkhah" w:date="2021-08-29T20:22:00Z">
               <w:r>
                 <w:t>)</w:t>
               </w:r>
@@ -16556,7 +18268,7 @@
           <w:insideV w:val="none" w:sz="0" w:space="0" w:color="auto"/>
         </w:tblBorders>
         <w:tblLook w:val="04A0" w:firstRow="1" w:lastRow="0" w:firstColumn="1" w:lastColumn="0" w:noHBand="0" w:noVBand="1"/>
-        <w:tblPrChange w:id="533" w:author="Sasan Razmkhah" w:date="2021-08-29T20:23:00Z">
+        <w:tblPrChange w:id="584" w:author="Sasan Razmkhah" w:date="2021-08-29T20:23:00Z">
           <w:tblPr>
             <w:tblStyle w:val="TableGrid"/>
             <w:tblW w:w="0" w:type="auto"/>
@@ -16567,7 +18279,7 @@
       <w:tblGrid>
         <w:gridCol w:w="4531"/>
         <w:gridCol w:w="4531"/>
-        <w:tblGridChange w:id="534">
+        <w:tblGridChange w:id="585">
           <w:tblGrid>
             <w:gridCol w:w="4531"/>
             <w:gridCol w:w="4531"/>
@@ -16577,14 +18289,14 @@
       <w:tr>
         <w:trPr>
           <w:trHeight w:val="704"/>
-          <w:ins w:id="535" w:author="Sasan Razmkhah" w:date="2021-08-29T20:22:00Z"/>
+          <w:ins w:id="586" w:author="Sasan Razmkhah" w:date="2021-08-29T20:22:00Z"/>
         </w:trPr>
         <w:tc>
           <w:tcPr>
             <w:tcW w:w="4531" w:type="dxa"/>
             <w:shd w:val="clear" w:color="auto" w:fill="auto"/>
             <w:vAlign w:val="center"/>
-            <w:tcPrChange w:id="536" w:author="Sasan Razmkhah" w:date="2021-08-29T20:23:00Z">
+            <w:tcPrChange w:id="587" w:author="Sasan Razmkhah" w:date="2021-08-29T20:23:00Z">
               <w:tcPr>
                 <w:tcW w:w="4531" w:type="dxa"/>
               </w:tcPr>
@@ -16594,7 +18306,7 @@
             <w:pPr>
               <w:keepNext/>
               <w:rPr>
-                <w:ins w:id="537" w:author="Sasan Razmkhah" w:date="2021-08-29T20:22:00Z"/>
+                <w:ins w:id="588" w:author="Sasan Razmkhah" w:date="2021-08-29T20:22:00Z"/>
               </w:rPr>
             </w:pPr>
             <m:oMathPara>
@@ -16678,7 +18390,7 @@
             <w:tcW w:w="4531" w:type="dxa"/>
             <w:shd w:val="clear" w:color="auto" w:fill="auto"/>
             <w:vAlign w:val="center"/>
-            <w:tcPrChange w:id="538" w:author="Sasan Razmkhah" w:date="2021-08-29T20:23:00Z">
+            <w:tcPrChange w:id="589" w:author="Sasan Razmkhah" w:date="2021-08-29T20:23:00Z">
               <w:tcPr>
                 <w:tcW w:w="4531" w:type="dxa"/>
               </w:tcPr>
@@ -16688,13 +18400,13 @@
             <w:pPr>
               <w:jc w:val="center"/>
               <w:rPr>
-                <w:ins w:id="539" w:author="Sasan Razmkhah" w:date="2021-08-29T20:22:00Z"/>
-              </w:rPr>
-              <w:pPrChange w:id="540" w:author="Sasan Razmkhah" w:date="2021-08-29T20:23:00Z">
+                <w:ins w:id="590" w:author="Sasan Razmkhah" w:date="2021-08-29T20:22:00Z"/>
+              </w:rPr>
+              <w:pPrChange w:id="591" w:author="Sasan Razmkhah" w:date="2021-08-29T20:23:00Z">
                 <w:pPr/>
               </w:pPrChange>
             </w:pPr>
-            <w:ins w:id="541" w:author="Sasan Razmkhah" w:date="2021-08-29T20:22:00Z">
+            <w:ins w:id="592" w:author="Sasan Razmkhah" w:date="2021-08-29T20:22:00Z">
               <w:r>
                 <w:t>(</w:t>
               </w:r>
@@ -16702,7 +18414,7 @@
             <w:r>
               <w:t>54</w:t>
             </w:r>
-            <w:ins w:id="542" w:author="Sasan Razmkhah" w:date="2021-08-29T20:22:00Z">
+            <w:ins w:id="593" w:author="Sasan Razmkhah" w:date="2021-08-29T20:22:00Z">
               <w:r>
                 <w:t>)</w:t>
               </w:r>
@@ -16736,16 +18448,16 @@
       <w:r>
         <w:t xml:space="preserve"> Bir süperiletken de çeşitli akım </w:t>
       </w:r>
-      <w:commentRangeStart w:id="543"/>
+      <w:commentRangeStart w:id="594"/>
       <w:r>
         <w:t>taşıyıcıla</w:t>
       </w:r>
-      <w:commentRangeEnd w:id="543"/>
+      <w:commentRangeEnd w:id="594"/>
       <w:r>
         <w:rPr>
           <w:rStyle w:val="CommentReference"/>
         </w:rPr>
-        <w:commentReference w:id="543"/>
+        <w:commentReference w:id="594"/>
       </w:r>
       <w:r>
         <w:t>r söz konusudur, bu akım taşıyıcılardan olan Cooper çiftleri bir malzeme için süperiletken durumu karakterize etmektedir. Süperiletken de bulunan her bir Cooper çifti aynı dalga fonksiyonu ile temsil edilmektedir. (</w:t>
@@ -16759,16 +18471,16 @@
       <w:r>
         <w:t xml:space="preserve">) </w:t>
       </w:r>
-      <w:commentRangeStart w:id="544"/>
+      <w:commentRangeStart w:id="595"/>
       <w:r>
         <w:t>Cooper çiftlerinin yoğunluğu aşağıdaki şekilde ifade edilebilir:</w:t>
       </w:r>
-      <w:commentRangeEnd w:id="544"/>
+      <w:commentRangeEnd w:id="595"/>
       <w:r>
         <w:rPr>
           <w:rStyle w:val="CommentReference"/>
         </w:rPr>
-        <w:commentReference w:id="544"/>
+        <w:commentReference w:id="595"/>
       </w:r>
     </w:p>
     <w:tbl>
@@ -16784,7 +18496,7 @@
           <w:insideV w:val="none" w:sz="0" w:space="0" w:color="auto"/>
         </w:tblBorders>
         <w:tblLook w:val="04A0" w:firstRow="1" w:lastRow="0" w:firstColumn="1" w:lastColumn="0" w:noHBand="0" w:noVBand="1"/>
-        <w:tblPrChange w:id="545" w:author="Sasan Razmkhah" w:date="2021-08-29T20:23:00Z">
+        <w:tblPrChange w:id="596" w:author="Sasan Razmkhah" w:date="2021-08-29T20:23:00Z">
           <w:tblPr>
             <w:tblStyle w:val="TableGrid"/>
             <w:tblW w:w="0" w:type="auto"/>
@@ -16795,7 +18507,7 @@
       <w:tblGrid>
         <w:gridCol w:w="4531"/>
         <w:gridCol w:w="4531"/>
-        <w:tblGridChange w:id="546">
+        <w:tblGridChange w:id="597">
           <w:tblGrid>
             <w:gridCol w:w="4531"/>
             <w:gridCol w:w="4531"/>
@@ -16805,14 +18517,14 @@
       <w:tr>
         <w:trPr>
           <w:trHeight w:val="651"/>
-          <w:ins w:id="547" w:author="Sasan Razmkhah" w:date="2021-08-29T20:22:00Z"/>
+          <w:ins w:id="598" w:author="Sasan Razmkhah" w:date="2021-08-29T20:22:00Z"/>
         </w:trPr>
         <w:tc>
           <w:tcPr>
             <w:tcW w:w="4531" w:type="dxa"/>
             <w:shd w:val="clear" w:color="auto" w:fill="auto"/>
             <w:vAlign w:val="center"/>
-            <w:tcPrChange w:id="548" w:author="Sasan Razmkhah" w:date="2021-08-29T20:23:00Z">
+            <w:tcPrChange w:id="599" w:author="Sasan Razmkhah" w:date="2021-08-29T20:23:00Z">
               <w:tcPr>
                 <w:tcW w:w="4531" w:type="dxa"/>
               </w:tcPr>
@@ -16823,7 +18535,7 @@
               <w:keepNext/>
               <w:jc w:val="both"/>
               <w:rPr>
-                <w:ins w:id="549" w:author="Sasan Razmkhah" w:date="2021-08-29T20:22:00Z"/>
+                <w:ins w:id="600" w:author="Sasan Razmkhah" w:date="2021-08-29T20:22:00Z"/>
               </w:rPr>
             </w:pPr>
             <m:oMathPara>
@@ -16932,7 +18644,7 @@
             <w:tcW w:w="4531" w:type="dxa"/>
             <w:shd w:val="clear" w:color="auto" w:fill="auto"/>
             <w:vAlign w:val="center"/>
-            <w:tcPrChange w:id="550" w:author="Sasan Razmkhah" w:date="2021-08-29T20:23:00Z">
+            <w:tcPrChange w:id="601" w:author="Sasan Razmkhah" w:date="2021-08-29T20:23:00Z">
               <w:tcPr>
                 <w:tcW w:w="4531" w:type="dxa"/>
               </w:tcPr>
@@ -16942,13 +18654,13 @@
             <w:pPr>
               <w:jc w:val="center"/>
               <w:rPr>
-                <w:ins w:id="551" w:author="Sasan Razmkhah" w:date="2021-08-29T20:22:00Z"/>
-              </w:rPr>
-              <w:pPrChange w:id="552" w:author="Sasan Razmkhah" w:date="2021-08-29T20:23:00Z">
+                <w:ins w:id="602" w:author="Sasan Razmkhah" w:date="2021-08-29T20:22:00Z"/>
+              </w:rPr>
+              <w:pPrChange w:id="603" w:author="Sasan Razmkhah" w:date="2021-08-29T20:23:00Z">
                 <w:pPr/>
               </w:pPrChange>
             </w:pPr>
-            <w:ins w:id="553" w:author="Sasan Razmkhah" w:date="2021-08-29T20:22:00Z">
+            <w:ins w:id="604" w:author="Sasan Razmkhah" w:date="2021-08-29T20:22:00Z">
               <w:r>
                 <w:t>(</w:t>
               </w:r>
@@ -16956,7 +18668,7 @@
             <w:r>
               <w:t>55</w:t>
             </w:r>
-            <w:ins w:id="554" w:author="Sasan Razmkhah" w:date="2021-08-29T20:22:00Z">
+            <w:ins w:id="605" w:author="Sasan Razmkhah" w:date="2021-08-29T20:22:00Z">
               <w:r>
                 <w:t>)</w:t>
               </w:r>
@@ -17020,7 +18732,7 @@
         </w:rPr>
         <w:t xml:space="preserve"> </w:t>
       </w:r>
-      <w:commentRangeStart w:id="555"/>
+      <w:commentRangeStart w:id="606"/>
       <w:r>
         <w:rPr>
           <w:rFonts w:eastAsiaTheme="minorEastAsia"/>
@@ -17033,12 +18745,12 @@
         </w:rPr>
         <w:t>21</w:t>
       </w:r>
-      <w:commentRangeEnd w:id="555"/>
+      <w:commentRangeEnd w:id="606"/>
       <w:r>
         <w:rPr>
           <w:rFonts w:eastAsiaTheme="minorEastAsia"/>
         </w:rPr>
-        <w:commentReference w:id="555"/>
+        <w:commentReference w:id="606"/>
       </w:r>
       <w:r>
         <w:rPr>
@@ -17058,19 +18770,19 @@
         </w:rPr>
         <w:t xml:space="preserve">süper akım) ve vektör potansiyel ile </w:t>
       </w:r>
-      <w:commentRangeStart w:id="556"/>
+      <w:commentRangeStart w:id="607"/>
       <w:r>
         <w:rPr>
           <w:rFonts w:eastAsiaTheme="minorEastAsia"/>
         </w:rPr>
         <w:t>ilişkisini ortaya koyabiliriz:</w:t>
       </w:r>
-      <w:commentRangeEnd w:id="556"/>
+      <w:commentRangeEnd w:id="607"/>
       <w:r>
         <w:rPr>
           <w:rStyle w:val="CommentReference"/>
         </w:rPr>
-        <w:commentReference w:id="556"/>
+        <w:commentReference w:id="607"/>
       </w:r>
     </w:p>
     <w:tbl>
@@ -17086,7 +18798,7 @@
           <w:insideV w:val="none" w:sz="0" w:space="0" w:color="auto"/>
         </w:tblBorders>
         <w:tblLook w:val="04A0" w:firstRow="1" w:lastRow="0" w:firstColumn="1" w:lastColumn="0" w:noHBand="0" w:noVBand="1"/>
-        <w:tblPrChange w:id="557" w:author="Sasan Razmkhah" w:date="2021-08-29T20:23:00Z">
+        <w:tblPrChange w:id="608" w:author="Sasan Razmkhah" w:date="2021-08-29T20:23:00Z">
           <w:tblPr>
             <w:tblStyle w:val="TableGrid"/>
             <w:tblW w:w="0" w:type="auto"/>
@@ -17097,7 +18809,7 @@
       <w:tblGrid>
         <w:gridCol w:w="4531"/>
         <w:gridCol w:w="4531"/>
-        <w:tblGridChange w:id="558">
+        <w:tblGridChange w:id="609">
           <w:tblGrid>
             <w:gridCol w:w="4531"/>
             <w:gridCol w:w="4531"/>
@@ -17107,14 +18819,14 @@
       <w:tr>
         <w:trPr>
           <w:trHeight w:val="651"/>
-          <w:ins w:id="559" w:author="Sasan Razmkhah" w:date="2021-08-29T20:22:00Z"/>
+          <w:ins w:id="610" w:author="Sasan Razmkhah" w:date="2021-08-29T20:22:00Z"/>
         </w:trPr>
         <w:tc>
           <w:tcPr>
             <w:tcW w:w="4531" w:type="dxa"/>
             <w:shd w:val="clear" w:color="auto" w:fill="auto"/>
             <w:vAlign w:val="center"/>
-            <w:tcPrChange w:id="560" w:author="Sasan Razmkhah" w:date="2021-08-29T20:23:00Z">
+            <w:tcPrChange w:id="611" w:author="Sasan Razmkhah" w:date="2021-08-29T20:23:00Z">
               <w:tcPr>
                 <w:tcW w:w="4531" w:type="dxa"/>
               </w:tcPr>
@@ -17309,7 +19021,7 @@
               <w:keepNext/>
               <w:jc w:val="both"/>
               <w:rPr>
-                <w:ins w:id="561" w:author="Sasan Razmkhah" w:date="2021-08-29T20:22:00Z"/>
+                <w:ins w:id="612" w:author="Sasan Razmkhah" w:date="2021-08-29T20:22:00Z"/>
               </w:rPr>
             </w:pPr>
           </w:p>
@@ -17319,7 +19031,7 @@
             <w:tcW w:w="4531" w:type="dxa"/>
             <w:shd w:val="clear" w:color="auto" w:fill="auto"/>
             <w:vAlign w:val="center"/>
-            <w:tcPrChange w:id="562" w:author="Sasan Razmkhah" w:date="2021-08-29T20:23:00Z">
+            <w:tcPrChange w:id="613" w:author="Sasan Razmkhah" w:date="2021-08-29T20:23:00Z">
               <w:tcPr>
                 <w:tcW w:w="4531" w:type="dxa"/>
               </w:tcPr>
@@ -17329,13 +19041,13 @@
             <w:pPr>
               <w:jc w:val="center"/>
               <w:rPr>
-                <w:ins w:id="563" w:author="Sasan Razmkhah" w:date="2021-08-29T20:22:00Z"/>
-              </w:rPr>
-              <w:pPrChange w:id="564" w:author="Sasan Razmkhah" w:date="2021-08-29T20:23:00Z">
+                <w:ins w:id="614" w:author="Sasan Razmkhah" w:date="2021-08-29T20:22:00Z"/>
+              </w:rPr>
+              <w:pPrChange w:id="615" w:author="Sasan Razmkhah" w:date="2021-08-29T20:23:00Z">
                 <w:pPr/>
               </w:pPrChange>
             </w:pPr>
-            <w:ins w:id="565" w:author="Sasan Razmkhah" w:date="2021-08-29T20:22:00Z">
+            <w:ins w:id="616" w:author="Sasan Razmkhah" w:date="2021-08-29T20:22:00Z">
               <w:r>
                 <w:t>(</w:t>
               </w:r>
@@ -17343,7 +19055,7 @@
             <w:r>
               <w:t>56</w:t>
             </w:r>
-            <w:ins w:id="566" w:author="Sasan Razmkhah" w:date="2021-08-29T20:22:00Z">
+            <w:ins w:id="617" w:author="Sasan Razmkhah" w:date="2021-08-29T20:22:00Z">
               <w:r>
                 <w:t>)</w:t>
               </w:r>
@@ -17509,7 +19221,7 @@
           <w:insideV w:val="none" w:sz="0" w:space="0" w:color="auto"/>
         </w:tblBorders>
         <w:tblLook w:val="04A0" w:firstRow="1" w:lastRow="0" w:firstColumn="1" w:lastColumn="0" w:noHBand="0" w:noVBand="1"/>
-        <w:tblPrChange w:id="567" w:author="Sasan Razmkhah" w:date="2021-08-29T20:23:00Z">
+        <w:tblPrChange w:id="618" w:author="Sasan Razmkhah" w:date="2021-08-29T20:23:00Z">
           <w:tblPr>
             <w:tblStyle w:val="TableGrid"/>
             <w:tblW w:w="0" w:type="auto"/>
@@ -17520,7 +19232,7 @@
       <w:tblGrid>
         <w:gridCol w:w="4531"/>
         <w:gridCol w:w="4531"/>
-        <w:tblGridChange w:id="568">
+        <w:tblGridChange w:id="619">
           <w:tblGrid>
             <w:gridCol w:w="4531"/>
             <w:gridCol w:w="4531"/>
@@ -17530,14 +19242,14 @@
       <w:tr>
         <w:trPr>
           <w:trHeight w:val="651"/>
-          <w:ins w:id="569" w:author="Sasan Razmkhah" w:date="2021-08-29T20:22:00Z"/>
+          <w:ins w:id="620" w:author="Sasan Razmkhah" w:date="2021-08-29T20:22:00Z"/>
         </w:trPr>
         <w:tc>
           <w:tcPr>
             <w:tcW w:w="4531" w:type="dxa"/>
             <w:shd w:val="clear" w:color="auto" w:fill="auto"/>
             <w:vAlign w:val="center"/>
-            <w:tcPrChange w:id="570" w:author="Sasan Razmkhah" w:date="2021-08-29T20:23:00Z">
+            <w:tcPrChange w:id="621" w:author="Sasan Razmkhah" w:date="2021-08-29T20:23:00Z">
               <w:tcPr>
                 <w:tcW w:w="4531" w:type="dxa"/>
               </w:tcPr>
@@ -17548,7 +19260,7 @@
               <w:keepNext/>
               <w:jc w:val="both"/>
               <w:rPr>
-                <w:ins w:id="571" w:author="Sasan Razmkhah" w:date="2021-08-29T20:22:00Z"/>
+                <w:ins w:id="622" w:author="Sasan Razmkhah" w:date="2021-08-29T20:22:00Z"/>
               </w:rPr>
             </w:pPr>
             <w:r>
@@ -17860,7 +19572,7 @@
             <w:tcW w:w="4531" w:type="dxa"/>
             <w:shd w:val="clear" w:color="auto" w:fill="auto"/>
             <w:vAlign w:val="center"/>
-            <w:tcPrChange w:id="572" w:author="Sasan Razmkhah" w:date="2021-08-29T20:23:00Z">
+            <w:tcPrChange w:id="623" w:author="Sasan Razmkhah" w:date="2021-08-29T20:23:00Z">
               <w:tcPr>
                 <w:tcW w:w="4531" w:type="dxa"/>
               </w:tcPr>
@@ -17870,13 +19582,13 @@
             <w:pPr>
               <w:jc w:val="center"/>
               <w:rPr>
-                <w:ins w:id="573" w:author="Sasan Razmkhah" w:date="2021-08-29T20:22:00Z"/>
-              </w:rPr>
-              <w:pPrChange w:id="574" w:author="Sasan Razmkhah" w:date="2021-08-29T20:23:00Z">
+                <w:ins w:id="624" w:author="Sasan Razmkhah" w:date="2021-08-29T20:22:00Z"/>
+              </w:rPr>
+              <w:pPrChange w:id="625" w:author="Sasan Razmkhah" w:date="2021-08-29T20:23:00Z">
                 <w:pPr/>
               </w:pPrChange>
             </w:pPr>
-            <w:ins w:id="575" w:author="Sasan Razmkhah" w:date="2021-08-29T20:22:00Z">
+            <w:ins w:id="626" w:author="Sasan Razmkhah" w:date="2021-08-29T20:22:00Z">
               <w:r>
                 <w:t>(</w:t>
               </w:r>
@@ -17884,7 +19596,7 @@
             <w:r>
               <w:t>57</w:t>
             </w:r>
-            <w:ins w:id="576" w:author="Sasan Razmkhah" w:date="2021-08-29T20:22:00Z">
+            <w:ins w:id="627" w:author="Sasan Razmkhah" w:date="2021-08-29T20:22:00Z">
               <w:r>
                 <w:t>)</w:t>
               </w:r>
@@ -17900,16 +19612,16 @@
       <w:r>
         <w:t xml:space="preserve">  Manyetik vektör potansiyelin kapalı çevrim boyunca çizgi integralini </w:t>
       </w:r>
-      <w:commentRangeStart w:id="577"/>
+      <w:commentRangeStart w:id="628"/>
       <w:r>
         <w:t>manyetik alan cinsinden yazarak</w:t>
       </w:r>
-      <w:commentRangeEnd w:id="577"/>
+      <w:commentRangeEnd w:id="628"/>
       <w:r>
         <w:rPr>
           <w:rStyle w:val="CommentReference"/>
         </w:rPr>
-        <w:commentReference w:id="577"/>
+        <w:commentReference w:id="628"/>
       </w:r>
       <w:r>
         <w:t xml:space="preserve">, eşitlik </w:t>
@@ -17940,7 +19652,7 @@
           <w:insideV w:val="none" w:sz="0" w:space="0" w:color="auto"/>
         </w:tblBorders>
         <w:tblLook w:val="04A0" w:firstRow="1" w:lastRow="0" w:firstColumn="1" w:lastColumn="0" w:noHBand="0" w:noVBand="1"/>
-        <w:tblPrChange w:id="578" w:author="Sasan Razmkhah" w:date="2021-08-29T20:23:00Z">
+        <w:tblPrChange w:id="629" w:author="Sasan Razmkhah" w:date="2021-08-29T20:23:00Z">
           <w:tblPr>
             <w:tblStyle w:val="TableGrid"/>
             <w:tblW w:w="0" w:type="auto"/>
@@ -17951,7 +19663,7 @@
       <w:tblGrid>
         <w:gridCol w:w="4531"/>
         <w:gridCol w:w="4531"/>
-        <w:tblGridChange w:id="579">
+        <w:tblGridChange w:id="630">
           <w:tblGrid>
             <w:gridCol w:w="4531"/>
             <w:gridCol w:w="4531"/>
@@ -17961,14 +19673,14 @@
       <w:tr>
         <w:trPr>
           <w:trHeight w:val="651"/>
-          <w:ins w:id="580" w:author="Sasan Razmkhah" w:date="2021-08-29T20:22:00Z"/>
+          <w:ins w:id="631" w:author="Sasan Razmkhah" w:date="2021-08-29T20:22:00Z"/>
         </w:trPr>
         <w:tc>
           <w:tcPr>
             <w:tcW w:w="4531" w:type="dxa"/>
             <w:shd w:val="clear" w:color="auto" w:fill="auto"/>
             <w:vAlign w:val="center"/>
-            <w:tcPrChange w:id="581" w:author="Sasan Razmkhah" w:date="2021-08-29T20:23:00Z">
+            <w:tcPrChange w:id="632" w:author="Sasan Razmkhah" w:date="2021-08-29T20:23:00Z">
               <w:tcPr>
                 <w:tcW w:w="4531" w:type="dxa"/>
               </w:tcPr>
@@ -17979,7 +19691,7 @@
               <w:keepNext/>
               <w:jc w:val="both"/>
               <w:rPr>
-                <w:ins w:id="582" w:author="Sasan Razmkhah" w:date="2021-08-29T20:22:00Z"/>
+                <w:ins w:id="633" w:author="Sasan Razmkhah" w:date="2021-08-29T20:22:00Z"/>
               </w:rPr>
             </w:pPr>
             <m:oMathPara>
@@ -18197,7 +19909,7 @@
             <w:tcW w:w="4531" w:type="dxa"/>
             <w:shd w:val="clear" w:color="auto" w:fill="auto"/>
             <w:vAlign w:val="center"/>
-            <w:tcPrChange w:id="583" w:author="Sasan Razmkhah" w:date="2021-08-29T20:23:00Z">
+            <w:tcPrChange w:id="634" w:author="Sasan Razmkhah" w:date="2021-08-29T20:23:00Z">
               <w:tcPr>
                 <w:tcW w:w="4531" w:type="dxa"/>
               </w:tcPr>
@@ -18207,13 +19919,13 @@
             <w:pPr>
               <w:jc w:val="center"/>
               <w:rPr>
-                <w:ins w:id="584" w:author="Sasan Razmkhah" w:date="2021-08-29T20:22:00Z"/>
-              </w:rPr>
-              <w:pPrChange w:id="585" w:author="Sasan Razmkhah" w:date="2021-08-29T20:23:00Z">
+                <w:ins w:id="635" w:author="Sasan Razmkhah" w:date="2021-08-29T20:22:00Z"/>
+              </w:rPr>
+              <w:pPrChange w:id="636" w:author="Sasan Razmkhah" w:date="2021-08-29T20:23:00Z">
                 <w:pPr/>
               </w:pPrChange>
             </w:pPr>
-            <w:ins w:id="586" w:author="Sasan Razmkhah" w:date="2021-08-29T20:22:00Z">
+            <w:ins w:id="637" w:author="Sasan Razmkhah" w:date="2021-08-29T20:22:00Z">
               <w:r>
                 <w:t>(</w:t>
               </w:r>
@@ -18221,7 +19933,7 @@
             <w:r>
               <w:t>58</w:t>
             </w:r>
-            <w:ins w:id="587" w:author="Sasan Razmkhah" w:date="2021-08-29T20:22:00Z">
+            <w:ins w:id="638" w:author="Sasan Razmkhah" w:date="2021-08-29T20:22:00Z">
               <w:r>
                 <w:t>)</w:t>
               </w:r>
@@ -18257,16 +19969,16 @@
       <w:r>
         <w:t xml:space="preserve">olarak adlandırılmaktadır. Süperiletken sistem, süperiletken durumunda iken “n” değeri sabit ve zamandan bağımsız </w:t>
       </w:r>
-      <w:commentRangeStart w:id="588"/>
+      <w:commentRangeStart w:id="639"/>
       <w:r>
         <w:t>olmalıdır</w:t>
       </w:r>
-      <w:commentRangeEnd w:id="588"/>
+      <w:commentRangeEnd w:id="639"/>
       <w:r>
         <w:rPr>
           <w:rStyle w:val="CommentReference"/>
         </w:rPr>
-        <w:commentReference w:id="588"/>
+        <w:commentReference w:id="639"/>
       </w:r>
       <w:r>
         <w:t>. Eğer kapalı çizgi integrali bir süperiletken yüzeyi çevreliyor ise (</w:t>
@@ -18419,7 +20131,7 @@
           <w:insideV w:val="none" w:sz="0" w:space="0" w:color="auto"/>
         </w:tblBorders>
         <w:tblLook w:val="04A0" w:firstRow="1" w:lastRow="0" w:firstColumn="1" w:lastColumn="0" w:noHBand="0" w:noVBand="1"/>
-        <w:tblPrChange w:id="589" w:author="Sasan Razmkhah" w:date="2021-08-29T20:23:00Z">
+        <w:tblPrChange w:id="640" w:author="Sasan Razmkhah" w:date="2021-08-29T20:23:00Z">
           <w:tblPr>
             <w:tblStyle w:val="TableGrid"/>
             <w:tblW w:w="0" w:type="auto"/>
@@ -18430,7 +20142,7 @@
       <w:tblGrid>
         <w:gridCol w:w="4531"/>
         <w:gridCol w:w="4531"/>
-        <w:tblGridChange w:id="590">
+        <w:tblGridChange w:id="641">
           <w:tblGrid>
             <w:gridCol w:w="4531"/>
             <w:gridCol w:w="4531"/>
@@ -18440,14 +20152,14 @@
       <w:tr>
         <w:trPr>
           <w:trHeight w:val="651"/>
-          <w:ins w:id="591" w:author="Sasan Razmkhah" w:date="2021-08-29T20:22:00Z"/>
+          <w:ins w:id="642" w:author="Sasan Razmkhah" w:date="2021-08-29T20:22:00Z"/>
         </w:trPr>
         <w:tc>
           <w:tcPr>
             <w:tcW w:w="4531" w:type="dxa"/>
             <w:shd w:val="clear" w:color="auto" w:fill="auto"/>
             <w:vAlign w:val="center"/>
-            <w:tcPrChange w:id="592" w:author="Sasan Razmkhah" w:date="2021-08-29T20:23:00Z">
+            <w:tcPrChange w:id="643" w:author="Sasan Razmkhah" w:date="2021-08-29T20:23:00Z">
               <w:tcPr>
                 <w:tcW w:w="4531" w:type="dxa"/>
               </w:tcPr>
@@ -18458,7 +20170,7 @@
               <w:keepNext/>
               <w:jc w:val="both"/>
               <w:rPr>
-                <w:ins w:id="593" w:author="Sasan Razmkhah" w:date="2021-08-29T20:22:00Z"/>
+                <w:ins w:id="644" w:author="Sasan Razmkhah" w:date="2021-08-29T20:22:00Z"/>
               </w:rPr>
             </w:pPr>
             <m:oMathPara>
@@ -18563,7 +20275,7 @@
             <w:tcW w:w="4531" w:type="dxa"/>
             <w:shd w:val="clear" w:color="auto" w:fill="auto"/>
             <w:vAlign w:val="center"/>
-            <w:tcPrChange w:id="594" w:author="Sasan Razmkhah" w:date="2021-08-29T20:23:00Z">
+            <w:tcPrChange w:id="645" w:author="Sasan Razmkhah" w:date="2021-08-29T20:23:00Z">
               <w:tcPr>
                 <w:tcW w:w="4531" w:type="dxa"/>
               </w:tcPr>
@@ -18573,13 +20285,13 @@
             <w:pPr>
               <w:jc w:val="center"/>
               <w:rPr>
-                <w:ins w:id="595" w:author="Sasan Razmkhah" w:date="2021-08-29T20:22:00Z"/>
-              </w:rPr>
-              <w:pPrChange w:id="596" w:author="Sasan Razmkhah" w:date="2021-08-29T20:23:00Z">
+                <w:ins w:id="646" w:author="Sasan Razmkhah" w:date="2021-08-29T20:22:00Z"/>
+              </w:rPr>
+              <w:pPrChange w:id="647" w:author="Sasan Razmkhah" w:date="2021-08-29T20:23:00Z">
                 <w:pPr/>
               </w:pPrChange>
             </w:pPr>
-            <w:ins w:id="597" w:author="Sasan Razmkhah" w:date="2021-08-29T20:22:00Z">
+            <w:ins w:id="648" w:author="Sasan Razmkhah" w:date="2021-08-29T20:22:00Z">
               <w:r>
                 <w:t>(</w:t>
               </w:r>
@@ -18587,7 +20299,7 @@
             <w:r>
               <w:t>59</w:t>
             </w:r>
-            <w:ins w:id="598" w:author="Sasan Razmkhah" w:date="2021-08-29T20:22:00Z">
+            <w:ins w:id="649" w:author="Sasan Razmkhah" w:date="2021-08-29T20:22:00Z">
               <w:r>
                 <w:t>)</w:t>
               </w:r>
@@ -18660,7 +20372,7 @@
         <w:pStyle w:val="Caption"/>
         <w:jc w:val="center"/>
       </w:pPr>
-      <w:bookmarkStart w:id="599" w:name="_Ref81993113"/>
+      <w:bookmarkStart w:id="650" w:name="_Ref81993113"/>
       <w:r>
         <w:t xml:space="preserve">Şekil </w:t>
       </w:r>
@@ -18672,7 +20384,7 @@
           <w:t>5</w:t>
         </w:r>
       </w:fldSimple>
-      <w:bookmarkEnd w:id="599"/>
+      <w:bookmarkEnd w:id="650"/>
       <w:r>
         <w:t xml:space="preserve"> Süperiletken yüzey üzerinde çizgi integrali.</w:t>
       </w:r>
@@ -18729,7 +20441,7 @@
         <w:pStyle w:val="Caption"/>
         <w:jc w:val="center"/>
       </w:pPr>
-      <w:bookmarkStart w:id="600" w:name="_Ref82002878"/>
+      <w:bookmarkStart w:id="651" w:name="_Ref82002878"/>
       <w:r>
         <w:t xml:space="preserve">Şekil </w:t>
       </w:r>
@@ -18741,7 +20453,7 @@
           <w:t>6</w:t>
         </w:r>
       </w:fldSimple>
-      <w:bookmarkEnd w:id="600"/>
+      <w:bookmarkEnd w:id="651"/>
       <w:r>
         <w:t xml:space="preserve"> Çizgi integrali süperiletken durumda olmayan bir yüzeyi kapsıyor.</w:t>
       </w:r>
@@ -18754,10 +20466,10 @@
           <w:numId w:val="4"/>
         </w:numPr>
         <w:rPr>
-          <w:ins w:id="601" w:author="Sasan Razmkhah" w:date="2021-08-29T20:30:00Z"/>
+          <w:ins w:id="652" w:author="Sasan Razmkhah" w:date="2021-08-29T20:30:00Z"/>
         </w:rPr>
       </w:pPr>
-      <w:ins w:id="602" w:author="Sasan Razmkhah" w:date="2021-08-29T20:30:00Z">
+      <w:ins w:id="653" w:author="Sasan Razmkhah" w:date="2021-08-29T20:30:00Z">
         <w:r>
           <w:t>DC SQUID</w:t>
         </w:r>
@@ -18767,17 +20479,17 @@
       <w:pPr>
         <w:jc w:val="both"/>
         <w:rPr>
-          <w:ins w:id="603" w:author="Sasan Razmkhah" w:date="2021-08-29T20:31:00Z"/>
+          <w:ins w:id="654" w:author="Sasan Razmkhah" w:date="2021-08-29T20:31:00Z"/>
           <w:rFonts w:ascii="Arial" w:hAnsi="Arial" w:cs="Arial"/>
           <w:sz w:val="18"/>
           <w:szCs w:val="18"/>
-          <w:rPrChange w:id="604" w:author="Sasan Razmkhah" w:date="2021-08-29T20:31:00Z">
+          <w:rPrChange w:id="655" w:author="Sasan Razmkhah" w:date="2021-08-29T20:31:00Z">
             <w:rPr>
-              <w:ins w:id="605" w:author="Sasan Razmkhah" w:date="2021-08-29T20:31:00Z"/>
+              <w:ins w:id="656" w:author="Sasan Razmkhah" w:date="2021-08-29T20:31:00Z"/>
             </w:rPr>
           </w:rPrChange>
         </w:rPr>
-        <w:pPrChange w:id="606" w:author="Sasan Razmkhah" w:date="2021-08-29T20:31:00Z">
+        <w:pPrChange w:id="657" w:author="Sasan Razmkhah" w:date="2021-08-29T20:31:00Z">
           <w:pPr>
             <w:pStyle w:val="ListParagraph"/>
             <w:numPr>
@@ -18788,13 +20500,13 @@
           </w:pPr>
         </w:pPrChange>
       </w:pPr>
-      <w:ins w:id="607" w:author="Sasan Razmkhah" w:date="2021-08-29T20:31:00Z">
+      <w:ins w:id="658" w:author="Sasan Razmkhah" w:date="2021-08-29T20:31:00Z">
         <w:r>
           <w:rPr>
             <w:rFonts w:ascii="Arial" w:hAnsi="Arial" w:cs="Arial"/>
             <w:sz w:val="18"/>
             <w:szCs w:val="18"/>
-            <w:rPrChange w:id="608" w:author="Sasan Razmkhah" w:date="2021-08-29T20:31:00Z">
+            <w:rPrChange w:id="659" w:author="Sasan Razmkhah" w:date="2021-08-29T20:31:00Z">
               <w:rPr/>
             </w:rPrChange>
           </w:rPr>
@@ -18805,7 +20517,7 @@
             <w:rFonts w:ascii="Arial" w:hAnsi="Arial" w:cs="Arial"/>
             <w:sz w:val="18"/>
             <w:szCs w:val="18"/>
-            <w:rPrChange w:id="609" w:author="Sasan Razmkhah" w:date="2021-08-29T20:31:00Z">
+            <w:rPrChange w:id="660" w:author="Sasan Razmkhah" w:date="2021-08-29T20:31:00Z">
               <w:rPr/>
             </w:rPrChange>
           </w:rPr>
@@ -18816,7 +20528,7 @@
             <w:rFonts w:ascii="Arial" w:hAnsi="Arial" w:cs="Arial"/>
             <w:sz w:val="18"/>
             <w:szCs w:val="18"/>
-            <w:rPrChange w:id="610" w:author="Sasan Razmkhah" w:date="2021-08-29T20:31:00Z">
+            <w:rPrChange w:id="661" w:author="Sasan Razmkhah" w:date="2021-08-29T20:31:00Z">
               <w:rPr/>
             </w:rPrChange>
           </w:rPr>
@@ -18828,7 +20540,7 @@
           <w:rFonts w:ascii="Arial" w:hAnsi="Arial" w:cs="Arial"/>
           <w:sz w:val="18"/>
           <w:szCs w:val="18"/>
-          <w:rPrChange w:id="611" w:author="Sasan Razmkhah" w:date="2021-08-29T20:31:00Z">
+          <w:rPrChange w:id="662" w:author="Sasan Razmkhah" w:date="2021-08-29T20:31:00Z">
             <w:rPr>
               <w:rFonts w:ascii="Arial" w:hAnsi="Arial" w:cs="Arial"/>
               <w:sz w:val="18"/>
@@ -18837,13 +20549,13 @@
           </w:rPrChange>
         </w:rPr>
       </w:r>
-      <w:ins w:id="612" w:author="Sasan Razmkhah" w:date="2021-08-29T20:31:00Z">
+      <w:ins w:id="663" w:author="Sasan Razmkhah" w:date="2021-08-29T20:31:00Z">
         <w:r>
           <w:rPr>
             <w:rFonts w:ascii="Arial" w:hAnsi="Arial" w:cs="Arial"/>
             <w:sz w:val="18"/>
             <w:szCs w:val="18"/>
-            <w:rPrChange w:id="613" w:author="Sasan Razmkhah" w:date="2021-08-29T20:31:00Z">
+            <w:rPrChange w:id="664" w:author="Sasan Razmkhah" w:date="2021-08-29T20:31:00Z">
               <w:rPr/>
             </w:rPrChange>
           </w:rPr>
@@ -18862,7 +20574,7 @@
             <w:rFonts w:ascii="Arial" w:hAnsi="Arial" w:cs="Arial"/>
             <w:sz w:val="18"/>
             <w:szCs w:val="18"/>
-            <w:rPrChange w:id="614" w:author="Sasan Razmkhah" w:date="2021-08-29T20:31:00Z">
+            <w:rPrChange w:id="665" w:author="Sasan Razmkhah" w:date="2021-08-29T20:31:00Z">
               <w:rPr>
                 <w:rFonts w:ascii="Arial" w:hAnsi="Arial" w:cs="Arial"/>
                 <w:noProof/>
@@ -18876,7 +20588,7 @@
             <w:rFonts w:ascii="Arial" w:hAnsi="Arial" w:cs="Arial"/>
             <w:sz w:val="18"/>
             <w:szCs w:val="18"/>
-            <w:rPrChange w:id="615" w:author="Sasan Razmkhah" w:date="2021-08-29T20:31:00Z">
+            <w:rPrChange w:id="666" w:author="Sasan Razmkhah" w:date="2021-08-29T20:31:00Z">
               <w:rPr/>
             </w:rPrChange>
           </w:rPr>
@@ -18887,7 +20599,7 @@
             <w:rFonts w:ascii="Arial" w:hAnsi="Arial" w:cs="Arial"/>
             <w:sz w:val="18"/>
             <w:szCs w:val="18"/>
-            <w:rPrChange w:id="616" w:author="Sasan Razmkhah" w:date="2021-08-29T20:31:00Z">
+            <w:rPrChange w:id="667" w:author="Sasan Razmkhah" w:date="2021-08-29T20:31:00Z">
               <w:rPr/>
             </w:rPrChange>
           </w:rPr>
@@ -18898,7 +20610,7 @@
             <w:rFonts w:ascii="Arial" w:hAnsi="Arial" w:cs="Arial"/>
             <w:sz w:val="18"/>
             <w:szCs w:val="18"/>
-            <w:rPrChange w:id="617" w:author="Sasan Razmkhah" w:date="2021-08-29T20:31:00Z">
+            <w:rPrChange w:id="668" w:author="Sasan Razmkhah" w:date="2021-08-29T20:31:00Z">
               <w:rPr/>
             </w:rPrChange>
           </w:rPr>
@@ -18909,7 +20621,7 @@
             <w:rFonts w:ascii="Arial" w:hAnsi="Arial" w:cs="Arial"/>
             <w:sz w:val="18"/>
             <w:szCs w:val="18"/>
-            <w:rPrChange w:id="618" w:author="Sasan Razmkhah" w:date="2021-08-29T20:31:00Z">
+            <w:rPrChange w:id="669" w:author="Sasan Razmkhah" w:date="2021-08-29T20:31:00Z">
               <w:rPr/>
             </w:rPrChange>
           </w:rPr>
@@ -18921,7 +20633,7 @@
           <w:rFonts w:ascii="Arial" w:hAnsi="Arial" w:cs="Arial"/>
           <w:sz w:val="18"/>
           <w:szCs w:val="18"/>
-          <w:rPrChange w:id="619" w:author="Sasan Razmkhah" w:date="2021-08-29T20:31:00Z">
+          <w:rPrChange w:id="670" w:author="Sasan Razmkhah" w:date="2021-08-29T20:31:00Z">
             <w:rPr>
               <w:rFonts w:ascii="Arial" w:hAnsi="Arial" w:cs="Arial"/>
               <w:sz w:val="18"/>
@@ -18930,13 +20642,13 @@
           </w:rPrChange>
         </w:rPr>
       </w:r>
-      <w:ins w:id="620" w:author="Sasan Razmkhah" w:date="2021-08-29T20:31:00Z">
+      <w:ins w:id="671" w:author="Sasan Razmkhah" w:date="2021-08-29T20:31:00Z">
         <w:r>
           <w:rPr>
             <w:rFonts w:ascii="Arial" w:hAnsi="Arial" w:cs="Arial"/>
             <w:sz w:val="18"/>
             <w:szCs w:val="18"/>
-            <w:rPrChange w:id="621" w:author="Sasan Razmkhah" w:date="2021-08-29T20:31:00Z">
+            <w:rPrChange w:id="672" w:author="Sasan Razmkhah" w:date="2021-08-29T20:31:00Z">
               <w:rPr/>
             </w:rPrChange>
           </w:rPr>
@@ -18955,7 +20667,7 @@
             <w:rFonts w:ascii="Arial" w:hAnsi="Arial" w:cs="Arial"/>
             <w:sz w:val="18"/>
             <w:szCs w:val="18"/>
-            <w:rPrChange w:id="622" w:author="Sasan Razmkhah" w:date="2021-08-29T20:31:00Z">
+            <w:rPrChange w:id="673" w:author="Sasan Razmkhah" w:date="2021-08-29T20:31:00Z">
               <w:rPr>
                 <w:rFonts w:ascii="Arial" w:hAnsi="Arial" w:cs="Arial"/>
                 <w:noProof/>
@@ -18969,7 +20681,7 @@
             <w:rFonts w:ascii="Arial" w:hAnsi="Arial" w:cs="Arial"/>
             <w:sz w:val="18"/>
             <w:szCs w:val="18"/>
-            <w:rPrChange w:id="623" w:author="Sasan Razmkhah" w:date="2021-08-29T20:31:00Z">
+            <w:rPrChange w:id="674" w:author="Sasan Razmkhah" w:date="2021-08-29T20:31:00Z">
               <w:rPr/>
             </w:rPrChange>
           </w:rPr>
@@ -18980,7 +20692,7 @@
             <w:rFonts w:ascii="Arial" w:hAnsi="Arial" w:cs="Arial"/>
             <w:sz w:val="18"/>
             <w:szCs w:val="18"/>
-            <w:rPrChange w:id="624" w:author="Sasan Razmkhah" w:date="2021-08-29T20:31:00Z">
+            <w:rPrChange w:id="675" w:author="Sasan Razmkhah" w:date="2021-08-29T20:31:00Z">
               <w:rPr/>
             </w:rPrChange>
           </w:rPr>
@@ -18993,12 +20705,12 @@
         <w:keepNext/>
         <w:jc w:val="center"/>
         <w:rPr>
-          <w:ins w:id="625" w:author="Sasan Razmkhah" w:date="2021-08-29T20:31:00Z"/>
+          <w:ins w:id="676" w:author="Sasan Razmkhah" w:date="2021-08-29T20:31:00Z"/>
           <w:rFonts w:ascii="Arial" w:hAnsi="Arial" w:cs="Arial"/>
           <w:sz w:val="18"/>
           <w:szCs w:val="18"/>
         </w:rPr>
-        <w:pPrChange w:id="626" w:author="Sasan Razmkhah" w:date="2021-08-29T20:31:00Z">
+        <w:pPrChange w:id="677" w:author="Sasan Razmkhah" w:date="2021-08-29T20:31:00Z">
           <w:pPr>
             <w:pStyle w:val="ListParagraph"/>
             <w:keepNext/>
@@ -19010,7 +20722,7 @@
           </w:pPr>
         </w:pPrChange>
       </w:pPr>
-      <w:ins w:id="627" w:author="Sasan Razmkhah" w:date="2021-08-29T20:31:00Z">
+      <w:ins w:id="678" w:author="Sasan Razmkhah" w:date="2021-08-29T20:31:00Z">
         <w:r>
           <w:rPr>
             <w:noProof/>
@@ -19065,7 +20777,7 @@
             </wp:inline>
           </w:drawing>
         </w:r>
-        <w:bookmarkStart w:id="628" w:name="_Ref375042867"/>
+        <w:bookmarkStart w:id="679" w:name="_Ref375042867"/>
       </w:ins>
     </w:p>
     <w:p>
@@ -19073,10 +20785,10 @@
         <w:pStyle w:val="Caption"/>
         <w:jc w:val="center"/>
         <w:rPr>
-          <w:ins w:id="629" w:author="Sasan Razmkhah" w:date="2021-08-29T20:31:00Z"/>
+          <w:ins w:id="680" w:author="Sasan Razmkhah" w:date="2021-08-29T20:31:00Z"/>
           <w:rFonts w:ascii="Arial" w:hAnsi="Arial" w:cs="Arial"/>
         </w:rPr>
-        <w:pPrChange w:id="630" w:author="Sasan Razmkhah" w:date="2021-08-29T20:31:00Z">
+        <w:pPrChange w:id="681" w:author="Sasan Razmkhah" w:date="2021-08-29T20:31:00Z">
           <w:pPr>
             <w:pStyle w:val="Caption"/>
             <w:numPr>
@@ -19087,9 +20799,9 @@
           </w:pPr>
         </w:pPrChange>
       </w:pPr>
-      <w:bookmarkStart w:id="631" w:name="_Ref67559067"/>
-      <w:bookmarkStart w:id="632" w:name="_Ref67559059"/>
-      <w:ins w:id="633" w:author="Sasan Razmkhah" w:date="2021-08-29T20:31:00Z">
+      <w:bookmarkStart w:id="682" w:name="_Ref67559067"/>
+      <w:bookmarkStart w:id="683" w:name="_Ref67559059"/>
+      <w:ins w:id="684" w:author="Sasan Razmkhah" w:date="2021-08-29T20:31:00Z">
         <w:r>
           <w:rPr>
             <w:rFonts w:ascii="Arial" w:hAnsi="Arial" w:cs="Arial"/>
@@ -19122,21 +20834,21 @@
         </w:rPr>
         <w:t>7</w:t>
       </w:r>
-      <w:ins w:id="634" w:author="Sasan Razmkhah" w:date="2021-08-29T20:31:00Z">
+      <w:ins w:id="685" w:author="Sasan Razmkhah" w:date="2021-08-29T20:31:00Z">
         <w:r>
           <w:rPr>
             <w:rFonts w:ascii="Arial" w:hAnsi="Arial" w:cs="Arial"/>
           </w:rPr>
           <w:fldChar w:fldCharType="end"/>
         </w:r>
-        <w:bookmarkEnd w:id="631"/>
+        <w:bookmarkEnd w:id="682"/>
         <w:r>
           <w:rPr>
             <w:rFonts w:ascii="Arial" w:hAnsi="Arial" w:cs="Arial"/>
           </w:rPr>
           <w:t xml:space="preserve"> DC SQUID’in şematik gösterimi</w:t>
         </w:r>
-        <w:bookmarkEnd w:id="632"/>
+        <w:bookmarkEnd w:id="683"/>
         <w:r>
           <w:rPr>
             <w:rFonts w:ascii="Arial" w:hAnsi="Arial" w:cs="Arial"/>
@@ -19156,7 +20868,7 @@
         </w:rPr>
         <w:instrText xml:space="preserve"> ADDIN ZOTERO_ITEM CSL_CITATION {"citationID":"1g3h54b70n","properties":{"formattedCitation":"[10]","plainCitation":"[10]","noteIndex":0},"citationItems":[{"id":"9Ntjdss8/IsoR6ck3","uris":["http://zotero.org/users/794188/items/VSTX4K75"],"uri":["http://zotero.org/users/794188/items/VSTX4K75"],"itemData":{"id":292,"type":"chapter","title":"SQUID Theory","container-title":"The SQUID Handbook","publisher":"Wiley-VCH Verlag GmbH &amp; Co. KGaA","page":"29–92","source":"Wiley Online Library","abstract":"This chapter contains sections titled: * Josephson Junctions * RCSJ Model * Thermal Noise * The 1/f Noise (I0, R fluctuations) * Theory of the dc SQUID * Introduction * Basic Equations, dc SQUID Potential * Thermal Fluctuations * General Considerations * Numerical Simulations (Langevin Equation) * Analytical Theory of the dc SQUID * Effect of Asymmetry * Theory of the rf SQUID * Introduction * SQUID Potential and the Equation of Motion for the Phase Difference * Unitary Theory for Output Signal and Noise * Noise as a Small Perturbation * Introduction * Adiabatic Operation; Hysteretic Phase Diagram * Non-adiabatic Regime","URL":"http://onlinelibrary.wiley.com/doi/10.1002/3527603646.ch2/summary","ISBN":"9783527603640","language":"en","author":[{"family":"Chesca","given":"Boris"},{"family":"Kleiner","given":"Reinhold"},{"family":"Koelle","given":"Dieter"}],"editor":[{"family":"Clarke","given":"John"},{"family":"Braginski","given":"Alex I."}],"issued":{"date-parts":[["2005"]]},"accessed":{"date-parts":[["2013",12,17]]}}}],"schema":"https://github.com/citation-style-language/schema/raw/master/csl-citation.json"} </w:instrText>
       </w:r>
-      <w:ins w:id="635" w:author="Sasan Razmkhah" w:date="2021-08-29T20:31:00Z">
+      <w:ins w:id="686" w:author="Sasan Razmkhah" w:date="2021-08-29T20:31:00Z">
         <w:r>
           <w:rPr>
             <w:rFonts w:ascii="Arial" w:hAnsi="Arial" w:cs="Arial"/>
@@ -19170,7 +20882,7 @@
         </w:rPr>
         <w:t>[10]</w:t>
       </w:r>
-      <w:ins w:id="636" w:author="Sasan Razmkhah" w:date="2021-08-29T20:31:00Z">
+      <w:ins w:id="687" w:author="Sasan Razmkhah" w:date="2021-08-29T20:31:00Z">
         <w:r>
           <w:rPr>
             <w:rFonts w:ascii="Arial" w:hAnsi="Arial" w:cs="Arial"/>
@@ -19179,24 +20891,24 @@
         </w:r>
       </w:ins>
     </w:p>
-    <w:bookmarkEnd w:id="628"/>
+    <w:bookmarkEnd w:id="679"/>
     <w:p>
       <w:pPr>
         <w:jc w:val="both"/>
         <w:rPr>
-          <w:ins w:id="637" w:author="Sasan Razmkhah" w:date="2021-08-29T20:31:00Z"/>
+          <w:ins w:id="688" w:author="Sasan Razmkhah" w:date="2021-08-29T20:31:00Z"/>
           <w:rFonts w:ascii="Arial" w:hAnsi="Arial" w:cs="Arial"/>
           <w:sz w:val="18"/>
           <w:szCs w:val="18"/>
         </w:rPr>
       </w:pPr>
-      <w:ins w:id="638" w:author="Sasan Razmkhah" w:date="2021-08-29T20:31:00Z">
+      <w:ins w:id="689" w:author="Sasan Razmkhah" w:date="2021-08-29T20:31:00Z">
         <w:r>
           <w:rPr>
             <w:rFonts w:ascii="Arial" w:hAnsi="Arial" w:cs="Arial"/>
             <w:sz w:val="18"/>
             <w:szCs w:val="18"/>
-            <w:rPrChange w:id="639" w:author="Sasan Razmkhah" w:date="2021-08-29T20:31:00Z">
+            <w:rPrChange w:id="690" w:author="Sasan Razmkhah" w:date="2021-08-29T20:31:00Z">
               <w:rPr/>
             </w:rPrChange>
           </w:rPr>
@@ -19207,7 +20919,7 @@
             <w:rFonts w:ascii="Arial" w:hAnsi="Arial" w:cs="Arial"/>
             <w:sz w:val="18"/>
             <w:szCs w:val="18"/>
-            <w:rPrChange w:id="640" w:author="Sasan Razmkhah" w:date="2021-08-29T20:31:00Z">
+            <w:rPrChange w:id="691" w:author="Sasan Razmkhah" w:date="2021-08-29T20:31:00Z">
               <w:rPr/>
             </w:rPrChange>
           </w:rPr>
@@ -19218,7 +20930,7 @@
             <w:rFonts w:ascii="Arial" w:hAnsi="Arial" w:cs="Arial"/>
             <w:sz w:val="18"/>
             <w:szCs w:val="18"/>
-            <w:rPrChange w:id="641" w:author="Sasan Razmkhah" w:date="2021-08-29T20:31:00Z">
+            <w:rPrChange w:id="692" w:author="Sasan Razmkhah" w:date="2021-08-29T20:31:00Z">
               <w:rPr/>
             </w:rPrChange>
           </w:rPr>
@@ -19230,7 +20942,7 @@
           <w:rFonts w:ascii="Arial" w:hAnsi="Arial" w:cs="Arial"/>
           <w:sz w:val="18"/>
           <w:szCs w:val="18"/>
-          <w:rPrChange w:id="642" w:author="Sasan Razmkhah" w:date="2021-08-29T20:31:00Z">
+          <w:rPrChange w:id="693" w:author="Sasan Razmkhah" w:date="2021-08-29T20:31:00Z">
             <w:rPr>
               <w:rFonts w:ascii="Arial" w:hAnsi="Arial" w:cs="Arial"/>
               <w:sz w:val="18"/>
@@ -19239,13 +20951,13 @@
           </w:rPrChange>
         </w:rPr>
       </w:r>
-      <w:ins w:id="643" w:author="Sasan Razmkhah" w:date="2021-08-29T20:31:00Z">
+      <w:ins w:id="694" w:author="Sasan Razmkhah" w:date="2021-08-29T20:31:00Z">
         <w:r>
           <w:rPr>
             <w:rFonts w:ascii="Arial" w:hAnsi="Arial" w:cs="Arial"/>
             <w:sz w:val="18"/>
             <w:szCs w:val="18"/>
-            <w:rPrChange w:id="644" w:author="Sasan Razmkhah" w:date="2021-08-29T20:31:00Z">
+            <w:rPrChange w:id="695" w:author="Sasan Razmkhah" w:date="2021-08-29T20:31:00Z">
               <w:rPr/>
             </w:rPrChange>
           </w:rPr>
@@ -19264,7 +20976,7 @@
             <w:rFonts w:ascii="Arial" w:hAnsi="Arial" w:cs="Arial"/>
             <w:sz w:val="18"/>
             <w:szCs w:val="18"/>
-            <w:rPrChange w:id="645" w:author="Sasan Razmkhah" w:date="2021-08-29T20:31:00Z">
+            <w:rPrChange w:id="696" w:author="Sasan Razmkhah" w:date="2021-08-29T20:31:00Z">
               <w:rPr>
                 <w:rFonts w:ascii="Arial" w:hAnsi="Arial" w:cs="Arial"/>
                 <w:noProof/>
@@ -19278,7 +20990,7 @@
             <w:rFonts w:ascii="Arial" w:hAnsi="Arial" w:cs="Arial"/>
             <w:sz w:val="18"/>
             <w:szCs w:val="18"/>
-            <w:rPrChange w:id="646" w:author="Sasan Razmkhah" w:date="2021-08-29T20:31:00Z">
+            <w:rPrChange w:id="697" w:author="Sasan Razmkhah" w:date="2021-08-29T20:31:00Z">
               <w:rPr/>
             </w:rPrChange>
           </w:rPr>
@@ -19289,7 +21001,7 @@
             <w:rFonts w:ascii="Arial" w:hAnsi="Arial" w:cs="Arial"/>
             <w:sz w:val="18"/>
             <w:szCs w:val="18"/>
-            <w:rPrChange w:id="647" w:author="Sasan Razmkhah" w:date="2021-08-29T20:31:00Z">
+            <w:rPrChange w:id="698" w:author="Sasan Razmkhah" w:date="2021-08-29T20:31:00Z">
               <w:rPr/>
             </w:rPrChange>
           </w:rPr>
@@ -19300,7 +21012,7 @@
             <w:rFonts w:ascii="Arial" w:hAnsi="Arial" w:cs="Arial"/>
             <w:sz w:val="18"/>
             <w:szCs w:val="18"/>
-            <w:rPrChange w:id="648" w:author="Sasan Razmkhah" w:date="2021-08-29T20:31:00Z">
+            <w:rPrChange w:id="699" w:author="Sasan Razmkhah" w:date="2021-08-29T20:31:00Z">
               <w:rPr/>
             </w:rPrChange>
           </w:rPr>
@@ -19311,7 +21023,7 @@
             <w:rFonts w:ascii="Arial" w:hAnsi="Arial" w:cs="Arial"/>
             <w:sz w:val="18"/>
             <w:szCs w:val="18"/>
-            <w:rPrChange w:id="649" w:author="Sasan Razmkhah" w:date="2021-08-29T20:31:00Z">
+            <w:rPrChange w:id="700" w:author="Sasan Razmkhah" w:date="2021-08-29T20:31:00Z">
               <w:rPr/>
             </w:rPrChange>
           </w:rPr>
@@ -19323,7 +21035,7 @@
           <w:rFonts w:ascii="Arial" w:hAnsi="Arial" w:cs="Arial"/>
           <w:sz w:val="18"/>
           <w:szCs w:val="18"/>
-          <w:rPrChange w:id="650" w:author="Sasan Razmkhah" w:date="2021-08-29T20:31:00Z">
+          <w:rPrChange w:id="701" w:author="Sasan Razmkhah" w:date="2021-08-29T20:31:00Z">
             <w:rPr>
               <w:rFonts w:ascii="Arial" w:hAnsi="Arial" w:cs="Arial"/>
               <w:sz w:val="18"/>
@@ -19332,13 +21044,13 @@
           </w:rPrChange>
         </w:rPr>
       </w:r>
-      <w:ins w:id="651" w:author="Sasan Razmkhah" w:date="2021-08-29T20:31:00Z">
+      <w:ins w:id="702" w:author="Sasan Razmkhah" w:date="2021-08-29T20:31:00Z">
         <w:r>
           <w:rPr>
             <w:rFonts w:ascii="Arial" w:hAnsi="Arial" w:cs="Arial"/>
             <w:sz w:val="18"/>
             <w:szCs w:val="18"/>
-            <w:rPrChange w:id="652" w:author="Sasan Razmkhah" w:date="2021-08-29T20:31:00Z">
+            <w:rPrChange w:id="703" w:author="Sasan Razmkhah" w:date="2021-08-29T20:31:00Z">
               <w:rPr/>
             </w:rPrChange>
           </w:rPr>
@@ -19357,7 +21069,7 @@
             <w:rFonts w:ascii="Arial" w:hAnsi="Arial" w:cs="Arial"/>
             <w:sz w:val="18"/>
             <w:szCs w:val="18"/>
-            <w:rPrChange w:id="653" w:author="Sasan Razmkhah" w:date="2021-08-29T20:31:00Z">
+            <w:rPrChange w:id="704" w:author="Sasan Razmkhah" w:date="2021-08-29T20:31:00Z">
               <w:rPr>
                 <w:rFonts w:ascii="Arial" w:hAnsi="Arial" w:cs="Arial"/>
                 <w:noProof/>
@@ -19371,7 +21083,7 @@
             <w:rFonts w:ascii="Arial" w:hAnsi="Arial" w:cs="Arial"/>
             <w:sz w:val="18"/>
             <w:szCs w:val="18"/>
-            <w:rPrChange w:id="654" w:author="Sasan Razmkhah" w:date="2021-08-29T20:31:00Z">
+            <w:rPrChange w:id="705" w:author="Sasan Razmkhah" w:date="2021-08-29T20:31:00Z">
               <w:rPr/>
             </w:rPrChange>
           </w:rPr>
@@ -19382,7 +21094,7 @@
             <w:rFonts w:ascii="Arial" w:hAnsi="Arial" w:cs="Arial"/>
             <w:sz w:val="18"/>
             <w:szCs w:val="18"/>
-            <w:rPrChange w:id="655" w:author="Sasan Razmkhah" w:date="2021-08-29T20:31:00Z">
+            <w:rPrChange w:id="706" w:author="Sasan Razmkhah" w:date="2021-08-29T20:31:00Z">
               <w:rPr/>
             </w:rPrChange>
           </w:rPr>
@@ -19428,7 +21140,7 @@
           <w:szCs w:val="18"/>
         </w:rPr>
       </w:r>
-      <w:ins w:id="656" w:author="Sasan Razmkhah" w:date="2021-08-29T20:31:00Z">
+      <w:ins w:id="707" w:author="Sasan Razmkhah" w:date="2021-08-29T20:31:00Z">
         <w:r>
           <w:rPr>
             <w:rFonts w:ascii="Arial" w:hAnsi="Arial" w:cs="Arial"/>
@@ -19450,7 +21162,7 @@
             <w:rFonts w:ascii="Arial" w:hAnsi="Arial" w:cs="Arial"/>
             <w:sz w:val="18"/>
             <w:szCs w:val="18"/>
-            <w:rPrChange w:id="657" w:author="Sasan Razmkhah" w:date="2021-08-29T20:31:00Z">
+            <w:rPrChange w:id="708" w:author="Sasan Razmkhah" w:date="2021-08-29T20:31:00Z">
               <w:rPr>
                 <w:rFonts w:ascii="Arial" w:hAnsi="Arial" w:cs="Arial"/>
                 <w:noProof/>
@@ -19482,13 +21194,13 @@
         <w:keepNext/>
         <w:jc w:val="center"/>
         <w:rPr>
-          <w:ins w:id="658" w:author="Sasan Razmkhah" w:date="2021-08-29T20:31:00Z"/>
+          <w:ins w:id="709" w:author="Sasan Razmkhah" w:date="2021-08-29T20:31:00Z"/>
           <w:rFonts w:ascii="Arial" w:hAnsi="Arial" w:cs="Arial"/>
           <w:sz w:val="18"/>
           <w:szCs w:val="18"/>
         </w:rPr>
       </w:pPr>
-      <w:ins w:id="659" w:author="Sasan Razmkhah" w:date="2021-08-29T20:31:00Z">
+      <w:ins w:id="710" w:author="Sasan Razmkhah" w:date="2021-08-29T20:31:00Z">
         <w:r>
           <w:rPr>
             <w:rFonts w:ascii="Arial" w:hAnsi="Arial" w:cs="Arial"/>
@@ -19553,12 +21265,12 @@
         <w:pStyle w:val="Caption"/>
         <w:jc w:val="center"/>
         <w:rPr>
-          <w:ins w:id="660" w:author="Sasan Razmkhah" w:date="2021-08-29T20:31:00Z"/>
+          <w:ins w:id="711" w:author="Sasan Razmkhah" w:date="2021-08-29T20:31:00Z"/>
           <w:rFonts w:ascii="Arial" w:hAnsi="Arial" w:cs="Arial"/>
         </w:rPr>
       </w:pPr>
-      <w:bookmarkStart w:id="661" w:name="_Ref67559114"/>
-      <w:ins w:id="662" w:author="Sasan Razmkhah" w:date="2021-08-29T20:31:00Z">
+      <w:bookmarkStart w:id="712" w:name="_Ref67559114"/>
+      <w:ins w:id="713" w:author="Sasan Razmkhah" w:date="2021-08-29T20:31:00Z">
         <w:r>
           <w:rPr>
             <w:rFonts w:ascii="Arial" w:hAnsi="Arial" w:cs="Arial"/>
@@ -19591,14 +21303,14 @@
         </w:rPr>
         <w:t>8</w:t>
       </w:r>
-      <w:ins w:id="663" w:author="Sasan Razmkhah" w:date="2021-08-29T20:31:00Z">
+      <w:ins w:id="714" w:author="Sasan Razmkhah" w:date="2021-08-29T20:31:00Z">
         <w:r>
           <w:rPr>
             <w:rFonts w:ascii="Arial" w:hAnsi="Arial" w:cs="Arial"/>
           </w:rPr>
           <w:fldChar w:fldCharType="end"/>
         </w:r>
-        <w:bookmarkEnd w:id="661"/>
+        <w:bookmarkEnd w:id="712"/>
         <w:r>
           <w:rPr>
             <w:rFonts w:ascii="Arial" w:hAnsi="Arial" w:cs="Arial"/>
@@ -19611,13 +21323,13 @@
       <w:pPr>
         <w:jc w:val="both"/>
         <w:rPr>
-          <w:ins w:id="664" w:author="Sasan Razmkhah" w:date="2021-08-29T20:31:00Z"/>
+          <w:ins w:id="715" w:author="Sasan Razmkhah" w:date="2021-08-29T20:31:00Z"/>
           <w:rFonts w:ascii="Arial" w:hAnsi="Arial" w:cs="Arial"/>
           <w:sz w:val="18"/>
           <w:szCs w:val="18"/>
         </w:rPr>
       </w:pPr>
-      <w:ins w:id="665" w:author="Sasan Razmkhah" w:date="2021-08-29T20:31:00Z">
+      <w:ins w:id="716" w:author="Sasan Razmkhah" w:date="2021-08-29T20:31:00Z">
         <w:r>
           <w:rPr>
             <w:rFonts w:ascii="Arial" w:hAnsi="Arial" w:cs="Arial"/>
@@ -19640,7 +21352,7 @@
       </w:tblGrid>
       <w:tr>
         <w:trPr>
-          <w:ins w:id="666" w:author="Sasan Razmkhah" w:date="2021-08-29T20:31:00Z"/>
+          <w:ins w:id="717" w:author="Sasan Razmkhah" w:date="2021-08-29T20:31:00Z"/>
         </w:trPr>
         <w:tc>
           <w:tcPr>
@@ -19650,7 +21362,7 @@
           <w:p>
             <w:pPr>
               <w:rPr>
-                <w:ins w:id="667" w:author="Sasan Razmkhah" w:date="2021-08-29T20:31:00Z"/>
+                <w:ins w:id="718" w:author="Sasan Razmkhah" w:date="2021-08-29T20:31:00Z"/>
                 <w:rFonts w:ascii="Arial" w:hAnsi="Arial" w:cs="Arial"/>
                 <w:sz w:val="18"/>
                 <w:szCs w:val="18"/>
@@ -19761,13 +21473,13 @@
             <w:pPr>
               <w:pStyle w:val="Caption"/>
               <w:rPr>
-                <w:ins w:id="668" w:author="Sasan Razmkhah" w:date="2021-08-29T20:31:00Z"/>
+                <w:ins w:id="719" w:author="Sasan Razmkhah" w:date="2021-08-29T20:31:00Z"/>
                 <w:rFonts w:ascii="Arial" w:hAnsi="Arial" w:cs="Arial"/>
                 <w:i w:val="0"/>
                 <w:iCs w:val="0"/>
               </w:rPr>
             </w:pPr>
-            <w:ins w:id="669" w:author="Sasan Razmkhah" w:date="2021-08-29T20:31:00Z">
+            <w:ins w:id="720" w:author="Sasan Razmkhah" w:date="2021-08-29T20:31:00Z">
               <w:r>
                 <w:rPr>
                   <w:rFonts w:ascii="Arial" w:hAnsi="Arial" w:cs="Arial"/>
@@ -19831,7 +21543,7 @@
       </w:tr>
       <w:tr>
         <w:trPr>
-          <w:ins w:id="670" w:author="Sasan Razmkhah" w:date="2021-08-29T20:31:00Z"/>
+          <w:ins w:id="721" w:author="Sasan Razmkhah" w:date="2021-08-29T20:31:00Z"/>
         </w:trPr>
         <w:tc>
           <w:tcPr>
@@ -19841,7 +21553,7 @@
           <w:p>
             <w:pPr>
               <w:rPr>
-                <w:ins w:id="671" w:author="Sasan Razmkhah" w:date="2021-08-29T20:31:00Z"/>
+                <w:ins w:id="722" w:author="Sasan Razmkhah" w:date="2021-08-29T20:31:00Z"/>
                 <w:rFonts w:ascii="Arial" w:hAnsi="Arial" w:cs="Arial"/>
                 <w:sz w:val="18"/>
                 <w:szCs w:val="18"/>
@@ -19952,13 +21664,13 @@
             <w:pPr>
               <w:pStyle w:val="Caption"/>
               <w:rPr>
-                <w:ins w:id="672" w:author="Sasan Razmkhah" w:date="2021-08-29T20:31:00Z"/>
+                <w:ins w:id="723" w:author="Sasan Razmkhah" w:date="2021-08-29T20:31:00Z"/>
                 <w:rFonts w:ascii="Arial" w:hAnsi="Arial" w:cs="Arial"/>
                 <w:i w:val="0"/>
                 <w:iCs w:val="0"/>
               </w:rPr>
             </w:pPr>
-            <w:ins w:id="673" w:author="Sasan Razmkhah" w:date="2021-08-29T20:31:00Z">
+            <w:ins w:id="724" w:author="Sasan Razmkhah" w:date="2021-08-29T20:31:00Z">
               <w:r>
                 <w:rPr>
                   <w:rFonts w:ascii="Arial" w:hAnsi="Arial" w:cs="Arial"/>
@@ -20025,13 +21737,13 @@
       <w:pPr>
         <w:jc w:val="both"/>
         <w:rPr>
-          <w:ins w:id="674" w:author="Sasan Razmkhah" w:date="2021-08-29T20:31:00Z"/>
+          <w:ins w:id="725" w:author="Sasan Razmkhah" w:date="2021-08-29T20:31:00Z"/>
           <w:rFonts w:ascii="Arial" w:hAnsi="Arial" w:cs="Arial"/>
           <w:sz w:val="18"/>
           <w:szCs w:val="18"/>
         </w:rPr>
       </w:pPr>
-      <w:ins w:id="675" w:author="Sasan Razmkhah" w:date="2021-08-29T20:31:00Z">
+      <w:ins w:id="726" w:author="Sasan Razmkhah" w:date="2021-08-29T20:31:00Z">
         <w:r>
           <w:rPr>
             <w:rFonts w:ascii="Arial" w:hAnsi="Arial" w:cs="Arial"/>
@@ -20064,7 +21776,7 @@
           <w:szCs w:val="18"/>
         </w:rPr>
       </w:r>
-      <w:ins w:id="676" w:author="Sasan Razmkhah" w:date="2021-08-29T20:31:00Z">
+      <w:ins w:id="727" w:author="Sasan Razmkhah" w:date="2021-08-29T20:31:00Z">
         <w:r>
           <w:rPr>
             <w:rFonts w:ascii="Arial" w:hAnsi="Arial" w:cs="Arial"/>
@@ -20129,7 +21841,7 @@
           <w:szCs w:val="18"/>
         </w:rPr>
       </w:r>
-      <w:ins w:id="677" w:author="Sasan Razmkhah" w:date="2021-08-29T20:31:00Z">
+      <w:ins w:id="728" w:author="Sasan Razmkhah" w:date="2021-08-29T20:31:00Z">
         <w:r>
           <w:rPr>
             <w:rFonts w:ascii="Arial" w:hAnsi="Arial" w:cs="Arial"/>
@@ -20177,13 +21889,13 @@
         <w:keepNext/>
         <w:jc w:val="center"/>
         <w:rPr>
-          <w:ins w:id="678" w:author="Sasan Razmkhah" w:date="2021-08-29T20:31:00Z"/>
+          <w:ins w:id="729" w:author="Sasan Razmkhah" w:date="2021-08-29T20:31:00Z"/>
           <w:rFonts w:ascii="Arial" w:hAnsi="Arial" w:cs="Arial"/>
           <w:sz w:val="18"/>
           <w:szCs w:val="18"/>
         </w:rPr>
       </w:pPr>
-      <w:ins w:id="679" w:author="Sasan Razmkhah" w:date="2021-08-29T20:31:00Z">
+      <w:ins w:id="730" w:author="Sasan Razmkhah" w:date="2021-08-29T20:31:00Z">
         <w:r>
           <w:rPr>
             <w:rFonts w:ascii="Arial" w:hAnsi="Arial" w:cs="Arial"/>
@@ -20246,17 +21958,17 @@
     <w:p>
       <w:pPr>
         <w:rPr>
-          <w:ins w:id="680" w:author="Sasan Razmkhah" w:date="2021-08-29T20:31:00Z"/>
-          <w:rPrChange w:id="681" w:author="Sasan Razmkhah" w:date="2021-08-29T20:31:00Z">
+          <w:ins w:id="731" w:author="Sasan Razmkhah" w:date="2021-08-29T20:31:00Z"/>
+          <w:rPrChange w:id="732" w:author="Sasan Razmkhah" w:date="2021-08-29T20:31:00Z">
             <w:rPr>
-              <w:ins w:id="682" w:author="Sasan Razmkhah" w:date="2021-08-29T20:31:00Z"/>
+              <w:ins w:id="733" w:author="Sasan Razmkhah" w:date="2021-08-29T20:31:00Z"/>
               <w:rFonts w:ascii="Arial" w:hAnsi="Arial" w:cs="Arial"/>
               <w:sz w:val="18"/>
               <w:szCs w:val="18"/>
             </w:rPr>
           </w:rPrChange>
         </w:rPr>
-        <w:pPrChange w:id="683" w:author="Sasan Razmkhah" w:date="2021-08-29T20:31:00Z">
+        <w:pPrChange w:id="734" w:author="Sasan Razmkhah" w:date="2021-08-29T20:31:00Z">
           <w:pPr>
             <w:pStyle w:val="ListParagraph"/>
             <w:numPr>
@@ -20266,8 +21978,8 @@
           </w:pPr>
         </w:pPrChange>
       </w:pPr>
-      <w:bookmarkStart w:id="684" w:name="_Ref67559141"/>
-      <w:ins w:id="685" w:author="Sasan Razmkhah" w:date="2021-08-29T20:31:00Z">
+      <w:bookmarkStart w:id="735" w:name="_Ref67559141"/>
+      <w:ins w:id="736" w:author="Sasan Razmkhah" w:date="2021-08-29T20:31:00Z">
         <w:r>
           <w:rPr>
             <w:rFonts w:ascii="Arial" w:hAnsi="Arial" w:cs="Arial"/>
@@ -20310,7 +22022,7 @@
         </w:rPr>
         <w:t>9</w:t>
       </w:r>
-      <w:ins w:id="686" w:author="Sasan Razmkhah" w:date="2021-08-29T20:31:00Z">
+      <w:ins w:id="737" w:author="Sasan Razmkhah" w:date="2021-08-29T20:31:00Z">
         <w:r>
           <w:rPr>
             <w:rFonts w:ascii="Arial" w:hAnsi="Arial" w:cs="Arial"/>
@@ -20319,7 +22031,7 @@
           </w:rPr>
           <w:fldChar w:fldCharType="end"/>
         </w:r>
-        <w:bookmarkEnd w:id="684"/>
+        <w:bookmarkEnd w:id="735"/>
         <w:r>
           <w:rPr>
             <w:rFonts w:ascii="Arial" w:hAnsi="Arial" w:cs="Arial"/>
@@ -20332,7 +22044,7 @@
     </w:p>
     <w:p>
       <w:pPr>
-        <w:pPrChange w:id="687" w:author="Sasan Razmkhah" w:date="2021-08-29T20:31:00Z">
+        <w:pPrChange w:id="738" w:author="Sasan Razmkhah" w:date="2021-08-29T20:31:00Z">
           <w:pPr>
             <w:pStyle w:val="Heading1"/>
             <w:numPr>
@@ -20366,18 +22078,18 @@
       <w:r>
         <w:tab/>
       </w:r>
-      <w:commentRangeStart w:id="688"/>
+      <w:commentRangeStart w:id="739"/>
       <w:r>
         <w:t>Bi-SQUID</w:t>
       </w:r>
-      <w:commentRangeEnd w:id="688"/>
+      <w:commentRangeEnd w:id="739"/>
       <w:r>
         <w:rPr>
           <w:rStyle w:val="CommentReference"/>
           <w:rFonts w:asciiTheme="minorHAnsi" w:eastAsiaTheme="minorHAnsi" w:hAnsiTheme="minorHAnsi" w:cstheme="minorBidi"/>
           <w:color w:val="auto"/>
         </w:rPr>
-        <w:commentReference w:id="688"/>
+        <w:commentReference w:id="739"/>
       </w:r>
     </w:p>
     <w:p>
@@ -20446,7 +22158,7 @@
       <w:r>
         <w:t xml:space="preserve"> </w:t>
       </w:r>
-      <w:ins w:id="689" w:author="Sasan Razmkhah" w:date="2021-08-29T20:26:00Z">
+      <w:ins w:id="740" w:author="Sasan Razmkhah" w:date="2021-08-29T20:26:00Z">
         <w:r>
           <w:t xml:space="preserve">Ideal </w:t>
         </w:r>
@@ -22556,7 +24268,7 @@
         <w:t xml:space="preserve">Denklem </w:t>
       </w:r>
       <w:fldSimple w:instr=" SEQ Denklem \* ARABIC ">
-        <w:ins w:id="690" w:author="Sasan Razmkhah" w:date="2021-08-29T20:31:00Z">
+        <w:ins w:id="741" w:author="Sasan Razmkhah" w:date="2021-08-29T20:31:00Z">
           <w:r>
             <w:rPr>
               <w:noProof/>
@@ -22564,7 +24276,7 @@
             <w:t>11</w:t>
           </w:r>
         </w:ins>
-        <w:del w:id="691" w:author="Sasan Razmkhah" w:date="2021-08-29T20:31:00Z">
+        <w:del w:id="742" w:author="Sasan Razmkhah" w:date="2021-08-29T20:31:00Z">
           <w:r>
             <w:rPr>
               <w:noProof/>
@@ -23062,7 +24774,7 @@
         <w:t xml:space="preserve">Denklem </w:t>
       </w:r>
       <w:fldSimple w:instr=" SEQ Denklem \* ARABIC ">
-        <w:ins w:id="692" w:author="Sasan Razmkhah" w:date="2021-08-29T20:31:00Z">
+        <w:ins w:id="743" w:author="Sasan Razmkhah" w:date="2021-08-29T20:31:00Z">
           <w:r>
             <w:rPr>
               <w:noProof/>
@@ -23070,7 +24782,7 @@
             <w:t>12</w:t>
           </w:r>
         </w:ins>
-        <w:del w:id="693" w:author="Sasan Razmkhah" w:date="2021-08-29T20:31:00Z">
+        <w:del w:id="744" w:author="Sasan Razmkhah" w:date="2021-08-29T20:31:00Z">
           <w:r>
             <w:rPr>
               <w:noProof/>
@@ -23403,7 +25115,7 @@
         <w:t xml:space="preserve">Denklem </w:t>
       </w:r>
       <w:fldSimple w:instr=" SEQ Denklem \* ARABIC ">
-        <w:ins w:id="694" w:author="Sasan Razmkhah" w:date="2021-08-29T20:31:00Z">
+        <w:ins w:id="745" w:author="Sasan Razmkhah" w:date="2021-08-29T20:31:00Z">
           <w:r>
             <w:rPr>
               <w:noProof/>
@@ -23411,7 +25123,7 @@
             <w:t>13</w:t>
           </w:r>
         </w:ins>
-        <w:del w:id="695" w:author="Sasan Razmkhah" w:date="2021-08-29T20:31:00Z">
+        <w:del w:id="746" w:author="Sasan Razmkhah" w:date="2021-08-29T20:31:00Z">
           <w:r>
             <w:rPr>
               <w:noProof/>
@@ -23682,7 +25394,7 @@
         <w:t xml:space="preserve">Denklem </w:t>
       </w:r>
       <w:fldSimple w:instr=" SEQ Denklem \* ARABIC ">
-        <w:ins w:id="696" w:author="Sasan Razmkhah" w:date="2021-08-29T20:31:00Z">
+        <w:ins w:id="747" w:author="Sasan Razmkhah" w:date="2021-08-29T20:31:00Z">
           <w:r>
             <w:rPr>
               <w:noProof/>
@@ -23690,7 +25402,7 @@
             <w:t>14</w:t>
           </w:r>
         </w:ins>
-        <w:del w:id="697" w:author="Sasan Razmkhah" w:date="2021-08-29T20:31:00Z">
+        <w:del w:id="748" w:author="Sasan Razmkhah" w:date="2021-08-29T20:31:00Z">
           <w:r>
             <w:rPr>
               <w:noProof/>
@@ -24087,13 +25799,13 @@
     <w:p>
       <w:pPr>
         <w:rPr>
-          <w:del w:id="698" w:author="Sasan Razmkhah" w:date="2021-08-29T20:27:00Z"/>
+          <w:del w:id="749" w:author="Sasan Razmkhah" w:date="2021-08-29T20:27:00Z"/>
         </w:rPr>
       </w:pPr>
       <w:r>
         <w:fldChar w:fldCharType="end"/>
       </w:r>
-      <w:del w:id="699" w:author="Sasan Razmkhah" w:date="2021-08-29T20:27:00Z">
+      <w:del w:id="750" w:author="Sasan Razmkhah" w:date="2021-08-29T20:27:00Z">
         <w:r>
           <w:delText>R. L. Fagaly</w:delText>
         </w:r>
@@ -24108,10 +25820,10 @@
     <w:p>
       <w:pPr>
         <w:rPr>
-          <w:del w:id="700" w:author="Sasan Razmkhah" w:date="2021-08-29T20:27:00Z"/>
+          <w:del w:id="751" w:author="Sasan Razmkhah" w:date="2021-08-29T20:27:00Z"/>
         </w:rPr>
       </w:pPr>
-      <w:del w:id="701" w:author="Sasan Razmkhah" w:date="2021-08-29T20:27:00Z">
+      <w:del w:id="752" w:author="Sasan Razmkhah" w:date="2021-08-29T20:27:00Z">
         <w:r>
           <w:delText xml:space="preserve">D. A. Sergatskov, P. K. Day, A. V. Babkin, R. C. Nelson, T. D. McCarson, S. T. P. Boyd, and R. V. Duncan, “New Paramagnetic Susceptibility Thermometers for Fundamental Physics Measurements,” </w:delText>
         </w:r>
@@ -24170,7 +25882,7 @@
       </w:pPr>
     </w:p>
   </w:comment>
-  <w:comment w:id="28" w:author="Ali Akgün" w:date="2021-09-21T14:14:00Z" w:initials="AA">
+  <w:comment w:id="28" w:author="Ali AKGÜN" w:date="2021-09-21T14:14:00Z" w:initials="AA">
     <w:p>
       <w:pPr>
         <w:pStyle w:val="CommentText"/>
@@ -24412,7 +26124,7 @@
       </w:r>
     </w:p>
   </w:comment>
-  <w:comment w:id="418" w:author="Ali Akgün" w:date="2021-09-21T14:23:00Z" w:initials="AA">
+  <w:comment w:id="418" w:author="Ali AKGÜN" w:date="2021-09-21T14:23:00Z" w:initials="AA">
     <w:p>
       <w:pPr>
         <w:pStyle w:val="CommentText"/>
@@ -24444,7 +26156,7 @@
       </w:r>
     </w:p>
   </w:comment>
-  <w:comment w:id="450" w:author="Ali Akgün" w:date="2021-09-21T14:15:00Z" w:initials="AA">
+  <w:comment w:id="450" w:author="Ali AKGÜN" w:date="2021-09-21T14:15:00Z" w:initials="AA">
     <w:p>
       <w:pPr>
         <w:pStyle w:val="CommentText"/>
@@ -24460,7 +26172,7 @@
       </w:r>
     </w:p>
   </w:comment>
-  <w:comment w:id="543" w:author="Ali AKGÜN" w:date="2021-09-06T20:51:00Z" w:initials="AA">
+  <w:comment w:id="471" w:author="Ali Akgün" w:date="2021-09-22T15:07:00Z" w:initials="AA">
     <w:p>
       <w:pPr>
         <w:pStyle w:val="CommentText"/>
@@ -24472,11 +26184,11 @@
         <w:annotationRef/>
       </w:r>
       <w:r>
-        <w:t>Druid model ve two fluid modeli kullanıp burayı bağlayabilirsin !!!</w:t>
+        <w:t>Reference ve annex ekle</w:t>
       </w:r>
     </w:p>
   </w:comment>
-  <w:comment w:id="544" w:author="Ali AKGÜN" w:date="2021-09-06T21:00:00Z" w:initials="AA">
+  <w:comment w:id="594" w:author="Ali AKGÜN" w:date="2021-09-06T20:51:00Z" w:initials="AA">
     <w:p>
       <w:pPr>
         <w:pStyle w:val="CommentText"/>
@@ -24488,11 +26200,11 @@
         <w:annotationRef/>
       </w:r>
       <w:r>
-        <w:t>Bu olaslığı kuantum mekaniksel yönden irdelemelisin kuantum fiziği kitaplarına bak ve yorumla !!!</w:t>
+        <w:t>Druid model ve two fluid modeli kullanıp burayı bağlayabilirsin !!!</w:t>
       </w:r>
     </w:p>
   </w:comment>
-  <w:comment w:id="555" w:author="Ali AKGÜN" w:date="2021-09-08T09:30:00Z" w:initials="AA">
+  <w:comment w:id="595" w:author="Ali AKGÜN" w:date="2021-09-06T21:00:00Z" w:initials="AA">
     <w:p>
       <w:pPr>
         <w:pStyle w:val="CommentText"/>
@@ -24504,11 +26216,11 @@
         <w:annotationRef/>
       </w:r>
       <w:r>
-        <w:t>Gauga invariant olayından geliyor !!! Çıkarımı yaparak appendix kısmına ekleyebilirsin !!!</w:t>
+        <w:t>Bu olaslığı kuantum mekaniksel yönden irdelemelisin kuantum fiziği kitaplarına bak ve yorumla !!!</w:t>
       </w:r>
     </w:p>
   </w:comment>
-  <w:comment w:id="556" w:author="Ali AKGÜN" w:date="2021-09-08T11:19:00Z" w:initials="AA">
+  <w:comment w:id="606" w:author="Ali AKGÜN" w:date="2021-09-08T09:30:00Z" w:initials="AA">
     <w:p>
       <w:pPr>
         <w:pStyle w:val="CommentText"/>
@@ -24520,11 +26232,11 @@
         <w:annotationRef/>
       </w:r>
       <w:r>
-        <w:t>MKS ve SI birim sistemlerindeki farklılıklardan ötürü Sasan hocanın notları ile antonio barone kitabı arasında farklılıklar olabilir !?!?</w:t>
+        <w:t>Gauga invariant olayından geliyor !!! Çıkarımı yaparak appendix kısmına ekleyebilirsin !!!</w:t>
       </w:r>
     </w:p>
   </w:comment>
-  <w:comment w:id="577" w:author="Ali AKGÜN" w:date="2021-09-08T13:47:00Z" w:initials="AA">
+  <w:comment w:id="607" w:author="Ali AKGÜN" w:date="2021-09-08T11:19:00Z" w:initials="AA">
     <w:p>
       <w:pPr>
         <w:pStyle w:val="CommentText"/>
@@ -24536,11 +26248,11 @@
         <w:annotationRef/>
       </w:r>
       <w:r>
-        <w:t>Vektör dönüşümlerini ek kısmına ekle !!!</w:t>
+        <w:t>MKS ve SI birim sistemlerindeki farklılıklardan ötürü Sasan hocanın notları ile antonio barone kitabı arasında farklılıklar olabilir !?!?</w:t>
       </w:r>
     </w:p>
   </w:comment>
-  <w:comment w:id="588" w:author="Ali AKGÜN" w:date="2021-09-08T13:58:00Z" w:initials="AA">
+  <w:comment w:id="628" w:author="Ali AKGÜN" w:date="2021-09-08T13:47:00Z" w:initials="AA">
     <w:p>
       <w:pPr>
         <w:pStyle w:val="CommentText"/>
@@ -24552,11 +26264,27 @@
         <w:annotationRef/>
       </w:r>
       <w:r>
-        <w:t>Bu neden böyle Meisner etkisi falan filan onlara girebilirsin !!!</w:t>
+        <w:t>Vektör dönüşümlerini ek kısmına ekle !!!</w:t>
       </w:r>
     </w:p>
   </w:comment>
-  <w:comment w:id="688" w:author="Ali AKGÜN" w:date="2021-09-05T18:58:00Z" w:initials="AA">
+  <w:comment w:id="639" w:author="Ali AKGÜN" w:date="2021-09-08T13:58:00Z" w:initials="AA">
+    <w:p>
+      <w:pPr>
+        <w:pStyle w:val="CommentText"/>
+      </w:pPr>
+      <w:r>
+        <w:rPr>
+          <w:rStyle w:val="CommentReference"/>
+        </w:rPr>
+        <w:annotationRef/>
+      </w:r>
+      <w:r>
+        <w:t>Bu neden böyle Meisner etkisi falan filan onlara girebilirsin !!!</w:t>
+      </w:r>
+    </w:p>
+  </w:comment>
+  <w:comment w:id="739" w:author="Ali AKGÜN" w:date="2021-09-05T18:58:00Z" w:initials="AA">
     <w:p>
       <w:pPr>
         <w:pStyle w:val="CommentText"/>
@@ -24595,6 +26323,7 @@
   <w15:commentEx w15:paraId="2924F3E0" w15:done="0"/>
   <w15:commentEx w15:paraId="1B2418EF" w15:done="0"/>
   <w15:commentEx w15:paraId="0F7C3608" w15:done="0"/>
+  <w15:commentEx w15:paraId="4853489B" w15:done="0"/>
   <w15:commentEx w15:paraId="15D108B9" w15:done="0"/>
   <w15:commentEx w15:paraId="7DF4B3CC" w15:done="0"/>
   <w15:commentEx w15:paraId="7F7F014C" w15:done="0"/>
@@ -26689,7 +28418,7 @@
 </file>
 
 <file path=customXml/itemProps1.xml><?xml version="1.0" encoding="utf-8"?>
-<ds:datastoreItem xmlns:ds="http://schemas.openxmlformats.org/officeDocument/2006/customXml" ds:itemID="{2606F200-BEAD-4983-9E66-77A383EF807E}">
+<ds:datastoreItem xmlns:ds="http://schemas.openxmlformats.org/officeDocument/2006/customXml" ds:itemID="{66460FCC-FF58-4343-8CA2-CAD019F60637}">
   <ds:schemaRefs>
     <ds:schemaRef ds:uri="http://www.w3.org/2001/XMLSchema"/>
     <ds:schemaRef ds:uri="http://www.boldonjames.com/2008/01/sie/internal/label"/>
@@ -26698,7 +28427,7 @@
 </file>
 
 <file path=customXml/itemProps2.xml><?xml version="1.0" encoding="utf-8"?>
-<ds:datastoreItem xmlns:ds="http://schemas.openxmlformats.org/officeDocument/2006/customXml" ds:itemID="{190C3363-C0E2-49FF-889D-09150BE9B6A9}">
+<ds:datastoreItem xmlns:ds="http://schemas.openxmlformats.org/officeDocument/2006/customXml" ds:itemID="{DA2BFA1B-5E2C-4EC6-BEFD-E23D11F5FF1F}">
   <ds:schemaRefs>
     <ds:schemaRef ds:uri="http://schemas.openxmlformats.org/officeDocument/2006/bibliography"/>
   </ds:schemaRefs>

--- a/Rapor.docx
+++ b/Rapor.docx
@@ -310,13 +310,7 @@
                   <w:rPr>
                     <w:rFonts w:ascii="Cambria Math" w:hAnsi="Cambria Math"/>
                   </w:rPr>
-                  <m:t>=</m:t>
-                </m:r>
-                <m:r>
-                  <w:rPr>
-                    <w:rFonts w:ascii="Cambria Math" w:hAnsi="Cambria Math"/>
-                  </w:rPr>
-                  <m:t>A</m:t>
+                  <m:t>=A</m:t>
                 </m:r>
                 <m:sSup>
                   <m:sSupPr>
@@ -340,13 +334,7 @@
                       <w:rPr>
                         <w:rFonts w:ascii="Cambria Math" w:hAnsi="Cambria Math"/>
                       </w:rPr>
-                      <m:t>jφ</m:t>
-                    </m:r>
-                    <m:r>
-                      <w:rPr>
-                        <w:rFonts w:ascii="Cambria Math" w:hAnsi="Cambria Math"/>
-                      </w:rPr>
-                      <m:t>(t)</m:t>
+                      <m:t>jφ(t)</m:t>
                     </m:r>
                   </m:sup>
                 </m:sSup>
@@ -5088,10 +5076,13 @@
                   </m:accPr>
                   <m:e>
                     <m:r>
-                      <w:rPr>
-                        <w:rFonts w:ascii="Cambria Math" w:hAnsi="Cambria Math"/>
-                      </w:rPr>
-                      <m:t>ϵ</m:t>
+                      <m:rPr>
+                        <m:scr m:val="script"/>
+                      </m:rPr>
+                      <w:rPr>
+                        <w:rFonts w:ascii="Cambria Math" w:hAnsi="Cambria Math"/>
+                      </w:rPr>
+                      <m:t>H</m:t>
                     </m:r>
                   </m:e>
                 </m:acc>
@@ -7131,10 +7122,7 @@
         <w:fldChar w:fldCharType="begin"/>
       </w:r>
       <w:r>
-        <w:instrText xml:space="preserve"> SEQ</w:instrText>
-      </w:r>
-      <w:r>
-        <w:instrText xml:space="preserve"> Şekil \* ARABIC </w:instrText>
+        <w:instrText xml:space="preserve"> SEQ Şekil \* ARABIC </w:instrText>
       </w:r>
       <w:r>
         <w:fldChar w:fldCharType="separate"/>
@@ -10106,7 +10094,10 @@
               </w:r>
             </w:ins>
             <w:r>
-              <w:t>36</w:t>
+              <w:t>3</w:t>
+            </w:r>
+            <w:r>
+              <w:t>7</w:t>
             </w:r>
             <w:ins w:id="327" w:author="Sasan Razmkhah" w:date="2021-08-29T20:22:00Z">
               <w:r>
@@ -10430,7 +10421,10 @@
               </w:r>
             </w:ins>
             <w:r>
-              <w:t>37</w:t>
+              <w:t>3</w:t>
+            </w:r>
+            <w:r>
+              <w:t>8</w:t>
             </w:r>
             <w:ins w:id="337" w:author="Sasan Razmkhah" w:date="2021-08-29T20:22:00Z">
               <w:r>
@@ -10656,7 +10650,10 @@
               </w:r>
             </w:ins>
             <w:r>
-              <w:t>38</w:t>
+              <w:t>3</w:t>
+            </w:r>
+            <w:r>
+              <w:t>9</w:t>
             </w:r>
             <w:ins w:id="347" w:author="Sasan Razmkhah" w:date="2021-08-29T20:22:00Z">
               <w:r>
@@ -10677,7 +10674,37 @@
         <w:jc w:val="both"/>
       </w:pPr>
       <w:r>
-        <w:t>Eşitlik 25 ve 26’da yer alan dalga fonksiyonlarını eşitlik 37 ve 38’ de yerine yazıp imajiner ve reel kısımları eşitlersek aşağıdaki eşitli</w:t>
+        <w:t>Eşitlik 2</w:t>
+      </w:r>
+      <w:r>
+        <w:t>6</w:t>
+      </w:r>
+      <w:r>
+        <w:t xml:space="preserve"> ve 2</w:t>
+      </w:r>
+      <w:r>
+        <w:t>7</w:t>
+      </w:r>
+      <w:r>
+        <w:t>’da yer alan dalga fonksiyonlarını eşitlik 3</w:t>
+      </w:r>
+      <w:r>
+        <w:t>8</w:t>
+      </w:r>
+      <w:r>
+        <w:t xml:space="preserve"> ve 3</w:t>
+      </w:r>
+      <w:r>
+        <w:t>9</w:t>
+      </w:r>
+      <w:r>
+        <w:t>’ d</w:t>
+      </w:r>
+      <w:r>
+        <w:t>a</w:t>
+      </w:r>
+      <w:r>
+        <w:t xml:space="preserve"> yerine yazıp imajiner ve reel kısımları eşitlersek aşağıdaki eşitli</w:t>
       </w:r>
       <w:commentRangeStart w:id="348"/>
       <w:r>
@@ -10941,10 +10968,7 @@
               </w:r>
             </w:ins>
             <w:r>
-              <w:t>3</w:t>
-            </w:r>
-            <w:r>
-              <w:t>9</w:t>
+              <w:t>40</w:t>
             </w:r>
             <w:ins w:id="358" w:author="Sasan Razmkhah" w:date="2021-08-29T20:22:00Z">
               <w:r>
@@ -11210,7 +11234,10 @@
               </w:r>
             </w:ins>
             <w:r>
-              <w:t>40</w:t>
+              <w:t>4</w:t>
+            </w:r>
+            <w:r>
+              <w:t>1</w:t>
             </w:r>
             <w:ins w:id="368" w:author="Sasan Razmkhah" w:date="2021-08-29T20:22:00Z">
               <w:r>
@@ -11510,7 +11537,10 @@
               </w:r>
             </w:ins>
             <w:r>
-              <w:t>41</w:t>
+              <w:t>4</w:t>
+            </w:r>
+            <w:r>
+              <w:t>2</w:t>
             </w:r>
             <w:ins w:id="378" w:author="Sasan Razmkhah" w:date="2021-08-29T20:22:00Z">
               <w:r>
@@ -11810,7 +11840,10 @@
               </w:r>
             </w:ins>
             <w:r>
-              <w:t>42</w:t>
+              <w:t>4</w:t>
+            </w:r>
+            <w:r>
+              <w:t>3</w:t>
             </w:r>
             <w:ins w:id="388" w:author="Sasan Razmkhah" w:date="2021-08-29T20:22:00Z">
               <w:r>
@@ -12116,7 +12149,10 @@
               </w:r>
             </w:ins>
             <w:r>
-              <w:t>43</w:t>
+              <w:t>4</w:t>
+            </w:r>
+            <w:r>
+              <w:t>4</w:t>
             </w:r>
             <w:ins w:id="398" w:author="Sasan Razmkhah" w:date="2021-08-29T20:22:00Z">
               <w:r>
@@ -12330,7 +12366,10 @@
               </w:r>
             </w:ins>
             <w:r>
-              <w:t>44</w:t>
+              <w:t>4</w:t>
+            </w:r>
+            <w:r>
+              <w:t>5</w:t>
             </w:r>
             <w:ins w:id="408" w:author="Sasan Razmkhah" w:date="2021-08-29T20:22:00Z">
               <w:r>
@@ -12623,7 +12662,10 @@
               </w:r>
             </w:ins>
             <w:r>
-              <w:t>45</w:t>
+              <w:t>4</w:t>
+            </w:r>
+            <w:r>
+              <w:t>6</w:t>
             </w:r>
             <w:ins w:id="418" w:author="Sasan Razmkhah" w:date="2021-08-29T20:22:00Z">
               <w:r>
@@ -12648,7 +12690,25 @@
       </w:pPr>
       <w:r>
         <w:lastRenderedPageBreak/>
-        <w:t xml:space="preserve">Eşitlik 41 ve 42’yi kullanarak </w:t>
+        <w:t>Eşitlik 4</w:t>
+      </w:r>
+      <w:r>
+        <w:t>2</w:t>
+      </w:r>
+      <w:r>
+        <w:t xml:space="preserve"> ve 4</w:t>
+      </w:r>
+      <w:r>
+        <w:t>3</w:t>
+      </w:r>
+      <w:r>
+        <w:t>’</w:t>
+      </w:r>
+      <w:r>
+        <w:t>ü</w:t>
+      </w:r>
+      <w:r>
+        <w:t xml:space="preserve"> kullanarak </w:t>
       </w:r>
       <m:oMath>
         <m:r>
@@ -12874,7 +12934,10 @@
               </w:r>
             </w:ins>
             <w:r>
-              <w:t>46</w:t>
+              <w:t>4</w:t>
+            </w:r>
+            <w:r>
+              <w:t>7</w:t>
             </w:r>
             <w:ins w:id="428" w:author="Sasan Razmkhah" w:date="2021-08-29T20:22:00Z">
               <w:r>
@@ -12897,7 +12960,10 @@
         <w:t xml:space="preserve">V = 0 durumunu ele alırsak eşitlik </w:t>
       </w:r>
       <w:r>
-        <w:t>46</w:t>
+        <w:t>4</w:t>
+      </w:r>
+      <w:r>
+        <w:t>7</w:t>
       </w:r>
       <w:r>
         <w:t>’</w:t>
@@ -12920,16 +12986,28 @@
         <w:t xml:space="preserve">’nin bir sabite eşit olacağını söyleyebiliriz. Bu durumda eşitlik </w:t>
       </w:r>
       <w:r>
-        <w:t>45</w:t>
+        <w:t>4</w:t>
+      </w:r>
+      <w:r>
+        <w:t>6</w:t>
       </w:r>
       <w:r>
         <w:t xml:space="preserve"> bize Josephson eklemi boyunca sabit bir akımın meydana geleceğini söylemektedir, bu durum DC Josephson etkisi olarak adlandırılmaktadır. Bir diğer olasılık olarak V ≠ 0 durumunu ele alalım, bu durumda eşitlik </w:t>
       </w:r>
       <w:r>
-        <w:t>46</w:t>
-      </w:r>
-      <w:r>
-        <w:t xml:space="preserve">’e bakacak olursak zamana bağlı bir faz farkının ortaya çıkacağı açıktır. Bu durumda Josephson eklemi üzerinde AC akım oluşacaktır (5), bu etki AC Josephson etkisi olarak adlandırılır. </w:t>
+        <w:t>4</w:t>
+      </w:r>
+      <w:r>
+        <w:t>7</w:t>
+      </w:r>
+      <w:r>
+        <w:t>’</w:t>
+      </w:r>
+      <w:r>
+        <w:t xml:space="preserve"> y</w:t>
+      </w:r>
+      <w:r>
+        <w:t xml:space="preserve">e bakacak olursak zamana bağlı bir faz farkının ortaya çıkacağı açıktır. Bu durumda Josephson eklemi üzerinde AC akım oluşacaktır (5), bu etki AC Josephson etkisi olarak adlandırılır. </w:t>
       </w:r>
       <w:r>
         <w:fldChar w:fldCharType="begin"/>
@@ -13037,7 +13115,10 @@
         <w:fldChar w:fldCharType="begin"/>
       </w:r>
       <w:r>
-        <w:instrText xml:space="preserve"> SEQ Şekil \* ARABIC </w:instrText>
+        <w:instrText xml:space="preserve"> SEQ Şek</w:instrText>
+      </w:r>
+      <w:r>
+        <w:instrText xml:space="preserve">il \* ARABIC </w:instrText>
       </w:r>
       <w:r>
         <w:fldChar w:fldCharType="separate"/>
@@ -13074,7 +13155,19 @@
     </w:p>
     <w:p>
       <w:r>
-        <w:t xml:space="preserve"> Eşitlik 24’ü kullanarak, iki nokta arasındaki faz farkını aşağıdaki gibi yazabiliri</w:t>
+        <w:t xml:space="preserve"> Eşitlik 2</w:t>
+      </w:r>
+      <w:r>
+        <w:t>5</w:t>
+      </w:r>
+      <w:r>
+        <w:t>’</w:t>
+      </w:r>
+      <w:r>
+        <w:t>i</w:t>
+      </w:r>
+      <w:r>
+        <w:t xml:space="preserve"> kullanarak, iki nokta arasındaki faz farkını aşağıdaki gibi yazabiliri</w:t>
       </w:r>
       <w:commentRangeStart w:id="430"/>
       <w:r>
@@ -13407,7 +13500,11 @@
     <w:p/>
     <w:p>
       <w:r>
-        <w:t xml:space="preserve"> Yukarıda yazdığımız eşitliği C</w:t>
+        <w:t xml:space="preserve"> </w:t>
+      </w:r>
+      <w:commentRangeStart w:id="441"/>
+      <w:r>
+        <w:t>Yukarıda yazdığımız eşitliği C</w:t>
       </w:r>
       <w:r>
         <w:rPr>
@@ -13426,6 +13523,13 @@
       </w:r>
       <w:r>
         <w:t>boyunca çizgi integralini alalım:</w:t>
+      </w:r>
+      <w:commentRangeEnd w:id="441"/>
+      <w:r>
+        <w:rPr>
+          <w:rStyle w:val="CommentReference"/>
+        </w:rPr>
+        <w:commentReference w:id="441"/>
       </w:r>
     </w:p>
     <w:p/>
@@ -13443,7 +13547,7 @@
           <w:insideV w:val="none" w:sz="0" w:space="0" w:color="auto"/>
         </w:tblBorders>
         <w:tblLook w:val="04A0" w:firstRow="1" w:lastRow="0" w:firstColumn="1" w:lastColumn="0" w:noHBand="0" w:noVBand="1"/>
-        <w:tblPrChange w:id="441" w:author="Sasan Razmkhah" w:date="2021-08-29T20:23:00Z">
+        <w:tblPrChange w:id="442" w:author="Sasan Razmkhah" w:date="2021-08-29T20:23:00Z">
           <w:tblPr>
             <w:tblStyle w:val="TableGrid"/>
             <w:tblW w:w="0" w:type="auto"/>
@@ -13454,7 +13558,7 @@
       <w:tblGrid>
         <w:gridCol w:w="4531"/>
         <w:gridCol w:w="4531"/>
-        <w:tblGridChange w:id="442">
+        <w:tblGridChange w:id="443">
           <w:tblGrid>
             <w:gridCol w:w="4531"/>
             <w:gridCol w:w="4531"/>
@@ -13464,14 +13568,14 @@
       <w:tr>
         <w:trPr>
           <w:trHeight w:val="651"/>
-          <w:ins w:id="443" w:author="Sasan Razmkhah" w:date="2021-08-29T20:22:00Z"/>
+          <w:ins w:id="444" w:author="Sasan Razmkhah" w:date="2021-08-29T20:22:00Z"/>
         </w:trPr>
         <w:tc>
           <w:tcPr>
             <w:tcW w:w="4531" w:type="dxa"/>
             <w:shd w:val="clear" w:color="auto" w:fill="auto"/>
             <w:vAlign w:val="center"/>
-            <w:tcPrChange w:id="444" w:author="Sasan Razmkhah" w:date="2021-08-29T20:23:00Z">
+            <w:tcPrChange w:id="445" w:author="Sasan Razmkhah" w:date="2021-08-29T20:23:00Z">
               <w:tcPr>
                 <w:tcW w:w="4531" w:type="dxa"/>
               </w:tcPr>
@@ -13481,7 +13585,7 @@
             <w:pPr>
               <w:keepNext/>
               <w:rPr>
-                <w:ins w:id="445" w:author="Sasan Razmkhah" w:date="2021-08-29T20:22:00Z"/>
+                <w:ins w:id="446" w:author="Sasan Razmkhah" w:date="2021-08-29T20:22:00Z"/>
               </w:rPr>
             </w:pPr>
             <m:oMathPara>
@@ -13818,7 +13922,7 @@
             <w:tcW w:w="4531" w:type="dxa"/>
             <w:shd w:val="clear" w:color="auto" w:fill="auto"/>
             <w:vAlign w:val="center"/>
-            <w:tcPrChange w:id="446" w:author="Sasan Razmkhah" w:date="2021-08-29T20:23:00Z">
+            <w:tcPrChange w:id="447" w:author="Sasan Razmkhah" w:date="2021-08-29T20:23:00Z">
               <w:tcPr>
                 <w:tcW w:w="4531" w:type="dxa"/>
               </w:tcPr>
@@ -13828,21 +13932,24 @@
             <w:pPr>
               <w:jc w:val="center"/>
               <w:rPr>
-                <w:ins w:id="447" w:author="Sasan Razmkhah" w:date="2021-08-29T20:22:00Z"/>
-              </w:rPr>
-              <w:pPrChange w:id="448" w:author="Sasan Razmkhah" w:date="2021-08-29T20:23:00Z">
+                <w:ins w:id="448" w:author="Sasan Razmkhah" w:date="2021-08-29T20:22:00Z"/>
+              </w:rPr>
+              <w:pPrChange w:id="449" w:author="Sasan Razmkhah" w:date="2021-08-29T20:23:00Z">
                 <w:pPr/>
               </w:pPrChange>
             </w:pPr>
-            <w:ins w:id="449" w:author="Sasan Razmkhah" w:date="2021-08-29T20:22:00Z">
+            <w:ins w:id="450" w:author="Sasan Razmkhah" w:date="2021-08-29T20:22:00Z">
               <w:r>
                 <w:t>(</w:t>
               </w:r>
             </w:ins>
             <w:r>
-              <w:t>47</w:t>
+              <w:t>4</w:t>
             </w:r>
-            <w:ins w:id="450" w:author="Sasan Razmkhah" w:date="2021-08-29T20:22:00Z">
+            <w:r>
+              <w:t>8</w:t>
+            </w:r>
+            <w:ins w:id="451" w:author="Sasan Razmkhah" w:date="2021-08-29T20:22:00Z">
               <w:r>
                 <w:t>)</w:t>
               </w:r>
@@ -13865,7 +13972,7 @@
           <w:insideV w:val="none" w:sz="0" w:space="0" w:color="auto"/>
         </w:tblBorders>
         <w:tblLook w:val="04A0" w:firstRow="1" w:lastRow="0" w:firstColumn="1" w:lastColumn="0" w:noHBand="0" w:noVBand="1"/>
-        <w:tblPrChange w:id="451" w:author="Sasan Razmkhah" w:date="2021-08-29T20:23:00Z">
+        <w:tblPrChange w:id="452" w:author="Sasan Razmkhah" w:date="2021-08-29T20:23:00Z">
           <w:tblPr>
             <w:tblStyle w:val="TableGrid"/>
             <w:tblW w:w="0" w:type="auto"/>
@@ -13876,7 +13983,7 @@
       <w:tblGrid>
         <w:gridCol w:w="4531"/>
         <w:gridCol w:w="4531"/>
-        <w:tblGridChange w:id="452">
+        <w:tblGridChange w:id="453">
           <w:tblGrid>
             <w:gridCol w:w="4531"/>
             <w:gridCol w:w="4531"/>
@@ -13886,14 +13993,14 @@
       <w:tr>
         <w:trPr>
           <w:trHeight w:val="651"/>
-          <w:ins w:id="453" w:author="Sasan Razmkhah" w:date="2021-08-29T20:22:00Z"/>
+          <w:ins w:id="454" w:author="Sasan Razmkhah" w:date="2021-08-29T20:22:00Z"/>
         </w:trPr>
         <w:tc>
           <w:tcPr>
             <w:tcW w:w="4531" w:type="dxa"/>
             <w:shd w:val="clear" w:color="auto" w:fill="auto"/>
             <w:vAlign w:val="center"/>
-            <w:tcPrChange w:id="454" w:author="Sasan Razmkhah" w:date="2021-08-29T20:23:00Z">
+            <w:tcPrChange w:id="455" w:author="Sasan Razmkhah" w:date="2021-08-29T20:23:00Z">
               <w:tcPr>
                 <w:tcW w:w="4531" w:type="dxa"/>
               </w:tcPr>
@@ -13903,7 +14010,7 @@
             <w:pPr>
               <w:keepNext/>
               <w:rPr>
-                <w:ins w:id="455" w:author="Sasan Razmkhah" w:date="2021-08-29T20:22:00Z"/>
+                <w:ins w:id="456" w:author="Sasan Razmkhah" w:date="2021-08-29T20:22:00Z"/>
               </w:rPr>
             </w:pPr>
             <m:oMathPara>
@@ -14240,7 +14347,7 @@
             <w:tcW w:w="4531" w:type="dxa"/>
             <w:shd w:val="clear" w:color="auto" w:fill="auto"/>
             <w:vAlign w:val="center"/>
-            <w:tcPrChange w:id="456" w:author="Sasan Razmkhah" w:date="2021-08-29T20:23:00Z">
+            <w:tcPrChange w:id="457" w:author="Sasan Razmkhah" w:date="2021-08-29T20:23:00Z">
               <w:tcPr>
                 <w:tcW w:w="4531" w:type="dxa"/>
               </w:tcPr>
@@ -14250,21 +14357,24 @@
             <w:pPr>
               <w:jc w:val="center"/>
               <w:rPr>
-                <w:ins w:id="457" w:author="Sasan Razmkhah" w:date="2021-08-29T20:22:00Z"/>
-              </w:rPr>
-              <w:pPrChange w:id="458" w:author="Sasan Razmkhah" w:date="2021-08-29T20:23:00Z">
+                <w:ins w:id="458" w:author="Sasan Razmkhah" w:date="2021-08-29T20:22:00Z"/>
+              </w:rPr>
+              <w:pPrChange w:id="459" w:author="Sasan Razmkhah" w:date="2021-08-29T20:23:00Z">
                 <w:pPr/>
               </w:pPrChange>
             </w:pPr>
-            <w:ins w:id="459" w:author="Sasan Razmkhah" w:date="2021-08-29T20:22:00Z">
+            <w:ins w:id="460" w:author="Sasan Razmkhah" w:date="2021-08-29T20:22:00Z">
               <w:r>
                 <w:t>(</w:t>
               </w:r>
             </w:ins>
             <w:r>
-              <w:t>48</w:t>
+              <w:t>4</w:t>
             </w:r>
-            <w:ins w:id="460" w:author="Sasan Razmkhah" w:date="2021-08-29T20:22:00Z">
+            <w:r>
+              <w:t>9</w:t>
+            </w:r>
+            <w:ins w:id="461" w:author="Sasan Razmkhah" w:date="2021-08-29T20:22:00Z">
               <w:r>
                 <w:t>)</w:t>
               </w:r>
@@ -14284,7 +14394,7 @@
       <w:r>
         <w:t xml:space="preserve"> Josephson eklemini oluşturan süperiletkenlerin kalınlığının </w:t>
       </w:r>
-      <w:commentRangeStart w:id="461"/>
+      <w:commentRangeStart w:id="462"/>
       <w:proofErr w:type="spellStart"/>
       <w:r>
         <w:t>London</w:t>
@@ -14301,12 +14411,12 @@
       <w:r>
         <w:t xml:space="preserve"> </w:t>
       </w:r>
-      <w:commentRangeEnd w:id="461"/>
+      <w:commentRangeEnd w:id="462"/>
       <w:r>
         <w:rPr>
           <w:rStyle w:val="CommentReference"/>
         </w:rPr>
-        <w:commentReference w:id="461"/>
+        <w:commentReference w:id="462"/>
       </w:r>
       <w:r>
         <w:t xml:space="preserve">parametresinden daha büyük olduğunu varsayalım. </w:t>
@@ -14584,7 +14694,21 @@
         <w:rPr>
           <w:rFonts w:eastAsiaTheme="minorEastAsia"/>
         </w:rPr>
-        <w:t xml:space="preserve"> bölgeleri birbirine diktir. Bu durumlardan ötürü eşitlik 47 ve 48’deki </w:t>
+        <w:t xml:space="preserve"> bölgeleri birbirine diktir. Bu durumlardan ötürü eşi</w:t>
+      </w:r>
+      <w:proofErr w:type="spellStart"/>
+      <w:r>
+        <w:rPr>
+          <w:rFonts w:eastAsiaTheme="minorEastAsia"/>
+        </w:rPr>
+        <w:t>tlik</w:t>
+      </w:r>
+      <w:proofErr w:type="spellEnd"/>
+      <w:r>
+        <w:rPr>
+          <w:rFonts w:eastAsiaTheme="minorEastAsia"/>
+        </w:rPr>
+        <w:t xml:space="preserve"> 47 ve 48’deki </w:t>
       </w:r>
       <w:r>
         <w:rPr>
@@ -14632,7 +14756,7 @@
           <w:insideV w:val="none" w:sz="0" w:space="0" w:color="auto"/>
         </w:tblBorders>
         <w:tblLook w:val="04A0" w:firstRow="1" w:lastRow="0" w:firstColumn="1" w:lastColumn="0" w:noHBand="0" w:noVBand="1"/>
-        <w:tblPrChange w:id="462" w:author="Sasan Razmkhah" w:date="2021-08-29T20:23:00Z">
+        <w:tblPrChange w:id="463" w:author="Sasan Razmkhah" w:date="2021-08-29T20:23:00Z">
           <w:tblPr>
             <w:tblStyle w:val="TableGrid"/>
             <w:tblW w:w="0" w:type="auto"/>
@@ -14643,7 +14767,7 @@
       <w:tblGrid>
         <w:gridCol w:w="4531"/>
         <w:gridCol w:w="4531"/>
-        <w:tblGridChange w:id="463">
+        <w:tblGridChange w:id="464">
           <w:tblGrid>
             <w:gridCol w:w="4531"/>
             <w:gridCol w:w="4531"/>
@@ -14653,14 +14777,14 @@
       <w:tr>
         <w:trPr>
           <w:trHeight w:val="651"/>
-          <w:ins w:id="464" w:author="Sasan Razmkhah" w:date="2021-08-29T20:22:00Z"/>
+          <w:ins w:id="465" w:author="Sasan Razmkhah" w:date="2021-08-29T20:22:00Z"/>
         </w:trPr>
         <w:tc>
           <w:tcPr>
             <w:tcW w:w="4531" w:type="dxa"/>
             <w:shd w:val="clear" w:color="auto" w:fill="auto"/>
             <w:vAlign w:val="center"/>
-            <w:tcPrChange w:id="465" w:author="Sasan Razmkhah" w:date="2021-08-29T20:23:00Z">
+            <w:tcPrChange w:id="466" w:author="Sasan Razmkhah" w:date="2021-08-29T20:23:00Z">
               <w:tcPr>
                 <w:tcW w:w="4531" w:type="dxa"/>
               </w:tcPr>
@@ -14670,7 +14794,7 @@
             <w:pPr>
               <w:keepNext/>
               <w:rPr>
-                <w:ins w:id="466" w:author="Sasan Razmkhah" w:date="2021-08-29T20:22:00Z"/>
+                <w:ins w:id="467" w:author="Sasan Razmkhah" w:date="2021-08-29T20:22:00Z"/>
               </w:rPr>
             </w:pPr>
             <m:oMathPara>
@@ -15198,7 +15322,7 @@
             <w:tcW w:w="4531" w:type="dxa"/>
             <w:shd w:val="clear" w:color="auto" w:fill="auto"/>
             <w:vAlign w:val="center"/>
-            <w:tcPrChange w:id="467" w:author="Sasan Razmkhah" w:date="2021-08-29T20:23:00Z">
+            <w:tcPrChange w:id="468" w:author="Sasan Razmkhah" w:date="2021-08-29T20:23:00Z">
               <w:tcPr>
                 <w:tcW w:w="4531" w:type="dxa"/>
               </w:tcPr>
@@ -15208,21 +15332,21 @@
             <w:pPr>
               <w:jc w:val="center"/>
               <w:rPr>
-                <w:ins w:id="468" w:author="Sasan Razmkhah" w:date="2021-08-29T20:22:00Z"/>
-              </w:rPr>
-              <w:pPrChange w:id="469" w:author="Sasan Razmkhah" w:date="2021-08-29T20:23:00Z">
+                <w:ins w:id="469" w:author="Sasan Razmkhah" w:date="2021-08-29T20:22:00Z"/>
+              </w:rPr>
+              <w:pPrChange w:id="470" w:author="Sasan Razmkhah" w:date="2021-08-29T20:23:00Z">
                 <w:pPr/>
               </w:pPrChange>
             </w:pPr>
-            <w:ins w:id="470" w:author="Sasan Razmkhah" w:date="2021-08-29T20:22:00Z">
+            <w:ins w:id="471" w:author="Sasan Razmkhah" w:date="2021-08-29T20:22:00Z">
               <w:r>
                 <w:t>(</w:t>
               </w:r>
             </w:ins>
             <w:r>
-              <w:t>48</w:t>
+              <w:t>50</w:t>
             </w:r>
-            <w:ins w:id="471" w:author="Sasan Razmkhah" w:date="2021-08-29T20:22:00Z">
+            <w:ins w:id="472" w:author="Sasan Razmkhah" w:date="2021-08-29T20:22:00Z">
               <w:r>
                 <w:t>)</w:t>
               </w:r>
@@ -15257,7 +15381,7 @@
           <w:insideV w:val="none" w:sz="0" w:space="0" w:color="auto"/>
         </w:tblBorders>
         <w:tblLook w:val="04A0" w:firstRow="1" w:lastRow="0" w:firstColumn="1" w:lastColumn="0" w:noHBand="0" w:noVBand="1"/>
-        <w:tblPrChange w:id="472" w:author="Sasan Razmkhah" w:date="2021-08-29T20:23:00Z">
+        <w:tblPrChange w:id="473" w:author="Sasan Razmkhah" w:date="2021-08-29T20:23:00Z">
           <w:tblPr>
             <w:tblStyle w:val="TableGrid"/>
             <w:tblW w:w="0" w:type="auto"/>
@@ -15268,7 +15392,7 @@
       <w:tblGrid>
         <w:gridCol w:w="4531"/>
         <w:gridCol w:w="4531"/>
-        <w:tblGridChange w:id="473">
+        <w:tblGridChange w:id="474">
           <w:tblGrid>
             <w:gridCol w:w="4531"/>
             <w:gridCol w:w="4531"/>
@@ -15278,14 +15402,14 @@
       <w:tr>
         <w:trPr>
           <w:trHeight w:val="651"/>
-          <w:ins w:id="474" w:author="Sasan Razmkhah" w:date="2021-08-29T20:22:00Z"/>
+          <w:ins w:id="475" w:author="Sasan Razmkhah" w:date="2021-08-29T20:22:00Z"/>
         </w:trPr>
         <w:tc>
           <w:tcPr>
             <w:tcW w:w="4531" w:type="dxa"/>
             <w:shd w:val="clear" w:color="auto" w:fill="auto"/>
             <w:vAlign w:val="center"/>
-            <w:tcPrChange w:id="475" w:author="Sasan Razmkhah" w:date="2021-08-29T20:23:00Z">
+            <w:tcPrChange w:id="476" w:author="Sasan Razmkhah" w:date="2021-08-29T20:23:00Z">
               <w:tcPr>
                 <w:tcW w:w="4531" w:type="dxa"/>
               </w:tcPr>
@@ -15295,7 +15419,7 @@
             <w:pPr>
               <w:keepNext/>
               <w:rPr>
-                <w:ins w:id="476" w:author="Sasan Razmkhah" w:date="2021-08-29T20:22:00Z"/>
+                <w:ins w:id="477" w:author="Sasan Razmkhah" w:date="2021-08-29T20:22:00Z"/>
               </w:rPr>
             </w:pPr>
             <m:oMathPara>
@@ -15458,7 +15582,7 @@
             <w:tcW w:w="4531" w:type="dxa"/>
             <w:shd w:val="clear" w:color="auto" w:fill="auto"/>
             <w:vAlign w:val="center"/>
-            <w:tcPrChange w:id="477" w:author="Sasan Razmkhah" w:date="2021-08-29T20:23:00Z">
+            <w:tcPrChange w:id="478" w:author="Sasan Razmkhah" w:date="2021-08-29T20:23:00Z">
               <w:tcPr>
                 <w:tcW w:w="4531" w:type="dxa"/>
               </w:tcPr>
@@ -15468,21 +15592,21 @@
             <w:pPr>
               <w:jc w:val="center"/>
               <w:rPr>
-                <w:ins w:id="478" w:author="Sasan Razmkhah" w:date="2021-08-29T20:22:00Z"/>
-              </w:rPr>
-              <w:pPrChange w:id="479" w:author="Sasan Razmkhah" w:date="2021-08-29T20:23:00Z">
+                <w:ins w:id="479" w:author="Sasan Razmkhah" w:date="2021-08-29T20:22:00Z"/>
+              </w:rPr>
+              <w:pPrChange w:id="480" w:author="Sasan Razmkhah" w:date="2021-08-29T20:23:00Z">
                 <w:pPr/>
               </w:pPrChange>
             </w:pPr>
-            <w:ins w:id="480" w:author="Sasan Razmkhah" w:date="2021-08-29T20:22:00Z">
+            <w:ins w:id="481" w:author="Sasan Razmkhah" w:date="2021-08-29T20:22:00Z">
               <w:r>
                 <w:t>(</w:t>
               </w:r>
             </w:ins>
             <w:r>
-              <w:t>48</w:t>
+              <w:t>51</w:t>
             </w:r>
-            <w:ins w:id="481" w:author="Sasan Razmkhah" w:date="2021-08-29T20:22:00Z">
+            <w:ins w:id="482" w:author="Sasan Razmkhah" w:date="2021-08-29T20:22:00Z">
               <w:r>
                 <w:t>)</w:t>
               </w:r>
@@ -15503,16 +15627,16 @@
       <w:r>
         <w:t xml:space="preserve"> Manyetik potansiyelin kapalı çizgi integralini manyetik alan cinsinden </w:t>
       </w:r>
-      <w:commentRangeStart w:id="482"/>
+      <w:commentRangeStart w:id="483"/>
       <w:r>
         <w:t>yazalım, bu durumda yukarıdaki eşitliğin sağ tarafında bulunan integral aşağıdaki gibi olacaktır:</w:t>
       </w:r>
-      <w:commentRangeEnd w:id="482"/>
+      <w:commentRangeEnd w:id="483"/>
       <w:r>
         <w:rPr>
           <w:rStyle w:val="CommentReference"/>
         </w:rPr>
-        <w:commentReference w:id="482"/>
+        <w:commentReference w:id="483"/>
       </w:r>
     </w:p>
     <w:tbl>
@@ -15528,7 +15652,7 @@
           <w:insideV w:val="none" w:sz="0" w:space="0" w:color="auto"/>
         </w:tblBorders>
         <w:tblLook w:val="04A0" w:firstRow="1" w:lastRow="0" w:firstColumn="1" w:lastColumn="0" w:noHBand="0" w:noVBand="1"/>
-        <w:tblPrChange w:id="483" w:author="Sasan Razmkhah" w:date="2021-08-29T20:23:00Z">
+        <w:tblPrChange w:id="484" w:author="Sasan Razmkhah" w:date="2021-08-29T20:23:00Z">
           <w:tblPr>
             <w:tblStyle w:val="TableGrid"/>
             <w:tblW w:w="0" w:type="auto"/>
@@ -15539,7 +15663,7 @@
       <w:tblGrid>
         <w:gridCol w:w="4531"/>
         <w:gridCol w:w="4531"/>
-        <w:tblGridChange w:id="484">
+        <w:tblGridChange w:id="485">
           <w:tblGrid>
             <w:gridCol w:w="4531"/>
             <w:gridCol w:w="4531"/>
@@ -15549,14 +15673,14 @@
       <w:tr>
         <w:trPr>
           <w:trHeight w:val="651"/>
-          <w:ins w:id="485" w:author="Sasan Razmkhah" w:date="2021-08-29T20:22:00Z"/>
+          <w:ins w:id="486" w:author="Sasan Razmkhah" w:date="2021-08-29T20:22:00Z"/>
         </w:trPr>
         <w:tc>
           <w:tcPr>
             <w:tcW w:w="4531" w:type="dxa"/>
             <w:shd w:val="clear" w:color="auto" w:fill="auto"/>
             <w:vAlign w:val="center"/>
-            <w:tcPrChange w:id="486" w:author="Sasan Razmkhah" w:date="2021-08-29T20:23:00Z">
+            <w:tcPrChange w:id="487" w:author="Sasan Razmkhah" w:date="2021-08-29T20:23:00Z">
               <w:tcPr>
                 <w:tcW w:w="4531" w:type="dxa"/>
               </w:tcPr>
@@ -15566,7 +15690,7 @@
             <w:pPr>
               <w:keepNext/>
               <w:rPr>
-                <w:ins w:id="487" w:author="Sasan Razmkhah" w:date="2021-08-29T20:22:00Z"/>
+                <w:ins w:id="488" w:author="Sasan Razmkhah" w:date="2021-08-29T20:22:00Z"/>
               </w:rPr>
             </w:pPr>
             <m:oMathPara>
@@ -15763,7 +15887,7 @@
             <w:tcW w:w="4531" w:type="dxa"/>
             <w:shd w:val="clear" w:color="auto" w:fill="auto"/>
             <w:vAlign w:val="center"/>
-            <w:tcPrChange w:id="488" w:author="Sasan Razmkhah" w:date="2021-08-29T20:23:00Z">
+            <w:tcPrChange w:id="489" w:author="Sasan Razmkhah" w:date="2021-08-29T20:23:00Z">
               <w:tcPr>
                 <w:tcW w:w="4531" w:type="dxa"/>
               </w:tcPr>
@@ -15773,21 +15897,21 @@
             <w:pPr>
               <w:jc w:val="center"/>
               <w:rPr>
-                <w:ins w:id="489" w:author="Sasan Razmkhah" w:date="2021-08-29T20:22:00Z"/>
-              </w:rPr>
-              <w:pPrChange w:id="490" w:author="Sasan Razmkhah" w:date="2021-08-29T20:23:00Z">
+                <w:ins w:id="490" w:author="Sasan Razmkhah" w:date="2021-08-29T20:22:00Z"/>
+              </w:rPr>
+              <w:pPrChange w:id="491" w:author="Sasan Razmkhah" w:date="2021-08-29T20:23:00Z">
                 <w:pPr/>
               </w:pPrChange>
             </w:pPr>
-            <w:ins w:id="491" w:author="Sasan Razmkhah" w:date="2021-08-29T20:22:00Z">
+            <w:ins w:id="492" w:author="Sasan Razmkhah" w:date="2021-08-29T20:22:00Z">
               <w:r>
                 <w:t>(</w:t>
               </w:r>
             </w:ins>
             <w:r>
-              <w:t>48</w:t>
+              <w:t>52</w:t>
             </w:r>
-            <w:ins w:id="492" w:author="Sasan Razmkhah" w:date="2021-08-29T20:22:00Z">
+            <w:ins w:id="493" w:author="Sasan Razmkhah" w:date="2021-08-29T20:22:00Z">
               <w:r>
                 <w:t>)</w:t>
               </w:r>
@@ -15856,7 +15980,7 @@
           <w:insideV w:val="none" w:sz="0" w:space="0" w:color="auto"/>
         </w:tblBorders>
         <w:tblLook w:val="04A0" w:firstRow="1" w:lastRow="0" w:firstColumn="1" w:lastColumn="0" w:noHBand="0" w:noVBand="1"/>
-        <w:tblPrChange w:id="493" w:author="Sasan Razmkhah" w:date="2021-08-29T20:23:00Z">
+        <w:tblPrChange w:id="494" w:author="Sasan Razmkhah" w:date="2021-08-29T20:23:00Z">
           <w:tblPr>
             <w:tblStyle w:val="TableGrid"/>
             <w:tblW w:w="0" w:type="auto"/>
@@ -15867,7 +15991,7 @@
       <w:tblGrid>
         <w:gridCol w:w="4531"/>
         <w:gridCol w:w="4531"/>
-        <w:tblGridChange w:id="494">
+        <w:tblGridChange w:id="495">
           <w:tblGrid>
             <w:gridCol w:w="4531"/>
             <w:gridCol w:w="4531"/>
@@ -15877,14 +16001,14 @@
       <w:tr>
         <w:trPr>
           <w:trHeight w:val="651"/>
-          <w:ins w:id="495" w:author="Sasan Razmkhah" w:date="2021-08-29T20:22:00Z"/>
+          <w:ins w:id="496" w:author="Sasan Razmkhah" w:date="2021-08-29T20:22:00Z"/>
         </w:trPr>
         <w:tc>
           <w:tcPr>
             <w:tcW w:w="4531" w:type="dxa"/>
             <w:shd w:val="clear" w:color="auto" w:fill="auto"/>
             <w:vAlign w:val="center"/>
-            <w:tcPrChange w:id="496" w:author="Sasan Razmkhah" w:date="2021-08-29T20:23:00Z">
+            <w:tcPrChange w:id="497" w:author="Sasan Razmkhah" w:date="2021-08-29T20:23:00Z">
               <w:tcPr>
                 <w:tcW w:w="4531" w:type="dxa"/>
               </w:tcPr>
@@ -15894,7 +16018,7 @@
             <w:pPr>
               <w:keepNext/>
               <w:rPr>
-                <w:ins w:id="497" w:author="Sasan Razmkhah" w:date="2021-08-29T20:22:00Z"/>
+                <w:ins w:id="498" w:author="Sasan Razmkhah" w:date="2021-08-29T20:22:00Z"/>
               </w:rPr>
             </w:pPr>
             <m:oMathPara>
@@ -16068,7 +16192,7 @@
             <w:tcW w:w="4531" w:type="dxa"/>
             <w:shd w:val="clear" w:color="auto" w:fill="auto"/>
             <w:vAlign w:val="center"/>
-            <w:tcPrChange w:id="498" w:author="Sasan Razmkhah" w:date="2021-08-29T20:23:00Z">
+            <w:tcPrChange w:id="499" w:author="Sasan Razmkhah" w:date="2021-08-29T20:23:00Z">
               <w:tcPr>
                 <w:tcW w:w="4531" w:type="dxa"/>
               </w:tcPr>
@@ -16078,21 +16202,21 @@
             <w:pPr>
               <w:jc w:val="center"/>
               <w:rPr>
-                <w:ins w:id="499" w:author="Sasan Razmkhah" w:date="2021-08-29T20:22:00Z"/>
-              </w:rPr>
-              <w:pPrChange w:id="500" w:author="Sasan Razmkhah" w:date="2021-08-29T20:23:00Z">
+                <w:ins w:id="500" w:author="Sasan Razmkhah" w:date="2021-08-29T20:22:00Z"/>
+              </w:rPr>
+              <w:pPrChange w:id="501" w:author="Sasan Razmkhah" w:date="2021-08-29T20:23:00Z">
                 <w:pPr/>
               </w:pPrChange>
             </w:pPr>
-            <w:ins w:id="501" w:author="Sasan Razmkhah" w:date="2021-08-29T20:22:00Z">
+            <w:ins w:id="502" w:author="Sasan Razmkhah" w:date="2021-08-29T20:22:00Z">
               <w:r>
                 <w:t>(</w:t>
               </w:r>
             </w:ins>
             <w:r>
-              <w:t>48</w:t>
+              <w:t>53</w:t>
             </w:r>
-            <w:ins w:id="502" w:author="Sasan Razmkhah" w:date="2021-08-29T20:22:00Z">
+            <w:ins w:id="503" w:author="Sasan Razmkhah" w:date="2021-08-29T20:22:00Z">
               <w:r>
                 <w:t>)</w:t>
               </w:r>
@@ -16119,7 +16243,7 @@
           <w:insideV w:val="none" w:sz="0" w:space="0" w:color="auto"/>
         </w:tblBorders>
         <w:tblLook w:val="04A0" w:firstRow="1" w:lastRow="0" w:firstColumn="1" w:lastColumn="0" w:noHBand="0" w:noVBand="1"/>
-        <w:tblPrChange w:id="503" w:author="Sasan Razmkhah" w:date="2021-08-29T20:23:00Z">
+        <w:tblPrChange w:id="504" w:author="Sasan Razmkhah" w:date="2021-08-29T20:23:00Z">
           <w:tblPr>
             <w:tblStyle w:val="TableGrid"/>
             <w:tblW w:w="0" w:type="auto"/>
@@ -16130,7 +16254,7 @@
       <w:tblGrid>
         <w:gridCol w:w="4531"/>
         <w:gridCol w:w="4531"/>
-        <w:tblGridChange w:id="504">
+        <w:tblGridChange w:id="505">
           <w:tblGrid>
             <w:gridCol w:w="4531"/>
             <w:gridCol w:w="4531"/>
@@ -16140,14 +16264,14 @@
       <w:tr>
         <w:trPr>
           <w:trHeight w:val="651"/>
-          <w:ins w:id="505" w:author="Sasan Razmkhah" w:date="2021-08-29T20:22:00Z"/>
+          <w:ins w:id="506" w:author="Sasan Razmkhah" w:date="2021-08-29T20:22:00Z"/>
         </w:trPr>
         <w:tc>
           <w:tcPr>
             <w:tcW w:w="4531" w:type="dxa"/>
             <w:shd w:val="clear" w:color="auto" w:fill="auto"/>
             <w:vAlign w:val="center"/>
-            <w:tcPrChange w:id="506" w:author="Sasan Razmkhah" w:date="2021-08-29T20:23:00Z">
+            <w:tcPrChange w:id="507" w:author="Sasan Razmkhah" w:date="2021-08-29T20:23:00Z">
               <w:tcPr>
                 <w:tcW w:w="4531" w:type="dxa"/>
               </w:tcPr>
@@ -16157,7 +16281,7 @@
             <w:pPr>
               <w:keepNext/>
               <w:rPr>
-                <w:ins w:id="507" w:author="Sasan Razmkhah" w:date="2021-08-29T20:22:00Z"/>
+                <w:ins w:id="508" w:author="Sasan Razmkhah" w:date="2021-08-29T20:22:00Z"/>
               </w:rPr>
             </w:pPr>
             <m:oMathPara>
@@ -16273,7 +16397,7 @@
             <w:tcW w:w="4531" w:type="dxa"/>
             <w:shd w:val="clear" w:color="auto" w:fill="auto"/>
             <w:vAlign w:val="center"/>
-            <w:tcPrChange w:id="508" w:author="Sasan Razmkhah" w:date="2021-08-29T20:23:00Z">
+            <w:tcPrChange w:id="509" w:author="Sasan Razmkhah" w:date="2021-08-29T20:23:00Z">
               <w:tcPr>
                 <w:tcW w:w="4531" w:type="dxa"/>
               </w:tcPr>
@@ -16283,21 +16407,21 @@
             <w:pPr>
               <w:jc w:val="center"/>
               <w:rPr>
-                <w:ins w:id="509" w:author="Sasan Razmkhah" w:date="2021-08-29T20:22:00Z"/>
-              </w:rPr>
-              <w:pPrChange w:id="510" w:author="Sasan Razmkhah" w:date="2021-08-29T20:23:00Z">
+                <w:ins w:id="510" w:author="Sasan Razmkhah" w:date="2021-08-29T20:22:00Z"/>
+              </w:rPr>
+              <w:pPrChange w:id="511" w:author="Sasan Razmkhah" w:date="2021-08-29T20:23:00Z">
                 <w:pPr/>
               </w:pPrChange>
             </w:pPr>
-            <w:ins w:id="511" w:author="Sasan Razmkhah" w:date="2021-08-29T20:22:00Z">
+            <w:ins w:id="512" w:author="Sasan Razmkhah" w:date="2021-08-29T20:22:00Z">
               <w:r>
                 <w:t>(</w:t>
               </w:r>
             </w:ins>
             <w:r>
-              <w:t>48</w:t>
+              <w:t>54</w:t>
             </w:r>
-            <w:ins w:id="512" w:author="Sasan Razmkhah" w:date="2021-08-29T20:22:00Z">
+            <w:ins w:id="513" w:author="Sasan Razmkhah" w:date="2021-08-29T20:22:00Z">
               <w:r>
                 <w:t>)</w:t>
               </w:r>
@@ -16316,15 +16440,19 @@
         <w:jc w:val="both"/>
       </w:pPr>
       <w:r>
-        <w:t xml:space="preserve">Yukarıda elde ettiğimiz ifadeyi AC Josephson </w:t>
-      </w:r>
-      <w:proofErr w:type="gramStart"/>
-      <w:r>
-        <w:t>etkisi(</w:t>
-      </w:r>
-      <w:proofErr w:type="gramEnd"/>
-      <w:r>
-        <w:t>eşitlik 45) ifadesinde yerine yazarsak:</w:t>
+        <w:t>Yukarıda elde ettiğimiz ifadeyi AC Josephson etkisi</w:t>
+      </w:r>
+      <w:r>
+        <w:t xml:space="preserve"> </w:t>
+      </w:r>
+      <w:r>
+        <w:t>(eşitlik 4</w:t>
+      </w:r>
+      <w:r>
+        <w:t>6</w:t>
+      </w:r>
+      <w:r>
+        <w:t>) ifadesinde yerine yazarsak:</w:t>
       </w:r>
     </w:p>
     <w:tbl>
@@ -16340,7 +16468,7 @@
           <w:insideV w:val="none" w:sz="0" w:space="0" w:color="auto"/>
         </w:tblBorders>
         <w:tblLook w:val="04A0" w:firstRow="1" w:lastRow="0" w:firstColumn="1" w:lastColumn="0" w:noHBand="0" w:noVBand="1"/>
-        <w:tblPrChange w:id="513" w:author="Sasan Razmkhah" w:date="2021-08-29T20:23:00Z">
+        <w:tblPrChange w:id="514" w:author="Sasan Razmkhah" w:date="2021-08-29T20:23:00Z">
           <w:tblPr>
             <w:tblStyle w:val="TableGrid"/>
             <w:tblW w:w="0" w:type="auto"/>
@@ -16351,7 +16479,7 @@
       <w:tblGrid>
         <w:gridCol w:w="4531"/>
         <w:gridCol w:w="4531"/>
-        <w:tblGridChange w:id="514">
+        <w:tblGridChange w:id="515">
           <w:tblGrid>
             <w:gridCol w:w="4531"/>
             <w:gridCol w:w="4531"/>
@@ -16361,14 +16489,14 @@
       <w:tr>
         <w:trPr>
           <w:trHeight w:val="651"/>
-          <w:ins w:id="515" w:author="Sasan Razmkhah" w:date="2021-08-29T20:22:00Z"/>
+          <w:ins w:id="516" w:author="Sasan Razmkhah" w:date="2021-08-29T20:22:00Z"/>
         </w:trPr>
         <w:tc>
           <w:tcPr>
             <w:tcW w:w="4531" w:type="dxa"/>
             <w:shd w:val="clear" w:color="auto" w:fill="auto"/>
             <w:vAlign w:val="center"/>
-            <w:tcPrChange w:id="516" w:author="Sasan Razmkhah" w:date="2021-08-29T20:23:00Z">
+            <w:tcPrChange w:id="517" w:author="Sasan Razmkhah" w:date="2021-08-29T20:23:00Z">
               <w:tcPr>
                 <w:tcW w:w="4531" w:type="dxa"/>
               </w:tcPr>
@@ -16378,7 +16506,7 @@
             <w:pPr>
               <w:keepNext/>
               <w:rPr>
-                <w:ins w:id="517" w:author="Sasan Razmkhah" w:date="2021-08-29T20:22:00Z"/>
+                <w:ins w:id="518" w:author="Sasan Razmkhah" w:date="2021-08-29T20:22:00Z"/>
               </w:rPr>
             </w:pPr>
             <m:oMathPara>
@@ -16538,7 +16666,7 @@
             <w:tcW w:w="4531" w:type="dxa"/>
             <w:shd w:val="clear" w:color="auto" w:fill="auto"/>
             <w:vAlign w:val="center"/>
-            <w:tcPrChange w:id="518" w:author="Sasan Razmkhah" w:date="2021-08-29T20:23:00Z">
+            <w:tcPrChange w:id="519" w:author="Sasan Razmkhah" w:date="2021-08-29T20:23:00Z">
               <w:tcPr>
                 <w:tcW w:w="4531" w:type="dxa"/>
               </w:tcPr>
@@ -16548,21 +16676,21 @@
             <w:pPr>
               <w:jc w:val="center"/>
               <w:rPr>
-                <w:ins w:id="519" w:author="Sasan Razmkhah" w:date="2021-08-29T20:22:00Z"/>
-              </w:rPr>
-              <w:pPrChange w:id="520" w:author="Sasan Razmkhah" w:date="2021-08-29T20:23:00Z">
+                <w:ins w:id="520" w:author="Sasan Razmkhah" w:date="2021-08-29T20:22:00Z"/>
+              </w:rPr>
+              <w:pPrChange w:id="521" w:author="Sasan Razmkhah" w:date="2021-08-29T20:23:00Z">
                 <w:pPr/>
               </w:pPrChange>
             </w:pPr>
-            <w:ins w:id="521" w:author="Sasan Razmkhah" w:date="2021-08-29T20:22:00Z">
+            <w:ins w:id="522" w:author="Sasan Razmkhah" w:date="2021-08-29T20:22:00Z">
               <w:r>
                 <w:t>(</w:t>
               </w:r>
             </w:ins>
             <w:r>
-              <w:t>48</w:t>
+              <w:t>55</w:t>
             </w:r>
-            <w:ins w:id="522" w:author="Sasan Razmkhah" w:date="2021-08-29T20:22:00Z">
+            <w:ins w:id="523" w:author="Sasan Razmkhah" w:date="2021-08-29T20:22:00Z">
               <w:r>
                 <w:t>)</w:t>
               </w:r>
@@ -16657,7 +16785,49 @@
         <w:rPr>
           <w:rFonts w:eastAsiaTheme="minorEastAsia"/>
         </w:rPr>
-        <w:t xml:space="preserve"> her iki süperiletken için London depths parametresini ifade etmektedir, t ise iki süperiletken arasında yer alan dielektrik bariyeri temsil etmektedir. Manyetik alan sadece London depths boyunca nüfuz edebildiği için Josephson ekleminden geçen manyetik akı </w:t>
+        <w:t xml:space="preserve"> her iki süperiletken için London depths parametresini ifade etmektedir, t ise iki süperiletken arasında yer alan </w:t>
+      </w:r>
+      <w:proofErr w:type="spellStart"/>
+      <w:r>
+        <w:rPr>
+          <w:rFonts w:eastAsiaTheme="minorEastAsia"/>
+        </w:rPr>
+        <w:t>dielektrik</w:t>
+      </w:r>
+      <w:proofErr w:type="spellEnd"/>
+      <w:r>
+        <w:rPr>
+          <w:rFonts w:eastAsiaTheme="minorEastAsia"/>
+        </w:rPr>
+        <w:t xml:space="preserve"> bariyeri temsil etmektedir. Manyetik alan sadece </w:t>
+      </w:r>
+      <w:proofErr w:type="spellStart"/>
+      <w:r>
+        <w:rPr>
+          <w:rFonts w:eastAsiaTheme="minorEastAsia"/>
+        </w:rPr>
+        <w:t>London</w:t>
+      </w:r>
+      <w:proofErr w:type="spellEnd"/>
+      <w:r>
+        <w:rPr>
+          <w:rFonts w:eastAsiaTheme="minorEastAsia"/>
+        </w:rPr>
+        <w:t xml:space="preserve"> </w:t>
+      </w:r>
+      <w:proofErr w:type="spellStart"/>
+      <w:r>
+        <w:rPr>
+          <w:rFonts w:eastAsiaTheme="minorEastAsia"/>
+        </w:rPr>
+        <w:t>depths</w:t>
+      </w:r>
+      <w:proofErr w:type="spellEnd"/>
+      <w:r>
+        <w:rPr>
+          <w:rFonts w:eastAsiaTheme="minorEastAsia"/>
+        </w:rPr>
+        <w:t xml:space="preserve"> boyunca nüfuz edebildiği için Josephson ekleminden geçen manyetik akı </w:t>
       </w:r>
       <m:oMath>
         <m:d>
@@ -16934,7 +17104,7 @@
         <w:pStyle w:val="Caption"/>
         <w:jc w:val="center"/>
       </w:pPr>
-      <w:bookmarkStart w:id="523" w:name="_Ref81160956"/>
+      <w:bookmarkStart w:id="524" w:name="_Ref81160956"/>
       <w:r>
         <w:t xml:space="preserve">Şekil </w:t>
       </w:r>
@@ -16959,7 +17129,7 @@
         </w:rPr>
         <w:fldChar w:fldCharType="end"/>
       </w:r>
-      <w:bookmarkEnd w:id="523"/>
+      <w:bookmarkEnd w:id="524"/>
       <w:r>
         <w:t xml:space="preserve"> Josephson Junction eş-değer devre.</w:t>
       </w:r>
@@ -16992,7 +17162,7 @@
           <w:insideV w:val="none" w:sz="0" w:space="0" w:color="auto"/>
         </w:tblBorders>
         <w:tblLook w:val="04A0" w:firstRow="1" w:lastRow="0" w:firstColumn="1" w:lastColumn="0" w:noHBand="0" w:noVBand="1"/>
-        <w:tblPrChange w:id="524" w:author="Sasan Razmkhah" w:date="2021-08-29T20:23:00Z">
+        <w:tblPrChange w:id="525" w:author="Sasan Razmkhah" w:date="2021-08-29T20:23:00Z">
           <w:tblPr>
             <w:tblStyle w:val="TableGrid"/>
             <w:tblW w:w="0" w:type="auto"/>
@@ -17003,7 +17173,7 @@
       <w:tblGrid>
         <w:gridCol w:w="4531"/>
         <w:gridCol w:w="4531"/>
-        <w:tblGridChange w:id="525">
+        <w:tblGridChange w:id="526">
           <w:tblGrid>
             <w:gridCol w:w="4531"/>
             <w:gridCol w:w="4531"/>
@@ -17013,14 +17183,14 @@
       <w:tr>
         <w:trPr>
           <w:trHeight w:val="651"/>
-          <w:ins w:id="526" w:author="Sasan Razmkhah" w:date="2021-08-29T20:22:00Z"/>
+          <w:ins w:id="527" w:author="Sasan Razmkhah" w:date="2021-08-29T20:22:00Z"/>
         </w:trPr>
         <w:tc>
           <w:tcPr>
             <w:tcW w:w="4531" w:type="dxa"/>
             <w:shd w:val="clear" w:color="auto" w:fill="auto"/>
             <w:vAlign w:val="center"/>
-            <w:tcPrChange w:id="527" w:author="Sasan Razmkhah" w:date="2021-08-29T20:23:00Z">
+            <w:tcPrChange w:id="528" w:author="Sasan Razmkhah" w:date="2021-08-29T20:23:00Z">
               <w:tcPr>
                 <w:tcW w:w="4531" w:type="dxa"/>
               </w:tcPr>
@@ -17030,7 +17200,7 @@
             <w:pPr>
               <w:keepNext/>
               <w:rPr>
-                <w:ins w:id="528" w:author="Sasan Razmkhah" w:date="2021-08-29T20:22:00Z"/>
+                <w:ins w:id="529" w:author="Sasan Razmkhah" w:date="2021-08-29T20:22:00Z"/>
               </w:rPr>
             </w:pPr>
             <m:oMathPara>
@@ -17182,7 +17352,7 @@
             <w:tcW w:w="4531" w:type="dxa"/>
             <w:shd w:val="clear" w:color="auto" w:fill="auto"/>
             <w:vAlign w:val="center"/>
-            <w:tcPrChange w:id="529" w:author="Sasan Razmkhah" w:date="2021-08-29T20:23:00Z">
+            <w:tcPrChange w:id="530" w:author="Sasan Razmkhah" w:date="2021-08-29T20:23:00Z">
               <w:tcPr>
                 <w:tcW w:w="4531" w:type="dxa"/>
               </w:tcPr>
@@ -17192,21 +17362,21 @@
             <w:pPr>
               <w:jc w:val="center"/>
               <w:rPr>
-                <w:ins w:id="530" w:author="Sasan Razmkhah" w:date="2021-08-29T20:22:00Z"/>
-              </w:rPr>
-              <w:pPrChange w:id="531" w:author="Sasan Razmkhah" w:date="2021-08-29T20:23:00Z">
+                <w:ins w:id="531" w:author="Sasan Razmkhah" w:date="2021-08-29T20:22:00Z"/>
+              </w:rPr>
+              <w:pPrChange w:id="532" w:author="Sasan Razmkhah" w:date="2021-08-29T20:23:00Z">
                 <w:pPr/>
               </w:pPrChange>
             </w:pPr>
-            <w:ins w:id="532" w:author="Sasan Razmkhah" w:date="2021-08-29T20:22:00Z">
+            <w:ins w:id="533" w:author="Sasan Razmkhah" w:date="2021-08-29T20:22:00Z">
               <w:r>
                 <w:t>(</w:t>
               </w:r>
             </w:ins>
             <w:r>
-              <w:t>47</w:t>
+              <w:t>56</w:t>
             </w:r>
-            <w:ins w:id="533" w:author="Sasan Razmkhah" w:date="2021-08-29T20:22:00Z">
+            <w:ins w:id="534" w:author="Sasan Razmkhah" w:date="2021-08-29T20:22:00Z">
               <w:r>
                 <w:t>)</w:t>
               </w:r>
@@ -17344,7 +17514,7 @@
           <w:insideV w:val="none" w:sz="0" w:space="0" w:color="auto"/>
         </w:tblBorders>
         <w:tblLook w:val="04A0" w:firstRow="1" w:lastRow="0" w:firstColumn="1" w:lastColumn="0" w:noHBand="0" w:noVBand="1"/>
-        <w:tblPrChange w:id="534" w:author="Sasan Razmkhah" w:date="2021-08-29T20:23:00Z">
+        <w:tblPrChange w:id="535" w:author="Sasan Razmkhah" w:date="2021-08-29T20:23:00Z">
           <w:tblPr>
             <w:tblStyle w:val="TableGrid"/>
             <w:tblW w:w="0" w:type="auto"/>
@@ -17355,7 +17525,7 @@
       <w:tblGrid>
         <w:gridCol w:w="4531"/>
         <w:gridCol w:w="4531"/>
-        <w:tblGridChange w:id="535">
+        <w:tblGridChange w:id="536">
           <w:tblGrid>
             <w:gridCol w:w="4531"/>
             <w:gridCol w:w="4531"/>
@@ -17365,14 +17535,14 @@
       <w:tr>
         <w:trPr>
           <w:trHeight w:val="651"/>
-          <w:ins w:id="536" w:author="Sasan Razmkhah" w:date="2021-08-29T20:22:00Z"/>
+          <w:ins w:id="537" w:author="Sasan Razmkhah" w:date="2021-08-29T20:22:00Z"/>
         </w:trPr>
         <w:tc>
           <w:tcPr>
             <w:tcW w:w="4531" w:type="dxa"/>
             <w:shd w:val="clear" w:color="auto" w:fill="auto"/>
             <w:vAlign w:val="center"/>
-            <w:tcPrChange w:id="537" w:author="Sasan Razmkhah" w:date="2021-08-29T20:23:00Z">
+            <w:tcPrChange w:id="538" w:author="Sasan Razmkhah" w:date="2021-08-29T20:23:00Z">
               <w:tcPr>
                 <w:tcW w:w="4531" w:type="dxa"/>
               </w:tcPr>
@@ -17382,7 +17552,7 @@
             <w:pPr>
               <w:keepNext/>
               <w:rPr>
-                <w:ins w:id="538" w:author="Sasan Razmkhah" w:date="2021-08-29T20:22:00Z"/>
+                <w:ins w:id="539" w:author="Sasan Razmkhah" w:date="2021-08-29T20:22:00Z"/>
               </w:rPr>
             </w:pPr>
             <m:oMathPara>
@@ -17654,7 +17824,7 @@
             <w:tcW w:w="4531" w:type="dxa"/>
             <w:shd w:val="clear" w:color="auto" w:fill="auto"/>
             <w:vAlign w:val="center"/>
-            <w:tcPrChange w:id="539" w:author="Sasan Razmkhah" w:date="2021-08-29T20:23:00Z">
+            <w:tcPrChange w:id="540" w:author="Sasan Razmkhah" w:date="2021-08-29T20:23:00Z">
               <w:tcPr>
                 <w:tcW w:w="4531" w:type="dxa"/>
               </w:tcPr>
@@ -17664,21 +17834,21 @@
             <w:pPr>
               <w:jc w:val="center"/>
               <w:rPr>
-                <w:ins w:id="540" w:author="Sasan Razmkhah" w:date="2021-08-29T20:22:00Z"/>
-              </w:rPr>
-              <w:pPrChange w:id="541" w:author="Sasan Razmkhah" w:date="2021-08-29T20:23:00Z">
+                <w:ins w:id="541" w:author="Sasan Razmkhah" w:date="2021-08-29T20:22:00Z"/>
+              </w:rPr>
+              <w:pPrChange w:id="542" w:author="Sasan Razmkhah" w:date="2021-08-29T20:23:00Z">
                 <w:pPr/>
               </w:pPrChange>
             </w:pPr>
-            <w:ins w:id="542" w:author="Sasan Razmkhah" w:date="2021-08-29T20:22:00Z">
+            <w:ins w:id="543" w:author="Sasan Razmkhah" w:date="2021-08-29T20:22:00Z">
               <w:r>
                 <w:t>(</w:t>
               </w:r>
             </w:ins>
             <w:r>
-              <w:t>48</w:t>
+              <w:t>57</w:t>
             </w:r>
-            <w:ins w:id="543" w:author="Sasan Razmkhah" w:date="2021-08-29T20:22:00Z">
+            <w:ins w:id="544" w:author="Sasan Razmkhah" w:date="2021-08-29T20:22:00Z">
               <w:r>
                 <w:t>)</w:t>
               </w:r>
@@ -17718,7 +17888,7 @@
           <w:insideV w:val="none" w:sz="0" w:space="0" w:color="auto"/>
         </w:tblBorders>
         <w:tblLook w:val="04A0" w:firstRow="1" w:lastRow="0" w:firstColumn="1" w:lastColumn="0" w:noHBand="0" w:noVBand="1"/>
-        <w:tblPrChange w:id="544" w:author="Sasan Razmkhah" w:date="2021-08-29T20:23:00Z">
+        <w:tblPrChange w:id="545" w:author="Sasan Razmkhah" w:date="2021-08-29T20:23:00Z">
           <w:tblPr>
             <w:tblStyle w:val="TableGrid"/>
             <w:tblW w:w="0" w:type="auto"/>
@@ -17729,7 +17899,7 @@
       <w:tblGrid>
         <w:gridCol w:w="4531"/>
         <w:gridCol w:w="4531"/>
-        <w:tblGridChange w:id="545">
+        <w:tblGridChange w:id="546">
           <w:tblGrid>
             <w:gridCol w:w="4531"/>
             <w:gridCol w:w="4531"/>
@@ -17739,14 +17909,14 @@
       <w:tr>
         <w:trPr>
           <w:trHeight w:val="651"/>
-          <w:ins w:id="546" w:author="Sasan Razmkhah" w:date="2021-08-29T20:22:00Z"/>
+          <w:ins w:id="547" w:author="Sasan Razmkhah" w:date="2021-08-29T20:22:00Z"/>
         </w:trPr>
         <w:tc>
           <w:tcPr>
             <w:tcW w:w="4531" w:type="dxa"/>
             <w:shd w:val="clear" w:color="auto" w:fill="auto"/>
             <w:vAlign w:val="center"/>
-            <w:tcPrChange w:id="547" w:author="Sasan Razmkhah" w:date="2021-08-29T20:23:00Z">
+            <w:tcPrChange w:id="548" w:author="Sasan Razmkhah" w:date="2021-08-29T20:23:00Z">
               <w:tcPr>
                 <w:tcW w:w="4531" w:type="dxa"/>
               </w:tcPr>
@@ -17756,7 +17926,7 @@
             <w:pPr>
               <w:keepNext/>
               <w:rPr>
-                <w:ins w:id="548" w:author="Sasan Razmkhah" w:date="2021-08-29T20:22:00Z"/>
+                <w:ins w:id="549" w:author="Sasan Razmkhah" w:date="2021-08-29T20:22:00Z"/>
               </w:rPr>
             </w:pPr>
             <m:oMathPara>
@@ -17808,7 +17978,7 @@
             <w:tcW w:w="4531" w:type="dxa"/>
             <w:shd w:val="clear" w:color="auto" w:fill="auto"/>
             <w:vAlign w:val="center"/>
-            <w:tcPrChange w:id="549" w:author="Sasan Razmkhah" w:date="2021-08-29T20:23:00Z">
+            <w:tcPrChange w:id="550" w:author="Sasan Razmkhah" w:date="2021-08-29T20:23:00Z">
               <w:tcPr>
                 <w:tcW w:w="4531" w:type="dxa"/>
               </w:tcPr>
@@ -17818,21 +17988,21 @@
             <w:pPr>
               <w:jc w:val="center"/>
               <w:rPr>
-                <w:ins w:id="550" w:author="Sasan Razmkhah" w:date="2021-08-29T20:22:00Z"/>
-              </w:rPr>
-              <w:pPrChange w:id="551" w:author="Sasan Razmkhah" w:date="2021-08-29T20:23:00Z">
+                <w:ins w:id="551" w:author="Sasan Razmkhah" w:date="2021-08-29T20:22:00Z"/>
+              </w:rPr>
+              <w:pPrChange w:id="552" w:author="Sasan Razmkhah" w:date="2021-08-29T20:23:00Z">
                 <w:pPr/>
               </w:pPrChange>
             </w:pPr>
-            <w:ins w:id="552" w:author="Sasan Razmkhah" w:date="2021-08-29T20:22:00Z">
+            <w:ins w:id="553" w:author="Sasan Razmkhah" w:date="2021-08-29T20:22:00Z">
               <w:r>
                 <w:t>(</w:t>
               </w:r>
             </w:ins>
             <w:r>
-              <w:t>49</w:t>
+              <w:t>58</w:t>
             </w:r>
-            <w:ins w:id="553" w:author="Sasan Razmkhah" w:date="2021-08-29T20:22:00Z">
+            <w:ins w:id="554" w:author="Sasan Razmkhah" w:date="2021-08-29T20:22:00Z">
               <w:r>
                 <w:t>)</w:t>
               </w:r>
@@ -17855,7 +18025,7 @@
           <w:insideV w:val="none" w:sz="0" w:space="0" w:color="auto"/>
         </w:tblBorders>
         <w:tblLook w:val="04A0" w:firstRow="1" w:lastRow="0" w:firstColumn="1" w:lastColumn="0" w:noHBand="0" w:noVBand="1"/>
-        <w:tblPrChange w:id="554" w:author="Sasan Razmkhah" w:date="2021-08-29T20:23:00Z">
+        <w:tblPrChange w:id="555" w:author="Sasan Razmkhah" w:date="2021-08-29T20:23:00Z">
           <w:tblPr>
             <w:tblStyle w:val="TableGrid"/>
             <w:tblW w:w="0" w:type="auto"/>
@@ -17866,7 +18036,7 @@
       <w:tblGrid>
         <w:gridCol w:w="4531"/>
         <w:gridCol w:w="4531"/>
-        <w:tblGridChange w:id="555">
+        <w:tblGridChange w:id="556">
           <w:tblGrid>
             <w:gridCol w:w="4531"/>
             <w:gridCol w:w="4531"/>
@@ -17876,14 +18046,14 @@
       <w:tr>
         <w:trPr>
           <w:trHeight w:val="651"/>
-          <w:ins w:id="556" w:author="Sasan Razmkhah" w:date="2021-08-29T20:22:00Z"/>
+          <w:ins w:id="557" w:author="Sasan Razmkhah" w:date="2021-08-29T20:22:00Z"/>
         </w:trPr>
         <w:tc>
           <w:tcPr>
             <w:tcW w:w="4531" w:type="dxa"/>
             <w:shd w:val="clear" w:color="auto" w:fill="auto"/>
             <w:vAlign w:val="center"/>
-            <w:tcPrChange w:id="557" w:author="Sasan Razmkhah" w:date="2021-08-29T20:23:00Z">
+            <w:tcPrChange w:id="558" w:author="Sasan Razmkhah" w:date="2021-08-29T20:23:00Z">
               <w:tcPr>
                 <w:tcW w:w="4531" w:type="dxa"/>
               </w:tcPr>
@@ -17893,7 +18063,7 @@
             <w:pPr>
               <w:keepNext/>
               <w:rPr>
-                <w:ins w:id="558" w:author="Sasan Razmkhah" w:date="2021-08-29T20:22:00Z"/>
+                <w:ins w:id="559" w:author="Sasan Razmkhah" w:date="2021-08-29T20:22:00Z"/>
               </w:rPr>
             </w:pPr>
             <m:oMathPara>
@@ -18011,7 +18181,7 @@
             <w:tcW w:w="4531" w:type="dxa"/>
             <w:shd w:val="clear" w:color="auto" w:fill="auto"/>
             <w:vAlign w:val="center"/>
-            <w:tcPrChange w:id="559" w:author="Sasan Razmkhah" w:date="2021-08-29T20:23:00Z">
+            <w:tcPrChange w:id="560" w:author="Sasan Razmkhah" w:date="2021-08-29T20:23:00Z">
               <w:tcPr>
                 <w:tcW w:w="4531" w:type="dxa"/>
               </w:tcPr>
@@ -18021,21 +18191,24 @@
             <w:pPr>
               <w:jc w:val="center"/>
               <w:rPr>
-                <w:ins w:id="560" w:author="Sasan Razmkhah" w:date="2021-08-29T20:22:00Z"/>
-              </w:rPr>
-              <w:pPrChange w:id="561" w:author="Sasan Razmkhah" w:date="2021-08-29T20:23:00Z">
+                <w:ins w:id="561" w:author="Sasan Razmkhah" w:date="2021-08-29T20:22:00Z"/>
+              </w:rPr>
+              <w:pPrChange w:id="562" w:author="Sasan Razmkhah" w:date="2021-08-29T20:23:00Z">
                 <w:pPr/>
               </w:pPrChange>
             </w:pPr>
-            <w:ins w:id="562" w:author="Sasan Razmkhah" w:date="2021-08-29T20:22:00Z">
+            <w:ins w:id="563" w:author="Sasan Razmkhah" w:date="2021-08-29T20:22:00Z">
               <w:r>
                 <w:t>(</w:t>
               </w:r>
             </w:ins>
             <w:r>
-              <w:t>50</w:t>
+              <w:t>5</w:t>
             </w:r>
-            <w:ins w:id="563" w:author="Sasan Razmkhah" w:date="2021-08-29T20:22:00Z">
+            <w:r>
+              <w:t>9</w:t>
+            </w:r>
+            <w:ins w:id="564" w:author="Sasan Razmkhah" w:date="2021-08-29T20:22:00Z">
               <w:r>
                 <w:t>)</w:t>
               </w:r>
@@ -18058,7 +18231,7 @@
           <w:insideV w:val="none" w:sz="0" w:space="0" w:color="auto"/>
         </w:tblBorders>
         <w:tblLook w:val="04A0" w:firstRow="1" w:lastRow="0" w:firstColumn="1" w:lastColumn="0" w:noHBand="0" w:noVBand="1"/>
-        <w:tblPrChange w:id="564" w:author="Sasan Razmkhah" w:date="2021-08-29T20:23:00Z">
+        <w:tblPrChange w:id="565" w:author="Sasan Razmkhah" w:date="2021-08-29T20:23:00Z">
           <w:tblPr>
             <w:tblStyle w:val="TableGrid"/>
             <w:tblW w:w="0" w:type="auto"/>
@@ -18069,7 +18242,7 @@
       <w:tblGrid>
         <w:gridCol w:w="4531"/>
         <w:gridCol w:w="4531"/>
-        <w:tblGridChange w:id="565">
+        <w:tblGridChange w:id="566">
           <w:tblGrid>
             <w:gridCol w:w="4531"/>
             <w:gridCol w:w="4531"/>
@@ -18079,14 +18252,14 @@
       <w:tr>
         <w:trPr>
           <w:trHeight w:val="651"/>
-          <w:ins w:id="566" w:author="Sasan Razmkhah" w:date="2021-08-29T20:22:00Z"/>
+          <w:ins w:id="567" w:author="Sasan Razmkhah" w:date="2021-08-29T20:22:00Z"/>
         </w:trPr>
         <w:tc>
           <w:tcPr>
             <w:tcW w:w="4531" w:type="dxa"/>
             <w:shd w:val="clear" w:color="auto" w:fill="auto"/>
             <w:vAlign w:val="center"/>
-            <w:tcPrChange w:id="567" w:author="Sasan Razmkhah" w:date="2021-08-29T20:23:00Z">
+            <w:tcPrChange w:id="568" w:author="Sasan Razmkhah" w:date="2021-08-29T20:23:00Z">
               <w:tcPr>
                 <w:tcW w:w="4531" w:type="dxa"/>
               </w:tcPr>
@@ -18096,7 +18269,7 @@
             <w:pPr>
               <w:keepNext/>
               <w:rPr>
-                <w:ins w:id="568" w:author="Sasan Razmkhah" w:date="2021-08-29T20:22:00Z"/>
+                <w:ins w:id="569" w:author="Sasan Razmkhah" w:date="2021-08-29T20:22:00Z"/>
               </w:rPr>
             </w:pPr>
             <m:oMathPara>
@@ -18246,7 +18419,7 @@
             <w:tcW w:w="4531" w:type="dxa"/>
             <w:shd w:val="clear" w:color="auto" w:fill="auto"/>
             <w:vAlign w:val="center"/>
-            <w:tcPrChange w:id="569" w:author="Sasan Razmkhah" w:date="2021-08-29T20:23:00Z">
+            <w:tcPrChange w:id="570" w:author="Sasan Razmkhah" w:date="2021-08-29T20:23:00Z">
               <w:tcPr>
                 <w:tcW w:w="4531" w:type="dxa"/>
               </w:tcPr>
@@ -18256,21 +18429,21 @@
             <w:pPr>
               <w:jc w:val="center"/>
               <w:rPr>
-                <w:ins w:id="570" w:author="Sasan Razmkhah" w:date="2021-08-29T20:22:00Z"/>
-              </w:rPr>
-              <w:pPrChange w:id="571" w:author="Sasan Razmkhah" w:date="2021-08-29T20:23:00Z">
+                <w:ins w:id="571" w:author="Sasan Razmkhah" w:date="2021-08-29T20:22:00Z"/>
+              </w:rPr>
+              <w:pPrChange w:id="572" w:author="Sasan Razmkhah" w:date="2021-08-29T20:23:00Z">
                 <w:pPr/>
               </w:pPrChange>
             </w:pPr>
-            <w:ins w:id="572" w:author="Sasan Razmkhah" w:date="2021-08-29T20:22:00Z">
+            <w:ins w:id="573" w:author="Sasan Razmkhah" w:date="2021-08-29T20:22:00Z">
               <w:r>
                 <w:t>(</w:t>
               </w:r>
             </w:ins>
             <w:r>
-              <w:t>51</w:t>
+              <w:t>60</w:t>
             </w:r>
-            <w:ins w:id="573" w:author="Sasan Razmkhah" w:date="2021-08-29T20:22:00Z">
+            <w:ins w:id="574" w:author="Sasan Razmkhah" w:date="2021-08-29T20:22:00Z">
               <w:r>
                 <w:t>)</w:t>
               </w:r>
@@ -18293,7 +18466,7 @@
           <w:insideV w:val="none" w:sz="0" w:space="0" w:color="auto"/>
         </w:tblBorders>
         <w:tblLook w:val="04A0" w:firstRow="1" w:lastRow="0" w:firstColumn="1" w:lastColumn="0" w:noHBand="0" w:noVBand="1"/>
-        <w:tblPrChange w:id="574" w:author="Sasan Razmkhah" w:date="2021-08-29T20:23:00Z">
+        <w:tblPrChange w:id="575" w:author="Sasan Razmkhah" w:date="2021-08-29T20:23:00Z">
           <w:tblPr>
             <w:tblStyle w:val="TableGrid"/>
             <w:tblW w:w="0" w:type="auto"/>
@@ -18304,7 +18477,7 @@
       <w:tblGrid>
         <w:gridCol w:w="4531"/>
         <w:gridCol w:w="4531"/>
-        <w:tblGridChange w:id="575">
+        <w:tblGridChange w:id="576">
           <w:tblGrid>
             <w:gridCol w:w="4531"/>
             <w:gridCol w:w="4531"/>
@@ -18314,14 +18487,14 @@
       <w:tr>
         <w:trPr>
           <w:trHeight w:val="704"/>
-          <w:ins w:id="576" w:author="Sasan Razmkhah" w:date="2021-08-29T20:22:00Z"/>
+          <w:ins w:id="577" w:author="Sasan Razmkhah" w:date="2021-08-29T20:22:00Z"/>
         </w:trPr>
         <w:tc>
           <w:tcPr>
             <w:tcW w:w="4531" w:type="dxa"/>
             <w:shd w:val="clear" w:color="auto" w:fill="auto"/>
             <w:vAlign w:val="center"/>
-            <w:tcPrChange w:id="577" w:author="Sasan Razmkhah" w:date="2021-08-29T20:23:00Z">
+            <w:tcPrChange w:id="578" w:author="Sasan Razmkhah" w:date="2021-08-29T20:23:00Z">
               <w:tcPr>
                 <w:tcW w:w="4531" w:type="dxa"/>
               </w:tcPr>
@@ -18331,7 +18504,7 @@
             <w:pPr>
               <w:keepNext/>
               <w:rPr>
-                <w:ins w:id="578" w:author="Sasan Razmkhah" w:date="2021-08-29T20:22:00Z"/>
+                <w:ins w:id="579" w:author="Sasan Razmkhah" w:date="2021-08-29T20:22:00Z"/>
               </w:rPr>
             </w:pPr>
             <m:oMathPara>
@@ -18417,7 +18590,7 @@
             <w:tcW w:w="4531" w:type="dxa"/>
             <w:shd w:val="clear" w:color="auto" w:fill="auto"/>
             <w:vAlign w:val="center"/>
-            <w:tcPrChange w:id="579" w:author="Sasan Razmkhah" w:date="2021-08-29T20:23:00Z">
+            <w:tcPrChange w:id="580" w:author="Sasan Razmkhah" w:date="2021-08-29T20:23:00Z">
               <w:tcPr>
                 <w:tcW w:w="4531" w:type="dxa"/>
               </w:tcPr>
@@ -18427,21 +18600,21 @@
             <w:pPr>
               <w:jc w:val="center"/>
               <w:rPr>
-                <w:ins w:id="580" w:author="Sasan Razmkhah" w:date="2021-08-29T20:22:00Z"/>
-              </w:rPr>
-              <w:pPrChange w:id="581" w:author="Sasan Razmkhah" w:date="2021-08-29T20:23:00Z">
+                <w:ins w:id="581" w:author="Sasan Razmkhah" w:date="2021-08-29T20:22:00Z"/>
+              </w:rPr>
+              <w:pPrChange w:id="582" w:author="Sasan Razmkhah" w:date="2021-08-29T20:23:00Z">
                 <w:pPr/>
               </w:pPrChange>
             </w:pPr>
-            <w:ins w:id="582" w:author="Sasan Razmkhah" w:date="2021-08-29T20:22:00Z">
+            <w:ins w:id="583" w:author="Sasan Razmkhah" w:date="2021-08-29T20:22:00Z">
               <w:r>
                 <w:t>(</w:t>
               </w:r>
             </w:ins>
             <w:r>
-              <w:t>52</w:t>
+              <w:t>61</w:t>
             </w:r>
-            <w:ins w:id="583" w:author="Sasan Razmkhah" w:date="2021-08-29T20:22:00Z">
+            <w:ins w:id="584" w:author="Sasan Razmkhah" w:date="2021-08-29T20:22:00Z">
               <w:r>
                 <w:t>)</w:t>
               </w:r>
@@ -18471,7 +18644,7 @@
           <w:insideV w:val="none" w:sz="0" w:space="0" w:color="auto"/>
         </w:tblBorders>
         <w:tblLook w:val="04A0" w:firstRow="1" w:lastRow="0" w:firstColumn="1" w:lastColumn="0" w:noHBand="0" w:noVBand="1"/>
-        <w:tblPrChange w:id="584" w:author="Sasan Razmkhah" w:date="2021-08-29T20:23:00Z">
+        <w:tblPrChange w:id="585" w:author="Sasan Razmkhah" w:date="2021-08-29T20:23:00Z">
           <w:tblPr>
             <w:tblStyle w:val="TableGrid"/>
             <w:tblW w:w="0" w:type="auto"/>
@@ -18482,7 +18655,7 @@
       <w:tblGrid>
         <w:gridCol w:w="4531"/>
         <w:gridCol w:w="4531"/>
-        <w:tblGridChange w:id="585">
+        <w:tblGridChange w:id="586">
           <w:tblGrid>
             <w:gridCol w:w="4531"/>
             <w:gridCol w:w="4531"/>
@@ -18492,14 +18665,14 @@
       <w:tr>
         <w:trPr>
           <w:trHeight w:val="704"/>
-          <w:ins w:id="586" w:author="Sasan Razmkhah" w:date="2021-08-29T20:22:00Z"/>
+          <w:ins w:id="587" w:author="Sasan Razmkhah" w:date="2021-08-29T20:22:00Z"/>
         </w:trPr>
         <w:tc>
           <w:tcPr>
             <w:tcW w:w="4531" w:type="dxa"/>
             <w:shd w:val="clear" w:color="auto" w:fill="auto"/>
             <w:vAlign w:val="center"/>
-            <w:tcPrChange w:id="587" w:author="Sasan Razmkhah" w:date="2021-08-29T20:23:00Z">
+            <w:tcPrChange w:id="588" w:author="Sasan Razmkhah" w:date="2021-08-29T20:23:00Z">
               <w:tcPr>
                 <w:tcW w:w="4531" w:type="dxa"/>
               </w:tcPr>
@@ -18509,7 +18682,7 @@
             <w:pPr>
               <w:keepNext/>
               <w:rPr>
-                <w:ins w:id="588" w:author="Sasan Razmkhah" w:date="2021-08-29T20:22:00Z"/>
+                <w:ins w:id="589" w:author="Sasan Razmkhah" w:date="2021-08-29T20:22:00Z"/>
               </w:rPr>
             </w:pPr>
             <m:oMathPara>
@@ -18671,7 +18844,7 @@
             <w:tcW w:w="4531" w:type="dxa"/>
             <w:shd w:val="clear" w:color="auto" w:fill="auto"/>
             <w:vAlign w:val="center"/>
-            <w:tcPrChange w:id="589" w:author="Sasan Razmkhah" w:date="2021-08-29T20:23:00Z">
+            <w:tcPrChange w:id="590" w:author="Sasan Razmkhah" w:date="2021-08-29T20:23:00Z">
               <w:tcPr>
                 <w:tcW w:w="4531" w:type="dxa"/>
               </w:tcPr>
@@ -18681,21 +18854,21 @@
             <w:pPr>
               <w:jc w:val="center"/>
               <w:rPr>
-                <w:ins w:id="590" w:author="Sasan Razmkhah" w:date="2021-08-29T20:22:00Z"/>
-              </w:rPr>
-              <w:pPrChange w:id="591" w:author="Sasan Razmkhah" w:date="2021-08-29T20:23:00Z">
+                <w:ins w:id="591" w:author="Sasan Razmkhah" w:date="2021-08-29T20:22:00Z"/>
+              </w:rPr>
+              <w:pPrChange w:id="592" w:author="Sasan Razmkhah" w:date="2021-08-29T20:23:00Z">
                 <w:pPr/>
               </w:pPrChange>
             </w:pPr>
-            <w:ins w:id="592" w:author="Sasan Razmkhah" w:date="2021-08-29T20:22:00Z">
+            <w:ins w:id="593" w:author="Sasan Razmkhah" w:date="2021-08-29T20:22:00Z">
               <w:r>
                 <w:t>(</w:t>
               </w:r>
             </w:ins>
             <w:r>
-              <w:t>53</w:t>
+              <w:t>62</w:t>
             </w:r>
-            <w:ins w:id="593" w:author="Sasan Razmkhah" w:date="2021-08-29T20:22:00Z">
+            <w:ins w:id="594" w:author="Sasan Razmkhah" w:date="2021-08-29T20:22:00Z">
               <w:r>
                 <w:t>)</w:t>
               </w:r>
@@ -18736,7 +18909,7 @@
           <w:insideV w:val="none" w:sz="0" w:space="0" w:color="auto"/>
         </w:tblBorders>
         <w:tblLook w:val="04A0" w:firstRow="1" w:lastRow="0" w:firstColumn="1" w:lastColumn="0" w:noHBand="0" w:noVBand="1"/>
-        <w:tblPrChange w:id="594" w:author="Sasan Razmkhah" w:date="2021-08-29T20:23:00Z">
+        <w:tblPrChange w:id="595" w:author="Sasan Razmkhah" w:date="2021-08-29T20:23:00Z">
           <w:tblPr>
             <w:tblStyle w:val="TableGrid"/>
             <w:tblW w:w="0" w:type="auto"/>
@@ -18747,7 +18920,7 @@
       <w:tblGrid>
         <w:gridCol w:w="4531"/>
         <w:gridCol w:w="4531"/>
-        <w:tblGridChange w:id="595">
+        <w:tblGridChange w:id="596">
           <w:tblGrid>
             <w:gridCol w:w="4531"/>
             <w:gridCol w:w="4531"/>
@@ -18757,14 +18930,14 @@
       <w:tr>
         <w:trPr>
           <w:trHeight w:val="704"/>
-          <w:ins w:id="596" w:author="Sasan Razmkhah" w:date="2021-08-29T20:22:00Z"/>
+          <w:ins w:id="597" w:author="Sasan Razmkhah" w:date="2021-08-29T20:22:00Z"/>
         </w:trPr>
         <w:tc>
           <w:tcPr>
             <w:tcW w:w="4531" w:type="dxa"/>
             <w:shd w:val="clear" w:color="auto" w:fill="auto"/>
             <w:vAlign w:val="center"/>
-            <w:tcPrChange w:id="597" w:author="Sasan Razmkhah" w:date="2021-08-29T20:23:00Z">
+            <w:tcPrChange w:id="598" w:author="Sasan Razmkhah" w:date="2021-08-29T20:23:00Z">
               <w:tcPr>
                 <w:tcW w:w="4531" w:type="dxa"/>
               </w:tcPr>
@@ -18774,7 +18947,7 @@
             <w:pPr>
               <w:keepNext/>
               <w:rPr>
-                <w:ins w:id="598" w:author="Sasan Razmkhah" w:date="2021-08-29T20:22:00Z"/>
+                <w:ins w:id="599" w:author="Sasan Razmkhah" w:date="2021-08-29T20:22:00Z"/>
               </w:rPr>
             </w:pPr>
             <m:oMathPara>
@@ -18858,7 +19031,7 @@
             <w:tcW w:w="4531" w:type="dxa"/>
             <w:shd w:val="clear" w:color="auto" w:fill="auto"/>
             <w:vAlign w:val="center"/>
-            <w:tcPrChange w:id="599" w:author="Sasan Razmkhah" w:date="2021-08-29T20:23:00Z">
+            <w:tcPrChange w:id="600" w:author="Sasan Razmkhah" w:date="2021-08-29T20:23:00Z">
               <w:tcPr>
                 <w:tcW w:w="4531" w:type="dxa"/>
               </w:tcPr>
@@ -18868,21 +19041,21 @@
             <w:pPr>
               <w:jc w:val="center"/>
               <w:rPr>
-                <w:ins w:id="600" w:author="Sasan Razmkhah" w:date="2021-08-29T20:22:00Z"/>
-              </w:rPr>
-              <w:pPrChange w:id="601" w:author="Sasan Razmkhah" w:date="2021-08-29T20:23:00Z">
+                <w:ins w:id="601" w:author="Sasan Razmkhah" w:date="2021-08-29T20:22:00Z"/>
+              </w:rPr>
+              <w:pPrChange w:id="602" w:author="Sasan Razmkhah" w:date="2021-08-29T20:23:00Z">
                 <w:pPr/>
               </w:pPrChange>
             </w:pPr>
-            <w:ins w:id="602" w:author="Sasan Razmkhah" w:date="2021-08-29T20:22:00Z">
+            <w:ins w:id="603" w:author="Sasan Razmkhah" w:date="2021-08-29T20:22:00Z">
               <w:r>
                 <w:t>(</w:t>
               </w:r>
             </w:ins>
             <w:r>
-              <w:t>54</w:t>
+              <w:t>63</w:t>
             </w:r>
-            <w:ins w:id="603" w:author="Sasan Razmkhah" w:date="2021-08-29T20:22:00Z">
+            <w:ins w:id="604" w:author="Sasan Razmkhah" w:date="2021-08-29T20:22:00Z">
               <w:r>
                 <w:t>)</w:t>
               </w:r>
@@ -18892,6 +19065,62 @@
       </w:tr>
     </w:tbl>
     <w:p/>
+    <w:p>
+      <w:pPr>
+        <w:rPr>
+          <w:b/>
+          <w:bCs/>
+        </w:rPr>
+      </w:pPr>
+      <w:r>
+        <w:rPr>
+          <w:b/>
+          <w:bCs/>
+        </w:rPr>
+        <w:t xml:space="preserve">Numerik analiz </w:t>
+      </w:r>
+      <w:proofErr w:type="spellStart"/>
+      <w:r>
+        <w:rPr>
+          <w:b/>
+          <w:bCs/>
+        </w:rPr>
+        <w:t>sonuçlarıı</w:t>
+      </w:r>
+      <w:proofErr w:type="spellEnd"/>
+      <w:r>
+        <w:rPr>
+          <w:b/>
+          <w:bCs/>
+        </w:rPr>
+        <w:t xml:space="preserve"> geliştirdiğin kütüphaneyi ve </w:t>
+      </w:r>
+      <w:proofErr w:type="spellStart"/>
+      <w:r>
+        <w:rPr>
+          <w:b/>
+          <w:bCs/>
+        </w:rPr>
+        <w:t>noise</w:t>
+      </w:r>
+      <w:proofErr w:type="spellEnd"/>
+      <w:r>
+        <w:rPr>
+          <w:b/>
+          <w:bCs/>
+        </w:rPr>
+        <w:t xml:space="preserve"> ile ilgili çalışmalarını burada </w:t>
+      </w:r>
+      <w:proofErr w:type="gramStart"/>
+      <w:r>
+        <w:rPr>
+          <w:b/>
+          <w:bCs/>
+        </w:rPr>
+        <w:t>anlatabilirsin !!!</w:t>
+      </w:r>
+      <w:proofErr w:type="gramEnd"/>
+    </w:p>
     <w:p>
       <w:pPr>
         <w:jc w:val="both"/>
@@ -18916,16 +19145,16 @@
       <w:r>
         <w:t xml:space="preserve"> Bir süperiletken de çeşitli akım </w:t>
       </w:r>
-      <w:commentRangeStart w:id="604"/>
+      <w:commentRangeStart w:id="605"/>
       <w:r>
         <w:t>taşıyıcıla</w:t>
       </w:r>
-      <w:commentRangeEnd w:id="604"/>
+      <w:commentRangeEnd w:id="605"/>
       <w:r>
         <w:rPr>
           <w:rStyle w:val="CommentReference"/>
         </w:rPr>
-        <w:commentReference w:id="604"/>
+        <w:commentReference w:id="605"/>
       </w:r>
       <w:r>
         <w:t>r söz konusudur, bu akım taşıyıcılardan olan Cooper çiftleri bir malzeme için süperiletken durumu karakterize etmektedir. Süperiletken de bulunan her bir Cooper çifti aynı dalga fonksiyonu ile temsil edilmektedir. (</w:t>
@@ -18934,21 +19163,21 @@
         <w:t>Eşitlik 2</w:t>
       </w:r>
       <w:r>
-        <w:t>3</w:t>
+        <w:t>4</w:t>
       </w:r>
       <w:r>
         <w:t xml:space="preserve">) </w:t>
       </w:r>
-      <w:commentRangeStart w:id="605"/>
+      <w:commentRangeStart w:id="606"/>
       <w:r>
         <w:t>Cooper çiftlerinin yoğunluğu aşağıdaki şekilde ifade edilebilir:</w:t>
       </w:r>
-      <w:commentRangeEnd w:id="605"/>
+      <w:commentRangeEnd w:id="606"/>
       <w:r>
         <w:rPr>
           <w:rStyle w:val="CommentReference"/>
         </w:rPr>
-        <w:commentReference w:id="605"/>
+        <w:commentReference w:id="606"/>
       </w:r>
     </w:p>
     <w:tbl>
@@ -18964,7 +19193,7 @@
           <w:insideV w:val="none" w:sz="0" w:space="0" w:color="auto"/>
         </w:tblBorders>
         <w:tblLook w:val="04A0" w:firstRow="1" w:lastRow="0" w:firstColumn="1" w:lastColumn="0" w:noHBand="0" w:noVBand="1"/>
-        <w:tblPrChange w:id="606" w:author="Sasan Razmkhah" w:date="2021-08-29T20:23:00Z">
+        <w:tblPrChange w:id="607" w:author="Sasan Razmkhah" w:date="2021-08-29T20:23:00Z">
           <w:tblPr>
             <w:tblStyle w:val="TableGrid"/>
             <w:tblW w:w="0" w:type="auto"/>
@@ -18975,7 +19204,7 @@
       <w:tblGrid>
         <w:gridCol w:w="4531"/>
         <w:gridCol w:w="4531"/>
-        <w:tblGridChange w:id="607">
+        <w:tblGridChange w:id="608">
           <w:tblGrid>
             <w:gridCol w:w="4531"/>
             <w:gridCol w:w="4531"/>
@@ -18985,14 +19214,14 @@
       <w:tr>
         <w:trPr>
           <w:trHeight w:val="651"/>
-          <w:ins w:id="608" w:author="Sasan Razmkhah" w:date="2021-08-29T20:22:00Z"/>
+          <w:ins w:id="609" w:author="Sasan Razmkhah" w:date="2021-08-29T20:22:00Z"/>
         </w:trPr>
         <w:tc>
           <w:tcPr>
             <w:tcW w:w="4531" w:type="dxa"/>
             <w:shd w:val="clear" w:color="auto" w:fill="auto"/>
             <w:vAlign w:val="center"/>
-            <w:tcPrChange w:id="609" w:author="Sasan Razmkhah" w:date="2021-08-29T20:23:00Z">
+            <w:tcPrChange w:id="610" w:author="Sasan Razmkhah" w:date="2021-08-29T20:23:00Z">
               <w:tcPr>
                 <w:tcW w:w="4531" w:type="dxa"/>
               </w:tcPr>
@@ -19003,7 +19232,7 @@
               <w:keepNext/>
               <w:jc w:val="both"/>
               <w:rPr>
-                <w:ins w:id="610" w:author="Sasan Razmkhah" w:date="2021-08-29T20:22:00Z"/>
+                <w:ins w:id="611" w:author="Sasan Razmkhah" w:date="2021-08-29T20:22:00Z"/>
               </w:rPr>
             </w:pPr>
             <m:oMathPara>
@@ -19112,7 +19341,7 @@
             <w:tcW w:w="4531" w:type="dxa"/>
             <w:shd w:val="clear" w:color="auto" w:fill="auto"/>
             <w:vAlign w:val="center"/>
-            <w:tcPrChange w:id="611" w:author="Sasan Razmkhah" w:date="2021-08-29T20:23:00Z">
+            <w:tcPrChange w:id="612" w:author="Sasan Razmkhah" w:date="2021-08-29T20:23:00Z">
               <w:tcPr>
                 <w:tcW w:w="4531" w:type="dxa"/>
               </w:tcPr>
@@ -19122,21 +19351,21 @@
             <w:pPr>
               <w:jc w:val="center"/>
               <w:rPr>
-                <w:ins w:id="612" w:author="Sasan Razmkhah" w:date="2021-08-29T20:22:00Z"/>
-              </w:rPr>
-              <w:pPrChange w:id="613" w:author="Sasan Razmkhah" w:date="2021-08-29T20:23:00Z">
+                <w:ins w:id="613" w:author="Sasan Razmkhah" w:date="2021-08-29T20:22:00Z"/>
+              </w:rPr>
+              <w:pPrChange w:id="614" w:author="Sasan Razmkhah" w:date="2021-08-29T20:23:00Z">
                 <w:pPr/>
               </w:pPrChange>
             </w:pPr>
-            <w:ins w:id="614" w:author="Sasan Razmkhah" w:date="2021-08-29T20:22:00Z">
+            <w:ins w:id="615" w:author="Sasan Razmkhah" w:date="2021-08-29T20:22:00Z">
               <w:r>
                 <w:t>(</w:t>
               </w:r>
             </w:ins>
             <w:r>
-              <w:t>55</w:t>
+              <w:t>64</w:t>
             </w:r>
-            <w:ins w:id="615" w:author="Sasan Razmkhah" w:date="2021-08-29T20:22:00Z">
+            <w:ins w:id="616" w:author="Sasan Razmkhah" w:date="2021-08-29T20:22:00Z">
               <w:r>
                 <w:t>)</w:t>
               </w:r>
@@ -19198,33 +19427,25 @@
         <w:rPr>
           <w:rFonts w:eastAsiaTheme="minorEastAsia"/>
         </w:rPr>
-        <w:t xml:space="preserve"> </w:t>
-      </w:r>
-      <w:commentRangeStart w:id="616"/>
+        <w:t xml:space="preserve"> Eşitlik </w:t>
+      </w:r>
       <w:r>
         <w:rPr>
           <w:rFonts w:eastAsiaTheme="minorEastAsia"/>
         </w:rPr>
-        <w:t xml:space="preserve">Eşitlik </w:t>
+        <w:t>2</w:t>
       </w:r>
       <w:r>
         <w:rPr>
           <w:rFonts w:eastAsiaTheme="minorEastAsia"/>
         </w:rPr>
-        <w:t>21</w:t>
-      </w:r>
-      <w:commentRangeEnd w:id="616"/>
+        <w:t xml:space="preserve">2 </w:t>
+      </w:r>
       <w:r>
         <w:rPr>
           <w:rFonts w:eastAsiaTheme="minorEastAsia"/>
         </w:rPr>
-        <w:commentReference w:id="616"/>
-      </w:r>
-      <w:r>
-        <w:rPr>
-          <w:rFonts w:eastAsiaTheme="minorEastAsia"/>
-        </w:rPr>
-        <w:t xml:space="preserve"> kullanılarak, Cooper çiftlerini temsil eden dalga fonksiyonu fazının süper iletkende oluşan akım </w:t>
+        <w:t xml:space="preserve">kullanılarak, Cooper çiftlerini temsil eden dalga fonksiyonu fazının süper iletkende oluşan akım </w:t>
       </w:r>
       <w:r>
         <w:rPr>
@@ -19521,7 +19742,7 @@
               </w:r>
             </w:ins>
             <w:r>
-              <w:t>56</w:t>
+              <w:t>65</w:t>
             </w:r>
             <w:ins w:id="627" w:author="Sasan Razmkhah" w:date="2021-08-29T20:22:00Z">
               <w:r>
@@ -19602,7 +19823,35 @@
           <w:rFonts w:eastAsiaTheme="minorEastAsia"/>
           <w:noProof/>
         </w:rPr>
-        <w:t xml:space="preserve"> kuantumunu ifade etmektedir. Bu ifadenin neden bu şekilde isimlendirilmiş olduğunu göreceğiz. Eşitlik 21’in her iki tarafını, bir süper iletken yüzey </w:t>
+        <w:t xml:space="preserve"> kuantumunu ifade etmektedir. Bu ifadenin neden bu şekilde isimlendirilmiş olduğunu göreceğiz. Eşitlik 2</w:t>
+      </w:r>
+      <w:r>
+        <w:rPr>
+          <w:rFonts w:eastAsiaTheme="minorEastAsia"/>
+          <w:noProof/>
+        </w:rPr>
+        <w:t>2</w:t>
+      </w:r>
+      <w:r>
+        <w:rPr>
+          <w:rFonts w:eastAsiaTheme="minorEastAsia"/>
+          <w:noProof/>
+        </w:rPr>
+        <w:t>’</w:t>
+      </w:r>
+      <w:r>
+        <w:rPr>
+          <w:rFonts w:eastAsiaTheme="minorEastAsia"/>
+          <w:noProof/>
+        </w:rPr>
+        <w:t>n</w:t>
+      </w:r>
+      <w:r>
+        <w:rPr>
+          <w:rFonts w:eastAsiaTheme="minorEastAsia"/>
+          <w:noProof/>
+        </w:rPr>
+        <w:t xml:space="preserve">in her iki tarafını, bir süper iletken yüzey </w:t>
       </w:r>
       <w:r>
         <w:rPr>
@@ -20070,7 +20319,7 @@
               </w:r>
             </w:ins>
             <w:r>
-              <w:t>57</w:t>
+              <w:t>66</w:t>
             </w:r>
             <w:ins w:id="637" w:author="Sasan Razmkhah" w:date="2021-08-29T20:22:00Z">
               <w:r>
@@ -20407,7 +20656,7 @@
               </w:r>
             </w:ins>
             <w:r>
-              <w:t>58</w:t>
+              <w:t>67</w:t>
             </w:r>
             <w:ins w:id="648" w:author="Sasan Razmkhah" w:date="2021-08-29T20:22:00Z">
               <w:r>
@@ -26734,10 +26983,7 @@
       </w:r>
       <w:proofErr w:type="spellEnd"/>
       <w:r>
-        <w:t xml:space="preserve"> dalga fonksiyonunun eşleniğinin veya kendisinin söz konusu olduğunda parçacığın toplam enerjisi değişmez kalmalıdır. Bu yüzden </w:t>
-      </w:r>
-      <w:r>
-        <w:t>-H(</w:t>
+        <w:t xml:space="preserve"> dalga fonksiyonunun eşleniğinin veya kendisinin söz konusu olduğunda parçacığın toplam enerjisi değişmez kalmalıdır. Bu yüzden -H(</w:t>
       </w:r>
       <w:proofErr w:type="spellStart"/>
       <w:r>
@@ -26745,10 +26991,7 @@
       </w:r>
       <w:proofErr w:type="spellEnd"/>
       <w:r>
-        <w:t>*)</w:t>
-      </w:r>
-      <w:r>
-        <w:t xml:space="preserve"> şeklinde yazıyoruz.</w:t>
+        <w:t>*) şeklinde yazıyoruz.</w:t>
       </w:r>
     </w:p>
   </w:comment>
@@ -27169,6 +27412,22 @@
         <w:t>koyabilirsin !!!</w:t>
       </w:r>
       <w:proofErr w:type="gramEnd"/>
+      <w:r>
+        <w:t xml:space="preserve"> </w:t>
+      </w:r>
+      <w:proofErr w:type="spellStart"/>
+      <w:r>
+        <w:t>Bra</w:t>
+      </w:r>
+      <w:proofErr w:type="spellEnd"/>
+      <w:r>
+        <w:t xml:space="preserve">-ket olayını çözmeye </w:t>
+      </w:r>
+      <w:proofErr w:type="gramStart"/>
+      <w:r>
+        <w:t>çalış !!!</w:t>
+      </w:r>
+      <w:proofErr w:type="gramEnd"/>
     </w:p>
   </w:comment>
   <w:comment w:id="348" w:author="Ali AKGÜN" w:date="2021-09-18T17:27:00Z" w:initials="AA">
@@ -27211,6 +27470,25 @@
           </mc:Fallback>
         </mc:AlternateContent>
       </w:r>
+      <w:r>
+        <w:t xml:space="preserve"> &gt;&gt;&gt; </w:t>
+      </w:r>
+      <w:proofErr w:type="spellStart"/>
+      <w:r>
+        <w:t>Türetim</w:t>
+      </w:r>
+      <w:proofErr w:type="spellEnd"/>
+      <w:r>
+        <w:t xml:space="preserve"> notlarında ve </w:t>
+      </w:r>
+      <w:proofErr w:type="spellStart"/>
+      <w:r>
+        <w:t>wikipedia</w:t>
+      </w:r>
+      <w:proofErr w:type="spellEnd"/>
+      <w:r>
+        <w:t xml:space="preserve"> da var :D</w:t>
+      </w:r>
     </w:p>
   </w:comment>
   <w:comment w:id="429" w:author="Ali AKGÜN" w:date="2021-09-21T14:23:00Z" w:initials="AA">
@@ -27287,9 +27565,33 @@
         <w:t xml:space="preserve"> !!!</w:t>
       </w:r>
       <w:proofErr w:type="gramEnd"/>
+      <w:r>
+        <w:t xml:space="preserve"> Hoca video önerdi oradan faydalanarak anlayabilirsin, mantığı </w:t>
+      </w:r>
+      <w:proofErr w:type="spellStart"/>
+      <w:r>
+        <w:t>diverjansın</w:t>
+      </w:r>
+      <w:proofErr w:type="spellEnd"/>
+      <w:r>
+        <w:t xml:space="preserve"> </w:t>
+      </w:r>
+      <w:proofErr w:type="spellStart"/>
+      <w:r>
+        <w:t>rotasyoneli</w:t>
+      </w:r>
+      <w:proofErr w:type="spellEnd"/>
+      <w:r>
+        <w:t xml:space="preserve"> sıfır bu yüzden ekstra terim ekleyerek yazabiliyorsun ifadeleri. Elektromanyetizma ile ilgili bir durum :D Kitapta dönüşümleri gösteriyor o dönüşümlere bakarak zaten ifadeyi </w:t>
+      </w:r>
+      <w:proofErr w:type="gramStart"/>
+      <w:r>
+        <w:t>türetmiştin !!!</w:t>
+      </w:r>
+      <w:proofErr w:type="gramEnd"/>
     </w:p>
   </w:comment>
-  <w:comment w:id="461" w:author="Ali AKGÜN" w:date="2021-09-21T14:15:00Z" w:initials="AA">
+  <w:comment w:id="441" w:author="Ali AKGÜN" w:date="2021-10-17T14:48:00Z" w:initials="AA">
     <w:p>
       <w:pPr>
         <w:pStyle w:val="CommentText"/>
@@ -27301,35 +27603,47 @@
         <w:annotationRef/>
       </w:r>
       <w:r>
-        <w:t>Bununla ilgili biraz bir şeyler ekleyebilirsin.</w:t>
-      </w:r>
+        <w:t xml:space="preserve">Yukarıdaki şekle a ve b noktalarını </w:t>
+      </w:r>
+      <w:proofErr w:type="spellStart"/>
+      <w:proofErr w:type="gramStart"/>
+      <w:r>
+        <w:t>eklememişisn</w:t>
+      </w:r>
+      <w:proofErr w:type="spellEnd"/>
+      <w:r>
+        <w:t xml:space="preserve"> !!!</w:t>
+      </w:r>
+      <w:proofErr w:type="gramEnd"/>
+      <w:r>
+        <w:t xml:space="preserve"> Aşağıdaki ifadedeki işaret durumu elektromanyetizmadan geliyor onu bir </w:t>
+      </w:r>
+      <w:proofErr w:type="gramStart"/>
+      <w:r>
+        <w:t>düşün !!!</w:t>
+      </w:r>
+      <w:proofErr w:type="gramEnd"/>
     </w:p>
-  </w:comment>
-  <w:comment w:id="482" w:author="Ali AKGÜN" w:date="2021-09-22T15:07:00Z" w:initials="AA">
     <w:p>
       <w:pPr>
         <w:pStyle w:val="CommentText"/>
       </w:pPr>
-      <w:r>
-        <w:rPr>
-          <w:rStyle w:val="CommentReference"/>
-        </w:rPr>
-        <w:annotationRef/>
-      </w:r>
-      <w:r>
-        <w:t xml:space="preserve">Reference ve </w:t>
-      </w:r>
       <w:proofErr w:type="spellStart"/>
       <w:r>
-        <w:t>annex</w:t>
+        <w:t>Js</w:t>
       </w:r>
       <w:proofErr w:type="spellEnd"/>
       <w:r>
-        <w:t xml:space="preserve"> ekle</w:t>
-      </w:r>
+        <w:t xml:space="preserve"> akımı çizimini notlarındaki gibi düzeltmeni </w:t>
+      </w:r>
+      <w:proofErr w:type="gramStart"/>
+      <w:r>
+        <w:t>öneriyorum !!!</w:t>
+      </w:r>
+      <w:proofErr w:type="gramEnd"/>
     </w:p>
   </w:comment>
-  <w:comment w:id="604" w:author="Ali AKGÜN" w:date="2021-09-06T20:51:00Z" w:initials="AA">
+  <w:comment w:id="462" w:author="Ali AKGÜN" w:date="2021-09-21T14:15:00Z" w:initials="AA">
     <w:p>
       <w:pPr>
         <w:pStyle w:val="CommentText"/>
@@ -27340,38 +27654,12 @@
         </w:rPr>
         <w:annotationRef/>
       </w:r>
-      <w:proofErr w:type="spellStart"/>
-      <w:r>
-        <w:t>Druid</w:t>
-      </w:r>
-      <w:proofErr w:type="spellEnd"/>
-      <w:r>
-        <w:t xml:space="preserve"> model ve </w:t>
-      </w:r>
-      <w:proofErr w:type="spellStart"/>
-      <w:r>
-        <w:t>two</w:t>
-      </w:r>
-      <w:proofErr w:type="spellEnd"/>
-      <w:r>
-        <w:t xml:space="preserve"> </w:t>
-      </w:r>
-      <w:proofErr w:type="spellStart"/>
-      <w:r>
-        <w:t>fluid</w:t>
-      </w:r>
-      <w:proofErr w:type="spellEnd"/>
-      <w:r>
-        <w:t xml:space="preserve"> modeli kullanıp burayı </w:t>
-      </w:r>
-      <w:proofErr w:type="gramStart"/>
-      <w:r>
-        <w:t>bağlayabilirsin !!!</w:t>
-      </w:r>
-      <w:proofErr w:type="gramEnd"/>
+      <w:r>
+        <w:t>Bununla ilgili biraz bir şeyler ekleyebilirsin.</w:t>
+      </w:r>
     </w:p>
   </w:comment>
-  <w:comment w:id="605" w:author="Ali AKGÜN" w:date="2021-09-06T21:00:00Z" w:initials="AA">
+  <w:comment w:id="483" w:author="Ali AKGÜN" w:date="2021-09-22T15:07:00Z" w:initials="AA">
     <w:p>
       <w:pPr>
         <w:pStyle w:val="CommentText"/>
@@ -27383,24 +27671,75 @@
         <w:annotationRef/>
       </w:r>
       <w:r>
-        <w:t xml:space="preserve">Bu </w:t>
+        <w:t xml:space="preserve">Reference ve </w:t>
       </w:r>
       <w:proofErr w:type="spellStart"/>
       <w:r>
-        <w:t>olaslığı</w:t>
+        <w:t>annex</w:t>
       </w:r>
       <w:proofErr w:type="spellEnd"/>
       <w:r>
-        <w:t xml:space="preserve"> kuantum mekaniksel yönden irdelemelisin kuantum fiziği kitaplarına bak ve </w:t>
+        <w:t xml:space="preserve"> ekle</w:t>
+      </w:r>
+      <w:r>
+        <w:t xml:space="preserve"> </w:t>
+      </w:r>
+      <w:proofErr w:type="spellStart"/>
+      <w:r>
+        <w:t>magnetic</w:t>
+      </w:r>
+      <w:proofErr w:type="spellEnd"/>
+      <w:r>
+        <w:t xml:space="preserve"> </w:t>
+      </w:r>
+      <w:proofErr w:type="spellStart"/>
+      <w:r>
+        <w:t>vector</w:t>
+      </w:r>
+      <w:proofErr w:type="spellEnd"/>
+      <w:r>
+        <w:t xml:space="preserve"> </w:t>
+      </w:r>
+      <w:proofErr w:type="spellStart"/>
+      <w:r>
+        <w:t>potential</w:t>
+      </w:r>
+      <w:proofErr w:type="spellEnd"/>
+      <w:r>
+        <w:t xml:space="preserve"> </w:t>
+      </w:r>
+      <w:proofErr w:type="spellStart"/>
+      <w:r>
+        <w:t>line</w:t>
+      </w:r>
+      <w:proofErr w:type="spellEnd"/>
+      <w:r>
+        <w:t xml:space="preserve"> integrali ve </w:t>
+      </w:r>
+      <w:proofErr w:type="spellStart"/>
+      <w:r>
+        <w:t>magnetic</w:t>
+      </w:r>
+      <w:proofErr w:type="spellEnd"/>
+      <w:r>
+        <w:t xml:space="preserve"> </w:t>
+      </w:r>
+      <w:proofErr w:type="spellStart"/>
+      <w:r>
+        <w:t>field</w:t>
+      </w:r>
+      <w:proofErr w:type="spellEnd"/>
+      <w:r>
+        <w:t xml:space="preserve"> </w:t>
       </w:r>
       <w:proofErr w:type="gramStart"/>
       <w:r>
-        <w:t>yorumla !!!</w:t>
+        <w:t>ilişkisi !!!</w:t>
       </w:r>
       <w:proofErr w:type="gramEnd"/>
     </w:p>
   </w:comment>
-  <w:comment w:id="616" w:author="Ali AKGÜN" w:date="2021-09-08T09:30:00Z" w:initials="AA">
+  <w:comment w:id="605" w:author="Ali AKGÜN" w:date="2021-09-06T20:51:00Z" w:initials="AA">
     <w:p>
       <w:pPr>
         <w:pStyle w:val="CommentText"/>
@@ -27413,39 +27752,60 @@
       </w:r>
       <w:proofErr w:type="spellStart"/>
       <w:r>
-        <w:t>Gauga</w:t>
+        <w:t>Druid</w:t>
       </w:r>
       <w:proofErr w:type="spellEnd"/>
       <w:r>
+        <w:t xml:space="preserve"> model ve </w:t>
+      </w:r>
+      <w:proofErr w:type="spellStart"/>
+      <w:r>
+        <w:t>two</w:t>
+      </w:r>
+      <w:proofErr w:type="spellEnd"/>
+      <w:r>
         <w:t xml:space="preserve"> </w:t>
       </w:r>
       <w:proofErr w:type="spellStart"/>
       <w:r>
-        <w:t>invariant</w:t>
+        <w:t>fluid</w:t>
       </w:r>
       <w:proofErr w:type="spellEnd"/>
       <w:r>
-        <w:t xml:space="preserve"> olayından </w:t>
+        <w:t xml:space="preserve"> modeli kullanıp burayı </w:t>
       </w:r>
       <w:proofErr w:type="gramStart"/>
       <w:r>
-        <w:t>geliyor !!!</w:t>
+        <w:t>bağlayabilirsin !!!</w:t>
       </w:r>
       <w:proofErr w:type="gramEnd"/>
-      <w:r>
-        <w:t xml:space="preserve"> Çıkarımı yaparak </w:t>
+    </w:p>
+  </w:comment>
+  <w:comment w:id="606" w:author="Ali AKGÜN" w:date="2021-09-06T21:00:00Z" w:initials="AA">
+    <w:p>
+      <w:pPr>
+        <w:pStyle w:val="CommentText"/>
+      </w:pPr>
+      <w:r>
+        <w:rPr>
+          <w:rStyle w:val="CommentReference"/>
+        </w:rPr>
+        <w:annotationRef/>
+      </w:r>
+      <w:r>
+        <w:t xml:space="preserve">Bu </w:t>
       </w:r>
       <w:proofErr w:type="spellStart"/>
       <w:r>
-        <w:t>appendix</w:t>
+        <w:t>olaslığı</w:t>
       </w:r>
       <w:proofErr w:type="spellEnd"/>
       <w:r>
-        <w:t xml:space="preserve"> kısmına </w:t>
+        <w:t xml:space="preserve"> kuantum mekaniksel yönden irdelemelisin kuantum fiziği kitaplarına bak ve </w:t>
       </w:r>
       <w:proofErr w:type="gramStart"/>
       <w:r>
-        <w:t>ekleyebilirsin !!!</w:t>
+        <w:t>yorumla !!!</w:t>
       </w:r>
       <w:proofErr w:type="gramEnd"/>
     </w:p>
@@ -27602,11 +27962,11 @@
   <w15:commentEx w15:paraId="61C003CD" w15:done="0"/>
   <w15:commentEx w15:paraId="2924F3E0" w15:done="0"/>
   <w15:commentEx w15:paraId="1B2418EF" w15:done="0"/>
+  <w15:commentEx w15:paraId="28AFB15D" w15:done="0"/>
   <w15:commentEx w15:paraId="0F7C3608" w15:done="0"/>
   <w15:commentEx w15:paraId="4853489B" w15:done="0"/>
   <w15:commentEx w15:paraId="15D108B9" w15:done="0"/>
   <w15:commentEx w15:paraId="7DF4B3CC" w15:done="0"/>
-  <w15:commentEx w15:paraId="7F7F014C" w15:done="0"/>
   <w15:commentEx w15:paraId="54D18D03" w15:done="0"/>
   <w15:commentEx w15:paraId="058650BD" w15:done="0"/>
   <w15:commentEx w15:paraId="34BB0076" w15:done="0"/>
@@ -27623,6 +27983,7 @@
   <w16cex:commentExtensible w16cex:durableId="24DF42A0" w16cex:dateUtc="2021-09-05T10:20:00Z"/>
   <w16cex:commentExtensible w16cex:durableId="24F09797" w16cex:dateUtc="2021-09-18T13:51:00Z"/>
   <w16cex:commentExtensible w16cex:durableId="24F09FED" w16cex:dateUtc="2021-09-18T14:27:00Z"/>
+  <w16cex:commentExtensible w16cex:durableId="2516B653" w16cex:dateUtc="2021-10-17T11:48:00Z"/>
   <w16cex:commentExtensible w16cex:durableId="24E0FDB9" w16cex:dateUtc="2021-09-06T17:51:00Z"/>
   <w16cex:commentExtensible w16cex:durableId="24E0FFF1" w16cex:dateUtc="2021-09-06T18:00:00Z"/>
   <w16cex:commentExtensible w16cex:durableId="24DF91C4" w16cex:dateUtc="2021-09-05T15:58:00Z"/>
@@ -27649,11 +28010,11 @@
   <w16cid:commentId w16cid:paraId="61C003CD" w16cid:durableId="24F09FED"/>
   <w16cid:commentId w16cid:paraId="2924F3E0" w16cid:durableId="251578B9"/>
   <w16cid:commentId w16cid:paraId="1B2418EF" w16cid:durableId="251578BA"/>
+  <w16cid:commentId w16cid:paraId="28AFB15D" w16cid:durableId="2516B653"/>
   <w16cid:commentId w16cid:paraId="0F7C3608" w16cid:durableId="251578BB"/>
   <w16cid:commentId w16cid:paraId="4853489B" w16cid:durableId="251578BC"/>
   <w16cid:commentId w16cid:paraId="15D108B9" w16cid:durableId="24E0FDB9"/>
   <w16cid:commentId w16cid:paraId="7DF4B3CC" w16cid:durableId="24E0FFF1"/>
-  <w16cid:commentId w16cid:paraId="7F7F014C" w16cid:durableId="24F06353"/>
   <w16cid:commentId w16cid:paraId="54D18D03" w16cid:durableId="24F06354"/>
   <w16cid:commentId w16cid:paraId="058650BD" w16cid:durableId="24F06355"/>
   <w16cid:commentId w16cid:paraId="34BB0076" w16cid:durableId="24F06356"/>
@@ -28848,6 +29209,7 @@
     <w:lsdException w:name="HTML Sample" w:semiHidden="1" w:unhideWhenUsed="1"/>
     <w:lsdException w:name="HTML Typewriter" w:semiHidden="1" w:unhideWhenUsed="1"/>
     <w:lsdException w:name="HTML Variable" w:semiHidden="1" w:unhideWhenUsed="1"/>
+    <w:lsdException w:name="Normal Table" w:semiHidden="1" w:unhideWhenUsed="1"/>
     <w:lsdException w:name="annotation subject" w:semiHidden="1" w:unhideWhenUsed="1"/>
     <w:lsdException w:name="No List" w:semiHidden="1" w:unhideWhenUsed="1"/>
     <w:lsdException w:name="Outline List 1" w:semiHidden="1" w:unhideWhenUsed="1"/>
@@ -28890,8 +29252,11 @@
     <w:lsdException w:name="Table Contemporary" w:semiHidden="1" w:unhideWhenUsed="1"/>
     <w:lsdException w:name="Table Elegant" w:semiHidden="1" w:unhideWhenUsed="1"/>
     <w:lsdException w:name="Table Professional" w:semiHidden="1" w:unhideWhenUsed="1"/>
+    <w:lsdException w:name="Table Subtle 1" w:semiHidden="1" w:unhideWhenUsed="1"/>
     <w:lsdException w:name="Table Subtle 2" w:semiHidden="1" w:unhideWhenUsed="1"/>
     <w:lsdException w:name="Table Web 1" w:semiHidden="1" w:unhideWhenUsed="1"/>
+    <w:lsdException w:name="Table Web 2" w:semiHidden="1" w:unhideWhenUsed="1"/>
+    <w:lsdException w:name="Table Web 3" w:semiHidden="1" w:unhideWhenUsed="1"/>
     <w:lsdException w:name="Balloon Text" w:semiHidden="1" w:unhideWhenUsed="1"/>
     <w:lsdException w:name="Table Grid" w:uiPriority="39"/>
     <w:lsdException w:name="Table Theme" w:semiHidden="1" w:unhideWhenUsed="1"/>
